--- a/docs/dip.docx
+++ b/docs/dip.docx
@@ -4,41 +4,1524 @@
   <w:body>
     <w:p>
       <w:pPr>
-        <w:pStyle w:val="Style15"/>
-        <w:bidi w:val="0"/>
-        <w:ind w:hanging="0"/>
+        <w:pStyle w:val="1"/>
+        <w:spacing w:before="0" w:after="0"/>
         <w:jc w:val="center"/>
         <w:rPr>
           <w:b/>
           <w:bCs/>
+          <w:sz w:val="24"/>
+          <w:szCs w:val="24"/>
+          <w:lang w:val="ru-RU"/>
         </w:rPr>
       </w:pPr>
       <w:r>
         <w:rPr>
           <w:b/>
           <w:bCs/>
-        </w:rPr>
-        <w:t>АННОТАЦИЯ</w:t>
+          <w:sz w:val="24"/>
+          <w:szCs w:val="24"/>
+          <w:lang w:val="ru-RU"/>
+        </w:rPr>
+        <w:t>МИНИСТЕРСТВО ЦИФРОВОГО РАЗВИТИЯ, СВЯЗИ И МАССОВЫХ КОММУНИКАЦИЙ РОССИЙСКОЙ ФЕДЕРАЦИИ</w:t>
+      </w:r>
+    </w:p>
+    <w:p>
+      <w:pPr>
+        <w:pStyle w:val="1"/>
+        <w:jc w:val="center"/>
+        <w:rPr>
+          <w:b/>
+          <w:sz w:val="24"/>
+          <w:szCs w:val="24"/>
+          <w:lang w:val="ru-RU"/>
+        </w:rPr>
+      </w:pPr>
+      <w:r>
+        <w:rPr>
+          <w:b/>
+          <w:sz w:val="24"/>
+          <w:szCs w:val="24"/>
+          <w:lang w:val="ru-RU"/>
+        </w:rPr>
+      </w:r>
+    </w:p>
+    <w:p>
+      <w:pPr>
+        <w:pStyle w:val="Normal"/>
+        <w:jc w:val="center"/>
+        <w:rPr>
+          <w:b/>
+          <w:sz w:val="24"/>
+          <w:szCs w:val="24"/>
+          <w:lang w:val="ru-RU"/>
+        </w:rPr>
+      </w:pPr>
+      <w:r>
+        <w:rPr>
+          <w:b/>
+          <w:sz w:val="24"/>
+          <w:szCs w:val="24"/>
+          <w:lang w:val="ru-RU"/>
+        </w:rPr>
+        <w:t xml:space="preserve">ФЕДЕРАЛЬНОЕ ГОСУДАРСТВЕННОЕ БЮДЖЕТНОЕ ОБРАЗОВАТЕЛЬНОЕ </w:t>
+      </w:r>
+    </w:p>
+    <w:p>
+      <w:pPr>
+        <w:pStyle w:val="Normal"/>
+        <w:jc w:val="center"/>
+        <w:rPr>
+          <w:b/>
+          <w:sz w:val="24"/>
+          <w:szCs w:val="24"/>
+          <w:lang w:val="ru-RU"/>
+        </w:rPr>
+      </w:pPr>
+      <w:r>
+        <w:rPr>
+          <w:b/>
+          <w:sz w:val="24"/>
+          <w:szCs w:val="24"/>
+          <w:lang w:val="ru-RU"/>
+        </w:rPr>
+        <w:t>УЧРЕЖДЕНИЕ ВЫСШЕГО ОБРАЗОВАНИЯ</w:t>
+      </w:r>
+    </w:p>
+    <w:p>
+      <w:pPr>
+        <w:pStyle w:val="Normal"/>
+        <w:jc w:val="center"/>
+        <w:rPr>
+          <w:b/>
+          <w:sz w:val="24"/>
+          <w:szCs w:val="24"/>
+        </w:rPr>
+      </w:pPr>
+      <w:r>
+        <w:rPr>
+          <w:b/>
+          <w:sz w:val="24"/>
+          <w:szCs w:val="24"/>
+          <w:lang w:val="ru-RU"/>
+        </w:rPr>
+        <w:t xml:space="preserve">«САНКТ-ПЕТЕРБУРГСКИЙ ГОСУДАРСТВЕННЫЙ УНИВЕРСИТЕТ ТЕЛЕКОММУНИКАЦИЙ ИМ. </w:t>
+      </w:r>
+      <w:r>
+        <w:rPr>
+          <w:b/>
+          <w:sz w:val="24"/>
+          <w:szCs w:val="24"/>
+        </w:rPr>
+        <w:t>ПРОФ. М.А. БОНЧ-БРУЕВИЧА»</w:t>
+      </w:r>
+    </w:p>
+    <w:p>
+      <w:pPr>
+        <w:pStyle w:val="Normal"/>
+        <w:jc w:val="center"/>
+        <w:rPr>
+          <w:b/>
+          <w:sz w:val="24"/>
+          <w:szCs w:val="24"/>
+        </w:rPr>
+      </w:pPr>
+      <w:r>
+        <w:rPr>
+          <w:b/>
+          <w:sz w:val="24"/>
+          <w:szCs w:val="24"/>
+        </w:rPr>
+        <w:t>(СПбГУТ)</w:t>
+      </w:r>
+    </w:p>
+    <w:p>
+      <w:pPr>
+        <w:pStyle w:val="Normal"/>
+        <w:tabs>
+          <w:tab w:val="clear" w:pos="643"/>
+          <w:tab w:val="left" w:pos="9356" w:leader="none"/>
+        </w:tabs>
+        <w:jc w:val="center"/>
+        <w:rPr>
+          <w:sz w:val="24"/>
+          <w:szCs w:val="24"/>
+        </w:rPr>
+      </w:pPr>
+      <w:r>
+        <w:rPr/>
+        <mc:AlternateContent>
+          <mc:Choice Requires="wps">
+            <w:drawing>
+              <wp:inline distT="0" distB="0" distL="0" distR="0">
+                <wp:extent cx="5940425" cy="19050"/>
+                <wp:effectExtent l="0" t="0" r="0" b="0"/>
+                <wp:docPr id="1" name=""/>
+                <a:graphic xmlns:a="http://schemas.openxmlformats.org/drawingml/2006/main">
+                  <a:graphicData uri="http://schemas.microsoft.com/office/word/2010/wordprocessingShape">
+                    <wps:wsp>
+                      <wps:cNvSpPr/>
+                      <wps:nvSpPr>
+                        <wps:cNvPr id="2" name=""/>
+                        <wps:cNvSpPr/>
+                      </wps:nvSpPr>
+                      <wps:spPr>
+                        <a:xfrm>
+                          <a:off x="0" y="0"/>
+                          <a:ext cx="5940360" cy="19080"/>
+                        </a:xfrm>
+                        <a:prstGeom prst="rect">
+                          <a:avLst/>
+                        </a:prstGeom>
+                        <a:solidFill>
+                          <a:srgbClr val="a0a0a0"/>
+                        </a:solidFill>
+                        <a:ln w="0">
+                          <a:noFill/>
+                        </a:ln>
+                      </wps:spPr>
+                      <wps:bodyPr/>
+                    </wps:wsp>
+                  </a:graphicData>
+                </a:graphic>
+              </wp:inline>
+            </w:drawing>
+          </mc:Choice>
+          <mc:Fallback>
+            <w:pict>
+              <v:rect id="shape_0" fillcolor="#a0a0a0" stroked="f" o:allowincell="f" style="position:absolute;margin-left:0pt;margin-top:-1.55pt;width:467.7pt;height:1.45pt;mso-wrap-style:none;v-text-anchor:middle;mso-position-horizontal:center;mso-position-vertical:top">
+                <v:fill o:detectmouseclick="t" type="solid" color2="#5f5f5f"/>
+                <v:stroke color="#3465a4" joinstyle="round" endcap="flat"/>
+                <w10:wrap type="topAndBottom"/>
+              </v:rect>
+            </w:pict>
+          </mc:Fallback>
+        </mc:AlternateContent>
+      </w:r>
+    </w:p>
+    <w:p>
+      <w:pPr>
+        <w:pStyle w:val="Normal"/>
+        <w:tabs>
+          <w:tab w:val="clear" w:pos="643"/>
+          <w:tab w:val="left" w:pos="9356" w:leader="none"/>
+        </w:tabs>
+        <w:spacing w:lineRule="auto" w:line="360"/>
+        <w:jc w:val="center"/>
+        <w:rPr>
+          <w:sz w:val="24"/>
+          <w:szCs w:val="24"/>
+          <w:lang w:val="ru-RU"/>
+        </w:rPr>
+      </w:pPr>
+      <w:r>
+        <w:rPr>
+          <w:sz w:val="24"/>
+          <w:szCs w:val="24"/>
+          <w:lang w:val="ru-RU"/>
+        </w:rPr>
+        <w:t xml:space="preserve">Факультет </w:t>
+      </w:r>
+      <w:r>
+        <w:rPr>
+          <w:sz w:val="24"/>
+          <w:szCs w:val="24"/>
+          <w:u w:val="single"/>
+          <w:lang w:val="ru-RU"/>
+        </w:rPr>
+        <w:t>Информационных технологий и программной инженерии (ИТПИ)</w:t>
+      </w:r>
+    </w:p>
+    <w:p>
+      <w:pPr>
+        <w:pStyle w:val="Normal"/>
+        <w:tabs>
+          <w:tab w:val="clear" w:pos="643"/>
+          <w:tab w:val="left" w:pos="9356" w:leader="none"/>
+        </w:tabs>
+        <w:spacing w:lineRule="auto" w:line="360"/>
+        <w:jc w:val="center"/>
+        <w:rPr>
+          <w:sz w:val="24"/>
+          <w:szCs w:val="24"/>
+          <w:lang w:val="ru-RU"/>
+        </w:rPr>
+      </w:pPr>
+      <w:r>
+        <w:rPr>
+          <w:sz w:val="24"/>
+          <w:szCs w:val="24"/>
+          <w:lang w:val="ru-RU"/>
+        </w:rPr>
+        <w:t xml:space="preserve">Кафедра </w:t>
+      </w:r>
+      <w:r>
+        <w:rPr>
+          <w:sz w:val="24"/>
+          <w:szCs w:val="24"/>
+          <w:u w:val="single"/>
+          <w:lang w:val="ru-RU"/>
+        </w:rPr>
+        <w:t>Программной инженерии и вычислительной техники (ПИиВТ)</w:t>
+      </w:r>
+    </w:p>
+    <w:p>
+      <w:pPr>
+        <w:pStyle w:val="Normal"/>
+        <w:spacing w:lineRule="auto" w:line="360"/>
+        <w:ind w:start="1418"/>
+        <w:jc w:val="center"/>
+        <w:rPr>
+          <w:i/>
+          <w:i/>
+          <w:iCs/>
+          <w:sz w:val="24"/>
+          <w:szCs w:val="24"/>
+          <w:lang w:val="ru-RU"/>
+        </w:rPr>
+      </w:pPr>
+      <w:r>
+        <w:rPr>
+          <w:i/>
+          <w:iCs/>
+          <w:sz w:val="24"/>
+          <w:szCs w:val="24"/>
+          <w:lang w:val="ru-RU"/>
+        </w:rPr>
+        <w:t>Допустить к защите</w:t>
+      </w:r>
+    </w:p>
+    <w:p>
+      <w:pPr>
+        <w:pStyle w:val="Normal"/>
+        <w:widowControl/>
+        <w:suppressAutoHyphens w:val="true"/>
+        <w:bidi w:val="0"/>
+        <w:spacing w:before="0" w:after="0"/>
+        <w:ind w:hanging="0" w:start="4252" w:end="0"/>
+        <w:jc w:val="start"/>
+        <w:rPr/>
+      </w:pPr>
+      <w:r>
+        <w:rPr>
+          <w:iCs/>
+          <w:sz w:val="24"/>
+          <w:szCs w:val="24"/>
+          <w:lang w:val="ru-RU"/>
+        </w:rPr>
+        <w:t>Заведующий</w:t>
+      </w:r>
+      <w:r>
+        <w:rPr>
+          <w:sz w:val="24"/>
+          <w:szCs w:val="24"/>
+          <w:lang w:val="ru-RU"/>
+        </w:rPr>
+        <w:t xml:space="preserve"> кафедрой</w:t>
+      </w:r>
+    </w:p>
+    <w:tbl>
+      <w:tblPr>
+        <w:tblW w:w="4310" w:type="dxa"/>
+        <w:jc w:val="start"/>
+        <w:tblInd w:w="4279" w:type="dxa"/>
+        <w:tblLayout w:type="fixed"/>
+        <w:tblCellMar>
+          <w:top w:w="0" w:type="dxa"/>
+          <w:start w:w="0" w:type="dxa"/>
+          <w:bottom w:w="0" w:type="dxa"/>
+          <w:end w:w="0" w:type="dxa"/>
+        </w:tblCellMar>
+      </w:tblPr>
+      <w:tblGrid>
+        <w:gridCol w:w="1250"/>
+        <w:gridCol w:w="3060"/>
+      </w:tblGrid>
+      <w:tr>
+        <w:trPr>
+          <w:trHeight w:val="338" w:hRule="atLeast"/>
+        </w:trPr>
+        <w:tc>
+          <w:tcPr>
+            <w:tcW w:w="1250" w:type="dxa"/>
+            <w:tcBorders/>
+            <w:vAlign w:val="bottom"/>
+          </w:tcPr>
+          <w:p>
+            <w:pPr>
+              <w:pStyle w:val="Style17"/>
+              <w:widowControl w:val="false"/>
+              <w:suppressLineNumbers/>
+              <w:suppressAutoHyphens w:val="true"/>
+              <w:bidi w:val="0"/>
+              <w:spacing w:before="0" w:after="0"/>
+              <w:ind w:hanging="0" w:start="113" w:end="0"/>
+              <w:jc w:val="center"/>
+              <w:rPr>
+                <w:sz w:val="20"/>
+                <w:szCs w:val="20"/>
+              </w:rPr>
+            </w:pPr>
+            <w:r>
+              <w:rPr>
+                <w:sz w:val="20"/>
+                <w:szCs w:val="20"/>
+              </w:rPr>
+            </w:r>
+          </w:p>
+        </w:tc>
+        <w:tc>
+          <w:tcPr>
+            <w:tcW w:w="3060" w:type="dxa"/>
+            <w:tcBorders/>
+          </w:tcPr>
+          <w:p>
+            <w:pPr>
+              <w:pStyle w:val="Style17"/>
+              <w:widowControl w:val="false"/>
+              <w:suppressLineNumbers/>
+              <w:suppressAutoHyphens w:val="true"/>
+              <w:bidi w:val="0"/>
+              <w:spacing w:before="0" w:after="0"/>
+              <w:ind w:hanging="0" w:start="113" w:end="0"/>
+              <w:jc w:val="center"/>
+              <w:rPr>
+                <w:sz w:val="20"/>
+                <w:szCs w:val="20"/>
+              </w:rPr>
+            </w:pPr>
+            <w:r>
+              <w:rPr>
+                <w:sz w:val="20"/>
+                <w:szCs w:val="20"/>
+              </w:rPr>
+            </w:r>
+          </w:p>
+        </w:tc>
+      </w:tr>
+      <w:tr>
+        <w:trPr>
+          <w:trHeight w:val="334" w:hRule="atLeast"/>
+        </w:trPr>
+        <w:tc>
+          <w:tcPr>
+            <w:tcW w:w="1250" w:type="dxa"/>
+            <w:tcBorders>
+              <w:top w:val="single" w:sz="4" w:space="0" w:color="000000"/>
+            </w:tcBorders>
+            <w:vAlign w:val="center"/>
+          </w:tcPr>
+          <w:p>
+            <w:pPr>
+              <w:pStyle w:val="Style17"/>
+              <w:widowControl w:val="false"/>
+              <w:suppressLineNumbers/>
+              <w:suppressAutoHyphens w:val="true"/>
+              <w:bidi w:val="0"/>
+              <w:spacing w:before="0" w:after="0"/>
+              <w:ind w:hanging="0" w:start="113" w:end="0"/>
+              <w:jc w:val="center"/>
+              <w:rPr>
+                <w:i/>
+                <w:i/>
+                <w:iCs/>
+                <w:sz w:val="20"/>
+                <w:szCs w:val="20"/>
+              </w:rPr>
+            </w:pPr>
+            <w:r>
+              <w:rPr>
+                <w:i/>
+                <w:iCs/>
+                <w:sz w:val="20"/>
+                <w:szCs w:val="20"/>
+              </w:rPr>
+              <w:t>(подпись)</w:t>
+            </w:r>
+          </w:p>
+        </w:tc>
+        <w:tc>
+          <w:tcPr>
+            <w:tcW w:w="3060" w:type="dxa"/>
+            <w:tcBorders>
+              <w:top w:val="single" w:sz="4" w:space="0" w:color="000000"/>
+            </w:tcBorders>
+            <w:vAlign w:val="center"/>
+          </w:tcPr>
+          <w:p>
+            <w:pPr>
+              <w:pStyle w:val="Style17"/>
+              <w:widowControl w:val="false"/>
+              <w:suppressLineNumbers/>
+              <w:suppressAutoHyphens w:val="true"/>
+              <w:bidi w:val="0"/>
+              <w:spacing w:before="0" w:after="0"/>
+              <w:ind w:hanging="0" w:start="170" w:end="57"/>
+              <w:jc w:val="center"/>
+              <w:rPr>
+                <w:i/>
+                <w:i/>
+                <w:iCs/>
+                <w:sz w:val="20"/>
+                <w:szCs w:val="20"/>
+              </w:rPr>
+            </w:pPr>
+            <w:r>
+              <w:rPr>
+                <w:i/>
+                <w:iCs/>
+                <w:sz w:val="20"/>
+                <w:szCs w:val="20"/>
+              </w:rPr>
+              <w:t>(ФИО)</w:t>
+            </w:r>
+          </w:p>
+        </w:tc>
+      </w:tr>
+    </w:tbl>
+    <w:p>
+      <w:pPr>
+        <w:pStyle w:val="Normal"/>
+        <w:spacing w:lineRule="auto" w:line="360"/>
+        <w:ind w:start="4253"/>
+        <w:rPr>
+          <w:sz w:val="24"/>
+          <w:szCs w:val="24"/>
+          <w:lang w:val="ru-RU"/>
+        </w:rPr>
+      </w:pPr>
+      <w:r>
+        <w:rPr>
+          <w:sz w:val="24"/>
+          <w:szCs w:val="24"/>
+          <w:lang w:val="ru-RU"/>
+        </w:rPr>
+        <w:t>«____»___________ 20___ г.</w:t>
+        <w:tab/>
+      </w:r>
+    </w:p>
+    <w:p>
+      <w:pPr>
+        <w:pStyle w:val="Normal"/>
+        <w:spacing w:lineRule="auto" w:line="360"/>
+        <w:ind w:start="4253"/>
+        <w:rPr>
+          <w:sz w:val="24"/>
+          <w:szCs w:val="24"/>
+          <w:lang w:val="ru-RU"/>
+        </w:rPr>
+      </w:pPr>
+      <w:r>
+        <w:rPr>
+          <w:sz w:val="24"/>
+          <w:szCs w:val="24"/>
+          <w:lang w:val="ru-RU"/>
+        </w:rPr>
+      </w:r>
+    </w:p>
+    <w:p>
+      <w:pPr>
+        <w:pStyle w:val="Normal"/>
+        <w:numPr>
+          <w:ilvl w:val="0"/>
+          <w:numId w:val="0"/>
+        </w:numPr>
+        <w:jc w:val="center"/>
+        <w:outlineLvl w:val="3"/>
+        <w:rPr>
+          <w:b/>
+          <w:bCs/>
+          <w:sz w:val="24"/>
+          <w:szCs w:val="24"/>
+          <w:lang w:val="ru-RU"/>
+        </w:rPr>
+      </w:pPr>
+      <w:r>
+        <w:rPr>
+          <w:b/>
+          <w:bCs/>
+          <w:sz w:val="24"/>
+          <w:szCs w:val="24"/>
+          <w:lang w:val="ru-RU"/>
+        </w:rPr>
+        <w:t>ВЫПУСКНАЯ КВАЛИФИКАЦИОННАЯ РАБОТА</w:t>
+      </w:r>
+    </w:p>
+    <w:p>
+      <w:pPr>
+        <w:pStyle w:val="Normal"/>
+        <w:jc w:val="center"/>
+        <w:rPr>
+          <w:b/>
+          <w:bCs/>
+          <w:sz w:val="24"/>
+          <w:szCs w:val="24"/>
+          <w:lang w:val="ru-RU"/>
+        </w:rPr>
+      </w:pPr>
+      <w:r>
+        <w:rPr>
+          <w:b/>
+          <w:bCs/>
+          <w:sz w:val="24"/>
+          <w:szCs w:val="24"/>
+          <w:lang w:val="ru-RU"/>
+        </w:rPr>
+      </w:r>
+    </w:p>
+    <w:p>
+      <w:pPr>
+        <w:pStyle w:val="Normal"/>
+        <w:jc w:val="center"/>
+        <w:rPr>
+          <w:u w:val="single"/>
+        </w:rPr>
+      </w:pPr>
+      <w:r>
+        <w:rPr>
+          <w:bCs/>
+          <w:sz w:val="24"/>
+          <w:szCs w:val="24"/>
+          <w:u w:val="single"/>
+          <w:lang w:val="ru-RU"/>
+        </w:rPr>
+        <w:t>Моделирование системы управления объектом на базе нейронной сети</w:t>
+      </w:r>
+    </w:p>
+    <w:p>
+      <w:pPr>
+        <w:pStyle w:val="Normal"/>
+        <w:numPr>
+          <w:ilvl w:val="0"/>
+          <w:numId w:val="0"/>
+        </w:numPr>
+        <w:jc w:val="center"/>
+        <w:outlineLvl w:val="3"/>
+        <w:rPr>
+          <w:sz w:val="20"/>
+          <w:szCs w:val="20"/>
+        </w:rPr>
+      </w:pPr>
+      <w:r>
+        <w:rPr>
+          <w:bCs/>
+          <w:i/>
+          <w:sz w:val="20"/>
+          <w:szCs w:val="20"/>
+          <w:lang w:val="ru-RU"/>
+        </w:rPr>
+        <w:t>(тема ВКР)</w:t>
+      </w:r>
+    </w:p>
+    <w:p>
+      <w:pPr>
+        <w:pStyle w:val="Normal"/>
+        <w:numPr>
+          <w:ilvl w:val="0"/>
+          <w:numId w:val="0"/>
+        </w:numPr>
+        <w:jc w:val="center"/>
+        <w:outlineLvl w:val="3"/>
+        <w:rPr>
+          <w:bCs/>
+          <w:sz w:val="24"/>
+          <w:szCs w:val="24"/>
+          <w:lang w:val="ru-RU"/>
+        </w:rPr>
+      </w:pPr>
+      <w:r>
+        <w:rPr>
+          <w:bCs/>
+          <w:sz w:val="24"/>
+          <w:szCs w:val="24"/>
+          <w:lang w:val="ru-RU"/>
+        </w:rPr>
+      </w:r>
+    </w:p>
+    <w:p>
+      <w:pPr>
+        <w:pStyle w:val="Normal"/>
+        <w:tabs>
+          <w:tab w:val="clear" w:pos="643"/>
+          <w:tab w:val="left" w:pos="9354" w:leader="none"/>
+        </w:tabs>
+        <w:ind w:end="-425"/>
+        <w:rPr>
+          <w:sz w:val="24"/>
+          <w:lang w:val="ru-RU"/>
+        </w:rPr>
+      </w:pPr>
+      <w:r>
+        <w:rPr>
+          <w:sz w:val="24"/>
+          <w:lang w:val="ru-RU"/>
+        </w:rPr>
+        <w:t>Вид выпускной квалификационной работы ______________________________________</w:t>
+      </w:r>
+    </w:p>
+    <w:p>
+      <w:pPr>
+        <w:pStyle w:val="Normal"/>
+        <w:ind w:start="4253" w:end="424"/>
+        <w:jc w:val="center"/>
+        <w:rPr>
+          <w:sz w:val="20"/>
+          <w:szCs w:val="20"/>
+        </w:rPr>
+      </w:pPr>
+      <w:r>
+        <w:rPr>
+          <w:i/>
+          <w:sz w:val="20"/>
+          <w:szCs w:val="20"/>
+          <w:lang w:val="ru-RU"/>
+        </w:rPr>
+        <w:t>(дипломная работа,дипломный проект, магистерская диссертация)</w:t>
+      </w:r>
+    </w:p>
+    <w:p>
+      <w:pPr>
+        <w:pStyle w:val="Normal"/>
+        <w:tabs>
+          <w:tab w:val="clear" w:pos="643"/>
+          <w:tab w:val="left" w:pos="9356" w:leader="none"/>
+        </w:tabs>
+        <w:rPr>
+          <w:sz w:val="24"/>
+          <w:szCs w:val="24"/>
+          <w:lang w:val="ru-RU"/>
+        </w:rPr>
+      </w:pPr>
+      <w:r>
+        <w:rPr>
+          <w:sz w:val="24"/>
+          <w:szCs w:val="24"/>
+          <w:lang w:val="ru-RU"/>
+        </w:rPr>
+      </w:r>
+    </w:p>
+    <w:p>
+      <w:pPr>
+        <w:pStyle w:val="Normal"/>
+        <w:tabs>
+          <w:tab w:val="clear" w:pos="643"/>
+          <w:tab w:val="left" w:pos="9356" w:leader="none"/>
+        </w:tabs>
+        <w:rPr>
+          <w:sz w:val="24"/>
+          <w:szCs w:val="24"/>
+          <w:lang w:val="ru-RU"/>
+        </w:rPr>
+      </w:pPr>
+      <w:r>
+        <w:rPr>
+          <w:sz w:val="24"/>
+          <w:szCs w:val="24"/>
+          <w:lang w:val="ru-RU"/>
+        </w:rPr>
+        <w:t>Направление/специальность подготовки</w:t>
+      </w:r>
+    </w:p>
+    <w:tbl>
+      <w:tblPr>
+        <w:tblW w:w="5000" w:type="pct"/>
+        <w:jc w:val="start"/>
+        <w:tblInd w:w="0" w:type="dxa"/>
+        <w:tblLayout w:type="fixed"/>
+        <w:tblCellMar>
+          <w:top w:w="0" w:type="dxa"/>
+          <w:start w:w="0" w:type="dxa"/>
+          <w:bottom w:w="0" w:type="dxa"/>
+          <w:end w:w="0" w:type="dxa"/>
+        </w:tblCellMar>
+      </w:tblPr>
+      <w:tblGrid>
+        <w:gridCol w:w="9355"/>
+      </w:tblGrid>
+      <w:tr>
+        <w:trPr/>
+        <w:tc>
+          <w:tcPr>
+            <w:tcW w:w="9355" w:type="dxa"/>
+            <w:tcBorders>
+              <w:bottom w:val="single" w:sz="4" w:space="0" w:color="000000"/>
+            </w:tcBorders>
+          </w:tcPr>
+          <w:p>
+            <w:pPr>
+              <w:pStyle w:val="Style17"/>
+              <w:jc w:val="center"/>
+              <w:rPr>
+                <w:sz w:val="24"/>
+                <w:szCs w:val="24"/>
+              </w:rPr>
+            </w:pPr>
+            <w:r>
+              <w:rPr>
+                <w:sz w:val="24"/>
+                <w:szCs w:val="24"/>
+              </w:rPr>
+              <w:t>09.03.04 Программная инженерия</w:t>
+            </w:r>
+          </w:p>
+        </w:tc>
+      </w:tr>
+    </w:tbl>
+    <w:p>
+      <w:pPr>
+        <w:pStyle w:val="Normal"/>
+        <w:widowControl/>
+        <w:tabs>
+          <w:tab w:val="clear" w:pos="643"/>
+          <w:tab w:val="left" w:pos="9356" w:leader="none"/>
+        </w:tabs>
+        <w:suppressAutoHyphens w:val="true"/>
+        <w:bidi w:val="0"/>
+        <w:spacing w:before="0" w:after="0"/>
+        <w:ind w:hanging="0" w:start="0" w:end="0"/>
+        <w:jc w:val="center"/>
+        <w:rPr>
+          <w:i/>
+          <w:i/>
+          <w:szCs w:val="24"/>
+          <w:lang w:val="ru-RU"/>
+        </w:rPr>
+      </w:pPr>
+      <w:r>
+        <w:rPr>
+          <w:i/>
+          <w:szCs w:val="24"/>
+          <w:lang w:val="ru-RU"/>
+        </w:rPr>
+        <w:t xml:space="preserve"> </w:t>
+      </w:r>
+      <w:r>
+        <w:rPr>
+          <w:i/>
+          <w:sz w:val="20"/>
+          <w:szCs w:val="20"/>
+          <w:lang w:val="ru-RU"/>
+        </w:rPr>
+        <w:t>(код и наименование направления/специальности)</w:t>
+      </w:r>
+    </w:p>
+    <w:p>
+      <w:pPr>
+        <w:pStyle w:val="Normal"/>
+        <w:tabs>
+          <w:tab w:val="clear" w:pos="643"/>
+          <w:tab w:val="left" w:pos="9356" w:leader="none"/>
+        </w:tabs>
+        <w:rPr>
+          <w:sz w:val="24"/>
+          <w:szCs w:val="24"/>
+          <w:lang w:val="ru-RU"/>
+        </w:rPr>
+      </w:pPr>
+      <w:r>
+        <w:rPr>
+          <w:sz w:val="24"/>
+          <w:szCs w:val="24"/>
+          <w:lang w:val="ru-RU"/>
+        </w:rPr>
+      </w:r>
+    </w:p>
+    <w:p>
+      <w:pPr>
+        <w:pStyle w:val="Normal"/>
+        <w:tabs>
+          <w:tab w:val="clear" w:pos="643"/>
+          <w:tab w:val="left" w:pos="9356" w:leader="none"/>
+        </w:tabs>
+        <w:rPr>
+          <w:sz w:val="24"/>
+          <w:szCs w:val="24"/>
+          <w:lang w:val="ru-RU"/>
+        </w:rPr>
+      </w:pPr>
+      <w:r>
+        <w:rPr>
+          <w:sz w:val="24"/>
+          <w:szCs w:val="24"/>
+          <w:lang w:val="ru-RU"/>
+        </w:rPr>
+        <w:t xml:space="preserve">Направленность (профиль) </w:t>
+      </w:r>
+    </w:p>
+    <w:tbl>
+      <w:tblPr>
+        <w:tblW w:w="5000" w:type="pct"/>
+        <w:jc w:val="start"/>
+        <w:tblInd w:w="0" w:type="dxa"/>
+        <w:tblLayout w:type="fixed"/>
+        <w:tblCellMar>
+          <w:top w:w="0" w:type="dxa"/>
+          <w:start w:w="0" w:type="dxa"/>
+          <w:bottom w:w="0" w:type="dxa"/>
+          <w:end w:w="0" w:type="dxa"/>
+        </w:tblCellMar>
+      </w:tblPr>
+      <w:tblGrid>
+        <w:gridCol w:w="9355"/>
+      </w:tblGrid>
+      <w:tr>
+        <w:trPr/>
+        <w:tc>
+          <w:tcPr>
+            <w:tcW w:w="9355" w:type="dxa"/>
+            <w:tcBorders>
+              <w:bottom w:val="single" w:sz="4" w:space="0" w:color="000000"/>
+            </w:tcBorders>
+          </w:tcPr>
+          <w:p>
+            <w:pPr>
+              <w:pStyle w:val="Style17"/>
+              <w:jc w:val="center"/>
+              <w:rPr>
+                <w:sz w:val="24"/>
+                <w:szCs w:val="24"/>
+              </w:rPr>
+            </w:pPr>
+            <w:r>
+              <w:rPr>
+                <w:sz w:val="24"/>
+                <w:szCs w:val="24"/>
+              </w:rPr>
+              <w:t>Разработка программного обеспечения инфокоммуникационных сетей и систем</w:t>
+            </w:r>
+          </w:p>
+        </w:tc>
+      </w:tr>
+    </w:tbl>
+    <w:p>
+      <w:pPr>
+        <w:pStyle w:val="Normal"/>
+        <w:tabs>
+          <w:tab w:val="clear" w:pos="643"/>
+          <w:tab w:val="left" w:pos="9356" w:leader="none"/>
+        </w:tabs>
+        <w:jc w:val="center"/>
+        <w:rPr>
+          <w:i/>
+          <w:i/>
+          <w:szCs w:val="24"/>
+          <w:lang w:val="ru-RU"/>
+        </w:rPr>
+      </w:pPr>
+      <w:r>
+        <w:rPr>
+          <w:i/>
+          <w:szCs w:val="24"/>
+          <w:lang w:val="ru-RU"/>
+        </w:rPr>
+        <w:t xml:space="preserve">  </w:t>
+      </w:r>
+      <w:r>
+        <w:rPr>
+          <w:i/>
+          <w:sz w:val="20"/>
+          <w:szCs w:val="20"/>
+          <w:lang w:val="ru-RU"/>
+        </w:rPr>
+        <w:t>(наименование)</w:t>
+      </w:r>
+    </w:p>
+    <w:p>
+      <w:pPr>
+        <w:pStyle w:val="Normal"/>
+        <w:tabs>
+          <w:tab w:val="clear" w:pos="643"/>
+          <w:tab w:val="left" w:pos="9356" w:leader="none"/>
+        </w:tabs>
+        <w:rPr>
+          <w:sz w:val="24"/>
+          <w:szCs w:val="24"/>
+          <w:lang w:val="ru-RU"/>
+        </w:rPr>
+      </w:pPr>
+      <w:r>
+        <w:rPr>
+          <w:sz w:val="24"/>
+          <w:szCs w:val="24"/>
+          <w:lang w:val="ru-RU"/>
+        </w:rPr>
+      </w:r>
+    </w:p>
+    <w:p>
+      <w:pPr>
+        <w:pStyle w:val="Normal"/>
+        <w:tabs>
+          <w:tab w:val="clear" w:pos="643"/>
+          <w:tab w:val="left" w:pos="9356" w:leader="none"/>
+        </w:tabs>
+        <w:rPr>
+          <w:sz w:val="24"/>
+          <w:szCs w:val="24"/>
+          <w:lang w:val="ru-RU"/>
+        </w:rPr>
+      </w:pPr>
+      <w:r>
+        <w:rPr>
+          <w:sz w:val="24"/>
+          <w:szCs w:val="24"/>
+          <w:lang w:val="ru-RU"/>
+        </w:rPr>
+        <w:t>Квалификация</w:t>
+      </w:r>
+    </w:p>
+    <w:tbl>
+      <w:tblPr>
+        <w:tblW w:w="5000" w:type="pct"/>
+        <w:jc w:val="start"/>
+        <w:tblInd w:w="0" w:type="dxa"/>
+        <w:tblLayout w:type="fixed"/>
+        <w:tblCellMar>
+          <w:top w:w="0" w:type="dxa"/>
+          <w:start w:w="0" w:type="dxa"/>
+          <w:bottom w:w="0" w:type="dxa"/>
+          <w:end w:w="0" w:type="dxa"/>
+        </w:tblCellMar>
+      </w:tblPr>
+      <w:tblGrid>
+        <w:gridCol w:w="9355"/>
+      </w:tblGrid>
+      <w:tr>
+        <w:trPr/>
+        <w:tc>
+          <w:tcPr>
+            <w:tcW w:w="9355" w:type="dxa"/>
+            <w:tcBorders>
+              <w:bottom w:val="single" w:sz="4" w:space="0" w:color="000000"/>
+            </w:tcBorders>
+          </w:tcPr>
+          <w:p>
+            <w:pPr>
+              <w:pStyle w:val="Style17"/>
+              <w:jc w:val="center"/>
+              <w:rPr>
+                <w:sz w:val="24"/>
+                <w:szCs w:val="24"/>
+              </w:rPr>
+            </w:pPr>
+            <w:r>
+              <w:rPr>
+                <w:sz w:val="24"/>
+                <w:szCs w:val="24"/>
+              </w:rPr>
+              <w:t>Бакалавр</w:t>
+            </w:r>
+          </w:p>
+        </w:tc>
+      </w:tr>
+    </w:tbl>
+    <w:p>
+      <w:pPr>
+        <w:pStyle w:val="Normal"/>
+        <w:widowControl/>
+        <w:suppressAutoHyphens w:val="true"/>
+        <w:bidi w:val="0"/>
+        <w:spacing w:before="0" w:after="0"/>
+        <w:ind w:hanging="0" w:start="0" w:end="0"/>
+        <w:jc w:val="center"/>
+        <w:rPr/>
+      </w:pPr>
+      <w:r>
+        <w:rPr>
+          <w:bCs/>
+          <w:i/>
+          <w:sz w:val="20"/>
+          <w:szCs w:val="20"/>
+          <w:lang w:val="ru-RU"/>
+        </w:rPr>
+        <w:t>(наименование квалификации в соответствии с ФГОС ВО)</w:t>
+      </w:r>
+    </w:p>
+    <w:p>
+      <w:pPr>
+        <w:pStyle w:val="Normal"/>
+        <w:ind w:firstLine="708" w:start="708"/>
+        <w:jc w:val="center"/>
+        <w:rPr>
+          <w:bCs/>
+          <w:i/>
+          <w:i/>
+          <w:sz w:val="24"/>
+          <w:szCs w:val="24"/>
+          <w:lang w:val="ru-RU"/>
+        </w:rPr>
+      </w:pPr>
+      <w:r>
+        <w:rPr>
+          <w:bCs/>
+          <w:i/>
+          <w:sz w:val="24"/>
+          <w:szCs w:val="24"/>
+          <w:lang w:val="ru-RU"/>
+        </w:rPr>
+      </w:r>
+    </w:p>
+    <w:p>
+      <w:pPr>
+        <w:pStyle w:val="Normal"/>
+        <w:widowControl/>
+        <w:suppressAutoHyphens w:val="true"/>
+        <w:bidi w:val="0"/>
+        <w:spacing w:before="0" w:after="0"/>
+        <w:ind w:hanging="0" w:start="3515" w:end="0"/>
+        <w:jc w:val="start"/>
+        <w:rPr>
+          <w:bCs/>
+          <w:sz w:val="24"/>
+          <w:szCs w:val="24"/>
+          <w:lang w:val="ru-RU"/>
+        </w:rPr>
+      </w:pPr>
+      <w:r>
+        <w:rPr>
+          <w:bCs/>
+          <w:sz w:val="24"/>
+          <w:szCs w:val="24"/>
+          <w:lang w:val="ru-RU"/>
+        </w:rPr>
+        <w:t xml:space="preserve">Студент: </w:t>
+      </w:r>
+    </w:p>
+    <w:tbl>
+      <w:tblPr>
+        <w:tblW w:w="4875" w:type="dxa"/>
+        <w:jc w:val="start"/>
+        <w:tblInd w:w="3538" w:type="dxa"/>
+        <w:tblLayout w:type="fixed"/>
+        <w:tblCellMar>
+          <w:top w:w="0" w:type="dxa"/>
+          <w:start w:w="0" w:type="dxa"/>
+          <w:bottom w:w="0" w:type="dxa"/>
+          <w:end w:w="0" w:type="dxa"/>
+        </w:tblCellMar>
+      </w:tblPr>
+      <w:tblGrid>
+        <w:gridCol w:w="3686"/>
+        <w:gridCol w:w="1189"/>
+      </w:tblGrid>
+      <w:tr>
+        <w:trPr>
+          <w:trHeight w:val="282" w:hRule="atLeast"/>
+        </w:trPr>
+        <w:tc>
+          <w:tcPr>
+            <w:tcW w:w="3686" w:type="dxa"/>
+            <w:tcBorders/>
+            <w:vAlign w:val="bottom"/>
+          </w:tcPr>
+          <w:p>
+            <w:pPr>
+              <w:pStyle w:val="Style17"/>
+              <w:widowControl w:val="false"/>
+              <w:suppressLineNumbers/>
+              <w:suppressAutoHyphens w:val="true"/>
+              <w:bidi w:val="0"/>
+              <w:spacing w:before="0" w:after="0"/>
+              <w:ind w:hanging="0" w:start="113" w:end="0"/>
+              <w:jc w:val="center"/>
+              <w:rPr>
+                <w:sz w:val="20"/>
+                <w:szCs w:val="20"/>
+              </w:rPr>
+            </w:pPr>
+            <w:r>
+              <w:rPr>
+                <w:sz w:val="20"/>
+                <w:szCs w:val="20"/>
+              </w:rPr>
+            </w:r>
+          </w:p>
+        </w:tc>
+        <w:tc>
+          <w:tcPr>
+            <w:tcW w:w="1189" w:type="dxa"/>
+            <w:tcBorders/>
+          </w:tcPr>
+          <w:p>
+            <w:pPr>
+              <w:pStyle w:val="Style17"/>
+              <w:widowControl w:val="false"/>
+              <w:suppressLineNumbers/>
+              <w:suppressAutoHyphens w:val="true"/>
+              <w:bidi w:val="0"/>
+              <w:spacing w:before="0" w:after="0"/>
+              <w:ind w:hanging="0" w:start="113" w:end="0"/>
+              <w:jc w:val="center"/>
+              <w:rPr>
+                <w:sz w:val="20"/>
+                <w:szCs w:val="20"/>
+              </w:rPr>
+            </w:pPr>
+            <w:r>
+              <w:rPr>
+                <w:sz w:val="20"/>
+                <w:szCs w:val="20"/>
+              </w:rPr>
+            </w:r>
+          </w:p>
+        </w:tc>
+      </w:tr>
+      <w:tr>
+        <w:trPr>
+          <w:trHeight w:val="334" w:hRule="atLeast"/>
+        </w:trPr>
+        <w:tc>
+          <w:tcPr>
+            <w:tcW w:w="3686" w:type="dxa"/>
+            <w:tcBorders>
+              <w:top w:val="single" w:sz="4" w:space="0" w:color="000000"/>
+            </w:tcBorders>
+            <w:vAlign w:val="center"/>
+          </w:tcPr>
+          <w:p>
+            <w:pPr>
+              <w:pStyle w:val="Style17"/>
+              <w:widowControl w:val="false"/>
+              <w:suppressLineNumbers/>
+              <w:suppressAutoHyphens w:val="true"/>
+              <w:bidi w:val="0"/>
+              <w:spacing w:before="0" w:after="0"/>
+              <w:ind w:hanging="0" w:start="113" w:end="0"/>
+              <w:jc w:val="center"/>
+              <w:rPr>
+                <w:i/>
+                <w:i/>
+                <w:iCs/>
+                <w:sz w:val="20"/>
+                <w:szCs w:val="20"/>
+              </w:rPr>
+            </w:pPr>
+            <w:r>
+              <w:rPr>
+                <w:i/>
+                <w:iCs/>
+                <w:sz w:val="20"/>
+                <w:szCs w:val="20"/>
+              </w:rPr>
+              <w:t>(Ф.И.О., № группы)</w:t>
+            </w:r>
+          </w:p>
+        </w:tc>
+        <w:tc>
+          <w:tcPr>
+            <w:tcW w:w="1189" w:type="dxa"/>
+            <w:tcBorders>
+              <w:top w:val="single" w:sz="4" w:space="0" w:color="000000"/>
+            </w:tcBorders>
+            <w:vAlign w:val="center"/>
+          </w:tcPr>
+          <w:p>
+            <w:pPr>
+              <w:pStyle w:val="Style17"/>
+              <w:widowControl w:val="false"/>
+              <w:suppressLineNumbers/>
+              <w:suppressAutoHyphens w:val="true"/>
+              <w:bidi w:val="0"/>
+              <w:spacing w:before="0" w:after="0"/>
+              <w:ind w:hanging="0" w:start="170" w:end="57"/>
+              <w:jc w:val="center"/>
+              <w:rPr>
+                <w:i/>
+                <w:i/>
+                <w:iCs/>
+                <w:sz w:val="20"/>
+                <w:szCs w:val="20"/>
+              </w:rPr>
+            </w:pPr>
+            <w:r>
+              <w:rPr>
+                <w:i/>
+                <w:iCs/>
+                <w:sz w:val="20"/>
+                <w:szCs w:val="20"/>
+              </w:rPr>
+              <w:t>(подпись)</w:t>
+            </w:r>
+          </w:p>
+        </w:tc>
+      </w:tr>
+    </w:tbl>
+    <w:p>
+      <w:pPr>
+        <w:pStyle w:val="Normal"/>
+        <w:rPr>
+          <w:bCs/>
+          <w:sz w:val="24"/>
+          <w:szCs w:val="24"/>
+          <w:lang w:val="ru-RU"/>
+        </w:rPr>
+      </w:pPr>
+      <w:r>
+        <w:rPr>
+          <w:bCs/>
+          <w:sz w:val="24"/>
+          <w:szCs w:val="24"/>
+          <w:lang w:val="ru-RU"/>
+        </w:rPr>
+      </w:r>
+    </w:p>
+    <w:p>
+      <w:pPr>
+        <w:pStyle w:val="Normal"/>
+        <w:ind w:start="3402"/>
+        <w:jc w:val="both"/>
+        <w:rPr>
+          <w:sz w:val="24"/>
+          <w:szCs w:val="24"/>
+          <w:lang w:val="ru-RU"/>
+        </w:rPr>
+      </w:pPr>
+      <w:r>
+        <w:rPr>
+          <w:bCs/>
+          <w:sz w:val="24"/>
+          <w:szCs w:val="24"/>
+          <w:lang w:val="ru-RU"/>
+        </w:rPr>
+      </w:r>
+    </w:p>
+    <w:p>
+      <w:pPr>
+        <w:pStyle w:val="Normal"/>
+        <w:widowControl/>
+        <w:suppressAutoHyphens w:val="true"/>
+        <w:bidi w:val="0"/>
+        <w:spacing w:before="0" w:after="0"/>
+        <w:ind w:hanging="0" w:start="3515" w:end="0"/>
+        <w:jc w:val="both"/>
+        <w:rPr>
+          <w:sz w:val="24"/>
+          <w:szCs w:val="24"/>
+          <w:lang w:val="ru-RU"/>
+        </w:rPr>
+      </w:pPr>
+      <w:r>
+        <w:rPr>
+          <w:bCs/>
+          <w:sz w:val="24"/>
+          <w:szCs w:val="24"/>
+          <w:lang w:val="ru-RU"/>
+        </w:rPr>
+        <w:t xml:space="preserve">Руководитель ВКР: </w:t>
+      </w:r>
+    </w:p>
+    <w:tbl>
+      <w:tblPr>
+        <w:tblW w:w="4876" w:type="dxa"/>
+        <w:jc w:val="start"/>
+        <w:tblInd w:w="3528" w:type="dxa"/>
+        <w:tblLayout w:type="fixed"/>
+        <w:tblCellMar>
+          <w:top w:w="0" w:type="dxa"/>
+          <w:start w:w="0" w:type="dxa"/>
+          <w:bottom w:w="0" w:type="dxa"/>
+          <w:end w:w="0" w:type="dxa"/>
+        </w:tblCellMar>
+      </w:tblPr>
+      <w:tblGrid>
+        <w:gridCol w:w="3686"/>
+        <w:gridCol w:w="1190"/>
+      </w:tblGrid>
+      <w:tr>
+        <w:trPr>
+          <w:trHeight w:val="282" w:hRule="atLeast"/>
+        </w:trPr>
+        <w:tc>
+          <w:tcPr>
+            <w:tcW w:w="3686" w:type="dxa"/>
+            <w:tcBorders/>
+            <w:vAlign w:val="bottom"/>
+          </w:tcPr>
+          <w:p>
+            <w:pPr>
+              <w:pStyle w:val="Style17"/>
+              <w:jc w:val="center"/>
+              <w:rPr>
+                <w:sz w:val="20"/>
+                <w:szCs w:val="20"/>
+              </w:rPr>
+            </w:pPr>
+            <w:r>
+              <w:rPr>
+                <w:sz w:val="20"/>
+                <w:szCs w:val="20"/>
+              </w:rPr>
+            </w:r>
+          </w:p>
+        </w:tc>
+        <w:tc>
+          <w:tcPr>
+            <w:tcW w:w="1190" w:type="dxa"/>
+            <w:tcBorders/>
+          </w:tcPr>
+          <w:p>
+            <w:pPr>
+              <w:pStyle w:val="Style17"/>
+              <w:jc w:val="center"/>
+              <w:rPr>
+                <w:sz w:val="20"/>
+                <w:szCs w:val="20"/>
+              </w:rPr>
+            </w:pPr>
+            <w:r>
+              <w:rPr>
+                <w:sz w:val="20"/>
+                <w:szCs w:val="20"/>
+              </w:rPr>
+            </w:r>
+          </w:p>
+        </w:tc>
+      </w:tr>
+      <w:tr>
+        <w:trPr>
+          <w:trHeight w:val="392" w:hRule="atLeast"/>
+        </w:trPr>
+        <w:tc>
+          <w:tcPr>
+            <w:tcW w:w="3686" w:type="dxa"/>
+            <w:tcBorders>
+              <w:top w:val="single" w:sz="4" w:space="0" w:color="000000"/>
+            </w:tcBorders>
+            <w:vAlign w:val="center"/>
+          </w:tcPr>
+          <w:p>
+            <w:pPr>
+              <w:pStyle w:val="Style17"/>
+              <w:jc w:val="center"/>
+              <w:rPr>
+                <w:i/>
+                <w:i/>
+                <w:iCs/>
+                <w:sz w:val="20"/>
+                <w:szCs w:val="20"/>
+              </w:rPr>
+            </w:pPr>
+            <w:r>
+              <w:rPr>
+                <w:i/>
+                <w:iCs/>
+                <w:sz w:val="20"/>
+                <w:szCs w:val="20"/>
+              </w:rPr>
+              <w:t>(учёная степень, учёное звание, Ф.И.О.)</w:t>
+            </w:r>
+          </w:p>
+        </w:tc>
+        <w:tc>
+          <w:tcPr>
+            <w:tcW w:w="1190" w:type="dxa"/>
+            <w:tcBorders>
+              <w:top w:val="single" w:sz="4" w:space="0" w:color="000000"/>
+            </w:tcBorders>
+            <w:vAlign w:val="center"/>
+          </w:tcPr>
+          <w:p>
+            <w:pPr>
+              <w:pStyle w:val="Style17"/>
+              <w:jc w:val="center"/>
+              <w:rPr>
+                <w:i/>
+                <w:i/>
+                <w:iCs/>
+                <w:sz w:val="20"/>
+                <w:szCs w:val="20"/>
+              </w:rPr>
+            </w:pPr>
+            <w:r>
+              <w:rPr>
+                <w:i/>
+                <w:iCs/>
+                <w:sz w:val="20"/>
+                <w:szCs w:val="20"/>
+              </w:rPr>
+              <w:t>(подпись)</w:t>
+            </w:r>
+          </w:p>
+        </w:tc>
+      </w:tr>
+    </w:tbl>
+    <w:p>
+      <w:pPr>
+        <w:pStyle w:val="Normal"/>
+        <w:ind w:start="3402"/>
+        <w:jc w:val="both"/>
+        <w:rPr>
+          <w:sz w:val="24"/>
+          <w:szCs w:val="24"/>
+          <w:lang w:val="ru-RU"/>
+        </w:rPr>
+      </w:pPr>
+      <w:r>
+        <w:rPr>
+          <w:i/>
+          <w:sz w:val="24"/>
+          <w:szCs w:val="24"/>
+          <w:lang w:val="ru-RU"/>
+        </w:rPr>
+      </w:r>
+    </w:p>
+    <w:p>
+      <w:pPr>
+        <w:pStyle w:val="Normal"/>
+        <w:ind w:firstLine="3"/>
+        <w:jc w:val="center"/>
+        <w:rPr>
+          <w:sz w:val="24"/>
+          <w:szCs w:val="24"/>
+          <w:lang w:val="ru-RU"/>
+        </w:rPr>
+      </w:pPr>
+      <w:r>
+        <w:rPr>
+          <w:sz w:val="24"/>
+          <w:szCs w:val="24"/>
+          <w:lang w:val="ru-RU"/>
+        </w:rPr>
+      </w:r>
+    </w:p>
+    <w:p>
+      <w:pPr>
+        <w:pStyle w:val="Normal"/>
+        <w:ind w:firstLine="3"/>
+        <w:jc w:val="center"/>
+        <w:rPr>
+          <w:b w:val="false"/>
+          <w:bCs w:val="false"/>
+        </w:rPr>
+      </w:pPr>
+      <w:r>
+        <w:rPr>
+          <w:b w:val="false"/>
+          <w:bCs w:val="false"/>
+          <w:sz w:val="24"/>
+          <w:szCs w:val="24"/>
+          <w:lang w:val="ru-RU"/>
+        </w:rPr>
+        <w:t>Санкт-Петербург, 20</w:t>
+      </w:r>
+      <w:r>
+        <w:rPr>
+          <w:b w:val="false"/>
+          <w:bCs w:val="false"/>
+          <w:sz w:val="24"/>
+          <w:szCs w:val="24"/>
+          <w:lang w:val="ru-RU"/>
+        </w:rPr>
+        <w:t>25</w:t>
+      </w:r>
+      <w:r>
+        <w:br w:type="page"/>
       </w:r>
     </w:p>
     <w:p>
       <w:pPr>
         <w:pStyle w:val="Style15"/>
         <w:bidi w:val="0"/>
-        <w:rPr/>
-      </w:pPr>
-      <w:r>
-        <w:rPr/>
-      </w:r>
-      <w:r>
-        <w:br w:type="page"/>
-      </w:r>
-    </w:p>
-    <w:p>
-      <w:pPr>
-        <w:pStyle w:val="Style15"/>
-        <w:bidi w:val="0"/>
-        <w:spacing w:lineRule="auto" w:line="480"/>
+        <w:spacing w:lineRule="auto" w:line="480" w:before="0" w:after="0"/>
         <w:ind w:hanging="0"/>
         <w:jc w:val="center"/>
         <w:rPr>
@@ -69,8 +1552,6 @@
               <w:tab w:val="clear" w:pos="9355"/>
               <w:tab w:val="right" w:pos="9354" w:leader="dot"/>
             </w:tabs>
-            <w:bidi w:val="0"/>
-            <w:jc w:val="start"/>
             <w:rPr/>
           </w:pPr>
           <w:r>
@@ -78,20 +1559,20 @@
           </w:r>
           <w:r>
             <w:rPr>
-              <w:rStyle w:val="Style12"/>
+              <w:rStyle w:val="Style11"/>
             </w:rPr>
-            <w:instrText xml:space="preserve"> TOC \f \o "1-9" \t "Заголовок 10,10" \h</w:instrText>
+            <w:instrText xml:space="preserve"> TOC \f \o "1-9" \h</w:instrText>
           </w:r>
           <w:r>
             <w:rPr>
-              <w:rStyle w:val="Style12"/>
+              <w:rStyle w:val="Style11"/>
             </w:rPr>
             <w:fldChar w:fldCharType="separate"/>
           </w:r>
           <w:hyperlink w:anchor="__RefHeading___Toc1785_3851806917">
             <w:r>
               <w:rPr>
-                <w:rStyle w:val="Style12"/>
+                <w:rStyle w:val="Style11"/>
               </w:rPr>
               <w:t>СПИСОК СОКРАЩЕНИЙ И УСЛОВНЫХ ОБОЗНАЧЕНИЙ</w:t>
               <w:tab/>
@@ -106,14 +1587,12 @@
               <w:tab w:val="clear" w:pos="9355"/>
               <w:tab w:val="right" w:pos="9354" w:leader="dot"/>
             </w:tabs>
-            <w:bidi w:val="0"/>
-            <w:jc w:val="start"/>
             <w:rPr/>
           </w:pPr>
           <w:hyperlink w:anchor="__RefHeading___Toc1787_3851806917">
             <w:r>
               <w:rPr>
-                <w:rStyle w:val="Style12"/>
+                <w:rStyle w:val="Style11"/>
               </w:rPr>
               <w:t>ТЕРМИНЫ И ОПРЕДЕЛЕНИЯ</w:t>
               <w:tab/>
@@ -128,14 +1607,12 @@
               <w:tab w:val="clear" w:pos="9355"/>
               <w:tab w:val="right" w:pos="9354" w:leader="dot"/>
             </w:tabs>
-            <w:bidi w:val="0"/>
-            <w:jc w:val="start"/>
             <w:rPr/>
           </w:pPr>
           <w:hyperlink w:anchor="__RefHeading___Toc1789_3851806917">
             <w:r>
               <w:rPr>
-                <w:rStyle w:val="Style12"/>
+                <w:rStyle w:val="Style11"/>
               </w:rPr>
               <w:t>ВВЕДЕНИЕ</w:t>
               <w:tab/>
@@ -150,14 +1627,12 @@
               <w:tab w:val="clear" w:pos="9355"/>
               <w:tab w:val="right" w:pos="9354" w:leader="dot"/>
             </w:tabs>
-            <w:bidi w:val="0"/>
-            <w:jc w:val="start"/>
             <w:rPr/>
           </w:pPr>
           <w:hyperlink w:anchor="__RefHeading___Toc1791_3851806917">
             <w:r>
               <w:rPr>
-                <w:rStyle w:val="Style12"/>
+                <w:rStyle w:val="Style11"/>
               </w:rPr>
               <w:t>1 ЧТО ТО</w:t>
               <w:tab/>
@@ -172,14 +1647,12 @@
               <w:tab w:val="clear" w:pos="9072"/>
               <w:tab w:val="right" w:pos="9354" w:leader="dot"/>
             </w:tabs>
-            <w:bidi w:val="0"/>
-            <w:jc w:val="start"/>
             <w:rPr/>
           </w:pPr>
           <w:hyperlink w:anchor="__RefHeading___Toc1793_3851806917">
             <w:r>
               <w:rPr>
-                <w:rStyle w:val="Style12"/>
+                <w:rStyle w:val="Style11"/>
               </w:rPr>
               <w:t>1.1 Цель</w:t>
               <w:tab/>
@@ -194,14 +1667,12 @@
               <w:tab w:val="clear" w:pos="9072"/>
               <w:tab w:val="right" w:pos="9354" w:leader="dot"/>
             </w:tabs>
-            <w:bidi w:val="0"/>
-            <w:jc w:val="start"/>
             <w:rPr/>
           </w:pPr>
           <w:hyperlink w:anchor="__RefHeading___Toc1795_3851806917">
             <w:r>
               <w:rPr>
-                <w:rStyle w:val="Style12"/>
+                <w:rStyle w:val="Style11"/>
               </w:rPr>
               <w:t>1.2 Задачи</w:t>
               <w:tab/>
@@ -216,14 +1687,12 @@
               <w:tab w:val="clear" w:pos="8788"/>
               <w:tab w:val="right" w:pos="9354" w:leader="dot"/>
             </w:tabs>
-            <w:bidi w:val="0"/>
-            <w:jc w:val="start"/>
             <w:rPr/>
           </w:pPr>
           <w:hyperlink w:anchor="__RefHeading___Toc1797_3851806917">
             <w:r>
               <w:rPr>
-                <w:rStyle w:val="Style12"/>
+                <w:rStyle w:val="Style11"/>
               </w:rPr>
               <w:t>1.2.1 Подзадачи( тест заголовка 3 )</w:t>
               <w:tab/>
@@ -238,14 +1707,12 @@
               <w:tab w:val="clear" w:pos="9072"/>
               <w:tab w:val="right" w:pos="9354" w:leader="dot"/>
             </w:tabs>
-            <w:bidi w:val="0"/>
-            <w:jc w:val="start"/>
             <w:rPr/>
           </w:pPr>
           <w:hyperlink w:anchor="__RefHeading___Toc1799_3851806917">
             <w:r>
               <w:rPr>
-                <w:rStyle w:val="Style12"/>
+                <w:rStyle w:val="Style11"/>
               </w:rPr>
               <w:t>1.3 Актуальность</w:t>
               <w:tab/>
@@ -260,14 +1727,12 @@
               <w:tab w:val="clear" w:pos="9072"/>
               <w:tab w:val="right" w:pos="9354" w:leader="dot"/>
             </w:tabs>
-            <w:bidi w:val="0"/>
-            <w:jc w:val="start"/>
             <w:rPr/>
           </w:pPr>
           <w:hyperlink w:anchor="__RefHeading___Toc1801_3851806917">
             <w:r>
               <w:rPr>
-                <w:rStyle w:val="Style12"/>
+                <w:rStyle w:val="Style11"/>
               </w:rPr>
               <w:t>1.4 Сравнение с аналогами</w:t>
               <w:tab/>
@@ -282,14 +1747,12 @@
               <w:tab w:val="clear" w:pos="9072"/>
               <w:tab w:val="right" w:pos="9354" w:leader="dot"/>
             </w:tabs>
-            <w:bidi w:val="0"/>
-            <w:jc w:val="start"/>
             <w:rPr/>
           </w:pPr>
           <w:hyperlink w:anchor="__RefHeading___Toc1803_3851806917">
             <w:r>
               <w:rPr>
-                <w:rStyle w:val="Style12"/>
+                <w:rStyle w:val="Style11"/>
               </w:rPr>
               <w:t>1.5 Ссылка на приложение (тз)</w:t>
               <w:tab/>
@@ -304,14 +1767,12 @@
               <w:tab w:val="clear" w:pos="9072"/>
               <w:tab w:val="right" w:pos="9354" w:leader="dot"/>
             </w:tabs>
-            <w:bidi w:val="0"/>
-            <w:jc w:val="start"/>
             <w:rPr/>
           </w:pPr>
           <w:hyperlink w:anchor="__RefHeading___Toc1805_3851806917">
             <w:r>
               <w:rPr>
-                <w:rStyle w:val="Style12"/>
+                <w:rStyle w:val="Style11"/>
               </w:rPr>
               <w:t>1.6 Выводы</w:t>
               <w:tab/>
@@ -326,14 +1787,12 @@
               <w:tab w:val="clear" w:pos="9355"/>
               <w:tab w:val="right" w:pos="9354" w:leader="dot"/>
             </w:tabs>
-            <w:bidi w:val="0"/>
-            <w:jc w:val="start"/>
             <w:rPr/>
           </w:pPr>
           <w:hyperlink w:anchor="__RefHeading___Toc1807_3851806917">
             <w:r>
               <w:rPr>
-                <w:rStyle w:val="Style12"/>
+                <w:rStyle w:val="Style11"/>
               </w:rPr>
               <w:t>2 ЧТО ТО</w:t>
               <w:tab/>
@@ -348,14 +1807,12 @@
               <w:tab w:val="clear" w:pos="9072"/>
               <w:tab w:val="right" w:pos="9354" w:leader="dot"/>
             </w:tabs>
-            <w:bidi w:val="0"/>
-            <w:jc w:val="start"/>
             <w:rPr/>
           </w:pPr>
           <w:hyperlink w:anchor="__RefHeading___Toc1809_3851806917">
             <w:r>
               <w:rPr>
-                <w:rStyle w:val="Style12"/>
+                <w:rStyle w:val="Style11"/>
               </w:rPr>
               <w:t>2.1 Проектирование и архитектуар программной системы</w:t>
               <w:tab/>
@@ -370,14 +1827,12 @@
               <w:tab w:val="clear" w:pos="9072"/>
               <w:tab w:val="right" w:pos="9354" w:leader="dot"/>
             </w:tabs>
-            <w:bidi w:val="0"/>
-            <w:jc w:val="start"/>
             <w:rPr/>
           </w:pPr>
           <w:hyperlink w:anchor="__RefHeading___Toc1811_3851806917">
             <w:r>
               <w:rPr>
-                <w:rStyle w:val="Style12"/>
+                <w:rStyle w:val="Style11"/>
               </w:rPr>
               <w:t>2.2 UML</w:t>
               <w:tab/>
@@ -392,14 +1847,12 @@
               <w:tab w:val="clear" w:pos="9072"/>
               <w:tab w:val="right" w:pos="9354" w:leader="dot"/>
             </w:tabs>
-            <w:bidi w:val="0"/>
-            <w:jc w:val="start"/>
             <w:rPr/>
           </w:pPr>
           <w:hyperlink w:anchor="__RefHeading___Toc1813_3851806917">
             <w:r>
               <w:rPr>
-                <w:rStyle w:val="Style12"/>
+                <w:rStyle w:val="Style11"/>
               </w:rPr>
               <w:t>2.3 Инструментарий</w:t>
               <w:tab/>
@@ -414,14 +1867,12 @@
               <w:tab w:val="clear" w:pos="9072"/>
               <w:tab w:val="right" w:pos="9354" w:leader="dot"/>
             </w:tabs>
-            <w:bidi w:val="0"/>
-            <w:jc w:val="start"/>
             <w:rPr/>
           </w:pPr>
           <w:hyperlink w:anchor="__RefHeading___Toc1815_3851806917">
             <w:r>
               <w:rPr>
-                <w:rStyle w:val="Style12"/>
+                <w:rStyle w:val="Style11"/>
               </w:rPr>
               <w:t>2.4 Планирование</w:t>
               <w:tab/>
@@ -436,14 +1887,12 @@
               <w:tab w:val="clear" w:pos="9072"/>
               <w:tab w:val="right" w:pos="9354" w:leader="dot"/>
             </w:tabs>
-            <w:bidi w:val="0"/>
-            <w:jc w:val="start"/>
             <w:rPr/>
           </w:pPr>
           <w:hyperlink w:anchor="__RefHeading___Toc1817_3851806917">
             <w:r>
               <w:rPr>
-                <w:rStyle w:val="Style12"/>
+                <w:rStyle w:val="Style11"/>
               </w:rPr>
               <w:t>2.5 Выводы</w:t>
               <w:tab/>
@@ -458,14 +1907,12 @@
               <w:tab w:val="clear" w:pos="9355"/>
               <w:tab w:val="right" w:pos="9354" w:leader="dot"/>
             </w:tabs>
-            <w:bidi w:val="0"/>
-            <w:jc w:val="start"/>
             <w:rPr/>
           </w:pPr>
           <w:hyperlink w:anchor="__RefHeading___Toc1819_3851806917">
             <w:r>
               <w:rPr>
-                <w:rStyle w:val="Style12"/>
+                <w:rStyle w:val="Style11"/>
               </w:rPr>
               <w:t>3 ЧТО ТО</w:t>
               <w:tab/>
@@ -480,14 +1927,12 @@
               <w:tab w:val="clear" w:pos="9072"/>
               <w:tab w:val="right" w:pos="9354" w:leader="dot"/>
             </w:tabs>
-            <w:bidi w:val="0"/>
-            <w:jc w:val="start"/>
             <w:rPr/>
           </w:pPr>
           <w:hyperlink w:anchor="__RefHeading___Toc1821_3851806917">
             <w:r>
               <w:rPr>
-                <w:rStyle w:val="Style12"/>
+                <w:rStyle w:val="Style11"/>
               </w:rPr>
               <w:t>3.1 Реализация</w:t>
               <w:tab/>
@@ -502,14 +1947,12 @@
               <w:tab w:val="clear" w:pos="9072"/>
               <w:tab w:val="right" w:pos="9354" w:leader="dot"/>
             </w:tabs>
-            <w:bidi w:val="0"/>
-            <w:jc w:val="start"/>
             <w:rPr/>
           </w:pPr>
           <w:hyperlink w:anchor="__RefHeading___Toc1823_3851806917">
             <w:r>
               <w:rPr>
-                <w:rStyle w:val="Style12"/>
+                <w:rStyle w:val="Style11"/>
               </w:rPr>
               <w:t>3.2 Тестирование</w:t>
               <w:tab/>
@@ -524,14 +1967,12 @@
               <w:tab w:val="clear" w:pos="9072"/>
               <w:tab w:val="right" w:pos="9354" w:leader="dot"/>
             </w:tabs>
-            <w:bidi w:val="0"/>
-            <w:jc w:val="start"/>
             <w:rPr/>
           </w:pPr>
           <w:hyperlink w:anchor="__RefHeading___Toc1825_3851806917">
             <w:r>
               <w:rPr>
-                <w:rStyle w:val="Style12"/>
+                <w:rStyle w:val="Style11"/>
               </w:rPr>
               <w:t>3.3 Скриншоты</w:t>
               <w:tab/>
@@ -546,14 +1987,12 @@
               <w:tab w:val="clear" w:pos="9355"/>
               <w:tab w:val="right" w:pos="9354" w:leader="dot"/>
             </w:tabs>
-            <w:bidi w:val="0"/>
-            <w:jc w:val="start"/>
             <w:rPr/>
           </w:pPr>
           <w:hyperlink w:anchor="__RefHeading___Toc1827_3851806917">
             <w:r>
               <w:rPr>
-                <w:rStyle w:val="Style12"/>
+                <w:rStyle w:val="Style11"/>
               </w:rPr>
               <w:t>ЗАКЛЮЧЕНИЕ</w:t>
               <w:tab/>
@@ -568,14 +2007,12 @@
               <w:tab w:val="clear" w:pos="9355"/>
               <w:tab w:val="right" w:pos="9354" w:leader="dot"/>
             </w:tabs>
-            <w:bidi w:val="0"/>
-            <w:jc w:val="start"/>
             <w:rPr/>
           </w:pPr>
           <w:hyperlink w:anchor="__RefHeading___Toc1829_3851806917">
             <w:r>
               <w:rPr>
-                <w:rStyle w:val="Style12"/>
+                <w:rStyle w:val="Style11"/>
               </w:rPr>
               <w:t>СПИСОК ИСПОЛЬЗОВАННЫХ ИСТОЧНИКОВ</w:t>
               <w:tab/>
@@ -590,14 +2027,12 @@
               <w:tab w:val="clear" w:pos="9355"/>
               <w:tab w:val="right" w:pos="9354" w:leader="dot"/>
             </w:tabs>
-            <w:bidi w:val="0"/>
-            <w:jc w:val="start"/>
             <w:rPr/>
           </w:pPr>
           <w:hyperlink w:anchor="__RefHeading___Toc1831_3851806917">
             <w:r>
               <w:rPr>
-                <w:rStyle w:val="Style12"/>
+                <w:rStyle w:val="Style11"/>
               </w:rPr>
               <w:t>ПРИЛОЖЕНИЕ А</w:t>
               <w:tab/>
@@ -606,7 +2041,7 @@
           </w:hyperlink>
           <w:r>
             <w:rPr>
-              <w:rStyle w:val="Style12"/>
+              <w:rStyle w:val="Style11"/>
             </w:rPr>
             <w:fldChar w:fldCharType="end"/>
           </w:r>
@@ -616,7 +2051,12 @@
     <w:p>
       <w:pPr>
         <w:pStyle w:val="Style16"/>
-        <w:bidi w:val="0"/>
+        <w:numPr>
+          <w:ilvl w:val="0"/>
+          <w:numId w:val="0"/>
+        </w:numPr>
+        <w:bidi w:val="0"/>
+        <w:ind w:hanging="0" w:start="0"/>
         <w:rPr/>
       </w:pPr>
       <w:bookmarkStart w:id="0" w:name="__RefHeading___Toc1785_3851806917"/>
@@ -639,7 +2079,12 @@
     <w:p>
       <w:pPr>
         <w:pStyle w:val="Style16"/>
-        <w:bidi w:val="0"/>
+        <w:numPr>
+          <w:ilvl w:val="0"/>
+          <w:numId w:val="0"/>
+        </w:numPr>
+        <w:bidi w:val="0"/>
+        <w:ind w:hanging="0" w:start="0"/>
         <w:rPr/>
       </w:pPr>
       <w:bookmarkStart w:id="1" w:name="__RefHeading___Toc1787_3851806917"/>
@@ -662,7 +2107,12 @@
     <w:p>
       <w:pPr>
         <w:pStyle w:val="Style16"/>
-        <w:bidi w:val="0"/>
+        <w:numPr>
+          <w:ilvl w:val="0"/>
+          <w:numId w:val="0"/>
+        </w:numPr>
+        <w:bidi w:val="0"/>
+        <w:ind w:hanging="0" w:start="0"/>
         <w:rPr/>
       </w:pPr>
       <w:bookmarkStart w:id="2" w:name="__RefHeading___Toc1789_3851806917"/>
@@ -686,7 +2136,7 @@
       <w:pPr>
         <w:pStyle w:val="Heading1"/>
         <w:bidi w:val="0"/>
-        <w:ind w:start="0"/>
+        <w:ind w:firstLine="709" w:start="0"/>
         <w:jc w:val="start"/>
         <w:rPr/>
       </w:pPr>
@@ -701,7 +2151,7 @@
       <w:pPr>
         <w:pStyle w:val="Heading2"/>
         <w:bidi w:val="0"/>
-        <w:ind w:start="0"/>
+        <w:ind w:firstLine="709" w:start="0"/>
         <w:jc w:val="start"/>
         <w:rPr/>
       </w:pPr>
@@ -716,7 +2166,7 @@
       <w:pPr>
         <w:pStyle w:val="Heading2"/>
         <w:bidi w:val="0"/>
-        <w:ind w:start="0"/>
+        <w:ind w:firstLine="709" w:start="0"/>
         <w:jc w:val="start"/>
         <w:rPr/>
       </w:pPr>
@@ -731,7 +2181,7 @@
       <w:pPr>
         <w:pStyle w:val="Heading3"/>
         <w:bidi w:val="0"/>
-        <w:ind w:start="0"/>
+        <w:ind w:firstLine="709" w:start="0"/>
         <w:jc w:val="start"/>
         <w:rPr/>
       </w:pPr>
@@ -746,7 +2196,7 @@
       <w:pPr>
         <w:pStyle w:val="Heading2"/>
         <w:bidi w:val="0"/>
-        <w:ind w:start="0"/>
+        <w:ind w:firstLine="709" w:start="0"/>
         <w:jc w:val="start"/>
         <w:rPr/>
       </w:pPr>
@@ -761,7 +2211,7 @@
       <w:pPr>
         <w:pStyle w:val="Heading2"/>
         <w:bidi w:val="0"/>
-        <w:ind w:start="0"/>
+        <w:ind w:firstLine="709" w:start="0"/>
         <w:jc w:val="start"/>
         <w:rPr/>
       </w:pPr>
@@ -776,7 +2226,7 @@
       <w:pPr>
         <w:pStyle w:val="Heading2"/>
         <w:bidi w:val="0"/>
-        <w:ind w:start="0"/>
+        <w:ind w:firstLine="709" w:start="0"/>
         <w:jc w:val="start"/>
         <w:rPr/>
       </w:pPr>
@@ -791,7 +2241,7 @@
       <w:pPr>
         <w:pStyle w:val="Heading2"/>
         <w:bidi w:val="0"/>
-        <w:ind w:start="0"/>
+        <w:ind w:firstLine="709" w:start="0"/>
         <w:jc w:val="start"/>
         <w:rPr/>
       </w:pPr>
@@ -806,7 +2256,7 @@
       <w:pPr>
         <w:pStyle w:val="Heading1"/>
         <w:bidi w:val="0"/>
-        <w:ind w:start="0"/>
+        <w:ind w:firstLine="709" w:start="0"/>
         <w:jc w:val="start"/>
         <w:rPr/>
       </w:pPr>
@@ -821,7 +2271,7 @@
       <w:pPr>
         <w:pStyle w:val="Heading2"/>
         <w:bidi w:val="0"/>
-        <w:ind w:start="0"/>
+        <w:ind w:firstLine="709" w:start="0"/>
         <w:jc w:val="start"/>
         <w:rPr/>
       </w:pPr>
@@ -836,7 +2286,7 @@
       <w:pPr>
         <w:pStyle w:val="Heading2"/>
         <w:bidi w:val="0"/>
-        <w:ind w:start="0"/>
+        <w:ind w:firstLine="709" w:start="0"/>
         <w:jc w:val="start"/>
         <w:rPr/>
       </w:pPr>
@@ -851,7 +2301,7 @@
       <w:pPr>
         <w:pStyle w:val="Heading2"/>
         <w:bidi w:val="0"/>
-        <w:ind w:start="0"/>
+        <w:ind w:firstLine="709" w:start="0"/>
         <w:jc w:val="start"/>
         <w:rPr/>
       </w:pPr>
@@ -866,7 +2316,7 @@
       <w:pPr>
         <w:pStyle w:val="Heading2"/>
         <w:bidi w:val="0"/>
-        <w:ind w:start="0"/>
+        <w:ind w:firstLine="709" w:start="0"/>
         <w:jc w:val="start"/>
         <w:rPr/>
       </w:pPr>
@@ -881,7 +2331,7 @@
       <w:pPr>
         <w:pStyle w:val="Heading2"/>
         <w:bidi w:val="0"/>
-        <w:ind w:start="0"/>
+        <w:ind w:firstLine="709" w:start="0"/>
         <w:jc w:val="start"/>
         <w:rPr/>
       </w:pPr>
@@ -896,7 +2346,7 @@
       <w:pPr>
         <w:pStyle w:val="Heading1"/>
         <w:bidi w:val="0"/>
-        <w:ind w:start="0"/>
+        <w:ind w:firstLine="709" w:start="0"/>
         <w:jc w:val="start"/>
         <w:rPr/>
       </w:pPr>
@@ -911,7 +2361,7 @@
       <w:pPr>
         <w:pStyle w:val="Heading2"/>
         <w:bidi w:val="0"/>
-        <w:ind w:start="0"/>
+        <w:ind w:firstLine="709" w:start="0"/>
         <w:jc w:val="start"/>
         <w:rPr/>
       </w:pPr>
@@ -926,7 +2376,7 @@
       <w:pPr>
         <w:pStyle w:val="Heading2"/>
         <w:bidi w:val="0"/>
-        <w:ind w:start="0"/>
+        <w:ind w:firstLine="709" w:start="0"/>
         <w:jc w:val="start"/>
         <w:rPr/>
       </w:pPr>
@@ -941,7 +2391,7 @@
       <w:pPr>
         <w:pStyle w:val="Heading2"/>
         <w:bidi w:val="0"/>
-        <w:ind w:start="0"/>
+        <w:ind w:firstLine="709" w:start="0"/>
         <w:jc w:val="start"/>
         <w:rPr/>
       </w:pPr>
@@ -954,8 +2404,36 @@
     </w:p>
     <w:p>
       <w:pPr>
+        <w:pStyle w:val="Heading2"/>
+        <w:ind w:start="0"/>
+        <w:rPr/>
+      </w:pPr>
+      <w:r>
+        <w:rPr/>
+        <w:t>Выводы</w:t>
+      </w:r>
+    </w:p>
+    <w:p>
+      <w:pPr>
+        <w:pStyle w:val="Style15"/>
+        <w:bidi w:val="0"/>
+        <w:ind w:firstLine="709" w:start="0"/>
+        <w:jc w:val="start"/>
+        <w:rPr/>
+      </w:pPr>
+      <w:r>
+        <w:rPr/>
+      </w:r>
+    </w:p>
+    <w:p>
+      <w:pPr>
         <w:pStyle w:val="Style16"/>
-        <w:bidi w:val="0"/>
+        <w:numPr>
+          <w:ilvl w:val="0"/>
+          <w:numId w:val="0"/>
+        </w:numPr>
+        <w:bidi w:val="0"/>
+        <w:ind w:hanging="0" w:start="0"/>
         <w:rPr/>
       </w:pPr>
       <w:bookmarkStart w:id="21" w:name="__RefHeading___Toc1827_3851806917"/>
@@ -968,7 +2446,12 @@
     <w:p>
       <w:pPr>
         <w:pStyle w:val="Style16"/>
-        <w:bidi w:val="0"/>
+        <w:numPr>
+          <w:ilvl w:val="0"/>
+          <w:numId w:val="0"/>
+        </w:numPr>
+        <w:bidi w:val="0"/>
+        <w:ind w:hanging="0" w:start="0"/>
         <w:rPr/>
       </w:pPr>
       <w:bookmarkStart w:id="22" w:name="__RefHeading___Toc1829_3851806917"/>
@@ -1036,7 +2519,12 @@
     <w:p>
       <w:pPr>
         <w:pStyle w:val="Style16"/>
-        <w:bidi w:val="0"/>
+        <w:numPr>
+          <w:ilvl w:val="0"/>
+          <w:numId w:val="0"/>
+        </w:numPr>
+        <w:bidi w:val="0"/>
+        <w:ind w:hanging="0" w:start="0"/>
         <w:rPr/>
       </w:pPr>
       <w:bookmarkStart w:id="23" w:name="__RefHeading___Toc1831_3851806917"/>
@@ -1063,6 +2551,7 @@
       <w:pgNumType w:fmt="decimal"/>
       <w:formProt w:val="false"/>
       <w:textDirection w:val="lrTb"/>
+      <w:docGrid w:type="default" w:linePitch="100" w:charSpace="0"/>
     </w:sectPr>
   </w:body>
 </w:document>
@@ -1076,7 +2565,7 @@
       <w:pStyle w:val="Heading1"/>
       <w:numFmt w:val="decimal"/>
       <w:suff w:val="space"/>
-      <w:lvlText w:val=""/>
+      <w:lvlText w:val="%1"/>
       <w:lvlJc w:val="start"/>
       <w:pPr>
         <w:tabs>
@@ -1084,13 +2573,14 @@
         </w:tabs>
         <w:ind w:start="0" w:hanging="0"/>
       </w:pPr>
+      <w:rPr/>
     </w:lvl>
     <w:lvl w:ilvl="1">
       <w:start w:val="1"/>
       <w:pStyle w:val="Heading2"/>
       <w:numFmt w:val="decimal"/>
       <w:suff w:val="space"/>
-      <w:lvlText w:val=""/>
+      <w:lvlText w:val="%1.%2"/>
       <w:lvlJc w:val="start"/>
       <w:pPr>
         <w:tabs>
@@ -1098,13 +2588,14 @@
         </w:tabs>
         <w:ind w:start="0" w:hanging="0"/>
       </w:pPr>
+      <w:rPr/>
     </w:lvl>
     <w:lvl w:ilvl="2">
       <w:start w:val="1"/>
       <w:pStyle w:val="Heading3"/>
       <w:numFmt w:val="decimal"/>
       <w:suff w:val="space"/>
-      <w:lvlText w:val=""/>
+      <w:lvlText w:val="%1.%2.%3"/>
       <w:lvlJc w:val="start"/>
       <w:pPr>
         <w:tabs>
@@ -1112,84 +2603,85 @@
         </w:tabs>
         <w:ind w:start="0" w:hanging="0"/>
       </w:pPr>
+      <w:rPr/>
     </w:lvl>
     <w:lvl w:ilvl="3">
       <w:start w:val="1"/>
-      <w:numFmt w:val="none"/>
-      <w:suff w:val="nothing"/>
-      <w:lvlText w:val=""/>
+      <w:numFmt w:val="decimal"/>
+      <w:lvlText w:val="%1.%2.%3.%4"/>
       <w:lvlJc w:val="start"/>
       <w:pPr>
         <w:tabs>
-          <w:tab w:val="num" w:pos="0"/>
+          <w:tab w:val="num" w:pos="1800"/>
         </w:tabs>
-        <w:ind w:start="0" w:hanging="0"/>
-      </w:pPr>
+        <w:ind w:start="1800" w:hanging="360"/>
+      </w:pPr>
+      <w:rPr/>
     </w:lvl>
     <w:lvl w:ilvl="4">
       <w:start w:val="1"/>
-      <w:numFmt w:val="none"/>
-      <w:suff w:val="nothing"/>
-      <w:lvlText w:val=""/>
+      <w:numFmt w:val="decimal"/>
+      <w:lvlText w:val="%1.%2.%3.%4.%5"/>
       <w:lvlJc w:val="start"/>
       <w:pPr>
         <w:tabs>
-          <w:tab w:val="num" w:pos="0"/>
+          <w:tab w:val="num" w:pos="2160"/>
         </w:tabs>
-        <w:ind w:start="0" w:hanging="0"/>
-      </w:pPr>
+        <w:ind w:start="2160" w:hanging="360"/>
+      </w:pPr>
+      <w:rPr/>
     </w:lvl>
     <w:lvl w:ilvl="5">
       <w:start w:val="1"/>
-      <w:numFmt w:val="none"/>
-      <w:suff w:val="nothing"/>
-      <w:lvlText w:val=""/>
+      <w:numFmt w:val="decimal"/>
+      <w:lvlText w:val="%1.%2.%3.%4.%5.%6"/>
       <w:lvlJc w:val="start"/>
       <w:pPr>
         <w:tabs>
-          <w:tab w:val="num" w:pos="0"/>
+          <w:tab w:val="num" w:pos="2520"/>
         </w:tabs>
-        <w:ind w:start="0" w:hanging="0"/>
-      </w:pPr>
+        <w:ind w:start="2520" w:hanging="360"/>
+      </w:pPr>
+      <w:rPr/>
     </w:lvl>
     <w:lvl w:ilvl="6">
       <w:start w:val="1"/>
-      <w:numFmt w:val="none"/>
-      <w:suff w:val="nothing"/>
-      <w:lvlText w:val=""/>
+      <w:numFmt w:val="decimal"/>
+      <w:lvlText w:val="%1.%2.%3.%4.%5.%6.%7"/>
       <w:lvlJc w:val="start"/>
       <w:pPr>
         <w:tabs>
-          <w:tab w:val="num" w:pos="0"/>
+          <w:tab w:val="num" w:pos="2880"/>
         </w:tabs>
-        <w:ind w:start="0" w:hanging="0"/>
-      </w:pPr>
+        <w:ind w:start="2880" w:hanging="360"/>
+      </w:pPr>
+      <w:rPr/>
     </w:lvl>
     <w:lvl w:ilvl="7">
       <w:start w:val="1"/>
-      <w:numFmt w:val="none"/>
-      <w:suff w:val="nothing"/>
-      <w:lvlText w:val=""/>
+      <w:numFmt w:val="decimal"/>
+      <w:lvlText w:val="%1.%2.%3.%4.%5.%6.%7.%8"/>
       <w:lvlJc w:val="start"/>
       <w:pPr>
         <w:tabs>
-          <w:tab w:val="num" w:pos="0"/>
+          <w:tab w:val="num" w:pos="3240"/>
         </w:tabs>
-        <w:ind w:start="0" w:hanging="0"/>
-      </w:pPr>
+        <w:ind w:start="3240" w:hanging="360"/>
+      </w:pPr>
+      <w:rPr/>
     </w:lvl>
     <w:lvl w:ilvl="8">
       <w:start w:val="1"/>
-      <w:numFmt w:val="none"/>
-      <w:suff w:val="nothing"/>
-      <w:lvlText w:val=""/>
+      <w:numFmt w:val="decimal"/>
+      <w:lvlText w:val="%1.%2.%3.%4.%5.%6.%7.%8.%9"/>
       <w:lvlJc w:val="start"/>
       <w:pPr>
         <w:tabs>
-          <w:tab w:val="num" w:pos="0"/>
+          <w:tab w:val="num" w:pos="3600"/>
         </w:tabs>
-        <w:ind w:start="0" w:hanging="0"/>
-      </w:pPr>
+        <w:ind w:start="3600" w:hanging="360"/>
+      </w:pPr>
+      <w:rPr/>
     </w:lvl>
   </w:abstractNum>
   <w:abstractNum w:abstractNumId="2">
@@ -1334,7 +2826,6 @@
     </w:rPrDefault>
     <w:pPrDefault>
       <w:pPr>
-        <w:widowControl/>
         <w:suppressAutoHyphens w:val="true"/>
       </w:pPr>
     </w:pPrDefault>
@@ -1344,7 +2835,10 @@
     <w:qFormat/>
     <w:pPr>
       <w:widowControl/>
+      <w:suppressAutoHyphens w:val="true"/>
       <w:bidi w:val="0"/>
+      <w:spacing w:before="0" w:after="0"/>
+      <w:jc w:val="start"/>
     </w:pPr>
     <w:rPr>
       <w:rFonts w:ascii="Times New Roman" w:hAnsi="Times New Roman" w:eastAsia="Tahoma" w:cs="NotoSans NF"/>
@@ -1422,8 +2916,8 @@
       <w:szCs w:val="28"/>
     </w:rPr>
   </w:style>
-  <w:style w:type="character" w:styleId="Style11">
-    <w:name w:val="Символ нумерации"/>
+  <w:style w:type="character" w:styleId="user">
+    <w:name w:val="Символ нумерации (user)"/>
     <w:qFormat/>
     <w:rPr/>
   </w:style>
@@ -1434,8 +2928,18 @@
       <w:u w:val="single"/>
     </w:rPr>
   </w:style>
+  <w:style w:type="character" w:styleId="user1">
+    <w:name w:val="Ссылка указателя (user)"/>
+    <w:qFormat/>
+    <w:rPr/>
+  </w:style>
+  <w:style w:type="character" w:styleId="Style11">
+    <w:name w:val="Ссылка указателя"/>
+    <w:qFormat/>
+    <w:rPr/>
+  </w:style>
   <w:style w:type="character" w:styleId="Style12">
-    <w:name w:val="Ссылка указателя"/>
+    <w:name w:val="Символ нумерации"/>
     <w:qFormat/>
     <w:rPr/>
   </w:style>
@@ -1497,6 +3001,32 @@
       <w:rFonts w:ascii="Times New Roman" w:hAnsi="Times New Roman" w:cs="NotoSans NF"/>
     </w:rPr>
   </w:style>
+  <w:style w:type="paragraph" w:styleId="user2">
+    <w:name w:val="Заголовок (user)"/>
+    <w:basedOn w:val="Normal"/>
+    <w:next w:val="BodyText"/>
+    <w:qFormat/>
+    <w:pPr>
+      <w:keepNext w:val="true"/>
+      <w:spacing w:before="240" w:after="120"/>
+    </w:pPr>
+    <w:rPr>
+      <w:rFonts w:ascii="Times New Roman" w:hAnsi="Times New Roman" w:eastAsia="Noto Sans CJK SC" w:cs="NotoSans NF"/>
+      <w:sz w:val="28"/>
+      <w:szCs w:val="28"/>
+    </w:rPr>
+  </w:style>
+  <w:style w:type="paragraph" w:styleId="user3">
+    <w:name w:val="Указатель (user)"/>
+    <w:basedOn w:val="Normal"/>
+    <w:qFormat/>
+    <w:pPr>
+      <w:suppressLineNumbers/>
+    </w:pPr>
+    <w:rPr>
+      <w:rFonts w:ascii="Times New Roman" w:hAnsi="Times New Roman" w:cs="NotoSans NF"/>
+    </w:rPr>
+  </w:style>
   <w:style w:type="paragraph" w:styleId="Style15">
     <w:name w:val="Диплом"/>
     <w:basedOn w:val="Normal"/>
@@ -1528,7 +3058,7 @@
   </w:style>
   <w:style w:type="paragraph" w:styleId="Subtitle">
     <w:name w:val="Subtitle"/>
-    <w:basedOn w:val="Style13"/>
+    <w:basedOn w:val="user2"/>
     <w:next w:val="BodyText"/>
     <w:qFormat/>
     <w:pPr>
@@ -1542,7 +3072,7 @@
   </w:style>
   <w:style w:type="paragraph" w:styleId="IndexHeading">
     <w:name w:val="index heading"/>
-    <w:basedOn w:val="Style13"/>
+    <w:basedOn w:val="user2"/>
     <w:pPr>
       <w:suppressLineNumbers/>
       <w:ind w:hanging="0" w:start="0"/>
@@ -1571,10 +3101,10 @@
   </w:style>
   <w:style w:type="paragraph" w:styleId="TOC1">
     <w:name w:val="toc 1"/>
-    <w:basedOn w:val="Style14"/>
+    <w:basedOn w:val="user3"/>
     <w:pPr>
       <w:tabs>
-        <w:tab w:val="clear" w:pos="709"/>
+        <w:tab w:val="clear" w:pos="643"/>
         <w:tab w:val="right" w:pos="9355" w:leader="dot"/>
       </w:tabs>
       <w:spacing w:lineRule="auto" w:line="360"/>
@@ -1584,10 +3114,10 @@
   </w:style>
   <w:style w:type="paragraph" w:styleId="TOC2">
     <w:name w:val="toc 2"/>
-    <w:basedOn w:val="Style14"/>
+    <w:basedOn w:val="user3"/>
     <w:pPr>
       <w:tabs>
-        <w:tab w:val="clear" w:pos="709"/>
+        <w:tab w:val="clear" w:pos="643"/>
         <w:tab w:val="right" w:pos="9072" w:leader="dot"/>
       </w:tabs>
       <w:spacing w:lineRule="auto" w:line="360"/>
@@ -1597,10 +3127,10 @@
   </w:style>
   <w:style w:type="paragraph" w:styleId="TOC3">
     <w:name w:val="toc 3"/>
-    <w:basedOn w:val="Style14"/>
+    <w:basedOn w:val="user3"/>
     <w:pPr>
       <w:tabs>
-        <w:tab w:val="clear" w:pos="709"/>
+        <w:tab w:val="clear" w:pos="643"/>
         <w:tab w:val="right" w:pos="8788" w:leader="dot"/>
       </w:tabs>
       <w:spacing w:lineRule="auto" w:line="360"/>
@@ -1608,9 +3138,9 @@
     </w:pPr>
     <w:rPr/>
   </w:style>
-  <w:style w:type="paragraph" w:styleId="10">
-    <w:name w:val="Заголовок 10"/>
-    <w:basedOn w:val="Style13"/>
+  <w:style w:type="paragraph" w:styleId="10user">
+    <w:name w:val="Заголовок 10 (user)"/>
+    <w:basedOn w:val="user2"/>
     <w:next w:val="BodyText"/>
     <w:qFormat/>
     <w:pPr>
@@ -1634,14 +3164,54 @@
     <w:next w:val="Style15"/>
     <w:qFormat/>
     <w:pPr>
+      <w:numPr>
+        <w:ilvl w:val="0"/>
+        <w:numId w:val="1"/>
+      </w:numPr>
       <w:ind w:hanging="0" w:start="0"/>
       <w:jc w:val="center"/>
       <w:outlineLvl w:val="9"/>
     </w:pPr>
     <w:rPr/>
   </w:style>
-  <w:style w:type="numbering" w:styleId="Style17">
-    <w:name w:val="Без списка"/>
+  <w:style w:type="paragraph" w:styleId="1">
+    <w:name w:val="Верхний колонтитул1"/>
+    <w:basedOn w:val="Normal"/>
+    <w:qFormat/>
+    <w:pPr>
+      <w:tabs>
+        <w:tab w:val="clear" w:pos="643"/>
+        <w:tab w:val="center" w:pos="4677" w:leader="none"/>
+        <w:tab w:val="right" w:pos="9355" w:leader="none"/>
+      </w:tabs>
+    </w:pPr>
+    <w:rPr/>
+  </w:style>
+  <w:style w:type="paragraph" w:styleId="Style17">
+    <w:name w:val="Содержимое таблицы"/>
+    <w:basedOn w:val="Normal"/>
+    <w:qFormat/>
+    <w:pPr>
+      <w:widowControl w:val="false"/>
+      <w:suppressLineNumbers/>
+    </w:pPr>
+    <w:rPr/>
+  </w:style>
+  <w:style w:type="paragraph" w:styleId="Style18">
+    <w:name w:val="Заголовок таблицы"/>
+    <w:basedOn w:val="Style17"/>
+    <w:qFormat/>
+    <w:pPr>
+      <w:suppressLineNumbers/>
+      <w:jc w:val="center"/>
+    </w:pPr>
+    <w:rPr>
+      <w:b/>
+      <w:bCs/>
+    </w:rPr>
+  </w:style>
+  <w:style w:type="numbering" w:styleId="user4">
+    <w:name w:val="Без списка (user)"/>
     <w:qFormat/>
   </w:style>
 </w:styles>

--- a/docs/dip.docx
+++ b/docs/dip.docx
@@ -156,15 +156,11 @@
               <wp:inline distT="0" distB="0" distL="0" distR="0">
                 <wp:extent cx="5940425" cy="19050"/>
                 <wp:effectExtent l="0" t="0" r="0" b="0"/>
-                <wp:docPr id="1" name=""/>
+                <wp:docPr id="1" name="Фигура1"/>
                 <a:graphic xmlns:a="http://schemas.openxmlformats.org/drawingml/2006/main">
                   <a:graphicData uri="http://schemas.microsoft.com/office/word/2010/wordprocessingShape">
                     <wps:wsp>
                       <wps:cNvSpPr/>
-                      <wps:nvSpPr>
-                        <wps:cNvPr id="2" name=""/>
-                        <wps:cNvSpPr/>
-                      </wps:nvSpPr>
                       <wps:spPr>
                         <a:xfrm>
                           <a:off x="0" y="0"/>
@@ -180,6 +176,12 @@
                           <a:noFill/>
                         </a:ln>
                       </wps:spPr>
+                      <wps:style>
+                        <a:lnRef idx="0"/>
+                        <a:fillRef idx="0"/>
+                        <a:effectRef idx="0"/>
+                        <a:fontRef idx="minor"/>
+                      </wps:style>
                       <wps:bodyPr/>
                     </wps:wsp>
                   </a:graphicData>
@@ -189,10 +191,10 @@
           </mc:Choice>
           <mc:Fallback>
             <w:pict>
-              <v:rect id="shape_0" fillcolor="#a0a0a0" stroked="f" o:allowincell="f" style="position:absolute;margin-left:0pt;margin-top:-1.55pt;width:467.7pt;height:1.45pt;mso-wrap-style:none;v-text-anchor:middle;mso-position-horizontal:center;mso-position-vertical:top">
+              <v:rect id="shape_0" ID="Фигура1" path="m0,0l-2147483645,0l-2147483645,-2147483646l0,-2147483646xe" fillcolor="#a0a0a0" stroked="f" o:allowincell="f" style="position:absolute;margin-left:0pt;margin-top:-1.55pt;width:467.7pt;height:1.45pt;mso-wrap-style:none;v-text-anchor:middle;mso-position-vertical:top">
                 <v:fill o:detectmouseclick="t" type="solid" color2="#5f5f5f"/>
                 <v:stroke color="#3465a4" joinstyle="round" endcap="flat"/>
-                <w10:wrap type="topAndBottom"/>
+                <w10:wrap type="square"/>
               </v:rect>
             </w:pict>
           </mc:Fallback>
@@ -334,7 +336,7 @@
         </w:tblCellMar>
       </w:tblPr>
       <w:tblGrid>
-        <w:gridCol w:w="1250"/>
+        <w:gridCol w:w="1249"/>
         <w:gridCol w:w="3060"/>
       </w:tblGrid>
       <w:tr>
@@ -343,13 +345,13 @@
         </w:trPr>
         <w:tc>
           <w:tcPr>
-            <w:tcW w:w="1250" w:type="dxa"/>
+            <w:tcW w:w="1249" w:type="dxa"/>
             <w:tcBorders/>
             <w:vAlign w:val="bottom"/>
           </w:tcPr>
           <w:p>
             <w:pPr>
-              <w:pStyle w:val="Style17"/>
+              <w:pStyle w:val="Style10"/>
               <w:widowControl w:val="false"/>
               <w:suppressLineNumbers/>
               <w:suppressAutoHyphens w:val="true"/>
@@ -377,7 +379,7 @@
           </w:tcPr>
           <w:p>
             <w:pPr>
-              <w:pStyle w:val="Style17"/>
+              <w:pStyle w:val="Style10"/>
               <w:widowControl w:val="false"/>
               <w:suppressLineNumbers/>
               <w:suppressAutoHyphens w:val="true"/>
@@ -405,7 +407,7 @@
         </w:trPr>
         <w:tc>
           <w:tcPr>
-            <w:tcW w:w="1250" w:type="dxa"/>
+            <w:tcW w:w="1249" w:type="dxa"/>
             <w:tcBorders>
               <w:top w:val="single" w:sz="4" w:space="0" w:color="000000"/>
             </w:tcBorders>
@@ -413,7 +415,7 @@
           </w:tcPr>
           <w:p>
             <w:pPr>
-              <w:pStyle w:val="Style17"/>
+              <w:pStyle w:val="Style10"/>
               <w:widowControl w:val="false"/>
               <w:suppressLineNumbers/>
               <w:suppressAutoHyphens w:val="true"/>
@@ -450,7 +452,7 @@
           </w:tcPr>
           <w:p>
             <w:pPr>
-              <w:pStyle w:val="Style17"/>
+              <w:pStyle w:val="Style10"/>
               <w:widowControl w:val="false"/>
               <w:suppressLineNumbers/>
               <w:suppressAutoHyphens w:val="true"/>
@@ -522,12 +524,27 @@
     <w:p>
       <w:pPr>
         <w:pStyle w:val="Normal"/>
-        <w:numPr>
-          <w:ilvl w:val="0"/>
-          <w:numId w:val="0"/>
-        </w:numPr>
         <w:jc w:val="center"/>
-        <w:outlineLvl w:val="3"/>
+        <w:rPr>
+          <w:lang w:val="ru-RU"/>
+        </w:rPr>
+      </w:pPr>
+      <w:bookmarkStart w:id="0" w:name="__RefHeading___Toc655_463851313"/>
+      <w:bookmarkEnd w:id="0"/>
+      <w:r>
+        <w:rPr>
+          <w:b/>
+          <w:bCs/>
+          <w:sz w:val="24"/>
+          <w:szCs w:val="24"/>
+        </w:rPr>
+        <w:t>ВЫПУСКНАЯ КВАЛИФИКАЦИОННАЯ РАБОТА</w:t>
+      </w:r>
+    </w:p>
+    <w:p>
+      <w:pPr>
+        <w:pStyle w:val="Normal"/>
+        <w:jc w:val="center"/>
         <w:rPr>
           <w:b/>
           <w:bCs/>
@@ -544,29 +561,6 @@
           <w:szCs w:val="24"/>
           <w:lang w:val="ru-RU"/>
         </w:rPr>
-        <w:t>ВЫПУСКНАЯ КВАЛИФИКАЦИОННАЯ РАБОТА</w:t>
-      </w:r>
-    </w:p>
-    <w:p>
-      <w:pPr>
-        <w:pStyle w:val="Normal"/>
-        <w:jc w:val="center"/>
-        <w:rPr>
-          <w:b/>
-          <w:bCs/>
-          <w:sz w:val="24"/>
-          <w:szCs w:val="24"/>
-          <w:lang w:val="ru-RU"/>
-        </w:rPr>
-      </w:pPr>
-      <w:r>
-        <w:rPr>
-          <w:b/>
-          <w:bCs/>
-          <w:sz w:val="24"/>
-          <w:szCs w:val="24"/>
-          <w:lang w:val="ru-RU"/>
-        </w:rPr>
       </w:r>
     </w:p>
     <w:p>
@@ -590,36 +584,36 @@
     </w:p>
     <w:p>
       <w:pPr>
+        <w:pStyle w:val="Style9"/>
+        <w:jc w:val="center"/>
+        <w:rPr>
+          <w:i/>
+          <w:i/>
+          <w:iCs/>
+          <w:sz w:val="20"/>
+          <w:szCs w:val="20"/>
+        </w:rPr>
+      </w:pPr>
+      <w:bookmarkStart w:id="1" w:name="__RefHeading___Toc657_463851313"/>
+      <w:bookmarkEnd w:id="1"/>
+      <w:r>
+        <w:rPr>
+          <w:i/>
+          <w:iCs/>
+          <w:sz w:val="20"/>
+          <w:szCs w:val="20"/>
+        </w:rPr>
+        <w:t>(тема ВКР)</w:t>
+      </w:r>
+    </w:p>
+    <w:p>
+      <w:pPr>
         <w:pStyle w:val="Normal"/>
         <w:numPr>
           <w:ilvl w:val="0"/>
           <w:numId w:val="0"/>
         </w:numPr>
-        <w:jc w:val="center"/>
-        <w:outlineLvl w:val="3"/>
-        <w:rPr>
-          <w:sz w:val="20"/>
-          <w:szCs w:val="20"/>
-        </w:rPr>
-      </w:pPr>
-      <w:r>
-        <w:rPr>
-          <w:bCs/>
-          <w:i/>
-          <w:sz w:val="20"/>
-          <w:szCs w:val="20"/>
-          <w:lang w:val="ru-RU"/>
-        </w:rPr>
-        <w:t>(тема ВКР)</w:t>
-      </w:r>
-    </w:p>
-    <w:p>
-      <w:pPr>
-        <w:pStyle w:val="Normal"/>
-        <w:numPr>
-          <w:ilvl w:val="0"/>
-          <w:numId w:val="0"/>
-        </w:numPr>
+        <w:ind w:hanging="0" w:start="0"/>
         <w:jc w:val="center"/>
         <w:outlineLvl w:val="3"/>
         <w:rPr>
@@ -749,7 +743,7 @@
           </w:tcPr>
           <w:p>
             <w:pPr>
-              <w:pStyle w:val="Style17"/>
+              <w:pStyle w:val="Style10"/>
               <w:jc w:val="center"/>
               <w:rPr>
                 <w:sz w:val="24"/>
@@ -875,7 +869,7 @@
           </w:tcPr>
           <w:p>
             <w:pPr>
-              <w:pStyle w:val="Style17"/>
+              <w:pStyle w:val="Style10"/>
               <w:jc w:val="center"/>
               <w:rPr>
                 <w:sz w:val="24"/>
@@ -996,7 +990,7 @@
           </w:tcPr>
           <w:p>
             <w:pPr>
-              <w:pStyle w:val="Style17"/>
+              <w:pStyle w:val="Style10"/>
               <w:jc w:val="center"/>
               <w:rPr>
                 <w:sz w:val="24"/>
@@ -1023,7 +1017,14 @@
         <w:spacing w:before="0" w:after="0"/>
         <w:ind w:hanging="0" w:start="0" w:end="0"/>
         <w:jc w:val="center"/>
-        <w:rPr/>
+        <w:rPr>
+          <w:bCs/>
+          <w:i/>
+          <w:i/>
+          <w:sz w:val="20"/>
+          <w:szCs w:val="20"/>
+          <w:lang w:val="ru-RU"/>
+        </w:rPr>
       </w:pPr>
       <w:r>
         <w:rPr>
@@ -1100,7 +1101,7 @@
         </w:tblCellMar>
       </w:tblPr>
       <w:tblGrid>
-        <w:gridCol w:w="3686"/>
+        <w:gridCol w:w="3685"/>
         <w:gridCol w:w="1189"/>
       </w:tblGrid>
       <w:tr>
@@ -1109,13 +1110,13 @@
         </w:trPr>
         <w:tc>
           <w:tcPr>
-            <w:tcW w:w="3686" w:type="dxa"/>
+            <w:tcW w:w="3685" w:type="dxa"/>
             <w:tcBorders/>
             <w:vAlign w:val="bottom"/>
           </w:tcPr>
           <w:p>
             <w:pPr>
-              <w:pStyle w:val="Style17"/>
+              <w:pStyle w:val="Style10"/>
               <w:widowControl w:val="false"/>
               <w:suppressLineNumbers/>
               <w:suppressAutoHyphens w:val="true"/>
@@ -1143,7 +1144,7 @@
           </w:tcPr>
           <w:p>
             <w:pPr>
-              <w:pStyle w:val="Style17"/>
+              <w:pStyle w:val="Style10"/>
               <w:widowControl w:val="false"/>
               <w:suppressLineNumbers/>
               <w:suppressAutoHyphens w:val="true"/>
@@ -1171,7 +1172,7 @@
         </w:trPr>
         <w:tc>
           <w:tcPr>
-            <w:tcW w:w="3686" w:type="dxa"/>
+            <w:tcW w:w="3685" w:type="dxa"/>
             <w:tcBorders>
               <w:top w:val="single" w:sz="4" w:space="0" w:color="000000"/>
             </w:tcBorders>
@@ -1179,7 +1180,7 @@
           </w:tcPr>
           <w:p>
             <w:pPr>
-              <w:pStyle w:val="Style17"/>
+              <w:pStyle w:val="Style10"/>
               <w:widowControl w:val="false"/>
               <w:suppressLineNumbers/>
               <w:suppressAutoHyphens w:val="true"/>
@@ -1216,7 +1217,7 @@
           </w:tcPr>
           <w:p>
             <w:pPr>
-              <w:pStyle w:val="Style17"/>
+              <w:pStyle w:val="Style10"/>
               <w:widowControl w:val="false"/>
               <w:suppressLineNumbers/>
               <w:suppressAutoHyphens w:val="true"/>
@@ -1277,7 +1278,6 @@
       </w:pPr>
       <w:r>
         <w:rPr>
-          <w:bCs/>
           <w:sz w:val="24"/>
           <w:szCs w:val="24"/>
           <w:lang w:val="ru-RU"/>
@@ -1323,8 +1323,8 @@
         </w:tblCellMar>
       </w:tblPr>
       <w:tblGrid>
-        <w:gridCol w:w="3686"/>
-        <w:gridCol w:w="1190"/>
+        <w:gridCol w:w="3684"/>
+        <w:gridCol w:w="1191"/>
       </w:tblGrid>
       <w:tr>
         <w:trPr>
@@ -1332,13 +1332,13 @@
         </w:trPr>
         <w:tc>
           <w:tcPr>
-            <w:tcW w:w="3686" w:type="dxa"/>
+            <w:tcW w:w="3684" w:type="dxa"/>
             <w:tcBorders/>
             <w:vAlign w:val="bottom"/>
           </w:tcPr>
           <w:p>
             <w:pPr>
-              <w:pStyle w:val="Style17"/>
+              <w:pStyle w:val="Style10"/>
               <w:jc w:val="center"/>
               <w:rPr>
                 <w:sz w:val="20"/>
@@ -1355,12 +1355,12 @@
         </w:tc>
         <w:tc>
           <w:tcPr>
-            <w:tcW w:w="1190" w:type="dxa"/>
+            <w:tcW w:w="1191" w:type="dxa"/>
             <w:tcBorders/>
           </w:tcPr>
           <w:p>
             <w:pPr>
-              <w:pStyle w:val="Style17"/>
+              <w:pStyle w:val="Style10"/>
               <w:jc w:val="center"/>
               <w:rPr>
                 <w:sz w:val="20"/>
@@ -1382,7 +1382,7 @@
         </w:trPr>
         <w:tc>
           <w:tcPr>
-            <w:tcW w:w="3686" w:type="dxa"/>
+            <w:tcW w:w="3684" w:type="dxa"/>
             <w:tcBorders>
               <w:top w:val="single" w:sz="4" w:space="0" w:color="000000"/>
             </w:tcBorders>
@@ -1390,7 +1390,7 @@
           </w:tcPr>
           <w:p>
             <w:pPr>
-              <w:pStyle w:val="Style17"/>
+              <w:pStyle w:val="Style10"/>
               <w:jc w:val="center"/>
               <w:rPr>
                 <w:i/>
@@ -1413,7 +1413,7 @@
         </w:tc>
         <w:tc>
           <w:tcPr>
-            <w:tcW w:w="1190" w:type="dxa"/>
+            <w:tcW w:w="1191" w:type="dxa"/>
             <w:tcBorders>
               <w:top w:val="single" w:sz="4" w:space="0" w:color="000000"/>
             </w:tcBorders>
@@ -1421,7 +1421,7 @@
           </w:tcPr>
           <w:p>
             <w:pPr>
-              <w:pStyle w:val="Style17"/>
+              <w:pStyle w:val="Style10"/>
               <w:jc w:val="center"/>
               <w:rPr>
                 <w:i/>
@@ -1457,7 +1457,6 @@
       </w:pPr>
       <w:r>
         <w:rPr>
-          <w:i/>
           <w:sz w:val="24"/>
           <w:szCs w:val="24"/>
           <w:lang w:val="ru-RU"/>
@@ -1501,17 +1500,7 @@
           <w:szCs w:val="24"/>
           <w:lang w:val="ru-RU"/>
         </w:rPr>
-        <w:t>Санкт-Петербург, 20</w:t>
-      </w:r>
-      <w:r>
-        <w:rPr>
-          <w:b w:val="false"/>
-          <w:bCs w:val="false"/>
-          <w:sz w:val="24"/>
-          <w:szCs w:val="24"/>
-          <w:lang w:val="ru-RU"/>
-        </w:rPr>
-        <w:t>25</w:t>
+        <w:t>Санкт-Петербург, 2025</w:t>
       </w:r>
       <w:r>
         <w:br w:type="page"/>
@@ -1519,7 +1508,7 @@
     </w:p>
     <w:p>
       <w:pPr>
-        <w:pStyle w:val="Style15"/>
+        <w:pStyle w:val="Style9"/>
         <w:bidi w:val="0"/>
         <w:spacing w:lineRule="auto" w:line="480" w:before="0" w:after="0"/>
         <w:ind w:hanging="0"/>
@@ -1559,24 +1548,24 @@
           </w:r>
           <w:r>
             <w:rPr>
-              <w:rStyle w:val="Style11"/>
+              <w:rStyle w:val="Style5"/>
             </w:rPr>
             <w:instrText xml:space="preserve"> TOC \f \o "1-9" \h</w:instrText>
           </w:r>
           <w:r>
             <w:rPr>
-              <w:rStyle w:val="Style11"/>
+              <w:rStyle w:val="Style5"/>
             </w:rPr>
             <w:fldChar w:fldCharType="separate"/>
           </w:r>
           <w:hyperlink w:anchor="__RefHeading___Toc1785_3851806917">
             <w:r>
               <w:rPr>
-                <w:rStyle w:val="Style11"/>
+                <w:rStyle w:val="Style5"/>
               </w:rPr>
               <w:t>СПИСОК СОКРАЩЕНИЙ И УСЛОВНЫХ ОБОЗНАЧЕНИЙ</w:t>
               <w:tab/>
-              <w:t>3</w:t>
+              <w:t>4</w:t>
             </w:r>
           </w:hyperlink>
         </w:p>
@@ -1592,11 +1581,11 @@
           <w:hyperlink w:anchor="__RefHeading___Toc1787_3851806917">
             <w:r>
               <w:rPr>
-                <w:rStyle w:val="Style11"/>
+                <w:rStyle w:val="Style5"/>
               </w:rPr>
               <w:t>ТЕРМИНЫ И ОПРЕДЕЛЕНИЯ</w:t>
               <w:tab/>
-              <w:t>4</w:t>
+              <w:t>5</w:t>
             </w:r>
           </w:hyperlink>
         </w:p>
@@ -1612,11 +1601,11 @@
           <w:hyperlink w:anchor="__RefHeading___Toc1789_3851806917">
             <w:r>
               <w:rPr>
-                <w:rStyle w:val="Style11"/>
+                <w:rStyle w:val="Style5"/>
               </w:rPr>
               <w:t>ВВЕДЕНИЕ</w:t>
               <w:tab/>
-              <w:t>5</w:t>
+              <w:t>6</w:t>
             </w:r>
           </w:hyperlink>
         </w:p>
@@ -1632,11 +1621,11 @@
           <w:hyperlink w:anchor="__RefHeading___Toc1791_3851806917">
             <w:r>
               <w:rPr>
-                <w:rStyle w:val="Style11"/>
+                <w:rStyle w:val="Style5"/>
               </w:rPr>
               <w:t>1 ЧТО ТО</w:t>
               <w:tab/>
-              <w:t>6</w:t>
+              <w:t>7</w:t>
             </w:r>
           </w:hyperlink>
         </w:p>
@@ -1652,11 +1641,11 @@
           <w:hyperlink w:anchor="__RefHeading___Toc1793_3851806917">
             <w:r>
               <w:rPr>
-                <w:rStyle w:val="Style11"/>
+                <w:rStyle w:val="Style5"/>
               </w:rPr>
               <w:t>1.1 Цель</w:t>
               <w:tab/>
-              <w:t>6</w:t>
+              <w:t>7</w:t>
             </w:r>
           </w:hyperlink>
         </w:p>
@@ -1672,11 +1661,11 @@
           <w:hyperlink w:anchor="__RefHeading___Toc1795_3851806917">
             <w:r>
               <w:rPr>
-                <w:rStyle w:val="Style11"/>
+                <w:rStyle w:val="Style5"/>
               </w:rPr>
               <w:t>1.2 Задачи</w:t>
               <w:tab/>
-              <w:t>6</w:t>
+              <w:t>7</w:t>
             </w:r>
           </w:hyperlink>
         </w:p>
@@ -1692,11 +1681,11 @@
           <w:hyperlink w:anchor="__RefHeading___Toc1797_3851806917">
             <w:r>
               <w:rPr>
-                <w:rStyle w:val="Style11"/>
+                <w:rStyle w:val="Style5"/>
               </w:rPr>
               <w:t>1.2.1 Подзадачи( тест заголовка 3 )</w:t>
               <w:tab/>
-              <w:t>6</w:t>
+              <w:t>7</w:t>
             </w:r>
           </w:hyperlink>
         </w:p>
@@ -1712,11 +1701,11 @@
           <w:hyperlink w:anchor="__RefHeading___Toc1799_3851806917">
             <w:r>
               <w:rPr>
-                <w:rStyle w:val="Style11"/>
+                <w:rStyle w:val="Style5"/>
               </w:rPr>
               <w:t>1.3 Актуальность</w:t>
               <w:tab/>
-              <w:t>6</w:t>
+              <w:t>7</w:t>
             </w:r>
           </w:hyperlink>
         </w:p>
@@ -1732,11 +1721,11 @@
           <w:hyperlink w:anchor="__RefHeading___Toc1801_3851806917">
             <w:r>
               <w:rPr>
-                <w:rStyle w:val="Style11"/>
+                <w:rStyle w:val="Style5"/>
               </w:rPr>
               <w:t>1.4 Сравнение с аналогами</w:t>
               <w:tab/>
-              <w:t>6</w:t>
+              <w:t>7</w:t>
             </w:r>
           </w:hyperlink>
         </w:p>
@@ -1752,11 +1741,11 @@
           <w:hyperlink w:anchor="__RefHeading___Toc1803_3851806917">
             <w:r>
               <w:rPr>
-                <w:rStyle w:val="Style11"/>
+                <w:rStyle w:val="Style5"/>
               </w:rPr>
               <w:t>1.5 Ссылка на приложение (тз)</w:t>
               <w:tab/>
-              <w:t>6</w:t>
+              <w:t>7</w:t>
             </w:r>
           </w:hyperlink>
         </w:p>
@@ -1772,11 +1761,11 @@
           <w:hyperlink w:anchor="__RefHeading___Toc1805_3851806917">
             <w:r>
               <w:rPr>
-                <w:rStyle w:val="Style11"/>
+                <w:rStyle w:val="Style5"/>
               </w:rPr>
               <w:t>1.6 Выводы</w:t>
               <w:tab/>
-              <w:t>6</w:t>
+              <w:t>7</w:t>
             </w:r>
           </w:hyperlink>
         </w:p>
@@ -1792,11 +1781,11 @@
           <w:hyperlink w:anchor="__RefHeading___Toc1807_3851806917">
             <w:r>
               <w:rPr>
-                <w:rStyle w:val="Style11"/>
+                <w:rStyle w:val="Style5"/>
               </w:rPr>
               <w:t>2 ЧТО ТО</w:t>
               <w:tab/>
-              <w:t>7</w:t>
+              <w:t>8</w:t>
             </w:r>
           </w:hyperlink>
         </w:p>
@@ -1812,11 +1801,151 @@
           <w:hyperlink w:anchor="__RefHeading___Toc1809_3851806917">
             <w:r>
               <w:rPr>
-                <w:rStyle w:val="Style11"/>
+                <w:rStyle w:val="Style5"/>
               </w:rPr>
-              <w:t>2.1 Проектирование и архитектуар программной системы</w:t>
+              <w:t>2.1 Проектирование и архитектура программной системы</w:t>
               <w:tab/>
-              <w:t>7</w:t>
+              <w:t>8</w:t>
+            </w:r>
+          </w:hyperlink>
+        </w:p>
+        <w:p>
+          <w:pPr>
+            <w:pStyle w:val="TOC3"/>
+            <w:tabs>
+              <w:tab w:val="clear" w:pos="8788"/>
+              <w:tab w:val="right" w:pos="9354" w:leader="dot"/>
+            </w:tabs>
+            <w:rPr/>
+          </w:pPr>
+          <w:hyperlink w:anchor="__RefHeading___Toc659_463851313">
+            <w:r>
+              <w:rPr>
+                <w:rStyle w:val="Style5"/>
+              </w:rPr>
+              <w:t>2.1.1 Метод Рунге-Кутты</w:t>
+              <w:tab/>
+              <w:t>8</w:t>
+            </w:r>
+          </w:hyperlink>
+        </w:p>
+        <w:p>
+          <w:pPr>
+            <w:pStyle w:val="TOC3"/>
+            <w:tabs>
+              <w:tab w:val="clear" w:pos="8788"/>
+              <w:tab w:val="right" w:pos="9354" w:leader="dot"/>
+            </w:tabs>
+            <w:rPr/>
+          </w:pPr>
+          <w:hyperlink w:anchor="__RefHeading___Toc663_463851313">
+            <w:r>
+              <w:rPr>
+                <w:rStyle w:val="Style5"/>
+              </w:rPr>
+              <w:t>2.1.2 Метод Адамса-Башфорта</w:t>
+              <w:tab/>
+              <w:t>8</w:t>
+            </w:r>
+          </w:hyperlink>
+        </w:p>
+        <w:p>
+          <w:pPr>
+            <w:pStyle w:val="TOC3"/>
+            <w:tabs>
+              <w:tab w:val="clear" w:pos="8788"/>
+              <w:tab w:val="right" w:pos="9354" w:leader="dot"/>
+            </w:tabs>
+            <w:rPr/>
+          </w:pPr>
+          <w:hyperlink w:anchor="__RefHeading___Toc665_463851313">
+            <w:r>
+              <w:rPr>
+                <w:rStyle w:val="Style5"/>
+              </w:rPr>
+              <w:t>2.1.3 Метод Фельберга</w:t>
+              <w:tab/>
+              <w:t>8</w:t>
+            </w:r>
+          </w:hyperlink>
+        </w:p>
+        <w:p>
+          <w:pPr>
+            <w:pStyle w:val="TOC3"/>
+            <w:tabs>
+              <w:tab w:val="clear" w:pos="8788"/>
+              <w:tab w:val="right" w:pos="9354" w:leader="dot"/>
+            </w:tabs>
+            <w:rPr/>
+          </w:pPr>
+          <w:hyperlink w:anchor="__RefHeading___Toc1809_3851806917_%25D0%">
+            <w:r>
+              <w:rPr>
+                <w:rStyle w:val="Style5"/>
+              </w:rPr>
+              <w:t>2.1.4 Метод Ингленда</w:t>
+              <w:tab/>
+              <w:t>9</w:t>
+            </w:r>
+          </w:hyperlink>
+        </w:p>
+        <w:p>
+          <w:pPr>
+            <w:pStyle w:val="TOC3"/>
+            <w:tabs>
+              <w:tab w:val="clear" w:pos="8788"/>
+              <w:tab w:val="right" w:pos="9354" w:leader="dot"/>
+            </w:tabs>
+            <w:rPr/>
+          </w:pPr>
+          <w:hyperlink w:anchor="__RefHeading___Toc1809_3851806917_%25D01">
+            <w:r>
+              <w:rPr>
+                <w:rStyle w:val="Style5"/>
+              </w:rPr>
+              <w:t>2.1.5 Метод Нюстрема</w:t>
+              <w:tab/>
+              <w:t>9</w:t>
+            </w:r>
+          </w:hyperlink>
+        </w:p>
+        <w:p>
+          <w:pPr>
+            <w:pStyle w:val="TOC3"/>
+            <w:tabs>
+              <w:tab w:val="clear" w:pos="8788"/>
+              <w:tab w:val="right" w:pos="9354" w:leader="dot"/>
+            </w:tabs>
+            <w:rPr/>
+          </w:pPr>
+          <w:hyperlink w:anchor="__RefHeading___Toc1809_3851806917_%25D02">
+            <w:r>
+              <w:rPr>
+                <w:rStyle w:val="Style5"/>
+              </w:rPr>
+              <w:t>2.1.6 Метод Милны</w:t>
+              <w:tab/>
+              <w:t>9</w:t>
+            </w:r>
+          </w:hyperlink>
+        </w:p>
+        <w:p>
+          <w:pPr>
+            <w:pStyle w:val="TOC3"/>
+            <w:tabs>
+              <w:tab w:val="clear" w:pos="8788"/>
+              <w:tab w:val="right" w:pos="9354" w:leader="dot"/>
+            </w:tabs>
+            <w:rPr/>
+          </w:pPr>
+          <w:hyperlink w:anchor="__RefHeading___Toc1809_3851806917_%25D03">
+            <w:r>
+              <w:rPr>
+                <w:rStyle w:val="Style5"/>
+              </w:rPr>
+              <w:t>2.1.7 Метод Хемминга</w:t>
+              <w:tab/>
+              <w:t>9</w:t>
             </w:r>
           </w:hyperlink>
         </w:p>
@@ -1832,11 +1961,11 @@
           <w:hyperlink w:anchor="__RefHeading___Toc1811_3851806917">
             <w:r>
               <w:rPr>
-                <w:rStyle w:val="Style11"/>
+                <w:rStyle w:val="Style5"/>
               </w:rPr>
               <w:t>2.2 UML</w:t>
               <w:tab/>
-              <w:t>7</w:t>
+              <w:t>9</w:t>
             </w:r>
           </w:hyperlink>
         </w:p>
@@ -1852,11 +1981,11 @@
           <w:hyperlink w:anchor="__RefHeading___Toc1813_3851806917">
             <w:r>
               <w:rPr>
-                <w:rStyle w:val="Style11"/>
+                <w:rStyle w:val="Style5"/>
               </w:rPr>
               <w:t>2.3 Инструментарий</w:t>
               <w:tab/>
-              <w:t>7</w:t>
+              <w:t>9</w:t>
             </w:r>
           </w:hyperlink>
         </w:p>
@@ -1872,11 +2001,11 @@
           <w:hyperlink w:anchor="__RefHeading___Toc1815_3851806917">
             <w:r>
               <w:rPr>
-                <w:rStyle w:val="Style11"/>
+                <w:rStyle w:val="Style5"/>
               </w:rPr>
               <w:t>2.4 Планирование</w:t>
               <w:tab/>
-              <w:t>7</w:t>
+              <w:t>9</w:t>
             </w:r>
           </w:hyperlink>
         </w:p>
@@ -1892,11 +2021,11 @@
           <w:hyperlink w:anchor="__RefHeading___Toc1817_3851806917">
             <w:r>
               <w:rPr>
-                <w:rStyle w:val="Style11"/>
+                <w:rStyle w:val="Style5"/>
               </w:rPr>
               <w:t>2.5 Выводы</w:t>
               <w:tab/>
-              <w:t>7</w:t>
+              <w:t>9</w:t>
             </w:r>
           </w:hyperlink>
         </w:p>
@@ -1912,11 +2041,11 @@
           <w:hyperlink w:anchor="__RefHeading___Toc1819_3851806917">
             <w:r>
               <w:rPr>
-                <w:rStyle w:val="Style11"/>
+                <w:rStyle w:val="Style5"/>
               </w:rPr>
               <w:t>3 ЧТО ТО</w:t>
               <w:tab/>
-              <w:t>8</w:t>
+              <w:t>10</w:t>
             </w:r>
           </w:hyperlink>
         </w:p>
@@ -1932,11 +2061,11 @@
           <w:hyperlink w:anchor="__RefHeading___Toc1821_3851806917">
             <w:r>
               <w:rPr>
-                <w:rStyle w:val="Style11"/>
+                <w:rStyle w:val="Style5"/>
               </w:rPr>
               <w:t>3.1 Реализация</w:t>
               <w:tab/>
-              <w:t>8</w:t>
+              <w:t>10</w:t>
             </w:r>
           </w:hyperlink>
         </w:p>
@@ -1952,11 +2081,11 @@
           <w:hyperlink w:anchor="__RefHeading___Toc1823_3851806917">
             <w:r>
               <w:rPr>
-                <w:rStyle w:val="Style11"/>
+                <w:rStyle w:val="Style5"/>
               </w:rPr>
               <w:t>3.2 Тестирование</w:t>
               <w:tab/>
-              <w:t>8</w:t>
+              <w:t>10</w:t>
             </w:r>
           </w:hyperlink>
         </w:p>
@@ -1972,11 +2101,31 @@
           <w:hyperlink w:anchor="__RefHeading___Toc1825_3851806917">
             <w:r>
               <w:rPr>
-                <w:rStyle w:val="Style11"/>
+                <w:rStyle w:val="Style5"/>
               </w:rPr>
               <w:t>3.3 Скриншоты</w:t>
               <w:tab/>
-              <w:t>8</w:t>
+              <w:t>10</w:t>
+            </w:r>
+          </w:hyperlink>
+        </w:p>
+        <w:p>
+          <w:pPr>
+            <w:pStyle w:val="TOC2"/>
+            <w:tabs>
+              <w:tab w:val="clear" w:pos="9072"/>
+              <w:tab w:val="right" w:pos="9354" w:leader="dot"/>
+            </w:tabs>
+            <w:rPr/>
+          </w:pPr>
+          <w:hyperlink w:anchor="__RefHeading___Toc669_463851313">
+            <w:r>
+              <w:rPr>
+                <w:rStyle w:val="Style5"/>
+              </w:rPr>
+              <w:t>3.4 Выводы</w:t>
+              <w:tab/>
+              <w:t>10</w:t>
             </w:r>
           </w:hyperlink>
         </w:p>
@@ -1992,11 +2141,11 @@
           <w:hyperlink w:anchor="__RefHeading___Toc1827_3851806917">
             <w:r>
               <w:rPr>
-                <w:rStyle w:val="Style11"/>
+                <w:rStyle w:val="Style5"/>
               </w:rPr>
               <w:t>ЗАКЛЮЧЕНИЕ</w:t>
               <w:tab/>
-              <w:t>9</w:t>
+              <w:t>11</w:t>
             </w:r>
           </w:hyperlink>
         </w:p>
@@ -2012,11 +2161,11 @@
           <w:hyperlink w:anchor="__RefHeading___Toc1829_3851806917">
             <w:r>
               <w:rPr>
-                <w:rStyle w:val="Style11"/>
+                <w:rStyle w:val="Style5"/>
               </w:rPr>
               <w:t>СПИСОК ИСПОЛЬЗОВАННЫХ ИСТОЧНИКОВ</w:t>
               <w:tab/>
-              <w:t>10</w:t>
+              <w:t>12</w:t>
             </w:r>
           </w:hyperlink>
         </w:p>
@@ -2032,16 +2181,16 @@
           <w:hyperlink w:anchor="__RefHeading___Toc1831_3851806917">
             <w:r>
               <w:rPr>
-                <w:rStyle w:val="Style11"/>
+                <w:rStyle w:val="Style5"/>
               </w:rPr>
               <w:t>ПРИЛОЖЕНИЕ А</w:t>
               <w:tab/>
-              <w:t>11</w:t>
+              <w:t>13</w:t>
             </w:r>
           </w:hyperlink>
           <w:r>
             <w:rPr>
-              <w:rStyle w:val="Style11"/>
+              <w:rStyle w:val="Style5"/>
             </w:rPr>
             <w:fldChar w:fldCharType="end"/>
           </w:r>
@@ -2050,412 +2199,4624 @@
     </w:sdt>
     <w:p>
       <w:pPr>
-        <w:pStyle w:val="Style16"/>
+        <w:pStyle w:val="Heading1"/>
+        <w:numPr>
+          <w:ilvl w:val="0"/>
+          <w:numId w:val="0"/>
+        </w:numPr>
+        <w:ind w:hanging="0" w:start="0"/>
+        <w:jc w:val="center"/>
+        <w:rPr/>
+      </w:pPr>
+      <w:bookmarkStart w:id="2" w:name="__RefHeading___Toc1785_3851806917"/>
+      <w:bookmarkEnd w:id="2"/>
+      <w:r>
+        <w:rPr/>
+        <w:t>СПИСОК СОКРАЩЕНИЙ И УСЛОВНЫХ ОБОЗНАЧЕНИЙ</w:t>
+      </w:r>
+    </w:p>
+    <w:p>
+      <w:pPr>
+        <w:pStyle w:val="Style9"/>
+        <w:bidi w:val="0"/>
+        <w:rPr/>
+      </w:pPr>
+      <w:r>
+        <w:rPr/>
+      </w:r>
+    </w:p>
+    <w:p>
+      <w:pPr>
+        <w:pStyle w:val="Heading1"/>
+        <w:numPr>
+          <w:ilvl w:val="0"/>
+          <w:numId w:val="0"/>
+        </w:numPr>
+        <w:ind w:hanging="0" w:start="0"/>
+        <w:jc w:val="center"/>
+        <w:rPr/>
+      </w:pPr>
+      <w:bookmarkStart w:id="3" w:name="__RefHeading___Toc1787_3851806917"/>
+      <w:bookmarkEnd w:id="3"/>
+      <w:r>
+        <w:rPr/>
+        <w:t>ТЕРМИНЫ И ОПРЕДЕЛЕНИЯ</w:t>
+      </w:r>
+    </w:p>
+    <w:p>
+      <w:pPr>
+        <w:pStyle w:val="Style9"/>
+        <w:bidi w:val="0"/>
+        <w:rPr/>
+      </w:pPr>
+      <w:r>
+        <w:rPr/>
+      </w:r>
+    </w:p>
+    <w:p>
+      <w:pPr>
+        <w:pStyle w:val="Heading1"/>
+        <w:numPr>
+          <w:ilvl w:val="0"/>
+          <w:numId w:val="0"/>
+        </w:numPr>
+        <w:ind w:hanging="0" w:start="0"/>
+        <w:jc w:val="center"/>
+        <w:rPr/>
+      </w:pPr>
+      <w:bookmarkStart w:id="4" w:name="__RefHeading___Toc1789_3851806917"/>
+      <w:bookmarkEnd w:id="4"/>
+      <w:r>
+        <w:rPr/>
+        <w:t>ВВЕДЕНИЕ</w:t>
+      </w:r>
+    </w:p>
+    <w:p>
+      <w:pPr>
+        <w:pStyle w:val="Style9"/>
+        <w:bidi w:val="0"/>
+        <w:rPr/>
+      </w:pPr>
+      <w:r>
+        <w:rPr/>
+      </w:r>
+    </w:p>
+    <w:p>
+      <w:pPr>
+        <w:pStyle w:val="Heading1"/>
+        <w:bidi w:val="0"/>
+        <w:ind w:firstLine="709" w:start="0"/>
+        <w:jc w:val="start"/>
+        <w:rPr/>
+      </w:pPr>
+      <w:bookmarkStart w:id="5" w:name="__RefHeading___Toc1791_3851806917"/>
+      <w:bookmarkEnd w:id="5"/>
+      <w:r>
+        <w:rPr/>
+        <w:t>ЧТО ТО</w:t>
+      </w:r>
+    </w:p>
+    <w:p>
+      <w:pPr>
+        <w:pStyle w:val="Heading2"/>
+        <w:bidi w:val="0"/>
+        <w:ind w:firstLine="709" w:start="0"/>
+        <w:jc w:val="start"/>
+        <w:rPr/>
+      </w:pPr>
+      <w:bookmarkStart w:id="6" w:name="__RefHeading___Toc1793_3851806917"/>
+      <w:bookmarkEnd w:id="6"/>
+      <w:r>
+        <w:rPr/>
+        <w:t>Цель</w:t>
+      </w:r>
+    </w:p>
+    <w:p>
+      <w:pPr>
+        <w:pStyle w:val="Heading2"/>
+        <w:bidi w:val="0"/>
+        <w:ind w:firstLine="709" w:start="0"/>
+        <w:jc w:val="start"/>
+        <w:rPr/>
+      </w:pPr>
+      <w:bookmarkStart w:id="7" w:name="__RefHeading___Toc1795_3851806917"/>
+      <w:bookmarkEnd w:id="7"/>
+      <w:r>
+        <w:rPr/>
+        <w:t>Задачи</w:t>
+      </w:r>
+    </w:p>
+    <w:p>
+      <w:pPr>
+        <w:pStyle w:val="Heading3"/>
+        <w:bidi w:val="0"/>
+        <w:ind w:firstLine="709" w:start="0"/>
+        <w:jc w:val="start"/>
+        <w:rPr/>
+      </w:pPr>
+      <w:bookmarkStart w:id="8" w:name="__RefHeading___Toc1797_3851806917"/>
+      <w:bookmarkEnd w:id="8"/>
+      <w:r>
+        <w:rPr/>
+        <w:t>Подзадачи( тест заголовка 3 )</w:t>
+      </w:r>
+    </w:p>
+    <w:p>
+      <w:pPr>
+        <w:pStyle w:val="Heading2"/>
+        <w:bidi w:val="0"/>
+        <w:ind w:firstLine="709" w:start="0"/>
+        <w:jc w:val="start"/>
+        <w:rPr/>
+      </w:pPr>
+      <w:bookmarkStart w:id="9" w:name="__RefHeading___Toc1799_3851806917"/>
+      <w:bookmarkEnd w:id="9"/>
+      <w:r>
+        <w:rPr/>
+        <w:t>Актуальность</w:t>
+      </w:r>
+    </w:p>
+    <w:p>
+      <w:pPr>
+        <w:pStyle w:val="Heading2"/>
+        <w:bidi w:val="0"/>
+        <w:ind w:firstLine="709" w:start="0"/>
+        <w:jc w:val="start"/>
+        <w:rPr/>
+      </w:pPr>
+      <w:bookmarkStart w:id="10" w:name="__RefHeading___Toc1801_3851806917"/>
+      <w:bookmarkEnd w:id="10"/>
+      <w:r>
+        <w:rPr/>
+        <w:t>Сравнение с аналогами</w:t>
+      </w:r>
+    </w:p>
+    <w:p>
+      <w:pPr>
+        <w:pStyle w:val="Heading2"/>
+        <w:bidi w:val="0"/>
+        <w:ind w:firstLine="709" w:start="0"/>
+        <w:jc w:val="start"/>
+        <w:rPr/>
+      </w:pPr>
+      <w:bookmarkStart w:id="11" w:name="__RefHeading___Toc1803_3851806917"/>
+      <w:bookmarkEnd w:id="11"/>
+      <w:r>
+        <w:rPr/>
+        <w:t>Ссылка на приложение (тз)</w:t>
+      </w:r>
+    </w:p>
+    <w:p>
+      <w:pPr>
+        <w:pStyle w:val="Heading2"/>
+        <w:bidi w:val="0"/>
+        <w:ind w:firstLine="709" w:start="0"/>
+        <w:jc w:val="start"/>
+        <w:rPr/>
+      </w:pPr>
+      <w:bookmarkStart w:id="12" w:name="__RefHeading___Toc1805_3851806917"/>
+      <w:bookmarkEnd w:id="12"/>
+      <w:r>
+        <w:rPr/>
+        <w:t>Выводы</w:t>
+      </w:r>
+    </w:p>
+    <w:p>
+      <w:pPr>
+        <w:pStyle w:val="Heading1"/>
+        <w:bidi w:val="0"/>
+        <w:ind w:firstLine="709" w:start="0"/>
+        <w:jc w:val="start"/>
+        <w:rPr/>
+      </w:pPr>
+      <w:bookmarkStart w:id="13" w:name="__RefHeading___Toc1807_3851806917"/>
+      <w:bookmarkEnd w:id="13"/>
+      <w:r>
+        <w:rPr/>
+        <w:t>ЧТО ТО</w:t>
+      </w:r>
+    </w:p>
+    <w:p>
+      <w:pPr>
+        <w:pStyle w:val="Heading2"/>
+        <w:bidi w:val="0"/>
+        <w:ind w:firstLine="709" w:start="0"/>
+        <w:jc w:val="start"/>
+        <w:rPr/>
+      </w:pPr>
+      <w:bookmarkStart w:id="14" w:name="__RefHeading___Toc1809_3851806917"/>
+      <w:bookmarkEnd w:id="14"/>
+      <w:r>
+        <w:rPr/>
+        <w:t>Проектирование и архитектура программной системы</w:t>
+      </w:r>
+    </w:p>
+    <w:p>
+      <w:pPr>
+        <w:pStyle w:val="Heading3"/>
+        <w:bidi w:val="0"/>
+        <w:ind w:firstLine="709" w:start="0"/>
+        <w:jc w:val="start"/>
+        <w:rPr/>
+      </w:pPr>
+      <w:bookmarkStart w:id="15" w:name="__RefHeading___Toc659_463851313"/>
+      <w:bookmarkEnd w:id="15"/>
+      <w:r>
+        <w:rPr/>
+        <w:t>Метод Рунге-Кутты</w:t>
+      </w:r>
+    </w:p>
+    <w:p>
+      <w:pPr>
+        <w:pStyle w:val="Style9"/>
+        <w:bidi w:val="0"/>
+        <w:ind w:hanging="0" w:start="0"/>
+        <w:jc w:val="start"/>
+        <w:rPr/>
+      </w:pPr>
+      <w:r>
+        <w:rPr/>
+      </w:r>
+    </w:p>
+    <w:tbl>
+      <w:tblPr>
+        <w:tblW w:w="5000" w:type="pct"/>
+        <w:jc w:val="start"/>
+        <w:tblInd w:w="0" w:type="dxa"/>
+        <w:tblLayout w:type="fixed"/>
+        <w:tblCellMar>
+          <w:top w:w="55" w:type="dxa"/>
+          <w:start w:w="55" w:type="dxa"/>
+          <w:bottom w:w="55" w:type="dxa"/>
+          <w:end w:w="55" w:type="dxa"/>
+        </w:tblCellMar>
+      </w:tblPr>
+      <w:tblGrid>
+        <w:gridCol w:w="8313"/>
+        <w:gridCol w:w="1041"/>
+      </w:tblGrid>
+      <w:tr>
+        <w:trPr>
+          <w:tblHeader w:val="true"/>
+        </w:trPr>
+        <w:tc>
+          <w:tcPr>
+            <w:tcW w:w="8313" w:type="dxa"/>
+            <w:tcBorders/>
+            <w:vAlign w:val="center"/>
+          </w:tcPr>
+          <w:p>
+            <w:pPr>
+              <w:pStyle w:val="user4"/>
+              <w:widowControl/>
+              <w:suppressAutoHyphens w:val="true"/>
+              <w:bidi w:val="0"/>
+              <w:spacing w:before="0" w:after="0"/>
+              <w:ind w:hanging="0" w:start="0" w:end="-1020"/>
+              <w:jc w:val="center"/>
+              <w:rPr/>
+            </w:pPr>
+            <w:r>
+              <w:rPr/>
+            </w:r>
+            <m:oMathPara xmlns:m="http://schemas.openxmlformats.org/officeDocument/2006/math">
+              <m:oMathParaPr>
+                <m:jc m:val="center"/>
+              </m:oMathParaPr>
+              <m:oMath>
+                <m:sSub>
+                  <m:e>
+                    <m:r>
+                      <m:t xml:space="preserve">X</m:t>
+                    </m:r>
+                  </m:e>
+                  <m:sub>
+                    <m:r>
+                      <m:t xml:space="preserve">k</m:t>
+                    </m:r>
+                    <m:r>
+                      <m:t xml:space="preserve">+</m:t>
+                    </m:r>
+                    <m:r>
+                      <m:t xml:space="preserve">1</m:t>
+                    </m:r>
+                  </m:sub>
+                </m:sSub>
+                <m:r>
+                  <m:t xml:space="preserve">=</m:t>
+                </m:r>
+                <m:sSub>
+                  <m:e>
+                    <m:r>
+                      <m:t xml:space="preserve">X</m:t>
+                    </m:r>
+                  </m:e>
+                  <m:sub>
+                    <m:r>
+                      <m:t xml:space="preserve">k</m:t>
+                    </m:r>
+                  </m:sub>
+                </m:sSub>
+                <m:r>
+                  <m:t xml:space="preserve">+</m:t>
+                </m:r>
+                <m:f>
+                  <m:num>
+                    <m:r>
+                      <m:t xml:space="preserve">h</m:t>
+                    </m:r>
+                  </m:num>
+                  <m:den>
+                    <m:r>
+                      <m:t xml:space="preserve">6</m:t>
+                    </m:r>
+                  </m:den>
+                </m:f>
+                <m:d>
+                  <m:dPr>
+                    <m:begChr m:val="("/>
+                    <m:endChr m:val=")"/>
+                  </m:dPr>
+                  <m:e>
+                    <m:sSub>
+                      <m:e>
+                        <m:r>
+                          <m:t xml:space="preserve">k</m:t>
+                        </m:r>
+                      </m:e>
+                      <m:sub>
+                        <m:r>
+                          <m:t xml:space="preserve">1</m:t>
+                        </m:r>
+                      </m:sub>
+                    </m:sSub>
+                    <m:r>
+                      <m:t xml:space="preserve">+</m:t>
+                    </m:r>
+                    <m:r>
+                      <m:t xml:space="preserve">2</m:t>
+                    </m:r>
+                    <m:sSub>
+                      <m:e>
+                        <m:r>
+                          <m:t xml:space="preserve">k</m:t>
+                        </m:r>
+                      </m:e>
+                      <m:sub>
+                        <m:r>
+                          <m:t xml:space="preserve">2</m:t>
+                        </m:r>
+                      </m:sub>
+                    </m:sSub>
+                    <m:r>
+                      <m:t xml:space="preserve">+</m:t>
+                    </m:r>
+                    <m:r>
+                      <m:t xml:space="preserve">2</m:t>
+                    </m:r>
+                    <m:sSub>
+                      <m:e>
+                        <m:r>
+                          <m:t xml:space="preserve">k</m:t>
+                        </m:r>
+                      </m:e>
+                      <m:sub>
+                        <m:r>
+                          <m:t xml:space="preserve">3</m:t>
+                        </m:r>
+                      </m:sub>
+                    </m:sSub>
+                    <m:r>
+                      <m:t xml:space="preserve">+</m:t>
+                    </m:r>
+                    <m:sSub>
+                      <m:e>
+                        <m:r>
+                          <m:t xml:space="preserve">k</m:t>
+                        </m:r>
+                      </m:e>
+                      <m:sub>
+                        <m:r>
+                          <m:t xml:space="preserve">4</m:t>
+                        </m:r>
+                      </m:sub>
+                    </m:sSub>
+                  </m:e>
+                </m:d>
+                <m:r>
+                  <m:t xml:space="preserve">,</m:t>
+                </m:r>
+              </m:oMath>
+            </m:oMathPara>
+          </w:p>
+        </w:tc>
+        <w:tc>
+          <w:tcPr>
+            <w:tcW w:w="1041" w:type="dxa"/>
+            <w:tcBorders/>
+            <w:vAlign w:val="center"/>
+          </w:tcPr>
+          <w:p>
+            <w:pPr>
+              <w:pStyle w:val="user4"/>
+              <w:jc w:val="end"/>
+              <w:rPr/>
+            </w:pPr>
+            <w:r>
+              <w:rPr/>
+              <w:t>(</w:t>
+            </w:r>
+            <w:r>
+              <w:rPr/>
+              <w:fldChar w:fldCharType="begin"/>
+            </w:r>
+            <w:r>
+              <w:rPr/>
+              <w:instrText xml:space="preserve"> SEQ Текст \* ARABIC </w:instrText>
+            </w:r>
+            <w:r>
+              <w:rPr/>
+              <w:fldChar w:fldCharType="separate"/>
+            </w:r>
+            <w:r>
+              <w:rPr/>
+              <w:t>1</w:t>
+            </w:r>
+            <w:r>
+              <w:rPr/>
+              <w:fldChar w:fldCharType="end"/>
+            </w:r>
+            <w:r>
+              <w:rPr/>
+              <w:t>)</w:t>
+            </w:r>
+          </w:p>
+        </w:tc>
+      </w:tr>
+    </w:tbl>
+    <w:p>
+      <w:pPr>
+        <w:pStyle w:val="Style9"/>
+        <w:rPr/>
+      </w:pPr>
+      <w:bookmarkStart w:id="16" w:name="__RefHeading___Toc661_463851313"/>
+      <w:bookmarkEnd w:id="16"/>
+      <w:r>
+        <w:rPr/>
+        <w:t>где</w:t>
+      </w:r>
+    </w:p>
+    <w:tbl>
+      <w:tblPr>
+        <w:tblW w:w="5000" w:type="pct"/>
+        <w:jc w:val="start"/>
+        <w:tblInd w:w="0" w:type="dxa"/>
+        <w:tblLayout w:type="fixed"/>
+        <w:tblCellMar>
+          <w:top w:w="55" w:type="dxa"/>
+          <w:start w:w="55" w:type="dxa"/>
+          <w:bottom w:w="55" w:type="dxa"/>
+          <w:end w:w="55" w:type="dxa"/>
+        </w:tblCellMar>
+      </w:tblPr>
+      <w:tblGrid>
+        <w:gridCol w:w="8313"/>
+        <w:gridCol w:w="1041"/>
+      </w:tblGrid>
+      <w:tr>
+        <w:trPr>
+          <w:tblHeader w:val="true"/>
+        </w:trPr>
+        <w:tc>
+          <w:tcPr>
+            <w:tcW w:w="8313" w:type="dxa"/>
+            <w:tcBorders/>
+            <w:vAlign w:val="center"/>
+          </w:tcPr>
+          <w:p>
+            <w:pPr>
+              <w:pStyle w:val="user4"/>
+              <w:widowControl/>
+              <w:suppressAutoHyphens w:val="true"/>
+              <w:bidi w:val="0"/>
+              <w:spacing w:before="0" w:after="0"/>
+              <w:ind w:hanging="0" w:start="0" w:end="-1077"/>
+              <w:jc w:val="center"/>
+              <w:rPr/>
+            </w:pPr>
+            <w:r>
+              <w:rPr/>
+            </w:r>
+            <m:oMathPara xmlns:m="http://schemas.openxmlformats.org/officeDocument/2006/math">
+              <m:oMathParaPr>
+                <m:jc m:val="center"/>
+              </m:oMathParaPr>
+              <m:oMath>
+                <m:eqArr>
+                  <m:e>
+                    <m:sSub>
+                      <m:e>
+                        <m:r>
+                          <m:t xml:space="preserve">k</m:t>
+                        </m:r>
+                      </m:e>
+                      <m:sub>
+                        <m:r>
+                          <m:t xml:space="preserve">1</m:t>
+                        </m:r>
+                      </m:sub>
+                    </m:sSub>
+                    <m:r>
+                      <m:t xml:space="preserve">=</m:t>
+                    </m:r>
+                    <m:r>
+                      <m:t xml:space="preserve">F</m:t>
+                    </m:r>
+                    <m:d>
+                      <m:dPr>
+                        <m:begChr m:val="("/>
+                        <m:endChr m:val=")"/>
+                      </m:dPr>
+                      <m:e>
+                        <m:sSub>
+                          <m:e>
+                            <m:r>
+                              <m:t xml:space="preserve">t</m:t>
+                            </m:r>
+                          </m:e>
+                          <m:sub>
+                            <m:r>
+                              <m:t xml:space="preserve">k</m:t>
+                            </m:r>
+                          </m:sub>
+                        </m:sSub>
+                        <m:r>
+                          <m:t xml:space="preserve">,</m:t>
+                        </m:r>
+                        <m:sSub>
+                          <m:e>
+                            <m:r>
+                              <m:t xml:space="preserve">X</m:t>
+                            </m:r>
+                          </m:e>
+                          <m:sub>
+                            <m:r>
+                              <m:t xml:space="preserve">k</m:t>
+                            </m:r>
+                          </m:sub>
+                        </m:sSub>
+                      </m:e>
+                    </m:d>
+                  </m:e>
+                  <m:e>
+                    <m:sSub>
+                      <m:e>
+                        <m:r>
+                          <m:t xml:space="preserve">k</m:t>
+                        </m:r>
+                      </m:e>
+                      <m:sub>
+                        <m:r>
+                          <m:t xml:space="preserve">2</m:t>
+                        </m:r>
+                      </m:sub>
+                    </m:sSub>
+                    <m:r>
+                      <m:t xml:space="preserve">=</m:t>
+                    </m:r>
+                    <m:r>
+                      <m:t xml:space="preserve">F</m:t>
+                    </m:r>
+                    <m:d>
+                      <m:dPr>
+                        <m:begChr m:val="("/>
+                        <m:endChr m:val=")"/>
+                      </m:dPr>
+                      <m:e>
+                        <m:sSub>
+                          <m:e>
+                            <m:r>
+                              <m:t xml:space="preserve">t</m:t>
+                            </m:r>
+                          </m:e>
+                          <m:sub>
+                            <m:r>
+                              <m:t xml:space="preserve">k</m:t>
+                            </m:r>
+                          </m:sub>
+                        </m:sSub>
+                        <m:r>
+                          <m:t xml:space="preserve">+</m:t>
+                        </m:r>
+                        <m:f>
+                          <m:num>
+                            <m:r>
+                              <m:t xml:space="preserve">h</m:t>
+                            </m:r>
+                          </m:num>
+                          <m:den>
+                            <m:r>
+                              <m:t xml:space="preserve">2</m:t>
+                            </m:r>
+                          </m:den>
+                        </m:f>
+                        <m:r>
+                          <m:t xml:space="preserve">,</m:t>
+                        </m:r>
+                        <m:sSub>
+                          <m:e>
+                            <m:r>
+                              <m:t xml:space="preserve">X</m:t>
+                            </m:r>
+                          </m:e>
+                          <m:sub>
+                            <m:r>
+                              <m:t xml:space="preserve">k</m:t>
+                            </m:r>
+                          </m:sub>
+                        </m:sSub>
+                        <m:r>
+                          <m:t xml:space="preserve">+</m:t>
+                        </m:r>
+                        <m:f>
+                          <m:num>
+                            <m:r>
+                              <m:t xml:space="preserve">h</m:t>
+                            </m:r>
+                          </m:num>
+                          <m:den>
+                            <m:r>
+                              <m:t xml:space="preserve">2</m:t>
+                            </m:r>
+                          </m:den>
+                        </m:f>
+                        <m:sSub>
+                          <m:e>
+                            <m:r>
+                              <m:t xml:space="preserve">k</m:t>
+                            </m:r>
+                          </m:e>
+                          <m:sub>
+                            <m:r>
+                              <m:t xml:space="preserve">1</m:t>
+                            </m:r>
+                          </m:sub>
+                        </m:sSub>
+                      </m:e>
+                    </m:d>
+                  </m:e>
+                  <m:e>
+                    <m:sSub>
+                      <m:e>
+                        <m:r>
+                          <m:t xml:space="preserve">k</m:t>
+                        </m:r>
+                      </m:e>
+                      <m:sub>
+                        <m:r>
+                          <m:t xml:space="preserve">3</m:t>
+                        </m:r>
+                      </m:sub>
+                    </m:sSub>
+                    <m:r>
+                      <m:t xml:space="preserve">=</m:t>
+                    </m:r>
+                    <m:r>
+                      <m:t xml:space="preserve">F</m:t>
+                    </m:r>
+                    <m:d>
+                      <m:dPr>
+                        <m:begChr m:val="("/>
+                        <m:endChr m:val=")"/>
+                      </m:dPr>
+                      <m:e>
+                        <m:sSub>
+                          <m:e>
+                            <m:r>
+                              <m:t xml:space="preserve">t</m:t>
+                            </m:r>
+                          </m:e>
+                          <m:sub>
+                            <m:r>
+                              <m:t xml:space="preserve">k</m:t>
+                            </m:r>
+                          </m:sub>
+                        </m:sSub>
+                        <m:r>
+                          <m:t xml:space="preserve">+</m:t>
+                        </m:r>
+                        <m:f>
+                          <m:num>
+                            <m:r>
+                              <m:t xml:space="preserve">h</m:t>
+                            </m:r>
+                          </m:num>
+                          <m:den>
+                            <m:r>
+                              <m:t xml:space="preserve">2</m:t>
+                            </m:r>
+                          </m:den>
+                        </m:f>
+                        <m:r>
+                          <m:t xml:space="preserve">,</m:t>
+                        </m:r>
+                        <m:sSub>
+                          <m:e>
+                            <m:r>
+                              <m:t xml:space="preserve">X</m:t>
+                            </m:r>
+                          </m:e>
+                          <m:sub>
+                            <m:r>
+                              <m:t xml:space="preserve">k</m:t>
+                            </m:r>
+                          </m:sub>
+                        </m:sSub>
+                        <m:r>
+                          <m:t xml:space="preserve">+</m:t>
+                        </m:r>
+                        <m:f>
+                          <m:num>
+                            <m:r>
+                              <m:t xml:space="preserve">h</m:t>
+                            </m:r>
+                          </m:num>
+                          <m:den>
+                            <m:r>
+                              <m:t xml:space="preserve">2</m:t>
+                            </m:r>
+                          </m:den>
+                        </m:f>
+                        <m:sSub>
+                          <m:e>
+                            <m:r>
+                              <m:t xml:space="preserve">k</m:t>
+                            </m:r>
+                          </m:e>
+                          <m:sub>
+                            <m:r>
+                              <m:t xml:space="preserve">2</m:t>
+                            </m:r>
+                          </m:sub>
+                        </m:sSub>
+                      </m:e>
+                    </m:d>
+                  </m:e>
+                  <m:e>
+                    <m:sSub>
+                      <m:e>
+                        <m:r>
+                          <m:t xml:space="preserve">k</m:t>
+                        </m:r>
+                      </m:e>
+                      <m:sub>
+                        <m:r>
+                          <m:t xml:space="preserve">4</m:t>
+                        </m:r>
+                      </m:sub>
+                    </m:sSub>
+                    <m:r>
+                      <m:t xml:space="preserve">=</m:t>
+                    </m:r>
+                    <m:r>
+                      <m:t xml:space="preserve">F</m:t>
+                    </m:r>
+                    <m:d>
+                      <m:dPr>
+                        <m:begChr m:val="("/>
+                        <m:endChr m:val=")"/>
+                      </m:dPr>
+                      <m:e>
+                        <m:sSub>
+                          <m:e>
+                            <m:r>
+                              <m:t xml:space="preserve">t</m:t>
+                            </m:r>
+                          </m:e>
+                          <m:sub>
+                            <m:r>
+                              <m:t xml:space="preserve">k</m:t>
+                            </m:r>
+                          </m:sub>
+                        </m:sSub>
+                        <m:r>
+                          <m:t xml:space="preserve">+</m:t>
+                        </m:r>
+                        <m:r>
+                          <m:t xml:space="preserve">h</m:t>
+                        </m:r>
+                        <m:r>
+                          <m:t xml:space="preserve">,</m:t>
+                        </m:r>
+                        <m:sSub>
+                          <m:e>
+                            <m:r>
+                              <m:t xml:space="preserve">X</m:t>
+                            </m:r>
+                          </m:e>
+                          <m:sub>
+                            <m:r>
+                              <m:t xml:space="preserve">k</m:t>
+                            </m:r>
+                          </m:sub>
+                        </m:sSub>
+                        <m:r>
+                          <m:t xml:space="preserve">+</m:t>
+                        </m:r>
+                        <m:r>
+                          <m:t xml:space="preserve">h</m:t>
+                        </m:r>
+                        <m:sSub>
+                          <m:e>
+                            <m:r>
+                              <m:t xml:space="preserve">k</m:t>
+                            </m:r>
+                          </m:e>
+                          <m:sub>
+                            <m:r>
+                              <m:t xml:space="preserve">3</m:t>
+                            </m:r>
+                          </m:sub>
+                        </m:sSub>
+                      </m:e>
+                    </m:d>
+                  </m:e>
+                </m:eqArr>
+              </m:oMath>
+            </m:oMathPara>
+          </w:p>
+        </w:tc>
+        <w:tc>
+          <w:tcPr>
+            <w:tcW w:w="1041" w:type="dxa"/>
+            <w:tcBorders/>
+            <w:vAlign w:val="center"/>
+          </w:tcPr>
+          <w:p>
+            <w:pPr>
+              <w:pStyle w:val="user4"/>
+              <w:jc w:val="end"/>
+              <w:rPr/>
+            </w:pPr>
+            <w:r>
+              <w:rPr/>
+              <w:t>(</w:t>
+            </w:r>
+            <w:r>
+              <w:rPr/>
+              <w:fldChar w:fldCharType="begin"/>
+            </w:r>
+            <w:r>
+              <w:rPr/>
+              <w:instrText xml:space="preserve"> SEQ Текст \* ARABIC </w:instrText>
+            </w:r>
+            <w:r>
+              <w:rPr/>
+              <w:fldChar w:fldCharType="separate"/>
+            </w:r>
+            <w:r>
+              <w:rPr/>
+              <w:t>2</w:t>
+            </w:r>
+            <w:r>
+              <w:rPr/>
+              <w:fldChar w:fldCharType="end"/>
+            </w:r>
+            <w:r>
+              <w:rPr/>
+              <w:t>)</w:t>
+            </w:r>
+          </w:p>
+        </w:tc>
+      </w:tr>
+    </w:tbl>
+    <w:p>
+      <w:pPr>
+        <w:pStyle w:val="Normal"/>
+        <w:bidi w:val="0"/>
+        <w:ind w:hanging="0" w:start="0"/>
+        <w:jc w:val="start"/>
+        <w:rPr/>
+      </w:pPr>
+      <w:r>
+        <w:rPr/>
+      </w:r>
+    </w:p>
+    <w:p>
+      <w:pPr>
+        <w:pStyle w:val="Style9"/>
+        <w:bidi w:val="0"/>
+        <w:ind w:firstLine="709" w:start="0"/>
+        <w:jc w:val="start"/>
+        <w:rPr/>
+      </w:pPr>
+      <w:r>
+        <w:rPr/>
+      </w:r>
+    </w:p>
+    <w:p>
+      <w:pPr>
+        <w:pStyle w:val="Heading3"/>
+        <w:ind w:firstLine="709" w:start="0"/>
+        <w:rPr/>
+      </w:pPr>
+      <w:bookmarkStart w:id="17" w:name="__RefHeading___Toc663_463851313"/>
+      <w:bookmarkEnd w:id="17"/>
+      <w:r>
+        <w:rPr/>
+        <w:t>Метод Адамса-Башфорта</w:t>
+      </w:r>
+    </w:p>
+    <w:p>
+      <w:pPr>
+        <w:pStyle w:val="Normal"/>
+        <w:bidi w:val="0"/>
+        <w:ind w:firstLine="709" w:start="0"/>
+        <w:jc w:val="start"/>
+        <w:rPr/>
+      </w:pPr>
+      <w:r>
+        <w:rPr/>
+      </w:r>
+    </w:p>
+    <w:tbl>
+      <w:tblPr>
+        <w:tblW w:w="5000" w:type="pct"/>
+        <w:jc w:val="start"/>
+        <w:tblInd w:w="0" w:type="dxa"/>
+        <w:tblLayout w:type="fixed"/>
+        <w:tblCellMar>
+          <w:top w:w="55" w:type="dxa"/>
+          <w:start w:w="55" w:type="dxa"/>
+          <w:bottom w:w="55" w:type="dxa"/>
+          <w:end w:w="55" w:type="dxa"/>
+        </w:tblCellMar>
+      </w:tblPr>
+      <w:tblGrid>
+        <w:gridCol w:w="8313"/>
+        <w:gridCol w:w="1041"/>
+      </w:tblGrid>
+      <w:tr>
+        <w:trPr>
+          <w:tblHeader w:val="true"/>
+        </w:trPr>
+        <w:tc>
+          <w:tcPr>
+            <w:tcW w:w="8313" w:type="dxa"/>
+            <w:tcBorders/>
+            <w:vAlign w:val="center"/>
+          </w:tcPr>
+          <w:p>
+            <w:pPr>
+              <w:pStyle w:val="user4"/>
+              <w:widowControl/>
+              <w:suppressAutoHyphens w:val="true"/>
+              <w:bidi w:val="0"/>
+              <w:spacing w:before="0" w:after="0"/>
+              <w:ind w:hanging="0" w:start="0" w:end="-1077"/>
+              <w:jc w:val="center"/>
+              <w:rPr/>
+            </w:pPr>
+            <w:r>
+              <w:rPr/>
+            </w:r>
+            <m:oMathPara xmlns:m="http://schemas.openxmlformats.org/officeDocument/2006/math">
+              <m:oMathParaPr>
+                <m:jc m:val="center"/>
+              </m:oMathParaPr>
+              <m:oMath>
+                <m:eqArr>
+                  <m:e>
+                    <m:sSub>
+                      <m:e>
+                        <m:r>
+                          <m:t xml:space="preserve">X</m:t>
+                        </m:r>
+                      </m:e>
+                      <m:sub>
+                        <m:r>
+                          <m:t xml:space="preserve">k</m:t>
+                        </m:r>
+                        <m:r>
+                          <m:t xml:space="preserve">+</m:t>
+                        </m:r>
+                        <m:r>
+                          <m:t xml:space="preserve">1</m:t>
+                        </m:r>
+                      </m:sub>
+                    </m:sSub>
+                    <m:r>
+                      <m:t xml:space="preserve">=</m:t>
+                    </m:r>
+                    <m:sSub>
+                      <m:e>
+                        <m:r>
+                          <m:t xml:space="preserve">X</m:t>
+                        </m:r>
+                      </m:e>
+                      <m:sub>
+                        <m:r>
+                          <m:t xml:space="preserve">k</m:t>
+                        </m:r>
+                      </m:sub>
+                    </m:sSub>
+                    <m:r>
+                      <m:rPr>
+                        <m:lit/>
+                        <m:nor/>
+                      </m:rPr>
+                      <m:t xml:space="preserve">+</m:t>
+                    </m:r>
+                    <m:f>
+                      <m:num>
+                        <m:r>
+                          <m:t xml:space="preserve">1</m:t>
+                        </m:r>
+                      </m:num>
+                      <m:den>
+                        <m:r>
+                          <m:t xml:space="preserve">24</m:t>
+                        </m:r>
+                      </m:den>
+                    </m:f>
+                    <m:r>
+                      <m:t xml:space="preserve">h</m:t>
+                    </m:r>
+                    <m:d>
+                      <m:dPr>
+                        <m:begChr m:val="["/>
+                        <m:endChr m:val=""/>
+                      </m:dPr>
+                      <m:e>
+                        <m:r>
+                          <m:t xml:space="preserve">55</m:t>
+                        </m:r>
+                        <m:r>
+                          <m:t xml:space="preserve">F</m:t>
+                        </m:r>
+                        <m:d>
+                          <m:dPr>
+                            <m:begChr m:val="("/>
+                            <m:endChr m:val=")"/>
+                          </m:dPr>
+                          <m:e>
+                            <m:sSub>
+                              <m:e>
+                                <m:r>
+                                  <m:t xml:space="preserve">t</m:t>
+                                </m:r>
+                              </m:e>
+                              <m:sub>
+                                <m:r>
+                                  <m:t xml:space="preserve">k</m:t>
+                                </m:r>
+                              </m:sub>
+                            </m:sSub>
+                            <m:r>
+                              <m:t xml:space="preserve">,</m:t>
+                            </m:r>
+                            <m:sSub>
+                              <m:e>
+                                <m:r>
+                                  <m:t xml:space="preserve">X</m:t>
+                                </m:r>
+                              </m:e>
+                              <m:sub>
+                                <m:r>
+                                  <m:t xml:space="preserve">k</m:t>
+                                </m:r>
+                              </m:sub>
+                            </m:sSub>
+                          </m:e>
+                        </m:d>
+                        <m:r>
+                          <m:t xml:space="preserve">−</m:t>
+                        </m:r>
+                        <m:r>
+                          <m:t xml:space="preserve">59</m:t>
+                        </m:r>
+                        <m:r>
+                          <m:t xml:space="preserve">F</m:t>
+                        </m:r>
+                        <m:d>
+                          <m:dPr>
+                            <m:begChr m:val="("/>
+                            <m:endChr m:val=")"/>
+                          </m:dPr>
+                          <m:e>
+                            <m:sSub>
+                              <m:e>
+                                <m:r>
+                                  <m:t xml:space="preserve">t</m:t>
+                                </m:r>
+                              </m:e>
+                              <m:sub>
+                                <m:r>
+                                  <m:t xml:space="preserve">k</m:t>
+                                </m:r>
+                                <m:r>
+                                  <m:t xml:space="preserve">−</m:t>
+                                </m:r>
+                                <m:r>
+                                  <m:t xml:space="preserve">1</m:t>
+                                </m:r>
+                              </m:sub>
+                            </m:sSub>
+                            <m:r>
+                              <m:t xml:space="preserve">,</m:t>
+                            </m:r>
+                            <m:sSub>
+                              <m:e>
+                                <m:r>
+                                  <m:t xml:space="preserve">X</m:t>
+                                </m:r>
+                              </m:e>
+                              <m:sub>
+                                <m:r>
+                                  <m:t xml:space="preserve">k</m:t>
+                                </m:r>
+                                <m:r>
+                                  <m:t xml:space="preserve">−</m:t>
+                                </m:r>
+                                <m:r>
+                                  <m:t xml:space="preserve">1</m:t>
+                                </m:r>
+                              </m:sub>
+                            </m:sSub>
+                          </m:e>
+                        </m:d>
+                        <m:r>
+                          <m:rPr>
+                            <m:lit/>
+                            <m:nor/>
+                          </m:rPr>
+                          <m:t xml:space="preserve">+</m:t>
+                        </m:r>
+                      </m:e>
+                    </m:d>
+                  </m:e>
+                  <m:e>
+                    <m:d>
+                      <m:dPr>
+                        <m:begChr m:val=""/>
+                        <m:endChr m:val="]"/>
+                      </m:dPr>
+                      <m:e>
+                        <m:r>
+                          <m:rPr>
+                            <m:lit/>
+                            <m:nor/>
+                          </m:rPr>
+                          <m:t xml:space="preserve">+</m:t>
+                        </m:r>
+                        <m:r>
+                          <m:t xml:space="preserve">37</m:t>
+                        </m:r>
+                        <m:r>
+                          <m:t xml:space="preserve">F</m:t>
+                        </m:r>
+                        <m:d>
+                          <m:dPr>
+                            <m:begChr m:val="("/>
+                            <m:endChr m:val=")"/>
+                          </m:dPr>
+                          <m:e>
+                            <m:sSub>
+                              <m:e>
+                                <m:r>
+                                  <m:t xml:space="preserve">t</m:t>
+                                </m:r>
+                              </m:e>
+                              <m:sub>
+                                <m:r>
+                                  <m:t xml:space="preserve">k</m:t>
+                                </m:r>
+                                <m:r>
+                                  <m:t xml:space="preserve">−</m:t>
+                                </m:r>
+                                <m:r>
+                                  <m:t xml:space="preserve">2</m:t>
+                                </m:r>
+                              </m:sub>
+                            </m:sSub>
+                            <m:r>
+                              <m:t xml:space="preserve">,</m:t>
+                            </m:r>
+                            <m:sSub>
+                              <m:e>
+                                <m:r>
+                                  <m:t xml:space="preserve">X</m:t>
+                                </m:r>
+                              </m:e>
+                              <m:sub>
+                                <m:r>
+                                  <m:t xml:space="preserve">k</m:t>
+                                </m:r>
+                                <m:r>
+                                  <m:t xml:space="preserve">−</m:t>
+                                </m:r>
+                                <m:r>
+                                  <m:t xml:space="preserve">2</m:t>
+                                </m:r>
+                              </m:sub>
+                            </m:sSub>
+                          </m:e>
+                        </m:d>
+                        <m:r>
+                          <m:t xml:space="preserve">−</m:t>
+                        </m:r>
+                        <m:r>
+                          <m:t xml:space="preserve">9</m:t>
+                        </m:r>
+                        <m:r>
+                          <m:t xml:space="preserve">F</m:t>
+                        </m:r>
+                        <m:d>
+                          <m:dPr>
+                            <m:begChr m:val="("/>
+                            <m:endChr m:val=")"/>
+                          </m:dPr>
+                          <m:e>
+                            <m:sSub>
+                              <m:e>
+                                <m:r>
+                                  <m:t xml:space="preserve">t</m:t>
+                                </m:r>
+                              </m:e>
+                              <m:sub>
+                                <m:r>
+                                  <m:t xml:space="preserve">k</m:t>
+                                </m:r>
+                                <m:r>
+                                  <m:t xml:space="preserve">−</m:t>
+                                </m:r>
+                                <m:r>
+                                  <m:t xml:space="preserve">3</m:t>
+                                </m:r>
+                              </m:sub>
+                            </m:sSub>
+                            <m:r>
+                              <m:t xml:space="preserve">,</m:t>
+                            </m:r>
+                            <m:sSub>
+                              <m:e>
+                                <m:r>
+                                  <m:t xml:space="preserve">X</m:t>
+                                </m:r>
+                              </m:e>
+                              <m:sub>
+                                <m:r>
+                                  <m:t xml:space="preserve">k</m:t>
+                                </m:r>
+                                <m:r>
+                                  <m:t xml:space="preserve">−</m:t>
+                                </m:r>
+                                <m:r>
+                                  <m:t xml:space="preserve">3</m:t>
+                                </m:r>
+                              </m:sub>
+                            </m:sSub>
+                          </m:e>
+                        </m:d>
+                      </m:e>
+                    </m:d>
+                  </m:e>
+                </m:eqArr>
+              </m:oMath>
+            </m:oMathPara>
+          </w:p>
+        </w:tc>
+        <w:tc>
+          <w:tcPr>
+            <w:tcW w:w="1041" w:type="dxa"/>
+            <w:tcBorders/>
+            <w:vAlign w:val="center"/>
+          </w:tcPr>
+          <w:p>
+            <w:pPr>
+              <w:pStyle w:val="user4"/>
+              <w:jc w:val="end"/>
+              <w:rPr/>
+            </w:pPr>
+            <w:r>
+              <w:rPr/>
+              <w:t>(</w:t>
+            </w:r>
+            <w:r>
+              <w:rPr/>
+              <w:fldChar w:fldCharType="begin"/>
+            </w:r>
+            <w:r>
+              <w:rPr/>
+              <w:instrText xml:space="preserve"> SEQ Текст \* ARABIC </w:instrText>
+            </w:r>
+            <w:r>
+              <w:rPr/>
+              <w:fldChar w:fldCharType="separate"/>
+            </w:r>
+            <w:r>
+              <w:rPr/>
+              <w:t>3</w:t>
+            </w:r>
+            <w:r>
+              <w:rPr/>
+              <w:fldChar w:fldCharType="end"/>
+            </w:r>
+            <w:r>
+              <w:rPr/>
+              <w:t>)</w:t>
+            </w:r>
+          </w:p>
+        </w:tc>
+      </w:tr>
+    </w:tbl>
+    <w:p>
+      <w:pPr>
+        <w:pStyle w:val="Normal"/>
+        <w:bidi w:val="0"/>
+        <w:ind w:firstLine="709" w:start="0"/>
+        <w:jc w:val="start"/>
+        <w:rPr/>
+      </w:pPr>
+      <w:r>
+        <w:rPr/>
+      </w:r>
+    </w:p>
+    <w:p>
+      <w:pPr>
+        <w:pStyle w:val="Style9"/>
+        <w:bidi w:val="0"/>
+        <w:ind w:firstLine="709" w:start="0"/>
+        <w:jc w:val="start"/>
+        <w:rPr/>
+      </w:pPr>
+      <w:r>
+        <w:rPr/>
+      </w:r>
+    </w:p>
+    <w:p>
+      <w:pPr>
+        <w:pStyle w:val="Heading3"/>
+        <w:bidi w:val="0"/>
+        <w:ind w:firstLine="709" w:start="0"/>
+        <w:jc w:val="start"/>
+        <w:rPr/>
+      </w:pPr>
+      <w:bookmarkStart w:id="18" w:name="__RefHeading___Toc665_463851313"/>
+      <w:bookmarkEnd w:id="18"/>
+      <w:r>
+        <w:rPr/>
+        <w:t>Метод Фельберга</w:t>
+      </w:r>
+    </w:p>
+    <w:p>
+      <w:pPr>
+        <w:pStyle w:val="Style9"/>
+        <w:bidi w:val="0"/>
+        <w:ind w:firstLine="709" w:start="0"/>
+        <w:jc w:val="start"/>
+        <w:rPr/>
+      </w:pPr>
+      <w:r>
+        <w:rPr/>
+      </w:r>
+    </w:p>
+    <w:tbl>
+      <w:tblPr>
+        <w:tblW w:w="5000" w:type="pct"/>
+        <w:jc w:val="start"/>
+        <w:tblInd w:w="0" w:type="dxa"/>
+        <w:tblLayout w:type="fixed"/>
+        <w:tblCellMar>
+          <w:top w:w="55" w:type="dxa"/>
+          <w:start w:w="55" w:type="dxa"/>
+          <w:bottom w:w="55" w:type="dxa"/>
+          <w:end w:w="55" w:type="dxa"/>
+        </w:tblCellMar>
+      </w:tblPr>
+      <w:tblGrid>
+        <w:gridCol w:w="8313"/>
+        <w:gridCol w:w="1041"/>
+      </w:tblGrid>
+      <w:tr>
+        <w:trPr>
+          <w:tblHeader w:val="true"/>
+        </w:trPr>
+        <w:tc>
+          <w:tcPr>
+            <w:tcW w:w="8313" w:type="dxa"/>
+            <w:tcBorders/>
+            <w:vAlign w:val="center"/>
+          </w:tcPr>
+          <w:p>
+            <w:pPr>
+              <w:pStyle w:val="user4"/>
+              <w:widowControl/>
+              <w:suppressAutoHyphens w:val="true"/>
+              <w:bidi w:val="0"/>
+              <w:spacing w:before="0" w:after="0"/>
+              <w:ind w:hanging="0" w:start="0" w:end="-1020"/>
+              <w:jc w:val="center"/>
+              <w:rPr/>
+            </w:pPr>
+            <w:r>
+              <w:rPr/>
+            </w:r>
+            <m:oMathPara xmlns:m="http://schemas.openxmlformats.org/officeDocument/2006/math">
+              <m:oMathParaPr>
+                <m:jc m:val="center"/>
+              </m:oMathParaPr>
+              <m:oMath>
+                <m:sSub>
+                  <m:e>
+                    <m:r>
+                      <m:t xml:space="preserve">X</m:t>
+                    </m:r>
+                  </m:e>
+                  <m:sub>
+                    <m:r>
+                      <m:t xml:space="preserve">k</m:t>
+                    </m:r>
+                    <m:r>
+                      <m:t xml:space="preserve">+</m:t>
+                    </m:r>
+                    <m:r>
+                      <m:t xml:space="preserve">1</m:t>
+                    </m:r>
+                  </m:sub>
+                </m:sSub>
+                <m:r>
+                  <m:t xml:space="preserve">=</m:t>
+                </m:r>
+                <m:sSub>
+                  <m:e>
+                    <m:r>
+                      <m:t xml:space="preserve">X</m:t>
+                    </m:r>
+                  </m:e>
+                  <m:sub>
+                    <m:r>
+                      <m:t xml:space="preserve">k</m:t>
+                    </m:r>
+                  </m:sub>
+                </m:sSub>
+                <m:r>
+                  <m:t xml:space="preserve">+</m:t>
+                </m:r>
+                <m:r>
+                  <m:t xml:space="preserve">h</m:t>
+                </m:r>
+                <m:d>
+                  <m:dPr>
+                    <m:begChr m:val="("/>
+                    <m:endChr m:val=")"/>
+                  </m:dPr>
+                  <m:e>
+                    <m:f>
+                      <m:num>
+                        <m:r>
+                          <m:t xml:space="preserve">25</m:t>
+                        </m:r>
+                      </m:num>
+                      <m:den>
+                        <m:r>
+                          <m:t xml:space="preserve">216</m:t>
+                        </m:r>
+                      </m:den>
+                    </m:f>
+                    <m:sSub>
+                      <m:e>
+                        <m:r>
+                          <m:t xml:space="preserve">k</m:t>
+                        </m:r>
+                      </m:e>
+                      <m:sub>
+                        <m:r>
+                          <m:t xml:space="preserve">1</m:t>
+                        </m:r>
+                      </m:sub>
+                    </m:sSub>
+                    <m:r>
+                      <m:t xml:space="preserve">+</m:t>
+                    </m:r>
+                    <m:f>
+                      <m:num>
+                        <m:r>
+                          <m:t xml:space="preserve">1408</m:t>
+                        </m:r>
+                      </m:num>
+                      <m:den>
+                        <m:r>
+                          <m:t xml:space="preserve">2565</m:t>
+                        </m:r>
+                      </m:den>
+                    </m:f>
+                    <m:sSub>
+                      <m:e>
+                        <m:r>
+                          <m:t xml:space="preserve">k</m:t>
+                        </m:r>
+                      </m:e>
+                      <m:sub>
+                        <m:r>
+                          <m:t xml:space="preserve">3</m:t>
+                        </m:r>
+                      </m:sub>
+                    </m:sSub>
+                    <m:r>
+                      <m:t xml:space="preserve">+</m:t>
+                    </m:r>
+                    <m:f>
+                      <m:num>
+                        <m:r>
+                          <m:t xml:space="preserve">2197</m:t>
+                        </m:r>
+                      </m:num>
+                      <m:den>
+                        <m:r>
+                          <m:t xml:space="preserve">4104</m:t>
+                        </m:r>
+                      </m:den>
+                    </m:f>
+                    <m:sSub>
+                      <m:e>
+                        <m:r>
+                          <m:t xml:space="preserve">k</m:t>
+                        </m:r>
+                      </m:e>
+                      <m:sub>
+                        <m:r>
+                          <m:t xml:space="preserve">4</m:t>
+                        </m:r>
+                      </m:sub>
+                    </m:sSub>
+                    <m:r>
+                      <m:t xml:space="preserve">−</m:t>
+                    </m:r>
+                    <m:f>
+                      <m:num>
+                        <m:r>
+                          <m:t xml:space="preserve">1</m:t>
+                        </m:r>
+                      </m:num>
+                      <m:den>
+                        <m:r>
+                          <m:t xml:space="preserve">5</m:t>
+                        </m:r>
+                      </m:den>
+                    </m:f>
+                    <m:sSub>
+                      <m:e>
+                        <m:r>
+                          <m:t xml:space="preserve">k</m:t>
+                        </m:r>
+                      </m:e>
+                      <m:sub>
+                        <m:r>
+                          <m:t xml:space="preserve">5</m:t>
+                        </m:r>
+                      </m:sub>
+                    </m:sSub>
+                  </m:e>
+                </m:d>
+                <m:r>
+                  <m:t xml:space="preserve">,</m:t>
+                </m:r>
+              </m:oMath>
+            </m:oMathPara>
+          </w:p>
+        </w:tc>
+        <w:tc>
+          <w:tcPr>
+            <w:tcW w:w="1041" w:type="dxa"/>
+            <w:tcBorders/>
+            <w:vAlign w:val="center"/>
+          </w:tcPr>
+          <w:p>
+            <w:pPr>
+              <w:pStyle w:val="user4"/>
+              <w:jc w:val="end"/>
+              <w:rPr/>
+            </w:pPr>
+            <w:r>
+              <w:rPr/>
+              <w:t>(</w:t>
+            </w:r>
+            <w:r>
+              <w:rPr/>
+              <w:fldChar w:fldCharType="begin"/>
+            </w:r>
+            <w:r>
+              <w:rPr/>
+              <w:instrText xml:space="preserve"> SEQ Текст \* ARABIC </w:instrText>
+            </w:r>
+            <w:r>
+              <w:rPr/>
+              <w:fldChar w:fldCharType="separate"/>
+            </w:r>
+            <w:r>
+              <w:rPr/>
+              <w:t>4</w:t>
+            </w:r>
+            <w:r>
+              <w:rPr/>
+              <w:fldChar w:fldCharType="end"/>
+            </w:r>
+            <w:r>
+              <w:rPr/>
+              <w:t>)</w:t>
+            </w:r>
+          </w:p>
+        </w:tc>
+      </w:tr>
+    </w:tbl>
+    <w:p>
+      <w:pPr>
+        <w:pStyle w:val="Style9"/>
+        <w:rPr/>
+      </w:pPr>
+      <w:bookmarkStart w:id="19" w:name="__RefHeading___Toc667_463851313"/>
+      <w:bookmarkEnd w:id="19"/>
+      <w:r>
+        <w:rPr/>
+        <w:t>где</w:t>
+      </w:r>
+    </w:p>
+    <w:tbl>
+      <w:tblPr>
+        <w:tblW w:w="5000" w:type="pct"/>
+        <w:jc w:val="start"/>
+        <w:tblInd w:w="0" w:type="dxa"/>
+        <w:tblLayout w:type="fixed"/>
+        <w:tblCellMar>
+          <w:top w:w="55" w:type="dxa"/>
+          <w:start w:w="55" w:type="dxa"/>
+          <w:bottom w:w="55" w:type="dxa"/>
+          <w:end w:w="55" w:type="dxa"/>
+        </w:tblCellMar>
+      </w:tblPr>
+      <w:tblGrid>
+        <w:gridCol w:w="8313"/>
+        <w:gridCol w:w="1041"/>
+      </w:tblGrid>
+      <w:tr>
+        <w:trPr>
+          <w:tblHeader w:val="true"/>
+        </w:trPr>
+        <w:tc>
+          <w:tcPr>
+            <w:tcW w:w="8313" w:type="dxa"/>
+            <w:tcBorders/>
+            <w:vAlign w:val="center"/>
+          </w:tcPr>
+          <w:p>
+            <w:pPr>
+              <w:pStyle w:val="user4"/>
+              <w:widowControl/>
+              <w:suppressAutoHyphens w:val="true"/>
+              <w:bidi w:val="0"/>
+              <w:spacing w:before="0" w:after="0"/>
+              <w:ind w:hanging="0" w:start="0" w:end="-1077"/>
+              <w:jc w:val="center"/>
+              <w:rPr/>
+            </w:pPr>
+            <w:r>
+              <w:rPr/>
+            </w:r>
+            <m:oMathPara xmlns:m="http://schemas.openxmlformats.org/officeDocument/2006/math">
+              <m:oMathParaPr>
+                <m:jc m:val="center"/>
+              </m:oMathParaPr>
+              <m:oMath>
+                <m:eqArr>
+                  <m:e>
+                    <m:sSub>
+                      <m:e>
+                        <m:r>
+                          <m:t xml:space="preserve">k</m:t>
+                        </m:r>
+                      </m:e>
+                      <m:sub>
+                        <m:r>
+                          <m:t xml:space="preserve">1</m:t>
+                        </m:r>
+                      </m:sub>
+                    </m:sSub>
+                    <m:r>
+                      <m:t xml:space="preserve">=</m:t>
+                    </m:r>
+                    <m:r>
+                      <m:t xml:space="preserve">F</m:t>
+                    </m:r>
+                    <m:d>
+                      <m:dPr>
+                        <m:begChr m:val="("/>
+                        <m:endChr m:val=")"/>
+                      </m:dPr>
+                      <m:e>
+                        <m:sSub>
+                          <m:e>
+                            <m:r>
+                              <m:t xml:space="preserve">t</m:t>
+                            </m:r>
+                          </m:e>
+                          <m:sub>
+                            <m:r>
+                              <m:t xml:space="preserve">k</m:t>
+                            </m:r>
+                          </m:sub>
+                        </m:sSub>
+                        <m:r>
+                          <m:t xml:space="preserve">,</m:t>
+                        </m:r>
+                        <m:sSub>
+                          <m:e>
+                            <m:r>
+                              <m:t xml:space="preserve">X</m:t>
+                            </m:r>
+                          </m:e>
+                          <m:sub>
+                            <m:r>
+                              <m:t xml:space="preserve">k</m:t>
+                            </m:r>
+                          </m:sub>
+                        </m:sSub>
+                      </m:e>
+                    </m:d>
+                    <m:r>
+                      <m:t xml:space="preserve">,</m:t>
+                    </m:r>
+                    <m:sSub>
+                      <m:e>
+                        <m:r>
+                          <m:t xml:space="preserve">k</m:t>
+                        </m:r>
+                      </m:e>
+                      <m:sub>
+                        <m:r>
+                          <m:t xml:space="preserve">2</m:t>
+                        </m:r>
+                      </m:sub>
+                    </m:sSub>
+                    <m:r>
+                      <m:t xml:space="preserve">=</m:t>
+                    </m:r>
+                    <m:r>
+                      <m:t xml:space="preserve">F</m:t>
+                    </m:r>
+                    <m:d>
+                      <m:dPr>
+                        <m:begChr m:val="("/>
+                        <m:endChr m:val=")"/>
+                      </m:dPr>
+                      <m:e>
+                        <m:sSub>
+                          <m:e>
+                            <m:r>
+                              <m:t xml:space="preserve">t</m:t>
+                            </m:r>
+                          </m:e>
+                          <m:sub>
+                            <m:r>
+                              <m:t xml:space="preserve">k</m:t>
+                            </m:r>
+                          </m:sub>
+                        </m:sSub>
+                        <m:r>
+                          <m:t xml:space="preserve">+</m:t>
+                        </m:r>
+                        <m:f>
+                          <m:num>
+                            <m:r>
+                              <m:t xml:space="preserve">h</m:t>
+                            </m:r>
+                          </m:num>
+                          <m:den>
+                            <m:r>
+                              <m:t xml:space="preserve">4</m:t>
+                            </m:r>
+                          </m:den>
+                        </m:f>
+                        <m:r>
+                          <m:t xml:space="preserve">,</m:t>
+                        </m:r>
+                        <m:sSub>
+                          <m:e>
+                            <m:r>
+                              <m:t xml:space="preserve">X</m:t>
+                            </m:r>
+                          </m:e>
+                          <m:sub>
+                            <m:r>
+                              <m:t xml:space="preserve">k</m:t>
+                            </m:r>
+                          </m:sub>
+                        </m:sSub>
+                        <m:r>
+                          <m:t xml:space="preserve">+</m:t>
+                        </m:r>
+                        <m:f>
+                          <m:num>
+                            <m:r>
+                              <m:t xml:space="preserve">h</m:t>
+                            </m:r>
+                          </m:num>
+                          <m:den>
+                            <m:r>
+                              <m:t xml:space="preserve">4</m:t>
+                            </m:r>
+                          </m:den>
+                        </m:f>
+                        <m:sSub>
+                          <m:e>
+                            <m:r>
+                              <m:t xml:space="preserve">k</m:t>
+                            </m:r>
+                          </m:e>
+                          <m:sub>
+                            <m:r>
+                              <m:t xml:space="preserve">1</m:t>
+                            </m:r>
+                          </m:sub>
+                        </m:sSub>
+                      </m:e>
+                    </m:d>
+                    <m:r>
+                      <m:t xml:space="preserve">,</m:t>
+                    </m:r>
+                    <m:sSub>
+                      <m:e>
+                        <m:r>
+                          <m:t xml:space="preserve">k</m:t>
+                        </m:r>
+                      </m:e>
+                      <m:sub>
+                        <m:r>
+                          <m:t xml:space="preserve">3</m:t>
+                        </m:r>
+                      </m:sub>
+                    </m:sSub>
+                    <m:r>
+                      <m:t xml:space="preserve">=</m:t>
+                    </m:r>
+                    <m:r>
+                      <m:t xml:space="preserve">F</m:t>
+                    </m:r>
+                    <m:d>
+                      <m:dPr>
+                        <m:begChr m:val="("/>
+                        <m:endChr m:val=")"/>
+                      </m:dPr>
+                      <m:e>
+                        <m:sSub>
+                          <m:e>
+                            <m:r>
+                              <m:t xml:space="preserve">t</m:t>
+                            </m:r>
+                          </m:e>
+                          <m:sub>
+                            <m:r>
+                              <m:t xml:space="preserve">k</m:t>
+                            </m:r>
+                          </m:sub>
+                        </m:sSub>
+                        <m:r>
+                          <m:t xml:space="preserve">+</m:t>
+                        </m:r>
+                        <m:f>
+                          <m:num>
+                            <m:r>
+                              <m:t xml:space="preserve">3</m:t>
+                            </m:r>
+                            <m:r>
+                              <m:t xml:space="preserve">h</m:t>
+                            </m:r>
+                          </m:num>
+                          <m:den>
+                            <m:r>
+                              <m:t xml:space="preserve">8</m:t>
+                            </m:r>
+                          </m:den>
+                        </m:f>
+                        <m:r>
+                          <m:t xml:space="preserve">,</m:t>
+                        </m:r>
+                        <m:sSub>
+                          <m:e>
+                            <m:r>
+                              <m:t xml:space="preserve">X</m:t>
+                            </m:r>
+                          </m:e>
+                          <m:sub>
+                            <m:r>
+                              <m:t xml:space="preserve">k</m:t>
+                            </m:r>
+                          </m:sub>
+                        </m:sSub>
+                        <m:r>
+                          <m:t xml:space="preserve">+</m:t>
+                        </m:r>
+                        <m:f>
+                          <m:num>
+                            <m:r>
+                              <m:t xml:space="preserve">3</m:t>
+                            </m:r>
+                            <m:r>
+                              <m:t xml:space="preserve">h</m:t>
+                            </m:r>
+                          </m:num>
+                          <m:den>
+                            <m:r>
+                              <m:t xml:space="preserve">32</m:t>
+                            </m:r>
+                          </m:den>
+                        </m:f>
+                        <m:sSub>
+                          <m:e>
+                            <m:r>
+                              <m:t xml:space="preserve">k</m:t>
+                            </m:r>
+                          </m:e>
+                          <m:sub>
+                            <m:r>
+                              <m:t xml:space="preserve">1</m:t>
+                            </m:r>
+                          </m:sub>
+                        </m:sSub>
+                        <m:r>
+                          <m:t xml:space="preserve">+</m:t>
+                        </m:r>
+                        <m:f>
+                          <m:num>
+                            <m:r>
+                              <m:t xml:space="preserve">9</m:t>
+                            </m:r>
+                            <m:r>
+                              <m:t xml:space="preserve">h</m:t>
+                            </m:r>
+                          </m:num>
+                          <m:den>
+                            <m:r>
+                              <m:t xml:space="preserve">32</m:t>
+                            </m:r>
+                          </m:den>
+                        </m:f>
+                        <m:sSub>
+                          <m:e>
+                            <m:r>
+                              <m:t xml:space="preserve">k</m:t>
+                            </m:r>
+                          </m:e>
+                          <m:sub>
+                            <m:r>
+                              <m:t xml:space="preserve">2</m:t>
+                            </m:r>
+                          </m:sub>
+                        </m:sSub>
+                      </m:e>
+                    </m:d>
+                    <m:r>
+                      <m:t xml:space="preserve">,</m:t>
+                    </m:r>
+                  </m:e>
+                  <m:e>
+                    <m:sSub>
+                      <m:e>
+                        <m:r>
+                          <m:t xml:space="preserve">k</m:t>
+                        </m:r>
+                      </m:e>
+                      <m:sub>
+                        <m:r>
+                          <m:t xml:space="preserve">4</m:t>
+                        </m:r>
+                      </m:sub>
+                    </m:sSub>
+                    <m:r>
+                      <m:t xml:space="preserve">=</m:t>
+                    </m:r>
+                    <m:r>
+                      <m:t xml:space="preserve">F</m:t>
+                    </m:r>
+                    <m:d>
+                      <m:dPr>
+                        <m:begChr m:val="("/>
+                        <m:endChr m:val=")"/>
+                      </m:dPr>
+                      <m:e>
+                        <m:sSub>
+                          <m:e>
+                            <m:r>
+                              <m:t xml:space="preserve">t</m:t>
+                            </m:r>
+                          </m:e>
+                          <m:sub>
+                            <m:r>
+                              <m:t xml:space="preserve">k</m:t>
+                            </m:r>
+                          </m:sub>
+                        </m:sSub>
+                        <m:r>
+                          <m:t xml:space="preserve">+</m:t>
+                        </m:r>
+                        <m:f>
+                          <m:num>
+                            <m:r>
+                              <m:t xml:space="preserve">12</m:t>
+                            </m:r>
+                            <m:r>
+                              <m:t xml:space="preserve">h</m:t>
+                            </m:r>
+                          </m:num>
+                          <m:den>
+                            <m:r>
+                              <m:t xml:space="preserve">13</m:t>
+                            </m:r>
+                          </m:den>
+                        </m:f>
+                        <m:r>
+                          <m:t xml:space="preserve">,</m:t>
+                        </m:r>
+                        <m:sSub>
+                          <m:e>
+                            <m:r>
+                              <m:t xml:space="preserve">X</m:t>
+                            </m:r>
+                          </m:e>
+                          <m:sub>
+                            <m:r>
+                              <m:t xml:space="preserve">k</m:t>
+                            </m:r>
+                          </m:sub>
+                        </m:sSub>
+                        <m:r>
+                          <m:t xml:space="preserve">+</m:t>
+                        </m:r>
+                        <m:f>
+                          <m:num>
+                            <m:r>
+                              <m:t xml:space="preserve">1932</m:t>
+                            </m:r>
+                            <m:r>
+                              <m:t xml:space="preserve">h</m:t>
+                            </m:r>
+                          </m:num>
+                          <m:den>
+                            <m:r>
+                              <m:t xml:space="preserve">2197</m:t>
+                            </m:r>
+                          </m:den>
+                        </m:f>
+                        <m:sSub>
+                          <m:e>
+                            <m:r>
+                              <m:t xml:space="preserve">k</m:t>
+                            </m:r>
+                          </m:e>
+                          <m:sub>
+                            <m:r>
+                              <m:t xml:space="preserve">1</m:t>
+                            </m:r>
+                          </m:sub>
+                        </m:sSub>
+                        <m:r>
+                          <m:t xml:space="preserve">+</m:t>
+                        </m:r>
+                        <m:f>
+                          <m:num>
+                            <m:r>
+                              <m:t xml:space="preserve">7200</m:t>
+                            </m:r>
+                            <m:r>
+                              <m:t xml:space="preserve">h</m:t>
+                            </m:r>
+                          </m:num>
+                          <m:den>
+                            <m:r>
+                              <m:t xml:space="preserve">2197</m:t>
+                            </m:r>
+                          </m:den>
+                        </m:f>
+                        <m:sSub>
+                          <m:e>
+                            <m:r>
+                              <m:t xml:space="preserve">k</m:t>
+                            </m:r>
+                          </m:e>
+                          <m:sub>
+                            <m:r>
+                              <m:t xml:space="preserve">2</m:t>
+                            </m:r>
+                          </m:sub>
+                        </m:sSub>
+                        <m:r>
+                          <m:t xml:space="preserve">+</m:t>
+                        </m:r>
+                        <m:f>
+                          <m:num>
+                            <m:r>
+                              <m:t xml:space="preserve">7296</m:t>
+                            </m:r>
+                            <m:r>
+                              <m:t xml:space="preserve">h</m:t>
+                            </m:r>
+                          </m:num>
+                          <m:den>
+                            <m:r>
+                              <m:t xml:space="preserve">2197</m:t>
+                            </m:r>
+                          </m:den>
+                        </m:f>
+                        <m:sSub>
+                          <m:e>
+                            <m:r>
+                              <m:t xml:space="preserve">k</m:t>
+                            </m:r>
+                          </m:e>
+                          <m:sub>
+                            <m:r>
+                              <m:t xml:space="preserve">3</m:t>
+                            </m:r>
+                          </m:sub>
+                        </m:sSub>
+                      </m:e>
+                    </m:d>
+                    <m:r>
+                      <m:t xml:space="preserve">,</m:t>
+                    </m:r>
+                  </m:e>
+                  <m:e>
+                    <m:sSub>
+                      <m:e>
+                        <m:r>
+                          <m:t xml:space="preserve">k</m:t>
+                        </m:r>
+                      </m:e>
+                      <m:sub>
+                        <m:r>
+                          <m:t xml:space="preserve">5</m:t>
+                        </m:r>
+                      </m:sub>
+                    </m:sSub>
+                    <m:r>
+                      <m:t xml:space="preserve">=</m:t>
+                    </m:r>
+                    <m:r>
+                      <m:t xml:space="preserve">F</m:t>
+                    </m:r>
+                    <m:d>
+                      <m:dPr>
+                        <m:begChr m:val="("/>
+                        <m:endChr m:val=")"/>
+                      </m:dPr>
+                      <m:e>
+                        <m:sSub>
+                          <m:e>
+                            <m:r>
+                              <m:t xml:space="preserve">t</m:t>
+                            </m:r>
+                          </m:e>
+                          <m:sub>
+                            <m:r>
+                              <m:t xml:space="preserve">k</m:t>
+                            </m:r>
+                          </m:sub>
+                        </m:sSub>
+                        <m:r>
+                          <m:t xml:space="preserve">+</m:t>
+                        </m:r>
+                        <m:r>
+                          <m:t xml:space="preserve">h</m:t>
+                        </m:r>
+                        <m:r>
+                          <m:t xml:space="preserve">,</m:t>
+                        </m:r>
+                        <m:sSub>
+                          <m:e>
+                            <m:r>
+                              <m:t xml:space="preserve">X</m:t>
+                            </m:r>
+                          </m:e>
+                          <m:sub>
+                            <m:r>
+                              <m:t xml:space="preserve">k</m:t>
+                            </m:r>
+                          </m:sub>
+                        </m:sSub>
+                        <m:r>
+                          <m:t xml:space="preserve">+</m:t>
+                        </m:r>
+                        <m:f>
+                          <m:num>
+                            <m:r>
+                              <m:t xml:space="preserve">439</m:t>
+                            </m:r>
+                            <m:r>
+                              <m:t xml:space="preserve">h</m:t>
+                            </m:r>
+                          </m:num>
+                          <m:den>
+                            <m:r>
+                              <m:t xml:space="preserve">216</m:t>
+                            </m:r>
+                          </m:den>
+                        </m:f>
+                        <m:sSub>
+                          <m:e>
+                            <m:r>
+                              <m:t xml:space="preserve">k</m:t>
+                            </m:r>
+                          </m:e>
+                          <m:sub>
+                            <m:r>
+                              <m:t xml:space="preserve">1</m:t>
+                            </m:r>
+                          </m:sub>
+                        </m:sSub>
+                        <m:r>
+                          <m:t xml:space="preserve">−</m:t>
+                        </m:r>
+                        <m:r>
+                          <m:t xml:space="preserve">8</m:t>
+                        </m:r>
+                        <m:sSub>
+                          <m:e>
+                            <m:r>
+                              <m:t xml:space="preserve">hk</m:t>
+                            </m:r>
+                          </m:e>
+                          <m:sub>
+                            <m:r>
+                              <m:t xml:space="preserve">2</m:t>
+                            </m:r>
+                          </m:sub>
+                        </m:sSub>
+                        <m:r>
+                          <m:t xml:space="preserve">+</m:t>
+                        </m:r>
+                        <m:f>
+                          <m:num>
+                            <m:r>
+                              <m:t xml:space="preserve">3680</m:t>
+                            </m:r>
+                            <m:r>
+                              <m:t xml:space="preserve">h</m:t>
+                            </m:r>
+                          </m:num>
+                          <m:den>
+                            <m:r>
+                              <m:t xml:space="preserve">513</m:t>
+                            </m:r>
+                          </m:den>
+                        </m:f>
+                        <m:sSub>
+                          <m:e>
+                            <m:r>
+                              <m:t xml:space="preserve">k</m:t>
+                            </m:r>
+                          </m:e>
+                          <m:sub>
+                            <m:r>
+                              <m:t xml:space="preserve">3</m:t>
+                            </m:r>
+                          </m:sub>
+                        </m:sSub>
+                        <m:r>
+                          <m:t xml:space="preserve">−</m:t>
+                        </m:r>
+                        <m:f>
+                          <m:num>
+                            <m:r>
+                              <m:t xml:space="preserve">845</m:t>
+                            </m:r>
+                            <m:r>
+                              <m:t xml:space="preserve">h</m:t>
+                            </m:r>
+                          </m:num>
+                          <m:den>
+                            <m:r>
+                              <m:t xml:space="preserve">4104</m:t>
+                            </m:r>
+                          </m:den>
+                        </m:f>
+                      </m:e>
+                    </m:d>
+                    <m:r>
+                      <m:t xml:space="preserve">.</m:t>
+                    </m:r>
+                  </m:e>
+                </m:eqArr>
+              </m:oMath>
+            </m:oMathPara>
+          </w:p>
+        </w:tc>
+        <w:tc>
+          <w:tcPr>
+            <w:tcW w:w="1041" w:type="dxa"/>
+            <w:tcBorders/>
+            <w:vAlign w:val="center"/>
+          </w:tcPr>
+          <w:p>
+            <w:pPr>
+              <w:pStyle w:val="user4"/>
+              <w:jc w:val="end"/>
+              <w:rPr/>
+            </w:pPr>
+            <w:r>
+              <w:rPr/>
+              <w:t>(</w:t>
+            </w:r>
+            <w:r>
+              <w:rPr/>
+              <w:fldChar w:fldCharType="begin"/>
+            </w:r>
+            <w:r>
+              <w:rPr/>
+              <w:instrText xml:space="preserve"> SEQ Текст \* ARABIC </w:instrText>
+            </w:r>
+            <w:r>
+              <w:rPr/>
+              <w:fldChar w:fldCharType="separate"/>
+            </w:r>
+            <w:r>
+              <w:rPr/>
+              <w:t>5</w:t>
+            </w:r>
+            <w:r>
+              <w:rPr/>
+              <w:fldChar w:fldCharType="end"/>
+            </w:r>
+            <w:r>
+              <w:rPr/>
+              <w:t>)</w:t>
+            </w:r>
+          </w:p>
+        </w:tc>
+      </w:tr>
+    </w:tbl>
+    <w:p>
+      <w:pPr>
+        <w:pStyle w:val="Normal"/>
+        <w:bidi w:val="0"/>
+        <w:ind w:hanging="0" w:start="0"/>
+        <w:jc w:val="start"/>
+        <w:rPr/>
+      </w:pPr>
+      <w:r>
+        <w:rPr/>
+      </w:r>
+    </w:p>
+    <w:p>
+      <w:pPr>
+        <w:pStyle w:val="Normal"/>
+        <w:bidi w:val="0"/>
+        <w:ind w:hanging="0" w:start="0"/>
+        <w:jc w:val="start"/>
+        <w:rPr/>
+      </w:pPr>
+      <w:r>
+        <w:rPr/>
+      </w:r>
+    </w:p>
+    <w:p>
+      <w:pPr>
+        <w:pStyle w:val="Normal"/>
+        <w:bidi w:val="0"/>
+        <w:ind w:hanging="0" w:start="0"/>
+        <w:jc w:val="start"/>
+        <w:rPr/>
+      </w:pPr>
+      <w:r>
+        <w:rPr/>
+      </w:r>
+    </w:p>
+    <w:p>
+      <w:pPr>
+        <w:pStyle w:val="Normal"/>
+        <w:bidi w:val="0"/>
+        <w:ind w:hanging="0" w:start="0"/>
+        <w:jc w:val="start"/>
+        <w:rPr/>
+      </w:pPr>
+      <w:r>
+        <w:rPr/>
+      </w:r>
+    </w:p>
+    <w:p>
+      <w:pPr>
+        <w:pStyle w:val="Normal"/>
+        <w:bidi w:val="0"/>
+        <w:ind w:hanging="0" w:start="0"/>
+        <w:jc w:val="start"/>
+        <w:rPr/>
+      </w:pPr>
+      <w:r>
+        <w:rPr/>
+      </w:r>
+    </w:p>
+    <w:p>
+      <w:pPr>
+        <w:pStyle w:val="Normal"/>
+        <w:bidi w:val="0"/>
+        <w:ind w:hanging="0" w:start="0"/>
+        <w:jc w:val="start"/>
+        <w:rPr/>
+      </w:pPr>
+      <w:r>
+        <w:rPr/>
+      </w:r>
+    </w:p>
+    <w:p>
+      <w:pPr>
+        <w:pStyle w:val="Heading3"/>
+        <w:bidi w:val="0"/>
+        <w:ind w:firstLine="709" w:start="0"/>
+        <w:jc w:val="start"/>
+        <w:rPr/>
+      </w:pPr>
+      <w:bookmarkStart w:id="20" w:name="__RefHeading___Toc1809_3851806917_Копия_"/>
+      <w:bookmarkEnd w:id="20"/>
+      <w:r>
+        <w:rPr/>
+        <w:t>Метод Ингленда</w:t>
+      </w:r>
+    </w:p>
+    <w:p>
+      <w:pPr>
+        <w:pStyle w:val="Style9"/>
+        <w:rPr/>
+      </w:pPr>
+      <w:r>
+        <w:rPr/>
+      </w:r>
+    </w:p>
+    <w:tbl>
+      <w:tblPr>
+        <w:tblW w:w="5000" w:type="pct"/>
+        <w:jc w:val="start"/>
+        <w:tblInd w:w="0" w:type="dxa"/>
+        <w:tblLayout w:type="fixed"/>
+        <w:tblCellMar>
+          <w:top w:w="55" w:type="dxa"/>
+          <w:start w:w="55" w:type="dxa"/>
+          <w:bottom w:w="55" w:type="dxa"/>
+          <w:end w:w="55" w:type="dxa"/>
+        </w:tblCellMar>
+      </w:tblPr>
+      <w:tblGrid>
+        <w:gridCol w:w="8313"/>
+        <w:gridCol w:w="1041"/>
+      </w:tblGrid>
+      <w:tr>
+        <w:trPr>
+          <w:tblHeader w:val="true"/>
+        </w:trPr>
+        <w:tc>
+          <w:tcPr>
+            <w:tcW w:w="8313" w:type="dxa"/>
+            <w:tcBorders/>
+            <w:vAlign w:val="center"/>
+          </w:tcPr>
+          <w:p>
+            <w:pPr>
+              <w:pStyle w:val="user4"/>
+              <w:widowControl/>
+              <w:suppressAutoHyphens w:val="true"/>
+              <w:bidi w:val="0"/>
+              <w:spacing w:before="0" w:after="0"/>
+              <w:ind w:hanging="0" w:start="0" w:end="-1020"/>
+              <w:jc w:val="center"/>
+              <w:rPr/>
+            </w:pPr>
+            <w:r>
+              <w:rPr/>
+            </w:r>
+            <m:oMathPara xmlns:m="http://schemas.openxmlformats.org/officeDocument/2006/math">
+              <m:oMathParaPr>
+                <m:jc m:val="center"/>
+              </m:oMathParaPr>
+              <m:oMath>
+                <m:sSub>
+                  <m:e>
+                    <m:r>
+                      <m:t xml:space="preserve">X</m:t>
+                    </m:r>
+                  </m:e>
+                  <m:sub>
+                    <m:r>
+                      <m:t xml:space="preserve">k</m:t>
+                    </m:r>
+                    <m:r>
+                      <m:t xml:space="preserve">+</m:t>
+                    </m:r>
+                    <m:r>
+                      <m:t xml:space="preserve">1</m:t>
+                    </m:r>
+                  </m:sub>
+                </m:sSub>
+                <m:r>
+                  <m:t xml:space="preserve">=</m:t>
+                </m:r>
+                <m:sSub>
+                  <m:e>
+                    <m:r>
+                      <m:t xml:space="preserve">X</m:t>
+                    </m:r>
+                  </m:e>
+                  <m:sub>
+                    <m:r>
+                      <m:t xml:space="preserve">k</m:t>
+                    </m:r>
+                  </m:sub>
+                </m:sSub>
+                <m:r>
+                  <m:t xml:space="preserve">+</m:t>
+                </m:r>
+                <m:f>
+                  <m:num>
+                    <m:r>
+                      <m:t xml:space="preserve">1</m:t>
+                    </m:r>
+                  </m:num>
+                  <m:den>
+                    <m:r>
+                      <m:t xml:space="preserve">6</m:t>
+                    </m:r>
+                  </m:den>
+                </m:f>
+                <m:r>
+                  <m:t xml:space="preserve">h</m:t>
+                </m:r>
+                <m:d>
+                  <m:dPr>
+                    <m:begChr m:val="("/>
+                    <m:endChr m:val=")"/>
+                  </m:dPr>
+                  <m:e>
+                    <m:sSub>
+                      <m:e>
+                        <m:r>
+                          <m:t xml:space="preserve">k</m:t>
+                        </m:r>
+                      </m:e>
+                      <m:sub>
+                        <m:r>
+                          <m:t xml:space="preserve">1</m:t>
+                        </m:r>
+                      </m:sub>
+                    </m:sSub>
+                    <m:r>
+                      <m:t xml:space="preserve">+</m:t>
+                    </m:r>
+                    <m:r>
+                      <m:t xml:space="preserve">4</m:t>
+                    </m:r>
+                    <m:sSub>
+                      <m:e>
+                        <m:r>
+                          <m:t xml:space="preserve">k</m:t>
+                        </m:r>
+                      </m:e>
+                      <m:sub>
+                        <m:r>
+                          <m:t xml:space="preserve">3</m:t>
+                        </m:r>
+                      </m:sub>
+                    </m:sSub>
+                    <m:r>
+                      <m:t xml:space="preserve">+</m:t>
+                    </m:r>
+                    <m:sSub>
+                      <m:e>
+                        <m:r>
+                          <m:t xml:space="preserve">k</m:t>
+                        </m:r>
+                      </m:e>
+                      <m:sub>
+                        <m:r>
+                          <m:t xml:space="preserve">4</m:t>
+                        </m:r>
+                      </m:sub>
+                    </m:sSub>
+                  </m:e>
+                </m:d>
+              </m:oMath>
+            </m:oMathPara>
+          </w:p>
+        </w:tc>
+        <w:tc>
+          <w:tcPr>
+            <w:tcW w:w="1041" w:type="dxa"/>
+            <w:tcBorders/>
+            <w:vAlign w:val="center"/>
+          </w:tcPr>
+          <w:p>
+            <w:pPr>
+              <w:pStyle w:val="user4"/>
+              <w:jc w:val="end"/>
+              <w:rPr/>
+            </w:pPr>
+            <w:r>
+              <w:rPr/>
+              <w:t>(</w:t>
+            </w:r>
+            <w:r>
+              <w:rPr/>
+              <w:fldChar w:fldCharType="begin"/>
+            </w:r>
+            <w:r>
+              <w:rPr/>
+              <w:instrText xml:space="preserve"> SEQ Текст \* ARABIC </w:instrText>
+            </w:r>
+            <w:r>
+              <w:rPr/>
+              <w:fldChar w:fldCharType="separate"/>
+            </w:r>
+            <w:r>
+              <w:rPr/>
+              <w:t>6</w:t>
+            </w:r>
+            <w:r>
+              <w:rPr/>
+              <w:fldChar w:fldCharType="end"/>
+            </w:r>
+            <w:r>
+              <w:rPr/>
+              <w:t>)</w:t>
+            </w:r>
+          </w:p>
+        </w:tc>
+      </w:tr>
+    </w:tbl>
+    <w:p>
+      <w:pPr>
+        <w:pStyle w:val="Normal"/>
+        <w:rPr/>
+      </w:pPr>
+      <w:r>
+        <w:rPr/>
+      </w:r>
+    </w:p>
+    <w:tbl>
+      <w:tblPr>
+        <w:tblW w:w="5000" w:type="pct"/>
+        <w:jc w:val="start"/>
+        <w:tblInd w:w="0" w:type="dxa"/>
+        <w:tblLayout w:type="fixed"/>
+        <w:tblCellMar>
+          <w:top w:w="55" w:type="dxa"/>
+          <w:start w:w="55" w:type="dxa"/>
+          <w:bottom w:w="55" w:type="dxa"/>
+          <w:end w:w="55" w:type="dxa"/>
+        </w:tblCellMar>
+      </w:tblPr>
+      <w:tblGrid>
+        <w:gridCol w:w="8313"/>
+        <w:gridCol w:w="1041"/>
+      </w:tblGrid>
+      <w:tr>
+        <w:trPr>
+          <w:tblHeader w:val="true"/>
+        </w:trPr>
+        <w:tc>
+          <w:tcPr>
+            <w:tcW w:w="8313" w:type="dxa"/>
+            <w:tcBorders/>
+            <w:vAlign w:val="center"/>
+          </w:tcPr>
+          <w:p>
+            <w:pPr>
+              <w:pStyle w:val="user4"/>
+              <w:widowControl/>
+              <w:suppressAutoHyphens w:val="true"/>
+              <w:bidi w:val="0"/>
+              <w:spacing w:before="0" w:after="0"/>
+              <w:ind w:hanging="0" w:start="0" w:end="-1077"/>
+              <w:jc w:val="center"/>
+              <w:rPr/>
+            </w:pPr>
+            <w:r>
+              <w:rPr/>
+            </w:r>
+            <m:oMathPara xmlns:m="http://schemas.openxmlformats.org/officeDocument/2006/math">
+              <m:oMathParaPr>
+                <m:jc m:val="center"/>
+              </m:oMathParaPr>
+              <m:oMath>
+                <m:eqArr>
+                  <m:e>
+                    <m:sSub>
+                      <m:e>
+                        <m:r>
+                          <m:t xml:space="preserve">k</m:t>
+                        </m:r>
+                      </m:e>
+                      <m:sub>
+                        <m:r>
+                          <m:t xml:space="preserve">1</m:t>
+                        </m:r>
+                      </m:sub>
+                    </m:sSub>
+                    <m:r>
+                      <m:t xml:space="preserve">=</m:t>
+                    </m:r>
+                    <m:r>
+                      <m:t xml:space="preserve">F</m:t>
+                    </m:r>
+                    <m:d>
+                      <m:dPr>
+                        <m:begChr m:val="("/>
+                        <m:endChr m:val=")"/>
+                      </m:dPr>
+                      <m:e>
+                        <m:sSub>
+                          <m:e>
+                            <m:r>
+                              <m:t xml:space="preserve">t</m:t>
+                            </m:r>
+                          </m:e>
+                          <m:sub>
+                            <m:r>
+                              <m:t xml:space="preserve">k</m:t>
+                            </m:r>
+                          </m:sub>
+                        </m:sSub>
+                        <m:r>
+                          <m:t xml:space="preserve">,</m:t>
+                        </m:r>
+                        <m:sSub>
+                          <m:e>
+                            <m:r>
+                              <m:t xml:space="preserve">X</m:t>
+                            </m:r>
+                          </m:e>
+                          <m:sub>
+                            <m:r>
+                              <m:t xml:space="preserve">k</m:t>
+                            </m:r>
+                          </m:sub>
+                        </m:sSub>
+                      </m:e>
+                    </m:d>
+                    <m:r>
+                      <m:t xml:space="preserve">,</m:t>
+                    </m:r>
+                    <m:sSub>
+                      <m:e>
+                        <m:r>
+                          <m:t xml:space="preserve">k</m:t>
+                        </m:r>
+                      </m:e>
+                      <m:sub>
+                        <m:r>
+                          <m:t xml:space="preserve">2</m:t>
+                        </m:r>
+                      </m:sub>
+                    </m:sSub>
+                    <m:r>
+                      <m:t xml:space="preserve">=</m:t>
+                    </m:r>
+                    <m:r>
+                      <m:t xml:space="preserve">F</m:t>
+                    </m:r>
+                    <m:d>
+                      <m:dPr>
+                        <m:begChr m:val="("/>
+                        <m:endChr m:val=")"/>
+                      </m:dPr>
+                      <m:e>
+                        <m:sSub>
+                          <m:e>
+                            <m:r>
+                              <m:t xml:space="preserve">t</m:t>
+                            </m:r>
+                          </m:e>
+                          <m:sub>
+                            <m:r>
+                              <m:t xml:space="preserve">k</m:t>
+                            </m:r>
+                          </m:sub>
+                        </m:sSub>
+                        <m:r>
+                          <m:t xml:space="preserve">+</m:t>
+                        </m:r>
+                        <m:f>
+                          <m:num>
+                            <m:r>
+                              <m:t xml:space="preserve">h</m:t>
+                            </m:r>
+                          </m:num>
+                          <m:den>
+                            <m:r>
+                              <m:t xml:space="preserve">2</m:t>
+                            </m:r>
+                          </m:den>
+                        </m:f>
+                        <m:r>
+                          <m:t xml:space="preserve">,</m:t>
+                        </m:r>
+                        <m:sSub>
+                          <m:e>
+                            <m:r>
+                              <m:t xml:space="preserve">X</m:t>
+                            </m:r>
+                          </m:e>
+                          <m:sub>
+                            <m:r>
+                              <m:t xml:space="preserve">k</m:t>
+                            </m:r>
+                          </m:sub>
+                        </m:sSub>
+                        <m:r>
+                          <m:t xml:space="preserve">+</m:t>
+                        </m:r>
+                        <m:f>
+                          <m:num>
+                            <m:r>
+                              <m:t xml:space="preserve">h</m:t>
+                            </m:r>
+                          </m:num>
+                          <m:den>
+                            <m:r>
+                              <m:t xml:space="preserve">2</m:t>
+                            </m:r>
+                          </m:den>
+                        </m:f>
+                        <m:sSub>
+                          <m:e>
+                            <m:r>
+                              <m:t xml:space="preserve">k</m:t>
+                            </m:r>
+                          </m:e>
+                          <m:sub>
+                            <m:r>
+                              <m:t xml:space="preserve">1</m:t>
+                            </m:r>
+                          </m:sub>
+                        </m:sSub>
+                      </m:e>
+                    </m:d>
+                    <m:r>
+                      <m:t xml:space="preserve">,</m:t>
+                    </m:r>
+                  </m:e>
+                  <m:e>
+                    <m:sSub>
+                      <m:e>
+                        <m:r>
+                          <m:t xml:space="preserve">k</m:t>
+                        </m:r>
+                      </m:e>
+                      <m:sub>
+                        <m:r>
+                          <m:t xml:space="preserve">3</m:t>
+                        </m:r>
+                      </m:sub>
+                    </m:sSub>
+                    <m:r>
+                      <m:t xml:space="preserve">=</m:t>
+                    </m:r>
+                    <m:r>
+                      <m:t xml:space="preserve">F</m:t>
+                    </m:r>
+                    <m:d>
+                      <m:dPr>
+                        <m:begChr m:val="("/>
+                        <m:endChr m:val=")"/>
+                      </m:dPr>
+                      <m:e>
+                        <m:sSub>
+                          <m:e>
+                            <m:r>
+                              <m:t xml:space="preserve">t</m:t>
+                            </m:r>
+                          </m:e>
+                          <m:sub>
+                            <m:r>
+                              <m:t xml:space="preserve">k</m:t>
+                            </m:r>
+                          </m:sub>
+                        </m:sSub>
+                        <m:r>
+                          <m:t xml:space="preserve">+</m:t>
+                        </m:r>
+                        <m:f>
+                          <m:num>
+                            <m:r>
+                              <m:t xml:space="preserve">h</m:t>
+                            </m:r>
+                          </m:num>
+                          <m:den>
+                            <m:r>
+                              <m:t xml:space="preserve">2</m:t>
+                            </m:r>
+                          </m:den>
+                        </m:f>
+                        <m:r>
+                          <m:t xml:space="preserve">,</m:t>
+                        </m:r>
+                        <m:sSub>
+                          <m:e>
+                            <m:r>
+                              <m:t xml:space="preserve">X</m:t>
+                            </m:r>
+                          </m:e>
+                          <m:sub>
+                            <m:r>
+                              <m:t xml:space="preserve">k</m:t>
+                            </m:r>
+                          </m:sub>
+                        </m:sSub>
+                        <m:r>
+                          <m:t xml:space="preserve">+</m:t>
+                        </m:r>
+                        <m:f>
+                          <m:num>
+                            <m:r>
+                              <m:t xml:space="preserve">h</m:t>
+                            </m:r>
+                          </m:num>
+                          <m:den>
+                            <m:r>
+                              <m:t xml:space="preserve">4</m:t>
+                            </m:r>
+                          </m:den>
+                        </m:f>
+                        <m:d>
+                          <m:dPr>
+                            <m:begChr m:val="("/>
+                            <m:endChr m:val=")"/>
+                          </m:dPr>
+                          <m:e>
+                            <m:sSub>
+                              <m:e>
+                                <m:r>
+                                  <m:t xml:space="preserve">k</m:t>
+                                </m:r>
+                              </m:e>
+                              <m:sub>
+                                <m:r>
+                                  <m:t xml:space="preserve">1</m:t>
+                                </m:r>
+                              </m:sub>
+                            </m:sSub>
+                            <m:r>
+                              <m:t xml:space="preserve">+</m:t>
+                            </m:r>
+                            <m:sSub>
+                              <m:e>
+                                <m:r>
+                                  <m:t xml:space="preserve">k</m:t>
+                                </m:r>
+                              </m:e>
+                              <m:sub>
+                                <m:r>
+                                  <m:t xml:space="preserve">2</m:t>
+                                </m:r>
+                              </m:sub>
+                            </m:sSub>
+                          </m:e>
+                        </m:d>
+                      </m:e>
+                    </m:d>
+                    <m:r>
+                      <m:t xml:space="preserve">,</m:t>
+                    </m:r>
+                    <m:sSub>
+                      <m:e>
+                        <m:r>
+                          <m:t xml:space="preserve">k</m:t>
+                        </m:r>
+                      </m:e>
+                      <m:sub>
+                        <m:r>
+                          <m:t xml:space="preserve">4</m:t>
+                        </m:r>
+                      </m:sub>
+                    </m:sSub>
+                    <m:r>
+                      <m:t xml:space="preserve">=</m:t>
+                    </m:r>
+                    <m:r>
+                      <m:t xml:space="preserve">F</m:t>
+                    </m:r>
+                    <m:d>
+                      <m:dPr>
+                        <m:begChr m:val="("/>
+                        <m:endChr m:val=")"/>
+                      </m:dPr>
+                      <m:e>
+                        <m:sSub>
+                          <m:e>
+                            <m:r>
+                              <m:t xml:space="preserve">t</m:t>
+                            </m:r>
+                          </m:e>
+                          <m:sub>
+                            <m:r>
+                              <m:t xml:space="preserve">k</m:t>
+                            </m:r>
+                          </m:sub>
+                        </m:sSub>
+                        <m:r>
+                          <m:t xml:space="preserve">+</m:t>
+                        </m:r>
+                        <m:r>
+                          <m:t xml:space="preserve">h</m:t>
+                        </m:r>
+                        <m:r>
+                          <m:t xml:space="preserve">,</m:t>
+                        </m:r>
+                        <m:sSub>
+                          <m:e>
+                            <m:r>
+                              <m:t xml:space="preserve">X</m:t>
+                            </m:r>
+                          </m:e>
+                          <m:sub>
+                            <m:r>
+                              <m:t xml:space="preserve">k</m:t>
+                            </m:r>
+                          </m:sub>
+                        </m:sSub>
+                        <m:r>
+                          <m:t xml:space="preserve">+</m:t>
+                        </m:r>
+                        <m:r>
+                          <m:t xml:space="preserve">h</m:t>
+                        </m:r>
+                        <m:d>
+                          <m:dPr>
+                            <m:begChr m:val="("/>
+                            <m:endChr m:val=")"/>
+                          </m:dPr>
+                          <m:e>
+                            <m:r>
+                              <m:t xml:space="preserve">2</m:t>
+                            </m:r>
+                            <m:sSub>
+                              <m:e>
+                                <m:r>
+                                  <m:t xml:space="preserve">k</m:t>
+                                </m:r>
+                              </m:e>
+                              <m:sub>
+                                <m:r>
+                                  <m:t xml:space="preserve">3</m:t>
+                                </m:r>
+                              </m:sub>
+                            </m:sSub>
+                            <m:r>
+                              <m:t xml:space="preserve">−</m:t>
+                            </m:r>
+                            <m:sSub>
+                              <m:e>
+                                <m:r>
+                                  <m:t xml:space="preserve">k</m:t>
+                                </m:r>
+                              </m:e>
+                              <m:sub>
+                                <m:r>
+                                  <m:t xml:space="preserve">2</m:t>
+                                </m:r>
+                              </m:sub>
+                            </m:sSub>
+                          </m:e>
+                        </m:d>
+                      </m:e>
+                    </m:d>
+                    <m:r>
+                      <m:t xml:space="preserve">,</m:t>
+                    </m:r>
+                  </m:e>
+                </m:eqArr>
+              </m:oMath>
+            </m:oMathPara>
+          </w:p>
+        </w:tc>
+        <w:tc>
+          <w:tcPr>
+            <w:tcW w:w="1041" w:type="dxa"/>
+            <w:tcBorders/>
+            <w:vAlign w:val="center"/>
+          </w:tcPr>
+          <w:p>
+            <w:pPr>
+              <w:pStyle w:val="user4"/>
+              <w:jc w:val="end"/>
+              <w:rPr/>
+            </w:pPr>
+            <w:r>
+              <w:rPr/>
+              <w:t>(</w:t>
+            </w:r>
+            <w:r>
+              <w:rPr/>
+              <w:fldChar w:fldCharType="begin"/>
+            </w:r>
+            <w:r>
+              <w:rPr/>
+              <w:instrText xml:space="preserve"> SEQ Текст \* ARABIC </w:instrText>
+            </w:r>
+            <w:r>
+              <w:rPr/>
+              <w:fldChar w:fldCharType="separate"/>
+            </w:r>
+            <w:r>
+              <w:rPr/>
+              <w:t>7</w:t>
+            </w:r>
+            <w:r>
+              <w:rPr/>
+              <w:fldChar w:fldCharType="end"/>
+            </w:r>
+            <w:r>
+              <w:rPr/>
+              <w:t>)</w:t>
+            </w:r>
+          </w:p>
+        </w:tc>
+      </w:tr>
+    </w:tbl>
+    <w:p>
+      <w:pPr>
+        <w:pStyle w:val="Normal"/>
+        <w:bidi w:val="0"/>
+        <w:ind w:firstLine="709" w:start="0"/>
+        <w:jc w:val="start"/>
+        <w:rPr/>
+      </w:pPr>
+      <w:r>
+        <w:rPr/>
+      </w:r>
+    </w:p>
+    <w:p>
+      <w:pPr>
+        <w:pStyle w:val="Style9"/>
+        <w:bidi w:val="0"/>
+        <w:ind w:hanging="0" w:start="0"/>
+        <w:jc w:val="start"/>
+        <w:rPr/>
+      </w:pPr>
+      <w:r>
+        <w:rPr/>
+      </w:r>
+    </w:p>
+    <w:p>
+      <w:pPr>
+        <w:pStyle w:val="Heading3"/>
+        <w:bidi w:val="0"/>
+        <w:ind w:firstLine="709" w:start="0"/>
+        <w:jc w:val="start"/>
+        <w:rPr/>
+      </w:pPr>
+      <w:bookmarkStart w:id="21" w:name="__RefHeading___Toc1809_3851806917_Копия1"/>
+      <w:bookmarkEnd w:id="21"/>
+      <w:r>
+        <w:rPr/>
+        <w:t>Метод Нюстрема</w:t>
+      </w:r>
+    </w:p>
+    <w:p>
+      <w:pPr>
+        <w:pStyle w:val="Style9"/>
+        <w:bidi w:val="0"/>
+        <w:ind w:firstLine="709" w:start="0"/>
+        <w:jc w:val="start"/>
+        <w:rPr/>
+      </w:pPr>
+      <w:r>
+        <w:rPr/>
+      </w:r>
+    </w:p>
+    <w:tbl>
+      <w:tblPr>
+        <w:tblW w:w="5000" w:type="pct"/>
+        <w:jc w:val="start"/>
+        <w:tblInd w:w="0" w:type="dxa"/>
+        <w:tblLayout w:type="fixed"/>
+        <w:tblCellMar>
+          <w:top w:w="55" w:type="dxa"/>
+          <w:start w:w="55" w:type="dxa"/>
+          <w:bottom w:w="55" w:type="dxa"/>
+          <w:end w:w="55" w:type="dxa"/>
+        </w:tblCellMar>
+      </w:tblPr>
+      <w:tblGrid>
+        <w:gridCol w:w="8313"/>
+        <w:gridCol w:w="1041"/>
+      </w:tblGrid>
+      <w:tr>
+        <w:trPr>
+          <w:tblHeader w:val="true"/>
+        </w:trPr>
+        <w:tc>
+          <w:tcPr>
+            <w:tcW w:w="8313" w:type="dxa"/>
+            <w:tcBorders/>
+            <w:vAlign w:val="center"/>
+          </w:tcPr>
+          <w:p>
+            <w:pPr>
+              <w:pStyle w:val="user4"/>
+              <w:widowControl/>
+              <w:suppressAutoHyphens w:val="true"/>
+              <w:bidi w:val="0"/>
+              <w:spacing w:before="0" w:after="0"/>
+              <w:ind w:hanging="0" w:start="0" w:end="-1077"/>
+              <w:jc w:val="center"/>
+              <w:rPr/>
+            </w:pPr>
+            <w:r>
+              <w:rPr/>
+            </w:r>
+            <m:oMathPara xmlns:m="http://schemas.openxmlformats.org/officeDocument/2006/math">
+              <m:oMathParaPr>
+                <m:jc m:val="center"/>
+              </m:oMathParaPr>
+              <m:oMath>
+                <m:eqArr>
+                  <m:e>
+                    <m:sSub>
+                      <m:e>
+                        <m:r>
+                          <m:t xml:space="preserve">X</m:t>
+                        </m:r>
+                      </m:e>
+                      <m:sub>
+                        <m:r>
+                          <m:t xml:space="preserve">k</m:t>
+                        </m:r>
+                        <m:r>
+                          <m:t xml:space="preserve">+</m:t>
+                        </m:r>
+                        <m:r>
+                          <m:t xml:space="preserve">1</m:t>
+                        </m:r>
+                      </m:sub>
+                    </m:sSub>
+                    <m:r>
+                      <m:t xml:space="preserve">=</m:t>
+                    </m:r>
+                    <m:sSub>
+                      <m:e>
+                        <m:r>
+                          <m:t xml:space="preserve">X</m:t>
+                        </m:r>
+                      </m:e>
+                      <m:sub>
+                        <m:r>
+                          <m:t xml:space="preserve">k</m:t>
+                        </m:r>
+                      </m:sub>
+                    </m:sSub>
+                    <m:r>
+                      <m:t xml:space="preserve">+</m:t>
+                    </m:r>
+                    <m:f>
+                      <m:num>
+                        <m:r>
+                          <m:t xml:space="preserve">1</m:t>
+                        </m:r>
+                      </m:num>
+                      <m:den>
+                        <m:r>
+                          <m:t xml:space="preserve">3</m:t>
+                        </m:r>
+                      </m:den>
+                    </m:f>
+                    <m:r>
+                      <m:t xml:space="preserve">h</m:t>
+                    </m:r>
+                    <m:d>
+                      <m:dPr>
+                        <m:begChr m:val="["/>
+                        <m:endChr m:val=""/>
+                      </m:dPr>
+                      <m:e>
+                        <m:r>
+                          <m:t xml:space="preserve">8</m:t>
+                        </m:r>
+                        <m:r>
+                          <m:t xml:space="preserve">F</m:t>
+                        </m:r>
+                        <m:d>
+                          <m:dPr>
+                            <m:begChr m:val="("/>
+                            <m:endChr m:val=")"/>
+                          </m:dPr>
+                          <m:e>
+                            <m:sSub>
+                              <m:e>
+                                <m:r>
+                                  <m:t xml:space="preserve">t</m:t>
+                                </m:r>
+                              </m:e>
+                              <m:sub>
+                                <m:r>
+                                  <m:t xml:space="preserve">k</m:t>
+                                </m:r>
+                              </m:sub>
+                            </m:sSub>
+                            <m:r>
+                              <m:t xml:space="preserve">,</m:t>
+                            </m:r>
+                            <m:sSub>
+                              <m:e>
+                                <m:r>
+                                  <m:t xml:space="preserve">X</m:t>
+                                </m:r>
+                              </m:e>
+                              <m:sub>
+                                <m:r>
+                                  <m:t xml:space="preserve">k</m:t>
+                                </m:r>
+                              </m:sub>
+                            </m:sSub>
+                          </m:e>
+                        </m:d>
+                        <m:r>
+                          <m:t xml:space="preserve">−</m:t>
+                        </m:r>
+                        <m:r>
+                          <m:t xml:space="preserve">5</m:t>
+                        </m:r>
+                        <m:r>
+                          <m:t xml:space="preserve">F</m:t>
+                        </m:r>
+                        <m:d>
+                          <m:dPr>
+                            <m:begChr m:val="("/>
+                            <m:endChr m:val=")"/>
+                          </m:dPr>
+                          <m:e>
+                            <m:sSub>
+                              <m:e>
+                                <m:r>
+                                  <m:t xml:space="preserve">t</m:t>
+                                </m:r>
+                              </m:e>
+                              <m:sub>
+                                <m:r>
+                                  <m:t xml:space="preserve">k</m:t>
+                                </m:r>
+                                <m:r>
+                                  <m:t xml:space="preserve">−</m:t>
+                                </m:r>
+                                <m:r>
+                                  <m:t xml:space="preserve">1</m:t>
+                                </m:r>
+                              </m:sub>
+                            </m:sSub>
+                            <m:r>
+                              <m:t xml:space="preserve">,</m:t>
+                            </m:r>
+                            <m:sSub>
+                              <m:e>
+                                <m:r>
+                                  <m:t xml:space="preserve">X</m:t>
+                                </m:r>
+                              </m:e>
+                              <m:sub>
+                                <m:r>
+                                  <m:t xml:space="preserve">k</m:t>
+                                </m:r>
+                                <m:r>
+                                  <m:t xml:space="preserve">−</m:t>
+                                </m:r>
+                                <m:r>
+                                  <m:t xml:space="preserve">1</m:t>
+                                </m:r>
+                              </m:sub>
+                            </m:sSub>
+                          </m:e>
+                        </m:d>
+                        <m:r>
+                          <m:t xml:space="preserve">+</m:t>
+                        </m:r>
+                        <m:r>
+                          <m:t xml:space="preserve">4</m:t>
+                        </m:r>
+                        <m:r>
+                          <m:t xml:space="preserve">F</m:t>
+                        </m:r>
+                        <m:d>
+                          <m:dPr>
+                            <m:begChr m:val="("/>
+                            <m:endChr m:val=")"/>
+                          </m:dPr>
+                          <m:e>
+                            <m:sSub>
+                              <m:e>
+                                <m:r>
+                                  <m:t xml:space="preserve">t</m:t>
+                                </m:r>
+                              </m:e>
+                              <m:sub>
+                                <m:r>
+                                  <m:t xml:space="preserve">k</m:t>
+                                </m:r>
+                                <m:r>
+                                  <m:t xml:space="preserve">−</m:t>
+                                </m:r>
+                                <m:r>
+                                  <m:t xml:space="preserve">2</m:t>
+                                </m:r>
+                              </m:sub>
+                            </m:sSub>
+                            <m:r>
+                              <m:t xml:space="preserve">,</m:t>
+                            </m:r>
+                            <m:sSub>
+                              <m:e>
+                                <m:r>
+                                  <m:t xml:space="preserve">X</m:t>
+                                </m:r>
+                              </m:e>
+                              <m:sub>
+                                <m:r>
+                                  <m:t xml:space="preserve">k</m:t>
+                                </m:r>
+                                <m:r>
+                                  <m:t xml:space="preserve">−</m:t>
+                                </m:r>
+                                <m:r>
+                                  <m:t xml:space="preserve">2</m:t>
+                                </m:r>
+                              </m:sub>
+                            </m:sSub>
+                          </m:e>
+                        </m:d>
+                        <m:r>
+                          <m:t xml:space="preserve">−</m:t>
+                        </m:r>
+                      </m:e>
+                    </m:d>
+                  </m:e>
+                  <m:e>
+                    <m:d>
+                      <m:dPr>
+                        <m:begChr m:val=""/>
+                        <m:endChr m:val="]"/>
+                      </m:dPr>
+                      <m:e>
+                        <m:r>
+                          <m:t xml:space="preserve">−</m:t>
+                        </m:r>
+                        <m:r>
+                          <m:t xml:space="preserve">F</m:t>
+                        </m:r>
+                        <m:d>
+                          <m:dPr>
+                            <m:begChr m:val="("/>
+                            <m:endChr m:val=")"/>
+                          </m:dPr>
+                          <m:e>
+                            <m:sSub>
+                              <m:e>
+                                <m:r>
+                                  <m:t xml:space="preserve">t</m:t>
+                                </m:r>
+                              </m:e>
+                              <m:sub>
+                                <m:r>
+                                  <m:t xml:space="preserve">k</m:t>
+                                </m:r>
+                                <m:r>
+                                  <m:t xml:space="preserve">−</m:t>
+                                </m:r>
+                                <m:r>
+                                  <m:t xml:space="preserve">3</m:t>
+                                </m:r>
+                              </m:sub>
+                            </m:sSub>
+                            <m:r>
+                              <m:t xml:space="preserve">,</m:t>
+                            </m:r>
+                            <m:sSub>
+                              <m:e>
+                                <m:r>
+                                  <m:t xml:space="preserve">X</m:t>
+                                </m:r>
+                              </m:e>
+                              <m:sub>
+                                <m:r>
+                                  <m:t xml:space="preserve">k</m:t>
+                                </m:r>
+                                <m:r>
+                                  <m:t xml:space="preserve">−</m:t>
+                                </m:r>
+                                <m:r>
+                                  <m:t xml:space="preserve">3</m:t>
+                                </m:r>
+                              </m:sub>
+                            </m:sSub>
+                          </m:e>
+                        </m:d>
+                      </m:e>
+                    </m:d>
+                  </m:e>
+                </m:eqArr>
+              </m:oMath>
+            </m:oMathPara>
+          </w:p>
+        </w:tc>
+        <w:tc>
+          <w:tcPr>
+            <w:tcW w:w="1041" w:type="dxa"/>
+            <w:tcBorders/>
+            <w:vAlign w:val="center"/>
+          </w:tcPr>
+          <w:p>
+            <w:pPr>
+              <w:pStyle w:val="user4"/>
+              <w:jc w:val="end"/>
+              <w:rPr/>
+            </w:pPr>
+            <w:r>
+              <w:rPr/>
+              <w:t>(</w:t>
+            </w:r>
+            <w:r>
+              <w:rPr/>
+              <w:fldChar w:fldCharType="begin"/>
+            </w:r>
+            <w:r>
+              <w:rPr/>
+              <w:instrText xml:space="preserve"> SEQ Текст \* ARABIC </w:instrText>
+            </w:r>
+            <w:r>
+              <w:rPr/>
+              <w:fldChar w:fldCharType="separate"/>
+            </w:r>
+            <w:r>
+              <w:rPr/>
+              <w:t>8</w:t>
+            </w:r>
+            <w:r>
+              <w:rPr/>
+              <w:fldChar w:fldCharType="end"/>
+            </w:r>
+            <w:r>
+              <w:rPr/>
+              <w:t>)</w:t>
+            </w:r>
+          </w:p>
+        </w:tc>
+      </w:tr>
+    </w:tbl>
+    <w:p>
+      <w:pPr>
+        <w:pStyle w:val="Normal"/>
+        <w:bidi w:val="0"/>
+        <w:ind w:firstLine="709" w:start="0"/>
+        <w:jc w:val="start"/>
+        <w:rPr/>
+      </w:pPr>
+      <w:r>
+        <w:rPr/>
+      </w:r>
+    </w:p>
+    <w:p>
+      <w:pPr>
+        <w:pStyle w:val="Style9"/>
+        <w:bidi w:val="0"/>
+        <w:ind w:firstLine="709" w:start="0"/>
+        <w:jc w:val="start"/>
+        <w:rPr/>
+      </w:pPr>
+      <w:r>
+        <w:rPr/>
+      </w:r>
+    </w:p>
+    <w:p>
+      <w:pPr>
+        <w:pStyle w:val="Heading3"/>
+        <w:bidi w:val="0"/>
+        <w:ind w:firstLine="709" w:start="0"/>
+        <w:jc w:val="start"/>
+        <w:rPr/>
+      </w:pPr>
+      <w:bookmarkStart w:id="22" w:name="__RefHeading___Toc1809_3851806917_Копия2"/>
+      <w:bookmarkEnd w:id="22"/>
+      <w:r>
+        <w:rPr/>
+        <w:t>Метод Милны</w:t>
+      </w:r>
+    </w:p>
+    <w:p>
+      <w:pPr>
+        <w:pStyle w:val="Style9"/>
+        <w:bidi w:val="0"/>
+        <w:ind w:firstLine="709" w:start="0"/>
+        <w:jc w:val="start"/>
+        <w:rPr/>
+      </w:pPr>
+      <w:r>
+        <w:rPr/>
+      </w:r>
+    </w:p>
+    <w:tbl>
+      <w:tblPr>
+        <w:tblW w:w="5000" w:type="pct"/>
+        <w:jc w:val="start"/>
+        <w:tblInd w:w="0" w:type="dxa"/>
+        <w:tblLayout w:type="fixed"/>
+        <w:tblCellMar>
+          <w:top w:w="55" w:type="dxa"/>
+          <w:start w:w="55" w:type="dxa"/>
+          <w:bottom w:w="55" w:type="dxa"/>
+          <w:end w:w="55" w:type="dxa"/>
+        </w:tblCellMar>
+      </w:tblPr>
+      <w:tblGrid>
+        <w:gridCol w:w="8313"/>
+        <w:gridCol w:w="1041"/>
+      </w:tblGrid>
+      <w:tr>
+        <w:trPr>
+          <w:tblHeader w:val="true"/>
+        </w:trPr>
+        <w:tc>
+          <w:tcPr>
+            <w:tcW w:w="8313" w:type="dxa"/>
+            <w:tcBorders/>
+            <w:vAlign w:val="center"/>
+          </w:tcPr>
+          <w:p>
+            <w:pPr>
+              <w:pStyle w:val="user4"/>
+              <w:widowControl/>
+              <w:suppressAutoHyphens w:val="true"/>
+              <w:bidi w:val="0"/>
+              <w:spacing w:before="0" w:after="0"/>
+              <w:ind w:hanging="0" w:start="0" w:end="-1077"/>
+              <w:jc w:val="center"/>
+              <w:rPr/>
+            </w:pPr>
+            <w:r>
+              <w:rPr/>
+            </w:r>
+            <m:oMathPara xmlns:m="http://schemas.openxmlformats.org/officeDocument/2006/math">
+              <m:oMathParaPr>
+                <m:jc m:val="center"/>
+              </m:oMathParaPr>
+              <m:oMath>
+                <m:sSub>
+                  <m:e>
+                    <m:r>
+                      <m:t xml:space="preserve">X</m:t>
+                    </m:r>
+                  </m:e>
+                  <m:sub>
+                    <m:r>
+                      <m:t xml:space="preserve">k</m:t>
+                    </m:r>
+                    <m:r>
+                      <m:t xml:space="preserve">+</m:t>
+                    </m:r>
+                    <m:r>
+                      <m:t xml:space="preserve">1</m:t>
+                    </m:r>
+                  </m:sub>
+                </m:sSub>
+                <m:r>
+                  <m:t xml:space="preserve">=</m:t>
+                </m:r>
+                <m:sSub>
+                  <m:e>
+                    <m:r>
+                      <m:t xml:space="preserve">X</m:t>
+                    </m:r>
+                  </m:e>
+                  <m:sub>
+                    <m:r>
+                      <m:t xml:space="preserve">k</m:t>
+                    </m:r>
+                  </m:sub>
+                </m:sSub>
+                <m:r>
+                  <m:t xml:space="preserve">+</m:t>
+                </m:r>
+                <m:f>
+                  <m:num>
+                    <m:r>
+                      <m:t xml:space="preserve">4</m:t>
+                    </m:r>
+                  </m:num>
+                  <m:den>
+                    <m:r>
+                      <m:t xml:space="preserve">3</m:t>
+                    </m:r>
+                  </m:den>
+                </m:f>
+                <m:r>
+                  <m:t xml:space="preserve">h</m:t>
+                </m:r>
+                <m:d>
+                  <m:dPr>
+                    <m:begChr m:val="["/>
+                    <m:endChr m:val="]"/>
+                  </m:dPr>
+                  <m:e>
+                    <m:r>
+                      <m:t xml:space="preserve">2</m:t>
+                    </m:r>
+                    <m:r>
+                      <m:t xml:space="preserve">F</m:t>
+                    </m:r>
+                    <m:d>
+                      <m:dPr>
+                        <m:begChr m:val="("/>
+                        <m:endChr m:val=")"/>
+                      </m:dPr>
+                      <m:e>
+                        <m:sSub>
+                          <m:e>
+                            <m:r>
+                              <m:t xml:space="preserve">t</m:t>
+                            </m:r>
+                          </m:e>
+                          <m:sub>
+                            <m:r>
+                              <m:t xml:space="preserve">k</m:t>
+                            </m:r>
+                          </m:sub>
+                        </m:sSub>
+                        <m:r>
+                          <m:t xml:space="preserve">,</m:t>
+                        </m:r>
+                        <m:sSub>
+                          <m:e>
+                            <m:r>
+                              <m:t xml:space="preserve">X</m:t>
+                            </m:r>
+                          </m:e>
+                          <m:sub>
+                            <m:r>
+                              <m:t xml:space="preserve">k</m:t>
+                            </m:r>
+                          </m:sub>
+                        </m:sSub>
+                      </m:e>
+                    </m:d>
+                    <m:r>
+                      <m:t xml:space="preserve">−</m:t>
+                    </m:r>
+                    <m:r>
+                      <m:t xml:space="preserve">F</m:t>
+                    </m:r>
+                    <m:d>
+                      <m:dPr>
+                        <m:begChr m:val="("/>
+                        <m:endChr m:val=")"/>
+                      </m:dPr>
+                      <m:e>
+                        <m:sSub>
+                          <m:e>
+                            <m:r>
+                              <m:t xml:space="preserve">t</m:t>
+                            </m:r>
+                          </m:e>
+                          <m:sub>
+                            <m:r>
+                              <m:t xml:space="preserve">k</m:t>
+                            </m:r>
+                            <m:r>
+                              <m:t xml:space="preserve">−</m:t>
+                            </m:r>
+                            <m:r>
+                              <m:t xml:space="preserve">1</m:t>
+                            </m:r>
+                          </m:sub>
+                        </m:sSub>
+                        <m:r>
+                          <m:t xml:space="preserve">,</m:t>
+                        </m:r>
+                        <m:sSub>
+                          <m:e>
+                            <m:r>
+                              <m:t xml:space="preserve">X</m:t>
+                            </m:r>
+                          </m:e>
+                          <m:sub>
+                            <m:r>
+                              <m:t xml:space="preserve">k</m:t>
+                            </m:r>
+                            <m:r>
+                              <m:t xml:space="preserve">−</m:t>
+                            </m:r>
+                            <m:r>
+                              <m:t xml:space="preserve">1</m:t>
+                            </m:r>
+                          </m:sub>
+                        </m:sSub>
+                      </m:e>
+                    </m:d>
+                    <m:r>
+                      <m:t xml:space="preserve">+</m:t>
+                    </m:r>
+                    <m:r>
+                      <m:t xml:space="preserve">2</m:t>
+                    </m:r>
+                    <m:r>
+                      <m:t xml:space="preserve">F</m:t>
+                    </m:r>
+                    <m:d>
+                      <m:dPr>
+                        <m:begChr m:val="("/>
+                        <m:endChr m:val=")"/>
+                      </m:dPr>
+                      <m:e>
+                        <m:sSub>
+                          <m:e>
+                            <m:r>
+                              <m:t xml:space="preserve">t</m:t>
+                            </m:r>
+                          </m:e>
+                          <m:sub>
+                            <m:r>
+                              <m:t xml:space="preserve">k</m:t>
+                            </m:r>
+                            <m:r>
+                              <m:t xml:space="preserve">−</m:t>
+                            </m:r>
+                            <m:r>
+                              <m:t xml:space="preserve">2</m:t>
+                            </m:r>
+                          </m:sub>
+                        </m:sSub>
+                        <m:r>
+                          <m:t xml:space="preserve">,</m:t>
+                        </m:r>
+                        <m:sSub>
+                          <m:e>
+                            <m:r>
+                              <m:t xml:space="preserve">X</m:t>
+                            </m:r>
+                          </m:e>
+                          <m:sub>
+                            <m:r>
+                              <m:t xml:space="preserve">k</m:t>
+                            </m:r>
+                            <m:r>
+                              <m:t xml:space="preserve">−</m:t>
+                            </m:r>
+                            <m:r>
+                              <m:t xml:space="preserve">2</m:t>
+                            </m:r>
+                          </m:sub>
+                        </m:sSub>
+                      </m:e>
+                    </m:d>
+                  </m:e>
+                </m:d>
+              </m:oMath>
+            </m:oMathPara>
+          </w:p>
+        </w:tc>
+        <w:tc>
+          <w:tcPr>
+            <w:tcW w:w="1041" w:type="dxa"/>
+            <w:tcBorders/>
+            <w:vAlign w:val="center"/>
+          </w:tcPr>
+          <w:p>
+            <w:pPr>
+              <w:pStyle w:val="user4"/>
+              <w:jc w:val="end"/>
+              <w:rPr/>
+            </w:pPr>
+            <w:r>
+              <w:rPr/>
+              <w:t>(</w:t>
+            </w:r>
+            <w:r>
+              <w:rPr/>
+              <w:fldChar w:fldCharType="begin"/>
+            </w:r>
+            <w:r>
+              <w:rPr/>
+              <w:instrText xml:space="preserve"> SEQ Текст \* ARABIC </w:instrText>
+            </w:r>
+            <w:r>
+              <w:rPr/>
+              <w:fldChar w:fldCharType="separate"/>
+            </w:r>
+            <w:r>
+              <w:rPr/>
+              <w:t>9</w:t>
+            </w:r>
+            <w:r>
+              <w:rPr/>
+              <w:fldChar w:fldCharType="end"/>
+            </w:r>
+            <w:r>
+              <w:rPr/>
+              <w:t>)</w:t>
+            </w:r>
+          </w:p>
+        </w:tc>
+      </w:tr>
+    </w:tbl>
+    <w:p>
+      <w:pPr>
+        <w:pStyle w:val="Normal"/>
+        <w:bidi w:val="0"/>
+        <w:ind w:firstLine="709" w:start="0"/>
+        <w:jc w:val="start"/>
+        <w:rPr/>
+      </w:pPr>
+      <w:r>
+        <w:rPr/>
+      </w:r>
+    </w:p>
+    <w:p>
+      <w:pPr>
+        <w:pStyle w:val="Style9"/>
+        <w:bidi w:val="0"/>
+        <w:ind w:firstLine="709" w:start="0"/>
+        <w:jc w:val="start"/>
+        <w:rPr/>
+      </w:pPr>
+      <w:r>
+        <w:rPr/>
+      </w:r>
+    </w:p>
+    <w:p>
+      <w:pPr>
+        <w:pStyle w:val="Heading3"/>
+        <w:bidi w:val="0"/>
+        <w:ind w:firstLine="709" w:start="0"/>
+        <w:jc w:val="start"/>
+        <w:rPr/>
+      </w:pPr>
+      <w:bookmarkStart w:id="23" w:name="__RefHeading___Toc1809_3851806917_Копия3"/>
+      <w:bookmarkEnd w:id="23"/>
+      <w:r>
+        <w:rPr/>
+        <w:t>Метод Хемминга</w:t>
+      </w:r>
+    </w:p>
+    <w:p>
+      <w:pPr>
+        <w:pStyle w:val="Style9"/>
+        <w:bidi w:val="0"/>
+        <w:ind w:firstLine="709" w:start="0"/>
+        <w:jc w:val="start"/>
+        <w:rPr/>
+      </w:pPr>
+      <w:r>
+        <w:rPr/>
+      </w:r>
+    </w:p>
+    <w:tbl>
+      <w:tblPr>
+        <w:tblW w:w="5000" w:type="pct"/>
+        <w:jc w:val="start"/>
+        <w:tblInd w:w="0" w:type="dxa"/>
+        <w:tblLayout w:type="fixed"/>
+        <w:tblCellMar>
+          <w:top w:w="55" w:type="dxa"/>
+          <w:start w:w="55" w:type="dxa"/>
+          <w:bottom w:w="55" w:type="dxa"/>
+          <w:end w:w="55" w:type="dxa"/>
+        </w:tblCellMar>
+      </w:tblPr>
+      <w:tblGrid>
+        <w:gridCol w:w="8313"/>
+        <w:gridCol w:w="1041"/>
+      </w:tblGrid>
+      <w:tr>
+        <w:trPr>
+          <w:tblHeader w:val="true"/>
+        </w:trPr>
+        <w:tc>
+          <w:tcPr>
+            <w:tcW w:w="8313" w:type="dxa"/>
+            <w:tcBorders/>
+            <w:vAlign w:val="center"/>
+          </w:tcPr>
+          <w:p>
+            <w:pPr>
+              <w:pStyle w:val="user4"/>
+              <w:widowControl/>
+              <w:suppressAutoHyphens w:val="true"/>
+              <w:bidi w:val="0"/>
+              <w:spacing w:before="0" w:after="0"/>
+              <w:ind w:hanging="0" w:start="0" w:end="-1077"/>
+              <w:jc w:val="center"/>
+              <w:rPr/>
+            </w:pPr>
+            <w:r>
+              <w:rPr/>
+            </w:r>
+            <m:oMathPara xmlns:m="http://schemas.openxmlformats.org/officeDocument/2006/math">
+              <m:oMathParaPr>
+                <m:jc m:val="center"/>
+              </m:oMathParaPr>
+              <m:oMath>
+                <m:eqArr>
+                  <m:e>
+                    <m:sSub>
+                      <m:e>
+                        <m:r>
+                          <m:t xml:space="preserve">X</m:t>
+                        </m:r>
+                      </m:e>
+                      <m:sub>
+                        <m:r>
+                          <m:t xml:space="preserve">k</m:t>
+                        </m:r>
+                        <m:r>
+                          <m:t xml:space="preserve">+</m:t>
+                        </m:r>
+                        <m:r>
+                          <m:t xml:space="preserve">1</m:t>
+                        </m:r>
+                      </m:sub>
+                    </m:sSub>
+                    <m:r>
+                      <m:t xml:space="preserve">=</m:t>
+                    </m:r>
+                    <m:f>
+                      <m:num>
+                        <m:sSub>
+                          <m:e>
+                            <m:r>
+                              <m:t xml:space="preserve">X</m:t>
+                            </m:r>
+                          </m:e>
+                          <m:sub>
+                            <m:r>
+                              <m:t xml:space="preserve">k</m:t>
+                            </m:r>
+                          </m:sub>
+                        </m:sSub>
+                        <m:r>
+                          <m:rPr>
+                            <m:lit/>
+                            <m:nor/>
+                          </m:rPr>
+                          <m:t xml:space="preserve">+</m:t>
+                        </m:r>
+                        <m:sSub>
+                          <m:e>
+                            <m:r>
+                              <m:t xml:space="preserve">X</m:t>
+                            </m:r>
+                          </m:e>
+                          <m:sub>
+                            <m:r>
+                              <m:t xml:space="preserve">k</m:t>
+                            </m:r>
+                            <m:r>
+                              <m:t xml:space="preserve">−</m:t>
+                            </m:r>
+                            <m:r>
+                              <m:t xml:space="preserve">1</m:t>
+                            </m:r>
+                          </m:sub>
+                        </m:sSub>
+                      </m:num>
+                      <m:den>
+                        <m:r>
+                          <m:t xml:space="preserve">2</m:t>
+                        </m:r>
+                      </m:den>
+                    </m:f>
+                    <m:r>
+                      <m:rPr>
+                        <m:lit/>
+                        <m:nor/>
+                      </m:rPr>
+                      <m:t xml:space="preserve">+</m:t>
+                    </m:r>
+                    <m:f>
+                      <m:num>
+                        <m:r>
+                          <m:t xml:space="preserve">1</m:t>
+                        </m:r>
+                      </m:num>
+                      <m:den>
+                        <m:r>
+                          <m:t xml:space="preserve">48</m:t>
+                        </m:r>
+                      </m:den>
+                    </m:f>
+                    <m:r>
+                      <m:t xml:space="preserve">h</m:t>
+                    </m:r>
+                    <m:d>
+                      <m:dPr>
+                        <m:begChr m:val="["/>
+                        <m:endChr m:val=""/>
+                      </m:dPr>
+                      <m:e>
+                        <m:r>
+                          <m:t xml:space="preserve">119</m:t>
+                        </m:r>
+                        <m:r>
+                          <m:t xml:space="preserve">F</m:t>
+                        </m:r>
+                        <m:d>
+                          <m:dPr>
+                            <m:begChr m:val="("/>
+                            <m:endChr m:val=")"/>
+                          </m:dPr>
+                          <m:e>
+                            <m:sSub>
+                              <m:e>
+                                <m:r>
+                                  <m:t xml:space="preserve">t</m:t>
+                                </m:r>
+                              </m:e>
+                              <m:sub>
+                                <m:r>
+                                  <m:t xml:space="preserve">k</m:t>
+                                </m:r>
+                              </m:sub>
+                            </m:sSub>
+                            <m:r>
+                              <m:t xml:space="preserve">,</m:t>
+                            </m:r>
+                            <m:sSub>
+                              <m:e>
+                                <m:r>
+                                  <m:t xml:space="preserve">X</m:t>
+                                </m:r>
+                              </m:e>
+                              <m:sub>
+                                <m:r>
+                                  <m:t xml:space="preserve">k</m:t>
+                                </m:r>
+                              </m:sub>
+                            </m:sSub>
+                          </m:e>
+                        </m:d>
+                        <m:r>
+                          <m:t xml:space="preserve">−</m:t>
+                        </m:r>
+                        <m:r>
+                          <m:t xml:space="preserve">99</m:t>
+                        </m:r>
+                        <m:r>
+                          <m:t xml:space="preserve">F</m:t>
+                        </m:r>
+                        <m:d>
+                          <m:dPr>
+                            <m:begChr m:val="("/>
+                            <m:endChr m:val=")"/>
+                          </m:dPr>
+                          <m:e>
+                            <m:sSub>
+                              <m:e>
+                                <m:r>
+                                  <m:t xml:space="preserve">t</m:t>
+                                </m:r>
+                              </m:e>
+                              <m:sub>
+                                <m:r>
+                                  <m:t xml:space="preserve">k</m:t>
+                                </m:r>
+                                <m:r>
+                                  <m:t xml:space="preserve">−</m:t>
+                                </m:r>
+                                <m:r>
+                                  <m:t xml:space="preserve">1</m:t>
+                                </m:r>
+                              </m:sub>
+                            </m:sSub>
+                            <m:r>
+                              <m:t xml:space="preserve">,</m:t>
+                            </m:r>
+                            <m:sSub>
+                              <m:e>
+                                <m:r>
+                                  <m:t xml:space="preserve">X</m:t>
+                                </m:r>
+                              </m:e>
+                              <m:sub>
+                                <m:r>
+                                  <m:t xml:space="preserve">k</m:t>
+                                </m:r>
+                                <m:r>
+                                  <m:t xml:space="preserve">−</m:t>
+                                </m:r>
+                                <m:r>
+                                  <m:t xml:space="preserve">1</m:t>
+                                </m:r>
+                              </m:sub>
+                            </m:sSub>
+                          </m:e>
+                        </m:d>
+                        <m:r>
+                          <m:rPr>
+                            <m:lit/>
+                            <m:nor/>
+                          </m:rPr>
+                          <m:t xml:space="preserve">+</m:t>
+                        </m:r>
+                      </m:e>
+                    </m:d>
+                  </m:e>
+                  <m:e>
+                    <m:d>
+                      <m:dPr>
+                        <m:begChr m:val=""/>
+                        <m:endChr m:val="]"/>
+                      </m:dPr>
+                      <m:e>
+                        <m:r>
+                          <m:rPr>
+                            <m:lit/>
+                            <m:nor/>
+                          </m:rPr>
+                          <m:t xml:space="preserve">+</m:t>
+                        </m:r>
+                        <m:r>
+                          <m:t xml:space="preserve">69</m:t>
+                        </m:r>
+                        <m:r>
+                          <m:t xml:space="preserve">F</m:t>
+                        </m:r>
+                        <m:d>
+                          <m:dPr>
+                            <m:begChr m:val="("/>
+                            <m:endChr m:val=")"/>
+                          </m:dPr>
+                          <m:e>
+                            <m:sSub>
+                              <m:e>
+                                <m:r>
+                                  <m:t xml:space="preserve">t</m:t>
+                                </m:r>
+                              </m:e>
+                              <m:sub>
+                                <m:r>
+                                  <m:t xml:space="preserve">k</m:t>
+                                </m:r>
+                                <m:r>
+                                  <m:t xml:space="preserve">−</m:t>
+                                </m:r>
+                                <m:r>
+                                  <m:t xml:space="preserve">2</m:t>
+                                </m:r>
+                              </m:sub>
+                            </m:sSub>
+                            <m:r>
+                              <m:t xml:space="preserve">,</m:t>
+                            </m:r>
+                            <m:sSub>
+                              <m:e>
+                                <m:r>
+                                  <m:t xml:space="preserve">X</m:t>
+                                </m:r>
+                              </m:e>
+                              <m:sub>
+                                <m:r>
+                                  <m:t xml:space="preserve">k</m:t>
+                                </m:r>
+                                <m:r>
+                                  <m:t xml:space="preserve">−</m:t>
+                                </m:r>
+                                <m:r>
+                                  <m:t xml:space="preserve">2</m:t>
+                                </m:r>
+                              </m:sub>
+                            </m:sSub>
+                          </m:e>
+                        </m:d>
+                        <m:r>
+                          <m:t xml:space="preserve">−</m:t>
+                        </m:r>
+                        <m:r>
+                          <m:t xml:space="preserve">17</m:t>
+                        </m:r>
+                        <m:r>
+                          <m:t xml:space="preserve">F</m:t>
+                        </m:r>
+                        <m:d>
+                          <m:dPr>
+                            <m:begChr m:val="("/>
+                            <m:endChr m:val=")"/>
+                          </m:dPr>
+                          <m:e>
+                            <m:sSub>
+                              <m:e>
+                                <m:r>
+                                  <m:t xml:space="preserve">t</m:t>
+                                </m:r>
+                              </m:e>
+                              <m:sub>
+                                <m:r>
+                                  <m:t xml:space="preserve">k</m:t>
+                                </m:r>
+                                <m:r>
+                                  <m:t xml:space="preserve">−</m:t>
+                                </m:r>
+                                <m:r>
+                                  <m:t xml:space="preserve">3</m:t>
+                                </m:r>
+                              </m:sub>
+                            </m:sSub>
+                            <m:r>
+                              <m:t xml:space="preserve">,</m:t>
+                            </m:r>
+                            <m:sSub>
+                              <m:e>
+                                <m:r>
+                                  <m:t xml:space="preserve">X</m:t>
+                                </m:r>
+                              </m:e>
+                              <m:sub>
+                                <m:r>
+                                  <m:t xml:space="preserve">k</m:t>
+                                </m:r>
+                                <m:r>
+                                  <m:t xml:space="preserve">−</m:t>
+                                </m:r>
+                                <m:r>
+                                  <m:t xml:space="preserve">3</m:t>
+                                </m:r>
+                              </m:sub>
+                            </m:sSub>
+                          </m:e>
+                        </m:d>
+                      </m:e>
+                    </m:d>
+                  </m:e>
+                </m:eqArr>
+              </m:oMath>
+            </m:oMathPara>
+          </w:p>
+        </w:tc>
+        <w:tc>
+          <w:tcPr>
+            <w:tcW w:w="1041" w:type="dxa"/>
+            <w:tcBorders/>
+            <w:vAlign w:val="center"/>
+          </w:tcPr>
+          <w:p>
+            <w:pPr>
+              <w:pStyle w:val="user4"/>
+              <w:jc w:val="end"/>
+              <w:rPr/>
+            </w:pPr>
+            <w:r>
+              <w:rPr/>
+              <w:t>(</w:t>
+            </w:r>
+            <w:r>
+              <w:rPr/>
+              <w:fldChar w:fldCharType="begin"/>
+            </w:r>
+            <w:r>
+              <w:rPr/>
+              <w:instrText xml:space="preserve"> SEQ Текст \* ARABIC </w:instrText>
+            </w:r>
+            <w:r>
+              <w:rPr/>
+              <w:fldChar w:fldCharType="separate"/>
+            </w:r>
+            <w:r>
+              <w:rPr/>
+              <w:t>10</w:t>
+            </w:r>
+            <w:r>
+              <w:rPr/>
+              <w:fldChar w:fldCharType="end"/>
+            </w:r>
+            <w:r>
+              <w:rPr/>
+              <w:t>)</w:t>
+            </w:r>
+          </w:p>
+        </w:tc>
+      </w:tr>
+    </w:tbl>
+    <w:p>
+      <w:pPr>
+        <w:pStyle w:val="Normal"/>
+        <w:bidi w:val="0"/>
+        <w:ind w:firstLine="709" w:start="0"/>
+        <w:jc w:val="start"/>
+        <w:rPr/>
+      </w:pPr>
+      <w:r>
+        <w:rPr/>
+      </w:r>
+    </w:p>
+    <w:p>
+      <w:pPr>
+        <w:pStyle w:val="Style9"/>
+        <w:bidi w:val="0"/>
+        <w:ind w:firstLine="709" w:start="0"/>
+        <w:jc w:val="start"/>
+        <w:rPr/>
+      </w:pPr>
+      <w:r>
+        <w:rPr/>
+      </w:r>
+    </w:p>
+    <w:p>
+      <w:pPr>
+        <w:pStyle w:val="Heading2"/>
+        <w:bidi w:val="0"/>
+        <w:ind w:firstLine="709" w:start="0"/>
+        <w:jc w:val="start"/>
+        <w:rPr/>
+      </w:pPr>
+      <w:bookmarkStart w:id="24" w:name="__RefHeading___Toc1811_3851806917"/>
+      <w:bookmarkEnd w:id="24"/>
+      <w:r>
+        <w:rPr/>
+        <w:t>UML</w:t>
+      </w:r>
+    </w:p>
+    <w:p>
+      <w:pPr>
+        <w:pStyle w:val="Heading2"/>
+        <w:bidi w:val="0"/>
+        <w:ind w:firstLine="709" w:start="0"/>
+        <w:jc w:val="start"/>
+        <w:rPr/>
+      </w:pPr>
+      <w:bookmarkStart w:id="25" w:name="__RefHeading___Toc1813_3851806917"/>
+      <w:bookmarkEnd w:id="25"/>
+      <w:r>
+        <w:rPr/>
+        <w:t>Инструментарий</w:t>
+      </w:r>
+    </w:p>
+    <w:p>
+      <w:pPr>
+        <w:pStyle w:val="Heading2"/>
+        <w:bidi w:val="0"/>
+        <w:ind w:firstLine="709" w:start="0"/>
+        <w:jc w:val="start"/>
+        <w:rPr/>
+      </w:pPr>
+      <w:bookmarkStart w:id="26" w:name="__RefHeading___Toc1815_3851806917"/>
+      <w:bookmarkEnd w:id="26"/>
+      <w:r>
+        <w:rPr/>
+        <w:t>Планирование</w:t>
+      </w:r>
+    </w:p>
+    <w:p>
+      <w:pPr>
+        <w:pStyle w:val="Heading2"/>
+        <w:bidi w:val="0"/>
+        <w:ind w:firstLine="709" w:start="0"/>
+        <w:jc w:val="start"/>
+        <w:rPr/>
+      </w:pPr>
+      <w:bookmarkStart w:id="27" w:name="__RefHeading___Toc1817_3851806917"/>
+      <w:bookmarkEnd w:id="27"/>
+      <w:r>
+        <w:rPr/>
+        <w:t>Выводы</w:t>
+      </w:r>
+    </w:p>
+    <w:p>
+      <w:pPr>
+        <w:pStyle w:val="Heading1"/>
+        <w:bidi w:val="0"/>
+        <w:ind w:firstLine="709" w:start="0"/>
+        <w:jc w:val="start"/>
+        <w:rPr/>
+      </w:pPr>
+      <w:bookmarkStart w:id="28" w:name="__RefHeading___Toc1819_3851806917"/>
+      <w:bookmarkEnd w:id="28"/>
+      <w:r>
+        <w:rPr/>
+        <w:t>ЧТО ТО</w:t>
+      </w:r>
+    </w:p>
+    <w:p>
+      <w:pPr>
+        <w:pStyle w:val="Heading2"/>
+        <w:bidi w:val="0"/>
+        <w:ind w:firstLine="709" w:start="0"/>
+        <w:jc w:val="start"/>
+        <w:rPr/>
+      </w:pPr>
+      <w:bookmarkStart w:id="29" w:name="__RefHeading___Toc1821_3851806917"/>
+      <w:bookmarkEnd w:id="29"/>
+      <w:r>
+        <w:rPr/>
+        <w:t>Реализация</w:t>
+      </w:r>
+    </w:p>
+    <w:p>
+      <w:pPr>
+        <w:pStyle w:val="Heading2"/>
+        <w:bidi w:val="0"/>
+        <w:ind w:firstLine="709" w:start="0"/>
+        <w:jc w:val="start"/>
+        <w:rPr/>
+      </w:pPr>
+      <w:bookmarkStart w:id="30" w:name="__RefHeading___Toc1823_3851806917"/>
+      <w:bookmarkEnd w:id="30"/>
+      <w:r>
+        <w:rPr/>
+        <w:t>Тестирование</w:t>
+      </w:r>
+    </w:p>
+    <w:p>
+      <w:pPr>
+        <w:pStyle w:val="Heading2"/>
+        <w:bidi w:val="0"/>
+        <w:ind w:firstLine="709" w:start="0"/>
+        <w:jc w:val="start"/>
+        <w:rPr/>
+      </w:pPr>
+      <w:bookmarkStart w:id="31" w:name="__RefHeading___Toc1825_3851806917"/>
+      <w:bookmarkEnd w:id="31"/>
+      <w:r>
+        <w:rPr/>
+        <w:t>Скриншоты</w:t>
+      </w:r>
+    </w:p>
+    <w:p>
+      <w:pPr>
+        <w:pStyle w:val="Heading2"/>
+        <w:ind w:firstLine="709" w:start="0"/>
+        <w:rPr/>
+      </w:pPr>
+      <w:bookmarkStart w:id="32" w:name="__RefHeading___Toc669_463851313"/>
+      <w:bookmarkEnd w:id="32"/>
+      <w:r>
+        <w:rPr/>
+        <w:t>Выводы</w:t>
+      </w:r>
+    </w:p>
+    <w:p>
+      <w:pPr>
+        <w:pStyle w:val="Style9"/>
+        <w:bidi w:val="0"/>
+        <w:ind w:firstLine="709" w:start="0"/>
+        <w:jc w:val="start"/>
+        <w:rPr/>
+      </w:pPr>
+      <w:r>
+        <w:rPr/>
+      </w:r>
+    </w:p>
+    <w:p>
+      <w:pPr>
+        <w:pStyle w:val="Heading1"/>
         <w:numPr>
           <w:ilvl w:val="0"/>
           <w:numId w:val="0"/>
         </w:numPr>
         <w:bidi w:val="0"/>
         <w:ind w:hanging="0" w:start="0"/>
-        <w:rPr/>
-      </w:pPr>
-      <w:bookmarkStart w:id="0" w:name="__RefHeading___Toc1785_3851806917"/>
-      <w:bookmarkEnd w:id="0"/>
-      <w:r>
-        <w:rPr/>
-        <w:t>СПИСОК СОКРАЩЕНИЙ И УСЛОВНЫХ ОБОЗНАЧЕНИЙ</w:t>
-      </w:r>
-    </w:p>
-    <w:p>
-      <w:pPr>
-        <w:pStyle w:val="Style15"/>
-        <w:bidi w:val="0"/>
-        <w:rPr/>
-      </w:pPr>
-      <w:r>
-        <w:rPr/>
-      </w:r>
-    </w:p>
-    <w:p>
-      <w:pPr>
-        <w:pStyle w:val="Style16"/>
+        <w:jc w:val="center"/>
+        <w:rPr/>
+      </w:pPr>
+      <w:bookmarkStart w:id="33" w:name="__RefHeading___Toc1827_3851806917"/>
+      <w:bookmarkEnd w:id="33"/>
+      <w:r>
+        <w:rPr/>
+        <w:t>ЗАКЛЮЧЕНИЕ</w:t>
+      </w:r>
+    </w:p>
+    <w:p>
+      <w:pPr>
+        <w:pStyle w:val="Heading1"/>
         <w:numPr>
           <w:ilvl w:val="0"/>
           <w:numId w:val="0"/>
         </w:numPr>
         <w:bidi w:val="0"/>
         <w:ind w:hanging="0" w:start="0"/>
-        <w:rPr/>
-      </w:pPr>
-      <w:bookmarkStart w:id="1" w:name="__RefHeading___Toc1787_3851806917"/>
-      <w:bookmarkEnd w:id="1"/>
-      <w:r>
-        <w:rPr/>
-        <w:t>ТЕРМИНЫ И ОПРЕДЕЛЕНИЯ</w:t>
-      </w:r>
-    </w:p>
-    <w:p>
-      <w:pPr>
-        <w:pStyle w:val="Style15"/>
-        <w:bidi w:val="0"/>
-        <w:rPr/>
-      </w:pPr>
-      <w:r>
-        <w:rPr/>
-      </w:r>
-    </w:p>
-    <w:p>
-      <w:pPr>
-        <w:pStyle w:val="Style16"/>
-        <w:numPr>
-          <w:ilvl w:val="0"/>
-          <w:numId w:val="0"/>
-        </w:numPr>
-        <w:bidi w:val="0"/>
-        <w:ind w:hanging="0" w:start="0"/>
-        <w:rPr/>
-      </w:pPr>
-      <w:bookmarkStart w:id="2" w:name="__RefHeading___Toc1789_3851806917"/>
-      <w:bookmarkEnd w:id="2"/>
-      <w:r>
-        <w:rPr/>
-        <w:t>ВВЕДЕНИЕ</w:t>
-      </w:r>
-    </w:p>
-    <w:p>
-      <w:pPr>
-        <w:pStyle w:val="Style15"/>
-        <w:bidi w:val="0"/>
-        <w:rPr/>
-      </w:pPr>
-      <w:r>
-        <w:rPr/>
-      </w:r>
-    </w:p>
-    <w:p>
-      <w:pPr>
-        <w:pStyle w:val="Heading1"/>
-        <w:bidi w:val="0"/>
-        <w:ind w:firstLine="709" w:start="0"/>
-        <w:jc w:val="start"/>
-        <w:rPr/>
-      </w:pPr>
-      <w:bookmarkStart w:id="3" w:name="__RefHeading___Toc1791_3851806917"/>
-      <w:bookmarkEnd w:id="3"/>
-      <w:r>
-        <w:rPr/>
-        <w:t>ЧТО ТО</w:t>
-      </w:r>
-    </w:p>
-    <w:p>
-      <w:pPr>
-        <w:pStyle w:val="Heading2"/>
-        <w:bidi w:val="0"/>
-        <w:ind w:firstLine="709" w:start="0"/>
-        <w:jc w:val="start"/>
-        <w:rPr/>
-      </w:pPr>
-      <w:bookmarkStart w:id="4" w:name="__RefHeading___Toc1793_3851806917"/>
-      <w:bookmarkEnd w:id="4"/>
-      <w:r>
-        <w:rPr/>
-        <w:t>Цель</w:t>
-      </w:r>
-    </w:p>
-    <w:p>
-      <w:pPr>
-        <w:pStyle w:val="Heading2"/>
-        <w:bidi w:val="0"/>
-        <w:ind w:firstLine="709" w:start="0"/>
-        <w:jc w:val="start"/>
-        <w:rPr/>
-      </w:pPr>
-      <w:bookmarkStart w:id="5" w:name="__RefHeading___Toc1795_3851806917"/>
-      <w:bookmarkEnd w:id="5"/>
-      <w:r>
-        <w:rPr/>
-        <w:t>Задачи</w:t>
-      </w:r>
-    </w:p>
-    <w:p>
-      <w:pPr>
-        <w:pStyle w:val="Heading3"/>
-        <w:bidi w:val="0"/>
-        <w:ind w:firstLine="709" w:start="0"/>
-        <w:jc w:val="start"/>
-        <w:rPr/>
-      </w:pPr>
-      <w:bookmarkStart w:id="6" w:name="__RefHeading___Toc1797_3851806917"/>
-      <w:bookmarkEnd w:id="6"/>
-      <w:r>
-        <w:rPr/>
-        <w:t>Подзадачи( тест заголовка 3 )</w:t>
-      </w:r>
-    </w:p>
-    <w:p>
-      <w:pPr>
-        <w:pStyle w:val="Heading2"/>
-        <w:bidi w:val="0"/>
-        <w:ind w:firstLine="709" w:start="0"/>
-        <w:jc w:val="start"/>
-        <w:rPr/>
-      </w:pPr>
-      <w:bookmarkStart w:id="7" w:name="__RefHeading___Toc1799_3851806917"/>
-      <w:bookmarkEnd w:id="7"/>
-      <w:r>
-        <w:rPr/>
-        <w:t>Актуальность</w:t>
-      </w:r>
-    </w:p>
-    <w:p>
-      <w:pPr>
-        <w:pStyle w:val="Heading2"/>
-        <w:bidi w:val="0"/>
-        <w:ind w:firstLine="709" w:start="0"/>
-        <w:jc w:val="start"/>
-        <w:rPr/>
-      </w:pPr>
-      <w:bookmarkStart w:id="8" w:name="__RefHeading___Toc1801_3851806917"/>
-      <w:bookmarkEnd w:id="8"/>
-      <w:r>
-        <w:rPr/>
-        <w:t>Сравнение с аналогами</w:t>
-      </w:r>
-    </w:p>
-    <w:p>
-      <w:pPr>
-        <w:pStyle w:val="Heading2"/>
-        <w:bidi w:val="0"/>
-        <w:ind w:firstLine="709" w:start="0"/>
-        <w:jc w:val="start"/>
-        <w:rPr/>
-      </w:pPr>
-      <w:bookmarkStart w:id="9" w:name="__RefHeading___Toc1803_3851806917"/>
-      <w:bookmarkEnd w:id="9"/>
-      <w:r>
-        <w:rPr/>
-        <w:t>Ссылка на приложение (тз)</w:t>
-      </w:r>
-    </w:p>
-    <w:p>
-      <w:pPr>
-        <w:pStyle w:val="Heading2"/>
-        <w:bidi w:val="0"/>
-        <w:ind w:firstLine="709" w:start="0"/>
-        <w:jc w:val="start"/>
-        <w:rPr/>
-      </w:pPr>
-      <w:bookmarkStart w:id="10" w:name="__RefHeading___Toc1805_3851806917"/>
-      <w:bookmarkEnd w:id="10"/>
-      <w:r>
-        <w:rPr/>
-        <w:t>Выводы</w:t>
-      </w:r>
-    </w:p>
-    <w:p>
-      <w:pPr>
-        <w:pStyle w:val="Heading1"/>
-        <w:bidi w:val="0"/>
-        <w:ind w:firstLine="709" w:start="0"/>
-        <w:jc w:val="start"/>
-        <w:rPr/>
-      </w:pPr>
-      <w:bookmarkStart w:id="11" w:name="__RefHeading___Toc1807_3851806917"/>
-      <w:bookmarkEnd w:id="11"/>
-      <w:r>
-        <w:rPr/>
-        <w:t>ЧТО ТО</w:t>
-      </w:r>
-    </w:p>
-    <w:p>
-      <w:pPr>
-        <w:pStyle w:val="Heading2"/>
-        <w:bidi w:val="0"/>
-        <w:ind w:firstLine="709" w:start="0"/>
-        <w:jc w:val="start"/>
-        <w:rPr/>
-      </w:pPr>
-      <w:bookmarkStart w:id="12" w:name="__RefHeading___Toc1809_3851806917"/>
-      <w:bookmarkEnd w:id="12"/>
-      <w:r>
-        <w:rPr/>
-        <w:t>Проектирование и архитектуар программной системы</w:t>
-      </w:r>
-    </w:p>
-    <w:p>
-      <w:pPr>
-        <w:pStyle w:val="Heading2"/>
-        <w:bidi w:val="0"/>
-        <w:ind w:firstLine="709" w:start="0"/>
-        <w:jc w:val="start"/>
-        <w:rPr/>
-      </w:pPr>
-      <w:bookmarkStart w:id="13" w:name="__RefHeading___Toc1811_3851806917"/>
-      <w:bookmarkEnd w:id="13"/>
-      <w:r>
-        <w:rPr/>
-        <w:t>UML</w:t>
-      </w:r>
-    </w:p>
-    <w:p>
-      <w:pPr>
-        <w:pStyle w:val="Heading2"/>
-        <w:bidi w:val="0"/>
-        <w:ind w:firstLine="709" w:start="0"/>
-        <w:jc w:val="start"/>
-        <w:rPr/>
-      </w:pPr>
-      <w:bookmarkStart w:id="14" w:name="__RefHeading___Toc1813_3851806917"/>
-      <w:bookmarkEnd w:id="14"/>
-      <w:r>
-        <w:rPr/>
-        <w:t>Инструментарий</w:t>
-      </w:r>
-    </w:p>
-    <w:p>
-      <w:pPr>
-        <w:pStyle w:val="Heading2"/>
-        <w:bidi w:val="0"/>
-        <w:ind w:firstLine="709" w:start="0"/>
-        <w:jc w:val="start"/>
-        <w:rPr/>
-      </w:pPr>
-      <w:bookmarkStart w:id="15" w:name="__RefHeading___Toc1815_3851806917"/>
-      <w:bookmarkEnd w:id="15"/>
-      <w:r>
-        <w:rPr/>
-        <w:t>Планирование</w:t>
-      </w:r>
-    </w:p>
-    <w:p>
-      <w:pPr>
-        <w:pStyle w:val="Heading2"/>
-        <w:bidi w:val="0"/>
-        <w:ind w:firstLine="709" w:start="0"/>
-        <w:jc w:val="start"/>
-        <w:rPr/>
-      </w:pPr>
-      <w:bookmarkStart w:id="16" w:name="__RefHeading___Toc1817_3851806917"/>
-      <w:bookmarkEnd w:id="16"/>
-      <w:r>
-        <w:rPr/>
-        <w:t>Выводы</w:t>
-      </w:r>
-    </w:p>
-    <w:p>
-      <w:pPr>
-        <w:pStyle w:val="Heading1"/>
-        <w:bidi w:val="0"/>
-        <w:ind w:firstLine="709" w:start="0"/>
-        <w:jc w:val="start"/>
-        <w:rPr/>
-      </w:pPr>
-      <w:bookmarkStart w:id="17" w:name="__RefHeading___Toc1819_3851806917"/>
-      <w:bookmarkEnd w:id="17"/>
-      <w:r>
-        <w:rPr/>
-        <w:t>ЧТО ТО</w:t>
-      </w:r>
-    </w:p>
-    <w:p>
-      <w:pPr>
-        <w:pStyle w:val="Heading2"/>
-        <w:bidi w:val="0"/>
-        <w:ind w:firstLine="709" w:start="0"/>
-        <w:jc w:val="start"/>
-        <w:rPr/>
-      </w:pPr>
-      <w:bookmarkStart w:id="18" w:name="__RefHeading___Toc1821_3851806917"/>
-      <w:bookmarkEnd w:id="18"/>
-      <w:r>
-        <w:rPr/>
-        <w:t>Реализация</w:t>
-      </w:r>
-    </w:p>
-    <w:p>
-      <w:pPr>
-        <w:pStyle w:val="Heading2"/>
-        <w:bidi w:val="0"/>
-        <w:ind w:firstLine="709" w:start="0"/>
-        <w:jc w:val="start"/>
-        <w:rPr/>
-      </w:pPr>
-      <w:bookmarkStart w:id="19" w:name="__RefHeading___Toc1823_3851806917"/>
-      <w:bookmarkEnd w:id="19"/>
-      <w:r>
-        <w:rPr/>
-        <w:t>Тестирование</w:t>
-      </w:r>
-    </w:p>
-    <w:p>
-      <w:pPr>
-        <w:pStyle w:val="Heading2"/>
-        <w:bidi w:val="0"/>
-        <w:ind w:firstLine="709" w:start="0"/>
-        <w:jc w:val="start"/>
-        <w:rPr/>
-      </w:pPr>
-      <w:bookmarkStart w:id="20" w:name="__RefHeading___Toc1825_3851806917"/>
-      <w:bookmarkEnd w:id="20"/>
-      <w:r>
-        <w:rPr/>
-        <w:t>Скриншоты</w:t>
-      </w:r>
-    </w:p>
-    <w:p>
-      <w:pPr>
-        <w:pStyle w:val="Heading2"/>
-        <w:ind w:start="0"/>
-        <w:rPr/>
-      </w:pPr>
-      <w:r>
-        <w:rPr/>
-        <w:t>Выводы</w:t>
-      </w:r>
-    </w:p>
-    <w:p>
-      <w:pPr>
-        <w:pStyle w:val="Style15"/>
-        <w:bidi w:val="0"/>
-        <w:ind w:firstLine="709" w:start="0"/>
-        <w:jc w:val="start"/>
-        <w:rPr/>
-      </w:pPr>
-      <w:r>
-        <w:rPr/>
-      </w:r>
-    </w:p>
-    <w:p>
-      <w:pPr>
-        <w:pStyle w:val="Style16"/>
-        <w:numPr>
-          <w:ilvl w:val="0"/>
-          <w:numId w:val="0"/>
-        </w:numPr>
-        <w:bidi w:val="0"/>
-        <w:ind w:hanging="0" w:start="0"/>
-        <w:rPr/>
-      </w:pPr>
-      <w:bookmarkStart w:id="21" w:name="__RefHeading___Toc1827_3851806917"/>
-      <w:bookmarkEnd w:id="21"/>
-      <w:r>
-        <w:rPr/>
-        <w:t>ЗАКЛЮЧЕНИЕ</w:t>
-      </w:r>
-    </w:p>
-    <w:p>
-      <w:pPr>
-        <w:pStyle w:val="Style16"/>
-        <w:numPr>
-          <w:ilvl w:val="0"/>
-          <w:numId w:val="0"/>
-        </w:numPr>
-        <w:bidi w:val="0"/>
-        <w:ind w:hanging="0" w:start="0"/>
-        <w:rPr/>
-      </w:pPr>
-      <w:bookmarkStart w:id="22" w:name="__RefHeading___Toc1829_3851806917"/>
-      <w:bookmarkEnd w:id="22"/>
+        <w:jc w:val="center"/>
+        <w:rPr/>
+      </w:pPr>
+      <w:bookmarkStart w:id="34" w:name="__RefHeading___Toc1829_3851806917"/>
+      <w:bookmarkEnd w:id="34"/>
       <w:r>
         <w:rPr/>
         <w:t>СПИСОК ИСПОЛЬЗОВАННЫХ ИСТОЧНИКОВ</w:t>
@@ -2463,7 +6824,7 @@
     </w:p>
     <w:p>
       <w:pPr>
-        <w:pStyle w:val="Style15"/>
+        <w:pStyle w:val="Style9"/>
         <w:numPr>
           <w:ilvl w:val="0"/>
           <w:numId w:val="2"/>
@@ -2482,7 +6843,7 @@
     </w:p>
     <w:p>
       <w:pPr>
-        <w:pStyle w:val="Style15"/>
+        <w:pStyle w:val="Style9"/>
         <w:numPr>
           <w:ilvl w:val="0"/>
           <w:numId w:val="2"/>
@@ -2500,7 +6861,7 @@
     </w:p>
     <w:p>
       <w:pPr>
-        <w:pStyle w:val="Style15"/>
+        <w:pStyle w:val="Style9"/>
         <w:numPr>
           <w:ilvl w:val="0"/>
           <w:numId w:val="2"/>
@@ -2518,17 +6879,18 @@
     </w:p>
     <w:p>
       <w:pPr>
-        <w:pStyle w:val="Style16"/>
+        <w:pStyle w:val="Heading1"/>
         <w:numPr>
           <w:ilvl w:val="0"/>
           <w:numId w:val="0"/>
         </w:numPr>
         <w:bidi w:val="0"/>
         <w:ind w:hanging="0" w:start="0"/>
-        <w:rPr/>
-      </w:pPr>
-      <w:bookmarkStart w:id="23" w:name="__RefHeading___Toc1831_3851806917"/>
-      <w:bookmarkEnd w:id="23"/>
+        <w:jc w:val="center"/>
+        <w:rPr/>
+      </w:pPr>
+      <w:bookmarkStart w:id="35" w:name="__RefHeading___Toc1831_3851806917"/>
+      <w:bookmarkEnd w:id="35"/>
       <w:r>
         <w:rPr/>
         <w:t>ПРИЛОЖЕНИЕ А</w:t>
@@ -2536,7 +6898,7 @@
     </w:p>
     <w:p>
       <w:pPr>
-        <w:pStyle w:val="Style15"/>
+        <w:pStyle w:val="Style9"/>
         <w:bidi w:val="0"/>
         <w:rPr/>
       </w:pPr>
@@ -2607,6 +6969,7 @@
     </w:lvl>
     <w:lvl w:ilvl="3">
       <w:start w:val="1"/>
+      <w:pStyle w:val="Heading4"/>
       <w:numFmt w:val="decimal"/>
       <w:lvlText w:val="%1.%2.%3.%4"/>
       <w:lvlJc w:val="start"/>
@@ -2620,6 +6983,7 @@
     </w:lvl>
     <w:lvl w:ilvl="4">
       <w:start w:val="1"/>
+      <w:pStyle w:val="Heading5"/>
       <w:numFmt w:val="decimal"/>
       <w:lvlText w:val="%1.%2.%3.%4.%5"/>
       <w:lvlJc w:val="start"/>
@@ -2633,6 +6997,7 @@
     </w:lvl>
     <w:lvl w:ilvl="5">
       <w:start w:val="1"/>
+      <w:pStyle w:val="Heading6"/>
       <w:numFmt w:val="decimal"/>
       <w:lvlText w:val="%1.%2.%3.%4.%5.%6"/>
       <w:lvlJc w:val="start"/>
@@ -2646,6 +7011,7 @@
     </w:lvl>
     <w:lvl w:ilvl="6">
       <w:start w:val="1"/>
+      <w:pStyle w:val="Heading7"/>
       <w:numFmt w:val="decimal"/>
       <w:lvlText w:val="%1.%2.%3.%4.%5.%6.%7"/>
       <w:lvlJc w:val="start"/>
@@ -2659,6 +7025,7 @@
     </w:lvl>
     <w:lvl w:ilvl="7">
       <w:start w:val="1"/>
+      <w:pStyle w:val="Heading8"/>
       <w:numFmt w:val="decimal"/>
       <w:lvlText w:val="%1.%2.%3.%4.%5.%6.%7.%8"/>
       <w:lvlJc w:val="start"/>
@@ -2672,6 +7039,7 @@
     </w:lvl>
     <w:lvl w:ilvl="8">
       <w:start w:val="1"/>
+      <w:pStyle w:val="Heading9"/>
       <w:numFmt w:val="decimal"/>
       <w:lvlText w:val="%1.%2.%3.%4.%5.%6.%7.%8.%9"/>
       <w:lvlJc w:val="start"/>
@@ -2836,6 +7204,7 @@
     <w:pPr>
       <w:widowControl/>
       <w:suppressAutoHyphens w:val="true"/>
+      <w:overflowPunct w:val="true"/>
       <w:bidi w:val="0"/>
       <w:spacing w:before="0" w:after="0"/>
       <w:jc w:val="start"/>
@@ -2852,7 +7221,7 @@
   <w:style w:type="paragraph" w:styleId="Heading1">
     <w:name w:val="heading 1"/>
     <w:basedOn w:val="Normal"/>
-    <w:next w:val="Style15"/>
+    <w:next w:val="Style9"/>
     <w:qFormat/>
     <w:pPr>
       <w:pageBreakBefore/>
@@ -2876,7 +7245,7 @@
   <w:style w:type="paragraph" w:styleId="Heading2">
     <w:name w:val="heading 2"/>
     <w:basedOn w:val="Normal"/>
-    <w:next w:val="Style15"/>
+    <w:next w:val="Style9"/>
     <w:qFormat/>
     <w:pPr>
       <w:keepLines/>
@@ -2898,7 +7267,7 @@
   <w:style w:type="paragraph" w:styleId="Heading3">
     <w:name w:val="heading 3"/>
     <w:basedOn w:val="Normal"/>
-    <w:next w:val="Style15"/>
+    <w:next w:val="Style9"/>
     <w:qFormat/>
     <w:pPr>
       <w:numPr>
@@ -2914,6 +7283,132 @@
       <w:bCs/>
       <w:sz w:val="28"/>
       <w:szCs w:val="28"/>
+    </w:rPr>
+  </w:style>
+  <w:style w:type="paragraph" w:styleId="Heading4">
+    <w:name w:val="heading 4"/>
+    <w:basedOn w:val="user2"/>
+    <w:next w:val="BodyText"/>
+    <w:qFormat/>
+    <w:pPr>
+      <w:numPr>
+        <w:ilvl w:val="3"/>
+        <w:numId w:val="1"/>
+      </w:numPr>
+      <w:spacing w:before="120" w:after="120"/>
+      <w:outlineLvl w:val="3"/>
+    </w:pPr>
+    <w:rPr>
+      <w:b/>
+      <w:bCs/>
+      <w:i/>
+      <w:iCs/>
+      <w:sz w:val="26"/>
+      <w:szCs w:val="26"/>
+    </w:rPr>
+  </w:style>
+  <w:style w:type="paragraph" w:styleId="Heading5">
+    <w:name w:val="heading 5"/>
+    <w:basedOn w:val="user2"/>
+    <w:next w:val="BodyText"/>
+    <w:qFormat/>
+    <w:pPr>
+      <w:numPr>
+        <w:ilvl w:val="4"/>
+        <w:numId w:val="1"/>
+      </w:numPr>
+      <w:spacing w:before="120" w:after="60"/>
+      <w:outlineLvl w:val="4"/>
+    </w:pPr>
+    <w:rPr>
+      <w:b/>
+      <w:bCs/>
+      <w:sz w:val="24"/>
+      <w:szCs w:val="24"/>
+    </w:rPr>
+  </w:style>
+  <w:style w:type="paragraph" w:styleId="Heading6">
+    <w:name w:val="heading 6"/>
+    <w:basedOn w:val="user2"/>
+    <w:next w:val="BodyText"/>
+    <w:qFormat/>
+    <w:pPr>
+      <w:numPr>
+        <w:ilvl w:val="5"/>
+        <w:numId w:val="1"/>
+      </w:numPr>
+      <w:spacing w:before="60" w:after="60"/>
+      <w:outlineLvl w:val="5"/>
+    </w:pPr>
+    <w:rPr>
+      <w:b/>
+      <w:bCs/>
+      <w:i/>
+      <w:iCs/>
+      <w:sz w:val="24"/>
+      <w:szCs w:val="24"/>
+    </w:rPr>
+  </w:style>
+  <w:style w:type="paragraph" w:styleId="Heading7">
+    <w:name w:val="heading 7"/>
+    <w:basedOn w:val="user2"/>
+    <w:next w:val="BodyText"/>
+    <w:qFormat/>
+    <w:pPr>
+      <w:numPr>
+        <w:ilvl w:val="6"/>
+        <w:numId w:val="1"/>
+      </w:numPr>
+      <w:spacing w:before="60" w:after="60"/>
+      <w:outlineLvl w:val="6"/>
+    </w:pPr>
+    <w:rPr>
+      <w:b/>
+      <w:bCs/>
+      <w:sz w:val="20"/>
+      <w:szCs w:val="20"/>
+    </w:rPr>
+  </w:style>
+  <w:style w:type="paragraph" w:styleId="Heading8">
+    <w:name w:val="heading 8"/>
+    <w:basedOn w:val="user2"/>
+    <w:next w:val="BodyText"/>
+    <w:qFormat/>
+    <w:pPr>
+      <w:numPr>
+        <w:ilvl w:val="7"/>
+        <w:numId w:val="1"/>
+      </w:numPr>
+      <w:spacing w:before="60" w:after="60"/>
+      <w:outlineLvl w:val="7"/>
+    </w:pPr>
+    <w:rPr>
+      <w:b/>
+      <w:bCs/>
+      <w:i/>
+      <w:iCs/>
+      <w:sz w:val="20"/>
+      <w:szCs w:val="20"/>
+    </w:rPr>
+  </w:style>
+  <w:style w:type="paragraph" w:styleId="Heading9">
+    <w:name w:val="heading 9"/>
+    <w:basedOn w:val="user2"/>
+    <w:next w:val="BodyText"/>
+    <w:qFormat/>
+    <w:pPr>
+      <w:numPr>
+        <w:ilvl w:val="8"/>
+        <w:numId w:val="1"/>
+      </w:numPr>
+      <w:spacing w:before="60" w:after="60"/>
+      <w:outlineLvl w:val="8"/>
+    </w:pPr>
+    <w:rPr>
+      <w:b/>
+      <w:bCs/>
+      <w:sz w:val="18"/>
+      <w:szCs w:val="18"/>
     </w:rPr>
   </w:style>
   <w:style w:type="character" w:styleId="user">
@@ -2933,17 +7428,17 @@
     <w:qFormat/>
     <w:rPr/>
   </w:style>
-  <w:style w:type="character" w:styleId="Style11">
+  <w:style w:type="character" w:styleId="Style5">
     <w:name w:val="Ссылка указателя"/>
     <w:qFormat/>
     <w:rPr/>
   </w:style>
-  <w:style w:type="character" w:styleId="Style12">
+  <w:style w:type="character" w:styleId="Style6">
     <w:name w:val="Символ нумерации"/>
     <w:qFormat/>
     <w:rPr/>
   </w:style>
-  <w:style w:type="paragraph" w:styleId="Style13">
+  <w:style w:type="paragraph" w:styleId="Style7">
     <w:name w:val="Заголовок"/>
     <w:basedOn w:val="Normal"/>
     <w:next w:val="BodyText"/>
@@ -2990,7 +7485,7 @@
       <w:szCs w:val="24"/>
     </w:rPr>
   </w:style>
-  <w:style w:type="paragraph" w:styleId="Style14">
+  <w:style w:type="paragraph" w:styleId="Style8">
     <w:name w:val="Указатель"/>
     <w:basedOn w:val="Normal"/>
     <w:qFormat/>
@@ -3027,7 +7522,7 @@
       <w:rFonts w:ascii="Times New Roman" w:hAnsi="Times New Roman" w:cs="NotoSans NF"/>
     </w:rPr>
   </w:style>
-  <w:style w:type="paragraph" w:styleId="Style15">
+  <w:style w:type="paragraph" w:styleId="Style9">
     <w:name w:val="Диплом"/>
     <w:basedOn w:val="Normal"/>
     <w:qFormat/>
@@ -3042,7 +7537,7 @@
   <w:style w:type="paragraph" w:styleId="Closing">
     <w:name w:val="Closing"/>
     <w:basedOn w:val="Normal"/>
-    <w:next w:val="Style15"/>
+    <w:next w:val="Style9"/>
     <w:pPr>
       <w:pageBreakBefore/>
       <w:spacing w:before="0" w:after="0"/>
@@ -3144,35 +7639,18 @@
     <w:next w:val="BodyText"/>
     <w:qFormat/>
     <w:pPr>
-      <w:numPr>
-        <w:ilvl w:val="8"/>
-        <w:numId w:val="1"/>
-      </w:numPr>
-      <w:spacing w:before="60" w:after="60"/>
+      <w:pageBreakBefore/>
+      <w:spacing w:lineRule="auto" w:line="360" w:before="0" w:after="0"/>
+      <w:jc w:val="center"/>
       <w:outlineLvl w:val="8"/>
     </w:pPr>
     <w:rPr>
       <w:b/>
       <w:bCs/>
-      <w:sz w:val="18"/>
+      <w:caps/>
+      <w:sz w:val="28"/>
       <w:szCs w:val="18"/>
     </w:rPr>
-  </w:style>
-  <w:style w:type="paragraph" w:styleId="Style16">
-    <w:name w:val="Заголовок_без_нумерации"/>
-    <w:basedOn w:val="Heading1"/>
-    <w:next w:val="Style15"/>
-    <w:qFormat/>
-    <w:pPr>
-      <w:numPr>
-        <w:ilvl w:val="0"/>
-        <w:numId w:val="1"/>
-      </w:numPr>
-      <w:ind w:hanging="0" w:start="0"/>
-      <w:jc w:val="center"/>
-      <w:outlineLvl w:val="9"/>
-    </w:pPr>
-    <w:rPr/>
   </w:style>
   <w:style w:type="paragraph" w:styleId="1">
     <w:name w:val="Верхний колонтитул1"/>
@@ -3187,7 +7665,7 @@
     </w:pPr>
     <w:rPr/>
   </w:style>
-  <w:style w:type="paragraph" w:styleId="Style17">
+  <w:style w:type="paragraph" w:styleId="Style10">
     <w:name w:val="Содержимое таблицы"/>
     <w:basedOn w:val="Normal"/>
     <w:qFormat/>
@@ -3197,9 +7675,9 @@
     </w:pPr>
     <w:rPr/>
   </w:style>
-  <w:style w:type="paragraph" w:styleId="Style18">
+  <w:style w:type="paragraph" w:styleId="Style11">
     <w:name w:val="Заголовок таблицы"/>
-    <w:basedOn w:val="Style17"/>
+    <w:basedOn w:val="Style10"/>
     <w:qFormat/>
     <w:pPr>
       <w:suppressLineNumbers/>
@@ -3210,7 +7688,78 @@
       <w:bCs/>
     </w:rPr>
   </w:style>
-  <w:style w:type="numbering" w:styleId="user4">
+  <w:style w:type="paragraph" w:styleId="TOC4">
+    <w:name w:val="toc 4"/>
+    <w:basedOn w:val="user3"/>
+    <w:pPr/>
+    <w:rPr/>
+  </w:style>
+  <w:style w:type="paragraph" w:styleId="TOC5">
+    <w:name w:val="toc 5"/>
+    <w:basedOn w:val="user3"/>
+    <w:pPr/>
+    <w:rPr/>
+  </w:style>
+  <w:style w:type="paragraph" w:styleId="TOC6">
+    <w:name w:val="toc 6"/>
+    <w:basedOn w:val="user3"/>
+    <w:pPr/>
+    <w:rPr/>
+  </w:style>
+  <w:style w:type="paragraph" w:styleId="TOC7">
+    <w:name w:val="toc 7"/>
+    <w:basedOn w:val="user3"/>
+    <w:pPr/>
+    <w:rPr/>
+  </w:style>
+  <w:style w:type="paragraph" w:styleId="TOC8">
+    <w:name w:val="toc 8"/>
+    <w:basedOn w:val="user3"/>
+    <w:pPr/>
+    <w:rPr/>
+  </w:style>
+  <w:style w:type="paragraph" w:styleId="TOC9">
+    <w:name w:val="toc 9"/>
+    <w:basedOn w:val="user3"/>
+    <w:pPr>
+      <w:spacing w:lineRule="auto" w:line="360"/>
+    </w:pPr>
+    <w:rPr/>
+  </w:style>
+  <w:style w:type="paragraph" w:styleId="user4">
+    <w:name w:val="Содержимое таблицы (user)"/>
+    <w:qFormat/>
+    <w:pPr>
+      <w:widowControl/>
+      <w:suppressAutoHyphens w:val="true"/>
+      <w:overflowPunct w:val="true"/>
+      <w:bidi w:val="0"/>
+      <w:spacing w:before="0" w:after="0"/>
+      <w:jc w:val="start"/>
+    </w:pPr>
+    <w:rPr>
+      <w:rFonts w:ascii="Times New Roman" w:hAnsi="Times New Roman" w:eastAsia="Tahoma" w:cs="NotoSans NF"/>
+      <w:color w:val="auto"/>
+      <w:kern w:val="2"/>
+      <w:sz w:val="28"/>
+      <w:szCs w:val="24"/>
+      <w:lang w:val="ru-RU" w:eastAsia="zh-CN" w:bidi="hi-IN"/>
+    </w:rPr>
+  </w:style>
+  <w:style w:type="paragraph" w:styleId="user5">
+    <w:name w:val="Заголовок таблицы (user)"/>
+    <w:basedOn w:val="user4"/>
+    <w:qFormat/>
+    <w:pPr>
+      <w:suppressLineNumbers/>
+      <w:jc w:val="center"/>
+    </w:pPr>
+    <w:rPr>
+      <w:b/>
+      <w:bCs/>
+    </w:rPr>
+  </w:style>
+  <w:style w:type="numbering" w:styleId="user6">
     <w:name w:val="Без списка (user)"/>
     <w:qFormat/>
   </w:style>

--- a/docs/dip.docx
+++ b/docs/dip.docx
@@ -1623,7 +1623,7 @@
               <w:rPr>
                 <w:rStyle w:val="Style5"/>
               </w:rPr>
-              <w:t>1 ЧТО ТО</w:t>
+              <w:t>1 (раздел 1 описание?)</w:t>
               <w:tab/>
               <w:t>7</w:t>
             </w:r>
@@ -1783,7 +1783,7 @@
               <w:rPr>
                 <w:rStyle w:val="Style5"/>
               </w:rPr>
-              <w:t>2 ЧТО ТО</w:t>
+              <w:t>2 (раздел 2 описание программы?)</w:t>
               <w:tab/>
               <w:t>8</w:t>
             </w:r>
@@ -1865,7 +1865,7 @@
               </w:rPr>
               <w:t>2.1.3 Метод Фельберга</w:t>
               <w:tab/>
-              <w:t>8</w:t>
+              <w:t>9</w:t>
             </w:r>
           </w:hyperlink>
         </w:p>
@@ -1925,7 +1925,7 @@
               </w:rPr>
               <w:t>2.1.6 Метод Милны</w:t>
               <w:tab/>
-              <w:t>9</w:t>
+              <w:t>10</w:t>
             </w:r>
           </w:hyperlink>
         </w:p>
@@ -1945,7 +1945,7 @@
               </w:rPr>
               <w:t>2.1.7 Метод Хемминга</w:t>
               <w:tab/>
-              <w:t>9</w:t>
+              <w:t>10</w:t>
             </w:r>
           </w:hyperlink>
         </w:p>
@@ -1963,9 +1963,9 @@
               <w:rPr>
                 <w:rStyle w:val="Style5"/>
               </w:rPr>
-              <w:t>2.2 UML</w:t>
+              <w:t>2.2 UML?</w:t>
               <w:tab/>
-              <w:t>9</w:t>
+              <w:t>10</w:t>
             </w:r>
           </w:hyperlink>
         </w:p>
@@ -1985,7 +1985,7 @@
               </w:rPr>
               <w:t>2.3 Инструментарий</w:t>
               <w:tab/>
-              <w:t>9</w:t>
+              <w:t>10</w:t>
             </w:r>
           </w:hyperlink>
         </w:p>
@@ -2005,7 +2005,7 @@
               </w:rPr>
               <w:t>2.4 Планирование</w:t>
               <w:tab/>
-              <w:t>9</w:t>
+              <w:t>10</w:t>
             </w:r>
           </w:hyperlink>
         </w:p>
@@ -2025,7 +2025,7 @@
               </w:rPr>
               <w:t>2.5 Выводы</w:t>
               <w:tab/>
-              <w:t>9</w:t>
+              <w:t>10</w:t>
             </w:r>
           </w:hyperlink>
         </w:p>
@@ -2043,9 +2043,9 @@
               <w:rPr>
                 <w:rStyle w:val="Style5"/>
               </w:rPr>
-              <w:t>3 ЧТО ТО</w:t>
+              <w:t>3 (раздел 3 описание результатов?)</w:t>
               <w:tab/>
-              <w:t>10</w:t>
+              <w:t>11</w:t>
             </w:r>
           </w:hyperlink>
         </w:p>
@@ -2065,7 +2065,7 @@
               </w:rPr>
               <w:t>3.1 Реализация</w:t>
               <w:tab/>
-              <w:t>10</w:t>
+              <w:t>11</w:t>
             </w:r>
           </w:hyperlink>
         </w:p>
@@ -2085,7 +2085,7 @@
               </w:rPr>
               <w:t>3.2 Тестирование</w:t>
               <w:tab/>
-              <w:t>10</w:t>
+              <w:t>11</w:t>
             </w:r>
           </w:hyperlink>
         </w:p>
@@ -2105,7 +2105,7 @@
               </w:rPr>
               <w:t>3.3 Скриншоты</w:t>
               <w:tab/>
-              <w:t>10</w:t>
+              <w:t>11</w:t>
             </w:r>
           </w:hyperlink>
         </w:p>
@@ -2125,7 +2125,7 @@
               </w:rPr>
               <w:t>3.4 Выводы</w:t>
               <w:tab/>
-              <w:t>10</w:t>
+              <w:t>11</w:t>
             </w:r>
           </w:hyperlink>
         </w:p>
@@ -2145,7 +2145,7 @@
               </w:rPr>
               <w:t>ЗАКЛЮЧЕНИЕ</w:t>
               <w:tab/>
-              <w:t>11</w:t>
+              <w:t>12</w:t>
             </w:r>
           </w:hyperlink>
         </w:p>
@@ -2165,7 +2165,7 @@
               </w:rPr>
               <w:t>СПИСОК ИСПОЛЬЗОВАННЫХ ИСТОЧНИКОВ</w:t>
               <w:tab/>
-              <w:t>12</w:t>
+              <w:t>13</w:t>
             </w:r>
           </w:hyperlink>
         </w:p>
@@ -2185,7 +2185,7 @@
               </w:rPr>
               <w:t>ПРИЛОЖЕНИЕ А</w:t>
               <w:tab/>
-              <w:t>13</w:t>
+              <w:t>14</w:t>
             </w:r>
           </w:hyperlink>
           <w:r>
@@ -2293,7 +2293,7 @@
       <w:bookmarkEnd w:id="5"/>
       <w:r>
         <w:rPr/>
-        <w:t>ЧТО ТО</w:t>
+        <w:t>(раздел 1 описание?)</w:t>
       </w:r>
     </w:p>
     <w:p>
@@ -2413,7 +2413,7 @@
       <w:bookmarkEnd w:id="13"/>
       <w:r>
         <w:rPr/>
-        <w:t>ЧТО ТО</w:t>
+        <w:t>(раздел 2 описание программы?)</w:t>
       </w:r>
     </w:p>
     <w:p>
@@ -2450,12 +2450,38 @@
       <w:pPr>
         <w:pStyle w:val="Style9"/>
         <w:bidi w:val="0"/>
-        <w:ind w:hanging="0" w:start="0"/>
-        <w:jc w:val="start"/>
-        <w:rPr/>
-      </w:pPr>
-      <w:r>
-        <w:rPr/>
+        <w:rPr/>
+      </w:pPr>
+      <w:r>
+        <w:rPr/>
+        <w:t xml:space="preserve">Формула для вычисления </w:t>
+      </w:r>
+      <w:r>
+        <w:rPr/>
+      </w:r>
+      <m:oMath xmlns:m="http://schemas.openxmlformats.org/officeDocument/2006/math">
+        <m:sSub>
+          <m:e>
+            <m:r>
+              <m:t xml:space="preserve">X</m:t>
+            </m:r>
+          </m:e>
+          <m:sub>
+            <m:r>
+              <m:t xml:space="preserve">k</m:t>
+            </m:r>
+            <m:r>
+              <m:t xml:space="preserve">+</m:t>
+            </m:r>
+            <m:r>
+              <m:t xml:space="preserve">1</m:t>
+            </m:r>
+          </m:sub>
+        </m:sSub>
+      </m:oMath>
+      <w:r>
+        <w:rPr/>
+        <w:t xml:space="preserve"> методом Рунге-Кутты червертого порядка имеет следующий вид:</w:t>
       </w:r>
     </w:p>
     <w:tbl>
@@ -2677,13 +2703,80 @@
     <w:p>
       <w:pPr>
         <w:pStyle w:val="Style9"/>
+        <w:ind w:hanging="0"/>
         <w:rPr/>
       </w:pPr>
       <w:bookmarkStart w:id="16" w:name="__RefHeading___Toc661_463851313"/>
       <w:bookmarkEnd w:id="16"/>
       <w:r>
         <w:rPr/>
-        <w:t>где</w:t>
+        <w:t xml:space="preserve">где </w:t>
+      </w:r>
+      <w:r>
+        <w:rPr/>
+      </w:r>
+      <m:oMath xmlns:m="http://schemas.openxmlformats.org/officeDocument/2006/math">
+        <m:sSub>
+          <m:e>
+            <m:r>
+              <m:t xml:space="preserve">k</m:t>
+            </m:r>
+          </m:e>
+          <m:sub>
+            <m:r>
+              <m:t xml:space="preserve">1</m:t>
+            </m:r>
+          </m:sub>
+        </m:sSub>
+        <m:r>
+          <m:t xml:space="preserve">,</m:t>
+        </m:r>
+        <m:sSub>
+          <m:e>
+            <m:r>
+              <m:t xml:space="preserve">k</m:t>
+            </m:r>
+          </m:e>
+          <m:sub>
+            <m:r>
+              <m:t xml:space="preserve">2</m:t>
+            </m:r>
+          </m:sub>
+        </m:sSub>
+        <m:r>
+          <m:t xml:space="preserve">,</m:t>
+        </m:r>
+        <m:sSub>
+          <m:e>
+            <m:r>
+              <m:t xml:space="preserve">k</m:t>
+            </m:r>
+          </m:e>
+          <m:sub>
+            <m:r>
+              <m:t xml:space="preserve">3</m:t>
+            </m:r>
+          </m:sub>
+        </m:sSub>
+        <m:r>
+          <m:t xml:space="preserve">,</m:t>
+        </m:r>
+        <m:sSub>
+          <m:e>
+            <m:r>
+              <m:t xml:space="preserve">k</m:t>
+            </m:r>
+          </m:e>
+          <m:sub>
+            <m:r>
+              <m:t xml:space="preserve">4</m:t>
+            </m:r>
+          </m:sub>
+        </m:sSub>
+      </m:oMath>
+      <w:r>
+        <w:rPr/>
+        <w:t xml:space="preserve"> — угловые коффициенты касательных к графику решения в различных точках, вычисляемые по формулам</w:t>
       </w:r>
     </w:p>
     <w:tbl>
@@ -3112,6 +3205,64 @@
     </w:tbl>
     <w:p>
       <w:pPr>
+        <w:pStyle w:val="Style9"/>
+        <w:rPr/>
+      </w:pPr>
+      <w:r>
+        <w:rPr/>
+        <w:t xml:space="preserve">Метод Рунге-Кутты, как и методы Эйлера, является одношаговым, так как значение </w:t>
+      </w:r>
+      <w:r>
+        <w:rPr/>
+      </w:r>
+      <m:oMath xmlns:m="http://schemas.openxmlformats.org/officeDocument/2006/math">
+        <m:sSub>
+          <m:e>
+            <m:r>
+              <m:t xml:space="preserve">X</m:t>
+            </m:r>
+          </m:e>
+          <m:sub>
+            <m:r>
+              <m:t xml:space="preserve">k</m:t>
+            </m:r>
+            <m:r>
+              <m:t xml:space="preserve">+</m:t>
+            </m:r>
+            <m:r>
+              <m:t xml:space="preserve">1</m:t>
+            </m:r>
+          </m:sub>
+        </m:sSub>
+      </m:oMath>
+      <w:r>
+        <w:rPr/>
+        <w:t xml:space="preserve"> вычисляется на основе текущего значения </w:t>
+      </w:r>
+      <w:r>
+        <w:rPr/>
+      </w:r>
+      <m:oMath xmlns:m="http://schemas.openxmlformats.org/officeDocument/2006/math">
+        <m:sSub>
+          <m:e>
+            <m:r>
+              <m:t xml:space="preserve">X</m:t>
+            </m:r>
+          </m:e>
+          <m:sub>
+            <m:r>
+              <m:t xml:space="preserve">k</m:t>
+            </m:r>
+          </m:sub>
+        </m:sSub>
+      </m:oMath>
+      <w:r>
+        <w:rPr/>
+        <w:t>.</w:t>
+      </w:r>
+    </w:p>
+    <w:p>
+      <w:pPr>
         <w:pStyle w:val="Normal"/>
         <w:bidi w:val="0"/>
         <w:ind w:hanging="0" w:start="0"/>
@@ -3124,18 +3275,6 @@
     </w:p>
     <w:p>
       <w:pPr>
-        <w:pStyle w:val="Style9"/>
-        <w:bidi w:val="0"/>
-        <w:ind w:firstLine="709" w:start="0"/>
-        <w:jc w:val="start"/>
-        <w:rPr/>
-      </w:pPr>
-      <w:r>
-        <w:rPr/>
-      </w:r>
-    </w:p>
-    <w:p>
-      <w:pPr>
         <w:pStyle w:val="Heading3"/>
         <w:ind w:firstLine="709" w:start="0"/>
         <w:rPr/>
@@ -3149,14 +3288,39 @@
     </w:p>
     <w:p>
       <w:pPr>
-        <w:pStyle w:val="Normal"/>
-        <w:bidi w:val="0"/>
-        <w:ind w:firstLine="709" w:start="0"/>
-        <w:jc w:val="start"/>
-        <w:rPr/>
-      </w:pPr>
-      <w:r>
-        <w:rPr/>
+        <w:pStyle w:val="Style9"/>
+        <w:rPr/>
+      </w:pPr>
+      <w:r>
+        <w:rPr/>
+        <w:t xml:space="preserve">В многошаговом методе Адамса-Башформа четвертого порядка точности для нахождения точки </w:t>
+      </w:r>
+      <w:r>
+        <w:rPr/>
+      </w:r>
+      <m:oMath xmlns:m="http://schemas.openxmlformats.org/officeDocument/2006/math">
+        <m:sSub>
+          <m:e>
+            <m:r>
+              <m:t xml:space="preserve">X</m:t>
+            </m:r>
+          </m:e>
+          <m:sub>
+            <m:r>
+              <m:t xml:space="preserve">k</m:t>
+            </m:r>
+            <m:r>
+              <m:t xml:space="preserve">+</m:t>
+            </m:r>
+            <m:r>
+              <m:t xml:space="preserve">1</m:t>
+            </m:r>
+          </m:sub>
+        </m:sSub>
+      </m:oMath>
+      <w:r>
+        <w:rPr/>
+        <w:t xml:space="preserve"> используются четыре предыдущие точки:</w:t>
       </w:r>
     </w:p>
     <w:tbl>
@@ -3552,14 +3716,88 @@
     </w:tbl>
     <w:p>
       <w:pPr>
-        <w:pStyle w:val="Normal"/>
-        <w:bidi w:val="0"/>
-        <w:ind w:firstLine="709" w:start="0"/>
-        <w:jc w:val="start"/>
-        <w:rPr/>
-      </w:pPr>
-      <w:r>
-        <w:rPr/>
+        <w:pStyle w:val="Style9"/>
+        <w:rPr/>
+      </w:pPr>
+      <w:r>
+        <w:rPr/>
+        <w:t xml:space="preserve">Для начала расчетов требуются четыре «разгонные» точки </w:t>
+      </w:r>
+      <w:r>
+        <w:rPr/>
+      </w:r>
+      <m:oMath xmlns:m="http://schemas.openxmlformats.org/officeDocument/2006/math">
+        <m:sSub>
+          <m:e>
+            <m:r>
+              <m:t xml:space="preserve">X</m:t>
+            </m:r>
+          </m:e>
+          <m:sub>
+            <m:r>
+              <m:t xml:space="preserve">0</m:t>
+            </m:r>
+          </m:sub>
+        </m:sSub>
+        <m:r>
+          <m:t xml:space="preserve">,</m:t>
+        </m:r>
+        <m:sSub>
+          <m:e>
+            <m:r>
+              <m:t xml:space="preserve">X</m:t>
+            </m:r>
+          </m:e>
+          <m:sub>
+            <m:r>
+              <m:t xml:space="preserve">1</m:t>
+            </m:r>
+          </m:sub>
+        </m:sSub>
+        <m:r>
+          <m:t xml:space="preserve">,</m:t>
+        </m:r>
+        <m:sSub>
+          <m:e>
+            <m:r>
+              <m:t xml:space="preserve">X</m:t>
+            </m:r>
+          </m:e>
+          <m:sub>
+            <m:r>
+              <m:t xml:space="preserve">2</m:t>
+            </m:r>
+          </m:sub>
+        </m:sSub>
+        <m:r>
+          <m:t xml:space="preserve">,</m:t>
+        </m:r>
+        <m:sSub>
+          <m:e>
+            <m:r>
+              <m:t xml:space="preserve">X</m:t>
+            </m:r>
+          </m:e>
+          <m:sub>
+            <m:r>
+              <m:t xml:space="preserve">3</m:t>
+            </m:r>
+          </m:sub>
+        </m:sSub>
+      </m:oMath>
+      <w:r>
+        <w:rPr/>
+        <w:t>, которые можно получить любым из предложенных методов.</w:t>
+      </w:r>
+    </w:p>
+    <w:p>
+      <w:pPr>
+        <w:pStyle w:val="Style9"/>
+        <w:rPr/>
+      </w:pPr>
+      <w:r>
+        <w:rPr/>
+        <w:t>Методы Адамса-Башформа не позволяет изменять шаг в процессе расчетов. В отличие от метода Рунге-Кутты четвертого порядка в этих методах требуется вычислять только одно новое значение правой части ситсемы вместо четырех. Высокая точность методов достигается при этом за счет учета информации о предыдущих точках. Напротив, в методе Рунге-Кутты, как и в других одношаговых методах, недостающую информацию о поведении правых частей системы получают в результате вычислений в специальным образом выбранных дополнительных точках.</w:t>
       </w:r>
     </w:p>
     <w:p>
@@ -3599,6 +3837,34 @@
       </w:pPr>
       <w:r>
         <w:rPr/>
+        <w:t xml:space="preserve">В методе Фельберга четвертого порядка точности для расчета точки </w:t>
+      </w:r>
+      <w:r>
+        <w:rPr/>
+      </w:r>
+      <m:oMath xmlns:m="http://schemas.openxmlformats.org/officeDocument/2006/math">
+        <m:sSub>
+          <m:e>
+            <m:r>
+              <m:t xml:space="preserve">x</m:t>
+            </m:r>
+          </m:e>
+          <m:sub>
+            <m:r>
+              <m:t xml:space="preserve">k</m:t>
+            </m:r>
+            <m:r>
+              <m:t xml:space="preserve">+</m:t>
+            </m:r>
+            <m:r>
+              <m:t xml:space="preserve">1</m:t>
+            </m:r>
+          </m:sub>
+        </m:sSub>
+      </m:oMath>
+      <w:r>
+        <w:rPr/>
+        <w:t xml:space="preserve"> используется формула:</w:t>
       </w:r>
     </w:p>
     <w:tbl>
@@ -3853,6 +4119,8 @@
     <w:p>
       <w:pPr>
         <w:pStyle w:val="Style9"/>
+        <w:spacing w:lineRule="auto" w:line="240"/>
+        <w:ind w:hanging="0"/>
         <w:rPr/>
       </w:pPr>
       <w:bookmarkStart w:id="19" w:name="__RefHeading___Toc667_463851313"/>
@@ -4064,6 +4332,8 @@
                     <m:r>
                       <m:t xml:space="preserve">,</m:t>
                     </m:r>
+                  </m:e>
+                  <m:e>
                     <m:sSub>
                       <m:e>
                         <m:r>
@@ -4588,66 +4858,6 @@
     </w:p>
     <w:p>
       <w:pPr>
-        <w:pStyle w:val="Normal"/>
-        <w:bidi w:val="0"/>
-        <w:ind w:hanging="0" w:start="0"/>
-        <w:jc w:val="start"/>
-        <w:rPr/>
-      </w:pPr>
-      <w:r>
-        <w:rPr/>
-      </w:r>
-    </w:p>
-    <w:p>
-      <w:pPr>
-        <w:pStyle w:val="Normal"/>
-        <w:bidi w:val="0"/>
-        <w:ind w:hanging="0" w:start="0"/>
-        <w:jc w:val="start"/>
-        <w:rPr/>
-      </w:pPr>
-      <w:r>
-        <w:rPr/>
-      </w:r>
-    </w:p>
-    <w:p>
-      <w:pPr>
-        <w:pStyle w:val="Normal"/>
-        <w:bidi w:val="0"/>
-        <w:ind w:hanging="0" w:start="0"/>
-        <w:jc w:val="start"/>
-        <w:rPr/>
-      </w:pPr>
-      <w:r>
-        <w:rPr/>
-      </w:r>
-    </w:p>
-    <w:p>
-      <w:pPr>
-        <w:pStyle w:val="Normal"/>
-        <w:bidi w:val="0"/>
-        <w:ind w:hanging="0" w:start="0"/>
-        <w:jc w:val="start"/>
-        <w:rPr/>
-      </w:pPr>
-      <w:r>
-        <w:rPr/>
-      </w:r>
-    </w:p>
-    <w:p>
-      <w:pPr>
-        <w:pStyle w:val="Normal"/>
-        <w:bidi w:val="0"/>
-        <w:ind w:hanging="0" w:start="0"/>
-        <w:jc w:val="start"/>
-        <w:rPr/>
-      </w:pPr>
-      <w:r>
-        <w:rPr/>
-      </w:r>
-    </w:p>
-    <w:p>
-      <w:pPr>
         <w:pStyle w:val="Heading3"/>
         <w:bidi w:val="0"/>
         <w:ind w:firstLine="709" w:start="0"/>
@@ -4664,10 +4874,49 @@
     <w:p>
       <w:pPr>
         <w:pStyle w:val="Style9"/>
-        <w:rPr/>
-      </w:pPr>
-      <w:r>
-        <w:rPr/>
+        <w:bidi w:val="0"/>
+        <w:ind w:firstLine="709" w:start="0"/>
+        <w:jc w:val="start"/>
+        <w:rPr/>
+      </w:pPr>
+      <w:r>
+        <w:rPr/>
+        <w:t xml:space="preserve">В методе </w:t>
+      </w:r>
+      <w:r>
+        <w:rPr/>
+        <w:t>Ингленда</w:t>
+      </w:r>
+      <w:r>
+        <w:rPr/>
+        <w:t xml:space="preserve"> четвертого порядка точности для расчета точки </w:t>
+      </w:r>
+      <w:r>
+        <w:rPr/>
+      </w:r>
+      <m:oMath xmlns:m="http://schemas.openxmlformats.org/officeDocument/2006/math">
+        <m:sSub>
+          <m:e>
+            <m:r>
+              <m:t xml:space="preserve">x</m:t>
+            </m:r>
+          </m:e>
+          <m:sub>
+            <m:r>
+              <m:t xml:space="preserve">k</m:t>
+            </m:r>
+            <m:r>
+              <m:t xml:space="preserve">+</m:t>
+            </m:r>
+            <m:r>
+              <m:t xml:space="preserve">1</m:t>
+            </m:r>
+          </m:sub>
+        </m:sSub>
+      </m:oMath>
+      <w:r>
+        <w:rPr/>
+        <w:t xml:space="preserve"> используется формула:</w:t>
       </w:r>
     </w:p>
     <w:tbl>
@@ -4870,11 +5119,14 @@
     </w:tbl>
     <w:p>
       <w:pPr>
-        <w:pStyle w:val="Normal"/>
-        <w:rPr/>
-      </w:pPr>
-      <w:r>
-        <w:rPr/>
+        <w:pStyle w:val="Style9"/>
+        <w:spacing w:lineRule="auto" w:line="240"/>
+        <w:ind w:hanging="0"/>
+        <w:rPr/>
+      </w:pPr>
+      <w:r>
+        <w:rPr/>
+        <w:t>где</w:t>
       </w:r>
     </w:p>
     <w:tbl>
@@ -5202,6 +5454,8 @@
                     <m:r>
                       <m:t xml:space="preserve">,</m:t>
                     </m:r>
+                  </m:e>
+                  <m:e>
                     <m:sSub>
                       <m:e>
                         <m:r>
@@ -5372,18 +5626,6 @@
     </w:p>
     <w:p>
       <w:pPr>
-        <w:pStyle w:val="Style9"/>
-        <w:bidi w:val="0"/>
-        <w:ind w:hanging="0" w:start="0"/>
-        <w:jc w:val="start"/>
-        <w:rPr/>
-      </w:pPr>
-      <w:r>
-        <w:rPr/>
-      </w:r>
-    </w:p>
-    <w:p>
-      <w:pPr>
         <w:pStyle w:val="Heading3"/>
         <w:bidi w:val="0"/>
         <w:ind w:firstLine="709" w:start="0"/>
@@ -5407,6 +5649,34 @@
       </w:pPr>
       <w:r>
         <w:rPr/>
+        <w:t xml:space="preserve">В многошаговом методе Нюстрема четвертого порядка точности для нахождения точки </w:t>
+      </w:r>
+      <w:r>
+        <w:rPr/>
+      </w:r>
+      <m:oMath xmlns:m="http://schemas.openxmlformats.org/officeDocument/2006/math">
+        <m:sSub>
+          <m:e>
+            <m:r>
+              <m:t xml:space="preserve">x</m:t>
+            </m:r>
+          </m:e>
+          <m:sub>
+            <m:r>
+              <m:t xml:space="preserve">k</m:t>
+            </m:r>
+            <m:r>
+              <m:t xml:space="preserve">+</m:t>
+            </m:r>
+            <m:r>
+              <m:t xml:space="preserve">1</m:t>
+            </m:r>
+          </m:sub>
+        </m:sSub>
+      </m:oMath>
+      <w:r>
+        <w:rPr/>
+        <w:t xml:space="preserve"> используются четыре предыдущие точки:</w:t>
       </w:r>
     </w:p>
     <w:tbl>
@@ -5612,63 +5882,11 @@
                           </m:e>
                         </m:d>
                         <m:r>
+                          <m:rPr>
+                            <m:lit/>
+                            <m:nor/>
+                          </m:rPr>
                           <m:t xml:space="preserve">+</m:t>
-                        </m:r>
-                        <m:r>
-                          <m:t xml:space="preserve">4</m:t>
-                        </m:r>
-                        <m:r>
-                          <m:t xml:space="preserve">F</m:t>
-                        </m:r>
-                        <m:d>
-                          <m:dPr>
-                            <m:begChr m:val="("/>
-                            <m:endChr m:val=")"/>
-                          </m:dPr>
-                          <m:e>
-                            <m:sSub>
-                              <m:e>
-                                <m:r>
-                                  <m:t xml:space="preserve">t</m:t>
-                                </m:r>
-                              </m:e>
-                              <m:sub>
-                                <m:r>
-                                  <m:t xml:space="preserve">k</m:t>
-                                </m:r>
-                                <m:r>
-                                  <m:t xml:space="preserve">−</m:t>
-                                </m:r>
-                                <m:r>
-                                  <m:t xml:space="preserve">2</m:t>
-                                </m:r>
-                              </m:sub>
-                            </m:sSub>
-                            <m:r>
-                              <m:t xml:space="preserve">,</m:t>
-                            </m:r>
-                            <m:sSub>
-                              <m:e>
-                                <m:r>
-                                  <m:t xml:space="preserve">X</m:t>
-                                </m:r>
-                              </m:e>
-                              <m:sub>
-                                <m:r>
-                                  <m:t xml:space="preserve">k</m:t>
-                                </m:r>
-                                <m:r>
-                                  <m:t xml:space="preserve">−</m:t>
-                                </m:r>
-                                <m:r>
-                                  <m:t xml:space="preserve">2</m:t>
-                                </m:r>
-                              </m:sub>
-                            </m:sSub>
-                          </m:e>
-                        </m:d>
-                        <m:r>
-                          <m:t xml:space="preserve">−</m:t>
                         </m:r>
                       </m:e>
                     </m:d>
@@ -5680,6 +5898,62 @@
                         <m:endChr m:val="]"/>
                       </m:dPr>
                       <m:e>
+                        <m:r>
+                          <m:t xml:space="preserve">+</m:t>
+                        </m:r>
+                        <m:r>
+                          <m:t xml:space="preserve">4</m:t>
+                        </m:r>
+                        <m:r>
+                          <m:t xml:space="preserve">F</m:t>
+                        </m:r>
+                        <m:d>
+                          <m:dPr>
+                            <m:begChr m:val="("/>
+                            <m:endChr m:val=")"/>
+                          </m:dPr>
+                          <m:e>
+                            <m:sSub>
+                              <m:e>
+                                <m:r>
+                                  <m:t xml:space="preserve">t</m:t>
+                                </m:r>
+                              </m:e>
+                              <m:sub>
+                                <m:r>
+                                  <m:t xml:space="preserve">k</m:t>
+                                </m:r>
+                                <m:r>
+                                  <m:t xml:space="preserve">−</m:t>
+                                </m:r>
+                                <m:r>
+                                  <m:t xml:space="preserve">2</m:t>
+                                </m:r>
+                              </m:sub>
+                            </m:sSub>
+                            <m:r>
+                              <m:t xml:space="preserve">,</m:t>
+                            </m:r>
+                            <m:sSub>
+                              <m:e>
+                                <m:r>
+                                  <m:t xml:space="preserve">X</m:t>
+                                </m:r>
+                              </m:e>
+                              <m:sub>
+                                <m:r>
+                                  <m:t xml:space="preserve">k</m:t>
+                                </m:r>
+                                <m:r>
+                                  <m:t xml:space="preserve">−</m:t>
+                                </m:r>
+                                <m:r>
+                                  <m:t xml:space="preserve">2</m:t>
+                                </m:r>
+                              </m:sub>
+                            </m:sSub>
+                          </m:e>
+                        </m:d>
                         <m:r>
                           <m:t xml:space="preserve">−</m:t>
                         </m:r>
@@ -5834,6 +6108,7 @@
       </w:pPr>
       <w:r>
         <w:rPr/>
+        <w:t>Многошаговый метод Милны четвертого порядка точности может быть реализован следующим способом:</w:t>
       </w:r>
     </w:p>
     <w:tbl>
@@ -6111,6 +6386,7 @@
               <w:rPr/>
               <w:t>(</w:t>
             </w:r>
+            <w:bookmarkStart w:id="23" w:name="Ref_Текст8_number_only"/>
             <w:r>
               <w:rPr/>
               <w:fldChar w:fldCharType="begin"/>
@@ -6131,6 +6407,7 @@
               <w:rPr/>
               <w:fldChar w:fldCharType="end"/>
             </w:r>
+            <w:bookmarkEnd w:id="23"/>
             <w:r>
               <w:rPr/>
               <w:t>)</w:t>
@@ -6141,14 +6418,130 @@
     </w:tbl>
     <w:p>
       <w:pPr>
-        <w:pStyle w:val="Normal"/>
+        <w:pStyle w:val="Style9"/>
+        <w:rPr/>
+      </w:pPr>
+      <w:r>
+        <w:rPr/>
+        <w:t>Для начала расчетов по формуле (</w:t>
+      </w:r>
+      <w:r>
+        <w:rPr/>
+        <w:fldChar w:fldCharType="begin"/>
+      </w:r>
+      <w:r>
+        <w:rPr/>
+        <w:instrText xml:space="preserve"> REF Ref_Текст8_number_only \h </w:instrText>
+      </w:r>
+      <w:r>
+        <w:rPr/>
+        <w:fldChar w:fldCharType="separate"/>
+      </w:r>
+      <w:r>
+        <w:rPr/>
+        <w:t>9</w:t>
+      </w:r>
+      <w:r>
+        <w:rPr/>
+        <w:fldChar w:fldCharType="end"/>
+      </w:r>
+      <w:r>
+        <w:rPr/>
+        <w:t xml:space="preserve">) требуется четыре «разгонные» точки </w:t>
+      </w:r>
+      <w:r>
+        <w:rPr/>
+      </w:r>
+      <m:oMath xmlns:m="http://schemas.openxmlformats.org/officeDocument/2006/math">
+        <m:sSub>
+          <m:e>
+            <m:r>
+              <m:t xml:space="preserve">X</m:t>
+            </m:r>
+          </m:e>
+          <m:sub>
+            <m:r>
+              <m:t xml:space="preserve">0</m:t>
+            </m:r>
+          </m:sub>
+        </m:sSub>
+        <m:r>
+          <m:t xml:space="preserve">,</m:t>
+        </m:r>
+        <m:sSub>
+          <m:e>
+            <m:r>
+              <m:t xml:space="preserve">X</m:t>
+            </m:r>
+          </m:e>
+          <m:sub>
+            <m:r>
+              <m:t xml:space="preserve">1</m:t>
+            </m:r>
+          </m:sub>
+        </m:sSub>
+        <m:r>
+          <m:t xml:space="preserve">,</m:t>
+        </m:r>
+        <m:sSub>
+          <m:e>
+            <m:r>
+              <m:t xml:space="preserve">X</m:t>
+            </m:r>
+          </m:e>
+          <m:sub>
+            <m:r>
+              <m:t xml:space="preserve">2</m:t>
+            </m:r>
+          </m:sub>
+        </m:sSub>
+        <m:r>
+          <m:t xml:space="preserve">,</m:t>
+        </m:r>
+        <m:sSub>
+          <m:e>
+            <m:r>
+              <m:t xml:space="preserve">X</m:t>
+            </m:r>
+          </m:e>
+          <m:sub>
+            <m:r>
+              <m:t xml:space="preserve">3</m:t>
+            </m:r>
+          </m:sub>
+        </m:sSub>
+      </m:oMath>
+      <w:r>
+        <w:rPr/>
+        <w:t xml:space="preserve">, </w:t>
+      </w:r>
+      <w:r>
+        <w:rPr/>
+        <w:t>которые могут быть найдены любым из предыдущих методов.</w:t>
+      </w:r>
+    </w:p>
+    <w:p>
+      <w:pPr>
+        <w:pStyle w:val="Style9"/>
+        <w:rPr/>
+      </w:pPr>
+      <w:r>
+        <w:rPr/>
+      </w:r>
+    </w:p>
+    <w:p>
+      <w:pPr>
+        <w:pStyle w:val="Heading3"/>
         <w:bidi w:val="0"/>
         <w:ind w:firstLine="709" w:start="0"/>
         <w:jc w:val="start"/>
         <w:rPr/>
       </w:pPr>
-      <w:r>
-        <w:rPr/>
+      <w:bookmarkStart w:id="24" w:name="__RefHeading___Toc1809_3851806917_Копия3"/>
+      <w:bookmarkEnd w:id="24"/>
+      <w:r>
+        <w:rPr/>
+        <w:t>Метод Хемминга</w:t>
       </w:r>
     </w:p>
     <w:p>
@@ -6161,33 +6554,34 @@
       </w:pPr>
       <w:r>
         <w:rPr/>
-      </w:r>
-    </w:p>
-    <w:p>
-      <w:pPr>
-        <w:pStyle w:val="Heading3"/>
-        <w:bidi w:val="0"/>
-        <w:ind w:firstLine="709" w:start="0"/>
-        <w:jc w:val="start"/>
-        <w:rPr/>
-      </w:pPr>
-      <w:bookmarkStart w:id="23" w:name="__RefHeading___Toc1809_3851806917_Копия3"/>
-      <w:bookmarkEnd w:id="23"/>
-      <w:r>
-        <w:rPr/>
-        <w:t>Метод Хемминга</w:t>
-      </w:r>
-    </w:p>
-    <w:p>
-      <w:pPr>
-        <w:pStyle w:val="Style9"/>
-        <w:bidi w:val="0"/>
-        <w:ind w:firstLine="709" w:start="0"/>
-        <w:jc w:val="start"/>
-        <w:rPr/>
-      </w:pPr>
-      <w:r>
-        <w:rPr/>
+        <w:t xml:space="preserve">Многошаговый метод Хемминга четвертого порядка точности может быть реализован следующим способом, в котором для нахождения точки </w:t>
+      </w:r>
+      <w:r>
+        <w:rPr/>
+      </w:r>
+      <m:oMath xmlns:m="http://schemas.openxmlformats.org/officeDocument/2006/math">
+        <m:sSub>
+          <m:e>
+            <m:r>
+              <m:t xml:space="preserve">x</m:t>
+            </m:r>
+          </m:e>
+          <m:sub>
+            <m:r>
+              <m:t xml:space="preserve">k</m:t>
+            </m:r>
+            <m:r>
+              <m:t xml:space="preserve">+</m:t>
+            </m:r>
+            <m:r>
+              <m:t xml:space="preserve">1</m:t>
+            </m:r>
+          </m:sub>
+        </m:sSub>
+      </m:oMath>
+      <w:r>
+        <w:rPr/>
+        <w:t xml:space="preserve"> используются четыре предыдущие точки:</w:t>
       </w:r>
     </w:p>
     <w:tbl>
@@ -6629,6 +7023,21 @@
     </w:p>
     <w:p>
       <w:pPr>
+        <w:pStyle w:val="Heading2"/>
+        <w:bidi w:val="0"/>
+        <w:ind w:firstLine="709" w:start="0"/>
+        <w:jc w:val="start"/>
+        <w:rPr/>
+      </w:pPr>
+      <w:bookmarkStart w:id="25" w:name="__RefHeading___Toc1811_3851806917"/>
+      <w:bookmarkEnd w:id="25"/>
+      <w:r>
+        <w:rPr/>
+        <w:t>UML?</w:t>
+      </w:r>
+    </w:p>
+    <w:p>
+      <w:pPr>
         <w:pStyle w:val="Style9"/>
         <w:bidi w:val="0"/>
         <w:ind w:firstLine="709" w:start="0"/>
@@ -6641,17 +7050,29 @@
     </w:p>
     <w:p>
       <w:pPr>
+        <w:pStyle w:val="Style9"/>
+        <w:bidi w:val="0"/>
+        <w:ind w:firstLine="709" w:start="0"/>
+        <w:jc w:val="start"/>
+        <w:rPr/>
+      </w:pPr>
+      <w:r>
+        <w:rPr/>
+      </w:r>
+    </w:p>
+    <w:p>
+      <w:pPr>
         <w:pStyle w:val="Heading2"/>
         <w:bidi w:val="0"/>
         <w:ind w:firstLine="709" w:start="0"/>
         <w:jc w:val="start"/>
         <w:rPr/>
       </w:pPr>
-      <w:bookmarkStart w:id="24" w:name="__RefHeading___Toc1811_3851806917"/>
-      <w:bookmarkEnd w:id="24"/>
-      <w:r>
-        <w:rPr/>
-        <w:t>UML</w:t>
+      <w:bookmarkStart w:id="26" w:name="__RefHeading___Toc1813_3851806917"/>
+      <w:bookmarkEnd w:id="26"/>
+      <w:r>
+        <w:rPr/>
+        <w:t>Инструментарий</w:t>
       </w:r>
     </w:p>
     <w:p>
@@ -6662,11 +7083,11 @@
         <w:jc w:val="start"/>
         <w:rPr/>
       </w:pPr>
-      <w:bookmarkStart w:id="25" w:name="__RefHeading___Toc1813_3851806917"/>
-      <w:bookmarkEnd w:id="25"/>
-      <w:r>
-        <w:rPr/>
-        <w:t>Инструментарий</w:t>
+      <w:bookmarkStart w:id="27" w:name="__RefHeading___Toc1815_3851806917"/>
+      <w:bookmarkEnd w:id="27"/>
+      <w:r>
+        <w:rPr/>
+        <w:t>Планирование</w:t>
       </w:r>
     </w:p>
     <w:p>
@@ -6677,11 +7098,26 @@
         <w:jc w:val="start"/>
         <w:rPr/>
       </w:pPr>
-      <w:bookmarkStart w:id="26" w:name="__RefHeading___Toc1815_3851806917"/>
-      <w:bookmarkEnd w:id="26"/>
-      <w:r>
-        <w:rPr/>
-        <w:t>Планирование</w:t>
+      <w:bookmarkStart w:id="28" w:name="__RefHeading___Toc1817_3851806917"/>
+      <w:bookmarkEnd w:id="28"/>
+      <w:r>
+        <w:rPr/>
+        <w:t>Выводы</w:t>
+      </w:r>
+    </w:p>
+    <w:p>
+      <w:pPr>
+        <w:pStyle w:val="Heading1"/>
+        <w:bidi w:val="0"/>
+        <w:ind w:firstLine="709" w:start="0"/>
+        <w:jc w:val="start"/>
+        <w:rPr/>
+      </w:pPr>
+      <w:bookmarkStart w:id="29" w:name="__RefHeading___Toc1819_3851806917"/>
+      <w:bookmarkEnd w:id="29"/>
+      <w:r>
+        <w:rPr/>
+        <w:t>(раздел 3 описание результатов?)</w:t>
       </w:r>
     </w:p>
     <w:p>
@@ -6692,26 +7128,11 @@
         <w:jc w:val="start"/>
         <w:rPr/>
       </w:pPr>
-      <w:bookmarkStart w:id="27" w:name="__RefHeading___Toc1817_3851806917"/>
-      <w:bookmarkEnd w:id="27"/>
-      <w:r>
-        <w:rPr/>
-        <w:t>Выводы</w:t>
-      </w:r>
-    </w:p>
-    <w:p>
-      <w:pPr>
-        <w:pStyle w:val="Heading1"/>
-        <w:bidi w:val="0"/>
-        <w:ind w:firstLine="709" w:start="0"/>
-        <w:jc w:val="start"/>
-        <w:rPr/>
-      </w:pPr>
-      <w:bookmarkStart w:id="28" w:name="__RefHeading___Toc1819_3851806917"/>
-      <w:bookmarkEnd w:id="28"/>
-      <w:r>
-        <w:rPr/>
-        <w:t>ЧТО ТО</w:t>
+      <w:bookmarkStart w:id="30" w:name="__RefHeading___Toc1821_3851806917"/>
+      <w:bookmarkEnd w:id="30"/>
+      <w:r>
+        <w:rPr/>
+        <w:t>Реализация</w:t>
       </w:r>
     </w:p>
     <w:p>
@@ -6722,11 +7143,11 @@
         <w:jc w:val="start"/>
         <w:rPr/>
       </w:pPr>
-      <w:bookmarkStart w:id="29" w:name="__RefHeading___Toc1821_3851806917"/>
-      <w:bookmarkEnd w:id="29"/>
-      <w:r>
-        <w:rPr/>
-        <w:t>Реализация</w:t>
+      <w:bookmarkStart w:id="31" w:name="__RefHeading___Toc1823_3851806917"/>
+      <w:bookmarkEnd w:id="31"/>
+      <w:r>
+        <w:rPr/>
+        <w:t>Тестирование</w:t>
       </w:r>
     </w:p>
     <w:p>
@@ -6737,23 +7158,8 @@
         <w:jc w:val="start"/>
         <w:rPr/>
       </w:pPr>
-      <w:bookmarkStart w:id="30" w:name="__RefHeading___Toc1823_3851806917"/>
-      <w:bookmarkEnd w:id="30"/>
-      <w:r>
-        <w:rPr/>
-        <w:t>Тестирование</w:t>
-      </w:r>
-    </w:p>
-    <w:p>
-      <w:pPr>
-        <w:pStyle w:val="Heading2"/>
-        <w:bidi w:val="0"/>
-        <w:ind w:firstLine="709" w:start="0"/>
-        <w:jc w:val="start"/>
-        <w:rPr/>
-      </w:pPr>
-      <w:bookmarkStart w:id="31" w:name="__RefHeading___Toc1825_3851806917"/>
-      <w:bookmarkEnd w:id="31"/>
+      <w:bookmarkStart w:id="32" w:name="__RefHeading___Toc1825_3851806917"/>
+      <w:bookmarkEnd w:id="32"/>
       <w:r>
         <w:rPr/>
         <w:t>Скриншоты</w:t>
@@ -6765,8 +7171,8 @@
         <w:ind w:firstLine="709" w:start="0"/>
         <w:rPr/>
       </w:pPr>
-      <w:bookmarkStart w:id="32" w:name="__RefHeading___Toc669_463851313"/>
-      <w:bookmarkEnd w:id="32"/>
+      <w:bookmarkStart w:id="33" w:name="__RefHeading___Toc669_463851313"/>
+      <w:bookmarkEnd w:id="33"/>
       <w:r>
         <w:rPr/>
         <w:t>Выводы</w:t>
@@ -6796,8 +7202,8 @@
         <w:jc w:val="center"/>
         <w:rPr/>
       </w:pPr>
-      <w:bookmarkStart w:id="33" w:name="__RefHeading___Toc1827_3851806917"/>
-      <w:bookmarkEnd w:id="33"/>
+      <w:bookmarkStart w:id="34" w:name="__RefHeading___Toc1827_3851806917"/>
+      <w:bookmarkEnd w:id="34"/>
       <w:r>
         <w:rPr/>
         <w:t>ЗАКЛЮЧЕНИЕ</w:t>
@@ -6815,8 +7221,8 @@
         <w:jc w:val="center"/>
         <w:rPr/>
       </w:pPr>
-      <w:bookmarkStart w:id="34" w:name="__RefHeading___Toc1829_3851806917"/>
-      <w:bookmarkEnd w:id="34"/>
+      <w:bookmarkStart w:id="35" w:name="__RefHeading___Toc1829_3851806917"/>
+      <w:bookmarkEnd w:id="35"/>
       <w:r>
         <w:rPr/>
         <w:t>СПИСОК ИСПОЛЬЗОВАННЫХ ИСТОЧНИКОВ</w:t>
@@ -6838,7 +7244,7 @@
       </w:pPr>
       <w:r>
         <w:rPr/>
-        <w:t>Shafiee</w:t>
+        <w:t>Shafiee, M., Amani, S. Optimal control for a class of singular systems using neural network / Iranian Journal of Science &amp; Technology, Transaction B, Engineering. – 2005. – Vol. 29, No. B1. – P. 34–48.</w:t>
       </w:r>
     </w:p>
     <w:p>
@@ -6857,6 +7263,19 @@
       </w:pPr>
       <w:r>
         <w:rPr/>
+        <w:t xml:space="preserve">Пантелеев А.В., Якимова А.С., Босов А.В. Обыкновенные дифференциальные уравнения в примерах и задачах: Учебное пособие / </w:t>
+      </w:r>
+      <w:r>
+        <w:rPr/>
+        <w:t>Пантелеев А.В. —</w:t>
+      </w:r>
+      <w:r>
+        <w:rPr/>
+        <w:t xml:space="preserve"> </w:t>
+      </w:r>
+      <w:r>
+        <w:rPr/>
+        <w:t>Москва: Изд-во МАИ, 2000. — 380с.</w:t>
       </w:r>
     </w:p>
     <w:p>
@@ -6889,8 +7308,8 @@
         <w:jc w:val="center"/>
         <w:rPr/>
       </w:pPr>
-      <w:bookmarkStart w:id="35" w:name="__RefHeading___Toc1831_3851806917"/>
-      <w:bookmarkEnd w:id="35"/>
+      <w:bookmarkStart w:id="36" w:name="__RefHeading___Toc1831_3851806917"/>
+      <w:bookmarkEnd w:id="36"/>
       <w:r>
         <w:rPr/>
         <w:t>ПРИЛОЖЕНИЕ А</w:t>
@@ -7266,23 +7685,30 @@
   </w:style>
   <w:style w:type="paragraph" w:styleId="Heading3">
     <w:name w:val="heading 3"/>
-    <w:basedOn w:val="Normal"/>
     <w:next w:val="Style9"/>
     <w:qFormat/>
     <w:pPr>
+      <w:widowControl/>
       <w:numPr>
         <w:ilvl w:val="2"/>
         <w:numId w:val="1"/>
       </w:numPr>
+      <w:suppressAutoHyphens w:val="true"/>
+      <w:bidi w:val="0"/>
       <w:spacing w:lineRule="auto" w:line="360" w:before="0" w:after="0"/>
       <w:ind w:firstLine="709"/>
+      <w:jc w:val="start"/>
       <w:outlineLvl w:val="2"/>
     </w:pPr>
     <w:rPr>
+      <w:rFonts w:ascii="Times New Roman" w:hAnsi="Times New Roman" w:eastAsia="Tahoma" w:cs="NotoSans NF"/>
       <w:b w:val="false"/>
       <w:bCs/>
+      <w:color w:val="auto"/>
+      <w:kern w:val="2"/>
       <w:sz w:val="28"/>
       <w:szCs w:val="28"/>
+      <w:lang w:val="ru-RU" w:eastAsia="zh-CN" w:bidi="hi-IN"/>
     </w:rPr>
   </w:style>
   <w:style w:type="paragraph" w:styleId="Heading4">
@@ -7605,7 +8031,9 @@
       <w:spacing w:lineRule="auto" w:line="360"/>
       <w:ind w:hanging="0" w:start="0"/>
     </w:pPr>
-    <w:rPr/>
+    <w:rPr>
+      <w:caps/>
+    </w:rPr>
   </w:style>
   <w:style w:type="paragraph" w:styleId="TOC2">
     <w:name w:val="toc 2"/>

--- a/docs/dip.docx
+++ b/docs/dip.docx
@@ -351,7 +351,7 @@
           </w:tcPr>
           <w:p>
             <w:pPr>
-              <w:pStyle w:val="Style10"/>
+              <w:pStyle w:val="user4"/>
               <w:widowControl w:val="false"/>
               <w:suppressLineNumbers/>
               <w:suppressAutoHyphens w:val="true"/>
@@ -379,7 +379,7 @@
           </w:tcPr>
           <w:p>
             <w:pPr>
-              <w:pStyle w:val="Style10"/>
+              <w:pStyle w:val="user4"/>
               <w:widowControl w:val="false"/>
               <w:suppressLineNumbers/>
               <w:suppressAutoHyphens w:val="true"/>
@@ -415,7 +415,7 @@
           </w:tcPr>
           <w:p>
             <w:pPr>
-              <w:pStyle w:val="Style10"/>
+              <w:pStyle w:val="user4"/>
               <w:widowControl w:val="false"/>
               <w:suppressLineNumbers/>
               <w:suppressAutoHyphens w:val="true"/>
@@ -452,7 +452,7 @@
           </w:tcPr>
           <w:p>
             <w:pPr>
-              <w:pStyle w:val="Style10"/>
+              <w:pStyle w:val="user4"/>
               <w:widowControl w:val="false"/>
               <w:suppressLineNumbers/>
               <w:suppressAutoHyphens w:val="true"/>
@@ -743,7 +743,7 @@
           </w:tcPr>
           <w:p>
             <w:pPr>
-              <w:pStyle w:val="Style10"/>
+              <w:pStyle w:val="user4"/>
               <w:jc w:val="center"/>
               <w:rPr>
                 <w:sz w:val="24"/>
@@ -869,7 +869,7 @@
           </w:tcPr>
           <w:p>
             <w:pPr>
-              <w:pStyle w:val="Style10"/>
+              <w:pStyle w:val="user4"/>
               <w:jc w:val="center"/>
               <w:rPr>
                 <w:sz w:val="24"/>
@@ -990,7 +990,7 @@
           </w:tcPr>
           <w:p>
             <w:pPr>
-              <w:pStyle w:val="Style10"/>
+              <w:pStyle w:val="user4"/>
               <w:jc w:val="center"/>
               <w:rPr>
                 <w:sz w:val="24"/>
@@ -1116,7 +1116,7 @@
           </w:tcPr>
           <w:p>
             <w:pPr>
-              <w:pStyle w:val="Style10"/>
+              <w:pStyle w:val="user4"/>
               <w:widowControl w:val="false"/>
               <w:suppressLineNumbers/>
               <w:suppressAutoHyphens w:val="true"/>
@@ -1144,7 +1144,7 @@
           </w:tcPr>
           <w:p>
             <w:pPr>
-              <w:pStyle w:val="Style10"/>
+              <w:pStyle w:val="user4"/>
               <w:widowControl w:val="false"/>
               <w:suppressLineNumbers/>
               <w:suppressAutoHyphens w:val="true"/>
@@ -1180,7 +1180,7 @@
           </w:tcPr>
           <w:p>
             <w:pPr>
-              <w:pStyle w:val="Style10"/>
+              <w:pStyle w:val="user4"/>
               <w:widowControl w:val="false"/>
               <w:suppressLineNumbers/>
               <w:suppressAutoHyphens w:val="true"/>
@@ -1217,7 +1217,7 @@
           </w:tcPr>
           <w:p>
             <w:pPr>
-              <w:pStyle w:val="Style10"/>
+              <w:pStyle w:val="user4"/>
               <w:widowControl w:val="false"/>
               <w:suppressLineNumbers/>
               <w:suppressAutoHyphens w:val="true"/>
@@ -1338,7 +1338,7 @@
           </w:tcPr>
           <w:p>
             <w:pPr>
-              <w:pStyle w:val="Style10"/>
+              <w:pStyle w:val="user4"/>
               <w:jc w:val="center"/>
               <w:rPr>
                 <w:sz w:val="20"/>
@@ -1360,7 +1360,7 @@
           </w:tcPr>
           <w:p>
             <w:pPr>
-              <w:pStyle w:val="Style10"/>
+              <w:pStyle w:val="user4"/>
               <w:jc w:val="center"/>
               <w:rPr>
                 <w:sz w:val="20"/>
@@ -1390,7 +1390,7 @@
           </w:tcPr>
           <w:p>
             <w:pPr>
-              <w:pStyle w:val="Style10"/>
+              <w:pStyle w:val="user4"/>
               <w:jc w:val="center"/>
               <w:rPr>
                 <w:i/>
@@ -1421,7 +1421,7 @@
           </w:tcPr>
           <w:p>
             <w:pPr>
-              <w:pStyle w:val="Style10"/>
+              <w:pStyle w:val="user4"/>
               <w:jc w:val="center"/>
               <w:rPr>
                 <w:i/>
@@ -1548,22 +1548,27 @@
           </w:r>
           <w:r>
             <w:rPr>
-              <w:rStyle w:val="Style5"/>
+              <w:rStyle w:val="Style6"/>
             </w:rPr>
             <w:instrText xml:space="preserve"> TOC \f \o "1-9" \h</w:instrText>
           </w:r>
           <w:r>
             <w:rPr>
-              <w:rStyle w:val="Style5"/>
+              <w:rStyle w:val="Style6"/>
             </w:rPr>
             <w:fldChar w:fldCharType="separate"/>
           </w:r>
           <w:hyperlink w:anchor="__RefHeading___Toc1785_3851806917">
             <w:r>
               <w:rPr>
-                <w:rStyle w:val="Style5"/>
+                <w:rStyle w:val="Style6"/>
               </w:rPr>
               <w:t>СПИСОК СОКРАЩЕНИЙ И УСЛОВНЫХ ОБОЗНАЧЕНИЙ</w:t>
+            </w:r>
+            <w:r>
+              <w:rPr>
+                <w:rStyle w:val="Style6"/>
+              </w:rPr>
               <w:tab/>
               <w:t>4</w:t>
             </w:r>
@@ -1581,7 +1586,7 @@
           <w:hyperlink w:anchor="__RefHeading___Toc1787_3851806917">
             <w:r>
               <w:rPr>
-                <w:rStyle w:val="Style5"/>
+                <w:rStyle w:val="Style6"/>
               </w:rPr>
               <w:t>ТЕРМИНЫ И ОПРЕДЕЛЕНИЯ</w:t>
               <w:tab/>
@@ -1601,7 +1606,7 @@
           <w:hyperlink w:anchor="__RefHeading___Toc1789_3851806917">
             <w:r>
               <w:rPr>
-                <w:rStyle w:val="Style5"/>
+                <w:rStyle w:val="Style6"/>
               </w:rPr>
               <w:t>ВВЕДЕНИЕ</w:t>
               <w:tab/>
@@ -1621,7 +1626,7 @@
           <w:hyperlink w:anchor="__RefHeading___Toc1791_3851806917">
             <w:r>
               <w:rPr>
-                <w:rStyle w:val="Style5"/>
+                <w:rStyle w:val="Style6"/>
               </w:rPr>
               <w:t>1 (раздел 1 описание?)</w:t>
               <w:tab/>
@@ -1641,7 +1646,7 @@
           <w:hyperlink w:anchor="__RefHeading___Toc1793_3851806917">
             <w:r>
               <w:rPr>
-                <w:rStyle w:val="Style5"/>
+                <w:rStyle w:val="Style6"/>
               </w:rPr>
               <w:t>1.1 Цель</w:t>
               <w:tab/>
@@ -1661,7 +1666,7 @@
           <w:hyperlink w:anchor="__RefHeading___Toc1795_3851806917">
             <w:r>
               <w:rPr>
-                <w:rStyle w:val="Style5"/>
+                <w:rStyle w:val="Style6"/>
               </w:rPr>
               <w:t>1.2 Задачи</w:t>
               <w:tab/>
@@ -1681,7 +1686,7 @@
           <w:hyperlink w:anchor="__RefHeading___Toc1797_3851806917">
             <w:r>
               <w:rPr>
-                <w:rStyle w:val="Style5"/>
+                <w:rStyle w:val="Style6"/>
               </w:rPr>
               <w:t>1.2.1 Подзадачи( тест заголовка 3 )</w:t>
               <w:tab/>
@@ -1701,7 +1706,7 @@
           <w:hyperlink w:anchor="__RefHeading___Toc1799_3851806917">
             <w:r>
               <w:rPr>
-                <w:rStyle w:val="Style5"/>
+                <w:rStyle w:val="Style6"/>
               </w:rPr>
               <w:t>1.3 Актуальность</w:t>
               <w:tab/>
@@ -1721,7 +1726,7 @@
           <w:hyperlink w:anchor="__RefHeading___Toc1801_3851806917">
             <w:r>
               <w:rPr>
-                <w:rStyle w:val="Style5"/>
+                <w:rStyle w:val="Style6"/>
               </w:rPr>
               <w:t>1.4 Сравнение с аналогами</w:t>
               <w:tab/>
@@ -1741,7 +1746,7 @@
           <w:hyperlink w:anchor="__RefHeading___Toc1803_3851806917">
             <w:r>
               <w:rPr>
-                <w:rStyle w:val="Style5"/>
+                <w:rStyle w:val="Style6"/>
               </w:rPr>
               <w:t>1.5 Ссылка на приложение (тз)</w:t>
               <w:tab/>
@@ -1761,7 +1766,7 @@
           <w:hyperlink w:anchor="__RefHeading___Toc1805_3851806917">
             <w:r>
               <w:rPr>
-                <w:rStyle w:val="Style5"/>
+                <w:rStyle w:val="Style6"/>
               </w:rPr>
               <w:t>1.6 Выводы</w:t>
               <w:tab/>
@@ -1781,7 +1786,7 @@
           <w:hyperlink w:anchor="__RefHeading___Toc1807_3851806917">
             <w:r>
               <w:rPr>
-                <w:rStyle w:val="Style5"/>
+                <w:rStyle w:val="Style6"/>
               </w:rPr>
               <w:t>2 (раздел 2 описание программы?)</w:t>
               <w:tab/>
@@ -1801,7 +1806,7 @@
           <w:hyperlink w:anchor="__RefHeading___Toc1809_3851806917">
             <w:r>
               <w:rPr>
-                <w:rStyle w:val="Style5"/>
+                <w:rStyle w:val="Style6"/>
               </w:rPr>
               <w:t>2.1 Проектирование и архитектура программной системы</w:t>
               <w:tab/>
@@ -1821,7 +1826,7 @@
           <w:hyperlink w:anchor="__RefHeading___Toc659_463851313">
             <w:r>
               <w:rPr>
-                <w:rStyle w:val="Style5"/>
+                <w:rStyle w:val="Style6"/>
               </w:rPr>
               <w:t>2.1.1 Метод Рунге-Кутты</w:t>
               <w:tab/>
@@ -1841,7 +1846,7 @@
           <w:hyperlink w:anchor="__RefHeading___Toc663_463851313">
             <w:r>
               <w:rPr>
-                <w:rStyle w:val="Style5"/>
+                <w:rStyle w:val="Style6"/>
               </w:rPr>
               <w:t>2.1.2 Метод Адамса-Башфорта</w:t>
               <w:tab/>
@@ -1861,7 +1866,7 @@
           <w:hyperlink w:anchor="__RefHeading___Toc665_463851313">
             <w:r>
               <w:rPr>
-                <w:rStyle w:val="Style5"/>
+                <w:rStyle w:val="Style6"/>
               </w:rPr>
               <w:t>2.1.3 Метод Фельберга</w:t>
               <w:tab/>
@@ -1878,10 +1883,10 @@
             </w:tabs>
             <w:rPr/>
           </w:pPr>
-          <w:hyperlink w:anchor="__RefHeading___Toc1809_3851806917_%25D0%">
+          <w:hyperlink w:anchor="__RefHeading___Toc1809_3851806917_%2525D">
             <w:r>
               <w:rPr>
-                <w:rStyle w:val="Style5"/>
+                <w:rStyle w:val="Style6"/>
               </w:rPr>
               <w:t>2.1.4 Метод Ингленда</w:t>
               <w:tab/>
@@ -1898,10 +1903,10 @@
             </w:tabs>
             <w:rPr/>
           </w:pPr>
-          <w:hyperlink w:anchor="__RefHeading___Toc1809_3851806917_%25D01">
+          <w:hyperlink w:anchor="__RefHeading___Toc1809_3851806917_%25251">
             <w:r>
               <w:rPr>
-                <w:rStyle w:val="Style5"/>
+                <w:rStyle w:val="Style6"/>
               </w:rPr>
               <w:t>2.1.5 Метод Нюстрема</w:t>
               <w:tab/>
@@ -1918,10 +1923,10 @@
             </w:tabs>
             <w:rPr/>
           </w:pPr>
-          <w:hyperlink w:anchor="__RefHeading___Toc1809_3851806917_%25D02">
+          <w:hyperlink w:anchor="__RefHeading___Toc1809_3851806917_%25252">
             <w:r>
               <w:rPr>
-                <w:rStyle w:val="Style5"/>
+                <w:rStyle w:val="Style6"/>
               </w:rPr>
               <w:t>2.1.6 Метод Милны</w:t>
               <w:tab/>
@@ -1938,10 +1943,10 @@
             </w:tabs>
             <w:rPr/>
           </w:pPr>
-          <w:hyperlink w:anchor="__RefHeading___Toc1809_3851806917_%25D03">
+          <w:hyperlink w:anchor="__RefHeading___Toc1809_3851806917_%25253">
             <w:r>
               <w:rPr>
-                <w:rStyle w:val="Style5"/>
+                <w:rStyle w:val="Style6"/>
               </w:rPr>
               <w:t>2.1.7 Метод Хемминга</w:t>
               <w:tab/>
@@ -1961,7 +1966,7 @@
           <w:hyperlink w:anchor="__RefHeading___Toc1811_3851806917">
             <w:r>
               <w:rPr>
-                <w:rStyle w:val="Style5"/>
+                <w:rStyle w:val="Style6"/>
               </w:rPr>
               <w:t>2.2 UML?</w:t>
               <w:tab/>
@@ -1981,7 +1986,7 @@
           <w:hyperlink w:anchor="__RefHeading___Toc1813_3851806917">
             <w:r>
               <w:rPr>
-                <w:rStyle w:val="Style5"/>
+                <w:rStyle w:val="Style6"/>
               </w:rPr>
               <w:t>2.3 Инструментарий</w:t>
               <w:tab/>
@@ -2001,7 +2006,7 @@
           <w:hyperlink w:anchor="__RefHeading___Toc1815_3851806917">
             <w:r>
               <w:rPr>
-                <w:rStyle w:val="Style5"/>
+                <w:rStyle w:val="Style6"/>
               </w:rPr>
               <w:t>2.4 Планирование</w:t>
               <w:tab/>
@@ -2021,7 +2026,7 @@
           <w:hyperlink w:anchor="__RefHeading___Toc1817_3851806917">
             <w:r>
               <w:rPr>
-                <w:rStyle w:val="Style5"/>
+                <w:rStyle w:val="Style6"/>
               </w:rPr>
               <w:t>2.5 Выводы</w:t>
               <w:tab/>
@@ -2041,7 +2046,7 @@
           <w:hyperlink w:anchor="__RefHeading___Toc1819_3851806917">
             <w:r>
               <w:rPr>
-                <w:rStyle w:val="Style5"/>
+                <w:rStyle w:val="Style6"/>
               </w:rPr>
               <w:t>3 (раздел 3 описание результатов?)</w:t>
               <w:tab/>
@@ -2061,7 +2066,7 @@
           <w:hyperlink w:anchor="__RefHeading___Toc1821_3851806917">
             <w:r>
               <w:rPr>
-                <w:rStyle w:val="Style5"/>
+                <w:rStyle w:val="Style6"/>
               </w:rPr>
               <w:t>3.1 Реализация</w:t>
               <w:tab/>
@@ -2081,7 +2086,7 @@
           <w:hyperlink w:anchor="__RefHeading___Toc1823_3851806917">
             <w:r>
               <w:rPr>
-                <w:rStyle w:val="Style5"/>
+                <w:rStyle w:val="Style6"/>
               </w:rPr>
               <w:t>3.2 Тестирование</w:t>
               <w:tab/>
@@ -2101,7 +2106,7 @@
           <w:hyperlink w:anchor="__RefHeading___Toc1825_3851806917">
             <w:r>
               <w:rPr>
-                <w:rStyle w:val="Style5"/>
+                <w:rStyle w:val="Style6"/>
               </w:rPr>
               <w:t>3.3 Скриншоты</w:t>
               <w:tab/>
@@ -2121,7 +2126,7 @@
           <w:hyperlink w:anchor="__RefHeading___Toc669_463851313">
             <w:r>
               <w:rPr>
-                <w:rStyle w:val="Style5"/>
+                <w:rStyle w:val="Style6"/>
               </w:rPr>
               <w:t>3.4 Выводы</w:t>
               <w:tab/>
@@ -2141,7 +2146,7 @@
           <w:hyperlink w:anchor="__RefHeading___Toc1827_3851806917">
             <w:r>
               <w:rPr>
-                <w:rStyle w:val="Style5"/>
+                <w:rStyle w:val="Style6"/>
               </w:rPr>
               <w:t>ЗАКЛЮЧЕНИЕ</w:t>
               <w:tab/>
@@ -2161,7 +2166,7 @@
           <w:hyperlink w:anchor="__RefHeading___Toc1829_3851806917">
             <w:r>
               <w:rPr>
-                <w:rStyle w:val="Style5"/>
+                <w:rStyle w:val="Style6"/>
               </w:rPr>
               <w:t>СПИСОК ИСПОЛЬЗОВАННЫХ ИСТОЧНИКОВ</w:t>
               <w:tab/>
@@ -2181,7 +2186,7 @@
           <w:hyperlink w:anchor="__RefHeading___Toc1831_3851806917">
             <w:r>
               <w:rPr>
-                <w:rStyle w:val="Style5"/>
+                <w:rStyle w:val="Style6"/>
               </w:rPr>
               <w:t>ПРИЛОЖЕНИЕ А</w:t>
               <w:tab/>
@@ -2190,7 +2195,7 @@
           </w:hyperlink>
           <w:r>
             <w:rPr>
-              <w:rStyle w:val="Style5"/>
+              <w:rStyle w:val="Style6"/>
             </w:rPr>
             <w:fldChar w:fldCharType="end"/>
           </w:r>
@@ -2389,46 +2394,12 @@
     <w:p>
       <w:pPr>
         <w:pStyle w:val="Heading2"/>
-        <w:bidi w:val="0"/>
-        <w:ind w:firstLine="709" w:start="0"/>
-        <w:jc w:val="start"/>
-        <w:rPr/>
-      </w:pPr>
-      <w:bookmarkStart w:id="12" w:name="__RefHeading___Toc1805_3851806917"/>
-      <w:bookmarkEnd w:id="12"/>
-      <w:r>
-        <w:rPr/>
-        <w:t>Выводы</w:t>
-      </w:r>
-    </w:p>
-    <w:p>
-      <w:pPr>
-        <w:pStyle w:val="Heading1"/>
-        <w:bidi w:val="0"/>
-        <w:ind w:firstLine="709" w:start="0"/>
-        <w:jc w:val="start"/>
-        <w:rPr/>
-      </w:pPr>
-      <w:bookmarkStart w:id="13" w:name="__RefHeading___Toc1807_3851806917"/>
-      <w:bookmarkEnd w:id="13"/>
-      <w:r>
-        <w:rPr/>
-        <w:t>(раздел 2 описание программы?)</w:t>
-      </w:r>
-    </w:p>
-    <w:p>
-      <w:pPr>
-        <w:pStyle w:val="Heading2"/>
-        <w:bidi w:val="0"/>
-        <w:ind w:firstLine="709" w:start="0"/>
-        <w:jc w:val="start"/>
-        <w:rPr/>
-      </w:pPr>
-      <w:bookmarkStart w:id="14" w:name="__RefHeading___Toc1809_3851806917"/>
-      <w:bookmarkEnd w:id="14"/>
-      <w:r>
-        <w:rPr/>
-        <w:t>Проектирование и архитектура программной системы</w:t>
+        <w:ind w:start="0"/>
+        <w:rPr/>
+      </w:pPr>
+      <w:r>
+        <w:rPr/>
+        <w:t xml:space="preserve">Описание методов </w:t>
       </w:r>
     </w:p>
     <w:p>
@@ -2439,8 +2410,8 @@
         <w:jc w:val="start"/>
         <w:rPr/>
       </w:pPr>
-      <w:bookmarkStart w:id="15" w:name="__RefHeading___Toc659_463851313"/>
-      <w:bookmarkEnd w:id="15"/>
+      <w:bookmarkStart w:id="12" w:name="__RefHeading___Toc659_463851313"/>
+      <w:bookmarkEnd w:id="12"/>
       <w:r>
         <w:rPr/>
         <w:t>Метод Рунге-Кутты</w:t>
@@ -2513,7 +2484,7 @@
           </w:tcPr>
           <w:p>
             <w:pPr>
-              <w:pStyle w:val="user4"/>
+              <w:pStyle w:val="Style10"/>
               <w:widowControl/>
               <w:suppressAutoHyphens w:val="true"/>
               <w:bidi w:val="0"/>
@@ -2664,7 +2635,7 @@
           </w:tcPr>
           <w:p>
             <w:pPr>
-              <w:pStyle w:val="user4"/>
+              <w:pStyle w:val="Style10"/>
               <w:jc w:val="end"/>
               <w:rPr/>
             </w:pPr>
@@ -2706,8 +2677,8 @@
         <w:ind w:hanging="0"/>
         <w:rPr/>
       </w:pPr>
-      <w:bookmarkStart w:id="16" w:name="__RefHeading___Toc661_463851313"/>
-      <w:bookmarkEnd w:id="16"/>
+      <w:bookmarkStart w:id="13" w:name="__RefHeading___Toc661_463851313"/>
+      <w:bookmarkEnd w:id="13"/>
       <w:r>
         <w:rPr/>
         <w:t xml:space="preserve">где </w:t>
@@ -2808,7 +2779,7 @@
           </w:tcPr>
           <w:p>
             <w:pPr>
-              <w:pStyle w:val="user4"/>
+              <w:pStyle w:val="Style10"/>
               <w:widowControl/>
               <w:suppressAutoHyphens w:val="true"/>
               <w:bidi w:val="0"/>
@@ -3167,7 +3138,7 @@
           </w:tcPr>
           <w:p>
             <w:pPr>
-              <w:pStyle w:val="user4"/>
+              <w:pStyle w:val="Style10"/>
               <w:jc w:val="end"/>
               <w:rPr/>
             </w:pPr>
@@ -3279,8 +3250,8 @@
         <w:ind w:firstLine="709" w:start="0"/>
         <w:rPr/>
       </w:pPr>
-      <w:bookmarkStart w:id="17" w:name="__RefHeading___Toc663_463851313"/>
-      <w:bookmarkEnd w:id="17"/>
+      <w:bookmarkStart w:id="14" w:name="__RefHeading___Toc663_463851313"/>
+      <w:bookmarkEnd w:id="14"/>
       <w:r>
         <w:rPr/>
         <w:t>Метод Адамса-Башфорта</w:t>
@@ -3352,7 +3323,7 @@
           </w:tcPr>
           <w:p>
             <w:pPr>
-              <w:pStyle w:val="user4"/>
+              <w:pStyle w:val="Style10"/>
               <w:widowControl/>
               <w:suppressAutoHyphens w:val="true"/>
               <w:bidi w:val="0"/>
@@ -3678,7 +3649,7 @@
           </w:tcPr>
           <w:p>
             <w:pPr>
-              <w:pStyle w:val="user4"/>
+              <w:pStyle w:val="Style10"/>
               <w:jc w:val="end"/>
               <w:rPr/>
             </w:pPr>
@@ -3820,8 +3791,8 @@
         <w:jc w:val="start"/>
         <w:rPr/>
       </w:pPr>
-      <w:bookmarkStart w:id="18" w:name="__RefHeading___Toc665_463851313"/>
-      <w:bookmarkEnd w:id="18"/>
+      <w:bookmarkStart w:id="15" w:name="__RefHeading___Toc665_463851313"/>
+      <w:bookmarkEnd w:id="15"/>
       <w:r>
         <w:rPr/>
         <w:t>Метод Фельберга</w:t>
@@ -3896,7 +3867,7 @@
           </w:tcPr>
           <w:p>
             <w:pPr>
-              <w:pStyle w:val="user4"/>
+              <w:pStyle w:val="Style10"/>
               <w:widowControl/>
               <w:suppressAutoHyphens w:val="true"/>
               <w:bidi w:val="0"/>
@@ -4080,7 +4051,7 @@
           </w:tcPr>
           <w:p>
             <w:pPr>
-              <w:pStyle w:val="user4"/>
+              <w:pStyle w:val="Style10"/>
               <w:jc w:val="end"/>
               <w:rPr/>
             </w:pPr>
@@ -4123,8 +4094,8 @@
         <w:ind w:hanging="0"/>
         <w:rPr/>
       </w:pPr>
-      <w:bookmarkStart w:id="19" w:name="__RefHeading___Toc667_463851313"/>
-      <w:bookmarkEnd w:id="19"/>
+      <w:bookmarkStart w:id="16" w:name="__RefHeading___Toc667_463851313"/>
+      <w:bookmarkEnd w:id="16"/>
       <w:r>
         <w:rPr/>
         <w:t>где</w:t>
@@ -4159,7 +4130,7 @@
           </w:tcPr>
           <w:p>
             <w:pPr>
-              <w:pStyle w:val="user4"/>
+              <w:pStyle w:val="Style10"/>
               <w:widowControl/>
               <w:suppressAutoHyphens w:val="true"/>
               <w:bidi w:val="0"/>
@@ -4808,7 +4779,7 @@
           </w:tcPr>
           <w:p>
             <w:pPr>
-              <w:pStyle w:val="user4"/>
+              <w:pStyle w:val="Style10"/>
               <w:jc w:val="end"/>
               <w:rPr/>
             </w:pPr>
@@ -4864,8 +4835,8 @@
         <w:jc w:val="start"/>
         <w:rPr/>
       </w:pPr>
-      <w:bookmarkStart w:id="20" w:name="__RefHeading___Toc1809_3851806917_Копия_"/>
-      <w:bookmarkEnd w:id="20"/>
+      <w:bookmarkStart w:id="17" w:name="__RefHeading___Toc1809_3851806917_Копия_"/>
+      <w:bookmarkEnd w:id="17"/>
       <w:r>
         <w:rPr/>
         <w:t>Метод Ингленда</w:t>
@@ -4881,15 +4852,7 @@
       </w:pPr>
       <w:r>
         <w:rPr/>
-        <w:t xml:space="preserve">В методе </w:t>
-      </w:r>
-      <w:r>
-        <w:rPr/>
-        <w:t>Ингленда</w:t>
-      </w:r>
-      <w:r>
-        <w:rPr/>
-        <w:t xml:space="preserve"> четвертого порядка точности для расчета точки </w:t>
+        <w:t xml:space="preserve">В методе Ингленда четвертого порядка точности для расчета точки </w:t>
       </w:r>
       <w:r>
         <w:rPr/>
@@ -4948,7 +4911,7 @@
           </w:tcPr>
           <w:p>
             <w:pPr>
-              <w:pStyle w:val="user4"/>
+              <w:pStyle w:val="Style10"/>
               <w:widowControl/>
               <w:suppressAutoHyphens w:val="true"/>
               <w:bidi w:val="0"/>
@@ -5081,7 +5044,7 @@
           </w:tcPr>
           <w:p>
             <w:pPr>
-              <w:pStyle w:val="user4"/>
+              <w:pStyle w:val="Style10"/>
               <w:jc w:val="end"/>
               <w:rPr/>
             </w:pPr>
@@ -5158,7 +5121,7 @@
           </w:tcPr>
           <w:p>
             <w:pPr>
-              <w:pStyle w:val="user4"/>
+              <w:pStyle w:val="Style10"/>
               <w:widowControl/>
               <w:suppressAutoHyphens w:val="true"/>
               <w:bidi w:val="0"/>
@@ -5576,7 +5539,7 @@
           </w:tcPr>
           <w:p>
             <w:pPr>
-              <w:pStyle w:val="user4"/>
+              <w:pStyle w:val="Style10"/>
               <w:jc w:val="end"/>
               <w:rPr/>
             </w:pPr>
@@ -5632,8 +5595,8 @@
         <w:jc w:val="start"/>
         <w:rPr/>
       </w:pPr>
-      <w:bookmarkStart w:id="21" w:name="__RefHeading___Toc1809_3851806917_Копия1"/>
-      <w:bookmarkEnd w:id="21"/>
+      <w:bookmarkStart w:id="18" w:name="__RefHeading___Toc1809_3851806917_Копия1"/>
+      <w:bookmarkEnd w:id="18"/>
       <w:r>
         <w:rPr/>
         <w:t>Метод Нюстрема</w:t>
@@ -5708,7 +5671,7 @@
           </w:tcPr>
           <w:p>
             <w:pPr>
-              <w:pStyle w:val="user4"/>
+              <w:pStyle w:val="Style10"/>
               <w:widowControl/>
               <w:suppressAutoHyphens w:val="true"/>
               <w:bidi w:val="0"/>
@@ -6023,7 +5986,7 @@
           </w:tcPr>
           <w:p>
             <w:pPr>
-              <w:pStyle w:val="user4"/>
+              <w:pStyle w:val="Style10"/>
               <w:jc w:val="end"/>
               <w:rPr/>
             </w:pPr>
@@ -6091,8 +6054,8 @@
         <w:jc w:val="start"/>
         <w:rPr/>
       </w:pPr>
-      <w:bookmarkStart w:id="22" w:name="__RefHeading___Toc1809_3851806917_Копия2"/>
-      <w:bookmarkEnd w:id="22"/>
+      <w:bookmarkStart w:id="19" w:name="__RefHeading___Toc1809_3851806917_Копия2"/>
+      <w:bookmarkEnd w:id="19"/>
       <w:r>
         <w:rPr/>
         <w:t>Метод Милны</w:t>
@@ -6140,7 +6103,7 @@
           </w:tcPr>
           <w:p>
             <w:pPr>
-              <w:pStyle w:val="user4"/>
+              <w:pStyle w:val="Style10"/>
               <w:widowControl/>
               <w:suppressAutoHyphens w:val="true"/>
               <w:bidi w:val="0"/>
@@ -6378,7 +6341,7 @@
           </w:tcPr>
           <w:p>
             <w:pPr>
-              <w:pStyle w:val="user4"/>
+              <w:pStyle w:val="Style10"/>
               <w:jc w:val="end"/>
               <w:rPr/>
             </w:pPr>
@@ -6386,7 +6349,7 @@
               <w:rPr/>
               <w:t>(</w:t>
             </w:r>
-            <w:bookmarkStart w:id="23" w:name="Ref_Текст8_number_only"/>
+            <w:bookmarkStart w:id="20" w:name="Ref_Текст8_number_only"/>
             <w:r>
               <w:rPr/>
               <w:fldChar w:fldCharType="begin"/>
@@ -6407,7 +6370,7 @@
               <w:rPr/>
               <w:fldChar w:fldCharType="end"/>
             </w:r>
-            <w:bookmarkEnd w:id="23"/>
+            <w:bookmarkEnd w:id="20"/>
             <w:r>
               <w:rPr/>
               <w:t>)</w:t>
@@ -6513,11 +6476,7 @@
       </m:oMath>
       <w:r>
         <w:rPr/>
-        <w:t xml:space="preserve">, </w:t>
-      </w:r>
-      <w:r>
-        <w:rPr/>
-        <w:t>которые могут быть найдены любым из предыдущих методов.</w:t>
+        <w:t>, которые могут быть найдены любым из предыдущих методов.</w:t>
       </w:r>
     </w:p>
     <w:p>
@@ -6537,8 +6496,8 @@
         <w:jc w:val="start"/>
         <w:rPr/>
       </w:pPr>
-      <w:bookmarkStart w:id="24" w:name="__RefHeading___Toc1809_3851806917_Копия3"/>
-      <w:bookmarkEnd w:id="24"/>
+      <w:bookmarkStart w:id="21" w:name="__RefHeading___Toc1809_3851806917_Копия3"/>
+      <w:bookmarkEnd w:id="21"/>
       <w:r>
         <w:rPr/>
         <w:t>Метод Хемминга</w:t>
@@ -6613,7 +6572,7 @@
           </w:tcPr>
           <w:p>
             <w:pPr>
-              <w:pStyle w:val="user4"/>
+              <w:pStyle w:val="Style10"/>
               <w:widowControl/>
               <w:suppressAutoHyphens w:val="true"/>
               <w:bidi w:val="0"/>
@@ -6973,7 +6932,7 @@
           </w:tcPr>
           <w:p>
             <w:pPr>
-              <w:pStyle w:val="user4"/>
+              <w:pStyle w:val="Style10"/>
               <w:jc w:val="end"/>
               <w:rPr/>
             </w:pPr>
@@ -7029,35 +6988,56 @@
         <w:jc w:val="start"/>
         <w:rPr/>
       </w:pPr>
-      <w:bookmarkStart w:id="25" w:name="__RefHeading___Toc1811_3851806917"/>
-      <w:bookmarkEnd w:id="25"/>
-      <w:r>
-        <w:rPr/>
-        <w:t>UML?</w:t>
-      </w:r>
-    </w:p>
-    <w:p>
-      <w:pPr>
-        <w:pStyle w:val="Style9"/>
+      <w:bookmarkStart w:id="22" w:name="__RefHeading___Toc1805_3851806917"/>
+      <w:bookmarkEnd w:id="22"/>
+      <w:r>
+        <w:rPr/>
+        <w:t>Выводы</w:t>
+      </w:r>
+    </w:p>
+    <w:p>
+      <w:pPr>
+        <w:pStyle w:val="Heading1"/>
         <w:bidi w:val="0"/>
         <w:ind w:firstLine="709" w:start="0"/>
         <w:jc w:val="start"/>
         <w:rPr/>
       </w:pPr>
-      <w:r>
-        <w:rPr/>
-      </w:r>
-    </w:p>
-    <w:p>
-      <w:pPr>
-        <w:pStyle w:val="Style9"/>
+      <w:bookmarkStart w:id="23" w:name="__RefHeading___Toc1807_3851806917"/>
+      <w:bookmarkEnd w:id="23"/>
+      <w:r>
+        <w:rPr/>
+        <w:t>(раздел 2 описание программы?)</w:t>
+      </w:r>
+    </w:p>
+    <w:p>
+      <w:pPr>
+        <w:pStyle w:val="Heading2"/>
         <w:bidi w:val="0"/>
         <w:ind w:firstLine="709" w:start="0"/>
         <w:jc w:val="start"/>
         <w:rPr/>
       </w:pPr>
-      <w:r>
-        <w:rPr/>
+      <w:bookmarkStart w:id="24" w:name="__RefHeading___Toc1809_3851806917"/>
+      <w:bookmarkEnd w:id="24"/>
+      <w:r>
+        <w:rPr/>
+        <w:t>Проектирование и архитектура программной системы</w:t>
+      </w:r>
+    </w:p>
+    <w:p>
+      <w:pPr>
+        <w:pStyle w:val="Heading2"/>
+        <w:bidi w:val="0"/>
+        <w:ind w:firstLine="709" w:start="0"/>
+        <w:jc w:val="start"/>
+        <w:rPr/>
+      </w:pPr>
+      <w:bookmarkStart w:id="25" w:name="__RefHeading___Toc1811_3851806917"/>
+      <w:bookmarkEnd w:id="25"/>
+      <w:r>
+        <w:rPr/>
+        <w:t>UML?</w:t>
       </w:r>
     </w:p>
     <w:p>
@@ -7263,19 +7243,7 @@
       </w:pPr>
       <w:r>
         <w:rPr/>
-        <w:t xml:space="preserve">Пантелеев А.В., Якимова А.С., Босов А.В. Обыкновенные дифференциальные уравнения в примерах и задачах: Учебное пособие / </w:t>
-      </w:r>
-      <w:r>
-        <w:rPr/>
-        <w:t>Пантелеев А.В. —</w:t>
-      </w:r>
-      <w:r>
-        <w:rPr/>
-        <w:t xml:space="preserve"> </w:t>
-      </w:r>
-      <w:r>
-        <w:rPr/>
-        <w:t>Москва: Изд-во МАИ, 2000. — 380с.</w:t>
+        <w:t>Пантелеев А.В., Якимова А.С., Босов А.В. Обыкновенные дифференциальные уравнения в примерах и задачах: Учебное пособие / Пантелеев А.В. — Москва: Изд-во МАИ, 2000. — 380с.</w:t>
       </w:r>
     </w:p>
     <w:p>
@@ -7623,7 +7591,7 @@
     <w:pPr>
       <w:widowControl/>
       <w:suppressAutoHyphens w:val="true"/>
-      <w:overflowPunct w:val="true"/>
+      <w:overflowPunct w:val="false"/>
       <w:bidi w:val="0"/>
       <w:spacing w:before="0" w:after="0"/>
       <w:jc w:val="start"/>
@@ -7713,7 +7681,7 @@
   </w:style>
   <w:style w:type="paragraph" w:styleId="Heading4">
     <w:name w:val="heading 4"/>
-    <w:basedOn w:val="user2"/>
+    <w:basedOn w:val="Style7"/>
     <w:next w:val="BodyText"/>
     <w:qFormat/>
     <w:pPr>
@@ -7735,7 +7703,7 @@
   </w:style>
   <w:style w:type="paragraph" w:styleId="Heading5">
     <w:name w:val="heading 5"/>
-    <w:basedOn w:val="user2"/>
+    <w:basedOn w:val="Style7"/>
     <w:next w:val="BodyText"/>
     <w:qFormat/>
     <w:pPr>
@@ -7755,7 +7723,7 @@
   </w:style>
   <w:style w:type="paragraph" w:styleId="Heading6">
     <w:name w:val="heading 6"/>
-    <w:basedOn w:val="user2"/>
+    <w:basedOn w:val="Style7"/>
     <w:next w:val="BodyText"/>
     <w:qFormat/>
     <w:pPr>
@@ -7777,7 +7745,7 @@
   </w:style>
   <w:style w:type="paragraph" w:styleId="Heading7">
     <w:name w:val="heading 7"/>
-    <w:basedOn w:val="user2"/>
+    <w:basedOn w:val="Style7"/>
     <w:next w:val="BodyText"/>
     <w:qFormat/>
     <w:pPr>
@@ -7797,7 +7765,7 @@
   </w:style>
   <w:style w:type="paragraph" w:styleId="Heading8">
     <w:name w:val="heading 8"/>
-    <w:basedOn w:val="user2"/>
+    <w:basedOn w:val="Style7"/>
     <w:next w:val="BodyText"/>
     <w:qFormat/>
     <w:pPr>
@@ -7819,7 +7787,7 @@
   </w:style>
   <w:style w:type="paragraph" w:styleId="Heading9">
     <w:name w:val="heading 9"/>
-    <w:basedOn w:val="user2"/>
+    <w:basedOn w:val="Style7"/>
     <w:next w:val="BodyText"/>
     <w:qFormat/>
     <w:pPr>
@@ -7837,8 +7805,8 @@
       <w:szCs w:val="18"/>
     </w:rPr>
   </w:style>
-  <w:style w:type="character" w:styleId="user">
-    <w:name w:val="Символ нумерации (user)"/>
+  <w:style w:type="character" w:styleId="Style5">
+    <w:name w:val="Символ нумерации"/>
     <w:qFormat/>
     <w:rPr/>
   </w:style>
@@ -7849,18 +7817,18 @@
       <w:u w:val="single"/>
     </w:rPr>
   </w:style>
-  <w:style w:type="character" w:styleId="user1">
+  <w:style w:type="character" w:styleId="Style6">
+    <w:name w:val="Ссылка указателя"/>
+    <w:qFormat/>
+    <w:rPr/>
+  </w:style>
+  <w:style w:type="character" w:styleId="user">
     <w:name w:val="Ссылка указателя (user)"/>
     <w:qFormat/>
     <w:rPr/>
   </w:style>
-  <w:style w:type="character" w:styleId="Style5">
-    <w:name w:val="Ссылка указателя"/>
-    <w:qFormat/>
-    <w:rPr/>
-  </w:style>
-  <w:style w:type="character" w:styleId="Style6">
-    <w:name w:val="Символ нумерации"/>
+  <w:style w:type="character" w:styleId="user1">
+    <w:name w:val="Символ нумерации (user)"/>
     <w:qFormat/>
     <w:rPr/>
   </w:style>
@@ -7979,7 +7947,7 @@
   </w:style>
   <w:style w:type="paragraph" w:styleId="Subtitle">
     <w:name w:val="Subtitle"/>
-    <w:basedOn w:val="user2"/>
+    <w:basedOn w:val="Style7"/>
     <w:next w:val="BodyText"/>
     <w:qFormat/>
     <w:pPr>
@@ -7993,7 +7961,7 @@
   </w:style>
   <w:style w:type="paragraph" w:styleId="IndexHeading">
     <w:name w:val="index heading"/>
-    <w:basedOn w:val="user2"/>
+    <w:basedOn w:val="Style7"/>
     <w:pPr>
       <w:suppressLineNumbers/>
       <w:ind w:hanging="0" w:start="0"/>
@@ -8022,7 +7990,7 @@
   </w:style>
   <w:style w:type="paragraph" w:styleId="TOC1">
     <w:name w:val="toc 1"/>
-    <w:basedOn w:val="user3"/>
+    <w:basedOn w:val="Style8"/>
     <w:pPr>
       <w:tabs>
         <w:tab w:val="clear" w:pos="643"/>
@@ -8037,7 +8005,7 @@
   </w:style>
   <w:style w:type="paragraph" w:styleId="TOC2">
     <w:name w:val="toc 2"/>
-    <w:basedOn w:val="user3"/>
+    <w:basedOn w:val="Style8"/>
     <w:pPr>
       <w:tabs>
         <w:tab w:val="clear" w:pos="643"/>
@@ -8050,7 +8018,7 @@
   </w:style>
   <w:style w:type="paragraph" w:styleId="TOC3">
     <w:name w:val="toc 3"/>
-    <w:basedOn w:val="user3"/>
+    <w:basedOn w:val="Style8"/>
     <w:pPr>
       <w:tabs>
         <w:tab w:val="clear" w:pos="643"/>
@@ -8061,9 +8029,9 @@
     </w:pPr>
     <w:rPr/>
   </w:style>
-  <w:style w:type="paragraph" w:styleId="10user">
-    <w:name w:val="Заголовок 10 (user)"/>
-    <w:basedOn w:val="user2"/>
+  <w:style w:type="paragraph" w:styleId="10">
+    <w:name w:val="Заголовок 10"/>
+    <w:basedOn w:val="Style7"/>
     <w:next w:val="BodyText"/>
     <w:qFormat/>
     <w:pPr>
@@ -8093,8 +8061,8 @@
     </w:pPr>
     <w:rPr/>
   </w:style>
-  <w:style w:type="paragraph" w:styleId="Style10">
-    <w:name w:val="Содержимое таблицы"/>
+  <w:style w:type="paragraph" w:styleId="user4">
+    <w:name w:val="Содержимое таблицы (user)"/>
     <w:basedOn w:val="Normal"/>
     <w:qFormat/>
     <w:pPr>
@@ -8102,6 +8070,77 @@
       <w:suppressLineNumbers/>
     </w:pPr>
     <w:rPr/>
+  </w:style>
+  <w:style w:type="paragraph" w:styleId="user5">
+    <w:name w:val="Заголовок таблицы (user)"/>
+    <w:basedOn w:val="user4"/>
+    <w:qFormat/>
+    <w:pPr>
+      <w:suppressLineNumbers/>
+      <w:jc w:val="center"/>
+    </w:pPr>
+    <w:rPr>
+      <w:b/>
+      <w:bCs/>
+    </w:rPr>
+  </w:style>
+  <w:style w:type="paragraph" w:styleId="TOC4">
+    <w:name w:val="toc 4"/>
+    <w:basedOn w:val="Style8"/>
+    <w:pPr/>
+    <w:rPr/>
+  </w:style>
+  <w:style w:type="paragraph" w:styleId="TOC5">
+    <w:name w:val="toc 5"/>
+    <w:basedOn w:val="Style8"/>
+    <w:pPr/>
+    <w:rPr/>
+  </w:style>
+  <w:style w:type="paragraph" w:styleId="TOC6">
+    <w:name w:val="toc 6"/>
+    <w:basedOn w:val="Style8"/>
+    <w:pPr/>
+    <w:rPr/>
+  </w:style>
+  <w:style w:type="paragraph" w:styleId="TOC7">
+    <w:name w:val="toc 7"/>
+    <w:basedOn w:val="Style8"/>
+    <w:pPr/>
+    <w:rPr/>
+  </w:style>
+  <w:style w:type="paragraph" w:styleId="TOC8">
+    <w:name w:val="toc 8"/>
+    <w:basedOn w:val="Style8"/>
+    <w:pPr/>
+    <w:rPr/>
+  </w:style>
+  <w:style w:type="paragraph" w:styleId="TOC9">
+    <w:name w:val="toc 9"/>
+    <w:basedOn w:val="Style8"/>
+    <w:pPr>
+      <w:spacing w:lineRule="auto" w:line="360"/>
+    </w:pPr>
+    <w:rPr/>
+  </w:style>
+  <w:style w:type="paragraph" w:styleId="Style10">
+    <w:name w:val="Содержимое таблицы"/>
+    <w:qFormat/>
+    <w:pPr>
+      <w:widowControl/>
+      <w:suppressAutoHyphens w:val="true"/>
+      <w:overflowPunct w:val="false"/>
+      <w:bidi w:val="0"/>
+      <w:spacing w:before="0" w:after="0"/>
+      <w:jc w:val="start"/>
+    </w:pPr>
+    <w:rPr>
+      <w:rFonts w:ascii="Times New Roman" w:hAnsi="Times New Roman" w:eastAsia="Tahoma" w:cs="NotoSans NF"/>
+      <w:color w:val="auto"/>
+      <w:kern w:val="2"/>
+      <w:sz w:val="28"/>
+      <w:szCs w:val="24"/>
+      <w:lang w:val="ru-RU" w:eastAsia="zh-CN" w:bidi="hi-IN"/>
+    </w:rPr>
   </w:style>
   <w:style w:type="paragraph" w:styleId="Style11">
     <w:name w:val="Заголовок таблицы"/>
@@ -8116,79 +8155,8 @@
       <w:bCs/>
     </w:rPr>
   </w:style>
-  <w:style w:type="paragraph" w:styleId="TOC4">
-    <w:name w:val="toc 4"/>
-    <w:basedOn w:val="user3"/>
-    <w:pPr/>
-    <w:rPr/>
-  </w:style>
-  <w:style w:type="paragraph" w:styleId="TOC5">
-    <w:name w:val="toc 5"/>
-    <w:basedOn w:val="user3"/>
-    <w:pPr/>
-    <w:rPr/>
-  </w:style>
-  <w:style w:type="paragraph" w:styleId="TOC6">
-    <w:name w:val="toc 6"/>
-    <w:basedOn w:val="user3"/>
-    <w:pPr/>
-    <w:rPr/>
-  </w:style>
-  <w:style w:type="paragraph" w:styleId="TOC7">
-    <w:name w:val="toc 7"/>
-    <w:basedOn w:val="user3"/>
-    <w:pPr/>
-    <w:rPr/>
-  </w:style>
-  <w:style w:type="paragraph" w:styleId="TOC8">
-    <w:name w:val="toc 8"/>
-    <w:basedOn w:val="user3"/>
-    <w:pPr/>
-    <w:rPr/>
-  </w:style>
-  <w:style w:type="paragraph" w:styleId="TOC9">
-    <w:name w:val="toc 9"/>
-    <w:basedOn w:val="user3"/>
-    <w:pPr>
-      <w:spacing w:lineRule="auto" w:line="360"/>
-    </w:pPr>
-    <w:rPr/>
-  </w:style>
-  <w:style w:type="paragraph" w:styleId="user4">
-    <w:name w:val="Содержимое таблицы (user)"/>
-    <w:qFormat/>
-    <w:pPr>
-      <w:widowControl/>
-      <w:suppressAutoHyphens w:val="true"/>
-      <w:overflowPunct w:val="true"/>
-      <w:bidi w:val="0"/>
-      <w:spacing w:before="0" w:after="0"/>
-      <w:jc w:val="start"/>
-    </w:pPr>
-    <w:rPr>
-      <w:rFonts w:ascii="Times New Roman" w:hAnsi="Times New Roman" w:eastAsia="Tahoma" w:cs="NotoSans NF"/>
-      <w:color w:val="auto"/>
-      <w:kern w:val="2"/>
-      <w:sz w:val="28"/>
-      <w:szCs w:val="24"/>
-      <w:lang w:val="ru-RU" w:eastAsia="zh-CN" w:bidi="hi-IN"/>
-    </w:rPr>
-  </w:style>
-  <w:style w:type="paragraph" w:styleId="user5">
-    <w:name w:val="Заголовок таблицы (user)"/>
-    <w:basedOn w:val="user4"/>
-    <w:qFormat/>
-    <w:pPr>
-      <w:suppressLineNumbers/>
-      <w:jc w:val="center"/>
-    </w:pPr>
-    <w:rPr>
-      <w:b/>
-      <w:bCs/>
-    </w:rPr>
-  </w:style>
-  <w:style w:type="numbering" w:styleId="user6">
-    <w:name w:val="Без списка (user)"/>
+  <w:style w:type="numbering" w:styleId="Style12">
+    <w:name w:val="Без списка"/>
     <w:qFormat/>
   </w:style>
 </w:styles>

--- a/docs/dip.docx
+++ b/docs/dip.docx
@@ -1564,11 +1564,6 @@
                 <w:rStyle w:val="Style6"/>
               </w:rPr>
               <w:t>СПИСОК СОКРАЩЕНИЙ И УСЛОВНЫХ ОБОЗНАЧЕНИЙ</w:t>
-            </w:r>
-            <w:r>
-              <w:rPr>
-                <w:rStyle w:val="Style6"/>
-              </w:rPr>
               <w:tab/>
               <w:t>4</w:t>
             </w:r>
@@ -1763,14 +1758,174 @@
             </w:tabs>
             <w:rPr/>
           </w:pPr>
-          <w:hyperlink w:anchor="__RefHeading___Toc1805_3851806917">
+          <w:hyperlink w:anchor="__RefHeading___Toc1243_619138733">
             <w:r>
               <w:rPr>
                 <w:rStyle w:val="Style6"/>
               </w:rPr>
-              <w:t>1.6 Выводы</w:t>
+              <w:t>1.6 Описание методов</w:t>
               <w:tab/>
               <w:t>7</w:t>
+            </w:r>
+          </w:hyperlink>
+        </w:p>
+        <w:p>
+          <w:pPr>
+            <w:pStyle w:val="TOC3"/>
+            <w:tabs>
+              <w:tab w:val="clear" w:pos="8788"/>
+              <w:tab w:val="right" w:pos="9354" w:leader="dot"/>
+            </w:tabs>
+            <w:rPr/>
+          </w:pPr>
+          <w:hyperlink w:anchor="__RefHeading___Toc659_463851313">
+            <w:r>
+              <w:rPr>
+                <w:rStyle w:val="Style6"/>
+              </w:rPr>
+              <w:t>1.6.1 Метод Рунге-Кутты</w:t>
+              <w:tab/>
+              <w:t>7</w:t>
+            </w:r>
+          </w:hyperlink>
+        </w:p>
+        <w:p>
+          <w:pPr>
+            <w:pStyle w:val="TOC3"/>
+            <w:tabs>
+              <w:tab w:val="clear" w:pos="8788"/>
+              <w:tab w:val="right" w:pos="9354" w:leader="dot"/>
+            </w:tabs>
+            <w:rPr/>
+          </w:pPr>
+          <w:hyperlink w:anchor="__RefHeading___Toc663_463851313">
+            <w:r>
+              <w:rPr>
+                <w:rStyle w:val="Style6"/>
+              </w:rPr>
+              <w:t>1.6.2 Метод Адамса-Башфорта</w:t>
+              <w:tab/>
+              <w:t>8</w:t>
+            </w:r>
+          </w:hyperlink>
+        </w:p>
+        <w:p>
+          <w:pPr>
+            <w:pStyle w:val="TOC3"/>
+            <w:tabs>
+              <w:tab w:val="clear" w:pos="8788"/>
+              <w:tab w:val="right" w:pos="9354" w:leader="dot"/>
+            </w:tabs>
+            <w:rPr/>
+          </w:pPr>
+          <w:hyperlink w:anchor="__RefHeading___Toc665_463851313">
+            <w:r>
+              <w:rPr>
+                <w:rStyle w:val="Style6"/>
+              </w:rPr>
+              <w:t>1.6.3 Метод Фельберга</w:t>
+              <w:tab/>
+              <w:t>8</w:t>
+            </w:r>
+          </w:hyperlink>
+        </w:p>
+        <w:p>
+          <w:pPr>
+            <w:pStyle w:val="TOC3"/>
+            <w:tabs>
+              <w:tab w:val="clear" w:pos="8788"/>
+              <w:tab w:val="right" w:pos="9354" w:leader="dot"/>
+            </w:tabs>
+            <w:rPr/>
+          </w:pPr>
+          <w:hyperlink w:anchor="__RefHeading___Toc1809_3851806917_%25D0%">
+            <w:r>
+              <w:rPr>
+                <w:rStyle w:val="Style6"/>
+              </w:rPr>
+              <w:t>1.6.4 Метод Ингленда</w:t>
+              <w:tab/>
+              <w:t>9</w:t>
+            </w:r>
+          </w:hyperlink>
+        </w:p>
+        <w:p>
+          <w:pPr>
+            <w:pStyle w:val="TOC3"/>
+            <w:tabs>
+              <w:tab w:val="clear" w:pos="8788"/>
+              <w:tab w:val="right" w:pos="9354" w:leader="dot"/>
+            </w:tabs>
+            <w:rPr/>
+          </w:pPr>
+          <w:hyperlink w:anchor="__RefHeading___Toc1809_3851806917_%25D01">
+            <w:r>
+              <w:rPr>
+                <w:rStyle w:val="Style6"/>
+              </w:rPr>
+              <w:t>1.6.5 Метод Нюстрема</w:t>
+              <w:tab/>
+              <w:t>10</w:t>
+            </w:r>
+          </w:hyperlink>
+        </w:p>
+        <w:p>
+          <w:pPr>
+            <w:pStyle w:val="TOC3"/>
+            <w:tabs>
+              <w:tab w:val="clear" w:pos="8788"/>
+              <w:tab w:val="right" w:pos="9354" w:leader="dot"/>
+            </w:tabs>
+            <w:rPr/>
+          </w:pPr>
+          <w:hyperlink w:anchor="__RefHeading___Toc1809_3851806917_%25D02">
+            <w:r>
+              <w:rPr>
+                <w:rStyle w:val="Style6"/>
+              </w:rPr>
+              <w:t>1.6.6 Метод Милны</w:t>
+              <w:tab/>
+              <w:t>10</w:t>
+            </w:r>
+          </w:hyperlink>
+        </w:p>
+        <w:p>
+          <w:pPr>
+            <w:pStyle w:val="TOC3"/>
+            <w:tabs>
+              <w:tab w:val="clear" w:pos="8788"/>
+              <w:tab w:val="right" w:pos="9354" w:leader="dot"/>
+            </w:tabs>
+            <w:rPr/>
+          </w:pPr>
+          <w:hyperlink w:anchor="__RefHeading___Toc1809_3851806917_%25D03">
+            <w:r>
+              <w:rPr>
+                <w:rStyle w:val="Style6"/>
+              </w:rPr>
+              <w:t>1.6.7 Метод Хемминга</w:t>
+              <w:tab/>
+              <w:t>10</w:t>
+            </w:r>
+          </w:hyperlink>
+        </w:p>
+        <w:p>
+          <w:pPr>
+            <w:pStyle w:val="TOC2"/>
+            <w:tabs>
+              <w:tab w:val="clear" w:pos="9072"/>
+              <w:tab w:val="right" w:pos="9354" w:leader="dot"/>
+            </w:tabs>
+            <w:rPr/>
+          </w:pPr>
+          <w:hyperlink w:anchor="__RefHeading___Toc1805_3851806917">
+            <w:r>
+              <w:rPr>
+                <w:rStyle w:val="Style6"/>
+              </w:rPr>
+              <w:t>1.7 Выводы</w:t>
+              <w:tab/>
+              <w:t>11</w:t>
             </w:r>
           </w:hyperlink>
         </w:p>
@@ -1790,7 +1945,7 @@
               </w:rPr>
               <w:t>2 (раздел 2 описание программы?)</w:t>
               <w:tab/>
-              <w:t>8</w:t>
+              <w:t>12</w:t>
             </w:r>
           </w:hyperlink>
         </w:p>
@@ -1810,147 +1965,7 @@
               </w:rPr>
               <w:t>2.1 Проектирование и архитектура программной системы</w:t>
               <w:tab/>
-              <w:t>8</w:t>
-            </w:r>
-          </w:hyperlink>
-        </w:p>
-        <w:p>
-          <w:pPr>
-            <w:pStyle w:val="TOC3"/>
-            <w:tabs>
-              <w:tab w:val="clear" w:pos="8788"/>
-              <w:tab w:val="right" w:pos="9354" w:leader="dot"/>
-            </w:tabs>
-            <w:rPr/>
-          </w:pPr>
-          <w:hyperlink w:anchor="__RefHeading___Toc659_463851313">
-            <w:r>
-              <w:rPr>
-                <w:rStyle w:val="Style6"/>
-              </w:rPr>
-              <w:t>2.1.1 Метод Рунге-Кутты</w:t>
-              <w:tab/>
-              <w:t>8</w:t>
-            </w:r>
-          </w:hyperlink>
-        </w:p>
-        <w:p>
-          <w:pPr>
-            <w:pStyle w:val="TOC3"/>
-            <w:tabs>
-              <w:tab w:val="clear" w:pos="8788"/>
-              <w:tab w:val="right" w:pos="9354" w:leader="dot"/>
-            </w:tabs>
-            <w:rPr/>
-          </w:pPr>
-          <w:hyperlink w:anchor="__RefHeading___Toc663_463851313">
-            <w:r>
-              <w:rPr>
-                <w:rStyle w:val="Style6"/>
-              </w:rPr>
-              <w:t>2.1.2 Метод Адамса-Башфорта</w:t>
-              <w:tab/>
-              <w:t>8</w:t>
-            </w:r>
-          </w:hyperlink>
-        </w:p>
-        <w:p>
-          <w:pPr>
-            <w:pStyle w:val="TOC3"/>
-            <w:tabs>
-              <w:tab w:val="clear" w:pos="8788"/>
-              <w:tab w:val="right" w:pos="9354" w:leader="dot"/>
-            </w:tabs>
-            <w:rPr/>
-          </w:pPr>
-          <w:hyperlink w:anchor="__RefHeading___Toc665_463851313">
-            <w:r>
-              <w:rPr>
-                <w:rStyle w:val="Style6"/>
-              </w:rPr>
-              <w:t>2.1.3 Метод Фельберга</w:t>
-              <w:tab/>
-              <w:t>9</w:t>
-            </w:r>
-          </w:hyperlink>
-        </w:p>
-        <w:p>
-          <w:pPr>
-            <w:pStyle w:val="TOC3"/>
-            <w:tabs>
-              <w:tab w:val="clear" w:pos="8788"/>
-              <w:tab w:val="right" w:pos="9354" w:leader="dot"/>
-            </w:tabs>
-            <w:rPr/>
-          </w:pPr>
-          <w:hyperlink w:anchor="__RefHeading___Toc1809_3851806917_%2525D">
-            <w:r>
-              <w:rPr>
-                <w:rStyle w:val="Style6"/>
-              </w:rPr>
-              <w:t>2.1.4 Метод Ингленда</w:t>
-              <w:tab/>
-              <w:t>9</w:t>
-            </w:r>
-          </w:hyperlink>
-        </w:p>
-        <w:p>
-          <w:pPr>
-            <w:pStyle w:val="TOC3"/>
-            <w:tabs>
-              <w:tab w:val="clear" w:pos="8788"/>
-              <w:tab w:val="right" w:pos="9354" w:leader="dot"/>
-            </w:tabs>
-            <w:rPr/>
-          </w:pPr>
-          <w:hyperlink w:anchor="__RefHeading___Toc1809_3851806917_%25251">
-            <w:r>
-              <w:rPr>
-                <w:rStyle w:val="Style6"/>
-              </w:rPr>
-              <w:t>2.1.5 Метод Нюстрема</w:t>
-              <w:tab/>
-              <w:t>9</w:t>
-            </w:r>
-          </w:hyperlink>
-        </w:p>
-        <w:p>
-          <w:pPr>
-            <w:pStyle w:val="TOC3"/>
-            <w:tabs>
-              <w:tab w:val="clear" w:pos="8788"/>
-              <w:tab w:val="right" w:pos="9354" w:leader="dot"/>
-            </w:tabs>
-            <w:rPr/>
-          </w:pPr>
-          <w:hyperlink w:anchor="__RefHeading___Toc1809_3851806917_%25252">
-            <w:r>
-              <w:rPr>
-                <w:rStyle w:val="Style6"/>
-              </w:rPr>
-              <w:t>2.1.6 Метод Милны</w:t>
-              <w:tab/>
-              <w:t>10</w:t>
-            </w:r>
-          </w:hyperlink>
-        </w:p>
-        <w:p>
-          <w:pPr>
-            <w:pStyle w:val="TOC3"/>
-            <w:tabs>
-              <w:tab w:val="clear" w:pos="8788"/>
-              <w:tab w:val="right" w:pos="9354" w:leader="dot"/>
-            </w:tabs>
-            <w:rPr/>
-          </w:pPr>
-          <w:hyperlink w:anchor="__RefHeading___Toc1809_3851806917_%25253">
-            <w:r>
-              <w:rPr>
-                <w:rStyle w:val="Style6"/>
-              </w:rPr>
-              <w:t>2.1.7 Метод Хемминга</w:t>
-              <w:tab/>
-              <w:t>10</w:t>
+              <w:t>12</w:t>
             </w:r>
           </w:hyperlink>
         </w:p>
@@ -1970,7 +1985,7 @@
               </w:rPr>
               <w:t>2.2 UML?</w:t>
               <w:tab/>
-              <w:t>10</w:t>
+              <w:t>12</w:t>
             </w:r>
           </w:hyperlink>
         </w:p>
@@ -1990,7 +2005,7 @@
               </w:rPr>
               <w:t>2.3 Инструментарий</w:t>
               <w:tab/>
-              <w:t>10</w:t>
+              <w:t>12</w:t>
             </w:r>
           </w:hyperlink>
         </w:p>
@@ -2010,7 +2025,7 @@
               </w:rPr>
               <w:t>2.4 Планирование</w:t>
               <w:tab/>
-              <w:t>10</w:t>
+              <w:t>12</w:t>
             </w:r>
           </w:hyperlink>
         </w:p>
@@ -2030,7 +2045,7 @@
               </w:rPr>
               <w:t>2.5 Выводы</w:t>
               <w:tab/>
-              <w:t>10</w:t>
+              <w:t>12</w:t>
             </w:r>
           </w:hyperlink>
         </w:p>
@@ -2050,7 +2065,7 @@
               </w:rPr>
               <w:t>3 (раздел 3 описание результатов?)</w:t>
               <w:tab/>
-              <w:t>11</w:t>
+              <w:t>13</w:t>
             </w:r>
           </w:hyperlink>
         </w:p>
@@ -2070,7 +2085,7 @@
               </w:rPr>
               <w:t>3.1 Реализация</w:t>
               <w:tab/>
-              <w:t>11</w:t>
+              <w:t>13</w:t>
             </w:r>
           </w:hyperlink>
         </w:p>
@@ -2090,7 +2105,7 @@
               </w:rPr>
               <w:t>3.2 Тестирование</w:t>
               <w:tab/>
-              <w:t>11</w:t>
+              <w:t>13</w:t>
             </w:r>
           </w:hyperlink>
         </w:p>
@@ -2110,7 +2125,7 @@
               </w:rPr>
               <w:t>3.3 Скриншоты</w:t>
               <w:tab/>
-              <w:t>11</w:t>
+              <w:t>13</w:t>
             </w:r>
           </w:hyperlink>
         </w:p>
@@ -2130,7 +2145,7 @@
               </w:rPr>
               <w:t>3.4 Выводы</w:t>
               <w:tab/>
-              <w:t>11</w:t>
+              <w:t>13</w:t>
             </w:r>
           </w:hyperlink>
         </w:p>
@@ -2150,7 +2165,7 @@
               </w:rPr>
               <w:t>ЗАКЛЮЧЕНИЕ</w:t>
               <w:tab/>
-              <w:t>12</w:t>
+              <w:t>14</w:t>
             </w:r>
           </w:hyperlink>
         </w:p>
@@ -2170,7 +2185,7 @@
               </w:rPr>
               <w:t>СПИСОК ИСПОЛЬЗОВАННЫХ ИСТОЧНИКОВ</w:t>
               <w:tab/>
-              <w:t>13</w:t>
+              <w:t>15</w:t>
             </w:r>
           </w:hyperlink>
         </w:p>
@@ -2190,7 +2205,7 @@
               </w:rPr>
               <w:t>ПРИЛОЖЕНИЕ А</w:t>
               <w:tab/>
-              <w:t>14</w:t>
+              <w:t>16</w:t>
             </w:r>
           </w:hyperlink>
           <w:r>
@@ -2394,9 +2409,11 @@
     <w:p>
       <w:pPr>
         <w:pStyle w:val="Heading2"/>
-        <w:ind w:start="0"/>
-        <w:rPr/>
-      </w:pPr>
+        <w:ind w:firstLine="709" w:start="0"/>
+        <w:rPr/>
+      </w:pPr>
+      <w:bookmarkStart w:id="12" w:name="__RefHeading___Toc1243_619138733"/>
+      <w:bookmarkEnd w:id="12"/>
       <w:r>
         <w:rPr/>
         <w:t xml:space="preserve">Описание методов </w:t>
@@ -2410,8 +2427,8 @@
         <w:jc w:val="start"/>
         <w:rPr/>
       </w:pPr>
-      <w:bookmarkStart w:id="12" w:name="__RefHeading___Toc659_463851313"/>
-      <w:bookmarkEnd w:id="12"/>
+      <w:bookmarkStart w:id="13" w:name="__RefHeading___Toc659_463851313"/>
+      <w:bookmarkEnd w:id="13"/>
       <w:r>
         <w:rPr/>
         <w:t>Метод Рунге-Кутты</w:t>
@@ -2452,7 +2469,7 @@
       </m:oMath>
       <w:r>
         <w:rPr/>
-        <w:t xml:space="preserve"> методом Рунге-Кутты червертого порядка имеет следующий вид:</w:t>
+        <w:t xml:space="preserve"> методом Рунге-Кутты червертого порядка точности имеет следующий вид:</w:t>
       </w:r>
     </w:p>
     <w:tbl>
@@ -2677,8 +2694,8 @@
         <w:ind w:hanging="0"/>
         <w:rPr/>
       </w:pPr>
-      <w:bookmarkStart w:id="13" w:name="__RefHeading___Toc661_463851313"/>
-      <w:bookmarkEnd w:id="13"/>
+      <w:bookmarkStart w:id="14" w:name="__RefHeading___Toc661_463851313"/>
+      <w:bookmarkEnd w:id="14"/>
       <w:r>
         <w:rPr/>
         <w:t xml:space="preserve">где </w:t>
@@ -3234,10 +3251,673 @@
     </w:p>
     <w:p>
       <w:pPr>
+        <w:pStyle w:val="Style9"/>
+        <w:rPr/>
+      </w:pPr>
+      <w:r>
+        <w:rPr/>
+        <w:t>Формула для метода  Рунге-Кутты третьего порядка точности следующая:</w:t>
+      </w:r>
+    </w:p>
+    <w:tbl>
+      <w:tblPr>
+        <w:tblW w:w="5000" w:type="pct"/>
+        <w:jc w:val="start"/>
+        <w:tblInd w:w="0" w:type="dxa"/>
+        <w:tblLayout w:type="fixed"/>
+        <w:tblCellMar>
+          <w:top w:w="55" w:type="dxa"/>
+          <w:start w:w="55" w:type="dxa"/>
+          <w:bottom w:w="55" w:type="dxa"/>
+          <w:end w:w="55" w:type="dxa"/>
+        </w:tblCellMar>
+      </w:tblPr>
+      <w:tblGrid>
+        <w:gridCol w:w="8314"/>
+        <w:gridCol w:w="1040"/>
+      </w:tblGrid>
+      <w:tr>
+        <w:trPr>
+          <w:tblHeader w:val="true"/>
+        </w:trPr>
+        <w:tc>
+          <w:tcPr>
+            <w:tcW w:w="8314" w:type="dxa"/>
+            <w:tcBorders/>
+            <w:vAlign w:val="center"/>
+          </w:tcPr>
+          <w:p>
+            <w:pPr>
+              <w:pStyle w:val="user4"/>
+              <w:jc w:val="center"/>
+              <w:rPr/>
+            </w:pPr>
+            <w:r>
+              <w:rPr/>
+            </w:r>
+            <m:oMathPara xmlns:m="http://schemas.openxmlformats.org/officeDocument/2006/math">
+              <m:oMathParaPr>
+                <m:jc m:val="center"/>
+              </m:oMathParaPr>
+              <m:oMath>
+                <m:sSub>
+                  <m:e>
+                    <m:r>
+                      <m:t xml:space="preserve">X</m:t>
+                    </m:r>
+                  </m:e>
+                  <m:sub>
+                    <m:r>
+                      <m:t xml:space="preserve">k</m:t>
+                    </m:r>
+                    <m:r>
+                      <m:t xml:space="preserve">+</m:t>
+                    </m:r>
+                    <m:r>
+                      <m:t xml:space="preserve">1</m:t>
+                    </m:r>
+                  </m:sub>
+                </m:sSub>
+                <m:r>
+                  <m:t xml:space="preserve">=</m:t>
+                </m:r>
+                <m:sSub>
+                  <m:e>
+                    <m:r>
+                      <m:t xml:space="preserve">X</m:t>
+                    </m:r>
+                  </m:e>
+                  <m:sub>
+                    <m:r>
+                      <m:t xml:space="preserve">k</m:t>
+                    </m:r>
+                  </m:sub>
+                </m:sSub>
+                <m:r>
+                  <m:t xml:space="preserve">+</m:t>
+                </m:r>
+                <m:f>
+                  <m:num>
+                    <m:r>
+                      <m:t xml:space="preserve">h</m:t>
+                    </m:r>
+                  </m:num>
+                  <m:den>
+                    <m:r>
+                      <m:t xml:space="preserve">6</m:t>
+                    </m:r>
+                  </m:den>
+                </m:f>
+                <m:d>
+                  <m:dPr>
+                    <m:begChr m:val="("/>
+                    <m:endChr m:val=")"/>
+                  </m:dPr>
+                  <m:e>
+                    <m:sSub>
+                      <m:e>
+                        <m:r>
+                          <m:t xml:space="preserve">k</m:t>
+                        </m:r>
+                      </m:e>
+                      <m:sub>
+                        <m:r>
+                          <m:t xml:space="preserve">1</m:t>
+                        </m:r>
+                      </m:sub>
+                    </m:sSub>
+                    <m:r>
+                      <m:t xml:space="preserve">+</m:t>
+                    </m:r>
+                    <m:r>
+                      <m:t xml:space="preserve">4</m:t>
+                    </m:r>
+                    <m:sSub>
+                      <m:e>
+                        <m:r>
+                          <m:t xml:space="preserve">k</m:t>
+                        </m:r>
+                      </m:e>
+                      <m:sub>
+                        <m:r>
+                          <m:t xml:space="preserve">2</m:t>
+                        </m:r>
+                      </m:sub>
+                    </m:sSub>
+                    <m:r>
+                      <m:t xml:space="preserve">+</m:t>
+                    </m:r>
+                    <m:sSub>
+                      <m:e>
+                        <m:r>
+                          <m:t xml:space="preserve">k</m:t>
+                        </m:r>
+                      </m:e>
+                      <m:sub>
+                        <m:r>
+                          <m:t xml:space="preserve">3</m:t>
+                        </m:r>
+                      </m:sub>
+                    </m:sSub>
+                  </m:e>
+                </m:d>
+                <m:r>
+                  <m:t xml:space="preserve">,</m:t>
+                </m:r>
+              </m:oMath>
+            </m:oMathPara>
+          </w:p>
+        </w:tc>
+        <w:tc>
+          <w:tcPr>
+            <w:tcW w:w="1040" w:type="dxa"/>
+            <w:tcBorders/>
+            <w:vAlign w:val="center"/>
+          </w:tcPr>
+          <w:p>
+            <w:pPr>
+              <w:pStyle w:val="user4"/>
+              <w:jc w:val="end"/>
+              <w:rPr/>
+            </w:pPr>
+            <w:r>
+              <w:rPr/>
+              <w:t>(</w:t>
+            </w:r>
+            <w:r>
+              <w:rPr/>
+              <w:fldChar w:fldCharType="begin"/>
+            </w:r>
+            <w:r>
+              <w:rPr/>
+              <w:instrText xml:space="preserve"> SEQ Текст \* ARABIC </w:instrText>
+            </w:r>
+            <w:r>
+              <w:rPr/>
+              <w:fldChar w:fldCharType="separate"/>
+            </w:r>
+            <w:r>
+              <w:rPr/>
+              <w:t>3</w:t>
+            </w:r>
+            <w:r>
+              <w:rPr/>
+              <w:fldChar w:fldCharType="end"/>
+            </w:r>
+            <w:r>
+              <w:rPr/>
+              <w:t>)</w:t>
+            </w:r>
+          </w:p>
+        </w:tc>
+      </w:tr>
+    </w:tbl>
+    <w:p>
+      <w:pPr>
+        <w:pStyle w:val="Style9"/>
+        <w:ind w:hanging="0"/>
+        <w:rPr/>
+      </w:pPr>
+      <w:bookmarkStart w:id="15" w:name="__RefHeading___Toc661_463851313_Копия_1"/>
+      <w:bookmarkEnd w:id="15"/>
+      <w:r>
+        <w:rPr/>
+        <w:t xml:space="preserve">где </w:t>
+      </w:r>
+      <w:r>
+        <w:rPr/>
+        <w:t xml:space="preserve">коэффициенты </w:t>
+      </w:r>
+      <w:r>
+        <w:rPr/>
+        <w:t xml:space="preserve"> </w:t>
+      </w:r>
+      <w:r>
+        <w:rPr/>
+      </w:r>
+      <m:oMath xmlns:m="http://schemas.openxmlformats.org/officeDocument/2006/math">
+        <m:sSub>
+          <m:e>
+            <m:r>
+              <m:t xml:space="preserve">k</m:t>
+            </m:r>
+          </m:e>
+          <m:sub>
+            <m:r>
+              <m:t xml:space="preserve">1</m:t>
+            </m:r>
+          </m:sub>
+        </m:sSub>
+        <m:r>
+          <m:t xml:space="preserve">,</m:t>
+        </m:r>
+        <m:sSub>
+          <m:e>
+            <m:r>
+              <m:t xml:space="preserve">k</m:t>
+            </m:r>
+          </m:e>
+          <m:sub>
+            <m:r>
+              <m:t xml:space="preserve">2</m:t>
+            </m:r>
+          </m:sub>
+        </m:sSub>
+        <m:r>
+          <m:t xml:space="preserve">,</m:t>
+        </m:r>
+        <m:sSub>
+          <m:e>
+            <m:r>
+              <m:t xml:space="preserve">k</m:t>
+            </m:r>
+          </m:e>
+          <m:sub>
+            <m:r>
+              <m:t xml:space="preserve">3</m:t>
+            </m:r>
+          </m:sub>
+        </m:sSub>
+        <m:r>
+          <m:t xml:space="preserve">,</m:t>
+        </m:r>
+        <m:sSub>
+          <m:e>
+            <m:r>
+              <m:t xml:space="preserve">k</m:t>
+            </m:r>
+          </m:e>
+          <m:sub>
+            <m:r>
+              <m:t xml:space="preserve">4</m:t>
+            </m:r>
+          </m:sub>
+        </m:sSub>
+      </m:oMath>
+      <w:r>
+        <w:rPr/>
+        <w:t xml:space="preserve"> </w:t>
+      </w:r>
+      <w:r>
+        <w:rPr/>
+        <w:t>определяются согласно (</w:t>
+      </w:r>
+      <w:r>
+        <w:rPr/>
+        <w:fldChar w:fldCharType="begin"/>
+      </w:r>
+      <w:r>
+        <w:rPr/>
+        <w:instrText xml:space="preserve"> REF Ref_Текст3_number_only \h </w:instrText>
+      </w:r>
+      <w:r>
+        <w:rPr/>
+        <w:fldChar w:fldCharType="separate"/>
+      </w:r>
+      <w:r>
+        <w:rPr/>
+        <w:t>4</w:t>
+      </w:r>
+      <w:r>
+        <w:rPr/>
+        <w:fldChar w:fldCharType="end"/>
+      </w:r>
+      <w:r>
+        <w:rPr/>
+        <w:t>)</w:t>
+      </w:r>
+    </w:p>
+    <w:tbl>
+      <w:tblPr>
+        <w:tblW w:w="5000" w:type="pct"/>
+        <w:jc w:val="start"/>
+        <w:tblInd w:w="0" w:type="dxa"/>
+        <w:tblLayout w:type="fixed"/>
+        <w:tblCellMar>
+          <w:top w:w="55" w:type="dxa"/>
+          <w:start w:w="55" w:type="dxa"/>
+          <w:bottom w:w="55" w:type="dxa"/>
+          <w:end w:w="55" w:type="dxa"/>
+        </w:tblCellMar>
+      </w:tblPr>
+      <w:tblGrid>
+        <w:gridCol w:w="8312"/>
+        <w:gridCol w:w="1042"/>
+      </w:tblGrid>
+      <w:tr>
+        <w:trPr>
+          <w:tblHeader w:val="true"/>
+        </w:trPr>
+        <w:tc>
+          <w:tcPr>
+            <w:tcW w:w="8312" w:type="dxa"/>
+            <w:tcBorders/>
+            <w:vAlign w:val="center"/>
+          </w:tcPr>
+          <w:p>
+            <w:pPr>
+              <w:pStyle w:val="Style10"/>
+              <w:widowControl/>
+              <w:suppressAutoHyphens w:val="true"/>
+              <w:bidi w:val="0"/>
+              <w:spacing w:before="0" w:after="0"/>
+              <w:ind w:hanging="0" w:start="0" w:end="-1077"/>
+              <w:jc w:val="center"/>
+              <w:rPr/>
+            </w:pPr>
+            <w:r>
+              <w:rPr/>
+            </w:r>
+            <m:oMathPara xmlns:m="http://schemas.openxmlformats.org/officeDocument/2006/math">
+              <m:oMathParaPr>
+                <m:jc m:val="center"/>
+              </m:oMathParaPr>
+              <m:oMath>
+                <m:eqArr>
+                  <m:e>
+                    <m:sSub>
+                      <m:e>
+                        <m:r>
+                          <m:t xml:space="preserve">k</m:t>
+                        </m:r>
+                      </m:e>
+                      <m:sub>
+                        <m:r>
+                          <m:t xml:space="preserve">1</m:t>
+                        </m:r>
+                      </m:sub>
+                    </m:sSub>
+                    <m:r>
+                      <m:t xml:space="preserve">=</m:t>
+                    </m:r>
+                    <m:r>
+                      <m:t xml:space="preserve">F</m:t>
+                    </m:r>
+                    <m:d>
+                      <m:dPr>
+                        <m:begChr m:val="("/>
+                        <m:endChr m:val=")"/>
+                      </m:dPr>
+                      <m:e>
+                        <m:sSub>
+                          <m:e>
+                            <m:r>
+                              <m:t xml:space="preserve">t</m:t>
+                            </m:r>
+                          </m:e>
+                          <m:sub>
+                            <m:r>
+                              <m:t xml:space="preserve">k</m:t>
+                            </m:r>
+                          </m:sub>
+                        </m:sSub>
+                        <m:r>
+                          <m:t xml:space="preserve">,</m:t>
+                        </m:r>
+                        <m:sSub>
+                          <m:e>
+                            <m:r>
+                              <m:t xml:space="preserve">X</m:t>
+                            </m:r>
+                          </m:e>
+                          <m:sub>
+                            <m:r>
+                              <m:t xml:space="preserve">k</m:t>
+                            </m:r>
+                          </m:sub>
+                        </m:sSub>
+                      </m:e>
+                    </m:d>
+                  </m:e>
+                  <m:e>
+                    <m:sSub>
+                      <m:e>
+                        <m:r>
+                          <m:t xml:space="preserve">k</m:t>
+                        </m:r>
+                      </m:e>
+                      <m:sub>
+                        <m:r>
+                          <m:t xml:space="preserve">2</m:t>
+                        </m:r>
+                      </m:sub>
+                    </m:sSub>
+                    <m:r>
+                      <m:t xml:space="preserve">=</m:t>
+                    </m:r>
+                    <m:r>
+                      <m:t xml:space="preserve">F</m:t>
+                    </m:r>
+                    <m:d>
+                      <m:dPr>
+                        <m:begChr m:val="("/>
+                        <m:endChr m:val=")"/>
+                      </m:dPr>
+                      <m:e>
+                        <m:sSub>
+                          <m:e>
+                            <m:r>
+                              <m:t xml:space="preserve">t</m:t>
+                            </m:r>
+                          </m:e>
+                          <m:sub>
+                            <m:r>
+                              <m:t xml:space="preserve">k</m:t>
+                            </m:r>
+                          </m:sub>
+                        </m:sSub>
+                        <m:r>
+                          <m:t xml:space="preserve">+</m:t>
+                        </m:r>
+                        <m:f>
+                          <m:num>
+                            <m:r>
+                              <m:t xml:space="preserve">h</m:t>
+                            </m:r>
+                          </m:num>
+                          <m:den>
+                            <m:r>
+                              <m:t xml:space="preserve">2</m:t>
+                            </m:r>
+                          </m:den>
+                        </m:f>
+                        <m:r>
+                          <m:t xml:space="preserve">,</m:t>
+                        </m:r>
+                        <m:sSub>
+                          <m:e>
+                            <m:r>
+                              <m:t xml:space="preserve">X</m:t>
+                            </m:r>
+                          </m:e>
+                          <m:sub>
+                            <m:r>
+                              <m:t xml:space="preserve">k</m:t>
+                            </m:r>
+                          </m:sub>
+                        </m:sSub>
+                        <m:r>
+                          <m:t xml:space="preserve">+</m:t>
+                        </m:r>
+                        <m:f>
+                          <m:num>
+                            <m:r>
+                              <m:t xml:space="preserve">h</m:t>
+                            </m:r>
+                          </m:num>
+                          <m:den>
+                            <m:r>
+                              <m:t xml:space="preserve">2</m:t>
+                            </m:r>
+                          </m:den>
+                        </m:f>
+                        <m:sSub>
+                          <m:e>
+                            <m:r>
+                              <m:t xml:space="preserve">k</m:t>
+                            </m:r>
+                          </m:e>
+                          <m:sub>
+                            <m:r>
+                              <m:t xml:space="preserve">1</m:t>
+                            </m:r>
+                          </m:sub>
+                        </m:sSub>
+                      </m:e>
+                    </m:d>
+                  </m:e>
+                  <m:e>
+                    <m:sSub>
+                      <m:e>
+                        <m:r>
+                          <m:t xml:space="preserve">k</m:t>
+                        </m:r>
+                      </m:e>
+                      <m:sub>
+                        <m:r>
+                          <m:t xml:space="preserve">3</m:t>
+                        </m:r>
+                      </m:sub>
+                    </m:sSub>
+                    <m:r>
+                      <m:t xml:space="preserve">=</m:t>
+                    </m:r>
+                    <m:r>
+                      <m:t xml:space="preserve">F</m:t>
+                    </m:r>
+                    <m:d>
+                      <m:dPr>
+                        <m:begChr m:val="("/>
+                        <m:endChr m:val=")"/>
+                      </m:dPr>
+                      <m:e>
+                        <m:sSub>
+                          <m:e>
+                            <m:r>
+                              <m:t xml:space="preserve">t</m:t>
+                            </m:r>
+                          </m:e>
+                          <m:sub>
+                            <m:r>
+                              <m:t xml:space="preserve">k</m:t>
+                            </m:r>
+                          </m:sub>
+                        </m:sSub>
+                        <m:r>
+                          <m:t xml:space="preserve">+</m:t>
+                        </m:r>
+                        <m:r>
+                          <m:t xml:space="preserve">h</m:t>
+                        </m:r>
+                        <m:r>
+                          <m:t xml:space="preserve">,</m:t>
+                        </m:r>
+                        <m:sSub>
+                          <m:e>
+                            <m:r>
+                              <m:t xml:space="preserve">X</m:t>
+                            </m:r>
+                          </m:e>
+                          <m:sub>
+                            <m:r>
+                              <m:t xml:space="preserve">k</m:t>
+                            </m:r>
+                          </m:sub>
+                        </m:sSub>
+                        <m:r>
+                          <m:t xml:space="preserve">−</m:t>
+                        </m:r>
+                        <m:sSub>
+                          <m:e>
+                            <m:r>
+                              <m:t xml:space="preserve">hk</m:t>
+                            </m:r>
+                          </m:e>
+                          <m:sub>
+                            <m:r>
+                              <m:t xml:space="preserve">1</m:t>
+                            </m:r>
+                          </m:sub>
+                        </m:sSub>
+                        <m:r>
+                          <m:t xml:space="preserve">+</m:t>
+                        </m:r>
+                        <m:r>
+                          <m:t xml:space="preserve">2</m:t>
+                        </m:r>
+                        <m:r>
+                          <m:t xml:space="preserve">h</m:t>
+                        </m:r>
+                        <m:sSub>
+                          <m:e>
+                            <m:r>
+                              <m:t xml:space="preserve">k</m:t>
+                            </m:r>
+                          </m:e>
+                          <m:sub>
+                            <m:r>
+                              <m:t xml:space="preserve">2</m:t>
+                            </m:r>
+                          </m:sub>
+                        </m:sSub>
+                      </m:e>
+                    </m:d>
+                  </m:e>
+                </m:eqArr>
+              </m:oMath>
+            </m:oMathPara>
+          </w:p>
+        </w:tc>
+        <w:tc>
+          <w:tcPr>
+            <w:tcW w:w="1042" w:type="dxa"/>
+            <w:tcBorders/>
+            <w:vAlign w:val="center"/>
+          </w:tcPr>
+          <w:p>
+            <w:pPr>
+              <w:pStyle w:val="Style10"/>
+              <w:jc w:val="end"/>
+              <w:rPr/>
+            </w:pPr>
+            <w:r>
+              <w:rPr/>
+              <w:t>(</w:t>
+            </w:r>
+            <w:bookmarkStart w:id="16" w:name="Ref_Текст3_number_only"/>
+            <w:r>
+              <w:rPr/>
+              <w:fldChar w:fldCharType="begin"/>
+            </w:r>
+            <w:r>
+              <w:rPr/>
+              <w:instrText xml:space="preserve"> SEQ Текст \* ARABIC </w:instrText>
+            </w:r>
+            <w:r>
+              <w:rPr/>
+              <w:fldChar w:fldCharType="separate"/>
+            </w:r>
+            <w:r>
+              <w:rPr/>
+              <w:t>4</w:t>
+            </w:r>
+            <w:r>
+              <w:rPr/>
+              <w:fldChar w:fldCharType="end"/>
+            </w:r>
+            <w:bookmarkEnd w:id="16"/>
+            <w:r>
+              <w:rPr/>
+              <w:t>)</w:t>
+            </w:r>
+          </w:p>
+        </w:tc>
+      </w:tr>
+    </w:tbl>
+    <w:p>
+      <w:pPr>
         <w:pStyle w:val="Normal"/>
-        <w:bidi w:val="0"/>
-        <w:ind w:hanging="0" w:start="0"/>
-        <w:jc w:val="start"/>
+        <w:ind w:hanging="0"/>
         <w:rPr/>
       </w:pPr>
       <w:r>
@@ -3246,15 +3926,480 @@
     </w:p>
     <w:p>
       <w:pPr>
+        <w:pStyle w:val="Normal"/>
+        <w:ind w:hanging="0"/>
+        <w:rPr/>
+      </w:pPr>
+      <w:r>
+        <w:rPr/>
+      </w:r>
+    </w:p>
+    <w:p>
+      <w:pPr>
+        <w:pStyle w:val="Normal"/>
+        <w:ind w:hanging="0"/>
+        <w:rPr/>
+      </w:pPr>
+      <w:r>
+        <w:rPr/>
+      </w:r>
+    </w:p>
+    <w:p>
+      <w:pPr>
         <w:pStyle w:val="Heading3"/>
         <w:ind w:firstLine="709" w:start="0"/>
         <w:rPr/>
       </w:pPr>
-      <w:bookmarkStart w:id="14" w:name="__RefHeading___Toc663_463851313"/>
-      <w:bookmarkEnd w:id="14"/>
+      <w:bookmarkStart w:id="17" w:name="__RefHeading___Toc663_463851313"/>
+      <w:bookmarkEnd w:id="17"/>
       <w:r>
         <w:rPr/>
         <w:t>Метод Адамса-Башфорта</w:t>
+      </w:r>
+    </w:p>
+    <w:p>
+      <w:pPr>
+        <w:pStyle w:val="Style9"/>
+        <w:ind w:firstLine="709" w:start="0"/>
+        <w:rPr/>
+      </w:pPr>
+      <w:r>
+        <w:rPr/>
+        <w:t xml:space="preserve">В многошаговом методе Адамса-Башформа третьего порядка точности для нахождения точки </w:t>
+      </w:r>
+      <w:r>
+        <w:rPr/>
+      </w:r>
+      <m:oMath xmlns:m="http://schemas.openxmlformats.org/officeDocument/2006/math">
+        <m:sSub>
+          <m:e>
+            <m:r>
+              <m:t xml:space="preserve">X</m:t>
+            </m:r>
+          </m:e>
+          <m:sub>
+            <m:r>
+              <m:t xml:space="preserve">k</m:t>
+            </m:r>
+            <m:r>
+              <m:t xml:space="preserve">+</m:t>
+            </m:r>
+            <m:r>
+              <m:t xml:space="preserve">1</m:t>
+            </m:r>
+          </m:sub>
+        </m:sSub>
+      </m:oMath>
+      <w:r>
+        <w:rPr/>
+        <w:t xml:space="preserve"> используются три предыдущие точки:</w:t>
+      </w:r>
+    </w:p>
+    <w:tbl>
+      <w:tblPr>
+        <w:tblW w:w="5000" w:type="pct"/>
+        <w:jc w:val="start"/>
+        <w:tblInd w:w="0" w:type="dxa"/>
+        <w:tblLayout w:type="fixed"/>
+        <w:tblCellMar>
+          <w:top w:w="55" w:type="dxa"/>
+          <w:start w:w="55" w:type="dxa"/>
+          <w:bottom w:w="55" w:type="dxa"/>
+          <w:end w:w="55" w:type="dxa"/>
+        </w:tblCellMar>
+      </w:tblPr>
+      <w:tblGrid>
+        <w:gridCol w:w="8312"/>
+        <w:gridCol w:w="1042"/>
+      </w:tblGrid>
+      <w:tr>
+        <w:trPr>
+          <w:tblHeader w:val="true"/>
+        </w:trPr>
+        <w:tc>
+          <w:tcPr>
+            <w:tcW w:w="8312" w:type="dxa"/>
+            <w:tcBorders/>
+            <w:vAlign w:val="center"/>
+          </w:tcPr>
+          <w:p>
+            <w:pPr>
+              <w:pStyle w:val="Style10"/>
+              <w:widowControl/>
+              <w:suppressAutoHyphens w:val="true"/>
+              <w:bidi w:val="0"/>
+              <w:spacing w:before="0" w:after="0"/>
+              <w:ind w:hanging="0" w:start="0" w:end="-1077"/>
+              <w:jc w:val="center"/>
+              <w:rPr/>
+            </w:pPr>
+            <w:r>
+              <w:rPr/>
+            </w:r>
+            <m:oMathPara xmlns:m="http://schemas.openxmlformats.org/officeDocument/2006/math">
+              <m:oMathParaPr>
+                <m:jc m:val="center"/>
+              </m:oMathParaPr>
+              <m:oMath>
+                <m:eqArr>
+                  <m:e>
+                    <m:sSub>
+                      <m:e>
+                        <m:r>
+                          <m:t xml:space="preserve">X</m:t>
+                        </m:r>
+                      </m:e>
+                      <m:sub>
+                        <m:r>
+                          <m:t xml:space="preserve">k</m:t>
+                        </m:r>
+                        <m:r>
+                          <m:t xml:space="preserve">+</m:t>
+                        </m:r>
+                        <m:r>
+                          <m:t xml:space="preserve">1</m:t>
+                        </m:r>
+                      </m:sub>
+                    </m:sSub>
+                    <m:r>
+                      <m:t xml:space="preserve">=</m:t>
+                    </m:r>
+                    <m:sSub>
+                      <m:e>
+                        <m:r>
+                          <m:t xml:space="preserve">X</m:t>
+                        </m:r>
+                      </m:e>
+                      <m:sub>
+                        <m:r>
+                          <m:t xml:space="preserve">k</m:t>
+                        </m:r>
+                      </m:sub>
+                    </m:sSub>
+                    <m:r>
+                      <m:rPr>
+                        <m:lit/>
+                        <m:nor/>
+                      </m:rPr>
+                      <m:t xml:space="preserve">+</m:t>
+                    </m:r>
+                    <m:f>
+                      <m:num>
+                        <m:r>
+                          <m:t xml:space="preserve">1</m:t>
+                        </m:r>
+                      </m:num>
+                      <m:den>
+                        <m:r>
+                          <m:t xml:space="preserve">12</m:t>
+                        </m:r>
+                      </m:den>
+                    </m:f>
+                    <m:r>
+                      <m:t xml:space="preserve">h</m:t>
+                    </m:r>
+                    <m:d>
+                      <m:dPr>
+                        <m:begChr m:val="["/>
+                        <m:endChr m:val=""/>
+                      </m:dPr>
+                      <m:e>
+                        <m:r>
+                          <m:t xml:space="preserve">23</m:t>
+                        </m:r>
+                        <m:r>
+                          <m:t xml:space="preserve">F</m:t>
+                        </m:r>
+                        <m:d>
+                          <m:dPr>
+                            <m:begChr m:val="("/>
+                            <m:endChr m:val=")"/>
+                          </m:dPr>
+                          <m:e>
+                            <m:sSub>
+                              <m:e>
+                                <m:r>
+                                  <m:t xml:space="preserve">t</m:t>
+                                </m:r>
+                              </m:e>
+                              <m:sub>
+                                <m:r>
+                                  <m:t xml:space="preserve">k</m:t>
+                                </m:r>
+                              </m:sub>
+                            </m:sSub>
+                            <m:r>
+                              <m:t xml:space="preserve">,</m:t>
+                            </m:r>
+                            <m:sSub>
+                              <m:e>
+                                <m:r>
+                                  <m:t xml:space="preserve">X</m:t>
+                                </m:r>
+                              </m:e>
+                              <m:sub>
+                                <m:r>
+                                  <m:t xml:space="preserve">k</m:t>
+                                </m:r>
+                              </m:sub>
+                            </m:sSub>
+                          </m:e>
+                        </m:d>
+                        <m:r>
+                          <m:t xml:space="preserve">−</m:t>
+                        </m:r>
+                        <m:r>
+                          <m:t xml:space="preserve">16</m:t>
+                        </m:r>
+                        <m:r>
+                          <m:t xml:space="preserve">F</m:t>
+                        </m:r>
+                        <m:d>
+                          <m:dPr>
+                            <m:begChr m:val="("/>
+                            <m:endChr m:val=")"/>
+                          </m:dPr>
+                          <m:e>
+                            <m:sSub>
+                              <m:e>
+                                <m:r>
+                                  <m:t xml:space="preserve">t</m:t>
+                                </m:r>
+                              </m:e>
+                              <m:sub>
+                                <m:r>
+                                  <m:t xml:space="preserve">k</m:t>
+                                </m:r>
+                                <m:r>
+                                  <m:t xml:space="preserve">−</m:t>
+                                </m:r>
+                                <m:r>
+                                  <m:t xml:space="preserve">1</m:t>
+                                </m:r>
+                              </m:sub>
+                            </m:sSub>
+                            <m:r>
+                              <m:t xml:space="preserve">,</m:t>
+                            </m:r>
+                            <m:sSub>
+                              <m:e>
+                                <m:r>
+                                  <m:t xml:space="preserve">X</m:t>
+                                </m:r>
+                              </m:e>
+                              <m:sub>
+                                <m:r>
+                                  <m:t xml:space="preserve">k</m:t>
+                                </m:r>
+                                <m:r>
+                                  <m:t xml:space="preserve">−</m:t>
+                                </m:r>
+                                <m:r>
+                                  <m:t xml:space="preserve">1</m:t>
+                                </m:r>
+                              </m:sub>
+                            </m:sSub>
+                          </m:e>
+                        </m:d>
+                        <m:r>
+                          <m:rPr>
+                            <m:lit/>
+                            <m:nor/>
+                          </m:rPr>
+                          <m:t xml:space="preserve">+</m:t>
+                        </m:r>
+                      </m:e>
+                    </m:d>
+                  </m:e>
+                  <m:e>
+                    <m:d>
+                      <m:dPr>
+                        <m:begChr m:val=""/>
+                        <m:endChr m:val="]"/>
+                      </m:dPr>
+                      <m:e>
+                        <m:r>
+                          <m:rPr>
+                            <m:lit/>
+                            <m:nor/>
+                          </m:rPr>
+                          <m:t xml:space="preserve">+</m:t>
+                        </m:r>
+                        <m:r>
+                          <m:t xml:space="preserve">5</m:t>
+                        </m:r>
+                        <m:r>
+                          <m:t xml:space="preserve">F</m:t>
+                        </m:r>
+                        <m:d>
+                          <m:dPr>
+                            <m:begChr m:val="("/>
+                            <m:endChr m:val=")"/>
+                          </m:dPr>
+                          <m:e>
+                            <m:sSub>
+                              <m:e>
+                                <m:r>
+                                  <m:t xml:space="preserve">t</m:t>
+                                </m:r>
+                              </m:e>
+                              <m:sub>
+                                <m:r>
+                                  <m:t xml:space="preserve">k</m:t>
+                                </m:r>
+                                <m:r>
+                                  <m:t xml:space="preserve">−</m:t>
+                                </m:r>
+                                <m:r>
+                                  <m:t xml:space="preserve">2</m:t>
+                                </m:r>
+                              </m:sub>
+                            </m:sSub>
+                            <m:r>
+                              <m:t xml:space="preserve">,</m:t>
+                            </m:r>
+                            <m:sSub>
+                              <m:e>
+                                <m:r>
+                                  <m:t xml:space="preserve">X</m:t>
+                                </m:r>
+                              </m:e>
+                              <m:sub>
+                                <m:r>
+                                  <m:t xml:space="preserve">k</m:t>
+                                </m:r>
+                                <m:r>
+                                  <m:t xml:space="preserve">−</m:t>
+                                </m:r>
+                                <m:r>
+                                  <m:t xml:space="preserve">2</m:t>
+                                </m:r>
+                              </m:sub>
+                            </m:sSub>
+                          </m:e>
+                        </m:d>
+                      </m:e>
+                    </m:d>
+                  </m:e>
+                </m:eqArr>
+              </m:oMath>
+            </m:oMathPara>
+          </w:p>
+        </w:tc>
+        <w:tc>
+          <w:tcPr>
+            <w:tcW w:w="1042" w:type="dxa"/>
+            <w:tcBorders/>
+            <w:vAlign w:val="center"/>
+          </w:tcPr>
+          <w:p>
+            <w:pPr>
+              <w:pStyle w:val="Style10"/>
+              <w:jc w:val="end"/>
+              <w:rPr/>
+            </w:pPr>
+            <w:r>
+              <w:rPr/>
+              <w:t>(</w:t>
+            </w:r>
+            <w:r>
+              <w:rPr/>
+              <w:fldChar w:fldCharType="begin"/>
+            </w:r>
+            <w:r>
+              <w:rPr/>
+              <w:instrText xml:space="preserve"> SEQ Текст \* ARABIC </w:instrText>
+            </w:r>
+            <w:r>
+              <w:rPr/>
+              <w:fldChar w:fldCharType="separate"/>
+            </w:r>
+            <w:r>
+              <w:rPr/>
+              <w:t>5</w:t>
+            </w:r>
+            <w:r>
+              <w:rPr/>
+              <w:fldChar w:fldCharType="end"/>
+            </w:r>
+            <w:r>
+              <w:rPr/>
+              <w:t>)</w:t>
+            </w:r>
+          </w:p>
+        </w:tc>
+      </w:tr>
+    </w:tbl>
+    <w:p>
+      <w:pPr>
+        <w:pStyle w:val="Style9"/>
+        <w:ind w:firstLine="709" w:start="0"/>
+        <w:rPr/>
+      </w:pPr>
+      <w:r>
+        <w:rPr/>
+        <w:t xml:space="preserve">Для начала расчетов требуются четыре «разгонные» точки </w:t>
+      </w:r>
+      <w:r>
+        <w:rPr/>
+      </w:r>
+      <m:oMath xmlns:m="http://schemas.openxmlformats.org/officeDocument/2006/math">
+        <m:sSub>
+          <m:e>
+            <m:r>
+              <m:t xml:space="preserve">X</m:t>
+            </m:r>
+          </m:e>
+          <m:sub>
+            <m:r>
+              <m:t xml:space="preserve">0</m:t>
+            </m:r>
+          </m:sub>
+        </m:sSub>
+        <m:r>
+          <m:t xml:space="preserve">,</m:t>
+        </m:r>
+        <m:sSub>
+          <m:e>
+            <m:r>
+              <m:t xml:space="preserve">X</m:t>
+            </m:r>
+          </m:e>
+          <m:sub>
+            <m:r>
+              <m:t xml:space="preserve">1</m:t>
+            </m:r>
+          </m:sub>
+        </m:sSub>
+        <m:r>
+          <m:t xml:space="preserve">,</m:t>
+        </m:r>
+        <m:sSub>
+          <m:e>
+            <m:r>
+              <m:t xml:space="preserve">X</m:t>
+            </m:r>
+          </m:e>
+          <m:sub>
+            <m:r>
+              <m:t xml:space="preserve">2</m:t>
+            </m:r>
+          </m:sub>
+        </m:sSub>
+      </m:oMath>
+      <w:r>
+        <w:rPr/>
+        <w:t>, которые можно получить любым из предложенных методов.</w:t>
+      </w:r>
+    </w:p>
+    <w:p>
+      <w:pPr>
+        <w:pStyle w:val="Style9"/>
+        <w:ind w:firstLine="709" w:start="0"/>
+        <w:rPr/>
+      </w:pPr>
+      <w:r>
+        <w:rPr/>
       </w:r>
     </w:p>
     <w:p>
@@ -3671,7 +4816,7 @@
             </w:r>
             <w:r>
               <w:rPr/>
-              <w:t>3</w:t>
+              <w:t>6</w:t>
             </w:r>
             <w:r>
               <w:rPr/>
@@ -3758,7 +4903,604 @@
       </m:oMath>
       <w:r>
         <w:rPr/>
-        <w:t>, которые можно получить любым из предложенных методов.</w:t>
+        <w:t>.</w:t>
+      </w:r>
+    </w:p>
+    <w:p>
+      <w:pPr>
+        <w:pStyle w:val="Style9"/>
+        <w:rPr/>
+      </w:pPr>
+      <w:r>
+        <w:rPr/>
+      </w:r>
+    </w:p>
+    <w:p>
+      <w:pPr>
+        <w:pStyle w:val="Style9"/>
+        <w:rPr/>
+      </w:pPr>
+      <w:r>
+        <w:rPr/>
+        <w:t xml:space="preserve">В многошаговом методе Адамса-Башформа пятого порядка точности для нахождения точки </w:t>
+      </w:r>
+      <w:r>
+        <w:rPr/>
+      </w:r>
+      <m:oMath xmlns:m="http://schemas.openxmlformats.org/officeDocument/2006/math">
+        <m:sSub>
+          <m:e>
+            <m:r>
+              <m:t xml:space="preserve">X</m:t>
+            </m:r>
+          </m:e>
+          <m:sub>
+            <m:r>
+              <m:t xml:space="preserve">k</m:t>
+            </m:r>
+            <m:r>
+              <m:t xml:space="preserve">+</m:t>
+            </m:r>
+            <m:r>
+              <m:t xml:space="preserve">1</m:t>
+            </m:r>
+          </m:sub>
+        </m:sSub>
+      </m:oMath>
+      <w:r>
+        <w:rPr/>
+        <w:t xml:space="preserve"> используется пять предыдущих точек:</w:t>
+      </w:r>
+    </w:p>
+    <w:tbl>
+      <w:tblPr>
+        <w:tblW w:w="5000" w:type="pct"/>
+        <w:jc w:val="start"/>
+        <w:tblInd w:w="0" w:type="dxa"/>
+        <w:tblLayout w:type="fixed"/>
+        <w:tblCellMar>
+          <w:top w:w="55" w:type="dxa"/>
+          <w:start w:w="55" w:type="dxa"/>
+          <w:bottom w:w="55" w:type="dxa"/>
+          <w:end w:w="55" w:type="dxa"/>
+        </w:tblCellMar>
+      </w:tblPr>
+      <w:tblGrid>
+        <w:gridCol w:w="8313"/>
+        <w:gridCol w:w="1041"/>
+      </w:tblGrid>
+      <w:tr>
+        <w:trPr>
+          <w:tblHeader w:val="true"/>
+        </w:trPr>
+        <w:tc>
+          <w:tcPr>
+            <w:tcW w:w="8313" w:type="dxa"/>
+            <w:tcBorders/>
+            <w:vAlign w:val="center"/>
+          </w:tcPr>
+          <w:p>
+            <w:pPr>
+              <w:pStyle w:val="Style10"/>
+              <w:widowControl/>
+              <w:suppressAutoHyphens w:val="true"/>
+              <w:bidi w:val="0"/>
+              <w:spacing w:before="0" w:after="0"/>
+              <w:ind w:hanging="0" w:start="0" w:end="-1077"/>
+              <w:jc w:val="center"/>
+              <w:rPr/>
+            </w:pPr>
+            <w:r>
+              <w:rPr/>
+            </w:r>
+            <m:oMathPara xmlns:m="http://schemas.openxmlformats.org/officeDocument/2006/math">
+              <m:oMathParaPr>
+                <m:jc m:val="center"/>
+              </m:oMathParaPr>
+              <m:oMath>
+                <m:eqArr>
+                  <m:e>
+                    <m:sSub>
+                      <m:e>
+                        <m:r>
+                          <m:t xml:space="preserve">X</m:t>
+                        </m:r>
+                      </m:e>
+                      <m:sub>
+                        <m:r>
+                          <m:t xml:space="preserve">k</m:t>
+                        </m:r>
+                        <m:r>
+                          <m:t xml:space="preserve">+</m:t>
+                        </m:r>
+                        <m:r>
+                          <m:t xml:space="preserve">1</m:t>
+                        </m:r>
+                      </m:sub>
+                    </m:sSub>
+                    <m:r>
+                      <m:t xml:space="preserve">=</m:t>
+                    </m:r>
+                    <m:sSub>
+                      <m:e>
+                        <m:r>
+                          <m:t xml:space="preserve">X</m:t>
+                        </m:r>
+                      </m:e>
+                      <m:sub>
+                        <m:r>
+                          <m:t xml:space="preserve">k</m:t>
+                        </m:r>
+                      </m:sub>
+                    </m:sSub>
+                    <m:r>
+                      <m:rPr>
+                        <m:lit/>
+                        <m:nor/>
+                      </m:rPr>
+                      <m:t xml:space="preserve">+</m:t>
+                    </m:r>
+                    <m:f>
+                      <m:num>
+                        <m:r>
+                          <m:t xml:space="preserve">1</m:t>
+                        </m:r>
+                      </m:num>
+                      <m:den>
+                        <m:r>
+                          <m:t xml:space="preserve">720</m:t>
+                        </m:r>
+                      </m:den>
+                    </m:f>
+                    <m:r>
+                      <m:t xml:space="preserve">h</m:t>
+                    </m:r>
+                    <m:d>
+                      <m:dPr>
+                        <m:begChr m:val="["/>
+                        <m:endChr m:val=""/>
+                      </m:dPr>
+                      <m:e>
+                        <m:r>
+                          <m:t xml:space="preserve">1901</m:t>
+                        </m:r>
+                        <m:r>
+                          <m:t xml:space="preserve">F</m:t>
+                        </m:r>
+                        <m:d>
+                          <m:dPr>
+                            <m:begChr m:val="("/>
+                            <m:endChr m:val=")"/>
+                          </m:dPr>
+                          <m:e>
+                            <m:sSub>
+                              <m:e>
+                                <m:r>
+                                  <m:t xml:space="preserve">t</m:t>
+                                </m:r>
+                              </m:e>
+                              <m:sub>
+                                <m:r>
+                                  <m:t xml:space="preserve">k</m:t>
+                                </m:r>
+                              </m:sub>
+                            </m:sSub>
+                            <m:r>
+                              <m:t xml:space="preserve">,</m:t>
+                            </m:r>
+                            <m:sSub>
+                              <m:e>
+                                <m:r>
+                                  <m:t xml:space="preserve">X</m:t>
+                                </m:r>
+                              </m:e>
+                              <m:sub>
+                                <m:r>
+                                  <m:t xml:space="preserve">k</m:t>
+                                </m:r>
+                              </m:sub>
+                            </m:sSub>
+                          </m:e>
+                        </m:d>
+                        <m:r>
+                          <m:t xml:space="preserve">−</m:t>
+                        </m:r>
+                        <m:r>
+                          <m:t xml:space="preserve">2774</m:t>
+                        </m:r>
+                        <m:r>
+                          <m:t xml:space="preserve">F</m:t>
+                        </m:r>
+                        <m:d>
+                          <m:dPr>
+                            <m:begChr m:val="("/>
+                            <m:endChr m:val=")"/>
+                          </m:dPr>
+                          <m:e>
+                            <m:sSub>
+                              <m:e>
+                                <m:r>
+                                  <m:t xml:space="preserve">t</m:t>
+                                </m:r>
+                              </m:e>
+                              <m:sub>
+                                <m:r>
+                                  <m:t xml:space="preserve">k</m:t>
+                                </m:r>
+                                <m:r>
+                                  <m:t xml:space="preserve">−</m:t>
+                                </m:r>
+                                <m:r>
+                                  <m:t xml:space="preserve">1</m:t>
+                                </m:r>
+                              </m:sub>
+                            </m:sSub>
+                            <m:r>
+                              <m:t xml:space="preserve">,</m:t>
+                            </m:r>
+                            <m:sSub>
+                              <m:e>
+                                <m:r>
+                                  <m:t xml:space="preserve">X</m:t>
+                                </m:r>
+                              </m:e>
+                              <m:sub>
+                                <m:r>
+                                  <m:t xml:space="preserve">k</m:t>
+                                </m:r>
+                                <m:r>
+                                  <m:t xml:space="preserve">−</m:t>
+                                </m:r>
+                                <m:r>
+                                  <m:t xml:space="preserve">1</m:t>
+                                </m:r>
+                              </m:sub>
+                            </m:sSub>
+                          </m:e>
+                        </m:d>
+                        <m:r>
+                          <m:rPr>
+                            <m:lit/>
+                            <m:nor/>
+                          </m:rPr>
+                          <m:t xml:space="preserve">+</m:t>
+                        </m:r>
+                      </m:e>
+                    </m:d>
+                  </m:e>
+                  <m:e>
+                    <m:d>
+                      <m:dPr>
+                        <m:begChr m:val=""/>
+                        <m:endChr m:val="]"/>
+                      </m:dPr>
+                      <m:e>
+                        <m:r>
+                          <m:rPr>
+                            <m:lit/>
+                            <m:nor/>
+                          </m:rPr>
+                          <m:t xml:space="preserve">+</m:t>
+                        </m:r>
+                        <m:r>
+                          <m:t xml:space="preserve">2616</m:t>
+                        </m:r>
+                        <m:r>
+                          <m:t xml:space="preserve">F</m:t>
+                        </m:r>
+                        <m:d>
+                          <m:dPr>
+                            <m:begChr m:val="("/>
+                            <m:endChr m:val=")"/>
+                          </m:dPr>
+                          <m:e>
+                            <m:sSub>
+                              <m:e>
+                                <m:r>
+                                  <m:t xml:space="preserve">t</m:t>
+                                </m:r>
+                              </m:e>
+                              <m:sub>
+                                <m:r>
+                                  <m:t xml:space="preserve">k</m:t>
+                                </m:r>
+                                <m:r>
+                                  <m:t xml:space="preserve">−</m:t>
+                                </m:r>
+                                <m:r>
+                                  <m:t xml:space="preserve">2</m:t>
+                                </m:r>
+                              </m:sub>
+                            </m:sSub>
+                            <m:r>
+                              <m:t xml:space="preserve">,</m:t>
+                            </m:r>
+                            <m:sSub>
+                              <m:e>
+                                <m:r>
+                                  <m:t xml:space="preserve">X</m:t>
+                                </m:r>
+                              </m:e>
+                              <m:sub>
+                                <m:r>
+                                  <m:t xml:space="preserve">k</m:t>
+                                </m:r>
+                                <m:r>
+                                  <m:t xml:space="preserve">−</m:t>
+                                </m:r>
+                                <m:r>
+                                  <m:t xml:space="preserve">2</m:t>
+                                </m:r>
+                              </m:sub>
+                            </m:sSub>
+                          </m:e>
+                        </m:d>
+                        <m:r>
+                          <m:t xml:space="preserve">−</m:t>
+                        </m:r>
+                        <m:r>
+                          <m:t xml:space="preserve">1274</m:t>
+                        </m:r>
+                        <m:r>
+                          <m:t xml:space="preserve">F</m:t>
+                        </m:r>
+                        <m:d>
+                          <m:dPr>
+                            <m:begChr m:val="("/>
+                            <m:endChr m:val=")"/>
+                          </m:dPr>
+                          <m:e>
+                            <m:sSub>
+                              <m:e>
+                                <m:r>
+                                  <m:t xml:space="preserve">t</m:t>
+                                </m:r>
+                              </m:e>
+                              <m:sub>
+                                <m:r>
+                                  <m:t xml:space="preserve">k</m:t>
+                                </m:r>
+                                <m:r>
+                                  <m:t xml:space="preserve">−</m:t>
+                                </m:r>
+                                <m:r>
+                                  <m:t xml:space="preserve">3</m:t>
+                                </m:r>
+                              </m:sub>
+                            </m:sSub>
+                            <m:r>
+                              <m:t xml:space="preserve">,</m:t>
+                            </m:r>
+                            <m:sSub>
+                              <m:e>
+                                <m:r>
+                                  <m:t xml:space="preserve">X</m:t>
+                                </m:r>
+                              </m:e>
+                              <m:sub>
+                                <m:r>
+                                  <m:t xml:space="preserve">k</m:t>
+                                </m:r>
+                                <m:r>
+                                  <m:t xml:space="preserve">−</m:t>
+                                </m:r>
+                                <m:r>
+                                  <m:t xml:space="preserve">3</m:t>
+                                </m:r>
+                              </m:sub>
+                            </m:sSub>
+                          </m:e>
+                        </m:d>
+                        <m:r>
+                          <m:rPr>
+                            <m:lit/>
+                            <m:nor/>
+                          </m:rPr>
+                          <m:t xml:space="preserve">+</m:t>
+                        </m:r>
+                        <m:r>
+                          <m:t xml:space="preserve">251</m:t>
+                        </m:r>
+                        <m:r>
+                          <m:t xml:space="preserve">F</m:t>
+                        </m:r>
+                        <m:d>
+                          <m:dPr>
+                            <m:begChr m:val="("/>
+                            <m:endChr m:val=")"/>
+                          </m:dPr>
+                          <m:e>
+                            <m:sSub>
+                              <m:e>
+                                <m:r>
+                                  <m:t xml:space="preserve">t</m:t>
+                                </m:r>
+                              </m:e>
+                              <m:sub>
+                                <m:r>
+                                  <m:t xml:space="preserve">k</m:t>
+                                </m:r>
+                                <m:r>
+                                  <m:t xml:space="preserve">−</m:t>
+                                </m:r>
+                                <m:r>
+                                  <m:t xml:space="preserve">4</m:t>
+                                </m:r>
+                              </m:sub>
+                            </m:sSub>
+                            <m:r>
+                              <m:t xml:space="preserve">,</m:t>
+                            </m:r>
+                            <m:sSub>
+                              <m:e>
+                                <m:r>
+                                  <m:t xml:space="preserve">X</m:t>
+                                </m:r>
+                              </m:e>
+                              <m:sub>
+                                <m:r>
+                                  <m:t xml:space="preserve">k</m:t>
+                                </m:r>
+                                <m:r>
+                                  <m:t xml:space="preserve">−</m:t>
+                                </m:r>
+                                <m:r>
+                                  <m:t xml:space="preserve">4</m:t>
+                                </m:r>
+                              </m:sub>
+                            </m:sSub>
+                          </m:e>
+                        </m:d>
+                      </m:e>
+                    </m:d>
+                  </m:e>
+                </m:eqArr>
+              </m:oMath>
+            </m:oMathPara>
+          </w:p>
+        </w:tc>
+        <w:tc>
+          <w:tcPr>
+            <w:tcW w:w="1041" w:type="dxa"/>
+            <w:tcBorders/>
+            <w:vAlign w:val="center"/>
+          </w:tcPr>
+          <w:p>
+            <w:pPr>
+              <w:pStyle w:val="Style10"/>
+              <w:jc w:val="end"/>
+              <w:rPr/>
+            </w:pPr>
+            <w:r>
+              <w:rPr/>
+              <w:t>(</w:t>
+            </w:r>
+            <w:r>
+              <w:rPr/>
+              <w:fldChar w:fldCharType="begin"/>
+            </w:r>
+            <w:r>
+              <w:rPr/>
+              <w:instrText xml:space="preserve"> SEQ Текст \* ARABIC </w:instrText>
+            </w:r>
+            <w:r>
+              <w:rPr/>
+              <w:fldChar w:fldCharType="separate"/>
+            </w:r>
+            <w:r>
+              <w:rPr/>
+              <w:t>7</w:t>
+            </w:r>
+            <w:r>
+              <w:rPr/>
+              <w:fldChar w:fldCharType="end"/>
+            </w:r>
+            <w:r>
+              <w:rPr/>
+              <w:t>)</w:t>
+            </w:r>
+          </w:p>
+        </w:tc>
+      </w:tr>
+    </w:tbl>
+    <w:p>
+      <w:pPr>
+        <w:pStyle w:val="Style9"/>
+        <w:rPr/>
+      </w:pPr>
+      <w:r>
+        <w:rPr/>
+        <w:t xml:space="preserve">Для начала расчетов требуются пять «разгонных» точек </w:t>
+      </w:r>
+      <w:r>
+        <w:rPr/>
+      </w:r>
+      <m:oMath xmlns:m="http://schemas.openxmlformats.org/officeDocument/2006/math">
+        <m:sSub>
+          <m:e>
+            <m:r>
+              <m:t xml:space="preserve">X</m:t>
+            </m:r>
+          </m:e>
+          <m:sub>
+            <m:r>
+              <m:t xml:space="preserve">0</m:t>
+            </m:r>
+          </m:sub>
+        </m:sSub>
+        <m:r>
+          <m:t xml:space="preserve">,</m:t>
+        </m:r>
+        <m:sSub>
+          <m:e>
+            <m:r>
+              <m:t xml:space="preserve">X</m:t>
+            </m:r>
+          </m:e>
+          <m:sub>
+            <m:r>
+              <m:t xml:space="preserve">1</m:t>
+            </m:r>
+          </m:sub>
+        </m:sSub>
+        <m:r>
+          <m:t xml:space="preserve">,</m:t>
+        </m:r>
+        <m:sSub>
+          <m:e>
+            <m:r>
+              <m:t xml:space="preserve">X</m:t>
+            </m:r>
+          </m:e>
+          <m:sub>
+            <m:r>
+              <m:t xml:space="preserve">2</m:t>
+            </m:r>
+          </m:sub>
+        </m:sSub>
+        <m:r>
+          <m:t xml:space="preserve">,</m:t>
+        </m:r>
+        <m:sSub>
+          <m:e>
+            <m:r>
+              <m:t xml:space="preserve">X</m:t>
+            </m:r>
+          </m:e>
+          <m:sub>
+            <m:r>
+              <m:t xml:space="preserve">3</m:t>
+            </m:r>
+          </m:sub>
+        </m:sSub>
+        <m:r>
+          <m:t xml:space="preserve">,</m:t>
+        </m:r>
+        <m:sSub>
+          <m:e>
+            <m:r>
+              <m:t xml:space="preserve">X</m:t>
+            </m:r>
+          </m:e>
+          <m:sub>
+            <m:r>
+              <m:t xml:space="preserve">4</m:t>
+            </m:r>
+          </m:sub>
+        </m:sSub>
+      </m:oMath>
+      <w:r>
+        <w:rPr/>
+        <w:t>.</w:t>
+      </w:r>
+    </w:p>
+    <w:p>
+      <w:pPr>
+        <w:pStyle w:val="Style9"/>
+        <w:rPr/>
+      </w:pPr>
+      <w:r>
+        <w:rPr/>
       </w:r>
     </w:p>
     <w:p>
@@ -3791,8 +5533,8 @@
         <w:jc w:val="start"/>
         <w:rPr/>
       </w:pPr>
-      <w:bookmarkStart w:id="15" w:name="__RefHeading___Toc665_463851313"/>
-      <w:bookmarkEnd w:id="15"/>
+      <w:bookmarkStart w:id="18" w:name="__RefHeading___Toc665_463851313"/>
+      <w:bookmarkEnd w:id="18"/>
       <w:r>
         <w:rPr/>
         <w:t>Метод Фельберга</w:t>
@@ -3808,7 +5550,7 @@
       </w:pPr>
       <w:r>
         <w:rPr/>
-        <w:t xml:space="preserve">В методе Фельберга четвертого порядка точности для расчета точки </w:t>
+        <w:t xml:space="preserve">В методе Фельберга пятого порядка точности для расчета точки </w:t>
       </w:r>
       <w:r>
         <w:rPr/>
@@ -3932,12 +5674,12 @@
                     <m:f>
                       <m:num>
                         <m:r>
-                          <m:t xml:space="preserve">25</m:t>
+                          <m:t xml:space="preserve">16</m:t>
                         </m:r>
                       </m:num>
                       <m:den>
                         <m:r>
-                          <m:t xml:space="preserve">216</m:t>
+                          <m:t xml:space="preserve">135</m:t>
                         </m:r>
                       </m:den>
                     </m:f>
@@ -3959,12 +5701,12 @@
                     <m:f>
                       <m:num>
                         <m:r>
-                          <m:t xml:space="preserve">1408</m:t>
+                          <m:t xml:space="preserve">6656</m:t>
                         </m:r>
                       </m:num>
                       <m:den>
                         <m:r>
-                          <m:t xml:space="preserve">2565</m:t>
+                          <m:t xml:space="preserve">12825</m:t>
                         </m:r>
                       </m:den>
                     </m:f>
@@ -3986,12 +5728,12 @@
                     <m:f>
                       <m:num>
                         <m:r>
-                          <m:t xml:space="preserve">2197</m:t>
+                          <m:t xml:space="preserve">28561</m:t>
                         </m:r>
                       </m:num>
                       <m:den>
                         <m:r>
-                          <m:t xml:space="preserve">4104</m:t>
+                          <m:t xml:space="preserve">56430</m:t>
                         </m:r>
                       </m:den>
                     </m:f>
@@ -4013,12 +5755,12 @@
                     <m:f>
                       <m:num>
                         <m:r>
-                          <m:t xml:space="preserve">1</m:t>
+                          <m:t xml:space="preserve">9</m:t>
                         </m:r>
                       </m:num>
                       <m:den>
                         <m:r>
-                          <m:t xml:space="preserve">5</m:t>
+                          <m:t xml:space="preserve">50</m:t>
                         </m:r>
                       </m:den>
                     </m:f>
@@ -4031,6 +5773,33 @@
                       <m:sub>
                         <m:r>
                           <m:t xml:space="preserve">5</m:t>
+                        </m:r>
+                      </m:sub>
+                    </m:sSub>
+                    <m:r>
+                      <m:t xml:space="preserve">+</m:t>
+                    </m:r>
+                    <m:f>
+                      <m:num>
+                        <m:r>
+                          <m:t xml:space="preserve">2</m:t>
+                        </m:r>
+                      </m:num>
+                      <m:den>
+                        <m:r>
+                          <m:t xml:space="preserve">55</m:t>
+                        </m:r>
+                      </m:den>
+                    </m:f>
+                    <m:sSub>
+                      <m:e>
+                        <m:r>
+                          <m:t xml:space="preserve">k</m:t>
+                        </m:r>
+                      </m:e>
+                      <m:sub>
+                        <m:r>
+                          <m:t xml:space="preserve">6</m:t>
                         </m:r>
                       </m:sub>
                     </m:sSub>
@@ -4073,7 +5842,7 @@
             </w:r>
             <w:r>
               <w:rPr/>
-              <w:t>4</w:t>
+              <w:t>8</w:t>
             </w:r>
             <w:r>
               <w:rPr/>
@@ -4094,8 +5863,8 @@
         <w:ind w:hanging="0"/>
         <w:rPr/>
       </w:pPr>
-      <w:bookmarkStart w:id="16" w:name="__RefHeading___Toc667_463851313"/>
-      <w:bookmarkEnd w:id="16"/>
+      <w:bookmarkStart w:id="19" w:name="__RefHeading___Toc667_463851313"/>
+      <w:bookmarkEnd w:id="19"/>
       <w:r>
         <w:rPr/>
         <w:t>где</w:t>
@@ -4760,6 +6529,229 @@
                             </m:r>
                           </m:den>
                         </m:f>
+                        <m:sSub>
+                          <m:e>
+                            <m:r>
+                              <m:t xml:space="preserve">k</m:t>
+                            </m:r>
+                          </m:e>
+                          <m:sub>
+                            <m:r>
+                              <m:t xml:space="preserve">4</m:t>
+                            </m:r>
+                          </m:sub>
+                        </m:sSub>
+                      </m:e>
+                    </m:d>
+                    <m:r>
+                      <m:t xml:space="preserve">,</m:t>
+                    </m:r>
+                  </m:e>
+                  <m:e>
+                    <m:sSub>
+                      <m:e>
+                        <m:r>
+                          <m:t xml:space="preserve">k</m:t>
+                        </m:r>
+                      </m:e>
+                      <m:sub>
+                        <m:r>
+                          <m:t xml:space="preserve">6</m:t>
+                        </m:r>
+                      </m:sub>
+                    </m:sSub>
+                    <m:r>
+                      <m:t xml:space="preserve">=</m:t>
+                    </m:r>
+                    <m:r>
+                      <m:t xml:space="preserve">F</m:t>
+                    </m:r>
+                    <m:d>
+                      <m:dPr>
+                        <m:begChr m:val="("/>
+                        <m:endChr m:val=")"/>
+                      </m:dPr>
+                      <m:e>
+                        <m:sSub>
+                          <m:e>
+                            <m:r>
+                              <m:t xml:space="preserve">t</m:t>
+                            </m:r>
+                          </m:e>
+                          <m:sub>
+                            <m:r>
+                              <m:t xml:space="preserve">k</m:t>
+                            </m:r>
+                          </m:sub>
+                        </m:sSub>
+                        <m:r>
+                          <m:t xml:space="preserve">+</m:t>
+                        </m:r>
+                        <m:f>
+                          <m:num>
+                            <m:r>
+                              <m:t xml:space="preserve">h</m:t>
+                            </m:r>
+                          </m:num>
+                          <m:den>
+                            <m:r>
+                              <m:t xml:space="preserve">2</m:t>
+                            </m:r>
+                          </m:den>
+                        </m:f>
+                        <m:r>
+                          <m:t xml:space="preserve">,</m:t>
+                        </m:r>
+                        <m:sSub>
+                          <m:e>
+                            <m:r>
+                              <m:t xml:space="preserve">X</m:t>
+                            </m:r>
+                          </m:e>
+                          <m:sub>
+                            <m:r>
+                              <m:t xml:space="preserve">k</m:t>
+                            </m:r>
+                          </m:sub>
+                        </m:sSub>
+                        <m:r>
+                          <m:t xml:space="preserve">−</m:t>
+                        </m:r>
+                        <m:f>
+                          <m:num>
+                            <m:r>
+                              <m:t xml:space="preserve">8</m:t>
+                            </m:r>
+                            <m:r>
+                              <m:t xml:space="preserve">h</m:t>
+                            </m:r>
+                          </m:num>
+                          <m:den>
+                            <m:r>
+                              <m:t xml:space="preserve">27</m:t>
+                            </m:r>
+                          </m:den>
+                        </m:f>
+                        <m:sSub>
+                          <m:e>
+                            <m:r>
+                              <m:t xml:space="preserve">k</m:t>
+                            </m:r>
+                          </m:e>
+                          <m:sub>
+                            <m:r>
+                              <m:t xml:space="preserve">1</m:t>
+                            </m:r>
+                          </m:sub>
+                        </m:sSub>
+                        <m:r>
+                          <m:t xml:space="preserve">+</m:t>
+                        </m:r>
+                        <m:r>
+                          <m:t xml:space="preserve">2</m:t>
+                        </m:r>
+                        <m:sSub>
+                          <m:e>
+                            <m:r>
+                              <m:t xml:space="preserve">hk</m:t>
+                            </m:r>
+                          </m:e>
+                          <m:sub>
+                            <m:r>
+                              <m:t xml:space="preserve">2</m:t>
+                            </m:r>
+                          </m:sub>
+                        </m:sSub>
+                        <m:r>
+                          <m:t xml:space="preserve">−</m:t>
+                        </m:r>
+                        <m:f>
+                          <m:num>
+                            <m:r>
+                              <m:t xml:space="preserve">3544</m:t>
+                            </m:r>
+                            <m:r>
+                              <m:t xml:space="preserve">h</m:t>
+                            </m:r>
+                          </m:num>
+                          <m:den>
+                            <m:r>
+                              <m:t xml:space="preserve">2565</m:t>
+                            </m:r>
+                          </m:den>
+                        </m:f>
+                        <m:sSub>
+                          <m:e>
+                            <m:r>
+                              <m:t xml:space="preserve">k</m:t>
+                            </m:r>
+                          </m:e>
+                          <m:sub>
+                            <m:r>
+                              <m:t xml:space="preserve">3</m:t>
+                            </m:r>
+                          </m:sub>
+                        </m:sSub>
+                        <m:r>
+                          <m:t xml:space="preserve">+</m:t>
+                        </m:r>
+                        <m:f>
+                          <m:num>
+                            <m:r>
+                              <m:t xml:space="preserve">1859</m:t>
+                            </m:r>
+                            <m:r>
+                              <m:t xml:space="preserve">h</m:t>
+                            </m:r>
+                          </m:num>
+                          <m:den>
+                            <m:r>
+                              <m:t xml:space="preserve">4104</m:t>
+                            </m:r>
+                          </m:den>
+                        </m:f>
+                        <m:sSub>
+                          <m:e>
+                            <m:r>
+                              <m:t xml:space="preserve">k</m:t>
+                            </m:r>
+                          </m:e>
+                          <m:sub>
+                            <m:r>
+                              <m:t xml:space="preserve">4</m:t>
+                            </m:r>
+                          </m:sub>
+                        </m:sSub>
+                        <m:r>
+                          <m:t xml:space="preserve">−</m:t>
+                        </m:r>
+                        <m:f>
+                          <m:num>
+                            <m:r>
+                              <m:t xml:space="preserve">11</m:t>
+                            </m:r>
+                            <m:r>
+                              <m:t xml:space="preserve">h</m:t>
+                            </m:r>
+                          </m:num>
+                          <m:den>
+                            <m:r>
+                              <m:t xml:space="preserve">40</m:t>
+                            </m:r>
+                          </m:den>
+                        </m:f>
+                        <m:sSub>
+                          <m:e>
+                            <m:r>
+                              <m:t xml:space="preserve">k</m:t>
+                            </m:r>
+                          </m:e>
+                          <m:sub>
+                            <m:r>
+                              <m:t xml:space="preserve">5</m:t>
+                            </m:r>
+                          </m:sub>
+                        </m:sSub>
                       </m:e>
                     </m:d>
                     <m:r>
@@ -4787,6 +6779,7 @@
               <w:rPr/>
               <w:t>(</w:t>
             </w:r>
+            <w:bookmarkStart w:id="20" w:name="Ref_Текст4_number_only"/>
             <w:r>
               <w:rPr/>
               <w:fldChar w:fldCharType="begin"/>
@@ -4801,12 +6794,13 @@
             </w:r>
             <w:r>
               <w:rPr/>
-              <w:t>5</w:t>
+              <w:t>9</w:t>
             </w:r>
             <w:r>
               <w:rPr/>
               <w:fldChar w:fldCharType="end"/>
             </w:r>
+            <w:bookmarkEnd w:id="20"/>
             <w:r>
               <w:rPr/>
               <w:t>)</w:t>
@@ -4817,33 +6811,6 @@
     </w:tbl>
     <w:p>
       <w:pPr>
-        <w:pStyle w:val="Normal"/>
-        <w:bidi w:val="0"/>
-        <w:ind w:hanging="0" w:start="0"/>
-        <w:jc w:val="start"/>
-        <w:rPr/>
-      </w:pPr>
-      <w:r>
-        <w:rPr/>
-      </w:r>
-    </w:p>
-    <w:p>
-      <w:pPr>
-        <w:pStyle w:val="Heading3"/>
-        <w:bidi w:val="0"/>
-        <w:ind w:firstLine="709" w:start="0"/>
-        <w:jc w:val="start"/>
-        <w:rPr/>
-      </w:pPr>
-      <w:bookmarkStart w:id="17" w:name="__RefHeading___Toc1809_3851806917_Копия_"/>
-      <w:bookmarkEnd w:id="17"/>
-      <w:r>
-        <w:rPr/>
-        <w:t>Метод Ингленда</w:t>
-      </w:r>
-    </w:p>
-    <w:p>
-      <w:pPr>
         <w:pStyle w:val="Style9"/>
         <w:bidi w:val="0"/>
         <w:ind w:firstLine="709" w:start="0"/>
@@ -4852,7 +6819,7 @@
       </w:pPr>
       <w:r>
         <w:rPr/>
-        <w:t xml:space="preserve">В методе Ингленда четвертого порядка точности для расчета точки </w:t>
+        <w:t xml:space="preserve">В методе Фельберга четвертого порядка точности для расчета точки </w:t>
       </w:r>
       <w:r>
         <w:rPr/>
@@ -4964,6 +6931,439 @@
                 <m:r>
                   <m:t xml:space="preserve">+</m:t>
                 </m:r>
+                <m:r>
+                  <m:t xml:space="preserve">h</m:t>
+                </m:r>
+                <m:d>
+                  <m:dPr>
+                    <m:begChr m:val="("/>
+                    <m:endChr m:val=")"/>
+                  </m:dPr>
+                  <m:e>
+                    <m:f>
+                      <m:num>
+                        <m:r>
+                          <m:t xml:space="preserve">25</m:t>
+                        </m:r>
+                      </m:num>
+                      <m:den>
+                        <m:r>
+                          <m:t xml:space="preserve">216</m:t>
+                        </m:r>
+                      </m:den>
+                    </m:f>
+                    <m:sSub>
+                      <m:e>
+                        <m:r>
+                          <m:t xml:space="preserve">k</m:t>
+                        </m:r>
+                      </m:e>
+                      <m:sub>
+                        <m:r>
+                          <m:t xml:space="preserve">1</m:t>
+                        </m:r>
+                      </m:sub>
+                    </m:sSub>
+                    <m:r>
+                      <m:t xml:space="preserve">+</m:t>
+                    </m:r>
+                    <m:f>
+                      <m:num>
+                        <m:r>
+                          <m:t xml:space="preserve">1408</m:t>
+                        </m:r>
+                      </m:num>
+                      <m:den>
+                        <m:r>
+                          <m:t xml:space="preserve">2565</m:t>
+                        </m:r>
+                      </m:den>
+                    </m:f>
+                    <m:sSub>
+                      <m:e>
+                        <m:r>
+                          <m:t xml:space="preserve">k</m:t>
+                        </m:r>
+                      </m:e>
+                      <m:sub>
+                        <m:r>
+                          <m:t xml:space="preserve">3</m:t>
+                        </m:r>
+                      </m:sub>
+                    </m:sSub>
+                    <m:r>
+                      <m:t xml:space="preserve">+</m:t>
+                    </m:r>
+                    <m:f>
+                      <m:num>
+                        <m:r>
+                          <m:t xml:space="preserve">2197</m:t>
+                        </m:r>
+                      </m:num>
+                      <m:den>
+                        <m:r>
+                          <m:t xml:space="preserve">4104</m:t>
+                        </m:r>
+                      </m:den>
+                    </m:f>
+                    <m:sSub>
+                      <m:e>
+                        <m:r>
+                          <m:t xml:space="preserve">k</m:t>
+                        </m:r>
+                      </m:e>
+                      <m:sub>
+                        <m:r>
+                          <m:t xml:space="preserve">4</m:t>
+                        </m:r>
+                      </m:sub>
+                    </m:sSub>
+                    <m:r>
+                      <m:t xml:space="preserve">−</m:t>
+                    </m:r>
+                    <m:f>
+                      <m:num>
+                        <m:r>
+                          <m:t xml:space="preserve">1</m:t>
+                        </m:r>
+                      </m:num>
+                      <m:den>
+                        <m:r>
+                          <m:t xml:space="preserve">5</m:t>
+                        </m:r>
+                      </m:den>
+                    </m:f>
+                    <m:sSub>
+                      <m:e>
+                        <m:r>
+                          <m:t xml:space="preserve">k</m:t>
+                        </m:r>
+                      </m:e>
+                      <m:sub>
+                        <m:r>
+                          <m:t xml:space="preserve">5</m:t>
+                        </m:r>
+                      </m:sub>
+                    </m:sSub>
+                  </m:e>
+                </m:d>
+                <m:r>
+                  <m:t xml:space="preserve">,</m:t>
+                </m:r>
+              </m:oMath>
+            </m:oMathPara>
+          </w:p>
+        </w:tc>
+        <w:tc>
+          <w:tcPr>
+            <w:tcW w:w="1041" w:type="dxa"/>
+            <w:tcBorders/>
+            <w:vAlign w:val="center"/>
+          </w:tcPr>
+          <w:p>
+            <w:pPr>
+              <w:pStyle w:val="Style10"/>
+              <w:jc w:val="end"/>
+              <w:rPr/>
+            </w:pPr>
+            <w:r>
+              <w:rPr/>
+              <w:t>(</w:t>
+            </w:r>
+            <w:r>
+              <w:rPr/>
+              <w:fldChar w:fldCharType="begin"/>
+            </w:r>
+            <w:r>
+              <w:rPr/>
+              <w:instrText xml:space="preserve"> SEQ Текст \* ARABIC </w:instrText>
+            </w:r>
+            <w:r>
+              <w:rPr/>
+              <w:fldChar w:fldCharType="separate"/>
+            </w:r>
+            <w:r>
+              <w:rPr/>
+              <w:t>10</w:t>
+            </w:r>
+            <w:r>
+              <w:rPr/>
+              <w:fldChar w:fldCharType="end"/>
+            </w:r>
+            <w:r>
+              <w:rPr/>
+              <w:t>)</w:t>
+            </w:r>
+          </w:p>
+        </w:tc>
+      </w:tr>
+    </w:tbl>
+    <w:p>
+      <w:pPr>
+        <w:pStyle w:val="Style9"/>
+        <w:rPr/>
+      </w:pPr>
+      <w:bookmarkStart w:id="21" w:name="__RefHeading___Toc667_463851313_Копия_1"/>
+      <w:bookmarkEnd w:id="21"/>
+      <w:r>
+        <w:rPr/>
+        <w:t xml:space="preserve">где коэффициенты </w:t>
+      </w:r>
+      <w:r>
+        <w:rPr/>
+      </w:r>
+      <m:oMath xmlns:m="http://schemas.openxmlformats.org/officeDocument/2006/math">
+        <m:sSub>
+          <m:e>
+            <m:r>
+              <m:t xml:space="preserve">k</m:t>
+            </m:r>
+          </m:e>
+          <m:sub>
+            <m:r>
+              <m:t xml:space="preserve">1</m:t>
+            </m:r>
+          </m:sub>
+        </m:sSub>
+        <m:r>
+          <m:t xml:space="preserve">,</m:t>
+        </m:r>
+        <m:sSub>
+          <m:e>
+            <m:r>
+              <m:t xml:space="preserve">k</m:t>
+            </m:r>
+          </m:e>
+          <m:sub>
+            <m:r>
+              <m:t xml:space="preserve">2</m:t>
+            </m:r>
+          </m:sub>
+        </m:sSub>
+        <m:r>
+          <m:t xml:space="preserve">,</m:t>
+        </m:r>
+        <m:sSub>
+          <m:e>
+            <m:r>
+              <m:t xml:space="preserve">k</m:t>
+            </m:r>
+          </m:e>
+          <m:sub>
+            <m:r>
+              <m:t xml:space="preserve">3</m:t>
+            </m:r>
+          </m:sub>
+        </m:sSub>
+        <m:r>
+          <m:t xml:space="preserve">,</m:t>
+        </m:r>
+        <m:sSub>
+          <m:e>
+            <m:r>
+              <m:t xml:space="preserve">k</m:t>
+            </m:r>
+          </m:e>
+          <m:sub>
+            <m:r>
+              <m:t xml:space="preserve">4</m:t>
+            </m:r>
+          </m:sub>
+        </m:sSub>
+        <m:r>
+          <m:t xml:space="preserve">,</m:t>
+        </m:r>
+        <m:sSub>
+          <m:e>
+            <m:r>
+              <m:t xml:space="preserve">k</m:t>
+            </m:r>
+          </m:e>
+          <m:sub>
+            <m:r>
+              <m:t xml:space="preserve">5</m:t>
+            </m:r>
+          </m:sub>
+        </m:sSub>
+      </m:oMath>
+      <w:r>
+        <w:rPr/>
+        <w:t xml:space="preserve"> определяются согласно (</w:t>
+      </w:r>
+      <w:r>
+        <w:rPr/>
+        <w:fldChar w:fldCharType="begin"/>
+      </w:r>
+      <w:r>
+        <w:rPr/>
+        <w:instrText xml:space="preserve"> REF Ref_Текст4_number_only \h </w:instrText>
+      </w:r>
+      <w:r>
+        <w:rPr/>
+        <w:fldChar w:fldCharType="separate"/>
+      </w:r>
+      <w:r>
+        <w:rPr/>
+        <w:t>9</w:t>
+      </w:r>
+      <w:r>
+        <w:rPr/>
+        <w:fldChar w:fldCharType="end"/>
+      </w:r>
+      <w:r>
+        <w:rPr/>
+        <w:t>)</w:t>
+      </w:r>
+    </w:p>
+    <w:p>
+      <w:pPr>
+        <w:pStyle w:val="Normal"/>
+        <w:bidi w:val="0"/>
+        <w:ind w:hanging="0" w:start="0"/>
+        <w:jc w:val="start"/>
+        <w:rPr/>
+      </w:pPr>
+      <w:r>
+        <w:rPr/>
+      </w:r>
+    </w:p>
+    <w:p>
+      <w:pPr>
+        <w:pStyle w:val="Heading3"/>
+        <w:bidi w:val="0"/>
+        <w:ind w:firstLine="709" w:start="0"/>
+        <w:jc w:val="start"/>
+        <w:rPr/>
+      </w:pPr>
+      <w:bookmarkStart w:id="22" w:name="__RefHeading___Toc1809_3851806917_Копия_"/>
+      <w:bookmarkEnd w:id="22"/>
+      <w:r>
+        <w:rPr/>
+        <w:t>Метод Ингленда</w:t>
+      </w:r>
+    </w:p>
+    <w:p>
+      <w:pPr>
+        <w:pStyle w:val="Style9"/>
+        <w:bidi w:val="0"/>
+        <w:ind w:firstLine="709" w:start="0"/>
+        <w:jc w:val="start"/>
+        <w:rPr/>
+      </w:pPr>
+      <w:r>
+        <w:rPr/>
+        <w:t xml:space="preserve">В методе Ингленда пятого порядка точности для расчета точки </w:t>
+      </w:r>
+      <w:r>
+        <w:rPr/>
+      </w:r>
+      <m:oMath xmlns:m="http://schemas.openxmlformats.org/officeDocument/2006/math">
+        <m:sSub>
+          <m:e>
+            <m:r>
+              <m:t xml:space="preserve">x</m:t>
+            </m:r>
+          </m:e>
+          <m:sub>
+            <m:r>
+              <m:t xml:space="preserve">k</m:t>
+            </m:r>
+            <m:r>
+              <m:t xml:space="preserve">+</m:t>
+            </m:r>
+            <m:r>
+              <m:t xml:space="preserve">1</m:t>
+            </m:r>
+          </m:sub>
+        </m:sSub>
+      </m:oMath>
+      <w:r>
+        <w:rPr/>
+        <w:t xml:space="preserve"> используется формула:</w:t>
+      </w:r>
+    </w:p>
+    <w:tbl>
+      <w:tblPr>
+        <w:tblW w:w="5000" w:type="pct"/>
+        <w:jc w:val="start"/>
+        <w:tblInd w:w="0" w:type="dxa"/>
+        <w:tblLayout w:type="fixed"/>
+        <w:tblCellMar>
+          <w:top w:w="55" w:type="dxa"/>
+          <w:start w:w="55" w:type="dxa"/>
+          <w:bottom w:w="55" w:type="dxa"/>
+          <w:end w:w="55" w:type="dxa"/>
+        </w:tblCellMar>
+      </w:tblPr>
+      <w:tblGrid>
+        <w:gridCol w:w="8313"/>
+        <w:gridCol w:w="1041"/>
+      </w:tblGrid>
+      <w:tr>
+        <w:trPr>
+          <w:tblHeader w:val="true"/>
+        </w:trPr>
+        <w:tc>
+          <w:tcPr>
+            <w:tcW w:w="8313" w:type="dxa"/>
+            <w:tcBorders/>
+            <w:vAlign w:val="center"/>
+          </w:tcPr>
+          <w:p>
+            <w:pPr>
+              <w:pStyle w:val="Style10"/>
+              <w:widowControl/>
+              <w:suppressAutoHyphens w:val="true"/>
+              <w:bidi w:val="0"/>
+              <w:spacing w:before="0" w:after="0"/>
+              <w:ind w:hanging="0" w:start="0" w:end="-1020"/>
+              <w:jc w:val="center"/>
+              <w:rPr/>
+            </w:pPr>
+            <w:r>
+              <w:rPr/>
+            </w:r>
+            <m:oMathPara xmlns:m="http://schemas.openxmlformats.org/officeDocument/2006/math">
+              <m:oMathParaPr>
+                <m:jc m:val="center"/>
+              </m:oMathParaPr>
+              <m:oMath>
+                <m:sSub>
+                  <m:e>
+                    <m:r>
+                      <m:t xml:space="preserve">X</m:t>
+                    </m:r>
+                  </m:e>
+                  <m:sub>
+                    <m:r>
+                      <m:t xml:space="preserve">k</m:t>
+                    </m:r>
+                    <m:r>
+                      <m:t xml:space="preserve">+</m:t>
+                    </m:r>
+                    <m:r>
+                      <m:t xml:space="preserve">1</m:t>
+                    </m:r>
+                  </m:sub>
+                </m:sSub>
+                <m:r>
+                  <m:t xml:space="preserve">=</m:t>
+                </m:r>
+                <m:sSub>
+                  <m:e>
+                    <m:r>
+                      <m:t xml:space="preserve">X</m:t>
+                    </m:r>
+                  </m:e>
+                  <m:sub>
+                    <m:r>
+                      <m:t xml:space="preserve">k</m:t>
+                    </m:r>
+                  </m:sub>
+                </m:sSub>
+                <m:r>
+                  <m:t xml:space="preserve">+</m:t>
+                </m:r>
                 <m:f>
                   <m:num>
                     <m:r>
@@ -4972,7 +7372,7 @@
                   </m:num>
                   <m:den>
                     <m:r>
-                      <m:t xml:space="preserve">6</m:t>
+                      <m:t xml:space="preserve">336</m:t>
                     </m:r>
                   </m:den>
                 </m:f>
@@ -4985,6 +7385,9 @@
                     <m:endChr m:val=")"/>
                   </m:dPr>
                   <m:e>
+                    <m:r>
+                      <m:t xml:space="preserve">14</m:t>
+                    </m:r>
                     <m:sSub>
                       <m:e>
                         <m:r>
@@ -5001,7 +7404,7 @@
                       <m:t xml:space="preserve">+</m:t>
                     </m:r>
                     <m:r>
-                      <m:t xml:space="preserve">4</m:t>
+                      <m:t xml:space="preserve">35</m:t>
                     </m:r>
                     <m:sSub>
                       <m:e>
@@ -5011,13 +7414,16 @@
                       </m:e>
                       <m:sub>
                         <m:r>
-                          <m:t xml:space="preserve">3</m:t>
+                          <m:t xml:space="preserve">4</m:t>
                         </m:r>
                       </m:sub>
                     </m:sSub>
                     <m:r>
                       <m:t xml:space="preserve">+</m:t>
                     </m:r>
+                    <m:r>
+                      <m:t xml:space="preserve">162</m:t>
+                    </m:r>
                     <m:sSub>
                       <m:e>
                         <m:r>
@@ -5026,7 +7432,25 @@
                       </m:e>
                       <m:sub>
                         <m:r>
-                          <m:t xml:space="preserve">4</m:t>
+                          <m:t xml:space="preserve">5</m:t>
+                        </m:r>
+                      </m:sub>
+                    </m:sSub>
+                    <m:r>
+                      <m:t xml:space="preserve">+</m:t>
+                    </m:r>
+                    <m:r>
+                      <m:t xml:space="preserve">125</m:t>
+                    </m:r>
+                    <m:sSub>
+                      <m:e>
+                        <m:r>
+                          <m:t xml:space="preserve">k</m:t>
+                        </m:r>
+                      </m:e>
+                      <m:sub>
+                        <m:r>
+                          <m:t xml:space="preserve">6</m:t>
                         </m:r>
                       </m:sub>
                     </m:sSub>
@@ -5066,7 +7490,7 @@
             </w:r>
             <w:r>
               <w:rPr/>
-              <w:t>6</w:t>
+              <w:t>11</w:t>
             </w:r>
             <w:r>
               <w:rPr/>
@@ -5526,6 +7950,336 @@
                       <m:t xml:space="preserve">,</m:t>
                     </m:r>
                   </m:e>
+                  <m:e>
+                    <m:sSub>
+                      <m:e>
+                        <m:r>
+                          <m:t xml:space="preserve">k</m:t>
+                        </m:r>
+                      </m:e>
+                      <m:sub>
+                        <m:r>
+                          <m:t xml:space="preserve">5</m:t>
+                        </m:r>
+                      </m:sub>
+                    </m:sSub>
+                    <m:r>
+                      <m:t xml:space="preserve">=</m:t>
+                    </m:r>
+                    <m:r>
+                      <m:t xml:space="preserve">F</m:t>
+                    </m:r>
+                    <m:d>
+                      <m:dPr>
+                        <m:begChr m:val="("/>
+                        <m:endChr m:val=")"/>
+                      </m:dPr>
+                      <m:e>
+                        <m:sSub>
+                          <m:e>
+                            <m:r>
+                              <m:t xml:space="preserve">t</m:t>
+                            </m:r>
+                          </m:e>
+                          <m:sub>
+                            <m:r>
+                              <m:t xml:space="preserve">k</m:t>
+                            </m:r>
+                          </m:sub>
+                        </m:sSub>
+                        <m:r>
+                          <m:t xml:space="preserve">+</m:t>
+                        </m:r>
+                        <m:f>
+                          <m:num>
+                            <m:r>
+                              <m:t xml:space="preserve">2</m:t>
+                            </m:r>
+                            <m:r>
+                              <m:t xml:space="preserve">h</m:t>
+                            </m:r>
+                          </m:num>
+                          <m:den>
+                            <m:r>
+                              <m:t xml:space="preserve">3</m:t>
+                            </m:r>
+                          </m:den>
+                        </m:f>
+                        <m:r>
+                          <m:t xml:space="preserve">,</m:t>
+                        </m:r>
+                        <m:sSub>
+                          <m:e>
+                            <m:r>
+                              <m:t xml:space="preserve">X</m:t>
+                            </m:r>
+                          </m:e>
+                          <m:sub>
+                            <m:r>
+                              <m:t xml:space="preserve">k</m:t>
+                            </m:r>
+                          </m:sub>
+                        </m:sSub>
+                        <m:r>
+                          <m:t xml:space="preserve">+</m:t>
+                        </m:r>
+                        <m:f>
+                          <m:num>
+                            <m:r>
+                              <m:t xml:space="preserve">h</m:t>
+                            </m:r>
+                          </m:num>
+                          <m:den>
+                            <m:r>
+                              <m:t xml:space="preserve">27</m:t>
+                            </m:r>
+                          </m:den>
+                        </m:f>
+                        <m:d>
+                          <m:dPr>
+                            <m:begChr m:val="("/>
+                            <m:endChr m:val=")"/>
+                          </m:dPr>
+                          <m:e>
+                            <m:r>
+                              <m:t xml:space="preserve">7</m:t>
+                            </m:r>
+                            <m:sSub>
+                              <m:e>
+                                <m:r>
+                                  <m:t xml:space="preserve">k</m:t>
+                                </m:r>
+                              </m:e>
+                              <m:sub>
+                                <m:r>
+                                  <m:t xml:space="preserve">1</m:t>
+                                </m:r>
+                              </m:sub>
+                            </m:sSub>
+                            <m:r>
+                              <m:t xml:space="preserve">+</m:t>
+                            </m:r>
+                            <m:r>
+                              <m:t xml:space="preserve">10</m:t>
+                            </m:r>
+                            <m:sSub>
+                              <m:e>
+                                <m:r>
+                                  <m:t xml:space="preserve">k</m:t>
+                                </m:r>
+                              </m:e>
+                              <m:sub>
+                                <m:r>
+                                  <m:t xml:space="preserve">2</m:t>
+                                </m:r>
+                              </m:sub>
+                            </m:sSub>
+                            <m:r>
+                              <m:t xml:space="preserve">+</m:t>
+                            </m:r>
+                            <m:sSub>
+                              <m:e>
+                                <m:r>
+                                  <m:t xml:space="preserve">k</m:t>
+                                </m:r>
+                              </m:e>
+                              <m:sub>
+                                <m:r>
+                                  <m:t xml:space="preserve">4</m:t>
+                                </m:r>
+                              </m:sub>
+                            </m:sSub>
+                          </m:e>
+                        </m:d>
+                      </m:e>
+                    </m:d>
+                    <m:r>
+                      <m:t xml:space="preserve">,</m:t>
+                    </m:r>
+                  </m:e>
+                  <m:e>
+                    <m:sSub>
+                      <m:e>
+                        <m:r>
+                          <m:t xml:space="preserve">k</m:t>
+                        </m:r>
+                      </m:e>
+                      <m:sub>
+                        <m:r>
+                          <m:t xml:space="preserve">6</m:t>
+                        </m:r>
+                      </m:sub>
+                    </m:sSub>
+                    <m:r>
+                      <m:t xml:space="preserve">=</m:t>
+                    </m:r>
+                    <m:r>
+                      <m:t xml:space="preserve">F</m:t>
+                    </m:r>
+                    <m:d>
+                      <m:dPr>
+                        <m:begChr m:val="("/>
+                        <m:endChr m:val=")"/>
+                      </m:dPr>
+                      <m:e>
+                        <m:sSub>
+                          <m:e>
+                            <m:r>
+                              <m:t xml:space="preserve">t</m:t>
+                            </m:r>
+                          </m:e>
+                          <m:sub>
+                            <m:r>
+                              <m:t xml:space="preserve">k</m:t>
+                            </m:r>
+                          </m:sub>
+                        </m:sSub>
+                        <m:r>
+                          <m:t xml:space="preserve">+</m:t>
+                        </m:r>
+                        <m:f>
+                          <m:num>
+                            <m:r>
+                              <m:t xml:space="preserve">h</m:t>
+                            </m:r>
+                          </m:num>
+                          <m:den>
+                            <m:r>
+                              <m:t xml:space="preserve">5</m:t>
+                            </m:r>
+                          </m:den>
+                        </m:f>
+                        <m:r>
+                          <m:t xml:space="preserve">,</m:t>
+                        </m:r>
+                        <m:sSub>
+                          <m:e>
+                            <m:r>
+                              <m:t xml:space="preserve">X</m:t>
+                            </m:r>
+                          </m:e>
+                          <m:sub>
+                            <m:r>
+                              <m:t xml:space="preserve">k</m:t>
+                            </m:r>
+                          </m:sub>
+                        </m:sSub>
+                        <m:r>
+                          <m:t xml:space="preserve">+</m:t>
+                        </m:r>
+                        <m:f>
+                          <m:num>
+                            <m:r>
+                              <m:t xml:space="preserve">h</m:t>
+                            </m:r>
+                          </m:num>
+                          <m:den>
+                            <m:r>
+                              <m:t xml:space="preserve">625</m:t>
+                            </m:r>
+                          </m:den>
+                        </m:f>
+                        <m:d>
+                          <m:dPr>
+                            <m:begChr m:val="("/>
+                            <m:endChr m:val=")"/>
+                          </m:dPr>
+                          <m:e>
+                            <m:r>
+                              <m:t xml:space="preserve">28</m:t>
+                            </m:r>
+                            <m:sSub>
+                              <m:e>
+                                <m:r>
+                                  <m:t xml:space="preserve">k</m:t>
+                                </m:r>
+                              </m:e>
+                              <m:sub>
+                                <m:r>
+                                  <m:t xml:space="preserve">1</m:t>
+                                </m:r>
+                              </m:sub>
+                            </m:sSub>
+                            <m:r>
+                              <m:t xml:space="preserve">−</m:t>
+                            </m:r>
+                            <m:r>
+                              <m:t xml:space="preserve">125</m:t>
+                            </m:r>
+                            <m:sSub>
+                              <m:e>
+                                <m:r>
+                                  <m:t xml:space="preserve">k</m:t>
+                                </m:r>
+                              </m:e>
+                              <m:sub>
+                                <m:r>
+                                  <m:t xml:space="preserve">2</m:t>
+                                </m:r>
+                              </m:sub>
+                            </m:sSub>
+                            <m:r>
+                              <m:t xml:space="preserve">+</m:t>
+                            </m:r>
+                            <m:r>
+                              <m:t xml:space="preserve">546</m:t>
+                            </m:r>
+                            <m:sSub>
+                              <m:e>
+                                <m:r>
+                                  <m:t xml:space="preserve">k</m:t>
+                                </m:r>
+                              </m:e>
+                              <m:sub>
+                                <m:r>
+                                  <m:t xml:space="preserve">3</m:t>
+                                </m:r>
+                              </m:sub>
+                            </m:sSub>
+                            <m:r>
+                              <m:t xml:space="preserve">+</m:t>
+                            </m:r>
+                            <m:r>
+                              <m:t xml:space="preserve">54</m:t>
+                            </m:r>
+                            <m:sSub>
+                              <m:e>
+                                <m:r>
+                                  <m:t xml:space="preserve">k</m:t>
+                                </m:r>
+                              </m:e>
+                              <m:sub>
+                                <m:r>
+                                  <m:t xml:space="preserve">4</m:t>
+                                </m:r>
+                              </m:sub>
+                            </m:sSub>
+                            <m:r>
+                              <m:t xml:space="preserve">−</m:t>
+                            </m:r>
+                            <m:r>
+                              <m:t xml:space="preserve">378</m:t>
+                            </m:r>
+                            <m:sSub>
+                              <m:e>
+                                <m:r>
+                                  <m:t xml:space="preserve">k</m:t>
+                                </m:r>
+                              </m:e>
+                              <m:sub>
+                                <m:r>
+                                  <m:t xml:space="preserve">5</m:t>
+                                </m:r>
+                              </m:sub>
+                            </m:sSub>
+                          </m:e>
+                        </m:d>
+                      </m:e>
+                    </m:d>
+                    <m:r>
+                      <m:t xml:space="preserve">,</m:t>
+                    </m:r>
+                  </m:e>
                 </m:eqArr>
               </m:oMath>
             </m:oMathPara>
@@ -5547,6 +8301,7 @@
               <w:rPr/>
               <w:t>(</w:t>
             </w:r>
+            <w:bookmarkStart w:id="23" w:name="Ref_Текст6_number_only"/>
             <w:r>
               <w:rPr/>
               <w:fldChar w:fldCharType="begin"/>
@@ -5561,12 +8316,13 @@
             </w:r>
             <w:r>
               <w:rPr/>
-              <w:t>7</w:t>
+              <w:t>12</w:t>
             </w:r>
             <w:r>
               <w:rPr/>
               <w:fldChar w:fldCharType="end"/>
             </w:r>
+            <w:bookmarkEnd w:id="23"/>
             <w:r>
               <w:rPr/>
               <w:t>)</w:t>
@@ -5577,33 +8333,6 @@
     </w:tbl>
     <w:p>
       <w:pPr>
-        <w:pStyle w:val="Normal"/>
-        <w:bidi w:val="0"/>
-        <w:ind w:firstLine="709" w:start="0"/>
-        <w:jc w:val="start"/>
-        <w:rPr/>
-      </w:pPr>
-      <w:r>
-        <w:rPr/>
-      </w:r>
-    </w:p>
-    <w:p>
-      <w:pPr>
-        <w:pStyle w:val="Heading3"/>
-        <w:bidi w:val="0"/>
-        <w:ind w:firstLine="709" w:start="0"/>
-        <w:jc w:val="start"/>
-        <w:rPr/>
-      </w:pPr>
-      <w:bookmarkStart w:id="18" w:name="__RefHeading___Toc1809_3851806917_Копия1"/>
-      <w:bookmarkEnd w:id="18"/>
-      <w:r>
-        <w:rPr/>
-        <w:t>Метод Нюстрема</w:t>
-      </w:r>
-    </w:p>
-    <w:p>
-      <w:pPr>
         <w:pStyle w:val="Style9"/>
         <w:bidi w:val="0"/>
         <w:ind w:firstLine="709" w:start="0"/>
@@ -5612,7 +8341,7 @@
       </w:pPr>
       <w:r>
         <w:rPr/>
-        <w:t xml:space="preserve">В многошаговом методе Нюстрема четвертого порядка точности для нахождения точки </w:t>
+        <w:t xml:space="preserve">В методе Ингленда четвертого порядка точности для расчета точки </w:t>
       </w:r>
       <w:r>
         <w:rPr/>
@@ -5639,7 +8368,1302 @@
       </m:oMath>
       <w:r>
         <w:rPr/>
-        <w:t xml:space="preserve"> используются четыре предыдущие точки:</w:t>
+        <w:t xml:space="preserve"> используется формула:</w:t>
+      </w:r>
+    </w:p>
+    <w:tbl>
+      <w:tblPr>
+        <w:tblW w:w="5000" w:type="pct"/>
+        <w:jc w:val="start"/>
+        <w:tblInd w:w="0" w:type="dxa"/>
+        <w:tblLayout w:type="fixed"/>
+        <w:tblCellMar>
+          <w:top w:w="55" w:type="dxa"/>
+          <w:start w:w="55" w:type="dxa"/>
+          <w:bottom w:w="55" w:type="dxa"/>
+          <w:end w:w="55" w:type="dxa"/>
+        </w:tblCellMar>
+      </w:tblPr>
+      <w:tblGrid>
+        <w:gridCol w:w="8313"/>
+        <w:gridCol w:w="1041"/>
+      </w:tblGrid>
+      <w:tr>
+        <w:trPr>
+          <w:tblHeader w:val="true"/>
+        </w:trPr>
+        <w:tc>
+          <w:tcPr>
+            <w:tcW w:w="8313" w:type="dxa"/>
+            <w:tcBorders/>
+            <w:vAlign w:val="center"/>
+          </w:tcPr>
+          <w:p>
+            <w:pPr>
+              <w:pStyle w:val="Style10"/>
+              <w:widowControl/>
+              <w:suppressAutoHyphens w:val="true"/>
+              <w:bidi w:val="0"/>
+              <w:spacing w:before="0" w:after="0"/>
+              <w:ind w:hanging="0" w:start="0" w:end="-1020"/>
+              <w:jc w:val="center"/>
+              <w:rPr/>
+            </w:pPr>
+            <w:r>
+              <w:rPr/>
+            </w:r>
+            <m:oMathPara xmlns:m="http://schemas.openxmlformats.org/officeDocument/2006/math">
+              <m:oMathParaPr>
+                <m:jc m:val="center"/>
+              </m:oMathParaPr>
+              <m:oMath>
+                <m:sSub>
+                  <m:e>
+                    <m:r>
+                      <m:t xml:space="preserve">X</m:t>
+                    </m:r>
+                  </m:e>
+                  <m:sub>
+                    <m:r>
+                      <m:t xml:space="preserve">k</m:t>
+                    </m:r>
+                    <m:r>
+                      <m:t xml:space="preserve">+</m:t>
+                    </m:r>
+                    <m:r>
+                      <m:t xml:space="preserve">1</m:t>
+                    </m:r>
+                  </m:sub>
+                </m:sSub>
+                <m:r>
+                  <m:t xml:space="preserve">=</m:t>
+                </m:r>
+                <m:sSub>
+                  <m:e>
+                    <m:r>
+                      <m:t xml:space="preserve">X</m:t>
+                    </m:r>
+                  </m:e>
+                  <m:sub>
+                    <m:r>
+                      <m:t xml:space="preserve">k</m:t>
+                    </m:r>
+                  </m:sub>
+                </m:sSub>
+                <m:r>
+                  <m:t xml:space="preserve">+</m:t>
+                </m:r>
+                <m:f>
+                  <m:num>
+                    <m:r>
+                      <m:t xml:space="preserve">1</m:t>
+                    </m:r>
+                  </m:num>
+                  <m:den>
+                    <m:r>
+                      <m:t xml:space="preserve">6</m:t>
+                    </m:r>
+                  </m:den>
+                </m:f>
+                <m:r>
+                  <m:t xml:space="preserve">h</m:t>
+                </m:r>
+                <m:d>
+                  <m:dPr>
+                    <m:begChr m:val="("/>
+                    <m:endChr m:val=")"/>
+                  </m:dPr>
+                  <m:e>
+                    <m:sSub>
+                      <m:e>
+                        <m:r>
+                          <m:t xml:space="preserve">k</m:t>
+                        </m:r>
+                      </m:e>
+                      <m:sub>
+                        <m:r>
+                          <m:t xml:space="preserve">1</m:t>
+                        </m:r>
+                      </m:sub>
+                    </m:sSub>
+                    <m:r>
+                      <m:t xml:space="preserve">+</m:t>
+                    </m:r>
+                    <m:r>
+                      <m:t xml:space="preserve">4</m:t>
+                    </m:r>
+                    <m:sSub>
+                      <m:e>
+                        <m:r>
+                          <m:t xml:space="preserve">k</m:t>
+                        </m:r>
+                      </m:e>
+                      <m:sub>
+                        <m:r>
+                          <m:t xml:space="preserve">3</m:t>
+                        </m:r>
+                      </m:sub>
+                    </m:sSub>
+                    <m:r>
+                      <m:t xml:space="preserve">+</m:t>
+                    </m:r>
+                    <m:sSub>
+                      <m:e>
+                        <m:r>
+                          <m:t xml:space="preserve">k</m:t>
+                        </m:r>
+                      </m:e>
+                      <m:sub>
+                        <m:r>
+                          <m:t xml:space="preserve">4</m:t>
+                        </m:r>
+                      </m:sub>
+                    </m:sSub>
+                  </m:e>
+                </m:d>
+              </m:oMath>
+            </m:oMathPara>
+          </w:p>
+        </w:tc>
+        <w:tc>
+          <w:tcPr>
+            <w:tcW w:w="1041" w:type="dxa"/>
+            <w:tcBorders/>
+            <w:vAlign w:val="center"/>
+          </w:tcPr>
+          <w:p>
+            <w:pPr>
+              <w:pStyle w:val="Style10"/>
+              <w:jc w:val="end"/>
+              <w:rPr/>
+            </w:pPr>
+            <w:r>
+              <w:rPr/>
+              <w:t>(</w:t>
+            </w:r>
+            <w:r>
+              <w:rPr/>
+              <w:fldChar w:fldCharType="begin"/>
+            </w:r>
+            <w:r>
+              <w:rPr/>
+              <w:instrText xml:space="preserve"> SEQ Текст \* ARABIC </w:instrText>
+            </w:r>
+            <w:r>
+              <w:rPr/>
+              <w:fldChar w:fldCharType="separate"/>
+            </w:r>
+            <w:r>
+              <w:rPr/>
+              <w:t>13</w:t>
+            </w:r>
+            <w:r>
+              <w:rPr/>
+              <w:fldChar w:fldCharType="end"/>
+            </w:r>
+            <w:r>
+              <w:rPr/>
+              <w:t>)</w:t>
+            </w:r>
+          </w:p>
+        </w:tc>
+      </w:tr>
+    </w:tbl>
+    <w:p>
+      <w:pPr>
+        <w:pStyle w:val="Style9"/>
+        <w:spacing w:lineRule="auto" w:line="240"/>
+        <w:ind w:hanging="0"/>
+        <w:rPr/>
+      </w:pPr>
+      <w:r>
+        <w:rPr/>
+        <w:t xml:space="preserve">где коэффициенты </w:t>
+      </w:r>
+      <w:r>
+        <w:rPr/>
+      </w:r>
+      <m:oMath xmlns:m="http://schemas.openxmlformats.org/officeDocument/2006/math">
+        <m:sSub>
+          <m:e>
+            <m:r>
+              <m:t xml:space="preserve">k</m:t>
+            </m:r>
+          </m:e>
+          <m:sub>
+            <m:r>
+              <m:t xml:space="preserve">1</m:t>
+            </m:r>
+          </m:sub>
+        </m:sSub>
+        <m:r>
+          <m:t xml:space="preserve">,</m:t>
+        </m:r>
+        <m:sSub>
+          <m:e>
+            <m:r>
+              <m:t xml:space="preserve">k</m:t>
+            </m:r>
+          </m:e>
+          <m:sub>
+            <m:r>
+              <m:t xml:space="preserve">3</m:t>
+            </m:r>
+          </m:sub>
+        </m:sSub>
+        <m:r>
+          <m:t xml:space="preserve">,</m:t>
+        </m:r>
+        <m:sSub>
+          <m:e>
+            <m:r>
+              <m:t xml:space="preserve">k</m:t>
+            </m:r>
+          </m:e>
+          <m:sub>
+            <m:r>
+              <m:t xml:space="preserve">4</m:t>
+            </m:r>
+          </m:sub>
+        </m:sSub>
+      </m:oMath>
+      <w:r>
+        <w:rPr/>
+        <w:t xml:space="preserve"> определяются согласно (</w:t>
+      </w:r>
+      <w:r>
+        <w:rPr/>
+        <w:fldChar w:fldCharType="begin"/>
+      </w:r>
+      <w:r>
+        <w:rPr/>
+        <w:instrText xml:space="preserve"> REF Ref_Текст6_number_only \h </w:instrText>
+      </w:r>
+      <w:r>
+        <w:rPr/>
+        <w:fldChar w:fldCharType="separate"/>
+      </w:r>
+      <w:r>
+        <w:rPr/>
+        <w:t>12</w:t>
+      </w:r>
+      <w:r>
+        <w:rPr/>
+        <w:fldChar w:fldCharType="end"/>
+      </w:r>
+      <w:r>
+        <w:rPr/>
+        <w:t>)</w:t>
+      </w:r>
+    </w:p>
+    <w:p>
+      <w:pPr>
+        <w:pStyle w:val="Style9"/>
+        <w:spacing w:lineRule="auto" w:line="240"/>
+        <w:ind w:hanging="0"/>
+        <w:rPr/>
+      </w:pPr>
+      <w:r>
+        <w:rPr/>
+      </w:r>
+    </w:p>
+    <w:p>
+      <w:pPr>
+        <w:pStyle w:val="Heading3"/>
+        <w:bidi w:val="0"/>
+        <w:ind w:firstLine="709" w:start="0"/>
+        <w:jc w:val="start"/>
+        <w:rPr/>
+      </w:pPr>
+      <w:bookmarkStart w:id="24" w:name="__RefHeading___Toc1809_3851806917_Копия1"/>
+      <w:bookmarkEnd w:id="24"/>
+      <w:r>
+        <w:rPr/>
+        <w:t>Метод Нюстрема</w:t>
+      </w:r>
+    </w:p>
+    <w:p>
+      <w:pPr>
+        <w:pStyle w:val="Style9"/>
+        <w:bidi w:val="0"/>
+        <w:ind w:firstLine="709" w:start="0"/>
+        <w:jc w:val="start"/>
+        <w:rPr/>
+      </w:pPr>
+      <w:r>
+        <w:rPr/>
+        <w:t xml:space="preserve">В многошаговых методах Нюстрема второго, третьего и четвертого порядка точности для нахождения точки </w:t>
+      </w:r>
+      <w:r>
+        <w:rPr/>
+      </w:r>
+      <m:oMath xmlns:m="http://schemas.openxmlformats.org/officeDocument/2006/math">
+        <m:sSub>
+          <m:e>
+            <m:r>
+              <m:t xml:space="preserve">x</m:t>
+            </m:r>
+          </m:e>
+          <m:sub>
+            <m:r>
+              <m:t xml:space="preserve">k</m:t>
+            </m:r>
+            <m:r>
+              <m:t xml:space="preserve">+</m:t>
+            </m:r>
+            <m:r>
+              <m:t xml:space="preserve">1</m:t>
+            </m:r>
+          </m:sub>
+        </m:sSub>
+      </m:oMath>
+      <w:r>
+        <w:rPr/>
+        <w:t xml:space="preserve"> используются две, три и четыре предыдущие точки соответственно:</w:t>
+      </w:r>
+    </w:p>
+    <w:tbl>
+      <w:tblPr>
+        <w:tblW w:w="5000" w:type="pct"/>
+        <w:jc w:val="start"/>
+        <w:tblInd w:w="0" w:type="dxa"/>
+        <w:tblLayout w:type="fixed"/>
+        <w:tblCellMar>
+          <w:top w:w="55" w:type="dxa"/>
+          <w:start w:w="55" w:type="dxa"/>
+          <w:bottom w:w="55" w:type="dxa"/>
+          <w:end w:w="55" w:type="dxa"/>
+        </w:tblCellMar>
+      </w:tblPr>
+      <w:tblGrid>
+        <w:gridCol w:w="8312"/>
+        <w:gridCol w:w="1"/>
+        <w:gridCol w:w="1041"/>
+      </w:tblGrid>
+      <w:tr>
+        <w:trPr>
+          <w:tblHeader w:val="true"/>
+        </w:trPr>
+        <w:tc>
+          <w:tcPr>
+            <w:tcW w:w="8313" w:type="dxa"/>
+            <w:gridSpan w:val="2"/>
+            <w:tcBorders/>
+            <w:vAlign w:val="center"/>
+          </w:tcPr>
+          <w:p>
+            <w:pPr>
+              <w:pStyle w:val="Style10"/>
+              <w:widowControl/>
+              <w:suppressAutoHyphens w:val="true"/>
+              <w:bidi w:val="0"/>
+              <w:spacing w:before="0" w:after="0"/>
+              <w:ind w:hanging="0" w:start="0" w:end="-1077"/>
+              <w:jc w:val="center"/>
+              <w:rPr/>
+            </w:pPr>
+            <w:r>
+              <w:rPr/>
+            </w:r>
+            <m:oMathPara xmlns:m="http://schemas.openxmlformats.org/officeDocument/2006/math">
+              <m:oMathParaPr>
+                <m:jc m:val="center"/>
+              </m:oMathParaPr>
+              <m:oMath>
+                <m:eqArr>
+                  <m:e>
+                    <m:sSub>
+                      <m:e>
+                        <m:r>
+                          <m:t xml:space="preserve">X</m:t>
+                        </m:r>
+                      </m:e>
+                      <m:sub>
+                        <m:r>
+                          <m:t xml:space="preserve">k</m:t>
+                        </m:r>
+                        <m:r>
+                          <m:t xml:space="preserve">+</m:t>
+                        </m:r>
+                        <m:r>
+                          <m:t xml:space="preserve">1</m:t>
+                        </m:r>
+                      </m:sub>
+                    </m:sSub>
+                    <m:r>
+                      <m:t xml:space="preserve">=</m:t>
+                    </m:r>
+                    <m:sSub>
+                      <m:e>
+                        <m:r>
+                          <m:t xml:space="preserve">X</m:t>
+                        </m:r>
+                      </m:e>
+                      <m:sub>
+                        <m:r>
+                          <m:t xml:space="preserve">k</m:t>
+                        </m:r>
+                        <m:r>
+                          <m:t xml:space="preserve">−</m:t>
+                        </m:r>
+                        <m:r>
+                          <m:t xml:space="preserve">1</m:t>
+                        </m:r>
+                      </m:sub>
+                    </m:sSub>
+                    <m:r>
+                      <m:t xml:space="preserve">+</m:t>
+                    </m:r>
+                    <m:r>
+                      <m:t xml:space="preserve">2</m:t>
+                    </m:r>
+                    <m:r>
+                      <m:t xml:space="preserve">h</m:t>
+                    </m:r>
+                    <m:r>
+                      <m:t xml:space="preserve">F</m:t>
+                    </m:r>
+                    <m:d>
+                      <m:dPr>
+                        <m:begChr m:val="("/>
+                        <m:endChr m:val=")"/>
+                      </m:dPr>
+                      <m:e>
+                        <m:sSub>
+                          <m:e>
+                            <m:r>
+                              <m:t xml:space="preserve">t</m:t>
+                            </m:r>
+                          </m:e>
+                          <m:sub>
+                            <m:r>
+                              <m:t xml:space="preserve">k</m:t>
+                            </m:r>
+                          </m:sub>
+                        </m:sSub>
+                        <m:r>
+                          <m:t xml:space="preserve">,</m:t>
+                        </m:r>
+                        <m:sSub>
+                          <m:e>
+                            <m:r>
+                              <m:t xml:space="preserve">X</m:t>
+                            </m:r>
+                          </m:e>
+                          <m:sub>
+                            <m:r>
+                              <m:t xml:space="preserve">k</m:t>
+                            </m:r>
+                          </m:sub>
+                        </m:sSub>
+                      </m:e>
+                    </m:d>
+                  </m:e>
+                </m:eqArr>
+              </m:oMath>
+            </m:oMathPara>
+          </w:p>
+        </w:tc>
+        <w:tc>
+          <w:tcPr>
+            <w:tcW w:w="1041" w:type="dxa"/>
+            <w:tcBorders/>
+            <w:vAlign w:val="center"/>
+          </w:tcPr>
+          <w:p>
+            <w:pPr>
+              <w:pStyle w:val="Style10"/>
+              <w:jc w:val="end"/>
+              <w:rPr/>
+            </w:pPr>
+            <w:r>
+              <w:rPr/>
+              <w:t>(</w:t>
+            </w:r>
+            <w:bookmarkStart w:id="25" w:name="Ref_Текст7_number_only"/>
+            <w:r>
+              <w:rPr/>
+              <w:fldChar w:fldCharType="begin"/>
+            </w:r>
+            <w:r>
+              <w:rPr/>
+              <w:instrText xml:space="preserve"> SEQ Текст \* ARABIC </w:instrText>
+            </w:r>
+            <w:r>
+              <w:rPr/>
+              <w:fldChar w:fldCharType="separate"/>
+            </w:r>
+            <w:r>
+              <w:rPr/>
+              <w:t>14</w:t>
+            </w:r>
+            <w:r>
+              <w:rPr/>
+              <w:fldChar w:fldCharType="end"/>
+            </w:r>
+            <w:bookmarkEnd w:id="25"/>
+            <w:r>
+              <w:rPr/>
+              <w:t>)</w:t>
+            </w:r>
+          </w:p>
+        </w:tc>
+      </w:tr>
+      <w:tr>
+        <w:trPr>
+          <w:tblHeader w:val="true"/>
+        </w:trPr>
+        <w:tc>
+          <w:tcPr>
+            <w:tcW w:w="8312" w:type="dxa"/>
+            <w:tcBorders/>
+            <w:vAlign w:val="center"/>
+          </w:tcPr>
+          <w:p>
+            <w:pPr>
+              <w:pStyle w:val="Style10"/>
+              <w:widowControl/>
+              <w:suppressAutoHyphens w:val="true"/>
+              <w:bidi w:val="0"/>
+              <w:spacing w:before="0" w:after="0"/>
+              <w:ind w:hanging="0" w:start="0" w:end="-1077"/>
+              <w:jc w:val="center"/>
+              <w:rPr/>
+            </w:pPr>
+            <w:r>
+              <w:rPr/>
+            </w:r>
+            <m:oMathPara xmlns:m="http://schemas.openxmlformats.org/officeDocument/2006/math">
+              <m:oMathParaPr>
+                <m:jc m:val="center"/>
+              </m:oMathParaPr>
+              <m:oMath>
+                <m:eqArr>
+                  <m:e>
+                    <m:sSub>
+                      <m:e>
+                        <m:r>
+                          <m:t xml:space="preserve">X</m:t>
+                        </m:r>
+                      </m:e>
+                      <m:sub>
+                        <m:r>
+                          <m:t xml:space="preserve">k</m:t>
+                        </m:r>
+                        <m:r>
+                          <m:t xml:space="preserve">+</m:t>
+                        </m:r>
+                        <m:r>
+                          <m:t xml:space="preserve">1</m:t>
+                        </m:r>
+                      </m:sub>
+                    </m:sSub>
+                    <m:r>
+                      <m:t xml:space="preserve">=</m:t>
+                    </m:r>
+                    <m:sSub>
+                      <m:e>
+                        <m:r>
+                          <m:t xml:space="preserve">X</m:t>
+                        </m:r>
+                      </m:e>
+                      <m:sub>
+                        <m:r>
+                          <m:t xml:space="preserve">k</m:t>
+                        </m:r>
+                      </m:sub>
+                    </m:sSub>
+                    <m:r>
+                      <m:t xml:space="preserve">+</m:t>
+                    </m:r>
+                    <m:f>
+                      <m:num>
+                        <m:r>
+                          <m:t xml:space="preserve">1</m:t>
+                        </m:r>
+                      </m:num>
+                      <m:den>
+                        <m:r>
+                          <m:t xml:space="preserve">3</m:t>
+                        </m:r>
+                      </m:den>
+                    </m:f>
+                    <m:r>
+                      <m:t xml:space="preserve">h</m:t>
+                    </m:r>
+                    <m:d>
+                      <m:dPr>
+                        <m:begChr m:val="["/>
+                        <m:endChr m:val="]"/>
+                      </m:dPr>
+                      <m:e>
+                        <m:r>
+                          <m:t xml:space="preserve">7</m:t>
+                        </m:r>
+                        <m:r>
+                          <m:t xml:space="preserve">F</m:t>
+                        </m:r>
+                        <m:d>
+                          <m:dPr>
+                            <m:begChr m:val="("/>
+                            <m:endChr m:val=")"/>
+                          </m:dPr>
+                          <m:e>
+                            <m:sSub>
+                              <m:e>
+                                <m:r>
+                                  <m:t xml:space="preserve">t</m:t>
+                                </m:r>
+                              </m:e>
+                              <m:sub>
+                                <m:r>
+                                  <m:t xml:space="preserve">k</m:t>
+                                </m:r>
+                              </m:sub>
+                            </m:sSub>
+                            <m:r>
+                              <m:t xml:space="preserve">,</m:t>
+                            </m:r>
+                            <m:sSub>
+                              <m:e>
+                                <m:r>
+                                  <m:t xml:space="preserve">X</m:t>
+                                </m:r>
+                              </m:e>
+                              <m:sub>
+                                <m:r>
+                                  <m:t xml:space="preserve">k</m:t>
+                                </m:r>
+                              </m:sub>
+                            </m:sSub>
+                          </m:e>
+                        </m:d>
+                        <m:r>
+                          <m:t xml:space="preserve">−</m:t>
+                        </m:r>
+                        <m:r>
+                          <m:t xml:space="preserve">2</m:t>
+                        </m:r>
+                        <m:r>
+                          <m:t xml:space="preserve">F</m:t>
+                        </m:r>
+                        <m:d>
+                          <m:dPr>
+                            <m:begChr m:val="("/>
+                            <m:endChr m:val=")"/>
+                          </m:dPr>
+                          <m:e>
+                            <m:sSub>
+                              <m:e>
+                                <m:r>
+                                  <m:t xml:space="preserve">t</m:t>
+                                </m:r>
+                              </m:e>
+                              <m:sub>
+                                <m:r>
+                                  <m:t xml:space="preserve">k</m:t>
+                                </m:r>
+                                <m:r>
+                                  <m:t xml:space="preserve">−</m:t>
+                                </m:r>
+                                <m:r>
+                                  <m:t xml:space="preserve">1</m:t>
+                                </m:r>
+                              </m:sub>
+                            </m:sSub>
+                            <m:r>
+                              <m:t xml:space="preserve">,</m:t>
+                            </m:r>
+                            <m:sSub>
+                              <m:e>
+                                <m:r>
+                                  <m:t xml:space="preserve">X</m:t>
+                                </m:r>
+                              </m:e>
+                              <m:sub>
+                                <m:r>
+                                  <m:t xml:space="preserve">k</m:t>
+                                </m:r>
+                                <m:r>
+                                  <m:t xml:space="preserve">−</m:t>
+                                </m:r>
+                                <m:r>
+                                  <m:t xml:space="preserve">1</m:t>
+                                </m:r>
+                              </m:sub>
+                            </m:sSub>
+                          </m:e>
+                        </m:d>
+                        <m:r>
+                          <m:t xml:space="preserve">+</m:t>
+                        </m:r>
+                        <m:r>
+                          <m:t xml:space="preserve">F</m:t>
+                        </m:r>
+                        <m:d>
+                          <m:dPr>
+                            <m:begChr m:val="("/>
+                            <m:endChr m:val=")"/>
+                          </m:dPr>
+                          <m:e>
+                            <m:sSub>
+                              <m:e>
+                                <m:r>
+                                  <m:t xml:space="preserve">t</m:t>
+                                </m:r>
+                              </m:e>
+                              <m:sub>
+                                <m:r>
+                                  <m:t xml:space="preserve">k</m:t>
+                                </m:r>
+                                <m:r>
+                                  <m:t xml:space="preserve">−</m:t>
+                                </m:r>
+                                <m:r>
+                                  <m:t xml:space="preserve">2</m:t>
+                                </m:r>
+                              </m:sub>
+                            </m:sSub>
+                            <m:r>
+                              <m:t xml:space="preserve">,</m:t>
+                            </m:r>
+                            <m:sSub>
+                              <m:e>
+                                <m:r>
+                                  <m:t xml:space="preserve">X</m:t>
+                                </m:r>
+                              </m:e>
+                              <m:sub>
+                                <m:r>
+                                  <m:t xml:space="preserve">k</m:t>
+                                </m:r>
+                                <m:r>
+                                  <m:t xml:space="preserve">−</m:t>
+                                </m:r>
+                                <m:r>
+                                  <m:t xml:space="preserve">2</m:t>
+                                </m:r>
+                              </m:sub>
+                            </m:sSub>
+                          </m:e>
+                        </m:d>
+                      </m:e>
+                    </m:d>
+                  </m:e>
+                </m:eqArr>
+              </m:oMath>
+            </m:oMathPara>
+          </w:p>
+        </w:tc>
+        <w:tc>
+          <w:tcPr>
+            <w:tcW w:w="1042" w:type="dxa"/>
+            <w:gridSpan w:val="2"/>
+            <w:tcBorders/>
+            <w:vAlign w:val="center"/>
+          </w:tcPr>
+          <w:p>
+            <w:pPr>
+              <w:pStyle w:val="Style10"/>
+              <w:jc w:val="end"/>
+              <w:rPr/>
+            </w:pPr>
+            <w:r>
+              <w:rPr/>
+              <w:t>(</w:t>
+            </w:r>
+            <w:r>
+              <w:rPr/>
+              <w:fldChar w:fldCharType="begin"/>
+            </w:r>
+            <w:r>
+              <w:rPr/>
+              <w:instrText xml:space="preserve"> SEQ Текст \* ARABIC </w:instrText>
+            </w:r>
+            <w:r>
+              <w:rPr/>
+              <w:fldChar w:fldCharType="separate"/>
+            </w:r>
+            <w:r>
+              <w:rPr/>
+              <w:t>15</w:t>
+            </w:r>
+            <w:r>
+              <w:rPr/>
+              <w:fldChar w:fldCharType="end"/>
+            </w:r>
+            <w:r>
+              <w:rPr/>
+              <w:t>)</w:t>
+            </w:r>
+          </w:p>
+        </w:tc>
+      </w:tr>
+      <w:tr>
+        <w:trPr>
+          <w:tblHeader w:val="true"/>
+        </w:trPr>
+        <w:tc>
+          <w:tcPr>
+            <w:tcW w:w="8312" w:type="dxa"/>
+            <w:tcBorders/>
+            <w:vAlign w:val="center"/>
+          </w:tcPr>
+          <w:p>
+            <w:pPr>
+              <w:pStyle w:val="Style10"/>
+              <w:widowControl/>
+              <w:suppressAutoHyphens w:val="true"/>
+              <w:bidi w:val="0"/>
+              <w:spacing w:before="0" w:after="0"/>
+              <w:ind w:hanging="0" w:start="0" w:end="-1077"/>
+              <w:jc w:val="center"/>
+              <w:rPr/>
+            </w:pPr>
+            <w:r>
+              <w:rPr/>
+            </w:r>
+            <m:oMathPara xmlns:m="http://schemas.openxmlformats.org/officeDocument/2006/math">
+              <m:oMathParaPr>
+                <m:jc m:val="center"/>
+              </m:oMathParaPr>
+              <m:oMath>
+                <m:eqArr>
+                  <m:e>
+                    <m:sSub>
+                      <m:e>
+                        <m:r>
+                          <m:t xml:space="preserve">X</m:t>
+                        </m:r>
+                      </m:e>
+                      <m:sub>
+                        <m:r>
+                          <m:t xml:space="preserve">k</m:t>
+                        </m:r>
+                        <m:r>
+                          <m:t xml:space="preserve">+</m:t>
+                        </m:r>
+                        <m:r>
+                          <m:t xml:space="preserve">1</m:t>
+                        </m:r>
+                      </m:sub>
+                    </m:sSub>
+                    <m:r>
+                      <m:t xml:space="preserve">=</m:t>
+                    </m:r>
+                    <m:sSub>
+                      <m:e>
+                        <m:r>
+                          <m:t xml:space="preserve">X</m:t>
+                        </m:r>
+                      </m:e>
+                      <m:sub>
+                        <m:r>
+                          <m:t xml:space="preserve">k</m:t>
+                        </m:r>
+                      </m:sub>
+                    </m:sSub>
+                    <m:r>
+                      <m:t xml:space="preserve">+</m:t>
+                    </m:r>
+                    <m:f>
+                      <m:num>
+                        <m:r>
+                          <m:t xml:space="preserve">1</m:t>
+                        </m:r>
+                      </m:num>
+                      <m:den>
+                        <m:r>
+                          <m:t xml:space="preserve">3</m:t>
+                        </m:r>
+                      </m:den>
+                    </m:f>
+                    <m:r>
+                      <m:t xml:space="preserve">h</m:t>
+                    </m:r>
+                    <m:d>
+                      <m:dPr>
+                        <m:begChr m:val="["/>
+                        <m:endChr m:val=""/>
+                      </m:dPr>
+                      <m:e>
+                        <m:r>
+                          <m:t xml:space="preserve">8</m:t>
+                        </m:r>
+                        <m:r>
+                          <m:t xml:space="preserve">F</m:t>
+                        </m:r>
+                        <m:d>
+                          <m:dPr>
+                            <m:begChr m:val="("/>
+                            <m:endChr m:val=")"/>
+                          </m:dPr>
+                          <m:e>
+                            <m:sSub>
+                              <m:e>
+                                <m:r>
+                                  <m:t xml:space="preserve">t</m:t>
+                                </m:r>
+                              </m:e>
+                              <m:sub>
+                                <m:r>
+                                  <m:t xml:space="preserve">k</m:t>
+                                </m:r>
+                              </m:sub>
+                            </m:sSub>
+                            <m:r>
+                              <m:t xml:space="preserve">,</m:t>
+                            </m:r>
+                            <m:sSub>
+                              <m:e>
+                                <m:r>
+                                  <m:t xml:space="preserve">X</m:t>
+                                </m:r>
+                              </m:e>
+                              <m:sub>
+                                <m:r>
+                                  <m:t xml:space="preserve">k</m:t>
+                                </m:r>
+                              </m:sub>
+                            </m:sSub>
+                          </m:e>
+                        </m:d>
+                        <m:r>
+                          <m:t xml:space="preserve">−</m:t>
+                        </m:r>
+                        <m:r>
+                          <m:t xml:space="preserve">5</m:t>
+                        </m:r>
+                        <m:r>
+                          <m:t xml:space="preserve">F</m:t>
+                        </m:r>
+                        <m:d>
+                          <m:dPr>
+                            <m:begChr m:val="("/>
+                            <m:endChr m:val=")"/>
+                          </m:dPr>
+                          <m:e>
+                            <m:sSub>
+                              <m:e>
+                                <m:r>
+                                  <m:t xml:space="preserve">t</m:t>
+                                </m:r>
+                              </m:e>
+                              <m:sub>
+                                <m:r>
+                                  <m:t xml:space="preserve">k</m:t>
+                                </m:r>
+                                <m:r>
+                                  <m:t xml:space="preserve">−</m:t>
+                                </m:r>
+                                <m:r>
+                                  <m:t xml:space="preserve">1</m:t>
+                                </m:r>
+                              </m:sub>
+                            </m:sSub>
+                            <m:r>
+                              <m:t xml:space="preserve">,</m:t>
+                            </m:r>
+                            <m:sSub>
+                              <m:e>
+                                <m:r>
+                                  <m:t xml:space="preserve">X</m:t>
+                                </m:r>
+                              </m:e>
+                              <m:sub>
+                                <m:r>
+                                  <m:t xml:space="preserve">k</m:t>
+                                </m:r>
+                                <m:r>
+                                  <m:t xml:space="preserve">−</m:t>
+                                </m:r>
+                                <m:r>
+                                  <m:t xml:space="preserve">1</m:t>
+                                </m:r>
+                              </m:sub>
+                            </m:sSub>
+                          </m:e>
+                        </m:d>
+                        <m:r>
+                          <m:rPr>
+                            <m:lit/>
+                            <m:nor/>
+                          </m:rPr>
+                          <m:t xml:space="preserve">+</m:t>
+                        </m:r>
+                      </m:e>
+                    </m:d>
+                  </m:e>
+                  <m:e>
+                    <m:d>
+                      <m:dPr>
+                        <m:begChr m:val=""/>
+                        <m:endChr m:val="]"/>
+                      </m:dPr>
+                      <m:e>
+                        <m:r>
+                          <m:t xml:space="preserve">+</m:t>
+                        </m:r>
+                        <m:r>
+                          <m:t xml:space="preserve">4</m:t>
+                        </m:r>
+                        <m:r>
+                          <m:t xml:space="preserve">F</m:t>
+                        </m:r>
+                        <m:d>
+                          <m:dPr>
+                            <m:begChr m:val="("/>
+                            <m:endChr m:val=")"/>
+                          </m:dPr>
+                          <m:e>
+                            <m:sSub>
+                              <m:e>
+                                <m:r>
+                                  <m:t xml:space="preserve">t</m:t>
+                                </m:r>
+                              </m:e>
+                              <m:sub>
+                                <m:r>
+                                  <m:t xml:space="preserve">k</m:t>
+                                </m:r>
+                                <m:r>
+                                  <m:t xml:space="preserve">−</m:t>
+                                </m:r>
+                                <m:r>
+                                  <m:t xml:space="preserve">2</m:t>
+                                </m:r>
+                              </m:sub>
+                            </m:sSub>
+                            <m:r>
+                              <m:t xml:space="preserve">,</m:t>
+                            </m:r>
+                            <m:sSub>
+                              <m:e>
+                                <m:r>
+                                  <m:t xml:space="preserve">X</m:t>
+                                </m:r>
+                              </m:e>
+                              <m:sub>
+                                <m:r>
+                                  <m:t xml:space="preserve">k</m:t>
+                                </m:r>
+                                <m:r>
+                                  <m:t xml:space="preserve">−</m:t>
+                                </m:r>
+                                <m:r>
+                                  <m:t xml:space="preserve">2</m:t>
+                                </m:r>
+                              </m:sub>
+                            </m:sSub>
+                          </m:e>
+                        </m:d>
+                        <m:r>
+                          <m:t xml:space="preserve">−</m:t>
+                        </m:r>
+                        <m:r>
+                          <m:t xml:space="preserve">F</m:t>
+                        </m:r>
+                        <m:d>
+                          <m:dPr>
+                            <m:begChr m:val="("/>
+                            <m:endChr m:val=")"/>
+                          </m:dPr>
+                          <m:e>
+                            <m:sSub>
+                              <m:e>
+                                <m:r>
+                                  <m:t xml:space="preserve">t</m:t>
+                                </m:r>
+                              </m:e>
+                              <m:sub>
+                                <m:r>
+                                  <m:t xml:space="preserve">k</m:t>
+                                </m:r>
+                                <m:r>
+                                  <m:t xml:space="preserve">−</m:t>
+                                </m:r>
+                                <m:r>
+                                  <m:t xml:space="preserve">3</m:t>
+                                </m:r>
+                              </m:sub>
+                            </m:sSub>
+                            <m:r>
+                              <m:t xml:space="preserve">,</m:t>
+                            </m:r>
+                            <m:sSub>
+                              <m:e>
+                                <m:r>
+                                  <m:t xml:space="preserve">X</m:t>
+                                </m:r>
+                              </m:e>
+                              <m:sub>
+                                <m:r>
+                                  <m:t xml:space="preserve">k</m:t>
+                                </m:r>
+                                <m:r>
+                                  <m:t xml:space="preserve">−</m:t>
+                                </m:r>
+                                <m:r>
+                                  <m:t xml:space="preserve">3</m:t>
+                                </m:r>
+                              </m:sub>
+                            </m:sSub>
+                          </m:e>
+                        </m:d>
+                      </m:e>
+                    </m:d>
+                  </m:e>
+                </m:eqArr>
+              </m:oMath>
+            </m:oMathPara>
+          </w:p>
+        </w:tc>
+        <w:tc>
+          <w:tcPr>
+            <w:tcW w:w="1042" w:type="dxa"/>
+            <w:gridSpan w:val="2"/>
+            <w:tcBorders/>
+            <w:vAlign w:val="center"/>
+          </w:tcPr>
+          <w:p>
+            <w:pPr>
+              <w:pStyle w:val="Style10"/>
+              <w:jc w:val="end"/>
+              <w:rPr/>
+            </w:pPr>
+            <w:r>
+              <w:rPr/>
+              <w:t>(</w:t>
+            </w:r>
+            <w:bookmarkStart w:id="26" w:name="Ref_Текст17_number_only"/>
+            <w:r>
+              <w:rPr/>
+              <w:fldChar w:fldCharType="begin"/>
+            </w:r>
+            <w:r>
+              <w:rPr/>
+              <w:instrText xml:space="preserve"> SEQ Текст \* ARABIC </w:instrText>
+            </w:r>
+            <w:r>
+              <w:rPr/>
+              <w:fldChar w:fldCharType="separate"/>
+            </w:r>
+            <w:r>
+              <w:rPr/>
+              <w:t>16</w:t>
+            </w:r>
+            <w:r>
+              <w:rPr/>
+              <w:fldChar w:fldCharType="end"/>
+            </w:r>
+            <w:bookmarkEnd w:id="26"/>
+            <w:r>
+              <w:rPr/>
+              <w:t>)</w:t>
+            </w:r>
+          </w:p>
+        </w:tc>
+      </w:tr>
+    </w:tbl>
+    <w:p>
+      <w:pPr>
+        <w:pStyle w:val="Normal"/>
+        <w:bidi w:val="0"/>
+        <w:ind w:firstLine="709" w:start="0"/>
+        <w:jc w:val="start"/>
+        <w:rPr/>
+      </w:pPr>
+      <w:r>
+        <w:rPr/>
+        <w:t>Для начала расчетов по формулам (</w:t>
+      </w:r>
+      <w:r>
+        <w:rPr/>
+        <w:fldChar w:fldCharType="begin"/>
+      </w:r>
+      <w:r>
+        <w:rPr/>
+        <w:instrText xml:space="preserve"> REF Ref_Текст7_number_only \h </w:instrText>
+      </w:r>
+      <w:r>
+        <w:rPr/>
+        <w:fldChar w:fldCharType="separate"/>
+      </w:r>
+      <w:r>
+        <w:rPr/>
+        <w:t>14</w:t>
+      </w:r>
+      <w:r>
+        <w:rPr/>
+        <w:fldChar w:fldCharType="end"/>
+      </w:r>
+      <w:r>
+        <w:rPr/>
+        <w:t>) - (</w:t>
+      </w:r>
+      <w:r>
+        <w:rPr/>
+        <w:fldChar w:fldCharType="begin"/>
+      </w:r>
+      <w:r>
+        <w:rPr/>
+        <w:instrText xml:space="preserve"> REF Ref_Текст17_number_only \h </w:instrText>
+      </w:r>
+      <w:r>
+        <w:rPr/>
+        <w:fldChar w:fldCharType="separate"/>
+      </w:r>
+      <w:r>
+        <w:rPr/>
+        <w:t>16</w:t>
+      </w:r>
+      <w:r>
+        <w:rPr/>
+        <w:fldChar w:fldCharType="end"/>
+      </w:r>
+      <w:r>
+        <w:rPr/>
+        <w:t>) требуются две, три и четыре «разгонные» точки соответственно.</w:t>
+      </w:r>
+    </w:p>
+    <w:p>
+      <w:pPr>
+        <w:pStyle w:val="Normal"/>
+        <w:bidi w:val="0"/>
+        <w:ind w:firstLine="709" w:start="0"/>
+        <w:jc w:val="start"/>
+        <w:rPr/>
+      </w:pPr>
+      <w:r>
+        <w:rPr/>
+      </w:r>
+    </w:p>
+    <w:p>
+      <w:pPr>
+        <w:pStyle w:val="Heading3"/>
+        <w:bidi w:val="0"/>
+        <w:ind w:firstLine="709" w:start="0"/>
+        <w:jc w:val="start"/>
+        <w:rPr/>
+      </w:pPr>
+      <w:bookmarkStart w:id="27" w:name="__RefHeading___Toc1809_3851806917_Копия2"/>
+      <w:bookmarkEnd w:id="27"/>
+      <w:r>
+        <w:rPr/>
+        <w:t>Метод Милны</w:t>
+      </w:r>
+    </w:p>
+    <w:p>
+      <w:pPr>
+        <w:pStyle w:val="Style9"/>
+        <w:bidi w:val="0"/>
+        <w:ind w:firstLine="709" w:start="0"/>
+        <w:jc w:val="start"/>
+        <w:rPr/>
+      </w:pPr>
+      <w:r>
+        <w:rPr/>
+        <w:t>Многошаговый метод Милны четвертого порядка точности может быть реализован следующим способом:</w:t>
       </w:r>
     </w:p>
     <w:tbl>
@@ -5688,438 +9712,6 @@
                 <m:jc m:val="center"/>
               </m:oMathParaPr>
               <m:oMath>
-                <m:eqArr>
-                  <m:e>
-                    <m:sSub>
-                      <m:e>
-                        <m:r>
-                          <m:t xml:space="preserve">X</m:t>
-                        </m:r>
-                      </m:e>
-                      <m:sub>
-                        <m:r>
-                          <m:t xml:space="preserve">k</m:t>
-                        </m:r>
-                        <m:r>
-                          <m:t xml:space="preserve">+</m:t>
-                        </m:r>
-                        <m:r>
-                          <m:t xml:space="preserve">1</m:t>
-                        </m:r>
-                      </m:sub>
-                    </m:sSub>
-                    <m:r>
-                      <m:t xml:space="preserve">=</m:t>
-                    </m:r>
-                    <m:sSub>
-                      <m:e>
-                        <m:r>
-                          <m:t xml:space="preserve">X</m:t>
-                        </m:r>
-                      </m:e>
-                      <m:sub>
-                        <m:r>
-                          <m:t xml:space="preserve">k</m:t>
-                        </m:r>
-                      </m:sub>
-                    </m:sSub>
-                    <m:r>
-                      <m:t xml:space="preserve">+</m:t>
-                    </m:r>
-                    <m:f>
-                      <m:num>
-                        <m:r>
-                          <m:t xml:space="preserve">1</m:t>
-                        </m:r>
-                      </m:num>
-                      <m:den>
-                        <m:r>
-                          <m:t xml:space="preserve">3</m:t>
-                        </m:r>
-                      </m:den>
-                    </m:f>
-                    <m:r>
-                      <m:t xml:space="preserve">h</m:t>
-                    </m:r>
-                    <m:d>
-                      <m:dPr>
-                        <m:begChr m:val="["/>
-                        <m:endChr m:val=""/>
-                      </m:dPr>
-                      <m:e>
-                        <m:r>
-                          <m:t xml:space="preserve">8</m:t>
-                        </m:r>
-                        <m:r>
-                          <m:t xml:space="preserve">F</m:t>
-                        </m:r>
-                        <m:d>
-                          <m:dPr>
-                            <m:begChr m:val="("/>
-                            <m:endChr m:val=")"/>
-                          </m:dPr>
-                          <m:e>
-                            <m:sSub>
-                              <m:e>
-                                <m:r>
-                                  <m:t xml:space="preserve">t</m:t>
-                                </m:r>
-                              </m:e>
-                              <m:sub>
-                                <m:r>
-                                  <m:t xml:space="preserve">k</m:t>
-                                </m:r>
-                              </m:sub>
-                            </m:sSub>
-                            <m:r>
-                              <m:t xml:space="preserve">,</m:t>
-                            </m:r>
-                            <m:sSub>
-                              <m:e>
-                                <m:r>
-                                  <m:t xml:space="preserve">X</m:t>
-                                </m:r>
-                              </m:e>
-                              <m:sub>
-                                <m:r>
-                                  <m:t xml:space="preserve">k</m:t>
-                                </m:r>
-                              </m:sub>
-                            </m:sSub>
-                          </m:e>
-                        </m:d>
-                        <m:r>
-                          <m:t xml:space="preserve">−</m:t>
-                        </m:r>
-                        <m:r>
-                          <m:t xml:space="preserve">5</m:t>
-                        </m:r>
-                        <m:r>
-                          <m:t xml:space="preserve">F</m:t>
-                        </m:r>
-                        <m:d>
-                          <m:dPr>
-                            <m:begChr m:val="("/>
-                            <m:endChr m:val=")"/>
-                          </m:dPr>
-                          <m:e>
-                            <m:sSub>
-                              <m:e>
-                                <m:r>
-                                  <m:t xml:space="preserve">t</m:t>
-                                </m:r>
-                              </m:e>
-                              <m:sub>
-                                <m:r>
-                                  <m:t xml:space="preserve">k</m:t>
-                                </m:r>
-                                <m:r>
-                                  <m:t xml:space="preserve">−</m:t>
-                                </m:r>
-                                <m:r>
-                                  <m:t xml:space="preserve">1</m:t>
-                                </m:r>
-                              </m:sub>
-                            </m:sSub>
-                            <m:r>
-                              <m:t xml:space="preserve">,</m:t>
-                            </m:r>
-                            <m:sSub>
-                              <m:e>
-                                <m:r>
-                                  <m:t xml:space="preserve">X</m:t>
-                                </m:r>
-                              </m:e>
-                              <m:sub>
-                                <m:r>
-                                  <m:t xml:space="preserve">k</m:t>
-                                </m:r>
-                                <m:r>
-                                  <m:t xml:space="preserve">−</m:t>
-                                </m:r>
-                                <m:r>
-                                  <m:t xml:space="preserve">1</m:t>
-                                </m:r>
-                              </m:sub>
-                            </m:sSub>
-                          </m:e>
-                        </m:d>
-                        <m:r>
-                          <m:rPr>
-                            <m:lit/>
-                            <m:nor/>
-                          </m:rPr>
-                          <m:t xml:space="preserve">+</m:t>
-                        </m:r>
-                      </m:e>
-                    </m:d>
-                  </m:e>
-                  <m:e>
-                    <m:d>
-                      <m:dPr>
-                        <m:begChr m:val=""/>
-                        <m:endChr m:val="]"/>
-                      </m:dPr>
-                      <m:e>
-                        <m:r>
-                          <m:t xml:space="preserve">+</m:t>
-                        </m:r>
-                        <m:r>
-                          <m:t xml:space="preserve">4</m:t>
-                        </m:r>
-                        <m:r>
-                          <m:t xml:space="preserve">F</m:t>
-                        </m:r>
-                        <m:d>
-                          <m:dPr>
-                            <m:begChr m:val="("/>
-                            <m:endChr m:val=")"/>
-                          </m:dPr>
-                          <m:e>
-                            <m:sSub>
-                              <m:e>
-                                <m:r>
-                                  <m:t xml:space="preserve">t</m:t>
-                                </m:r>
-                              </m:e>
-                              <m:sub>
-                                <m:r>
-                                  <m:t xml:space="preserve">k</m:t>
-                                </m:r>
-                                <m:r>
-                                  <m:t xml:space="preserve">−</m:t>
-                                </m:r>
-                                <m:r>
-                                  <m:t xml:space="preserve">2</m:t>
-                                </m:r>
-                              </m:sub>
-                            </m:sSub>
-                            <m:r>
-                              <m:t xml:space="preserve">,</m:t>
-                            </m:r>
-                            <m:sSub>
-                              <m:e>
-                                <m:r>
-                                  <m:t xml:space="preserve">X</m:t>
-                                </m:r>
-                              </m:e>
-                              <m:sub>
-                                <m:r>
-                                  <m:t xml:space="preserve">k</m:t>
-                                </m:r>
-                                <m:r>
-                                  <m:t xml:space="preserve">−</m:t>
-                                </m:r>
-                                <m:r>
-                                  <m:t xml:space="preserve">2</m:t>
-                                </m:r>
-                              </m:sub>
-                            </m:sSub>
-                          </m:e>
-                        </m:d>
-                        <m:r>
-                          <m:t xml:space="preserve">−</m:t>
-                        </m:r>
-                        <m:r>
-                          <m:t xml:space="preserve">F</m:t>
-                        </m:r>
-                        <m:d>
-                          <m:dPr>
-                            <m:begChr m:val="("/>
-                            <m:endChr m:val=")"/>
-                          </m:dPr>
-                          <m:e>
-                            <m:sSub>
-                              <m:e>
-                                <m:r>
-                                  <m:t xml:space="preserve">t</m:t>
-                                </m:r>
-                              </m:e>
-                              <m:sub>
-                                <m:r>
-                                  <m:t xml:space="preserve">k</m:t>
-                                </m:r>
-                                <m:r>
-                                  <m:t xml:space="preserve">−</m:t>
-                                </m:r>
-                                <m:r>
-                                  <m:t xml:space="preserve">3</m:t>
-                                </m:r>
-                              </m:sub>
-                            </m:sSub>
-                            <m:r>
-                              <m:t xml:space="preserve">,</m:t>
-                            </m:r>
-                            <m:sSub>
-                              <m:e>
-                                <m:r>
-                                  <m:t xml:space="preserve">X</m:t>
-                                </m:r>
-                              </m:e>
-                              <m:sub>
-                                <m:r>
-                                  <m:t xml:space="preserve">k</m:t>
-                                </m:r>
-                                <m:r>
-                                  <m:t xml:space="preserve">−</m:t>
-                                </m:r>
-                                <m:r>
-                                  <m:t xml:space="preserve">3</m:t>
-                                </m:r>
-                              </m:sub>
-                            </m:sSub>
-                          </m:e>
-                        </m:d>
-                      </m:e>
-                    </m:d>
-                  </m:e>
-                </m:eqArr>
-              </m:oMath>
-            </m:oMathPara>
-          </w:p>
-        </w:tc>
-        <w:tc>
-          <w:tcPr>
-            <w:tcW w:w="1041" w:type="dxa"/>
-            <w:tcBorders/>
-            <w:vAlign w:val="center"/>
-          </w:tcPr>
-          <w:p>
-            <w:pPr>
-              <w:pStyle w:val="Style10"/>
-              <w:jc w:val="end"/>
-              <w:rPr/>
-            </w:pPr>
-            <w:r>
-              <w:rPr/>
-              <w:t>(</w:t>
-            </w:r>
-            <w:r>
-              <w:rPr/>
-              <w:fldChar w:fldCharType="begin"/>
-            </w:r>
-            <w:r>
-              <w:rPr/>
-              <w:instrText xml:space="preserve"> SEQ Текст \* ARABIC </w:instrText>
-            </w:r>
-            <w:r>
-              <w:rPr/>
-              <w:fldChar w:fldCharType="separate"/>
-            </w:r>
-            <w:r>
-              <w:rPr/>
-              <w:t>8</w:t>
-            </w:r>
-            <w:r>
-              <w:rPr/>
-              <w:fldChar w:fldCharType="end"/>
-            </w:r>
-            <w:r>
-              <w:rPr/>
-              <w:t>)</w:t>
-            </w:r>
-          </w:p>
-        </w:tc>
-      </w:tr>
-    </w:tbl>
-    <w:p>
-      <w:pPr>
-        <w:pStyle w:val="Normal"/>
-        <w:bidi w:val="0"/>
-        <w:ind w:firstLine="709" w:start="0"/>
-        <w:jc w:val="start"/>
-        <w:rPr/>
-      </w:pPr>
-      <w:r>
-        <w:rPr/>
-      </w:r>
-    </w:p>
-    <w:p>
-      <w:pPr>
-        <w:pStyle w:val="Style9"/>
-        <w:bidi w:val="0"/>
-        <w:ind w:firstLine="709" w:start="0"/>
-        <w:jc w:val="start"/>
-        <w:rPr/>
-      </w:pPr>
-      <w:r>
-        <w:rPr/>
-      </w:r>
-    </w:p>
-    <w:p>
-      <w:pPr>
-        <w:pStyle w:val="Heading3"/>
-        <w:bidi w:val="0"/>
-        <w:ind w:firstLine="709" w:start="0"/>
-        <w:jc w:val="start"/>
-        <w:rPr/>
-      </w:pPr>
-      <w:bookmarkStart w:id="19" w:name="__RefHeading___Toc1809_3851806917_Копия2"/>
-      <w:bookmarkEnd w:id="19"/>
-      <w:r>
-        <w:rPr/>
-        <w:t>Метод Милны</w:t>
-      </w:r>
-    </w:p>
-    <w:p>
-      <w:pPr>
-        <w:pStyle w:val="Style9"/>
-        <w:bidi w:val="0"/>
-        <w:ind w:firstLine="709" w:start="0"/>
-        <w:jc w:val="start"/>
-        <w:rPr/>
-      </w:pPr>
-      <w:r>
-        <w:rPr/>
-        <w:t>Многошаговый метод Милны четвертого порядка точности может быть реализован следующим способом:</w:t>
-      </w:r>
-    </w:p>
-    <w:tbl>
-      <w:tblPr>
-        <w:tblW w:w="5000" w:type="pct"/>
-        <w:jc w:val="start"/>
-        <w:tblInd w:w="0" w:type="dxa"/>
-        <w:tblLayout w:type="fixed"/>
-        <w:tblCellMar>
-          <w:top w:w="55" w:type="dxa"/>
-          <w:start w:w="55" w:type="dxa"/>
-          <w:bottom w:w="55" w:type="dxa"/>
-          <w:end w:w="55" w:type="dxa"/>
-        </w:tblCellMar>
-      </w:tblPr>
-      <w:tblGrid>
-        <w:gridCol w:w="8313"/>
-        <w:gridCol w:w="1041"/>
-      </w:tblGrid>
-      <w:tr>
-        <w:trPr>
-          <w:tblHeader w:val="true"/>
-        </w:trPr>
-        <w:tc>
-          <w:tcPr>
-            <w:tcW w:w="8313" w:type="dxa"/>
-            <w:tcBorders/>
-            <w:vAlign w:val="center"/>
-          </w:tcPr>
-          <w:p>
-            <w:pPr>
-              <w:pStyle w:val="Style10"/>
-              <w:widowControl/>
-              <w:suppressAutoHyphens w:val="true"/>
-              <w:bidi w:val="0"/>
-              <w:spacing w:before="0" w:after="0"/>
-              <w:ind w:hanging="0" w:start="0" w:end="-1077"/>
-              <w:jc w:val="center"/>
-              <w:rPr/>
-            </w:pPr>
-            <w:r>
-              <w:rPr/>
-            </w:r>
-            <m:oMathPara xmlns:m="http://schemas.openxmlformats.org/officeDocument/2006/math">
-              <m:oMathParaPr>
-                <m:jc m:val="center"/>
-              </m:oMathParaPr>
-              <m:oMath>
                 <m:sSub>
                   <m:e>
                     <m:r>
@@ -6150,6 +9742,12 @@
                   <m:sub>
                     <m:r>
                       <m:t xml:space="preserve">k</m:t>
+                    </m:r>
+                    <m:r>
+                      <m:t xml:space="preserve">−</m:t>
+                    </m:r>
+                    <m:r>
+                      <m:t xml:space="preserve">3</m:t>
                     </m:r>
                   </m:sub>
                 </m:sSub>
@@ -6349,7 +9947,7 @@
               <w:rPr/>
               <w:t>(</w:t>
             </w:r>
-            <w:bookmarkStart w:id="20" w:name="Ref_Текст8_number_only"/>
+            <w:bookmarkStart w:id="28" w:name="Ref_Текст8_number_only"/>
             <w:r>
               <w:rPr/>
               <w:fldChar w:fldCharType="begin"/>
@@ -6364,13 +9962,13 @@
             </w:r>
             <w:r>
               <w:rPr/>
-              <w:t>9</w:t>
+              <w:t>17</w:t>
             </w:r>
             <w:r>
               <w:rPr/>
               <w:fldChar w:fldCharType="end"/>
             </w:r>
-            <w:bookmarkEnd w:id="20"/>
+            <w:bookmarkEnd w:id="28"/>
             <w:r>
               <w:rPr/>
               <w:t>)</w:t>
@@ -6402,7 +10000,7 @@
       </w:r>
       <w:r>
         <w:rPr/>
-        <w:t>9</w:t>
+        <w:t>17</w:t>
       </w:r>
       <w:r>
         <w:rPr/>
@@ -6486,6 +10084,490 @@
       </w:pPr>
       <w:r>
         <w:rPr/>
+        <w:t xml:space="preserve">В методе Милна шестого порядка точности для расчета точки </w:t>
+      </w:r>
+      <w:r>
+        <w:rPr/>
+      </w:r>
+      <m:oMath xmlns:m="http://schemas.openxmlformats.org/officeDocument/2006/math">
+        <m:sSub>
+          <m:e>
+            <m:r>
+              <m:t xml:space="preserve">x</m:t>
+            </m:r>
+          </m:e>
+          <m:sub>
+            <m:r>
+              <m:t xml:space="preserve">k</m:t>
+            </m:r>
+            <m:r>
+              <m:t xml:space="preserve">+</m:t>
+            </m:r>
+            <m:r>
+              <m:t xml:space="preserve">1</m:t>
+            </m:r>
+          </m:sub>
+        </m:sSub>
+      </m:oMath>
+      <w:r>
+        <w:rPr/>
+        <w:t xml:space="preserve"> используется шесть предыдущих точкек:</w:t>
+      </w:r>
+    </w:p>
+    <w:tbl>
+      <w:tblPr>
+        <w:tblW w:w="5000" w:type="pct"/>
+        <w:jc w:val="start"/>
+        <w:tblInd w:w="0" w:type="dxa"/>
+        <w:tblLayout w:type="fixed"/>
+        <w:tblCellMar>
+          <w:top w:w="55" w:type="dxa"/>
+          <w:start w:w="55" w:type="dxa"/>
+          <w:bottom w:w="55" w:type="dxa"/>
+          <w:end w:w="55" w:type="dxa"/>
+        </w:tblCellMar>
+      </w:tblPr>
+      <w:tblGrid>
+        <w:gridCol w:w="8312"/>
+        <w:gridCol w:w="1042"/>
+      </w:tblGrid>
+      <w:tr>
+        <w:trPr>
+          <w:tblHeader w:val="true"/>
+        </w:trPr>
+        <w:tc>
+          <w:tcPr>
+            <w:tcW w:w="8312" w:type="dxa"/>
+            <w:tcBorders/>
+            <w:vAlign w:val="center"/>
+          </w:tcPr>
+          <w:p>
+            <w:pPr>
+              <w:pStyle w:val="Style10"/>
+              <w:widowControl/>
+              <w:suppressAutoHyphens w:val="true"/>
+              <w:bidi w:val="0"/>
+              <w:spacing w:before="0" w:after="0"/>
+              <w:ind w:hanging="0" w:start="0" w:end="-1077"/>
+              <w:jc w:val="center"/>
+              <w:rPr/>
+            </w:pPr>
+            <w:r>
+              <w:rPr/>
+            </w:r>
+            <m:oMathPara xmlns:m="http://schemas.openxmlformats.org/officeDocument/2006/math">
+              <m:oMathParaPr>
+                <m:jc m:val="center"/>
+              </m:oMathParaPr>
+              <m:oMath>
+                <m:eqArr>
+                  <m:e>
+                    <m:sSub>
+                      <m:e>
+                        <m:r>
+                          <m:t xml:space="preserve">X</m:t>
+                        </m:r>
+                      </m:e>
+                      <m:sub>
+                        <m:r>
+                          <m:t xml:space="preserve">k</m:t>
+                        </m:r>
+                        <m:r>
+                          <m:t xml:space="preserve">+</m:t>
+                        </m:r>
+                        <m:r>
+                          <m:t xml:space="preserve">1</m:t>
+                        </m:r>
+                      </m:sub>
+                    </m:sSub>
+                    <m:r>
+                      <m:t xml:space="preserve">=</m:t>
+                    </m:r>
+                    <m:sSub>
+                      <m:e>
+                        <m:r>
+                          <m:t xml:space="preserve">X</m:t>
+                        </m:r>
+                      </m:e>
+                      <m:sub>
+                        <m:r>
+                          <m:t xml:space="preserve">k</m:t>
+                        </m:r>
+                        <m:r>
+                          <m:t xml:space="preserve">−</m:t>
+                        </m:r>
+                        <m:r>
+                          <m:t xml:space="preserve">5</m:t>
+                        </m:r>
+                      </m:sub>
+                    </m:sSub>
+                    <m:r>
+                      <m:t xml:space="preserve">+</m:t>
+                    </m:r>
+                    <m:f>
+                      <m:num>
+                        <m:r>
+                          <m:t xml:space="preserve">3</m:t>
+                        </m:r>
+                      </m:num>
+                      <m:den>
+                        <m:r>
+                          <m:t xml:space="preserve">10</m:t>
+                        </m:r>
+                      </m:den>
+                    </m:f>
+                    <m:r>
+                      <m:t xml:space="preserve">h</m:t>
+                    </m:r>
+                    <m:d>
+                      <m:dPr>
+                        <m:begChr m:val="["/>
+                        <m:endChr m:val=""/>
+                      </m:dPr>
+                      <m:e>
+                        <m:r>
+                          <m:t xml:space="preserve">11</m:t>
+                        </m:r>
+                        <m:r>
+                          <m:t xml:space="preserve">F</m:t>
+                        </m:r>
+                        <m:d>
+                          <m:dPr>
+                            <m:begChr m:val="("/>
+                            <m:endChr m:val=")"/>
+                          </m:dPr>
+                          <m:e>
+                            <m:sSub>
+                              <m:e>
+                                <m:r>
+                                  <m:t xml:space="preserve">t</m:t>
+                                </m:r>
+                              </m:e>
+                              <m:sub>
+                                <m:r>
+                                  <m:t xml:space="preserve">k</m:t>
+                                </m:r>
+                              </m:sub>
+                            </m:sSub>
+                            <m:r>
+                              <m:t xml:space="preserve">,</m:t>
+                            </m:r>
+                            <m:sSub>
+                              <m:e>
+                                <m:r>
+                                  <m:t xml:space="preserve">X</m:t>
+                                </m:r>
+                              </m:e>
+                              <m:sub>
+                                <m:r>
+                                  <m:t xml:space="preserve">k</m:t>
+                                </m:r>
+                              </m:sub>
+                            </m:sSub>
+                          </m:e>
+                        </m:d>
+                        <m:r>
+                          <m:t xml:space="preserve">−</m:t>
+                        </m:r>
+                        <m:r>
+                          <m:t xml:space="preserve">14</m:t>
+                        </m:r>
+                        <m:r>
+                          <m:t xml:space="preserve">F</m:t>
+                        </m:r>
+                        <m:d>
+                          <m:dPr>
+                            <m:begChr m:val="("/>
+                            <m:endChr m:val=")"/>
+                          </m:dPr>
+                          <m:e>
+                            <m:sSub>
+                              <m:e>
+                                <m:r>
+                                  <m:t xml:space="preserve">t</m:t>
+                                </m:r>
+                              </m:e>
+                              <m:sub>
+                                <m:r>
+                                  <m:t xml:space="preserve">k</m:t>
+                                </m:r>
+                                <m:r>
+                                  <m:t xml:space="preserve">−</m:t>
+                                </m:r>
+                                <m:r>
+                                  <m:t xml:space="preserve">1</m:t>
+                                </m:r>
+                              </m:sub>
+                            </m:sSub>
+                            <m:r>
+                              <m:t xml:space="preserve">,</m:t>
+                            </m:r>
+                            <m:sSub>
+                              <m:e>
+                                <m:r>
+                                  <m:t xml:space="preserve">X</m:t>
+                                </m:r>
+                              </m:e>
+                              <m:sub>
+                                <m:r>
+                                  <m:t xml:space="preserve">k</m:t>
+                                </m:r>
+                                <m:r>
+                                  <m:t xml:space="preserve">−</m:t>
+                                </m:r>
+                                <m:r>
+                                  <m:t xml:space="preserve">1</m:t>
+                                </m:r>
+                              </m:sub>
+                            </m:sSub>
+                          </m:e>
+                        </m:d>
+                        <m:r>
+                          <m:t xml:space="preserve">+</m:t>
+                        </m:r>
+                        <m:r>
+                          <m:t xml:space="preserve">26</m:t>
+                        </m:r>
+                        <m:r>
+                          <m:t xml:space="preserve">F</m:t>
+                        </m:r>
+                        <m:d>
+                          <m:dPr>
+                            <m:begChr m:val="("/>
+                            <m:endChr m:val=")"/>
+                          </m:dPr>
+                          <m:e>
+                            <m:sSub>
+                              <m:e>
+                                <m:r>
+                                  <m:t xml:space="preserve">t</m:t>
+                                </m:r>
+                              </m:e>
+                              <m:sub>
+                                <m:r>
+                                  <m:t xml:space="preserve">k</m:t>
+                                </m:r>
+                                <m:r>
+                                  <m:t xml:space="preserve">−</m:t>
+                                </m:r>
+                                <m:r>
+                                  <m:t xml:space="preserve">2</m:t>
+                                </m:r>
+                              </m:sub>
+                            </m:sSub>
+                            <m:r>
+                              <m:t xml:space="preserve">,</m:t>
+                            </m:r>
+                            <m:sSub>
+                              <m:e>
+                                <m:r>
+                                  <m:t xml:space="preserve">X</m:t>
+                                </m:r>
+                              </m:e>
+                              <m:sub>
+                                <m:r>
+                                  <m:t xml:space="preserve">k</m:t>
+                                </m:r>
+                                <m:r>
+                                  <m:t xml:space="preserve">−</m:t>
+                                </m:r>
+                                <m:r>
+                                  <m:t xml:space="preserve">2</m:t>
+                                </m:r>
+                              </m:sub>
+                            </m:sSub>
+                          </m:e>
+                        </m:d>
+                        <m:r>
+                          <m:rPr>
+                            <m:lit/>
+                            <m:nor/>
+                          </m:rPr>
+                          <m:t xml:space="preserve">-</m:t>
+                        </m:r>
+                      </m:e>
+                    </m:d>
+                  </m:e>
+                  <m:e>
+                    <m:d>
+                      <m:dPr>
+                        <m:begChr m:val=""/>
+                        <m:endChr m:val="]"/>
+                      </m:dPr>
+                      <m:e>
+                        <m:r>
+                          <m:t xml:space="preserve">−</m:t>
+                        </m:r>
+                        <m:r>
+                          <m:t xml:space="preserve">14</m:t>
+                        </m:r>
+                        <m:r>
+                          <m:t xml:space="preserve">F</m:t>
+                        </m:r>
+                        <m:d>
+                          <m:dPr>
+                            <m:begChr m:val="("/>
+                            <m:endChr m:val=")"/>
+                          </m:dPr>
+                          <m:e>
+                            <m:sSub>
+                              <m:e>
+                                <m:r>
+                                  <m:t xml:space="preserve">t</m:t>
+                                </m:r>
+                              </m:e>
+                              <m:sub>
+                                <m:r>
+                                  <m:t xml:space="preserve">k</m:t>
+                                </m:r>
+                                <m:r>
+                                  <m:t xml:space="preserve">−</m:t>
+                                </m:r>
+                                <m:r>
+                                  <m:t xml:space="preserve">3</m:t>
+                                </m:r>
+                              </m:sub>
+                            </m:sSub>
+                            <m:r>
+                              <m:t xml:space="preserve">,</m:t>
+                            </m:r>
+                            <m:sSub>
+                              <m:e>
+                                <m:r>
+                                  <m:t xml:space="preserve">X</m:t>
+                                </m:r>
+                              </m:e>
+                              <m:sub>
+                                <m:r>
+                                  <m:t xml:space="preserve">k</m:t>
+                                </m:r>
+                                <m:r>
+                                  <m:t xml:space="preserve">−</m:t>
+                                </m:r>
+                                <m:r>
+                                  <m:t xml:space="preserve">3</m:t>
+                                </m:r>
+                              </m:sub>
+                            </m:sSub>
+                          </m:e>
+                        </m:d>
+                        <m:r>
+                          <m:t xml:space="preserve">+</m:t>
+                        </m:r>
+                        <m:r>
+                          <m:t xml:space="preserve">11</m:t>
+                        </m:r>
+                        <m:r>
+                          <m:t xml:space="preserve">F</m:t>
+                        </m:r>
+                        <m:d>
+                          <m:dPr>
+                            <m:begChr m:val="("/>
+                            <m:endChr m:val=")"/>
+                          </m:dPr>
+                          <m:e>
+                            <m:sSub>
+                              <m:e>
+                                <m:r>
+                                  <m:t xml:space="preserve">t</m:t>
+                                </m:r>
+                              </m:e>
+                              <m:sub>
+                                <m:r>
+                                  <m:t xml:space="preserve">k</m:t>
+                                </m:r>
+                                <m:r>
+                                  <m:t xml:space="preserve">−</m:t>
+                                </m:r>
+                                <m:r>
+                                  <m:t xml:space="preserve">4</m:t>
+                                </m:r>
+                              </m:sub>
+                            </m:sSub>
+                            <m:r>
+                              <m:t xml:space="preserve">,</m:t>
+                            </m:r>
+                            <m:sSub>
+                              <m:e>
+                                <m:r>
+                                  <m:t xml:space="preserve">X</m:t>
+                                </m:r>
+                              </m:e>
+                              <m:sub>
+                                <m:r>
+                                  <m:t xml:space="preserve">k</m:t>
+                                </m:r>
+                                <m:r>
+                                  <m:t xml:space="preserve">−</m:t>
+                                </m:r>
+                                <m:r>
+                                  <m:t xml:space="preserve">4</m:t>
+                                </m:r>
+                              </m:sub>
+                            </m:sSub>
+                          </m:e>
+                        </m:d>
+                      </m:e>
+                    </m:d>
+                  </m:e>
+                </m:eqArr>
+              </m:oMath>
+            </m:oMathPara>
+          </w:p>
+        </w:tc>
+        <w:tc>
+          <w:tcPr>
+            <w:tcW w:w="1042" w:type="dxa"/>
+            <w:tcBorders/>
+            <w:vAlign w:val="center"/>
+          </w:tcPr>
+          <w:p>
+            <w:pPr>
+              <w:pStyle w:val="Style10"/>
+              <w:jc w:val="end"/>
+              <w:rPr/>
+            </w:pPr>
+            <w:r>
+              <w:rPr/>
+              <w:t>(</w:t>
+            </w:r>
+            <w:bookmarkStart w:id="29" w:name="Ref_Текст8_number_only_Копия_1"/>
+            <w:r>
+              <w:rPr/>
+              <w:fldChar w:fldCharType="begin"/>
+            </w:r>
+            <w:r>
+              <w:rPr/>
+              <w:instrText xml:space="preserve"> SEQ Текст \* ARABIC </w:instrText>
+            </w:r>
+            <w:r>
+              <w:rPr/>
+              <w:fldChar w:fldCharType="separate"/>
+            </w:r>
+            <w:r>
+              <w:rPr/>
+              <w:t>18</w:t>
+            </w:r>
+            <w:r>
+              <w:rPr/>
+              <w:fldChar w:fldCharType="end"/>
+            </w:r>
+            <w:bookmarkEnd w:id="29"/>
+            <w:r>
+              <w:rPr/>
+              <w:t>)</w:t>
+            </w:r>
+          </w:p>
+        </w:tc>
+      </w:tr>
+    </w:tbl>
+    <w:p>
+      <w:pPr>
+        <w:pStyle w:val="Normal"/>
+        <w:rPr/>
+      </w:pPr>
+      <w:r>
+        <w:rPr/>
       </w:r>
     </w:p>
     <w:p>
@@ -6496,8 +10578,8 @@
         <w:jc w:val="start"/>
         <w:rPr/>
       </w:pPr>
-      <w:bookmarkStart w:id="21" w:name="__RefHeading___Toc1809_3851806917_Копия3"/>
-      <w:bookmarkEnd w:id="21"/>
+      <w:bookmarkStart w:id="30" w:name="__RefHeading___Toc1809_3851806917_Копия3"/>
+      <w:bookmarkEnd w:id="30"/>
       <w:r>
         <w:rPr/>
         <w:t>Метод Хемминга</w:t>
@@ -6954,7 +11036,7 @@
             </w:r>
             <w:r>
               <w:rPr/>
-              <w:t>10</w:t>
+              <w:t>19</w:t>
             </w:r>
             <w:r>
               <w:rPr/>
@@ -6988,8 +11070,8 @@
         <w:jc w:val="start"/>
         <w:rPr/>
       </w:pPr>
-      <w:bookmarkStart w:id="22" w:name="__RefHeading___Toc1805_3851806917"/>
-      <w:bookmarkEnd w:id="22"/>
+      <w:bookmarkStart w:id="31" w:name="__RefHeading___Toc1805_3851806917"/>
+      <w:bookmarkEnd w:id="31"/>
       <w:r>
         <w:rPr/>
         <w:t>Выводы</w:t>
@@ -7003,8 +11085,8 @@
         <w:jc w:val="start"/>
         <w:rPr/>
       </w:pPr>
-      <w:bookmarkStart w:id="23" w:name="__RefHeading___Toc1807_3851806917"/>
-      <w:bookmarkEnd w:id="23"/>
+      <w:bookmarkStart w:id="32" w:name="__RefHeading___Toc1807_3851806917"/>
+      <w:bookmarkEnd w:id="32"/>
       <w:r>
         <w:rPr/>
         <w:t>(раздел 2 описание программы?)</w:t>
@@ -7018,8 +11100,8 @@
         <w:jc w:val="start"/>
         <w:rPr/>
       </w:pPr>
-      <w:bookmarkStart w:id="24" w:name="__RefHeading___Toc1809_3851806917"/>
-      <w:bookmarkEnd w:id="24"/>
+      <w:bookmarkStart w:id="33" w:name="__RefHeading___Toc1809_3851806917"/>
+      <w:bookmarkEnd w:id="33"/>
       <w:r>
         <w:rPr/>
         <w:t>Проектирование и архитектура программной системы</w:t>
@@ -7033,8 +11115,8 @@
         <w:jc w:val="start"/>
         <w:rPr/>
       </w:pPr>
-      <w:bookmarkStart w:id="25" w:name="__RefHeading___Toc1811_3851806917"/>
-      <w:bookmarkEnd w:id="25"/>
+      <w:bookmarkStart w:id="34" w:name="__RefHeading___Toc1811_3851806917"/>
+      <w:bookmarkEnd w:id="34"/>
       <w:r>
         <w:rPr/>
         <w:t>UML?</w:t>
@@ -7048,8 +11130,8 @@
         <w:jc w:val="start"/>
         <w:rPr/>
       </w:pPr>
-      <w:bookmarkStart w:id="26" w:name="__RefHeading___Toc1813_3851806917"/>
-      <w:bookmarkEnd w:id="26"/>
+      <w:bookmarkStart w:id="35" w:name="__RefHeading___Toc1813_3851806917"/>
+      <w:bookmarkEnd w:id="35"/>
       <w:r>
         <w:rPr/>
         <w:t>Инструментарий</w:t>
@@ -7063,8 +11145,8 @@
         <w:jc w:val="start"/>
         <w:rPr/>
       </w:pPr>
-      <w:bookmarkStart w:id="27" w:name="__RefHeading___Toc1815_3851806917"/>
-      <w:bookmarkEnd w:id="27"/>
+      <w:bookmarkStart w:id="36" w:name="__RefHeading___Toc1815_3851806917"/>
+      <w:bookmarkEnd w:id="36"/>
       <w:r>
         <w:rPr/>
         <w:t>Планирование</w:t>
@@ -7078,8 +11160,8 @@
         <w:jc w:val="start"/>
         <w:rPr/>
       </w:pPr>
-      <w:bookmarkStart w:id="28" w:name="__RefHeading___Toc1817_3851806917"/>
-      <w:bookmarkEnd w:id="28"/>
+      <w:bookmarkStart w:id="37" w:name="__RefHeading___Toc1817_3851806917"/>
+      <w:bookmarkEnd w:id="37"/>
       <w:r>
         <w:rPr/>
         <w:t>Выводы</w:t>
@@ -7093,8 +11175,8 @@
         <w:jc w:val="start"/>
         <w:rPr/>
       </w:pPr>
-      <w:bookmarkStart w:id="29" w:name="__RefHeading___Toc1819_3851806917"/>
-      <w:bookmarkEnd w:id="29"/>
+      <w:bookmarkStart w:id="38" w:name="__RefHeading___Toc1819_3851806917"/>
+      <w:bookmarkEnd w:id="38"/>
       <w:r>
         <w:rPr/>
         <w:t>(раздел 3 описание результатов?)</w:t>
@@ -7108,8 +11190,8 @@
         <w:jc w:val="start"/>
         <w:rPr/>
       </w:pPr>
-      <w:bookmarkStart w:id="30" w:name="__RefHeading___Toc1821_3851806917"/>
-      <w:bookmarkEnd w:id="30"/>
+      <w:bookmarkStart w:id="39" w:name="__RefHeading___Toc1821_3851806917"/>
+      <w:bookmarkEnd w:id="39"/>
       <w:r>
         <w:rPr/>
         <w:t>Реализация</w:t>
@@ -7123,8 +11205,8 @@
         <w:jc w:val="start"/>
         <w:rPr/>
       </w:pPr>
-      <w:bookmarkStart w:id="31" w:name="__RefHeading___Toc1823_3851806917"/>
-      <w:bookmarkEnd w:id="31"/>
+      <w:bookmarkStart w:id="40" w:name="__RefHeading___Toc1823_3851806917"/>
+      <w:bookmarkEnd w:id="40"/>
       <w:r>
         <w:rPr/>
         <w:t>Тестирование</w:t>
@@ -7138,8 +11220,8 @@
         <w:jc w:val="start"/>
         <w:rPr/>
       </w:pPr>
-      <w:bookmarkStart w:id="32" w:name="__RefHeading___Toc1825_3851806917"/>
-      <w:bookmarkEnd w:id="32"/>
+      <w:bookmarkStart w:id="41" w:name="__RefHeading___Toc1825_3851806917"/>
+      <w:bookmarkEnd w:id="41"/>
       <w:r>
         <w:rPr/>
         <w:t>Скриншоты</w:t>
@@ -7151,8 +11233,8 @@
         <w:ind w:firstLine="709" w:start="0"/>
         <w:rPr/>
       </w:pPr>
-      <w:bookmarkStart w:id="33" w:name="__RefHeading___Toc669_463851313"/>
-      <w:bookmarkEnd w:id="33"/>
+      <w:bookmarkStart w:id="42" w:name="__RefHeading___Toc669_463851313"/>
+      <w:bookmarkEnd w:id="42"/>
       <w:r>
         <w:rPr/>
         <w:t>Выводы</w:t>
@@ -7182,8 +11264,8 @@
         <w:jc w:val="center"/>
         <w:rPr/>
       </w:pPr>
-      <w:bookmarkStart w:id="34" w:name="__RefHeading___Toc1827_3851806917"/>
-      <w:bookmarkEnd w:id="34"/>
+      <w:bookmarkStart w:id="43" w:name="__RefHeading___Toc1827_3851806917"/>
+      <w:bookmarkEnd w:id="43"/>
       <w:r>
         <w:rPr/>
         <w:t>ЗАКЛЮЧЕНИЕ</w:t>
@@ -7201,8 +11283,8 @@
         <w:jc w:val="center"/>
         <w:rPr/>
       </w:pPr>
-      <w:bookmarkStart w:id="35" w:name="__RefHeading___Toc1829_3851806917"/>
-      <w:bookmarkEnd w:id="35"/>
+      <w:bookmarkStart w:id="44" w:name="__RefHeading___Toc1829_3851806917"/>
+      <w:bookmarkEnd w:id="44"/>
       <w:r>
         <w:rPr/>
         <w:t>СПИСОК ИСПОЛЬЗОВАННЫХ ИСТОЧНИКОВ</w:t>
@@ -7276,8 +11358,8 @@
         <w:jc w:val="center"/>
         <w:rPr/>
       </w:pPr>
-      <w:bookmarkStart w:id="36" w:name="__RefHeading___Toc1831_3851806917"/>
-      <w:bookmarkEnd w:id="36"/>
+      <w:bookmarkStart w:id="45" w:name="__RefHeading___Toc1831_3851806917"/>
+      <w:bookmarkEnd w:id="45"/>
       <w:r>
         <w:rPr/>
         <w:t>ПРИЛОЖЕНИЕ А</w:t>

--- a/docs/dip.docx
+++ b/docs/dip.docx
@@ -4,1511 +4,7 @@
   <w:body>
     <w:p>
       <w:pPr>
-        <w:pStyle w:val="1"/>
-        <w:spacing w:before="0" w:after="0"/>
-        <w:jc w:val="center"/>
-        <w:rPr>
-          <w:b/>
-          <w:bCs/>
-          <w:sz w:val="24"/>
-          <w:szCs w:val="24"/>
-          <w:lang w:val="ru-RU"/>
-        </w:rPr>
-      </w:pPr>
-      <w:r>
-        <w:rPr>
-          <w:b/>
-          <w:bCs/>
-          <w:sz w:val="24"/>
-          <w:szCs w:val="24"/>
-          <w:lang w:val="ru-RU"/>
-        </w:rPr>
-        <w:t>МИНИСТЕРСТВО ЦИФРОВОГО РАЗВИТИЯ, СВЯЗИ И МАССОВЫХ КОММУНИКАЦИЙ РОССИЙСКОЙ ФЕДЕРАЦИИ</w:t>
-      </w:r>
-    </w:p>
-    <w:p>
-      <w:pPr>
-        <w:pStyle w:val="1"/>
-        <w:jc w:val="center"/>
-        <w:rPr>
-          <w:b/>
-          <w:sz w:val="24"/>
-          <w:szCs w:val="24"/>
-          <w:lang w:val="ru-RU"/>
-        </w:rPr>
-      </w:pPr>
-      <w:r>
-        <w:rPr>
-          <w:b/>
-          <w:sz w:val="24"/>
-          <w:szCs w:val="24"/>
-          <w:lang w:val="ru-RU"/>
-        </w:rPr>
-      </w:r>
-    </w:p>
-    <w:p>
-      <w:pPr>
-        <w:pStyle w:val="Normal"/>
-        <w:jc w:val="center"/>
-        <w:rPr>
-          <w:b/>
-          <w:sz w:val="24"/>
-          <w:szCs w:val="24"/>
-          <w:lang w:val="ru-RU"/>
-        </w:rPr>
-      </w:pPr>
-      <w:r>
-        <w:rPr>
-          <w:b/>
-          <w:sz w:val="24"/>
-          <w:szCs w:val="24"/>
-          <w:lang w:val="ru-RU"/>
-        </w:rPr>
-        <w:t xml:space="preserve">ФЕДЕРАЛЬНОЕ ГОСУДАРСТВЕННОЕ БЮДЖЕТНОЕ ОБРАЗОВАТЕЛЬНОЕ </w:t>
-      </w:r>
-    </w:p>
-    <w:p>
-      <w:pPr>
-        <w:pStyle w:val="Normal"/>
-        <w:jc w:val="center"/>
-        <w:rPr>
-          <w:b/>
-          <w:sz w:val="24"/>
-          <w:szCs w:val="24"/>
-          <w:lang w:val="ru-RU"/>
-        </w:rPr>
-      </w:pPr>
-      <w:r>
-        <w:rPr>
-          <w:b/>
-          <w:sz w:val="24"/>
-          <w:szCs w:val="24"/>
-          <w:lang w:val="ru-RU"/>
-        </w:rPr>
-        <w:t>УЧРЕЖДЕНИЕ ВЫСШЕГО ОБРАЗОВАНИЯ</w:t>
-      </w:r>
-    </w:p>
-    <w:p>
-      <w:pPr>
-        <w:pStyle w:val="Normal"/>
-        <w:jc w:val="center"/>
-        <w:rPr>
-          <w:b/>
-          <w:sz w:val="24"/>
-          <w:szCs w:val="24"/>
-        </w:rPr>
-      </w:pPr>
-      <w:r>
-        <w:rPr>
-          <w:b/>
-          <w:sz w:val="24"/>
-          <w:szCs w:val="24"/>
-          <w:lang w:val="ru-RU"/>
-        </w:rPr>
-        <w:t xml:space="preserve">«САНКТ-ПЕТЕРБУРГСКИЙ ГОСУДАРСТВЕННЫЙ УНИВЕРСИТЕТ ТЕЛЕКОММУНИКАЦИЙ ИМ. </w:t>
-      </w:r>
-      <w:r>
-        <w:rPr>
-          <w:b/>
-          <w:sz w:val="24"/>
-          <w:szCs w:val="24"/>
-        </w:rPr>
-        <w:t>ПРОФ. М.А. БОНЧ-БРУЕВИЧА»</w:t>
-      </w:r>
-    </w:p>
-    <w:p>
-      <w:pPr>
-        <w:pStyle w:val="Normal"/>
-        <w:jc w:val="center"/>
-        <w:rPr>
-          <w:b/>
-          <w:sz w:val="24"/>
-          <w:szCs w:val="24"/>
-        </w:rPr>
-      </w:pPr>
-      <w:r>
-        <w:rPr>
-          <w:b/>
-          <w:sz w:val="24"/>
-          <w:szCs w:val="24"/>
-        </w:rPr>
-        <w:t>(СПбГУТ)</w:t>
-      </w:r>
-    </w:p>
-    <w:p>
-      <w:pPr>
-        <w:pStyle w:val="Normal"/>
-        <w:tabs>
-          <w:tab w:val="clear" w:pos="643"/>
-          <w:tab w:val="left" w:pos="9356" w:leader="none"/>
-        </w:tabs>
-        <w:jc w:val="center"/>
-        <w:rPr>
-          <w:sz w:val="24"/>
-          <w:szCs w:val="24"/>
-        </w:rPr>
-      </w:pPr>
-      <w:r>
-        <w:rPr/>
-        <mc:AlternateContent>
-          <mc:Choice Requires="wps">
-            <w:drawing>
-              <wp:inline distT="0" distB="0" distL="0" distR="0">
-                <wp:extent cx="5940425" cy="19050"/>
-                <wp:effectExtent l="0" t="0" r="0" b="0"/>
-                <wp:docPr id="1" name="Фигура1"/>
-                <a:graphic xmlns:a="http://schemas.openxmlformats.org/drawingml/2006/main">
-                  <a:graphicData uri="http://schemas.microsoft.com/office/word/2010/wordprocessingShape">
-                    <wps:wsp>
-                      <wps:cNvSpPr/>
-                      <wps:spPr>
-                        <a:xfrm>
-                          <a:off x="0" y="0"/>
-                          <a:ext cx="5940360" cy="19080"/>
-                        </a:xfrm>
-                        <a:prstGeom prst="rect">
-                          <a:avLst/>
-                        </a:prstGeom>
-                        <a:solidFill>
-                          <a:srgbClr val="a0a0a0"/>
-                        </a:solidFill>
-                        <a:ln w="0">
-                          <a:noFill/>
-                        </a:ln>
-                      </wps:spPr>
-                      <wps:style>
-                        <a:lnRef idx="0"/>
-                        <a:fillRef idx="0"/>
-                        <a:effectRef idx="0"/>
-                        <a:fontRef idx="minor"/>
-                      </wps:style>
-                      <wps:bodyPr/>
-                    </wps:wsp>
-                  </a:graphicData>
-                </a:graphic>
-              </wp:inline>
-            </w:drawing>
-          </mc:Choice>
-          <mc:Fallback>
-            <w:pict>
-              <v:rect id="shape_0" ID="Фигура1" path="m0,0l-2147483645,0l-2147483645,-2147483646l0,-2147483646xe" fillcolor="#a0a0a0" stroked="f" o:allowincell="f" style="position:absolute;margin-left:0pt;margin-top:-1.55pt;width:467.7pt;height:1.45pt;mso-wrap-style:none;v-text-anchor:middle;mso-position-vertical:top">
-                <v:fill o:detectmouseclick="t" type="solid" color2="#5f5f5f"/>
-                <v:stroke color="#3465a4" joinstyle="round" endcap="flat"/>
-                <w10:wrap type="square"/>
-              </v:rect>
-            </w:pict>
-          </mc:Fallback>
-        </mc:AlternateContent>
-      </w:r>
-    </w:p>
-    <w:p>
-      <w:pPr>
-        <w:pStyle w:val="Normal"/>
-        <w:tabs>
-          <w:tab w:val="clear" w:pos="643"/>
-          <w:tab w:val="left" w:pos="9356" w:leader="none"/>
-        </w:tabs>
-        <w:spacing w:lineRule="auto" w:line="360"/>
-        <w:jc w:val="center"/>
-        <w:rPr>
-          <w:sz w:val="24"/>
-          <w:szCs w:val="24"/>
-          <w:lang w:val="ru-RU"/>
-        </w:rPr>
-      </w:pPr>
-      <w:r>
-        <w:rPr>
-          <w:sz w:val="24"/>
-          <w:szCs w:val="24"/>
-          <w:lang w:val="ru-RU"/>
-        </w:rPr>
-        <w:t xml:space="preserve">Факультет </w:t>
-      </w:r>
-      <w:r>
-        <w:rPr>
-          <w:sz w:val="24"/>
-          <w:szCs w:val="24"/>
-          <w:u w:val="single"/>
-          <w:lang w:val="ru-RU"/>
-        </w:rPr>
-        <w:t>Информационных технологий и программной инженерии (ИТПИ)</w:t>
-      </w:r>
-    </w:p>
-    <w:p>
-      <w:pPr>
-        <w:pStyle w:val="Normal"/>
-        <w:tabs>
-          <w:tab w:val="clear" w:pos="643"/>
-          <w:tab w:val="left" w:pos="9356" w:leader="none"/>
-        </w:tabs>
-        <w:spacing w:lineRule="auto" w:line="360"/>
-        <w:jc w:val="center"/>
-        <w:rPr>
-          <w:sz w:val="24"/>
-          <w:szCs w:val="24"/>
-          <w:lang w:val="ru-RU"/>
-        </w:rPr>
-      </w:pPr>
-      <w:r>
-        <w:rPr>
-          <w:sz w:val="24"/>
-          <w:szCs w:val="24"/>
-          <w:lang w:val="ru-RU"/>
-        </w:rPr>
-        <w:t xml:space="preserve">Кафедра </w:t>
-      </w:r>
-      <w:r>
-        <w:rPr>
-          <w:sz w:val="24"/>
-          <w:szCs w:val="24"/>
-          <w:u w:val="single"/>
-          <w:lang w:val="ru-RU"/>
-        </w:rPr>
-        <w:t>Программной инженерии и вычислительной техники (ПИиВТ)</w:t>
-      </w:r>
-    </w:p>
-    <w:p>
-      <w:pPr>
-        <w:pStyle w:val="Normal"/>
-        <w:spacing w:lineRule="auto" w:line="360"/>
-        <w:ind w:start="1418"/>
-        <w:jc w:val="center"/>
-        <w:rPr>
-          <w:i/>
-          <w:i/>
-          <w:iCs/>
-          <w:sz w:val="24"/>
-          <w:szCs w:val="24"/>
-          <w:lang w:val="ru-RU"/>
-        </w:rPr>
-      </w:pPr>
-      <w:r>
-        <w:rPr>
-          <w:i/>
-          <w:iCs/>
-          <w:sz w:val="24"/>
-          <w:szCs w:val="24"/>
-          <w:lang w:val="ru-RU"/>
-        </w:rPr>
-        <w:t>Допустить к защите</w:t>
-      </w:r>
-    </w:p>
-    <w:p>
-      <w:pPr>
-        <w:pStyle w:val="Normal"/>
-        <w:widowControl/>
-        <w:suppressAutoHyphens w:val="true"/>
-        <w:bidi w:val="0"/>
-        <w:spacing w:before="0" w:after="0"/>
-        <w:ind w:hanging="0" w:start="4252" w:end="0"/>
-        <w:jc w:val="start"/>
-        <w:rPr/>
-      </w:pPr>
-      <w:r>
-        <w:rPr>
-          <w:iCs/>
-          <w:sz w:val="24"/>
-          <w:szCs w:val="24"/>
-          <w:lang w:val="ru-RU"/>
-        </w:rPr>
-        <w:t>Заведующий</w:t>
-      </w:r>
-      <w:r>
-        <w:rPr>
-          <w:sz w:val="24"/>
-          <w:szCs w:val="24"/>
-          <w:lang w:val="ru-RU"/>
-        </w:rPr>
-        <w:t xml:space="preserve"> кафедрой</w:t>
-      </w:r>
-    </w:p>
-    <w:tbl>
-      <w:tblPr>
-        <w:tblW w:w="4310" w:type="dxa"/>
-        <w:jc w:val="start"/>
-        <w:tblInd w:w="4279" w:type="dxa"/>
-        <w:tblLayout w:type="fixed"/>
-        <w:tblCellMar>
-          <w:top w:w="0" w:type="dxa"/>
-          <w:start w:w="0" w:type="dxa"/>
-          <w:bottom w:w="0" w:type="dxa"/>
-          <w:end w:w="0" w:type="dxa"/>
-        </w:tblCellMar>
-      </w:tblPr>
-      <w:tblGrid>
-        <w:gridCol w:w="1249"/>
-        <w:gridCol w:w="3060"/>
-      </w:tblGrid>
-      <w:tr>
-        <w:trPr>
-          <w:trHeight w:val="338" w:hRule="atLeast"/>
-        </w:trPr>
-        <w:tc>
-          <w:tcPr>
-            <w:tcW w:w="1249" w:type="dxa"/>
-            <w:tcBorders/>
-            <w:vAlign w:val="bottom"/>
-          </w:tcPr>
-          <w:p>
-            <w:pPr>
-              <w:pStyle w:val="user4"/>
-              <w:widowControl w:val="false"/>
-              <w:suppressLineNumbers/>
-              <w:suppressAutoHyphens w:val="true"/>
-              <w:bidi w:val="0"/>
-              <w:spacing w:before="0" w:after="0"/>
-              <w:ind w:hanging="0" w:start="113" w:end="0"/>
-              <w:jc w:val="center"/>
-              <w:rPr>
-                <w:sz w:val="20"/>
-                <w:szCs w:val="20"/>
-              </w:rPr>
-            </w:pPr>
-            <w:r>
-              <w:rPr>
-                <w:sz w:val="20"/>
-                <w:szCs w:val="20"/>
-              </w:rPr>
-            </w:r>
-          </w:p>
-        </w:tc>
-        <w:tc>
-          <w:tcPr>
-            <w:tcW w:w="3060" w:type="dxa"/>
-            <w:tcBorders/>
-          </w:tcPr>
-          <w:p>
-            <w:pPr>
-              <w:pStyle w:val="user4"/>
-              <w:widowControl w:val="false"/>
-              <w:suppressLineNumbers/>
-              <w:suppressAutoHyphens w:val="true"/>
-              <w:bidi w:val="0"/>
-              <w:spacing w:before="0" w:after="0"/>
-              <w:ind w:hanging="0" w:start="113" w:end="0"/>
-              <w:jc w:val="center"/>
-              <w:rPr>
-                <w:sz w:val="20"/>
-                <w:szCs w:val="20"/>
-              </w:rPr>
-            </w:pPr>
-            <w:r>
-              <w:rPr>
-                <w:sz w:val="20"/>
-                <w:szCs w:val="20"/>
-              </w:rPr>
-            </w:r>
-          </w:p>
-        </w:tc>
-      </w:tr>
-      <w:tr>
-        <w:trPr>
-          <w:trHeight w:val="334" w:hRule="atLeast"/>
-        </w:trPr>
-        <w:tc>
-          <w:tcPr>
-            <w:tcW w:w="1249" w:type="dxa"/>
-            <w:tcBorders>
-              <w:top w:val="single" w:sz="4" w:space="0" w:color="000000"/>
-            </w:tcBorders>
-            <w:vAlign w:val="center"/>
-          </w:tcPr>
-          <w:p>
-            <w:pPr>
-              <w:pStyle w:val="user4"/>
-              <w:widowControl w:val="false"/>
-              <w:suppressLineNumbers/>
-              <w:suppressAutoHyphens w:val="true"/>
-              <w:bidi w:val="0"/>
-              <w:spacing w:before="0" w:after="0"/>
-              <w:ind w:hanging="0" w:start="113" w:end="0"/>
-              <w:jc w:val="center"/>
-              <w:rPr>
-                <w:i/>
-                <w:i/>
-                <w:iCs/>
-                <w:sz w:val="20"/>
-                <w:szCs w:val="20"/>
-              </w:rPr>
-            </w:pPr>
-            <w:r>
-              <w:rPr>
-                <w:i/>
-                <w:iCs/>
-                <w:sz w:val="20"/>
-                <w:szCs w:val="20"/>
-              </w:rPr>
-              <w:t>(подпись)</w:t>
-            </w:r>
-          </w:p>
-        </w:tc>
-        <w:tc>
-          <w:tcPr>
-            <w:tcW w:w="3060" w:type="dxa"/>
-            <w:tcBorders>
-              <w:top w:val="single" w:sz="4" w:space="0" w:color="000000"/>
-            </w:tcBorders>
-            <w:vAlign w:val="center"/>
-          </w:tcPr>
-          <w:p>
-            <w:pPr>
-              <w:pStyle w:val="user4"/>
-              <w:widowControl w:val="false"/>
-              <w:suppressLineNumbers/>
-              <w:suppressAutoHyphens w:val="true"/>
-              <w:bidi w:val="0"/>
-              <w:spacing w:before="0" w:after="0"/>
-              <w:ind w:hanging="0" w:start="170" w:end="57"/>
-              <w:jc w:val="center"/>
-              <w:rPr>
-                <w:i/>
-                <w:i/>
-                <w:iCs/>
-                <w:sz w:val="20"/>
-                <w:szCs w:val="20"/>
-              </w:rPr>
-            </w:pPr>
-            <w:r>
-              <w:rPr>
-                <w:i/>
-                <w:iCs/>
-                <w:sz w:val="20"/>
-                <w:szCs w:val="20"/>
-              </w:rPr>
-              <w:t>(ФИО)</w:t>
-            </w:r>
-          </w:p>
-        </w:tc>
-      </w:tr>
-    </w:tbl>
-    <w:p>
-      <w:pPr>
-        <w:pStyle w:val="Normal"/>
-        <w:spacing w:lineRule="auto" w:line="360"/>
-        <w:ind w:start="4253"/>
-        <w:rPr>
-          <w:sz w:val="24"/>
-          <w:szCs w:val="24"/>
-          <w:lang w:val="ru-RU"/>
-        </w:rPr>
-      </w:pPr>
-      <w:r>
-        <w:rPr>
-          <w:sz w:val="24"/>
-          <w:szCs w:val="24"/>
-          <w:lang w:val="ru-RU"/>
-        </w:rPr>
-        <w:t>«____»___________ 20___ г.</w:t>
-        <w:tab/>
-      </w:r>
-    </w:p>
-    <w:p>
-      <w:pPr>
-        <w:pStyle w:val="Normal"/>
-        <w:spacing w:lineRule="auto" w:line="360"/>
-        <w:ind w:start="4253"/>
-        <w:rPr>
-          <w:sz w:val="24"/>
-          <w:szCs w:val="24"/>
-          <w:lang w:val="ru-RU"/>
-        </w:rPr>
-      </w:pPr>
-      <w:r>
-        <w:rPr>
-          <w:sz w:val="24"/>
-          <w:szCs w:val="24"/>
-          <w:lang w:val="ru-RU"/>
-        </w:rPr>
-      </w:r>
-    </w:p>
-    <w:p>
-      <w:pPr>
-        <w:pStyle w:val="Normal"/>
-        <w:jc w:val="center"/>
-        <w:rPr>
-          <w:lang w:val="ru-RU"/>
-        </w:rPr>
-      </w:pPr>
-      <w:bookmarkStart w:id="0" w:name="__RefHeading___Toc655_463851313"/>
-      <w:bookmarkEnd w:id="0"/>
-      <w:r>
-        <w:rPr>
-          <w:b/>
-          <w:bCs/>
-          <w:sz w:val="24"/>
-          <w:szCs w:val="24"/>
-        </w:rPr>
-        <w:t>ВЫПУСКНАЯ КВАЛИФИКАЦИОННАЯ РАБОТА</w:t>
-      </w:r>
-    </w:p>
-    <w:p>
-      <w:pPr>
-        <w:pStyle w:val="Normal"/>
-        <w:jc w:val="center"/>
-        <w:rPr>
-          <w:b/>
-          <w:bCs/>
-          <w:sz w:val="24"/>
-          <w:szCs w:val="24"/>
-          <w:lang w:val="ru-RU"/>
-        </w:rPr>
-      </w:pPr>
-      <w:r>
-        <w:rPr>
-          <w:b/>
-          <w:bCs/>
-          <w:sz w:val="24"/>
-          <w:szCs w:val="24"/>
-          <w:lang w:val="ru-RU"/>
-        </w:rPr>
-      </w:r>
-    </w:p>
-    <w:p>
-      <w:pPr>
-        <w:pStyle w:val="Normal"/>
-        <w:jc w:val="center"/>
-        <w:rPr>
-          <w:u w:val="single"/>
-        </w:rPr>
-      </w:pPr>
-      <w:r>
-        <w:rPr>
-          <w:bCs/>
-          <w:sz w:val="24"/>
-          <w:szCs w:val="24"/>
-          <w:u w:val="single"/>
-          <w:lang w:val="ru-RU"/>
-        </w:rPr>
-        <w:t>Моделирование системы управления объектом на базе нейронной сети</w:t>
-      </w:r>
-    </w:p>
-    <w:p>
-      <w:pPr>
-        <w:pStyle w:val="Style9"/>
-        <w:jc w:val="center"/>
-        <w:rPr>
-          <w:i/>
-          <w:i/>
-          <w:iCs/>
-          <w:sz w:val="20"/>
-          <w:szCs w:val="20"/>
-        </w:rPr>
-      </w:pPr>
-      <w:bookmarkStart w:id="1" w:name="__RefHeading___Toc657_463851313"/>
-      <w:bookmarkEnd w:id="1"/>
-      <w:r>
-        <w:rPr>
-          <w:i/>
-          <w:iCs/>
-          <w:sz w:val="20"/>
-          <w:szCs w:val="20"/>
-        </w:rPr>
-        <w:t>(тема ВКР)</w:t>
-      </w:r>
-    </w:p>
-    <w:p>
-      <w:pPr>
-        <w:pStyle w:val="Normal"/>
-        <w:numPr>
-          <w:ilvl w:val="0"/>
-          <w:numId w:val="0"/>
-        </w:numPr>
-        <w:ind w:hanging="0" w:start="0"/>
-        <w:jc w:val="center"/>
-        <w:outlineLvl w:val="3"/>
-        <w:rPr>
-          <w:bCs/>
-          <w:sz w:val="24"/>
-          <w:szCs w:val="24"/>
-          <w:lang w:val="ru-RU"/>
-        </w:rPr>
-      </w:pPr>
-      <w:r>
-        <w:rPr>
-          <w:bCs/>
-          <w:sz w:val="24"/>
-          <w:szCs w:val="24"/>
-          <w:lang w:val="ru-RU"/>
-        </w:rPr>
-      </w:r>
-    </w:p>
-    <w:p>
-      <w:pPr>
-        <w:pStyle w:val="Normal"/>
-        <w:tabs>
-          <w:tab w:val="clear" w:pos="643"/>
-          <w:tab w:val="left" w:pos="9354" w:leader="none"/>
-        </w:tabs>
-        <w:ind w:end="-425"/>
-        <w:rPr>
-          <w:sz w:val="24"/>
-          <w:lang w:val="ru-RU"/>
-        </w:rPr>
-      </w:pPr>
-      <w:r>
-        <w:rPr>
-          <w:sz w:val="24"/>
-          <w:lang w:val="ru-RU"/>
-        </w:rPr>
-        <w:t>Вид выпускной квалификационной работы ______________________________________</w:t>
-      </w:r>
-    </w:p>
-    <w:p>
-      <w:pPr>
-        <w:pStyle w:val="Normal"/>
-        <w:ind w:start="4253" w:end="424"/>
-        <w:jc w:val="center"/>
-        <w:rPr>
-          <w:sz w:val="20"/>
-          <w:szCs w:val="20"/>
-        </w:rPr>
-      </w:pPr>
-      <w:r>
-        <w:rPr>
-          <w:i/>
-          <w:sz w:val="20"/>
-          <w:szCs w:val="20"/>
-          <w:lang w:val="ru-RU"/>
-        </w:rPr>
-        <w:t>(дипломная работа,дипломный проект, магистерская диссертация)</w:t>
-      </w:r>
-    </w:p>
-    <w:p>
-      <w:pPr>
-        <w:pStyle w:val="Normal"/>
-        <w:tabs>
-          <w:tab w:val="clear" w:pos="643"/>
-          <w:tab w:val="left" w:pos="9356" w:leader="none"/>
-        </w:tabs>
-        <w:rPr>
-          <w:sz w:val="24"/>
-          <w:szCs w:val="24"/>
-          <w:lang w:val="ru-RU"/>
-        </w:rPr>
-      </w:pPr>
-      <w:r>
-        <w:rPr>
-          <w:sz w:val="24"/>
-          <w:szCs w:val="24"/>
-          <w:lang w:val="ru-RU"/>
-        </w:rPr>
-      </w:r>
-    </w:p>
-    <w:p>
-      <w:pPr>
-        <w:pStyle w:val="Normal"/>
-        <w:tabs>
-          <w:tab w:val="clear" w:pos="643"/>
-          <w:tab w:val="left" w:pos="9356" w:leader="none"/>
-        </w:tabs>
-        <w:rPr>
-          <w:sz w:val="24"/>
-          <w:szCs w:val="24"/>
-          <w:lang w:val="ru-RU"/>
-        </w:rPr>
-      </w:pPr>
-      <w:r>
-        <w:rPr>
-          <w:sz w:val="24"/>
-          <w:szCs w:val="24"/>
-          <w:lang w:val="ru-RU"/>
-        </w:rPr>
-        <w:t>Направление/специальность подготовки</w:t>
-      </w:r>
-    </w:p>
-    <w:tbl>
-      <w:tblPr>
-        <w:tblW w:w="5000" w:type="pct"/>
-        <w:jc w:val="start"/>
-        <w:tblInd w:w="0" w:type="dxa"/>
-        <w:tblLayout w:type="fixed"/>
-        <w:tblCellMar>
-          <w:top w:w="0" w:type="dxa"/>
-          <w:start w:w="0" w:type="dxa"/>
-          <w:bottom w:w="0" w:type="dxa"/>
-          <w:end w:w="0" w:type="dxa"/>
-        </w:tblCellMar>
-      </w:tblPr>
-      <w:tblGrid>
-        <w:gridCol w:w="9355"/>
-      </w:tblGrid>
-      <w:tr>
-        <w:trPr/>
-        <w:tc>
-          <w:tcPr>
-            <w:tcW w:w="9355" w:type="dxa"/>
-            <w:tcBorders>
-              <w:bottom w:val="single" w:sz="4" w:space="0" w:color="000000"/>
-            </w:tcBorders>
-          </w:tcPr>
-          <w:p>
-            <w:pPr>
-              <w:pStyle w:val="user4"/>
-              <w:jc w:val="center"/>
-              <w:rPr>
-                <w:sz w:val="24"/>
-                <w:szCs w:val="24"/>
-              </w:rPr>
-            </w:pPr>
-            <w:r>
-              <w:rPr>
-                <w:sz w:val="24"/>
-                <w:szCs w:val="24"/>
-              </w:rPr>
-              <w:t>09.03.04 Программная инженерия</w:t>
-            </w:r>
-          </w:p>
-        </w:tc>
-      </w:tr>
-    </w:tbl>
-    <w:p>
-      <w:pPr>
-        <w:pStyle w:val="Normal"/>
-        <w:widowControl/>
-        <w:tabs>
-          <w:tab w:val="clear" w:pos="643"/>
-          <w:tab w:val="left" w:pos="9356" w:leader="none"/>
-        </w:tabs>
-        <w:suppressAutoHyphens w:val="true"/>
-        <w:bidi w:val="0"/>
-        <w:spacing w:before="0" w:after="0"/>
-        <w:ind w:hanging="0" w:start="0" w:end="0"/>
-        <w:jc w:val="center"/>
-        <w:rPr>
-          <w:i/>
-          <w:i/>
-          <w:szCs w:val="24"/>
-          <w:lang w:val="ru-RU"/>
-        </w:rPr>
-      </w:pPr>
-      <w:r>
-        <w:rPr>
-          <w:i/>
-          <w:szCs w:val="24"/>
-          <w:lang w:val="ru-RU"/>
-        </w:rPr>
-        <w:t xml:space="preserve"> </w:t>
-      </w:r>
-      <w:r>
-        <w:rPr>
-          <w:i/>
-          <w:sz w:val="20"/>
-          <w:szCs w:val="20"/>
-          <w:lang w:val="ru-RU"/>
-        </w:rPr>
-        <w:t>(код и наименование направления/специальности)</w:t>
-      </w:r>
-    </w:p>
-    <w:p>
-      <w:pPr>
-        <w:pStyle w:val="Normal"/>
-        <w:tabs>
-          <w:tab w:val="clear" w:pos="643"/>
-          <w:tab w:val="left" w:pos="9356" w:leader="none"/>
-        </w:tabs>
-        <w:rPr>
-          <w:sz w:val="24"/>
-          <w:szCs w:val="24"/>
-          <w:lang w:val="ru-RU"/>
-        </w:rPr>
-      </w:pPr>
-      <w:r>
-        <w:rPr>
-          <w:sz w:val="24"/>
-          <w:szCs w:val="24"/>
-          <w:lang w:val="ru-RU"/>
-        </w:rPr>
-      </w:r>
-    </w:p>
-    <w:p>
-      <w:pPr>
-        <w:pStyle w:val="Normal"/>
-        <w:tabs>
-          <w:tab w:val="clear" w:pos="643"/>
-          <w:tab w:val="left" w:pos="9356" w:leader="none"/>
-        </w:tabs>
-        <w:rPr>
-          <w:sz w:val="24"/>
-          <w:szCs w:val="24"/>
-          <w:lang w:val="ru-RU"/>
-        </w:rPr>
-      </w:pPr>
-      <w:r>
-        <w:rPr>
-          <w:sz w:val="24"/>
-          <w:szCs w:val="24"/>
-          <w:lang w:val="ru-RU"/>
-        </w:rPr>
-        <w:t xml:space="preserve">Направленность (профиль) </w:t>
-      </w:r>
-    </w:p>
-    <w:tbl>
-      <w:tblPr>
-        <w:tblW w:w="5000" w:type="pct"/>
-        <w:jc w:val="start"/>
-        <w:tblInd w:w="0" w:type="dxa"/>
-        <w:tblLayout w:type="fixed"/>
-        <w:tblCellMar>
-          <w:top w:w="0" w:type="dxa"/>
-          <w:start w:w="0" w:type="dxa"/>
-          <w:bottom w:w="0" w:type="dxa"/>
-          <w:end w:w="0" w:type="dxa"/>
-        </w:tblCellMar>
-      </w:tblPr>
-      <w:tblGrid>
-        <w:gridCol w:w="9355"/>
-      </w:tblGrid>
-      <w:tr>
-        <w:trPr/>
-        <w:tc>
-          <w:tcPr>
-            <w:tcW w:w="9355" w:type="dxa"/>
-            <w:tcBorders>
-              <w:bottom w:val="single" w:sz="4" w:space="0" w:color="000000"/>
-            </w:tcBorders>
-          </w:tcPr>
-          <w:p>
-            <w:pPr>
-              <w:pStyle w:val="user4"/>
-              <w:jc w:val="center"/>
-              <w:rPr>
-                <w:sz w:val="24"/>
-                <w:szCs w:val="24"/>
-              </w:rPr>
-            </w:pPr>
-            <w:r>
-              <w:rPr>
-                <w:sz w:val="24"/>
-                <w:szCs w:val="24"/>
-              </w:rPr>
-              <w:t>Разработка программного обеспечения инфокоммуникационных сетей и систем</w:t>
-            </w:r>
-          </w:p>
-        </w:tc>
-      </w:tr>
-    </w:tbl>
-    <w:p>
-      <w:pPr>
-        <w:pStyle w:val="Normal"/>
-        <w:tabs>
-          <w:tab w:val="clear" w:pos="643"/>
-          <w:tab w:val="left" w:pos="9356" w:leader="none"/>
-        </w:tabs>
-        <w:jc w:val="center"/>
-        <w:rPr>
-          <w:i/>
-          <w:i/>
-          <w:szCs w:val="24"/>
-          <w:lang w:val="ru-RU"/>
-        </w:rPr>
-      </w:pPr>
-      <w:r>
-        <w:rPr>
-          <w:i/>
-          <w:szCs w:val="24"/>
-          <w:lang w:val="ru-RU"/>
-        </w:rPr>
-        <w:t xml:space="preserve">  </w:t>
-      </w:r>
-      <w:r>
-        <w:rPr>
-          <w:i/>
-          <w:sz w:val="20"/>
-          <w:szCs w:val="20"/>
-          <w:lang w:val="ru-RU"/>
-        </w:rPr>
-        <w:t>(наименование)</w:t>
-      </w:r>
-    </w:p>
-    <w:p>
-      <w:pPr>
-        <w:pStyle w:val="Normal"/>
-        <w:tabs>
-          <w:tab w:val="clear" w:pos="643"/>
-          <w:tab w:val="left" w:pos="9356" w:leader="none"/>
-        </w:tabs>
-        <w:rPr>
-          <w:sz w:val="24"/>
-          <w:szCs w:val="24"/>
-          <w:lang w:val="ru-RU"/>
-        </w:rPr>
-      </w:pPr>
-      <w:r>
-        <w:rPr>
-          <w:sz w:val="24"/>
-          <w:szCs w:val="24"/>
-          <w:lang w:val="ru-RU"/>
-        </w:rPr>
-      </w:r>
-    </w:p>
-    <w:p>
-      <w:pPr>
-        <w:pStyle w:val="Normal"/>
-        <w:tabs>
-          <w:tab w:val="clear" w:pos="643"/>
-          <w:tab w:val="left" w:pos="9356" w:leader="none"/>
-        </w:tabs>
-        <w:rPr>
-          <w:sz w:val="24"/>
-          <w:szCs w:val="24"/>
-          <w:lang w:val="ru-RU"/>
-        </w:rPr>
-      </w:pPr>
-      <w:r>
-        <w:rPr>
-          <w:sz w:val="24"/>
-          <w:szCs w:val="24"/>
-          <w:lang w:val="ru-RU"/>
-        </w:rPr>
-        <w:t>Квалификация</w:t>
-      </w:r>
-    </w:p>
-    <w:tbl>
-      <w:tblPr>
-        <w:tblW w:w="5000" w:type="pct"/>
-        <w:jc w:val="start"/>
-        <w:tblInd w:w="0" w:type="dxa"/>
-        <w:tblLayout w:type="fixed"/>
-        <w:tblCellMar>
-          <w:top w:w="0" w:type="dxa"/>
-          <w:start w:w="0" w:type="dxa"/>
-          <w:bottom w:w="0" w:type="dxa"/>
-          <w:end w:w="0" w:type="dxa"/>
-        </w:tblCellMar>
-      </w:tblPr>
-      <w:tblGrid>
-        <w:gridCol w:w="9355"/>
-      </w:tblGrid>
-      <w:tr>
-        <w:trPr/>
-        <w:tc>
-          <w:tcPr>
-            <w:tcW w:w="9355" w:type="dxa"/>
-            <w:tcBorders>
-              <w:bottom w:val="single" w:sz="4" w:space="0" w:color="000000"/>
-            </w:tcBorders>
-          </w:tcPr>
-          <w:p>
-            <w:pPr>
-              <w:pStyle w:val="user4"/>
-              <w:jc w:val="center"/>
-              <w:rPr>
-                <w:sz w:val="24"/>
-                <w:szCs w:val="24"/>
-              </w:rPr>
-            </w:pPr>
-            <w:r>
-              <w:rPr>
-                <w:sz w:val="24"/>
-                <w:szCs w:val="24"/>
-              </w:rPr>
-              <w:t>Бакалавр</w:t>
-            </w:r>
-          </w:p>
-        </w:tc>
-      </w:tr>
-    </w:tbl>
-    <w:p>
-      <w:pPr>
-        <w:pStyle w:val="Normal"/>
-        <w:widowControl/>
-        <w:suppressAutoHyphens w:val="true"/>
-        <w:bidi w:val="0"/>
-        <w:spacing w:before="0" w:after="0"/>
-        <w:ind w:hanging="0" w:start="0" w:end="0"/>
-        <w:jc w:val="center"/>
-        <w:rPr>
-          <w:bCs/>
-          <w:i/>
-          <w:i/>
-          <w:sz w:val="20"/>
-          <w:szCs w:val="20"/>
-          <w:lang w:val="ru-RU"/>
-        </w:rPr>
-      </w:pPr>
-      <w:r>
-        <w:rPr>
-          <w:bCs/>
-          <w:i/>
-          <w:sz w:val="20"/>
-          <w:szCs w:val="20"/>
-          <w:lang w:val="ru-RU"/>
-        </w:rPr>
-        <w:t>(наименование квалификации в соответствии с ФГОС ВО)</w:t>
-      </w:r>
-    </w:p>
-    <w:p>
-      <w:pPr>
-        <w:pStyle w:val="Normal"/>
-        <w:ind w:firstLine="708" w:start="708"/>
-        <w:jc w:val="center"/>
-        <w:rPr>
-          <w:bCs/>
-          <w:i/>
-          <w:i/>
-          <w:sz w:val="24"/>
-          <w:szCs w:val="24"/>
-          <w:lang w:val="ru-RU"/>
-        </w:rPr>
-      </w:pPr>
-      <w:r>
-        <w:rPr>
-          <w:bCs/>
-          <w:i/>
-          <w:sz w:val="24"/>
-          <w:szCs w:val="24"/>
-          <w:lang w:val="ru-RU"/>
-        </w:rPr>
-      </w:r>
-    </w:p>
-    <w:p>
-      <w:pPr>
-        <w:pStyle w:val="Normal"/>
-        <w:widowControl/>
-        <w:suppressAutoHyphens w:val="true"/>
-        <w:bidi w:val="0"/>
-        <w:spacing w:before="0" w:after="0"/>
-        <w:ind w:hanging="0" w:start="3515" w:end="0"/>
-        <w:jc w:val="start"/>
-        <w:rPr>
-          <w:bCs/>
-          <w:sz w:val="24"/>
-          <w:szCs w:val="24"/>
-          <w:lang w:val="ru-RU"/>
-        </w:rPr>
-      </w:pPr>
-      <w:r>
-        <w:rPr>
-          <w:bCs/>
-          <w:sz w:val="24"/>
-          <w:szCs w:val="24"/>
-          <w:lang w:val="ru-RU"/>
-        </w:rPr>
-        <w:t xml:space="preserve">Студент: </w:t>
-      </w:r>
-    </w:p>
-    <w:tbl>
-      <w:tblPr>
-        <w:tblW w:w="4875" w:type="dxa"/>
-        <w:jc w:val="start"/>
-        <w:tblInd w:w="3538" w:type="dxa"/>
-        <w:tblLayout w:type="fixed"/>
-        <w:tblCellMar>
-          <w:top w:w="0" w:type="dxa"/>
-          <w:start w:w="0" w:type="dxa"/>
-          <w:bottom w:w="0" w:type="dxa"/>
-          <w:end w:w="0" w:type="dxa"/>
-        </w:tblCellMar>
-      </w:tblPr>
-      <w:tblGrid>
-        <w:gridCol w:w="3685"/>
-        <w:gridCol w:w="1189"/>
-      </w:tblGrid>
-      <w:tr>
-        <w:trPr>
-          <w:trHeight w:val="282" w:hRule="atLeast"/>
-        </w:trPr>
-        <w:tc>
-          <w:tcPr>
-            <w:tcW w:w="3685" w:type="dxa"/>
-            <w:tcBorders/>
-            <w:vAlign w:val="bottom"/>
-          </w:tcPr>
-          <w:p>
-            <w:pPr>
-              <w:pStyle w:val="user4"/>
-              <w:widowControl w:val="false"/>
-              <w:suppressLineNumbers/>
-              <w:suppressAutoHyphens w:val="true"/>
-              <w:bidi w:val="0"/>
-              <w:spacing w:before="0" w:after="0"/>
-              <w:ind w:hanging="0" w:start="113" w:end="0"/>
-              <w:jc w:val="center"/>
-              <w:rPr>
-                <w:sz w:val="20"/>
-                <w:szCs w:val="20"/>
-              </w:rPr>
-            </w:pPr>
-            <w:r>
-              <w:rPr>
-                <w:sz w:val="20"/>
-                <w:szCs w:val="20"/>
-              </w:rPr>
-            </w:r>
-          </w:p>
-        </w:tc>
-        <w:tc>
-          <w:tcPr>
-            <w:tcW w:w="1189" w:type="dxa"/>
-            <w:tcBorders/>
-          </w:tcPr>
-          <w:p>
-            <w:pPr>
-              <w:pStyle w:val="user4"/>
-              <w:widowControl w:val="false"/>
-              <w:suppressLineNumbers/>
-              <w:suppressAutoHyphens w:val="true"/>
-              <w:bidi w:val="0"/>
-              <w:spacing w:before="0" w:after="0"/>
-              <w:ind w:hanging="0" w:start="113" w:end="0"/>
-              <w:jc w:val="center"/>
-              <w:rPr>
-                <w:sz w:val="20"/>
-                <w:szCs w:val="20"/>
-              </w:rPr>
-            </w:pPr>
-            <w:r>
-              <w:rPr>
-                <w:sz w:val="20"/>
-                <w:szCs w:val="20"/>
-              </w:rPr>
-            </w:r>
-          </w:p>
-        </w:tc>
-      </w:tr>
-      <w:tr>
-        <w:trPr>
-          <w:trHeight w:val="334" w:hRule="atLeast"/>
-        </w:trPr>
-        <w:tc>
-          <w:tcPr>
-            <w:tcW w:w="3685" w:type="dxa"/>
-            <w:tcBorders>
-              <w:top w:val="single" w:sz="4" w:space="0" w:color="000000"/>
-            </w:tcBorders>
-            <w:vAlign w:val="center"/>
-          </w:tcPr>
-          <w:p>
-            <w:pPr>
-              <w:pStyle w:val="user4"/>
-              <w:widowControl w:val="false"/>
-              <w:suppressLineNumbers/>
-              <w:suppressAutoHyphens w:val="true"/>
-              <w:bidi w:val="0"/>
-              <w:spacing w:before="0" w:after="0"/>
-              <w:ind w:hanging="0" w:start="113" w:end="0"/>
-              <w:jc w:val="center"/>
-              <w:rPr>
-                <w:i/>
-                <w:i/>
-                <w:iCs/>
-                <w:sz w:val="20"/>
-                <w:szCs w:val="20"/>
-              </w:rPr>
-            </w:pPr>
-            <w:r>
-              <w:rPr>
-                <w:i/>
-                <w:iCs/>
-                <w:sz w:val="20"/>
-                <w:szCs w:val="20"/>
-              </w:rPr>
-              <w:t>(Ф.И.О., № группы)</w:t>
-            </w:r>
-          </w:p>
-        </w:tc>
-        <w:tc>
-          <w:tcPr>
-            <w:tcW w:w="1189" w:type="dxa"/>
-            <w:tcBorders>
-              <w:top w:val="single" w:sz="4" w:space="0" w:color="000000"/>
-            </w:tcBorders>
-            <w:vAlign w:val="center"/>
-          </w:tcPr>
-          <w:p>
-            <w:pPr>
-              <w:pStyle w:val="user4"/>
-              <w:widowControl w:val="false"/>
-              <w:suppressLineNumbers/>
-              <w:suppressAutoHyphens w:val="true"/>
-              <w:bidi w:val="0"/>
-              <w:spacing w:before="0" w:after="0"/>
-              <w:ind w:hanging="0" w:start="170" w:end="57"/>
-              <w:jc w:val="center"/>
-              <w:rPr>
-                <w:i/>
-                <w:i/>
-                <w:iCs/>
-                <w:sz w:val="20"/>
-                <w:szCs w:val="20"/>
-              </w:rPr>
-            </w:pPr>
-            <w:r>
-              <w:rPr>
-                <w:i/>
-                <w:iCs/>
-                <w:sz w:val="20"/>
-                <w:szCs w:val="20"/>
-              </w:rPr>
-              <w:t>(подпись)</w:t>
-            </w:r>
-          </w:p>
-        </w:tc>
-      </w:tr>
-    </w:tbl>
-    <w:p>
-      <w:pPr>
-        <w:pStyle w:val="Normal"/>
-        <w:rPr>
-          <w:bCs/>
-          <w:sz w:val="24"/>
-          <w:szCs w:val="24"/>
-          <w:lang w:val="ru-RU"/>
-        </w:rPr>
-      </w:pPr>
-      <w:r>
-        <w:rPr>
-          <w:bCs/>
-          <w:sz w:val="24"/>
-          <w:szCs w:val="24"/>
-          <w:lang w:val="ru-RU"/>
-        </w:rPr>
-      </w:r>
-    </w:p>
-    <w:p>
-      <w:pPr>
-        <w:pStyle w:val="Normal"/>
-        <w:ind w:start="3402"/>
-        <w:jc w:val="both"/>
-        <w:rPr>
-          <w:sz w:val="24"/>
-          <w:szCs w:val="24"/>
-          <w:lang w:val="ru-RU"/>
-        </w:rPr>
-      </w:pPr>
-      <w:r>
-        <w:rPr>
-          <w:sz w:val="24"/>
-          <w:szCs w:val="24"/>
-          <w:lang w:val="ru-RU"/>
-        </w:rPr>
-      </w:r>
-    </w:p>
-    <w:p>
-      <w:pPr>
-        <w:pStyle w:val="Normal"/>
-        <w:widowControl/>
-        <w:suppressAutoHyphens w:val="true"/>
-        <w:bidi w:val="0"/>
-        <w:spacing w:before="0" w:after="0"/>
-        <w:ind w:hanging="0" w:start="3515" w:end="0"/>
-        <w:jc w:val="both"/>
-        <w:rPr>
-          <w:sz w:val="24"/>
-          <w:szCs w:val="24"/>
-          <w:lang w:val="ru-RU"/>
-        </w:rPr>
-      </w:pPr>
-      <w:r>
-        <w:rPr>
-          <w:bCs/>
-          <w:sz w:val="24"/>
-          <w:szCs w:val="24"/>
-          <w:lang w:val="ru-RU"/>
-        </w:rPr>
-        <w:t xml:space="preserve">Руководитель ВКР: </w:t>
-      </w:r>
-    </w:p>
-    <w:tbl>
-      <w:tblPr>
-        <w:tblW w:w="4876" w:type="dxa"/>
-        <w:jc w:val="start"/>
-        <w:tblInd w:w="3528" w:type="dxa"/>
-        <w:tblLayout w:type="fixed"/>
-        <w:tblCellMar>
-          <w:top w:w="0" w:type="dxa"/>
-          <w:start w:w="0" w:type="dxa"/>
-          <w:bottom w:w="0" w:type="dxa"/>
-          <w:end w:w="0" w:type="dxa"/>
-        </w:tblCellMar>
-      </w:tblPr>
-      <w:tblGrid>
-        <w:gridCol w:w="3684"/>
-        <w:gridCol w:w="1191"/>
-      </w:tblGrid>
-      <w:tr>
-        <w:trPr>
-          <w:trHeight w:val="282" w:hRule="atLeast"/>
-        </w:trPr>
-        <w:tc>
-          <w:tcPr>
-            <w:tcW w:w="3684" w:type="dxa"/>
-            <w:tcBorders/>
-            <w:vAlign w:val="bottom"/>
-          </w:tcPr>
-          <w:p>
-            <w:pPr>
-              <w:pStyle w:val="user4"/>
-              <w:jc w:val="center"/>
-              <w:rPr>
-                <w:sz w:val="20"/>
-                <w:szCs w:val="20"/>
-              </w:rPr>
-            </w:pPr>
-            <w:r>
-              <w:rPr>
-                <w:sz w:val="20"/>
-                <w:szCs w:val="20"/>
-              </w:rPr>
-            </w:r>
-          </w:p>
-        </w:tc>
-        <w:tc>
-          <w:tcPr>
-            <w:tcW w:w="1191" w:type="dxa"/>
-            <w:tcBorders/>
-          </w:tcPr>
-          <w:p>
-            <w:pPr>
-              <w:pStyle w:val="user4"/>
-              <w:jc w:val="center"/>
-              <w:rPr>
-                <w:sz w:val="20"/>
-                <w:szCs w:val="20"/>
-              </w:rPr>
-            </w:pPr>
-            <w:r>
-              <w:rPr>
-                <w:sz w:val="20"/>
-                <w:szCs w:val="20"/>
-              </w:rPr>
-            </w:r>
-          </w:p>
-        </w:tc>
-      </w:tr>
-      <w:tr>
-        <w:trPr>
-          <w:trHeight w:val="392" w:hRule="atLeast"/>
-        </w:trPr>
-        <w:tc>
-          <w:tcPr>
-            <w:tcW w:w="3684" w:type="dxa"/>
-            <w:tcBorders>
-              <w:top w:val="single" w:sz="4" w:space="0" w:color="000000"/>
-            </w:tcBorders>
-            <w:vAlign w:val="center"/>
-          </w:tcPr>
-          <w:p>
-            <w:pPr>
-              <w:pStyle w:val="user4"/>
-              <w:jc w:val="center"/>
-              <w:rPr>
-                <w:i/>
-                <w:i/>
-                <w:iCs/>
-                <w:sz w:val="20"/>
-                <w:szCs w:val="20"/>
-              </w:rPr>
-            </w:pPr>
-            <w:r>
-              <w:rPr>
-                <w:i/>
-                <w:iCs/>
-                <w:sz w:val="20"/>
-                <w:szCs w:val="20"/>
-              </w:rPr>
-              <w:t>(учёная степень, учёное звание, Ф.И.О.)</w:t>
-            </w:r>
-          </w:p>
-        </w:tc>
-        <w:tc>
-          <w:tcPr>
-            <w:tcW w:w="1191" w:type="dxa"/>
-            <w:tcBorders>
-              <w:top w:val="single" w:sz="4" w:space="0" w:color="000000"/>
-            </w:tcBorders>
-            <w:vAlign w:val="center"/>
-          </w:tcPr>
-          <w:p>
-            <w:pPr>
-              <w:pStyle w:val="user4"/>
-              <w:jc w:val="center"/>
-              <w:rPr>
-                <w:i/>
-                <w:i/>
-                <w:iCs/>
-                <w:sz w:val="20"/>
-                <w:szCs w:val="20"/>
-              </w:rPr>
-            </w:pPr>
-            <w:r>
-              <w:rPr>
-                <w:i/>
-                <w:iCs/>
-                <w:sz w:val="20"/>
-                <w:szCs w:val="20"/>
-              </w:rPr>
-              <w:t>(подпись)</w:t>
-            </w:r>
-          </w:p>
-        </w:tc>
-      </w:tr>
-    </w:tbl>
-    <w:p>
-      <w:pPr>
-        <w:pStyle w:val="Normal"/>
-        <w:ind w:start="3402"/>
-        <w:jc w:val="both"/>
-        <w:rPr>
-          <w:sz w:val="24"/>
-          <w:szCs w:val="24"/>
-          <w:lang w:val="ru-RU"/>
-        </w:rPr>
-      </w:pPr>
-      <w:r>
-        <w:rPr>
-          <w:sz w:val="24"/>
-          <w:szCs w:val="24"/>
-          <w:lang w:val="ru-RU"/>
-        </w:rPr>
-      </w:r>
-    </w:p>
-    <w:p>
-      <w:pPr>
-        <w:pStyle w:val="Normal"/>
-        <w:ind w:firstLine="3"/>
-        <w:jc w:val="center"/>
-        <w:rPr>
-          <w:sz w:val="24"/>
-          <w:szCs w:val="24"/>
-          <w:lang w:val="ru-RU"/>
-        </w:rPr>
-      </w:pPr>
-      <w:r>
-        <w:rPr>
-          <w:sz w:val="24"/>
-          <w:szCs w:val="24"/>
-          <w:lang w:val="ru-RU"/>
-        </w:rPr>
-      </w:r>
-    </w:p>
-    <w:p>
-      <w:pPr>
-        <w:pStyle w:val="Normal"/>
-        <w:ind w:firstLine="3"/>
-        <w:jc w:val="center"/>
-        <w:rPr>
-          <w:b w:val="false"/>
-          <w:bCs w:val="false"/>
-        </w:rPr>
-      </w:pPr>
-      <w:r>
-        <w:rPr>
-          <w:b w:val="false"/>
-          <w:bCs w:val="false"/>
-          <w:sz w:val="24"/>
-          <w:szCs w:val="24"/>
-          <w:lang w:val="ru-RU"/>
-        </w:rPr>
-        <w:t>Санкт-Петербург, 2025</w:t>
-      </w:r>
-      <w:r>
-        <w:br w:type="page"/>
-      </w:r>
-    </w:p>
-    <w:p>
-      <w:pPr>
-        <w:pStyle w:val="Style9"/>
+        <w:pStyle w:val="Style11"/>
         <w:bidi w:val="0"/>
         <w:spacing w:lineRule="auto" w:line="480" w:before="0" w:after="0"/>
         <w:ind w:hanging="0"/>
@@ -1548,24 +44,24 @@
           </w:r>
           <w:r>
             <w:rPr>
-              <w:rStyle w:val="Style6"/>
+              <w:rStyle w:val="Style5"/>
             </w:rPr>
             <w:instrText xml:space="preserve"> TOC \f \o "1-9" \h</w:instrText>
           </w:r>
           <w:r>
             <w:rPr>
-              <w:rStyle w:val="Style6"/>
+              <w:rStyle w:val="Style5"/>
             </w:rPr>
             <w:fldChar w:fldCharType="separate"/>
           </w:r>
           <w:hyperlink w:anchor="__RefHeading___Toc1785_3851806917">
             <w:r>
               <w:rPr>
-                <w:rStyle w:val="Style6"/>
+                <w:rStyle w:val="Style5"/>
               </w:rPr>
               <w:t>СПИСОК СОКРАЩЕНИЙ И УСЛОВНЫХ ОБОЗНАЧЕНИЙ</w:t>
               <w:tab/>
-              <w:t>4</w:t>
+              <w:t>2</w:t>
             </w:r>
           </w:hyperlink>
         </w:p>
@@ -1581,11 +77,11 @@
           <w:hyperlink w:anchor="__RefHeading___Toc1787_3851806917">
             <w:r>
               <w:rPr>
-                <w:rStyle w:val="Style6"/>
+                <w:rStyle w:val="Style5"/>
               </w:rPr>
               <w:t>ТЕРМИНЫ И ОПРЕДЕЛЕНИЯ</w:t>
               <w:tab/>
-              <w:t>5</w:t>
+              <w:t>3</w:t>
             </w:r>
           </w:hyperlink>
         </w:p>
@@ -1601,11 +97,11 @@
           <w:hyperlink w:anchor="__RefHeading___Toc1789_3851806917">
             <w:r>
               <w:rPr>
-                <w:rStyle w:val="Style6"/>
+                <w:rStyle w:val="Style5"/>
               </w:rPr>
               <w:t>ВВЕДЕНИЕ</w:t>
               <w:tab/>
-              <w:t>6</w:t>
+              <w:t>4</w:t>
             </w:r>
           </w:hyperlink>
         </w:p>
@@ -1618,14 +114,14 @@
             </w:tabs>
             <w:rPr/>
           </w:pPr>
-          <w:hyperlink w:anchor="__RefHeading___Toc1791_3851806917">
+          <w:hyperlink w:anchor="__RefHeading___Toc1793_3851806917">
             <w:r>
               <w:rPr>
-                <w:rStyle w:val="Style6"/>
+                <w:rStyle w:val="Style5"/>
               </w:rPr>
-              <w:t>1 (раздел 1 описание?)</w:t>
+              <w:t>1 Задача оптимального управления для сингулярных линейных систем</w:t>
               <w:tab/>
-              <w:t>7</w:t>
+              <w:t>6</w:t>
             </w:r>
           </w:hyperlink>
         </w:p>
@@ -1638,14 +134,34 @@
             </w:tabs>
             <w:rPr/>
           </w:pPr>
-          <w:hyperlink w:anchor="__RefHeading___Toc1793_3851806917">
+          <w:hyperlink w:anchor="__RefHeading___Toc8379_387698889">
             <w:r>
               <w:rPr>
-                <w:rStyle w:val="Style6"/>
+                <w:rStyle w:val="Style5"/>
               </w:rPr>
-              <w:t>1.1 Цель</w:t>
+              <w:t>1.1 Теория оптимального управления линейных систем</w:t>
               <w:tab/>
-              <w:t>7</w:t>
+              <w:t>6</w:t>
+            </w:r>
+          </w:hyperlink>
+        </w:p>
+        <w:p>
+          <w:pPr>
+            <w:pStyle w:val="TOC1"/>
+            <w:tabs>
+              <w:tab w:val="clear" w:pos="9355"/>
+              <w:tab w:val="right" w:pos="9354" w:leader="dot"/>
+            </w:tabs>
+            <w:rPr/>
+          </w:pPr>
+          <w:hyperlink w:anchor="__RefHeading___Toc1795_3851806917">
+            <w:r>
+              <w:rPr>
+                <w:rStyle w:val="Style5"/>
+              </w:rPr>
+              <w:t>2 нейронные оду для решения уравнения Риккати</w:t>
+              <w:tab/>
+              <w:t>8</w:t>
             </w:r>
           </w:hyperlink>
         </w:p>
@@ -1658,94 +174,14 @@
             </w:tabs>
             <w:rPr/>
           </w:pPr>
-          <w:hyperlink w:anchor="__RefHeading___Toc1795_3851806917">
+          <w:hyperlink w:anchor="__RefHeading___Toc6644_387698889">
             <w:r>
               <w:rPr>
-                <w:rStyle w:val="Style6"/>
+                <w:rStyle w:val="Style5"/>
               </w:rPr>
-              <w:t>1.2 Задачи</w:t>
+              <w:t>2.1 Описание</w:t>
               <w:tab/>
-              <w:t>7</w:t>
-            </w:r>
-          </w:hyperlink>
-        </w:p>
-        <w:p>
-          <w:pPr>
-            <w:pStyle w:val="TOC3"/>
-            <w:tabs>
-              <w:tab w:val="clear" w:pos="8788"/>
-              <w:tab w:val="right" w:pos="9354" w:leader="dot"/>
-            </w:tabs>
-            <w:rPr/>
-          </w:pPr>
-          <w:hyperlink w:anchor="__RefHeading___Toc1797_3851806917">
-            <w:r>
-              <w:rPr>
-                <w:rStyle w:val="Style6"/>
-              </w:rPr>
-              <w:t>1.2.1 Подзадачи( тест заголовка 3 )</w:t>
-              <w:tab/>
-              <w:t>7</w:t>
-            </w:r>
-          </w:hyperlink>
-        </w:p>
-        <w:p>
-          <w:pPr>
-            <w:pStyle w:val="TOC2"/>
-            <w:tabs>
-              <w:tab w:val="clear" w:pos="9072"/>
-              <w:tab w:val="right" w:pos="9354" w:leader="dot"/>
-            </w:tabs>
-            <w:rPr/>
-          </w:pPr>
-          <w:hyperlink w:anchor="__RefHeading___Toc1799_3851806917">
-            <w:r>
-              <w:rPr>
-                <w:rStyle w:val="Style6"/>
-              </w:rPr>
-              <w:t>1.3 Актуальность</w:t>
-              <w:tab/>
-              <w:t>7</w:t>
-            </w:r>
-          </w:hyperlink>
-        </w:p>
-        <w:p>
-          <w:pPr>
-            <w:pStyle w:val="TOC2"/>
-            <w:tabs>
-              <w:tab w:val="clear" w:pos="9072"/>
-              <w:tab w:val="right" w:pos="9354" w:leader="dot"/>
-            </w:tabs>
-            <w:rPr/>
-          </w:pPr>
-          <w:hyperlink w:anchor="__RefHeading___Toc1801_3851806917">
-            <w:r>
-              <w:rPr>
-                <w:rStyle w:val="Style6"/>
-              </w:rPr>
-              <w:t>1.4 Сравнение с аналогами</w:t>
-              <w:tab/>
-              <w:t>7</w:t>
-            </w:r>
-          </w:hyperlink>
-        </w:p>
-        <w:p>
-          <w:pPr>
-            <w:pStyle w:val="TOC2"/>
-            <w:tabs>
-              <w:tab w:val="clear" w:pos="9072"/>
-              <w:tab w:val="right" w:pos="9354" w:leader="dot"/>
-            </w:tabs>
-            <w:rPr/>
-          </w:pPr>
-          <w:hyperlink w:anchor="__RefHeading___Toc1803_3851806917">
-            <w:r>
-              <w:rPr>
-                <w:rStyle w:val="Style6"/>
-              </w:rPr>
-              <w:t>1.5 Ссылка на приложение (тз)</w:t>
-              <w:tab/>
-              <w:t>7</w:t>
+              <w:t>8</w:t>
             </w:r>
           </w:hyperlink>
         </w:p>
@@ -1761,11 +197,11 @@
           <w:hyperlink w:anchor="__RefHeading___Toc1243_619138733">
             <w:r>
               <w:rPr>
-                <w:rStyle w:val="Style6"/>
+                <w:rStyle w:val="Style5"/>
               </w:rPr>
-              <w:t>1.6 Описание методов</w:t>
+              <w:t>2.2 Описание методов численного интегрирования ОДУ</w:t>
               <w:tab/>
-              <w:t>7</w:t>
+              <w:t>8</w:t>
             </w:r>
           </w:hyperlink>
         </w:p>
@@ -1781,11 +217,11 @@
           <w:hyperlink w:anchor="__RefHeading___Toc659_463851313">
             <w:r>
               <w:rPr>
-                <w:rStyle w:val="Style6"/>
+                <w:rStyle w:val="Style5"/>
               </w:rPr>
-              <w:t>1.6.1 Метод Рунге-Кутты</w:t>
+              <w:t>2.2.1 Метод Рунге-Кутты</w:t>
               <w:tab/>
-              <w:t>7</w:t>
+              <w:t>8</w:t>
             </w:r>
           </w:hyperlink>
         </w:p>
@@ -1801,9 +237,9 @@
           <w:hyperlink w:anchor="__RefHeading___Toc663_463851313">
             <w:r>
               <w:rPr>
-                <w:rStyle w:val="Style6"/>
+                <w:rStyle w:val="Style5"/>
               </w:rPr>
-              <w:t>1.6.2 Метод Адамса-Башфорта</w:t>
+              <w:t>2.2.2 Метод Адамса-Башфорта</w:t>
               <w:tab/>
               <w:t>8</w:t>
             </w:r>
@@ -1821,11 +257,11 @@
           <w:hyperlink w:anchor="__RefHeading___Toc665_463851313">
             <w:r>
               <w:rPr>
-                <w:rStyle w:val="Style6"/>
+                <w:rStyle w:val="Style5"/>
               </w:rPr>
-              <w:t>1.6.3 Метод Фельберга</w:t>
+              <w:t>2.2.3 Метод Фельберга</w:t>
               <w:tab/>
-              <w:t>8</w:t>
+              <w:t>9</w:t>
             </w:r>
           </w:hyperlink>
         </w:p>
@@ -1841,11 +277,11 @@
           <w:hyperlink w:anchor="__RefHeading___Toc1809_3851806917_%25D0%">
             <w:r>
               <w:rPr>
-                <w:rStyle w:val="Style6"/>
+                <w:rStyle w:val="Style5"/>
               </w:rPr>
-              <w:t>1.6.4 Метод Ингленда</w:t>
+              <w:t>2.2.4 Метод Ингленда</w:t>
               <w:tab/>
-              <w:t>9</w:t>
+              <w:t>10</w:t>
             </w:r>
           </w:hyperlink>
         </w:p>
@@ -1861,9 +297,9 @@
           <w:hyperlink w:anchor="__RefHeading___Toc1809_3851806917_%25D01">
             <w:r>
               <w:rPr>
-                <w:rStyle w:val="Style6"/>
+                <w:rStyle w:val="Style5"/>
               </w:rPr>
-              <w:t>1.6.5 Метод Нюстрема</w:t>
+              <w:t>2.2.5 Метод Нюстрема</w:t>
               <w:tab/>
               <w:t>10</w:t>
             </w:r>
@@ -1881,11 +317,11 @@
           <w:hyperlink w:anchor="__RefHeading___Toc1809_3851806917_%25D02">
             <w:r>
               <w:rPr>
-                <w:rStyle w:val="Style6"/>
+                <w:rStyle w:val="Style5"/>
               </w:rPr>
-              <w:t>1.6.6 Метод Милны</w:t>
+              <w:t>2.2.6 Метод Милны</w:t>
               <w:tab/>
-              <w:t>10</w:t>
+              <w:t>11</w:t>
             </w:r>
           </w:hyperlink>
         </w:p>
@@ -1901,11 +337,11 @@
           <w:hyperlink w:anchor="__RefHeading___Toc1809_3851806917_%25D03">
             <w:r>
               <w:rPr>
-                <w:rStyle w:val="Style6"/>
+                <w:rStyle w:val="Style5"/>
               </w:rPr>
-              <w:t>1.6.7 Метод Хемминга</w:t>
+              <w:t>2.2.7 Метод Хемминга</w:t>
               <w:tab/>
-              <w:t>10</w:t>
+              <w:t>11</w:t>
             </w:r>
           </w:hyperlink>
         </w:p>
@@ -1921,9 +357,9 @@
           <w:hyperlink w:anchor="__RefHeading___Toc1805_3851806917">
             <w:r>
               <w:rPr>
-                <w:rStyle w:val="Style6"/>
+                <w:rStyle w:val="Style5"/>
               </w:rPr>
-              <w:t>1.7 Выводы</w:t>
+              <w:t>2.3 Выводы</w:t>
               <w:tab/>
               <w:t>11</w:t>
             </w:r>
@@ -1941,9 +377,9 @@
           <w:hyperlink w:anchor="__RefHeading___Toc1807_3851806917">
             <w:r>
               <w:rPr>
-                <w:rStyle w:val="Style6"/>
+                <w:rStyle w:val="Style5"/>
               </w:rPr>
-              <w:t>2 (раздел 2 описание программы?)</w:t>
+              <w:t>3 архитектура и реализация программы</w:t>
               <w:tab/>
               <w:t>12</w:t>
             </w:r>
@@ -1961,9 +397,9 @@
           <w:hyperlink w:anchor="__RefHeading___Toc1809_3851806917">
             <w:r>
               <w:rPr>
-                <w:rStyle w:val="Style6"/>
+                <w:rStyle w:val="Style5"/>
               </w:rPr>
-              <w:t>2.1 Проектирование и архитектура программной системы</w:t>
+              <w:t>3.1 Проектирование и архитектура программной системы</w:t>
               <w:tab/>
               <w:t>12</w:t>
             </w:r>
@@ -1981,9 +417,9 @@
           <w:hyperlink w:anchor="__RefHeading___Toc1811_3851806917">
             <w:r>
               <w:rPr>
-                <w:rStyle w:val="Style6"/>
+                <w:rStyle w:val="Style5"/>
               </w:rPr>
-              <w:t>2.2 UML?</w:t>
+              <w:t>3.2 UML?</w:t>
               <w:tab/>
               <w:t>12</w:t>
             </w:r>
@@ -2001,9 +437,9 @@
           <w:hyperlink w:anchor="__RefHeading___Toc1813_3851806917">
             <w:r>
               <w:rPr>
-                <w:rStyle w:val="Style6"/>
+                <w:rStyle w:val="Style5"/>
               </w:rPr>
-              <w:t>2.3 Инструментарий</w:t>
+              <w:t>3.3 Инструментарий</w:t>
               <w:tab/>
               <w:t>12</w:t>
             </w:r>
@@ -2021,9 +457,9 @@
           <w:hyperlink w:anchor="__RefHeading___Toc1815_3851806917">
             <w:r>
               <w:rPr>
-                <w:rStyle w:val="Style6"/>
+                <w:rStyle w:val="Style5"/>
               </w:rPr>
-              <w:t>2.4 Планирование</w:t>
+              <w:t>3.4 Планирование</w:t>
               <w:tab/>
               <w:t>12</w:t>
             </w:r>
@@ -2041,9 +477,9 @@
           <w:hyperlink w:anchor="__RefHeading___Toc1817_3851806917">
             <w:r>
               <w:rPr>
-                <w:rStyle w:val="Style6"/>
+                <w:rStyle w:val="Style5"/>
               </w:rPr>
-              <w:t>2.5 Выводы</w:t>
+              <w:t>3.5 Выводы</w:t>
               <w:tab/>
               <w:t>12</w:t>
             </w:r>
@@ -2061,69 +497,9 @@
           <w:hyperlink w:anchor="__RefHeading___Toc1819_3851806917">
             <w:r>
               <w:rPr>
-                <w:rStyle w:val="Style6"/>
+                <w:rStyle w:val="Style5"/>
               </w:rPr>
-              <w:t>3 (раздел 3 описание результатов?)</w:t>
-              <w:tab/>
-              <w:t>13</w:t>
-            </w:r>
-          </w:hyperlink>
-        </w:p>
-        <w:p>
-          <w:pPr>
-            <w:pStyle w:val="TOC2"/>
-            <w:tabs>
-              <w:tab w:val="clear" w:pos="9072"/>
-              <w:tab w:val="right" w:pos="9354" w:leader="dot"/>
-            </w:tabs>
-            <w:rPr/>
-          </w:pPr>
-          <w:hyperlink w:anchor="__RefHeading___Toc1821_3851806917">
-            <w:r>
-              <w:rPr>
-                <w:rStyle w:val="Style6"/>
-              </w:rPr>
-              <w:t>3.1 Реализация</w:t>
-              <w:tab/>
-              <w:t>13</w:t>
-            </w:r>
-          </w:hyperlink>
-        </w:p>
-        <w:p>
-          <w:pPr>
-            <w:pStyle w:val="TOC2"/>
-            <w:tabs>
-              <w:tab w:val="clear" w:pos="9072"/>
-              <w:tab w:val="right" w:pos="9354" w:leader="dot"/>
-            </w:tabs>
-            <w:rPr/>
-          </w:pPr>
-          <w:hyperlink w:anchor="__RefHeading___Toc1823_3851806917">
-            <w:r>
-              <w:rPr>
-                <w:rStyle w:val="Style6"/>
-              </w:rPr>
-              <w:t>3.2 Тестирование</w:t>
-              <w:tab/>
-              <w:t>13</w:t>
-            </w:r>
-          </w:hyperlink>
-        </w:p>
-        <w:p>
-          <w:pPr>
-            <w:pStyle w:val="TOC2"/>
-            <w:tabs>
-              <w:tab w:val="clear" w:pos="9072"/>
-              <w:tab w:val="right" w:pos="9354" w:leader="dot"/>
-            </w:tabs>
-            <w:rPr/>
-          </w:pPr>
-          <w:hyperlink w:anchor="__RefHeading___Toc1825_3851806917">
-            <w:r>
-              <w:rPr>
-                <w:rStyle w:val="Style6"/>
-              </w:rPr>
-              <w:t>3.3 Скриншоты</w:t>
+              <w:t>4 исследование скорости работы методов</w:t>
               <w:tab/>
               <w:t>13</w:t>
             </w:r>
@@ -2141,9 +517,9 @@
           <w:hyperlink w:anchor="__RefHeading___Toc669_463851313">
             <w:r>
               <w:rPr>
-                <w:rStyle w:val="Style6"/>
+                <w:rStyle w:val="Style5"/>
               </w:rPr>
-              <w:t>3.4 Выводы</w:t>
+              <w:t>4.2 Выводы</w:t>
               <w:tab/>
               <w:t>13</w:t>
             </w:r>
@@ -2161,7 +537,7 @@
           <w:hyperlink w:anchor="__RefHeading___Toc1827_3851806917">
             <w:r>
               <w:rPr>
-                <w:rStyle w:val="Style6"/>
+                <w:rStyle w:val="Style5"/>
               </w:rPr>
               <w:t>ЗАКЛЮЧЕНИЕ</w:t>
               <w:tab/>
@@ -2181,7 +557,7 @@
           <w:hyperlink w:anchor="__RefHeading___Toc1829_3851806917">
             <w:r>
               <w:rPr>
-                <w:rStyle w:val="Style6"/>
+                <w:rStyle w:val="Style5"/>
               </w:rPr>
               <w:t>СПИСОК ИСПОЛЬЗОВАННЫХ ИСТОЧНИКОВ</w:t>
               <w:tab/>
@@ -2201,7 +577,7 @@
           <w:hyperlink w:anchor="__RefHeading___Toc1831_3851806917">
             <w:r>
               <w:rPr>
-                <w:rStyle w:val="Style6"/>
+                <w:rStyle w:val="Style5"/>
               </w:rPr>
               <w:t>ПРИЛОЖЕНИЕ А</w:t>
               <w:tab/>
@@ -2210,7 +586,7 @@
           </w:hyperlink>
           <w:r>
             <w:rPr>
-              <w:rStyle w:val="Style6"/>
+              <w:rStyle w:val="Style5"/>
             </w:rPr>
             <w:fldChar w:fldCharType="end"/>
           </w:r>
@@ -2228,8 +604,8 @@
         <w:jc w:val="center"/>
         <w:rPr/>
       </w:pPr>
-      <w:bookmarkStart w:id="2" w:name="__RefHeading___Toc1785_3851806917"/>
-      <w:bookmarkEnd w:id="2"/>
+      <w:bookmarkStart w:id="0" w:name="__RefHeading___Toc1785_3851806917"/>
+      <w:bookmarkEnd w:id="0"/>
       <w:r>
         <w:rPr/>
         <w:t>СПИСОК СОКРАЩЕНИЙ И УСЛОВНЫХ ОБОЗНАЧЕНИЙ</w:t>
@@ -2237,12 +613,24 @@
     </w:p>
     <w:p>
       <w:pPr>
-        <w:pStyle w:val="Style9"/>
+        <w:pStyle w:val="Style11"/>
         <w:bidi w:val="0"/>
         <w:rPr/>
       </w:pPr>
       <w:r>
         <w:rPr/>
+        <w:t xml:space="preserve">LQR — линейно-квадратичный регулятор </w:t>
+      </w:r>
+    </w:p>
+    <w:p>
+      <w:pPr>
+        <w:pStyle w:val="Style11"/>
+        <w:bidi w:val="0"/>
+        <w:rPr/>
+      </w:pPr>
+      <w:r>
+        <w:rPr/>
+        <w:t>ОДУ — обыкновенное дифференциальное уравнение</w:t>
       </w:r>
     </w:p>
     <w:p>
@@ -2256,8 +644,8 @@
         <w:jc w:val="center"/>
         <w:rPr/>
       </w:pPr>
-      <w:bookmarkStart w:id="3" w:name="__RefHeading___Toc1787_3851806917"/>
-      <w:bookmarkEnd w:id="3"/>
+      <w:bookmarkStart w:id="1" w:name="__RefHeading___Toc1787_3851806917"/>
+      <w:bookmarkEnd w:id="1"/>
       <w:r>
         <w:rPr/>
         <w:t>ТЕРМИНЫ И ОПРЕДЕЛЕНИЯ</w:t>
@@ -2265,12 +653,15 @@
     </w:p>
     <w:p>
       <w:pPr>
-        <w:pStyle w:val="Style9"/>
+        <w:pStyle w:val="Style11"/>
         <w:bidi w:val="0"/>
+        <w:ind w:hanging="0"/>
         <w:rPr/>
       </w:pPr>
       <w:r>
         <w:rPr/>
+        <w:tab/>
+        <w:t>Уравнение Рикатти — обыкновенное дифференциальное уравнение первого порядка, правая часть которого является многочленом второй степени.</w:t>
       </w:r>
     </w:p>
     <w:p>
@@ -2284,8 +675,8 @@
         <w:jc w:val="center"/>
         <w:rPr/>
       </w:pPr>
-      <w:bookmarkStart w:id="4" w:name="__RefHeading___Toc1789_3851806917"/>
-      <w:bookmarkEnd w:id="4"/>
+      <w:bookmarkStart w:id="2" w:name="__RefHeading___Toc1789_3851806917"/>
+      <w:bookmarkEnd w:id="2"/>
       <w:r>
         <w:rPr/>
         <w:t>ВВЕДЕНИЕ</w:t>
@@ -2293,12 +684,255 @@
     </w:p>
     <w:p>
       <w:pPr>
-        <w:pStyle w:val="Style9"/>
-        <w:bidi w:val="0"/>
+        <w:pStyle w:val="Style11"/>
         <w:rPr/>
       </w:pPr>
       <w:r>
         <w:rPr/>
+        <w:t xml:space="preserve">В условиях стремительного развития интеллектуальных технологий и усложнения технических объектов задача построения эффективных систем управления приобретает особую значимость. Классические методы оптимального управления, такие как линейно-квадратичный регулятор (LQR), широко применяются благодаря своей математической строгости и эффективности в линейных системах. </w:t>
+      </w:r>
+    </w:p>
+    <w:p>
+      <w:pPr>
+        <w:pStyle w:val="Style11"/>
+        <w:rPr/>
+      </w:pPr>
+      <w:r>
+        <w:rPr/>
+        <w:t>Однако на практике часто возникают ситуации, когда система обладает сингулярной структурой, а её параметры могут быть частично неизвестны, изменяться во времени или зависеть от внешних условий. Подобные особенности характерны для многих прикладных областей, таких как робототехни</w:t>
+      </w:r>
+      <w:r>
+        <w:rPr/>
+        <w:t>ка</w:t>
+      </w:r>
+      <w:r>
+        <w:rPr/>
+        <w:t>,</w:t>
+      </w:r>
+      <w:r>
+        <w:rPr/>
+        <w:t xml:space="preserve"> оптимальное управление, экономик</w:t>
+      </w:r>
+      <w:r>
+        <w:rPr/>
+        <w:t>а</w:t>
+      </w:r>
+      <w:r>
+        <w:rPr/>
+        <w:t xml:space="preserve">, крупномасштабные взаимосвязанные системы, электроэнергетика, биомедицинские системы </w:t>
+      </w:r>
+      <w:r>
+        <w:rPr/>
+        <w:t>и т.д</w:t>
+      </w:r>
+      <w:r>
+        <w:rPr/>
+        <w:t>. В таких условиях использование строгих аналитических методов затруднено или невозможно, что делает необходимым применение гибких, обучаемых моделей, способных адаптироваться к изменяющейся динамике и неполноте данных.</w:t>
+      </w:r>
+    </w:p>
+    <w:p>
+      <w:pPr>
+        <w:pStyle w:val="Style11"/>
+        <w:rPr/>
+      </w:pPr>
+      <w:r>
+        <w:rPr/>
+        <w:t xml:space="preserve">Одним из перспективных направлений является использование методов машинного обучения, в частности нейронных дифференциальных уравнений (Neural ODE), </w:t>
+      </w:r>
+      <w:r>
+        <w:rPr/>
+        <w:t>предложенных в 2018 году</w:t>
+      </w:r>
+      <w:r>
+        <w:rPr/>
+        <w:t xml:space="preserve"> </w:t>
+      </w:r>
+      <w:r>
+        <w:rPr/>
+        <w:t>Чэньом и соавторами[]. Этот подход представляет собой новую архитектуру нейросетей, в которой непрерывная динамика системы моделируется с помощью параметризованного векторного поля и интегрируется численно. Neural ODE объединяет идеи глубокого обучения и классических методов решения обыкновенных дифференциальных уравнений, обеспечивая непрерывное во времени представление модели, возможность обратного дифференцирования и естественную интеграцию в контур управления. Благодаря этим свойствам он становится мощным инструментом для анализа и моделирования сложных динамических систем на основе наблюдаемых данных.</w:t>
+      </w:r>
+    </w:p>
+    <w:p>
+      <w:pPr>
+        <w:pStyle w:val="Style11"/>
+        <w:ind w:hanging="0"/>
+        <w:jc w:val="start"/>
+        <w:rPr/>
+      </w:pPr>
+      <w:r>
+        <w:rPr/>
+        <w:tab/>
+      </w:r>
+      <w:r>
+        <w:rPr/>
+        <w:t xml:space="preserve">В рамках данного исследования рассматривается </w:t>
+      </w:r>
+      <w:r>
+        <w:rPr/>
+        <w:t>система управления с линейной динамикой, описываемая уравнением с сингулярной матрицей E:</w:t>
+      </w:r>
+    </w:p>
+    <w:p>
+      <w:pPr>
+        <w:pStyle w:val="Style11"/>
+        <w:ind w:hanging="0"/>
+        <w:jc w:val="center"/>
+        <w:rPr>
+          <w:highlight w:val="none"/>
+          <w:shd w:fill="FFFF00" w:val="clear"/>
+        </w:rPr>
+      </w:pPr>
+      <w:r>
+        <w:rPr>
+          <w:shd w:fill="FFFF00" w:val="clear"/>
+        </w:rPr>
+      </w:r>
+      <m:oMathPara xmlns:m="http://schemas.openxmlformats.org/officeDocument/2006/math">
+        <m:oMathParaPr>
+          <m:jc m:val="center"/>
+        </m:oMathParaPr>
+        <m:oMath>
+          <m:r>
+            <m:t xml:space="preserve">E</m:t>
+          </m:r>
+          <m:acc>
+            <m:accPr>
+              <m:chr m:val="˙"/>
+            </m:accPr>
+            <m:e>
+              <m:r>
+                <m:t xml:space="preserve">x</m:t>
+              </m:r>
+            </m:e>
+          </m:acc>
+          <m:d>
+            <m:dPr>
+              <m:begChr m:val="("/>
+              <m:endChr m:val=")"/>
+            </m:dPr>
+            <m:e>
+              <m:r>
+                <m:t xml:space="preserve">t</m:t>
+              </m:r>
+            </m:e>
+          </m:d>
+          <m:r>
+            <m:t xml:space="preserve">=</m:t>
+          </m:r>
+          <m:r>
+            <m:t xml:space="preserve">Ax</m:t>
+          </m:r>
+          <m:d>
+            <m:dPr>
+              <m:begChr m:val="("/>
+              <m:endChr m:val=")"/>
+            </m:dPr>
+            <m:e>
+              <m:r>
+                <m:t xml:space="preserve">t</m:t>
+              </m:r>
+            </m:e>
+          </m:d>
+          <m:r>
+            <m:t xml:space="preserve">+</m:t>
+          </m:r>
+          <m:r>
+            <m:t xml:space="preserve">Bu</m:t>
+          </m:r>
+          <m:d>
+            <m:dPr>
+              <m:begChr m:val="("/>
+              <m:endChr m:val=")"/>
+            </m:dPr>
+            <m:e>
+              <m:r>
+                <m:t xml:space="preserve">t</m:t>
+              </m:r>
+            </m:e>
+          </m:d>
+        </m:oMath>
+      </m:oMathPara>
+    </w:p>
+    <w:p>
+      <w:pPr>
+        <w:pStyle w:val="Style11"/>
+        <w:rPr/>
+      </w:pPr>
+      <w:r>
+        <w:rPr/>
+        <w:t xml:space="preserve">Основное внимание уделяется </w:t>
+      </w:r>
+      <w:r>
+        <w:rPr/>
+        <w:t>численн</w:t>
+      </w:r>
+      <w:r>
+        <w:rPr/>
+        <w:t xml:space="preserve">ым методам </w:t>
+      </w:r>
+      <w:r>
+        <w:rPr/>
+        <w:t xml:space="preserve">решения </w:t>
+      </w:r>
+      <w:r>
+        <w:rPr/>
+        <w:t>обыкновенных дифференциальных уравнений</w:t>
+      </w:r>
+      <w:r>
+        <w:rPr/>
+        <w:t xml:space="preserve"> и их </w:t>
+      </w:r>
+      <w:r>
+        <w:rPr/>
+        <w:t>возможн</w:t>
+      </w:r>
+      <w:r>
+        <w:rPr/>
+        <w:t>ому</w:t>
+      </w:r>
+      <w:r>
+        <w:rPr/>
+        <w:t xml:space="preserve"> </w:t>
+      </w:r>
+      <w:r>
+        <w:rPr/>
+        <w:t>использован</w:t>
+      </w:r>
+      <w:r>
+        <w:rPr/>
+        <w:t>ию</w:t>
+      </w:r>
+      <w:r>
+        <w:rPr/>
+        <w:t xml:space="preserve"> </w:t>
+      </w:r>
+      <w:r>
+        <w:rPr/>
+        <w:t xml:space="preserve">совместно </w:t>
+      </w:r>
+      <w:r>
+        <w:rPr/>
+        <w:t>с Neural ODE. Выбор численного интегратора напрямую влияет на устойчивость, точность и вычислительную эффективность обучения моделей на базе Neural ODE. Особенно это критично в задачах с сингулярной структурой, где малейшая ошибка аппроксимации может привести к некорректному управлению или срыву устойчивости.</w:t>
+      </w:r>
+    </w:p>
+    <w:p>
+      <w:pPr>
+        <w:pStyle w:val="Style11"/>
+        <w:rPr/>
+      </w:pPr>
+      <w:r>
+        <w:rPr/>
+        <w:t>Цель работы заключается в разработке и сравнении различных численных методов интегрирования при решении матричного уравнения Риккати, которое лежит в основе построения оптимального регулятора.</w:t>
+      </w:r>
+    </w:p>
+    <w:p>
+      <w:pPr>
+        <w:pStyle w:val="Style11"/>
+        <w:rPr/>
+      </w:pPr>
+      <w:r>
+        <w:rPr/>
+        <w:t>Новизна данного подхода состоит в применении Neural ODE к задаче управления системой с сингулярной динамикой и в комплексном анализе влияния различных численных интеграторов на скорость и качество аппроксимации решения уравнения Риккати. Практическая значимость заключается в создании универсального инструмента, способного использоваться в условиях неопределённости или частичной информации о системе — в таких областях, как автономные роботы, адаптивные экономические модели и интеллектуальные технологии управления.</w:t>
       </w:r>
     </w:p>
     <w:p>
@@ -2309,41 +943,2307 @@
         <w:jc w:val="start"/>
         <w:rPr/>
       </w:pPr>
-      <w:bookmarkStart w:id="5" w:name="__RefHeading___Toc1791_3851806917"/>
-      <w:bookmarkEnd w:id="5"/>
-      <w:r>
-        <w:rPr/>
-        <w:t>(раздел 1 описание?)</w:t>
+      <w:bookmarkStart w:id="3" w:name="__RefHeading___Toc1793_3851806917"/>
+      <w:bookmarkEnd w:id="3"/>
+      <w:r>
+        <w:rPr/>
+        <w:t>Задача оптимального управления для сингулярных линейных систем</w:t>
       </w:r>
     </w:p>
     <w:p>
       <w:pPr>
         <w:pStyle w:val="Heading2"/>
+        <w:ind w:firstLine="709" w:start="0"/>
+        <w:rPr/>
+      </w:pPr>
+      <w:bookmarkStart w:id="4" w:name="__RefHeading___Toc8379_387698889"/>
+      <w:bookmarkEnd w:id="4"/>
+      <w:r>
+        <w:rPr/>
+        <w:t>Теория оптимального управления линейных систем</w:t>
+      </w:r>
+    </w:p>
+    <w:p>
+      <w:pPr>
+        <w:pStyle w:val="Style11"/>
         <w:bidi w:val="0"/>
         <w:ind w:firstLine="709" w:start="0"/>
         <w:jc w:val="start"/>
         <w:rPr/>
       </w:pPr>
-      <w:bookmarkStart w:id="6" w:name="__RefHeading___Toc1793_3851806917"/>
-      <w:bookmarkEnd w:id="6"/>
-      <w:r>
-        <w:rPr/>
-        <w:t>Цель</w:t>
+      <w:r>
+        <w:rPr/>
+        <w:t>Постановка задачи о линейно-квадратичном регуляторе. Рассматривается сингулярная линейная система в состоянии-пространстве:</w:t>
+      </w:r>
+    </w:p>
+    <w:tbl>
+      <w:tblPr>
+        <w:tblW w:w="5000" w:type="pct"/>
+        <w:jc w:val="start"/>
+        <w:tblInd w:w="0" w:type="dxa"/>
+        <w:tblLayout w:type="fixed"/>
+        <w:tblCellMar>
+          <w:top w:w="55" w:type="dxa"/>
+          <w:start w:w="55" w:type="dxa"/>
+          <w:bottom w:w="55" w:type="dxa"/>
+          <w:end w:w="55" w:type="dxa"/>
+        </w:tblCellMar>
+      </w:tblPr>
+      <w:tblGrid>
+        <w:gridCol w:w="8314"/>
+        <w:gridCol w:w="1040"/>
+      </w:tblGrid>
+      <w:tr>
+        <w:trPr>
+          <w:tblHeader w:val="true"/>
+        </w:trPr>
+        <w:tc>
+          <w:tcPr>
+            <w:tcW w:w="8314" w:type="dxa"/>
+            <w:tcBorders/>
+            <w:vAlign w:val="center"/>
+          </w:tcPr>
+          <w:p>
+            <w:pPr>
+              <w:pStyle w:val="user5"/>
+              <w:jc w:val="center"/>
+              <w:rPr/>
+            </w:pPr>
+            <w:r>
+              <w:rPr/>
+            </w:r>
+            <m:oMathPara xmlns:m="http://schemas.openxmlformats.org/officeDocument/2006/math">
+              <m:oMathParaPr>
+                <m:jc m:val="center"/>
+              </m:oMathParaPr>
+              <m:oMath>
+                <m:r>
+                  <m:t xml:space="preserve">E</m:t>
+                </m:r>
+                <m:acc>
+                  <m:accPr>
+                    <m:chr m:val="˙"/>
+                  </m:accPr>
+                  <m:e>
+                    <m:r>
+                      <m:t xml:space="preserve">x</m:t>
+                    </m:r>
+                  </m:e>
+                </m:acc>
+                <m:d>
+                  <m:dPr>
+                    <m:begChr m:val="("/>
+                    <m:endChr m:val=")"/>
+                  </m:dPr>
+                  <m:e>
+                    <m:r>
+                      <m:t xml:space="preserve">t</m:t>
+                    </m:r>
+                  </m:e>
+                </m:d>
+                <m:r>
+                  <m:t xml:space="preserve">=</m:t>
+                </m:r>
+                <m:r>
+                  <m:t xml:space="preserve">Ax</m:t>
+                </m:r>
+                <m:d>
+                  <m:dPr>
+                    <m:begChr m:val="("/>
+                    <m:endChr m:val=")"/>
+                  </m:dPr>
+                  <m:e>
+                    <m:r>
+                      <m:t xml:space="preserve">t</m:t>
+                    </m:r>
+                  </m:e>
+                </m:d>
+                <m:r>
+                  <m:t xml:space="preserve">+</m:t>
+                </m:r>
+                <m:r>
+                  <m:t xml:space="preserve">Bu</m:t>
+                </m:r>
+                <m:d>
+                  <m:dPr>
+                    <m:begChr m:val="("/>
+                    <m:endChr m:val=")"/>
+                  </m:dPr>
+                  <m:e>
+                    <m:r>
+                      <m:t xml:space="preserve">t</m:t>
+                    </m:r>
+                  </m:e>
+                </m:d>
+                <m:r>
+                  <m:t xml:space="preserve">,</m:t>
+                </m:r>
+                <m:r>
+                  <m:rPr>
+                    <m:lit/>
+                    <m:nor/>
+                  </m:rPr>
+                  <m:t xml:space="preserve">    </m:t>
+                </m:r>
+                <m:r>
+                  <m:t xml:space="preserve">x</m:t>
+                </m:r>
+                <m:d>
+                  <m:dPr>
+                    <m:begChr m:val="("/>
+                    <m:endChr m:val=")"/>
+                  </m:dPr>
+                  <m:e>
+                    <m:r>
+                      <m:t xml:space="preserve">0</m:t>
+                    </m:r>
+                  </m:e>
+                </m:d>
+                <m:r>
+                  <m:t xml:space="preserve">=</m:t>
+                </m:r>
+                <m:sSub>
+                  <m:e>
+                    <m:r>
+                      <m:t xml:space="preserve">x</m:t>
+                    </m:r>
+                  </m:e>
+                  <m:sub>
+                    <m:r>
+                      <m:t xml:space="preserve">0</m:t>
+                    </m:r>
+                  </m:sub>
+                </m:sSub>
+              </m:oMath>
+            </m:oMathPara>
+          </w:p>
+        </w:tc>
+        <w:tc>
+          <w:tcPr>
+            <w:tcW w:w="1040" w:type="dxa"/>
+            <w:tcBorders/>
+            <w:vAlign w:val="center"/>
+          </w:tcPr>
+          <w:p>
+            <w:pPr>
+              <w:pStyle w:val="user5"/>
+              <w:jc w:val="end"/>
+              <w:rPr/>
+            </w:pPr>
+            <w:r>
+              <w:rPr/>
+              <w:t>(</w:t>
+            </w:r>
+            <w:bookmarkStart w:id="5" w:name="Ref_Текст0_number_only"/>
+            <w:r>
+              <w:rPr/>
+              <w:fldChar w:fldCharType="begin"/>
+            </w:r>
+            <w:r>
+              <w:rPr/>
+              <w:instrText xml:space="preserve"> SEQ Текст \* ARABIC </w:instrText>
+            </w:r>
+            <w:r>
+              <w:rPr/>
+              <w:fldChar w:fldCharType="separate"/>
+            </w:r>
+            <w:r>
+              <w:rPr/>
+              <w:t>1</w:t>
+            </w:r>
+            <w:r>
+              <w:rPr/>
+              <w:fldChar w:fldCharType="end"/>
+            </w:r>
+            <w:bookmarkEnd w:id="5"/>
+            <w:r>
+              <w:rPr/>
+              <w:t>)</w:t>
+            </w:r>
+          </w:p>
+        </w:tc>
+      </w:tr>
+    </w:tbl>
+    <w:p>
+      <w:pPr>
+        <w:pStyle w:val="Style11"/>
+        <w:rPr/>
+      </w:pPr>
+      <w:r>
+        <w:rPr/>
+        <w:t xml:space="preserve">где </w:t>
+      </w:r>
+      <w:r>
+        <w:rPr/>
+      </w:r>
+      <m:oMath xmlns:m="http://schemas.openxmlformats.org/officeDocument/2006/math">
+        <m:r>
+          <m:t xml:space="preserve">x</m:t>
+        </m:r>
+        <m:r>
+          <m:t xml:space="preserve">∈</m:t>
+        </m:r>
+        <m:sSup>
+          <m:e>
+            <m:r>
+              <m:t xml:space="preserve">R</m:t>
+            </m:r>
+          </m:e>
+          <m:sup>
+            <m:r>
+              <m:t xml:space="preserve">n</m:t>
+            </m:r>
+          </m:sup>
+        </m:sSup>
+      </m:oMath>
+      <w:r>
+        <w:rPr/>
+        <w:t xml:space="preserve"> - вектор состояния </w:t>
+      </w:r>
+      <w:r>
+        <w:rPr/>
+        <w:t>системы</w:t>
+      </w:r>
+      <w:r>
+        <w:rPr/>
+        <w:t xml:space="preserve">, </w:t>
+      </w:r>
+      <w:r>
+        <w:rPr/>
+      </w:r>
+      <m:oMath xmlns:m="http://schemas.openxmlformats.org/officeDocument/2006/math">
+        <m:r>
+          <m:t xml:space="preserve">u</m:t>
+        </m:r>
+        <m:r>
+          <m:t xml:space="preserve">∈</m:t>
+        </m:r>
+        <m:sSup>
+          <m:e>
+            <m:r>
+              <m:t xml:space="preserve">R</m:t>
+            </m:r>
+          </m:e>
+          <m:sup>
+            <m:r>
+              <m:t xml:space="preserve">m</m:t>
+            </m:r>
+          </m:sup>
+        </m:sSup>
+      </m:oMath>
+      <w:r>
+        <w:rPr/>
+        <w:t xml:space="preserve"> - вектор </w:t>
+      </w:r>
+      <w:r>
+        <w:rPr/>
+        <w:t>управляющих воздействий</w:t>
+      </w:r>
+      <w:r>
+        <w:rPr/>
+        <w:t xml:space="preserve">, </w:t>
+      </w:r>
+      <w:r>
+        <w:rPr/>
+      </w:r>
+      <m:oMath xmlns:m="http://schemas.openxmlformats.org/officeDocument/2006/math">
+        <m:r>
+          <m:t xml:space="preserve">A</m:t>
+        </m:r>
+        <m:r>
+          <m:t xml:space="preserve">∈</m:t>
+        </m:r>
+        <m:sSup>
+          <m:e>
+            <m:r>
+              <m:t xml:space="preserve">R</m:t>
+            </m:r>
+          </m:e>
+          <m:sup>
+            <m:r>
+              <m:t xml:space="preserve">n</m:t>
+            </m:r>
+            <m:r>
+              <m:t xml:space="preserve">∗</m:t>
+            </m:r>
+            <m:r>
+              <m:t xml:space="preserve">n</m:t>
+            </m:r>
+          </m:sup>
+        </m:sSup>
+      </m:oMath>
+      <w:r>
+        <w:rPr/>
+        <w:t xml:space="preserve"> - </w:t>
+      </w:r>
+      <w:r>
+        <w:rPr/>
+        <w:t>матрица системы(описывает внутреннюю динамику)</w:t>
+      </w:r>
+      <w:r>
+        <w:rPr/>
+        <w:t xml:space="preserve">, </w:t>
+      </w:r>
+      <w:r>
+        <w:rPr/>
+      </w:r>
+      <m:oMath xmlns:m="http://schemas.openxmlformats.org/officeDocument/2006/math">
+        <m:r>
+          <m:t xml:space="preserve">B</m:t>
+        </m:r>
+        <m:r>
+          <m:t xml:space="preserve">∈</m:t>
+        </m:r>
+        <m:sSup>
+          <m:e>
+            <m:r>
+              <m:t xml:space="preserve">R</m:t>
+            </m:r>
+          </m:e>
+          <m:sup>
+            <m:r>
+              <m:t xml:space="preserve">n</m:t>
+            </m:r>
+            <m:r>
+              <m:t xml:space="preserve">∗</m:t>
+            </m:r>
+            <m:r>
+              <m:t xml:space="preserve">m</m:t>
+            </m:r>
+          </m:sup>
+        </m:sSup>
+      </m:oMath>
+      <w:r>
+        <w:rPr/>
+        <w:t xml:space="preserve"> - </w:t>
+      </w:r>
+      <w:r>
+        <w:rPr/>
+        <w:t>матрица управления(описывает, как вход влияет на состояние)</w:t>
+      </w:r>
+      <w:r>
+        <w:rPr/>
+        <w:t xml:space="preserve">, матрица </w:t>
+      </w:r>
+      <w:r>
+        <w:rPr/>
+      </w:r>
+      <m:oMath xmlns:m="http://schemas.openxmlformats.org/officeDocument/2006/math">
+        <m:r>
+          <m:t xml:space="preserve">E</m:t>
+        </m:r>
+      </m:oMath>
+      <w:r>
+        <w:rPr/>
+        <w:t xml:space="preserve"> может быть сингулярной, то есть не имеющей обратной матрицы, пара (А, В) управляема, а начальное условие </w:t>
+      </w:r>
+      <w:r>
+        <w:rPr/>
+      </w:r>
+      <m:oMath xmlns:m="http://schemas.openxmlformats.org/officeDocument/2006/math">
+        <m:sSub>
+          <m:e>
+            <m:r>
+              <m:t xml:space="preserve">x</m:t>
+            </m:r>
+          </m:e>
+          <m:sub>
+            <m:r>
+              <m:t xml:space="preserve">0</m:t>
+            </m:r>
+          </m:sub>
+        </m:sSub>
+      </m:oMath>
+      <w:r>
+        <w:rPr/>
+        <w:t xml:space="preserve"> задано корректно в рамках задачи и может быть любым из некоторого допустимого множетства.</w:t>
+      </w:r>
+    </w:p>
+    <w:p>
+      <w:pPr>
+        <w:pStyle w:val="Style11"/>
+        <w:rPr/>
+      </w:pPr>
+      <w:r>
+        <w:rPr/>
+        <w:t xml:space="preserve">Такая модель является приближением многих физических систем при малых отклонениях от точки равновесия. Она может описывать механические, электрические, термодинамические или другие типы объектов. </w:t>
+      </w:r>
+    </w:p>
+    <w:p>
+      <w:pPr>
+        <w:pStyle w:val="Style11"/>
+        <w:rPr/>
+      </w:pPr>
+      <w:r>
+        <w:rPr/>
+        <w:t xml:space="preserve">Основная задача системы управления — обеспечить поведение объекта в соответствии с заданной целью. В рамках линейно-квадратичного подхода эта цель формулируется как минимизация некоторого интегрального функционала качества. Иными словами, мы стремимся найти такое управляющее воздействие </w:t>
+      </w:r>
+      <w:r>
+        <w:rPr/>
+      </w:r>
+      <m:oMath xmlns:m="http://schemas.openxmlformats.org/officeDocument/2006/math">
+        <m:r>
+          <m:t xml:space="preserve">u</m:t>
+        </m:r>
+        <m:d>
+          <m:dPr>
+            <m:begChr m:val="("/>
+            <m:endChr m:val=")"/>
+          </m:dPr>
+          <m:e>
+            <m:r>
+              <m:t xml:space="preserve">t</m:t>
+            </m:r>
+          </m:e>
+        </m:d>
+      </m:oMath>
+      <w:r>
+        <w:rPr/>
+        <w:t xml:space="preserve">, которое минимизирует заданную </w:t>
+      </w:r>
+      <w:r>
+        <w:rPr/>
+        <w:t>цену</w:t>
+      </w:r>
+      <w:r>
+        <w:rPr/>
+        <w:t xml:space="preserve"> функционирования системы.</w:t>
+      </w:r>
+    </w:p>
+    <w:p>
+      <w:pPr>
+        <w:pStyle w:val="Style11"/>
+        <w:ind w:hanging="0"/>
+        <w:rPr/>
+      </w:pPr>
+      <w:r>
+        <w:rPr/>
+        <w:tab/>
+      </w:r>
+      <w:r>
+        <w:rPr/>
+        <w:t>Для оценки качества управления вводится функционал:</w:t>
+      </w:r>
+    </w:p>
+    <w:tbl>
+      <w:tblPr>
+        <w:tblW w:w="5000" w:type="pct"/>
+        <w:jc w:val="start"/>
+        <w:tblInd w:w="0" w:type="dxa"/>
+        <w:tblLayout w:type="fixed"/>
+        <w:tblCellMar>
+          <w:top w:w="55" w:type="dxa"/>
+          <w:start w:w="55" w:type="dxa"/>
+          <w:bottom w:w="55" w:type="dxa"/>
+          <w:end w:w="55" w:type="dxa"/>
+        </w:tblCellMar>
+      </w:tblPr>
+      <w:tblGrid>
+        <w:gridCol w:w="8314"/>
+        <w:gridCol w:w="1040"/>
+      </w:tblGrid>
+      <w:tr>
+        <w:trPr>
+          <w:tblHeader w:val="true"/>
+        </w:trPr>
+        <w:tc>
+          <w:tcPr>
+            <w:tcW w:w="8314" w:type="dxa"/>
+            <w:tcBorders/>
+            <w:vAlign w:val="center"/>
+          </w:tcPr>
+          <w:p>
+            <w:pPr>
+              <w:pStyle w:val="Style12"/>
+              <w:jc w:val="center"/>
+              <w:rPr/>
+            </w:pPr>
+            <w:r>
+              <w:rPr/>
+            </w:r>
+            <m:oMathPara xmlns:m="http://schemas.openxmlformats.org/officeDocument/2006/math">
+              <m:oMathParaPr>
+                <m:jc m:val="center"/>
+              </m:oMathParaPr>
+              <m:oMath>
+                <m:r>
+                  <m:t xml:space="preserve">J</m:t>
+                </m:r>
+                <m:d>
+                  <m:dPr>
+                    <m:begChr m:val="("/>
+                    <m:endChr m:val=")"/>
+                  </m:dPr>
+                  <m:e>
+                    <m:r>
+                      <m:t xml:space="preserve">x</m:t>
+                    </m:r>
+                    <m:r>
+                      <m:t xml:space="preserve">,</m:t>
+                    </m:r>
+                    <m:r>
+                      <m:t xml:space="preserve">u</m:t>
+                    </m:r>
+                    <m:r>
+                      <m:t xml:space="preserve">,</m:t>
+                    </m:r>
+                    <m:r>
+                      <m:t xml:space="preserve">t</m:t>
+                    </m:r>
+                  </m:e>
+                </m:d>
+                <m:r>
+                  <m:t xml:space="preserve">=</m:t>
+                </m:r>
+                <m:f>
+                  <m:num>
+                    <m:r>
+                      <m:t xml:space="preserve">1</m:t>
+                    </m:r>
+                  </m:num>
+                  <m:den>
+                    <m:r>
+                      <m:t xml:space="preserve">2</m:t>
+                    </m:r>
+                  </m:den>
+                </m:f>
+                <m:nary>
+                  <m:naryPr>
+                    <m:chr m:val="∫"/>
+                    <m:subHide m:val="1"/>
+                    <m:supHide m:val="1"/>
+                  </m:naryPr>
+                  <m:sub/>
+                  <m:sup/>
+                  <m:e>
+                    <m:d>
+                      <m:dPr>
+                        <m:begChr m:val="["/>
+                        <m:endChr m:val="]"/>
+                      </m:dPr>
+                      <m:e>
+                        <m:sSup>
+                          <m:e>
+                            <m:r>
+                              <m:t xml:space="preserve">x</m:t>
+                            </m:r>
+                          </m:e>
+                          <m:sup>
+                            <m:r>
+                              <m:t xml:space="preserve">T</m:t>
+                            </m:r>
+                          </m:sup>
+                        </m:sSup>
+                        <m:d>
+                          <m:dPr>
+                            <m:begChr m:val="("/>
+                            <m:endChr m:val=")"/>
+                          </m:dPr>
+                          <m:e>
+                            <m:r>
+                              <m:t xml:space="preserve">t</m:t>
+                            </m:r>
+                          </m:e>
+                        </m:d>
+                        <m:r>
+                          <m:t xml:space="preserve">Q</m:t>
+                        </m:r>
+                        <m:r>
+                          <m:t xml:space="preserve">x</m:t>
+                        </m:r>
+                        <m:d>
+                          <m:dPr>
+                            <m:begChr m:val="("/>
+                            <m:endChr m:val=")"/>
+                          </m:dPr>
+                          <m:e>
+                            <m:r>
+                              <m:t xml:space="preserve">t</m:t>
+                            </m:r>
+                          </m:e>
+                        </m:d>
+                        <m:r>
+                          <m:t xml:space="preserve">+</m:t>
+                        </m:r>
+                        <m:sSup>
+                          <m:e>
+                            <m:r>
+                              <m:t xml:space="preserve">u</m:t>
+                            </m:r>
+                          </m:e>
+                          <m:sup>
+                            <m:r>
+                              <m:t xml:space="preserve">T</m:t>
+                            </m:r>
+                          </m:sup>
+                        </m:sSup>
+                        <m:d>
+                          <m:dPr>
+                            <m:begChr m:val="("/>
+                            <m:endChr m:val=")"/>
+                          </m:dPr>
+                          <m:e>
+                            <m:r>
+                              <m:t xml:space="preserve">t</m:t>
+                            </m:r>
+                          </m:e>
+                        </m:d>
+                        <m:r>
+                          <m:t xml:space="preserve">Ru</m:t>
+                        </m:r>
+                        <m:d>
+                          <m:dPr>
+                            <m:begChr m:val="("/>
+                            <m:endChr m:val=")"/>
+                          </m:dPr>
+                          <m:e>
+                            <m:r>
+                              <m:t xml:space="preserve">t</m:t>
+                            </m:r>
+                          </m:e>
+                        </m:d>
+                      </m:e>
+                    </m:d>
+                  </m:e>
+                </m:nary>
+                <m:r>
+                  <m:t xml:space="preserve">dt</m:t>
+                </m:r>
+              </m:oMath>
+            </m:oMathPara>
+          </w:p>
+        </w:tc>
+        <w:tc>
+          <w:tcPr>
+            <w:tcW w:w="1040" w:type="dxa"/>
+            <w:tcBorders/>
+            <w:vAlign w:val="center"/>
+          </w:tcPr>
+          <w:p>
+            <w:pPr>
+              <w:pStyle w:val="Style12"/>
+              <w:jc w:val="end"/>
+              <w:rPr/>
+            </w:pPr>
+            <w:r>
+              <w:rPr/>
+              <w:t>(</w:t>
+            </w:r>
+            <w:r>
+              <w:rPr/>
+              <w:fldChar w:fldCharType="begin"/>
+            </w:r>
+            <w:r>
+              <w:rPr/>
+              <w:instrText xml:space="preserve"> SEQ Текст \* ARABIC </w:instrText>
+            </w:r>
+            <w:r>
+              <w:rPr/>
+              <w:fldChar w:fldCharType="separate"/>
+            </w:r>
+            <w:r>
+              <w:rPr/>
+              <w:t>2</w:t>
+            </w:r>
+            <w:r>
+              <w:rPr/>
+              <w:fldChar w:fldCharType="end"/>
+            </w:r>
+            <w:r>
+              <w:rPr/>
+              <w:t>)</w:t>
+            </w:r>
+          </w:p>
+        </w:tc>
+      </w:tr>
+    </w:tbl>
+    <w:p>
+      <w:pPr>
+        <w:pStyle w:val="Style11"/>
+        <w:ind w:hanging="0"/>
+        <w:jc w:val="both"/>
+        <w:rPr/>
+      </w:pPr>
+      <w:r>
+        <w:rPr/>
+        <w:tab/>
+        <w:t xml:space="preserve">где </w:t>
+      </w:r>
+      <w:r>
+        <w:rPr/>
+      </w:r>
+      <m:oMath xmlns:m="http://schemas.openxmlformats.org/officeDocument/2006/math">
+        <m:r>
+          <m:t xml:space="preserve">Q</m:t>
+        </m:r>
+        <m:r>
+          <m:t xml:space="preserve">∈</m:t>
+        </m:r>
+        <m:sSup>
+          <m:e>
+            <m:r>
+              <m:t xml:space="preserve">R</m:t>
+            </m:r>
+          </m:e>
+          <m:sup>
+            <m:r>
+              <m:t xml:space="preserve">n</m:t>
+            </m:r>
+            <m:r>
+              <m:t xml:space="preserve">∗</m:t>
+            </m:r>
+            <m:r>
+              <m:t xml:space="preserve">n</m:t>
+            </m:r>
+          </m:sup>
+        </m:sSup>
+      </m:oMath>
+      <w:r>
+        <w:rPr/>
+        <w:t xml:space="preserve"> - симметричная, положительно поулопределенная матрица, определяющая цену отклонения состояний; </w:t>
+      </w:r>
+      <w:r>
+        <w:rPr/>
+      </w:r>
+      <m:oMath xmlns:m="http://schemas.openxmlformats.org/officeDocument/2006/math">
+        <m:r>
+          <m:t xml:space="preserve">R</m:t>
+        </m:r>
+        <m:r>
+          <m:t xml:space="preserve">∈</m:t>
+        </m:r>
+        <m:sSup>
+          <m:e>
+            <m:r>
+              <m:t xml:space="preserve">R</m:t>
+            </m:r>
+          </m:e>
+          <m:sup>
+            <m:r>
+              <m:t xml:space="preserve">m</m:t>
+            </m:r>
+            <m:r>
+              <m:t xml:space="preserve">∗</m:t>
+            </m:r>
+            <m:r>
+              <m:t xml:space="preserve">m</m:t>
+            </m:r>
+          </m:sup>
+        </m:sSup>
+      </m:oMath>
+      <w:r>
+        <w:rPr/>
+        <w:t xml:space="preserve"> - </w:t>
+      </w:r>
+      <w:r>
+        <w:rPr/>
+        <w:t>положительно определенная матрица, характеризующая стоимость управляющих усилий.</w:t>
+      </w:r>
+    </w:p>
+    <w:p>
+      <w:pPr>
+        <w:pStyle w:val="Style11"/>
+        <w:rPr/>
+      </w:pPr>
+      <w:r>
+        <w:rPr/>
+        <w:t xml:space="preserve">Чем больше элементы матрицы </w:t>
+      </w:r>
+      <w:r>
+        <w:rPr/>
+      </w:r>
+      <m:oMath xmlns:m="http://schemas.openxmlformats.org/officeDocument/2006/math">
+        <m:r>
+          <m:t xml:space="preserve">Q</m:t>
+        </m:r>
+      </m:oMath>
+      <w:r>
+        <w:rPr/>
+        <w:t>, тем сильнее регулятор стремится минимизировать отклонение состояния системы от заданного значения, поскольку увеличение весовых коэффициентов усиливает "штраф" за ошибку в соответствующей переменной состояния.</w:t>
+      </w:r>
+    </w:p>
+    <w:p>
+      <w:pPr>
+        <w:pStyle w:val="Style11"/>
+        <w:rPr/>
+      </w:pPr>
+      <w:r>
+        <w:rPr/>
+        <w:t xml:space="preserve">Например, если в системе управления положением и скоростью увеличить элемент </w:t>
+      </w:r>
+      <w:r>
+        <w:rPr/>
+      </w:r>
+      <m:oMath xmlns:m="http://schemas.openxmlformats.org/officeDocument/2006/math">
+        <m:sSub>
+          <m:e>
+            <m:r>
+              <m:t xml:space="preserve">Q</m:t>
+            </m:r>
+          </m:e>
+          <m:sub>
+            <m:r>
+              <m:t xml:space="preserve">11</m:t>
+            </m:r>
+          </m:sub>
+        </m:sSub>
+      </m:oMath>
+      <w:r>
+        <w:rPr/>
+        <w:t>​, отвечающий за позицию, регулятор будет жестче подавлять отклонения по координате, даже если это потребует более резких управляющих воздействий.</w:t>
+      </w:r>
+    </w:p>
+    <w:p>
+      <w:pPr>
+        <w:pStyle w:val="Style11"/>
+        <w:rPr/>
+      </w:pPr>
+      <w:r>
+        <w:rPr/>
+        <w:t xml:space="preserve">В то же время, чем больше элементы матрицы </w:t>
+      </w:r>
+      <w:r>
+        <w:rPr/>
+      </w:r>
+      <m:oMath xmlns:m="http://schemas.openxmlformats.org/officeDocument/2006/math">
+        <m:r>
+          <m:t xml:space="preserve">R</m:t>
+        </m:r>
+      </m:oMath>
+      <w:r>
+        <w:rPr/>
+        <w:t xml:space="preserve">, тем менее агрессивным будет управление, поскольку регулятор начнет экономить управляющие сигналы, избегая больших значений управляющего воздействия. Это означает, что при высоких значениях </w:t>
+      </w:r>
+      <w:r>
+        <w:rPr/>
+      </w:r>
+      <m:oMath xmlns:m="http://schemas.openxmlformats.org/officeDocument/2006/math">
+        <m:r>
+          <m:t xml:space="preserve">R</m:t>
+        </m:r>
+      </m:oMath>
+      <w:r>
+        <w:rPr/>
+        <w:t xml:space="preserve"> система будет реагировать медленнее, но управление станет более плавным, что может быть критически важно для энергоэффективности и долговечности исполнительных устройств.</w:t>
+      </w:r>
+    </w:p>
+    <w:p>
+      <w:pPr>
+        <w:pStyle w:val="Style11"/>
+        <w:rPr/>
+      </w:pPr>
+      <w:r>
+        <w:rPr/>
+      </w:r>
+    </w:p>
+    <w:p>
+      <w:pPr>
+        <w:pStyle w:val="Style11"/>
+        <w:ind w:hanging="0"/>
+        <w:jc w:val="both"/>
+        <w:rPr/>
+      </w:pPr>
+      <w:r>
+        <w:rPr/>
+        <w:tab/>
+        <w:t>Оптимальный регулятор имеет вид линейного обратного связи</w:t>
+      </w:r>
+    </w:p>
+    <w:tbl>
+      <w:tblPr>
+        <w:tblW w:w="5000" w:type="pct"/>
+        <w:jc w:val="start"/>
+        <w:tblInd w:w="0" w:type="dxa"/>
+        <w:tblLayout w:type="fixed"/>
+        <w:tblCellMar>
+          <w:top w:w="55" w:type="dxa"/>
+          <w:start w:w="55" w:type="dxa"/>
+          <w:bottom w:w="55" w:type="dxa"/>
+          <w:end w:w="55" w:type="dxa"/>
+        </w:tblCellMar>
+      </w:tblPr>
+      <w:tblGrid>
+        <w:gridCol w:w="8314"/>
+        <w:gridCol w:w="1040"/>
+      </w:tblGrid>
+      <w:tr>
+        <w:trPr>
+          <w:tblHeader w:val="true"/>
+        </w:trPr>
+        <w:tc>
+          <w:tcPr>
+            <w:tcW w:w="8314" w:type="dxa"/>
+            <w:tcBorders/>
+            <w:vAlign w:val="center"/>
+          </w:tcPr>
+          <w:p>
+            <w:pPr>
+              <w:pStyle w:val="Style12"/>
+              <w:jc w:val="center"/>
+              <w:rPr/>
+            </w:pPr>
+            <w:r>
+              <w:rPr/>
+            </w:r>
+            <m:oMathPara xmlns:m="http://schemas.openxmlformats.org/officeDocument/2006/math">
+              <m:oMathParaPr>
+                <m:jc m:val="center"/>
+              </m:oMathParaPr>
+              <m:oMath>
+                <m:r>
+                  <m:t xml:space="preserve">u</m:t>
+                </m:r>
+                <m:r>
+                  <m:t xml:space="preserve">=</m:t>
+                </m:r>
+                <m:r>
+                  <m:t xml:space="preserve">Kx</m:t>
+                </m:r>
+                <m:r>
+                  <m:t xml:space="preserve">,</m:t>
+                </m:r>
+                <m:r>
+                  <m:rPr>
+                    <m:lit/>
+                    <m:nor/>
+                  </m:rPr>
+                  <m:t xml:space="preserve">     </m:t>
+                </m:r>
+                <m:r>
+                  <m:t xml:space="preserve">K</m:t>
+                </m:r>
+                <m:r>
+                  <m:t xml:space="preserve">∈</m:t>
+                </m:r>
+                <m:sSup>
+                  <m:e>
+                    <m:r>
+                      <m:t xml:space="preserve">R</m:t>
+                    </m:r>
+                  </m:e>
+                  <m:sup>
+                    <m:r>
+                      <m:t xml:space="preserve">m</m:t>
+                    </m:r>
+                    <m:r>
+                      <m:t xml:space="preserve">∗</m:t>
+                    </m:r>
+                    <m:r>
+                      <m:t xml:space="preserve">n</m:t>
+                    </m:r>
+                  </m:sup>
+                </m:sSup>
+              </m:oMath>
+            </m:oMathPara>
+          </w:p>
+        </w:tc>
+        <w:tc>
+          <w:tcPr>
+            <w:tcW w:w="1040" w:type="dxa"/>
+            <w:tcBorders/>
+            <w:vAlign w:val="center"/>
+          </w:tcPr>
+          <w:p>
+            <w:pPr>
+              <w:pStyle w:val="Style12"/>
+              <w:jc w:val="end"/>
+              <w:rPr/>
+            </w:pPr>
+            <w:r>
+              <w:rPr/>
+              <w:t>(</w:t>
+            </w:r>
+            <w:r>
+              <w:rPr/>
+              <w:fldChar w:fldCharType="begin"/>
+            </w:r>
+            <w:r>
+              <w:rPr/>
+              <w:instrText xml:space="preserve"> SEQ Текст \* ARABIC </w:instrText>
+            </w:r>
+            <w:r>
+              <w:rPr/>
+              <w:fldChar w:fldCharType="separate"/>
+            </w:r>
+            <w:r>
+              <w:rPr/>
+              <w:t>3</w:t>
+            </w:r>
+            <w:r>
+              <w:rPr/>
+              <w:fldChar w:fldCharType="end"/>
+            </w:r>
+            <w:r>
+              <w:rPr/>
+              <w:t>)</w:t>
+            </w:r>
+          </w:p>
+        </w:tc>
+      </w:tr>
+    </w:tbl>
+    <w:p>
+      <w:pPr>
+        <w:pStyle w:val="Style11"/>
+        <w:rPr/>
+      </w:pPr>
+      <w:r>
+        <w:rPr/>
+        <w:t xml:space="preserve">где матрица усилений </w:t>
+      </w:r>
+      <w:r>
+        <w:rPr/>
+      </w:r>
+      <m:oMath xmlns:m="http://schemas.openxmlformats.org/officeDocument/2006/math">
+        <m:r>
+          <m:t xml:space="preserve">K</m:t>
+        </m:r>
+      </m:oMath>
+      <w:r>
+        <w:rPr/>
+        <w:t xml:space="preserve"> вычисляется из решения матричного уравнения Риккати:</w:t>
+      </w:r>
+    </w:p>
+    <w:tbl>
+      <w:tblPr>
+        <w:tblW w:w="5000" w:type="pct"/>
+        <w:jc w:val="start"/>
+        <w:tblInd w:w="0" w:type="dxa"/>
+        <w:tblLayout w:type="fixed"/>
+        <w:tblCellMar>
+          <w:top w:w="55" w:type="dxa"/>
+          <w:start w:w="55" w:type="dxa"/>
+          <w:bottom w:w="55" w:type="dxa"/>
+          <w:end w:w="55" w:type="dxa"/>
+        </w:tblCellMar>
+      </w:tblPr>
+      <w:tblGrid>
+        <w:gridCol w:w="8314"/>
+        <w:gridCol w:w="1040"/>
+      </w:tblGrid>
+      <w:tr>
+        <w:trPr>
+          <w:tblHeader w:val="true"/>
+        </w:trPr>
+        <w:tc>
+          <w:tcPr>
+            <w:tcW w:w="8314" w:type="dxa"/>
+            <w:tcBorders/>
+            <w:vAlign w:val="center"/>
+          </w:tcPr>
+          <w:p>
+            <w:pPr>
+              <w:pStyle w:val="Style12"/>
+              <w:jc w:val="center"/>
+              <w:rPr/>
+            </w:pPr>
+            <w:r>
+              <w:rPr/>
+            </w:r>
+            <m:oMathPara xmlns:m="http://schemas.openxmlformats.org/officeDocument/2006/math">
+              <m:oMathParaPr>
+                <m:jc m:val="center"/>
+              </m:oMathParaPr>
+              <m:oMath>
+                <m:sSup>
+                  <m:e>
+                    <m:r>
+                      <m:t xml:space="preserve">E</m:t>
+                    </m:r>
+                  </m:e>
+                  <m:sup>
+                    <m:r>
+                      <m:t xml:space="preserve">T</m:t>
+                    </m:r>
+                  </m:sup>
+                </m:sSup>
+                <m:acc>
+                  <m:accPr>
+                    <m:chr m:val="˙"/>
+                  </m:accPr>
+                  <m:e>
+                    <m:r>
+                      <m:t xml:space="preserve">P</m:t>
+                    </m:r>
+                  </m:e>
+                </m:acc>
+                <m:d>
+                  <m:dPr>
+                    <m:begChr m:val="("/>
+                    <m:endChr m:val=")"/>
+                  </m:dPr>
+                  <m:e>
+                    <m:r>
+                      <m:t xml:space="preserve">t</m:t>
+                    </m:r>
+                  </m:e>
+                </m:d>
+                <m:r>
+                  <m:t xml:space="preserve">E</m:t>
+                </m:r>
+                <m:r>
+                  <m:t xml:space="preserve">+</m:t>
+                </m:r>
+                <m:sSup>
+                  <m:e>
+                    <m:r>
+                      <m:t xml:space="preserve">E</m:t>
+                    </m:r>
+                  </m:e>
+                  <m:sup>
+                    <m:r>
+                      <m:t xml:space="preserve">T</m:t>
+                    </m:r>
+                  </m:sup>
+                </m:sSup>
+                <m:r>
+                  <m:t xml:space="preserve">P</m:t>
+                </m:r>
+                <m:d>
+                  <m:dPr>
+                    <m:begChr m:val="("/>
+                    <m:endChr m:val=")"/>
+                  </m:dPr>
+                  <m:e>
+                    <m:r>
+                      <m:t xml:space="preserve">t</m:t>
+                    </m:r>
+                  </m:e>
+                </m:d>
+                <m:r>
+                  <m:t xml:space="preserve">A</m:t>
+                </m:r>
+                <m:r>
+                  <m:t xml:space="preserve">+</m:t>
+                </m:r>
+                <m:sSup>
+                  <m:e>
+                    <m:r>
+                      <m:t xml:space="preserve">A</m:t>
+                    </m:r>
+                  </m:e>
+                  <m:sup>
+                    <m:r>
+                      <m:t xml:space="preserve">Т</m:t>
+                    </m:r>
+                  </m:sup>
+                </m:sSup>
+                <m:r>
+                  <m:t xml:space="preserve">P</m:t>
+                </m:r>
+                <m:d>
+                  <m:dPr>
+                    <m:begChr m:val="("/>
+                    <m:endChr m:val=")"/>
+                  </m:dPr>
+                  <m:e>
+                    <m:r>
+                      <m:t xml:space="preserve">t</m:t>
+                    </m:r>
+                  </m:e>
+                </m:d>
+                <m:r>
+                  <m:t xml:space="preserve">E</m:t>
+                </m:r>
+                <m:r>
+                  <m:t xml:space="preserve">+</m:t>
+                </m:r>
+                <m:r>
+                  <m:t xml:space="preserve">Q</m:t>
+                </m:r>
+                <m:r>
+                  <m:t xml:space="preserve">−</m:t>
+                </m:r>
+                <m:sSup>
+                  <m:e>
+                    <m:r>
+                      <m:t xml:space="preserve">E</m:t>
+                    </m:r>
+                  </m:e>
+                  <m:sup>
+                    <m:r>
+                      <m:t xml:space="preserve">T</m:t>
+                    </m:r>
+                  </m:sup>
+                </m:sSup>
+                <m:r>
+                  <m:t xml:space="preserve">P</m:t>
+                </m:r>
+                <m:d>
+                  <m:dPr>
+                    <m:begChr m:val="("/>
+                    <m:endChr m:val=")"/>
+                  </m:dPr>
+                  <m:e>
+                    <m:r>
+                      <m:t xml:space="preserve">t</m:t>
+                    </m:r>
+                  </m:e>
+                </m:d>
+                <m:r>
+                  <m:t xml:space="preserve">B</m:t>
+                </m:r>
+                <m:sSup>
+                  <m:e>
+                    <m:r>
+                      <m:t xml:space="preserve">R</m:t>
+                    </m:r>
+                  </m:e>
+                  <m:sup>
+                    <m:r>
+                      <m:t xml:space="preserve">−</m:t>
+                    </m:r>
+                    <m:r>
+                      <m:t xml:space="preserve">1</m:t>
+                    </m:r>
+                  </m:sup>
+                </m:sSup>
+                <m:sSup>
+                  <m:e>
+                    <m:r>
+                      <m:t xml:space="preserve">B</m:t>
+                    </m:r>
+                  </m:e>
+                  <m:sup>
+                    <m:r>
+                      <m:t xml:space="preserve">Т</m:t>
+                    </m:r>
+                  </m:sup>
+                </m:sSup>
+                <m:r>
+                  <m:t xml:space="preserve">P</m:t>
+                </m:r>
+                <m:d>
+                  <m:dPr>
+                    <m:begChr m:val="("/>
+                    <m:endChr m:val=")"/>
+                  </m:dPr>
+                  <m:e>
+                    <m:r>
+                      <m:t xml:space="preserve">t</m:t>
+                    </m:r>
+                  </m:e>
+                </m:d>
+                <m:r>
+                  <m:t xml:space="preserve">=</m:t>
+                </m:r>
+                <m:r>
+                  <m:t xml:space="preserve">0</m:t>
+                </m:r>
+              </m:oMath>
+            </m:oMathPara>
+          </w:p>
+        </w:tc>
+        <w:tc>
+          <w:tcPr>
+            <w:tcW w:w="1040" w:type="dxa"/>
+            <w:tcBorders/>
+            <w:vAlign w:val="center"/>
+          </w:tcPr>
+          <w:p>
+            <w:pPr>
+              <w:pStyle w:val="Style12"/>
+              <w:jc w:val="end"/>
+              <w:rPr/>
+            </w:pPr>
+            <w:r>
+              <w:rPr/>
+              <w:t>(</w:t>
+            </w:r>
+            <w:bookmarkStart w:id="6" w:name="Ref_Текст22_number_only"/>
+            <w:r>
+              <w:rPr/>
+              <w:fldChar w:fldCharType="begin"/>
+            </w:r>
+            <w:r>
+              <w:rPr/>
+              <w:instrText xml:space="preserve"> SEQ Текст \* ARABIC </w:instrText>
+            </w:r>
+            <w:r>
+              <w:rPr/>
+              <w:fldChar w:fldCharType="separate"/>
+            </w:r>
+            <w:r>
+              <w:rPr/>
+              <w:t>4</w:t>
+            </w:r>
+            <w:r>
+              <w:rPr/>
+              <w:fldChar w:fldCharType="end"/>
+            </w:r>
+            <w:bookmarkEnd w:id="6"/>
+            <w:r>
+              <w:rPr/>
+              <w:t>)</w:t>
+            </w:r>
+          </w:p>
+        </w:tc>
+      </w:tr>
+    </w:tbl>
+    <w:p>
+      <w:pPr>
+        <w:pStyle w:val="Style11"/>
+        <w:rPr/>
+      </w:pPr>
+      <w:r>
+        <w:rPr/>
+        <w:t xml:space="preserve">Здесь </w:t>
+      </w:r>
+      <w:r>
+        <w:rPr/>
+      </w:r>
+      <m:oMath xmlns:m="http://schemas.openxmlformats.org/officeDocument/2006/math">
+        <m:r>
+          <m:t xml:space="preserve">P</m:t>
+        </m:r>
+        <m:r>
+          <m:t xml:space="preserve">=</m:t>
+        </m:r>
+        <m:sSup>
+          <m:e>
+            <m:r>
+              <m:t xml:space="preserve">P</m:t>
+            </m:r>
+          </m:e>
+          <m:sup>
+            <m:r>
+              <m:t xml:space="preserve">Т</m:t>
+            </m:r>
+          </m:sup>
+        </m:sSup>
+        <m:r>
+          <m:t xml:space="preserve">≥</m:t>
+        </m:r>
+        <m:r>
+          <m:t xml:space="preserve">0</m:t>
+        </m:r>
+      </m:oMath>
+      <w:r>
+        <w:rPr/>
+        <w:t xml:space="preserve"> - решение (стабильная симметричная матрица) уравнения Риккати. После нахождения </w:t>
+      </w:r>
+      <w:r>
+        <w:rPr/>
+      </w:r>
+      <m:oMath xmlns:m="http://schemas.openxmlformats.org/officeDocument/2006/math">
+        <m:r>
+          <m:t xml:space="preserve">P</m:t>
+        </m:r>
+      </m:oMath>
+      <w:r>
+        <w:rPr/>
+        <w:t xml:space="preserve"> усиления: </w:t>
+      </w:r>
+    </w:p>
+    <w:tbl>
+      <w:tblPr>
+        <w:tblW w:w="5000" w:type="pct"/>
+        <w:jc w:val="start"/>
+        <w:tblInd w:w="0" w:type="dxa"/>
+        <w:tblLayout w:type="fixed"/>
+        <w:tblCellMar>
+          <w:top w:w="55" w:type="dxa"/>
+          <w:start w:w="55" w:type="dxa"/>
+          <w:bottom w:w="55" w:type="dxa"/>
+          <w:end w:w="55" w:type="dxa"/>
+        </w:tblCellMar>
+      </w:tblPr>
+      <w:tblGrid>
+        <w:gridCol w:w="8314"/>
+        <w:gridCol w:w="1040"/>
+      </w:tblGrid>
+      <w:tr>
+        <w:trPr>
+          <w:tblHeader w:val="true"/>
+        </w:trPr>
+        <w:tc>
+          <w:tcPr>
+            <w:tcW w:w="8314" w:type="dxa"/>
+            <w:tcBorders/>
+            <w:vAlign w:val="center"/>
+          </w:tcPr>
+          <w:p>
+            <w:pPr>
+              <w:pStyle w:val="Style12"/>
+              <w:jc w:val="center"/>
+              <w:rPr/>
+            </w:pPr>
+            <w:r>
+              <w:rPr/>
+            </w:r>
+            <m:oMathPara xmlns:m="http://schemas.openxmlformats.org/officeDocument/2006/math">
+              <m:oMathParaPr>
+                <m:jc m:val="center"/>
+              </m:oMathParaPr>
+              <m:oMath>
+                <m:r>
+                  <m:t xml:space="preserve">K</m:t>
+                </m:r>
+                <m:r>
+                  <m:t xml:space="preserve">=</m:t>
+                </m:r>
+                <m:sSup>
+                  <m:e>
+                    <m:r>
+                      <m:t xml:space="preserve">R</m:t>
+                    </m:r>
+                  </m:e>
+                  <m:sup>
+                    <m:r>
+                      <m:t xml:space="preserve">−</m:t>
+                    </m:r>
+                    <m:r>
+                      <m:t xml:space="preserve">1</m:t>
+                    </m:r>
+                  </m:sup>
+                </m:sSup>
+                <m:sSup>
+                  <m:e>
+                    <m:r>
+                      <m:t xml:space="preserve">B</m:t>
+                    </m:r>
+                  </m:e>
+                  <m:sup>
+                    <m:r>
+                      <m:t xml:space="preserve">T</m:t>
+                    </m:r>
+                  </m:sup>
+                </m:sSup>
+                <m:r>
+                  <m:t xml:space="preserve">λ</m:t>
+                </m:r>
+                <m:d>
+                  <m:dPr>
+                    <m:begChr m:val="("/>
+                    <m:endChr m:val=")"/>
+                  </m:dPr>
+                  <m:e>
+                    <m:r>
+                      <m:t xml:space="preserve">t</m:t>
+                    </m:r>
+                  </m:e>
+                </m:d>
+                <m:r>
+                  <m:t xml:space="preserve">,</m:t>
+                </m:r>
+                <m:r>
+                  <m:rPr>
+                    <m:lit/>
+                    <m:nor/>
+                  </m:rPr>
+                  <m:t xml:space="preserve">     </m:t>
+                </m:r>
+                <m:r>
+                  <m:t xml:space="preserve">λ</m:t>
+                </m:r>
+                <m:d>
+                  <m:dPr>
+                    <m:begChr m:val="("/>
+                    <m:endChr m:val=")"/>
+                  </m:dPr>
+                  <m:e>
+                    <m:r>
+                      <m:t xml:space="preserve">t</m:t>
+                    </m:r>
+                  </m:e>
+                </m:d>
+                <m:r>
+                  <m:t xml:space="preserve">=</m:t>
+                </m:r>
+                <m:r>
+                  <m:t xml:space="preserve">P</m:t>
+                </m:r>
+                <m:d>
+                  <m:dPr>
+                    <m:begChr m:val="("/>
+                    <m:endChr m:val=")"/>
+                  </m:dPr>
+                  <m:e>
+                    <m:r>
+                      <m:t xml:space="preserve">t</m:t>
+                    </m:r>
+                  </m:e>
+                </m:d>
+                <m:r>
+                  <m:t xml:space="preserve">E</m:t>
+                </m:r>
+                <m:r>
+                  <m:t xml:space="preserve">x</m:t>
+                </m:r>
+                <m:d>
+                  <m:dPr>
+                    <m:begChr m:val="("/>
+                    <m:endChr m:val=")"/>
+                  </m:dPr>
+                  <m:e>
+                    <m:r>
+                      <m:t xml:space="preserve">t</m:t>
+                    </m:r>
+                  </m:e>
+                </m:d>
+              </m:oMath>
+            </m:oMathPara>
+          </w:p>
+        </w:tc>
+        <w:tc>
+          <w:tcPr>
+            <w:tcW w:w="1040" w:type="dxa"/>
+            <w:tcBorders/>
+            <w:vAlign w:val="center"/>
+          </w:tcPr>
+          <w:p>
+            <w:pPr>
+              <w:pStyle w:val="Style12"/>
+              <w:jc w:val="end"/>
+              <w:rPr/>
+            </w:pPr>
+            <w:r>
+              <w:rPr/>
+              <w:t>(</w:t>
+            </w:r>
+            <w:r>
+              <w:rPr/>
+              <w:fldChar w:fldCharType="begin"/>
+            </w:r>
+            <w:r>
+              <w:rPr/>
+              <w:instrText xml:space="preserve"> SEQ Текст \* ARABIC </w:instrText>
+            </w:r>
+            <w:r>
+              <w:rPr/>
+              <w:fldChar w:fldCharType="separate"/>
+            </w:r>
+            <w:r>
+              <w:rPr/>
+              <w:t>5</w:t>
+            </w:r>
+            <w:r>
+              <w:rPr/>
+              <w:fldChar w:fldCharType="end"/>
+            </w:r>
+            <w:r>
+              <w:rPr/>
+              <w:t>)</w:t>
+            </w:r>
+          </w:p>
+        </w:tc>
+      </w:tr>
+    </w:tbl>
+    <w:p>
+      <w:pPr>
+        <w:pStyle w:val="Style11"/>
+        <w:ind w:hanging="0"/>
+        <w:rPr/>
+      </w:pPr>
+      <w:r>
+        <w:rPr/>
+        <w:tab/>
+        <w:t>Для решения уравнения (</w:t>
+      </w:r>
+      <w:r>
+        <w:rPr/>
+        <w:fldChar w:fldCharType="begin"/>
+      </w:r>
+      <w:r>
+        <w:rPr/>
+        <w:instrText xml:space="preserve"> REF Ref_Текст22_number_only \h </w:instrText>
+      </w:r>
+      <w:r>
+        <w:rPr/>
+        <w:fldChar w:fldCharType="separate"/>
+      </w:r>
+      <w:r>
+        <w:rPr/>
+        <w:t>4</w:t>
+      </w:r>
+      <w:r>
+        <w:rPr/>
+        <w:fldChar w:fldCharType="end"/>
+      </w:r>
+      <w:r>
+        <w:rPr/>
+        <w:t xml:space="preserve">) нужно сказать, что </w:t>
+      </w:r>
+    </w:p>
+    <w:p>
+      <w:pPr>
+        <w:pStyle w:val="Style11"/>
+        <w:rPr/>
+      </w:pPr>
+      <w:r>
+        <w:rPr/>
+        <w:t>Рассматриваем сингулярную систему (</w:t>
+      </w:r>
+      <w:r>
+        <w:rPr/>
+        <w:fldChar w:fldCharType="begin"/>
+      </w:r>
+      <w:r>
+        <w:rPr/>
+        <w:instrText xml:space="preserve"> REF Ref_Текст0_number_only \h </w:instrText>
+      </w:r>
+      <w:r>
+        <w:rPr/>
+        <w:fldChar w:fldCharType="separate"/>
+      </w:r>
+      <w:r>
+        <w:rPr/>
+        <w:t>1</w:t>
+      </w:r>
+      <w:r>
+        <w:rPr/>
+        <w:fldChar w:fldCharType="end"/>
+      </w:r>
+      <w:r>
+        <w:rPr/>
+        <w:t>), где</w:t>
+      </w:r>
+    </w:p>
+    <w:tbl>
+      <w:tblPr>
+        <w:tblW w:w="5000" w:type="pct"/>
+        <w:jc w:val="start"/>
+        <w:tblInd w:w="0" w:type="dxa"/>
+        <w:tblLayout w:type="fixed"/>
+        <w:tblCellMar>
+          <w:top w:w="55" w:type="dxa"/>
+          <w:start w:w="55" w:type="dxa"/>
+          <w:bottom w:w="55" w:type="dxa"/>
+          <w:end w:w="55" w:type="dxa"/>
+        </w:tblCellMar>
+      </w:tblPr>
+      <w:tblGrid>
+        <w:gridCol w:w="8314"/>
+        <w:gridCol w:w="1040"/>
+      </w:tblGrid>
+      <w:tr>
+        <w:trPr>
+          <w:tblHeader w:val="true"/>
+        </w:trPr>
+        <w:tc>
+          <w:tcPr>
+            <w:tcW w:w="8314" w:type="dxa"/>
+            <w:tcBorders/>
+            <w:vAlign w:val="center"/>
+          </w:tcPr>
+          <w:p>
+            <w:pPr>
+              <w:pStyle w:val="Style12"/>
+              <w:jc w:val="center"/>
+              <w:rPr/>
+            </w:pPr>
+            <w:r>
+              <w:rPr/>
+            </w:r>
+            <m:oMathPara xmlns:m="http://schemas.openxmlformats.org/officeDocument/2006/math">
+              <m:oMathParaPr>
+                <m:jc m:val="center"/>
+              </m:oMathParaPr>
+              <m:oMath>
+                <m:r>
+                  <m:t xml:space="preserve">E</m:t>
+                </m:r>
+                <m:r>
+                  <m:t xml:space="preserve">=</m:t>
+                </m:r>
+                <m:d>
+                  <m:dPr>
+                    <m:begChr m:val="["/>
+                    <m:endChr m:val="]"/>
+                  </m:dPr>
+                  <m:e>
+                    <m:m>
+                      <m:mr>
+                        <m:e>
+                          <m:r>
+                            <m:t xml:space="preserve">I</m:t>
+                          </m:r>
+                        </m:e>
+                        <m:e>
+                          <m:r>
+                            <m:t xml:space="preserve">0</m:t>
+                          </m:r>
+                        </m:e>
+                      </m:mr>
+                      <m:mr>
+                        <m:e>
+                          <m:r>
+                            <m:t xml:space="preserve">0</m:t>
+                          </m:r>
+                        </m:e>
+                        <m:e>
+                          <m:r>
+                            <m:t xml:space="preserve">0</m:t>
+                          </m:r>
+                        </m:e>
+                      </m:mr>
+                    </m:m>
+                  </m:e>
+                </m:d>
+                <m:r>
+                  <m:t xml:space="preserve">,</m:t>
+                </m:r>
+                <m:r>
+                  <m:rPr>
+                    <m:lit/>
+                    <m:nor/>
+                  </m:rPr>
+                  <m:t xml:space="preserve">   </m:t>
+                </m:r>
+                <m:r>
+                  <m:t xml:space="preserve">A</m:t>
+                </m:r>
+                <m:r>
+                  <m:t xml:space="preserve">=</m:t>
+                </m:r>
+                <m:d>
+                  <m:dPr>
+                    <m:begChr m:val="["/>
+                    <m:endChr m:val="]"/>
+                  </m:dPr>
+                  <m:e>
+                    <m:m>
+                      <m:mr>
+                        <m:e>
+                          <m:sSub>
+                            <m:e>
+                              <m:r>
+                                <m:t xml:space="preserve">A</m:t>
+                              </m:r>
+                            </m:e>
+                            <m:sub>
+                              <m:r>
+                                <m:t xml:space="preserve">11</m:t>
+                              </m:r>
+                            </m:sub>
+                          </m:sSub>
+                        </m:e>
+                        <m:e>
+                          <m:sSub>
+                            <m:e>
+                              <m:r>
+                                <m:t xml:space="preserve">A</m:t>
+                              </m:r>
+                            </m:e>
+                            <m:sub>
+                              <m:r>
+                                <m:t xml:space="preserve">12</m:t>
+                              </m:r>
+                            </m:sub>
+                          </m:sSub>
+                        </m:e>
+                      </m:mr>
+                      <m:mr>
+                        <m:e>
+                          <m:sSub>
+                            <m:e>
+                              <m:r>
+                                <m:t xml:space="preserve">A</m:t>
+                              </m:r>
+                            </m:e>
+                            <m:sub>
+                              <m:r>
+                                <m:t xml:space="preserve">21</m:t>
+                              </m:r>
+                            </m:sub>
+                          </m:sSub>
+                        </m:e>
+                        <m:e>
+                          <m:sSub>
+                            <m:e>
+                              <m:r>
+                                <m:t xml:space="preserve">A</m:t>
+                              </m:r>
+                            </m:e>
+                            <m:sub>
+                              <m:r>
+                                <m:t xml:space="preserve">22</m:t>
+                              </m:r>
+                            </m:sub>
+                          </m:sSub>
+                        </m:e>
+                      </m:mr>
+                    </m:m>
+                  </m:e>
+                </m:d>
+                <m:r>
+                  <m:t xml:space="preserve">,</m:t>
+                </m:r>
+                <m:r>
+                  <m:rPr>
+                    <m:lit/>
+                    <m:nor/>
+                  </m:rPr>
+                  <m:t xml:space="preserve">   </m:t>
+                </m:r>
+                <m:r>
+                  <m:t xml:space="preserve">B</m:t>
+                </m:r>
+                <m:r>
+                  <m:t xml:space="preserve">=</m:t>
+                </m:r>
+                <m:d>
+                  <m:dPr>
+                    <m:begChr m:val="["/>
+                    <m:endChr m:val="]"/>
+                  </m:dPr>
+                  <m:e>
+                    <m:m>
+                      <m:mr>
+                        <m:e>
+                          <m:sSub>
+                            <m:e>
+                              <m:r>
+                                <m:t xml:space="preserve">B</m:t>
+                              </m:r>
+                            </m:e>
+                            <m:sub>
+                              <m:r>
+                                <m:t xml:space="preserve">1</m:t>
+                              </m:r>
+                            </m:sub>
+                          </m:sSub>
+                        </m:e>
+                      </m:mr>
+                      <m:mr>
+                        <m:e>
+                          <m:sSub>
+                            <m:e>
+                              <m:r>
+                                <m:t xml:space="preserve">B</m:t>
+                              </m:r>
+                            </m:e>
+                            <m:sub>
+                              <m:r>
+                                <m:t xml:space="preserve">2</m:t>
+                              </m:r>
+                            </m:sub>
+                          </m:sSub>
+                        </m:e>
+                      </m:mr>
+                    </m:m>
+                  </m:e>
+                </m:d>
+                <m:r>
+                  <m:t xml:space="preserve">,</m:t>
+                </m:r>
+                <m:r>
+                  <m:rPr>
+                    <m:lit/>
+                    <m:nor/>
+                  </m:rPr>
+                  <m:t xml:space="preserve">   </m:t>
+                </m:r>
+                <m:r>
+                  <m:t xml:space="preserve">Q</m:t>
+                </m:r>
+                <m:r>
+                  <m:t xml:space="preserve">=</m:t>
+                </m:r>
+                <m:d>
+                  <m:dPr>
+                    <m:begChr m:val="["/>
+                    <m:endChr m:val="]"/>
+                  </m:dPr>
+                  <m:e>
+                    <m:m>
+                      <m:mr>
+                        <m:e>
+                          <m:sSub>
+                            <m:e>
+                              <m:r>
+                                <m:t xml:space="preserve">Q</m:t>
+                              </m:r>
+                            </m:e>
+                            <m:sub>
+                              <m:r>
+                                <m:t xml:space="preserve">11</m:t>
+                              </m:r>
+                            </m:sub>
+                          </m:sSub>
+                        </m:e>
+                        <m:e>
+                          <m:r>
+                            <m:t xml:space="preserve">0</m:t>
+                          </m:r>
+                        </m:e>
+                      </m:mr>
+                      <m:mr>
+                        <m:e>
+                          <m:r>
+                            <m:t xml:space="preserve">0</m:t>
+                          </m:r>
+                        </m:e>
+                        <m:e>
+                          <m:r>
+                            <m:t xml:space="preserve">0</m:t>
+                          </m:r>
+                        </m:e>
+                      </m:mr>
+                    </m:m>
+                  </m:e>
+                </m:d>
+                <m:r>
+                  <m:t xml:space="preserve">,</m:t>
+                </m:r>
+                <m:r>
+                  <m:rPr>
+                    <m:lit/>
+                    <m:nor/>
+                  </m:rPr>
+                  <m:t xml:space="preserve">   </m:t>
+                </m:r>
+                <m:r>
+                  <m:t xml:space="preserve">P</m:t>
+                </m:r>
+                <m:r>
+                  <m:t xml:space="preserve">=</m:t>
+                </m:r>
+                <m:d>
+                  <m:dPr>
+                    <m:begChr m:val="["/>
+                    <m:endChr m:val="]"/>
+                  </m:dPr>
+                  <m:e>
+                    <m:m>
+                      <m:mr>
+                        <m:e>
+                          <m:sSub>
+                            <m:e>
+                              <m:r>
+                                <m:t xml:space="preserve">p</m:t>
+                              </m:r>
+                            </m:e>
+                            <m:sub>
+                              <m:r>
+                                <m:t xml:space="preserve">11</m:t>
+                              </m:r>
+                            </m:sub>
+                          </m:sSub>
+                          <m:d>
+                            <m:dPr>
+                              <m:begChr m:val="("/>
+                              <m:endChr m:val=")"/>
+                            </m:dPr>
+                            <m:e>
+                              <m:r>
+                                <m:t xml:space="preserve">t</m:t>
+                              </m:r>
+                            </m:e>
+                          </m:d>
+                        </m:e>
+                        <m:e>
+                          <m:sSub>
+                            <m:e>
+                              <m:r>
+                                <m:t xml:space="preserve">p</m:t>
+                              </m:r>
+                            </m:e>
+                            <m:sub>
+                              <m:r>
+                                <m:t xml:space="preserve">12</m:t>
+                              </m:r>
+                            </m:sub>
+                          </m:sSub>
+                          <m:d>
+                            <m:dPr>
+                              <m:begChr m:val="("/>
+                              <m:endChr m:val=")"/>
+                            </m:dPr>
+                            <m:e>
+                              <m:r>
+                                <m:t xml:space="preserve">t</m:t>
+                              </m:r>
+                            </m:e>
+                          </m:d>
+                        </m:e>
+                      </m:mr>
+                      <m:mr>
+                        <m:e>
+                          <m:sSub>
+                            <m:e>
+                              <m:r>
+                                <m:t xml:space="preserve">p</m:t>
+                              </m:r>
+                            </m:e>
+                            <m:sub>
+                              <m:r>
+                                <m:t xml:space="preserve">12</m:t>
+                              </m:r>
+                            </m:sub>
+                          </m:sSub>
+                          <m:d>
+                            <m:dPr>
+                              <m:begChr m:val="("/>
+                              <m:endChr m:val=")"/>
+                            </m:dPr>
+                            <m:e>
+                              <m:r>
+                                <m:t xml:space="preserve">t</m:t>
+                              </m:r>
+                            </m:e>
+                          </m:d>
+                        </m:e>
+                        <m:e>
+                          <m:sSub>
+                            <m:e>
+                              <m:r>
+                                <m:t xml:space="preserve">p</m:t>
+                              </m:r>
+                            </m:e>
+                            <m:sub>
+                              <m:r>
+                                <m:t xml:space="preserve">22</m:t>
+                              </m:r>
+                            </m:sub>
+                          </m:sSub>
+                          <m:d>
+                            <m:dPr>
+                              <m:begChr m:val="("/>
+                              <m:endChr m:val=")"/>
+                            </m:dPr>
+                            <m:e>
+                              <m:r>
+                                <m:t xml:space="preserve">t</m:t>
+                              </m:r>
+                            </m:e>
+                          </m:d>
+                        </m:e>
+                      </m:mr>
+                    </m:m>
+                  </m:e>
+                </m:d>
+              </m:oMath>
+            </m:oMathPara>
+          </w:p>
+        </w:tc>
+        <w:tc>
+          <w:tcPr>
+            <w:tcW w:w="1040" w:type="dxa"/>
+            <w:tcBorders/>
+            <w:vAlign w:val="center"/>
+          </w:tcPr>
+          <w:p>
+            <w:pPr>
+              <w:pStyle w:val="Style12"/>
+              <w:jc w:val="end"/>
+              <w:rPr/>
+            </w:pPr>
+            <w:r>
+              <w:rPr/>
+              <w:t>(</w:t>
+            </w:r>
+            <w:r>
+              <w:rPr/>
+              <w:fldChar w:fldCharType="begin"/>
+            </w:r>
+            <w:r>
+              <w:rPr/>
+              <w:instrText xml:space="preserve"> SEQ Текст \* ARABIC </w:instrText>
+            </w:r>
+            <w:r>
+              <w:rPr/>
+              <w:fldChar w:fldCharType="separate"/>
+            </w:r>
+            <w:r>
+              <w:rPr/>
+              <w:t>6</w:t>
+            </w:r>
+            <w:r>
+              <w:rPr/>
+              <w:fldChar w:fldCharType="end"/>
+            </w:r>
+            <w:r>
+              <w:rPr/>
+              <w:t>)</w:t>
+            </w:r>
+          </w:p>
+        </w:tc>
+      </w:tr>
+    </w:tbl>
+    <w:p>
+      <w:pPr>
+        <w:pStyle w:val="Style11"/>
+        <w:rPr/>
+      </w:pPr>
+      <w:r>
+        <w:rPr/>
+        <w:t>Матрицы имеют блочную структуру. Согласно [], чтобы уравнение Риккати (</w:t>
+      </w:r>
+      <w:r>
+        <w:rPr/>
+        <w:fldChar w:fldCharType="begin"/>
+      </w:r>
+      <w:r>
+        <w:rPr/>
+        <w:instrText xml:space="preserve"> REF Ref_Текст22_number_only \h </w:instrText>
+      </w:r>
+      <w:r>
+        <w:rPr/>
+        <w:fldChar w:fldCharType="separate"/>
+      </w:r>
+      <w:r>
+        <w:rPr/>
+        <w:t>4</w:t>
+      </w:r>
+      <w:r>
+        <w:rPr/>
+        <w:fldChar w:fldCharType="end"/>
+      </w:r>
+      <w:r>
+        <w:rPr/>
+        <w:t>) имело решение необходимо чтобы :</w:t>
+      </w:r>
+    </w:p>
+    <w:p>
+      <w:pPr>
+        <w:pStyle w:val="Style11"/>
+        <w:rPr/>
+      </w:pPr>
+      <w:r>
+        <w:rPr/>
+        <w:t>-</w:t>
+        <w:tab/>
+        <w:t xml:space="preserve">Матрица </w:t>
+      </w:r>
+      <w:r>
+        <w:rPr/>
+      </w:r>
+      <m:oMath xmlns:m="http://schemas.openxmlformats.org/officeDocument/2006/math">
+        <m:r>
+          <m:t xml:space="preserve">E</m:t>
+        </m:r>
+      </m:oMath>
+      <w:r>
+        <w:rPr/>
+        <w:t xml:space="preserve"> была сингулярной и имела вид единичной матрицы в первом блоке.</w:t>
+      </w:r>
+    </w:p>
+    <w:p>
+      <w:pPr>
+        <w:pStyle w:val="Style11"/>
+        <w:rPr/>
+      </w:pPr>
+      <w:r>
+        <w:rPr/>
+        <w:t>-</w:t>
+        <w:tab/>
+        <w:t xml:space="preserve">Подматрица </w:t>
+      </w:r>
+      <w:r>
+        <w:rPr/>
+      </w:r>
+      <m:oMath xmlns:m="http://schemas.openxmlformats.org/officeDocument/2006/math">
+        <m:sSub>
+          <m:e>
+            <m:r>
+              <m:t xml:space="preserve">A</m:t>
+            </m:r>
+          </m:e>
+          <m:sub>
+            <m:r>
+              <m:t xml:space="preserve">22</m:t>
+            </m:r>
+          </m:sub>
+        </m:sSub>
+      </m:oMath>
+      <w:r>
+        <w:rPr/>
+        <w:t xml:space="preserve"> была необратимая.</w:t>
+      </w:r>
+    </w:p>
+    <w:p>
+      <w:pPr>
+        <w:pStyle w:val="Style11"/>
+        <w:rPr/>
+      </w:pPr>
+      <w:r>
+        <w:rPr/>
+        <w:t>-</w:t>
+        <w:tab/>
+        <w:t xml:space="preserve">Матрица </w:t>
+      </w:r>
+      <w:r>
+        <w:rPr/>
+      </w:r>
+      <m:oMath xmlns:m="http://schemas.openxmlformats.org/officeDocument/2006/math">
+        <m:r>
+          <m:t xml:space="preserve">Q</m:t>
+        </m:r>
+      </m:oMath>
+      <w:r>
+        <w:rPr/>
+        <w:t xml:space="preserve"> была вида, где все кроме </w:t>
+      </w:r>
+      <w:r>
+        <w:rPr/>
+      </w:r>
+      <m:oMath xmlns:m="http://schemas.openxmlformats.org/officeDocument/2006/math">
+        <m:sSub>
+          <m:e>
+            <m:r>
+              <m:t xml:space="preserve">Q</m:t>
+            </m:r>
+          </m:e>
+          <m:sub>
+            <m:r>
+              <m:t xml:space="preserve">11</m:t>
+            </m:r>
+          </m:sub>
+        </m:sSub>
+      </m:oMath>
+      <w:r>
+        <w:rPr/>
+        <w:t xml:space="preserve"> заполнено нулями.</w:t>
+      </w:r>
+    </w:p>
+    <w:p>
+      <w:pPr>
+        <w:pStyle w:val="Style11"/>
+        <w:rPr/>
+      </w:pPr>
+      <w:r>
+        <w:rPr/>
+      </w:r>
+    </w:p>
+    <w:p>
+      <w:pPr>
+        <w:pStyle w:val="Heading1"/>
+        <w:bidi w:val="0"/>
+        <w:ind w:firstLine="709" w:start="0"/>
+        <w:jc w:val="start"/>
+        <w:rPr/>
+      </w:pPr>
+      <w:bookmarkStart w:id="7" w:name="__RefHeading___Toc1795_3851806917"/>
+      <w:bookmarkEnd w:id="7"/>
+      <w:r>
+        <w:rPr/>
+        <w:t>нейронные оду для решения уравнения Риккати</w:t>
       </w:r>
     </w:p>
     <w:p>
       <w:pPr>
         <w:pStyle w:val="Heading2"/>
-        <w:bidi w:val="0"/>
         <w:ind w:firstLine="709" w:start="0"/>
-        <w:jc w:val="start"/>
         <w:rPr/>
       </w:pPr>
-      <w:bookmarkStart w:id="7" w:name="__RefHeading___Toc1795_3851806917"/>
-      <w:bookmarkEnd w:id="7"/>
-      <w:r>
-        <w:rPr/>
-        <w:t>Задачи</w:t>
+      <w:bookmarkStart w:id="8" w:name="__RefHeading___Toc6644_387698889"/>
+      <w:bookmarkEnd w:id="8"/>
+      <w:r>
+        <w:rPr/>
+        <w:t>Описание</w:t>
+      </w:r>
+    </w:p>
+    <w:p>
+      <w:pPr>
+        <w:pStyle w:val="Heading2"/>
+        <w:ind w:firstLine="709" w:start="0"/>
+        <w:rPr/>
+      </w:pPr>
+      <w:bookmarkStart w:id="9" w:name="__RefHeading___Toc1243_619138733"/>
+      <w:bookmarkEnd w:id="9"/>
+      <w:r>
+        <w:rPr/>
+        <w:t>Описание методов численного интегрирования ОДУ</w:t>
       </w:r>
     </w:p>
     <w:p>
@@ -2354,89 +3254,16 @@
         <w:jc w:val="start"/>
         <w:rPr/>
       </w:pPr>
-      <w:bookmarkStart w:id="8" w:name="__RefHeading___Toc1797_3851806917"/>
-      <w:bookmarkEnd w:id="8"/>
-      <w:r>
-        <w:rPr/>
-        <w:t>Подзадачи( тест заголовка 3 )</w:t>
+      <w:bookmarkStart w:id="10" w:name="__RefHeading___Toc659_463851313"/>
+      <w:bookmarkEnd w:id="10"/>
+      <w:r>
+        <w:rPr/>
+        <w:t>Метод Рунге-Кутты</w:t>
       </w:r>
     </w:p>
     <w:p>
       <w:pPr>
-        <w:pStyle w:val="Heading2"/>
-        <w:bidi w:val="0"/>
-        <w:ind w:firstLine="709" w:start="0"/>
-        <w:jc w:val="start"/>
-        <w:rPr/>
-      </w:pPr>
-      <w:bookmarkStart w:id="9" w:name="__RefHeading___Toc1799_3851806917"/>
-      <w:bookmarkEnd w:id="9"/>
-      <w:r>
-        <w:rPr/>
-        <w:t>Актуальность</w:t>
-      </w:r>
-    </w:p>
-    <w:p>
-      <w:pPr>
-        <w:pStyle w:val="Heading2"/>
-        <w:bidi w:val="0"/>
-        <w:ind w:firstLine="709" w:start="0"/>
-        <w:jc w:val="start"/>
-        <w:rPr/>
-      </w:pPr>
-      <w:bookmarkStart w:id="10" w:name="__RefHeading___Toc1801_3851806917"/>
-      <w:bookmarkEnd w:id="10"/>
-      <w:r>
-        <w:rPr/>
-        <w:t>Сравнение с аналогами</w:t>
-      </w:r>
-    </w:p>
-    <w:p>
-      <w:pPr>
-        <w:pStyle w:val="Heading2"/>
-        <w:bidi w:val="0"/>
-        <w:ind w:firstLine="709" w:start="0"/>
-        <w:jc w:val="start"/>
-        <w:rPr/>
-      </w:pPr>
-      <w:bookmarkStart w:id="11" w:name="__RefHeading___Toc1803_3851806917"/>
-      <w:bookmarkEnd w:id="11"/>
-      <w:r>
-        <w:rPr/>
-        <w:t>Ссылка на приложение (тз)</w:t>
-      </w:r>
-    </w:p>
-    <w:p>
-      <w:pPr>
-        <w:pStyle w:val="Heading2"/>
-        <w:ind w:firstLine="709" w:start="0"/>
-        <w:rPr/>
-      </w:pPr>
-      <w:bookmarkStart w:id="12" w:name="__RefHeading___Toc1243_619138733"/>
-      <w:bookmarkEnd w:id="12"/>
-      <w:r>
-        <w:rPr/>
-        <w:t xml:space="preserve">Описание методов </w:t>
-      </w:r>
-    </w:p>
-    <w:p>
-      <w:pPr>
-        <w:pStyle w:val="Heading3"/>
-        <w:bidi w:val="0"/>
-        <w:ind w:firstLine="709" w:start="0"/>
-        <w:jc w:val="start"/>
-        <w:rPr/>
-      </w:pPr>
-      <w:bookmarkStart w:id="13" w:name="__RefHeading___Toc659_463851313"/>
-      <w:bookmarkEnd w:id="13"/>
-      <w:r>
-        <w:rPr/>
-        <w:t>Метод Рунге-Кутты</w:t>
-      </w:r>
-    </w:p>
-    <w:p>
-      <w:pPr>
-        <w:pStyle w:val="Style9"/>
+        <w:pStyle w:val="Style11"/>
         <w:bidi w:val="0"/>
         <w:rPr/>
       </w:pPr>
@@ -2501,7 +3328,7 @@
           </w:tcPr>
           <w:p>
             <w:pPr>
-              <w:pStyle w:val="Style10"/>
+              <w:pStyle w:val="user5"/>
               <w:widowControl/>
               <w:suppressAutoHyphens w:val="true"/>
               <w:bidi w:val="0"/>
@@ -2652,7 +3479,7 @@
           </w:tcPr>
           <w:p>
             <w:pPr>
-              <w:pStyle w:val="Style10"/>
+              <w:pStyle w:val="user5"/>
               <w:jc w:val="end"/>
               <w:rPr/>
             </w:pPr>
@@ -2674,7 +3501,7 @@
             </w:r>
             <w:r>
               <w:rPr/>
-              <w:t>1</w:t>
+              <w:t>7</w:t>
             </w:r>
             <w:r>
               <w:rPr/>
@@ -2690,12 +3517,12 @@
     </w:tbl>
     <w:p>
       <w:pPr>
-        <w:pStyle w:val="Style9"/>
+        <w:pStyle w:val="Style11"/>
         <w:ind w:hanging="0"/>
         <w:rPr/>
       </w:pPr>
-      <w:bookmarkStart w:id="14" w:name="__RefHeading___Toc661_463851313"/>
-      <w:bookmarkEnd w:id="14"/>
+      <w:bookmarkStart w:id="11" w:name="__RefHeading___Toc661_463851313"/>
+      <w:bookmarkEnd w:id="11"/>
       <w:r>
         <w:rPr/>
         <w:t xml:space="preserve">где </w:t>
@@ -2796,7 +3623,7 @@
           </w:tcPr>
           <w:p>
             <w:pPr>
-              <w:pStyle w:val="Style10"/>
+              <w:pStyle w:val="user5"/>
               <w:widowControl/>
               <w:suppressAutoHyphens w:val="true"/>
               <w:bidi w:val="0"/>
@@ -3155,7 +3982,7 @@
           </w:tcPr>
           <w:p>
             <w:pPr>
-              <w:pStyle w:val="Style10"/>
+              <w:pStyle w:val="user5"/>
               <w:jc w:val="end"/>
               <w:rPr/>
             </w:pPr>
@@ -3177,7 +4004,7 @@
             </w:r>
             <w:r>
               <w:rPr/>
-              <w:t>2</w:t>
+              <w:t>8</w:t>
             </w:r>
             <w:r>
               <w:rPr/>
@@ -3193,7 +4020,7 @@
     </w:tbl>
     <w:p>
       <w:pPr>
-        <w:pStyle w:val="Style9"/>
+        <w:pStyle w:val="Style11"/>
         <w:rPr/>
       </w:pPr>
       <w:r>
@@ -3251,12 +4078,16 @@
     </w:p>
     <w:p>
       <w:pPr>
-        <w:pStyle w:val="Style9"/>
-        <w:rPr/>
+        <w:pStyle w:val="Style11"/>
+        <w:rPr>
+          <w:lang w:val="ru-RU" w:eastAsia="zh-CN" w:bidi="hi-IN"/>
+        </w:rPr>
       </w:pPr>
       <w:r>
-        <w:rPr/>
-        <w:t>Формула для метода  Рунге-Кутты третьего порядка точности следующая:</w:t>
+        <w:rPr>
+          <w:lang w:val="ru-RU" w:eastAsia="zh-CN" w:bidi="hi-IN"/>
+        </w:rPr>
+        <w:t>Формула для метода Рунге-Кутты третьего порядка точности следующая:</w:t>
       </w:r>
     </w:p>
     <w:tbl>
@@ -3288,7 +4119,7 @@
           </w:tcPr>
           <w:p>
             <w:pPr>
-              <w:pStyle w:val="user4"/>
+              <w:pStyle w:val="Style12"/>
               <w:jc w:val="center"/>
               <w:rPr/>
             </w:pPr>
@@ -3416,7 +4247,7 @@
           </w:tcPr>
           <w:p>
             <w:pPr>
-              <w:pStyle w:val="user4"/>
+              <w:pStyle w:val="Style12"/>
               <w:jc w:val="end"/>
               <w:rPr/>
             </w:pPr>
@@ -3438,7 +4269,7 @@
             </w:r>
             <w:r>
               <w:rPr/>
-              <w:t>3</w:t>
+              <w:t>9</w:t>
             </w:r>
             <w:r>
               <w:rPr/>
@@ -3454,23 +4285,15 @@
     </w:tbl>
     <w:p>
       <w:pPr>
-        <w:pStyle w:val="Style9"/>
+        <w:pStyle w:val="Style11"/>
         <w:ind w:hanging="0"/>
         <w:rPr/>
       </w:pPr>
-      <w:bookmarkStart w:id="15" w:name="__RefHeading___Toc661_463851313_Копия_1"/>
-      <w:bookmarkEnd w:id="15"/>
-      <w:r>
-        <w:rPr/>
-        <w:t xml:space="preserve">где </w:t>
-      </w:r>
-      <w:r>
-        <w:rPr/>
-        <w:t xml:space="preserve">коэффициенты </w:t>
-      </w:r>
-      <w:r>
-        <w:rPr/>
-        <w:t xml:space="preserve"> </w:t>
+      <w:bookmarkStart w:id="12" w:name="__RefHeading___Toc661_463851313_Копия_1"/>
+      <w:bookmarkEnd w:id="12"/>
+      <w:r>
+        <w:rPr/>
+        <w:t xml:space="preserve">где коэффициенты  </w:t>
       </w:r>
       <w:r>
         <w:rPr/>
@@ -3536,11 +4359,7 @@
       </m:oMath>
       <w:r>
         <w:rPr/>
-        <w:t xml:space="preserve"> </w:t>
-      </w:r>
-      <w:r>
-        <w:rPr/>
-        <w:t>определяются согласно (</w:t>
+        <w:t xml:space="preserve"> определяются согласно (</w:t>
       </w:r>
       <w:r>
         <w:rPr/>
@@ -3556,7 +4375,7 @@
       </w:r>
       <w:r>
         <w:rPr/>
-        <w:t>4</w:t>
+        <w:t>10</w:t>
       </w:r>
       <w:r>
         <w:rPr/>
@@ -3596,7 +4415,7 @@
           </w:tcPr>
           <w:p>
             <w:pPr>
-              <w:pStyle w:val="Style10"/>
+              <w:pStyle w:val="user5"/>
               <w:widowControl/>
               <w:suppressAutoHyphens w:val="true"/>
               <w:bidi w:val="0"/>
@@ -3876,7 +4695,7 @@
           </w:tcPr>
           <w:p>
             <w:pPr>
-              <w:pStyle w:val="Style10"/>
+              <w:pStyle w:val="user5"/>
               <w:jc w:val="end"/>
               <w:rPr/>
             </w:pPr>
@@ -3884,7 +4703,7 @@
               <w:rPr/>
               <w:t>(</w:t>
             </w:r>
-            <w:bookmarkStart w:id="16" w:name="Ref_Текст3_number_only"/>
+            <w:bookmarkStart w:id="13" w:name="Ref_Текст3_number_only"/>
             <w:r>
               <w:rPr/>
               <w:fldChar w:fldCharType="begin"/>
@@ -3899,13 +4718,13 @@
             </w:r>
             <w:r>
               <w:rPr/>
-              <w:t>4</w:t>
+              <w:t>10</w:t>
             </w:r>
             <w:r>
               <w:rPr/>
               <w:fldChar w:fldCharType="end"/>
             </w:r>
-            <w:bookmarkEnd w:id="16"/>
+            <w:bookmarkEnd w:id="13"/>
             <w:r>
               <w:rPr/>
               <w:t>)</w:t>
@@ -3916,28 +4735,7 @@
     </w:tbl>
     <w:p>
       <w:pPr>
-        <w:pStyle w:val="Normal"/>
-        <w:ind w:hanging="0"/>
-        <w:rPr/>
-      </w:pPr>
-      <w:r>
-        <w:rPr/>
-      </w:r>
-    </w:p>
-    <w:p>
-      <w:pPr>
-        <w:pStyle w:val="Normal"/>
-        <w:ind w:hanging="0"/>
-        <w:rPr/>
-      </w:pPr>
-      <w:r>
-        <w:rPr/>
-      </w:r>
-    </w:p>
-    <w:p>
-      <w:pPr>
-        <w:pStyle w:val="Normal"/>
-        <w:ind w:hanging="0"/>
+        <w:pStyle w:val="Style11"/>
         <w:rPr/>
       </w:pPr>
       <w:r>
@@ -3950,8 +4748,8 @@
         <w:ind w:firstLine="709" w:start="0"/>
         <w:rPr/>
       </w:pPr>
-      <w:bookmarkStart w:id="17" w:name="__RefHeading___Toc663_463851313"/>
-      <w:bookmarkEnd w:id="17"/>
+      <w:bookmarkStart w:id="14" w:name="__RefHeading___Toc663_463851313"/>
+      <w:bookmarkEnd w:id="14"/>
       <w:r>
         <w:rPr/>
         <w:t>Метод Адамса-Башфорта</w:t>
@@ -3959,7 +4757,7 @@
     </w:p>
     <w:p>
       <w:pPr>
-        <w:pStyle w:val="Style9"/>
+        <w:pStyle w:val="Style11"/>
         <w:ind w:firstLine="709" w:start="0"/>
         <w:rPr/>
       </w:pPr>
@@ -4024,7 +4822,7 @@
           </w:tcPr>
           <w:p>
             <w:pPr>
-              <w:pStyle w:val="Style10"/>
+              <w:pStyle w:val="user5"/>
               <w:widowControl/>
               <w:suppressAutoHyphens w:val="true"/>
               <w:bidi w:val="0"/>
@@ -4294,7 +5092,7 @@
           </w:tcPr>
           <w:p>
             <w:pPr>
-              <w:pStyle w:val="Style10"/>
+              <w:pStyle w:val="user5"/>
               <w:jc w:val="end"/>
               <w:rPr/>
             </w:pPr>
@@ -4316,7 +5114,7 @@
             </w:r>
             <w:r>
               <w:rPr/>
-              <w:t>5</w:t>
+              <w:t>11</w:t>
             </w:r>
             <w:r>
               <w:rPr/>
@@ -4332,7 +5130,7 @@
     </w:tbl>
     <w:p>
       <w:pPr>
-        <w:pStyle w:val="Style9"/>
+        <w:pStyle w:val="Style11"/>
         <w:ind w:firstLine="709" w:start="0"/>
         <w:rPr/>
       </w:pPr>
@@ -4394,7 +5192,7 @@
     </w:p>
     <w:p>
       <w:pPr>
-        <w:pStyle w:val="Style9"/>
+        <w:pStyle w:val="Style11"/>
         <w:ind w:firstLine="709" w:start="0"/>
         <w:rPr/>
       </w:pPr>
@@ -4404,7 +5202,7 @@
     </w:p>
     <w:p>
       <w:pPr>
-        <w:pStyle w:val="Style9"/>
+        <w:pStyle w:val="Style11"/>
         <w:rPr/>
       </w:pPr>
       <w:r>
@@ -4468,7 +5266,7 @@
           </w:tcPr>
           <w:p>
             <w:pPr>
-              <w:pStyle w:val="Style10"/>
+              <w:pStyle w:val="user5"/>
               <w:widowControl/>
               <w:suppressAutoHyphens w:val="true"/>
               <w:bidi w:val="0"/>
@@ -4794,7 +5592,7 @@
           </w:tcPr>
           <w:p>
             <w:pPr>
-              <w:pStyle w:val="Style10"/>
+              <w:pStyle w:val="user5"/>
               <w:jc w:val="end"/>
               <w:rPr/>
             </w:pPr>
@@ -4816,7 +5614,7 @@
             </w:r>
             <w:r>
               <w:rPr/>
-              <w:t>6</w:t>
+              <w:t>12</w:t>
             </w:r>
             <w:r>
               <w:rPr/>
@@ -4832,7 +5630,7 @@
     </w:tbl>
     <w:p>
       <w:pPr>
-        <w:pStyle w:val="Style9"/>
+        <w:pStyle w:val="Style11"/>
         <w:rPr/>
       </w:pPr>
       <w:r>
@@ -4908,7 +5706,7 @@
     </w:p>
     <w:p>
       <w:pPr>
-        <w:pStyle w:val="Style9"/>
+        <w:pStyle w:val="Style11"/>
         <w:rPr/>
       </w:pPr>
       <w:r>
@@ -4917,7 +5715,7 @@
     </w:p>
     <w:p>
       <w:pPr>
-        <w:pStyle w:val="Style9"/>
+        <w:pStyle w:val="Style11"/>
         <w:rPr/>
       </w:pPr>
       <w:r>
@@ -4981,7 +5779,7 @@
           </w:tcPr>
           <w:p>
             <w:pPr>
-              <w:pStyle w:val="Style10"/>
+              <w:pStyle w:val="user5"/>
               <w:widowControl/>
               <w:suppressAutoHyphens w:val="true"/>
               <w:bidi w:val="0"/>
@@ -5367,7 +6165,7 @@
           </w:tcPr>
           <w:p>
             <w:pPr>
-              <w:pStyle w:val="Style10"/>
+              <w:pStyle w:val="user5"/>
               <w:jc w:val="end"/>
               <w:rPr/>
             </w:pPr>
@@ -5389,7 +6187,7 @@
             </w:r>
             <w:r>
               <w:rPr/>
-              <w:t>7</w:t>
+              <w:t>13</w:t>
             </w:r>
             <w:r>
               <w:rPr/>
@@ -5405,7 +6203,7 @@
     </w:tbl>
     <w:p>
       <w:pPr>
-        <w:pStyle w:val="Style9"/>
+        <w:pStyle w:val="Style11"/>
         <w:rPr/>
       </w:pPr>
       <w:r>
@@ -5496,7 +6294,7 @@
     </w:p>
     <w:p>
       <w:pPr>
-        <w:pStyle w:val="Style9"/>
+        <w:pStyle w:val="Style11"/>
         <w:rPr/>
       </w:pPr>
       <w:r>
@@ -5505,7 +6303,7 @@
     </w:p>
     <w:p>
       <w:pPr>
-        <w:pStyle w:val="Style9"/>
+        <w:pStyle w:val="Style11"/>
         <w:rPr/>
       </w:pPr>
       <w:r>
@@ -5515,7 +6313,7 @@
     </w:p>
     <w:p>
       <w:pPr>
-        <w:pStyle w:val="Style9"/>
+        <w:pStyle w:val="Style11"/>
         <w:bidi w:val="0"/>
         <w:ind w:firstLine="709" w:start="0"/>
         <w:jc w:val="start"/>
@@ -5533,8 +6331,8 @@
         <w:jc w:val="start"/>
         <w:rPr/>
       </w:pPr>
-      <w:bookmarkStart w:id="18" w:name="__RefHeading___Toc665_463851313"/>
-      <w:bookmarkEnd w:id="18"/>
+      <w:bookmarkStart w:id="15" w:name="__RefHeading___Toc665_463851313"/>
+      <w:bookmarkEnd w:id="15"/>
       <w:r>
         <w:rPr/>
         <w:t>Метод Фельберга</w:t>
@@ -5542,7 +6340,7 @@
     </w:p>
     <w:p>
       <w:pPr>
-        <w:pStyle w:val="Style9"/>
+        <w:pStyle w:val="Style11"/>
         <w:bidi w:val="0"/>
         <w:ind w:firstLine="709" w:start="0"/>
         <w:jc w:val="start"/>
@@ -5609,7 +6407,7 @@
           </w:tcPr>
           <w:p>
             <w:pPr>
-              <w:pStyle w:val="Style10"/>
+              <w:pStyle w:val="user5"/>
               <w:widowControl/>
               <w:suppressAutoHyphens w:val="true"/>
               <w:bidi w:val="0"/>
@@ -5820,7 +6618,7 @@
           </w:tcPr>
           <w:p>
             <w:pPr>
-              <w:pStyle w:val="Style10"/>
+              <w:pStyle w:val="user5"/>
               <w:jc w:val="end"/>
               <w:rPr/>
             </w:pPr>
@@ -5842,7 +6640,7 @@
             </w:r>
             <w:r>
               <w:rPr/>
-              <w:t>8</w:t>
+              <w:t>14</w:t>
             </w:r>
             <w:r>
               <w:rPr/>
@@ -5858,13 +6656,12 @@
     </w:tbl>
     <w:p>
       <w:pPr>
-        <w:pStyle w:val="Style9"/>
-        <w:spacing w:lineRule="auto" w:line="240"/>
+        <w:pStyle w:val="Style11"/>
         <w:ind w:hanging="0"/>
         <w:rPr/>
       </w:pPr>
-      <w:bookmarkStart w:id="19" w:name="__RefHeading___Toc667_463851313"/>
-      <w:bookmarkEnd w:id="19"/>
+      <w:bookmarkStart w:id="16" w:name="__RefHeading___Toc667_463851313"/>
+      <w:bookmarkEnd w:id="16"/>
       <w:r>
         <w:rPr/>
         <w:t>где</w:t>
@@ -5899,7 +6696,7 @@
           </w:tcPr>
           <w:p>
             <w:pPr>
-              <w:pStyle w:val="Style10"/>
+              <w:pStyle w:val="user5"/>
               <w:widowControl/>
               <w:suppressAutoHyphens w:val="true"/>
               <w:bidi w:val="0"/>
@@ -6771,7 +7568,7 @@
           </w:tcPr>
           <w:p>
             <w:pPr>
-              <w:pStyle w:val="Style10"/>
+              <w:pStyle w:val="user5"/>
               <w:jc w:val="end"/>
               <w:rPr/>
             </w:pPr>
@@ -6779,7 +7576,7 @@
               <w:rPr/>
               <w:t>(</w:t>
             </w:r>
-            <w:bookmarkStart w:id="20" w:name="Ref_Текст4_number_only"/>
+            <w:bookmarkStart w:id="17" w:name="Ref_Текст4_number_only"/>
             <w:r>
               <w:rPr/>
               <w:fldChar w:fldCharType="begin"/>
@@ -6794,13 +7591,13 @@
             </w:r>
             <w:r>
               <w:rPr/>
-              <w:t>9</w:t>
+              <w:t>15</w:t>
             </w:r>
             <w:r>
               <w:rPr/>
               <w:fldChar w:fldCharType="end"/>
             </w:r>
-            <w:bookmarkEnd w:id="20"/>
+            <w:bookmarkEnd w:id="17"/>
             <w:r>
               <w:rPr/>
               <w:t>)</w:t>
@@ -6811,7 +7608,7 @@
     </w:tbl>
     <w:p>
       <w:pPr>
-        <w:pStyle w:val="Style9"/>
+        <w:pStyle w:val="Style11"/>
         <w:bidi w:val="0"/>
         <w:ind w:firstLine="709" w:start="0"/>
         <w:jc w:val="start"/>
@@ -6878,7 +7675,7 @@
           </w:tcPr>
           <w:p>
             <w:pPr>
-              <w:pStyle w:val="Style10"/>
+              <w:pStyle w:val="user5"/>
               <w:widowControl/>
               <w:suppressAutoHyphens w:val="true"/>
               <w:bidi w:val="0"/>
@@ -7062,7 +7859,7 @@
           </w:tcPr>
           <w:p>
             <w:pPr>
-              <w:pStyle w:val="Style10"/>
+              <w:pStyle w:val="user5"/>
               <w:jc w:val="end"/>
               <w:rPr/>
             </w:pPr>
@@ -7084,7 +7881,7 @@
             </w:r>
             <w:r>
               <w:rPr/>
-              <w:t>10</w:t>
+              <w:t>16</w:t>
             </w:r>
             <w:r>
               <w:rPr/>
@@ -7100,11 +7897,11 @@
     </w:tbl>
     <w:p>
       <w:pPr>
-        <w:pStyle w:val="Style9"/>
+        <w:pStyle w:val="Style11"/>
         <w:rPr/>
       </w:pPr>
-      <w:bookmarkStart w:id="21" w:name="__RefHeading___Toc667_463851313_Копия_1"/>
-      <w:bookmarkEnd w:id="21"/>
+      <w:bookmarkStart w:id="18" w:name="__RefHeading___Toc667_463851313_Копия_1"/>
+      <w:bookmarkEnd w:id="18"/>
       <w:r>
         <w:rPr/>
         <w:t xml:space="preserve">где коэффициенты </w:t>
@@ -7204,7 +8001,7 @@
       </w:r>
       <w:r>
         <w:rPr/>
-        <w:t>9</w:t>
+        <w:t>15</w:t>
       </w:r>
       <w:r>
         <w:rPr/>
@@ -7235,8 +8032,8 @@
         <w:jc w:val="start"/>
         <w:rPr/>
       </w:pPr>
-      <w:bookmarkStart w:id="22" w:name="__RefHeading___Toc1809_3851806917_Копия_"/>
-      <w:bookmarkEnd w:id="22"/>
+      <w:bookmarkStart w:id="19" w:name="__RefHeading___Toc1809_3851806917_Копия_"/>
+      <w:bookmarkEnd w:id="19"/>
       <w:r>
         <w:rPr/>
         <w:t>Метод Ингленда</w:t>
@@ -7244,7 +8041,7 @@
     </w:p>
     <w:p>
       <w:pPr>
-        <w:pStyle w:val="Style9"/>
+        <w:pStyle w:val="Style11"/>
         <w:bidi w:val="0"/>
         <w:ind w:firstLine="709" w:start="0"/>
         <w:jc w:val="start"/>
@@ -7311,7 +8108,7 @@
           </w:tcPr>
           <w:p>
             <w:pPr>
-              <w:pStyle w:val="Style10"/>
+              <w:pStyle w:val="user5"/>
               <w:widowControl/>
               <w:suppressAutoHyphens w:val="true"/>
               <w:bidi w:val="0"/>
@@ -7468,7 +8265,7 @@
           </w:tcPr>
           <w:p>
             <w:pPr>
-              <w:pStyle w:val="Style10"/>
+              <w:pStyle w:val="user5"/>
               <w:jc w:val="end"/>
               <w:rPr/>
             </w:pPr>
@@ -7490,7 +8287,7 @@
             </w:r>
             <w:r>
               <w:rPr/>
-              <w:t>11</w:t>
+              <w:t>17</w:t>
             </w:r>
             <w:r>
               <w:rPr/>
@@ -7506,8 +8303,7 @@
     </w:tbl>
     <w:p>
       <w:pPr>
-        <w:pStyle w:val="Style9"/>
-        <w:spacing w:lineRule="auto" w:line="240"/>
+        <w:pStyle w:val="Style11"/>
         <w:ind w:hanging="0"/>
         <w:rPr/>
       </w:pPr>
@@ -7545,7 +8341,7 @@
           </w:tcPr>
           <w:p>
             <w:pPr>
-              <w:pStyle w:val="Style10"/>
+              <w:pStyle w:val="user5"/>
               <w:widowControl/>
               <w:suppressAutoHyphens w:val="true"/>
               <w:bidi w:val="0"/>
@@ -8293,7 +9089,7 @@
           </w:tcPr>
           <w:p>
             <w:pPr>
-              <w:pStyle w:val="Style10"/>
+              <w:pStyle w:val="user5"/>
               <w:jc w:val="end"/>
               <w:rPr/>
             </w:pPr>
@@ -8301,7 +9097,7 @@
               <w:rPr/>
               <w:t>(</w:t>
             </w:r>
-            <w:bookmarkStart w:id="23" w:name="Ref_Текст6_number_only"/>
+            <w:bookmarkStart w:id="20" w:name="Ref_Текст6_number_only"/>
             <w:r>
               <w:rPr/>
               <w:fldChar w:fldCharType="begin"/>
@@ -8316,13 +9112,13 @@
             </w:r>
             <w:r>
               <w:rPr/>
-              <w:t>12</w:t>
+              <w:t>18</w:t>
             </w:r>
             <w:r>
               <w:rPr/>
               <w:fldChar w:fldCharType="end"/>
             </w:r>
-            <w:bookmarkEnd w:id="23"/>
+            <w:bookmarkEnd w:id="20"/>
             <w:r>
               <w:rPr/>
               <w:t>)</w:t>
@@ -8333,7 +9129,7 @@
     </w:tbl>
     <w:p>
       <w:pPr>
-        <w:pStyle w:val="Style9"/>
+        <w:pStyle w:val="Style11"/>
         <w:bidi w:val="0"/>
         <w:ind w:firstLine="709" w:start="0"/>
         <w:jc w:val="start"/>
@@ -8400,7 +9196,7 @@
           </w:tcPr>
           <w:p>
             <w:pPr>
-              <w:pStyle w:val="Style10"/>
+              <w:pStyle w:val="user5"/>
               <w:widowControl/>
               <w:suppressAutoHyphens w:val="true"/>
               <w:bidi w:val="0"/>
@@ -8533,7 +9329,7 @@
           </w:tcPr>
           <w:p>
             <w:pPr>
-              <w:pStyle w:val="Style10"/>
+              <w:pStyle w:val="user5"/>
               <w:jc w:val="end"/>
               <w:rPr/>
             </w:pPr>
@@ -8555,7 +9351,7 @@
             </w:r>
             <w:r>
               <w:rPr/>
-              <w:t>13</w:t>
+              <w:t>19</w:t>
             </w:r>
             <w:r>
               <w:rPr/>
@@ -8571,7 +9367,7 @@
     </w:tbl>
     <w:p>
       <w:pPr>
-        <w:pStyle w:val="Style9"/>
+        <w:pStyle w:val="Style11"/>
         <w:spacing w:lineRule="auto" w:line="240"/>
         <w:ind w:hanging="0"/>
         <w:rPr/>
@@ -8645,7 +9441,7 @@
       </w:r>
       <w:r>
         <w:rPr/>
-        <w:t>12</w:t>
+        <w:t>18</w:t>
       </w:r>
       <w:r>
         <w:rPr/>
@@ -8658,7 +9454,7 @@
     </w:p>
     <w:p>
       <w:pPr>
-        <w:pStyle w:val="Style9"/>
+        <w:pStyle w:val="Style11"/>
         <w:spacing w:lineRule="auto" w:line="240"/>
         <w:ind w:hanging="0"/>
         <w:rPr/>
@@ -8675,8 +9471,8 @@
         <w:jc w:val="start"/>
         <w:rPr/>
       </w:pPr>
-      <w:bookmarkStart w:id="24" w:name="__RefHeading___Toc1809_3851806917_Копия1"/>
-      <w:bookmarkEnd w:id="24"/>
+      <w:bookmarkStart w:id="21" w:name="__RefHeading___Toc1809_3851806917_Копия1"/>
+      <w:bookmarkEnd w:id="21"/>
       <w:r>
         <w:rPr/>
         <w:t>Метод Нюстрема</w:t>
@@ -8684,7 +9480,7 @@
     </w:p>
     <w:p>
       <w:pPr>
-        <w:pStyle w:val="Style9"/>
+        <w:pStyle w:val="Style11"/>
         <w:bidi w:val="0"/>
         <w:ind w:firstLine="709" w:start="0"/>
         <w:jc w:val="start"/>
@@ -8753,7 +9549,7 @@
           </w:tcPr>
           <w:p>
             <w:pPr>
-              <w:pStyle w:val="Style10"/>
+              <w:pStyle w:val="user5"/>
               <w:widowControl/>
               <w:suppressAutoHyphens w:val="true"/>
               <w:bidi w:val="0"/>
@@ -8872,7 +9668,7 @@
           </w:tcPr>
           <w:p>
             <w:pPr>
-              <w:pStyle w:val="Style10"/>
+              <w:pStyle w:val="user5"/>
               <w:jc w:val="end"/>
               <w:rPr/>
             </w:pPr>
@@ -8880,7 +9676,7 @@
               <w:rPr/>
               <w:t>(</w:t>
             </w:r>
-            <w:bookmarkStart w:id="25" w:name="Ref_Текст7_number_only"/>
+            <w:bookmarkStart w:id="22" w:name="Ref_Текст7_number_only"/>
             <w:r>
               <w:rPr/>
               <w:fldChar w:fldCharType="begin"/>
@@ -8895,13 +9691,13 @@
             </w:r>
             <w:r>
               <w:rPr/>
-              <w:t>14</w:t>
+              <w:t>20</w:t>
             </w:r>
             <w:r>
               <w:rPr/>
               <w:fldChar w:fldCharType="end"/>
             </w:r>
-            <w:bookmarkEnd w:id="25"/>
+            <w:bookmarkEnd w:id="22"/>
             <w:r>
               <w:rPr/>
               <w:t>)</w:t>
@@ -8921,7 +9717,7 @@
           </w:tcPr>
           <w:p>
             <w:pPr>
-              <w:pStyle w:val="Style10"/>
+              <w:pStyle w:val="user5"/>
               <w:widowControl/>
               <w:suppressAutoHyphens w:val="true"/>
               <w:bidi w:val="0"/>
@@ -9164,7 +9960,7 @@
           </w:tcPr>
           <w:p>
             <w:pPr>
-              <w:pStyle w:val="Style10"/>
+              <w:pStyle w:val="user5"/>
               <w:jc w:val="end"/>
               <w:rPr/>
             </w:pPr>
@@ -9186,7 +9982,7 @@
             </w:r>
             <w:r>
               <w:rPr/>
-              <w:t>15</w:t>
+              <w:t>21</w:t>
             </w:r>
             <w:r>
               <w:rPr/>
@@ -9211,7 +10007,7 @@
           </w:tcPr>
           <w:p>
             <w:pPr>
-              <w:pStyle w:val="Style10"/>
+              <w:pStyle w:val="user5"/>
               <w:widowControl/>
               <w:suppressAutoHyphens w:val="true"/>
               <w:bidi w:val="0"/>
@@ -9527,7 +10323,7 @@
           </w:tcPr>
           <w:p>
             <w:pPr>
-              <w:pStyle w:val="Style10"/>
+              <w:pStyle w:val="user5"/>
               <w:jc w:val="end"/>
               <w:rPr/>
             </w:pPr>
@@ -9535,7 +10331,7 @@
               <w:rPr/>
               <w:t>(</w:t>
             </w:r>
-            <w:bookmarkStart w:id="26" w:name="Ref_Текст17_number_only"/>
+            <w:bookmarkStart w:id="23" w:name="Ref_Текст17_number_only"/>
             <w:r>
               <w:rPr/>
               <w:fldChar w:fldCharType="begin"/>
@@ -9550,13 +10346,13 @@
             </w:r>
             <w:r>
               <w:rPr/>
-              <w:t>16</w:t>
+              <w:t>22</w:t>
             </w:r>
             <w:r>
               <w:rPr/>
               <w:fldChar w:fldCharType="end"/>
             </w:r>
-            <w:bookmarkEnd w:id="26"/>
+            <w:bookmarkEnd w:id="23"/>
             <w:r>
               <w:rPr/>
               <w:t>)</w:t>
@@ -9567,10 +10363,7 @@
     </w:tbl>
     <w:p>
       <w:pPr>
-        <w:pStyle w:val="Normal"/>
-        <w:bidi w:val="0"/>
-        <w:ind w:firstLine="709" w:start="0"/>
-        <w:jc w:val="start"/>
+        <w:pStyle w:val="Style11"/>
         <w:rPr/>
       </w:pPr>
       <w:r>
@@ -9591,7 +10384,7 @@
       </w:r>
       <w:r>
         <w:rPr/>
-        <w:t>14</w:t>
+        <w:t>20</w:t>
       </w:r>
       <w:r>
         <w:rPr/>
@@ -9615,7 +10408,7 @@
       </w:r>
       <w:r>
         <w:rPr/>
-        <w:t>16</w:t>
+        <w:t>22</w:t>
       </w:r>
       <w:r>
         <w:rPr/>
@@ -9646,8 +10439,8 @@
         <w:jc w:val="start"/>
         <w:rPr/>
       </w:pPr>
-      <w:bookmarkStart w:id="27" w:name="__RefHeading___Toc1809_3851806917_Копия2"/>
-      <w:bookmarkEnd w:id="27"/>
+      <w:bookmarkStart w:id="24" w:name="__RefHeading___Toc1809_3851806917_Копия2"/>
+      <w:bookmarkEnd w:id="24"/>
       <w:r>
         <w:rPr/>
         <w:t>Метод Милны</w:t>
@@ -9655,7 +10448,7 @@
     </w:p>
     <w:p>
       <w:pPr>
-        <w:pStyle w:val="Style9"/>
+        <w:pStyle w:val="Style11"/>
         <w:bidi w:val="0"/>
         <w:ind w:firstLine="709" w:start="0"/>
         <w:jc w:val="start"/>
@@ -9695,7 +10488,7 @@
           </w:tcPr>
           <w:p>
             <w:pPr>
-              <w:pStyle w:val="Style10"/>
+              <w:pStyle w:val="user5"/>
               <w:widowControl/>
               <w:suppressAutoHyphens w:val="true"/>
               <w:bidi w:val="0"/>
@@ -9939,7 +10732,7 @@
           </w:tcPr>
           <w:p>
             <w:pPr>
-              <w:pStyle w:val="Style10"/>
+              <w:pStyle w:val="user5"/>
               <w:jc w:val="end"/>
               <w:rPr/>
             </w:pPr>
@@ -9947,7 +10740,7 @@
               <w:rPr/>
               <w:t>(</w:t>
             </w:r>
-            <w:bookmarkStart w:id="28" w:name="Ref_Текст8_number_only"/>
+            <w:bookmarkStart w:id="25" w:name="Ref_Текст8_number_only"/>
             <w:r>
               <w:rPr/>
               <w:fldChar w:fldCharType="begin"/>
@@ -9962,13 +10755,13 @@
             </w:r>
             <w:r>
               <w:rPr/>
-              <w:t>17</w:t>
+              <w:t>23</w:t>
             </w:r>
             <w:r>
               <w:rPr/>
               <w:fldChar w:fldCharType="end"/>
             </w:r>
-            <w:bookmarkEnd w:id="28"/>
+            <w:bookmarkEnd w:id="25"/>
             <w:r>
               <w:rPr/>
               <w:t>)</w:t>
@@ -9979,7 +10772,7 @@
     </w:tbl>
     <w:p>
       <w:pPr>
-        <w:pStyle w:val="Style9"/>
+        <w:pStyle w:val="Style11"/>
         <w:rPr/>
       </w:pPr>
       <w:r>
@@ -10000,7 +10793,7 @@
       </w:r>
       <w:r>
         <w:rPr/>
-        <w:t>17</w:t>
+        <w:t>23</w:t>
       </w:r>
       <w:r>
         <w:rPr/>
@@ -10079,7 +10872,7 @@
     </w:p>
     <w:p>
       <w:pPr>
-        <w:pStyle w:val="Style9"/>
+        <w:pStyle w:val="Style11"/>
         <w:rPr/>
       </w:pPr>
       <w:r>
@@ -10143,7 +10936,7 @@
           </w:tcPr>
           <w:p>
             <w:pPr>
-              <w:pStyle w:val="Style10"/>
+              <w:pStyle w:val="user5"/>
               <w:widowControl/>
               <w:suppressAutoHyphens w:val="true"/>
               <w:bidi w:val="0"/>
@@ -10523,7 +11316,7 @@
           </w:tcPr>
           <w:p>
             <w:pPr>
-              <w:pStyle w:val="Style10"/>
+              <w:pStyle w:val="user5"/>
               <w:jc w:val="end"/>
               <w:rPr/>
             </w:pPr>
@@ -10531,7 +11324,7 @@
               <w:rPr/>
               <w:t>(</w:t>
             </w:r>
-            <w:bookmarkStart w:id="29" w:name="Ref_Текст8_number_only_Копия_1"/>
+            <w:bookmarkStart w:id="26" w:name="Ref_Текст8_number_only_Копия_1"/>
             <w:r>
               <w:rPr/>
               <w:fldChar w:fldCharType="begin"/>
@@ -10546,13 +11339,13 @@
             </w:r>
             <w:r>
               <w:rPr/>
-              <w:t>18</w:t>
+              <w:t>24</w:t>
             </w:r>
             <w:r>
               <w:rPr/>
               <w:fldChar w:fldCharType="end"/>
             </w:r>
-            <w:bookmarkEnd w:id="29"/>
+            <w:bookmarkEnd w:id="26"/>
             <w:r>
               <w:rPr/>
               <w:t>)</w:t>
@@ -10578,8 +11371,8 @@
         <w:jc w:val="start"/>
         <w:rPr/>
       </w:pPr>
-      <w:bookmarkStart w:id="30" w:name="__RefHeading___Toc1809_3851806917_Копия3"/>
-      <w:bookmarkEnd w:id="30"/>
+      <w:bookmarkStart w:id="27" w:name="__RefHeading___Toc1809_3851806917_Копия3"/>
+      <w:bookmarkEnd w:id="27"/>
       <w:r>
         <w:rPr/>
         <w:t>Метод Хемминга</w:t>
@@ -10587,7 +11380,7 @@
     </w:p>
     <w:p>
       <w:pPr>
-        <w:pStyle w:val="Style9"/>
+        <w:pStyle w:val="Style11"/>
         <w:bidi w:val="0"/>
         <w:ind w:firstLine="709" w:start="0"/>
         <w:jc w:val="start"/>
@@ -10654,7 +11447,7 @@
           </w:tcPr>
           <w:p>
             <w:pPr>
-              <w:pStyle w:val="Style10"/>
+              <w:pStyle w:val="user5"/>
               <w:widowControl/>
               <w:suppressAutoHyphens w:val="true"/>
               <w:bidi w:val="0"/>
@@ -11014,7 +11807,7 @@
           </w:tcPr>
           <w:p>
             <w:pPr>
-              <w:pStyle w:val="Style10"/>
+              <w:pStyle w:val="user5"/>
               <w:jc w:val="end"/>
               <w:rPr/>
             </w:pPr>
@@ -11036,7 +11829,7 @@
             </w:r>
             <w:r>
               <w:rPr/>
-              <w:t>19</w:t>
+              <w:t>25</w:t>
             </w:r>
             <w:r>
               <w:rPr/>
@@ -11070,8 +11863,8 @@
         <w:jc w:val="start"/>
         <w:rPr/>
       </w:pPr>
-      <w:bookmarkStart w:id="31" w:name="__RefHeading___Toc1805_3851806917"/>
-      <w:bookmarkEnd w:id="31"/>
+      <w:bookmarkStart w:id="28" w:name="__RefHeading___Toc1805_3851806917"/>
+      <w:bookmarkEnd w:id="28"/>
       <w:r>
         <w:rPr/>
         <w:t>Выводы</w:t>
@@ -11085,11 +11878,11 @@
         <w:jc w:val="start"/>
         <w:rPr/>
       </w:pPr>
-      <w:bookmarkStart w:id="32" w:name="__RefHeading___Toc1807_3851806917"/>
-      <w:bookmarkEnd w:id="32"/>
-      <w:r>
-        <w:rPr/>
-        <w:t>(раздел 2 описание программы?)</w:t>
+      <w:bookmarkStart w:id="29" w:name="__RefHeading___Toc1807_3851806917"/>
+      <w:bookmarkEnd w:id="29"/>
+      <w:r>
+        <w:rPr/>
+        <w:t>архитектура и реализация программы</w:t>
       </w:r>
     </w:p>
     <w:p>
@@ -11100,8 +11893,8 @@
         <w:jc w:val="start"/>
         <w:rPr/>
       </w:pPr>
-      <w:bookmarkStart w:id="33" w:name="__RefHeading___Toc1809_3851806917"/>
-      <w:bookmarkEnd w:id="33"/>
+      <w:bookmarkStart w:id="30" w:name="__RefHeading___Toc1809_3851806917"/>
+      <w:bookmarkEnd w:id="30"/>
       <w:r>
         <w:rPr/>
         <w:t>Проектирование и архитектура программной системы</w:t>
@@ -11115,8 +11908,8 @@
         <w:jc w:val="start"/>
         <w:rPr/>
       </w:pPr>
-      <w:bookmarkStart w:id="34" w:name="__RefHeading___Toc1811_3851806917"/>
-      <w:bookmarkEnd w:id="34"/>
+      <w:bookmarkStart w:id="31" w:name="__RefHeading___Toc1811_3851806917"/>
+      <w:bookmarkEnd w:id="31"/>
       <w:r>
         <w:rPr/>
         <w:t>UML?</w:t>
@@ -11130,8 +11923,8 @@
         <w:jc w:val="start"/>
         <w:rPr/>
       </w:pPr>
-      <w:bookmarkStart w:id="35" w:name="__RefHeading___Toc1813_3851806917"/>
-      <w:bookmarkEnd w:id="35"/>
+      <w:bookmarkStart w:id="32" w:name="__RefHeading___Toc1813_3851806917"/>
+      <w:bookmarkEnd w:id="32"/>
       <w:r>
         <w:rPr/>
         <w:t>Инструментарий</w:t>
@@ -11145,8 +11938,8 @@
         <w:jc w:val="start"/>
         <w:rPr/>
       </w:pPr>
-      <w:bookmarkStart w:id="36" w:name="__RefHeading___Toc1815_3851806917"/>
-      <w:bookmarkEnd w:id="36"/>
+      <w:bookmarkStart w:id="33" w:name="__RefHeading___Toc1815_3851806917"/>
+      <w:bookmarkEnd w:id="33"/>
       <w:r>
         <w:rPr/>
         <w:t>Планирование</w:t>
@@ -11160,8 +11953,8 @@
         <w:jc w:val="start"/>
         <w:rPr/>
       </w:pPr>
-      <w:bookmarkStart w:id="37" w:name="__RefHeading___Toc1817_3851806917"/>
-      <w:bookmarkEnd w:id="37"/>
+      <w:bookmarkStart w:id="34" w:name="__RefHeading___Toc1817_3851806917"/>
+      <w:bookmarkEnd w:id="34"/>
       <w:r>
         <w:rPr/>
         <w:t>Выводы</w:t>
@@ -11175,11 +11968,11 @@
         <w:jc w:val="start"/>
         <w:rPr/>
       </w:pPr>
-      <w:bookmarkStart w:id="38" w:name="__RefHeading___Toc1819_3851806917"/>
-      <w:bookmarkEnd w:id="38"/>
-      <w:r>
-        <w:rPr/>
-        <w:t>(раздел 3 описание результатов?)</w:t>
+      <w:bookmarkStart w:id="35" w:name="__RefHeading___Toc1819_3851806917"/>
+      <w:bookmarkEnd w:id="35"/>
+      <w:r>
+        <w:rPr/>
+        <w:t>исследование скорости работы методов</w:t>
       </w:r>
     </w:p>
     <w:p>
@@ -11190,41 +11983,8 @@
         <w:jc w:val="start"/>
         <w:rPr/>
       </w:pPr>
-      <w:bookmarkStart w:id="39" w:name="__RefHeading___Toc1821_3851806917"/>
-      <w:bookmarkEnd w:id="39"/>
-      <w:r>
-        <w:rPr/>
-        <w:t>Реализация</w:t>
-      </w:r>
-    </w:p>
-    <w:p>
-      <w:pPr>
-        <w:pStyle w:val="Heading2"/>
-        <w:bidi w:val="0"/>
-        <w:ind w:firstLine="709" w:start="0"/>
-        <w:jc w:val="start"/>
-        <w:rPr/>
-      </w:pPr>
-      <w:bookmarkStart w:id="40" w:name="__RefHeading___Toc1823_3851806917"/>
-      <w:bookmarkEnd w:id="40"/>
-      <w:r>
-        <w:rPr/>
-        <w:t>Тестирование</w:t>
-      </w:r>
-    </w:p>
-    <w:p>
-      <w:pPr>
-        <w:pStyle w:val="Heading2"/>
-        <w:bidi w:val="0"/>
-        <w:ind w:firstLine="709" w:start="0"/>
-        <w:jc w:val="start"/>
-        <w:rPr/>
-      </w:pPr>
-      <w:bookmarkStart w:id="41" w:name="__RefHeading___Toc1825_3851806917"/>
-      <w:bookmarkEnd w:id="41"/>
-      <w:r>
-        <w:rPr/>
-        <w:t>Скриншоты</w:t>
+      <w:r>
+        <w:rPr/>
       </w:r>
     </w:p>
     <w:p>
@@ -11233,8 +11993,8 @@
         <w:ind w:firstLine="709" w:start="0"/>
         <w:rPr/>
       </w:pPr>
-      <w:bookmarkStart w:id="42" w:name="__RefHeading___Toc669_463851313"/>
-      <w:bookmarkEnd w:id="42"/>
+      <w:bookmarkStart w:id="36" w:name="__RefHeading___Toc669_463851313"/>
+      <w:bookmarkEnd w:id="36"/>
       <w:r>
         <w:rPr/>
         <w:t>Выводы</w:t>
@@ -11242,7 +12002,7 @@
     </w:p>
     <w:p>
       <w:pPr>
-        <w:pStyle w:val="Style9"/>
+        <w:pStyle w:val="Style11"/>
         <w:bidi w:val="0"/>
         <w:ind w:firstLine="709" w:start="0"/>
         <w:jc w:val="start"/>
@@ -11264,8 +12024,8 @@
         <w:jc w:val="center"/>
         <w:rPr/>
       </w:pPr>
-      <w:bookmarkStart w:id="43" w:name="__RefHeading___Toc1827_3851806917"/>
-      <w:bookmarkEnd w:id="43"/>
+      <w:bookmarkStart w:id="37" w:name="__RefHeading___Toc1827_3851806917"/>
+      <w:bookmarkEnd w:id="37"/>
       <w:r>
         <w:rPr/>
         <w:t>ЗАКЛЮЧЕНИЕ</w:t>
@@ -11283,8 +12043,8 @@
         <w:jc w:val="center"/>
         <w:rPr/>
       </w:pPr>
-      <w:bookmarkStart w:id="44" w:name="__RefHeading___Toc1829_3851806917"/>
-      <w:bookmarkEnd w:id="44"/>
+      <w:bookmarkStart w:id="38" w:name="__RefHeading___Toc1829_3851806917"/>
+      <w:bookmarkEnd w:id="38"/>
       <w:r>
         <w:rPr/>
         <w:t>СПИСОК ИСПОЛЬЗОВАННЫХ ИСТОЧНИКОВ</w:t>
@@ -11292,7 +12052,7 @@
     </w:p>
     <w:p>
       <w:pPr>
-        <w:pStyle w:val="Style9"/>
+        <w:pStyle w:val="Style11"/>
         <w:numPr>
           <w:ilvl w:val="0"/>
           <w:numId w:val="2"/>
@@ -11311,7 +12071,7 @@
     </w:p>
     <w:p>
       <w:pPr>
-        <w:pStyle w:val="Style9"/>
+        <w:pStyle w:val="Style11"/>
         <w:numPr>
           <w:ilvl w:val="0"/>
           <w:numId w:val="2"/>
@@ -11330,7 +12090,7 @@
     </w:p>
     <w:p>
       <w:pPr>
-        <w:pStyle w:val="Style9"/>
+        <w:pStyle w:val="Style11"/>
         <w:numPr>
           <w:ilvl w:val="0"/>
           <w:numId w:val="2"/>
@@ -11344,6 +12104,38 @@
       </w:pPr>
       <w:r>
         <w:rPr/>
+        <w:t xml:space="preserve">Квакернаак, Х., Сиван, Р.. Линейные оптимальные системы управления.  / </w:t>
+      </w:r>
+      <w:r>
+        <w:rPr/>
+        <w:t>Х. Квакернаак — Москва: Изд-во</w:t>
+      </w:r>
+      <w:r>
+        <w:rPr/>
+        <w:t xml:space="preserve"> Мир, 1977. — </w:t>
+      </w:r>
+      <w:r>
+        <w:rPr/>
+        <w:t>656 c.</w:t>
+      </w:r>
+    </w:p>
+    <w:p>
+      <w:pPr>
+        <w:pStyle w:val="Style11"/>
+        <w:numPr>
+          <w:ilvl w:val="0"/>
+          <w:numId w:val="2"/>
+        </w:numPr>
+        <w:suppressAutoHyphens w:val="false"/>
+        <w:bidi w:val="0"/>
+        <w:spacing w:lineRule="auto" w:line="360"/>
+        <w:ind w:hanging="0" w:start="0" w:end="0"/>
+        <w:jc w:val="both"/>
+        <w:rPr/>
+      </w:pPr>
+      <w:r>
+        <w:rPr/>
+        <w:t>Chen, R.T.Q., Rubanova, Y., Bettencourt, J., Duvenaud, D. Neural Ordinary Differential Equations // Advances in Neural Information Processing Systems (NeurIPS). – 2018. – Vol. 31. – P. 6571–6583.</w:t>
       </w:r>
     </w:p>
     <w:p>
@@ -11358,16 +12150,18 @@
         <w:jc w:val="center"/>
         <w:rPr/>
       </w:pPr>
-      <w:bookmarkStart w:id="45" w:name="__RefHeading___Toc1831_3851806917"/>
-      <w:bookmarkEnd w:id="45"/>
+      <w:bookmarkStart w:id="39" w:name="__RefHeading___Toc1831_3851806917"/>
+      <w:bookmarkEnd w:id="39"/>
       <w:r>
         <w:rPr/>
         <w:t>ПРИЛОЖЕНИЕ А</w:t>
       </w:r>
+      <w:bookmarkStart w:id="40" w:name="__RefHeading___Toc1831_3851806917_Копия_"/>
+      <w:bookmarkEnd w:id="40"/>
     </w:p>
     <w:p>
       <w:pPr>
-        <w:pStyle w:val="Style9"/>
+        <w:pStyle w:val="Style11"/>
         <w:bidi w:val="0"/>
         <w:rPr/>
       </w:pPr>
@@ -11673,7 +12467,7 @@
     <w:pPr>
       <w:widowControl/>
       <w:suppressAutoHyphens w:val="true"/>
-      <w:overflowPunct w:val="false"/>
+      <w:overflowPunct w:val="true"/>
       <w:bidi w:val="0"/>
       <w:spacing w:before="0" w:after="0"/>
       <w:jc w:val="start"/>
@@ -11690,7 +12484,7 @@
   <w:style w:type="paragraph" w:styleId="Heading1">
     <w:name w:val="heading 1"/>
     <w:basedOn w:val="Normal"/>
-    <w:next w:val="Style9"/>
+    <w:next w:val="Style11"/>
     <w:qFormat/>
     <w:pPr>
       <w:pageBreakBefore/>
@@ -11714,7 +12508,7 @@
   <w:style w:type="paragraph" w:styleId="Heading2">
     <w:name w:val="heading 2"/>
     <w:basedOn w:val="Normal"/>
-    <w:next w:val="Style9"/>
+    <w:next w:val="Style11"/>
     <w:qFormat/>
     <w:pPr>
       <w:keepLines/>
@@ -11735,7 +12529,7 @@
   </w:style>
   <w:style w:type="paragraph" w:styleId="Heading3">
     <w:name w:val="heading 3"/>
-    <w:next w:val="Style9"/>
+    <w:next w:val="Style11"/>
     <w:qFormat/>
     <w:pPr>
       <w:widowControl/>
@@ -11763,7 +12557,7 @@
   </w:style>
   <w:style w:type="paragraph" w:styleId="Heading4">
     <w:name w:val="heading 4"/>
-    <w:basedOn w:val="Style7"/>
+    <w:basedOn w:val="user3"/>
     <w:next w:val="BodyText"/>
     <w:qFormat/>
     <w:pPr>
@@ -11785,7 +12579,7 @@
   </w:style>
   <w:style w:type="paragraph" w:styleId="Heading5">
     <w:name w:val="heading 5"/>
-    <w:basedOn w:val="Style7"/>
+    <w:basedOn w:val="user3"/>
     <w:next w:val="BodyText"/>
     <w:qFormat/>
     <w:pPr>
@@ -11805,7 +12599,7 @@
   </w:style>
   <w:style w:type="paragraph" w:styleId="Heading6">
     <w:name w:val="heading 6"/>
-    <w:basedOn w:val="Style7"/>
+    <w:basedOn w:val="user3"/>
     <w:next w:val="BodyText"/>
     <w:qFormat/>
     <w:pPr>
@@ -11827,7 +12621,7 @@
   </w:style>
   <w:style w:type="paragraph" w:styleId="Heading7">
     <w:name w:val="heading 7"/>
-    <w:basedOn w:val="Style7"/>
+    <w:basedOn w:val="user3"/>
     <w:next w:val="BodyText"/>
     <w:qFormat/>
     <w:pPr>
@@ -11847,7 +12641,7 @@
   </w:style>
   <w:style w:type="paragraph" w:styleId="Heading8">
     <w:name w:val="heading 8"/>
-    <w:basedOn w:val="Style7"/>
+    <w:basedOn w:val="user3"/>
     <w:next w:val="BodyText"/>
     <w:qFormat/>
     <w:pPr>
@@ -11869,7 +12663,7 @@
   </w:style>
   <w:style w:type="paragraph" w:styleId="Heading9">
     <w:name w:val="heading 9"/>
-    <w:basedOn w:val="Style7"/>
+    <w:basedOn w:val="user3"/>
     <w:next w:val="BodyText"/>
     <w:qFormat/>
     <w:pPr>
@@ -11887,8 +12681,8 @@
       <w:szCs w:val="18"/>
     </w:rPr>
   </w:style>
-  <w:style w:type="character" w:styleId="Style5">
-    <w:name w:val="Символ нумерации"/>
+  <w:style w:type="character" w:styleId="user">
+    <w:name w:val="Символ нумерации (user)"/>
     <w:qFormat/>
     <w:rPr/>
   </w:style>
@@ -11899,22 +12693,55 @@
       <w:u w:val="single"/>
     </w:rPr>
   </w:style>
-  <w:style w:type="character" w:styleId="Style6">
+  <w:style w:type="character" w:styleId="user1">
+    <w:name w:val="Ссылка указателя (user)"/>
+    <w:qFormat/>
+    <w:rPr/>
+  </w:style>
+  <w:style w:type="character" w:styleId="Style5">
     <w:name w:val="Ссылка указателя"/>
     <w:qFormat/>
     <w:rPr/>
   </w:style>
-  <w:style w:type="character" w:styleId="user">
-    <w:name w:val="Ссылка указателя (user)"/>
+  <w:style w:type="character" w:styleId="Style6">
+    <w:name w:val="Символ нумерации"/>
     <w:qFormat/>
     <w:rPr/>
   </w:style>
-  <w:style w:type="character" w:styleId="user1">
-    <w:name w:val="Символ нумерации (user)"/>
+  <w:style w:type="character" w:styleId="user2">
+    <w:name w:val="Символ концевой сноски (user)"/>
+    <w:qFormat/>
+    <w:rPr>
+      <w:vertAlign w:val="superscript"/>
+    </w:rPr>
+  </w:style>
+  <w:style w:type="character" w:styleId="Style7">
+    <w:name w:val="Символ концевой сноски"/>
     <w:qFormat/>
     <w:rPr/>
   </w:style>
-  <w:style w:type="paragraph" w:styleId="Style7">
+  <w:style w:type="character" w:styleId="EndnoteReference">
+    <w:name w:val="endnote reference"/>
+    <w:rPr>
+      <w:vertAlign w:val="superscript"/>
+    </w:rPr>
+  </w:style>
+  <w:style w:type="character" w:styleId="Strong">
+    <w:name w:val="Strong"/>
+    <w:qFormat/>
+    <w:rPr>
+      <w:b/>
+      <w:bCs/>
+    </w:rPr>
+  </w:style>
+  <w:style w:type="character" w:styleId="Style8">
+    <w:name w:val="Маркеры"/>
+    <w:qFormat/>
+    <w:rPr>
+      <w:rFonts w:ascii="OpenSymbol" w:hAnsi="OpenSymbol" w:eastAsia="OpenSymbol" w:cs="OpenSymbol"/>
+    </w:rPr>
+  </w:style>
+  <w:style w:type="paragraph" w:styleId="Style9">
     <w:name w:val="Заголовок"/>
     <w:basedOn w:val="Normal"/>
     <w:next w:val="BodyText"/>
@@ -11961,7 +12788,7 @@
       <w:szCs w:val="24"/>
     </w:rPr>
   </w:style>
-  <w:style w:type="paragraph" w:styleId="Style8">
+  <w:style w:type="paragraph" w:styleId="Style10">
     <w:name w:val="Указатель"/>
     <w:basedOn w:val="Normal"/>
     <w:qFormat/>
@@ -11972,7 +12799,7 @@
       <w:rFonts w:ascii="Times New Roman" w:hAnsi="Times New Roman" w:cs="NotoSans NF"/>
     </w:rPr>
   </w:style>
-  <w:style w:type="paragraph" w:styleId="user2">
+  <w:style w:type="paragraph" w:styleId="user3">
     <w:name w:val="Заголовок (user)"/>
     <w:basedOn w:val="Normal"/>
     <w:next w:val="BodyText"/>
@@ -11987,7 +12814,7 @@
       <w:szCs w:val="28"/>
     </w:rPr>
   </w:style>
-  <w:style w:type="paragraph" w:styleId="user3">
+  <w:style w:type="paragraph" w:styleId="user4">
     <w:name w:val="Указатель (user)"/>
     <w:basedOn w:val="Normal"/>
     <w:qFormat/>
@@ -11998,7 +12825,7 @@
       <w:rFonts w:ascii="Times New Roman" w:hAnsi="Times New Roman" w:cs="NotoSans NF"/>
     </w:rPr>
   </w:style>
-  <w:style w:type="paragraph" w:styleId="Style9">
+  <w:style w:type="paragraph" w:styleId="Style11">
     <w:name w:val="Диплом"/>
     <w:basedOn w:val="Normal"/>
     <w:qFormat/>
@@ -12013,7 +12840,7 @@
   <w:style w:type="paragraph" w:styleId="Closing">
     <w:name w:val="Closing"/>
     <w:basedOn w:val="Normal"/>
-    <w:next w:val="Style9"/>
+    <w:next w:val="Style11"/>
     <w:pPr>
       <w:pageBreakBefore/>
       <w:spacing w:before="0" w:after="0"/>
@@ -12029,7 +12856,7 @@
   </w:style>
   <w:style w:type="paragraph" w:styleId="Subtitle">
     <w:name w:val="Subtitle"/>
-    <w:basedOn w:val="Style7"/>
+    <w:basedOn w:val="user3"/>
     <w:next w:val="BodyText"/>
     <w:qFormat/>
     <w:pPr>
@@ -12043,7 +12870,7 @@
   </w:style>
   <w:style w:type="paragraph" w:styleId="IndexHeading">
     <w:name w:val="index heading"/>
-    <w:basedOn w:val="Style7"/>
+    <w:basedOn w:val="user3"/>
     <w:pPr>
       <w:suppressLineNumbers/>
       <w:ind w:hanging="0" w:start="0"/>
@@ -12072,7 +12899,7 @@
   </w:style>
   <w:style w:type="paragraph" w:styleId="TOC1">
     <w:name w:val="toc 1"/>
-    <w:basedOn w:val="Style8"/>
+    <w:basedOn w:val="user4"/>
     <w:pPr>
       <w:tabs>
         <w:tab w:val="clear" w:pos="643"/>
@@ -12087,7 +12914,7 @@
   </w:style>
   <w:style w:type="paragraph" w:styleId="TOC2">
     <w:name w:val="toc 2"/>
-    <w:basedOn w:val="Style8"/>
+    <w:basedOn w:val="user4"/>
     <w:pPr>
       <w:tabs>
         <w:tab w:val="clear" w:pos="643"/>
@@ -12100,7 +12927,7 @@
   </w:style>
   <w:style w:type="paragraph" w:styleId="TOC3">
     <w:name w:val="toc 3"/>
-    <w:basedOn w:val="Style8"/>
+    <w:basedOn w:val="user4"/>
     <w:pPr>
       <w:tabs>
         <w:tab w:val="clear" w:pos="643"/>
@@ -12111,9 +12938,9 @@
     </w:pPr>
     <w:rPr/>
   </w:style>
-  <w:style w:type="paragraph" w:styleId="10">
-    <w:name w:val="Заголовок 10"/>
-    <w:basedOn w:val="Style7"/>
+  <w:style w:type="paragraph" w:styleId="10user">
+    <w:name w:val="Заголовок 10 (user)"/>
+    <w:basedOn w:val="user3"/>
     <w:next w:val="BodyText"/>
     <w:qFormat/>
     <w:pPr>
@@ -12143,8 +12970,8 @@
     </w:pPr>
     <w:rPr/>
   </w:style>
-  <w:style w:type="paragraph" w:styleId="user4">
-    <w:name w:val="Содержимое таблицы (user)"/>
+  <w:style w:type="paragraph" w:styleId="Style12">
+    <w:name w:val="Содержимое таблицы"/>
     <w:basedOn w:val="Normal"/>
     <w:qFormat/>
     <w:pPr>
@@ -12153,9 +12980,9 @@
     </w:pPr>
     <w:rPr/>
   </w:style>
-  <w:style w:type="paragraph" w:styleId="user5">
-    <w:name w:val="Заголовок таблицы (user)"/>
-    <w:basedOn w:val="user4"/>
+  <w:style w:type="paragraph" w:styleId="Style13">
+    <w:name w:val="Заголовок таблицы"/>
+    <w:basedOn w:val="Style12"/>
     <w:qFormat/>
     <w:pPr>
       <w:suppressLineNumbers/>
@@ -12168,51 +12995,52 @@
   </w:style>
   <w:style w:type="paragraph" w:styleId="TOC4">
     <w:name w:val="toc 4"/>
-    <w:basedOn w:val="Style8"/>
+    <w:basedOn w:val="user4"/>
     <w:pPr/>
     <w:rPr/>
   </w:style>
   <w:style w:type="paragraph" w:styleId="TOC5">
     <w:name w:val="toc 5"/>
-    <w:basedOn w:val="Style8"/>
+    <w:basedOn w:val="user4"/>
     <w:pPr/>
     <w:rPr/>
   </w:style>
   <w:style w:type="paragraph" w:styleId="TOC6">
     <w:name w:val="toc 6"/>
-    <w:basedOn w:val="Style8"/>
+    <w:basedOn w:val="user4"/>
     <w:pPr/>
     <w:rPr/>
   </w:style>
   <w:style w:type="paragraph" w:styleId="TOC7">
     <w:name w:val="toc 7"/>
-    <w:basedOn w:val="Style8"/>
+    <w:basedOn w:val="user4"/>
     <w:pPr/>
     <w:rPr/>
   </w:style>
   <w:style w:type="paragraph" w:styleId="TOC8">
     <w:name w:val="toc 8"/>
-    <w:basedOn w:val="Style8"/>
+    <w:basedOn w:val="user4"/>
     <w:pPr/>
     <w:rPr/>
   </w:style>
   <w:style w:type="paragraph" w:styleId="TOC9">
     <w:name w:val="toc 9"/>
-    <w:basedOn w:val="Style8"/>
+    <w:basedOn w:val="user4"/>
     <w:pPr>
       <w:spacing w:lineRule="auto" w:line="360"/>
     </w:pPr>
     <w:rPr/>
   </w:style>
-  <w:style w:type="paragraph" w:styleId="Style10">
-    <w:name w:val="Содержимое таблицы"/>
+  <w:style w:type="paragraph" w:styleId="user5">
+    <w:name w:val="Содержимое таблицы (user)"/>
     <w:qFormat/>
     <w:pPr>
       <w:widowControl/>
       <w:suppressAutoHyphens w:val="true"/>
-      <w:overflowPunct w:val="false"/>
+      <w:overflowPunct w:val="true"/>
       <w:bidi w:val="0"/>
-      <w:spacing w:before="0" w:after="0"/>
+      <w:spacing w:lineRule="auto" w:line="240" w:before="0" w:after="0"/>
+      <w:ind w:end="0"/>
       <w:jc w:val="start"/>
     </w:pPr>
     <w:rPr>
@@ -12224,9 +13052,9 @@
       <w:lang w:val="ru-RU" w:eastAsia="zh-CN" w:bidi="hi-IN"/>
     </w:rPr>
   </w:style>
-  <w:style w:type="paragraph" w:styleId="Style11">
-    <w:name w:val="Заголовок таблицы"/>
-    <w:basedOn w:val="Style10"/>
+  <w:style w:type="paragraph" w:styleId="user6">
+    <w:name w:val="Заголовок таблицы (user)"/>
+    <w:basedOn w:val="user5"/>
     <w:qFormat/>
     <w:pPr>
       <w:suppressLineNumbers/>
@@ -12237,8 +13065,40 @@
       <w:bCs/>
     </w:rPr>
   </w:style>
-  <w:style w:type="numbering" w:styleId="Style12">
-    <w:name w:val="Без списка"/>
+  <w:style w:type="paragraph" w:styleId="10">
+    <w:name w:val="Заголовок 10"/>
+    <w:basedOn w:val="Style9"/>
+    <w:next w:val="BodyText"/>
+    <w:qFormat/>
+    <w:pPr>
+      <w:numPr>
+        <w:ilvl w:val="8"/>
+        <w:numId w:val="1"/>
+      </w:numPr>
+      <w:spacing w:before="60" w:after="60"/>
+      <w:outlineLvl w:val="8"/>
+    </w:pPr>
+    <w:rPr>
+      <w:b/>
+      <w:bCs/>
+      <w:sz w:val="18"/>
+      <w:szCs w:val="18"/>
+    </w:rPr>
+  </w:style>
+  <w:style w:type="paragraph" w:styleId="EndnoteText">
+    <w:name w:val="endnote text"/>
+    <w:basedOn w:val="Normal"/>
+    <w:pPr>
+      <w:suppressLineNumbers/>
+      <w:ind w:hanging="340" w:start="340"/>
+    </w:pPr>
+    <w:rPr>
+      <w:sz w:val="20"/>
+      <w:szCs w:val="20"/>
+    </w:rPr>
+  </w:style>
+  <w:style w:type="numbering" w:styleId="user7">
+    <w:name w:val="Без списка (user)"/>
     <w:qFormat/>
   </w:style>
 </w:styles>

--- a/docs/dip.docx
+++ b/docs/dip.docx
@@ -4,7 +4,7 @@
   <w:body>
     <w:p>
       <w:pPr>
-        <w:pStyle w:val="Style11"/>
+        <w:pStyle w:val="Style10"/>
         <w:bidi w:val="0"/>
         <w:spacing w:lineRule="auto" w:line="480" w:before="0" w:after="0"/>
         <w:ind w:hanging="0"/>
@@ -44,24 +44,24 @@
           </w:r>
           <w:r>
             <w:rPr>
-              <w:rStyle w:val="Style5"/>
+              <w:rStyle w:val="Style6"/>
             </w:rPr>
             <w:instrText xml:space="preserve"> TOC \f \o "1-9" \h</w:instrText>
           </w:r>
           <w:r>
             <w:rPr>
-              <w:rStyle w:val="Style5"/>
+              <w:rStyle w:val="Style6"/>
             </w:rPr>
             <w:fldChar w:fldCharType="separate"/>
           </w:r>
           <w:hyperlink w:anchor="__RefHeading___Toc1785_3851806917">
             <w:r>
               <w:rPr>
-                <w:rStyle w:val="Style5"/>
+                <w:rStyle w:val="Style6"/>
               </w:rPr>
               <w:t>СПИСОК СОКРАЩЕНИЙ И УСЛОВНЫХ ОБОЗНАЧЕНИЙ</w:t>
               <w:tab/>
-              <w:t>2</w:t>
+              <w:t>3</w:t>
             </w:r>
           </w:hyperlink>
         </w:p>
@@ -77,11 +77,11 @@
           <w:hyperlink w:anchor="__RefHeading___Toc1787_3851806917">
             <w:r>
               <w:rPr>
-                <w:rStyle w:val="Style5"/>
+                <w:rStyle w:val="Style6"/>
               </w:rPr>
               <w:t>ТЕРМИНЫ И ОПРЕДЕЛЕНИЯ</w:t>
               <w:tab/>
-              <w:t>3</w:t>
+              <w:t>4</w:t>
             </w:r>
           </w:hyperlink>
         </w:p>
@@ -97,11 +97,11 @@
           <w:hyperlink w:anchor="__RefHeading___Toc1789_3851806917">
             <w:r>
               <w:rPr>
-                <w:rStyle w:val="Style5"/>
+                <w:rStyle w:val="Style6"/>
               </w:rPr>
               <w:t>ВВЕДЕНИЕ</w:t>
               <w:tab/>
-              <w:t>4</w:t>
+              <w:t>5</w:t>
             </w:r>
           </w:hyperlink>
         </w:p>
@@ -117,11 +117,11 @@
           <w:hyperlink w:anchor="__RefHeading___Toc1793_3851806917">
             <w:r>
               <w:rPr>
-                <w:rStyle w:val="Style5"/>
+                <w:rStyle w:val="Style6"/>
               </w:rPr>
               <w:t>1 Задача оптимального управления для сингулярных линейных систем</w:t>
               <w:tab/>
-              <w:t>6</w:t>
+              <w:t>7</w:t>
             </w:r>
           </w:hyperlink>
         </w:p>
@@ -137,11 +137,51 @@
           <w:hyperlink w:anchor="__RefHeading___Toc8379_387698889">
             <w:r>
               <w:rPr>
-                <w:rStyle w:val="Style5"/>
+                <w:rStyle w:val="Style6"/>
               </w:rPr>
               <w:t>1.1 Теория оптимального управления линейных систем</w:t>
               <w:tab/>
-              <w:t>6</w:t>
+              <w:t>7</w:t>
+            </w:r>
+          </w:hyperlink>
+        </w:p>
+        <w:p>
+          <w:pPr>
+            <w:pStyle w:val="TOC2"/>
+            <w:tabs>
+              <w:tab w:val="clear" w:pos="9072"/>
+              <w:tab w:val="right" w:pos="9354" w:leader="dot"/>
+            </w:tabs>
+            <w:rPr/>
+          </w:pPr>
+          <w:hyperlink w:anchor="__RefHeading___Toc9758_3653515131">
+            <w:r>
+              <w:rPr>
+                <w:rStyle w:val="Style6"/>
+              </w:rPr>
+              <w:t>1.2 Условия корректности задачи LQR для сингулярных систем</w:t>
+              <w:tab/>
+              <w:t>10</w:t>
+            </w:r>
+          </w:hyperlink>
+        </w:p>
+        <w:p>
+          <w:pPr>
+            <w:pStyle w:val="TOC2"/>
+            <w:tabs>
+              <w:tab w:val="clear" w:pos="9072"/>
+              <w:tab w:val="right" w:pos="9354" w:leader="dot"/>
+            </w:tabs>
+            <w:rPr/>
+          </w:pPr>
+          <w:hyperlink w:anchor="__RefHeading___Toc9760_3653515131">
+            <w:r>
+              <w:rPr>
+                <w:rStyle w:val="Style6"/>
+              </w:rPr>
+              <w:t>1.3 Выводы</w:t>
+              <w:tab/>
+              <w:t>11</w:t>
             </w:r>
           </w:hyperlink>
         </w:p>
@@ -157,11 +197,11 @@
           <w:hyperlink w:anchor="__RefHeading___Toc1795_3851806917">
             <w:r>
               <w:rPr>
-                <w:rStyle w:val="Style5"/>
+                <w:rStyle w:val="Style6"/>
               </w:rPr>
               <w:t>2 нейронные оду для решения уравнения Риккати</w:t>
               <w:tab/>
-              <w:t>8</w:t>
+              <w:t>12</w:t>
             </w:r>
           </w:hyperlink>
         </w:p>
@@ -177,11 +217,11 @@
           <w:hyperlink w:anchor="__RefHeading___Toc6644_387698889">
             <w:r>
               <w:rPr>
-                <w:rStyle w:val="Style5"/>
+                <w:rStyle w:val="Style6"/>
               </w:rPr>
               <w:t>2.1 Описание</w:t>
               <w:tab/>
-              <w:t>8</w:t>
+              <w:t>12</w:t>
             </w:r>
           </w:hyperlink>
         </w:p>
@@ -197,11 +237,11 @@
           <w:hyperlink w:anchor="__RefHeading___Toc1243_619138733">
             <w:r>
               <w:rPr>
-                <w:rStyle w:val="Style5"/>
+                <w:rStyle w:val="Style6"/>
               </w:rPr>
               <w:t>2.2 Описание методов численного интегрирования ОДУ</w:t>
               <w:tab/>
-              <w:t>8</w:t>
+              <w:t>12</w:t>
             </w:r>
           </w:hyperlink>
         </w:p>
@@ -217,11 +257,11 @@
           <w:hyperlink w:anchor="__RefHeading___Toc659_463851313">
             <w:r>
               <w:rPr>
-                <w:rStyle w:val="Style5"/>
+                <w:rStyle w:val="Style6"/>
               </w:rPr>
               <w:t>2.2.1 Метод Рунге-Кутты</w:t>
               <w:tab/>
-              <w:t>8</w:t>
+              <w:t>12</w:t>
             </w:r>
           </w:hyperlink>
         </w:p>
@@ -237,11 +277,11 @@
           <w:hyperlink w:anchor="__RefHeading___Toc663_463851313">
             <w:r>
               <w:rPr>
-                <w:rStyle w:val="Style5"/>
+                <w:rStyle w:val="Style6"/>
               </w:rPr>
               <w:t>2.2.2 Метод Адамса-Башфорта</w:t>
               <w:tab/>
-              <w:t>8</w:t>
+              <w:t>12</w:t>
             </w:r>
           </w:hyperlink>
         </w:p>
@@ -257,11 +297,11 @@
           <w:hyperlink w:anchor="__RefHeading___Toc665_463851313">
             <w:r>
               <w:rPr>
-                <w:rStyle w:val="Style5"/>
+                <w:rStyle w:val="Style6"/>
               </w:rPr>
               <w:t>2.2.3 Метод Фельберга</w:t>
               <w:tab/>
-              <w:t>9</w:t>
+              <w:t>13</w:t>
             </w:r>
           </w:hyperlink>
         </w:p>
@@ -277,11 +317,11 @@
           <w:hyperlink w:anchor="__RefHeading___Toc1809_3851806917_%25D0%">
             <w:r>
               <w:rPr>
-                <w:rStyle w:val="Style5"/>
+                <w:rStyle w:val="Style6"/>
               </w:rPr>
               <w:t>2.2.4 Метод Ингленда</w:t>
               <w:tab/>
-              <w:t>10</w:t>
+              <w:t>14</w:t>
             </w:r>
           </w:hyperlink>
         </w:p>
@@ -297,11 +337,11 @@
           <w:hyperlink w:anchor="__RefHeading___Toc1809_3851806917_%25D01">
             <w:r>
               <w:rPr>
-                <w:rStyle w:val="Style5"/>
+                <w:rStyle w:val="Style6"/>
               </w:rPr>
               <w:t>2.2.5 Метод Нюстрема</w:t>
               <w:tab/>
-              <w:t>10</w:t>
+              <w:t>14</w:t>
             </w:r>
           </w:hyperlink>
         </w:p>
@@ -317,11 +357,11 @@
           <w:hyperlink w:anchor="__RefHeading___Toc1809_3851806917_%25D02">
             <w:r>
               <w:rPr>
-                <w:rStyle w:val="Style5"/>
+                <w:rStyle w:val="Style6"/>
               </w:rPr>
               <w:t>2.2.6 Метод Милны</w:t>
               <w:tab/>
-              <w:t>11</w:t>
+              <w:t>15</w:t>
             </w:r>
           </w:hyperlink>
         </w:p>
@@ -337,11 +377,11 @@
           <w:hyperlink w:anchor="__RefHeading___Toc1809_3851806917_%25D03">
             <w:r>
               <w:rPr>
-                <w:rStyle w:val="Style5"/>
+                <w:rStyle w:val="Style6"/>
               </w:rPr>
               <w:t>2.2.7 Метод Хемминга</w:t>
               <w:tab/>
-              <w:t>11</w:t>
+              <w:t>15</w:t>
             </w:r>
           </w:hyperlink>
         </w:p>
@@ -357,11 +397,11 @@
           <w:hyperlink w:anchor="__RefHeading___Toc1805_3851806917">
             <w:r>
               <w:rPr>
-                <w:rStyle w:val="Style5"/>
+                <w:rStyle w:val="Style6"/>
               </w:rPr>
               <w:t>2.3 Выводы</w:t>
               <w:tab/>
-              <w:t>11</w:t>
+              <w:t>15</w:t>
             </w:r>
           </w:hyperlink>
         </w:p>
@@ -377,11 +417,11 @@
           <w:hyperlink w:anchor="__RefHeading___Toc1807_3851806917">
             <w:r>
               <w:rPr>
-                <w:rStyle w:val="Style5"/>
+                <w:rStyle w:val="Style6"/>
               </w:rPr>
               <w:t>3 архитектура и реализация программы</w:t>
               <w:tab/>
-              <w:t>12</w:t>
+              <w:t>16</w:t>
             </w:r>
           </w:hyperlink>
         </w:p>
@@ -397,11 +437,11 @@
           <w:hyperlink w:anchor="__RefHeading___Toc1809_3851806917">
             <w:r>
               <w:rPr>
-                <w:rStyle w:val="Style5"/>
+                <w:rStyle w:val="Style6"/>
               </w:rPr>
               <w:t>3.1 Проектирование и архитектура программной системы</w:t>
               <w:tab/>
-              <w:t>12</w:t>
+              <w:t>16</w:t>
             </w:r>
           </w:hyperlink>
         </w:p>
@@ -417,11 +457,11 @@
           <w:hyperlink w:anchor="__RefHeading___Toc1811_3851806917">
             <w:r>
               <w:rPr>
-                <w:rStyle w:val="Style5"/>
+                <w:rStyle w:val="Style6"/>
               </w:rPr>
               <w:t>3.2 UML?</w:t>
               <w:tab/>
-              <w:t>12</w:t>
+              <w:t>16</w:t>
             </w:r>
           </w:hyperlink>
         </w:p>
@@ -437,11 +477,11 @@
           <w:hyperlink w:anchor="__RefHeading___Toc1813_3851806917">
             <w:r>
               <w:rPr>
-                <w:rStyle w:val="Style5"/>
+                <w:rStyle w:val="Style6"/>
               </w:rPr>
               <w:t>3.3 Инструментарий</w:t>
               <w:tab/>
-              <w:t>12</w:t>
+              <w:t>16</w:t>
             </w:r>
           </w:hyperlink>
         </w:p>
@@ -457,11 +497,11 @@
           <w:hyperlink w:anchor="__RefHeading___Toc1815_3851806917">
             <w:r>
               <w:rPr>
-                <w:rStyle w:val="Style5"/>
+                <w:rStyle w:val="Style6"/>
               </w:rPr>
               <w:t>3.4 Планирование</w:t>
               <w:tab/>
-              <w:t>12</w:t>
+              <w:t>16</w:t>
             </w:r>
           </w:hyperlink>
         </w:p>
@@ -477,11 +517,11 @@
           <w:hyperlink w:anchor="__RefHeading___Toc1817_3851806917">
             <w:r>
               <w:rPr>
-                <w:rStyle w:val="Style5"/>
+                <w:rStyle w:val="Style6"/>
               </w:rPr>
               <w:t>3.5 Выводы</w:t>
               <w:tab/>
-              <w:t>12</w:t>
+              <w:t>16</w:t>
             </w:r>
           </w:hyperlink>
         </w:p>
@@ -497,11 +537,11 @@
           <w:hyperlink w:anchor="__RefHeading___Toc1819_3851806917">
             <w:r>
               <w:rPr>
-                <w:rStyle w:val="Style5"/>
+                <w:rStyle w:val="Style6"/>
               </w:rPr>
               <w:t>4 исследование скорости работы методов</w:t>
               <w:tab/>
-              <w:t>13</w:t>
+              <w:t>17</w:t>
             </w:r>
           </w:hyperlink>
         </w:p>
@@ -517,11 +557,11 @@
           <w:hyperlink w:anchor="__RefHeading___Toc669_463851313">
             <w:r>
               <w:rPr>
-                <w:rStyle w:val="Style5"/>
+                <w:rStyle w:val="Style6"/>
               </w:rPr>
               <w:t>4.2 Выводы</w:t>
               <w:tab/>
-              <w:t>13</w:t>
+              <w:t>17</w:t>
             </w:r>
           </w:hyperlink>
         </w:p>
@@ -537,11 +577,11 @@
           <w:hyperlink w:anchor="__RefHeading___Toc1827_3851806917">
             <w:r>
               <w:rPr>
-                <w:rStyle w:val="Style5"/>
+                <w:rStyle w:val="Style6"/>
               </w:rPr>
               <w:t>ЗАКЛЮЧЕНИЕ</w:t>
               <w:tab/>
-              <w:t>14</w:t>
+              <w:t>18</w:t>
             </w:r>
           </w:hyperlink>
         </w:p>
@@ -557,11 +597,11 @@
           <w:hyperlink w:anchor="__RefHeading___Toc1829_3851806917">
             <w:r>
               <w:rPr>
-                <w:rStyle w:val="Style5"/>
+                <w:rStyle w:val="Style6"/>
               </w:rPr>
               <w:t>СПИСОК ИСПОЛЬЗОВАННЫХ ИСТОЧНИКОВ</w:t>
               <w:tab/>
-              <w:t>15</w:t>
+              <w:t>19</w:t>
             </w:r>
           </w:hyperlink>
         </w:p>
@@ -577,16 +617,16 @@
           <w:hyperlink w:anchor="__RefHeading___Toc1831_3851806917">
             <w:r>
               <w:rPr>
-                <w:rStyle w:val="Style5"/>
+                <w:rStyle w:val="Style6"/>
               </w:rPr>
               <w:t>ПРИЛОЖЕНИЕ А</w:t>
               <w:tab/>
-              <w:t>16</w:t>
+              <w:t>20</w:t>
             </w:r>
           </w:hyperlink>
           <w:r>
             <w:rPr>
-              <w:rStyle w:val="Style5"/>
+              <w:rStyle w:val="Style6"/>
             </w:rPr>
             <w:fldChar w:fldCharType="end"/>
           </w:r>
@@ -613,7 +653,7 @@
     </w:p>
     <w:p>
       <w:pPr>
-        <w:pStyle w:val="Style11"/>
+        <w:pStyle w:val="Style10"/>
         <w:bidi w:val="0"/>
         <w:rPr/>
       </w:pPr>
@@ -624,7 +664,7 @@
     </w:p>
     <w:p>
       <w:pPr>
-        <w:pStyle w:val="Style11"/>
+        <w:pStyle w:val="Style10"/>
         <w:bidi w:val="0"/>
         <w:rPr/>
       </w:pPr>
@@ -653,7 +693,7 @@
     </w:p>
     <w:p>
       <w:pPr>
-        <w:pStyle w:val="Style11"/>
+        <w:pStyle w:val="Style10"/>
         <w:bidi w:val="0"/>
         <w:ind w:hanging="0"/>
         <w:rPr/>
@@ -662,6 +702,19 @@
         <w:rPr/>
         <w:tab/>
         <w:t>Уравнение Рикатти — обыкновенное дифференциальное уравнение первого порядка, правая часть которого является многочленом второй степени.</w:t>
+      </w:r>
+    </w:p>
+    <w:p>
+      <w:pPr>
+        <w:pStyle w:val="Style10"/>
+        <w:bidi w:val="0"/>
+        <w:ind w:hanging="0"/>
+        <w:rPr/>
+      </w:pPr>
+      <w:r>
+        <w:rPr/>
+        <w:tab/>
+        <w:t>Динамическая мода — это характеристика линейной динамической системы, связанная с её собственными значениями и собственными векторами, определяющая форму и скорость изменения состояния системы во времени. В контексте LQR динамические моды описывают поведение замкнутой системы после применения оптимального управления.</w:t>
       </w:r>
     </w:p>
     <w:p>
@@ -684,7 +737,7 @@
     </w:p>
     <w:p>
       <w:pPr>
-        <w:pStyle w:val="Style11"/>
+        <w:pStyle w:val="Style10"/>
         <w:rPr/>
       </w:pPr>
       <w:r>
@@ -694,67 +747,27 @@
     </w:p>
     <w:p>
       <w:pPr>
-        <w:pStyle w:val="Style11"/>
+        <w:pStyle w:val="Style10"/>
         <w:rPr/>
       </w:pPr>
       <w:r>
         <w:rPr/>
-        <w:t>Однако на практике часто возникают ситуации, когда система обладает сингулярной структурой, а её параметры могут быть частично неизвестны, изменяться во времени или зависеть от внешних условий. Подобные особенности характерны для многих прикладных областей, таких как робототехни</w:t>
-      </w:r>
-      <w:r>
-        <w:rPr/>
-        <w:t>ка</w:t>
-      </w:r>
-      <w:r>
-        <w:rPr/>
-        <w:t>,</w:t>
-      </w:r>
-      <w:r>
-        <w:rPr/>
-        <w:t xml:space="preserve"> оптимальное управление, экономик</w:t>
-      </w:r>
-      <w:r>
-        <w:rPr/>
-        <w:t>а</w:t>
-      </w:r>
-      <w:r>
-        <w:rPr/>
-        <w:t xml:space="preserve">, крупномасштабные взаимосвязанные системы, электроэнергетика, биомедицинские системы </w:t>
-      </w:r>
-      <w:r>
-        <w:rPr/>
-        <w:t>и т.д</w:t>
-      </w:r>
-      <w:r>
-        <w:rPr/>
-        <w:t>. В таких условиях использование строгих аналитических методов затруднено или невозможно, что делает необходимым применение гибких, обучаемых моделей, способных адаптироваться к изменяющейся динамике и неполноте данных.</w:t>
+        <w:t>Однако на практике часто возникают ситуации, когда система обладает сингулярной структурой, а её параметры могут быть частично неизвестны, изменяться во времени или зависеть от внешних условий. Подобные особенности характерны для многих прикладных областей, таких как робототехника, оптимальное управление, экономика, крупномасштабные взаимосвязанные системы, электроэнергетика, биомедицинские системы и т.д. В таких условиях использование строгих аналитических методов затруднено или невозможно, что делает необходимым применение гибких, обучаемых моделей, способных адаптироваться к изменяющейся динамике и неполноте данных.</w:t>
       </w:r>
     </w:p>
     <w:p>
       <w:pPr>
-        <w:pStyle w:val="Style11"/>
+        <w:pStyle w:val="Style10"/>
         <w:rPr/>
       </w:pPr>
       <w:r>
         <w:rPr/>
-        <w:t xml:space="preserve">Одним из перспективных направлений является использование методов машинного обучения, в частности нейронных дифференциальных уравнений (Neural ODE), </w:t>
-      </w:r>
-      <w:r>
-        <w:rPr/>
-        <w:t>предложенных в 2018 году</w:t>
-      </w:r>
-      <w:r>
-        <w:rPr/>
-        <w:t xml:space="preserve"> </w:t>
-      </w:r>
-      <w:r>
-        <w:rPr/>
-        <w:t>Чэньом и соавторами[]. Этот подход представляет собой новую архитектуру нейросетей, в которой непрерывная динамика системы моделируется с помощью параметризованного векторного поля и интегрируется численно. Neural ODE объединяет идеи глубокого обучения и классических методов решения обыкновенных дифференциальных уравнений, обеспечивая непрерывное во времени представление модели, возможность обратного дифференцирования и естественную интеграцию в контур управления. Благодаря этим свойствам он становится мощным инструментом для анализа и моделирования сложных динамических систем на основе наблюдаемых данных.</w:t>
+        <w:t>Одним из перспективных направлений является использование методов машинного обучения, в частности нейронных дифференциальных уравнений (Neural ODE), предложенных в 2018 году Чэньом и соавторами[]. Этот подход представляет собой новую архитектуру нейросетей, в которой непрерывная динамика системы моделируется с помощью параметризованного векторного поля и интегрируется численно. Neural ODE объединяет идеи глубокого обучения и классических методов решения обыкновенных дифференциальных уравнений, обеспечивая непрерывное во времени представление модели, возможность обратного дифференцирования и естественную интеграцию в контур управления. Благодаря этим свойствам он становится мощным инструментом для анализа и моделирования сложных динамических систем на основе наблюдаемых данных.</w:t>
       </w:r>
     </w:p>
     <w:p>
       <w:pPr>
-        <w:pStyle w:val="Style11"/>
+        <w:pStyle w:val="Style10"/>
         <w:ind w:hanging="0"/>
         <w:jc w:val="start"/>
         <w:rPr/>
@@ -762,19 +775,12 @@
       <w:r>
         <w:rPr/>
         <w:tab/>
-      </w:r>
-      <w:r>
-        <w:rPr/>
-        <w:t xml:space="preserve">В рамках данного исследования рассматривается </w:t>
-      </w:r>
-      <w:r>
-        <w:rPr/>
-        <w:t>система управления с линейной динамикой, описываемая уравнением с сингулярной матрицей E:</w:t>
+        <w:t>В рамках данного исследования рассматривается система управления с линейной динамикой, описываемая уравнением с сингулярной матрицей E:</w:t>
       </w:r>
     </w:p>
     <w:p>
       <w:pPr>
-        <w:pStyle w:val="Style11"/>
+        <w:pStyle w:val="Style10"/>
         <w:ind w:hanging="0"/>
         <w:jc w:val="center"/>
         <w:rPr>
@@ -783,9 +789,7 @@
         </w:rPr>
       </w:pPr>
       <w:r>
-        <w:rPr>
-          <w:shd w:fill="FFFF00" w:val="clear"/>
-        </w:rPr>
+        <w:rPr/>
       </w:r>
       <m:oMathPara xmlns:m="http://schemas.openxmlformats.org/officeDocument/2006/math">
         <m:oMathParaPr>
@@ -855,69 +859,17 @@
     </w:p>
     <w:p>
       <w:pPr>
-        <w:pStyle w:val="Style11"/>
+        <w:pStyle w:val="Style10"/>
         <w:rPr/>
       </w:pPr>
       <w:r>
         <w:rPr/>
-        <w:t xml:space="preserve">Основное внимание уделяется </w:t>
-      </w:r>
-      <w:r>
-        <w:rPr/>
-        <w:t>численн</w:t>
-      </w:r>
-      <w:r>
-        <w:rPr/>
-        <w:t xml:space="preserve">ым методам </w:t>
-      </w:r>
-      <w:r>
-        <w:rPr/>
-        <w:t xml:space="preserve">решения </w:t>
-      </w:r>
-      <w:r>
-        <w:rPr/>
-        <w:t>обыкновенных дифференциальных уравнений</w:t>
-      </w:r>
-      <w:r>
-        <w:rPr/>
-        <w:t xml:space="preserve"> и их </w:t>
-      </w:r>
-      <w:r>
-        <w:rPr/>
-        <w:t>возможн</w:t>
-      </w:r>
-      <w:r>
-        <w:rPr/>
-        <w:t>ому</w:t>
-      </w:r>
-      <w:r>
-        <w:rPr/>
-        <w:t xml:space="preserve"> </w:t>
-      </w:r>
-      <w:r>
-        <w:rPr/>
-        <w:t>использован</w:t>
-      </w:r>
-      <w:r>
-        <w:rPr/>
-        <w:t>ию</w:t>
-      </w:r>
-      <w:r>
-        <w:rPr/>
-        <w:t xml:space="preserve"> </w:t>
-      </w:r>
-      <w:r>
-        <w:rPr/>
-        <w:t xml:space="preserve">совместно </w:t>
-      </w:r>
-      <w:r>
-        <w:rPr/>
-        <w:t>с Neural ODE. Выбор численного интегратора напрямую влияет на устойчивость, точность и вычислительную эффективность обучения моделей на базе Neural ODE. Особенно это критично в задачах с сингулярной структурой, где малейшая ошибка аппроксимации может привести к некорректному управлению или срыву устойчивости.</w:t>
+        <w:t>Основное внимание уделяется численным методам решения обыкновенных дифференциальных уравнений и их возможному использованию совместно с Neural ODE. Выбор численного интегратора напрямую влияет на устойчивость, точность и вычислительную эффективность обучения моделей на базе Neural ODE. Особенно это критично в задачах с сингулярной структурой, где малейшая ошибка аппроксимации может привести к некорректному управлению или срыву устойчивости.</w:t>
       </w:r>
     </w:p>
     <w:p>
       <w:pPr>
-        <w:pStyle w:val="Style11"/>
+        <w:pStyle w:val="Style10"/>
         <w:rPr/>
       </w:pPr>
       <w:r>
@@ -927,7 +879,7 @@
     </w:p>
     <w:p>
       <w:pPr>
-        <w:pStyle w:val="Style11"/>
+        <w:pStyle w:val="Style10"/>
         <w:rPr/>
       </w:pPr>
       <w:r>
@@ -965,7 +917,7 @@
     </w:p>
     <w:p>
       <w:pPr>
-        <w:pStyle w:val="Style11"/>
+        <w:pStyle w:val="Style10"/>
         <w:bidi w:val="0"/>
         <w:ind w:firstLine="709" w:start="0"/>
         <w:jc w:val="start"/>
@@ -973,14 +925,48 @@
       </w:pPr>
       <w:r>
         <w:rPr/>
-        <w:t>Постановка задачи о линейно-квадратичном регуляторе. Рассматривается сингулярная линейная система в состоянии-пространстве:</w:t>
+        <w:t xml:space="preserve">Линейный квадратичный регулятор (LQR) — это оптимальная стратегия управления, используемая в теории управления и инженерии. Она направлена ​​на оптимальную работу динамической системы путем минимизации функции стоимости, которая обычно представляет собой компромисс между усилием управления и ошибкой состояния. LQR особенно эффективен для линейных систем, где динамика системы может быть описана линейными дифференциальными уравнениями. </w:t>
+      </w:r>
+    </w:p>
+    <w:p>
+      <w:pPr>
+        <w:pStyle w:val="Style10"/>
+        <w:bidi w:val="0"/>
+        <w:ind w:firstLine="709" w:start="0"/>
+        <w:jc w:val="start"/>
+        <w:rPr>
+          <w:highlight w:val="none"/>
+          <w:shd w:fill="auto" w:val="clear"/>
+        </w:rPr>
+      </w:pPr>
+      <w:r>
+        <w:rPr>
+          <w:shd w:fill="auto" w:val="clear"/>
+        </w:rPr>
+        <w:t xml:space="preserve">Сингулярные системы представляют собой обобщение обычных линейных динамических систем. Их особенностью является наличие сингулярной матрицы </w:t>
+      </w:r>
+      <w:r>
+        <w:rPr>
+          <w:shd w:fill="auto" w:val="clear"/>
+        </w:rPr>
+      </w:r>
+      <m:oMath xmlns:m="http://schemas.openxmlformats.org/officeDocument/2006/math">
+        <m:r>
+          <m:t xml:space="preserve">E</m:t>
+        </m:r>
+      </m:oMath>
+      <w:r>
+        <w:rPr>
+          <w:shd w:fill="auto" w:val="clear"/>
+        </w:rPr>
+        <w:t xml:space="preserve"> в уравнении состояния:</w:t>
       </w:r>
     </w:p>
     <w:tbl>
       <w:tblPr>
         <w:tblW w:w="5000" w:type="pct"/>
         <w:jc w:val="start"/>
-        <w:tblInd w:w="0" w:type="dxa"/>
+        <w:tblInd w:w="55" w:type="dxa"/>
         <w:tblLayout w:type="fixed"/>
         <w:tblCellMar>
           <w:top w:w="55" w:type="dxa"/>
@@ -1005,7 +991,7 @@
           </w:tcPr>
           <w:p>
             <w:pPr>
-              <w:pStyle w:val="user5"/>
+              <w:pStyle w:val="Style11"/>
               <w:jc w:val="center"/>
               <w:rPr/>
             </w:pPr>
@@ -1126,7 +1112,7 @@
           </w:tcPr>
           <w:p>
             <w:pPr>
-              <w:pStyle w:val="user5"/>
+              <w:pStyle w:val="Style11"/>
               <w:jc w:val="end"/>
               <w:rPr/>
             </w:pPr>
@@ -1166,12 +1152,14 @@
     </w:tbl>
     <w:p>
       <w:pPr>
-        <w:pStyle w:val="Style11"/>
+        <w:pStyle w:val="Style10"/>
+        <w:ind w:hanging="0"/>
         <w:rPr/>
       </w:pPr>
       <w:r>
         <w:rPr/>
         <w:t xml:space="preserve">где </w:t>
+        <w:tab/>
       </w:r>
       <w:r>
         <w:rPr/>
@@ -1198,15 +1186,18 @@
       </m:oMath>
       <w:r>
         <w:rPr/>
-        <w:t xml:space="preserve"> - вектор состояния </w:t>
-      </w:r>
-      <w:r>
-        <w:rPr/>
-        <w:t>системы</w:t>
-      </w:r>
-      <w:r>
-        <w:rPr/>
-        <w:t xml:space="preserve">, </w:t>
+        <w:t xml:space="preserve"> - вектор состояния системы; </w:t>
+      </w:r>
+    </w:p>
+    <w:p>
+      <w:pPr>
+        <w:pStyle w:val="Style10"/>
+        <w:ind w:hanging="0"/>
+        <w:rPr/>
+      </w:pPr>
+      <w:r>
+        <w:rPr/>
+        <w:tab/>
       </w:r>
       <w:r>
         <w:rPr/>
@@ -1233,15 +1224,18 @@
       </m:oMath>
       <w:r>
         <w:rPr/>
-        <w:t xml:space="preserve"> - вектор </w:t>
-      </w:r>
-      <w:r>
-        <w:rPr/>
-        <w:t>управляющих воздействий</w:t>
-      </w:r>
-      <w:r>
-        <w:rPr/>
-        <w:t xml:space="preserve">, </w:t>
+        <w:t xml:space="preserve"> - вектор управляющих воздействий;</w:t>
+      </w:r>
+    </w:p>
+    <w:p>
+      <w:pPr>
+        <w:pStyle w:val="Style10"/>
+        <w:ind w:hanging="0"/>
+        <w:rPr/>
+      </w:pPr>
+      <w:r>
+        <w:rPr/>
+        <w:tab/>
       </w:r>
       <w:r>
         <w:rPr/>
@@ -1274,15 +1268,18 @@
       </m:oMath>
       <w:r>
         <w:rPr/>
-        <w:t xml:space="preserve"> - </w:t>
-      </w:r>
-      <w:r>
-        <w:rPr/>
-        <w:t>матрица системы(описывает внутреннюю динамику)</w:t>
-      </w:r>
-      <w:r>
-        <w:rPr/>
-        <w:t xml:space="preserve">, </w:t>
+        <w:t xml:space="preserve"> - матрица системы (описывает внутреннюю динамику);</w:t>
+      </w:r>
+    </w:p>
+    <w:p>
+      <w:pPr>
+        <w:pStyle w:val="Style10"/>
+        <w:ind w:hanging="0"/>
+        <w:rPr/>
+      </w:pPr>
+      <w:r>
+        <w:rPr/>
+        <w:tab/>
       </w:r>
       <w:r>
         <w:rPr/>
@@ -1315,15 +1312,8 @@
       </m:oMath>
       <w:r>
         <w:rPr/>
-        <w:t xml:space="preserve"> - </w:t>
-      </w:r>
-      <w:r>
-        <w:rPr/>
-        <w:t>матрица управления(описывает, как вход влияет на состояние)</w:t>
-      </w:r>
-      <w:r>
-        <w:rPr/>
-        <w:t xml:space="preserve">, матрица </w:t>
+        <w:t xml:space="preserve"> - матрица управления (описывает, как вход влияет на состояние); </w:t>
+        <w:tab/>
       </w:r>
       <w:r>
         <w:rPr/>
@@ -1332,51 +1322,146 @@
         <m:r>
           <m:t xml:space="preserve">E</m:t>
         </m:r>
+        <m:r>
+          <m:t xml:space="preserve">∈</m:t>
+        </m:r>
+        <m:sSup>
+          <m:e>
+            <m:r>
+              <m:t xml:space="preserve">R</m:t>
+            </m:r>
+          </m:e>
+          <m:sup>
+            <m:r>
+              <m:t xml:space="preserve">n</m:t>
+            </m:r>
+            <m:r>
+              <m:t xml:space="preserve">∗</m:t>
+            </m:r>
+            <m:r>
+              <m:t xml:space="preserve">n</m:t>
+            </m:r>
+          </m:sup>
+        </m:sSup>
       </m:oMath>
       <w:r>
         <w:rPr/>
-        <w:t xml:space="preserve"> может быть сингулярной, то есть не имеющей обратной матрицы, пара (А, В) управляема, а начальное условие </w:t>
+        <w:t xml:space="preserve"> - </w:t>
+      </w:r>
+      <w:r>
+        <w:rPr/>
+        <w:t xml:space="preserve">сингулярная матрица, то есть </w:t>
       </w:r>
       <w:r>
         <w:rPr/>
       </w:r>
       <m:oMath xmlns:m="http://schemas.openxmlformats.org/officeDocument/2006/math">
-        <m:sSub>
+        <m:r>
+          <m:t xml:space="preserve">det</m:t>
+        </m:r>
+        <m:d>
+          <m:dPr>
+            <m:begChr m:val="("/>
+            <m:endChr m:val=")"/>
+          </m:dPr>
           <m:e>
             <m:r>
-              <m:t xml:space="preserve">x</m:t>
+              <m:t xml:space="preserve">E</m:t>
             </m:r>
           </m:e>
-          <m:sub>
-            <m:r>
-              <m:t xml:space="preserve">0</m:t>
-            </m:r>
-          </m:sub>
-        </m:sSub>
+        </m:d>
+        <m:r>
+          <m:t xml:space="preserve">=</m:t>
+        </m:r>
+        <m:r>
+          <m:t xml:space="preserve">0</m:t>
+        </m:r>
       </m:oMath>
       <w:r>
         <w:rPr/>
-        <w:t xml:space="preserve"> задано корректно в рамках задачи и может быть любым из некоторого допустимого множетства.</w:t>
+        <w:t>.</w:t>
       </w:r>
     </w:p>
     <w:p>
       <w:pPr>
-        <w:pStyle w:val="Style11"/>
+        <w:pStyle w:val="Style10"/>
+        <w:ind w:hanging="0"/>
         <w:rPr/>
       </w:pPr>
       <w:r>
         <w:rPr/>
-        <w:t xml:space="preserve">Такая модель является приближением многих физических систем при малых отклонениях от точки равновесия. Она может описывать механические, электрические, термодинамические или другие типы объектов. </w:t>
-      </w:r>
-    </w:p>
-    <w:p>
-      <w:pPr>
-        <w:pStyle w:val="Style11"/>
-        <w:rPr/>
-      </w:pPr>
-      <w:r>
-        <w:rPr/>
-        <w:t xml:space="preserve">Основная задача системы управления — обеспечить поведение объекта в соответствии с заданной целью. В рамках линейно-квадратичного подхода эта цель формулируется как минимизация некоторого интегрального функционала качества. Иными словами, мы стремимся найти такое управляющее воздействие </w:t>
+        <w:t>Сдела</w:t>
+      </w:r>
+      <w:r>
+        <w:rPr/>
+        <w:t>но</w:t>
+      </w:r>
+      <w:r>
+        <w:rPr/>
+        <w:t xml:space="preserve"> допущение </w:t>
+      </w:r>
+      <w:r>
+        <w:rPr/>
+        <w:t>[]</w:t>
+      </w:r>
+      <w:r>
+        <w:rPr/>
+        <w:t xml:space="preserve">: решение существует и единственно, если </w:t>
+      </w:r>
+      <w:r>
+        <w:rPr/>
+      </w:r>
+      <m:oMath xmlns:m="http://schemas.openxmlformats.org/officeDocument/2006/math">
+        <m:r>
+          <m:t xml:space="preserve">det</m:t>
+        </m:r>
+        <m:d>
+          <m:dPr>
+            <m:begChr m:val="("/>
+            <m:endChr m:val=")"/>
+          </m:dPr>
+          <m:e>
+            <m:r>
+              <m:t xml:space="preserve">sE</m:t>
+            </m:r>
+            <m:r>
+              <m:t xml:space="preserve">−</m:t>
+            </m:r>
+            <m:r>
+              <m:t xml:space="preserve">A</m:t>
+            </m:r>
+          </m:e>
+        </m:d>
+        <m:r>
+          <m:t xml:space="preserve">≠</m:t>
+        </m:r>
+        <m:r>
+          <m:t xml:space="preserve">0</m:t>
+        </m:r>
+      </m:oMath>
+      <w:r>
+        <w:rPr/>
+        <w:t xml:space="preserve"> для </w:t>
+      </w:r>
+      <w:r>
+        <w:rPr/>
+        <w:t>некоторого</w:t>
+      </w:r>
+      <w:r>
+        <w:rPr/>
+        <w:t xml:space="preserve"> </w:t>
+      </w:r>
+      <w:r>
+        <w:rPr/>
+      </w:r>
+      <m:oMath xmlns:m="http://schemas.openxmlformats.org/officeDocument/2006/math">
+        <m:r>
+          <m:t xml:space="preserve">s</m:t>
+        </m:r>
+      </m:oMath>
+      <w:r>
+        <w:rPr/>
+        <w:t xml:space="preserve"> — это гарантирует что любой входной вектор </w:t>
       </w:r>
       <w:r>
         <w:rPr/>
@@ -1399,37 +1484,136 @@
       </m:oMath>
       <w:r>
         <w:rPr/>
-        <w:t xml:space="preserve">, которое минимизирует заданную </w:t>
-      </w:r>
-      <w:r>
-        <w:rPr/>
-        <w:t>цену</w:t>
-      </w:r>
-      <w:r>
-        <w:rPr/>
-        <w:t xml:space="preserve"> функционирования системы.</w:t>
-      </w:r>
+        <w:t xml:space="preserve"> </w:t>
+      </w:r>
+      <w:r>
+        <w:rPr/>
+        <w:t xml:space="preserve">синтезирует одну и только одну траекторию состояния </w:t>
+      </w:r>
+      <w:r>
+        <w:rPr/>
+      </w:r>
+      <m:oMath xmlns:m="http://schemas.openxmlformats.org/officeDocument/2006/math">
+        <m:r>
+          <m:t xml:space="preserve">x</m:t>
+        </m:r>
+        <m:d>
+          <m:dPr>
+            <m:begChr m:val="("/>
+            <m:endChr m:val=")"/>
+          </m:dPr>
+          <m:e>
+            <m:r>
+              <m:t xml:space="preserve">t</m:t>
+            </m:r>
+          </m:e>
+        </m:d>
+      </m:oMath>
     </w:p>
     <w:p>
       <w:pPr>
-        <w:pStyle w:val="Style11"/>
+        <w:pStyle w:val="Style10"/>
         <w:ind w:hanging="0"/>
         <w:rPr/>
       </w:pPr>
       <w:r>
         <w:rPr/>
+        <w:t xml:space="preserve"> </w:t>
+      </w:r>
+    </w:p>
+    <w:p>
+      <w:pPr>
+        <w:pStyle w:val="Style10"/>
+        <w:ind w:hanging="0"/>
+        <w:rPr/>
+      </w:pPr>
+      <w:r>
+        <w:rPr/>
         <w:tab/>
-      </w:r>
-      <w:r>
-        <w:rPr/>
-        <w:t>Для оценки качества управления вводится функционал:</w:t>
+        <w:t xml:space="preserve">Такая модель является приближением многих физических систем при малых отклонениях от точки равновесия. Она может описывать механические, электрические, термодинамические или другие типы объектов. </w:t>
+      </w:r>
+    </w:p>
+    <w:p>
+      <w:pPr>
+        <w:pStyle w:val="Style10"/>
+        <w:rPr/>
+      </w:pPr>
+      <w:r>
+        <w:rPr/>
+        <w:t xml:space="preserve">Основная задача системы управления — обеспечить поведение объекта в соответствии с заданной целью. В рамках линейно-квадратичного подхода эта цель формулируется как минимизация некоторого интегрального функционала качества. Иными словами, мы стремимся найти такое управляющее воздействие </w:t>
+      </w:r>
+      <w:r>
+        <w:rPr/>
+      </w:r>
+      <m:oMath xmlns:m="http://schemas.openxmlformats.org/officeDocument/2006/math">
+        <m:r>
+          <m:t xml:space="preserve">u</m:t>
+        </m:r>
+        <m:d>
+          <m:dPr>
+            <m:begChr m:val="("/>
+            <m:endChr m:val=")"/>
+          </m:dPr>
+          <m:e>
+            <m:r>
+              <m:t xml:space="preserve">t</m:t>
+            </m:r>
+          </m:e>
+        </m:d>
+      </m:oMath>
+      <w:r>
+        <w:rPr/>
+        <w:t xml:space="preserve">, которое минимизирует заданную цену функционирования системы, </w:t>
+      </w:r>
+      <w:r>
+        <w:rPr/>
+        <w:t>при этом обеспечивая устойчивость и достижение цели управления.</w:t>
+      </w:r>
+    </w:p>
+    <w:p>
+      <w:pPr>
+        <w:pStyle w:val="Style10"/>
+        <w:ind w:hanging="0"/>
+        <w:rPr/>
+      </w:pPr>
+      <w:r>
+        <w:rPr/>
+        <w:tab/>
+      </w:r>
+    </w:p>
+    <w:p>
+      <w:pPr>
+        <w:pStyle w:val="Style10"/>
+        <w:ind w:hanging="0"/>
+        <w:rPr/>
+      </w:pPr>
+      <w:r>
+        <w:rPr/>
+        <w:tab/>
+        <w:t xml:space="preserve">Для оценки качества управления вводится </w:t>
+      </w:r>
+      <w:r>
+        <w:rPr/>
+        <w:t>следующий</w:t>
+      </w:r>
+      <w:r>
+        <w:rPr/>
+        <w:t xml:space="preserve"> функционал </w:t>
+      </w:r>
+      <w:r>
+        <w:rPr/>
+        <w:t>[]</w:t>
+      </w:r>
+      <w:r>
+        <w:rPr/>
+        <w:t>:</w:t>
       </w:r>
     </w:p>
     <w:tbl>
       <w:tblPr>
         <w:tblW w:w="5000" w:type="pct"/>
         <w:jc w:val="start"/>
-        <w:tblInd w:w="0" w:type="dxa"/>
+        <w:tblInd w:w="55" w:type="dxa"/>
         <w:tblLayout w:type="fixed"/>
         <w:tblCellMar>
           <w:top w:w="55" w:type="dxa"/>
@@ -1454,7 +1638,7 @@
           </w:tcPr>
           <w:p>
             <w:pPr>
-              <w:pStyle w:val="Style12"/>
+              <w:pStyle w:val="user6"/>
               <w:jc w:val="center"/>
               <w:rPr/>
             </w:pPr>
@@ -1494,6 +1678,94 @@
                 </m:d>
                 <m:r>
                   <m:t xml:space="preserve">=</m:t>
+                </m:r>
+                <m:f>
+                  <m:num>
+                    <m:r>
+                      <m:t xml:space="preserve">1</m:t>
+                    </m:r>
+                  </m:num>
+                  <m:den>
+                    <m:r>
+                      <m:t xml:space="preserve">2</m:t>
+                    </m:r>
+                  </m:den>
+                </m:f>
+                <m:sSup>
+                  <m:e>
+                    <m:r>
+                      <m:t xml:space="preserve">x</m:t>
+                    </m:r>
+                  </m:e>
+                  <m:sup>
+                    <m:r>
+                      <m:t xml:space="preserve">T</m:t>
+                    </m:r>
+                  </m:sup>
+                </m:sSup>
+                <m:d>
+                  <m:dPr>
+                    <m:begChr m:val="("/>
+                    <m:endChr m:val=")"/>
+                  </m:dPr>
+                  <m:e>
+                    <m:sSub>
+                      <m:e>
+                        <m:r>
+                          <m:t xml:space="preserve">t</m:t>
+                        </m:r>
+                      </m:e>
+                      <m:sub>
+                        <m:r>
+                          <m:t xml:space="preserve">f</m:t>
+                        </m:r>
+                      </m:sub>
+                    </m:sSub>
+                  </m:e>
+                </m:d>
+                <m:sSup>
+                  <m:e>
+                    <m:r>
+                      <m:t xml:space="preserve">E</m:t>
+                    </m:r>
+                  </m:e>
+                  <m:sup>
+                    <m:r>
+                      <m:t xml:space="preserve">T</m:t>
+                    </m:r>
+                  </m:sup>
+                </m:sSup>
+                <m:r>
+                  <m:t xml:space="preserve">S</m:t>
+                </m:r>
+                <m:r>
+                  <m:t xml:space="preserve">E</m:t>
+                </m:r>
+                <m:r>
+                  <m:t xml:space="preserve">x</m:t>
+                </m:r>
+                <m:d>
+                  <m:dPr>
+                    <m:begChr m:val="("/>
+                    <m:endChr m:val=")"/>
+                  </m:dPr>
+                  <m:e>
+                    <m:sSub>
+                      <m:e>
+                        <m:r>
+                          <m:t xml:space="preserve">t</m:t>
+                        </m:r>
+                      </m:e>
+                      <m:sub>
+                        <m:r>
+                          <m:t xml:space="preserve">f</m:t>
+                        </m:r>
+                      </m:sub>
+                    </m:sSub>
+                  </m:e>
+                </m:d>
+                <m:r>
+                  <m:t xml:space="preserve">+</m:t>
                 </m:r>
                 <m:f>
                   <m:num>
@@ -1621,7 +1893,7 @@
           </w:tcPr>
           <w:p>
             <w:pPr>
-              <w:pStyle w:val="Style12"/>
+              <w:pStyle w:val="user6"/>
               <w:jc w:val="end"/>
               <w:rPr/>
             </w:pPr>
@@ -1629,6 +1901,7 @@
               <w:rPr/>
               <w:t>(</w:t>
             </w:r>
+            <w:bookmarkStart w:id="6" w:name="Ref_Текст1_number_only"/>
             <w:r>
               <w:rPr/>
               <w:fldChar w:fldCharType="begin"/>
@@ -1649,6 +1922,7 @@
               <w:rPr/>
               <w:fldChar w:fldCharType="end"/>
             </w:r>
+            <w:bookmarkEnd w:id="6"/>
             <w:r>
               <w:rPr/>
               <w:t>)</w:t>
@@ -1659,15 +1933,15 @@
     </w:tbl>
     <w:p>
       <w:pPr>
-        <w:pStyle w:val="Style11"/>
+        <w:pStyle w:val="Style10"/>
         <w:ind w:hanging="0"/>
         <w:jc w:val="both"/>
         <w:rPr/>
       </w:pPr>
       <w:r>
         <w:rPr/>
+        <w:t xml:space="preserve">где </w:t>
         <w:tab/>
-        <w:t xml:space="preserve">где </w:t>
       </w:r>
       <w:r>
         <w:rPr/>
@@ -1700,7 +1974,21 @@
       </m:oMath>
       <w:r>
         <w:rPr/>
-        <w:t xml:space="preserve"> - симметричная, положительно поулопределенная матрица, определяющая цену отклонения состояний; </w:t>
+        <w:t xml:space="preserve"> - симметричная, положительно поулопределенная матрица, </w:t>
+        <w:tab/>
+        <w:t xml:space="preserve">определяющая цену отклонения состояний; </w:t>
+      </w:r>
+    </w:p>
+    <w:p>
+      <w:pPr>
+        <w:pStyle w:val="Style10"/>
+        <w:ind w:hanging="0"/>
+        <w:jc w:val="both"/>
+        <w:rPr/>
+      </w:pPr>
+      <w:r>
+        <w:rPr/>
+        <w:tab/>
       </w:r>
       <w:r>
         <w:rPr/>
@@ -1733,16 +2021,159 @@
       </m:oMath>
       <w:r>
         <w:rPr/>
-        <w:t xml:space="preserve"> - </w:t>
-      </w:r>
-      <w:r>
-        <w:rPr/>
-        <w:t>положительно определенная матрица, характеризующая стоимость управляющих усилий.</w:t>
+        <w:t xml:space="preserve"> - положительно определенная матрица, характеризующая </w:t>
+        <w:tab/>
+        <w:t>стоимость управляющих усилий;</w:t>
       </w:r>
     </w:p>
     <w:p>
       <w:pPr>
-        <w:pStyle w:val="Style11"/>
+        <w:pStyle w:val="Style10"/>
+        <w:ind w:hanging="0"/>
+        <w:jc w:val="both"/>
+        <w:rPr/>
+      </w:pPr>
+      <w:r>
+        <w:rPr/>
+        <w:tab/>
+      </w:r>
+      <w:r>
+        <w:rPr/>
+      </w:r>
+      <m:oMath xmlns:m="http://schemas.openxmlformats.org/officeDocument/2006/math">
+        <m:r>
+          <m:t xml:space="preserve">S</m:t>
+        </m:r>
+        <m:r>
+          <m:t xml:space="preserve">∈</m:t>
+        </m:r>
+        <m:sSup>
+          <m:e>
+            <m:r>
+              <m:t xml:space="preserve">R</m:t>
+            </m:r>
+          </m:e>
+          <m:sup>
+            <m:r>
+              <m:t xml:space="preserve">n</m:t>
+            </m:r>
+            <m:r>
+              <m:t xml:space="preserve">∗</m:t>
+            </m:r>
+            <m:r>
+              <m:t xml:space="preserve">n</m:t>
+            </m:r>
+          </m:sup>
+        </m:sSup>
+      </m:oMath>
+      <w:r>
+        <w:rPr/>
+        <w:t xml:space="preserve"> - </w:t>
+      </w:r>
+      <w:r>
+        <w:rPr/>
+        <w:t>симметричная положительно полуопределенная матрица</w:t>
+      </w:r>
+    </w:p>
+    <w:p>
+      <w:pPr>
+        <w:pStyle w:val="Style10"/>
+        <w:ind w:hanging="0"/>
+        <w:jc w:val="both"/>
+        <w:rPr/>
+      </w:pPr>
+      <w:r>
+        <w:rPr/>
+        <w:tab/>
+      </w:r>
+      <w:r>
+        <w:rPr/>
+      </w:r>
+      <m:oMath xmlns:m="http://schemas.openxmlformats.org/officeDocument/2006/math">
+        <m:sSub>
+          <m:e>
+            <m:r>
+              <m:t xml:space="preserve">t</m:t>
+            </m:r>
+          </m:e>
+          <m:sub>
+            <m:r>
+              <m:t xml:space="preserve">f</m:t>
+            </m:r>
+          </m:sub>
+        </m:sSub>
+      </m:oMath>
+      <w:r>
+        <w:rPr/>
+        <w:t xml:space="preserve"> - </w:t>
+      </w:r>
+      <w:r>
+        <w:rPr/>
+        <w:t>фиксированные конечный момент времени;</w:t>
+      </w:r>
+    </w:p>
+    <w:p>
+      <w:pPr>
+        <w:pStyle w:val="Style10"/>
+        <w:ind w:hanging="0"/>
+        <w:jc w:val="both"/>
+        <w:rPr/>
+      </w:pPr>
+      <w:r>
+        <w:rPr/>
+        <w:tab/>
+      </w:r>
+      <w:r>
+        <w:rPr/>
+      </w:r>
+      <m:oMath xmlns:m="http://schemas.openxmlformats.org/officeDocument/2006/math">
+        <m:r>
+          <m:t xml:space="preserve">x</m:t>
+        </m:r>
+        <m:d>
+          <m:dPr>
+            <m:begChr m:val="("/>
+            <m:endChr m:val=")"/>
+          </m:dPr>
+          <m:e>
+            <m:sSub>
+              <m:e>
+                <m:r>
+                  <m:t xml:space="preserve">t</m:t>
+                </m:r>
+              </m:e>
+              <m:sub>
+                <m:r>
+                  <m:t xml:space="preserve">f</m:t>
+                </m:r>
+              </m:sub>
+            </m:sSub>
+          </m:e>
+        </m:d>
+      </m:oMath>
+      <w:r>
+        <w:rPr/>
+        <w:t xml:space="preserve"> - </w:t>
+      </w:r>
+      <w:r>
+        <w:rPr/>
+        <w:t xml:space="preserve">свободен, что позволяет оптимизировать траекторию на всем </w:t>
+        <w:tab/>
+        <w:t>интервале;</w:t>
+      </w:r>
+    </w:p>
+    <w:p>
+      <w:pPr>
+        <w:pStyle w:val="Style10"/>
+        <w:rPr/>
+      </w:pPr>
+      <w:r>
+        <w:rPr/>
+      </w:r>
+    </w:p>
+    <w:p>
+      <w:pPr>
+        <w:pStyle w:val="Style10"/>
         <w:rPr/>
       </w:pPr>
       <w:r>
@@ -1764,7 +2195,7 @@
     </w:p>
     <w:p>
       <w:pPr>
-        <w:pStyle w:val="Style11"/>
+        <w:pStyle w:val="Style10"/>
         <w:rPr/>
       </w:pPr>
       <w:r>
@@ -1795,7 +2226,7 @@
     </w:p>
     <w:p>
       <w:pPr>
-        <w:pStyle w:val="Style11"/>
+        <w:pStyle w:val="Style10"/>
         <w:rPr/>
       </w:pPr>
       <w:r>
@@ -1829,16 +2260,19 @@
     </w:p>
     <w:p>
       <w:pPr>
-        <w:pStyle w:val="Style11"/>
+        <w:pStyle w:val="Style10"/>
+        <w:ind w:hanging="0"/>
+        <w:jc w:val="both"/>
         <w:rPr/>
       </w:pPr>
       <w:r>
         <w:rPr/>
+        <w:tab/>
       </w:r>
     </w:p>
     <w:p>
       <w:pPr>
-        <w:pStyle w:val="Style11"/>
+        <w:pStyle w:val="Style10"/>
         <w:ind w:hanging="0"/>
         <w:jc w:val="both"/>
         <w:rPr/>
@@ -1846,14 +2280,1414 @@
       <w:r>
         <w:rPr/>
         <w:tab/>
-        <w:t>Оптимальный регулятор имеет вид линейного обратного связи</w:t>
+        <w:t>Для получения условий оптимальности используется гамильтонов формализм. Вводится функция Гамильтона:</w:t>
       </w:r>
     </w:p>
     <w:tbl>
       <w:tblPr>
         <w:tblW w:w="5000" w:type="pct"/>
         <w:jc w:val="start"/>
-        <w:tblInd w:w="0" w:type="dxa"/>
+        <w:tblInd w:w="55" w:type="dxa"/>
+        <w:tblLayout w:type="fixed"/>
+        <w:tblCellMar>
+          <w:top w:w="55" w:type="dxa"/>
+          <w:start w:w="55" w:type="dxa"/>
+          <w:bottom w:w="55" w:type="dxa"/>
+          <w:end w:w="55" w:type="dxa"/>
+        </w:tblCellMar>
+      </w:tblPr>
+      <w:tblGrid>
+        <w:gridCol w:w="8315"/>
+        <w:gridCol w:w="1040"/>
+      </w:tblGrid>
+      <w:tr>
+        <w:trPr>
+          <w:tblHeader w:val="true"/>
+        </w:trPr>
+        <w:tc>
+          <w:tcPr>
+            <w:tcW w:w="8315" w:type="dxa"/>
+            <w:tcBorders/>
+            <w:vAlign w:val="center"/>
+          </w:tcPr>
+          <w:p>
+            <w:pPr>
+              <w:pStyle w:val="Style11"/>
+              <w:jc w:val="center"/>
+              <w:rPr/>
+            </w:pPr>
+            <w:r>
+              <w:rPr/>
+            </w:r>
+            <m:oMathPara xmlns:m="http://schemas.openxmlformats.org/officeDocument/2006/math">
+              <m:oMathParaPr>
+                <m:jc m:val="center"/>
+              </m:oMathParaPr>
+              <m:oMath>
+                <m:r>
+                  <m:t xml:space="preserve">H</m:t>
+                </m:r>
+                <m:d>
+                  <m:dPr>
+                    <m:begChr m:val="("/>
+                    <m:endChr m:val=")"/>
+                  </m:dPr>
+                  <m:e>
+                    <m:r>
+                      <m:t xml:space="preserve">x</m:t>
+                    </m:r>
+                    <m:r>
+                      <m:t xml:space="preserve">,</m:t>
+                    </m:r>
+                    <m:r>
+                      <m:t xml:space="preserve">u</m:t>
+                    </m:r>
+                    <m:r>
+                      <m:t xml:space="preserve">,</m:t>
+                    </m:r>
+                    <m:r>
+                      <m:t xml:space="preserve">λ</m:t>
+                    </m:r>
+                  </m:e>
+                </m:d>
+                <m:r>
+                  <m:t xml:space="preserve">=</m:t>
+                </m:r>
+                <m:f>
+                  <m:num>
+                    <m:r>
+                      <m:t xml:space="preserve">1</m:t>
+                    </m:r>
+                  </m:num>
+                  <m:den>
+                    <m:r>
+                      <m:t xml:space="preserve">2</m:t>
+                    </m:r>
+                  </m:den>
+                </m:f>
+                <m:sSup>
+                  <m:e>
+                    <m:r>
+                      <m:t xml:space="preserve">x</m:t>
+                    </m:r>
+                  </m:e>
+                  <m:sup>
+                    <m:r>
+                      <m:t xml:space="preserve">T</m:t>
+                    </m:r>
+                  </m:sup>
+                </m:sSup>
+                <m:d>
+                  <m:dPr>
+                    <m:begChr m:val="("/>
+                    <m:endChr m:val=")"/>
+                  </m:dPr>
+                  <m:e>
+                    <m:r>
+                      <m:t xml:space="preserve">t</m:t>
+                    </m:r>
+                  </m:e>
+                </m:d>
+                <m:r>
+                  <m:t xml:space="preserve">Q</m:t>
+                </m:r>
+                <m:r>
+                  <m:t xml:space="preserve">x</m:t>
+                </m:r>
+                <m:d>
+                  <m:dPr>
+                    <m:begChr m:val="("/>
+                    <m:endChr m:val=")"/>
+                  </m:dPr>
+                  <m:e>
+                    <m:r>
+                      <m:t xml:space="preserve">t</m:t>
+                    </m:r>
+                  </m:e>
+                </m:d>
+                <m:r>
+                  <m:t xml:space="preserve">+</m:t>
+                </m:r>
+                <m:f>
+                  <m:num>
+                    <m:r>
+                      <m:t xml:space="preserve">1</m:t>
+                    </m:r>
+                  </m:num>
+                  <m:den>
+                    <m:r>
+                      <m:t xml:space="preserve">2</m:t>
+                    </m:r>
+                  </m:den>
+                </m:f>
+                <m:sSup>
+                  <m:e>
+                    <m:r>
+                      <m:t xml:space="preserve">u</m:t>
+                    </m:r>
+                  </m:e>
+                  <m:sup>
+                    <m:r>
+                      <m:t xml:space="preserve">T</m:t>
+                    </m:r>
+                  </m:sup>
+                </m:sSup>
+                <m:d>
+                  <m:dPr>
+                    <m:begChr m:val="("/>
+                    <m:endChr m:val=")"/>
+                  </m:dPr>
+                  <m:e>
+                    <m:r>
+                      <m:t xml:space="preserve">t</m:t>
+                    </m:r>
+                  </m:e>
+                </m:d>
+                <m:r>
+                  <m:t xml:space="preserve">R</m:t>
+                </m:r>
+                <m:r>
+                  <m:t xml:space="preserve">x</m:t>
+                </m:r>
+                <m:d>
+                  <m:dPr>
+                    <m:begChr m:val="("/>
+                    <m:endChr m:val=")"/>
+                  </m:dPr>
+                  <m:e>
+                    <m:r>
+                      <m:t xml:space="preserve">t</m:t>
+                    </m:r>
+                  </m:e>
+                </m:d>
+                <m:r>
+                  <m:t xml:space="preserve">+</m:t>
+                </m:r>
+                <m:sSup>
+                  <m:e>
+                    <m:r>
+                      <m:t xml:space="preserve">λ</m:t>
+                    </m:r>
+                  </m:e>
+                  <m:sup>
+                    <m:r>
+                      <m:t xml:space="preserve">T</m:t>
+                    </m:r>
+                  </m:sup>
+                </m:sSup>
+                <m:d>
+                  <m:dPr>
+                    <m:begChr m:val="("/>
+                    <m:endChr m:val=")"/>
+                  </m:dPr>
+                  <m:e>
+                    <m:r>
+                      <m:t xml:space="preserve">t</m:t>
+                    </m:r>
+                  </m:e>
+                </m:d>
+                <m:d>
+                  <m:dPr>
+                    <m:begChr m:val="["/>
+                    <m:endChr m:val="]"/>
+                  </m:dPr>
+                  <m:e>
+                    <m:r>
+                      <m:t xml:space="preserve">Ax</m:t>
+                    </m:r>
+                    <m:d>
+                      <m:dPr>
+                        <m:begChr m:val="("/>
+                        <m:endChr m:val=")"/>
+                      </m:dPr>
+                      <m:e>
+                        <m:r>
+                          <m:t xml:space="preserve">t</m:t>
+                        </m:r>
+                      </m:e>
+                    </m:d>
+                    <m:r>
+                      <m:t xml:space="preserve">+</m:t>
+                    </m:r>
+                    <m:r>
+                      <m:t xml:space="preserve">Bu</m:t>
+                    </m:r>
+                    <m:d>
+                      <m:dPr>
+                        <m:begChr m:val="("/>
+                        <m:endChr m:val=")"/>
+                      </m:dPr>
+                      <m:e>
+                        <m:r>
+                          <m:t xml:space="preserve">t</m:t>
+                        </m:r>
+                      </m:e>
+                    </m:d>
+                  </m:e>
+                </m:d>
+              </m:oMath>
+            </m:oMathPara>
+          </w:p>
+        </w:tc>
+        <w:tc>
+          <w:tcPr>
+            <w:tcW w:w="1040" w:type="dxa"/>
+            <w:tcBorders/>
+            <w:vAlign w:val="center"/>
+          </w:tcPr>
+          <w:p>
+            <w:pPr>
+              <w:pStyle w:val="Style11"/>
+              <w:jc w:val="end"/>
+              <w:rPr/>
+            </w:pPr>
+            <w:r>
+              <w:rPr/>
+              <w:t>(</w:t>
+            </w:r>
+            <w:r>
+              <w:rPr/>
+              <w:fldChar w:fldCharType="begin"/>
+            </w:r>
+            <w:r>
+              <w:rPr/>
+              <w:instrText xml:space="preserve"> SEQ Текст \* ARABIC </w:instrText>
+            </w:r>
+            <w:r>
+              <w:rPr/>
+              <w:fldChar w:fldCharType="separate"/>
+            </w:r>
+            <w:r>
+              <w:rPr/>
+              <w:t>3</w:t>
+            </w:r>
+            <w:r>
+              <w:rPr/>
+              <w:fldChar w:fldCharType="end"/>
+            </w:r>
+            <w:r>
+              <w:rPr/>
+              <w:t>)</w:t>
+            </w:r>
+          </w:p>
+        </w:tc>
+      </w:tr>
+    </w:tbl>
+    <w:p>
+      <w:pPr>
+        <w:pStyle w:val="Style10"/>
+        <w:ind w:hanging="0"/>
+        <w:jc w:val="both"/>
+        <w:rPr/>
+      </w:pPr>
+      <w:r>
+        <w:rPr/>
+        <w:t>где</w:t>
+        <w:tab/>
+      </w:r>
+      <w:r>
+        <w:rPr/>
+      </w:r>
+      <m:oMath xmlns:m="http://schemas.openxmlformats.org/officeDocument/2006/math">
+        <m:r>
+          <m:t xml:space="preserve">λ</m:t>
+        </m:r>
+        <m:d>
+          <m:dPr>
+            <m:begChr m:val="("/>
+            <m:endChr m:val=")"/>
+          </m:dPr>
+          <m:e>
+            <m:r>
+              <m:t xml:space="preserve">t</m:t>
+            </m:r>
+          </m:e>
+        </m:d>
+        <m:r>
+          <m:t xml:space="preserve">∈</m:t>
+        </m:r>
+        <m:sSup>
+          <m:e>
+            <m:r>
+              <m:t xml:space="preserve">R</m:t>
+            </m:r>
+          </m:e>
+          <m:sup>
+            <m:r>
+              <m:t xml:space="preserve">n</m:t>
+            </m:r>
+          </m:sup>
+        </m:sSup>
+      </m:oMath>
+      <w:r>
+        <w:rPr/>
+        <w:t xml:space="preserve"> - вектор сопряженных переменных (тензор Лагранжа);</w:t>
+      </w:r>
+    </w:p>
+    <w:p>
+      <w:pPr>
+        <w:pStyle w:val="Style10"/>
+        <w:ind w:hanging="0"/>
+        <w:jc w:val="both"/>
+        <w:rPr/>
+      </w:pPr>
+      <w:r>
+        <w:rPr/>
+        <w:tab/>
+      </w:r>
+      <w:r>
+        <w:rPr/>
+      </w:r>
+      <m:oMath xmlns:m="http://schemas.openxmlformats.org/officeDocument/2006/math">
+        <m:sSup>
+          <m:e>
+            <m:r>
+              <m:t xml:space="preserve">u</m:t>
+            </m:r>
+          </m:e>
+          <m:sup>
+            <m:r>
+              <m:rPr>
+                <m:lit/>
+                <m:nor/>
+              </m:rPr>
+              <m:t xml:space="preserve">*</m:t>
+            </m:r>
+          </m:sup>
+        </m:sSup>
+        <m:d>
+          <m:dPr>
+            <m:begChr m:val="("/>
+            <m:endChr m:val=")"/>
+          </m:dPr>
+          <m:e>
+            <m:r>
+              <m:t xml:space="preserve">t</m:t>
+            </m:r>
+          </m:e>
+        </m:d>
+      </m:oMath>
+      <w:r>
+        <w:rPr/>
+        <w:t xml:space="preserve">  -  </w:t>
+      </w:r>
+      <w:r>
+        <w:rPr/>
+        <w:t xml:space="preserve">строгое решение задачи оптимизации, полученное на основе </w:t>
+        <w:tab/>
+        <w:t xml:space="preserve">функционала </w:t>
+      </w:r>
+      <w:r>
+        <w:rPr/>
+      </w:r>
+      <m:oMath xmlns:m="http://schemas.openxmlformats.org/officeDocument/2006/math">
+        <m:r>
+          <m:t xml:space="preserve">J</m:t>
+        </m:r>
+        <m:d>
+          <m:dPr>
+            <m:begChr m:val="("/>
+            <m:endChr m:val=")"/>
+          </m:dPr>
+          <m:e>
+            <m:r>
+              <m:t xml:space="preserve">x</m:t>
+            </m:r>
+            <m:r>
+              <m:t xml:space="preserve">,</m:t>
+            </m:r>
+            <m:r>
+              <m:t xml:space="preserve">u</m:t>
+            </m:r>
+            <m:r>
+              <m:t xml:space="preserve">,</m:t>
+            </m:r>
+            <m:r>
+              <m:t xml:space="preserve">t</m:t>
+            </m:r>
+          </m:e>
+        </m:d>
+      </m:oMath>
+    </w:p>
+    <w:p>
+      <w:pPr>
+        <w:pStyle w:val="Style10"/>
+        <w:ind w:hanging="0"/>
+        <w:jc w:val="both"/>
+        <w:rPr/>
+      </w:pPr>
+      <w:r>
+        <w:rPr/>
+      </w:r>
+    </w:p>
+    <w:p>
+      <w:pPr>
+        <w:pStyle w:val="Style10"/>
+        <w:ind w:hanging="0"/>
+        <w:jc w:val="both"/>
+        <w:rPr/>
+      </w:pPr>
+      <w:r>
+        <w:rPr/>
+        <w:tab/>
+        <w:t>Необходимые условия оптимальности :</w:t>
+      </w:r>
+    </w:p>
+    <w:tbl>
+      <w:tblPr>
+        <w:tblW w:w="5000" w:type="pct"/>
+        <w:jc w:val="start"/>
+        <w:tblInd w:w="55" w:type="dxa"/>
+        <w:tblLayout w:type="fixed"/>
+        <w:tblCellMar>
+          <w:top w:w="55" w:type="dxa"/>
+          <w:start w:w="55" w:type="dxa"/>
+          <w:bottom w:w="55" w:type="dxa"/>
+          <w:end w:w="55" w:type="dxa"/>
+        </w:tblCellMar>
+      </w:tblPr>
+      <w:tblGrid>
+        <w:gridCol w:w="8315"/>
+        <w:gridCol w:w="1040"/>
+      </w:tblGrid>
+      <w:tr>
+        <w:trPr>
+          <w:tblHeader w:val="true"/>
+        </w:trPr>
+        <w:tc>
+          <w:tcPr>
+            <w:tcW w:w="8315" w:type="dxa"/>
+            <w:tcBorders/>
+            <w:vAlign w:val="center"/>
+          </w:tcPr>
+          <w:p>
+            <w:pPr>
+              <w:pStyle w:val="Style11"/>
+              <w:jc w:val="center"/>
+              <w:rPr/>
+            </w:pPr>
+            <w:r>
+              <w:rPr/>
+            </w:r>
+            <m:oMathPara xmlns:m="http://schemas.openxmlformats.org/officeDocument/2006/math">
+              <m:oMathParaPr>
+                <m:jc m:val="center"/>
+              </m:oMathParaPr>
+              <m:oMath>
+                <m:f>
+                  <m:num>
+                    <m:r>
+                      <m:t xml:space="preserve">δ</m:t>
+                    </m:r>
+                    <m:r>
+                      <m:t xml:space="preserve">H</m:t>
+                    </m:r>
+                  </m:num>
+                  <m:den>
+                    <m:r>
+                      <m:t xml:space="preserve">δ</m:t>
+                    </m:r>
+                    <m:r>
+                      <m:t xml:space="preserve">u</m:t>
+                    </m:r>
+                  </m:den>
+                </m:f>
+                <m:r>
+                  <m:t xml:space="preserve">=</m:t>
+                </m:r>
+                <m:r>
+                  <m:t xml:space="preserve">0</m:t>
+                </m:r>
+                <m:r>
+                  <m:rPr>
+                    <m:lit/>
+                    <m:nor/>
+                  </m:rPr>
+                  <m:t xml:space="preserve">  =&gt;  </m:t>
+                </m:r>
+                <m:r>
+                  <m:t xml:space="preserve">R</m:t>
+                </m:r>
+                <m:sSup>
+                  <m:e>
+                    <m:r>
+                      <m:t xml:space="preserve">u</m:t>
+                    </m:r>
+                  </m:e>
+                  <m:sup>
+                    <m:r>
+                      <m:rPr>
+                        <m:lit/>
+                        <m:nor/>
+                      </m:rPr>
+                      <m:t xml:space="preserve">*</m:t>
+                    </m:r>
+                  </m:sup>
+                </m:sSup>
+                <m:d>
+                  <m:dPr>
+                    <m:begChr m:val="("/>
+                    <m:endChr m:val=")"/>
+                  </m:dPr>
+                  <m:e>
+                    <m:r>
+                      <m:t xml:space="preserve">t</m:t>
+                    </m:r>
+                  </m:e>
+                </m:d>
+                <m:r>
+                  <m:t xml:space="preserve">+</m:t>
+                </m:r>
+                <m:sSup>
+                  <m:e>
+                    <m:r>
+                      <m:t xml:space="preserve">B</m:t>
+                    </m:r>
+                  </m:e>
+                  <m:sup>
+                    <m:r>
+                      <m:t xml:space="preserve">T</m:t>
+                    </m:r>
+                  </m:sup>
+                </m:sSup>
+                <m:r>
+                  <m:t xml:space="preserve">λ</m:t>
+                </m:r>
+                <m:d>
+                  <m:dPr>
+                    <m:begChr m:val="("/>
+                    <m:endChr m:val=")"/>
+                  </m:dPr>
+                  <m:e>
+                    <m:r>
+                      <m:t xml:space="preserve">t</m:t>
+                    </m:r>
+                  </m:e>
+                </m:d>
+                <m:r>
+                  <m:t xml:space="preserve">=</m:t>
+                </m:r>
+                <m:r>
+                  <m:t xml:space="preserve">0</m:t>
+                </m:r>
+                <m:r>
+                  <m:rPr>
+                    <m:lit/>
+                    <m:nor/>
+                  </m:rPr>
+                  <m:t xml:space="preserve">  =&gt;  </m:t>
+                </m:r>
+                <m:sSup>
+                  <m:e>
+                    <m:r>
+                      <m:t xml:space="preserve">u</m:t>
+                    </m:r>
+                  </m:e>
+                  <m:sup>
+                    <m:r>
+                      <m:rPr>
+                        <m:lit/>
+                        <m:nor/>
+                      </m:rPr>
+                      <m:t xml:space="preserve">*</m:t>
+                    </m:r>
+                  </m:sup>
+                </m:sSup>
+                <m:d>
+                  <m:dPr>
+                    <m:begChr m:val="("/>
+                    <m:endChr m:val=")"/>
+                  </m:dPr>
+                  <m:e>
+                    <m:r>
+                      <m:t xml:space="preserve">t</m:t>
+                    </m:r>
+                  </m:e>
+                </m:d>
+                <m:r>
+                  <m:t xml:space="preserve">=</m:t>
+                </m:r>
+                <m:sSup>
+                  <m:e>
+                    <m:r>
+                      <m:t xml:space="preserve">−</m:t>
+                    </m:r>
+                    <m:r>
+                      <m:t xml:space="preserve">R</m:t>
+                    </m:r>
+                  </m:e>
+                  <m:sup>
+                    <m:r>
+                      <m:t xml:space="preserve">−</m:t>
+                    </m:r>
+                    <m:r>
+                      <m:t xml:space="preserve">1</m:t>
+                    </m:r>
+                  </m:sup>
+                </m:sSup>
+                <m:sSup>
+                  <m:e>
+                    <m:r>
+                      <m:t xml:space="preserve">B</m:t>
+                    </m:r>
+                  </m:e>
+                  <m:sup>
+                    <m:r>
+                      <m:t xml:space="preserve">T</m:t>
+                    </m:r>
+                  </m:sup>
+                </m:sSup>
+                <m:r>
+                  <m:t xml:space="preserve">λ</m:t>
+                </m:r>
+                <m:d>
+                  <m:dPr>
+                    <m:begChr m:val="("/>
+                    <m:endChr m:val=")"/>
+                  </m:dPr>
+                  <m:e>
+                    <m:r>
+                      <m:t xml:space="preserve">t</m:t>
+                    </m:r>
+                  </m:e>
+                </m:d>
+              </m:oMath>
+            </m:oMathPara>
+          </w:p>
+        </w:tc>
+        <w:tc>
+          <w:tcPr>
+            <w:tcW w:w="1040" w:type="dxa"/>
+            <w:tcBorders/>
+            <w:vAlign w:val="center"/>
+          </w:tcPr>
+          <w:p>
+            <w:pPr>
+              <w:pStyle w:val="Style11"/>
+              <w:jc w:val="end"/>
+              <w:rPr/>
+            </w:pPr>
+            <w:r>
+              <w:rPr/>
+              <w:t>(</w:t>
+            </w:r>
+            <w:r>
+              <w:rPr/>
+              <w:fldChar w:fldCharType="begin"/>
+            </w:r>
+            <w:r>
+              <w:rPr/>
+              <w:instrText xml:space="preserve"> SEQ Текст \* ARABIC </w:instrText>
+            </w:r>
+            <w:r>
+              <w:rPr/>
+              <w:fldChar w:fldCharType="separate"/>
+            </w:r>
+            <w:r>
+              <w:rPr/>
+              <w:t>4</w:t>
+            </w:r>
+            <w:r>
+              <w:rPr/>
+              <w:fldChar w:fldCharType="end"/>
+            </w:r>
+            <w:r>
+              <w:rPr/>
+              <w:t>)</w:t>
+            </w:r>
+          </w:p>
+        </w:tc>
+      </w:tr>
+    </w:tbl>
+    <w:tbl>
+      <w:tblPr>
+        <w:tblW w:w="5000" w:type="pct"/>
+        <w:jc w:val="start"/>
+        <w:tblInd w:w="55" w:type="dxa"/>
+        <w:tblLayout w:type="fixed"/>
+        <w:tblCellMar>
+          <w:top w:w="55" w:type="dxa"/>
+          <w:start w:w="55" w:type="dxa"/>
+          <w:bottom w:w="55" w:type="dxa"/>
+          <w:end w:w="55" w:type="dxa"/>
+        </w:tblCellMar>
+      </w:tblPr>
+      <w:tblGrid>
+        <w:gridCol w:w="8315"/>
+        <w:gridCol w:w="1040"/>
+      </w:tblGrid>
+      <w:tr>
+        <w:trPr>
+          <w:tblHeader w:val="true"/>
+        </w:trPr>
+        <w:tc>
+          <w:tcPr>
+            <w:tcW w:w="8315" w:type="dxa"/>
+            <w:tcBorders/>
+            <w:vAlign w:val="center"/>
+          </w:tcPr>
+          <w:p>
+            <w:pPr>
+              <w:pStyle w:val="Style11"/>
+              <w:jc w:val="center"/>
+              <w:rPr/>
+            </w:pPr>
+            <w:r>
+              <w:rPr/>
+            </w:r>
+            <m:oMathPara xmlns:m="http://schemas.openxmlformats.org/officeDocument/2006/math">
+              <m:oMathParaPr>
+                <m:jc m:val="center"/>
+              </m:oMathParaPr>
+              <m:oMath>
+                <m:r>
+                  <m:t xml:space="preserve">−</m:t>
+                </m:r>
+                <m:f>
+                  <m:num>
+                    <m:r>
+                      <m:t xml:space="preserve">δ</m:t>
+                    </m:r>
+                    <m:r>
+                      <m:t xml:space="preserve">H</m:t>
+                    </m:r>
+                  </m:num>
+                  <m:den>
+                    <m:r>
+                      <m:t xml:space="preserve">δ</m:t>
+                    </m:r>
+                    <m:r>
+                      <m:t xml:space="preserve">x</m:t>
+                    </m:r>
+                  </m:den>
+                </m:f>
+                <m:r>
+                  <m:t xml:space="preserve">=</m:t>
+                </m:r>
+                <m:sSup>
+                  <m:e>
+                    <m:r>
+                      <m:t xml:space="preserve">E</m:t>
+                    </m:r>
+                  </m:e>
+                  <m:sup>
+                    <m:r>
+                      <m:t xml:space="preserve">T</m:t>
+                    </m:r>
+                  </m:sup>
+                </m:sSup>
+                <m:acc>
+                  <m:accPr>
+                    <m:chr m:val="˙"/>
+                  </m:accPr>
+                  <m:e>
+                    <m:r>
+                      <m:t xml:space="preserve">λ</m:t>
+                    </m:r>
+                  </m:e>
+                </m:acc>
+                <m:d>
+                  <m:dPr>
+                    <m:begChr m:val="("/>
+                    <m:endChr m:val=")"/>
+                  </m:dPr>
+                  <m:e>
+                    <m:r>
+                      <m:t xml:space="preserve">t</m:t>
+                    </m:r>
+                  </m:e>
+                </m:d>
+                <m:r>
+                  <m:rPr>
+                    <m:lit/>
+                    <m:nor/>
+                  </m:rPr>
+                  <m:t xml:space="preserve">  =&gt;  </m:t>
+                </m:r>
+                <m:sSup>
+                  <m:e>
+                    <m:r>
+                      <m:t xml:space="preserve">E</m:t>
+                    </m:r>
+                  </m:e>
+                  <m:sup>
+                    <m:r>
+                      <m:t xml:space="preserve">T</m:t>
+                    </m:r>
+                  </m:sup>
+                </m:sSup>
+                <m:acc>
+                  <m:accPr>
+                    <m:chr m:val="˙"/>
+                  </m:accPr>
+                  <m:e>
+                    <m:r>
+                      <m:t xml:space="preserve">λ</m:t>
+                    </m:r>
+                  </m:e>
+                </m:acc>
+                <m:d>
+                  <m:dPr>
+                    <m:begChr m:val="("/>
+                    <m:endChr m:val=")"/>
+                  </m:dPr>
+                  <m:e>
+                    <m:r>
+                      <m:t xml:space="preserve">t</m:t>
+                    </m:r>
+                  </m:e>
+                </m:d>
+                <m:r>
+                  <m:t xml:space="preserve">=</m:t>
+                </m:r>
+                <m:r>
+                  <m:t xml:space="preserve">−</m:t>
+                </m:r>
+                <m:r>
+                  <m:t xml:space="preserve">Qx</m:t>
+                </m:r>
+                <m:d>
+                  <m:dPr>
+                    <m:begChr m:val="("/>
+                    <m:endChr m:val=")"/>
+                  </m:dPr>
+                  <m:e>
+                    <m:r>
+                      <m:t xml:space="preserve">t</m:t>
+                    </m:r>
+                  </m:e>
+                </m:d>
+                <m:r>
+                  <m:t xml:space="preserve">−</m:t>
+                </m:r>
+                <m:sSup>
+                  <m:e>
+                    <m:r>
+                      <m:t xml:space="preserve">A</m:t>
+                    </m:r>
+                  </m:e>
+                  <m:sup>
+                    <m:r>
+                      <m:t xml:space="preserve">T</m:t>
+                    </m:r>
+                  </m:sup>
+                </m:sSup>
+                <m:r>
+                  <m:t xml:space="preserve">λ</m:t>
+                </m:r>
+                <m:d>
+                  <m:dPr>
+                    <m:begChr m:val="("/>
+                    <m:endChr m:val=")"/>
+                  </m:dPr>
+                  <m:e>
+                    <m:r>
+                      <m:t xml:space="preserve">t</m:t>
+                    </m:r>
+                  </m:e>
+                </m:d>
+              </m:oMath>
+            </m:oMathPara>
+          </w:p>
+        </w:tc>
+        <w:tc>
+          <w:tcPr>
+            <w:tcW w:w="1040" w:type="dxa"/>
+            <w:tcBorders/>
+            <w:vAlign w:val="center"/>
+          </w:tcPr>
+          <w:p>
+            <w:pPr>
+              <w:pStyle w:val="Style11"/>
+              <w:jc w:val="end"/>
+              <w:rPr/>
+            </w:pPr>
+            <w:r>
+              <w:rPr/>
+              <w:t>(</w:t>
+            </w:r>
+            <w:bookmarkStart w:id="7" w:name="Ref_Текст27_number_only"/>
+            <w:r>
+              <w:rPr/>
+              <w:fldChar w:fldCharType="begin"/>
+            </w:r>
+            <w:r>
+              <w:rPr/>
+              <w:instrText xml:space="preserve"> SEQ Текст \* ARABIC </w:instrText>
+            </w:r>
+            <w:r>
+              <w:rPr/>
+              <w:fldChar w:fldCharType="separate"/>
+            </w:r>
+            <w:r>
+              <w:rPr/>
+              <w:t>5</w:t>
+            </w:r>
+            <w:r>
+              <w:rPr/>
+              <w:fldChar w:fldCharType="end"/>
+            </w:r>
+            <w:bookmarkEnd w:id="7"/>
+            <w:r>
+              <w:rPr/>
+              <w:t>)</w:t>
+            </w:r>
+          </w:p>
+        </w:tc>
+      </w:tr>
+    </w:tbl>
+    <w:tbl>
+      <w:tblPr>
+        <w:tblW w:w="5000" w:type="pct"/>
+        <w:jc w:val="start"/>
+        <w:tblInd w:w="55" w:type="dxa"/>
+        <w:tblLayout w:type="fixed"/>
+        <w:tblCellMar>
+          <w:top w:w="55" w:type="dxa"/>
+          <w:start w:w="55" w:type="dxa"/>
+          <w:bottom w:w="55" w:type="dxa"/>
+          <w:end w:w="55" w:type="dxa"/>
+        </w:tblCellMar>
+      </w:tblPr>
+      <w:tblGrid>
+        <w:gridCol w:w="8315"/>
+        <w:gridCol w:w="1040"/>
+      </w:tblGrid>
+      <w:tr>
+        <w:trPr>
+          <w:tblHeader w:val="true"/>
+        </w:trPr>
+        <w:tc>
+          <w:tcPr>
+            <w:tcW w:w="8315" w:type="dxa"/>
+            <w:tcBorders/>
+            <w:vAlign w:val="center"/>
+          </w:tcPr>
+          <w:p>
+            <w:pPr>
+              <w:pStyle w:val="Style11"/>
+              <w:jc w:val="center"/>
+              <w:rPr/>
+            </w:pPr>
+            <w:r>
+              <w:rPr/>
+            </w:r>
+            <m:oMathPara xmlns:m="http://schemas.openxmlformats.org/officeDocument/2006/math">
+              <m:oMathParaPr>
+                <m:jc m:val="center"/>
+              </m:oMathParaPr>
+              <m:oMath>
+                <m:f>
+                  <m:num>
+                    <m:r>
+                      <m:t xml:space="preserve">δ</m:t>
+                    </m:r>
+                    <m:r>
+                      <m:t xml:space="preserve">H</m:t>
+                    </m:r>
+                  </m:num>
+                  <m:den>
+                    <m:r>
+                      <m:t xml:space="preserve">δ</m:t>
+                    </m:r>
+                    <m:r>
+                      <m:t xml:space="preserve">λ</m:t>
+                    </m:r>
+                  </m:den>
+                </m:f>
+                <m:r>
+                  <m:t xml:space="preserve">=</m:t>
+                </m:r>
+                <m:r>
+                  <m:t xml:space="preserve">E</m:t>
+                </m:r>
+                <m:acc>
+                  <m:accPr>
+                    <m:chr m:val="˙"/>
+                  </m:accPr>
+                  <m:e>
+                    <m:r>
+                      <m:t xml:space="preserve">x</m:t>
+                    </m:r>
+                  </m:e>
+                </m:acc>
+                <m:d>
+                  <m:dPr>
+                    <m:begChr m:val="("/>
+                    <m:endChr m:val=")"/>
+                  </m:dPr>
+                  <m:e>
+                    <m:r>
+                      <m:t xml:space="preserve">t</m:t>
+                    </m:r>
+                  </m:e>
+                </m:d>
+                <m:r>
+                  <m:rPr>
+                    <m:lit/>
+                    <m:nor/>
+                  </m:rPr>
+                  <m:t xml:space="preserve">  =&gt;  </m:t>
+                </m:r>
+                <m:sSup>
+                  <m:e>
+                    <m:r>
+                      <m:t xml:space="preserve">E</m:t>
+                    </m:r>
+                  </m:e>
+                  <m:sup>
+                    <m:r>
+                      <m:t xml:space="preserve">T</m:t>
+                    </m:r>
+                  </m:sup>
+                </m:sSup>
+                <m:acc>
+                  <m:accPr>
+                    <m:chr m:val="˙"/>
+                  </m:accPr>
+                  <m:e>
+                    <m:r>
+                      <m:t xml:space="preserve">x</m:t>
+                    </m:r>
+                  </m:e>
+                </m:acc>
+                <m:d>
+                  <m:dPr>
+                    <m:begChr m:val="("/>
+                    <m:endChr m:val=")"/>
+                  </m:dPr>
+                  <m:e>
+                    <m:r>
+                      <m:t xml:space="preserve">t</m:t>
+                    </m:r>
+                  </m:e>
+                </m:d>
+                <m:r>
+                  <m:t xml:space="preserve">=</m:t>
+                </m:r>
+                <m:r>
+                  <m:t xml:space="preserve">A</m:t>
+                </m:r>
+                <m:r>
+                  <m:t xml:space="preserve">x</m:t>
+                </m:r>
+                <m:d>
+                  <m:dPr>
+                    <m:begChr m:val="("/>
+                    <m:endChr m:val=")"/>
+                  </m:dPr>
+                  <m:e>
+                    <m:r>
+                      <m:t xml:space="preserve">t</m:t>
+                    </m:r>
+                  </m:e>
+                </m:d>
+                <m:r>
+                  <m:t xml:space="preserve">+</m:t>
+                </m:r>
+                <m:r>
+                  <m:t xml:space="preserve">B</m:t>
+                </m:r>
+                <m:r>
+                  <m:t xml:space="preserve">u</m:t>
+                </m:r>
+                <m:d>
+                  <m:dPr>
+                    <m:begChr m:val="("/>
+                    <m:endChr m:val=")"/>
+                  </m:dPr>
+                  <m:e>
+                    <m:r>
+                      <m:t xml:space="preserve">t</m:t>
+                    </m:r>
+                  </m:e>
+                </m:d>
+              </m:oMath>
+            </m:oMathPara>
+          </w:p>
+        </w:tc>
+        <w:tc>
+          <w:tcPr>
+            <w:tcW w:w="1040" w:type="dxa"/>
+            <w:tcBorders/>
+            <w:vAlign w:val="center"/>
+          </w:tcPr>
+          <w:p>
+            <w:pPr>
+              <w:pStyle w:val="Style11"/>
+              <w:jc w:val="end"/>
+              <w:rPr/>
+            </w:pPr>
+            <w:r>
+              <w:rPr/>
+              <w:t>(</w:t>
+            </w:r>
+            <w:bookmarkStart w:id="8" w:name="Ref_Текст28_number_only"/>
+            <w:r>
+              <w:rPr/>
+              <w:fldChar w:fldCharType="begin"/>
+            </w:r>
+            <w:r>
+              <w:rPr/>
+              <w:instrText xml:space="preserve"> SEQ Текст \* ARABIC </w:instrText>
+            </w:r>
+            <w:r>
+              <w:rPr/>
+              <w:fldChar w:fldCharType="separate"/>
+            </w:r>
+            <w:r>
+              <w:rPr/>
+              <w:t>6</w:t>
+            </w:r>
+            <w:r>
+              <w:rPr/>
+              <w:fldChar w:fldCharType="end"/>
+            </w:r>
+            <w:bookmarkEnd w:id="8"/>
+            <w:r>
+              <w:rPr/>
+              <w:t>)</w:t>
+            </w:r>
+          </w:p>
+        </w:tc>
+      </w:tr>
+    </w:tbl>
+    <w:p>
+      <w:pPr>
+        <w:pStyle w:val="Style10"/>
+        <w:ind w:hanging="0"/>
+        <w:rPr/>
+      </w:pPr>
+      <w:r>
+        <w:rPr/>
+        <w:tab/>
+        <w:t xml:space="preserve">Предполагая, что сопряженная переменная связана с состоянием через матрицу </w:t>
+      </w:r>
+      <w:r>
+        <w:rPr/>
+      </w:r>
+      <m:oMath xmlns:m="http://schemas.openxmlformats.org/officeDocument/2006/math">
+        <m:r>
+          <m:t xml:space="preserve">P</m:t>
+        </m:r>
+        <m:d>
+          <m:dPr>
+            <m:begChr m:val="("/>
+            <m:endChr m:val=")"/>
+          </m:dPr>
+          <m:e>
+            <m:r>
+              <m:t xml:space="preserve">t</m:t>
+            </m:r>
+          </m:e>
+        </m:d>
+      </m:oMath>
+      <w:r>
+        <w:rPr/>
+        <w:t>:</w:t>
+      </w:r>
+    </w:p>
+    <w:tbl>
+      <w:tblPr>
+        <w:tblW w:w="5000" w:type="pct"/>
+        <w:jc w:val="start"/>
+        <w:tblInd w:w="55" w:type="dxa"/>
+        <w:tblLayout w:type="fixed"/>
+        <w:tblCellMar>
+          <w:top w:w="55" w:type="dxa"/>
+          <w:start w:w="55" w:type="dxa"/>
+          <w:bottom w:w="55" w:type="dxa"/>
+          <w:end w:w="55" w:type="dxa"/>
+        </w:tblCellMar>
+      </w:tblPr>
+      <w:tblGrid>
+        <w:gridCol w:w="8315"/>
+        <w:gridCol w:w="1040"/>
+      </w:tblGrid>
+      <w:tr>
+        <w:trPr>
+          <w:tblHeader w:val="true"/>
+        </w:trPr>
+        <w:tc>
+          <w:tcPr>
+            <w:tcW w:w="8315" w:type="dxa"/>
+            <w:tcBorders/>
+            <w:vAlign w:val="center"/>
+          </w:tcPr>
+          <w:p>
+            <w:pPr>
+              <w:pStyle w:val="Style11"/>
+              <w:jc w:val="center"/>
+              <w:rPr/>
+            </w:pPr>
+            <w:r>
+              <w:rPr/>
+            </w:r>
+            <m:oMathPara xmlns:m="http://schemas.openxmlformats.org/officeDocument/2006/math">
+              <m:oMathParaPr>
+                <m:jc m:val="center"/>
+              </m:oMathParaPr>
+              <m:oMath>
+                <m:r>
+                  <m:t xml:space="preserve">λ</m:t>
+                </m:r>
+                <m:r>
+                  <m:t xml:space="preserve">=</m:t>
+                </m:r>
+                <m:r>
+                  <m:t xml:space="preserve">P</m:t>
+                </m:r>
+                <m:d>
+                  <m:dPr>
+                    <m:begChr m:val="("/>
+                    <m:endChr m:val=")"/>
+                  </m:dPr>
+                  <m:e>
+                    <m:r>
+                      <m:t xml:space="preserve">t</m:t>
+                    </m:r>
+                  </m:e>
+                </m:d>
+                <m:r>
+                  <m:t xml:space="preserve">E</m:t>
+                </m:r>
+                <m:r>
+                  <m:t xml:space="preserve">x</m:t>
+                </m:r>
+                <m:d>
+                  <m:dPr>
+                    <m:begChr m:val="("/>
+                    <m:endChr m:val=")"/>
+                  </m:dPr>
+                  <m:e>
+                    <m:r>
+                      <m:t xml:space="preserve">t</m:t>
+                    </m:r>
+                  </m:e>
+                </m:d>
+              </m:oMath>
+            </m:oMathPara>
+          </w:p>
+        </w:tc>
+        <w:tc>
+          <w:tcPr>
+            <w:tcW w:w="1040" w:type="dxa"/>
+            <w:tcBorders/>
+            <w:vAlign w:val="center"/>
+          </w:tcPr>
+          <w:p>
+            <w:pPr>
+              <w:pStyle w:val="Style11"/>
+              <w:jc w:val="end"/>
+              <w:rPr/>
+            </w:pPr>
+            <w:r>
+              <w:rPr/>
+              <w:t>(</w:t>
+            </w:r>
+            <w:r>
+              <w:rPr/>
+              <w:fldChar w:fldCharType="begin"/>
+            </w:r>
+            <w:r>
+              <w:rPr/>
+              <w:instrText xml:space="preserve"> SEQ Текст \* ARABIC </w:instrText>
+            </w:r>
+            <w:r>
+              <w:rPr/>
+              <w:fldChar w:fldCharType="separate"/>
+            </w:r>
+            <w:r>
+              <w:rPr/>
+              <w:t>7</w:t>
+            </w:r>
+            <w:r>
+              <w:rPr/>
+              <w:fldChar w:fldCharType="end"/>
+            </w:r>
+            <w:r>
+              <w:rPr/>
+              <w:t>)</w:t>
+            </w:r>
+          </w:p>
+        </w:tc>
+      </w:tr>
+    </w:tbl>
+    <w:p>
+      <w:pPr>
+        <w:pStyle w:val="Style10"/>
+        <w:rPr/>
+      </w:pPr>
+      <w:r>
+        <w:rPr/>
+        <w:t>Тогда подставляя в (</w:t>
+      </w:r>
+      <w:r>
+        <w:rPr/>
+        <w:fldChar w:fldCharType="begin"/>
+      </w:r>
+      <w:r>
+        <w:rPr/>
+        <w:instrText xml:space="preserve"> REF Ref_Текст27_number_only \h </w:instrText>
+      </w:r>
+      <w:r>
+        <w:rPr/>
+        <w:fldChar w:fldCharType="separate"/>
+      </w:r>
+      <w:r>
+        <w:rPr/>
+        <w:t>5</w:t>
+      </w:r>
+      <w:r>
+        <w:rPr/>
+        <w:fldChar w:fldCharType="end"/>
+      </w:r>
+      <w:r>
+        <w:rPr/>
+        <w:t>) и (</w:t>
+      </w:r>
+      <w:r>
+        <w:rPr/>
+        <w:fldChar w:fldCharType="begin"/>
+      </w:r>
+      <w:r>
+        <w:rPr/>
+        <w:instrText xml:space="preserve"> REF Ref_Текст28_number_only \h </w:instrText>
+      </w:r>
+      <w:r>
+        <w:rPr/>
+        <w:fldChar w:fldCharType="separate"/>
+      </w:r>
+      <w:r>
+        <w:rPr/>
+        <w:t>6</w:t>
+      </w:r>
+      <w:r>
+        <w:rPr/>
+        <w:fldChar w:fldCharType="end"/>
+      </w:r>
+      <w:r>
+        <w:rPr/>
+        <w:t xml:space="preserve">), </w:t>
+      </w:r>
+      <w:r>
+        <w:rPr/>
+        <w:t xml:space="preserve">после математических преобразований </w:t>
+      </w:r>
+      <w:r>
+        <w:rPr/>
+        <w:t xml:space="preserve">можно получить матричное уравнение Риккати, </w:t>
+      </w:r>
+      <w:r>
+        <w:rPr/>
+        <w:t>адаптированное под сингулярную структуру системы:</w:t>
+      </w:r>
+    </w:p>
+    <w:tbl>
+      <w:tblPr>
+        <w:tblW w:w="5000" w:type="pct"/>
+        <w:jc w:val="start"/>
+        <w:tblInd w:w="55" w:type="dxa"/>
         <w:tblLayout w:type="fixed"/>
         <w:tblCellMar>
           <w:top w:w="55" w:type="dxa"/>
@@ -1878,7 +3712,350 @@
           </w:tcPr>
           <w:p>
             <w:pPr>
-              <w:pStyle w:val="Style12"/>
+              <w:pStyle w:val="user6"/>
+              <w:jc w:val="center"/>
+              <w:rPr/>
+            </w:pPr>
+            <w:r>
+              <w:rPr/>
+            </w:r>
+            <m:oMathPara xmlns:m="http://schemas.openxmlformats.org/officeDocument/2006/math">
+              <m:oMathParaPr>
+                <m:jc m:val="center"/>
+              </m:oMathParaPr>
+              <m:oMath>
+                <m:sSup>
+                  <m:e>
+                    <m:r>
+                      <m:t xml:space="preserve">E</m:t>
+                    </m:r>
+                  </m:e>
+                  <m:sup>
+                    <m:r>
+                      <m:t xml:space="preserve">T</m:t>
+                    </m:r>
+                  </m:sup>
+                </m:sSup>
+                <m:acc>
+                  <m:accPr>
+                    <m:chr m:val="˙"/>
+                  </m:accPr>
+                  <m:e>
+                    <m:r>
+                      <m:t xml:space="preserve">P</m:t>
+                    </m:r>
+                  </m:e>
+                </m:acc>
+                <m:d>
+                  <m:dPr>
+                    <m:begChr m:val="("/>
+                    <m:endChr m:val=")"/>
+                  </m:dPr>
+                  <m:e>
+                    <m:r>
+                      <m:t xml:space="preserve">t</m:t>
+                    </m:r>
+                  </m:e>
+                </m:d>
+                <m:r>
+                  <m:t xml:space="preserve">E</m:t>
+                </m:r>
+                <m:r>
+                  <m:t xml:space="preserve">+</m:t>
+                </m:r>
+                <m:sSup>
+                  <m:e>
+                    <m:r>
+                      <m:t xml:space="preserve">E</m:t>
+                    </m:r>
+                  </m:e>
+                  <m:sup>
+                    <m:r>
+                      <m:t xml:space="preserve">T</m:t>
+                    </m:r>
+                  </m:sup>
+                </m:sSup>
+                <m:r>
+                  <m:t xml:space="preserve">P</m:t>
+                </m:r>
+                <m:d>
+                  <m:dPr>
+                    <m:begChr m:val="("/>
+                    <m:endChr m:val=")"/>
+                  </m:dPr>
+                  <m:e>
+                    <m:r>
+                      <m:t xml:space="preserve">t</m:t>
+                    </m:r>
+                  </m:e>
+                </m:d>
+                <m:r>
+                  <m:t xml:space="preserve">A</m:t>
+                </m:r>
+                <m:r>
+                  <m:t xml:space="preserve">+</m:t>
+                </m:r>
+                <m:sSup>
+                  <m:e>
+                    <m:r>
+                      <m:t xml:space="preserve">A</m:t>
+                    </m:r>
+                  </m:e>
+                  <m:sup>
+                    <m:r>
+                      <m:t xml:space="preserve">Т</m:t>
+                    </m:r>
+                  </m:sup>
+                </m:sSup>
+                <m:r>
+                  <m:t xml:space="preserve">P</m:t>
+                </m:r>
+                <m:d>
+                  <m:dPr>
+                    <m:begChr m:val="("/>
+                    <m:endChr m:val=")"/>
+                  </m:dPr>
+                  <m:e>
+                    <m:r>
+                      <m:t xml:space="preserve">t</m:t>
+                    </m:r>
+                  </m:e>
+                </m:d>
+                <m:r>
+                  <m:t xml:space="preserve">E</m:t>
+                </m:r>
+                <m:r>
+                  <m:t xml:space="preserve">+</m:t>
+                </m:r>
+                <m:r>
+                  <m:t xml:space="preserve">Q</m:t>
+                </m:r>
+                <m:r>
+                  <m:t xml:space="preserve">−</m:t>
+                </m:r>
+                <m:sSup>
+                  <m:e>
+                    <m:r>
+                      <m:t xml:space="preserve">E</m:t>
+                    </m:r>
+                  </m:e>
+                  <m:sup>
+                    <m:r>
+                      <m:t xml:space="preserve">T</m:t>
+                    </m:r>
+                  </m:sup>
+                </m:sSup>
+                <m:r>
+                  <m:t xml:space="preserve">P</m:t>
+                </m:r>
+                <m:d>
+                  <m:dPr>
+                    <m:begChr m:val="("/>
+                    <m:endChr m:val=")"/>
+                  </m:dPr>
+                  <m:e>
+                    <m:r>
+                      <m:t xml:space="preserve">t</m:t>
+                    </m:r>
+                  </m:e>
+                </m:d>
+                <m:r>
+                  <m:t xml:space="preserve">B</m:t>
+                </m:r>
+                <m:sSup>
+                  <m:e>
+                    <m:r>
+                      <m:t xml:space="preserve">R</m:t>
+                    </m:r>
+                  </m:e>
+                  <m:sup>
+                    <m:r>
+                      <m:t xml:space="preserve">−</m:t>
+                    </m:r>
+                    <m:r>
+                      <m:t xml:space="preserve">1</m:t>
+                    </m:r>
+                  </m:sup>
+                </m:sSup>
+                <m:sSup>
+                  <m:e>
+                    <m:r>
+                      <m:t xml:space="preserve">B</m:t>
+                    </m:r>
+                  </m:e>
+                  <m:sup>
+                    <m:r>
+                      <m:t xml:space="preserve">Т</m:t>
+                    </m:r>
+                  </m:sup>
+                </m:sSup>
+                <m:r>
+                  <m:t xml:space="preserve">P</m:t>
+                </m:r>
+                <m:d>
+                  <m:dPr>
+                    <m:begChr m:val="("/>
+                    <m:endChr m:val=")"/>
+                  </m:dPr>
+                  <m:e>
+                    <m:r>
+                      <m:t xml:space="preserve">t</m:t>
+                    </m:r>
+                  </m:e>
+                </m:d>
+                <m:r>
+                  <m:t xml:space="preserve">=</m:t>
+                </m:r>
+                <m:r>
+                  <m:t xml:space="preserve">0</m:t>
+                </m:r>
+              </m:oMath>
+            </m:oMathPara>
+          </w:p>
+        </w:tc>
+        <w:tc>
+          <w:tcPr>
+            <w:tcW w:w="1040" w:type="dxa"/>
+            <w:tcBorders/>
+            <w:vAlign w:val="center"/>
+          </w:tcPr>
+          <w:p>
+            <w:pPr>
+              <w:pStyle w:val="user6"/>
+              <w:jc w:val="end"/>
+              <w:rPr/>
+            </w:pPr>
+            <w:r>
+              <w:rPr/>
+              <w:t>(</w:t>
+            </w:r>
+            <w:bookmarkStart w:id="9" w:name="Ref_Текст22_number_only"/>
+            <w:bookmarkStart w:id="10" w:name="Ref_Текст3_number_only"/>
+            <w:r>
+              <w:rPr/>
+              <w:fldChar w:fldCharType="begin"/>
+            </w:r>
+            <w:r>
+              <w:rPr/>
+              <w:instrText xml:space="preserve"> SEQ Текст \* ARABIC </w:instrText>
+            </w:r>
+            <w:r>
+              <w:rPr/>
+              <w:fldChar w:fldCharType="separate"/>
+            </w:r>
+            <w:r>
+              <w:rPr/>
+              <w:t>8</w:t>
+            </w:r>
+            <w:r>
+              <w:rPr/>
+              <w:fldChar w:fldCharType="end"/>
+            </w:r>
+            <w:bookmarkEnd w:id="10"/>
+            <w:bookmarkEnd w:id="9"/>
+            <w:r>
+              <w:rPr/>
+              <w:t>)</w:t>
+            </w:r>
+          </w:p>
+        </w:tc>
+      </w:tr>
+    </w:tbl>
+    <w:p>
+      <w:pPr>
+        <w:pStyle w:val="Heading2"/>
+        <w:numPr>
+          <w:ilvl w:val="0"/>
+          <w:numId w:val="0"/>
+        </w:numPr>
+        <w:ind w:hanging="0" w:start="0"/>
+        <w:rPr/>
+      </w:pPr>
+      <w:r>
+        <w:rPr/>
+      </w:r>
+    </w:p>
+    <w:p>
+      <w:pPr>
+        <w:pStyle w:val="Style10"/>
+        <w:ind w:hanging="0"/>
+        <w:rPr/>
+      </w:pPr>
+      <w:r>
+        <w:rPr/>
+        <w:tab/>
+      </w:r>
+      <w:r>
+        <w:rPr/>
+        <w:t>После получения решения обобщенного матричного уравнения Риккати (</w:t>
+      </w:r>
+      <w:r>
+        <w:rPr/>
+        <w:fldChar w:fldCharType="begin"/>
+      </w:r>
+      <w:r>
+        <w:rPr/>
+        <w:instrText xml:space="preserve"> REF Ref_Текст3_number_only \h </w:instrText>
+      </w:r>
+      <w:r>
+        <w:rPr/>
+        <w:fldChar w:fldCharType="separate"/>
+      </w:r>
+      <w:r>
+        <w:rPr/>
+        <w:t>8</w:t>
+      </w:r>
+      <w:r>
+        <w:rPr/>
+        <w:fldChar w:fldCharType="end"/>
+      </w:r>
+      <w:r>
+        <w:rPr/>
+        <w:t xml:space="preserve">), оптимальное воздействие в задаче LQR для системы с сингулярной матрицей </w:t>
+      </w:r>
+      <w:r>
+        <w:rPr/>
+      </w:r>
+      <m:oMath xmlns:m="http://schemas.openxmlformats.org/officeDocument/2006/math">
+        <m:r>
+          <m:t xml:space="preserve">E</m:t>
+        </m:r>
+      </m:oMath>
+      <w:r>
+        <w:rPr/>
+        <w:t xml:space="preserve"> формируется в виде состояния-обратной связи:</w:t>
+      </w:r>
+    </w:p>
+    <w:tbl>
+      <w:tblPr>
+        <w:tblW w:w="5000" w:type="pct"/>
+        <w:jc w:val="start"/>
+        <w:tblInd w:w="55" w:type="dxa"/>
+        <w:tblLayout w:type="fixed"/>
+        <w:tblCellMar>
+          <w:top w:w="55" w:type="dxa"/>
+          <w:start w:w="55" w:type="dxa"/>
+          <w:bottom w:w="55" w:type="dxa"/>
+          <w:end w:w="55" w:type="dxa"/>
+        </w:tblCellMar>
+      </w:tblPr>
+      <w:tblGrid>
+        <w:gridCol w:w="8314"/>
+        <w:gridCol w:w="1040"/>
+      </w:tblGrid>
+      <w:tr>
+        <w:trPr>
+          <w:tblHeader w:val="true"/>
+        </w:trPr>
+        <w:tc>
+          <w:tcPr>
+            <w:tcW w:w="8314" w:type="dxa"/>
+            <w:tcBorders/>
+            <w:vAlign w:val="center"/>
+          </w:tcPr>
+          <w:p>
+            <w:pPr>
+              <w:pStyle w:val="user6"/>
               <w:jc w:val="center"/>
               <w:rPr/>
             </w:pPr>
@@ -1945,7 +4122,7 @@
           </w:tcPr>
           <w:p>
             <w:pPr>
-              <w:pStyle w:val="Style12"/>
+              <w:pStyle w:val="user6"/>
               <w:jc w:val="end"/>
               <w:rPr/>
             </w:pPr>
@@ -1953,6 +4130,7 @@
               <w:rPr/>
               <w:t>(</w:t>
             </w:r>
+            <w:bookmarkStart w:id="11" w:name="Ref_Текст2_number_only"/>
             <w:r>
               <w:rPr/>
               <w:fldChar w:fldCharType="begin"/>
@@ -1967,12 +4145,13 @@
             </w:r>
             <w:r>
               <w:rPr/>
-              <w:t>3</w:t>
+              <w:t>9</w:t>
             </w:r>
             <w:r>
               <w:rPr/>
               <w:fldChar w:fldCharType="end"/>
             </w:r>
+            <w:bookmarkEnd w:id="11"/>
             <w:r>
               <w:rPr/>
               <w:t>)</w:t>
@@ -1983,12 +4162,13 @@
     </w:tbl>
     <w:p>
       <w:pPr>
-        <w:pStyle w:val="Style11"/>
+        <w:pStyle w:val="Style10"/>
+        <w:ind w:hanging="0"/>
         <w:rPr/>
       </w:pPr>
       <w:r>
         <w:rPr/>
-        <w:t xml:space="preserve">где матрица усилений </w:t>
+        <w:t xml:space="preserve">где матрица усиления </w:t>
       </w:r>
       <w:r>
         <w:rPr/>
@@ -2000,14 +4180,14 @@
       </m:oMath>
       <w:r>
         <w:rPr/>
-        <w:t xml:space="preserve"> вычисляется из решения матричного уравнения Риккати:</w:t>
+        <w:t xml:space="preserve"> определяется выражением:</w:t>
       </w:r>
     </w:p>
     <w:tbl>
       <w:tblPr>
         <w:tblW w:w="5000" w:type="pct"/>
         <w:jc w:val="start"/>
-        <w:tblInd w:w="0" w:type="dxa"/>
+        <w:tblInd w:w="55" w:type="dxa"/>
         <w:tblLayout w:type="fixed"/>
         <w:tblCellMar>
           <w:top w:w="55" w:type="dxa"/>
@@ -2018,11 +4198,12 @@
       </w:tblPr>
       <w:tblGrid>
         <w:gridCol w:w="8314"/>
-        <w:gridCol w:w="1040"/>
+        <w:gridCol w:w="1041"/>
       </w:tblGrid>
       <w:tr>
         <w:trPr>
           <w:tblHeader w:val="true"/>
+          <w:trHeight w:val="400" w:hRule="atLeast"/>
         </w:trPr>
         <w:tc>
           <w:tcPr>
@@ -2032,338 +4213,7 @@
           </w:tcPr>
           <w:p>
             <w:pPr>
-              <w:pStyle w:val="Style12"/>
-              <w:jc w:val="center"/>
-              <w:rPr/>
-            </w:pPr>
-            <w:r>
-              <w:rPr/>
-            </w:r>
-            <m:oMathPara xmlns:m="http://schemas.openxmlformats.org/officeDocument/2006/math">
-              <m:oMathParaPr>
-                <m:jc m:val="center"/>
-              </m:oMathParaPr>
-              <m:oMath>
-                <m:sSup>
-                  <m:e>
-                    <m:r>
-                      <m:t xml:space="preserve">E</m:t>
-                    </m:r>
-                  </m:e>
-                  <m:sup>
-                    <m:r>
-                      <m:t xml:space="preserve">T</m:t>
-                    </m:r>
-                  </m:sup>
-                </m:sSup>
-                <m:acc>
-                  <m:accPr>
-                    <m:chr m:val="˙"/>
-                  </m:accPr>
-                  <m:e>
-                    <m:r>
-                      <m:t xml:space="preserve">P</m:t>
-                    </m:r>
-                  </m:e>
-                </m:acc>
-                <m:d>
-                  <m:dPr>
-                    <m:begChr m:val="("/>
-                    <m:endChr m:val=")"/>
-                  </m:dPr>
-                  <m:e>
-                    <m:r>
-                      <m:t xml:space="preserve">t</m:t>
-                    </m:r>
-                  </m:e>
-                </m:d>
-                <m:r>
-                  <m:t xml:space="preserve">E</m:t>
-                </m:r>
-                <m:r>
-                  <m:t xml:space="preserve">+</m:t>
-                </m:r>
-                <m:sSup>
-                  <m:e>
-                    <m:r>
-                      <m:t xml:space="preserve">E</m:t>
-                    </m:r>
-                  </m:e>
-                  <m:sup>
-                    <m:r>
-                      <m:t xml:space="preserve">T</m:t>
-                    </m:r>
-                  </m:sup>
-                </m:sSup>
-                <m:r>
-                  <m:t xml:space="preserve">P</m:t>
-                </m:r>
-                <m:d>
-                  <m:dPr>
-                    <m:begChr m:val="("/>
-                    <m:endChr m:val=")"/>
-                  </m:dPr>
-                  <m:e>
-                    <m:r>
-                      <m:t xml:space="preserve">t</m:t>
-                    </m:r>
-                  </m:e>
-                </m:d>
-                <m:r>
-                  <m:t xml:space="preserve">A</m:t>
-                </m:r>
-                <m:r>
-                  <m:t xml:space="preserve">+</m:t>
-                </m:r>
-                <m:sSup>
-                  <m:e>
-                    <m:r>
-                      <m:t xml:space="preserve">A</m:t>
-                    </m:r>
-                  </m:e>
-                  <m:sup>
-                    <m:r>
-                      <m:t xml:space="preserve">Т</m:t>
-                    </m:r>
-                  </m:sup>
-                </m:sSup>
-                <m:r>
-                  <m:t xml:space="preserve">P</m:t>
-                </m:r>
-                <m:d>
-                  <m:dPr>
-                    <m:begChr m:val="("/>
-                    <m:endChr m:val=")"/>
-                  </m:dPr>
-                  <m:e>
-                    <m:r>
-                      <m:t xml:space="preserve">t</m:t>
-                    </m:r>
-                  </m:e>
-                </m:d>
-                <m:r>
-                  <m:t xml:space="preserve">E</m:t>
-                </m:r>
-                <m:r>
-                  <m:t xml:space="preserve">+</m:t>
-                </m:r>
-                <m:r>
-                  <m:t xml:space="preserve">Q</m:t>
-                </m:r>
-                <m:r>
-                  <m:t xml:space="preserve">−</m:t>
-                </m:r>
-                <m:sSup>
-                  <m:e>
-                    <m:r>
-                      <m:t xml:space="preserve">E</m:t>
-                    </m:r>
-                  </m:e>
-                  <m:sup>
-                    <m:r>
-                      <m:t xml:space="preserve">T</m:t>
-                    </m:r>
-                  </m:sup>
-                </m:sSup>
-                <m:r>
-                  <m:t xml:space="preserve">P</m:t>
-                </m:r>
-                <m:d>
-                  <m:dPr>
-                    <m:begChr m:val="("/>
-                    <m:endChr m:val=")"/>
-                  </m:dPr>
-                  <m:e>
-                    <m:r>
-                      <m:t xml:space="preserve">t</m:t>
-                    </m:r>
-                  </m:e>
-                </m:d>
-                <m:r>
-                  <m:t xml:space="preserve">B</m:t>
-                </m:r>
-                <m:sSup>
-                  <m:e>
-                    <m:r>
-                      <m:t xml:space="preserve">R</m:t>
-                    </m:r>
-                  </m:e>
-                  <m:sup>
-                    <m:r>
-                      <m:t xml:space="preserve">−</m:t>
-                    </m:r>
-                    <m:r>
-                      <m:t xml:space="preserve">1</m:t>
-                    </m:r>
-                  </m:sup>
-                </m:sSup>
-                <m:sSup>
-                  <m:e>
-                    <m:r>
-                      <m:t xml:space="preserve">B</m:t>
-                    </m:r>
-                  </m:e>
-                  <m:sup>
-                    <m:r>
-                      <m:t xml:space="preserve">Т</m:t>
-                    </m:r>
-                  </m:sup>
-                </m:sSup>
-                <m:r>
-                  <m:t xml:space="preserve">P</m:t>
-                </m:r>
-                <m:d>
-                  <m:dPr>
-                    <m:begChr m:val="("/>
-                    <m:endChr m:val=")"/>
-                  </m:dPr>
-                  <m:e>
-                    <m:r>
-                      <m:t xml:space="preserve">t</m:t>
-                    </m:r>
-                  </m:e>
-                </m:d>
-                <m:r>
-                  <m:t xml:space="preserve">=</m:t>
-                </m:r>
-                <m:r>
-                  <m:t xml:space="preserve">0</m:t>
-                </m:r>
-              </m:oMath>
-            </m:oMathPara>
-          </w:p>
-        </w:tc>
-        <w:tc>
-          <w:tcPr>
-            <w:tcW w:w="1040" w:type="dxa"/>
-            <w:tcBorders/>
-            <w:vAlign w:val="center"/>
-          </w:tcPr>
-          <w:p>
-            <w:pPr>
-              <w:pStyle w:val="Style12"/>
-              <w:jc w:val="end"/>
-              <w:rPr/>
-            </w:pPr>
-            <w:r>
-              <w:rPr/>
-              <w:t>(</w:t>
-            </w:r>
-            <w:bookmarkStart w:id="6" w:name="Ref_Текст22_number_only"/>
-            <w:r>
-              <w:rPr/>
-              <w:fldChar w:fldCharType="begin"/>
-            </w:r>
-            <w:r>
-              <w:rPr/>
-              <w:instrText xml:space="preserve"> SEQ Текст \* ARABIC </w:instrText>
-            </w:r>
-            <w:r>
-              <w:rPr/>
-              <w:fldChar w:fldCharType="separate"/>
-            </w:r>
-            <w:r>
-              <w:rPr/>
-              <w:t>4</w:t>
-            </w:r>
-            <w:r>
-              <w:rPr/>
-              <w:fldChar w:fldCharType="end"/>
-            </w:r>
-            <w:bookmarkEnd w:id="6"/>
-            <w:r>
-              <w:rPr/>
-              <w:t>)</w:t>
-            </w:r>
-          </w:p>
-        </w:tc>
-      </w:tr>
-    </w:tbl>
-    <w:p>
-      <w:pPr>
-        <w:pStyle w:val="Style11"/>
-        <w:rPr/>
-      </w:pPr>
-      <w:r>
-        <w:rPr/>
-        <w:t xml:space="preserve">Здесь </w:t>
-      </w:r>
-      <w:r>
-        <w:rPr/>
-      </w:r>
-      <m:oMath xmlns:m="http://schemas.openxmlformats.org/officeDocument/2006/math">
-        <m:r>
-          <m:t xml:space="preserve">P</m:t>
-        </m:r>
-        <m:r>
-          <m:t xml:space="preserve">=</m:t>
-        </m:r>
-        <m:sSup>
-          <m:e>
-            <m:r>
-              <m:t xml:space="preserve">P</m:t>
-            </m:r>
-          </m:e>
-          <m:sup>
-            <m:r>
-              <m:t xml:space="preserve">Т</m:t>
-            </m:r>
-          </m:sup>
-        </m:sSup>
-        <m:r>
-          <m:t xml:space="preserve">≥</m:t>
-        </m:r>
-        <m:r>
-          <m:t xml:space="preserve">0</m:t>
-        </m:r>
-      </m:oMath>
-      <w:r>
-        <w:rPr/>
-        <w:t xml:space="preserve"> - решение (стабильная симметричная матрица) уравнения Риккати. После нахождения </w:t>
-      </w:r>
-      <w:r>
-        <w:rPr/>
-      </w:r>
-      <m:oMath xmlns:m="http://schemas.openxmlformats.org/officeDocument/2006/math">
-        <m:r>
-          <m:t xml:space="preserve">P</m:t>
-        </m:r>
-      </m:oMath>
-      <w:r>
-        <w:rPr/>
-        <w:t xml:space="preserve"> усиления: </w:t>
-      </w:r>
-    </w:p>
-    <w:tbl>
-      <w:tblPr>
-        <w:tblW w:w="5000" w:type="pct"/>
-        <w:jc w:val="start"/>
-        <w:tblInd w:w="0" w:type="dxa"/>
-        <w:tblLayout w:type="fixed"/>
-        <w:tblCellMar>
-          <w:top w:w="55" w:type="dxa"/>
-          <w:start w:w="55" w:type="dxa"/>
-          <w:bottom w:w="55" w:type="dxa"/>
-          <w:end w:w="55" w:type="dxa"/>
-        </w:tblCellMar>
-      </w:tblPr>
-      <w:tblGrid>
-        <w:gridCol w:w="8314"/>
-        <w:gridCol w:w="1040"/>
-      </w:tblGrid>
-      <w:tr>
-        <w:trPr>
-          <w:tblHeader w:val="true"/>
-        </w:trPr>
-        <w:tc>
-          <w:tcPr>
-            <w:tcW w:w="8314" w:type="dxa"/>
-            <w:tcBorders/>
-            <w:vAlign w:val="center"/>
-          </w:tcPr>
-          <w:p>
-            <w:pPr>
-              <w:pStyle w:val="Style12"/>
+              <w:pStyle w:val="user6"/>
               <w:jc w:val="center"/>
               <w:rPr/>
             </w:pPr>
@@ -2486,13 +4336,13 @@
         </w:tc>
         <w:tc>
           <w:tcPr>
-            <w:tcW w:w="1040" w:type="dxa"/>
+            <w:tcW w:w="1041" w:type="dxa"/>
             <w:tcBorders/>
             <w:vAlign w:val="center"/>
           </w:tcPr>
           <w:p>
             <w:pPr>
-              <w:pStyle w:val="Style12"/>
+              <w:pStyle w:val="user6"/>
               <w:jc w:val="end"/>
               <w:rPr/>
             </w:pPr>
@@ -2514,7 +4364,7 @@
             </w:r>
             <w:r>
               <w:rPr/>
-              <w:t>5</w:t>
+              <w:t>10</w:t>
             </w:r>
             <w:r>
               <w:rPr/>
@@ -2530,48 +4380,40 @@
     </w:tbl>
     <w:p>
       <w:pPr>
-        <w:pStyle w:val="Style11"/>
+        <w:pStyle w:val="Style10"/>
         <w:ind w:hanging="0"/>
         <w:rPr/>
       </w:pPr>
       <w:r>
         <w:rPr/>
         <w:tab/>
-        <w:t>Для решения уравнения (</w:t>
-      </w:r>
-      <w:r>
-        <w:rPr/>
-        <w:fldChar w:fldCharType="begin"/>
-      </w:r>
-      <w:r>
-        <w:rPr/>
-        <w:instrText xml:space="preserve"> REF Ref_Текст22_number_only \h </w:instrText>
-      </w:r>
-      <w:r>
-        <w:rPr/>
-        <w:fldChar w:fldCharType="separate"/>
-      </w:r>
-      <w:r>
-        <w:rPr/>
-        <w:t>4</w:t>
-      </w:r>
-      <w:r>
-        <w:rPr/>
-        <w:fldChar w:fldCharType="end"/>
-      </w:r>
-      <w:r>
-        <w:rPr/>
-        <w:t xml:space="preserve">) нужно сказать, что </w:t>
       </w:r>
     </w:p>
     <w:p>
       <w:pPr>
-        <w:pStyle w:val="Style11"/>
+        <w:pStyle w:val="Style10"/>
+        <w:ind w:hanging="0"/>
         <w:rPr/>
       </w:pPr>
       <w:r>
         <w:rPr/>
-        <w:t>Рассматриваем сингулярную систему (</w:t>
+        <w:tab/>
+      </w:r>
+      <w:r>
+        <w:rPr/>
+        <w:t xml:space="preserve">Поскольку матрица </w:t>
+      </w:r>
+      <w:r>
+        <w:rPr/>
+      </w:r>
+      <m:oMath xmlns:m="http://schemas.openxmlformats.org/officeDocument/2006/math">
+        <m:r>
+          <m:t xml:space="preserve">K</m:t>
+        </m:r>
+      </m:oMath>
+      <w:r>
+        <w:rPr/>
+        <w:t xml:space="preserve"> однозначно определяется через решение уравнения (</w:t>
       </w:r>
       <w:r>
         <w:rPr/>
@@ -2579,7 +4421,7 @@
       </w:r>
       <w:r>
         <w:rPr/>
-        <w:instrText xml:space="preserve"> REF Ref_Текст0_number_only \h </w:instrText>
+        <w:instrText xml:space="preserve"> REF Ref_Текст3_number_only \h </w:instrText>
       </w:r>
       <w:r>
         <w:rPr/>
@@ -2587,7 +4429,7 @@
       </w:r>
       <w:r>
         <w:rPr/>
-        <w:t>1</w:t>
+        <w:t>8</w:t>
       </w:r>
       <w:r>
         <w:rPr/>
@@ -2595,14 +4437,423 @@
       </w:r>
       <w:r>
         <w:rPr/>
-        <w:t>), где</w:t>
+        <w:t xml:space="preserve">), а также известны параметры системы </w:t>
+      </w:r>
+      <w:r>
+        <w:rPr/>
+      </w:r>
+      <m:oMath xmlns:m="http://schemas.openxmlformats.org/officeDocument/2006/math">
+        <m:r>
+          <m:t xml:space="preserve">A</m:t>
+        </m:r>
+        <m:r>
+          <m:t xml:space="preserve">,</m:t>
+        </m:r>
+        <m:r>
+          <m:t xml:space="preserve">B</m:t>
+        </m:r>
+        <m:r>
+          <m:t xml:space="preserve">,</m:t>
+        </m:r>
+        <m:r>
+          <m:t xml:space="preserve">Q</m:t>
+        </m:r>
+        <m:r>
+          <m:t xml:space="preserve">,</m:t>
+        </m:r>
+        <m:r>
+          <m:t xml:space="preserve">R</m:t>
+        </m:r>
+      </m:oMath>
+      <w:r>
+        <w:rPr/>
+        <w:t xml:space="preserve"> известны, то можно построить замкнутую систему. </w:t>
+      </w:r>
+      <w:r>
+        <w:rPr/>
+        <w:t xml:space="preserve">На каждом шаге времени текущий вектор состояния </w:t>
+      </w:r>
+      <w:r>
+        <w:rPr/>
+      </w:r>
+      <m:oMath xmlns:m="http://schemas.openxmlformats.org/officeDocument/2006/math">
+        <m:r>
+          <m:t xml:space="preserve">x</m:t>
+        </m:r>
+        <m:d>
+          <m:dPr>
+            <m:begChr m:val="("/>
+            <m:endChr m:val=")"/>
+          </m:dPr>
+          <m:e>
+            <m:r>
+              <m:t xml:space="preserve">t</m:t>
+            </m:r>
+          </m:e>
+        </m:d>
+      </m:oMath>
+      <w:r>
+        <w:rPr/>
+        <w:t xml:space="preserve"> </w:t>
+      </w:r>
+      <w:r>
+        <w:rPr/>
+        <w:t xml:space="preserve">будет </w:t>
+      </w:r>
+      <w:r>
+        <w:rPr/>
+        <w:t>считыва</w:t>
+      </w:r>
+      <w:r>
+        <w:rPr/>
+        <w:t xml:space="preserve">ться </w:t>
+      </w:r>
+      <w:r>
+        <w:rPr/>
+        <w:t xml:space="preserve">с датчиков, после чего </w:t>
+      </w:r>
+      <w:r>
+        <w:rPr/>
+        <w:t xml:space="preserve">он </w:t>
+      </w:r>
+      <w:r>
+        <w:rPr/>
+        <w:t xml:space="preserve">умножается на матрицу </w:t>
+      </w:r>
+      <w:r>
+        <w:rPr/>
+      </w:r>
+      <m:oMath xmlns:m="http://schemas.openxmlformats.org/officeDocument/2006/math">
+        <m:r>
+          <m:t xml:space="preserve">K</m:t>
+        </m:r>
+      </m:oMath>
+      <w:r>
+        <w:rPr/>
+        <w:t>, которая находится согласно (</w:t>
+      </w:r>
+      <w:r>
+        <w:rPr/>
+        <w:fldChar w:fldCharType="begin"/>
+      </w:r>
+      <w:r>
+        <w:rPr/>
+        <w:instrText xml:space="preserve"> REF Ref_Текст3_number_only \h </w:instrText>
+      </w:r>
+      <w:r>
+        <w:rPr/>
+        <w:fldChar w:fldCharType="separate"/>
+      </w:r>
+      <w:r>
+        <w:rPr/>
+        <w:t>8</w:t>
+      </w:r>
+      <w:r>
+        <w:rPr/>
+        <w:fldChar w:fldCharType="end"/>
+      </w:r>
+      <w:r>
+        <w:rPr/>
+        <w:t>) и (</w:t>
+      </w:r>
+      <w:r>
+        <w:rPr/>
+        <w:fldChar w:fldCharType="begin"/>
+      </w:r>
+      <w:r>
+        <w:rPr/>
+        <w:instrText xml:space="preserve"> REF Ref_Текст2_number_only \h </w:instrText>
+      </w:r>
+      <w:r>
+        <w:rPr/>
+        <w:fldChar w:fldCharType="separate"/>
+      </w:r>
+      <w:r>
+        <w:rPr/>
+        <w:t>9</w:t>
+      </w:r>
+      <w:r>
+        <w:rPr/>
+        <w:fldChar w:fldCharType="end"/>
+      </w:r>
+      <w:r>
+        <w:rPr/>
+        <w:t xml:space="preserve">). Результатом будет управляющее воздействие </w:t>
+      </w:r>
+      <w:r>
+        <w:rPr/>
+      </w:r>
+      <m:oMath xmlns:m="http://schemas.openxmlformats.org/officeDocument/2006/math">
+        <m:r>
+          <m:t xml:space="preserve">u</m:t>
+        </m:r>
+        <m:d>
+          <m:dPr>
+            <m:begChr m:val="("/>
+            <m:endChr m:val=")"/>
+          </m:dPr>
+          <m:e>
+            <m:r>
+              <m:t xml:space="preserve">t</m:t>
+            </m:r>
+          </m:e>
+        </m:d>
+      </m:oMath>
+      <w:r>
+        <w:rPr/>
+        <w:t xml:space="preserve"> которое подается на исполнительные механизмы системы. </w:t>
+      </w:r>
+      <w:r>
+        <w:rPr/>
+        <w:t>Такая реализация обеспечит устойчивость системы при соблюдении уловий корректности задачи LQR.</w:t>
+      </w:r>
+    </w:p>
+    <w:p>
+      <w:pPr>
+        <w:pStyle w:val="Style10"/>
+        <w:ind w:hanging="0"/>
+        <w:rPr/>
+      </w:pPr>
+      <w:r>
+        <w:rPr/>
+      </w:r>
+    </w:p>
+    <w:p>
+      <w:pPr>
+        <w:pStyle w:val="Heading2"/>
+        <w:ind w:start="0"/>
+        <w:rPr/>
+      </w:pPr>
+      <w:bookmarkStart w:id="12" w:name="__RefHeading___Toc9758_3653515131"/>
+      <w:bookmarkEnd w:id="12"/>
+      <w:r>
+        <w:rPr/>
+        <w:t>Условия корректности задачи LQR для сингулярных систем</w:t>
+      </w:r>
+    </w:p>
+    <w:p>
+      <w:pPr>
+        <w:pStyle w:val="Style10"/>
+        <w:rPr/>
+      </w:pPr>
+      <w:r>
+        <w:rPr/>
+        <w:t>Матрица</w:t>
+      </w:r>
+      <w:r>
+        <w:rPr/>
+        <w:t xml:space="preserve"> </w:t>
+      </w:r>
+      <w:r>
+        <w:rPr/>
+      </w:r>
+      <m:oMath xmlns:m="http://schemas.openxmlformats.org/officeDocument/2006/math">
+        <m:r>
+          <m:t xml:space="preserve">P</m:t>
+        </m:r>
+      </m:oMath>
+      <w:r>
+        <w:rPr/>
+        <w:t xml:space="preserve"> </w:t>
+      </w:r>
+      <w:r>
+        <w:rPr/>
+        <w:t>должна быть симметричной и положительно полуопределенной. Это обязательные свойства, вытекающие из условий оптимальности и уравнения  Риккати</w:t>
+      </w:r>
+      <w:r>
+        <w:rPr/>
+        <w:t xml:space="preserve">. </w:t>
+      </w:r>
+      <w:r>
+        <w:rPr/>
+        <w:t>Они необходимы :</w:t>
+      </w:r>
+    </w:p>
+    <w:p>
+      <w:pPr>
+        <w:pStyle w:val="Style10"/>
+        <w:ind w:hanging="0"/>
+        <w:rPr/>
+      </w:pPr>
+      <w:r>
+        <w:rPr/>
+        <w:t>- чтобы функционал (</w:t>
+      </w:r>
+      <w:r>
+        <w:rPr/>
+        <w:fldChar w:fldCharType="begin"/>
+      </w:r>
+      <w:r>
+        <w:rPr/>
+        <w:instrText xml:space="preserve"> REF Ref_Текст1_number_only \h </w:instrText>
+      </w:r>
+      <w:r>
+        <w:rPr/>
+        <w:fldChar w:fldCharType="separate"/>
+      </w:r>
+      <w:r>
+        <w:rPr/>
+        <w:t>2</w:t>
+      </w:r>
+      <w:r>
+        <w:rPr/>
+        <w:fldChar w:fldCharType="end"/>
+      </w:r>
+      <w:r>
+        <w:rPr/>
+        <w:t xml:space="preserve">) </w:t>
+      </w:r>
+      <w:r>
+        <w:rPr/>
+      </w:r>
+      <m:oMath xmlns:m="http://schemas.openxmlformats.org/officeDocument/2006/math">
+        <m:r>
+          <m:t xml:space="preserve">J</m:t>
+        </m:r>
+        <m:d>
+          <m:dPr>
+            <m:begChr m:val="("/>
+            <m:endChr m:val=")"/>
+          </m:dPr>
+          <m:e>
+            <m:r>
+              <m:t xml:space="preserve">x</m:t>
+            </m:r>
+            <m:r>
+              <m:t xml:space="preserve">,</m:t>
+            </m:r>
+            <m:r>
+              <m:t xml:space="preserve">u</m:t>
+            </m:r>
+            <m:r>
+              <m:t xml:space="preserve">,</m:t>
+            </m:r>
+            <m:r>
+              <m:t xml:space="preserve">t</m:t>
+            </m:r>
+          </m:e>
+        </m:d>
+      </m:oMath>
+      <w:r>
+        <w:rPr/>
+        <w:t xml:space="preserve"> действительно был минимизирован;</w:t>
+      </w:r>
+    </w:p>
+    <w:p>
+      <w:pPr>
+        <w:pStyle w:val="Style10"/>
+        <w:ind w:hanging="0"/>
+        <w:rPr/>
+      </w:pPr>
+      <w:r>
+        <w:rPr/>
+        <w:t>- чтобы  обратная связь  стабилизировала систему;</w:t>
+      </w:r>
+    </w:p>
+    <w:p>
+      <w:pPr>
+        <w:pStyle w:val="Style10"/>
+        <w:ind w:hanging="0"/>
+        <w:rPr/>
+      </w:pPr>
+      <w:r>
+        <w:rPr/>
+        <w:t>- чтобы управление не обращалось в бесконечность.</w:t>
+      </w:r>
+    </w:p>
+    <w:p>
+      <w:pPr>
+        <w:pStyle w:val="Style10"/>
+        <w:ind w:hanging="0"/>
+        <w:rPr/>
+      </w:pPr>
+      <w:r>
+        <w:rPr/>
+        <w:tab/>
+        <w:t xml:space="preserve">Если  </w:t>
+      </w:r>
+      <w:r>
+        <w:rPr/>
+      </w:r>
+      <m:oMath xmlns:m="http://schemas.openxmlformats.org/officeDocument/2006/math">
+        <m:r>
+          <m:t xml:space="preserve">x</m:t>
+        </m:r>
+        <m:r>
+          <m:t xml:space="preserve">∈</m:t>
+        </m:r>
+        <m:sSup>
+          <m:e>
+            <m:r>
+              <m:t xml:space="preserve">R</m:t>
+            </m:r>
+          </m:e>
+          <m:sup>
+            <m:r>
+              <m:t xml:space="preserve">n</m:t>
+            </m:r>
+          </m:sup>
+        </m:sSup>
+      </m:oMath>
+      <w:r>
+        <w:rPr/>
+        <w:t>, то</w:t>
+      </w:r>
+      <w:r>
+        <w:rPr/>
+        <w:t xml:space="preserve"> </w:t>
+      </w:r>
+      <w:r>
+        <w:rPr/>
+      </w:r>
+      <m:oMath xmlns:m="http://schemas.openxmlformats.org/officeDocument/2006/math">
+        <m:r>
+          <m:t xml:space="preserve">P</m:t>
+        </m:r>
+        <m:r>
+          <m:t xml:space="preserve">∈</m:t>
+        </m:r>
+        <m:sSup>
+          <m:e>
+            <m:r>
+              <m:t xml:space="preserve">R</m:t>
+            </m:r>
+          </m:e>
+          <m:sup>
+            <m:r>
+              <m:t xml:space="preserve">n</m:t>
+            </m:r>
+            <m:r>
+              <m:t xml:space="preserve">∗</m:t>
+            </m:r>
+            <m:r>
+              <m:t xml:space="preserve">n</m:t>
+            </m:r>
+          </m:sup>
+        </m:sSup>
+      </m:oMath>
+      <w:r>
+        <w:rPr/>
+        <w:t xml:space="preserve">. В случае сингулярной системы </w:t>
+      </w:r>
+      <w:r>
+        <w:rPr/>
+      </w:r>
+      <m:oMath xmlns:m="http://schemas.openxmlformats.org/officeDocument/2006/math">
+        <m:r>
+          <m:t xml:space="preserve">E</m:t>
+        </m:r>
+      </m:oMath>
+      <w:r>
+        <w:rPr/>
+        <w:t xml:space="preserve"> имеет структуру:</w:t>
       </w:r>
     </w:p>
     <w:tbl>
       <w:tblPr>
         <w:tblW w:w="5000" w:type="pct"/>
         <w:jc w:val="start"/>
-        <w:tblInd w:w="0" w:type="dxa"/>
+        <w:tblInd w:w="55" w:type="dxa"/>
         <w:tblLayout w:type="fixed"/>
         <w:tblCellMar>
           <w:top w:w="55" w:type="dxa"/>
@@ -2612,7 +4863,7 @@
         </w:tblCellMar>
       </w:tblPr>
       <w:tblGrid>
-        <w:gridCol w:w="8314"/>
+        <w:gridCol w:w="8315"/>
         <w:gridCol w:w="1040"/>
       </w:tblGrid>
       <w:tr>
@@ -2621,13 +4872,13 @@
         </w:trPr>
         <w:tc>
           <w:tcPr>
-            <w:tcW w:w="8314" w:type="dxa"/>
+            <w:tcW w:w="8315" w:type="dxa"/>
             <w:tcBorders/>
             <w:vAlign w:val="center"/>
           </w:tcPr>
           <w:p>
             <w:pPr>
-              <w:pStyle w:val="Style12"/>
+              <w:pStyle w:val="Style11"/>
               <w:jc w:val="center"/>
               <w:rPr/>
             </w:pPr>
@@ -2679,16 +4930,406 @@
                     </m:m>
                   </m:e>
                 </m:d>
+              </m:oMath>
+            </m:oMathPara>
+          </w:p>
+        </w:tc>
+        <w:tc>
+          <w:tcPr>
+            <w:tcW w:w="1040" w:type="dxa"/>
+            <w:tcBorders/>
+            <w:vAlign w:val="center"/>
+          </w:tcPr>
+          <w:p>
+            <w:pPr>
+              <w:pStyle w:val="Style11"/>
+              <w:jc w:val="end"/>
+              <w:rPr/>
+            </w:pPr>
+            <w:r>
+              <w:rPr/>
+              <w:t>(</w:t>
+            </w:r>
+            <w:r>
+              <w:rPr/>
+              <w:fldChar w:fldCharType="begin"/>
+            </w:r>
+            <w:r>
+              <w:rPr/>
+              <w:instrText xml:space="preserve"> SEQ Текст \* ARABIC </w:instrText>
+            </w:r>
+            <w:r>
+              <w:rPr/>
+              <w:fldChar w:fldCharType="separate"/>
+            </w:r>
+            <w:r>
+              <w:rPr/>
+              <w:t>11</w:t>
+            </w:r>
+            <w:r>
+              <w:rPr/>
+              <w:fldChar w:fldCharType="end"/>
+            </w:r>
+            <w:r>
+              <w:rPr/>
+              <w:t>)</w:t>
+            </w:r>
+          </w:p>
+        </w:tc>
+      </w:tr>
+    </w:tbl>
+    <w:p>
+      <w:pPr>
+        <w:pStyle w:val="Style10"/>
+        <w:rPr/>
+      </w:pPr>
+      <w:r>
+        <w:rPr/>
+        <w:t xml:space="preserve">Тогда в </w:t>
+      </w:r>
+      <w:r>
+        <w:rPr/>
+      </w:r>
+      <m:oMath xmlns:m="http://schemas.openxmlformats.org/officeDocument/2006/math">
+        <m:r>
+          <m:t xml:space="preserve">P</m:t>
+        </m:r>
+      </m:oMath>
+      <w:r>
+        <w:rPr/>
+        <w:t xml:space="preserve"> может быть «свободный» блок (например </w:t>
+      </w:r>
+      <w:r>
+        <w:rPr/>
+      </w:r>
+      <m:oMath xmlns:m="http://schemas.openxmlformats.org/officeDocument/2006/math">
+        <m:sSub>
+          <m:e>
+            <m:r>
+              <m:t xml:space="preserve">P</m:t>
+            </m:r>
+          </m:e>
+          <m:sub>
+            <m:r>
+              <m:t xml:space="preserve">22</m:t>
+            </m:r>
+          </m:sub>
+        </m:sSub>
+      </m:oMath>
+      <w:r>
+        <w:rPr/>
+        <w:t xml:space="preserve">), не влияющий на управление, </w:t>
+      </w:r>
+      <w:r>
+        <w:rPr/>
+        <w:t>н</w:t>
+      </w:r>
+      <w:r>
+        <w:rPr/>
+        <w:t>априме</w:t>
+      </w:r>
+      <w:r>
+        <w:rPr/>
+        <w:t xml:space="preserve">р </w:t>
+      </w:r>
+      <w:r>
+        <w:rPr/>
+      </w:r>
+      <m:oMath xmlns:m="http://schemas.openxmlformats.org/officeDocument/2006/math">
+        <m:r>
+          <m:t xml:space="preserve">P</m:t>
+        </m:r>
+        <m:r>
+          <m:t xml:space="preserve">=</m:t>
+        </m:r>
+        <m:d>
+          <m:dPr>
+            <m:begChr m:val="["/>
+            <m:endChr m:val="]"/>
+          </m:dPr>
+          <m:e>
+            <m:m>
+              <m:mr>
+                <m:e>
+                  <m:r>
+                    <m:t xml:space="preserve">0.472</m:t>
+                  </m:r>
+                </m:e>
+                <m:e>
+                  <m:r>
+                    <m:t xml:space="preserve">0.236</m:t>
+                  </m:r>
+                </m:e>
+              </m:mr>
+              <m:mr>
+                <m:e>
+                  <m:r>
+                    <m:t xml:space="preserve">0.236</m:t>
+                  </m:r>
+                </m:e>
+                <m:e>
+                  <m:sSub>
+                    <m:e>
+                      <m:r>
+                        <m:t xml:space="preserve">p</m:t>
+                      </m:r>
+                    </m:e>
+                    <m:sub>
+                      <m:r>
+                        <m:t xml:space="preserve">22</m:t>
+                      </m:r>
+                    </m:sub>
+                  </m:sSub>
+                </m:e>
+              </m:mr>
+            </m:m>
+          </m:e>
+        </m:d>
+      </m:oMath>
+    </w:p>
+    <w:p>
+      <w:pPr>
+        <w:pStyle w:val="Style10"/>
+        <w:rPr/>
+      </w:pPr>
+      <w:r>
+        <w:rPr/>
+        <w:t>На основе леммы 2 из [] следует условие существования и единственности  решения уравнения Риккати. Если система не имеет бесконечных динамических мод, и ма</w:t>
+      </w:r>
+      <w:r>
+        <w:rPr/>
+        <w:t xml:space="preserve">трица </w:t>
+      </w:r>
+      <w:r>
+        <w:rPr/>
+      </w:r>
+      <m:oMath xmlns:m="http://schemas.openxmlformats.org/officeDocument/2006/math">
+        <m:r>
+          <m:t xml:space="preserve">Q</m:t>
+        </m:r>
+      </m:oMath>
+      <w:r>
+        <w:rPr/>
+        <w:t xml:space="preserve"> имеет блочную структуру:</w:t>
+      </w:r>
+    </w:p>
+    <w:tbl>
+      <w:tblPr>
+        <w:tblW w:w="5000" w:type="pct"/>
+        <w:jc w:val="start"/>
+        <w:tblInd w:w="55" w:type="dxa"/>
+        <w:tblLayout w:type="fixed"/>
+        <w:tblCellMar>
+          <w:top w:w="55" w:type="dxa"/>
+          <w:start w:w="55" w:type="dxa"/>
+          <w:bottom w:w="55" w:type="dxa"/>
+          <w:end w:w="55" w:type="dxa"/>
+        </w:tblCellMar>
+      </w:tblPr>
+      <w:tblGrid>
+        <w:gridCol w:w="8314"/>
+        <w:gridCol w:w="1041"/>
+      </w:tblGrid>
+      <w:tr>
+        <w:trPr>
+          <w:tblHeader w:val="true"/>
+        </w:trPr>
+        <w:tc>
+          <w:tcPr>
+            <w:tcW w:w="8314" w:type="dxa"/>
+            <w:tcBorders/>
+            <w:vAlign w:val="center"/>
+          </w:tcPr>
+          <w:p>
+            <w:pPr>
+              <w:pStyle w:val="user6"/>
+              <w:jc w:val="center"/>
+              <w:rPr/>
+            </w:pPr>
+            <w:r>
+              <w:rPr/>
+            </w:r>
+            <m:oMathPara xmlns:m="http://schemas.openxmlformats.org/officeDocument/2006/math">
+              <m:oMathParaPr>
+                <m:jc m:val="center"/>
+              </m:oMathParaPr>
+              <m:oMath>
                 <m:r>
-                  <m:t xml:space="preserve">,</m:t>
+                  <m:t xml:space="preserve">Q</m:t>
                 </m:r>
                 <m:r>
-                  <m:rPr>
-                    <m:lit/>
-                    <m:nor/>
-                  </m:rPr>
-                  <m:t xml:space="preserve">   </m:t>
+                  <m:t xml:space="preserve">=</m:t>
                 </m:r>
+                <m:d>
+                  <m:dPr>
+                    <m:begChr m:val="["/>
+                    <m:endChr m:val="]"/>
+                  </m:dPr>
+                  <m:e>
+                    <m:m>
+                      <m:mr>
+                        <m:e>
+                          <m:sSub>
+                            <m:e>
+                              <m:r>
+                                <m:t xml:space="preserve">Q</m:t>
+                              </m:r>
+                            </m:e>
+                            <m:sub>
+                              <m:r>
+                                <m:t xml:space="preserve">11</m:t>
+                              </m:r>
+                            </m:sub>
+                          </m:sSub>
+                        </m:e>
+                        <m:e>
+                          <m:r>
+                            <m:t xml:space="preserve">0</m:t>
+                          </m:r>
+                        </m:e>
+                      </m:mr>
+                      <m:mr>
+                        <m:e>
+                          <m:r>
+                            <m:t xml:space="preserve">0</m:t>
+                          </m:r>
+                        </m:e>
+                        <m:e>
+                          <m:r>
+                            <m:t xml:space="preserve">0</m:t>
+                          </m:r>
+                        </m:e>
+                      </m:mr>
+                    </m:m>
+                  </m:e>
+                </m:d>
+              </m:oMath>
+            </m:oMathPara>
+          </w:p>
+        </w:tc>
+        <w:tc>
+          <w:tcPr>
+            <w:tcW w:w="1041" w:type="dxa"/>
+            <w:tcBorders/>
+            <w:vAlign w:val="center"/>
+          </w:tcPr>
+          <w:p>
+            <w:pPr>
+              <w:pStyle w:val="user6"/>
+              <w:jc w:val="end"/>
+              <w:rPr/>
+            </w:pPr>
+            <w:r>
+              <w:rPr/>
+              <w:t>(</w:t>
+            </w:r>
+            <w:r>
+              <w:rPr/>
+              <w:fldChar w:fldCharType="begin"/>
+            </w:r>
+            <w:r>
+              <w:rPr/>
+              <w:instrText xml:space="preserve"> SEQ Текст \* ARABIC </w:instrText>
+            </w:r>
+            <w:r>
+              <w:rPr/>
+              <w:fldChar w:fldCharType="separate"/>
+            </w:r>
+            <w:r>
+              <w:rPr/>
+              <w:t>12</w:t>
+            </w:r>
+            <w:r>
+              <w:rPr/>
+              <w:fldChar w:fldCharType="end"/>
+            </w:r>
+            <w:r>
+              <w:rPr/>
+              <w:t>)</w:t>
+            </w:r>
+          </w:p>
+        </w:tc>
+      </w:tr>
+    </w:tbl>
+    <w:p>
+      <w:pPr>
+        <w:pStyle w:val="Style10"/>
+        <w:rPr/>
+      </w:pPr>
+      <w:r>
+        <w:rPr/>
+        <w:t xml:space="preserve">то обобщенное уравнение Риккати имеет решение. </w:t>
+      </w:r>
+    </w:p>
+    <w:p>
+      <w:pPr>
+        <w:pStyle w:val="Style10"/>
+        <w:ind w:hanging="0"/>
+        <w:rPr/>
+      </w:pPr>
+      <w:r>
+        <w:rPr/>
+        <w:tab/>
+        <w:t xml:space="preserve">А количество </w:t>
+      </w:r>
+      <w:r>
+        <w:rPr/>
+        <w:t xml:space="preserve">динамических мод определяет матрица </w:t>
+      </w:r>
+      <w:r>
+        <w:rPr/>
+      </w:r>
+      <m:oMath xmlns:m="http://schemas.openxmlformats.org/officeDocument/2006/math">
+        <m:r>
+          <m:t xml:space="preserve">A</m:t>
+        </m:r>
+      </m:oMath>
+      <w:r>
+        <w:rPr/>
+        <w:t xml:space="preserve"> имеющая вид:</w:t>
+      </w:r>
+    </w:p>
+    <w:tbl>
+      <w:tblPr>
+        <w:tblW w:w="5000" w:type="pct"/>
+        <w:jc w:val="start"/>
+        <w:tblInd w:w="55" w:type="dxa"/>
+        <w:tblLayout w:type="fixed"/>
+        <w:tblCellMar>
+          <w:top w:w="55" w:type="dxa"/>
+          <w:start w:w="55" w:type="dxa"/>
+          <w:bottom w:w="55" w:type="dxa"/>
+          <w:end w:w="55" w:type="dxa"/>
+        </w:tblCellMar>
+      </w:tblPr>
+      <w:tblGrid>
+        <w:gridCol w:w="8315"/>
+        <w:gridCol w:w="1040"/>
+      </w:tblGrid>
+      <w:tr>
+        <w:trPr>
+          <w:tblHeader w:val="true"/>
+        </w:trPr>
+        <w:tc>
+          <w:tcPr>
+            <w:tcW w:w="8315" w:type="dxa"/>
+            <w:tcBorders/>
+            <w:vAlign w:val="center"/>
+          </w:tcPr>
+          <w:p>
+            <w:pPr>
+              <w:pStyle w:val="Style11"/>
+              <w:jc w:val="center"/>
+              <w:rPr/>
+            </w:pPr>
+            <w:r>
+              <w:rPr/>
+            </w:r>
+            <m:oMathPara xmlns:m="http://schemas.openxmlformats.org/officeDocument/2006/math">
+              <m:oMathParaPr>
+                <m:jc m:val="center"/>
+              </m:oMathParaPr>
+              <m:oMath>
                 <m:r>
                   <m:t xml:space="preserve">A</m:t>
                 </m:r>
@@ -2765,253 +5406,6 @@
                     </m:m>
                   </m:e>
                 </m:d>
-                <m:r>
-                  <m:t xml:space="preserve">,</m:t>
-                </m:r>
-                <m:r>
-                  <m:rPr>
-                    <m:lit/>
-                    <m:nor/>
-                  </m:rPr>
-                  <m:t xml:space="preserve">   </m:t>
-                </m:r>
-                <m:r>
-                  <m:t xml:space="preserve">B</m:t>
-                </m:r>
-                <m:r>
-                  <m:t xml:space="preserve">=</m:t>
-                </m:r>
-                <m:d>
-                  <m:dPr>
-                    <m:begChr m:val="["/>
-                    <m:endChr m:val="]"/>
-                  </m:dPr>
-                  <m:e>
-                    <m:m>
-                      <m:mr>
-                        <m:e>
-                          <m:sSub>
-                            <m:e>
-                              <m:r>
-                                <m:t xml:space="preserve">B</m:t>
-                              </m:r>
-                            </m:e>
-                            <m:sub>
-                              <m:r>
-                                <m:t xml:space="preserve">1</m:t>
-                              </m:r>
-                            </m:sub>
-                          </m:sSub>
-                        </m:e>
-                      </m:mr>
-                      <m:mr>
-                        <m:e>
-                          <m:sSub>
-                            <m:e>
-                              <m:r>
-                                <m:t xml:space="preserve">B</m:t>
-                              </m:r>
-                            </m:e>
-                            <m:sub>
-                              <m:r>
-                                <m:t xml:space="preserve">2</m:t>
-                              </m:r>
-                            </m:sub>
-                          </m:sSub>
-                        </m:e>
-                      </m:mr>
-                    </m:m>
-                  </m:e>
-                </m:d>
-                <m:r>
-                  <m:t xml:space="preserve">,</m:t>
-                </m:r>
-                <m:r>
-                  <m:rPr>
-                    <m:lit/>
-                    <m:nor/>
-                  </m:rPr>
-                  <m:t xml:space="preserve">   </m:t>
-                </m:r>
-                <m:r>
-                  <m:t xml:space="preserve">Q</m:t>
-                </m:r>
-                <m:r>
-                  <m:t xml:space="preserve">=</m:t>
-                </m:r>
-                <m:d>
-                  <m:dPr>
-                    <m:begChr m:val="["/>
-                    <m:endChr m:val="]"/>
-                  </m:dPr>
-                  <m:e>
-                    <m:m>
-                      <m:mr>
-                        <m:e>
-                          <m:sSub>
-                            <m:e>
-                              <m:r>
-                                <m:t xml:space="preserve">Q</m:t>
-                              </m:r>
-                            </m:e>
-                            <m:sub>
-                              <m:r>
-                                <m:t xml:space="preserve">11</m:t>
-                              </m:r>
-                            </m:sub>
-                          </m:sSub>
-                        </m:e>
-                        <m:e>
-                          <m:r>
-                            <m:t xml:space="preserve">0</m:t>
-                          </m:r>
-                        </m:e>
-                      </m:mr>
-                      <m:mr>
-                        <m:e>
-                          <m:r>
-                            <m:t xml:space="preserve">0</m:t>
-                          </m:r>
-                        </m:e>
-                        <m:e>
-                          <m:r>
-                            <m:t xml:space="preserve">0</m:t>
-                          </m:r>
-                        </m:e>
-                      </m:mr>
-                    </m:m>
-                  </m:e>
-                </m:d>
-                <m:r>
-                  <m:t xml:space="preserve">,</m:t>
-                </m:r>
-                <m:r>
-                  <m:rPr>
-                    <m:lit/>
-                    <m:nor/>
-                  </m:rPr>
-                  <m:t xml:space="preserve">   </m:t>
-                </m:r>
-                <m:r>
-                  <m:t xml:space="preserve">P</m:t>
-                </m:r>
-                <m:r>
-                  <m:t xml:space="preserve">=</m:t>
-                </m:r>
-                <m:d>
-                  <m:dPr>
-                    <m:begChr m:val="["/>
-                    <m:endChr m:val="]"/>
-                  </m:dPr>
-                  <m:e>
-                    <m:m>
-                      <m:mr>
-                        <m:e>
-                          <m:sSub>
-                            <m:e>
-                              <m:r>
-                                <m:t xml:space="preserve">p</m:t>
-                              </m:r>
-                            </m:e>
-                            <m:sub>
-                              <m:r>
-                                <m:t xml:space="preserve">11</m:t>
-                              </m:r>
-                            </m:sub>
-                          </m:sSub>
-                          <m:d>
-                            <m:dPr>
-                              <m:begChr m:val="("/>
-                              <m:endChr m:val=")"/>
-                            </m:dPr>
-                            <m:e>
-                              <m:r>
-                                <m:t xml:space="preserve">t</m:t>
-                              </m:r>
-                            </m:e>
-                          </m:d>
-                        </m:e>
-                        <m:e>
-                          <m:sSub>
-                            <m:e>
-                              <m:r>
-                                <m:t xml:space="preserve">p</m:t>
-                              </m:r>
-                            </m:e>
-                            <m:sub>
-                              <m:r>
-                                <m:t xml:space="preserve">12</m:t>
-                              </m:r>
-                            </m:sub>
-                          </m:sSub>
-                          <m:d>
-                            <m:dPr>
-                              <m:begChr m:val="("/>
-                              <m:endChr m:val=")"/>
-                            </m:dPr>
-                            <m:e>
-                              <m:r>
-                                <m:t xml:space="preserve">t</m:t>
-                              </m:r>
-                            </m:e>
-                          </m:d>
-                        </m:e>
-                      </m:mr>
-                      <m:mr>
-                        <m:e>
-                          <m:sSub>
-                            <m:e>
-                              <m:r>
-                                <m:t xml:space="preserve">p</m:t>
-                              </m:r>
-                            </m:e>
-                            <m:sub>
-                              <m:r>
-                                <m:t xml:space="preserve">12</m:t>
-                              </m:r>
-                            </m:sub>
-                          </m:sSub>
-                          <m:d>
-                            <m:dPr>
-                              <m:begChr m:val="("/>
-                              <m:endChr m:val=")"/>
-                            </m:dPr>
-                            <m:e>
-                              <m:r>
-                                <m:t xml:space="preserve">t</m:t>
-                              </m:r>
-                            </m:e>
-                          </m:d>
-                        </m:e>
-                        <m:e>
-                          <m:sSub>
-                            <m:e>
-                              <m:r>
-                                <m:t xml:space="preserve">p</m:t>
-                              </m:r>
-                            </m:e>
-                            <m:sub>
-                              <m:r>
-                                <m:t xml:space="preserve">22</m:t>
-                              </m:r>
-                            </m:sub>
-                          </m:sSub>
-                          <m:d>
-                            <m:dPr>
-                              <m:begChr m:val="("/>
-                              <m:endChr m:val=")"/>
-                            </m:dPr>
-                            <m:e>
-                              <m:r>
-                                <m:t xml:space="preserve">t</m:t>
-                              </m:r>
-                            </m:e>
-                          </m:d>
-                        </m:e>
-                      </m:mr>
-                    </m:m>
-                  </m:e>
-                </m:d>
               </m:oMath>
             </m:oMathPara>
           </w:p>
@@ -3024,7 +5418,7 @@
           </w:tcPr>
           <w:p>
             <w:pPr>
-              <w:pStyle w:val="Style12"/>
+              <w:pStyle w:val="Style11"/>
               <w:jc w:val="end"/>
               <w:rPr/>
             </w:pPr>
@@ -3046,7 +5440,7 @@
             </w:r>
             <w:r>
               <w:rPr/>
-              <w:t>6</w:t>
+              <w:t>13</w:t>
             </w:r>
             <w:r>
               <w:rPr/>
@@ -3062,105 +5456,145 @@
     </w:tbl>
     <w:p>
       <w:pPr>
-        <w:pStyle w:val="Style11"/>
+        <w:pStyle w:val="Style10"/>
         <w:rPr/>
       </w:pPr>
       <w:r>
         <w:rPr/>
-        <w:t>Матрицы имеют блочную структуру. Согласно [], чтобы уравнение Риккати (</w:t>
-      </w:r>
-      <w:r>
-        <w:rPr/>
-        <w:fldChar w:fldCharType="begin"/>
-      </w:r>
-      <w:r>
-        <w:rPr/>
-        <w:instrText xml:space="preserve"> REF Ref_Текст22_number_only \h </w:instrText>
-      </w:r>
-      <w:r>
-        <w:rPr/>
-        <w:fldChar w:fldCharType="separate"/>
-      </w:r>
-      <w:r>
-        <w:rPr/>
-        <w:t>4</w:t>
-      </w:r>
-      <w:r>
-        <w:rPr/>
-        <w:fldChar w:fldCharType="end"/>
-      </w:r>
-      <w:r>
-        <w:rPr/>
-        <w:t>) имело решение необходимо чтобы :</w:t>
+        <w:t xml:space="preserve">Если </w:t>
+      </w:r>
+      <w:r>
+        <w:rPr/>
+      </w:r>
+      <m:oMath xmlns:m="http://schemas.openxmlformats.org/officeDocument/2006/math">
+        <m:sSub>
+          <m:e>
+            <m:r>
+              <m:t xml:space="preserve">A</m:t>
+            </m:r>
+          </m:e>
+          <m:sub>
+            <m:r>
+              <m:t xml:space="preserve">22</m:t>
+            </m:r>
+          </m:sub>
+        </m:sSub>
+      </m:oMath>
+      <w:r>
+        <w:rPr/>
+        <w:t xml:space="preserve"> невырожденна, то система имеет только конечные моды, а если </w:t>
+      </w:r>
+      <w:r>
+        <w:rPr/>
+      </w:r>
+      <m:oMath xmlns:m="http://schemas.openxmlformats.org/officeDocument/2006/math">
+        <m:sSub>
+          <m:e>
+            <m:r>
+              <m:t xml:space="preserve">A</m:t>
+            </m:r>
+          </m:e>
+          <m:sub>
+            <m:r>
+              <m:t xml:space="preserve">22</m:t>
+            </m:r>
+          </m:sub>
+        </m:sSub>
+      </m:oMath>
+      <w:r>
+        <w:rPr/>
+        <w:t xml:space="preserve"> вырождена, то появляются </w:t>
+      </w:r>
+      <w:r>
+        <w:rPr/>
+      </w:r>
+      <m:oMath xmlns:m="http://schemas.openxmlformats.org/officeDocument/2006/math">
+        <m:r>
+          <m:t xml:space="preserve">r</m:t>
+        </m:r>
+        <m:r>
+          <m:t xml:space="preserve">−</m:t>
+        </m:r>
+        <m:r>
+          <m:t xml:space="preserve">l</m:t>
+        </m:r>
+      </m:oMath>
+      <w:r>
+        <w:rPr/>
+        <w:t xml:space="preserve"> </w:t>
+      </w:r>
+      <w:r>
+        <w:rPr/>
+        <w:t xml:space="preserve">бесконечных мод, где </w:t>
+      </w:r>
+      <w:r>
+        <w:rPr/>
+      </w:r>
+      <m:oMath xmlns:m="http://schemas.openxmlformats.org/officeDocument/2006/math">
+        <m:r>
+          <m:t xml:space="preserve">l</m:t>
+        </m:r>
+        <m:r>
+          <m:t xml:space="preserve">=</m:t>
+        </m:r>
+        <m:r>
+          <m:t xml:space="preserve">deg</m:t>
+        </m:r>
+        <m:d>
+          <m:dPr>
+            <m:begChr m:val="("/>
+            <m:endChr m:val=")"/>
+          </m:dPr>
+          <m:e>
+            <m:r>
+              <m:t xml:space="preserve">det</m:t>
+            </m:r>
+            <m:d>
+              <m:dPr>
+                <m:begChr m:val="("/>
+                <m:endChr m:val=")"/>
+              </m:dPr>
+              <m:e>
+                <m:r>
+                  <m:t xml:space="preserve">sE</m:t>
+                </m:r>
+                <m:r>
+                  <m:t xml:space="preserve">−</m:t>
+                </m:r>
+                <m:r>
+                  <m:t xml:space="preserve">A</m:t>
+                </m:r>
+              </m:e>
+            </m:d>
+          </m:e>
+        </m:d>
+      </m:oMath>
+      <w:r>
+        <w:rPr/>
+        <w:t>. Отстутствие бесконечных мод гарантирует, что система управляема стандартными методами,  такими как LQR.</w:t>
       </w:r>
     </w:p>
     <w:p>
       <w:pPr>
-        <w:pStyle w:val="Style11"/>
+        <w:pStyle w:val="Heading2"/>
+        <w:ind w:start="0"/>
         <w:rPr/>
       </w:pPr>
-      <w:r>
-        <w:rPr/>
-        <w:t>-</w:t>
-        <w:tab/>
-        <w:t xml:space="preserve">Матрица </w:t>
-      </w:r>
-      <w:r>
-        <w:rPr/>
-      </w:r>
-      <m:oMath xmlns:m="http://schemas.openxmlformats.org/officeDocument/2006/math">
-        <m:r>
-          <m:t xml:space="preserve">E</m:t>
-        </m:r>
-      </m:oMath>
-      <w:r>
-        <w:rPr/>
-        <w:t xml:space="preserve"> была сингулярной и имела вид единичной матрицы в первом блоке.</w:t>
+      <w:bookmarkStart w:id="13" w:name="__RefHeading___Toc9760_3653515131"/>
+      <w:bookmarkEnd w:id="13"/>
+      <w:r>
+        <w:rPr/>
+        <w:t>Выводы</w:t>
       </w:r>
     </w:p>
     <w:p>
       <w:pPr>
-        <w:pStyle w:val="Style11"/>
+        <w:pStyle w:val="Style10"/>
         <w:rPr/>
       </w:pPr>
       <w:r>
         <w:rPr/>
-        <w:t>-</w:t>
-        <w:tab/>
-        <w:t xml:space="preserve">Подматрица </w:t>
-      </w:r>
-      <w:r>
-        <w:rPr/>
-      </w:r>
-      <m:oMath xmlns:m="http://schemas.openxmlformats.org/officeDocument/2006/math">
-        <m:sSub>
-          <m:e>
-            <m:r>
-              <m:t xml:space="preserve">A</m:t>
-            </m:r>
-          </m:e>
-          <m:sub>
-            <m:r>
-              <m:t xml:space="preserve">22</m:t>
-            </m:r>
-          </m:sub>
-        </m:sSub>
-      </m:oMath>
-      <w:r>
-        <w:rPr/>
-        <w:t xml:space="preserve"> была необратимая.</w:t>
-      </w:r>
-    </w:p>
-    <w:p>
-      <w:pPr>
-        <w:pStyle w:val="Style11"/>
-        <w:rPr/>
-      </w:pPr>
-      <w:r>
-        <w:rPr/>
-        <w:t>-</w:t>
-        <w:tab/>
-        <w:t xml:space="preserve">Матрица </w:t>
+        <w:t xml:space="preserve">Одним из главных достоинств линейно-квадратичного регулятора является возможность поддерживать устойчивость системы, одновременно оптимизируя её производительность. Подбор матриц </w:t>
       </w:r>
       <w:r>
         <w:rPr/>
@@ -3172,37 +5606,41 @@
       </m:oMath>
       <w:r>
         <w:rPr/>
-        <w:t xml:space="preserve"> была вида, где все кроме </w:t>
+        <w:t xml:space="preserve"> и </w:t>
       </w:r>
       <w:r>
         <w:rPr/>
       </w:r>
       <m:oMath xmlns:m="http://schemas.openxmlformats.org/officeDocument/2006/math">
-        <m:sSub>
-          <m:e>
-            <m:r>
-              <m:t xml:space="preserve">Q</m:t>
-            </m:r>
-          </m:e>
-          <m:sub>
-            <m:r>
-              <m:t xml:space="preserve">11</m:t>
-            </m:r>
-          </m:sub>
-        </m:sSub>
+        <m:r>
+          <m:t xml:space="preserve">R</m:t>
+        </m:r>
       </m:oMath>
       <w:r>
         <w:rPr/>
-        <w:t xml:space="preserve"> заполнено нулями.</w:t>
+        <w:t xml:space="preserve"> оказывает влияние не только на управляющие воздействия, но и на устойчивость замкнутого контура. Грамотная настройка этих матриц позволяет добиться требуемых динамических характеристик, включая время переходного процесса, величину перерегулирования и статическую ошибку.</w:t>
       </w:r>
     </w:p>
     <w:p>
       <w:pPr>
-        <w:pStyle w:val="Style11"/>
+        <w:pStyle w:val="Style10"/>
         <w:rPr/>
       </w:pPr>
       <w:r>
         <w:rPr/>
+        <w:t>Управление на основе линейной обратной связи обладает высокой вычислительной эффективностью, так как на каждом шаге требуется лишь операция умножения текущего вектора состояния на матрицу усиления. Такая структура регулятора минимизирует нагрузку на вычислительные ресурсы и хорошо масштабируется для реального времени.</w:t>
+      </w:r>
+    </w:p>
+    <w:p>
+      <w:pPr>
+        <w:pStyle w:val="Style10"/>
+        <w:ind w:hanging="0"/>
+        <w:rPr/>
+      </w:pPr>
+      <w:r>
+        <w:rPr/>
+        <w:tab/>
+        <w:t>LQR находит широкое применение в различных сферах, таких как авиакосмическая отрасль, робототехника и автомобильная промышленность. В аэрокосмической сфере его используют в системах управления полетом для обеспечения стабильности и эффективности при разных режимах работы. В робототехнике с его помощью решают задачи управления движением и точного слежения за траекториями, что позволяет роботам и манипуляторам выполнять задачи с высокой точностью.</w:t>
       </w:r>
     </w:p>
     <w:p>
@@ -3213,8 +5651,8 @@
         <w:jc w:val="start"/>
         <w:rPr/>
       </w:pPr>
-      <w:bookmarkStart w:id="7" w:name="__RefHeading___Toc1795_3851806917"/>
-      <w:bookmarkEnd w:id="7"/>
+      <w:bookmarkStart w:id="14" w:name="__RefHeading___Toc1795_3851806917"/>
+      <w:bookmarkEnd w:id="14"/>
       <w:r>
         <w:rPr/>
         <w:t>нейронные оду для решения уравнения Риккати</w:t>
@@ -3226,8 +5664,8 @@
         <w:ind w:firstLine="709" w:start="0"/>
         <w:rPr/>
       </w:pPr>
-      <w:bookmarkStart w:id="8" w:name="__RefHeading___Toc6644_387698889"/>
-      <w:bookmarkEnd w:id="8"/>
+      <w:bookmarkStart w:id="15" w:name="__RefHeading___Toc6644_387698889"/>
+      <w:bookmarkEnd w:id="15"/>
       <w:r>
         <w:rPr/>
         <w:t>Описание</w:t>
@@ -3239,8 +5677,8 @@
         <w:ind w:firstLine="709" w:start="0"/>
         <w:rPr/>
       </w:pPr>
-      <w:bookmarkStart w:id="9" w:name="__RefHeading___Toc1243_619138733"/>
-      <w:bookmarkEnd w:id="9"/>
+      <w:bookmarkStart w:id="16" w:name="__RefHeading___Toc1243_619138733"/>
+      <w:bookmarkEnd w:id="16"/>
       <w:r>
         <w:rPr/>
         <w:t>Описание методов численного интегрирования ОДУ</w:t>
@@ -3254,8 +5692,8 @@
         <w:jc w:val="start"/>
         <w:rPr/>
       </w:pPr>
-      <w:bookmarkStart w:id="10" w:name="__RefHeading___Toc659_463851313"/>
-      <w:bookmarkEnd w:id="10"/>
+      <w:bookmarkStart w:id="17" w:name="__RefHeading___Toc659_463851313"/>
+      <w:bookmarkEnd w:id="17"/>
       <w:r>
         <w:rPr/>
         <w:t>Метод Рунге-Кутты</w:t>
@@ -3263,7 +5701,7 @@
     </w:p>
     <w:p>
       <w:pPr>
-        <w:pStyle w:val="Style11"/>
+        <w:pStyle w:val="Style10"/>
         <w:bidi w:val="0"/>
         <w:rPr/>
       </w:pPr>
@@ -3303,7 +5741,7 @@
       <w:tblPr>
         <w:tblW w:w="5000" w:type="pct"/>
         <w:jc w:val="start"/>
-        <w:tblInd w:w="0" w:type="dxa"/>
+        <w:tblInd w:w="55" w:type="dxa"/>
         <w:tblLayout w:type="fixed"/>
         <w:tblCellMar>
           <w:top w:w="55" w:type="dxa"/>
@@ -3328,7 +5766,7 @@
           </w:tcPr>
           <w:p>
             <w:pPr>
-              <w:pStyle w:val="user5"/>
+              <w:pStyle w:val="Style11"/>
               <w:widowControl/>
               <w:suppressAutoHyphens w:val="true"/>
               <w:bidi w:val="0"/>
@@ -3479,7 +5917,7 @@
           </w:tcPr>
           <w:p>
             <w:pPr>
-              <w:pStyle w:val="user5"/>
+              <w:pStyle w:val="Style11"/>
               <w:jc w:val="end"/>
               <w:rPr/>
             </w:pPr>
@@ -3501,7 +5939,7 @@
             </w:r>
             <w:r>
               <w:rPr/>
-              <w:t>7</w:t>
+              <w:t>14</w:t>
             </w:r>
             <w:r>
               <w:rPr/>
@@ -3517,12 +5955,12 @@
     </w:tbl>
     <w:p>
       <w:pPr>
-        <w:pStyle w:val="Style11"/>
+        <w:pStyle w:val="Style10"/>
         <w:ind w:hanging="0"/>
         <w:rPr/>
       </w:pPr>
-      <w:bookmarkStart w:id="11" w:name="__RefHeading___Toc661_463851313"/>
-      <w:bookmarkEnd w:id="11"/>
+      <w:bookmarkStart w:id="18" w:name="__RefHeading___Toc661_463851313"/>
+      <w:bookmarkEnd w:id="18"/>
       <w:r>
         <w:rPr/>
         <w:t xml:space="preserve">где </w:t>
@@ -3598,7 +6036,7 @@
       <w:tblPr>
         <w:tblW w:w="5000" w:type="pct"/>
         <w:jc w:val="start"/>
-        <w:tblInd w:w="0" w:type="dxa"/>
+        <w:tblInd w:w="55" w:type="dxa"/>
         <w:tblLayout w:type="fixed"/>
         <w:tblCellMar>
           <w:top w:w="55" w:type="dxa"/>
@@ -3623,7 +6061,7 @@
           </w:tcPr>
           <w:p>
             <w:pPr>
-              <w:pStyle w:val="user5"/>
+              <w:pStyle w:val="Style11"/>
               <w:widowControl/>
               <w:suppressAutoHyphens w:val="true"/>
               <w:bidi w:val="0"/>
@@ -3982,7 +6420,7 @@
           </w:tcPr>
           <w:p>
             <w:pPr>
-              <w:pStyle w:val="user5"/>
+              <w:pStyle w:val="Style11"/>
               <w:jc w:val="end"/>
               <w:rPr/>
             </w:pPr>
@@ -4004,7 +6442,7 @@
             </w:r>
             <w:r>
               <w:rPr/>
-              <w:t>8</w:t>
+              <w:t>15</w:t>
             </w:r>
             <w:r>
               <w:rPr/>
@@ -4020,7 +6458,7 @@
     </w:tbl>
     <w:p>
       <w:pPr>
-        <w:pStyle w:val="Style11"/>
+        <w:pStyle w:val="Style10"/>
         <w:rPr/>
       </w:pPr>
       <w:r>
@@ -4078,7 +6516,7 @@
     </w:p>
     <w:p>
       <w:pPr>
-        <w:pStyle w:val="Style11"/>
+        <w:pStyle w:val="Style10"/>
         <w:rPr>
           <w:lang w:val="ru-RU" w:eastAsia="zh-CN" w:bidi="hi-IN"/>
         </w:rPr>
@@ -4094,7 +6532,7 @@
       <w:tblPr>
         <w:tblW w:w="5000" w:type="pct"/>
         <w:jc w:val="start"/>
-        <w:tblInd w:w="0" w:type="dxa"/>
+        <w:tblInd w:w="55" w:type="dxa"/>
         <w:tblLayout w:type="fixed"/>
         <w:tblCellMar>
           <w:top w:w="55" w:type="dxa"/>
@@ -4119,7 +6557,7 @@
           </w:tcPr>
           <w:p>
             <w:pPr>
-              <w:pStyle w:val="Style12"/>
+              <w:pStyle w:val="user6"/>
               <w:jc w:val="center"/>
               <w:rPr/>
             </w:pPr>
@@ -4247,7 +6685,7 @@
           </w:tcPr>
           <w:p>
             <w:pPr>
-              <w:pStyle w:val="Style12"/>
+              <w:pStyle w:val="user6"/>
               <w:jc w:val="end"/>
               <w:rPr/>
             </w:pPr>
@@ -4269,7 +6707,7 @@
             </w:r>
             <w:r>
               <w:rPr/>
-              <w:t>9</w:t>
+              <w:t>16</w:t>
             </w:r>
             <w:r>
               <w:rPr/>
@@ -4285,12 +6723,12 @@
     </w:tbl>
     <w:p>
       <w:pPr>
-        <w:pStyle w:val="Style11"/>
+        <w:pStyle w:val="Style10"/>
         <w:ind w:hanging="0"/>
         <w:rPr/>
       </w:pPr>
-      <w:bookmarkStart w:id="12" w:name="__RefHeading___Toc661_463851313_Копия_1"/>
-      <w:bookmarkEnd w:id="12"/>
+      <w:bookmarkStart w:id="19" w:name="__RefHeading___Toc661_463851313_Копия_1"/>
+      <w:bookmarkEnd w:id="19"/>
       <w:r>
         <w:rPr/>
         <w:t xml:space="preserve">где коэффициенты  </w:t>
@@ -4375,7 +6813,7 @@
       </w:r>
       <w:r>
         <w:rPr/>
-        <w:t>10</w:t>
+        <w:t>17</w:t>
       </w:r>
       <w:r>
         <w:rPr/>
@@ -4390,7 +6828,7 @@
       <w:tblPr>
         <w:tblW w:w="5000" w:type="pct"/>
         <w:jc w:val="start"/>
-        <w:tblInd w:w="0" w:type="dxa"/>
+        <w:tblInd w:w="55" w:type="dxa"/>
         <w:tblLayout w:type="fixed"/>
         <w:tblCellMar>
           <w:top w:w="55" w:type="dxa"/>
@@ -4415,7 +6853,7 @@
           </w:tcPr>
           <w:p>
             <w:pPr>
-              <w:pStyle w:val="user5"/>
+              <w:pStyle w:val="Style11"/>
               <w:widowControl/>
               <w:suppressAutoHyphens w:val="true"/>
               <w:bidi w:val="0"/>
@@ -4695,7 +7133,7 @@
           </w:tcPr>
           <w:p>
             <w:pPr>
-              <w:pStyle w:val="user5"/>
+              <w:pStyle w:val="Style11"/>
               <w:jc w:val="end"/>
               <w:rPr/>
             </w:pPr>
@@ -4703,7 +7141,7 @@
               <w:rPr/>
               <w:t>(</w:t>
             </w:r>
-            <w:bookmarkStart w:id="13" w:name="Ref_Текст3_number_only"/>
+            <w:bookmarkStart w:id="20" w:name="Ref_Текст3_number_only"/>
             <w:r>
               <w:rPr/>
               <w:fldChar w:fldCharType="begin"/>
@@ -4718,13 +7156,13 @@
             </w:r>
             <w:r>
               <w:rPr/>
-              <w:t>10</w:t>
+              <w:t>17</w:t>
             </w:r>
             <w:r>
               <w:rPr/>
               <w:fldChar w:fldCharType="end"/>
             </w:r>
-            <w:bookmarkEnd w:id="13"/>
+            <w:bookmarkEnd w:id="20"/>
             <w:r>
               <w:rPr/>
               <w:t>)</w:t>
@@ -4735,7 +7173,7 @@
     </w:tbl>
     <w:p>
       <w:pPr>
-        <w:pStyle w:val="Style11"/>
+        <w:pStyle w:val="Style10"/>
         <w:rPr/>
       </w:pPr>
       <w:r>
@@ -4748,8 +7186,8 @@
         <w:ind w:firstLine="709" w:start="0"/>
         <w:rPr/>
       </w:pPr>
-      <w:bookmarkStart w:id="14" w:name="__RefHeading___Toc663_463851313"/>
-      <w:bookmarkEnd w:id="14"/>
+      <w:bookmarkStart w:id="21" w:name="__RefHeading___Toc663_463851313"/>
+      <w:bookmarkEnd w:id="21"/>
       <w:r>
         <w:rPr/>
         <w:t>Метод Адамса-Башфорта</w:t>
@@ -4757,7 +7195,7 @@
     </w:p>
     <w:p>
       <w:pPr>
-        <w:pStyle w:val="Style11"/>
+        <w:pStyle w:val="Style10"/>
         <w:ind w:firstLine="709" w:start="0"/>
         <w:rPr/>
       </w:pPr>
@@ -4797,7 +7235,7 @@
       <w:tblPr>
         <w:tblW w:w="5000" w:type="pct"/>
         <w:jc w:val="start"/>
-        <w:tblInd w:w="0" w:type="dxa"/>
+        <w:tblInd w:w="55" w:type="dxa"/>
         <w:tblLayout w:type="fixed"/>
         <w:tblCellMar>
           <w:top w:w="55" w:type="dxa"/>
@@ -4822,7 +7260,7 @@
           </w:tcPr>
           <w:p>
             <w:pPr>
-              <w:pStyle w:val="user5"/>
+              <w:pStyle w:val="Style11"/>
               <w:widowControl/>
               <w:suppressAutoHyphens w:val="true"/>
               <w:bidi w:val="0"/>
@@ -5092,7 +7530,7 @@
           </w:tcPr>
           <w:p>
             <w:pPr>
-              <w:pStyle w:val="user5"/>
+              <w:pStyle w:val="Style11"/>
               <w:jc w:val="end"/>
               <w:rPr/>
             </w:pPr>
@@ -5114,7 +7552,7 @@
             </w:r>
             <w:r>
               <w:rPr/>
-              <w:t>11</w:t>
+              <w:t>18</w:t>
             </w:r>
             <w:r>
               <w:rPr/>
@@ -5130,7 +7568,7 @@
     </w:tbl>
     <w:p>
       <w:pPr>
-        <w:pStyle w:val="Style11"/>
+        <w:pStyle w:val="Style10"/>
         <w:ind w:firstLine="709" w:start="0"/>
         <w:rPr/>
       </w:pPr>
@@ -5192,7 +7630,7 @@
     </w:p>
     <w:p>
       <w:pPr>
-        <w:pStyle w:val="Style11"/>
+        <w:pStyle w:val="Style10"/>
         <w:ind w:firstLine="709" w:start="0"/>
         <w:rPr/>
       </w:pPr>
@@ -5202,7 +7640,7 @@
     </w:p>
     <w:p>
       <w:pPr>
-        <w:pStyle w:val="Style11"/>
+        <w:pStyle w:val="Style10"/>
         <w:rPr/>
       </w:pPr>
       <w:r>
@@ -5241,7 +7679,7 @@
       <w:tblPr>
         <w:tblW w:w="5000" w:type="pct"/>
         <w:jc w:val="start"/>
-        <w:tblInd w:w="0" w:type="dxa"/>
+        <w:tblInd w:w="55" w:type="dxa"/>
         <w:tblLayout w:type="fixed"/>
         <w:tblCellMar>
           <w:top w:w="55" w:type="dxa"/>
@@ -5266,7 +7704,7 @@
           </w:tcPr>
           <w:p>
             <w:pPr>
-              <w:pStyle w:val="user5"/>
+              <w:pStyle w:val="Style11"/>
               <w:widowControl/>
               <w:suppressAutoHyphens w:val="true"/>
               <w:bidi w:val="0"/>
@@ -5592,7 +8030,7 @@
           </w:tcPr>
           <w:p>
             <w:pPr>
-              <w:pStyle w:val="user5"/>
+              <w:pStyle w:val="Style11"/>
               <w:jc w:val="end"/>
               <w:rPr/>
             </w:pPr>
@@ -5614,7 +8052,7 @@
             </w:r>
             <w:r>
               <w:rPr/>
-              <w:t>12</w:t>
+              <w:t>19</w:t>
             </w:r>
             <w:r>
               <w:rPr/>
@@ -5630,7 +8068,7 @@
     </w:tbl>
     <w:p>
       <w:pPr>
-        <w:pStyle w:val="Style11"/>
+        <w:pStyle w:val="Style10"/>
         <w:rPr/>
       </w:pPr>
       <w:r>
@@ -5706,7 +8144,7 @@
     </w:p>
     <w:p>
       <w:pPr>
-        <w:pStyle w:val="Style11"/>
+        <w:pStyle w:val="Style10"/>
         <w:rPr/>
       </w:pPr>
       <w:r>
@@ -5715,7 +8153,7 @@
     </w:p>
     <w:p>
       <w:pPr>
-        <w:pStyle w:val="Style11"/>
+        <w:pStyle w:val="Style10"/>
         <w:rPr/>
       </w:pPr>
       <w:r>
@@ -5754,7 +8192,7 @@
       <w:tblPr>
         <w:tblW w:w="5000" w:type="pct"/>
         <w:jc w:val="start"/>
-        <w:tblInd w:w="0" w:type="dxa"/>
+        <w:tblInd w:w="55" w:type="dxa"/>
         <w:tblLayout w:type="fixed"/>
         <w:tblCellMar>
           <w:top w:w="55" w:type="dxa"/>
@@ -5779,7 +8217,7 @@
           </w:tcPr>
           <w:p>
             <w:pPr>
-              <w:pStyle w:val="user5"/>
+              <w:pStyle w:val="Style11"/>
               <w:widowControl/>
               <w:suppressAutoHyphens w:val="true"/>
               <w:bidi w:val="0"/>
@@ -6165,7 +8603,7 @@
           </w:tcPr>
           <w:p>
             <w:pPr>
-              <w:pStyle w:val="user5"/>
+              <w:pStyle w:val="Style11"/>
               <w:jc w:val="end"/>
               <w:rPr/>
             </w:pPr>
@@ -6187,7 +8625,7 @@
             </w:r>
             <w:r>
               <w:rPr/>
-              <w:t>13</w:t>
+              <w:t>20</w:t>
             </w:r>
             <w:r>
               <w:rPr/>
@@ -6203,7 +8641,7 @@
     </w:tbl>
     <w:p>
       <w:pPr>
-        <w:pStyle w:val="Style11"/>
+        <w:pStyle w:val="Style10"/>
         <w:rPr/>
       </w:pPr>
       <w:r>
@@ -6294,7 +8732,7 @@
     </w:p>
     <w:p>
       <w:pPr>
-        <w:pStyle w:val="Style11"/>
+        <w:pStyle w:val="Style10"/>
         <w:rPr/>
       </w:pPr>
       <w:r>
@@ -6303,7 +8741,7 @@
     </w:p>
     <w:p>
       <w:pPr>
-        <w:pStyle w:val="Style11"/>
+        <w:pStyle w:val="Style10"/>
         <w:rPr/>
       </w:pPr>
       <w:r>
@@ -6313,7 +8751,7 @@
     </w:p>
     <w:p>
       <w:pPr>
-        <w:pStyle w:val="Style11"/>
+        <w:pStyle w:val="Style10"/>
         <w:bidi w:val="0"/>
         <w:ind w:firstLine="709" w:start="0"/>
         <w:jc w:val="start"/>
@@ -6331,8 +8769,8 @@
         <w:jc w:val="start"/>
         <w:rPr/>
       </w:pPr>
-      <w:bookmarkStart w:id="15" w:name="__RefHeading___Toc665_463851313"/>
-      <w:bookmarkEnd w:id="15"/>
+      <w:bookmarkStart w:id="22" w:name="__RefHeading___Toc665_463851313"/>
+      <w:bookmarkEnd w:id="22"/>
       <w:r>
         <w:rPr/>
         <w:t>Метод Фельберга</w:t>
@@ -6340,7 +8778,7 @@
     </w:p>
     <w:p>
       <w:pPr>
-        <w:pStyle w:val="Style11"/>
+        <w:pStyle w:val="Style10"/>
         <w:bidi w:val="0"/>
         <w:ind w:firstLine="709" w:start="0"/>
         <w:jc w:val="start"/>
@@ -6382,7 +8820,7 @@
       <w:tblPr>
         <w:tblW w:w="5000" w:type="pct"/>
         <w:jc w:val="start"/>
-        <w:tblInd w:w="0" w:type="dxa"/>
+        <w:tblInd w:w="55" w:type="dxa"/>
         <w:tblLayout w:type="fixed"/>
         <w:tblCellMar>
           <w:top w:w="55" w:type="dxa"/>
@@ -6407,7 +8845,7 @@
           </w:tcPr>
           <w:p>
             <w:pPr>
-              <w:pStyle w:val="user5"/>
+              <w:pStyle w:val="Style11"/>
               <w:widowControl/>
               <w:suppressAutoHyphens w:val="true"/>
               <w:bidi w:val="0"/>
@@ -6618,7 +9056,7 @@
           </w:tcPr>
           <w:p>
             <w:pPr>
-              <w:pStyle w:val="user5"/>
+              <w:pStyle w:val="Style11"/>
               <w:jc w:val="end"/>
               <w:rPr/>
             </w:pPr>
@@ -6640,7 +9078,7 @@
             </w:r>
             <w:r>
               <w:rPr/>
-              <w:t>14</w:t>
+              <w:t>21</w:t>
             </w:r>
             <w:r>
               <w:rPr/>
@@ -6656,12 +9094,12 @@
     </w:tbl>
     <w:p>
       <w:pPr>
-        <w:pStyle w:val="Style11"/>
+        <w:pStyle w:val="Style10"/>
         <w:ind w:hanging="0"/>
         <w:rPr/>
       </w:pPr>
-      <w:bookmarkStart w:id="16" w:name="__RefHeading___Toc667_463851313"/>
-      <w:bookmarkEnd w:id="16"/>
+      <w:bookmarkStart w:id="23" w:name="__RefHeading___Toc667_463851313"/>
+      <w:bookmarkEnd w:id="23"/>
       <w:r>
         <w:rPr/>
         <w:t>где</w:t>
@@ -6671,7 +9109,7 @@
       <w:tblPr>
         <w:tblW w:w="5000" w:type="pct"/>
         <w:jc w:val="start"/>
-        <w:tblInd w:w="0" w:type="dxa"/>
+        <w:tblInd w:w="55" w:type="dxa"/>
         <w:tblLayout w:type="fixed"/>
         <w:tblCellMar>
           <w:top w:w="55" w:type="dxa"/>
@@ -6696,7 +9134,7 @@
           </w:tcPr>
           <w:p>
             <w:pPr>
-              <w:pStyle w:val="user5"/>
+              <w:pStyle w:val="Style11"/>
               <w:widowControl/>
               <w:suppressAutoHyphens w:val="true"/>
               <w:bidi w:val="0"/>
@@ -7568,7 +10006,7 @@
           </w:tcPr>
           <w:p>
             <w:pPr>
-              <w:pStyle w:val="user5"/>
+              <w:pStyle w:val="Style11"/>
               <w:jc w:val="end"/>
               <w:rPr/>
             </w:pPr>
@@ -7576,7 +10014,7 @@
               <w:rPr/>
               <w:t>(</w:t>
             </w:r>
-            <w:bookmarkStart w:id="17" w:name="Ref_Текст4_number_only"/>
+            <w:bookmarkStart w:id="24" w:name="Ref_Текст4_number_only"/>
             <w:r>
               <w:rPr/>
               <w:fldChar w:fldCharType="begin"/>
@@ -7591,13 +10029,13 @@
             </w:r>
             <w:r>
               <w:rPr/>
-              <w:t>15</w:t>
+              <w:t>22</w:t>
             </w:r>
             <w:r>
               <w:rPr/>
               <w:fldChar w:fldCharType="end"/>
             </w:r>
-            <w:bookmarkEnd w:id="17"/>
+            <w:bookmarkEnd w:id="24"/>
             <w:r>
               <w:rPr/>
               <w:t>)</w:t>
@@ -7608,7 +10046,7 @@
     </w:tbl>
     <w:p>
       <w:pPr>
-        <w:pStyle w:val="Style11"/>
+        <w:pStyle w:val="Style10"/>
         <w:bidi w:val="0"/>
         <w:ind w:firstLine="709" w:start="0"/>
         <w:jc w:val="start"/>
@@ -7650,7 +10088,7 @@
       <w:tblPr>
         <w:tblW w:w="5000" w:type="pct"/>
         <w:jc w:val="start"/>
-        <w:tblInd w:w="0" w:type="dxa"/>
+        <w:tblInd w:w="55" w:type="dxa"/>
         <w:tblLayout w:type="fixed"/>
         <w:tblCellMar>
           <w:top w:w="55" w:type="dxa"/>
@@ -7675,7 +10113,7 @@
           </w:tcPr>
           <w:p>
             <w:pPr>
-              <w:pStyle w:val="user5"/>
+              <w:pStyle w:val="Style11"/>
               <w:widowControl/>
               <w:suppressAutoHyphens w:val="true"/>
               <w:bidi w:val="0"/>
@@ -7859,7 +10297,7 @@
           </w:tcPr>
           <w:p>
             <w:pPr>
-              <w:pStyle w:val="user5"/>
+              <w:pStyle w:val="Style11"/>
               <w:jc w:val="end"/>
               <w:rPr/>
             </w:pPr>
@@ -7881,7 +10319,7 @@
             </w:r>
             <w:r>
               <w:rPr/>
-              <w:t>16</w:t>
+              <w:t>23</w:t>
             </w:r>
             <w:r>
               <w:rPr/>
@@ -7897,11 +10335,11 @@
     </w:tbl>
     <w:p>
       <w:pPr>
-        <w:pStyle w:val="Style11"/>
+        <w:pStyle w:val="Style10"/>
         <w:rPr/>
       </w:pPr>
-      <w:bookmarkStart w:id="18" w:name="__RefHeading___Toc667_463851313_Копия_1"/>
-      <w:bookmarkEnd w:id="18"/>
+      <w:bookmarkStart w:id="25" w:name="__RefHeading___Toc667_463851313_Копия_1"/>
+      <w:bookmarkEnd w:id="25"/>
       <w:r>
         <w:rPr/>
         <w:t xml:space="preserve">где коэффициенты </w:t>
@@ -8001,7 +10439,7 @@
       </w:r>
       <w:r>
         <w:rPr/>
-        <w:t>15</w:t>
+        <w:t>22</w:t>
       </w:r>
       <w:r>
         <w:rPr/>
@@ -8032,8 +10470,8 @@
         <w:jc w:val="start"/>
         <w:rPr/>
       </w:pPr>
-      <w:bookmarkStart w:id="19" w:name="__RefHeading___Toc1809_3851806917_Копия_"/>
-      <w:bookmarkEnd w:id="19"/>
+      <w:bookmarkStart w:id="26" w:name="__RefHeading___Toc1809_3851806917_Копия_"/>
+      <w:bookmarkEnd w:id="26"/>
       <w:r>
         <w:rPr/>
         <w:t>Метод Ингленда</w:t>
@@ -8041,7 +10479,7 @@
     </w:p>
     <w:p>
       <w:pPr>
-        <w:pStyle w:val="Style11"/>
+        <w:pStyle w:val="Style10"/>
         <w:bidi w:val="0"/>
         <w:ind w:firstLine="709" w:start="0"/>
         <w:jc w:val="start"/>
@@ -8083,7 +10521,7 @@
       <w:tblPr>
         <w:tblW w:w="5000" w:type="pct"/>
         <w:jc w:val="start"/>
-        <w:tblInd w:w="0" w:type="dxa"/>
+        <w:tblInd w:w="55" w:type="dxa"/>
         <w:tblLayout w:type="fixed"/>
         <w:tblCellMar>
           <w:top w:w="55" w:type="dxa"/>
@@ -8108,7 +10546,7 @@
           </w:tcPr>
           <w:p>
             <w:pPr>
-              <w:pStyle w:val="user5"/>
+              <w:pStyle w:val="Style11"/>
               <w:widowControl/>
               <w:suppressAutoHyphens w:val="true"/>
               <w:bidi w:val="0"/>
@@ -8265,7 +10703,7 @@
           </w:tcPr>
           <w:p>
             <w:pPr>
-              <w:pStyle w:val="user5"/>
+              <w:pStyle w:val="Style11"/>
               <w:jc w:val="end"/>
               <w:rPr/>
             </w:pPr>
@@ -8287,7 +10725,7 @@
             </w:r>
             <w:r>
               <w:rPr/>
-              <w:t>17</w:t>
+              <w:t>24</w:t>
             </w:r>
             <w:r>
               <w:rPr/>
@@ -8303,7 +10741,7 @@
     </w:tbl>
     <w:p>
       <w:pPr>
-        <w:pStyle w:val="Style11"/>
+        <w:pStyle w:val="Style10"/>
         <w:ind w:hanging="0"/>
         <w:rPr/>
       </w:pPr>
@@ -8316,7 +10754,7 @@
       <w:tblPr>
         <w:tblW w:w="5000" w:type="pct"/>
         <w:jc w:val="start"/>
-        <w:tblInd w:w="0" w:type="dxa"/>
+        <w:tblInd w:w="55" w:type="dxa"/>
         <w:tblLayout w:type="fixed"/>
         <w:tblCellMar>
           <w:top w:w="55" w:type="dxa"/>
@@ -8341,7 +10779,7 @@
           </w:tcPr>
           <w:p>
             <w:pPr>
-              <w:pStyle w:val="user5"/>
+              <w:pStyle w:val="Style11"/>
               <w:widowControl/>
               <w:suppressAutoHyphens w:val="true"/>
               <w:bidi w:val="0"/>
@@ -9089,7 +11527,7 @@
           </w:tcPr>
           <w:p>
             <w:pPr>
-              <w:pStyle w:val="user5"/>
+              <w:pStyle w:val="Style11"/>
               <w:jc w:val="end"/>
               <w:rPr/>
             </w:pPr>
@@ -9097,7 +11535,7 @@
               <w:rPr/>
               <w:t>(</w:t>
             </w:r>
-            <w:bookmarkStart w:id="20" w:name="Ref_Текст6_number_only"/>
+            <w:bookmarkStart w:id="27" w:name="Ref_Текст6_number_only"/>
             <w:r>
               <w:rPr/>
               <w:fldChar w:fldCharType="begin"/>
@@ -9112,13 +11550,13 @@
             </w:r>
             <w:r>
               <w:rPr/>
-              <w:t>18</w:t>
+              <w:t>25</w:t>
             </w:r>
             <w:r>
               <w:rPr/>
               <w:fldChar w:fldCharType="end"/>
             </w:r>
-            <w:bookmarkEnd w:id="20"/>
+            <w:bookmarkEnd w:id="27"/>
             <w:r>
               <w:rPr/>
               <w:t>)</w:t>
@@ -9129,7 +11567,7 @@
     </w:tbl>
     <w:p>
       <w:pPr>
-        <w:pStyle w:val="Style11"/>
+        <w:pStyle w:val="Style10"/>
         <w:bidi w:val="0"/>
         <w:ind w:firstLine="709" w:start="0"/>
         <w:jc w:val="start"/>
@@ -9171,7 +11609,7 @@
       <w:tblPr>
         <w:tblW w:w="5000" w:type="pct"/>
         <w:jc w:val="start"/>
-        <w:tblInd w:w="0" w:type="dxa"/>
+        <w:tblInd w:w="55" w:type="dxa"/>
         <w:tblLayout w:type="fixed"/>
         <w:tblCellMar>
           <w:top w:w="55" w:type="dxa"/>
@@ -9196,7 +11634,7 @@
           </w:tcPr>
           <w:p>
             <w:pPr>
-              <w:pStyle w:val="user5"/>
+              <w:pStyle w:val="Style11"/>
               <w:widowControl/>
               <w:suppressAutoHyphens w:val="true"/>
               <w:bidi w:val="0"/>
@@ -9329,7 +11767,7 @@
           </w:tcPr>
           <w:p>
             <w:pPr>
-              <w:pStyle w:val="user5"/>
+              <w:pStyle w:val="Style11"/>
               <w:jc w:val="end"/>
               <w:rPr/>
             </w:pPr>
@@ -9351,7 +11789,7 @@
             </w:r>
             <w:r>
               <w:rPr/>
-              <w:t>19</w:t>
+              <w:t>26</w:t>
             </w:r>
             <w:r>
               <w:rPr/>
@@ -9367,7 +11805,7 @@
     </w:tbl>
     <w:p>
       <w:pPr>
-        <w:pStyle w:val="Style11"/>
+        <w:pStyle w:val="Style10"/>
         <w:spacing w:lineRule="auto" w:line="240"/>
         <w:ind w:hanging="0"/>
         <w:rPr/>
@@ -9441,7 +11879,7 @@
       </w:r>
       <w:r>
         <w:rPr/>
-        <w:t>18</w:t>
+        <w:t>25</w:t>
       </w:r>
       <w:r>
         <w:rPr/>
@@ -9454,7 +11892,7 @@
     </w:p>
     <w:p>
       <w:pPr>
-        <w:pStyle w:val="Style11"/>
+        <w:pStyle w:val="Style10"/>
         <w:spacing w:lineRule="auto" w:line="240"/>
         <w:ind w:hanging="0"/>
         <w:rPr/>
@@ -9471,8 +11909,8 @@
         <w:jc w:val="start"/>
         <w:rPr/>
       </w:pPr>
-      <w:bookmarkStart w:id="21" w:name="__RefHeading___Toc1809_3851806917_Копия1"/>
-      <w:bookmarkEnd w:id="21"/>
+      <w:bookmarkStart w:id="28" w:name="__RefHeading___Toc1809_3851806917_Копия1"/>
+      <w:bookmarkEnd w:id="28"/>
       <w:r>
         <w:rPr/>
         <w:t>Метод Нюстрема</w:t>
@@ -9480,7 +11918,7 @@
     </w:p>
     <w:p>
       <w:pPr>
-        <w:pStyle w:val="Style11"/>
+        <w:pStyle w:val="Style10"/>
         <w:bidi w:val="0"/>
         <w:ind w:firstLine="709" w:start="0"/>
         <w:jc w:val="start"/>
@@ -9522,7 +11960,7 @@
       <w:tblPr>
         <w:tblW w:w="5000" w:type="pct"/>
         <w:jc w:val="start"/>
-        <w:tblInd w:w="0" w:type="dxa"/>
+        <w:tblInd w:w="55" w:type="dxa"/>
         <w:tblLayout w:type="fixed"/>
         <w:tblCellMar>
           <w:top w:w="55" w:type="dxa"/>
@@ -9549,7 +11987,7 @@
           </w:tcPr>
           <w:p>
             <w:pPr>
-              <w:pStyle w:val="user5"/>
+              <w:pStyle w:val="Style11"/>
               <w:widowControl/>
               <w:suppressAutoHyphens w:val="true"/>
               <w:bidi w:val="0"/>
@@ -9668,7 +12106,7 @@
           </w:tcPr>
           <w:p>
             <w:pPr>
-              <w:pStyle w:val="user5"/>
+              <w:pStyle w:val="Style11"/>
               <w:jc w:val="end"/>
               <w:rPr/>
             </w:pPr>
@@ -9676,7 +12114,7 @@
               <w:rPr/>
               <w:t>(</w:t>
             </w:r>
-            <w:bookmarkStart w:id="22" w:name="Ref_Текст7_number_only"/>
+            <w:bookmarkStart w:id="29" w:name="Ref_Текст7_number_only"/>
             <w:r>
               <w:rPr/>
               <w:fldChar w:fldCharType="begin"/>
@@ -9691,13 +12129,13 @@
             </w:r>
             <w:r>
               <w:rPr/>
-              <w:t>20</w:t>
+              <w:t>27</w:t>
             </w:r>
             <w:r>
               <w:rPr/>
               <w:fldChar w:fldCharType="end"/>
             </w:r>
-            <w:bookmarkEnd w:id="22"/>
+            <w:bookmarkEnd w:id="29"/>
             <w:r>
               <w:rPr/>
               <w:t>)</w:t>
@@ -9717,7 +12155,7 @@
           </w:tcPr>
           <w:p>
             <w:pPr>
-              <w:pStyle w:val="user5"/>
+              <w:pStyle w:val="Style11"/>
               <w:widowControl/>
               <w:suppressAutoHyphens w:val="true"/>
               <w:bidi w:val="0"/>
@@ -9960,7 +12398,7 @@
           </w:tcPr>
           <w:p>
             <w:pPr>
-              <w:pStyle w:val="user5"/>
+              <w:pStyle w:val="Style11"/>
               <w:jc w:val="end"/>
               <w:rPr/>
             </w:pPr>
@@ -9982,7 +12420,7 @@
             </w:r>
             <w:r>
               <w:rPr/>
-              <w:t>21</w:t>
+              <w:t>28</w:t>
             </w:r>
             <w:r>
               <w:rPr/>
@@ -10007,7 +12445,7 @@
           </w:tcPr>
           <w:p>
             <w:pPr>
-              <w:pStyle w:val="user5"/>
+              <w:pStyle w:val="Style11"/>
               <w:widowControl/>
               <w:suppressAutoHyphens w:val="true"/>
               <w:bidi w:val="0"/>
@@ -10323,7 +12761,7 @@
           </w:tcPr>
           <w:p>
             <w:pPr>
-              <w:pStyle w:val="user5"/>
+              <w:pStyle w:val="Style11"/>
               <w:jc w:val="end"/>
               <w:rPr/>
             </w:pPr>
@@ -10331,7 +12769,7 @@
               <w:rPr/>
               <w:t>(</w:t>
             </w:r>
-            <w:bookmarkStart w:id="23" w:name="Ref_Текст17_number_only"/>
+            <w:bookmarkStart w:id="30" w:name="Ref_Текст17_number_only"/>
             <w:r>
               <w:rPr/>
               <w:fldChar w:fldCharType="begin"/>
@@ -10346,13 +12784,13 @@
             </w:r>
             <w:r>
               <w:rPr/>
-              <w:t>22</w:t>
+              <w:t>29</w:t>
             </w:r>
             <w:r>
               <w:rPr/>
               <w:fldChar w:fldCharType="end"/>
             </w:r>
-            <w:bookmarkEnd w:id="23"/>
+            <w:bookmarkEnd w:id="30"/>
             <w:r>
               <w:rPr/>
               <w:t>)</w:t>
@@ -10363,7 +12801,7 @@
     </w:tbl>
     <w:p>
       <w:pPr>
-        <w:pStyle w:val="Style11"/>
+        <w:pStyle w:val="Style10"/>
         <w:rPr/>
       </w:pPr>
       <w:r>
@@ -10384,7 +12822,7 @@
       </w:r>
       <w:r>
         <w:rPr/>
-        <w:t>20</w:t>
+        <w:t>27</w:t>
       </w:r>
       <w:r>
         <w:rPr/>
@@ -10408,7 +12846,7 @@
       </w:r>
       <w:r>
         <w:rPr/>
-        <w:t>22</w:t>
+        <w:t>29</w:t>
       </w:r>
       <w:r>
         <w:rPr/>
@@ -10439,8 +12877,8 @@
         <w:jc w:val="start"/>
         <w:rPr/>
       </w:pPr>
-      <w:bookmarkStart w:id="24" w:name="__RefHeading___Toc1809_3851806917_Копия2"/>
-      <w:bookmarkEnd w:id="24"/>
+      <w:bookmarkStart w:id="31" w:name="__RefHeading___Toc1809_3851806917_Копия2"/>
+      <w:bookmarkEnd w:id="31"/>
       <w:r>
         <w:rPr/>
         <w:t>Метод Милны</w:t>
@@ -10448,7 +12886,7 @@
     </w:p>
     <w:p>
       <w:pPr>
-        <w:pStyle w:val="Style11"/>
+        <w:pStyle w:val="Style10"/>
         <w:bidi w:val="0"/>
         <w:ind w:firstLine="709" w:start="0"/>
         <w:jc w:val="start"/>
@@ -10463,7 +12901,7 @@
       <w:tblPr>
         <w:tblW w:w="5000" w:type="pct"/>
         <w:jc w:val="start"/>
-        <w:tblInd w:w="0" w:type="dxa"/>
+        <w:tblInd w:w="55" w:type="dxa"/>
         <w:tblLayout w:type="fixed"/>
         <w:tblCellMar>
           <w:top w:w="55" w:type="dxa"/>
@@ -10488,7 +12926,7 @@
           </w:tcPr>
           <w:p>
             <w:pPr>
-              <w:pStyle w:val="user5"/>
+              <w:pStyle w:val="Style11"/>
               <w:widowControl/>
               <w:suppressAutoHyphens w:val="true"/>
               <w:bidi w:val="0"/>
@@ -10732,7 +13170,7 @@
           </w:tcPr>
           <w:p>
             <w:pPr>
-              <w:pStyle w:val="user5"/>
+              <w:pStyle w:val="Style11"/>
               <w:jc w:val="end"/>
               <w:rPr/>
             </w:pPr>
@@ -10740,7 +13178,7 @@
               <w:rPr/>
               <w:t>(</w:t>
             </w:r>
-            <w:bookmarkStart w:id="25" w:name="Ref_Текст8_number_only"/>
+            <w:bookmarkStart w:id="32" w:name="Ref_Текст8_number_only"/>
             <w:r>
               <w:rPr/>
               <w:fldChar w:fldCharType="begin"/>
@@ -10755,13 +13193,13 @@
             </w:r>
             <w:r>
               <w:rPr/>
-              <w:t>23</w:t>
+              <w:t>30</w:t>
             </w:r>
             <w:r>
               <w:rPr/>
               <w:fldChar w:fldCharType="end"/>
             </w:r>
-            <w:bookmarkEnd w:id="25"/>
+            <w:bookmarkEnd w:id="32"/>
             <w:r>
               <w:rPr/>
               <w:t>)</w:t>
@@ -10772,7 +13210,7 @@
     </w:tbl>
     <w:p>
       <w:pPr>
-        <w:pStyle w:val="Style11"/>
+        <w:pStyle w:val="Style10"/>
         <w:rPr/>
       </w:pPr>
       <w:r>
@@ -10793,7 +13231,7 @@
       </w:r>
       <w:r>
         <w:rPr/>
-        <w:t>23</w:t>
+        <w:t>30</w:t>
       </w:r>
       <w:r>
         <w:rPr/>
@@ -10872,7 +13310,7 @@
     </w:p>
     <w:p>
       <w:pPr>
-        <w:pStyle w:val="Style11"/>
+        <w:pStyle w:val="Style10"/>
         <w:rPr/>
       </w:pPr>
       <w:r>
@@ -10911,7 +13349,7 @@
       <w:tblPr>
         <w:tblW w:w="5000" w:type="pct"/>
         <w:jc w:val="start"/>
-        <w:tblInd w:w="0" w:type="dxa"/>
+        <w:tblInd w:w="55" w:type="dxa"/>
         <w:tblLayout w:type="fixed"/>
         <w:tblCellMar>
           <w:top w:w="55" w:type="dxa"/>
@@ -10936,7 +13374,7 @@
           </w:tcPr>
           <w:p>
             <w:pPr>
-              <w:pStyle w:val="user5"/>
+              <w:pStyle w:val="Style11"/>
               <w:widowControl/>
               <w:suppressAutoHyphens w:val="true"/>
               <w:bidi w:val="0"/>
@@ -11316,7 +13754,7 @@
           </w:tcPr>
           <w:p>
             <w:pPr>
-              <w:pStyle w:val="user5"/>
+              <w:pStyle w:val="Style11"/>
               <w:jc w:val="end"/>
               <w:rPr/>
             </w:pPr>
@@ -11324,7 +13762,7 @@
               <w:rPr/>
               <w:t>(</w:t>
             </w:r>
-            <w:bookmarkStart w:id="26" w:name="Ref_Текст8_number_only_Копия_1"/>
+            <w:bookmarkStart w:id="33" w:name="Ref_Текст8_number_only_Копия_1"/>
             <w:r>
               <w:rPr/>
               <w:fldChar w:fldCharType="begin"/>
@@ -11339,13 +13777,13 @@
             </w:r>
             <w:r>
               <w:rPr/>
-              <w:t>24</w:t>
+              <w:t>31</w:t>
             </w:r>
             <w:r>
               <w:rPr/>
               <w:fldChar w:fldCharType="end"/>
             </w:r>
-            <w:bookmarkEnd w:id="26"/>
+            <w:bookmarkEnd w:id="33"/>
             <w:r>
               <w:rPr/>
               <w:t>)</w:t>
@@ -11371,8 +13809,8 @@
         <w:jc w:val="start"/>
         <w:rPr/>
       </w:pPr>
-      <w:bookmarkStart w:id="27" w:name="__RefHeading___Toc1809_3851806917_Копия3"/>
-      <w:bookmarkEnd w:id="27"/>
+      <w:bookmarkStart w:id="34" w:name="__RefHeading___Toc1809_3851806917_Копия3"/>
+      <w:bookmarkEnd w:id="34"/>
       <w:r>
         <w:rPr/>
         <w:t>Метод Хемминга</w:t>
@@ -11380,7 +13818,7 @@
     </w:p>
     <w:p>
       <w:pPr>
-        <w:pStyle w:val="Style11"/>
+        <w:pStyle w:val="Style10"/>
         <w:bidi w:val="0"/>
         <w:ind w:firstLine="709" w:start="0"/>
         <w:jc w:val="start"/>
@@ -11422,7 +13860,7 @@
       <w:tblPr>
         <w:tblW w:w="5000" w:type="pct"/>
         <w:jc w:val="start"/>
-        <w:tblInd w:w="0" w:type="dxa"/>
+        <w:tblInd w:w="55" w:type="dxa"/>
         <w:tblLayout w:type="fixed"/>
         <w:tblCellMar>
           <w:top w:w="55" w:type="dxa"/>
@@ -11447,7 +13885,7 @@
           </w:tcPr>
           <w:p>
             <w:pPr>
-              <w:pStyle w:val="user5"/>
+              <w:pStyle w:val="Style11"/>
               <w:widowControl/>
               <w:suppressAutoHyphens w:val="true"/>
               <w:bidi w:val="0"/>
@@ -11807,7 +14245,7 @@
           </w:tcPr>
           <w:p>
             <w:pPr>
-              <w:pStyle w:val="user5"/>
+              <w:pStyle w:val="Style11"/>
               <w:jc w:val="end"/>
               <w:rPr/>
             </w:pPr>
@@ -11829,7 +14267,7 @@
             </w:r>
             <w:r>
               <w:rPr/>
-              <w:t>25</w:t>
+              <w:t>32</w:t>
             </w:r>
             <w:r>
               <w:rPr/>
@@ -11863,8 +14301,8 @@
         <w:jc w:val="start"/>
         <w:rPr/>
       </w:pPr>
-      <w:bookmarkStart w:id="28" w:name="__RefHeading___Toc1805_3851806917"/>
-      <w:bookmarkEnd w:id="28"/>
+      <w:bookmarkStart w:id="35" w:name="__RefHeading___Toc1805_3851806917"/>
+      <w:bookmarkEnd w:id="35"/>
       <w:r>
         <w:rPr/>
         <w:t>Выводы</w:t>
@@ -11878,8 +14316,8 @@
         <w:jc w:val="start"/>
         <w:rPr/>
       </w:pPr>
-      <w:bookmarkStart w:id="29" w:name="__RefHeading___Toc1807_3851806917"/>
-      <w:bookmarkEnd w:id="29"/>
+      <w:bookmarkStart w:id="36" w:name="__RefHeading___Toc1807_3851806917"/>
+      <w:bookmarkEnd w:id="36"/>
       <w:r>
         <w:rPr/>
         <w:t>архитектура и реализация программы</w:t>
@@ -11893,8 +14331,8 @@
         <w:jc w:val="start"/>
         <w:rPr/>
       </w:pPr>
-      <w:bookmarkStart w:id="30" w:name="__RefHeading___Toc1809_3851806917"/>
-      <w:bookmarkEnd w:id="30"/>
+      <w:bookmarkStart w:id="37" w:name="__RefHeading___Toc1809_3851806917"/>
+      <w:bookmarkEnd w:id="37"/>
       <w:r>
         <w:rPr/>
         <w:t>Проектирование и архитектура программной системы</w:t>
@@ -11908,8 +14346,8 @@
         <w:jc w:val="start"/>
         <w:rPr/>
       </w:pPr>
-      <w:bookmarkStart w:id="31" w:name="__RefHeading___Toc1811_3851806917"/>
-      <w:bookmarkEnd w:id="31"/>
+      <w:bookmarkStart w:id="38" w:name="__RefHeading___Toc1811_3851806917"/>
+      <w:bookmarkEnd w:id="38"/>
       <w:r>
         <w:rPr/>
         <w:t>UML?</w:t>
@@ -11923,8 +14361,8 @@
         <w:jc w:val="start"/>
         <w:rPr/>
       </w:pPr>
-      <w:bookmarkStart w:id="32" w:name="__RefHeading___Toc1813_3851806917"/>
-      <w:bookmarkEnd w:id="32"/>
+      <w:bookmarkStart w:id="39" w:name="__RefHeading___Toc1813_3851806917"/>
+      <w:bookmarkEnd w:id="39"/>
       <w:r>
         <w:rPr/>
         <w:t>Инструментарий</w:t>
@@ -11938,8 +14376,8 @@
         <w:jc w:val="start"/>
         <w:rPr/>
       </w:pPr>
-      <w:bookmarkStart w:id="33" w:name="__RefHeading___Toc1815_3851806917"/>
-      <w:bookmarkEnd w:id="33"/>
+      <w:bookmarkStart w:id="40" w:name="__RefHeading___Toc1815_3851806917"/>
+      <w:bookmarkEnd w:id="40"/>
       <w:r>
         <w:rPr/>
         <w:t>Планирование</w:t>
@@ -11953,8 +14391,8 @@
         <w:jc w:val="start"/>
         <w:rPr/>
       </w:pPr>
-      <w:bookmarkStart w:id="34" w:name="__RefHeading___Toc1817_3851806917"/>
-      <w:bookmarkEnd w:id="34"/>
+      <w:bookmarkStart w:id="41" w:name="__RefHeading___Toc1817_3851806917"/>
+      <w:bookmarkEnd w:id="41"/>
       <w:r>
         <w:rPr/>
         <w:t>Выводы</w:t>
@@ -11968,8 +14406,8 @@
         <w:jc w:val="start"/>
         <w:rPr/>
       </w:pPr>
-      <w:bookmarkStart w:id="35" w:name="__RefHeading___Toc1819_3851806917"/>
-      <w:bookmarkEnd w:id="35"/>
+      <w:bookmarkStart w:id="42" w:name="__RefHeading___Toc1819_3851806917"/>
+      <w:bookmarkEnd w:id="42"/>
       <w:r>
         <w:rPr/>
         <w:t>исследование скорости работы методов</w:t>
@@ -11993,8 +14431,8 @@
         <w:ind w:firstLine="709" w:start="0"/>
         <w:rPr/>
       </w:pPr>
-      <w:bookmarkStart w:id="36" w:name="__RefHeading___Toc669_463851313"/>
-      <w:bookmarkEnd w:id="36"/>
+      <w:bookmarkStart w:id="43" w:name="__RefHeading___Toc669_463851313"/>
+      <w:bookmarkEnd w:id="43"/>
       <w:r>
         <w:rPr/>
         <w:t>Выводы</w:t>
@@ -12002,7 +14440,7 @@
     </w:p>
     <w:p>
       <w:pPr>
-        <w:pStyle w:val="Style11"/>
+        <w:pStyle w:val="Style10"/>
         <w:bidi w:val="0"/>
         <w:ind w:firstLine="709" w:start="0"/>
         <w:jc w:val="start"/>
@@ -12024,8 +14462,8 @@
         <w:jc w:val="center"/>
         <w:rPr/>
       </w:pPr>
-      <w:bookmarkStart w:id="37" w:name="__RefHeading___Toc1827_3851806917"/>
-      <w:bookmarkEnd w:id="37"/>
+      <w:bookmarkStart w:id="44" w:name="__RefHeading___Toc1827_3851806917"/>
+      <w:bookmarkEnd w:id="44"/>
       <w:r>
         <w:rPr/>
         <w:t>ЗАКЛЮЧЕНИЕ</w:t>
@@ -12043,8 +14481,8 @@
         <w:jc w:val="center"/>
         <w:rPr/>
       </w:pPr>
-      <w:bookmarkStart w:id="38" w:name="__RefHeading___Toc1829_3851806917"/>
-      <w:bookmarkEnd w:id="38"/>
+      <w:bookmarkStart w:id="45" w:name="__RefHeading___Toc1829_3851806917"/>
+      <w:bookmarkEnd w:id="45"/>
       <w:r>
         <w:rPr/>
         <w:t>СПИСОК ИСПОЛЬЗОВАННЫХ ИСТОЧНИКОВ</w:t>
@@ -12052,7 +14490,7 @@
     </w:p>
     <w:p>
       <w:pPr>
-        <w:pStyle w:val="Style11"/>
+        <w:pStyle w:val="Style10"/>
         <w:numPr>
           <w:ilvl w:val="0"/>
           <w:numId w:val="2"/>
@@ -12071,7 +14509,7 @@
     </w:p>
     <w:p>
       <w:pPr>
-        <w:pStyle w:val="Style11"/>
+        <w:pStyle w:val="Style10"/>
         <w:numPr>
           <w:ilvl w:val="0"/>
           <w:numId w:val="2"/>
@@ -12090,7 +14528,7 @@
     </w:p>
     <w:p>
       <w:pPr>
-        <w:pStyle w:val="Style11"/>
+        <w:pStyle w:val="Style10"/>
         <w:numPr>
           <w:ilvl w:val="0"/>
           <w:numId w:val="2"/>
@@ -12104,24 +14542,12 @@
       </w:pPr>
       <w:r>
         <w:rPr/>
-        <w:t xml:space="preserve">Квакернаак, Х., Сиван, Р.. Линейные оптимальные системы управления.  / </w:t>
-      </w:r>
-      <w:r>
-        <w:rPr/>
-        <w:t>Х. Квакернаак — Москва: Изд-во</w:t>
-      </w:r>
-      <w:r>
-        <w:rPr/>
-        <w:t xml:space="preserve"> Мир, 1977. — </w:t>
-      </w:r>
-      <w:r>
-        <w:rPr/>
-        <w:t>656 c.</w:t>
+        <w:t>Квакернаак, Х., Сиван, Р.. Линейные оптимальные системы управления.  / Х. Квакернаак — Москва: Изд-во Мир, 1977. — 656 c.</w:t>
       </w:r>
     </w:p>
     <w:p>
       <w:pPr>
-        <w:pStyle w:val="Style11"/>
+        <w:pStyle w:val="Style10"/>
         <w:numPr>
           <w:ilvl w:val="0"/>
           <w:numId w:val="2"/>
@@ -12136,6 +14562,24 @@
       <w:r>
         <w:rPr/>
         <w:t>Chen, R.T.Q., Rubanova, Y., Bettencourt, J., Duvenaud, D. Neural Ordinary Differential Equations // Advances in Neural Information Processing Systems (NeurIPS). – 2018. – Vol. 31. – P. 6571–6583.</w:t>
+      </w:r>
+    </w:p>
+    <w:p>
+      <w:pPr>
+        <w:pStyle w:val="Style10"/>
+        <w:numPr>
+          <w:ilvl w:val="0"/>
+          <w:numId w:val="2"/>
+        </w:numPr>
+        <w:suppressAutoHyphens w:val="false"/>
+        <w:bidi w:val="0"/>
+        <w:spacing w:lineRule="auto" w:line="360"/>
+        <w:ind w:hanging="0" w:start="0" w:end="0"/>
+        <w:jc w:val="both"/>
+        <w:rPr/>
+      </w:pPr>
+      <w:r>
+        <w:rPr/>
       </w:r>
     </w:p>
     <w:p>
@@ -12150,18 +14594,18 @@
         <w:jc w:val="center"/>
         <w:rPr/>
       </w:pPr>
-      <w:bookmarkStart w:id="39" w:name="__RefHeading___Toc1831_3851806917"/>
-      <w:bookmarkEnd w:id="39"/>
+      <w:bookmarkStart w:id="46" w:name="__RefHeading___Toc1831_3851806917"/>
+      <w:bookmarkEnd w:id="46"/>
       <w:r>
         <w:rPr/>
         <w:t>ПРИЛОЖЕНИЕ А</w:t>
       </w:r>
-      <w:bookmarkStart w:id="40" w:name="__RefHeading___Toc1831_3851806917_Копия_"/>
-      <w:bookmarkEnd w:id="40"/>
+      <w:bookmarkStart w:id="47" w:name="__RefHeading___Toc1831_3851806917_Копия_"/>
+      <w:bookmarkEnd w:id="47"/>
     </w:p>
     <w:p>
       <w:pPr>
-        <w:pStyle w:val="Style11"/>
+        <w:pStyle w:val="Style10"/>
         <w:bidi w:val="0"/>
         <w:rPr/>
       </w:pPr>
@@ -12467,7 +14911,7 @@
     <w:pPr>
       <w:widowControl/>
       <w:suppressAutoHyphens w:val="true"/>
-      <w:overflowPunct w:val="true"/>
+      <w:overflowPunct w:val="false"/>
       <w:bidi w:val="0"/>
       <w:spacing w:before="0" w:after="0"/>
       <w:jc w:val="start"/>
@@ -12484,7 +14928,7 @@
   <w:style w:type="paragraph" w:styleId="Heading1">
     <w:name w:val="heading 1"/>
     <w:basedOn w:val="Normal"/>
-    <w:next w:val="Style11"/>
+    <w:next w:val="Style10"/>
     <w:qFormat/>
     <w:pPr>
       <w:pageBreakBefore/>
@@ -12508,7 +14952,7 @@
   <w:style w:type="paragraph" w:styleId="Heading2">
     <w:name w:val="heading 2"/>
     <w:basedOn w:val="Normal"/>
-    <w:next w:val="Style11"/>
+    <w:next w:val="Style10"/>
     <w:qFormat/>
     <w:pPr>
       <w:keepLines/>
@@ -12529,7 +14973,7 @@
   </w:style>
   <w:style w:type="paragraph" w:styleId="Heading3">
     <w:name w:val="heading 3"/>
-    <w:next w:val="Style11"/>
+    <w:next w:val="Style10"/>
     <w:qFormat/>
     <w:pPr>
       <w:widowControl/>
@@ -12557,7 +15001,7 @@
   </w:style>
   <w:style w:type="paragraph" w:styleId="Heading4">
     <w:name w:val="heading 4"/>
-    <w:basedOn w:val="user3"/>
+    <w:basedOn w:val="Style8"/>
     <w:next w:val="BodyText"/>
     <w:qFormat/>
     <w:pPr>
@@ -12579,7 +15023,7 @@
   </w:style>
   <w:style w:type="paragraph" w:styleId="Heading5">
     <w:name w:val="heading 5"/>
-    <w:basedOn w:val="user3"/>
+    <w:basedOn w:val="Style8"/>
     <w:next w:val="BodyText"/>
     <w:qFormat/>
     <w:pPr>
@@ -12599,7 +15043,7 @@
   </w:style>
   <w:style w:type="paragraph" w:styleId="Heading6">
     <w:name w:val="heading 6"/>
-    <w:basedOn w:val="user3"/>
+    <w:basedOn w:val="Style8"/>
     <w:next w:val="BodyText"/>
     <w:qFormat/>
     <w:pPr>
@@ -12621,7 +15065,7 @@
   </w:style>
   <w:style w:type="paragraph" w:styleId="Heading7">
     <w:name w:val="heading 7"/>
-    <w:basedOn w:val="user3"/>
+    <w:basedOn w:val="Style8"/>
     <w:next w:val="BodyText"/>
     <w:qFormat/>
     <w:pPr>
@@ -12641,7 +15085,7 @@
   </w:style>
   <w:style w:type="paragraph" w:styleId="Heading8">
     <w:name w:val="heading 8"/>
-    <w:basedOn w:val="user3"/>
+    <w:basedOn w:val="Style8"/>
     <w:next w:val="BodyText"/>
     <w:qFormat/>
     <w:pPr>
@@ -12663,7 +15107,7 @@
   </w:style>
   <w:style w:type="paragraph" w:styleId="Heading9">
     <w:name w:val="heading 9"/>
-    <w:basedOn w:val="user3"/>
+    <w:basedOn w:val="Style8"/>
     <w:next w:val="BodyText"/>
     <w:qFormat/>
     <w:pPr>
@@ -12681,8 +15125,8 @@
       <w:szCs w:val="18"/>
     </w:rPr>
   </w:style>
-  <w:style w:type="character" w:styleId="user">
-    <w:name w:val="Символ нумерации (user)"/>
+  <w:style w:type="character" w:styleId="Style5">
+    <w:name w:val="Символ нумерации"/>
     <w:qFormat/>
     <w:rPr/>
   </w:style>
@@ -12693,30 +15137,30 @@
       <w:u w:val="single"/>
     </w:rPr>
   </w:style>
-  <w:style w:type="character" w:styleId="user1">
+  <w:style w:type="character" w:styleId="Style6">
+    <w:name w:val="Ссылка указателя"/>
+    <w:qFormat/>
+    <w:rPr/>
+  </w:style>
+  <w:style w:type="character" w:styleId="user">
     <w:name w:val="Ссылка указателя (user)"/>
     <w:qFormat/>
     <w:rPr/>
   </w:style>
-  <w:style w:type="character" w:styleId="Style5">
-    <w:name w:val="Ссылка указателя"/>
+  <w:style w:type="character" w:styleId="user1">
+    <w:name w:val="Символ нумерации (user)"/>
     <w:qFormat/>
     <w:rPr/>
   </w:style>
-  <w:style w:type="character" w:styleId="Style6">
-    <w:name w:val="Символ нумерации"/>
-    <w:qFormat/>
-    <w:rPr/>
-  </w:style>
-  <w:style w:type="character" w:styleId="user2">
-    <w:name w:val="Символ концевой сноски (user)"/>
+  <w:style w:type="character" w:styleId="Style7">
+    <w:name w:val="Символ концевой сноски"/>
     <w:qFormat/>
     <w:rPr>
       <w:vertAlign w:val="superscript"/>
     </w:rPr>
   </w:style>
-  <w:style w:type="character" w:styleId="Style7">
-    <w:name w:val="Символ концевой сноски"/>
+  <w:style w:type="character" w:styleId="user2">
+    <w:name w:val="Символ концевой сноски (user)"/>
     <w:qFormat/>
     <w:rPr/>
   </w:style>
@@ -12734,14 +15178,14 @@
       <w:bCs/>
     </w:rPr>
   </w:style>
-  <w:style w:type="character" w:styleId="Style8">
-    <w:name w:val="Маркеры"/>
+  <w:style w:type="character" w:styleId="user3">
+    <w:name w:val="Маркеры (user)"/>
     <w:qFormat/>
     <w:rPr>
       <w:rFonts w:ascii="OpenSymbol" w:hAnsi="OpenSymbol" w:eastAsia="OpenSymbol" w:cs="OpenSymbol"/>
     </w:rPr>
   </w:style>
-  <w:style w:type="paragraph" w:styleId="Style9">
+  <w:style w:type="paragraph" w:styleId="Style8">
     <w:name w:val="Заголовок"/>
     <w:basedOn w:val="Normal"/>
     <w:next w:val="BodyText"/>
@@ -12788,7 +15232,7 @@
       <w:szCs w:val="24"/>
     </w:rPr>
   </w:style>
-  <w:style w:type="paragraph" w:styleId="Style10">
+  <w:style w:type="paragraph" w:styleId="Style9">
     <w:name w:val="Указатель"/>
     <w:basedOn w:val="Normal"/>
     <w:qFormat/>
@@ -12799,7 +15243,7 @@
       <w:rFonts w:ascii="Times New Roman" w:hAnsi="Times New Roman" w:cs="NotoSans NF"/>
     </w:rPr>
   </w:style>
-  <w:style w:type="paragraph" w:styleId="user3">
+  <w:style w:type="paragraph" w:styleId="user4">
     <w:name w:val="Заголовок (user)"/>
     <w:basedOn w:val="Normal"/>
     <w:next w:val="BodyText"/>
@@ -12814,7 +15258,7 @@
       <w:szCs w:val="28"/>
     </w:rPr>
   </w:style>
-  <w:style w:type="paragraph" w:styleId="user4">
+  <w:style w:type="paragraph" w:styleId="user5">
     <w:name w:val="Указатель (user)"/>
     <w:basedOn w:val="Normal"/>
     <w:qFormat/>
@@ -12825,7 +15269,7 @@
       <w:rFonts w:ascii="Times New Roman" w:hAnsi="Times New Roman" w:cs="NotoSans NF"/>
     </w:rPr>
   </w:style>
-  <w:style w:type="paragraph" w:styleId="Style11">
+  <w:style w:type="paragraph" w:styleId="Style10">
     <w:name w:val="Диплом"/>
     <w:basedOn w:val="Normal"/>
     <w:qFormat/>
@@ -12840,7 +15284,7 @@
   <w:style w:type="paragraph" w:styleId="Closing">
     <w:name w:val="Closing"/>
     <w:basedOn w:val="Normal"/>
-    <w:next w:val="Style11"/>
+    <w:next w:val="Style10"/>
     <w:pPr>
       <w:pageBreakBefore/>
       <w:spacing w:before="0" w:after="0"/>
@@ -12856,7 +15300,7 @@
   </w:style>
   <w:style w:type="paragraph" w:styleId="Subtitle">
     <w:name w:val="Subtitle"/>
-    <w:basedOn w:val="user3"/>
+    <w:basedOn w:val="Style8"/>
     <w:next w:val="BodyText"/>
     <w:qFormat/>
     <w:pPr>
@@ -12870,7 +15314,7 @@
   </w:style>
   <w:style w:type="paragraph" w:styleId="IndexHeading">
     <w:name w:val="index heading"/>
-    <w:basedOn w:val="user3"/>
+    <w:basedOn w:val="Style8"/>
     <w:pPr>
       <w:suppressLineNumbers/>
       <w:ind w:hanging="0" w:start="0"/>
@@ -12899,7 +15343,7 @@
   </w:style>
   <w:style w:type="paragraph" w:styleId="TOC1">
     <w:name w:val="toc 1"/>
-    <w:basedOn w:val="user4"/>
+    <w:basedOn w:val="Style9"/>
     <w:pPr>
       <w:tabs>
         <w:tab w:val="clear" w:pos="643"/>
@@ -12914,7 +15358,7 @@
   </w:style>
   <w:style w:type="paragraph" w:styleId="TOC2">
     <w:name w:val="toc 2"/>
-    <w:basedOn w:val="user4"/>
+    <w:basedOn w:val="Style9"/>
     <w:pPr>
       <w:tabs>
         <w:tab w:val="clear" w:pos="643"/>
@@ -12927,7 +15371,7 @@
   </w:style>
   <w:style w:type="paragraph" w:styleId="TOC3">
     <w:name w:val="toc 3"/>
-    <w:basedOn w:val="user4"/>
+    <w:basedOn w:val="Style9"/>
     <w:pPr>
       <w:tabs>
         <w:tab w:val="clear" w:pos="643"/>
@@ -12938,9 +15382,9 @@
     </w:pPr>
     <w:rPr/>
   </w:style>
-  <w:style w:type="paragraph" w:styleId="10user">
-    <w:name w:val="Заголовок 10 (user)"/>
-    <w:basedOn w:val="user3"/>
+  <w:style w:type="paragraph" w:styleId="10">
+    <w:name w:val="Заголовок 10"/>
+    <w:basedOn w:val="Style8"/>
     <w:next w:val="BodyText"/>
     <w:qFormat/>
     <w:pPr>
@@ -12970,8 +15414,8 @@
     </w:pPr>
     <w:rPr/>
   </w:style>
-  <w:style w:type="paragraph" w:styleId="Style12">
-    <w:name w:val="Содержимое таблицы"/>
+  <w:style w:type="paragraph" w:styleId="user6">
+    <w:name w:val="Содержимое таблицы (user)"/>
     <w:basedOn w:val="Normal"/>
     <w:qFormat/>
     <w:pPr>
@@ -12980,9 +15424,9 @@
     </w:pPr>
     <w:rPr/>
   </w:style>
-  <w:style w:type="paragraph" w:styleId="Style13">
-    <w:name w:val="Заголовок таблицы"/>
-    <w:basedOn w:val="Style12"/>
+  <w:style w:type="paragraph" w:styleId="user7">
+    <w:name w:val="Заголовок таблицы (user)"/>
+    <w:basedOn w:val="user6"/>
     <w:qFormat/>
     <w:pPr>
       <w:suppressLineNumbers/>
@@ -12995,49 +15439,49 @@
   </w:style>
   <w:style w:type="paragraph" w:styleId="TOC4">
     <w:name w:val="toc 4"/>
-    <w:basedOn w:val="user4"/>
+    <w:basedOn w:val="Style9"/>
     <w:pPr/>
     <w:rPr/>
   </w:style>
   <w:style w:type="paragraph" w:styleId="TOC5">
     <w:name w:val="toc 5"/>
-    <w:basedOn w:val="user4"/>
+    <w:basedOn w:val="Style9"/>
     <w:pPr/>
     <w:rPr/>
   </w:style>
   <w:style w:type="paragraph" w:styleId="TOC6">
     <w:name w:val="toc 6"/>
-    <w:basedOn w:val="user4"/>
+    <w:basedOn w:val="Style9"/>
     <w:pPr/>
     <w:rPr/>
   </w:style>
   <w:style w:type="paragraph" w:styleId="TOC7">
     <w:name w:val="toc 7"/>
-    <w:basedOn w:val="user4"/>
+    <w:basedOn w:val="Style9"/>
     <w:pPr/>
     <w:rPr/>
   </w:style>
   <w:style w:type="paragraph" w:styleId="TOC8">
     <w:name w:val="toc 8"/>
-    <w:basedOn w:val="user4"/>
+    <w:basedOn w:val="Style9"/>
     <w:pPr/>
     <w:rPr/>
   </w:style>
   <w:style w:type="paragraph" w:styleId="TOC9">
     <w:name w:val="toc 9"/>
-    <w:basedOn w:val="user4"/>
+    <w:basedOn w:val="Style9"/>
     <w:pPr>
       <w:spacing w:lineRule="auto" w:line="360"/>
     </w:pPr>
     <w:rPr/>
   </w:style>
-  <w:style w:type="paragraph" w:styleId="user5">
-    <w:name w:val="Содержимое таблицы (user)"/>
+  <w:style w:type="paragraph" w:styleId="Style11">
+    <w:name w:val="Содержимое таблицы"/>
     <w:qFormat/>
     <w:pPr>
       <w:widowControl/>
       <w:suppressAutoHyphens w:val="true"/>
-      <w:overflowPunct w:val="true"/>
+      <w:overflowPunct w:val="false"/>
       <w:bidi w:val="0"/>
       <w:spacing w:lineRule="auto" w:line="240" w:before="0" w:after="0"/>
       <w:ind w:end="0"/>
@@ -13052,9 +15496,9 @@
       <w:lang w:val="ru-RU" w:eastAsia="zh-CN" w:bidi="hi-IN"/>
     </w:rPr>
   </w:style>
-  <w:style w:type="paragraph" w:styleId="user6">
-    <w:name w:val="Заголовок таблицы (user)"/>
-    <w:basedOn w:val="user5"/>
+  <w:style w:type="paragraph" w:styleId="Style12">
+    <w:name w:val="Заголовок таблицы"/>
+    <w:basedOn w:val="Style11"/>
     <w:qFormat/>
     <w:pPr>
       <w:suppressLineNumbers/>
@@ -13065,9 +15509,9 @@
       <w:bCs/>
     </w:rPr>
   </w:style>
-  <w:style w:type="paragraph" w:styleId="10">
-    <w:name w:val="Заголовок 10"/>
-    <w:basedOn w:val="Style9"/>
+  <w:style w:type="paragraph" w:styleId="10user">
+    <w:name w:val="Заголовок 10 (user)"/>
+    <w:basedOn w:val="user4"/>
     <w:next w:val="BodyText"/>
     <w:qFormat/>
     <w:pPr>
@@ -13097,8 +15541,8 @@
       <w:szCs w:val="20"/>
     </w:rPr>
   </w:style>
-  <w:style w:type="numbering" w:styleId="user7">
-    <w:name w:val="Без списка (user)"/>
+  <w:style w:type="numbering" w:styleId="Style13">
+    <w:name w:val="Без списка"/>
     <w:qFormat/>
   </w:style>
 </w:styles>

--- a/docs/dip.docx
+++ b/docs/dip.docx
@@ -60,6 +60,11 @@
                 <w:rStyle w:val="IndexLink"/>
               </w:rPr>
               <w:t>СПИСОК СОКРАЩЕНИЙ И УСЛОВНЫХ ОБОЗНАЧЕНИЙ</w:t>
+            </w:r>
+            <w:r>
+              <w:rPr>
+                <w:rStyle w:val="IndexLink"/>
+              </w:rPr>
               <w:tab/>
               <w:t>3</w:t>
             </w:r>
@@ -314,7 +319,7 @@
             </w:tabs>
             <w:rPr/>
           </w:pPr>
-          <w:hyperlink w:anchor="__RefHeading___Toc1809_3851806917_%25D0%">
+          <w:hyperlink w:anchor="__RefHeading___Toc1809_3851806917_%2525D">
             <w:r>
               <w:rPr>
                 <w:rStyle w:val="IndexLink"/>
@@ -334,7 +339,7 @@
             </w:tabs>
             <w:rPr/>
           </w:pPr>
-          <w:hyperlink w:anchor="__RefHeading___Toc1809_3851806917_%25D01">
+          <w:hyperlink w:anchor="__RefHeading___Toc1809_3851806917_%25251">
             <w:r>
               <w:rPr>
                 <w:rStyle w:val="IndexLink"/>
@@ -354,7 +359,7 @@
             </w:tabs>
             <w:rPr/>
           </w:pPr>
-          <w:hyperlink w:anchor="__RefHeading___Toc1809_3851806917_%25D02">
+          <w:hyperlink w:anchor="__RefHeading___Toc1809_3851806917_%25252">
             <w:r>
               <w:rPr>
                 <w:rStyle w:val="IndexLink"/>
@@ -374,7 +379,7 @@
             </w:tabs>
             <w:rPr/>
           </w:pPr>
-          <w:hyperlink w:anchor="__RefHeading___Toc1809_3851806917_%25D03">
+          <w:hyperlink w:anchor="__RefHeading___Toc1809_3851806917_%25253">
             <w:r>
               <w:rPr>
                 <w:rStyle w:val="IndexLink"/>
@@ -611,7 +616,7 @@
               </w:rPr>
               <w:t>)</w:t>
               <w:tab/>
-              <w:t>20</w:t>
+              <w:t>19</w:t>
             </w:r>
           </w:hyperlink>
         </w:p>
@@ -697,7 +702,7 @@
               <w:rPr>
                 <w:rStyle w:val="IndexLink"/>
               </w:rPr>
-              <w:t>3.2 UML?</w:t>
+              <w:t>3.2 Диаграммы и блок схемы</w:t>
               <w:tab/>
               <w:t>24</w:t>
             </w:r>
@@ -719,7 +724,7 @@
               </w:rPr>
               <w:t>3.3 Используемый инструментарий</w:t>
               <w:tab/>
-              <w:t>26</w:t>
+              <w:t>29</w:t>
             </w:r>
           </w:hyperlink>
         </w:p>
@@ -737,9 +742,49 @@
               <w:rPr>
                 <w:rStyle w:val="IndexLink"/>
               </w:rPr>
-              <w:t>3.4 Тестирование?</w:t>
+              <w:t>3.4 Тестирование</w:t>
               <w:tab/>
-              <w:t>27</w:t>
+              <w:t>29</w:t>
+            </w:r>
+          </w:hyperlink>
+        </w:p>
+        <w:p>
+          <w:pPr>
+            <w:pStyle w:val="TOC3"/>
+            <w:tabs>
+              <w:tab w:val="clear" w:pos="8788"/>
+              <w:tab w:val="right" w:pos="9354" w:leader="dot"/>
+            </w:tabs>
+            <w:rPr/>
+          </w:pPr>
+          <w:hyperlink w:anchor="__RefHeading___Toc2918_1901113919">
+            <w:r>
+              <w:rPr>
+                <w:rStyle w:val="IndexLink"/>
+              </w:rPr>
+              <w:t>3.4.1 Выбор стретегии тестирования</w:t>
+              <w:tab/>
+              <w:t>29</w:t>
+            </w:r>
+          </w:hyperlink>
+        </w:p>
+        <w:p>
+          <w:pPr>
+            <w:pStyle w:val="TOC3"/>
+            <w:tabs>
+              <w:tab w:val="clear" w:pos="8788"/>
+              <w:tab w:val="right" w:pos="9354" w:leader="dot"/>
+            </w:tabs>
+            <w:rPr/>
+          </w:pPr>
+          <w:hyperlink w:anchor="__RefHeading___Toc2920_1901113919">
+            <w:r>
+              <w:rPr>
+                <w:rStyle w:val="IndexLink"/>
+              </w:rPr>
+              <w:t>3.4.2 Результаты тестирования</w:t>
+              <w:tab/>
+              <w:t>30</w:t>
             </w:r>
           </w:hyperlink>
         </w:p>
@@ -759,7 +804,7 @@
               </w:rPr>
               <w:t>3.5 Выводы</w:t>
               <w:tab/>
-              <w:t>28</w:t>
+              <w:t>32</w:t>
             </w:r>
           </w:hyperlink>
         </w:p>
@@ -779,7 +824,7 @@
               </w:rPr>
               <w:t>4 исследование скорости работы методов</w:t>
               <w:tab/>
-              <w:t>29</w:t>
+              <w:t>33</w:t>
             </w:r>
           </w:hyperlink>
         </w:p>
@@ -799,7 +844,7 @@
               </w:rPr>
               <w:t>4.2 Выводы</w:t>
               <w:tab/>
-              <w:t>29</w:t>
+              <w:t>33</w:t>
             </w:r>
           </w:hyperlink>
         </w:p>
@@ -819,7 +864,7 @@
               </w:rPr>
               <w:t>ЗАКЛЮЧЕНИЕ</w:t>
               <w:tab/>
-              <w:t>30</w:t>
+              <w:t>34</w:t>
             </w:r>
           </w:hyperlink>
         </w:p>
@@ -839,7 +884,7 @@
               </w:rPr>
               <w:t>СПИСОК ИСПОЛЬЗОВАННЫХ ИСТОЧНИКОВ</w:t>
               <w:tab/>
-              <w:t>31</w:t>
+              <w:t>35</w:t>
             </w:r>
           </w:hyperlink>
         </w:p>
@@ -859,7 +904,7 @@
               </w:rPr>
               <w:t>ПРИЛОЖЕНИЕ А</w:t>
               <w:tab/>
-              <w:t>32</w:t>
+              <w:t>36</w:t>
             </w:r>
           </w:hyperlink>
           <w:r>
@@ -920,6 +965,17 @@
       <w:r>
         <w:rPr/>
         <w:t>CLI — интерфейс командной строки</w:t>
+      </w:r>
+    </w:p>
+    <w:p>
+      <w:pPr>
+        <w:pStyle w:val="Style13"/>
+        <w:bidi w:val="0"/>
+        <w:rPr/>
+      </w:pPr>
+      <w:r>
+        <w:rPr/>
+        <w:t>ОС — операционная система</w:t>
       </w:r>
     </w:p>
     <w:p>
@@ -4803,7 +4859,7 @@
         <w:pStyle w:val="Style13"/>
         <w:numPr>
           <w:ilvl w:val="0"/>
-          <w:numId w:val="9"/>
+          <w:numId w:val="3"/>
         </w:numPr>
         <w:rPr/>
       </w:pPr>
@@ -4876,7 +4932,7 @@
         <w:pStyle w:val="Style13"/>
         <w:numPr>
           <w:ilvl w:val="0"/>
-          <w:numId w:val="9"/>
+          <w:numId w:val="3"/>
         </w:numPr>
         <w:rPr/>
       </w:pPr>
@@ -4890,7 +4946,7 @@
         <w:pStyle w:val="Style13"/>
         <w:numPr>
           <w:ilvl w:val="0"/>
-          <w:numId w:val="9"/>
+          <w:numId w:val="3"/>
         </w:numPr>
         <w:rPr/>
       </w:pPr>
@@ -14449,7 +14505,7 @@
       <w:bookmarkEnd w:id="38"/>
       <w:r>
         <w:rPr/>
-        <w:t>архитектура и реализация программы</w:t>
+        <w:t>Разработка по</w:t>
       </w:r>
     </w:p>
     <w:p>
@@ -14464,7 +14520,7 @@
       <w:bookmarkEnd w:id="39"/>
       <w:r>
         <w:rPr/>
-        <w:t>Проектирование и архитектура программной системы</w:t>
+        <w:t>Разработка архитектуры системы программного обеспечения</w:t>
       </w:r>
     </w:p>
     <w:p>
@@ -14476,14 +14532,621 @@
         <w:rPr/>
       </w:pPr>
       <w:r>
-        <w:rPr>
-          <w:shd w:fill="auto" w:val="clear"/>
-        </w:rPr>
-        <w:t xml:space="preserve">Разработка программного обеспечения для решения матричного уравнения Риккати </w:t>
-      </w:r>
-      <w:r>
-        <w:rPr/>
-        <w:t>потребовала построения гибкой и расширяемой архитектуры, поддерживающей использование различных методов интегрирования и обеспечивающей управление параметрами моделирования. В данной работе реализован модульный подход на языке программирования C++ с использованием объектно-ориентированного проектирования.</w:t>
+        <w:rPr/>
+        <w:t>Архитектура разработанной программы по сути является реализацией Neural ODE, в котором состояние системы P(t) обновляется во времени на основе численного решения ОДУ. В классическом варианте Neural ODE правая часть f(h,t) задаётся нейросетью и оптимизируется по данным, тогда как в данной реализации динамика заранее известна: используются фиксированные матрицы E,A,B,Q, что эквивалентно ситуации, когда сеть уже "обучена", а параметры модели известны. Таким образом, задача сводится не к обучению, а к точному и быстрому численному интегрированию системы с целью сравнения различных методов по эффективности.</w:t>
+      </w:r>
+    </w:p>
+    <w:p>
+      <w:pPr>
+        <w:pStyle w:val="Style13"/>
+        <w:bidi w:val="0"/>
+        <w:ind w:firstLine="709" w:start="0"/>
+        <w:jc w:val="both"/>
+        <w:rPr/>
+      </w:pPr>
+      <w:r>
+        <w:rPr/>
+        <w:t>Программа предоставляет набор численных методов (</w:t>
+      </w:r>
+      <w:r>
+        <w:rPr/>
+        <w:t>Рунге-Кутта</w:t>
+      </w:r>
+      <w:r>
+        <w:rPr/>
+        <w:t xml:space="preserve">, </w:t>
+      </w:r>
+      <w:r>
+        <w:rPr/>
+        <w:t>Адамс</w:t>
+      </w:r>
+      <w:r>
+        <w:rPr/>
+        <w:t xml:space="preserve">, </w:t>
+      </w:r>
+      <w:r>
+        <w:rPr/>
+        <w:t xml:space="preserve">Милна </w:t>
+      </w:r>
+      <w:r>
+        <w:rPr/>
+        <w:t>и др.), каждый из которых реализован как структура с функцией step() и подключается через шаблонный решатель Solver&lt;Method&gt;, основанный на абстрактном классе RiccatiSolver. Этот базовый класс задаёт универсальный интерфейс для решения уравнения и реализует общую итерационную логику, включая проверку сходимости, контроль ошибок и обработку начальных условий. Каждый конкретный метод переопределяет только шаг интегрирования через функцию update_step(), что обеспечивает модульность и минимизирует дублирование кода.</w:t>
+      </w:r>
+    </w:p>
+    <w:p>
+      <w:pPr>
+        <w:pStyle w:val="Style13"/>
+        <w:bidi w:val="0"/>
+        <w:ind w:firstLine="709" w:start="0"/>
+        <w:jc w:val="both"/>
+        <w:rPr/>
+      </w:pPr>
+      <w:r>
+        <w:rPr/>
+        <w:t>П</w:t>
+      </w:r>
+      <w:r>
+        <w:rPr/>
+        <w:t>риложени</w:t>
+      </w:r>
+      <w:r>
+        <w:rPr/>
+        <w:t>е</w:t>
+      </w:r>
+      <w:r>
+        <w:rPr/>
+        <w:t xml:space="preserve"> для ОС Windows/Linux реализован</w:t>
+      </w:r>
+      <w:r>
+        <w:rPr/>
+        <w:t>о</w:t>
+      </w:r>
+      <w:r>
+        <w:rPr/>
+        <w:t xml:space="preserve"> на языке C++ в виде набора взаимосвязанных модулей, каждый из которых отвечает за определённый этап вычислений: ввод данных, запуск метода, визуализация, сохранение результатов. Вся конфигурация управления передаётся через аргументы командной строки, а фабричная функция create_solver() связывает пользовательский ввод с конкретной реализацией численного метода. Благодаря использованию шаблонов и абстракций новые численные методы могут быть добавлены без изменения основной логики, что делает архитектуру легко масштабируемой и пригодной для дальнейшего расширения — в том числе с целью интеграции в обучаемую Neural ODE-модель.</w:t>
+      </w:r>
+    </w:p>
+    <w:p>
+      <w:pPr>
+        <w:pStyle w:val="Style13"/>
+        <w:bidi w:val="0"/>
+        <w:ind w:firstLine="709" w:start="0"/>
+        <w:jc w:val="both"/>
+        <w:rPr/>
+      </w:pPr>
+      <w:r>
+        <w:rPr/>
+      </w:r>
+    </w:p>
+    <w:p>
+      <w:pPr>
+        <w:pStyle w:val="Heading2"/>
+        <w:ind w:start="0"/>
+        <w:rPr/>
+      </w:pPr>
+      <w:r>
+        <w:rPr/>
+        <w:t>Алгоритм численного решения ОДУ</w:t>
+      </w:r>
+    </w:p>
+    <w:p>
+      <w:pPr>
+        <w:pStyle w:val="Style13"/>
+        <w:bidi w:val="0"/>
+        <w:ind w:firstLine="709" w:start="0"/>
+        <w:jc w:val="both"/>
+        <w:rPr/>
+      </w:pPr>
+      <w:r>
+        <w:rPr/>
+        <w:t>Решение матричного уравнения Риккати реализовано в методе solve() абстрактного класса RiccatiSolver, от которого наследуется шаблонный класс Solver&lt;Method&gt;. Алгоритм построен по общему принципу численного интегрирования: состояние системы P(t) обновляется во времени шаг за шагом, пока не будет достигнута заданная точность или не исчерпано максимальное число итераций. Основные этапы алгоритма следующие:</w:t>
+      </w:r>
+    </w:p>
+    <w:p>
+      <w:pPr>
+        <w:pStyle w:val="Style13"/>
+        <w:numPr>
+          <w:ilvl w:val="0"/>
+          <w:numId w:val="4"/>
+        </w:numPr>
+        <w:bidi w:val="0"/>
+        <w:jc w:val="both"/>
+        <w:rPr/>
+      </w:pPr>
+      <w:r>
+        <w:rPr/>
+        <w:t>Инициализация</w:t>
+      </w:r>
+    </w:p>
+    <w:p>
+      <w:pPr>
+        <w:pStyle w:val="Style13"/>
+        <w:bidi w:val="0"/>
+        <w:ind w:firstLine="709" w:start="0"/>
+        <w:jc w:val="both"/>
+        <w:rPr/>
+      </w:pPr>
+      <w:r>
+        <w:rPr/>
+        <w:t>И</w:t>
+      </w:r>
+      <w:r>
+        <w:rPr/>
+        <w:t xml:space="preserve">сходная матрица </w:t>
+      </w:r>
+      <w:r>
+        <w:rPr/>
+        <w:t xml:space="preserve">P </w:t>
+      </w:r>
+      <w:r>
+        <w:rPr/>
+        <w:t>заполняется нулями</w:t>
+      </w:r>
+      <w:r>
+        <w:rPr/>
+        <w:t xml:space="preserve">, устанавливаются параметры моделирования: шаг </w:t>
+      </w:r>
+      <w:r>
+        <w:rPr/>
+        <w:t>h</w:t>
+      </w:r>
+      <w:r>
+        <w:rPr/>
+        <w:t xml:space="preserve">, диапазон времени </w:t>
+      </w:r>
+      <w:r>
+        <w:rPr/>
+        <w:t>[t0, t_max</w:t>
+      </w:r>
+      <w:r>
+        <w:rPr/>
+        <w:t xml:space="preserve">], допустимая погрешность и число потоков. Устанавливается текущее значение времени </w:t>
+        <w:br/>
+      </w:r>
+      <w:r>
+        <w:rPr/>
+        <w:t xml:space="preserve">t = t0 </w:t>
+      </w:r>
+    </w:p>
+    <w:p>
+      <w:pPr>
+        <w:pStyle w:val="Style13"/>
+        <w:bidi w:val="0"/>
+        <w:ind w:firstLine="709" w:start="0"/>
+        <w:jc w:val="both"/>
+        <w:rPr/>
+      </w:pPr>
+      <w:r>
+        <w:rPr/>
+      </w:r>
+    </w:p>
+    <w:p>
+      <w:pPr>
+        <w:pStyle w:val="Style13"/>
+        <w:numPr>
+          <w:ilvl w:val="0"/>
+          <w:numId w:val="4"/>
+        </w:numPr>
+        <w:bidi w:val="0"/>
+        <w:jc w:val="both"/>
+        <w:rPr/>
+      </w:pPr>
+      <w:r>
+        <w:rPr/>
+        <w:t>Подготовка начальных точек</w:t>
+      </w:r>
+    </w:p>
+    <w:p>
+      <w:pPr>
+        <w:pStyle w:val="Style13"/>
+        <w:bidi w:val="0"/>
+        <w:ind w:firstLine="709" w:start="0"/>
+        <w:jc w:val="both"/>
+        <w:rPr/>
+      </w:pPr>
+      <w:r>
+        <w:rPr/>
+        <w:t>Для многошаговых методов (таких как Adams, Milne и др.) с помощью метода acceleration_points() вычисляется требуемое число предыдущих точек с использованием универсального метода Рунге-Кутты 4-го порядка. Эти значения сохраняются в структуру std::deque&lt;Eigen::MatrixXd&gt; и используются при первых итерациях.</w:t>
+      </w:r>
+    </w:p>
+    <w:p>
+      <w:pPr>
+        <w:pStyle w:val="Style13"/>
+        <w:bidi w:val="0"/>
+        <w:ind w:firstLine="709" w:start="0"/>
+        <w:jc w:val="both"/>
+        <w:rPr/>
+      </w:pPr>
+      <w:r>
+        <w:rPr/>
+      </w:r>
+    </w:p>
+    <w:p>
+      <w:pPr>
+        <w:pStyle w:val="Style13"/>
+        <w:numPr>
+          <w:ilvl w:val="0"/>
+          <w:numId w:val="4"/>
+        </w:numPr>
+        <w:bidi w:val="0"/>
+        <w:jc w:val="both"/>
+        <w:rPr/>
+      </w:pPr>
+      <w:r>
+        <w:rPr/>
+        <w:t>Основной итерационный цикл</w:t>
+      </w:r>
+    </w:p>
+    <w:p>
+      <w:pPr>
+        <w:pStyle w:val="Style13"/>
+        <w:bidi w:val="0"/>
+        <w:ind w:firstLine="709" w:start="0"/>
+        <w:jc w:val="both"/>
+        <w:rPr/>
+      </w:pPr>
+      <w:r>
+        <w:rPr/>
+        <w:t>Алгоритм запускает цикл, в котором на кажд</w:t>
+      </w:r>
+      <w:r>
+        <w:rPr/>
+        <w:t>ой итерации</w:t>
+      </w:r>
+      <w:r>
+        <w:rPr/>
+        <w:t>:</w:t>
+      </w:r>
+    </w:p>
+    <w:p>
+      <w:pPr>
+        <w:pStyle w:val="Style13"/>
+        <w:numPr>
+          <w:ilvl w:val="0"/>
+          <w:numId w:val="3"/>
+        </w:numPr>
+        <w:bidi w:val="0"/>
+        <w:jc w:val="both"/>
+        <w:rPr/>
+      </w:pPr>
+      <w:r>
+        <w:rPr/>
+        <w:t xml:space="preserve">вызывается метод update_step(P_n, h, history) — реализация конкретного численного метода, определённая в Solver&lt;Method&gt;, которая возвращает новое значение матрицы </w:t>
+      </w:r>
+      <w:r>
+        <w:rPr/>
+        <w:t>Pn+1</w:t>
+      </w:r>
+    </w:p>
+    <w:p>
+      <w:pPr>
+        <w:pStyle w:val="Style13"/>
+        <w:numPr>
+          <w:ilvl w:val="0"/>
+          <w:numId w:val="3"/>
+        </w:numPr>
+        <w:bidi w:val="0"/>
+        <w:jc w:val="both"/>
+        <w:rPr/>
+      </w:pPr>
+      <w:r>
+        <w:rPr/>
+        <w:t xml:space="preserve">рассчитывается ошибка между текущей и предыдущей матрицей, обычно в виде нормы </w:t>
+      </w:r>
+      <w:r>
+        <w:rPr/>
+        <w:t>|| Pn+1 - Pn||</w:t>
+      </w:r>
+    </w:p>
+    <w:p>
+      <w:pPr>
+        <w:pStyle w:val="Style13"/>
+        <w:numPr>
+          <w:ilvl w:val="0"/>
+          <w:numId w:val="3"/>
+        </w:numPr>
+        <w:bidi w:val="0"/>
+        <w:jc w:val="both"/>
+        <w:rPr/>
+      </w:pPr>
+      <w:r>
+        <w:rPr/>
+        <w:t>сохраняется значение ошибки при активированном флаге --draw;</w:t>
+      </w:r>
+    </w:p>
+    <w:p>
+      <w:pPr>
+        <w:pStyle w:val="Style13"/>
+        <w:numPr>
+          <w:ilvl w:val="0"/>
+          <w:numId w:val="3"/>
+        </w:numPr>
+        <w:bidi w:val="0"/>
+        <w:jc w:val="both"/>
+        <w:rPr/>
+      </w:pPr>
+      <w:r>
+        <w:rPr/>
+        <w:t>при включённом пошаговом режиме (--manual) выполнение может быть приостановлено на каждом шаге;</w:t>
+      </w:r>
+    </w:p>
+    <w:p>
+      <w:pPr>
+        <w:pStyle w:val="Style13"/>
+        <w:numPr>
+          <w:ilvl w:val="0"/>
+          <w:numId w:val="3"/>
+        </w:numPr>
+        <w:bidi w:val="0"/>
+        <w:jc w:val="both"/>
+        <w:rPr/>
+      </w:pPr>
+      <w:r>
+        <w:rPr/>
+        <w:t>вызывается check_nan() для проверки корректности матрицы</w:t>
+      </w:r>
+    </w:p>
+    <w:p>
+      <w:pPr>
+        <w:pStyle w:val="Style13"/>
+        <w:numPr>
+          <w:ilvl w:val="0"/>
+          <w:numId w:val="3"/>
+        </w:numPr>
+        <w:bidi w:val="0"/>
+        <w:jc w:val="both"/>
+        <w:rPr/>
+      </w:pPr>
+      <w:r>
+        <w:rPr/>
+        <w:t xml:space="preserve">значение времени t и счётчик </w:t>
+      </w:r>
+      <w:r>
+        <w:rPr/>
+        <w:t>итераций</w:t>
+      </w:r>
+      <w:r>
+        <w:rPr/>
+        <w:t xml:space="preserve"> увеличиваются.</w:t>
+      </w:r>
+    </w:p>
+    <w:p>
+      <w:pPr>
+        <w:pStyle w:val="Style13"/>
+        <w:numPr>
+          <w:ilvl w:val="0"/>
+          <w:numId w:val="0"/>
+        </w:numPr>
+        <w:bidi w:val="0"/>
+        <w:ind w:hanging="0" w:start="0"/>
+        <w:jc w:val="both"/>
+        <w:rPr/>
+      </w:pPr>
+      <w:r>
+        <w:rPr/>
+      </w:r>
+    </w:p>
+    <w:p>
+      <w:pPr>
+        <w:pStyle w:val="Style13"/>
+        <w:numPr>
+          <w:ilvl w:val="0"/>
+          <w:numId w:val="4"/>
+        </w:numPr>
+        <w:bidi w:val="0"/>
+        <w:jc w:val="both"/>
+        <w:rPr/>
+      </w:pPr>
+      <w:r>
+        <w:rPr/>
+        <w:t>Завершение</w:t>
+      </w:r>
+    </w:p>
+    <w:p>
+      <w:pPr>
+        <w:pStyle w:val="Style13"/>
+        <w:bidi w:val="0"/>
+        <w:ind w:firstLine="709" w:start="0"/>
+        <w:jc w:val="both"/>
+        <w:rPr/>
+      </w:pPr>
+      <w:r>
+        <w:rPr/>
+        <w:t xml:space="preserve">Цикл завершается при достижении необходимой точности или превышении максимального количества </w:t>
+      </w:r>
+      <w:r>
+        <w:rPr/>
+        <w:t>итераций</w:t>
+      </w:r>
+      <w:r>
+        <w:rPr/>
+        <w:t>. В завершении вызывается verify_solution(P), которая подставляет полученное решение в уравнение Риккати и сохраняет невязку в файл для анализа.</w:t>
+      </w:r>
+    </w:p>
+    <w:p>
+      <w:pPr>
+        <w:pStyle w:val="Style13"/>
+        <w:bidi w:val="0"/>
+        <w:ind w:firstLine="709" w:start="0"/>
+        <w:jc w:val="both"/>
+        <w:rPr/>
+      </w:pPr>
+      <w:r>
+        <w:rPr/>
+      </w:r>
+    </w:p>
+    <w:p>
+      <w:pPr>
+        <w:pStyle w:val="Style13"/>
+        <w:numPr>
+          <w:ilvl w:val="0"/>
+          <w:numId w:val="4"/>
+        </w:numPr>
+        <w:bidi w:val="0"/>
+        <w:jc w:val="both"/>
+        <w:rPr/>
+      </w:pPr>
+      <w:r>
+        <w:rPr/>
+        <w:t>Формирование результата</w:t>
+      </w:r>
+    </w:p>
+    <w:p>
+      <w:pPr>
+        <w:pStyle w:val="Style13"/>
+        <w:bidi w:val="0"/>
+        <w:ind w:firstLine="709" w:start="0"/>
+        <w:jc w:val="both"/>
+        <w:rPr/>
+      </w:pPr>
+      <w:r>
+        <w:rPr/>
+        <w:t>Метод solve() возвращает структуру Result, содержащую:</w:t>
+      </w:r>
+    </w:p>
+    <w:p>
+      <w:pPr>
+        <w:pStyle w:val="Style13"/>
+        <w:numPr>
+          <w:ilvl w:val="0"/>
+          <w:numId w:val="3"/>
+        </w:numPr>
+        <w:bidi w:val="0"/>
+        <w:jc w:val="both"/>
+        <w:rPr/>
+      </w:pPr>
+      <w:r>
+        <w:rPr/>
+        <w:t xml:space="preserve">финальную матрицу </w:t>
+      </w:r>
+      <w:r>
+        <w:rPr/>
+        <w:t>P</w:t>
+      </w:r>
+    </w:p>
+    <w:p>
+      <w:pPr>
+        <w:pStyle w:val="Style13"/>
+        <w:numPr>
+          <w:ilvl w:val="0"/>
+          <w:numId w:val="3"/>
+        </w:numPr>
+        <w:bidi w:val="0"/>
+        <w:jc w:val="both"/>
+        <w:rPr/>
+      </w:pPr>
+      <w:r>
+        <w:rPr/>
+        <w:t>количество шагов,</w:t>
+      </w:r>
+    </w:p>
+    <w:p>
+      <w:pPr>
+        <w:pStyle w:val="Style13"/>
+        <w:numPr>
+          <w:ilvl w:val="0"/>
+          <w:numId w:val="3"/>
+        </w:numPr>
+        <w:bidi w:val="0"/>
+        <w:jc w:val="both"/>
+        <w:rPr/>
+      </w:pPr>
+      <w:r>
+        <w:rPr/>
+        <w:t>последнюю ошибку,</w:t>
+      </w:r>
+    </w:p>
+    <w:p>
+      <w:pPr>
+        <w:pStyle w:val="Style13"/>
+        <w:numPr>
+          <w:ilvl w:val="0"/>
+          <w:numId w:val="3"/>
+        </w:numPr>
+        <w:bidi w:val="0"/>
+        <w:jc w:val="both"/>
+        <w:rPr/>
+      </w:pPr>
+      <w:r>
+        <w:rPr/>
+        <w:t>при необходимости массив ошибок по шагам для построения графика.</w:t>
+      </w:r>
+    </w:p>
+    <w:p>
+      <w:pPr>
+        <w:pStyle w:val="Style13"/>
+        <w:numPr>
+          <w:ilvl w:val="0"/>
+          <w:numId w:val="0"/>
+        </w:numPr>
+        <w:bidi w:val="0"/>
+        <w:ind w:hanging="0" w:start="0"/>
+        <w:jc w:val="both"/>
+        <w:rPr/>
+      </w:pPr>
+      <w:r>
+        <w:rPr/>
+      </w:r>
+    </w:p>
+    <w:p>
+      <w:pPr>
+        <w:pStyle w:val="Style13"/>
+        <w:bidi w:val="0"/>
+        <w:ind w:firstLine="709" w:start="0"/>
+        <w:jc w:val="both"/>
+        <w:rPr/>
+      </w:pPr>
+      <w:r>
+        <w:rPr/>
+        <w:t>Благодаря использованию шаблонов, структура Solver&lt;Method&gt; остаётся неизменной при замене численного метода — меняется только поведение update_step(). Это позволяет проводить сравнение методов на одной и той же задаче.</w:t>
+      </w:r>
+    </w:p>
+    <w:p>
+      <w:pPr>
+        <w:pStyle w:val="Style13"/>
+        <w:bidi w:val="0"/>
+        <w:ind w:firstLine="709" w:start="0"/>
+        <w:jc w:val="both"/>
+        <w:rPr/>
+      </w:pPr>
+      <w:r>
+        <w:rPr/>
+      </w:r>
+    </w:p>
+    <w:p>
+      <w:pPr>
+        <w:pStyle w:val="Style13"/>
+        <w:bidi w:val="0"/>
+        <w:ind w:firstLine="709" w:start="0"/>
+        <w:jc w:val="both"/>
+        <w:rPr/>
+      </w:pPr>
+      <w:r>
+        <w:rPr/>
+      </w:r>
+    </w:p>
+    <w:p>
+      <w:pPr>
+        <w:pStyle w:val="Style13"/>
+        <w:bidi w:val="0"/>
+        <w:ind w:firstLine="709" w:start="0"/>
+        <w:jc w:val="both"/>
+        <w:rPr/>
+      </w:pPr>
+      <w:r>
+        <w:rPr/>
+      </w:r>
+    </w:p>
+    <w:p>
+      <w:pPr>
+        <w:pStyle w:val="Heading2"/>
+        <w:ind w:firstLine="709" w:start="0"/>
+        <w:rPr/>
+      </w:pPr>
+      <w:r>
+        <w:rPr/>
+        <w:tab/>
+        <w:t>Разработка модулей приложеия</w:t>
       </w:r>
     </w:p>
     <w:p>
@@ -14497,16 +15160,54 @@
       <w:r>
         <w:rPr/>
         <w:tab/>
-      </w:r>
-      <w:r>
-        <w:rPr>
-          <w:shd w:fill="FFFF00" w:val="clear"/>
-        </w:rPr>
-        <w:t>В основу архитектуры легл</w:t>
-      </w:r>
-      <w:r>
-        <w:rPr/>
-        <w:t>и следующие принципы:</w:t>
+        <w:t>Программа разделена на несколько ключевых модулей приведенных ниже, обеспечивающих гибкость и масштабируемость.</w:t>
+      </w:r>
+    </w:p>
+    <w:p>
+      <w:pPr>
+        <w:pStyle w:val="Heading3"/>
+        <w:ind w:firstLine="709" w:start="0"/>
+        <w:rPr/>
+      </w:pPr>
+      <w:bookmarkStart w:id="40" w:name="__RefHeading___Toc3157_3740196720"/>
+      <w:bookmarkEnd w:id="40"/>
+      <w:r>
+        <w:rPr/>
+        <w:t xml:space="preserve">Модуль запуска </w:t>
+      </w:r>
+      <w:r>
+        <w:rPr>
+          <w:b w:val="false"/>
+          <w:bCs w:val="false"/>
+        </w:rPr>
+        <w:t>(</w:t>
+      </w:r>
+      <w:r>
+        <w:rPr>
+          <w:b w:val="false"/>
+          <w:bCs w:val="false"/>
+          <w:i/>
+          <w:iCs/>
+        </w:rPr>
+        <w:t>main.cpp</w:t>
+      </w:r>
+      <w:r>
+        <w:rPr>
+          <w:b w:val="false"/>
+          <w:bCs w:val="false"/>
+        </w:rPr>
+        <w:t xml:space="preserve">) </w:t>
+      </w:r>
+    </w:p>
+    <w:p>
+      <w:pPr>
+        <w:pStyle w:val="Style13"/>
+        <w:jc w:val="both"/>
+        <w:rPr/>
+      </w:pPr>
+      <w:r>
+        <w:rPr/>
+        <w:t>Отвечает за</w:t>
       </w:r>
     </w:p>
     <w:p>
@@ -14514,140 +15215,7 @@
         <w:pStyle w:val="Style13"/>
         <w:numPr>
           <w:ilvl w:val="0"/>
-          <w:numId w:val="7"/>
-        </w:numPr>
-        <w:bidi w:val="0"/>
-        <w:jc w:val="both"/>
-        <w:rPr/>
-      </w:pPr>
-      <w:r>
-        <w:rPr/>
-      </w:r>
-    </w:p>
-    <w:p>
-      <w:pPr>
-        <w:pStyle w:val="Style13"/>
-        <w:numPr>
-          <w:ilvl w:val="0"/>
-          <w:numId w:val="7"/>
-        </w:numPr>
-        <w:bidi w:val="0"/>
-        <w:jc w:val="both"/>
-        <w:rPr/>
-      </w:pPr>
-      <w:r>
-        <w:rPr/>
-        <w:t>Расширяемость: с помощью шаблонов и абстракций возможно добавление новых численных методов без модификации основной логики.</w:t>
-      </w:r>
-    </w:p>
-    <w:p>
-      <w:pPr>
-        <w:pStyle w:val="Style13"/>
-        <w:numPr>
-          <w:ilvl w:val="0"/>
-          <w:numId w:val="7"/>
-        </w:numPr>
-        <w:bidi w:val="0"/>
-        <w:jc w:val="both"/>
-        <w:rPr/>
-      </w:pPr>
-      <w:r>
-        <w:rPr/>
-        <w:t>Повторное использование кода: за счёт обобщённых решений и применения шаблонных классов.</w:t>
-      </w:r>
-    </w:p>
-    <w:p>
-      <w:pPr>
-        <w:pStyle w:val="Style13"/>
-        <w:bidi w:val="0"/>
-        <w:ind w:hanging="0" w:start="0"/>
-        <w:jc w:val="both"/>
-        <w:rPr/>
-      </w:pPr>
-      <w:r>
-        <w:rPr/>
-        <w:tab/>
-      </w:r>
-    </w:p>
-    <w:p>
-      <w:pPr>
-        <w:pStyle w:val="Style13"/>
-        <w:bidi w:val="0"/>
-        <w:ind w:hanging="0" w:start="0"/>
-        <w:jc w:val="both"/>
-        <w:rPr/>
-      </w:pPr>
-      <w:r>
-        <w:rPr/>
-        <w:tab/>
-        <w:t>Программа разделена на несколько ключевых модулей, обеспечивающих гибкость и масштабируемость:</w:t>
-      </w:r>
-    </w:p>
-    <w:p>
-      <w:pPr>
-        <w:pStyle w:val="Style13"/>
-        <w:bidi w:val="0"/>
-        <w:ind w:hanging="0" w:start="0"/>
-        <w:jc w:val="both"/>
-        <w:rPr/>
-      </w:pPr>
-      <w:r>
-        <w:rPr/>
-      </w:r>
-    </w:p>
-    <w:p>
-      <w:pPr>
-        <w:pStyle w:val="Heading3"/>
-        <w:ind w:firstLine="709" w:start="0"/>
-        <w:rPr/>
-      </w:pPr>
-      <w:bookmarkStart w:id="40" w:name="__RefHeading___Toc3157_3740196720"/>
-      <w:bookmarkEnd w:id="40"/>
-      <w:r>
-        <w:rPr/>
-        <w:t xml:space="preserve">Модуль запуска </w:t>
-      </w:r>
-      <w:r>
-        <w:rPr>
-          <w:b w:val="false"/>
-          <w:bCs w:val="false"/>
-        </w:rPr>
-        <w:t>(</w:t>
-      </w:r>
-      <w:r>
-        <w:rPr>
-          <w:b w:val="false"/>
-          <w:bCs w:val="false"/>
-          <w:i/>
-          <w:iCs/>
-        </w:rPr>
-        <w:t>main.cpp</w:t>
-      </w:r>
-      <w:r>
-        <w:rPr>
-          <w:b w:val="false"/>
-          <w:bCs w:val="false"/>
-        </w:rPr>
-        <w:t xml:space="preserve">) </w:t>
-      </w:r>
-    </w:p>
-    <w:p>
-      <w:pPr>
-        <w:pStyle w:val="Style13"/>
-        <w:jc w:val="both"/>
-        <w:rPr/>
-      </w:pPr>
-      <w:r>
-        <w:rPr/>
-        <w:t>Отвечает за</w:t>
-      </w:r>
-    </w:p>
-    <w:p>
-      <w:pPr>
-        <w:pStyle w:val="Style13"/>
-        <w:numPr>
-          <w:ilvl w:val="0"/>
-          <w:numId w:val="9"/>
+          <w:numId w:val="3"/>
         </w:numPr>
         <w:bidi w:val="0"/>
         <w:jc w:val="both"/>
@@ -14681,7 +15249,7 @@
         <w:pStyle w:val="Style13"/>
         <w:numPr>
           <w:ilvl w:val="0"/>
-          <w:numId w:val="9"/>
+          <w:numId w:val="3"/>
         </w:numPr>
         <w:bidi w:val="0"/>
         <w:jc w:val="both"/>
@@ -14754,7 +15322,7 @@
         <w:pStyle w:val="Style13"/>
         <w:numPr>
           <w:ilvl w:val="0"/>
-          <w:numId w:val="9"/>
+          <w:numId w:val="3"/>
         </w:numPr>
         <w:bidi w:val="0"/>
         <w:jc w:val="both"/>
@@ -14788,7 +15356,7 @@
         <w:pStyle w:val="Style13"/>
         <w:numPr>
           <w:ilvl w:val="0"/>
-          <w:numId w:val="9"/>
+          <w:numId w:val="3"/>
         </w:numPr>
         <w:bidi w:val="0"/>
         <w:jc w:val="both"/>
@@ -14796,7 +15364,15 @@
       </w:pPr>
       <w:r>
         <w:rPr/>
-        <w:t>запускает алгоритм решения;</w:t>
+        <w:t>запуск алгоритм</w:t>
+      </w:r>
+      <w:r>
+        <w:rPr/>
+        <w:t>а</w:t>
+      </w:r>
+      <w:r>
+        <w:rPr/>
+        <w:t xml:space="preserve"> решения;</w:t>
       </w:r>
     </w:p>
     <w:p>
@@ -14804,7 +15380,7 @@
         <w:pStyle w:val="Style13"/>
         <w:numPr>
           <w:ilvl w:val="0"/>
-          <w:numId w:val="9"/>
+          <w:numId w:val="3"/>
         </w:numPr>
         <w:bidi w:val="0"/>
         <w:jc w:val="both"/>
@@ -14875,7 +15451,7 @@
         <w:pStyle w:val="Style13"/>
         <w:numPr>
           <w:ilvl w:val="0"/>
-          <w:numId w:val="9"/>
+          <w:numId w:val="3"/>
         </w:numPr>
         <w:bidi w:val="0"/>
         <w:jc w:val="both"/>
@@ -14905,7 +15481,7 @@
         <w:pStyle w:val="Style13"/>
         <w:numPr>
           <w:ilvl w:val="0"/>
-          <w:numId w:val="9"/>
+          <w:numId w:val="3"/>
         </w:numPr>
         <w:bidi w:val="0"/>
         <w:jc w:val="both"/>
@@ -14946,7 +15522,7 @@
         <w:pStyle w:val="Style13"/>
         <w:numPr>
           <w:ilvl w:val="0"/>
-          <w:numId w:val="9"/>
+          <w:numId w:val="3"/>
         </w:numPr>
         <w:bidi w:val="0"/>
         <w:jc w:val="both"/>
@@ -14973,7 +15549,7 @@
         <w:pStyle w:val="Style13"/>
         <w:numPr>
           <w:ilvl w:val="0"/>
-          <w:numId w:val="9"/>
+          <w:numId w:val="3"/>
         </w:numPr>
         <w:bidi w:val="0"/>
         <w:jc w:val="both"/>
@@ -15003,7 +15579,7 @@
         <w:pStyle w:val="Style13"/>
         <w:numPr>
           <w:ilvl w:val="0"/>
-          <w:numId w:val="9"/>
+          <w:numId w:val="3"/>
         </w:numPr>
         <w:bidi w:val="0"/>
         <w:jc w:val="both"/>
@@ -15040,7 +15616,7 @@
         <w:pStyle w:val="Style13"/>
         <w:numPr>
           <w:ilvl w:val="0"/>
-          <w:numId w:val="9"/>
+          <w:numId w:val="3"/>
         </w:numPr>
         <w:bidi w:val="0"/>
         <w:jc w:val="both"/>
@@ -15077,7 +15653,7 @@
         <w:pStyle w:val="Style13"/>
         <w:numPr>
           <w:ilvl w:val="0"/>
-          <w:numId w:val="9"/>
+          <w:numId w:val="3"/>
         </w:numPr>
         <w:bidi w:val="0"/>
         <w:jc w:val="both"/>
@@ -15114,7 +15690,7 @@
         <w:pStyle w:val="Style13"/>
         <w:numPr>
           <w:ilvl w:val="0"/>
-          <w:numId w:val="9"/>
+          <w:numId w:val="3"/>
         </w:numPr>
         <w:bidi w:val="0"/>
         <w:jc w:val="both"/>
@@ -15216,29 +15792,11 @@
       </w:pPr>
       <w:r>
         <w:rPr/>
-        <w:t xml:space="preserve">Класс </w:t>
-      </w:r>
-      <w:r>
-        <w:rPr>
-          <w:i/>
-          <w:iCs/>
-        </w:rPr>
-        <w:t>RiccatiSolver</w:t>
-      </w:r>
-      <w:r>
-        <w:rPr/>
-        <w:t xml:space="preserve"> реализует основу для всех конкретных методов численного интегрирования уравнения Риккати. Это абстрактный базовый класс, от которого наследуются шаблонные специализированные решатели </w:t>
-      </w:r>
-      <w:r>
-        <w:rPr>
-          <w:i/>
-          <w:iCs/>
-        </w:rPr>
-        <w:t>Solver&lt;Method&gt;</w:t>
-      </w:r>
-      <w:r>
-        <w:rPr/>
-        <w:t>, реализующие конкретную стратегию вычислений. Он содержит:</w:t>
+        <w:t xml:space="preserve">Класс RiccatiSolver реализует основу для всех конкретных методов численного интегрирования уравнения Риккати. Это абстрактный базовый класс, от которого наследуются шаблонные специализированные решатели Solver&lt;Method&gt;, реализующие конкретную стратегию вычислений. </w:t>
+      </w:r>
+      <w:r>
+        <w:rPr/>
+        <w:t>Он содержит:</w:t>
       </w:r>
     </w:p>
     <w:p>
@@ -15246,15 +15804,16 @@
         <w:pStyle w:val="Style13"/>
         <w:numPr>
           <w:ilvl w:val="0"/>
-          <w:numId w:val="9"/>
+          <w:numId w:val="3"/>
         </w:numPr>
-        <w:bidi w:val="0"/>
         <w:jc w:val="both"/>
         <w:rPr/>
       </w:pPr>
       <w:r>
-        <w:rPr/>
-        <w:t>матрицы системы</w:t>
+        <w:rPr>
+          <w:shd w:fill="auto" w:val="clear"/>
+        </w:rPr>
+        <w:t>riccati_equation(P) Матричное уравнение Риккати: return E*P*A + A^T *P*E + Q - E*B*R* B^T *P*E</w:t>
       </w:r>
     </w:p>
     <w:p>
@@ -15262,15 +15821,19 @@
         <w:pStyle w:val="Style13"/>
         <w:numPr>
           <w:ilvl w:val="0"/>
-          <w:numId w:val="9"/>
+          <w:numId w:val="3"/>
         </w:numPr>
-        <w:bidi w:val="0"/>
-        <w:jc w:val="both"/>
-        <w:rPr/>
-      </w:pPr>
-      <w:r>
-        <w:rPr/>
-        <w:t>riccati_equation(P) - реализацию уравнения Риккати</w:t>
+        <w:rPr/>
+      </w:pPr>
+      <w:r>
+        <w:rPr>
+          <w:shd w:fill="auto" w:val="clear"/>
+        </w:rPr>
+        <w:t>sol</w:t>
+      </w:r>
+      <w:r>
+        <w:rPr/>
+        <w:t>ve(Config cfg) Основной метод решения. Реализует итерационный цикл по времени с вызовом update_step().</w:t>
       </w:r>
     </w:p>
     <w:p>
@@ -15278,62 +15841,31 @@
         <w:pStyle w:val="Style13"/>
         <w:numPr>
           <w:ilvl w:val="0"/>
-          <w:numId w:val="9"/>
+          <w:numId w:val="3"/>
         </w:numPr>
         <w:rPr/>
       </w:pPr>
       <w:r>
         <w:rPr/>
-        <w:t xml:space="preserve">алгоритм решения </w:t>
-      </w:r>
-      <w:r>
-        <w:rPr>
-          <w:i/>
-          <w:iCs/>
-        </w:rPr>
-        <w:t xml:space="preserve">solve(Config) </w:t>
-      </w:r>
-      <w:r>
-        <w:rPr>
-          <w:i w:val="false"/>
-          <w:iCs w:val="false"/>
-        </w:rPr>
-        <w:t xml:space="preserve">в котором циклически обновляется матрица </w:t>
-      </w:r>
-      <w:r>
-        <w:rPr/>
-      </w:r>
-      <m:oMath xmlns:m="http://schemas.openxmlformats.org/officeDocument/2006/math">
-        <m:r>
-          <m:t xml:space="preserve">P</m:t>
-        </m:r>
-      </m:oMath>
+        <w:t xml:space="preserve">verify_solution(P) Подставляет найденное решение в исходное уравнение и сохраняет остаток в файл. Это позволяет проверить, насколько точно выполняется уравнение при полученной матрице. Если значения матрицы далеки от нуля, это значит что матрица </w:t>
+      </w:r>
+      <w:r>
+        <w:rPr/>
+        <w:t>P  найдена не правильно.</w:t>
+      </w:r>
     </w:p>
     <w:p>
       <w:pPr>
         <w:pStyle w:val="Style13"/>
         <w:numPr>
           <w:ilvl w:val="0"/>
-          <w:numId w:val="9"/>
+          <w:numId w:val="3"/>
         </w:numPr>
-        <w:bidi w:val="0"/>
-        <w:jc w:val="both"/>
-        <w:rPr/>
-      </w:pPr>
-      <w:r>
-        <w:rPr/>
-        <w:t xml:space="preserve">абстрактный метод </w:t>
-      </w:r>
-      <w:r>
-        <w:rPr>
-          <w:i w:val="false"/>
-          <w:iCs w:val="false"/>
-        </w:rPr>
-        <w:t>update_step</w:t>
-      </w:r>
-      <w:r>
-        <w:rPr/>
-        <w:t>, реализуемый в потомках — он выполняет один шаг интегрирования</w:t>
+        <w:rPr/>
+      </w:pPr>
+      <w:r>
+        <w:rPr/>
+        <w:t>acceleration_points() Для многошаговых методов (например, Адамса, Милна) требуется несколько разгонных точек. Эти точки вычисляются с помощью метода Рунге-Кутты 4-го порядка. Хранятся в виде двусторонней очереди.</w:t>
       </w:r>
     </w:p>
     <w:p>
@@ -15341,55 +15873,18 @@
         <w:pStyle w:val="Style13"/>
         <w:numPr>
           <w:ilvl w:val="0"/>
-          <w:numId w:val="9"/>
+          <w:numId w:val="3"/>
         </w:numPr>
-        <w:bidi w:val="0"/>
-        <w:jc w:val="both"/>
-        <w:rPr/>
-      </w:pPr>
-      <w:r>
-        <w:rPr/>
-        <w:t xml:space="preserve">verify_solution(P) - алгоритм подстановки найденной матрицы </w:t>
-      </w:r>
-      <w:r>
-        <w:rPr/>
-      </w:r>
-      <m:oMath xmlns:m="http://schemas.openxmlformats.org/officeDocument/2006/math">
-        <m:r>
-          <m:t xml:space="preserve">P</m:t>
-        </m:r>
-      </m:oMath>
-      <w:r>
-        <w:rPr/>
-        <w:t xml:space="preserve"> в уравнение Риккати для верификации </w:t>
+        <w:rPr/>
+      </w:pPr>
+      <w:r>
+        <w:rPr/>
+        <w:t>update_step() Чисто виртуальная функция. Конкретный численный метод должен реализовать эту функцию — она выполняет один шаг интегрирования.</w:t>
       </w:r>
     </w:p>
     <w:p>
       <w:pPr>
         <w:pStyle w:val="Style13"/>
-        <w:numPr>
-          <w:ilvl w:val="0"/>
-          <w:numId w:val="9"/>
-        </w:numPr>
-        <w:bidi w:val="0"/>
-        <w:jc w:val="both"/>
-        <w:rPr/>
-      </w:pPr>
-      <w:r>
-        <w:rPr/>
-        <w:t>acceleration_points(count, h) — метод, генерирующий начальные точки для многошаговых методов.</w:t>
-      </w:r>
-    </w:p>
-    <w:p>
-      <w:pPr>
-        <w:pStyle w:val="Style13"/>
-        <w:numPr>
-          <w:ilvl w:val="0"/>
-          <w:numId w:val="0"/>
-        </w:numPr>
-        <w:bidi w:val="0"/>
-        <w:ind w:hanging="0" w:start="0"/>
-        <w:jc w:val="both"/>
         <w:rPr/>
       </w:pPr>
       <w:r>
@@ -15504,7 +15999,7 @@
       </w:r>
       <w:r>
         <w:rPr/>
-        <w:t xml:space="preserve">Каждый метод решения ОДУ реализуется как структура с одним  методом </w:t>
+        <w:t xml:space="preserve">Каждый метод решения ОДУ реализуется как структура с одним методом </w:t>
       </w:r>
       <w:r>
         <w:rPr>
@@ -15512,6 +16007,22 @@
           <w:iCs/>
         </w:rPr>
         <w:t>step().</w:t>
+      </w:r>
+    </w:p>
+    <w:p>
+      <w:pPr>
+        <w:pStyle w:val="Style13"/>
+        <w:bidi w:val="0"/>
+        <w:ind w:hanging="0"/>
+        <w:jc w:val="both"/>
+        <w:rPr>
+          <w:i/>
+          <w:i/>
+          <w:iCs/>
+        </w:rPr>
+      </w:pPr>
+      <w:r>
+        <w:rPr/>
       </w:r>
     </w:p>
     <w:p>
@@ -15768,41 +16279,58 @@
     </w:p>
     <w:p>
       <w:pPr>
+        <w:pStyle w:val="Heading3"/>
+        <w:ind w:firstLine="709" w:start="0"/>
+        <w:rPr/>
+      </w:pPr>
+      <w:bookmarkStart w:id="44" w:name="__RefHeading___Toc3165_3740196720"/>
+      <w:bookmarkEnd w:id="44"/>
+      <w:r>
+        <w:rPr/>
+        <w:t xml:space="preserve">Фабрика решателей </w:t>
+      </w:r>
+      <w:r>
+        <w:rPr>
+          <w:b w:val="false"/>
+          <w:bCs w:val="false"/>
+        </w:rPr>
+        <w:t>(</w:t>
+      </w:r>
+      <w:r>
+        <w:rPr>
+          <w:b w:val="false"/>
+          <w:bCs w:val="false"/>
+          <w:i/>
+          <w:iCs/>
+        </w:rPr>
+        <w:t>fabric.hpp</w:t>
+      </w:r>
+      <w:r>
+        <w:rPr>
+          <w:b w:val="false"/>
+          <w:bCs w:val="false"/>
+        </w:rPr>
+        <w:t>)</w:t>
+      </w:r>
+    </w:p>
+    <w:p>
+      <w:pPr>
         <w:pStyle w:val="Style13"/>
         <w:bidi w:val="0"/>
         <w:ind w:hanging="0"/>
         <w:jc w:val="both"/>
         <w:rPr>
-          <w:i w:val="false"/>
-          <w:i w:val="false"/>
-          <w:iCs w:val="false"/>
-        </w:rPr>
-      </w:pPr>
-      <w:r>
-        <w:rPr>
-          <w:i w:val="false"/>
-          <w:iCs w:val="false"/>
-        </w:rPr>
-      </w:r>
-    </w:p>
-    <w:p>
-      <w:pPr>
-        <w:pStyle w:val="Heading3"/>
-        <w:ind w:firstLine="709" w:start="0"/>
-        <w:rPr/>
-      </w:pPr>
-      <w:bookmarkStart w:id="44" w:name="__RefHeading___Toc3165_3740196720"/>
-      <w:bookmarkEnd w:id="44"/>
-      <w:r>
-        <w:rPr/>
-        <w:t xml:space="preserve">Фабрика решателей </w:t>
-      </w:r>
-      <w:r>
-        <w:rPr>
-          <w:b w:val="false"/>
-          <w:bCs w:val="false"/>
-        </w:rPr>
-        <w:t>(</w:t>
+          <w:b w:val="false"/>
+          <w:bCs w:val="false"/>
+        </w:rPr>
+      </w:pPr>
+      <w:r>
+        <w:rPr>
+          <w:b w:val="false"/>
+          <w:bCs w:val="false"/>
+        </w:rPr>
+        <w:tab/>
+        <w:t xml:space="preserve">Файл </w:t>
       </w:r>
       <w:r>
         <w:rPr>
@@ -15811,14 +16339,46 @@
           <w:i/>
           <w:iCs/>
         </w:rPr>
-        <w:t>fabric.hpp</w:t>
-      </w:r>
-      <w:r>
-        <w:rPr>
-          <w:b w:val="false"/>
-          <w:bCs w:val="false"/>
-        </w:rPr>
-        <w:t>)</w:t>
+        <w:t xml:space="preserve">fabric.hpp </w:t>
+      </w:r>
+      <w:r>
+        <w:rPr>
+          <w:b w:val="false"/>
+          <w:bCs w:val="false"/>
+        </w:rPr>
+        <w:t xml:space="preserve">содержит реализацию фабричного метода, задача которого на основе имени выбранного численного метода создать соответствующий объект решателя. Фабрика </w:t>
+      </w:r>
+      <w:r>
+        <w:rPr>
+          <w:b w:val="false"/>
+          <w:bCs w:val="false"/>
+          <w:i/>
+          <w:iCs/>
+        </w:rPr>
+        <w:t xml:space="preserve">create_solver() </w:t>
+      </w:r>
+      <w:r>
+        <w:rPr>
+          <w:b w:val="false"/>
+          <w:bCs w:val="false"/>
+        </w:rPr>
+        <w:t xml:space="preserve">является связующим элементом между пользовательским вводом и архитектурой решателя, она создаёт объект </w:t>
+      </w:r>
+      <w:r>
+        <w:rPr>
+          <w:b w:val="false"/>
+          <w:bCs w:val="false"/>
+          <w:i/>
+          <w:iCs/>
+        </w:rPr>
+        <w:t>Solver&lt;Method&gt;</w:t>
+      </w:r>
+      <w:r>
+        <w:rPr>
+          <w:b w:val="false"/>
+          <w:bCs w:val="false"/>
+        </w:rPr>
+        <w:t xml:space="preserve"> в зависимости от строки, переданной в аргументах (runge4, adams5 и др.). </w:t>
       </w:r>
     </w:p>
     <w:p>
@@ -15838,55 +16398,7 @@
           <w:bCs w:val="false"/>
         </w:rPr>
         <w:tab/>
-        <w:t xml:space="preserve">Файл </w:t>
-      </w:r>
-      <w:r>
-        <w:rPr>
-          <w:b w:val="false"/>
-          <w:bCs w:val="false"/>
-          <w:i/>
-          <w:iCs/>
-        </w:rPr>
-        <w:t xml:space="preserve">fabric.hpp </w:t>
-      </w:r>
-      <w:r>
-        <w:rPr>
-          <w:b w:val="false"/>
-          <w:bCs w:val="false"/>
-        </w:rPr>
-        <w:t xml:space="preserve">содержит реализацию фабричного метода, задача которого на основе имени выбранного численного метода создать соответствующий объект решателя. Фабрика </w:t>
-      </w:r>
-      <w:r>
-        <w:rPr>
-          <w:b w:val="false"/>
-          <w:bCs w:val="false"/>
-          <w:i/>
-          <w:iCs/>
-        </w:rPr>
-        <w:t xml:space="preserve">create_solver() </w:t>
-      </w:r>
-      <w:r>
-        <w:rPr>
-          <w:b w:val="false"/>
-          <w:bCs w:val="false"/>
-        </w:rPr>
-        <w:t xml:space="preserve">является связующим элементом между пользовательским вводом и архитектурой решателя, она создаёт объект </w:t>
-      </w:r>
-      <w:r>
-        <w:rPr>
-          <w:b w:val="false"/>
-          <w:bCs w:val="false"/>
-          <w:i/>
-          <w:iCs/>
-        </w:rPr>
-        <w:t>Solver&lt;Method&gt;</w:t>
-      </w:r>
-      <w:r>
-        <w:rPr>
-          <w:b w:val="false"/>
-          <w:bCs w:val="false"/>
-        </w:rPr>
-        <w:t xml:space="preserve"> в зависимости от строки, переданной в аргументах (runge4, adams5 и др.). </w:t>
+        <w:t xml:space="preserve">Фабрика это пораждающий шаблон проектирования, определяющий общий интерфейс создания объектов в родительском классе и позволяющий изменять создаваемые объекты в дочерних классах. </w:t>
       </w:r>
     </w:p>
     <w:p>
@@ -15906,296 +16418,7 @@
           <w:bCs w:val="false"/>
         </w:rPr>
         <w:tab/>
-        <w:t>Пример :</w:t>
-      </w:r>
-    </w:p>
-    <w:tbl>
-      <w:tblPr>
-        <w:tblW w:w="5000" w:type="pct"/>
-        <w:jc w:val="start"/>
-        <w:tblInd w:w="55" w:type="dxa"/>
-        <w:tblLayout w:type="fixed"/>
-        <w:tblCellMar>
-          <w:top w:w="55" w:type="dxa"/>
-          <w:start w:w="55" w:type="dxa"/>
-          <w:bottom w:w="55" w:type="dxa"/>
-          <w:end w:w="55" w:type="dxa"/>
-        </w:tblCellMar>
-      </w:tblPr>
-      <w:tblGrid>
-        <w:gridCol w:w="9355"/>
-      </w:tblGrid>
-      <w:tr>
-        <w:trPr/>
-        <w:tc>
-          <w:tcPr>
-            <w:tcW w:w="9355" w:type="dxa"/>
-            <w:tcBorders>
-              <w:top w:val="single" w:sz="4" w:space="0" w:color="000000"/>
-              <w:start w:val="single" w:sz="4" w:space="0" w:color="000000"/>
-              <w:bottom w:val="single" w:sz="4" w:space="0" w:color="000000"/>
-              <w:end w:val="single" w:sz="4" w:space="0" w:color="000000"/>
-            </w:tcBorders>
-          </w:tcPr>
-          <w:p>
-            <w:pPr>
-              <w:pStyle w:val="TableContents"/>
-              <w:rPr/>
-            </w:pPr>
-            <w:r>
-              <w:rPr/>
-              <w:t>std::unique_ptr&lt;RiccatiSolver&gt; create_solver(...) {</w:t>
-            </w:r>
-          </w:p>
-          <w:p>
-            <w:pPr>
-              <w:pStyle w:val="TableContents"/>
-              <w:rPr/>
-            </w:pPr>
-            <w:r>
-              <w:rPr/>
-              <w:t xml:space="preserve">    </w:t>
-            </w:r>
-            <w:r>
-              <w:rPr/>
-              <w:t>if (name == "runge4")</w:t>
-            </w:r>
-          </w:p>
-          <w:p>
-            <w:pPr>
-              <w:pStyle w:val="TableContents"/>
-              <w:rPr/>
-            </w:pPr>
-            <w:r>
-              <w:rPr/>
-              <w:t xml:space="preserve">        </w:t>
-            </w:r>
-            <w:r>
-              <w:rPr/>
-              <w:t>return std::make_unique&lt;Solver&lt;RungeKutta4&gt;&gt;(...);</w:t>
-            </w:r>
-          </w:p>
-          <w:p>
-            <w:pPr>
-              <w:pStyle w:val="TableContents"/>
-              <w:rPr/>
-            </w:pPr>
-            <w:r>
-              <w:rPr/>
-              <w:t xml:space="preserve">    </w:t>
-            </w:r>
-            <w:r>
-              <w:rPr/>
-              <w:t>else if (name == "adams4")</w:t>
-            </w:r>
-          </w:p>
-          <w:p>
-            <w:pPr>
-              <w:pStyle w:val="TableContents"/>
-              <w:rPr/>
-            </w:pPr>
-            <w:r>
-              <w:rPr/>
-              <w:t xml:space="preserve">        </w:t>
-            </w:r>
-            <w:r>
-              <w:rPr/>
-              <w:t>return std::make_unique&lt;Solver&lt;Adams4&gt;&gt;(...);</w:t>
-            </w:r>
-          </w:p>
-          <w:p>
-            <w:pPr>
-              <w:pStyle w:val="TableContents"/>
-              <w:rPr/>
-            </w:pPr>
-            <w:r>
-              <w:rPr/>
-              <w:t xml:space="preserve">    </w:t>
-            </w:r>
-            <w:r>
-              <w:rPr/>
-              <w:t>// ...</w:t>
-            </w:r>
-          </w:p>
-          <w:p>
-            <w:pPr>
-              <w:pStyle w:val="TableContents"/>
-              <w:rPr/>
-            </w:pPr>
-            <w:r>
-              <w:rPr/>
-              <w:t>}</w:t>
-            </w:r>
-          </w:p>
-        </w:tc>
-      </w:tr>
-    </w:tbl>
-    <w:p>
-      <w:pPr>
-        <w:pStyle w:val="Style13"/>
-        <w:bidi w:val="0"/>
-        <w:ind w:hanging="0"/>
-        <w:jc w:val="start"/>
-        <w:rPr>
-          <w:b w:val="false"/>
-          <w:bCs w:val="false"/>
-        </w:rPr>
-      </w:pPr>
-      <w:r>
-        <w:rPr>
-          <w:b w:val="false"/>
-          <w:bCs w:val="false"/>
-        </w:rPr>
-      </w:r>
-    </w:p>
-    <w:p>
-      <w:pPr>
-        <w:pStyle w:val="Style13"/>
-        <w:bidi w:val="0"/>
-        <w:ind w:hanging="0"/>
-        <w:jc w:val="start"/>
-        <w:rPr>
-          <w:b w:val="false"/>
-          <w:bCs w:val="false"/>
-        </w:rPr>
-      </w:pPr>
-      <w:r>
-        <w:rPr>
-          <w:b w:val="false"/>
-          <w:bCs w:val="false"/>
-        </w:rPr>
-        <w:tab/>
-        <w:t>Она позволяет добавлять новые методы, просто расширяя список в fabric.hpp</w:t>
-      </w:r>
-    </w:p>
-    <w:p>
-      <w:pPr>
-        <w:pStyle w:val="Style13"/>
-        <w:bidi w:val="0"/>
-        <w:ind w:hanging="0"/>
-        <w:jc w:val="start"/>
-        <w:rPr>
-          <w:b w:val="false"/>
-          <w:bCs w:val="false"/>
-        </w:rPr>
-      </w:pPr>
-      <w:r>
-        <w:rPr>
-          <w:b w:val="false"/>
-          <w:bCs w:val="false"/>
-        </w:rPr>
-      </w:r>
-    </w:p>
-    <w:p>
-      <w:pPr>
-        <w:pStyle w:val="Heading3"/>
-        <w:ind w:firstLine="709" w:start="0"/>
-        <w:rPr/>
-      </w:pPr>
-      <w:bookmarkStart w:id="45" w:name="__RefHeading___Toc3167_3740196720"/>
-      <w:bookmarkEnd w:id="45"/>
-      <w:r>
-        <w:rPr/>
-        <w:t>Методы интегрирования (</w:t>
-      </w:r>
-      <w:r>
-        <w:rPr>
-          <w:b w:val="false"/>
-          <w:bCs w:val="false"/>
-          <w:i/>
-          <w:iCs/>
-        </w:rPr>
-        <w:t>methods.hpp</w:t>
-      </w:r>
-      <w:r>
-        <w:rPr>
-          <w:b w:val="false"/>
-          <w:bCs w:val="false"/>
-        </w:rPr>
-        <w:t>)</w:t>
-      </w:r>
-    </w:p>
-    <w:p>
-      <w:pPr>
-        <w:pStyle w:val="Style13"/>
-        <w:bidi w:val="0"/>
-        <w:ind w:hanging="0"/>
-        <w:jc w:val="start"/>
-        <w:rPr>
-          <w:b w:val="false"/>
-          <w:bCs w:val="false"/>
-        </w:rPr>
-      </w:pPr>
-      <w:r>
-        <w:rPr>
-          <w:b w:val="false"/>
-          <w:bCs w:val="false"/>
-        </w:rPr>
-        <w:tab/>
-        <w:t>Файл methods.hpp содержит реализации конкретных численных методов, используемых для пошагового решения матричного уравнения Риккати. Каждый метод оформлен в виде отдельной структуры с единственным статическим методом step, который выполняет один шаг интегрирования по времени. Такой подход делает их легко заменяемыми в шаблонном классе</w:t>
-      </w:r>
-      <w:r>
-        <w:rPr>
-          <w:b w:val="false"/>
-          <w:bCs w:val="false"/>
-          <w:i/>
-          <w:iCs/>
-        </w:rPr>
-        <w:t xml:space="preserve"> Solver&lt;Method&gt;. </w:t>
-      </w:r>
-    </w:p>
-    <w:p>
-      <w:pPr>
-        <w:pStyle w:val="Style13"/>
-        <w:bidi w:val="0"/>
-        <w:ind w:hanging="0"/>
-        <w:jc w:val="start"/>
-        <w:rPr>
-          <w:b w:val="false"/>
-          <w:bCs w:val="false"/>
-        </w:rPr>
-      </w:pPr>
-      <w:r>
-        <w:rPr>
-          <w:b w:val="false"/>
-          <w:bCs w:val="false"/>
-        </w:rPr>
-      </w:r>
-    </w:p>
-    <w:p>
-      <w:pPr>
-        <w:pStyle w:val="Heading3"/>
-        <w:ind w:firstLine="709" w:start="0"/>
-        <w:rPr/>
-      </w:pPr>
-      <w:bookmarkStart w:id="46" w:name="__RefHeading___Toc9881_3740196720"/>
-      <w:bookmarkEnd w:id="46"/>
-      <w:r>
-        <w:rPr/>
-        <w:t xml:space="preserve">Вспомогательные функции </w:t>
-      </w:r>
-      <w:r>
-        <w:rPr>
-          <w:b w:val="false"/>
-          <w:bCs w:val="false"/>
-        </w:rPr>
-        <w:t>(</w:t>
-      </w:r>
-      <w:r>
-        <w:rPr>
-          <w:b w:val="false"/>
-          <w:bCs w:val="false"/>
-          <w:i/>
-          <w:iCs/>
-        </w:rPr>
-        <w:t>utils.cpp/hpp</w:t>
-      </w:r>
-      <w:r>
-        <w:rPr>
-          <w:b w:val="false"/>
-          <w:bCs w:val="false"/>
-        </w:rPr>
-        <w:t>)</w:t>
+        <w:t>Шаблон позволяет классу делегировать создание объектов подклассам. Используется, когда:</w:t>
       </w:r>
     </w:p>
     <w:p>
@@ -16203,15 +16426,18 @@
         <w:pStyle w:val="Style13"/>
         <w:numPr>
           <w:ilvl w:val="0"/>
-          <w:numId w:val="9"/>
+          <w:numId w:val="3"/>
         </w:numPr>
         <w:bidi w:val="0"/>
         <w:jc w:val="both"/>
         <w:rPr/>
       </w:pPr>
       <w:r>
-        <w:rPr/>
-        <w:t>Загрузка матрицы из файлов</w:t>
+        <w:rPr>
+          <w:b w:val="false"/>
+          <w:bCs w:val="false"/>
+        </w:rPr>
+        <w:t>Классу заранее неизвестно, объекты каких подклассов ему нужно создать.</w:t>
       </w:r>
     </w:p>
     <w:p>
@@ -16219,15 +16445,18 @@
         <w:pStyle w:val="Style13"/>
         <w:numPr>
           <w:ilvl w:val="0"/>
-          <w:numId w:val="9"/>
+          <w:numId w:val="3"/>
         </w:numPr>
         <w:bidi w:val="0"/>
         <w:jc w:val="both"/>
         <w:rPr/>
       </w:pPr>
       <w:r>
-        <w:rPr/>
-        <w:t>Построение графика ошибки с помощью gnuplot</w:t>
+        <w:rPr>
+          <w:b w:val="false"/>
+          <w:bCs w:val="false"/>
+        </w:rPr>
+        <w:t>Обязанности делегируются подклассу, а знания о том, какой подкласс принимает эти обязанности, локализованы.</w:t>
       </w:r>
     </w:p>
     <w:p>
@@ -16235,59 +16464,21 @@
         <w:pStyle w:val="Style13"/>
         <w:numPr>
           <w:ilvl w:val="0"/>
-          <w:numId w:val="9"/>
+          <w:numId w:val="3"/>
         </w:numPr>
         <w:bidi w:val="0"/>
         <w:jc w:val="both"/>
-        <w:rPr/>
-      </w:pPr>
-      <w:r>
-        <w:rPr/>
-        <w:t>Отображение прогресса в консоль</w:t>
-      </w:r>
-    </w:p>
-    <w:p>
-      <w:pPr>
-        <w:pStyle w:val="Style13"/>
-        <w:numPr>
-          <w:ilvl w:val="0"/>
-          <w:numId w:val="9"/>
-        </w:numPr>
-        <w:bidi w:val="0"/>
-        <w:jc w:val="both"/>
-        <w:rPr/>
-      </w:pPr>
-      <w:r>
-        <w:rPr/>
-        <w:t>Запись результатов вычислений в файл</w:t>
-      </w:r>
-    </w:p>
-    <w:p>
-      <w:pPr>
-        <w:pStyle w:val="Style13"/>
-        <w:numPr>
-          <w:ilvl w:val="0"/>
-          <w:numId w:val="9"/>
-        </w:numPr>
-        <w:bidi w:val="0"/>
-        <w:jc w:val="both"/>
-        <w:rPr/>
-      </w:pPr>
-      <w:r>
-        <w:rPr/>
-        <w:t xml:space="preserve">Проверка матрицы </w:t>
-      </w:r>
-      <w:r>
-        <w:rPr/>
-      </w:r>
-      <m:oMath xmlns:m="http://schemas.openxmlformats.org/officeDocument/2006/math">
-        <m:r>
-          <m:t xml:space="preserve">P</m:t>
-        </m:r>
-      </m:oMath>
-      <w:r>
-        <w:rPr/>
-        <w:t xml:space="preserve"> на содержание некорректных (бесконечно больших) значений</w:t>
+        <w:rPr>
+          <w:b w:val="false"/>
+          <w:bCs w:val="false"/>
+        </w:rPr>
+      </w:pPr>
+      <w:r>
+        <w:rPr>
+          <w:b w:val="false"/>
+          <w:bCs w:val="false"/>
+        </w:rPr>
+        <w:t>Создаваемые объекты родительского класса специализируются подклассами.</w:t>
       </w:r>
     </w:p>
     <w:p>
@@ -16296,52 +16487,6 @@
         <w:bidi w:val="0"/>
         <w:ind w:hanging="0"/>
         <w:jc w:val="both"/>
-        <w:rPr/>
-      </w:pPr>
-      <w:r>
-        <w:rPr/>
-      </w:r>
-    </w:p>
-    <w:p>
-      <w:pPr>
-        <w:pStyle w:val="Style13"/>
-        <w:bidi w:val="0"/>
-        <w:ind w:hanging="0"/>
-        <w:jc w:val="start"/>
-        <w:rPr>
-          <w:b/>
-          <w:bCs/>
-        </w:rPr>
-      </w:pPr>
-      <w:r>
-        <w:rPr/>
-      </w:r>
-    </w:p>
-    <w:p>
-      <w:pPr>
-        <w:pStyle w:val="Style13"/>
-        <w:bidi w:val="0"/>
-        <w:ind w:hanging="0"/>
-        <w:jc w:val="start"/>
-        <w:rPr>
-          <w:b/>
-          <w:bCs/>
-        </w:rPr>
-      </w:pPr>
-      <w:r>
-        <w:rPr>
-          <w:b/>
-          <w:bCs/>
-        </w:rPr>
-        <w:t xml:space="preserve">Абстрактный решатель </w:t>
-      </w:r>
-    </w:p>
-    <w:p>
-      <w:pPr>
-        <w:pStyle w:val="Style13"/>
-        <w:bidi w:val="0"/>
-        <w:ind w:hanging="0"/>
-        <w:jc w:val="both"/>
         <w:rPr>
           <w:b w:val="false"/>
           <w:bCs w:val="false"/>
@@ -16353,1801 +16498,7 @@
           <w:bCs w:val="false"/>
         </w:rPr>
         <w:tab/>
-      </w:r>
-      <w:r>
-        <w:rPr>
-          <w:b w:val="false"/>
-          <w:bCs w:val="false"/>
-          <w:i/>
-          <w:iCs/>
-        </w:rPr>
-        <w:t>RiccatiSolver</w:t>
-      </w:r>
-      <w:r>
-        <w:rPr>
-          <w:b w:val="false"/>
-          <w:bCs w:val="false"/>
-        </w:rPr>
-        <w:t xml:space="preserve"> определяет общие данные и операции, которые необходимы для любого метода решения уравнения Риккати:</w:t>
-      </w:r>
-    </w:p>
-    <w:p>
-      <w:pPr>
-        <w:pStyle w:val="Style13"/>
-        <w:bidi w:val="0"/>
-        <w:ind w:hanging="0"/>
-        <w:jc w:val="both"/>
-        <w:rPr>
-          <w:b w:val="false"/>
-          <w:bCs w:val="false"/>
-        </w:rPr>
-      </w:pPr>
-      <w:r>
-        <w:rPr>
-          <w:b w:val="false"/>
-          <w:bCs w:val="false"/>
-        </w:rPr>
-        <w:t xml:space="preserve">Хранение исходных матриц системы </w:t>
-      </w:r>
-      <w:r>
-        <w:rPr/>
-      </w:r>
-      <m:oMath xmlns:m="http://schemas.openxmlformats.org/officeDocument/2006/math">
-        <m:r>
-          <m:t xml:space="preserve">E</m:t>
-        </m:r>
-        <m:r>
-          <m:t xml:space="preserve">,</m:t>
-        </m:r>
-        <m:r>
-          <m:t xml:space="preserve">A</m:t>
-        </m:r>
-        <m:r>
-          <m:t xml:space="preserve">,</m:t>
-        </m:r>
-        <m:r>
-          <m:t xml:space="preserve">B</m:t>
-        </m:r>
-        <m:r>
-          <m:t xml:space="preserve">,</m:t>
-        </m:r>
-        <m:r>
-          <m:t xml:space="preserve">Q</m:t>
-        </m:r>
-      </m:oMath>
-    </w:p>
-    <w:p>
-      <w:pPr>
-        <w:pStyle w:val="Style13"/>
-        <w:bidi w:val="0"/>
-        <w:ind w:hanging="0"/>
-        <w:jc w:val="both"/>
-        <w:rPr>
-          <w:b w:val="false"/>
-          <w:bCs w:val="false"/>
-        </w:rPr>
-      </w:pPr>
-      <w:r>
-        <w:rPr>
-          <w:b w:val="false"/>
-          <w:bCs w:val="false"/>
-        </w:rPr>
-        <w:t>Реализация самого уравнения Риккати ()</w:t>
-      </w:r>
-    </w:p>
-    <w:p>
-      <w:pPr>
-        <w:pStyle w:val="Style13"/>
-        <w:bidi w:val="0"/>
-        <w:ind w:hanging="0"/>
-        <w:jc w:val="both"/>
-        <w:rPr>
-          <w:b w:val="false"/>
-          <w:bCs w:val="false"/>
-        </w:rPr>
-      </w:pPr>
-      <w:r>
-        <w:rPr>
-          <w:b w:val="false"/>
-          <w:bCs w:val="false"/>
-        </w:rPr>
-        <w:t>Алгоритм поша</w:t>
-      </w:r>
-      <w:r>
-        <w:rPr>
-          <w:b w:val="false"/>
-          <w:bCs w:val="false"/>
-          <w:shd w:fill="FFFF00" w:val="clear"/>
-        </w:rPr>
-        <w:t>гового решения (циклическое обновление матрицы P)</w:t>
-      </w:r>
-    </w:p>
-    <w:p>
-      <w:pPr>
-        <w:pStyle w:val="Style13"/>
-        <w:bidi w:val="0"/>
-        <w:ind w:hanging="0"/>
-        <w:jc w:val="both"/>
-        <w:rPr>
-          <w:b w:val="false"/>
-          <w:bCs w:val="false"/>
-        </w:rPr>
-      </w:pPr>
-      <w:r>
-        <w:rPr>
-          <w:b w:val="false"/>
-          <w:bCs w:val="false"/>
-        </w:rPr>
-        <w:t xml:space="preserve">Абстрактный метод </w:t>
-      </w:r>
-      <w:r>
-        <w:rPr>
-          <w:b w:val="false"/>
-          <w:bCs w:val="false"/>
-          <w:i/>
-          <w:iCs/>
-        </w:rPr>
-        <w:t>update_step()</w:t>
-      </w:r>
-      <w:r>
-        <w:rPr>
-          <w:b w:val="false"/>
-          <w:bCs w:val="false"/>
-        </w:rPr>
-        <w:t xml:space="preserve"> — реализуется в каждом методе (Runge, Adams и др.)</w:t>
-      </w:r>
-    </w:p>
-    <w:p>
-      <w:pPr>
-        <w:pStyle w:val="Style13"/>
-        <w:bidi w:val="0"/>
-        <w:ind w:hanging="0"/>
-        <w:jc w:val="both"/>
-        <w:rPr>
-          <w:b w:val="false"/>
-          <w:bCs w:val="false"/>
-        </w:rPr>
-      </w:pPr>
-      <w:r>
-        <w:rPr>
-          <w:b w:val="false"/>
-          <w:bCs w:val="false"/>
-        </w:rPr>
-        <w:t>Методы верификации, визуализации и инициализации</w:t>
-      </w:r>
-    </w:p>
-    <w:p>
-      <w:pPr>
-        <w:pStyle w:val="Style13"/>
-        <w:bidi w:val="0"/>
-        <w:ind w:hanging="0"/>
-        <w:jc w:val="both"/>
-        <w:rPr>
-          <w:b w:val="false"/>
-          <w:bCs w:val="false"/>
-        </w:rPr>
-      </w:pPr>
-      <w:r>
-        <w:rPr>
-          <w:b w:val="false"/>
-          <w:bCs w:val="false"/>
-        </w:rPr>
-        <w:br/>
-        <w:tab/>
-        <w:t>Описание методов:</w:t>
-      </w:r>
-    </w:p>
-    <w:p>
-      <w:pPr>
-        <w:pStyle w:val="Style13"/>
-        <w:numPr>
-          <w:ilvl w:val="0"/>
-          <w:numId w:val="9"/>
-        </w:numPr>
-        <w:bidi w:val="0"/>
-        <w:jc w:val="both"/>
-        <w:rPr/>
-      </w:pPr>
-      <w:r>
-        <w:rPr>
-          <w:b w:val="false"/>
-          <w:bCs w:val="false"/>
-          <w:i/>
-          <w:iCs/>
-        </w:rPr>
-        <w:t xml:space="preserve">riccati_equation(P) </w:t>
-      </w:r>
-      <w:r>
-        <w:rPr>
-          <w:b w:val="false"/>
-          <w:bCs w:val="false"/>
-        </w:rPr>
-        <w:t>Реализует правую часть матричного уравнения Риккати</w:t>
-      </w:r>
-    </w:p>
-    <w:p>
-      <w:pPr>
-        <w:pStyle w:val="Style13"/>
-        <w:numPr>
-          <w:ilvl w:val="0"/>
-          <w:numId w:val="9"/>
-        </w:numPr>
-        <w:bidi w:val="0"/>
-        <w:jc w:val="both"/>
-        <w:rPr/>
-      </w:pPr>
-      <w:r>
-        <w:rPr>
-          <w:b w:val="false"/>
-          <w:bCs w:val="false"/>
-          <w:i/>
-          <w:iCs/>
-          <w:shd w:fill="FFFF00" w:val="clear"/>
-        </w:rPr>
-        <w:t xml:space="preserve">solve(Config cfg) </w:t>
-      </w:r>
-      <w:r>
-        <w:rPr>
-          <w:b w:val="false"/>
-          <w:bCs w:val="false"/>
-        </w:rPr>
-        <w:t>Основной метод решения. Реализует итерационный цикл по времени с вызовом update_step().</w:t>
-      </w:r>
-    </w:p>
-    <w:p>
-      <w:pPr>
-        <w:pStyle w:val="Style13"/>
-        <w:numPr>
-          <w:ilvl w:val="0"/>
-          <w:numId w:val="9"/>
-        </w:numPr>
-        <w:bidi w:val="0"/>
-        <w:jc w:val="both"/>
-        <w:rPr/>
-      </w:pPr>
-      <w:r>
-        <w:rPr>
-          <w:b w:val="false"/>
-          <w:bCs w:val="false"/>
-          <w:i/>
-          <w:iCs/>
-        </w:rPr>
-        <w:t xml:space="preserve">verify_solution(P) </w:t>
-      </w:r>
-      <w:r>
-        <w:rPr>
-          <w:b w:val="false"/>
-          <w:bCs w:val="false"/>
-        </w:rPr>
-        <w:t xml:space="preserve">Подставляет найденное решение в исходное уравнение и сохраняет остаток в файл. Это позволяет проверить, насколько точно выполняется уравнение при полученной матрице </w:t>
-      </w:r>
-      <w:r>
-        <w:rPr/>
-      </w:r>
-      <m:oMath xmlns:m="http://schemas.openxmlformats.org/officeDocument/2006/math">
-        <m:r>
-          <m:t xml:space="preserve">P</m:t>
-        </m:r>
-      </m:oMath>
-      <w:r>
-        <w:rPr>
-          <w:b w:val="false"/>
-          <w:bCs w:val="false"/>
-        </w:rPr>
-        <w:t xml:space="preserve">.  Если значения матрицы далеки от нуля, это значит что матрица </w:t>
-      </w:r>
-      <w:r>
-        <w:rPr/>
-      </w:r>
-      <m:oMath xmlns:m="http://schemas.openxmlformats.org/officeDocument/2006/math">
-        <m:r>
-          <m:t xml:space="preserve">P</m:t>
-        </m:r>
-      </m:oMath>
-    </w:p>
-    <w:p>
-      <w:pPr>
-        <w:pStyle w:val="Style13"/>
-        <w:numPr>
-          <w:ilvl w:val="0"/>
-          <w:numId w:val="9"/>
-        </w:numPr>
-        <w:bidi w:val="0"/>
-        <w:jc w:val="both"/>
-        <w:rPr/>
-      </w:pPr>
-      <w:r>
-        <w:rPr>
-          <w:b w:val="false"/>
-          <w:bCs w:val="false"/>
-          <w:i/>
-          <w:iCs/>
-        </w:rPr>
-        <w:t xml:space="preserve">acceleration_points() </w:t>
-      </w:r>
-      <w:r>
-        <w:rPr>
-          <w:b w:val="false"/>
-          <w:bCs w:val="false"/>
-        </w:rPr>
-        <w:t>Для многошаговых методов (например, Адамса, Милна) требуется несколько разгонных точек. Эти точки вычисляются с помощью метода Рунге-Кутты 4-го порядка. Хранятся в виде двусторонней очереди.</w:t>
-      </w:r>
-    </w:p>
-    <w:p>
-      <w:pPr>
-        <w:pStyle w:val="Style13"/>
-        <w:numPr>
-          <w:ilvl w:val="0"/>
-          <w:numId w:val="9"/>
-        </w:numPr>
-        <w:bidi w:val="0"/>
-        <w:jc w:val="both"/>
-        <w:rPr/>
-      </w:pPr>
-      <w:r>
-        <w:rPr>
-          <w:b w:val="false"/>
-          <w:bCs w:val="false"/>
-          <w:i/>
-          <w:iCs/>
-        </w:rPr>
-        <w:t xml:space="preserve">update_step() </w:t>
-      </w:r>
-      <w:r>
-        <w:rPr>
-          <w:b w:val="false"/>
-          <w:bCs w:val="false"/>
-        </w:rPr>
-        <w:t>Чисто виртуальная функция. Конкретный численный метод должен реализовать эту функцию — она выполняет один шаг интегрирования.</w:t>
-      </w:r>
-    </w:p>
-    <w:p>
-      <w:pPr>
-        <w:pStyle w:val="Style13"/>
-        <w:bidi w:val="0"/>
-        <w:ind w:hanging="0"/>
-        <w:jc w:val="both"/>
-        <w:rPr>
-          <w:b w:val="false"/>
-          <w:bCs w:val="false"/>
-        </w:rPr>
-      </w:pPr>
-      <w:r>
-        <w:rPr>
-          <w:b w:val="false"/>
-          <w:bCs w:val="false"/>
-        </w:rPr>
-      </w:r>
-    </w:p>
-    <w:p>
-      <w:pPr>
-        <w:pStyle w:val="Style13"/>
-        <w:bidi w:val="0"/>
-        <w:ind w:hanging="0"/>
-        <w:jc w:val="both"/>
-        <w:rPr>
-          <w:b w:val="false"/>
-          <w:bCs w:val="false"/>
-        </w:rPr>
-      </w:pPr>
-      <w:r>
-        <w:rPr/>
-      </w:r>
-    </w:p>
-    <w:p>
-      <w:pPr>
-        <w:pStyle w:val="Style13"/>
-        <w:bidi w:val="0"/>
-        <w:jc w:val="both"/>
-        <w:rPr/>
-      </w:pPr>
-      <w:r>
-        <w:rPr/>
-      </w:r>
-    </w:p>
-    <w:p>
-      <w:pPr>
-        <w:pStyle w:val="Style13"/>
-        <w:bidi w:val="0"/>
-        <w:jc w:val="both"/>
-        <w:rPr/>
-      </w:pPr>
-      <w:r>
-        <w:rPr/>
-      </w:r>
-    </w:p>
-    <w:p>
-      <w:pPr>
-        <w:pStyle w:val="Style13"/>
-        <w:bidi w:val="0"/>
-        <w:ind w:hanging="0"/>
-        <w:jc w:val="both"/>
-        <w:rPr/>
-      </w:pPr>
-      <w:r>
-        <w:rPr/>
-        <w:t>Поток выполнения программы</w:t>
-      </w:r>
-    </w:p>
-    <w:p>
-      <w:pPr>
-        <w:pStyle w:val="Style13"/>
-        <w:numPr>
-          <w:ilvl w:val="0"/>
-          <w:numId w:val="11"/>
-        </w:numPr>
-        <w:bidi w:val="0"/>
-        <w:jc w:val="both"/>
-        <w:rPr/>
-      </w:pPr>
-      <w:r>
-        <w:rPr/>
-        <w:t>Пользователь запускает программу с нужными параметрами:</w:t>
-      </w:r>
-    </w:p>
-    <w:tbl>
-      <w:tblPr>
-        <w:tblW w:w="7937" w:type="dxa"/>
-        <w:jc w:val="start"/>
-        <w:tblInd w:w="715" w:type="dxa"/>
-        <w:tblLayout w:type="fixed"/>
-        <w:tblCellMar>
-          <w:top w:w="0" w:type="dxa"/>
-          <w:start w:w="6" w:type="dxa"/>
-          <w:bottom w:w="0" w:type="dxa"/>
-          <w:end w:w="5" w:type="dxa"/>
-        </w:tblCellMar>
-      </w:tblPr>
-      <w:tblGrid>
-        <w:gridCol w:w="7937"/>
-      </w:tblGrid>
-      <w:tr>
-        <w:trPr>
-          <w:trHeight w:val="120" w:hRule="atLeast"/>
-        </w:trPr>
-        <w:tc>
-          <w:tcPr>
-            <w:tcW w:w="7937" w:type="dxa"/>
-            <w:tcBorders>
-              <w:top w:val="single" w:sz="4" w:space="0" w:color="000000"/>
-              <w:start w:val="single" w:sz="4" w:space="0" w:color="000000"/>
-              <w:bottom w:val="single" w:sz="4" w:space="0" w:color="000000"/>
-              <w:end w:val="single" w:sz="4" w:space="0" w:color="000000"/>
-            </w:tcBorders>
-            <w:vAlign w:val="center"/>
-          </w:tcPr>
-          <w:p>
-            <w:pPr>
-              <w:pStyle w:val="Normal"/>
-              <w:jc w:val="center"/>
-              <w:rPr/>
-            </w:pPr>
-            <w:r>
-              <w:rPr/>
-              <w:t>./solver --method runge4 --h 0.01 --t_max 10 --error 0.001 --draw</w:t>
-            </w:r>
-          </w:p>
-        </w:tc>
-      </w:tr>
-    </w:tbl>
-    <w:p>
-      <w:pPr>
-        <w:pStyle w:val="Style13"/>
-        <w:numPr>
-          <w:ilvl w:val="0"/>
-          <w:numId w:val="12"/>
-        </w:numPr>
-        <w:bidi w:val="0"/>
-        <w:jc w:val="both"/>
-        <w:rPr/>
-      </w:pPr>
-      <w:r>
-        <w:rPr/>
-        <w:t>Конфигурация сохраняется в Config.</w:t>
-      </w:r>
-    </w:p>
-    <w:p>
-      <w:pPr>
-        <w:pStyle w:val="Style13"/>
-        <w:numPr>
-          <w:ilvl w:val="0"/>
-          <w:numId w:val="13"/>
-        </w:numPr>
-        <w:bidi w:val="0"/>
-        <w:jc w:val="both"/>
-        <w:rPr/>
-      </w:pPr>
-      <w:r>
-        <w:rPr/>
-        <w:t>Загружаются матрицы data/E.dat и т.д.</w:t>
-      </w:r>
-    </w:p>
-    <w:p>
-      <w:pPr>
-        <w:pStyle w:val="Style13"/>
-        <w:numPr>
-          <w:ilvl w:val="0"/>
-          <w:numId w:val="14"/>
-        </w:numPr>
-        <w:bidi w:val="0"/>
-        <w:jc w:val="both"/>
-        <w:rPr/>
-      </w:pPr>
-      <w:r>
-        <w:rPr/>
-        <w:t>Создаётся решатель соответствующего метода (Solver&lt;RungeKutta4&gt;).</w:t>
-      </w:r>
-    </w:p>
-    <w:p>
-      <w:pPr>
-        <w:pStyle w:val="Style13"/>
-        <w:numPr>
-          <w:ilvl w:val="0"/>
-          <w:numId w:val="15"/>
-        </w:numPr>
-        <w:bidi w:val="0"/>
-        <w:jc w:val="both"/>
-        <w:rPr/>
-      </w:pPr>
-      <w:r>
-        <w:rPr/>
-        <w:t>Вычисляется решение уравнения Риккати.</w:t>
-      </w:r>
-    </w:p>
-    <w:p>
-      <w:pPr>
-        <w:pStyle w:val="Style13"/>
-        <w:numPr>
-          <w:ilvl w:val="0"/>
-          <w:numId w:val="16"/>
-        </w:numPr>
-        <w:bidi w:val="0"/>
-        <w:jc w:val="both"/>
-        <w:rPr/>
-      </w:pPr>
-      <w:r>
-        <w:rPr/>
-        <w:t>Проверяется корректность решения.</w:t>
-      </w:r>
-    </w:p>
-    <w:p>
-      <w:pPr>
-        <w:pStyle w:val="Style13"/>
-        <w:numPr>
-          <w:ilvl w:val="0"/>
-          <w:numId w:val="17"/>
-        </w:numPr>
-        <w:bidi w:val="0"/>
-        <w:jc w:val="both"/>
-        <w:rPr/>
-      </w:pPr>
-      <w:r>
-        <w:rPr/>
-        <w:t>Результаты сохраняются, при необходимости строится график ошибки.</w:t>
-      </w:r>
-    </w:p>
-    <w:p>
-      <w:pPr>
-        <w:pStyle w:val="Style13"/>
-        <w:bidi w:val="0"/>
-        <w:ind w:hanging="0"/>
-        <w:jc w:val="both"/>
-        <w:rPr/>
-      </w:pPr>
-      <w:r>
-        <w:rPr/>
-      </w:r>
-    </w:p>
-    <w:p>
-      <w:pPr>
-        <w:pStyle w:val="Style13"/>
-        <w:bidi w:val="0"/>
-        <w:ind w:hanging="0"/>
-        <w:jc w:val="both"/>
-        <w:rPr/>
-      </w:pPr>
-      <w:r>
-        <w:rPr/>
-        <w:tab/>
-        <w:t>Принципы проектирования:</w:t>
-      </w:r>
-    </w:p>
-    <w:p>
-      <w:pPr>
-        <w:pStyle w:val="Style13"/>
-        <w:numPr>
-          <w:ilvl w:val="1"/>
-          <w:numId w:val="3"/>
-        </w:numPr>
-        <w:bidi w:val="0"/>
-        <w:jc w:val="both"/>
-        <w:rPr/>
-      </w:pPr>
-      <w:r>
-        <w:rPr/>
-        <w:t>Объектно-ориентированных подход:</w:t>
-      </w:r>
-    </w:p>
-    <w:p>
-      <w:pPr>
-        <w:pStyle w:val="Style13"/>
-        <w:numPr>
-          <w:ilvl w:val="1"/>
-          <w:numId w:val="3"/>
-        </w:numPr>
-        <w:bidi w:val="0"/>
-        <w:jc w:val="both"/>
-        <w:rPr/>
-      </w:pPr>
-      <w:r>
-        <w:rPr/>
-        <w:t>Шаблон проектирования «Фабрика»</w:t>
-      </w:r>
-    </w:p>
-    <w:p>
-      <w:pPr>
-        <w:pStyle w:val="Style13"/>
-        <w:numPr>
-          <w:ilvl w:val="1"/>
-          <w:numId w:val="3"/>
-        </w:numPr>
-        <w:bidi w:val="0"/>
-        <w:jc w:val="both"/>
-        <w:rPr/>
-      </w:pPr>
-      <w:r>
-        <w:rPr/>
-        <w:t>Разделение интерфейса и реализации</w:t>
-      </w:r>
-    </w:p>
-    <w:p>
-      <w:pPr>
-        <w:pStyle w:val="Style13"/>
-        <w:numPr>
-          <w:ilvl w:val="1"/>
-          <w:numId w:val="3"/>
-        </w:numPr>
-        <w:bidi w:val="0"/>
-        <w:jc w:val="both"/>
-        <w:rPr/>
-      </w:pPr>
-      <w:r>
-        <w:rPr/>
-        <w:t>Использование STL и Eigen:</w:t>
-      </w:r>
-    </w:p>
-    <w:p>
-      <w:pPr>
-        <w:pStyle w:val="Style13"/>
-        <w:bidi w:val="0"/>
-        <w:ind w:hanging="0"/>
-        <w:jc w:val="start"/>
-        <w:rPr/>
-      </w:pPr>
-      <w:r>
-        <w:rPr/>
-      </w:r>
-    </w:p>
-    <w:p>
-      <w:pPr>
-        <w:pStyle w:val="Style13"/>
-        <w:bidi w:val="0"/>
-        <w:ind w:hanging="0"/>
-        <w:jc w:val="start"/>
-        <w:rPr/>
-      </w:pPr>
-      <w:r>
-        <w:rPr/>
-        <w:tab/>
-        <w:t>Взаимодействие модулей</w:t>
-      </w:r>
-    </w:p>
-    <w:p>
-      <w:pPr>
-        <w:pStyle w:val="Style13"/>
-        <w:numPr>
-          <w:ilvl w:val="1"/>
-          <w:numId w:val="4"/>
-        </w:numPr>
-        <w:bidi w:val="0"/>
-        <w:jc w:val="start"/>
-        <w:rPr/>
-      </w:pPr>
-      <w:r>
-        <w:rPr/>
-        <w:t>Последовательность работы</w:t>
-      </w:r>
-    </w:p>
-    <w:p>
-      <w:pPr>
-        <w:pStyle w:val="Style13"/>
-        <w:numPr>
-          <w:ilvl w:val="1"/>
-          <w:numId w:val="4"/>
-        </w:numPr>
-        <w:bidi w:val="0"/>
-        <w:jc w:val="start"/>
-        <w:rPr/>
-      </w:pPr>
-      <w:r>
-        <w:rPr/>
-        <w:t>Поток данных</w:t>
-      </w:r>
-    </w:p>
-    <w:p>
-      <w:pPr>
-        <w:pStyle w:val="Style13"/>
-        <w:numPr>
-          <w:ilvl w:val="1"/>
-          <w:numId w:val="4"/>
-        </w:numPr>
-        <w:bidi w:val="0"/>
-        <w:jc w:val="start"/>
-        <w:rPr/>
-      </w:pPr>
-      <w:r>
-        <w:rPr/>
-        <w:t>Обратная связь</w:t>
-      </w:r>
-    </w:p>
-    <w:p>
-      <w:pPr>
-        <w:pStyle w:val="Style13"/>
-        <w:bidi w:val="0"/>
-        <w:jc w:val="start"/>
-        <w:rPr/>
-      </w:pPr>
-      <w:r>
-        <w:rPr/>
-      </w:r>
-    </w:p>
-    <w:p>
-      <w:pPr>
-        <w:pStyle w:val="Style13"/>
-        <w:bidi w:val="0"/>
-        <w:jc w:val="start"/>
-        <w:rPr/>
-      </w:pPr>
-      <w:r>
-        <w:rPr/>
-        <w:t>Обработка ошибок</w:t>
-      </w:r>
-    </w:p>
-    <w:p>
-      <w:pPr>
-        <w:pStyle w:val="Style13"/>
-        <w:numPr>
-          <w:ilvl w:val="1"/>
-          <w:numId w:val="5"/>
-        </w:numPr>
-        <w:bidi w:val="0"/>
-        <w:jc w:val="start"/>
-        <w:rPr/>
-      </w:pPr>
-      <w:r>
-        <w:rPr/>
-        <w:t>Валидация на этапе ввода</w:t>
-      </w:r>
-    </w:p>
-    <w:p>
-      <w:pPr>
-        <w:pStyle w:val="Style13"/>
-        <w:numPr>
-          <w:ilvl w:val="1"/>
-          <w:numId w:val="5"/>
-        </w:numPr>
-        <w:bidi w:val="0"/>
-        <w:jc w:val="start"/>
-        <w:rPr/>
-      </w:pPr>
-      <w:r>
-        <w:rPr/>
-        <w:t>Контроль вычислений</w:t>
-      </w:r>
-    </w:p>
-    <w:p>
-      <w:pPr>
-        <w:pStyle w:val="Style13"/>
-        <w:numPr>
-          <w:ilvl w:val="1"/>
-          <w:numId w:val="5"/>
-        </w:numPr>
-        <w:bidi w:val="0"/>
-        <w:jc w:val="start"/>
-        <w:rPr/>
-      </w:pPr>
-      <w:r>
-        <w:rPr/>
-        <w:t>Исключения</w:t>
-      </w:r>
-    </w:p>
-    <w:p>
-      <w:pPr>
-        <w:pStyle w:val="Style13"/>
-        <w:bidi w:val="0"/>
-        <w:jc w:val="start"/>
-        <w:rPr/>
-      </w:pPr>
-      <w:r>
-        <w:rPr/>
-      </w:r>
-    </w:p>
-    <w:p>
-      <w:pPr>
-        <w:pStyle w:val="Style13"/>
-        <w:bidi w:val="0"/>
-        <w:jc w:val="start"/>
-        <w:rPr/>
-      </w:pPr>
-      <w:r>
-        <w:rPr/>
-        <w:t>Гибкость архитектуры</w:t>
-      </w:r>
-    </w:p>
-    <w:p>
-      <w:pPr>
-        <w:pStyle w:val="Style13"/>
-        <w:numPr>
-          <w:ilvl w:val="1"/>
-          <w:numId w:val="6"/>
-        </w:numPr>
-        <w:bidi w:val="0"/>
-        <w:jc w:val="start"/>
-        <w:rPr/>
-      </w:pPr>
-      <w:r>
-        <w:rPr/>
-        <w:t>Легкое добавление новых методов</w:t>
-      </w:r>
-    </w:p>
-    <w:p>
-      <w:pPr>
-        <w:pStyle w:val="Style13"/>
-        <w:numPr>
-          <w:ilvl w:val="1"/>
-          <w:numId w:val="6"/>
-        </w:numPr>
-        <w:bidi w:val="0"/>
-        <w:jc w:val="start"/>
-        <w:rPr/>
-      </w:pPr>
-      <w:r>
-        <w:rPr/>
-        <w:t>Настройка через CLI</w:t>
-      </w:r>
-    </w:p>
-    <w:p>
-      <w:pPr>
-        <w:pStyle w:val="Style13"/>
-        <w:bidi w:val="0"/>
-        <w:ind w:firstLine="709" w:start="0"/>
-        <w:jc w:val="start"/>
-        <w:rPr/>
-      </w:pPr>
-      <w:r>
-        <w:rPr/>
-      </w:r>
-    </w:p>
-    <w:p>
-      <w:pPr>
-        <w:pStyle w:val="Style13"/>
-        <w:bidi w:val="0"/>
-        <w:ind w:firstLine="709" w:start="0"/>
-        <w:jc w:val="start"/>
-        <w:rPr/>
-      </w:pPr>
-      <w:r>
-        <w:rPr/>
-      </w:r>
-    </w:p>
-    <w:p>
-      <w:pPr>
-        <w:pStyle w:val="Heading2"/>
-        <w:keepLines/>
-        <w:widowControl/>
-        <w:numPr>
-          <w:ilvl w:val="0"/>
-          <w:numId w:val="0"/>
-        </w:numPr>
-        <w:suppressAutoHyphens w:val="true"/>
-        <w:overflowPunct w:val="false"/>
-        <w:bidi w:val="0"/>
-        <w:spacing w:lineRule="auto" w:line="360"/>
-        <w:ind w:firstLine="709" w:start="0"/>
-        <w:jc w:val="start"/>
-        <w:rPr/>
-      </w:pPr>
-      <w:r>
-        <w:rPr/>
-      </w:r>
-      <w:r>
-        <w:br w:type="page"/>
-      </w:r>
-    </w:p>
-    <w:p>
-      <w:pPr>
-        <w:pStyle w:val="Heading2"/>
-        <w:bidi w:val="0"/>
-        <w:spacing w:before="0" w:after="0"/>
-        <w:ind w:firstLine="709" w:start="0"/>
-        <w:jc w:val="start"/>
-        <w:rPr/>
-      </w:pPr>
-      <w:bookmarkStart w:id="47" w:name="__RefHeading___Toc1811_3851806917"/>
-      <w:bookmarkEnd w:id="47"/>
-      <w:r>
-        <w:rPr/>
-        <w:t>Диаграммы и блок схемы</w:t>
-      </w:r>
-    </w:p>
-    <w:p>
-      <w:pPr>
-        <w:pStyle w:val="Style13"/>
-        <w:bidi w:val="0"/>
-        <w:spacing w:before="0" w:after="0"/>
-        <w:ind w:firstLine="709" w:start="0"/>
-        <w:jc w:val="start"/>
-        <w:rPr/>
-      </w:pPr>
-      <w:r>
-        <w:rPr/>
-      </w:r>
-    </w:p>
-    <w:p>
-      <w:pPr>
-        <w:pStyle w:val="Style13"/>
-        <w:bidi w:val="0"/>
-        <w:spacing w:before="0" w:after="0"/>
-        <w:ind w:firstLine="709" w:start="0"/>
-        <w:jc w:val="start"/>
-        <w:rPr/>
-      </w:pPr>
-      <w:r>
-        <w:rPr/>
-      </w:r>
-    </w:p>
-    <w:p>
-      <w:pPr>
-        <w:pStyle w:val="Style13"/>
-        <w:bidi w:val="0"/>
-        <w:spacing w:before="0" w:after="0"/>
-        <w:ind w:firstLine="709" w:start="0"/>
-        <w:jc w:val="start"/>
-        <w:rPr/>
-      </w:pPr>
-      <w:r>
-        <w:rPr/>
-      </w:r>
-    </w:p>
-    <w:p>
-      <w:pPr>
-        <w:pStyle w:val="Style13"/>
-        <w:bidi w:val="0"/>
-        <w:spacing w:before="0" w:after="0"/>
-        <w:ind w:firstLine="709" w:start="0"/>
-        <w:jc w:val="start"/>
-        <w:rPr/>
-      </w:pPr>
-      <w:r>
-        <w:rPr/>
-      </w:r>
-    </w:p>
-    <w:p>
-      <w:pPr>
-        <w:pStyle w:val="Style13"/>
-        <w:bidi w:val="0"/>
-        <w:spacing w:before="0" w:after="0"/>
-        <w:ind w:firstLine="709" w:start="0"/>
-        <w:jc w:val="start"/>
-        <w:rPr/>
-      </w:pPr>
-      <w:r>
-        <w:rPr/>
-      </w:r>
-    </w:p>
-    <w:p>
-      <w:pPr>
-        <w:pStyle w:val="Style13"/>
-        <w:bidi w:val="0"/>
-        <w:spacing w:before="0" w:after="0"/>
-        <w:ind w:firstLine="709" w:start="0"/>
-        <w:jc w:val="start"/>
-        <w:rPr/>
-      </w:pPr>
-      <w:r>
-        <w:rPr/>
-      </w:r>
-    </w:p>
-    <w:p>
-      <w:pPr>
-        <w:pStyle w:val="Style13"/>
-        <w:bidi w:val="0"/>
-        <w:spacing w:before="0" w:after="0"/>
-        <w:ind w:firstLine="709" w:start="0"/>
-        <w:jc w:val="start"/>
-        <w:rPr/>
-      </w:pPr>
-      <w:r>
-        <w:rPr/>
-      </w:r>
-    </w:p>
-    <w:p>
-      <w:pPr>
-        <w:pStyle w:val="Style13"/>
-        <w:bidi w:val="0"/>
-        <w:spacing w:before="0" w:after="0"/>
-        <w:ind w:firstLine="709" w:start="0"/>
-        <w:jc w:val="start"/>
-        <w:rPr/>
-      </w:pPr>
-      <w:r>
-        <w:rPr/>
-        <w:drawing>
-          <wp:anchor behindDoc="0" distT="0" distB="0" distL="0" distR="0" simplePos="0" locked="0" layoutInCell="0" allowOverlap="1" relativeHeight="115">
-            <wp:simplePos x="0" y="0"/>
-            <wp:positionH relativeFrom="column">
-              <wp:posOffset>-773430</wp:posOffset>
-            </wp:positionH>
-            <wp:positionV relativeFrom="paragraph">
-              <wp:posOffset>70485</wp:posOffset>
-            </wp:positionV>
-            <wp:extent cx="7890510" cy="3933190"/>
-            <wp:effectExtent l="0" t="0" r="0" b="0"/>
-            <wp:wrapSquare wrapText="largest"/>
-            <wp:docPr id="1" name="Image4" descr="" title=""/>
-            <wp:cNvGraphicFramePr>
-              <a:graphicFrameLocks xmlns:a="http://schemas.openxmlformats.org/drawingml/2006/main" noChangeAspect="1"/>
-            </wp:cNvGraphicFramePr>
-            <a:graphic xmlns:a="http://schemas.openxmlformats.org/drawingml/2006/main">
-              <a:graphicData uri="http://schemas.openxmlformats.org/drawingml/2006/picture">
-                <pic:pic xmlns:pic="http://schemas.openxmlformats.org/drawingml/2006/picture">
-                  <pic:nvPicPr>
-                    <pic:cNvPr id="1" name="Image4" descr="" title=""/>
-                    <pic:cNvPicPr>
-                      <a:picLocks noChangeAspect="1" noChangeArrowheads="1"/>
-                    </pic:cNvPicPr>
-                  </pic:nvPicPr>
-                  <pic:blipFill>
-                    <a:blip r:embed="rId2"/>
-                    <a:stretch>
-                      <a:fillRect/>
-                    </a:stretch>
-                  </pic:blipFill>
-                  <pic:spPr bwMode="auto">
-                    <a:xfrm rot="16200000">
-                      <a:off x="0" y="0"/>
-                      <a:ext cx="7890510" cy="3933190"/>
-                    </a:xfrm>
-                    <a:prstGeom prst="rect">
-                      <a:avLst/>
-                    </a:prstGeom>
-                    <a:noFill/>
-                  </pic:spPr>
-                </pic:pic>
-              </a:graphicData>
-            </a:graphic>
-          </wp:anchor>
-        </w:drawing>
-      </w:r>
-    </w:p>
-    <w:p>
-      <w:pPr>
-        <w:pStyle w:val="Style13"/>
-        <w:bidi w:val="0"/>
-        <w:spacing w:before="0" w:after="0"/>
-        <w:ind w:firstLine="709" w:start="0"/>
-        <w:jc w:val="start"/>
-        <w:rPr/>
-      </w:pPr>
-      <w:r>
-        <w:rPr/>
-      </w:r>
-    </w:p>
-    <w:p>
-      <w:pPr>
-        <w:pStyle w:val="Style13"/>
-        <w:bidi w:val="0"/>
-        <w:spacing w:before="0" w:after="0"/>
-        <w:ind w:firstLine="709" w:start="0"/>
-        <w:jc w:val="start"/>
-        <w:rPr/>
-      </w:pPr>
-      <w:r>
-        <w:rPr/>
-      </w:r>
-    </w:p>
-    <w:p>
-      <w:pPr>
-        <w:pStyle w:val="Style13"/>
-        <w:bidi w:val="0"/>
-        <w:spacing w:before="0" w:after="0"/>
-        <w:ind w:firstLine="709" w:start="0"/>
-        <w:jc w:val="start"/>
-        <w:rPr/>
-      </w:pPr>
-      <w:r>
-        <w:rPr/>
-      </w:r>
-    </w:p>
-    <w:p>
-      <w:pPr>
-        <w:pStyle w:val="Style13"/>
-        <w:bidi w:val="0"/>
-        <w:spacing w:before="0" w:after="0"/>
-        <w:ind w:firstLine="709" w:start="0"/>
-        <w:jc w:val="start"/>
-        <w:rPr/>
-      </w:pPr>
-      <w:r>
-        <w:rPr/>
-      </w:r>
-    </w:p>
-    <w:p>
-      <w:pPr>
-        <w:pStyle w:val="Style13"/>
-        <w:bidi w:val="0"/>
-        <w:spacing w:before="0" w:after="0"/>
-        <w:ind w:firstLine="709" w:start="0"/>
-        <w:jc w:val="start"/>
-        <w:rPr/>
-      </w:pPr>
-      <w:r>
-        <w:rPr/>
-      </w:r>
-    </w:p>
-    <w:p>
-      <w:pPr>
-        <w:pStyle w:val="Style13"/>
-        <w:bidi w:val="0"/>
-        <w:spacing w:before="0" w:after="0"/>
-        <w:ind w:firstLine="709" w:start="0"/>
-        <w:jc w:val="start"/>
-        <w:rPr/>
-      </w:pPr>
-      <w:r>
-        <w:rPr/>
-      </w:r>
-    </w:p>
-    <w:p>
-      <w:pPr>
-        <w:pStyle w:val="Style13"/>
-        <w:bidi w:val="0"/>
-        <w:spacing w:before="0" w:after="0"/>
-        <w:ind w:firstLine="709" w:start="0"/>
-        <w:jc w:val="start"/>
-        <w:rPr/>
-      </w:pPr>
-      <w:r>
-        <w:rPr/>
-      </w:r>
-    </w:p>
-    <w:p>
-      <w:pPr>
-        <w:pStyle w:val="Style13"/>
-        <w:bidi w:val="0"/>
-        <w:spacing w:before="0" w:after="0"/>
-        <w:ind w:firstLine="709" w:start="0"/>
-        <w:jc w:val="start"/>
-        <w:rPr/>
-      </w:pPr>
-      <w:r>
-        <w:rPr/>
-      </w:r>
-    </w:p>
-    <w:p>
-      <w:pPr>
-        <w:pStyle w:val="Style13"/>
-        <w:bidi w:val="0"/>
-        <w:spacing w:before="0" w:after="0"/>
-        <w:ind w:firstLine="709" w:start="0"/>
-        <w:jc w:val="start"/>
-        <w:rPr/>
-      </w:pPr>
-      <w:r>
-        <w:rPr/>
-      </w:r>
-    </w:p>
-    <w:p>
-      <w:pPr>
-        <w:pStyle w:val="Style13"/>
-        <w:bidi w:val="0"/>
-        <w:spacing w:before="0" w:after="0"/>
-        <w:ind w:firstLine="709" w:start="0"/>
-        <w:jc w:val="start"/>
-        <w:rPr/>
-      </w:pPr>
-      <w:r>
-        <w:rPr/>
-      </w:r>
-    </w:p>
-    <w:p>
-      <w:pPr>
-        <w:pStyle w:val="Style13"/>
-        <w:bidi w:val="0"/>
-        <w:spacing w:before="0" w:after="0"/>
-        <w:ind w:firstLine="709" w:start="0"/>
-        <w:jc w:val="start"/>
-        <w:rPr/>
-      </w:pPr>
-      <w:r>
-        <w:rPr/>
-      </w:r>
-    </w:p>
-    <w:p>
-      <w:pPr>
-        <w:pStyle w:val="Style13"/>
-        <w:bidi w:val="0"/>
-        <w:spacing w:before="0" w:after="0"/>
-        <w:ind w:firstLine="709" w:start="0"/>
-        <w:jc w:val="start"/>
-        <w:rPr/>
-      </w:pPr>
-      <w:r>
-        <w:rPr/>
-      </w:r>
-    </w:p>
-    <w:p>
-      <w:pPr>
-        <w:pStyle w:val="Style13"/>
-        <w:bidi w:val="0"/>
-        <w:spacing w:before="0" w:after="0"/>
-        <w:ind w:firstLine="709" w:start="0"/>
-        <w:jc w:val="start"/>
-        <w:rPr/>
-      </w:pPr>
-      <w:r>
-        <w:rPr/>
-      </w:r>
-    </w:p>
-    <w:p>
-      <w:pPr>
-        <w:pStyle w:val="Style13"/>
-        <w:bidi w:val="0"/>
-        <w:spacing w:before="0" w:after="0"/>
-        <w:ind w:firstLine="709" w:start="0"/>
-        <w:jc w:val="start"/>
-        <w:rPr/>
-      </w:pPr>
-      <w:r>
-        <w:rPr/>
-      </w:r>
-    </w:p>
-    <w:p>
-      <w:pPr>
-        <w:pStyle w:val="Style13"/>
-        <w:bidi w:val="0"/>
-        <w:spacing w:before="0" w:after="0"/>
-        <w:ind w:firstLine="709" w:start="0"/>
-        <w:jc w:val="start"/>
-        <w:rPr/>
-      </w:pPr>
-      <w:r>
-        <w:rPr/>
-      </w:r>
-    </w:p>
-    <w:p>
-      <w:pPr>
-        <w:pStyle w:val="Style13"/>
-        <w:bidi w:val="0"/>
-        <w:spacing w:before="0" w:after="0"/>
-        <w:ind w:firstLine="709" w:start="0"/>
-        <w:jc w:val="start"/>
-        <w:rPr/>
-      </w:pPr>
-      <w:r>
-        <w:rPr/>
-      </w:r>
-    </w:p>
-    <w:p>
-      <w:pPr>
-        <w:pStyle w:val="Style13"/>
-        <w:bidi w:val="0"/>
-        <w:spacing w:before="0" w:after="0"/>
-        <w:ind w:firstLine="709" w:start="0"/>
-        <w:jc w:val="start"/>
-        <w:rPr/>
-      </w:pPr>
-      <w:r>
-        <w:rPr/>
-      </w:r>
-    </w:p>
-    <w:p>
-      <w:pPr>
-        <w:pStyle w:val="Style13"/>
-        <w:bidi w:val="0"/>
-        <w:spacing w:before="0" w:after="0"/>
-        <w:ind w:firstLine="709" w:start="0"/>
-        <w:jc w:val="start"/>
-        <w:rPr/>
-      </w:pPr>
-      <w:r>
-        <w:rPr/>
-      </w:r>
-    </w:p>
-    <w:p>
-      <w:pPr>
-        <w:pStyle w:val="Style13"/>
-        <w:bidi w:val="0"/>
-        <w:spacing w:before="0" w:after="0"/>
-        <w:ind w:firstLine="709" w:start="0"/>
-        <w:jc w:val="start"/>
-        <w:rPr/>
-      </w:pPr>
-      <w:r>
-        <w:rPr/>
-      </w:r>
-    </w:p>
-    <w:p>
-      <w:pPr>
-        <w:pStyle w:val="Style13"/>
-        <w:bidi w:val="0"/>
-        <w:spacing w:before="0" w:after="0"/>
-        <w:ind w:firstLine="709" w:start="0"/>
-        <w:jc w:val="center"/>
-        <w:rPr/>
-      </w:pPr>
-      <w:r>
-        <w:rPr/>
-        <w:t>Рисунок . UML диаграмма классов</w:t>
-      </w:r>
-      <w:r>
-        <w:br w:type="page"/>
-      </w:r>
-    </w:p>
-    <w:p>
-      <w:pPr>
-        <w:pStyle w:val="Style13"/>
-        <w:bidi w:val="0"/>
-        <w:spacing w:before="0" w:after="0"/>
-        <w:ind w:firstLine="709" w:start="0"/>
-        <w:jc w:val="start"/>
-        <w:rPr/>
-      </w:pPr>
-      <w:r>
-        <w:rPr/>
-      </w:r>
-    </w:p>
-    <w:p>
-      <w:pPr>
-        <w:pStyle w:val="Style13"/>
-        <w:bidi w:val="0"/>
-        <w:ind w:firstLine="709" w:start="0"/>
-        <w:jc w:val="center"/>
-        <w:rPr/>
-      </w:pPr>
-      <w:r>
-        <w:drawing>
-          <wp:anchor behindDoc="0" distT="0" distB="0" distL="0" distR="0" simplePos="0" locked="0" layoutInCell="0" allowOverlap="1" relativeHeight="2">
-            <wp:simplePos x="0" y="0"/>
-            <wp:positionH relativeFrom="column">
-              <wp:posOffset>1676400</wp:posOffset>
-            </wp:positionH>
-            <wp:positionV relativeFrom="paragraph">
-              <wp:posOffset>48895</wp:posOffset>
-            </wp:positionV>
-            <wp:extent cx="2635250" cy="7194550"/>
-            <wp:effectExtent l="0" t="0" r="0" b="0"/>
-            <wp:wrapSquare wrapText="largest"/>
-            <wp:docPr id="2" name="Image1" descr="" title=""/>
-            <wp:cNvGraphicFramePr>
-              <a:graphicFrameLocks xmlns:a="http://schemas.openxmlformats.org/drawingml/2006/main" noChangeAspect="1"/>
-            </wp:cNvGraphicFramePr>
-            <a:graphic xmlns:a="http://schemas.openxmlformats.org/drawingml/2006/main">
-              <a:graphicData uri="http://schemas.openxmlformats.org/drawingml/2006/picture">
-                <pic:pic xmlns:pic="http://schemas.openxmlformats.org/drawingml/2006/picture">
-                  <pic:nvPicPr>
-                    <pic:cNvPr id="2" name="Image1" descr="" title=""/>
-                    <pic:cNvPicPr>
-                      <a:picLocks noChangeAspect="1" noChangeArrowheads="1"/>
-                    </pic:cNvPicPr>
-                  </pic:nvPicPr>
-                  <pic:blipFill>
-                    <a:blip r:embed="rId3"/>
-                    <a:stretch>
-                      <a:fillRect/>
-                    </a:stretch>
-                  </pic:blipFill>
-                  <pic:spPr bwMode="auto">
-                    <a:xfrm>
-                      <a:off x="0" y="0"/>
-                      <a:ext cx="2635250" cy="7194550"/>
-                    </a:xfrm>
-                    <a:prstGeom prst="rect">
-                      <a:avLst/>
-                    </a:prstGeom>
-                    <a:noFill/>
-                  </pic:spPr>
-                </pic:pic>
-              </a:graphicData>
-            </a:graphic>
-          </wp:anchor>
-        </w:drawing>
-      </w:r>
-      <w:r>
-        <w:rPr/>
-        <w:br/>
-        <w:br/>
-        <w:br/>
-        <w:br/>
-        <w:br/>
-        <w:br/>
-        <w:br/>
-        <w:br/>
-        <w:br/>
-        <w:br/>
-        <w:br/>
-        <w:br/>
-        <w:br/>
-        <w:br/>
-        <w:br/>
-        <w:br/>
-        <w:br/>
-        <w:br/>
-        <w:br/>
-        <w:br/>
-        <w:br/>
-        <w:br/>
-        <w:br/>
-        <w:br/>
-        <w:t>Рисунок . Блок схема функции, находящей разгонные точки для многошаговых методов</w:t>
-      </w:r>
-    </w:p>
-    <w:p>
-      <w:pPr>
-        <w:pStyle w:val="Style13"/>
-        <w:bidi w:val="0"/>
-        <w:ind w:firstLine="709" w:start="0"/>
-        <w:jc w:val="start"/>
-        <w:rPr/>
-      </w:pPr>
-      <w:r>
-        <w:rPr/>
-      </w:r>
-    </w:p>
-    <w:p>
-      <w:pPr>
-        <w:pStyle w:val="Style13"/>
-        <w:bidi w:val="0"/>
-        <w:ind w:firstLine="709" w:start="0"/>
-        <w:jc w:val="start"/>
-        <w:rPr/>
-      </w:pPr>
-      <w:r>
-        <w:rPr/>
-      </w:r>
-    </w:p>
-    <w:p>
-      <w:pPr>
-        <w:pStyle w:val="Style13"/>
-        <w:bidi w:val="0"/>
-        <w:ind w:firstLine="709" w:start="0"/>
-        <w:jc w:val="start"/>
-        <w:rPr/>
-      </w:pPr>
-      <w:r>
-        <w:rPr/>
-      </w:r>
-    </w:p>
-    <w:p>
-      <w:pPr>
-        <w:pStyle w:val="Style13"/>
-        <w:bidi w:val="0"/>
-        <w:ind w:firstLine="709" w:start="0"/>
-        <w:jc w:val="start"/>
-        <w:rPr/>
-      </w:pPr>
-      <w:r>
-        <w:rPr/>
-        <w:drawing>
-          <wp:anchor behindDoc="0" distT="0" distB="0" distL="0" distR="0" simplePos="0" locked="0" layoutInCell="0" allowOverlap="1" relativeHeight="3">
-            <wp:simplePos x="0" y="0"/>
-            <wp:positionH relativeFrom="column">
-              <wp:align>center</wp:align>
-            </wp:positionH>
-            <wp:positionV relativeFrom="paragraph">
-              <wp:posOffset>309245</wp:posOffset>
-            </wp:positionV>
-            <wp:extent cx="5940425" cy="7223125"/>
-            <wp:effectExtent l="0" t="0" r="0" b="0"/>
-            <wp:wrapSquare wrapText="largest"/>
-            <wp:docPr id="3" name="Image2" descr="" title=""/>
-            <wp:cNvGraphicFramePr>
-              <a:graphicFrameLocks xmlns:a="http://schemas.openxmlformats.org/drawingml/2006/main" noChangeAspect="1"/>
-            </wp:cNvGraphicFramePr>
-            <a:graphic xmlns:a="http://schemas.openxmlformats.org/drawingml/2006/main">
-              <a:graphicData uri="http://schemas.openxmlformats.org/drawingml/2006/picture">
-                <pic:pic xmlns:pic="http://schemas.openxmlformats.org/drawingml/2006/picture">
-                  <pic:nvPicPr>
-                    <pic:cNvPr id="3" name="Image2" descr="" title=""/>
-                    <pic:cNvPicPr>
-                      <a:picLocks noChangeAspect="1" noChangeArrowheads="1"/>
-                    </pic:cNvPicPr>
-                  </pic:nvPicPr>
-                  <pic:blipFill>
-                    <a:blip r:embed="rId4"/>
-                    <a:stretch>
-                      <a:fillRect/>
-                    </a:stretch>
-                  </pic:blipFill>
-                  <pic:spPr bwMode="auto">
-                    <a:xfrm>
-                      <a:off x="0" y="0"/>
-                      <a:ext cx="5940425" cy="7223125"/>
-                    </a:xfrm>
-                    <a:prstGeom prst="rect">
-                      <a:avLst/>
-                    </a:prstGeom>
-                    <a:noFill/>
-                  </pic:spPr>
-                </pic:pic>
-              </a:graphicData>
-            </a:graphic>
-          </wp:anchor>
-        </w:drawing>
-      </w:r>
-    </w:p>
-    <w:p>
-      <w:pPr>
-        <w:pStyle w:val="Style13"/>
-        <w:bidi w:val="0"/>
-        <w:ind w:firstLine="709" w:start="0"/>
-        <w:jc w:val="center"/>
-        <w:rPr/>
-      </w:pPr>
-      <w:r>
-        <w:rPr/>
-      </w:r>
-    </w:p>
-    <w:p>
-      <w:pPr>
-        <w:pStyle w:val="Style13"/>
-        <w:bidi w:val="0"/>
-        <w:ind w:firstLine="709" w:start="0"/>
-        <w:jc w:val="center"/>
-        <w:rPr/>
-      </w:pPr>
-      <w:r>
-        <w:rPr/>
-        <w:t>Рисунок . Блок схема решателя</w:t>
-      </w:r>
-    </w:p>
-    <w:p>
-      <w:pPr>
-        <w:pStyle w:val="Heading2"/>
-        <w:numPr>
-          <w:ilvl w:val="0"/>
-          <w:numId w:val="0"/>
-        </w:numPr>
-        <w:bidi w:val="0"/>
-        <w:ind w:hanging="0" w:start="0"/>
-        <w:jc w:val="start"/>
-        <w:rPr/>
-      </w:pPr>
-      <w:r>
-        <w:rPr/>
-      </w:r>
-    </w:p>
-    <w:p>
-      <w:pPr>
-        <w:pStyle w:val="Heading2"/>
-        <w:bidi w:val="0"/>
-        <w:ind w:firstLine="709" w:start="0"/>
-        <w:jc w:val="start"/>
-        <w:rPr/>
-      </w:pPr>
-      <w:bookmarkStart w:id="48" w:name="__RefHeading___Toc1813_3851806917"/>
-      <w:bookmarkEnd w:id="48"/>
-      <w:r>
-        <w:rPr/>
-        <w:t>Используемый инструментарий</w:t>
-      </w:r>
-    </w:p>
-    <w:p>
-      <w:pPr>
-        <w:pStyle w:val="Style13"/>
-        <w:bidi w:val="0"/>
-        <w:ind w:firstLine="709" w:start="0"/>
-        <w:jc w:val="both"/>
-        <w:rPr/>
-      </w:pPr>
-      <w:r>
-        <w:rPr/>
-        <w:t>В качестве языка программирования для реализации данного дипломного проекта был выбран С++, поскольку он обеспечивает высокую производительность за счёт компилируемости и оптимизации на уровне машинного кода, поддерживает объектно-ориентированное и обобщённое программирование для создания гибкой модульной архитектуры, а также предоставляет богатую стандартную библиотеку и инструменты для работы с математическими вычислениями, что критически важно для эффективного решения матричных уравнений, таких как уравнение Риккати.</w:t>
-      </w:r>
-    </w:p>
-    <w:p>
-      <w:pPr>
-        <w:pStyle w:val="Style13"/>
-        <w:bidi w:val="0"/>
-        <w:ind w:firstLine="709" w:start="0"/>
-        <w:jc w:val="both"/>
-        <w:rPr/>
-      </w:pPr>
-      <w:r>
-        <w:rPr/>
-      </w:r>
-    </w:p>
-    <w:p>
-      <w:pPr>
-        <w:pStyle w:val="Style13"/>
-        <w:bidi w:val="0"/>
-        <w:ind w:hanging="0"/>
-        <w:jc w:val="both"/>
-        <w:rPr/>
-      </w:pPr>
-      <w:r>
-        <w:rPr/>
-        <w:tab/>
-        <w:t>Программа использует внешние библиотеки:</w:t>
-      </w:r>
-    </w:p>
-    <w:p>
-      <w:pPr>
-        <w:pStyle w:val="Style13"/>
-        <w:numPr>
-          <w:ilvl w:val="0"/>
-          <w:numId w:val="9"/>
-        </w:numPr>
-        <w:rPr/>
-      </w:pPr>
-      <w:r>
-        <w:rPr/>
-        <w:t xml:space="preserve">Eigen — высокопроизводительная C++ библиотека для линейной алгебры, поддерживающая операции с матрицами, векторами, численными решателями и алгоритмами линейной алгебры. Поддерживает арифметику матриц и векторов. </w:t>
-      </w:r>
-    </w:p>
-    <w:p>
-      <w:pPr>
-        <w:pStyle w:val="Style13"/>
-        <w:numPr>
-          <w:ilvl w:val="0"/>
-          <w:numId w:val="9"/>
-        </w:numPr>
-        <w:bidi w:val="0"/>
-        <w:jc w:val="both"/>
-        <w:rPr/>
-      </w:pPr>
-      <w:r>
-        <w:rPr/>
-        <w:t>CLI11 — библиотека для обработки аргументов командной строки в C++. Она предоставляет простой и интуитивно понятный интерфейс для парсинга командной строки, генерации справки (help) и валидации входных данных.</w:t>
-      </w:r>
-    </w:p>
-    <w:p>
-      <w:pPr>
-        <w:pStyle w:val="Style13"/>
-        <w:numPr>
-          <w:ilvl w:val="0"/>
-          <w:numId w:val="9"/>
-        </w:numPr>
-        <w:bidi w:val="0"/>
-        <w:jc w:val="both"/>
-        <w:rPr/>
-      </w:pPr>
-      <w:r>
-        <w:rPr/>
-        <w:t xml:space="preserve">gnuplot — утилита для построения графиков  </w:t>
-      </w:r>
-    </w:p>
-    <w:p>
-      <w:pPr>
-        <w:pStyle w:val="Style13"/>
-        <w:bidi w:val="0"/>
-        <w:ind w:hanging="0"/>
-        <w:jc w:val="both"/>
-        <w:rPr/>
-      </w:pPr>
-      <w:r>
-        <w:rPr/>
-        <w:tab/>
-      </w:r>
-    </w:p>
-    <w:p>
-      <w:pPr>
-        <w:pStyle w:val="Heading2"/>
-        <w:bidi w:val="0"/>
-        <w:ind w:firstLine="709" w:start="0"/>
-        <w:jc w:val="start"/>
-        <w:rPr/>
-      </w:pPr>
-      <w:bookmarkStart w:id="49" w:name="__RefHeading___Toc1815_3851806917"/>
-      <w:bookmarkEnd w:id="49"/>
-      <w:r>
-        <w:rPr/>
-        <w:t>Тестирование</w:t>
-      </w:r>
-    </w:p>
-    <w:p>
-      <w:pPr>
-        <w:pStyle w:val="Heading3"/>
-        <w:ind w:start="0"/>
-        <w:rPr/>
-      </w:pPr>
-      <w:r>
-        <w:rPr/>
-        <w:t xml:space="preserve">Выбор </w:t>
-      </w:r>
-      <w:r>
-        <w:rPr/>
-        <w:t>стретегии</w:t>
-      </w:r>
-      <w:r>
-        <w:rPr/>
-        <w:t xml:space="preserve"> тестирования</w:t>
-      </w:r>
-    </w:p>
-    <w:p>
-      <w:pPr>
-        <w:pStyle w:val="Style13"/>
-        <w:bidi w:val="0"/>
-        <w:ind w:firstLine="709" w:start="0"/>
-        <w:jc w:val="both"/>
-        <w:rPr/>
-      </w:pPr>
-      <w:r>
-        <w:rPr/>
-        <w:t xml:space="preserve">Для выбора оптимальной стратегии тестирования учитывались особенности разработанного программного продукта. Было принято решение использовать функциональное тестирование по методологии "чёрного ящика" </w:t>
-      </w:r>
-    </w:p>
-    <w:p>
-      <w:pPr>
-        <w:pStyle w:val="Style13"/>
-        <w:bidi w:val="0"/>
-        <w:ind w:firstLine="709" w:start="0"/>
-        <w:jc w:val="both"/>
-        <w:rPr/>
-      </w:pPr>
-      <w:r>
-        <w:rPr/>
-        <w:t>Функциональное тестирование направлено на проверку соответствия программного обеспечения заявленным требованиям, то есть его способности выполнять необходимые пользователям задачи в заданных условиях. Оно фокусируется на том, что делает система, а не на том, как она это реализует.</w:t>
-      </w:r>
-    </w:p>
-    <w:p>
-      <w:pPr>
-        <w:pStyle w:val="Style13"/>
-        <w:bidi w:val="0"/>
-        <w:ind w:firstLine="709" w:start="0"/>
-        <w:jc w:val="both"/>
-        <w:rPr/>
-      </w:pPr>
-      <w:r>
-        <w:rPr/>
-        <w:t>Метод "чёрного ящика" предполагает тестирование без анализа внутренней структуры кода. Тестировщик проверяет только входные и выходные данные, оценивая корректность работы системы исключительно по её внешнему поведению.</w:t>
-      </w:r>
-    </w:p>
-    <w:p>
-      <w:pPr>
-        <w:pStyle w:val="Style13"/>
-        <w:bidi w:val="0"/>
-        <w:ind w:firstLine="709" w:start="0"/>
-        <w:jc w:val="both"/>
-        <w:rPr/>
-      </w:pPr>
-      <w:r>
-        <w:rPr/>
-      </w:r>
-    </w:p>
-    <w:p>
-      <w:pPr>
-        <w:pStyle w:val="Heading3"/>
-        <w:ind w:start="0"/>
-        <w:rPr/>
-      </w:pPr>
-      <w:r>
-        <w:rPr/>
-        <w:t>Результаты тестирования</w:t>
-      </w:r>
-    </w:p>
-    <w:p>
-      <w:pPr>
-        <w:pStyle w:val="Style13"/>
-        <w:bidi w:val="0"/>
-        <w:ind w:hanging="0" w:start="0"/>
-        <w:jc w:val="start"/>
-        <w:rPr/>
-      </w:pPr>
-      <w:r>
-        <w:rPr/>
-        <w:tab/>
-        <w:t>Запуск программы без аргументов:</w:t>
+        <w:t>Пример :</w:t>
       </w:r>
     </w:p>
     <w:tbl>
@@ -18185,11 +16536,7 @@
             </w:pPr>
             <w:r>
               <w:rPr/>
-              <w:t xml:space="preserve">❯ </w:t>
-            </w:r>
-            <w:r>
-              <w:rPr/>
-              <w:t>./solver</w:t>
+              <w:t>std::unique_ptr&lt;RiccatiSolver&gt; create_solver(...) {</w:t>
             </w:r>
           </w:p>
           <w:p>
@@ -18199,6 +16546,11 @@
             </w:pPr>
             <w:r>
               <w:rPr/>
+              <w:t xml:space="preserve">  </w:t>
+            </w:r>
+            <w:r>
+              <w:rPr/>
+              <w:t>if (name == "runge4")</w:t>
             </w:r>
           </w:p>
           <w:p>
@@ -18208,7 +16560,11 @@
             </w:pPr>
             <w:r>
               <w:rPr/>
-              <w:t>Riccati Equation Solver</w:t>
+              <w:t xml:space="preserve">     </w:t>
+            </w:r>
+            <w:r>
+              <w:rPr/>
+              <w:t>return std::make_unique&lt;Solver&lt;RungeKutta4&gt;&gt;(...);</w:t>
             </w:r>
           </w:p>
           <w:p>
@@ -18218,6 +16574,11 @@
             </w:pPr>
             <w:r>
               <w:rPr/>
+              <w:t xml:space="preserve">  </w:t>
+            </w:r>
+            <w:r>
+              <w:rPr/>
+              <w:t>else if (name == "adams4")</w:t>
             </w:r>
           </w:p>
           <w:p>
@@ -18227,7 +16588,11 @@
             </w:pPr>
             <w:r>
               <w:rPr/>
-              <w:t>Usage: [OPTIONS]</w:t>
+              <w:t xml:space="preserve">     </w:t>
+            </w:r>
+            <w:r>
+              <w:rPr/>
+              <w:t>return std::make_unique&lt;Solver&lt;Adams4&gt;&gt;(...);</w:t>
             </w:r>
           </w:p>
           <w:p>
@@ -18237,6 +16602,11 @@
             </w:pPr>
             <w:r>
               <w:rPr/>
+              <w:t xml:space="preserve">  </w:t>
+            </w:r>
+            <w:r>
+              <w:rPr/>
+              <w:t>// ...</w:t>
             </w:r>
           </w:p>
           <w:p>
@@ -18246,408 +16616,7 @@
             </w:pPr>
             <w:r>
               <w:rPr/>
-              <w:t>OPTIONS:</w:t>
-            </w:r>
-          </w:p>
-          <w:p>
-            <w:pPr>
-              <w:pStyle w:val="Style16"/>
-              <w:rPr/>
-            </w:pPr>
-            <w:r>
-              <w:rPr/>
-              <w:t xml:space="preserve">  </w:t>
-            </w:r>
-            <w:r>
-              <w:rPr/>
-              <w:t>-h,     --help          Print this help and exit</w:t>
-            </w:r>
-          </w:p>
-          <w:p>
-            <w:pPr>
-              <w:pStyle w:val="Style16"/>
-              <w:rPr/>
-            </w:pPr>
-            <w:r>
-              <w:rPr/>
-              <w:t xml:space="preserve">          </w:t>
-            </w:r>
-            <w:r>
-              <w:rPr/>
-              <w:t>--method TEXT REQUIRED</w:t>
-            </w:r>
-          </w:p>
-          <w:p>
-            <w:pPr>
-              <w:pStyle w:val="Style16"/>
-              <w:rPr/>
-            </w:pPr>
-            <w:r>
-              <w:rPr/>
-              <w:t xml:space="preserve">                          </w:t>
-            </w:r>
-            <w:r>
-              <w:rPr/>
-              <w:t>Метод решения (runge3,runge4,</w:t>
-            </w:r>
-          </w:p>
-          <w:p>
-            <w:pPr>
-              <w:pStyle w:val="Style16"/>
-              <w:rPr/>
-            </w:pPr>
-            <w:r>
-              <w:rPr/>
-              <w:t xml:space="preserve">                          </w:t>
-            </w:r>
-            <w:r>
-              <w:rPr/>
-              <w:t>adams3, adams4, adams5,</w:t>
-            </w:r>
-          </w:p>
-          <w:p>
-            <w:pPr>
-              <w:pStyle w:val="Style16"/>
-              <w:rPr/>
-            </w:pPr>
-            <w:r>
-              <w:rPr/>
-              <w:t xml:space="preserve">                          </w:t>
-            </w:r>
-            <w:r>
-              <w:rPr/>
-              <w:t>milna4, milna6,</w:t>
-            </w:r>
-          </w:p>
-          <w:p>
-            <w:pPr>
-              <w:pStyle w:val="Style16"/>
-              <w:rPr/>
-            </w:pPr>
-            <w:r>
-              <w:rPr/>
-              <w:t xml:space="preserve">                          </w:t>
-            </w:r>
-            <w:r>
-              <w:rPr/>
-              <w:t>nystrom2, nystrom3, nystrom4,</w:t>
-            </w:r>
-          </w:p>
-          <w:p>
-            <w:pPr>
-              <w:pStyle w:val="Style16"/>
-              <w:rPr/>
-            </w:pPr>
-            <w:r>
-              <w:rPr/>
-              <w:t xml:space="preserve">                          </w:t>
-            </w:r>
-            <w:r>
-              <w:rPr/>
-              <w:t>felberg4, felberg5,</w:t>
-            </w:r>
-          </w:p>
-          <w:p>
-            <w:pPr>
-              <w:pStyle w:val="Style16"/>
-              <w:rPr/>
-            </w:pPr>
-            <w:r>
-              <w:rPr/>
-              <w:t xml:space="preserve">                          </w:t>
-            </w:r>
-            <w:r>
-              <w:rPr/>
-              <w:t>inglend4, inglend5, hemming4)</w:t>
-            </w:r>
-          </w:p>
-          <w:p>
-            <w:pPr>
-              <w:pStyle w:val="Style16"/>
-              <w:rPr/>
-            </w:pPr>
-            <w:r>
-              <w:rPr/>
-              <w:t xml:space="preserve">          </w:t>
-            </w:r>
-            <w:r>
-              <w:rPr/>
-              <w:t>--h FLOAT       Шаг интегрирования &gt;= 0</w:t>
-            </w:r>
-          </w:p>
-          <w:p>
-            <w:pPr>
-              <w:pStyle w:val="Style16"/>
-              <w:rPr/>
-            </w:pPr>
-            <w:r>
-              <w:rPr/>
-              <w:t xml:space="preserve">          </w:t>
-            </w:r>
-            <w:r>
-              <w:rPr/>
-              <w:t>--t0 FLOAT      Начальное время</w:t>
-            </w:r>
-          </w:p>
-          <w:p>
-            <w:pPr>
-              <w:pStyle w:val="Style16"/>
-              <w:rPr/>
-            </w:pPr>
-            <w:r>
-              <w:rPr/>
-              <w:t xml:space="preserve">                          </w:t>
-            </w:r>
-            <w:r>
-              <w:rPr/>
-              <w:t>(по умолчанию 0)</w:t>
-            </w:r>
-          </w:p>
-          <w:p>
-            <w:pPr>
-              <w:pStyle w:val="Style16"/>
-              <w:rPr/>
-            </w:pPr>
-            <w:r>
-              <w:rPr/>
-              <w:t xml:space="preserve">          </w:t>
-            </w:r>
-            <w:r>
-              <w:rPr/>
-              <w:t>--t_max FLOAT   Конечное время</w:t>
-            </w:r>
-          </w:p>
-          <w:p>
-            <w:pPr>
-              <w:pStyle w:val="Style16"/>
-              <w:rPr/>
-            </w:pPr>
-            <w:r>
-              <w:rPr/>
-              <w:t xml:space="preserve">                          </w:t>
-            </w:r>
-            <w:r>
-              <w:rPr/>
-              <w:t>(по умолчанию 10)</w:t>
-            </w:r>
-          </w:p>
-          <w:p>
-            <w:pPr>
-              <w:pStyle w:val="Style16"/>
-              <w:rPr/>
-            </w:pPr>
-            <w:r>
-              <w:rPr/>
-              <w:t xml:space="preserve">          </w:t>
-            </w:r>
-            <w:r>
-              <w:rPr/>
-              <w:t>--error FLOAT   Требуемая погрешность</w:t>
-            </w:r>
-          </w:p>
-          <w:p>
-            <w:pPr>
-              <w:pStyle w:val="Style16"/>
-              <w:rPr/>
-            </w:pPr>
-            <w:r>
-              <w:rPr/>
-              <w:t xml:space="preserve">                          </w:t>
-            </w:r>
-            <w:r>
-              <w:rPr/>
-              <w:t>(по умолчанию 0.001)</w:t>
-            </w:r>
-          </w:p>
-          <w:p>
-            <w:pPr>
-              <w:pStyle w:val="Style16"/>
-              <w:rPr/>
-            </w:pPr>
-            <w:r>
-              <w:rPr/>
-              <w:t xml:space="preserve">          </w:t>
-            </w:r>
-            <w:r>
-              <w:rPr/>
-              <w:t>--max_steps INT Максимум шагов</w:t>
-            </w:r>
-          </w:p>
-          <w:p>
-            <w:pPr>
-              <w:pStyle w:val="Style16"/>
-              <w:rPr/>
-            </w:pPr>
-            <w:r>
-              <w:rPr/>
-              <w:t xml:space="preserve">                          </w:t>
-            </w:r>
-            <w:r>
-              <w:rPr/>
-              <w:t>(по умолчанию 200)</w:t>
-            </w:r>
-          </w:p>
-          <w:p>
-            <w:pPr>
-              <w:pStyle w:val="Style16"/>
-              <w:rPr/>
-            </w:pPr>
-            <w:r>
-              <w:rPr/>
-              <w:t xml:space="preserve">          </w:t>
-            </w:r>
-            <w:r>
-              <w:rPr/>
-              <w:t>--threads INT   Количество потоков</w:t>
-            </w:r>
-          </w:p>
-          <w:p>
-            <w:pPr>
-              <w:pStyle w:val="Style16"/>
-              <w:rPr/>
-            </w:pPr>
-            <w:r>
-              <w:rPr/>
-              <w:t xml:space="preserve">                          </w:t>
-            </w:r>
-            <w:r>
-              <w:rPr/>
-              <w:t>(по умолчанию 1)</w:t>
-            </w:r>
-          </w:p>
-          <w:p>
-            <w:pPr>
-              <w:pStyle w:val="Style16"/>
-              <w:rPr/>
-            </w:pPr>
-            <w:r>
-              <w:rPr/>
-              <w:t xml:space="preserve">                          </w:t>
-            </w:r>
-            <w:r>
-              <w:rPr/>
-              <w:t>Для небольших матриц большое</w:t>
-            </w:r>
-          </w:p>
-          <w:p>
-            <w:pPr>
-              <w:pStyle w:val="Style16"/>
-              <w:rPr/>
-            </w:pPr>
-            <w:r>
-              <w:rPr/>
-              <w:t xml:space="preserve">                          </w:t>
-            </w:r>
-            <w:r>
-              <w:rPr/>
-              <w:t>кол-во потоков негативно</w:t>
-            </w:r>
-          </w:p>
-          <w:p>
-            <w:pPr>
-              <w:pStyle w:val="Style16"/>
-              <w:rPr/>
-            </w:pPr>
-            <w:r>
-              <w:rPr/>
-              <w:t xml:space="preserve">                          </w:t>
-            </w:r>
-            <w:r>
-              <w:rPr/>
-              <w:t>повлияют на скорость.</w:t>
-            </w:r>
-          </w:p>
-          <w:p>
-            <w:pPr>
-              <w:pStyle w:val="Style16"/>
-              <w:rPr/>
-            </w:pPr>
-            <w:r>
-              <w:rPr/>
-              <w:t xml:space="preserve">          </w:t>
-            </w:r>
-            <w:r>
-              <w:rPr/>
-              <w:t>--draw          Рисовать график ошибки</w:t>
-            </w:r>
-          </w:p>
-          <w:p>
-            <w:pPr>
-              <w:pStyle w:val="Style16"/>
-              <w:rPr/>
-            </w:pPr>
-            <w:r>
-              <w:rPr/>
-              <w:t xml:space="preserve">                          </w:t>
-            </w:r>
-            <w:r>
-              <w:rPr/>
-              <w:t>(использует gnuplot)</w:t>
-            </w:r>
-          </w:p>
-          <w:p>
-            <w:pPr>
-              <w:pStyle w:val="Style16"/>
-              <w:rPr/>
-            </w:pPr>
-            <w:r>
-              <w:rPr/>
-              <w:t xml:space="preserve">          </w:t>
-            </w:r>
-            <w:r>
-              <w:rPr/>
-              <w:t>--manual        Пошаговое выполнение</w:t>
-            </w:r>
-          </w:p>
-          <w:p>
-            <w:pPr>
-              <w:pStyle w:val="Style16"/>
-              <w:rPr/>
-            </w:pPr>
-            <w:r>
-              <w:rPr/>
-              <w:t xml:space="preserve">                          </w:t>
-            </w:r>
-            <w:r>
-              <w:rPr/>
-              <w:t>вычислений</w:t>
-            </w:r>
-          </w:p>
-          <w:p>
-            <w:pPr>
-              <w:pStyle w:val="Style16"/>
-              <w:rPr/>
-            </w:pPr>
-            <w:r>
-              <w:rPr/>
-              <w:t xml:space="preserve">          </w:t>
-            </w:r>
-            <w:r>
-              <w:rPr/>
-              <w:t>--step_time     Отображать время выполнения</w:t>
-            </w:r>
-          </w:p>
-          <w:p>
-            <w:pPr>
-              <w:pStyle w:val="Style16"/>
-              <w:rPr/>
-            </w:pPr>
-            <w:r>
-              <w:rPr/>
-              <w:t xml:space="preserve">                          </w:t>
-            </w:r>
-            <w:r>
-              <w:rPr/>
-              <w:t>одного шага</w:t>
-            </w:r>
-          </w:p>
-          <w:p>
-            <w:pPr>
-              <w:pStyle w:val="Style16"/>
-              <w:rPr/>
-            </w:pPr>
-            <w:r>
-              <w:rPr/>
+              <w:t>}</w:t>
             </w:r>
           </w:p>
         </w:tc>
@@ -18657,37 +16626,54 @@
       <w:pPr>
         <w:pStyle w:val="Style13"/>
         <w:bidi w:val="0"/>
-        <w:ind w:hanging="0" w:start="0"/>
+        <w:ind w:hanging="0"/>
         <w:jc w:val="start"/>
-        <w:rPr/>
-      </w:pPr>
-      <w:r>
-        <w:rPr/>
+        <w:rPr>
+          <w:b w:val="false"/>
+          <w:bCs w:val="false"/>
+        </w:rPr>
+      </w:pPr>
+      <w:r>
+        <w:rPr>
+          <w:b w:val="false"/>
+          <w:bCs w:val="false"/>
+        </w:rPr>
+        <w:tab/>
       </w:r>
     </w:p>
     <w:p>
       <w:pPr>
         <w:pStyle w:val="Style13"/>
         <w:bidi w:val="0"/>
-        <w:ind w:hanging="0" w:start="0"/>
-        <w:jc w:val="start"/>
-        <w:rPr/>
-      </w:pPr>
-      <w:r>
-        <w:rPr/>
+        <w:ind w:hanging="0"/>
+        <w:jc w:val="both"/>
+        <w:rPr>
+          <w:b w:val="false"/>
+          <w:bCs w:val="false"/>
+        </w:rPr>
+      </w:pPr>
+      <w:r>
+        <w:rPr>
+          <w:b w:val="false"/>
+          <w:bCs w:val="false"/>
+        </w:rPr>
+        <w:tab/>
+        <w:t xml:space="preserve">Вне зависимости от метода, возвращается std::unique_ptr&lt;RiccatiSolver&gt;, что позволяет использовать один и тот же код вызова. Она позволяет добавлять новые методы, просто расширяя список в fabric.hpp  добавлением строки вида </w:t>
       </w:r>
     </w:p>
     <w:p>
       <w:pPr>
         <w:pStyle w:val="Style13"/>
         <w:bidi w:val="0"/>
-        <w:ind w:firstLine="709" w:start="0"/>
-        <w:jc w:val="start"/>
-        <w:rPr/>
-      </w:pPr>
-      <w:r>
-        <w:rPr/>
-        <w:t>Попытка запустить программу без входных матриц:</w:t>
+        <w:ind w:hanging="0"/>
+        <w:jc w:val="both"/>
+        <w:rPr>
+          <w:b w:val="false"/>
+          <w:bCs w:val="false"/>
+        </w:rPr>
+      </w:pPr>
+      <w:r>
+        <w:rPr/>
       </w:r>
     </w:p>
     <w:tbl>
@@ -18725,15 +16711,1660 @@
             </w:pPr>
             <w:r>
               <w:rPr/>
+              <w:t>else if (name == "milna6")</w:t>
+            </w:r>
+          </w:p>
+          <w:p>
+            <w:pPr>
+              <w:pStyle w:val="Style16"/>
+              <w:rPr/>
+            </w:pPr>
+            <w:r>
+              <w:rPr/>
+              <w:t xml:space="preserve">    </w:t>
+            </w:r>
+            <w:r>
+              <w:rPr/>
+              <w:t>return std::make_unique&lt;Solver&lt;Milna6&gt;&gt;(...);</w:t>
+            </w:r>
+          </w:p>
+        </w:tc>
+      </w:tr>
+    </w:tbl>
+    <w:p>
+      <w:pPr>
+        <w:pStyle w:val="Style13"/>
+        <w:bidi w:val="0"/>
+        <w:ind w:hanging="0"/>
+        <w:jc w:val="start"/>
+        <w:rPr>
+          <w:b w:val="false"/>
+          <w:bCs w:val="false"/>
+        </w:rPr>
+      </w:pPr>
+      <w:r>
+        <w:rPr>
+          <w:b w:val="false"/>
+          <w:bCs w:val="false"/>
+        </w:rPr>
+      </w:r>
+    </w:p>
+    <w:p>
+      <w:pPr>
+        <w:pStyle w:val="Style13"/>
+        <w:bidi w:val="0"/>
+        <w:ind w:hanging="0"/>
+        <w:jc w:val="start"/>
+        <w:rPr>
+          <w:b w:val="false"/>
+          <w:bCs w:val="false"/>
+        </w:rPr>
+      </w:pPr>
+      <w:r>
+        <w:rPr>
+          <w:b w:val="false"/>
+          <w:bCs w:val="false"/>
+        </w:rPr>
+      </w:r>
+    </w:p>
+    <w:p>
+      <w:pPr>
+        <w:pStyle w:val="Heading3"/>
+        <w:ind w:firstLine="709" w:start="0"/>
+        <w:rPr/>
+      </w:pPr>
+      <w:bookmarkStart w:id="45" w:name="__RefHeading___Toc3167_3740196720"/>
+      <w:bookmarkEnd w:id="45"/>
+      <w:r>
+        <w:rPr/>
+        <w:t>Методы интегрирования (</w:t>
+      </w:r>
+      <w:r>
+        <w:rPr>
+          <w:b w:val="false"/>
+          <w:bCs w:val="false"/>
+          <w:i/>
+          <w:iCs/>
+        </w:rPr>
+        <w:t>methods.hpp</w:t>
+      </w:r>
+      <w:r>
+        <w:rPr>
+          <w:b w:val="false"/>
+          <w:bCs w:val="false"/>
+        </w:rPr>
+        <w:t>)</w:t>
+      </w:r>
+    </w:p>
+    <w:p>
+      <w:pPr>
+        <w:pStyle w:val="Style13"/>
+        <w:bidi w:val="0"/>
+        <w:ind w:hanging="0"/>
+        <w:jc w:val="both"/>
+        <w:rPr>
+          <w:b w:val="false"/>
+          <w:bCs w:val="false"/>
+        </w:rPr>
+      </w:pPr>
+      <w:r>
+        <w:rPr>
+          <w:b w:val="false"/>
+          <w:bCs w:val="false"/>
+        </w:rPr>
+        <w:tab/>
+        <w:t>Файл methods.hpp содержит реализации конкретных численных методов, используемых для пошагового решения матричного уравнения Риккати. Каждый метод оформлен в виде отдельной структуры с единственным статическим методом step, который выполняет один шаг интегрирования по времени. Такой подход делает их легко заменяемыми в шаблонном классе</w:t>
+      </w:r>
+      <w:r>
+        <w:rPr>
+          <w:b w:val="false"/>
+          <w:bCs w:val="false"/>
+          <w:i/>
+          <w:iCs/>
+        </w:rPr>
+        <w:t xml:space="preserve"> Solver&lt;Method&gt;. </w:t>
+      </w:r>
+    </w:p>
+    <w:p>
+      <w:pPr>
+        <w:pStyle w:val="Style13"/>
+        <w:bidi w:val="0"/>
+        <w:ind w:hanging="0"/>
+        <w:jc w:val="both"/>
+        <w:rPr>
+          <w:b w:val="false"/>
+          <w:bCs w:val="false"/>
+        </w:rPr>
+      </w:pPr>
+      <w:r>
+        <w:rPr/>
+      </w:r>
+    </w:p>
+    <w:p>
+      <w:pPr>
+        <w:pStyle w:val="Style13"/>
+        <w:bidi w:val="0"/>
+        <w:ind w:hanging="0"/>
+        <w:jc w:val="both"/>
+        <w:rPr>
+          <w:b w:val="false"/>
+          <w:bCs w:val="false"/>
+        </w:rPr>
+      </w:pPr>
+      <w:r>
+        <w:rPr/>
+      </w:r>
+    </w:p>
+    <w:p>
+      <w:pPr>
+        <w:pStyle w:val="Style13"/>
+        <w:bidi w:val="0"/>
+        <w:ind w:hanging="0"/>
+        <w:jc w:val="both"/>
+        <w:rPr>
+          <w:b w:val="false"/>
+          <w:bCs w:val="false"/>
+        </w:rPr>
+      </w:pPr>
+      <w:r>
+        <w:rPr/>
+      </w:r>
+    </w:p>
+    <w:p>
+      <w:pPr>
+        <w:pStyle w:val="Style13"/>
+        <w:bidi w:val="0"/>
+        <w:ind w:hanging="0"/>
+        <w:jc w:val="both"/>
+        <w:rPr>
+          <w:b w:val="false"/>
+          <w:bCs w:val="false"/>
+        </w:rPr>
+      </w:pPr>
+      <w:r>
+        <w:rPr/>
+      </w:r>
+    </w:p>
+    <w:tbl>
+      <w:tblPr>
+        <w:tblW w:w="5000" w:type="pct"/>
+        <w:jc w:val="start"/>
+        <w:tblInd w:w="55" w:type="dxa"/>
+        <w:tblLayout w:type="fixed"/>
+        <w:tblCellMar>
+          <w:top w:w="55" w:type="dxa"/>
+          <w:start w:w="55" w:type="dxa"/>
+          <w:bottom w:w="55" w:type="dxa"/>
+          <w:end w:w="55" w:type="dxa"/>
+        </w:tblCellMar>
+      </w:tblPr>
+      <w:tblGrid>
+        <w:gridCol w:w="9355"/>
+      </w:tblGrid>
+      <w:tr>
+        <w:trPr/>
+        <w:tc>
+          <w:tcPr>
+            <w:tcW w:w="9355" w:type="dxa"/>
+            <w:tcBorders>
+              <w:top w:val="single" w:sz="4" w:space="0" w:color="000000"/>
+              <w:start w:val="single" w:sz="4" w:space="0" w:color="000000"/>
+              <w:bottom w:val="single" w:sz="4" w:space="0" w:color="000000"/>
+              <w:end w:val="single" w:sz="4" w:space="0" w:color="000000"/>
+            </w:tcBorders>
+          </w:tcPr>
+          <w:p>
+            <w:pPr>
+              <w:pStyle w:val="Style16"/>
+              <w:rPr/>
+            </w:pPr>
+            <w:r>
+              <w:rPr/>
+              <w:t>struct Adams3 {</w:t>
+            </w:r>
+          </w:p>
+          <w:p>
+            <w:pPr>
+              <w:pStyle w:val="Style16"/>
+              <w:rPr/>
+            </w:pPr>
+            <w:r>
+              <w:rPr/>
+              <w:t xml:space="preserve">    </w:t>
+            </w:r>
+            <w:r>
+              <w:rPr/>
+              <w:t>static Eigen::MatrixXd step( RiccatiSolver&amp; solver,</w:t>
+            </w:r>
+          </w:p>
+          <w:p>
+            <w:pPr>
+              <w:pStyle w:val="Style16"/>
+              <w:rPr/>
+            </w:pPr>
+            <w:r>
+              <w:rPr/>
+              <w:t xml:space="preserve">                         </w:t>
+            </w:r>
+            <w:r>
+              <w:rPr/>
+              <w:t>const Eigen::MatrixXd&amp; P,</w:t>
+            </w:r>
+          </w:p>
+          <w:p>
+            <w:pPr>
+              <w:pStyle w:val="Style16"/>
+              <w:rPr/>
+            </w:pPr>
+            <w:r>
+              <w:rPr/>
+              <w:t xml:space="preserve">                                         </w:t>
+            </w:r>
+            <w:r>
+              <w:rPr/>
+              <w:t>double h,</w:t>
+            </w:r>
+          </w:p>
+          <w:p>
+            <w:pPr>
+              <w:pStyle w:val="Style16"/>
+              <w:rPr/>
+            </w:pPr>
+            <w:r>
+              <w:rPr/>
+              <w:t xml:space="preserve">             </w:t>
+            </w:r>
+            <w:r>
+              <w:rPr/>
+              <w:t>const std::deque&lt;Eigen::MatrixXd&gt;&amp; prev)</w:t>
+            </w:r>
+          </w:p>
+          <w:p>
+            <w:pPr>
+              <w:pStyle w:val="Style16"/>
+              <w:rPr/>
+            </w:pPr>
+            <w:r>
+              <w:rPr/>
+              <w:t>{</w:t>
+            </w:r>
+          </w:p>
+          <w:p>
+            <w:pPr>
+              <w:pStyle w:val="Style16"/>
+              <w:rPr/>
+            </w:pPr>
+            <w:r>
+              <w:rPr/>
+              <w:t xml:space="preserve">        </w:t>
+            </w:r>
+            <w:r>
+              <w:rPr/>
+              <w:t>return P + (h / 12.0) *</w:t>
+            </w:r>
+          </w:p>
+          <w:p>
+            <w:pPr>
+              <w:pStyle w:val="Style16"/>
+              <w:rPr/>
+            </w:pPr>
+            <w:r>
+              <w:rPr/>
+              <w:t xml:space="preserve">            </w:t>
+            </w:r>
+            <w:r>
+              <w:rPr/>
+              <w:t>((23 * solver.riccati_equation(P)) -</w:t>
+            </w:r>
+          </w:p>
+          <w:p>
+            <w:pPr>
+              <w:pStyle w:val="Style16"/>
+              <w:rPr/>
+            </w:pPr>
+            <w:r>
+              <w:rPr/>
+              <w:t xml:space="preserve">             </w:t>
+            </w:r>
+            <w:r>
+              <w:rPr/>
+              <w:t>(16 * solver.riccati_equation(prev[1])) +</w:t>
+            </w:r>
+          </w:p>
+          <w:p>
+            <w:pPr>
+              <w:pStyle w:val="Style16"/>
+              <w:rPr/>
+            </w:pPr>
+            <w:r>
+              <w:rPr/>
+              <w:t xml:space="preserve">             </w:t>
+            </w:r>
+            <w:r>
+              <w:rPr/>
+              <w:t>(5 * solver.riccati_equation(prev[2])));</w:t>
+            </w:r>
+          </w:p>
+          <w:p>
+            <w:pPr>
+              <w:pStyle w:val="Style16"/>
+              <w:rPr/>
+            </w:pPr>
+            <w:r>
+              <w:rPr/>
+              <w:t xml:space="preserve">    </w:t>
+            </w:r>
+            <w:r>
+              <w:rPr/>
+              <w:t>}</w:t>
+            </w:r>
+          </w:p>
+          <w:p>
+            <w:pPr>
+              <w:pStyle w:val="Style16"/>
+              <w:rPr/>
+            </w:pPr>
+            <w:r>
+              <w:rPr/>
+              <w:t>};</w:t>
+            </w:r>
+          </w:p>
+        </w:tc>
+      </w:tr>
+    </w:tbl>
+    <w:p>
+      <w:pPr>
+        <w:pStyle w:val="Style13"/>
+        <w:bidi w:val="0"/>
+        <w:ind w:hanging="0"/>
+        <w:jc w:val="start"/>
+        <w:rPr>
+          <w:b w:val="false"/>
+          <w:bCs w:val="false"/>
+        </w:rPr>
+      </w:pPr>
+      <w:r>
+        <w:rPr>
+          <w:b w:val="false"/>
+          <w:bCs w:val="false"/>
+        </w:rPr>
+      </w:r>
+    </w:p>
+    <w:p>
+      <w:pPr>
+        <w:pStyle w:val="Heading3"/>
+        <w:ind w:firstLine="709" w:start="0"/>
+        <w:rPr/>
+      </w:pPr>
+      <w:bookmarkStart w:id="46" w:name="__RefHeading___Toc9881_3740196720"/>
+      <w:bookmarkEnd w:id="46"/>
+      <w:r>
+        <w:rPr/>
+        <w:t xml:space="preserve">Вспомогательные функции </w:t>
+      </w:r>
+      <w:r>
+        <w:rPr>
+          <w:b w:val="false"/>
+          <w:bCs w:val="false"/>
+        </w:rPr>
+        <w:t>(</w:t>
+      </w:r>
+      <w:r>
+        <w:rPr>
+          <w:b w:val="false"/>
+          <w:bCs w:val="false"/>
+          <w:i/>
+          <w:iCs/>
+        </w:rPr>
+        <w:t>utils.cpp/hpp</w:t>
+      </w:r>
+      <w:r>
+        <w:rPr>
+          <w:b w:val="false"/>
+          <w:bCs w:val="false"/>
+        </w:rPr>
+        <w:t>)</w:t>
+      </w:r>
+    </w:p>
+    <w:p>
+      <w:pPr>
+        <w:pStyle w:val="Style13"/>
+        <w:numPr>
+          <w:ilvl w:val="0"/>
+          <w:numId w:val="3"/>
+        </w:numPr>
+        <w:bidi w:val="0"/>
+        <w:jc w:val="both"/>
+        <w:rPr/>
+      </w:pPr>
+      <w:r>
+        <w:rPr/>
+        <w:t>Функция read_matrix_from_file() загружает матрицу из текстового файла, построчно считывая числовые значения и проверяя корректность формата каждого элемента. При успешной обработке она преобразует данные в объект Eigen::MatrixXd, обеспечивая строгую валидацию структуры и значений входного файла.</w:t>
+      </w:r>
+    </w:p>
+    <w:p>
+      <w:pPr>
+        <w:pStyle w:val="Style13"/>
+        <w:numPr>
+          <w:ilvl w:val="0"/>
+          <w:numId w:val="3"/>
+        </w:numPr>
+        <w:bidi w:val="0"/>
+        <w:jc w:val="both"/>
+        <w:rPr/>
+      </w:pPr>
+      <w:r>
+        <w:rPr/>
+        <w:t>Функция draw_graph() предназначена для визуализации изменения ошибки численного решения на каждом шаге интегрирования. При наличии флага --draw она передаёт данные об ошибке во внешний процесс gnuplot через стандартный ввод, формируя график и автоматически сохраняет его в PNG-файл по пути results/png/&lt;имя_метода&gt;.png.</w:t>
+      </w:r>
+    </w:p>
+    <w:p>
+      <w:pPr>
+        <w:pStyle w:val="Style13"/>
+        <w:numPr>
+          <w:ilvl w:val="0"/>
+          <w:numId w:val="3"/>
+        </w:numPr>
+        <w:bidi w:val="0"/>
+        <w:jc w:val="both"/>
+        <w:rPr/>
+      </w:pPr>
+      <w:r>
+        <w:rPr/>
+        <w:t>Функция progress() отображает в консоли текущий шаг интегрирования, значение ошибки, время и фрагмент матрицы решения, обновляя вывод каждые две секунды или при пошаговом режиме. Это позволяет пользователю отслеживать ход вычислений в реальном времени и при необходимости выполнять контроль на каждом этапе.</w:t>
+      </w:r>
+    </w:p>
+    <w:p>
+      <w:pPr>
+        <w:pStyle w:val="Style13"/>
+        <w:numPr>
+          <w:ilvl w:val="0"/>
+          <w:numId w:val="3"/>
+        </w:numPr>
+        <w:bidi w:val="0"/>
+        <w:jc w:val="both"/>
+        <w:rPr/>
+      </w:pPr>
+      <w:r>
+        <w:rPr/>
+        <w:t>Функция show_results() сохраняет параметры моделирования, итоговую ошибку, количество шагов и финальную матрицу P в файл results/output.txt. Кроме того, она выводит краткую сводку результатов в консоль, обеспечивая как сохранение, так и визуальное представление вычислений.</w:t>
+      </w:r>
+    </w:p>
+    <w:p>
+      <w:pPr>
+        <w:pStyle w:val="Style13"/>
+        <w:numPr>
+          <w:ilvl w:val="0"/>
+          <w:numId w:val="3"/>
+        </w:numPr>
+        <w:bidi w:val="0"/>
+        <w:jc w:val="both"/>
+        <w:rPr/>
+      </w:pPr>
+      <w:r>
+        <w:rPr/>
+        <w:t>Функция check_nan() выполняет проверку матрицы 𝑃 на наличие некорректных значений, таких как NaN (Not a Number), которые могут возникнуть в результате численной нестабильности или деления на ноль. При обнаружении недопустимого значения программа немедленно прерывает выполнение и выбрасывает исключение с указанием текущего шага и времени.</w:t>
+      </w:r>
+    </w:p>
+    <w:p>
+      <w:pPr>
+        <w:pStyle w:val="Style13"/>
+        <w:bidi w:val="0"/>
+        <w:ind w:hanging="0"/>
+        <w:jc w:val="both"/>
+        <w:rPr/>
+      </w:pPr>
+      <w:r>
+        <w:rPr/>
+      </w:r>
+    </w:p>
+    <w:p>
+      <w:pPr>
+        <w:pStyle w:val="Style13"/>
+        <w:bidi w:val="0"/>
+        <w:ind w:hanging="0"/>
+        <w:jc w:val="start"/>
+        <w:rPr>
+          <w:b/>
+          <w:bCs/>
+        </w:rPr>
+      </w:pPr>
+      <w:r>
+        <w:rPr/>
+      </w:r>
+      <w:r>
+        <w:br w:type="page"/>
+      </w:r>
+    </w:p>
+    <w:p>
+      <w:pPr>
+        <w:pStyle w:val="Heading2"/>
+        <w:bidi w:val="0"/>
+        <w:spacing w:before="0" w:after="0"/>
+        <w:ind w:firstLine="709" w:start="0"/>
+        <w:jc w:val="start"/>
+        <w:rPr/>
+      </w:pPr>
+      <w:bookmarkStart w:id="47" w:name="__RefHeading___Toc1811_3851806917"/>
+      <w:bookmarkEnd w:id="47"/>
+      <w:r>
+        <w:rPr/>
+        <w:t>Диаграммы и блок схемы</w:t>
+      </w:r>
+    </w:p>
+    <w:p>
+      <w:pPr>
+        <w:pStyle w:val="Style13"/>
+        <w:bidi w:val="0"/>
+        <w:spacing w:before="0" w:after="0"/>
+        <w:ind w:firstLine="709" w:start="0"/>
+        <w:jc w:val="center"/>
+        <w:rPr/>
+      </w:pPr>
+      <w:r>
+        <mc:AlternateContent>
+          <mc:Choice Requires="wps">
+            <w:drawing>
+              <wp:anchor behindDoc="0" distT="0" distB="1270" distL="0" distR="0" simplePos="0" locked="0" layoutInCell="0" allowOverlap="1" relativeHeight="5">
+                <wp:simplePos x="0" y="0"/>
+                <wp:positionH relativeFrom="column">
+                  <wp:posOffset>-1188085</wp:posOffset>
+                </wp:positionH>
+                <wp:positionV relativeFrom="paragraph">
+                  <wp:posOffset>1985010</wp:posOffset>
+                </wp:positionV>
+                <wp:extent cx="7890510" cy="3933190"/>
+                <wp:effectExtent l="0" t="1978660" r="0" b="1978660"/>
+                <wp:wrapSquare wrapText="largest"/>
+                <wp:docPr id="1" name="Image4"/>
+                <a:graphic xmlns:a="http://schemas.openxmlformats.org/drawingml/2006/main">
+                  <a:graphicData uri="http://schemas.openxmlformats.org/drawingml/2006/picture">
+                    <pic:pic xmlns:pic="http://schemas.openxmlformats.org/drawingml/2006/picture">
+                      <pic:nvPicPr>
+                        <pic:cNvPr id="2" name="Image4" descr=""/>
+                        <pic:cNvPicPr/>
+                      </pic:nvPicPr>
+                      <pic:blipFill>
+                        <a:blip r:embed="rId2"/>
+                        <a:stretch/>
+                      </pic:blipFill>
+                      <pic:spPr>
+                        <a:xfrm rot="16200000">
+                          <a:off x="0" y="0"/>
+                          <a:ext cx="7890480" cy="3933360"/>
+                        </a:xfrm>
+                        <a:prstGeom prst="rect">
+                          <a:avLst/>
+                        </a:prstGeom>
+                        <a:noFill/>
+                        <a:ln w="0">
+                          <a:noFill/>
+                        </a:ln>
+                      </pic:spPr>
+                    </pic:pic>
+                  </a:graphicData>
+                </a:graphic>
+              </wp:anchor>
+            </w:drawing>
+          </mc:Choice>
+          <mc:Fallback>
+            <w:pict>
+              <v:shapetype id="_x0000_t75" coordsize="21600,21600" o:spt="75" o:preferrelative="t" path="m@4@5l@4@11@9@11@9@5xe" filled="f" stroked="f">
+                <v:stroke joinstyle="miter"/>
+                <v:formulas>
+                  <v:f eqn="if lineDrawn pixelLineWidth 0"/>
+                  <v:f eqn="sum @0 1 0"/>
+                  <v:f eqn="sum 0 0 @1"/>
+                  <v:f eqn="prod @2 1 2"/>
+                  <v:f eqn="prod @3 21600 pixelWidth"/>
+                  <v:f eqn="prod @3 21600 pixelHeight"/>
+                  <v:f eqn="sum @0 0 1"/>
+                  <v:f eqn="prod @6 1 2"/>
+                  <v:f eqn="prod @7 21600 pixelWidth"/>
+                  <v:f eqn="sum @8 21600 0"/>
+                  <v:f eqn="prod @7 21600 pixelHeight"/>
+                  <v:f eqn="sum @10 21600 0"/>
+                </v:formulas>
+                <v:path o:extrusionok="f" gradientshapeok="t" o:connecttype="rect"/>
+                <o:lock v:ext="edit" aspectratio="t"/>
+              </v:shapetype>
+              <v:shape id="shape_0" ID="Image4" stroked="f" o:allowincell="f" style="position:absolute;margin-left:-93.55pt;margin-top:156.3pt;width:621.25pt;height:309.65pt;mso-wrap-style:none;v-text-anchor:middle;rotation:270" type="_x0000_t75">
+                <v:imagedata r:id="rId3" o:detectmouseclick="t"/>
+                <v:stroke color="#3465a4" joinstyle="round" endcap="flat"/>
+                <w10:wrap type="square" side="largest"/>
+              </v:shape>
+            </w:pict>
+          </mc:Fallback>
+        </mc:AlternateContent>
+      </w:r>
+      <w:r>
+        <w:rPr/>
+        <w:t>Рисунок . UML диаграмма классов</w:t>
+      </w:r>
+      <w:r>
+        <w:br w:type="page"/>
+      </w:r>
+    </w:p>
+    <w:p>
+      <w:pPr>
+        <w:pStyle w:val="Style13"/>
+        <w:bidi w:val="0"/>
+        <w:spacing w:before="0" w:after="0"/>
+        <w:ind w:firstLine="709" w:start="0"/>
+        <w:jc w:val="start"/>
+        <w:rPr/>
+      </w:pPr>
+      <w:r>
+        <w:rPr/>
+      </w:r>
+    </w:p>
+    <w:p>
+      <w:pPr>
+        <w:pStyle w:val="Style13"/>
+        <w:bidi w:val="0"/>
+        <w:ind w:firstLine="709" w:start="0"/>
+        <w:jc w:val="center"/>
+        <w:rPr/>
+      </w:pPr>
+      <w:r>
+        <w:drawing>
+          <wp:anchor behindDoc="0" distT="0" distB="0" distL="0" distR="0" simplePos="0" locked="0" layoutInCell="0" allowOverlap="1" relativeHeight="2">
+            <wp:simplePos x="0" y="0"/>
+            <wp:positionH relativeFrom="column">
+              <wp:posOffset>1676400</wp:posOffset>
+            </wp:positionH>
+            <wp:positionV relativeFrom="paragraph">
+              <wp:posOffset>48895</wp:posOffset>
+            </wp:positionV>
+            <wp:extent cx="2635250" cy="7194550"/>
+            <wp:effectExtent l="0" t="0" r="0" b="0"/>
+            <wp:wrapSquare wrapText="largest"/>
+            <wp:docPr id="3" name="Image1" descr="" title=""/>
+            <wp:cNvGraphicFramePr>
+              <a:graphicFrameLocks xmlns:a="http://schemas.openxmlformats.org/drawingml/2006/main" noChangeAspect="1"/>
+            </wp:cNvGraphicFramePr>
+            <a:graphic xmlns:a="http://schemas.openxmlformats.org/drawingml/2006/main">
+              <a:graphicData uri="http://schemas.openxmlformats.org/drawingml/2006/picture">
+                <pic:pic xmlns:pic="http://schemas.openxmlformats.org/drawingml/2006/picture">
+                  <pic:nvPicPr>
+                    <pic:cNvPr id="3" name="Image1" descr="" title=""/>
+                    <pic:cNvPicPr>
+                      <a:picLocks noChangeAspect="1" noChangeArrowheads="1"/>
+                    </pic:cNvPicPr>
+                  </pic:nvPicPr>
+                  <pic:blipFill>
+                    <a:blip r:embed="rId4"/>
+                    <a:stretch>
+                      <a:fillRect/>
+                    </a:stretch>
+                  </pic:blipFill>
+                  <pic:spPr bwMode="auto">
+                    <a:xfrm>
+                      <a:off x="0" y="0"/>
+                      <a:ext cx="2635250" cy="7194550"/>
+                    </a:xfrm>
+                    <a:prstGeom prst="rect">
+                      <a:avLst/>
+                    </a:prstGeom>
+                    <a:noFill/>
+                  </pic:spPr>
+                </pic:pic>
+              </a:graphicData>
+            </a:graphic>
+          </wp:anchor>
+        </w:drawing>
+      </w:r>
+      <w:r>
+        <w:rPr/>
+        <w:br/>
+        <w:br/>
+        <w:br/>
+        <w:br/>
+        <w:br/>
+        <w:br/>
+        <w:br/>
+        <w:br/>
+        <w:br/>
+        <w:br/>
+        <w:br/>
+        <w:br/>
+        <w:br/>
+        <w:br/>
+        <w:br/>
+        <w:br/>
+        <w:br/>
+        <w:br/>
+        <w:br/>
+        <w:br/>
+        <w:br/>
+        <w:br/>
+        <w:br/>
+        <w:br/>
+        <w:t>Рисунок . Блок схема функции, находящей разгонные точки для многошаговых методов</w:t>
+      </w:r>
+    </w:p>
+    <w:p>
+      <w:pPr>
+        <w:pStyle w:val="Style13"/>
+        <w:bidi w:val="0"/>
+        <w:ind w:firstLine="709" w:start="0"/>
+        <w:jc w:val="start"/>
+        <w:rPr/>
+      </w:pPr>
+      <w:r>
+        <w:rPr/>
+      </w:r>
+    </w:p>
+    <w:p>
+      <w:pPr>
+        <w:pStyle w:val="Style13"/>
+        <w:bidi w:val="0"/>
+        <w:ind w:firstLine="709" w:start="0"/>
+        <w:jc w:val="start"/>
+        <w:rPr/>
+      </w:pPr>
+      <w:r>
+        <w:rPr/>
+      </w:r>
+    </w:p>
+    <w:p>
+      <w:pPr>
+        <w:pStyle w:val="Style13"/>
+        <w:bidi w:val="0"/>
+        <w:ind w:firstLine="709" w:start="0"/>
+        <w:jc w:val="start"/>
+        <w:rPr/>
+      </w:pPr>
+      <w:r>
+        <w:rPr/>
+      </w:r>
+    </w:p>
+    <w:p>
+      <w:pPr>
+        <w:pStyle w:val="Style13"/>
+        <w:bidi w:val="0"/>
+        <w:ind w:firstLine="709" w:start="0"/>
+        <w:jc w:val="start"/>
+        <w:rPr/>
+      </w:pPr>
+      <w:r>
+        <w:rPr/>
+        <w:drawing>
+          <wp:anchor behindDoc="0" distT="0" distB="0" distL="0" distR="0" simplePos="0" locked="0" layoutInCell="0" allowOverlap="1" relativeHeight="3">
+            <wp:simplePos x="0" y="0"/>
+            <wp:positionH relativeFrom="column">
+              <wp:align>center</wp:align>
+            </wp:positionH>
+            <wp:positionV relativeFrom="paragraph">
+              <wp:posOffset>309245</wp:posOffset>
+            </wp:positionV>
+            <wp:extent cx="5940425" cy="7223125"/>
+            <wp:effectExtent l="0" t="0" r="0" b="0"/>
+            <wp:wrapSquare wrapText="largest"/>
+            <wp:docPr id="4" name="Image2" descr="" title=""/>
+            <wp:cNvGraphicFramePr>
+              <a:graphicFrameLocks xmlns:a="http://schemas.openxmlformats.org/drawingml/2006/main" noChangeAspect="1"/>
+            </wp:cNvGraphicFramePr>
+            <a:graphic xmlns:a="http://schemas.openxmlformats.org/drawingml/2006/main">
+              <a:graphicData uri="http://schemas.openxmlformats.org/drawingml/2006/picture">
+                <pic:pic xmlns:pic="http://schemas.openxmlformats.org/drawingml/2006/picture">
+                  <pic:nvPicPr>
+                    <pic:cNvPr id="4" name="Image2" descr="" title=""/>
+                    <pic:cNvPicPr>
+                      <a:picLocks noChangeAspect="1" noChangeArrowheads="1"/>
+                    </pic:cNvPicPr>
+                  </pic:nvPicPr>
+                  <pic:blipFill>
+                    <a:blip r:embed="rId5"/>
+                    <a:stretch>
+                      <a:fillRect/>
+                    </a:stretch>
+                  </pic:blipFill>
+                  <pic:spPr bwMode="auto">
+                    <a:xfrm>
+                      <a:off x="0" y="0"/>
+                      <a:ext cx="5940425" cy="7223125"/>
+                    </a:xfrm>
+                    <a:prstGeom prst="rect">
+                      <a:avLst/>
+                    </a:prstGeom>
+                    <a:noFill/>
+                  </pic:spPr>
+                </pic:pic>
+              </a:graphicData>
+            </a:graphic>
+          </wp:anchor>
+        </w:drawing>
+      </w:r>
+    </w:p>
+    <w:p>
+      <w:pPr>
+        <w:pStyle w:val="Style13"/>
+        <w:bidi w:val="0"/>
+        <w:ind w:firstLine="709" w:start="0"/>
+        <w:jc w:val="center"/>
+        <w:rPr/>
+      </w:pPr>
+      <w:r>
+        <w:rPr/>
+      </w:r>
+    </w:p>
+    <w:p>
+      <w:pPr>
+        <w:pStyle w:val="Style13"/>
+        <w:bidi w:val="0"/>
+        <w:ind w:firstLine="709" w:start="0"/>
+        <w:jc w:val="center"/>
+        <w:rPr/>
+      </w:pPr>
+      <w:r>
+        <w:rPr/>
+        <w:t>Рисунок . Блок схема решателя</w:t>
+      </w:r>
+    </w:p>
+    <w:p>
+      <w:pPr>
+        <w:pStyle w:val="Heading2"/>
+        <w:numPr>
+          <w:ilvl w:val="0"/>
+          <w:numId w:val="0"/>
+        </w:numPr>
+        <w:bidi w:val="0"/>
+        <w:ind w:hanging="0" w:start="0"/>
+        <w:jc w:val="start"/>
+        <w:rPr/>
+      </w:pPr>
+      <w:r>
+        <w:rPr/>
+      </w:r>
+    </w:p>
+    <w:p>
+      <w:pPr>
+        <w:pStyle w:val="Heading2"/>
+        <w:bidi w:val="0"/>
+        <w:ind w:firstLine="709" w:start="0"/>
+        <w:jc w:val="start"/>
+        <w:rPr/>
+      </w:pPr>
+      <w:bookmarkStart w:id="48" w:name="__RefHeading___Toc1813_3851806917"/>
+      <w:bookmarkEnd w:id="48"/>
+      <w:r>
+        <w:rPr/>
+        <w:t>Используемый инструментарий</w:t>
+      </w:r>
+    </w:p>
+    <w:p>
+      <w:pPr>
+        <w:pStyle w:val="Style13"/>
+        <w:bidi w:val="0"/>
+        <w:ind w:firstLine="709" w:start="0"/>
+        <w:jc w:val="both"/>
+        <w:rPr/>
+      </w:pPr>
+      <w:r>
+        <w:rPr/>
+        <w:t>В качестве языка программирования для реализации данного дипломного проекта был выбран С++, поскольку он обеспечивает высокую производительность за счёт компилируемости и оптимизации на уровне машинного кода, поддерживает объектно-ориентированное и обобщённое программирование для создания гибкой модульной архитектуры, а также предоставляет богатую стандартную библиотеку и инструменты для работы с математическими вычислениями, что критически важно для эффективного решения матричных уравнений, таких как уравнение Риккати.</w:t>
+      </w:r>
+    </w:p>
+    <w:p>
+      <w:pPr>
+        <w:pStyle w:val="Style13"/>
+        <w:bidi w:val="0"/>
+        <w:ind w:firstLine="709" w:start="0"/>
+        <w:jc w:val="both"/>
+        <w:rPr/>
+      </w:pPr>
+      <w:r>
+        <w:rPr/>
+      </w:r>
+    </w:p>
+    <w:p>
+      <w:pPr>
+        <w:pStyle w:val="Style13"/>
+        <w:bidi w:val="0"/>
+        <w:ind w:hanging="0"/>
+        <w:jc w:val="both"/>
+        <w:rPr/>
+      </w:pPr>
+      <w:r>
+        <w:rPr/>
+        <w:tab/>
+        <w:t>Программа использует внешние библиотеки:</w:t>
+      </w:r>
+    </w:p>
+    <w:p>
+      <w:pPr>
+        <w:pStyle w:val="Style13"/>
+        <w:numPr>
+          <w:ilvl w:val="0"/>
+          <w:numId w:val="3"/>
+        </w:numPr>
+        <w:rPr/>
+      </w:pPr>
+      <w:r>
+        <w:rPr/>
+        <w:t xml:space="preserve">Eigen — высокопроизводительная C++ библиотека для линейной алгебры, поддерживающая операции с матрицами, векторами, численными решателями и алгоритмами линейной алгебры. Поддерживает арифметику матриц и векторов. </w:t>
+      </w:r>
+    </w:p>
+    <w:p>
+      <w:pPr>
+        <w:pStyle w:val="Style13"/>
+        <w:numPr>
+          <w:ilvl w:val="0"/>
+          <w:numId w:val="3"/>
+        </w:numPr>
+        <w:bidi w:val="0"/>
+        <w:jc w:val="both"/>
+        <w:rPr/>
+      </w:pPr>
+      <w:r>
+        <w:rPr/>
+        <w:t>CLI11 — библиотека для обработки аргументов командной строки в C++. Она предоставляет простой и интуитивно понятный интерфейс для парсинга командной строки, генерации справки (help) и валидации входных данных.</w:t>
+      </w:r>
+    </w:p>
+    <w:p>
+      <w:pPr>
+        <w:pStyle w:val="Style13"/>
+        <w:numPr>
+          <w:ilvl w:val="0"/>
+          <w:numId w:val="3"/>
+        </w:numPr>
+        <w:bidi w:val="0"/>
+        <w:jc w:val="both"/>
+        <w:rPr/>
+      </w:pPr>
+      <w:r>
+        <w:rPr/>
+        <w:t xml:space="preserve">gnuplot — утилита для построения графиков  </w:t>
+      </w:r>
+    </w:p>
+    <w:p>
+      <w:pPr>
+        <w:pStyle w:val="Style13"/>
+        <w:bidi w:val="0"/>
+        <w:ind w:hanging="0"/>
+        <w:jc w:val="both"/>
+        <w:rPr/>
+      </w:pPr>
+      <w:r>
+        <w:rPr/>
+        <w:tab/>
+      </w:r>
+    </w:p>
+    <w:p>
+      <w:pPr>
+        <w:pStyle w:val="Heading2"/>
+        <w:bidi w:val="0"/>
+        <w:ind w:firstLine="709" w:start="0"/>
+        <w:jc w:val="start"/>
+        <w:rPr/>
+      </w:pPr>
+      <w:bookmarkStart w:id="49" w:name="__RefHeading___Toc1815_3851806917"/>
+      <w:bookmarkEnd w:id="49"/>
+      <w:r>
+        <w:rPr/>
+        <w:t>Тестирование</w:t>
+      </w:r>
+    </w:p>
+    <w:p>
+      <w:pPr>
+        <w:pStyle w:val="Heading3"/>
+        <w:ind w:firstLine="709" w:start="0"/>
+        <w:rPr/>
+      </w:pPr>
+      <w:bookmarkStart w:id="50" w:name="__RefHeading___Toc2918_1901113919"/>
+      <w:bookmarkEnd w:id="50"/>
+      <w:r>
+        <w:rPr/>
+        <w:t>Выбор стретегии тестирования</w:t>
+      </w:r>
+    </w:p>
+    <w:p>
+      <w:pPr>
+        <w:pStyle w:val="Style13"/>
+        <w:bidi w:val="0"/>
+        <w:ind w:firstLine="709" w:start="0"/>
+        <w:jc w:val="both"/>
+        <w:rPr/>
+      </w:pPr>
+      <w:r>
+        <w:rPr/>
+        <w:t xml:space="preserve">Для выбора оптимальной стратегии тестирования учитывались особенности разработанного программного продукта. Было принято решение использовать функциональное тестирование по методологии "чёрного ящика" </w:t>
+      </w:r>
+    </w:p>
+    <w:p>
+      <w:pPr>
+        <w:pStyle w:val="Style13"/>
+        <w:bidi w:val="0"/>
+        <w:ind w:firstLine="709" w:start="0"/>
+        <w:jc w:val="both"/>
+        <w:rPr/>
+      </w:pPr>
+      <w:r>
+        <w:rPr/>
+        <w:t>Функциональное тестирование направлено на проверку соответствия программного обеспечения заявленным требованиям, то есть его способности выполнять необходимые пользователям задачи в заданных условиях. Оно фокусируется на том, что делает система, а не на том, как она это реализует.</w:t>
+      </w:r>
+    </w:p>
+    <w:p>
+      <w:pPr>
+        <w:pStyle w:val="Style13"/>
+        <w:bidi w:val="0"/>
+        <w:ind w:firstLine="709" w:start="0"/>
+        <w:jc w:val="both"/>
+        <w:rPr/>
+      </w:pPr>
+      <w:r>
+        <w:rPr/>
+        <w:t>Метод "чёрного ящика" предполагает тестирование без анализа внутренней структуры кода. Тестировщик проверяет только входные и выходные данные, оценивая корректность работы системы исключительно по её внешнему поведению.</w:t>
+      </w:r>
+    </w:p>
+    <w:p>
+      <w:pPr>
+        <w:pStyle w:val="Style13"/>
+        <w:bidi w:val="0"/>
+        <w:ind w:firstLine="709" w:start="0"/>
+        <w:jc w:val="both"/>
+        <w:rPr/>
+      </w:pPr>
+      <w:r>
+        <w:rPr/>
+      </w:r>
+    </w:p>
+    <w:p>
+      <w:pPr>
+        <w:pStyle w:val="Heading3"/>
+        <w:ind w:firstLine="709" w:start="0"/>
+        <w:rPr/>
+      </w:pPr>
+      <w:bookmarkStart w:id="51" w:name="__RefHeading___Toc2920_1901113919"/>
+      <w:bookmarkEnd w:id="51"/>
+      <w:r>
+        <w:rPr/>
+        <w:t>Результаты тестирования</w:t>
+      </w:r>
+    </w:p>
+    <w:p>
+      <w:pPr>
+        <w:pStyle w:val="Style13"/>
+        <w:bidi w:val="0"/>
+        <w:ind w:hanging="0" w:start="0"/>
+        <w:jc w:val="start"/>
+        <w:rPr/>
+      </w:pPr>
+      <w:r>
+        <w:rPr/>
+        <w:tab/>
+        <w:t>Запуск программы без аргументов:</w:t>
+      </w:r>
+    </w:p>
+    <w:tbl>
+      <w:tblPr>
+        <w:tblW w:w="5000" w:type="pct"/>
+        <w:jc w:val="start"/>
+        <w:tblInd w:w="55" w:type="dxa"/>
+        <w:tblLayout w:type="fixed"/>
+        <w:tblCellMar>
+          <w:top w:w="55" w:type="dxa"/>
+          <w:start w:w="55" w:type="dxa"/>
+          <w:bottom w:w="55" w:type="dxa"/>
+          <w:end w:w="55" w:type="dxa"/>
+        </w:tblCellMar>
+      </w:tblPr>
+      <w:tblGrid>
+        <w:gridCol w:w="9355"/>
+      </w:tblGrid>
+      <w:tr>
+        <w:trPr/>
+        <w:tc>
+          <w:tcPr>
+            <w:tcW w:w="9355" w:type="dxa"/>
+            <w:tcBorders>
+              <w:top w:val="single" w:sz="4" w:space="0" w:color="000000"/>
+              <w:start w:val="single" w:sz="4" w:space="0" w:color="000000"/>
+              <w:bottom w:val="single" w:sz="4" w:space="0" w:color="000000"/>
+              <w:end w:val="single" w:sz="4" w:space="0" w:color="000000"/>
+            </w:tcBorders>
+          </w:tcPr>
+          <w:p>
+            <w:pPr>
+              <w:pStyle w:val="Style16"/>
+              <w:rPr/>
+            </w:pPr>
+            <w:r>
+              <w:rPr/>
               <w:t xml:space="preserve">❯ </w:t>
             </w:r>
             <w:r>
               <w:rPr/>
-              <w:t>./solver --method nystrom4 --h 0.1 --</w:t>
-            </w:r>
-            <w:r>
-              <w:rPr/>
-              <w:t>draw</w:t>
+              <w:t>./solver</w:t>
+            </w:r>
+          </w:p>
+          <w:p>
+            <w:pPr>
+              <w:pStyle w:val="Style16"/>
+              <w:rPr/>
+            </w:pPr>
+            <w:r>
+              <w:rPr/>
+            </w:r>
+          </w:p>
+          <w:p>
+            <w:pPr>
+              <w:pStyle w:val="Style16"/>
+              <w:rPr/>
+            </w:pPr>
+            <w:r>
+              <w:rPr/>
+              <w:t>Riccati Equation Solver</w:t>
+            </w:r>
+          </w:p>
+          <w:p>
+            <w:pPr>
+              <w:pStyle w:val="Style16"/>
+              <w:rPr/>
+            </w:pPr>
+            <w:r>
+              <w:rPr/>
+            </w:r>
+          </w:p>
+          <w:p>
+            <w:pPr>
+              <w:pStyle w:val="Style16"/>
+              <w:rPr/>
+            </w:pPr>
+            <w:r>
+              <w:rPr/>
+              <w:t>Usage: [OPTIONS]</w:t>
+            </w:r>
+          </w:p>
+          <w:p>
+            <w:pPr>
+              <w:pStyle w:val="Style16"/>
+              <w:rPr/>
+            </w:pPr>
+            <w:r>
+              <w:rPr/>
+            </w:r>
+          </w:p>
+          <w:p>
+            <w:pPr>
+              <w:pStyle w:val="Style16"/>
+              <w:rPr/>
+            </w:pPr>
+            <w:r>
+              <w:rPr/>
+              <w:t>OPTIONS:</w:t>
+            </w:r>
+          </w:p>
+          <w:p>
+            <w:pPr>
+              <w:pStyle w:val="Style16"/>
+              <w:rPr/>
+            </w:pPr>
+            <w:r>
+              <w:rPr/>
+              <w:t xml:space="preserve">  </w:t>
+            </w:r>
+            <w:r>
+              <w:rPr/>
+              <w:t>-h,     --help          Print this help and exit</w:t>
+            </w:r>
+          </w:p>
+          <w:p>
+            <w:pPr>
+              <w:pStyle w:val="Style16"/>
+              <w:rPr/>
+            </w:pPr>
+            <w:r>
+              <w:rPr/>
+              <w:t xml:space="preserve">          </w:t>
+            </w:r>
+            <w:r>
+              <w:rPr/>
+              <w:t>--method TEXT REQUIRED</w:t>
+            </w:r>
+          </w:p>
+          <w:p>
+            <w:pPr>
+              <w:pStyle w:val="Style16"/>
+              <w:rPr/>
+            </w:pPr>
+            <w:r>
+              <w:rPr/>
+              <w:t xml:space="preserve">                          </w:t>
+            </w:r>
+            <w:r>
+              <w:rPr/>
+              <w:t>Метод решения (runge3,runge4,</w:t>
+            </w:r>
+          </w:p>
+          <w:p>
+            <w:pPr>
+              <w:pStyle w:val="Style16"/>
+              <w:rPr/>
+            </w:pPr>
+            <w:r>
+              <w:rPr/>
+              <w:t xml:space="preserve">                          </w:t>
+            </w:r>
+            <w:r>
+              <w:rPr/>
+              <w:t>adams3, adams4, adams5,</w:t>
+            </w:r>
+          </w:p>
+          <w:p>
+            <w:pPr>
+              <w:pStyle w:val="Style16"/>
+              <w:rPr/>
+            </w:pPr>
+            <w:r>
+              <w:rPr/>
+              <w:t xml:space="preserve">                          </w:t>
+            </w:r>
+            <w:r>
+              <w:rPr/>
+              <w:t>milna4, milna6,</w:t>
+            </w:r>
+          </w:p>
+          <w:p>
+            <w:pPr>
+              <w:pStyle w:val="Style16"/>
+              <w:rPr/>
+            </w:pPr>
+            <w:r>
+              <w:rPr/>
+              <w:t xml:space="preserve">                          </w:t>
+            </w:r>
+            <w:r>
+              <w:rPr/>
+              <w:t>nystrom2, nystrom3, nystrom4,</w:t>
+            </w:r>
+          </w:p>
+          <w:p>
+            <w:pPr>
+              <w:pStyle w:val="Style16"/>
+              <w:rPr/>
+            </w:pPr>
+            <w:r>
+              <w:rPr/>
+              <w:t xml:space="preserve">                          </w:t>
+            </w:r>
+            <w:r>
+              <w:rPr/>
+              <w:t>felberg4, felberg5,</w:t>
+            </w:r>
+          </w:p>
+          <w:p>
+            <w:pPr>
+              <w:pStyle w:val="Style16"/>
+              <w:rPr/>
+            </w:pPr>
+            <w:r>
+              <w:rPr/>
+              <w:t xml:space="preserve">                          </w:t>
+            </w:r>
+            <w:r>
+              <w:rPr/>
+              <w:t>inglend4, inglend5, hemming4)</w:t>
+            </w:r>
+          </w:p>
+          <w:p>
+            <w:pPr>
+              <w:pStyle w:val="Style16"/>
+              <w:rPr/>
+            </w:pPr>
+            <w:r>
+              <w:rPr/>
+              <w:t xml:space="preserve">          </w:t>
+            </w:r>
+            <w:r>
+              <w:rPr/>
+              <w:t>--h FLOAT       Шаг интегрирования &gt;= 0</w:t>
+            </w:r>
+          </w:p>
+          <w:p>
+            <w:pPr>
+              <w:pStyle w:val="Style16"/>
+              <w:rPr/>
+            </w:pPr>
+            <w:r>
+              <w:rPr/>
+              <w:t xml:space="preserve">          </w:t>
+            </w:r>
+            <w:r>
+              <w:rPr/>
+              <w:t>--t0 FLOAT      Начальное время</w:t>
+            </w:r>
+          </w:p>
+          <w:p>
+            <w:pPr>
+              <w:pStyle w:val="Style16"/>
+              <w:rPr/>
+            </w:pPr>
+            <w:r>
+              <w:rPr/>
+              <w:t xml:space="preserve">                          </w:t>
+            </w:r>
+            <w:r>
+              <w:rPr/>
+              <w:t>(по умолчанию 0)</w:t>
+            </w:r>
+          </w:p>
+          <w:p>
+            <w:pPr>
+              <w:pStyle w:val="Style16"/>
+              <w:rPr/>
+            </w:pPr>
+            <w:r>
+              <w:rPr/>
+              <w:t xml:space="preserve">          </w:t>
+            </w:r>
+            <w:r>
+              <w:rPr/>
+              <w:t>--t_max FLOAT   Конечное время</w:t>
+            </w:r>
+          </w:p>
+          <w:p>
+            <w:pPr>
+              <w:pStyle w:val="Style16"/>
+              <w:rPr/>
+            </w:pPr>
+            <w:r>
+              <w:rPr/>
+              <w:t xml:space="preserve">                          </w:t>
+            </w:r>
+            <w:r>
+              <w:rPr/>
+              <w:t>(по умолчанию 10)</w:t>
+            </w:r>
+          </w:p>
+          <w:p>
+            <w:pPr>
+              <w:pStyle w:val="Style16"/>
+              <w:rPr/>
+            </w:pPr>
+            <w:r>
+              <w:rPr/>
+              <w:t xml:space="preserve">          </w:t>
+            </w:r>
+            <w:r>
+              <w:rPr/>
+              <w:t>--error FLOAT   Требуемая погрешность</w:t>
+            </w:r>
+          </w:p>
+          <w:p>
+            <w:pPr>
+              <w:pStyle w:val="Style16"/>
+              <w:rPr/>
+            </w:pPr>
+            <w:r>
+              <w:rPr/>
+              <w:t xml:space="preserve">                          </w:t>
+            </w:r>
+            <w:r>
+              <w:rPr/>
+              <w:t>(по умолчанию 0.001)</w:t>
+            </w:r>
+          </w:p>
+          <w:p>
+            <w:pPr>
+              <w:pStyle w:val="Style16"/>
+              <w:rPr/>
+            </w:pPr>
+            <w:r>
+              <w:rPr/>
+              <w:t xml:space="preserve">          </w:t>
+            </w:r>
+            <w:r>
+              <w:rPr/>
+              <w:t>--max_steps INT Максимум шагов</w:t>
+            </w:r>
+          </w:p>
+          <w:p>
+            <w:pPr>
+              <w:pStyle w:val="Style16"/>
+              <w:rPr/>
+            </w:pPr>
+            <w:r>
+              <w:rPr/>
+              <w:t xml:space="preserve">                          </w:t>
+            </w:r>
+            <w:r>
+              <w:rPr/>
+              <w:t>(по умолчанию 200)</w:t>
+            </w:r>
+          </w:p>
+          <w:p>
+            <w:pPr>
+              <w:pStyle w:val="Style16"/>
+              <w:rPr/>
+            </w:pPr>
+            <w:r>
+              <w:rPr/>
+              <w:t xml:space="preserve">          </w:t>
+            </w:r>
+            <w:r>
+              <w:rPr/>
+              <w:t>--threads INT   Количество потоков</w:t>
+            </w:r>
+          </w:p>
+          <w:p>
+            <w:pPr>
+              <w:pStyle w:val="Style16"/>
+              <w:rPr/>
+            </w:pPr>
+            <w:r>
+              <w:rPr/>
+              <w:t xml:space="preserve">                          </w:t>
+            </w:r>
+            <w:r>
+              <w:rPr/>
+              <w:t>(по умолчанию 1)</w:t>
+            </w:r>
+          </w:p>
+          <w:p>
+            <w:pPr>
+              <w:pStyle w:val="Style16"/>
+              <w:rPr/>
+            </w:pPr>
+            <w:r>
+              <w:rPr/>
+              <w:t xml:space="preserve">                          </w:t>
+            </w:r>
+            <w:r>
+              <w:rPr/>
+              <w:t>Для небольших матриц большое</w:t>
+            </w:r>
+          </w:p>
+          <w:p>
+            <w:pPr>
+              <w:pStyle w:val="Style16"/>
+              <w:rPr/>
+            </w:pPr>
+            <w:r>
+              <w:rPr/>
+              <w:t xml:space="preserve">                          </w:t>
+            </w:r>
+            <w:r>
+              <w:rPr/>
+              <w:t>кол-во потоков негативно</w:t>
+            </w:r>
+          </w:p>
+          <w:p>
+            <w:pPr>
+              <w:pStyle w:val="Style16"/>
+              <w:rPr/>
+            </w:pPr>
+            <w:r>
+              <w:rPr/>
+              <w:t xml:space="preserve">                          </w:t>
+            </w:r>
+            <w:r>
+              <w:rPr/>
+              <w:t>повлияют на скорость.</w:t>
+            </w:r>
+          </w:p>
+          <w:p>
+            <w:pPr>
+              <w:pStyle w:val="Style16"/>
+              <w:rPr/>
+            </w:pPr>
+            <w:r>
+              <w:rPr/>
+              <w:t xml:space="preserve">          </w:t>
+            </w:r>
+            <w:r>
+              <w:rPr/>
+              <w:t>--draw          Рисовать график ошибки</w:t>
+            </w:r>
+          </w:p>
+          <w:p>
+            <w:pPr>
+              <w:pStyle w:val="Style16"/>
+              <w:rPr/>
+            </w:pPr>
+            <w:r>
+              <w:rPr/>
+              <w:t xml:space="preserve">                          </w:t>
+            </w:r>
+            <w:r>
+              <w:rPr/>
+              <w:t>(использует gnuplot)</w:t>
+            </w:r>
+          </w:p>
+          <w:p>
+            <w:pPr>
+              <w:pStyle w:val="Style16"/>
+              <w:rPr/>
+            </w:pPr>
+            <w:r>
+              <w:rPr/>
+              <w:t xml:space="preserve">          </w:t>
+            </w:r>
+            <w:r>
+              <w:rPr/>
+              <w:t>--manual        Пошаговое выполнение</w:t>
+            </w:r>
+          </w:p>
+          <w:p>
+            <w:pPr>
+              <w:pStyle w:val="Style16"/>
+              <w:rPr/>
+            </w:pPr>
+            <w:r>
+              <w:rPr/>
+              <w:t xml:space="preserve">                          </w:t>
+            </w:r>
+            <w:r>
+              <w:rPr/>
+              <w:t>вычислений</w:t>
+            </w:r>
+          </w:p>
+          <w:p>
+            <w:pPr>
+              <w:pStyle w:val="Style16"/>
+              <w:rPr/>
+            </w:pPr>
+            <w:r>
+              <w:rPr/>
+              <w:t xml:space="preserve">          </w:t>
+            </w:r>
+            <w:r>
+              <w:rPr/>
+              <w:t>--step_time     Отображать время выполнения</w:t>
+            </w:r>
+          </w:p>
+          <w:p>
+            <w:pPr>
+              <w:pStyle w:val="Style16"/>
+              <w:rPr/>
+            </w:pPr>
+            <w:r>
+              <w:rPr/>
+              <w:t xml:space="preserve">                          </w:t>
+            </w:r>
+            <w:r>
+              <w:rPr/>
+              <w:t>одного шага</w:t>
+            </w:r>
+          </w:p>
+          <w:p>
+            <w:pPr>
+              <w:pStyle w:val="Style16"/>
+              <w:rPr/>
+            </w:pPr>
+            <w:r>
+              <w:rPr/>
+            </w:r>
+          </w:p>
+        </w:tc>
+      </w:tr>
+    </w:tbl>
+    <w:p>
+      <w:pPr>
+        <w:pStyle w:val="Style13"/>
+        <w:bidi w:val="0"/>
+        <w:ind w:hanging="0" w:start="0"/>
+        <w:jc w:val="start"/>
+        <w:rPr/>
+      </w:pPr>
+      <w:r>
+        <w:rPr/>
+      </w:r>
+    </w:p>
+    <w:p>
+      <w:pPr>
+        <w:pStyle w:val="Style13"/>
+        <w:bidi w:val="0"/>
+        <w:ind w:firstLine="709" w:start="0"/>
+        <w:jc w:val="start"/>
+        <w:rPr/>
+      </w:pPr>
+      <w:r>
+        <w:rPr/>
+        <w:t>Попытка запустить программу без входных матриц:</w:t>
+      </w:r>
+    </w:p>
+    <w:tbl>
+      <w:tblPr>
+        <w:tblW w:w="5000" w:type="pct"/>
+        <w:jc w:val="start"/>
+        <w:tblInd w:w="55" w:type="dxa"/>
+        <w:tblLayout w:type="fixed"/>
+        <w:tblCellMar>
+          <w:top w:w="55" w:type="dxa"/>
+          <w:start w:w="55" w:type="dxa"/>
+          <w:bottom w:w="55" w:type="dxa"/>
+          <w:end w:w="55" w:type="dxa"/>
+        </w:tblCellMar>
+      </w:tblPr>
+      <w:tblGrid>
+        <w:gridCol w:w="9355"/>
+      </w:tblGrid>
+      <w:tr>
+        <w:trPr/>
+        <w:tc>
+          <w:tcPr>
+            <w:tcW w:w="9355" w:type="dxa"/>
+            <w:tcBorders>
+              <w:top w:val="single" w:sz="4" w:space="0" w:color="000000"/>
+              <w:start w:val="single" w:sz="4" w:space="0" w:color="000000"/>
+              <w:bottom w:val="single" w:sz="4" w:space="0" w:color="000000"/>
+              <w:end w:val="single" w:sz="4" w:space="0" w:color="000000"/>
+            </w:tcBorders>
+          </w:tcPr>
+          <w:p>
+            <w:pPr>
+              <w:pStyle w:val="Style16"/>
+              <w:rPr/>
+            </w:pPr>
+            <w:r>
+              <w:rPr/>
+              <w:t xml:space="preserve">❯ </w:t>
+            </w:r>
+            <w:r>
+              <w:rPr/>
+              <w:t>./solver --method nystrom4 --h 0.1 --draw</w:t>
             </w:r>
           </w:p>
           <w:p>
@@ -19337,7 +18968,7 @@
       <w:r>
         <w:rPr/>
         <w:drawing>
-          <wp:anchor behindDoc="0" distT="0" distB="0" distL="0" distR="0" simplePos="0" locked="0" layoutInCell="0" allowOverlap="1" relativeHeight="114">
+          <wp:anchor behindDoc="0" distT="0" distB="0" distL="0" distR="0" simplePos="0" locked="0" layoutInCell="0" allowOverlap="1" relativeHeight="4">
             <wp:simplePos x="0" y="0"/>
             <wp:positionH relativeFrom="column">
               <wp:align>center</wp:align>
@@ -19348,7 +18979,7 @@
             <wp:extent cx="3610610" cy="2707640"/>
             <wp:effectExtent l="0" t="0" r="0" b="0"/>
             <wp:wrapSquare wrapText="largest"/>
-            <wp:docPr id="4" name="Image3" descr="" title=""/>
+            <wp:docPr id="5" name="Image3" descr="" title=""/>
             <wp:cNvGraphicFramePr>
               <a:graphicFrameLocks xmlns:a="http://schemas.openxmlformats.org/drawingml/2006/main" noChangeAspect="1"/>
             </wp:cNvGraphicFramePr>
@@ -19356,13 +18987,13 @@
               <a:graphicData uri="http://schemas.openxmlformats.org/drawingml/2006/picture">
                 <pic:pic xmlns:pic="http://schemas.openxmlformats.org/drawingml/2006/picture">
                   <pic:nvPicPr>
-                    <pic:cNvPr id="4" name="Image3" descr="" title=""/>
+                    <pic:cNvPr id="5" name="Image3" descr="" title=""/>
                     <pic:cNvPicPr>
                       <a:picLocks noChangeAspect="1" noChangeArrowheads="1"/>
                     </pic:cNvPicPr>
                   </pic:nvPicPr>
                   <pic:blipFill>
-                    <a:blip r:embed="rId5"/>
+                    <a:blip r:embed="rId6"/>
                     <a:stretch>
                       <a:fillRect/>
                     </a:stretch>
@@ -19498,31 +19129,7 @@
         <w:pStyle w:val="Style13"/>
         <w:bidi w:val="0"/>
         <w:ind w:firstLine="709" w:start="0"/>
-        <w:jc w:val="start"/>
-        <w:rPr/>
-      </w:pPr>
-      <w:r>
-        <w:rPr/>
-      </w:r>
-    </w:p>
-    <w:p>
-      <w:pPr>
-        <w:pStyle w:val="Style13"/>
-        <w:bidi w:val="0"/>
-        <w:ind w:firstLine="709" w:start="0"/>
-        <w:jc w:val="start"/>
-        <w:rPr/>
-      </w:pPr>
-      <w:r>
-        <w:rPr/>
-      </w:r>
-    </w:p>
-    <w:p>
-      <w:pPr>
-        <w:pStyle w:val="Style13"/>
-        <w:bidi w:val="0"/>
-        <w:ind w:firstLine="709" w:start="0"/>
-        <w:jc w:val="start"/>
+        <w:jc w:val="center"/>
         <w:rPr/>
       </w:pPr>
       <w:r>
@@ -19537,11 +19144,65 @@
         <w:jc w:val="start"/>
         <w:rPr/>
       </w:pPr>
-      <w:bookmarkStart w:id="50" w:name="__RefHeading___Toc1817_3851806917"/>
-      <w:bookmarkEnd w:id="50"/>
+      <w:bookmarkStart w:id="52" w:name="__RefHeading___Toc1817_3851806917"/>
+      <w:bookmarkEnd w:id="52"/>
       <w:r>
         <w:rPr/>
         <w:t>Выводы</w:t>
+      </w:r>
+    </w:p>
+    <w:p>
+      <w:pPr>
+        <w:pStyle w:val="Style13"/>
+        <w:bidi w:val="0"/>
+        <w:ind w:firstLine="709" w:start="0"/>
+        <w:jc w:val="both"/>
+        <w:rPr/>
+      </w:pPr>
+      <w:r>
+        <w:rPr/>
+        <w:t xml:space="preserve">В данной главе была подробно рассмотрена архитектура и реализация программного обеспечения для численного решения матричного уравнения Риккати. Программа построена по модульному принципу, </w:t>
+      </w:r>
+      <w:r>
+        <w:rPr/>
+        <w:t>она</w:t>
+      </w:r>
+      <w:r>
+        <w:rPr/>
+        <w:t xml:space="preserve"> обеспечивает </w:t>
+      </w:r>
+      <w:r>
+        <w:rPr/>
+        <w:t>возможность</w:t>
+      </w:r>
+      <w:r>
+        <w:rPr/>
+        <w:t xml:space="preserve"> расширения, повторного использования компонентов и простоту интеграции новых численных методов. Использование шаблонных классов и абстрактных интерфейсов позволило реализовать универсальный механизм </w:t>
+      </w:r>
+      <w:r>
+        <w:rPr/>
+        <w:t>интегрирования</w:t>
+      </w:r>
+      <w:r>
+        <w:rPr/>
+        <w:t xml:space="preserve">, не зависящий от конкретного </w:t>
+      </w:r>
+      <w:r>
+        <w:rPr/>
+        <w:t>метода.</w:t>
+      </w:r>
+    </w:p>
+    <w:p>
+      <w:pPr>
+        <w:pStyle w:val="Style13"/>
+        <w:bidi w:val="0"/>
+        <w:ind w:firstLine="709" w:start="0"/>
+        <w:jc w:val="both"/>
+        <w:rPr/>
+      </w:pPr>
+      <w:r>
+        <w:rPr/>
+        <w:t>Особое внимание было уделено реализации набора численных методов (Runge-Kutta, Adams, Milne и др.), подключаемых через фабричный механизм. Это сделало возможным автоматизированное сравнение методов по точности, скорости и устойчивости. Таким образом, разработанное программное обеспечение представляет собой удобную платформу для оценки эффективности численных интеграторов, что особенно важно при выборе метода интегрирования для использования в Neural ODE. Поскольку в нашей реализации правая часть уравнения фиксирована, программа имитирует поведение Neural ODE на этапе после обучения, когда параметры уже заданы, а задача сводится к точному решению уравнения. Это делает программу полезной как инструмент для подбора и тестирования численных методов, которые в будущем могут использоваться в нейросетевых моделях с непрерывной динамикой, таких как Neural ODE.</w:t>
       </w:r>
     </w:p>
     <w:p>
@@ -19552,8 +19213,8 @@
         <w:jc w:val="start"/>
         <w:rPr/>
       </w:pPr>
-      <w:bookmarkStart w:id="51" w:name="__RefHeading___Toc1819_3851806917"/>
-      <w:bookmarkEnd w:id="51"/>
+      <w:bookmarkStart w:id="53" w:name="__RefHeading___Toc1819_3851806917"/>
+      <w:bookmarkEnd w:id="53"/>
       <w:r>
         <w:rPr/>
         <w:t>исследование скорости работы методов</w:t>
@@ -19577,8 +19238,8 @@
         <w:ind w:firstLine="709" w:start="0"/>
         <w:rPr/>
       </w:pPr>
-      <w:bookmarkStart w:id="52" w:name="__RefHeading___Toc669_463851313"/>
-      <w:bookmarkEnd w:id="52"/>
+      <w:bookmarkStart w:id="54" w:name="__RefHeading___Toc669_463851313"/>
+      <w:bookmarkEnd w:id="54"/>
       <w:r>
         <w:rPr/>
         <w:t>Выводы</w:t>
@@ -19609,8 +19270,8 @@
         <w:jc w:val="center"/>
         <w:rPr/>
       </w:pPr>
-      <w:bookmarkStart w:id="53" w:name="__RefHeading___Toc1827_3851806917"/>
-      <w:bookmarkEnd w:id="53"/>
+      <w:bookmarkStart w:id="55" w:name="__RefHeading___Toc1827_3851806917"/>
+      <w:bookmarkEnd w:id="55"/>
       <w:r>
         <w:rPr/>
         <w:t>ЗАКЛЮЧЕНИЕ</w:t>
@@ -19628,8 +19289,8 @@
         <w:jc w:val="center"/>
         <w:rPr/>
       </w:pPr>
-      <w:bookmarkStart w:id="54" w:name="__RefHeading___Toc1829_3851806917"/>
-      <w:bookmarkEnd w:id="54"/>
+      <w:bookmarkStart w:id="56" w:name="__RefHeading___Toc1829_3851806917"/>
+      <w:bookmarkEnd w:id="56"/>
       <w:r>
         <w:rPr/>
         <w:t>СПИСОК ИСПОЛЬЗОВАННЫХ ИСТОЧНИКОВ</w:t>
@@ -19751,6 +19412,25 @@
     </w:p>
     <w:p>
       <w:pPr>
+        <w:pStyle w:val="Style13"/>
+        <w:numPr>
+          <w:ilvl w:val="0"/>
+          <w:numId w:val="2"/>
+        </w:numPr>
+        <w:suppressAutoHyphens w:val="false"/>
+        <w:bidi w:val="0"/>
+        <w:spacing w:lineRule="auto" w:line="360"/>
+        <w:ind w:hanging="0" w:start="0" w:end="0"/>
+        <w:jc w:val="both"/>
+        <w:rPr/>
+      </w:pPr>
+      <w:r>
+        <w:rPr/>
+        <w:t>https://habr.com/ru/articles/556512/</w:t>
+      </w:r>
+    </w:p>
+    <w:p>
+      <w:pPr>
         <w:pStyle w:val="Heading1"/>
         <w:numPr>
           <w:ilvl w:val="0"/>
@@ -19761,14 +19441,14 @@
         <w:jc w:val="center"/>
         <w:rPr/>
       </w:pPr>
-      <w:bookmarkStart w:id="55" w:name="__RefHeading___Toc1831_3851806917"/>
-      <w:bookmarkEnd w:id="55"/>
+      <w:bookmarkStart w:id="57" w:name="__RefHeading___Toc1831_3851806917"/>
+      <w:bookmarkEnd w:id="57"/>
       <w:r>
         <w:rPr/>
         <w:t>ПРИЛОЖЕНИЕ А</w:t>
       </w:r>
-      <w:bookmarkStart w:id="56" w:name="__RefHeading___Toc1831_3851806917_Копия_"/>
-      <w:bookmarkEnd w:id="56"/>
+      <w:bookmarkStart w:id="58" w:name="__RefHeading___Toc1831_3851806917_Копия_"/>
+      <w:bookmarkEnd w:id="58"/>
     </w:p>
     <w:p>
       <w:pPr>
@@ -25147,7 +24827,10 @@
         </w:rPr>
       </w:pPr>
       <w:r>
-        <w:rPr/>
+        <w:rPr>
+          <w:sz w:val="20"/>
+          <w:szCs w:val="20"/>
+        </w:rPr>
       </w:r>
     </w:p>
     <w:p>
@@ -32190,7 +31873,10 @@
         </w:rPr>
       </w:pPr>
       <w:r>
-        <w:rPr/>
+        <w:rPr>
+          <w:sz w:val="20"/>
+          <w:szCs w:val="20"/>
+        </w:rPr>
       </w:r>
     </w:p>
     <w:p>
@@ -32283,7 +31969,10 @@
         </w:rPr>
       </w:pPr>
       <w:r>
-        <w:rPr/>
+        <w:rPr>
+          <w:sz w:val="20"/>
+          <w:szCs w:val="20"/>
+        </w:rPr>
       </w:r>
     </w:p>
     <w:p>
@@ -32376,7 +32065,10 @@
         </w:rPr>
       </w:pPr>
       <w:r>
-        <w:rPr/>
+        <w:rPr>
+          <w:sz w:val="20"/>
+          <w:szCs w:val="20"/>
+        </w:rPr>
       </w:r>
     </w:p>
     <w:p>
@@ -32469,7 +32161,10 @@
         </w:rPr>
       </w:pPr>
       <w:r>
-        <w:rPr/>
+        <w:rPr>
+          <w:sz w:val="20"/>
+          <w:szCs w:val="20"/>
+        </w:rPr>
       </w:r>
     </w:p>
     <w:p>
@@ -32643,7 +32338,10 @@
         </w:rPr>
       </w:pPr>
       <w:r>
-        <w:rPr/>
+        <w:rPr>
+          <w:sz w:val="20"/>
+          <w:szCs w:val="20"/>
+        </w:rPr>
       </w:r>
     </w:p>
     <w:p>
@@ -33060,7 +32758,10 @@
         </w:rPr>
       </w:pPr>
       <w:r>
-        <w:rPr/>
+        <w:rPr>
+          <w:sz w:val="20"/>
+          <w:szCs w:val="20"/>
+        </w:rPr>
       </w:r>
     </w:p>
     <w:p>
@@ -33153,7 +32854,10 @@
         </w:rPr>
       </w:pPr>
       <w:r>
-        <w:rPr/>
+        <w:rPr>
+          <w:sz w:val="20"/>
+          <w:szCs w:val="20"/>
+        </w:rPr>
       </w:r>
     </w:p>
     <w:p>
@@ -33354,7 +33058,10 @@
         </w:rPr>
       </w:pPr>
       <w:r>
-        <w:rPr/>
+        <w:rPr>
+          <w:sz w:val="20"/>
+          <w:szCs w:val="20"/>
+        </w:rPr>
       </w:r>
     </w:p>
     <w:p>
@@ -33447,7 +33154,10 @@
         </w:rPr>
       </w:pPr>
       <w:r>
-        <w:rPr/>
+        <w:rPr>
+          <w:sz w:val="20"/>
+          <w:szCs w:val="20"/>
+        </w:rPr>
       </w:r>
     </w:p>
     <w:p>
@@ -33621,7 +33331,10 @@
         </w:rPr>
       </w:pPr>
       <w:r>
-        <w:rPr/>
+        <w:rPr>
+          <w:sz w:val="20"/>
+          <w:szCs w:val="20"/>
+        </w:rPr>
       </w:r>
     </w:p>
     <w:p>
@@ -33687,7 +33400,10 @@
         </w:rPr>
       </w:pPr>
       <w:r>
-        <w:rPr/>
+        <w:rPr>
+          <w:sz w:val="20"/>
+          <w:szCs w:val="20"/>
+        </w:rPr>
       </w:r>
     </w:p>
     <w:p>
@@ -33726,7 +33442,10 @@
         </w:rPr>
       </w:pPr>
       <w:r>
-        <w:rPr/>
+        <w:rPr>
+          <w:sz w:val="20"/>
+          <w:szCs w:val="20"/>
+        </w:rPr>
       </w:r>
     </w:p>
     <w:p>
@@ -33819,7 +33538,10 @@
         </w:rPr>
       </w:pPr>
       <w:r>
-        <w:rPr/>
+        <w:rPr>
+          <w:sz w:val="20"/>
+          <w:szCs w:val="20"/>
+        </w:rPr>
       </w:r>
     </w:p>
     <w:p>
@@ -34020,7 +33742,10 @@
         </w:rPr>
       </w:pPr>
       <w:r>
-        <w:rPr/>
+        <w:rPr>
+          <w:sz w:val="20"/>
+          <w:szCs w:val="20"/>
+        </w:rPr>
       </w:r>
     </w:p>
     <w:p>
@@ -34077,7 +33802,10 @@
         </w:rPr>
       </w:pPr>
       <w:r>
-        <w:rPr/>
+        <w:rPr>
+          <w:sz w:val="20"/>
+          <w:szCs w:val="20"/>
+        </w:rPr>
       </w:r>
     </w:p>
     <w:p>
@@ -40343,9 +40071,9 @@
       </w:r>
     </w:p>
     <w:sectPr>
-      <w:footerReference w:type="even" r:id="rId6"/>
-      <w:footerReference w:type="default" r:id="rId7"/>
-      <w:footerReference w:type="first" r:id="rId8"/>
+      <w:footerReference w:type="even" r:id="rId7"/>
+      <w:footerReference w:type="default" r:id="rId8"/>
+      <w:footerReference w:type="first" r:id="rId9"/>
       <w:type w:val="nextPage"/>
       <w:pgSz w:w="11906" w:h="16838"/>
       <w:pgMar w:left="1701" w:right="850" w:gutter="0" w:header="0" w:top="1134" w:footer="1134" w:bottom="1739"/>
@@ -40380,7 +40108,7 @@
       <w:jc w:val="center"/>
       <w:rPr/>
     </w:pPr>
-    <w:bookmarkStart w:id="57" w:name="PageNumWizard_FOOTER_Default_Page_Style1"/>
+    <w:bookmarkStart w:id="59" w:name="PageNumWizard_FOOTER_Default_Page_Style1"/>
     <w:r>
       <w:rPr/>
       <w:fldChar w:fldCharType="begin"/>
@@ -40395,13 +40123,13 @@
     </w:r>
     <w:r>
       <w:rPr/>
-      <w:t>1</w:t>
+      <w:t>2</w:t>
     </w:r>
     <w:r>
       <w:rPr/>
       <w:fldChar w:fldCharType="end"/>
     </w:r>
-    <w:bookmarkEnd w:id="57"/>
+    <w:bookmarkEnd w:id="59"/>
   </w:p>
 </w:ftr>
 </file>
@@ -40414,7 +40142,7 @@
       <w:jc w:val="center"/>
       <w:rPr/>
     </w:pPr>
-    <w:bookmarkStart w:id="58" w:name="PageNumWizard_FOOTER_Default_Page_Style1"/>
+    <w:bookmarkStart w:id="60" w:name="PageNumWizard_FOOTER_Default_Page_Style1"/>
     <w:r>
       <w:rPr/>
       <w:fldChar w:fldCharType="begin"/>
@@ -40429,13 +40157,13 @@
     </w:r>
     <w:r>
       <w:rPr/>
-      <w:t>1</w:t>
+      <w:t>2</w:t>
     </w:r>
     <w:r>
       <w:rPr/>
       <w:fldChar w:fldCharType="end"/>
     </w:r>
-    <w:bookmarkEnd w:id="58"/>
+    <w:bookmarkEnd w:id="60"/>
   </w:p>
 </w:ftr>
 </file>
@@ -40695,738 +40423,6 @@
   <w:abstractNum w:abstractNumId="3">
     <w:lvl w:ilvl="0">
       <w:start w:val="1"/>
-      <w:numFmt w:val="decimal"/>
-      <w:lvlText w:val="%1."/>
-      <w:lvlJc w:val="start"/>
-      <w:pPr>
-        <w:tabs>
-          <w:tab w:val="num" w:pos="720"/>
-        </w:tabs>
-        <w:ind w:start="720" w:hanging="360"/>
-      </w:pPr>
-      <w:rPr/>
-    </w:lvl>
-    <w:lvl w:ilvl="1">
-      <w:start w:val="1"/>
-      <w:numFmt w:val="decimal"/>
-      <w:lvlText w:val="%2."/>
-      <w:lvlJc w:val="start"/>
-      <w:pPr>
-        <w:tabs>
-          <w:tab w:val="num" w:pos="1080"/>
-        </w:tabs>
-        <w:ind w:start="1080" w:hanging="360"/>
-      </w:pPr>
-      <w:rPr/>
-    </w:lvl>
-    <w:lvl w:ilvl="2">
-      <w:start w:val="1"/>
-      <w:numFmt w:val="decimal"/>
-      <w:lvlText w:val="%3."/>
-      <w:lvlJc w:val="start"/>
-      <w:pPr>
-        <w:tabs>
-          <w:tab w:val="num" w:pos="1440"/>
-        </w:tabs>
-        <w:ind w:start="1440" w:hanging="360"/>
-      </w:pPr>
-      <w:rPr/>
-    </w:lvl>
-    <w:lvl w:ilvl="3">
-      <w:start w:val="1"/>
-      <w:numFmt w:val="decimal"/>
-      <w:lvlText w:val="%4."/>
-      <w:lvlJc w:val="start"/>
-      <w:pPr>
-        <w:tabs>
-          <w:tab w:val="num" w:pos="1800"/>
-        </w:tabs>
-        <w:ind w:start="1800" w:hanging="360"/>
-      </w:pPr>
-      <w:rPr/>
-    </w:lvl>
-    <w:lvl w:ilvl="4">
-      <w:start w:val="1"/>
-      <w:numFmt w:val="decimal"/>
-      <w:lvlText w:val="%5."/>
-      <w:lvlJc w:val="start"/>
-      <w:pPr>
-        <w:tabs>
-          <w:tab w:val="num" w:pos="2160"/>
-        </w:tabs>
-        <w:ind w:start="2160" w:hanging="360"/>
-      </w:pPr>
-      <w:rPr/>
-    </w:lvl>
-    <w:lvl w:ilvl="5">
-      <w:start w:val="1"/>
-      <w:numFmt w:val="decimal"/>
-      <w:lvlText w:val="%6."/>
-      <w:lvlJc w:val="start"/>
-      <w:pPr>
-        <w:tabs>
-          <w:tab w:val="num" w:pos="2520"/>
-        </w:tabs>
-        <w:ind w:start="2520" w:hanging="360"/>
-      </w:pPr>
-      <w:rPr/>
-    </w:lvl>
-    <w:lvl w:ilvl="6">
-      <w:start w:val="1"/>
-      <w:numFmt w:val="decimal"/>
-      <w:lvlText w:val="%7."/>
-      <w:lvlJc w:val="start"/>
-      <w:pPr>
-        <w:tabs>
-          <w:tab w:val="num" w:pos="2880"/>
-        </w:tabs>
-        <w:ind w:start="2880" w:hanging="360"/>
-      </w:pPr>
-      <w:rPr/>
-    </w:lvl>
-    <w:lvl w:ilvl="7">
-      <w:start w:val="1"/>
-      <w:numFmt w:val="decimal"/>
-      <w:lvlText w:val="%8."/>
-      <w:lvlJc w:val="start"/>
-      <w:pPr>
-        <w:tabs>
-          <w:tab w:val="num" w:pos="3240"/>
-        </w:tabs>
-        <w:ind w:start="3240" w:hanging="360"/>
-      </w:pPr>
-      <w:rPr/>
-    </w:lvl>
-    <w:lvl w:ilvl="8">
-      <w:start w:val="1"/>
-      <w:numFmt w:val="decimal"/>
-      <w:lvlText w:val="%9."/>
-      <w:lvlJc w:val="start"/>
-      <w:pPr>
-        <w:tabs>
-          <w:tab w:val="num" w:pos="3600"/>
-        </w:tabs>
-        <w:ind w:start="3600" w:hanging="360"/>
-      </w:pPr>
-      <w:rPr/>
-    </w:lvl>
-  </w:abstractNum>
-  <w:abstractNum w:abstractNumId="4">
-    <w:lvl w:ilvl="0">
-      <w:start w:val="1"/>
-      <w:numFmt w:val="decimal"/>
-      <w:lvlText w:val="%1."/>
-      <w:lvlJc w:val="start"/>
-      <w:pPr>
-        <w:tabs>
-          <w:tab w:val="num" w:pos="720"/>
-        </w:tabs>
-        <w:ind w:start="720" w:hanging="360"/>
-      </w:pPr>
-      <w:rPr/>
-    </w:lvl>
-    <w:lvl w:ilvl="1">
-      <w:start w:val="1"/>
-      <w:numFmt w:val="decimal"/>
-      <w:lvlText w:val="%2."/>
-      <w:lvlJc w:val="start"/>
-      <w:pPr>
-        <w:tabs>
-          <w:tab w:val="num" w:pos="1080"/>
-        </w:tabs>
-        <w:ind w:start="1080" w:hanging="360"/>
-      </w:pPr>
-      <w:rPr/>
-    </w:lvl>
-    <w:lvl w:ilvl="2">
-      <w:start w:val="1"/>
-      <w:numFmt w:val="decimal"/>
-      <w:lvlText w:val="%3."/>
-      <w:lvlJc w:val="start"/>
-      <w:pPr>
-        <w:tabs>
-          <w:tab w:val="num" w:pos="1440"/>
-        </w:tabs>
-        <w:ind w:start="1440" w:hanging="360"/>
-      </w:pPr>
-      <w:rPr/>
-    </w:lvl>
-    <w:lvl w:ilvl="3">
-      <w:start w:val="1"/>
-      <w:numFmt w:val="decimal"/>
-      <w:lvlText w:val="%4."/>
-      <w:lvlJc w:val="start"/>
-      <w:pPr>
-        <w:tabs>
-          <w:tab w:val="num" w:pos="1800"/>
-        </w:tabs>
-        <w:ind w:start="1800" w:hanging="360"/>
-      </w:pPr>
-      <w:rPr/>
-    </w:lvl>
-    <w:lvl w:ilvl="4">
-      <w:start w:val="1"/>
-      <w:numFmt w:val="decimal"/>
-      <w:lvlText w:val="%5."/>
-      <w:lvlJc w:val="start"/>
-      <w:pPr>
-        <w:tabs>
-          <w:tab w:val="num" w:pos="2160"/>
-        </w:tabs>
-        <w:ind w:start="2160" w:hanging="360"/>
-      </w:pPr>
-      <w:rPr/>
-    </w:lvl>
-    <w:lvl w:ilvl="5">
-      <w:start w:val="1"/>
-      <w:numFmt w:val="decimal"/>
-      <w:lvlText w:val="%6."/>
-      <w:lvlJc w:val="start"/>
-      <w:pPr>
-        <w:tabs>
-          <w:tab w:val="num" w:pos="2520"/>
-        </w:tabs>
-        <w:ind w:start="2520" w:hanging="360"/>
-      </w:pPr>
-      <w:rPr/>
-    </w:lvl>
-    <w:lvl w:ilvl="6">
-      <w:start w:val="1"/>
-      <w:numFmt w:val="decimal"/>
-      <w:lvlText w:val="%7."/>
-      <w:lvlJc w:val="start"/>
-      <w:pPr>
-        <w:tabs>
-          <w:tab w:val="num" w:pos="2880"/>
-        </w:tabs>
-        <w:ind w:start="2880" w:hanging="360"/>
-      </w:pPr>
-      <w:rPr/>
-    </w:lvl>
-    <w:lvl w:ilvl="7">
-      <w:start w:val="1"/>
-      <w:numFmt w:val="decimal"/>
-      <w:lvlText w:val="%8."/>
-      <w:lvlJc w:val="start"/>
-      <w:pPr>
-        <w:tabs>
-          <w:tab w:val="num" w:pos="3240"/>
-        </w:tabs>
-        <w:ind w:start="3240" w:hanging="360"/>
-      </w:pPr>
-      <w:rPr/>
-    </w:lvl>
-    <w:lvl w:ilvl="8">
-      <w:start w:val="1"/>
-      <w:numFmt w:val="decimal"/>
-      <w:lvlText w:val="%9."/>
-      <w:lvlJc w:val="start"/>
-      <w:pPr>
-        <w:tabs>
-          <w:tab w:val="num" w:pos="3600"/>
-        </w:tabs>
-        <w:ind w:start="3600" w:hanging="360"/>
-      </w:pPr>
-      <w:rPr/>
-    </w:lvl>
-  </w:abstractNum>
-  <w:abstractNum w:abstractNumId="5">
-    <w:lvl w:ilvl="0">
-      <w:start w:val="1"/>
-      <w:numFmt w:val="decimal"/>
-      <w:lvlText w:val="%1."/>
-      <w:lvlJc w:val="start"/>
-      <w:pPr>
-        <w:tabs>
-          <w:tab w:val="num" w:pos="720"/>
-        </w:tabs>
-        <w:ind w:start="720" w:hanging="360"/>
-      </w:pPr>
-      <w:rPr/>
-    </w:lvl>
-    <w:lvl w:ilvl="1">
-      <w:start w:val="1"/>
-      <w:numFmt w:val="decimal"/>
-      <w:lvlText w:val="%2."/>
-      <w:lvlJc w:val="start"/>
-      <w:pPr>
-        <w:tabs>
-          <w:tab w:val="num" w:pos="1080"/>
-        </w:tabs>
-        <w:ind w:start="1080" w:hanging="360"/>
-      </w:pPr>
-      <w:rPr/>
-    </w:lvl>
-    <w:lvl w:ilvl="2">
-      <w:start w:val="1"/>
-      <w:numFmt w:val="decimal"/>
-      <w:lvlText w:val="%3."/>
-      <w:lvlJc w:val="start"/>
-      <w:pPr>
-        <w:tabs>
-          <w:tab w:val="num" w:pos="1440"/>
-        </w:tabs>
-        <w:ind w:start="1440" w:hanging="360"/>
-      </w:pPr>
-      <w:rPr/>
-    </w:lvl>
-    <w:lvl w:ilvl="3">
-      <w:start w:val="1"/>
-      <w:numFmt w:val="decimal"/>
-      <w:lvlText w:val="%4."/>
-      <w:lvlJc w:val="start"/>
-      <w:pPr>
-        <w:tabs>
-          <w:tab w:val="num" w:pos="1800"/>
-        </w:tabs>
-        <w:ind w:start="1800" w:hanging="360"/>
-      </w:pPr>
-      <w:rPr/>
-    </w:lvl>
-    <w:lvl w:ilvl="4">
-      <w:start w:val="1"/>
-      <w:numFmt w:val="decimal"/>
-      <w:lvlText w:val="%5."/>
-      <w:lvlJc w:val="start"/>
-      <w:pPr>
-        <w:tabs>
-          <w:tab w:val="num" w:pos="2160"/>
-        </w:tabs>
-        <w:ind w:start="2160" w:hanging="360"/>
-      </w:pPr>
-      <w:rPr/>
-    </w:lvl>
-    <w:lvl w:ilvl="5">
-      <w:start w:val="1"/>
-      <w:numFmt w:val="decimal"/>
-      <w:lvlText w:val="%6."/>
-      <w:lvlJc w:val="start"/>
-      <w:pPr>
-        <w:tabs>
-          <w:tab w:val="num" w:pos="2520"/>
-        </w:tabs>
-        <w:ind w:start="2520" w:hanging="360"/>
-      </w:pPr>
-      <w:rPr/>
-    </w:lvl>
-    <w:lvl w:ilvl="6">
-      <w:start w:val="1"/>
-      <w:numFmt w:val="decimal"/>
-      <w:lvlText w:val="%7."/>
-      <w:lvlJc w:val="start"/>
-      <w:pPr>
-        <w:tabs>
-          <w:tab w:val="num" w:pos="2880"/>
-        </w:tabs>
-        <w:ind w:start="2880" w:hanging="360"/>
-      </w:pPr>
-      <w:rPr/>
-    </w:lvl>
-    <w:lvl w:ilvl="7">
-      <w:start w:val="1"/>
-      <w:numFmt w:val="decimal"/>
-      <w:lvlText w:val="%8."/>
-      <w:lvlJc w:val="start"/>
-      <w:pPr>
-        <w:tabs>
-          <w:tab w:val="num" w:pos="3240"/>
-        </w:tabs>
-        <w:ind w:start="3240" w:hanging="360"/>
-      </w:pPr>
-      <w:rPr/>
-    </w:lvl>
-    <w:lvl w:ilvl="8">
-      <w:start w:val="1"/>
-      <w:numFmt w:val="decimal"/>
-      <w:lvlText w:val="%9."/>
-      <w:lvlJc w:val="start"/>
-      <w:pPr>
-        <w:tabs>
-          <w:tab w:val="num" w:pos="3600"/>
-        </w:tabs>
-        <w:ind w:start="3600" w:hanging="360"/>
-      </w:pPr>
-      <w:rPr/>
-    </w:lvl>
-  </w:abstractNum>
-  <w:abstractNum w:abstractNumId="6">
-    <w:lvl w:ilvl="0">
-      <w:start w:val="1"/>
-      <w:numFmt w:val="decimal"/>
-      <w:lvlText w:val="%1."/>
-      <w:lvlJc w:val="start"/>
-      <w:pPr>
-        <w:tabs>
-          <w:tab w:val="num" w:pos="720"/>
-        </w:tabs>
-        <w:ind w:start="720" w:hanging="360"/>
-      </w:pPr>
-      <w:rPr/>
-    </w:lvl>
-    <w:lvl w:ilvl="1">
-      <w:start w:val="1"/>
-      <w:numFmt w:val="decimal"/>
-      <w:lvlText w:val="%2."/>
-      <w:lvlJc w:val="start"/>
-      <w:pPr>
-        <w:tabs>
-          <w:tab w:val="num" w:pos="1080"/>
-        </w:tabs>
-        <w:ind w:start="1080" w:hanging="360"/>
-      </w:pPr>
-      <w:rPr/>
-    </w:lvl>
-    <w:lvl w:ilvl="2">
-      <w:start w:val="1"/>
-      <w:numFmt w:val="decimal"/>
-      <w:lvlText w:val="%3."/>
-      <w:lvlJc w:val="start"/>
-      <w:pPr>
-        <w:tabs>
-          <w:tab w:val="num" w:pos="1440"/>
-        </w:tabs>
-        <w:ind w:start="1440" w:hanging="360"/>
-      </w:pPr>
-      <w:rPr/>
-    </w:lvl>
-    <w:lvl w:ilvl="3">
-      <w:start w:val="1"/>
-      <w:numFmt w:val="decimal"/>
-      <w:lvlText w:val="%4."/>
-      <w:lvlJc w:val="start"/>
-      <w:pPr>
-        <w:tabs>
-          <w:tab w:val="num" w:pos="1800"/>
-        </w:tabs>
-        <w:ind w:start="1800" w:hanging="360"/>
-      </w:pPr>
-      <w:rPr/>
-    </w:lvl>
-    <w:lvl w:ilvl="4">
-      <w:start w:val="1"/>
-      <w:numFmt w:val="decimal"/>
-      <w:lvlText w:val="%5."/>
-      <w:lvlJc w:val="start"/>
-      <w:pPr>
-        <w:tabs>
-          <w:tab w:val="num" w:pos="2160"/>
-        </w:tabs>
-        <w:ind w:start="2160" w:hanging="360"/>
-      </w:pPr>
-      <w:rPr/>
-    </w:lvl>
-    <w:lvl w:ilvl="5">
-      <w:start w:val="1"/>
-      <w:numFmt w:val="decimal"/>
-      <w:lvlText w:val="%6."/>
-      <w:lvlJc w:val="start"/>
-      <w:pPr>
-        <w:tabs>
-          <w:tab w:val="num" w:pos="2520"/>
-        </w:tabs>
-        <w:ind w:start="2520" w:hanging="360"/>
-      </w:pPr>
-      <w:rPr/>
-    </w:lvl>
-    <w:lvl w:ilvl="6">
-      <w:start w:val="1"/>
-      <w:numFmt w:val="decimal"/>
-      <w:lvlText w:val="%7."/>
-      <w:lvlJc w:val="start"/>
-      <w:pPr>
-        <w:tabs>
-          <w:tab w:val="num" w:pos="2880"/>
-        </w:tabs>
-        <w:ind w:start="2880" w:hanging="360"/>
-      </w:pPr>
-      <w:rPr/>
-    </w:lvl>
-    <w:lvl w:ilvl="7">
-      <w:start w:val="1"/>
-      <w:numFmt w:val="decimal"/>
-      <w:lvlText w:val="%8."/>
-      <w:lvlJc w:val="start"/>
-      <w:pPr>
-        <w:tabs>
-          <w:tab w:val="num" w:pos="3240"/>
-        </w:tabs>
-        <w:ind w:start="3240" w:hanging="360"/>
-      </w:pPr>
-      <w:rPr/>
-    </w:lvl>
-    <w:lvl w:ilvl="8">
-      <w:start w:val="1"/>
-      <w:numFmt w:val="decimal"/>
-      <w:lvlText w:val="%9."/>
-      <w:lvlJc w:val="start"/>
-      <w:pPr>
-        <w:tabs>
-          <w:tab w:val="num" w:pos="3600"/>
-        </w:tabs>
-        <w:ind w:start="3600" w:hanging="360"/>
-      </w:pPr>
-      <w:rPr/>
-    </w:lvl>
-  </w:abstractNum>
-  <w:abstractNum w:abstractNumId="7">
-    <w:lvl w:ilvl="0">
-      <w:start w:val="1"/>
-      <w:numFmt w:val="bullet"/>
-      <w:lvlText w:val=""/>
-      <w:lvlJc w:val="start"/>
-      <w:pPr>
-        <w:tabs>
-          <w:tab w:val="num" w:pos="709"/>
-        </w:tabs>
-        <w:ind w:start="0" w:firstLine="709"/>
-      </w:pPr>
-      <w:rPr>
-        <w:rFonts w:ascii="Symbol" w:hAnsi="Symbol" w:cs="Symbol" w:hint="default"/>
-      </w:rPr>
-    </w:lvl>
-    <w:lvl w:ilvl="1">
-      <w:start w:val="1"/>
-      <w:numFmt w:val="bullet"/>
-      <w:lvlText w:val=""/>
-      <w:lvlJc w:val="start"/>
-      <w:pPr>
-        <w:tabs>
-          <w:tab w:val="num" w:pos="1080"/>
-        </w:tabs>
-        <w:ind w:start="1080" w:hanging="360"/>
-      </w:pPr>
-      <w:rPr>
-        <w:rFonts w:ascii="Symbol" w:hAnsi="Symbol" w:cs="Symbol" w:hint="default"/>
-      </w:rPr>
-    </w:lvl>
-    <w:lvl w:ilvl="2">
-      <w:start w:val="1"/>
-      <w:numFmt w:val="bullet"/>
-      <w:lvlText w:val=""/>
-      <w:lvlJc w:val="start"/>
-      <w:pPr>
-        <w:tabs>
-          <w:tab w:val="num" w:pos="1440"/>
-        </w:tabs>
-        <w:ind w:start="1440" w:hanging="360"/>
-      </w:pPr>
-      <w:rPr>
-        <w:rFonts w:ascii="Symbol" w:hAnsi="Symbol" w:cs="Symbol" w:hint="default"/>
-      </w:rPr>
-    </w:lvl>
-    <w:lvl w:ilvl="3">
-      <w:start w:val="1"/>
-      <w:numFmt w:val="bullet"/>
-      <w:lvlText w:val=""/>
-      <w:lvlJc w:val="start"/>
-      <w:pPr>
-        <w:tabs>
-          <w:tab w:val="num" w:pos="1800"/>
-        </w:tabs>
-        <w:ind w:start="1800" w:hanging="360"/>
-      </w:pPr>
-      <w:rPr>
-        <w:rFonts w:ascii="Symbol" w:hAnsi="Symbol" w:cs="Symbol" w:hint="default"/>
-      </w:rPr>
-    </w:lvl>
-    <w:lvl w:ilvl="4">
-      <w:start w:val="1"/>
-      <w:numFmt w:val="bullet"/>
-      <w:lvlText w:val=""/>
-      <w:lvlJc w:val="start"/>
-      <w:pPr>
-        <w:tabs>
-          <w:tab w:val="num" w:pos="2160"/>
-        </w:tabs>
-        <w:ind w:start="2160" w:hanging="360"/>
-      </w:pPr>
-      <w:rPr>
-        <w:rFonts w:ascii="Symbol" w:hAnsi="Symbol" w:cs="Symbol" w:hint="default"/>
-      </w:rPr>
-    </w:lvl>
-    <w:lvl w:ilvl="5">
-      <w:start w:val="1"/>
-      <w:numFmt w:val="bullet"/>
-      <w:lvlText w:val=""/>
-      <w:lvlJc w:val="start"/>
-      <w:pPr>
-        <w:tabs>
-          <w:tab w:val="num" w:pos="2520"/>
-        </w:tabs>
-        <w:ind w:start="2520" w:hanging="360"/>
-      </w:pPr>
-      <w:rPr>
-        <w:rFonts w:ascii="Symbol" w:hAnsi="Symbol" w:cs="Symbol" w:hint="default"/>
-      </w:rPr>
-    </w:lvl>
-    <w:lvl w:ilvl="6">
-      <w:start w:val="1"/>
-      <w:numFmt w:val="bullet"/>
-      <w:lvlText w:val=""/>
-      <w:lvlJc w:val="start"/>
-      <w:pPr>
-        <w:tabs>
-          <w:tab w:val="num" w:pos="2880"/>
-        </w:tabs>
-        <w:ind w:start="2880" w:hanging="360"/>
-      </w:pPr>
-      <w:rPr>
-        <w:rFonts w:ascii="Symbol" w:hAnsi="Symbol" w:cs="Symbol" w:hint="default"/>
-      </w:rPr>
-    </w:lvl>
-    <w:lvl w:ilvl="7">
-      <w:start w:val="1"/>
-      <w:numFmt w:val="bullet"/>
-      <w:lvlText w:val=""/>
-      <w:lvlJc w:val="start"/>
-      <w:pPr>
-        <w:tabs>
-          <w:tab w:val="num" w:pos="3240"/>
-        </w:tabs>
-        <w:ind w:start="3240" w:hanging="360"/>
-      </w:pPr>
-      <w:rPr>
-        <w:rFonts w:ascii="Symbol" w:hAnsi="Symbol" w:cs="Symbol" w:hint="default"/>
-      </w:rPr>
-    </w:lvl>
-    <w:lvl w:ilvl="8">
-      <w:start w:val="1"/>
-      <w:numFmt w:val="bullet"/>
-      <w:lvlText w:val=""/>
-      <w:lvlJc w:val="start"/>
-      <w:pPr>
-        <w:tabs>
-          <w:tab w:val="num" w:pos="3600"/>
-        </w:tabs>
-        <w:ind w:start="3600" w:hanging="360"/>
-      </w:pPr>
-      <w:rPr>
-        <w:rFonts w:ascii="Symbol" w:hAnsi="Symbol" w:cs="Symbol" w:hint="default"/>
-      </w:rPr>
-    </w:lvl>
-  </w:abstractNum>
-  <w:abstractNum w:abstractNumId="8">
-    <w:lvl w:ilvl="0">
-      <w:start w:val="1"/>
-      <w:numFmt w:val="decimal"/>
-      <w:lvlText w:val="%1."/>
-      <w:lvlJc w:val="start"/>
-      <w:pPr>
-        <w:tabs>
-          <w:tab w:val="num" w:pos="0"/>
-        </w:tabs>
-        <w:ind w:start="0" w:firstLine="709"/>
-      </w:pPr>
-      <w:rPr/>
-    </w:lvl>
-    <w:lvl w:ilvl="1">
-      <w:start w:val="1"/>
-      <w:numFmt w:val="decimal"/>
-      <w:lvlText w:val="%2."/>
-      <w:lvlJc w:val="start"/>
-      <w:pPr>
-        <w:tabs>
-          <w:tab w:val="num" w:pos="1080"/>
-        </w:tabs>
-        <w:ind w:start="1080" w:hanging="360"/>
-      </w:pPr>
-      <w:rPr/>
-    </w:lvl>
-    <w:lvl w:ilvl="2">
-      <w:start w:val="1"/>
-      <w:numFmt w:val="decimal"/>
-      <w:lvlText w:val="%3."/>
-      <w:lvlJc w:val="start"/>
-      <w:pPr>
-        <w:tabs>
-          <w:tab w:val="num" w:pos="1440"/>
-        </w:tabs>
-        <w:ind w:start="1440" w:hanging="360"/>
-      </w:pPr>
-      <w:rPr/>
-    </w:lvl>
-    <w:lvl w:ilvl="3">
-      <w:start w:val="1"/>
-      <w:numFmt w:val="decimal"/>
-      <w:lvlText w:val="%4."/>
-      <w:lvlJc w:val="start"/>
-      <w:pPr>
-        <w:tabs>
-          <w:tab w:val="num" w:pos="1800"/>
-        </w:tabs>
-        <w:ind w:start="1800" w:hanging="360"/>
-      </w:pPr>
-      <w:rPr/>
-    </w:lvl>
-    <w:lvl w:ilvl="4">
-      <w:start w:val="1"/>
-      <w:numFmt w:val="decimal"/>
-      <w:lvlText w:val="%5."/>
-      <w:lvlJc w:val="start"/>
-      <w:pPr>
-        <w:tabs>
-          <w:tab w:val="num" w:pos="2160"/>
-        </w:tabs>
-        <w:ind w:start="2160" w:hanging="360"/>
-      </w:pPr>
-      <w:rPr/>
-    </w:lvl>
-    <w:lvl w:ilvl="5">
-      <w:start w:val="1"/>
-      <w:numFmt w:val="decimal"/>
-      <w:lvlText w:val="%6."/>
-      <w:lvlJc w:val="start"/>
-      <w:pPr>
-        <w:tabs>
-          <w:tab w:val="num" w:pos="2520"/>
-        </w:tabs>
-        <w:ind w:start="2520" w:hanging="360"/>
-      </w:pPr>
-      <w:rPr/>
-    </w:lvl>
-    <w:lvl w:ilvl="6">
-      <w:start w:val="1"/>
-      <w:numFmt w:val="decimal"/>
-      <w:lvlText w:val="%7."/>
-      <w:lvlJc w:val="start"/>
-      <w:pPr>
-        <w:tabs>
-          <w:tab w:val="num" w:pos="2880"/>
-        </w:tabs>
-        <w:ind w:start="2880" w:hanging="360"/>
-      </w:pPr>
-      <w:rPr/>
-    </w:lvl>
-    <w:lvl w:ilvl="7">
-      <w:start w:val="1"/>
-      <w:numFmt w:val="decimal"/>
-      <w:lvlText w:val="%8."/>
-      <w:lvlJc w:val="start"/>
-      <w:pPr>
-        <w:tabs>
-          <w:tab w:val="num" w:pos="3240"/>
-        </w:tabs>
-        <w:ind w:start="3240" w:hanging="360"/>
-      </w:pPr>
-      <w:rPr/>
-    </w:lvl>
-    <w:lvl w:ilvl="8">
-      <w:start w:val="1"/>
-      <w:numFmt w:val="decimal"/>
-      <w:lvlText w:val="%9."/>
-      <w:lvlJc w:val="start"/>
-      <w:pPr>
-        <w:tabs>
-          <w:tab w:val="num" w:pos="3600"/>
-        </w:tabs>
-        <w:ind w:start="3600" w:hanging="360"/>
-      </w:pPr>
-      <w:rPr/>
-    </w:lvl>
-  </w:abstractNum>
-  <w:abstractNum w:abstractNumId="9">
-    <w:lvl w:ilvl="0">
-      <w:start w:val="1"/>
       <w:numFmt w:val="bullet"/>
       <w:lvlText w:val="-"/>
       <w:lvlJc w:val="start"/>
@@ -41561,7 +40557,7 @@
       </w:rPr>
     </w:lvl>
   </w:abstractNum>
-  <w:abstractNum w:abstractNumId="10">
+  <w:abstractNum w:abstractNumId="4">
     <w:lvl w:ilvl="0">
       <w:start w:val="1"/>
       <w:numFmt w:val="decimal"/>
@@ -41691,48 +40687,6 @@
   </w:num>
   <w:num w:numId="4">
     <w:abstractNumId w:val="4"/>
-  </w:num>
-  <w:num w:numId="5">
-    <w:abstractNumId w:val="5"/>
-  </w:num>
-  <w:num w:numId="6">
-    <w:abstractNumId w:val="6"/>
-  </w:num>
-  <w:num w:numId="7">
-    <w:abstractNumId w:val="7"/>
-  </w:num>
-  <w:num w:numId="8">
-    <w:abstractNumId w:val="8"/>
-  </w:num>
-  <w:num w:numId="9">
-    <w:abstractNumId w:val="9"/>
-  </w:num>
-  <w:num w:numId="10">
-    <w:abstractNumId w:val="10"/>
-  </w:num>
-  <w:num w:numId="11">
-    <w:abstractNumId w:val="10"/>
-    <w:lvlOverride w:ilvl="0">
-      <w:startOverride w:val="1"/>
-    </w:lvlOverride>
-  </w:num>
-  <w:num w:numId="12">
-    <w:abstractNumId w:val="10"/>
-  </w:num>
-  <w:num w:numId="13">
-    <w:abstractNumId w:val="10"/>
-  </w:num>
-  <w:num w:numId="14">
-    <w:abstractNumId w:val="10"/>
-  </w:num>
-  <w:num w:numId="15">
-    <w:abstractNumId w:val="10"/>
-  </w:num>
-  <w:num w:numId="16">
-    <w:abstractNumId w:val="10"/>
-  </w:num>
-  <w:num w:numId="17">
-    <w:abstractNumId w:val="10"/>
   </w:num>
 </w:numbering>
 </file>
@@ -42044,6 +40998,25 @@
     <w:qFormat/>
     <w:rPr>
       <w:rFonts w:ascii="Courier New" w:hAnsi="Courier New"/>
+    </w:rPr>
+  </w:style>
+  <w:style w:type="character" w:styleId="SourceText">
+    <w:name w:val="Source Text"/>
+    <w:qFormat/>
+    <w:rPr>
+      <w:rFonts w:ascii="Liberation Mono" w:hAnsi="Liberation Mono" w:eastAsia="Liberation Mono" w:cs="Liberation Mono"/>
+    </w:rPr>
+  </w:style>
+  <w:style w:type="character" w:styleId="NumberingSymbols">
+    <w:name w:val="Numbering Symbols"/>
+    <w:qFormat/>
+    <w:rPr/>
+  </w:style>
+  <w:style w:type="character" w:styleId="Bullets">
+    <w:name w:val="Bullets"/>
+    <w:qFormat/>
+    <w:rPr>
+      <w:rFonts w:ascii="OpenSymbol" w:hAnsi="OpenSymbol" w:eastAsia="OpenSymbol" w:cs="OpenSymbol"/>
     </w:rPr>
   </w:style>
   <w:style w:type="paragraph" w:styleId="Heading">
@@ -42402,6 +41375,14 @@
     </w:pPr>
     <w:rPr/>
   </w:style>
+  <w:style w:type="paragraph" w:styleId="Header">
+    <w:name w:val="header"/>
+    <w:basedOn w:val="HeaderandFooter"/>
+    <w:pPr>
+      <w:suppressLineNumbers/>
+    </w:pPr>
+    <w:rPr/>
+  </w:style>
   <w:style w:type="numbering" w:styleId="Style17">
     <w:name w:val="Без списка"/>
     <w:qFormat/>

--- a/docs/dip.docx
+++ b/docs/dip.docx
@@ -60,11 +60,6 @@
                 <w:rStyle w:val="IndexLink"/>
               </w:rPr>
               <w:t>СПИСОК СОКРАЩЕНИЙ И УСЛОВНЫХ ОБОЗНАЧЕНИЙ</w:t>
-            </w:r>
-            <w:r>
-              <w:rPr>
-                <w:rStyle w:val="IndexLink"/>
-              </w:rPr>
               <w:tab/>
               <w:t>3</w:t>
             </w:r>
@@ -224,9 +219,29 @@
               <w:rPr>
                 <w:rStyle w:val="IndexLink"/>
               </w:rPr>
-              <w:t>2.1 Описание</w:t>
+              <w:t>2.1 Введение: от ResNet к Neural ODE</w:t>
               <w:tab/>
               <w:t>12</w:t>
+            </w:r>
+          </w:hyperlink>
+        </w:p>
+        <w:p>
+          <w:pPr>
+            <w:pStyle w:val="TOC2"/>
+            <w:tabs>
+              <w:tab w:val="clear" w:pos="9072"/>
+              <w:tab w:val="right" w:pos="9354" w:leader="dot"/>
+            </w:tabs>
+            <w:rPr/>
+          </w:pPr>
+          <w:hyperlink w:anchor="__RefHeading___Toc3806_1222046770">
+            <w:r>
+              <w:rPr>
+                <w:rStyle w:val="IndexLink"/>
+              </w:rPr>
+              <w:t>2.2 Нейронные обыкновенные дифференицальные уравнения</w:t>
+              <w:tab/>
+              <w:t>13</w:t>
             </w:r>
           </w:hyperlink>
         </w:p>
@@ -244,9 +259,9 @@
               <w:rPr>
                 <w:rStyle w:val="IndexLink"/>
               </w:rPr>
-              <w:t>2.2 Описание методов численного интегрирования ОДУ</w:t>
+              <w:t>2.3 Методы численного интегрирования ОДУ</w:t>
               <w:tab/>
-              <w:t>12</w:t>
+              <w:t>13</w:t>
             </w:r>
           </w:hyperlink>
         </w:p>
@@ -264,9 +279,9 @@
               <w:rPr>
                 <w:rStyle w:val="IndexLink"/>
               </w:rPr>
-              <w:t>2.2.1 Метод Рунге-Кутты</w:t>
+              <w:t>2.3.1 Метод Рунге-Кутты</w:t>
               <w:tab/>
-              <w:t>12</w:t>
+              <w:t>13</w:t>
             </w:r>
           </w:hyperlink>
         </w:p>
@@ -284,9 +299,9 @@
               <w:rPr>
                 <w:rStyle w:val="IndexLink"/>
               </w:rPr>
-              <w:t>2.2.2 Метод Адамса-Башфорта</w:t>
+              <w:t>2.3.2 Метод Адамса-Башфорта</w:t>
               <w:tab/>
-              <w:t>12</w:t>
+              <w:t>14</w:t>
             </w:r>
           </w:hyperlink>
         </w:p>
@@ -304,9 +319,9 @@
               <w:rPr>
                 <w:rStyle w:val="IndexLink"/>
               </w:rPr>
-              <w:t>2.2.3 Метод Фельберга</w:t>
+              <w:t>2.3.3 Метод Фельберга</w:t>
               <w:tab/>
-              <w:t>13</w:t>
+              <w:t>15</w:t>
             </w:r>
           </w:hyperlink>
         </w:p>
@@ -319,14 +334,14 @@
             </w:tabs>
             <w:rPr/>
           </w:pPr>
-          <w:hyperlink w:anchor="__RefHeading___Toc1809_3851806917_%2525D">
+          <w:hyperlink w:anchor="__RefHeading___Toc1809_3851806917_%25D0%">
             <w:r>
               <w:rPr>
                 <w:rStyle w:val="IndexLink"/>
               </w:rPr>
-              <w:t>2.2.4 Метод Ингленда</w:t>
+              <w:t>2.3.4 Метод Ингленда</w:t>
               <w:tab/>
-              <w:t>14</w:t>
+              <w:t>16</w:t>
             </w:r>
           </w:hyperlink>
         </w:p>
@@ -339,14 +354,14 @@
             </w:tabs>
             <w:rPr/>
           </w:pPr>
-          <w:hyperlink w:anchor="__RefHeading___Toc1809_3851806917_%25251">
+          <w:hyperlink w:anchor="__RefHeading___Toc1809_3851806917_%25D01">
             <w:r>
               <w:rPr>
                 <w:rStyle w:val="IndexLink"/>
               </w:rPr>
-              <w:t>2.2.5 Метод Нюстрема</w:t>
+              <w:t>2.3.5 Метод Нюстрема</w:t>
               <w:tab/>
-              <w:t>15</w:t>
+              <w:t>17</w:t>
             </w:r>
           </w:hyperlink>
         </w:p>
@@ -359,14 +374,14 @@
             </w:tabs>
             <w:rPr/>
           </w:pPr>
-          <w:hyperlink w:anchor="__RefHeading___Toc1809_3851806917_%25252">
+          <w:hyperlink w:anchor="__RefHeading___Toc1809_3851806917_%25D02">
             <w:r>
               <w:rPr>
                 <w:rStyle w:val="IndexLink"/>
               </w:rPr>
-              <w:t>2.2.6 Метод Милны</w:t>
+              <w:t>2.3.6 Метод Милны</w:t>
               <w:tab/>
-              <w:t>15</w:t>
+              <w:t>17</w:t>
             </w:r>
           </w:hyperlink>
         </w:p>
@@ -379,14 +394,14 @@
             </w:tabs>
             <w:rPr/>
           </w:pPr>
-          <w:hyperlink w:anchor="__RefHeading___Toc1809_3851806917_%25253">
+          <w:hyperlink w:anchor="__RefHeading___Toc1809_3851806917_%25D03">
             <w:r>
               <w:rPr>
                 <w:rStyle w:val="IndexLink"/>
               </w:rPr>
-              <w:t>2.2.7 Метод Хемминга</w:t>
+              <w:t>2.3.7 Метод Хемминга</w:t>
               <w:tab/>
-              <w:t>15</w:t>
+              <w:t>17</w:t>
             </w:r>
           </w:hyperlink>
         </w:p>
@@ -404,9 +419,9 @@
               <w:rPr>
                 <w:rStyle w:val="IndexLink"/>
               </w:rPr>
-              <w:t>2.3 Выводы</w:t>
+              <w:t>2.4 Выводы</w:t>
               <w:tab/>
-              <w:t>16</w:t>
+              <w:t>18</w:t>
             </w:r>
           </w:hyperlink>
         </w:p>
@@ -424,9 +439,9 @@
               <w:rPr>
                 <w:rStyle w:val="IndexLink"/>
               </w:rPr>
-              <w:t>3 архитектура и реализация программы</w:t>
+              <w:t>3 Разработка по</w:t>
               <w:tab/>
-              <w:t>17</w:t>
+              <w:t>19</w:t>
             </w:r>
           </w:hyperlink>
         </w:p>
@@ -444,9 +459,49 @@
               <w:rPr>
                 <w:rStyle w:val="IndexLink"/>
               </w:rPr>
-              <w:t>3.1 Проектирование и архитектура программной системы</w:t>
+              <w:t>3.1 Разработка архитектуры системы программного обеспечения</w:t>
               <w:tab/>
-              <w:t>17</w:t>
+              <w:t>19</w:t>
+            </w:r>
+          </w:hyperlink>
+        </w:p>
+        <w:p>
+          <w:pPr>
+            <w:pStyle w:val="TOC2"/>
+            <w:tabs>
+              <w:tab w:val="clear" w:pos="9072"/>
+              <w:tab w:val="right" w:pos="9354" w:leader="dot"/>
+            </w:tabs>
+            <w:rPr/>
+          </w:pPr>
+          <w:hyperlink w:anchor="__RefHeading___Toc2944_2044766803">
+            <w:r>
+              <w:rPr>
+                <w:rStyle w:val="IndexLink"/>
+              </w:rPr>
+              <w:t>3.2 Алгоритм численного решения ОДУ</w:t>
+              <w:tab/>
+              <w:t>20</w:t>
+            </w:r>
+          </w:hyperlink>
+        </w:p>
+        <w:p>
+          <w:pPr>
+            <w:pStyle w:val="TOC2"/>
+            <w:tabs>
+              <w:tab w:val="clear" w:pos="9072"/>
+              <w:tab w:val="right" w:pos="9354" w:leader="dot"/>
+            </w:tabs>
+            <w:rPr/>
+          </w:pPr>
+          <w:hyperlink w:anchor="__RefHeading___Toc2946_2044766803">
+            <w:r>
+              <w:rPr>
+                <w:rStyle w:val="IndexLink"/>
+              </w:rPr>
+              <w:t>3.3  Разработка модулей приложеия</w:t>
+              <w:tab/>
+              <w:t>22</w:t>
             </w:r>
           </w:hyperlink>
         </w:p>
@@ -464,7 +519,7 @@
               <w:rPr>
                 <w:rStyle w:val="IndexLink"/>
               </w:rPr>
-              <w:t>3.1.1 Модуль запуска (</w:t>
+              <w:t>3.3.1 Модуль запуска (</w:t>
             </w:r>
             <w:r>
               <w:rPr>
@@ -480,7 +535,7 @@
               </w:rPr>
               <w:t>)</w:t>
               <w:tab/>
-              <w:t>17</w:t>
+              <w:t>22</w:t>
             </w:r>
           </w:hyperlink>
         </w:p>
@@ -498,7 +553,7 @@
               <w:rPr>
                 <w:rStyle w:val="IndexLink"/>
               </w:rPr>
-              <w:t>3.1.2 Конфигурационный модуль (</w:t>
+              <w:t>3.3.2 Конфигурационный модуль (</w:t>
             </w:r>
             <w:r>
               <w:rPr>
@@ -514,7 +569,7 @@
               </w:rPr>
               <w:t>)</w:t>
               <w:tab/>
-              <w:t>18</w:t>
+              <w:t>22</w:t>
             </w:r>
           </w:hyperlink>
         </w:p>
@@ -532,7 +587,7 @@
               <w:rPr>
                 <w:rStyle w:val="IndexLink"/>
               </w:rPr>
-              <w:t>3.1.3 Абстрактный решатель (</w:t>
+              <w:t>3.3.3 Абстрактный решатель (</w:t>
             </w:r>
             <w:r>
               <w:rPr>
@@ -548,7 +603,7 @@
               </w:rPr>
               <w:t>)</w:t>
               <w:tab/>
-              <w:t>18</w:t>
+              <w:t>23</w:t>
             </w:r>
           </w:hyperlink>
         </w:p>
@@ -566,7 +621,7 @@
               <w:rPr>
                 <w:rStyle w:val="IndexLink"/>
               </w:rPr>
-              <w:t>3.1.4 Шаблонный класс (</w:t>
+              <w:t>3.3.4 Шаблонный класс (</w:t>
             </w:r>
             <w:r>
               <w:rPr>
@@ -582,7 +637,7 @@
               </w:rPr>
               <w:t>)</w:t>
               <w:tab/>
-              <w:t>19</w:t>
+              <w:t>23</w:t>
             </w:r>
           </w:hyperlink>
         </w:p>
@@ -600,7 +655,7 @@
               <w:rPr>
                 <w:rStyle w:val="IndexLink"/>
               </w:rPr>
-              <w:t>3.1.5 Фабрика решателей (</w:t>
+              <w:t>3.3.5 Фабрика решателей (</w:t>
             </w:r>
             <w:r>
               <w:rPr>
@@ -616,7 +671,7 @@
               </w:rPr>
               <w:t>)</w:t>
               <w:tab/>
-              <w:t>19</w:t>
+              <w:t>24</w:t>
             </w:r>
           </w:hyperlink>
         </w:p>
@@ -634,7 +689,7 @@
               <w:rPr>
                 <w:rStyle w:val="IndexLink"/>
               </w:rPr>
-              <w:t>3.1.6 Методы интегрирования (</w:t>
+              <w:t>3.3.6 Методы интегрирования (</w:t>
             </w:r>
             <w:r>
               <w:rPr>
@@ -650,7 +705,7 @@
               </w:rPr>
               <w:t>)</w:t>
               <w:tab/>
-              <w:t>20</w:t>
+              <w:t>25</w:t>
             </w:r>
           </w:hyperlink>
         </w:p>
@@ -668,7 +723,7 @@
               <w:rPr>
                 <w:rStyle w:val="IndexLink"/>
               </w:rPr>
-              <w:t>3.1.7 Вспомогательные функции (</w:t>
+              <w:t>3.3.7 Вспомогательные функции (</w:t>
             </w:r>
             <w:r>
               <w:rPr>
@@ -684,7 +739,7 @@
               </w:rPr>
               <w:t>)</w:t>
               <w:tab/>
-              <w:t>20</w:t>
+              <w:t>26</w:t>
             </w:r>
           </w:hyperlink>
         </w:p>
@@ -702,9 +757,9 @@
               <w:rPr>
                 <w:rStyle w:val="IndexLink"/>
               </w:rPr>
-              <w:t>3.2 Диаграммы и блок схемы</w:t>
+              <w:t>3.4 Диаграммы и блок схемы</w:t>
               <w:tab/>
-              <w:t>24</w:t>
+              <w:t>28</w:t>
             </w:r>
           </w:hyperlink>
         </w:p>
@@ -722,9 +777,9 @@
               <w:rPr>
                 <w:rStyle w:val="IndexLink"/>
               </w:rPr>
-              <w:t>3.3 Используемый инструментарий</w:t>
+              <w:t>3.5 Используемый инструментарий</w:t>
               <w:tab/>
-              <w:t>29</w:t>
+              <w:t>31</w:t>
             </w:r>
           </w:hyperlink>
         </w:p>
@@ -742,9 +797,9 @@
               <w:rPr>
                 <w:rStyle w:val="IndexLink"/>
               </w:rPr>
-              <w:t>3.4 Тестирование</w:t>
+              <w:t>3.6 Тестирование</w:t>
               <w:tab/>
-              <w:t>29</w:t>
+              <w:t>31</w:t>
             </w:r>
           </w:hyperlink>
         </w:p>
@@ -762,9 +817,9 @@
               <w:rPr>
                 <w:rStyle w:val="IndexLink"/>
               </w:rPr>
-              <w:t>3.4.1 Выбор стретегии тестирования</w:t>
+              <w:t>3.6.1 Выбор стретегии тестирования</w:t>
               <w:tab/>
-              <w:t>29</w:t>
+              <w:t>31</w:t>
             </w:r>
           </w:hyperlink>
         </w:p>
@@ -782,9 +837,9 @@
               <w:rPr>
                 <w:rStyle w:val="IndexLink"/>
               </w:rPr>
-              <w:t>3.4.2 Результаты тестирования</w:t>
+              <w:t>3.6.2 Результаты тестирования</w:t>
               <w:tab/>
-              <w:t>30</w:t>
+              <w:t>32</w:t>
             </w:r>
           </w:hyperlink>
         </w:p>
@@ -802,9 +857,9 @@
               <w:rPr>
                 <w:rStyle w:val="IndexLink"/>
               </w:rPr>
-              <w:t>3.5 Выводы</w:t>
+              <w:t>3.7 Выводы</w:t>
               <w:tab/>
-              <w:t>32</w:t>
+              <w:t>34</w:t>
             </w:r>
           </w:hyperlink>
         </w:p>
@@ -824,7 +879,7 @@
               </w:rPr>
               <w:t>4 исследование скорости работы методов</w:t>
               <w:tab/>
-              <w:t>33</w:t>
+              <w:t>36</w:t>
             </w:r>
           </w:hyperlink>
         </w:p>
@@ -844,7 +899,7 @@
               </w:rPr>
               <w:t>4.2 Выводы</w:t>
               <w:tab/>
-              <w:t>33</w:t>
+              <w:t>36</w:t>
             </w:r>
           </w:hyperlink>
         </w:p>
@@ -864,7 +919,7 @@
               </w:rPr>
               <w:t>ЗАКЛЮЧЕНИЕ</w:t>
               <w:tab/>
-              <w:t>34</w:t>
+              <w:t>37</w:t>
             </w:r>
           </w:hyperlink>
         </w:p>
@@ -884,7 +939,7 @@
               </w:rPr>
               <w:t>СПИСОК ИСПОЛЬЗОВАННЫХ ИСТОЧНИКОВ</w:t>
               <w:tab/>
-              <w:t>35</w:t>
+              <w:t>38</w:t>
             </w:r>
           </w:hyperlink>
         </w:p>
@@ -904,7 +959,7 @@
               </w:rPr>
               <w:t>ПРИЛОЖЕНИЕ А</w:t>
               <w:tab/>
-              <w:t>36</w:t>
+              <w:t>39</w:t>
             </w:r>
           </w:hyperlink>
           <w:r>
@@ -5854,7 +5909,1439 @@
       <w:bookmarkEnd w:id="15"/>
       <w:r>
         <w:rPr/>
-        <w:t>Описание</w:t>
+        <w:t>Введение</w:t>
+      </w:r>
+    </w:p>
+    <w:p>
+      <w:pPr>
+        <w:pStyle w:val="Style13"/>
+        <w:ind w:firstLine="709" w:start="0"/>
+        <w:rPr/>
+      </w:pPr>
+      <w:r>
+        <w:rPr/>
+        <w:t xml:space="preserve">В настоящее время нейронные сети применяются для решения широкого круга задач в области машинного обучения. С момента, когда глубокие нейронные сети продемонстрировали высокую эффективность в решении сложных задач, их архитектуры начали активно развиваться: увеличивалась глубина моделей и число параметров с целью повышения точности и выразительности.  </w:t>
+      </w:r>
+    </w:p>
+    <w:p>
+      <w:pPr>
+        <w:pStyle w:val="Style13"/>
+        <w:ind w:firstLine="709" w:start="0"/>
+        <w:rPr/>
+      </w:pPr>
+      <w:r>
+        <w:rPr/>
+        <w:t xml:space="preserve">Однако </w:t>
+      </w:r>
+      <w:r>
+        <w:rPr/>
+        <w:t>в скором времени</w:t>
+      </w:r>
+      <w:r>
+        <w:rPr/>
+        <w:t xml:space="preserve"> </w:t>
+      </w:r>
+      <w:r>
+        <w:rPr/>
+        <w:t xml:space="preserve">выяснилось, </w:t>
+      </w:r>
+      <w:r>
+        <w:rPr/>
+        <w:t>что увеличение глубины нейросетей не всегда приводит к улучшению результатов: слишком глубокие модели перестают обучаться. Основной причиной этого явления являются затухающие градиенты — в процессе обратного распространения ошибки градиенты многократно умножаются, и их значения могут стремиться к нулю. Это приводит к тому, что веса нижних слоёв почти не обновляются, и обучение всей сети останавливается.</w:t>
+      </w:r>
+    </w:p>
+    <w:p>
+      <w:pPr>
+        <w:pStyle w:val="Style13"/>
+        <w:ind w:firstLine="709" w:start="0"/>
+        <w:rPr/>
+      </w:pPr>
+      <w:r>
+        <w:rPr/>
+      </w:r>
+    </w:p>
+    <w:p>
+      <w:pPr>
+        <w:pStyle w:val="Heading2"/>
+        <w:ind w:start="0"/>
+        <w:rPr/>
+      </w:pPr>
+      <w:r>
+        <w:rPr/>
+        <w:t>Архитектура ResNet</w:t>
+      </w:r>
+    </w:p>
+    <w:p>
+      <w:pPr>
+        <w:pStyle w:val="Style13"/>
+        <w:ind w:hanging="0" w:start="0"/>
+        <w:rPr/>
+      </w:pPr>
+      <w:r>
+        <w:rPr/>
+        <w:drawing>
+          <wp:anchor behindDoc="0" distT="0" distB="0" distL="0" distR="0" simplePos="0" locked="0" layoutInCell="0" allowOverlap="1" relativeHeight="115">
+            <wp:simplePos x="0" y="0"/>
+            <wp:positionH relativeFrom="column">
+              <wp:posOffset>930275</wp:posOffset>
+            </wp:positionH>
+            <wp:positionV relativeFrom="paragraph">
+              <wp:posOffset>-90170</wp:posOffset>
+            </wp:positionV>
+            <wp:extent cx="4079240" cy="1854835"/>
+            <wp:effectExtent l="0" t="0" r="0" b="0"/>
+            <wp:wrapSquare wrapText="largest"/>
+            <wp:docPr id="1" name="Image4" descr="" title=""/>
+            <wp:cNvGraphicFramePr>
+              <a:graphicFrameLocks xmlns:a="http://schemas.openxmlformats.org/drawingml/2006/main" noChangeAspect="1"/>
+            </wp:cNvGraphicFramePr>
+            <a:graphic xmlns:a="http://schemas.openxmlformats.org/drawingml/2006/main">
+              <a:graphicData uri="http://schemas.openxmlformats.org/drawingml/2006/picture">
+                <pic:pic xmlns:pic="http://schemas.openxmlformats.org/drawingml/2006/picture">
+                  <pic:nvPicPr>
+                    <pic:cNvPr id="1" name="Image4" descr="" title=""/>
+                    <pic:cNvPicPr>
+                      <a:picLocks noChangeAspect="1" noChangeArrowheads="1"/>
+                    </pic:cNvPicPr>
+                  </pic:nvPicPr>
+                  <pic:blipFill>
+                    <a:blip r:embed="rId2"/>
+                    <a:srcRect l="0" t="7826" r="9034" b="16087"/>
+                    <a:stretch>
+                      <a:fillRect/>
+                    </a:stretch>
+                  </pic:blipFill>
+                  <pic:spPr bwMode="auto">
+                    <a:xfrm>
+                      <a:off x="0" y="0"/>
+                      <a:ext cx="4079240" cy="1854835"/>
+                    </a:xfrm>
+                    <a:prstGeom prst="rect">
+                      <a:avLst/>
+                    </a:prstGeom>
+                    <a:noFill/>
+                  </pic:spPr>
+                </pic:pic>
+              </a:graphicData>
+            </a:graphic>
+          </wp:anchor>
+        </w:drawing>
+      </w:r>
+    </w:p>
+    <w:p>
+      <w:pPr>
+        <w:pStyle w:val="Style13"/>
+        <w:ind w:firstLine="709" w:start="0"/>
+        <w:rPr/>
+      </w:pPr>
+      <w:r>
+        <w:rPr/>
+      </w:r>
+    </w:p>
+    <w:p>
+      <w:pPr>
+        <w:pStyle w:val="Style13"/>
+        <w:ind w:firstLine="709" w:start="0"/>
+        <w:rPr/>
+      </w:pPr>
+      <w:r>
+        <w:rPr/>
+      </w:r>
+    </w:p>
+    <w:p>
+      <w:pPr>
+        <w:pStyle w:val="Style13"/>
+        <w:ind w:firstLine="709" w:start="0"/>
+        <w:rPr/>
+      </w:pPr>
+      <w:r>
+        <w:rPr/>
+      </w:r>
+    </w:p>
+    <w:p>
+      <w:pPr>
+        <w:pStyle w:val="Style13"/>
+        <w:ind w:firstLine="709" w:start="0"/>
+        <w:rPr/>
+      </w:pPr>
+      <w:r>
+        <w:rPr/>
+      </w:r>
+    </w:p>
+    <w:p>
+      <w:pPr>
+        <w:pStyle w:val="Style13"/>
+        <w:ind w:firstLine="709" w:start="0"/>
+        <w:rPr/>
+      </w:pPr>
+      <w:r>
+        <w:rPr/>
+      </w:r>
+    </w:p>
+    <w:p>
+      <w:pPr>
+        <w:pStyle w:val="Style13"/>
+        <w:ind w:firstLine="709" w:start="0"/>
+        <w:jc w:val="center"/>
+        <w:rPr/>
+      </w:pPr>
+      <w:r>
+        <w:rPr/>
+        <w:t>Рисунок . Блок со skip-connection</w:t>
+      </w:r>
+    </w:p>
+    <w:p>
+      <w:pPr>
+        <w:pStyle w:val="Style13"/>
+        <w:ind w:firstLine="709" w:start="0"/>
+        <w:rPr/>
+      </w:pPr>
+      <w:r>
+        <w:rPr/>
+        <w:t xml:space="preserve">Решением данной проблемы стала архитектура ResNet. В </w:t>
+      </w:r>
+      <w:r>
+        <w:rPr/>
+        <w:t>ней предложили инновационный подход — использование остаточных связей (skip connections), которые передают вход предыдущего слоя напрямую на выход последующего, складывая его с преобразованным сигналом. Это позволяет градиентам в процессе обратного распространения ошибки (backpropagation) распространяться не только через нелинейные преобразования слоёв, но и по "короткому пути" — через саму остаточную связь. Таким образом, каждый слой в ResNet получает доступ как к преобразованному градиенту (через свёртки и активации), так и к неизменённому градиенту, что предотвращает его затухание даже в очень глубоких сетях.</w:t>
+      </w:r>
+    </w:p>
+    <w:p>
+      <w:pPr>
+        <w:pStyle w:val="Style13"/>
+        <w:ind w:firstLine="709" w:start="0"/>
+        <w:rPr/>
+      </w:pPr>
+      <w:r>
+        <w:rPr/>
+        <w:t>В</w:t>
+      </w:r>
+      <w:r>
+        <w:rPr/>
+        <w:t xml:space="preserve"> результате ResNet смог успешно обучать сети глубиной более 100 слоёв, устанавливая новые рекорды в задачах классификации изображений и других областях глубокого обучения.</w:t>
+      </w:r>
+    </w:p>
+    <w:p>
+      <w:pPr>
+        <w:pStyle w:val="Style13"/>
+        <w:ind w:firstLine="709" w:start="0"/>
+        <w:rPr/>
+      </w:pPr>
+      <w:r>
+        <w:rPr/>
+      </w:r>
+    </w:p>
+    <w:p>
+      <w:pPr>
+        <w:pStyle w:val="Heading2"/>
+        <w:ind w:start="0"/>
+        <w:rPr/>
+      </w:pPr>
+      <w:bookmarkStart w:id="16" w:name="__RefHeading___Toc3806_1222046770"/>
+      <w:bookmarkEnd w:id="16"/>
+      <w:r>
+        <w:rPr/>
+        <w:t>Нейронные обыкновенные дифференицальные уравнения</w:t>
+      </w:r>
+    </w:p>
+    <w:p>
+      <w:pPr>
+        <w:pStyle w:val="Style13"/>
+        <w:ind w:firstLine="709" w:start="0"/>
+        <w:rPr/>
+      </w:pPr>
+      <w:r>
+        <w:rPr/>
+        <w:t>В процессе изучения архитектуры ResNet было замечено, что изменение скрытого состояния нейросети может быть описано следующим образом:</w:t>
+      </w:r>
+    </w:p>
+    <w:tbl>
+      <w:tblPr>
+        <w:tblW w:w="5000" w:type="pct"/>
+        <w:jc w:val="start"/>
+        <w:tblInd w:w="55" w:type="dxa"/>
+        <w:tblLayout w:type="fixed"/>
+        <w:tblCellMar>
+          <w:top w:w="55" w:type="dxa"/>
+          <w:start w:w="55" w:type="dxa"/>
+          <w:bottom w:w="55" w:type="dxa"/>
+          <w:end w:w="55" w:type="dxa"/>
+        </w:tblCellMar>
+      </w:tblPr>
+      <w:tblGrid>
+        <w:gridCol w:w="8315"/>
+        <w:gridCol w:w="1040"/>
+      </w:tblGrid>
+      <w:tr>
+        <w:trPr>
+          <w:tblHeader w:val="true"/>
+          <w:trHeight w:val="632" w:hRule="atLeast"/>
+        </w:trPr>
+        <w:tc>
+          <w:tcPr>
+            <w:tcW w:w="8315" w:type="dxa"/>
+            <w:tcBorders/>
+            <w:vAlign w:val="center"/>
+          </w:tcPr>
+          <w:p>
+            <w:pPr>
+              <w:pStyle w:val="TableContents"/>
+              <w:widowControl w:val="false"/>
+              <w:suppressLineNumbers/>
+              <w:suppressAutoHyphens w:val="true"/>
+              <w:overflowPunct w:val="false"/>
+              <w:bidi w:val="0"/>
+              <w:spacing w:before="0" w:after="0"/>
+              <w:ind w:hanging="0" w:start="0" w:end="-989"/>
+              <w:jc w:val="center"/>
+              <w:rPr/>
+            </w:pPr>
+            <w:r>
+              <w:rPr/>
+            </w:r>
+            <m:oMathPara xmlns:m="http://schemas.openxmlformats.org/officeDocument/2006/math">
+              <m:oMathParaPr>
+                <m:jc m:val="center"/>
+              </m:oMathParaPr>
+              <m:oMath>
+                <m:sSub>
+                  <m:e>
+                    <m:r>
+                      <m:t xml:space="preserve">h</m:t>
+                    </m:r>
+                  </m:e>
+                  <m:sub>
+                    <m:r>
+                      <m:t xml:space="preserve">t</m:t>
+                    </m:r>
+                    <m:r>
+                      <m:t xml:space="preserve">+</m:t>
+                    </m:r>
+                    <m:r>
+                      <m:t xml:space="preserve">1</m:t>
+                    </m:r>
+                  </m:sub>
+                </m:sSub>
+                <m:r>
+                  <m:t xml:space="preserve">=</m:t>
+                </m:r>
+                <m:sSub>
+                  <m:e>
+                    <m:r>
+                      <m:t xml:space="preserve">h</m:t>
+                    </m:r>
+                  </m:e>
+                  <m:sub>
+                    <m:r>
+                      <m:t xml:space="preserve">t</m:t>
+                    </m:r>
+                  </m:sub>
+                </m:sSub>
+                <m:r>
+                  <m:t xml:space="preserve">+</m:t>
+                </m:r>
+                <m:r>
+                  <m:t xml:space="preserve">f</m:t>
+                </m:r>
+                <m:d>
+                  <m:dPr>
+                    <m:begChr m:val="("/>
+                    <m:endChr m:val=")"/>
+                  </m:dPr>
+                  <m:e>
+                    <m:sSub>
+                      <m:e>
+                        <m:r>
+                          <m:t xml:space="preserve">h</m:t>
+                        </m:r>
+                      </m:e>
+                      <m:sub>
+                        <m:r>
+                          <m:t xml:space="preserve">t</m:t>
+                        </m:r>
+                      </m:sub>
+                    </m:sSub>
+                    <m:r>
+                      <m:t xml:space="preserve">,</m:t>
+                    </m:r>
+                    <m:sSub>
+                      <m:e>
+                        <m:r>
+                          <m:t xml:space="preserve">θ</m:t>
+                        </m:r>
+                      </m:e>
+                      <m:sub>
+                        <m:r>
+                          <m:t xml:space="preserve">t</m:t>
+                        </m:r>
+                      </m:sub>
+                    </m:sSub>
+                  </m:e>
+                </m:d>
+              </m:oMath>
+            </m:oMathPara>
+          </w:p>
+        </w:tc>
+        <w:tc>
+          <w:tcPr>
+            <w:tcW w:w="1040" w:type="dxa"/>
+            <w:tcBorders/>
+            <w:vAlign w:val="center"/>
+          </w:tcPr>
+          <w:p>
+            <w:pPr>
+              <w:pStyle w:val="Normal"/>
+              <w:rPr/>
+            </w:pPr>
+            <w:r>
+              <w:rPr/>
+              <w:t>(</w:t>
+            </w:r>
+            <w:r>
+              <w:rPr/>
+              <w:fldChar w:fldCharType="begin"/>
+            </w:r>
+            <w:r>
+              <w:rPr/>
+              <w:instrText xml:space="preserve"> SEQ Text \* ARABIC </w:instrText>
+            </w:r>
+            <w:r>
+              <w:rPr/>
+              <w:fldChar w:fldCharType="separate"/>
+            </w:r>
+            <w:r>
+              <w:rPr/>
+              <w:t>1</w:t>
+            </w:r>
+            <w:r>
+              <w:rPr/>
+              <w:fldChar w:fldCharType="end"/>
+            </w:r>
+            <w:r>
+              <w:rPr/>
+              <w:t>)</w:t>
+            </w:r>
+          </w:p>
+        </w:tc>
+      </w:tr>
+    </w:tbl>
+    <w:p>
+      <w:pPr>
+        <w:pStyle w:val="Style13"/>
+        <w:ind w:hanging="0"/>
+        <w:rPr/>
+      </w:pPr>
+      <w:r>
+        <w:rPr/>
+        <w:t>г</w:t>
+      </w:r>
+      <w:r>
+        <w:rPr/>
+        <w:t xml:space="preserve">де  </w:t>
+      </w:r>
+      <w:r>
+        <w:rPr/>
+      </w:r>
+      <m:oMath xmlns:m="http://schemas.openxmlformats.org/officeDocument/2006/math">
+        <m:r>
+          <m:t xml:space="preserve">f</m:t>
+        </m:r>
+        <m:d>
+          <m:dPr>
+            <m:begChr m:val="("/>
+            <m:endChr m:val=")"/>
+          </m:dPr>
+          <m:e>
+            <m:sSub>
+              <m:e>
+                <m:r>
+                  <m:t xml:space="preserve">h</m:t>
+                </m:r>
+              </m:e>
+              <m:sub>
+                <m:r>
+                  <m:t xml:space="preserve">t</m:t>
+                </m:r>
+              </m:sub>
+            </m:sSub>
+            <m:r>
+              <m:t xml:space="preserve">,</m:t>
+            </m:r>
+            <m:sSub>
+              <m:e>
+                <m:r>
+                  <m:t xml:space="preserve">θ</m:t>
+                </m:r>
+              </m:e>
+              <m:sub>
+                <m:r>
+                  <m:t xml:space="preserve">t</m:t>
+                </m:r>
+              </m:sub>
+            </m:sSub>
+          </m:e>
+        </m:d>
+      </m:oMath>
+      <w:r>
+        <w:rPr/>
+        <w:t xml:space="preserve"> - t-ый слой нейронной сети; </w:t>
+      </w:r>
+      <w:r>
+        <w:rPr>
+          <w:shd w:fill="FFFF00" w:val="clear"/>
+        </w:rPr>
+      </w:r>
+      <m:oMath xmlns:m="http://schemas.openxmlformats.org/officeDocument/2006/math">
+        <m:r>
+          <m:t xml:space="preserve">θ</m:t>
+        </m:r>
+      </m:oMath>
+      <w:r>
+        <w:rPr>
+          <w:shd w:fill="auto" w:val="clear"/>
+        </w:rPr>
+        <w:t xml:space="preserve"> - веса сети;</w:t>
+      </w:r>
+      <w:r>
+        <w:rPr/>
+        <w:t xml:space="preserve"> </w:t>
+      </w:r>
+      <w:r>
+        <w:rPr/>
+      </w:r>
+      <m:oMath xmlns:m="http://schemas.openxmlformats.org/officeDocument/2006/math">
+        <m:sSub>
+          <m:e>
+            <m:r>
+              <m:t xml:space="preserve">h</m:t>
+            </m:r>
+          </m:e>
+          <m:sub>
+            <m:r>
+              <m:t xml:space="preserve">t</m:t>
+            </m:r>
+          </m:sub>
+        </m:sSub>
+      </m:oMath>
+      <w:r>
+        <w:rPr/>
+        <w:t xml:space="preserve"> - его вход; </w:t>
+      </w:r>
+      <w:r>
+        <w:rPr/>
+      </w:r>
+      <m:oMath xmlns:m="http://schemas.openxmlformats.org/officeDocument/2006/math">
+        <m:sSub>
+          <m:e>
+            <m:r>
+              <m:t xml:space="preserve">h</m:t>
+            </m:r>
+          </m:e>
+          <m:sub>
+            <m:r>
+              <m:t xml:space="preserve">t</m:t>
+            </m:r>
+            <m:r>
+              <m:t xml:space="preserve">+</m:t>
+            </m:r>
+            <m:r>
+              <m:t xml:space="preserve">1</m:t>
+            </m:r>
+          </m:sub>
+        </m:sSub>
+      </m:oMath>
+      <w:r>
+        <w:rPr/>
+        <w:t xml:space="preserve"> - выход.</w:t>
+      </w:r>
+    </w:p>
+    <w:p>
+      <w:pPr>
+        <w:pStyle w:val="Style13"/>
+        <w:ind w:hanging="0"/>
+        <w:rPr/>
+      </w:pPr>
+      <w:r>
+        <w:rPr/>
+      </w:r>
+    </w:p>
+    <w:p>
+      <w:pPr>
+        <w:pStyle w:val="Style13"/>
+        <w:ind w:firstLine="709" w:start="0"/>
+        <w:rPr/>
+      </w:pPr>
+      <w:r>
+        <w:rPr/>
+        <w:t>Такое итеративное обновление скрытого состояния нейросети может быть рассмотрено как применение метода Эйлера для решения обыкновенных дифференциальных уравнений для приближения непрерывной динамики изменения скрытого состояния.</w:t>
+      </w:r>
+    </w:p>
+    <w:p>
+      <w:pPr>
+        <w:pStyle w:val="Style13"/>
+        <w:ind w:firstLine="709" w:start="0"/>
+        <w:rPr/>
+      </w:pPr>
+      <w:r>
+        <w:rPr/>
+        <w:t>Действительно, если добавить большое количество слоёв и уменьшить промежуток времени, в пределе можно получить следующее выражение:</w:t>
+      </w:r>
+    </w:p>
+    <w:tbl>
+      <w:tblPr>
+        <w:tblW w:w="5000" w:type="pct"/>
+        <w:jc w:val="start"/>
+        <w:tblInd w:w="55" w:type="dxa"/>
+        <w:tblLayout w:type="fixed"/>
+        <w:tblCellMar>
+          <w:top w:w="55" w:type="dxa"/>
+          <w:start w:w="55" w:type="dxa"/>
+          <w:bottom w:w="55" w:type="dxa"/>
+          <w:end w:w="55" w:type="dxa"/>
+        </w:tblCellMar>
+      </w:tblPr>
+      <w:tblGrid>
+        <w:gridCol w:w="8315"/>
+        <w:gridCol w:w="1040"/>
+      </w:tblGrid>
+      <w:tr>
+        <w:trPr>
+          <w:tblHeader w:val="true"/>
+          <w:trHeight w:val="863" w:hRule="atLeast"/>
+        </w:trPr>
+        <w:tc>
+          <w:tcPr>
+            <w:tcW w:w="8315" w:type="dxa"/>
+            <w:tcBorders/>
+            <w:vAlign w:val="center"/>
+          </w:tcPr>
+          <w:p>
+            <w:pPr>
+              <w:pStyle w:val="TableContents"/>
+              <w:widowControl w:val="false"/>
+              <w:suppressLineNumbers/>
+              <w:suppressAutoHyphens w:val="true"/>
+              <w:overflowPunct w:val="false"/>
+              <w:bidi w:val="0"/>
+              <w:spacing w:before="0" w:after="0"/>
+              <w:ind w:hanging="0" w:start="0" w:end="-989"/>
+              <w:jc w:val="center"/>
+              <w:rPr/>
+            </w:pPr>
+            <w:r>
+              <w:rPr/>
+            </w:r>
+            <m:oMathPara xmlns:m="http://schemas.openxmlformats.org/officeDocument/2006/math">
+              <m:oMathParaPr>
+                <m:jc m:val="center"/>
+              </m:oMathParaPr>
+              <m:oMath>
+                <m:f>
+                  <m:num>
+                    <m:r>
+                      <m:t xml:space="preserve">dh</m:t>
+                    </m:r>
+                    <m:d>
+                      <m:dPr>
+                        <m:begChr m:val="("/>
+                        <m:endChr m:val=")"/>
+                      </m:dPr>
+                      <m:e>
+                        <m:r>
+                          <m:t xml:space="preserve">t</m:t>
+                        </m:r>
+                      </m:e>
+                    </m:d>
+                  </m:num>
+                  <m:den>
+                    <m:r>
+                      <m:t xml:space="preserve">dt</m:t>
+                    </m:r>
+                  </m:den>
+                </m:f>
+                <m:r>
+                  <m:t xml:space="preserve">=</m:t>
+                </m:r>
+                <m:r>
+                  <m:t xml:space="preserve">f</m:t>
+                </m:r>
+                <m:d>
+                  <m:dPr>
+                    <m:begChr m:val="("/>
+                    <m:endChr m:val=")"/>
+                  </m:dPr>
+                  <m:e>
+                    <m:r>
+                      <m:t xml:space="preserve">h</m:t>
+                    </m:r>
+                    <m:d>
+                      <m:dPr>
+                        <m:begChr m:val="("/>
+                        <m:endChr m:val=")"/>
+                      </m:dPr>
+                      <m:e>
+                        <m:r>
+                          <m:t xml:space="preserve">t</m:t>
+                        </m:r>
+                      </m:e>
+                    </m:d>
+                    <m:r>
+                      <m:t xml:space="preserve">,</m:t>
+                    </m:r>
+                    <m:r>
+                      <m:t xml:space="preserve">t</m:t>
+                    </m:r>
+                    <m:r>
+                      <m:t xml:space="preserve">,</m:t>
+                    </m:r>
+                    <m:r>
+                      <m:t xml:space="preserve">θ</m:t>
+                    </m:r>
+                  </m:e>
+                </m:d>
+                <m:r>
+                  <m:t xml:space="preserve">,</m:t>
+                </m:r>
+                <m:r>
+                  <m:rPr>
+                    <m:lit/>
+                    <m:nor/>
+                  </m:rPr>
+                  <m:t xml:space="preserve">   </m:t>
+                </m:r>
+                <m:r>
+                  <m:t xml:space="preserve">h</m:t>
+                </m:r>
+                <m:d>
+                  <m:dPr>
+                    <m:begChr m:val="("/>
+                    <m:endChr m:val=")"/>
+                  </m:dPr>
+                  <m:e>
+                    <m:r>
+                      <m:t xml:space="preserve">0</m:t>
+                    </m:r>
+                  </m:e>
+                </m:d>
+                <m:r>
+                  <m:t xml:space="preserve">=</m:t>
+                </m:r>
+                <m:sSub>
+                  <m:e>
+                    <m:r>
+                      <m:t xml:space="preserve">h</m:t>
+                    </m:r>
+                  </m:e>
+                  <m:sub>
+                    <m:r>
+                      <m:t xml:space="preserve">0</m:t>
+                    </m:r>
+                  </m:sub>
+                </m:sSub>
+              </m:oMath>
+            </m:oMathPara>
+          </w:p>
+        </w:tc>
+        <w:tc>
+          <w:tcPr>
+            <w:tcW w:w="1040" w:type="dxa"/>
+            <w:tcBorders/>
+            <w:vAlign w:val="center"/>
+          </w:tcPr>
+          <w:p>
+            <w:pPr>
+              <w:pStyle w:val="TableContents"/>
+              <w:jc w:val="end"/>
+              <w:rPr/>
+            </w:pPr>
+            <w:r>
+              <w:rPr/>
+              <w:t>(</w:t>
+            </w:r>
+            <w:r>
+              <w:rPr/>
+              <w:fldChar w:fldCharType="begin"/>
+            </w:r>
+            <w:r>
+              <w:rPr/>
+              <w:instrText xml:space="preserve"> SEQ Text \* ARABIC </w:instrText>
+            </w:r>
+            <w:r>
+              <w:rPr/>
+              <w:fldChar w:fldCharType="separate"/>
+            </w:r>
+            <w:r>
+              <w:rPr/>
+              <w:t>2</w:t>
+            </w:r>
+            <w:r>
+              <w:rPr/>
+              <w:fldChar w:fldCharType="end"/>
+            </w:r>
+            <w:r>
+              <w:rPr/>
+              <w:t>)</w:t>
+            </w:r>
+          </w:p>
+        </w:tc>
+      </w:tr>
+    </w:tbl>
+    <w:p>
+      <w:pPr>
+        <w:pStyle w:val="Style13"/>
+        <w:rPr/>
+      </w:pPr>
+      <w:r>
+        <w:rPr/>
+        <w:t>Таким образом, в [] было предложено параметризовать динамику изменения скрытого состояния с помощью нейросети. З</w:t>
+      </w:r>
+      <w:r>
+        <w:rPr>
+          <w:shd w:fill="FFFF00" w:val="clear"/>
+        </w:rPr>
+        <w:t>аметим, что модель, чьё скрытое состояния изменяется по закону, описанному в выражении 5, эквивалентна нейросети c континуальным количеством слоёв</w:t>
+      </w:r>
+      <w:r>
+        <w:rPr/>
+        <w:t>. В то же время, все эти слои параметризуются одним и тем же набором параметров θ. Итак, такая модель определяет скрытое состояние в нейросети как непрерывную функцию от времени.</w:t>
+      </w:r>
+    </w:p>
+    <w:tbl>
+      <w:tblPr>
+        <w:tblW w:w="5000" w:type="pct"/>
+        <w:jc w:val="start"/>
+        <w:tblInd w:w="55" w:type="dxa"/>
+        <w:tblLayout w:type="fixed"/>
+        <w:tblCellMar>
+          <w:top w:w="55" w:type="dxa"/>
+          <w:start w:w="55" w:type="dxa"/>
+          <w:bottom w:w="55" w:type="dxa"/>
+          <w:end w:w="55" w:type="dxa"/>
+        </w:tblCellMar>
+      </w:tblPr>
+      <w:tblGrid>
+        <w:gridCol w:w="8315"/>
+        <w:gridCol w:w="1040"/>
+      </w:tblGrid>
+      <w:tr>
+        <w:trPr>
+          <w:tblHeader w:val="true"/>
+          <w:trHeight w:val="1525" w:hRule="atLeast"/>
+        </w:trPr>
+        <w:tc>
+          <w:tcPr>
+            <w:tcW w:w="8315" w:type="dxa"/>
+            <w:tcBorders/>
+            <w:vAlign w:val="center"/>
+          </w:tcPr>
+          <w:p>
+            <w:pPr>
+              <w:pStyle w:val="TableContents"/>
+              <w:jc w:val="center"/>
+              <w:rPr/>
+            </w:pPr>
+            <w:r>
+              <w:rPr/>
+            </w:r>
+            <m:oMathPara xmlns:m="http://schemas.openxmlformats.org/officeDocument/2006/math">
+              <m:oMathParaPr>
+                <m:jc m:val="center"/>
+              </m:oMathParaPr>
+              <m:oMath>
+                <m:d>
+                  <m:dPr>
+                    <m:begChr m:val="{"/>
+                    <m:endChr m:val=""/>
+                  </m:dPr>
+                  <m:e>
+                    <m:eqArr>
+                      <m:e>
+                        <m:f>
+                          <m:num>
+                            <m:r>
+                              <m:t xml:space="preserve">dh</m:t>
+                            </m:r>
+                            <m:d>
+                              <m:dPr>
+                                <m:begChr m:val="("/>
+                                <m:endChr m:val=")"/>
+                              </m:dPr>
+                              <m:e>
+                                <m:r>
+                                  <m:t xml:space="preserve">t</m:t>
+                                </m:r>
+                              </m:e>
+                            </m:d>
+                          </m:num>
+                          <m:den>
+                            <m:r>
+                              <m:t xml:space="preserve">dt</m:t>
+                            </m:r>
+                          </m:den>
+                        </m:f>
+                        <m:r>
+                          <m:t xml:space="preserve">=</m:t>
+                        </m:r>
+                        <m:r>
+                          <m:t xml:space="preserve">f</m:t>
+                        </m:r>
+                        <m:d>
+                          <m:dPr>
+                            <m:begChr m:val="("/>
+                            <m:endChr m:val=")"/>
+                          </m:dPr>
+                          <m:e>
+                            <m:r>
+                              <m:t xml:space="preserve">h</m:t>
+                            </m:r>
+                            <m:d>
+                              <m:dPr>
+                                <m:begChr m:val="("/>
+                                <m:endChr m:val=")"/>
+                              </m:dPr>
+                              <m:e>
+                                <m:r>
+                                  <m:t xml:space="preserve">t</m:t>
+                                </m:r>
+                              </m:e>
+                            </m:d>
+                            <m:r>
+                              <m:t xml:space="preserve">,</m:t>
+                            </m:r>
+                            <m:r>
+                              <m:t xml:space="preserve">t</m:t>
+                            </m:r>
+                            <m:r>
+                              <m:t xml:space="preserve">,</m:t>
+                            </m:r>
+                            <m:r>
+                              <m:t xml:space="preserve">θ</m:t>
+                            </m:r>
+                          </m:e>
+                        </m:d>
+                      </m:e>
+                      <m:e>
+                        <m:r>
+                          <m:t xml:space="preserve">h</m:t>
+                        </m:r>
+                        <m:d>
+                          <m:dPr>
+                            <m:begChr m:val="("/>
+                            <m:endChr m:val=")"/>
+                          </m:dPr>
+                          <m:e>
+                            <m:r>
+                              <m:t xml:space="preserve">0</m:t>
+                            </m:r>
+                          </m:e>
+                        </m:d>
+                        <m:r>
+                          <m:t xml:space="preserve">=</m:t>
+                        </m:r>
+                        <m:sSub>
+                          <m:e>
+                            <m:r>
+                              <m:t xml:space="preserve">h</m:t>
+                            </m:r>
+                          </m:e>
+                          <m:sub>
+                            <m:r>
+                              <m:t xml:space="preserve">0</m:t>
+                            </m:r>
+                          </m:sub>
+                        </m:sSub>
+                      </m:e>
+                    </m:eqArr>
+                  </m:e>
+                </m:d>
+              </m:oMath>
+            </m:oMathPara>
+          </w:p>
+        </w:tc>
+        <w:tc>
+          <w:tcPr>
+            <w:tcW w:w="1040" w:type="dxa"/>
+            <w:tcBorders/>
+            <w:vAlign w:val="center"/>
+          </w:tcPr>
+          <w:p>
+            <w:pPr>
+              <w:pStyle w:val="TableContents"/>
+              <w:jc w:val="end"/>
+              <w:rPr/>
+            </w:pPr>
+            <w:r>
+              <w:rPr/>
+              <w:t>(</w:t>
+            </w:r>
+            <w:r>
+              <w:rPr/>
+              <w:fldChar w:fldCharType="begin"/>
+            </w:r>
+            <w:r>
+              <w:rPr/>
+              <w:instrText xml:space="preserve"> SEQ Text \* ARABIC </w:instrText>
+            </w:r>
+            <w:r>
+              <w:rPr/>
+              <w:fldChar w:fldCharType="separate"/>
+            </w:r>
+            <w:r>
+              <w:rPr/>
+              <w:t>3</w:t>
+            </w:r>
+            <w:r>
+              <w:rPr/>
+              <w:fldChar w:fldCharType="end"/>
+            </w:r>
+            <w:r>
+              <w:rPr/>
+              <w:t>)</w:t>
+            </w:r>
+          </w:p>
+        </w:tc>
+      </w:tr>
+    </w:tbl>
+    <w:p>
+      <w:pPr>
+        <w:pStyle w:val="Style13"/>
+        <w:ind w:firstLine="709" w:start="0"/>
+        <w:rPr/>
+      </w:pPr>
+      <w:r>
+        <w:rPr/>
+        <w:t xml:space="preserve">Теперь имея начальное скрытое состояние </w:t>
+      </w:r>
+      <w:r>
+        <w:rPr/>
+      </w:r>
+      <m:oMath xmlns:m="http://schemas.openxmlformats.org/officeDocument/2006/math">
+        <m:r>
+          <m:t xml:space="preserve">h</m:t>
+        </m:r>
+        <m:d>
+          <m:dPr>
+            <m:begChr m:val="("/>
+            <m:endChr m:val=")"/>
+          </m:dPr>
+          <m:e>
+            <m:r>
+              <m:t xml:space="preserve">0</m:t>
+            </m:r>
+          </m:e>
+        </m:d>
+      </m:oMath>
+      <w:r>
+        <w:rPr/>
+        <w:t xml:space="preserve">, можно, решив задачу Коши, получить конечное скрытое состояние </w:t>
+      </w:r>
+      <w:r>
+        <w:rPr/>
+      </w:r>
+      <m:oMath xmlns:m="http://schemas.openxmlformats.org/officeDocument/2006/math">
+        <m:r>
+          <m:t xml:space="preserve">h</m:t>
+        </m:r>
+        <m:d>
+          <m:dPr>
+            <m:begChr m:val="("/>
+            <m:endChr m:val=")"/>
+          </m:dPr>
+          <m:e>
+            <m:r>
+              <m:t xml:space="preserve">T</m:t>
+            </m:r>
+          </m:e>
+        </m:d>
+      </m:oMath>
+      <w:r>
+        <w:rPr/>
+        <w:t>:</w:t>
+      </w:r>
+    </w:p>
+    <w:tbl>
+      <w:tblPr>
+        <w:tblW w:w="5000" w:type="pct"/>
+        <w:jc w:val="start"/>
+        <w:tblInd w:w="55" w:type="dxa"/>
+        <w:tblLayout w:type="fixed"/>
+        <w:tblCellMar>
+          <w:top w:w="55" w:type="dxa"/>
+          <w:start w:w="55" w:type="dxa"/>
+          <w:bottom w:w="55" w:type="dxa"/>
+          <w:end w:w="55" w:type="dxa"/>
+        </w:tblCellMar>
+      </w:tblPr>
+      <w:tblGrid>
+        <w:gridCol w:w="8315"/>
+        <w:gridCol w:w="1040"/>
+      </w:tblGrid>
+      <w:tr>
+        <w:trPr>
+          <w:tblHeader w:val="true"/>
+          <w:trHeight w:val="775" w:hRule="atLeast"/>
+        </w:trPr>
+        <w:tc>
+          <w:tcPr>
+            <w:tcW w:w="8315" w:type="dxa"/>
+            <w:tcBorders/>
+            <w:vAlign w:val="center"/>
+          </w:tcPr>
+          <w:p>
+            <w:pPr>
+              <w:pStyle w:val="TableContents"/>
+              <w:jc w:val="center"/>
+              <w:rPr/>
+            </w:pPr>
+            <w:r>
+              <w:rPr/>
+            </w:r>
+            <m:oMathPara xmlns:m="http://schemas.openxmlformats.org/officeDocument/2006/math">
+              <m:oMathParaPr>
+                <m:jc m:val="center"/>
+              </m:oMathParaPr>
+              <m:oMath>
+                <m:r>
+                  <m:t xml:space="preserve">h</m:t>
+                </m:r>
+                <m:d>
+                  <m:dPr>
+                    <m:begChr m:val="("/>
+                    <m:endChr m:val=")"/>
+                  </m:dPr>
+                  <m:e>
+                    <m:r>
+                      <m:t xml:space="preserve">T</m:t>
+                    </m:r>
+                  </m:e>
+                </m:d>
+                <m:r>
+                  <m:t xml:space="preserve">=</m:t>
+                </m:r>
+                <m:r>
+                  <m:t xml:space="preserve">h</m:t>
+                </m:r>
+                <m:d>
+                  <m:dPr>
+                    <m:begChr m:val="("/>
+                    <m:endChr m:val=")"/>
+                  </m:dPr>
+                  <m:e>
+                    <m:r>
+                      <m:t xml:space="preserve">0</m:t>
+                    </m:r>
+                  </m:e>
+                </m:d>
+                <m:r>
+                  <m:t xml:space="preserve">+</m:t>
+                </m:r>
+                <m:nary>
+                  <m:naryPr>
+                    <m:chr m:val="∫"/>
+                    <m:subHide m:val="1"/>
+                    <m:supHide m:val="1"/>
+                  </m:naryPr>
+                  <m:sub/>
+                  <m:sup/>
+                  <m:e>
+                    <m:r>
+                      <m:t xml:space="preserve">f</m:t>
+                    </m:r>
+                    <m:d>
+                      <m:dPr>
+                        <m:begChr m:val="("/>
+                        <m:endChr m:val=")"/>
+                      </m:dPr>
+                      <m:e>
+                        <m:r>
+                          <m:t xml:space="preserve">h</m:t>
+                        </m:r>
+                        <m:d>
+                          <m:dPr>
+                            <m:begChr m:val="("/>
+                            <m:endChr m:val=")"/>
+                          </m:dPr>
+                          <m:e>
+                            <m:r>
+                              <m:t xml:space="preserve">t</m:t>
+                            </m:r>
+                          </m:e>
+                        </m:d>
+                        <m:r>
+                          <m:t xml:space="preserve">,</m:t>
+                        </m:r>
+                        <m:r>
+                          <m:t xml:space="preserve">t</m:t>
+                        </m:r>
+                        <m:r>
+                          <m:t xml:space="preserve">,</m:t>
+                        </m:r>
+                        <m:r>
+                          <m:t xml:space="preserve">θ</m:t>
+                        </m:r>
+                      </m:e>
+                    </m:d>
+                  </m:e>
+                </m:nary>
+                <m:r>
+                  <m:t xml:space="preserve">dt</m:t>
+                </m:r>
+              </m:oMath>
+            </m:oMathPara>
+          </w:p>
+        </w:tc>
+        <w:tc>
+          <w:tcPr>
+            <w:tcW w:w="1040" w:type="dxa"/>
+            <w:tcBorders/>
+            <w:vAlign w:val="center"/>
+          </w:tcPr>
+          <w:p>
+            <w:pPr>
+              <w:pStyle w:val="TableContents"/>
+              <w:jc w:val="end"/>
+              <w:rPr/>
+            </w:pPr>
+            <w:r>
+              <w:rPr/>
+              <w:t>(</w:t>
+            </w:r>
+            <w:r>
+              <w:rPr/>
+              <w:fldChar w:fldCharType="begin"/>
+            </w:r>
+            <w:r>
+              <w:rPr/>
+              <w:instrText xml:space="preserve"> SEQ Text \* ARABIC </w:instrText>
+            </w:r>
+            <w:r>
+              <w:rPr/>
+              <w:fldChar w:fldCharType="separate"/>
+            </w:r>
+            <w:r>
+              <w:rPr/>
+              <w:t>4</w:t>
+            </w:r>
+            <w:r>
+              <w:rPr/>
+              <w:fldChar w:fldCharType="end"/>
+            </w:r>
+            <w:r>
+              <w:rPr/>
+              <w:t>)</w:t>
+            </w:r>
+          </w:p>
+        </w:tc>
+      </w:tr>
+    </w:tbl>
+    <w:p>
+      <w:pPr>
+        <w:pStyle w:val="Style13"/>
+        <w:rPr/>
+      </w:pPr>
+      <w:r>
+        <w:rPr/>
+        <w:t>Заметим, что для решения данной задачи Коши можно использовать любой метод для приближённого решения ОДУ. Одним из преимуществ такого подхода является тот факт, что для решения ОДУ разработаны точные и эффективные методы, которые позволяют явно задавать желаемую точность решения. От точности решения обычно зависит количество оцениваний динамики изменения скрытого состояния с помощью функции f: чем выше заданная точность, тем больше методу требуется обращений к функции f.</w:t>
+      </w:r>
+    </w:p>
+    <w:p>
+      <w:pPr>
+        <w:pStyle w:val="Style13"/>
+        <w:rPr/>
+      </w:pPr>
+      <w:r>
+        <w:rPr/>
+        <w:t>Таким образом, возникает некоторый компромисс между желаемой точностью и временем обучения, что позволяет адаптировать сложность модели под задачу и имеющиеся ресурсы.</w:t>
+      </w:r>
+    </w:p>
+    <w:p>
+      <w:pPr>
+        <w:pStyle w:val="Style13"/>
+        <w:ind w:firstLine="709" w:start="0"/>
+        <w:rPr/>
+      </w:pPr>
+      <w:r>
+        <w:rPr/>
+      </w:r>
+    </w:p>
+    <w:p>
+      <w:pPr>
+        <w:pStyle w:val="Style13"/>
+        <w:ind w:firstLine="709" w:start="0"/>
+        <w:rPr/>
+      </w:pPr>
+      <w:r>
+        <w:rPr/>
+        <w:t>Математическая формулировка Neural ODE основана на классическом обыкновенном дифференциальном уравнении (ОДУ), в котором изменение скрытого состояния модели во времени описывается функцией f(h,t,θ), параметризованной нейросетью. Основное уравнение имеет следующий вид:</w:t>
+      </w:r>
+    </w:p>
+    <w:p>
+      <w:pPr>
+        <w:pStyle w:val="Style13"/>
+        <w:rPr/>
+      </w:pPr>
+      <w:r>
+        <w:rPr/>
+        <w:t>Здесь:</w:t>
+      </w:r>
+    </w:p>
+    <w:p>
+      <w:pPr>
+        <w:pStyle w:val="Style13"/>
+        <w:ind w:hanging="0"/>
+        <w:rPr/>
+      </w:pPr>
+      <w:r>
+        <w:rPr/>
+      </w:r>
+      <m:oMath xmlns:m="http://schemas.openxmlformats.org/officeDocument/2006/math">
+        <m:r>
+          <m:t xml:space="preserve">h</m:t>
+        </m:r>
+        <m:d>
+          <m:dPr>
+            <m:begChr m:val="("/>
+            <m:endChr m:val=")"/>
+          </m:dPr>
+          <m:e>
+            <m:r>
+              <m:t xml:space="preserve">t</m:t>
+            </m:r>
+          </m:e>
+        </m:d>
+      </m:oMath>
+      <w:r>
+        <w:rPr/>
+        <w:t xml:space="preserve"> </w:t>
+      </w:r>
+      <w:r>
+        <w:rPr/>
+        <w:t xml:space="preserve">- скрытое состояние модели в момент времени </w:t>
+      </w:r>
+      <w:r>
+        <w:rPr/>
+      </w:r>
+      <m:oMath xmlns:m="http://schemas.openxmlformats.org/officeDocument/2006/math">
+        <m:sSub>
+          <m:e>
+            <m:r>
+              <m:t xml:space="preserve">t</m:t>
+            </m:r>
+          </m:e>
+          <m:sub>
+            <m:r>
+              <m:t xml:space="preserve">n</m:t>
+            </m:r>
+          </m:sub>
+        </m:sSub>
+      </m:oMath>
+    </w:p>
+    <w:p>
+      <w:pPr>
+        <w:pStyle w:val="Style13"/>
+        <w:ind w:hanging="0"/>
+        <w:rPr/>
+      </w:pPr>
+      <w:r>
+        <w:rPr/>
+      </w:r>
+      <m:oMath xmlns:m="http://schemas.openxmlformats.org/officeDocument/2006/math">
+        <m:r>
+          <m:t xml:space="preserve">f</m:t>
+        </m:r>
+      </m:oMath>
+      <w:r>
+        <w:rPr/>
+        <w:t xml:space="preserve"> </w:t>
+      </w:r>
+      <w:r>
+        <w:rPr/>
+        <w:t xml:space="preserve">- нейросеть ( или другая параметризованная функция), описывающая </w:t>
+      </w:r>
+      <w:r>
+        <w:rPr>
+          <w:shd w:fill="FFFF00" w:val="clear"/>
+        </w:rPr>
+        <w:t>динамику</w:t>
+      </w:r>
+    </w:p>
+    <w:p>
+      <w:pPr>
+        <w:pStyle w:val="Style13"/>
+        <w:ind w:hanging="0"/>
+        <w:rPr/>
+      </w:pPr>
+      <w:r>
+        <w:rPr>
+          <w:shd w:fill="FFFF00" w:val="clear"/>
+        </w:rPr>
+      </w:r>
+      <m:oMath xmlns:m="http://schemas.openxmlformats.org/officeDocument/2006/math">
+        <m:r>
+          <m:t xml:space="preserve">θ</m:t>
+        </m:r>
+      </m:oMath>
+      <w:r>
+        <w:rPr>
+          <w:shd w:fill="auto" w:val="clear"/>
+        </w:rPr>
+        <w:t xml:space="preserve"> </w:t>
+      </w:r>
+      <w:r>
+        <w:rPr>
+          <w:shd w:fill="auto" w:val="clear"/>
+        </w:rPr>
+        <w:t>- параметры этой функции (веса сети),</w:t>
+      </w:r>
+    </w:p>
+    <w:p>
+      <w:pPr>
+        <w:pStyle w:val="Style13"/>
+        <w:ind w:hanging="0"/>
+        <w:rPr>
+          <w:highlight w:val="none"/>
+          <w:shd w:fill="auto" w:val="clear"/>
+        </w:rPr>
+      </w:pPr>
+      <w:r>
+        <w:rPr>
+          <w:shd w:fill="auto" w:val="clear"/>
+        </w:rPr>
+      </w:r>
+      <m:oMath xmlns:m="http://schemas.openxmlformats.org/officeDocument/2006/math">
+        <m:sSub>
+          <m:e>
+            <m:r>
+              <m:t xml:space="preserve">h</m:t>
+            </m:r>
+          </m:e>
+          <m:sub>
+            <m:r>
+              <m:t xml:space="preserve">0</m:t>
+            </m:r>
+          </m:sub>
+        </m:sSub>
+      </m:oMath>
+      <w:r>
+        <w:rPr>
+          <w:shd w:fill="auto" w:val="clear"/>
+        </w:rPr>
+        <w:t xml:space="preserve"> </w:t>
+      </w:r>
+      <w:r>
+        <w:rPr>
+          <w:shd w:fill="auto" w:val="clear"/>
+        </w:rPr>
+        <w:t>- начальное состояние, которое может быть, например, выходом предыдущего</w:t>
+      </w:r>
+    </w:p>
+    <w:p>
+      <w:pPr>
+        <w:pStyle w:val="Style13"/>
+        <w:ind w:firstLine="709" w:start="0"/>
+        <w:rPr/>
+      </w:pPr>
+      <w:r>
+        <w:rPr/>
       </w:r>
     </w:p>
     <w:p>
@@ -5863,11 +7350,23 @@
         <w:ind w:firstLine="709" w:start="0"/>
         <w:rPr/>
       </w:pPr>
-      <w:bookmarkStart w:id="16" w:name="__RefHeading___Toc1243_619138733"/>
-      <w:bookmarkEnd w:id="16"/>
-      <w:r>
-        <w:rPr/>
-        <w:t>Описание методов численного интегрирования ОДУ</w:t>
+      <w:bookmarkStart w:id="17" w:name="__RefHeading___Toc1243_619138733"/>
+      <w:bookmarkEnd w:id="17"/>
+      <w:r>
+        <w:rPr/>
+        <w:t>М</w:t>
+      </w:r>
+      <w:r>
+        <w:rPr/>
+        <w:t>етод</w:t>
+      </w:r>
+      <w:r>
+        <w:rPr/>
+        <w:t xml:space="preserve">ы </w:t>
+      </w:r>
+      <w:r>
+        <w:rPr/>
+        <w:t>численного интегрирования ОДУ</w:t>
       </w:r>
     </w:p>
     <w:p>
@@ -5878,8 +7377,8 @@
         <w:jc w:val="start"/>
         <w:rPr/>
       </w:pPr>
-      <w:bookmarkStart w:id="17" w:name="__RefHeading___Toc659_463851313"/>
-      <w:bookmarkEnd w:id="17"/>
+      <w:bookmarkStart w:id="18" w:name="__RefHeading___Toc659_463851313"/>
+      <w:bookmarkEnd w:id="18"/>
       <w:r>
         <w:rPr/>
         <w:t>Метод Рунге-Кутты</w:t>
@@ -6145,8 +7644,8 @@
         <w:ind w:hanging="0"/>
         <w:rPr/>
       </w:pPr>
-      <w:bookmarkStart w:id="18" w:name="__RefHeading___Toc661_463851313"/>
-      <w:bookmarkEnd w:id="18"/>
+      <w:bookmarkStart w:id="19" w:name="__RefHeading___Toc661_463851313"/>
+      <w:bookmarkEnd w:id="19"/>
       <w:r>
         <w:rPr/>
         <w:t xml:space="preserve">где </w:t>
@@ -6614,7 +8113,7 @@
               <w:rPr/>
               <w:t>(</w:t>
             </w:r>
-            <w:bookmarkStart w:id="19" w:name="Ref_Текст14_number_only"/>
+            <w:bookmarkStart w:id="20" w:name="Ref_Текст14_number_only"/>
             <w:r>
               <w:rPr/>
               <w:fldChar w:fldCharType="begin"/>
@@ -6635,7 +8134,7 @@
               <w:rPr/>
               <w:fldChar w:fldCharType="end"/>
             </w:r>
-            <w:bookmarkEnd w:id="19"/>
+            <w:bookmarkEnd w:id="20"/>
             <w:r>
               <w:rPr/>
               <w:t>)</w:t>
@@ -6922,8 +8421,8 @@
         <w:ind w:hanging="0"/>
         <w:rPr/>
       </w:pPr>
-      <w:bookmarkStart w:id="20" w:name="__RefHeading___Toc661_463851313_Копия_1"/>
-      <w:bookmarkEnd w:id="20"/>
+      <w:bookmarkStart w:id="21" w:name="__RefHeading___Toc661_463851313_Копия_1"/>
+      <w:bookmarkEnd w:id="21"/>
       <w:r>
         <w:rPr/>
         <w:t xml:space="preserve">где коэффициенты  </w:t>
@@ -7321,8 +8820,8 @@
               <w:rPr/>
               <w:t>(</w:t>
             </w:r>
-            <w:bookmarkStart w:id="21" w:name="Ref_Текст3_number_only_Копия_1"/>
-            <w:bookmarkStart w:id="22" w:name="Ref_Текст16_number_only"/>
+            <w:bookmarkStart w:id="22" w:name="Ref_Текст3_number_only_Копия_1"/>
+            <w:bookmarkStart w:id="23" w:name="Ref_Текст16_number_only"/>
             <w:r>
               <w:rPr/>
               <w:fldChar w:fldCharType="begin"/>
@@ -7343,8 +8842,8 @@
               <w:rPr/>
               <w:fldChar w:fldCharType="end"/>
             </w:r>
-            <w:bookmarkEnd w:id="21"/>
             <w:bookmarkEnd w:id="22"/>
+            <w:bookmarkEnd w:id="23"/>
             <w:r>
               <w:rPr/>
               <w:t>)</w:t>
@@ -7368,8 +8867,8 @@
         <w:ind w:firstLine="709" w:start="0"/>
         <w:rPr/>
       </w:pPr>
-      <w:bookmarkStart w:id="23" w:name="__RefHeading___Toc663_463851313"/>
-      <w:bookmarkEnd w:id="23"/>
+      <w:bookmarkStart w:id="24" w:name="__RefHeading___Toc663_463851313"/>
+      <w:bookmarkEnd w:id="24"/>
       <w:r>
         <w:rPr/>
         <w:t>Метод Адамса-Башфорта</w:t>
@@ -8951,8 +10450,8 @@
         <w:jc w:val="start"/>
         <w:rPr/>
       </w:pPr>
-      <w:bookmarkStart w:id="24" w:name="__RefHeading___Toc665_463851313"/>
-      <w:bookmarkEnd w:id="24"/>
+      <w:bookmarkStart w:id="25" w:name="__RefHeading___Toc665_463851313"/>
+      <w:bookmarkEnd w:id="25"/>
       <w:r>
         <w:rPr/>
         <w:t>Метод Фельберга</w:t>
@@ -9280,8 +10779,8 @@
         <w:ind w:hanging="0"/>
         <w:rPr/>
       </w:pPr>
-      <w:bookmarkStart w:id="25" w:name="__RefHeading___Toc667_463851313"/>
-      <w:bookmarkEnd w:id="25"/>
+      <w:bookmarkStart w:id="26" w:name="__RefHeading___Toc667_463851313"/>
+      <w:bookmarkEnd w:id="26"/>
       <w:r>
         <w:rPr/>
         <w:t>где</w:t>
@@ -10197,7 +11696,7 @@
               <w:rPr/>
               <w:t>(</w:t>
             </w:r>
-            <w:bookmarkStart w:id="26" w:name="Ref_Текст4_number_only"/>
+            <w:bookmarkStart w:id="27" w:name="Ref_Текст4_number_only"/>
             <w:r>
               <w:rPr/>
               <w:fldChar w:fldCharType="begin"/>
@@ -10218,7 +11717,7 @@
               <w:rPr/>
               <w:fldChar w:fldCharType="end"/>
             </w:r>
-            <w:bookmarkEnd w:id="26"/>
+            <w:bookmarkEnd w:id="27"/>
             <w:r>
               <w:rPr/>
               <w:t>)</w:t>
@@ -10521,8 +12020,8 @@
         <w:pStyle w:val="Style13"/>
         <w:rPr/>
       </w:pPr>
-      <w:bookmarkStart w:id="27" w:name="__RefHeading___Toc667_463851313_Копия_1"/>
-      <w:bookmarkEnd w:id="27"/>
+      <w:bookmarkStart w:id="28" w:name="__RefHeading___Toc667_463851313_Копия_1"/>
+      <w:bookmarkEnd w:id="28"/>
       <w:r>
         <w:rPr/>
         <w:t xml:space="preserve">где коэффициенты </w:t>
@@ -10653,8 +12152,8 @@
         <w:jc w:val="start"/>
         <w:rPr/>
       </w:pPr>
-      <w:bookmarkStart w:id="28" w:name="__RefHeading___Toc1809_3851806917_Копия_"/>
-      <w:bookmarkEnd w:id="28"/>
+      <w:bookmarkStart w:id="29" w:name="__RefHeading___Toc1809_3851806917_Копия_"/>
+      <w:bookmarkEnd w:id="29"/>
       <w:r>
         <w:rPr/>
         <w:t>Метод Ингленда</w:t>
@@ -11719,7 +13218,7 @@
               <w:rPr/>
               <w:t>(</w:t>
             </w:r>
-            <w:bookmarkStart w:id="29" w:name="Ref_Текст6_number_only"/>
+            <w:bookmarkStart w:id="30" w:name="Ref_Текст6_number_only"/>
             <w:r>
               <w:rPr/>
               <w:fldChar w:fldCharType="begin"/>
@@ -11740,7 +13239,7 @@
               <w:rPr/>
               <w:fldChar w:fldCharType="end"/>
             </w:r>
-            <w:bookmarkEnd w:id="29"/>
+            <w:bookmarkEnd w:id="30"/>
             <w:r>
               <w:rPr/>
               <w:t>)</w:t>
@@ -12094,8 +13593,8 @@
         <w:jc w:val="start"/>
         <w:rPr/>
       </w:pPr>
-      <w:bookmarkStart w:id="30" w:name="__RefHeading___Toc1809_3851806917_Копия1"/>
-      <w:bookmarkEnd w:id="30"/>
+      <w:bookmarkStart w:id="31" w:name="__RefHeading___Toc1809_3851806917_Копия1"/>
+      <w:bookmarkEnd w:id="31"/>
       <w:r>
         <w:rPr/>
         <w:t>Метод Нюстрема</w:t>
@@ -12299,7 +13798,7 @@
               <w:rPr/>
               <w:t>(</w:t>
             </w:r>
-            <w:bookmarkStart w:id="31" w:name="Ref_Текст7_number_only"/>
+            <w:bookmarkStart w:id="32" w:name="Ref_Текст7_number_only"/>
             <w:r>
               <w:rPr/>
               <w:fldChar w:fldCharType="begin"/>
@@ -12320,7 +13819,7 @@
               <w:rPr/>
               <w:fldChar w:fldCharType="end"/>
             </w:r>
-            <w:bookmarkEnd w:id="31"/>
+            <w:bookmarkEnd w:id="32"/>
             <w:r>
               <w:rPr/>
               <w:t>)</w:t>
@@ -12954,7 +14453,7 @@
               <w:rPr/>
               <w:t>(</w:t>
             </w:r>
-            <w:bookmarkStart w:id="32" w:name="Ref_Текст17_number_only"/>
+            <w:bookmarkStart w:id="33" w:name="Ref_Текст17_number_only"/>
             <w:r>
               <w:rPr/>
               <w:fldChar w:fldCharType="begin"/>
@@ -12975,7 +14474,7 @@
               <w:rPr/>
               <w:fldChar w:fldCharType="end"/>
             </w:r>
-            <w:bookmarkEnd w:id="32"/>
+            <w:bookmarkEnd w:id="33"/>
             <w:r>
               <w:rPr/>
               <w:t>)</w:t>
@@ -13062,8 +14561,8 @@
         <w:jc w:val="start"/>
         <w:rPr/>
       </w:pPr>
-      <w:bookmarkStart w:id="33" w:name="__RefHeading___Toc1809_3851806917_Копия2"/>
-      <w:bookmarkEnd w:id="33"/>
+      <w:bookmarkStart w:id="34" w:name="__RefHeading___Toc1809_3851806917_Копия2"/>
+      <w:bookmarkEnd w:id="34"/>
       <w:r>
         <w:rPr/>
         <w:t>Метод Милны</w:t>
@@ -13363,7 +14862,7 @@
               <w:rPr/>
               <w:t>(</w:t>
             </w:r>
-            <w:bookmarkStart w:id="34" w:name="Ref_Текст8_number_only"/>
+            <w:bookmarkStart w:id="35" w:name="Ref_Текст8_number_only"/>
             <w:r>
               <w:rPr/>
               <w:fldChar w:fldCharType="begin"/>
@@ -13384,7 +14883,7 @@
               <w:rPr/>
               <w:fldChar w:fldCharType="end"/>
             </w:r>
-            <w:bookmarkEnd w:id="34"/>
+            <w:bookmarkEnd w:id="35"/>
             <w:r>
               <w:rPr/>
               <w:t>)</w:t>
@@ -13947,7 +15446,7 @@
               <w:rPr/>
               <w:t>(</w:t>
             </w:r>
-            <w:bookmarkStart w:id="35" w:name="Ref_Текст8_number_only_Копия_1"/>
+            <w:bookmarkStart w:id="36" w:name="Ref_Текст8_number_only_Копия_1"/>
             <w:r>
               <w:rPr/>
               <w:fldChar w:fldCharType="begin"/>
@@ -13968,7 +15467,7 @@
               <w:rPr/>
               <w:fldChar w:fldCharType="end"/>
             </w:r>
-            <w:bookmarkEnd w:id="35"/>
+            <w:bookmarkEnd w:id="36"/>
             <w:r>
               <w:rPr/>
               <w:t>)</w:t>
@@ -13994,8 +15493,8 @@
         <w:jc w:val="start"/>
         <w:rPr/>
       </w:pPr>
-      <w:bookmarkStart w:id="36" w:name="__RefHeading___Toc1809_3851806917_Копия3"/>
-      <w:bookmarkEnd w:id="36"/>
+      <w:bookmarkStart w:id="37" w:name="__RefHeading___Toc1809_3851806917_Копия3"/>
+      <w:bookmarkEnd w:id="37"/>
       <w:r>
         <w:rPr/>
         <w:t>Метод Хемминга</w:t>
@@ -14486,8 +15985,8 @@
         <w:jc w:val="start"/>
         <w:rPr/>
       </w:pPr>
-      <w:bookmarkStart w:id="37" w:name="__RefHeading___Toc1805_3851806917"/>
-      <w:bookmarkEnd w:id="37"/>
+      <w:bookmarkStart w:id="38" w:name="__RefHeading___Toc1805_3851806917"/>
+      <w:bookmarkEnd w:id="38"/>
       <w:r>
         <w:rPr/>
         <w:t>Выводы</w:t>
@@ -14501,8 +16000,8 @@
         <w:jc w:val="start"/>
         <w:rPr/>
       </w:pPr>
-      <w:bookmarkStart w:id="38" w:name="__RefHeading___Toc1807_3851806917"/>
-      <w:bookmarkEnd w:id="38"/>
+      <w:bookmarkStart w:id="39" w:name="__RefHeading___Toc1807_3851806917"/>
+      <w:bookmarkEnd w:id="39"/>
       <w:r>
         <w:rPr/>
         <w:t>Разработка по</w:t>
@@ -14516,8 +16015,8 @@
         <w:jc w:val="start"/>
         <w:rPr/>
       </w:pPr>
-      <w:bookmarkStart w:id="39" w:name="__RefHeading___Toc1809_3851806917"/>
-      <w:bookmarkEnd w:id="39"/>
+      <w:bookmarkStart w:id="40" w:name="__RefHeading___Toc1809_3851806917"/>
+      <w:bookmarkEnd w:id="40"/>
       <w:r>
         <w:rPr/>
         <w:t>Разработка архитектуры системы программного обеспечения</w:t>
@@ -14546,31 +16045,7 @@
       </w:pPr>
       <w:r>
         <w:rPr/>
-        <w:t>Программа предоставляет набор численных методов (</w:t>
-      </w:r>
-      <w:r>
-        <w:rPr/>
-        <w:t>Рунге-Кутта</w:t>
-      </w:r>
-      <w:r>
-        <w:rPr/>
-        <w:t xml:space="preserve">, </w:t>
-      </w:r>
-      <w:r>
-        <w:rPr/>
-        <w:t>Адамс</w:t>
-      </w:r>
-      <w:r>
-        <w:rPr/>
-        <w:t xml:space="preserve">, </w:t>
-      </w:r>
-      <w:r>
-        <w:rPr/>
-        <w:t xml:space="preserve">Милна </w:t>
-      </w:r>
-      <w:r>
-        <w:rPr/>
-        <w:t>и др.), каждый из которых реализован как структура с функцией step() и подключается через шаблонный решатель Solver&lt;Method&gt;, основанный на абстрактном классе RiccatiSolver. Этот базовый класс задаёт универсальный интерфейс для решения уравнения и реализует общую итерационную логику, включая проверку сходимости, контроль ошибок и обработку начальных условий. Каждый конкретный метод переопределяет только шаг интегрирования через функцию update_step(), что обеспечивает модульность и минимизирует дублирование кода.</w:t>
+        <w:t>Программа предоставляет набор численных методов (Рунге-Кутта, Адамс, Милна и др.), каждый из которых реализован как структура с функцией step() и подключается через шаблонный решатель Solver&lt;Method&gt;, основанный на абстрактном классе RiccatiSolver. Этот базовый класс задаёт универсальный интерфейс для решения уравнения и реализует общую итерационную логику, включая проверку сходимости, контроль ошибок и обработку начальных условий. Каждый конкретный метод переопределяет только шаг интегрирования через функцию update_step(), что обеспечивает модульность и минимизирует дублирование кода.</w:t>
       </w:r>
     </w:p>
     <w:p>
@@ -14583,27 +16058,7 @@
       </w:pPr>
       <w:r>
         <w:rPr/>
-        <w:t>П</w:t>
-      </w:r>
-      <w:r>
-        <w:rPr/>
-        <w:t>риложени</w:t>
-      </w:r>
-      <w:r>
-        <w:rPr/>
-        <w:t>е</w:t>
-      </w:r>
-      <w:r>
-        <w:rPr/>
-        <w:t xml:space="preserve"> для ОС Windows/Linux реализован</w:t>
-      </w:r>
-      <w:r>
-        <w:rPr/>
-        <w:t>о</w:t>
-      </w:r>
-      <w:r>
-        <w:rPr/>
-        <w:t xml:space="preserve"> на языке C++ в виде набора взаимосвязанных модулей, каждый из которых отвечает за определённый этап вычислений: ввод данных, запуск метода, визуализация, сохранение результатов. Вся конфигурация управления передаётся через аргументы командной строки, а фабричная функция create_solver() связывает пользовательский ввод с конкретной реализацией численного метода. Благодаря использованию шаблонов и абстракций новые численные методы могут быть добавлены без изменения основной логики, что делает архитектуру легко масштабируемой и пригодной для дальнейшего расширения — в том числе с целью интеграции в обучаемую Neural ODE-модель.</w:t>
+        <w:t>Приложение для ОС Windows/Linux реализовано на языке C++ в виде набора взаимосвязанных модулей, каждый из которых отвечает за определённый этап вычислений: ввод данных, запуск метода, визуализация, сохранение результатов. Вся конфигурация управления передаётся через аргументы командной строки, а фабричная функция create_solver() связывает пользовательский ввод с конкретной реализацией численного метода. Благодаря использованию шаблонов и абстракций новые численные методы могут быть добавлены без изменения основной логики, что делает архитектуру легко масштабируемой и пригодной для дальнейшего расширения — в том числе с целью интеграции в обучаемую Neural ODE-модель.</w:t>
       </w:r>
     </w:p>
     <w:p>
@@ -14621,9 +16076,11 @@
     <w:p>
       <w:pPr>
         <w:pStyle w:val="Heading2"/>
-        <w:ind w:start="0"/>
-        <w:rPr/>
-      </w:pPr>
+        <w:ind w:firstLine="709" w:start="0"/>
+        <w:rPr/>
+      </w:pPr>
+      <w:bookmarkStart w:id="41" w:name="__RefHeading___Toc2944_2044766803"/>
+      <w:bookmarkEnd w:id="41"/>
       <w:r>
         <w:rPr/>
         <w:t>Алгоритм численного решения ОДУ</w:t>
@@ -14668,43 +16125,8 @@
       </w:pPr>
       <w:r>
         <w:rPr/>
-        <w:t>И</w:t>
-      </w:r>
-      <w:r>
-        <w:rPr/>
-        <w:t xml:space="preserve">сходная матрица </w:t>
-      </w:r>
-      <w:r>
-        <w:rPr/>
-        <w:t xml:space="preserve">P </w:t>
-      </w:r>
-      <w:r>
-        <w:rPr/>
-        <w:t>заполняется нулями</w:t>
-      </w:r>
-      <w:r>
-        <w:rPr/>
-        <w:t xml:space="preserve">, устанавливаются параметры моделирования: шаг </w:t>
-      </w:r>
-      <w:r>
-        <w:rPr/>
-        <w:t>h</w:t>
-      </w:r>
-      <w:r>
-        <w:rPr/>
-        <w:t xml:space="preserve">, диапазон времени </w:t>
-      </w:r>
-      <w:r>
-        <w:rPr/>
-        <w:t>[t0, t_max</w:t>
-      </w:r>
-      <w:r>
-        <w:rPr/>
-        <w:t xml:space="preserve">], допустимая погрешность и число потоков. Устанавливается текущее значение времени </w:t>
+        <w:t xml:space="preserve">Исходная матрица P заполняется нулями, устанавливаются параметры моделирования: шаг h, диапазон времени [t0, t_max], допустимая погрешность и число потоков. Устанавливается текущее значение времени </w:t>
         <w:br/>
-      </w:r>
-      <w:r>
-        <w:rPr/>
         <w:t xml:space="preserve">t = t0 </w:t>
       </w:r>
     </w:p>
@@ -14787,15 +16209,7 @@
       </w:pPr>
       <w:r>
         <w:rPr/>
-        <w:t>Алгоритм запускает цикл, в котором на кажд</w:t>
-      </w:r>
-      <w:r>
-        <w:rPr/>
-        <w:t>ой итерации</w:t>
-      </w:r>
-      <w:r>
-        <w:rPr/>
-        <w:t>:</w:t>
+        <w:t>Алгоритм запускает цикл, в котором на каждой итерации:</w:t>
       </w:r>
     </w:p>
     <w:p>
@@ -14811,11 +16225,7 @@
       </w:pPr>
       <w:r>
         <w:rPr/>
-        <w:t xml:space="preserve">вызывается метод update_step(P_n, h, history) — реализация конкретного численного метода, определённая в Solver&lt;Method&gt;, которая возвращает новое значение матрицы </w:t>
-      </w:r>
-      <w:r>
-        <w:rPr/>
-        <w:t>Pn+1</w:t>
+        <w:t>вызывается метод update_step(P_n, h, history) — реализация конкретного численного метода, определённая в Solver&lt;Method&gt;, которая возвращает новое значение матрицы Pn+1</w:t>
       </w:r>
     </w:p>
     <w:p>
@@ -14831,11 +16241,7 @@
       </w:pPr>
       <w:r>
         <w:rPr/>
-        <w:t xml:space="preserve">рассчитывается ошибка между текущей и предыдущей матрицей, обычно в виде нормы </w:t>
-      </w:r>
-      <w:r>
-        <w:rPr/>
-        <w:t>|| Pn+1 - Pn||</w:t>
+        <w:t>рассчитывается ошибка между текущей и предыдущей матрицей, обычно в виде нормы || Pn+1 - Pn||</w:t>
       </w:r>
     </w:p>
     <w:p>
@@ -14899,15 +16305,7 @@
       </w:pPr>
       <w:r>
         <w:rPr/>
-        <w:t xml:space="preserve">значение времени t и счётчик </w:t>
-      </w:r>
-      <w:r>
-        <w:rPr/>
-        <w:t>итераций</w:t>
-      </w:r>
-      <w:r>
-        <w:rPr/>
-        <w:t xml:space="preserve"> увеличиваются.</w:t>
+        <w:t>значение времени t и счётчик итераций увеличиваются.</w:t>
       </w:r>
     </w:p>
     <w:p>
@@ -14952,15 +16350,7 @@
       </w:pPr>
       <w:r>
         <w:rPr/>
-        <w:t xml:space="preserve">Цикл завершается при достижении необходимой точности или превышении максимального количества </w:t>
-      </w:r>
-      <w:r>
-        <w:rPr/>
-        <w:t>итераций</w:t>
-      </w:r>
-      <w:r>
-        <w:rPr/>
-        <w:t>. В завершении вызывается verify_solution(P), которая подставляет полученное решение в уравнение Риккати и сохраняет невязку в файл для анализа.</w:t>
+        <w:t>Цикл завершается при достижении необходимой точности или превышении максимального количества итераций. В завершении вызывается verify_solution(P), которая подставляет полученное решение в уравнение Риккати и сохраняет невязку в файл для анализа.</w:t>
       </w:r>
     </w:p>
     <w:p>
@@ -15017,11 +16407,7 @@
       </w:pPr>
       <w:r>
         <w:rPr/>
-        <w:t xml:space="preserve">финальную матрицу </w:t>
-      </w:r>
-      <w:r>
-        <w:rPr/>
-        <w:t>P</w:t>
+        <w:t>финальную матрицу P</w:t>
       </w:r>
     </w:p>
     <w:p>
@@ -15143,6 +16529,8 @@
         <w:ind w:firstLine="709" w:start="0"/>
         <w:rPr/>
       </w:pPr>
+      <w:bookmarkStart w:id="42" w:name="__RefHeading___Toc2946_2044766803"/>
+      <w:bookmarkEnd w:id="42"/>
       <w:r>
         <w:rPr/>
         <w:tab/>
@@ -15169,8 +16557,8 @@
         <w:ind w:firstLine="709" w:start="0"/>
         <w:rPr/>
       </w:pPr>
-      <w:bookmarkStart w:id="40" w:name="__RefHeading___Toc3157_3740196720"/>
-      <w:bookmarkEnd w:id="40"/>
+      <w:bookmarkStart w:id="43" w:name="__RefHeading___Toc3157_3740196720"/>
+      <w:bookmarkEnd w:id="43"/>
       <w:r>
         <w:rPr/>
         <w:t xml:space="preserve">Модуль запуска </w:t>
@@ -15364,15 +16752,7 @@
       </w:pPr>
       <w:r>
         <w:rPr/>
-        <w:t>запуск алгоритм</w:t>
-      </w:r>
-      <w:r>
-        <w:rPr/>
-        <w:t>а</w:t>
-      </w:r>
-      <w:r>
-        <w:rPr/>
-        <w:t xml:space="preserve"> решения;</w:t>
+        <w:t>запуск алгоритма решения;</w:t>
       </w:r>
     </w:p>
     <w:p>
@@ -15413,8 +16793,8 @@
         <w:ind w:firstLine="709" w:start="0"/>
         <w:rPr/>
       </w:pPr>
-      <w:bookmarkStart w:id="41" w:name="__RefHeading___Toc3159_3740196720"/>
-      <w:bookmarkEnd w:id="41"/>
+      <w:bookmarkStart w:id="44" w:name="__RefHeading___Toc3159_3740196720"/>
+      <w:bookmarkEnd w:id="44"/>
       <w:r>
         <w:rPr/>
         <w:t>Конфигурационный модуль (</w:t>
@@ -15762,8 +17142,8 @@
         <w:ind w:firstLine="709" w:start="0"/>
         <w:rPr/>
       </w:pPr>
-      <w:bookmarkStart w:id="42" w:name="__RefHeading___Toc3161_3740196720"/>
-      <w:bookmarkEnd w:id="42"/>
+      <w:bookmarkStart w:id="45" w:name="__RefHeading___Toc3161_3740196720"/>
+      <w:bookmarkEnd w:id="45"/>
       <w:r>
         <w:rPr/>
         <w:t>Абстрактный решатель (</w:t>
@@ -15792,11 +17172,7 @@
       </w:pPr>
       <w:r>
         <w:rPr/>
-        <w:t xml:space="preserve">Класс RiccatiSolver реализует основу для всех конкретных методов численного интегрирования уравнения Риккати. Это абстрактный базовый класс, от которого наследуются шаблонные специализированные решатели Solver&lt;Method&gt;, реализующие конкретную стратегию вычислений. </w:t>
-      </w:r>
-      <w:r>
-        <w:rPr/>
-        <w:t>Он содержит:</w:t>
+        <w:t>Класс RiccatiSolver реализует основу для всех конкретных методов численного интегрирования уравнения Риккати. Это абстрактный базовый класс, от которого наследуются шаблонные специализированные решатели Solver&lt;Method&gt;, реализующие конкретную стратегию вычислений. Он содержит:</w:t>
       </w:r>
     </w:p>
     <w:p>
@@ -15847,11 +17223,7 @@
       </w:pPr>
       <w:r>
         <w:rPr/>
-        <w:t xml:space="preserve">verify_solution(P) Подставляет найденное решение в исходное уравнение и сохраняет остаток в файл. Это позволяет проверить, насколько точно выполняется уравнение при полученной матрице. Если значения матрицы далеки от нуля, это значит что матрица </w:t>
-      </w:r>
-      <w:r>
-        <w:rPr/>
-        <w:t>P  найдена не правильно.</w:t>
+        <w:t>verify_solution(P) Подставляет найденное решение в исходное уравнение и сохраняет остаток в файл. Это позволяет проверить, насколько точно выполняется уравнение при полученной матрице. Если значения матрицы далеки от нуля, это значит что матрица P  найдена не правильно.</w:t>
       </w:r>
     </w:p>
     <w:p>
@@ -15897,8 +17269,8 @@
         <w:ind w:firstLine="709" w:start="0"/>
         <w:rPr/>
       </w:pPr>
-      <w:bookmarkStart w:id="43" w:name="__RefHeading___Toc3163_3740196720"/>
-      <w:bookmarkEnd w:id="43"/>
+      <w:bookmarkStart w:id="46" w:name="__RefHeading___Toc3163_3740196720"/>
+      <w:bookmarkEnd w:id="46"/>
       <w:r>
         <w:rPr/>
         <w:t xml:space="preserve">Шаблонный класс </w:t>
@@ -16022,7 +17394,10 @@
         </w:rPr>
       </w:pPr>
       <w:r>
-        <w:rPr/>
+        <w:rPr>
+          <w:i/>
+          <w:iCs/>
+        </w:rPr>
       </w:r>
     </w:p>
     <w:p>
@@ -16283,8 +17658,8 @@
         <w:ind w:firstLine="709" w:start="0"/>
         <w:rPr/>
       </w:pPr>
-      <w:bookmarkStart w:id="44" w:name="__RefHeading___Toc3165_3740196720"/>
-      <w:bookmarkEnd w:id="44"/>
+      <w:bookmarkStart w:id="47" w:name="__RefHeading___Toc3165_3740196720"/>
+      <w:bookmarkEnd w:id="47"/>
       <w:r>
         <w:rPr/>
         <w:t xml:space="preserve">Фабрика решателей </w:t>
@@ -16673,7 +18048,10 @@
         </w:rPr>
       </w:pPr>
       <w:r>
-        <w:rPr/>
+        <w:rPr>
+          <w:b w:val="false"/>
+          <w:bCs w:val="false"/>
+        </w:rPr>
       </w:r>
     </w:p>
     <w:tbl>
@@ -16773,8 +18151,8 @@
         <w:ind w:firstLine="709" w:start="0"/>
         <w:rPr/>
       </w:pPr>
-      <w:bookmarkStart w:id="45" w:name="__RefHeading___Toc3167_3740196720"/>
-      <w:bookmarkEnd w:id="45"/>
+      <w:bookmarkStart w:id="48" w:name="__RefHeading___Toc3167_3740196720"/>
+      <w:bookmarkEnd w:id="48"/>
       <w:r>
         <w:rPr/>
         <w:t>Методы интегрирования (</w:t>
@@ -16837,7 +18215,10 @@
         </w:rPr>
       </w:pPr>
       <w:r>
-        <w:rPr/>
+        <w:rPr>
+          <w:b w:val="false"/>
+          <w:bCs w:val="false"/>
+        </w:rPr>
       </w:r>
     </w:p>
     <w:p>
@@ -16852,7 +18233,10 @@
         </w:rPr>
       </w:pPr>
       <w:r>
-        <w:rPr/>
+        <w:rPr>
+          <w:b w:val="false"/>
+          <w:bCs w:val="false"/>
+        </w:rPr>
       </w:r>
     </w:p>
     <w:p>
@@ -16867,7 +18251,10 @@
         </w:rPr>
       </w:pPr>
       <w:r>
-        <w:rPr/>
+        <w:rPr>
+          <w:b w:val="false"/>
+          <w:bCs w:val="false"/>
+        </w:rPr>
       </w:r>
     </w:p>
     <w:p>
@@ -16882,7 +18269,10 @@
         </w:rPr>
       </w:pPr>
       <w:r>
-        <w:rPr/>
+        <w:rPr>
+          <w:b w:val="false"/>
+          <w:bCs w:val="false"/>
+        </w:rPr>
       </w:r>
     </w:p>
     <w:tbl>
@@ -17096,8 +18486,8 @@
         <w:ind w:firstLine="709" w:start="0"/>
         <w:rPr/>
       </w:pPr>
-      <w:bookmarkStart w:id="46" w:name="__RefHeading___Toc9881_3740196720"/>
-      <w:bookmarkEnd w:id="46"/>
+      <w:bookmarkStart w:id="49" w:name="__RefHeading___Toc9881_3740196720"/>
+      <w:bookmarkEnd w:id="49"/>
       <w:r>
         <w:rPr/>
         <w:t xml:space="preserve">Вспомогательные функции </w:t>
@@ -17230,7 +18620,10 @@
         </w:rPr>
       </w:pPr>
       <w:r>
-        <w:rPr/>
+        <w:rPr>
+          <w:b/>
+          <w:bCs/>
+        </w:rPr>
       </w:r>
       <w:r>
         <w:br w:type="page"/>
@@ -17245,8 +18638,8 @@
         <w:jc w:val="start"/>
         <w:rPr/>
       </w:pPr>
-      <w:bookmarkStart w:id="47" w:name="__RefHeading___Toc1811_3851806917"/>
-      <w:bookmarkEnd w:id="47"/>
+      <w:bookmarkStart w:id="50" w:name="__RefHeading___Toc1811_3851806917"/>
+      <w:bookmarkEnd w:id="50"/>
       <w:r>
         <w:rPr/>
         <w:t>Диаграммы и блок схемы</w:t>
@@ -17265,10 +18658,10 @@
         <mc:AlternateContent>
           <mc:Choice Requires="wps">
             <w:drawing>
-              <wp:anchor behindDoc="0" distT="0" distB="1270" distL="0" distR="0" simplePos="0" locked="0" layoutInCell="0" allowOverlap="1" relativeHeight="5">
+              <wp:anchor behindDoc="0" distT="0" distB="3810" distL="0" distR="0" simplePos="0" locked="0" layoutInCell="0" allowOverlap="1" relativeHeight="5">
                 <wp:simplePos x="0" y="0"/>
                 <wp:positionH relativeFrom="column">
-                  <wp:posOffset>-1188085</wp:posOffset>
+                  <wp:posOffset>-1186815</wp:posOffset>
                 </wp:positionH>
                 <wp:positionV relativeFrom="paragraph">
                   <wp:posOffset>1985010</wp:posOffset>
@@ -17276,16 +18669,16 @@
                 <wp:extent cx="7890510" cy="3933190"/>
                 <wp:effectExtent l="0" t="1978660" r="0" b="1978660"/>
                 <wp:wrapSquare wrapText="largest"/>
-                <wp:docPr id="1" name="Image4"/>
+                <wp:docPr id="2" name="Image4"/>
                 <a:graphic xmlns:a="http://schemas.openxmlformats.org/drawingml/2006/main">
                   <a:graphicData uri="http://schemas.openxmlformats.org/drawingml/2006/picture">
                     <pic:pic xmlns:pic="http://schemas.openxmlformats.org/drawingml/2006/picture">
                       <pic:nvPicPr>
-                        <pic:cNvPr id="2" name="Image4" descr=""/>
+                        <pic:cNvPr id="3" name="Image4" descr=""/>
                         <pic:cNvPicPr/>
                       </pic:nvPicPr>
                       <pic:blipFill>
-                        <a:blip r:embed="rId2"/>
+                        <a:blip r:embed="rId3"/>
                         <a:stretch/>
                       </pic:blipFill>
                       <pic:spPr>
@@ -17328,8 +18721,8 @@
                 <v:path o:extrusionok="f" gradientshapeok="t" o:connecttype="rect"/>
                 <o:lock v:ext="edit" aspectratio="t"/>
               </v:shapetype>
-              <v:shape id="shape_0" ID="Image4" stroked="f" o:allowincell="f" style="position:absolute;margin-left:-93.55pt;margin-top:156.3pt;width:621.25pt;height:309.65pt;mso-wrap-style:none;v-text-anchor:middle;rotation:270" type="_x0000_t75">
-                <v:imagedata r:id="rId3" o:detectmouseclick="t"/>
+              <v:shape id="shape_0" ID="Image4" stroked="f" o:allowincell="f" style="position:absolute;margin-left:-93.45pt;margin-top:156.3pt;width:621.25pt;height:309.65pt;mso-wrap-style:none;v-text-anchor:middle;rotation:270" type="_x0000_t75">
+                <v:imagedata r:id="rId4" o:detectmouseclick="t"/>
                 <v:stroke color="#3465a4" joinstyle="round" endcap="flat"/>
                 <w10:wrap type="square" side="largest"/>
               </v:shape>
@@ -17379,7 +18772,7 @@
             <wp:extent cx="2635250" cy="7194550"/>
             <wp:effectExtent l="0" t="0" r="0" b="0"/>
             <wp:wrapSquare wrapText="largest"/>
-            <wp:docPr id="3" name="Image1" descr="" title=""/>
+            <wp:docPr id="4" name="Image1" descr="" title=""/>
             <wp:cNvGraphicFramePr>
               <a:graphicFrameLocks xmlns:a="http://schemas.openxmlformats.org/drawingml/2006/main" noChangeAspect="1"/>
             </wp:cNvGraphicFramePr>
@@ -17387,13 +18780,13 @@
               <a:graphicData uri="http://schemas.openxmlformats.org/drawingml/2006/picture">
                 <pic:pic xmlns:pic="http://schemas.openxmlformats.org/drawingml/2006/picture">
                   <pic:nvPicPr>
-                    <pic:cNvPr id="3" name="Image1" descr="" title=""/>
+                    <pic:cNvPr id="4" name="Image1" descr="" title=""/>
                     <pic:cNvPicPr>
                       <a:picLocks noChangeAspect="1" noChangeArrowheads="1"/>
                     </pic:cNvPicPr>
                   </pic:nvPicPr>
                   <pic:blipFill>
-                    <a:blip r:embed="rId4"/>
+                    <a:blip r:embed="rId5"/>
                     <a:stretch>
                       <a:fillRect/>
                     </a:stretch>
@@ -17501,7 +18894,7 @@
             <wp:extent cx="5940425" cy="7223125"/>
             <wp:effectExtent l="0" t="0" r="0" b="0"/>
             <wp:wrapSquare wrapText="largest"/>
-            <wp:docPr id="4" name="Image2" descr="" title=""/>
+            <wp:docPr id="5" name="Image2" descr="" title=""/>
             <wp:cNvGraphicFramePr>
               <a:graphicFrameLocks xmlns:a="http://schemas.openxmlformats.org/drawingml/2006/main" noChangeAspect="1"/>
             </wp:cNvGraphicFramePr>
@@ -17509,13 +18902,13 @@
               <a:graphicData uri="http://schemas.openxmlformats.org/drawingml/2006/picture">
                 <pic:pic xmlns:pic="http://schemas.openxmlformats.org/drawingml/2006/picture">
                   <pic:nvPicPr>
-                    <pic:cNvPr id="4" name="Image2" descr="" title=""/>
+                    <pic:cNvPr id="5" name="Image2" descr="" title=""/>
                     <pic:cNvPicPr>
                       <a:picLocks noChangeAspect="1" noChangeArrowheads="1"/>
                     </pic:cNvPicPr>
                   </pic:nvPicPr>
                   <pic:blipFill>
-                    <a:blip r:embed="rId5"/>
+                    <a:blip r:embed="rId6"/>
                     <a:stretch>
                       <a:fillRect/>
                     </a:stretch>
@@ -17586,8 +18979,8 @@
         <w:jc w:val="start"/>
         <w:rPr/>
       </w:pPr>
-      <w:bookmarkStart w:id="48" w:name="__RefHeading___Toc1813_3851806917"/>
-      <w:bookmarkEnd w:id="48"/>
+      <w:bookmarkStart w:id="51" w:name="__RefHeading___Toc1813_3851806917"/>
+      <w:bookmarkEnd w:id="51"/>
       <w:r>
         <w:rPr/>
         <w:t>Используемый инструментарий</w:t>
@@ -17699,8 +19092,8 @@
         <w:jc w:val="start"/>
         <w:rPr/>
       </w:pPr>
-      <w:bookmarkStart w:id="49" w:name="__RefHeading___Toc1815_3851806917"/>
-      <w:bookmarkEnd w:id="49"/>
+      <w:bookmarkStart w:id="52" w:name="__RefHeading___Toc1815_3851806917"/>
+      <w:bookmarkEnd w:id="52"/>
       <w:r>
         <w:rPr/>
         <w:t>Тестирование</w:t>
@@ -17712,8 +19105,8 @@
         <w:ind w:firstLine="709" w:start="0"/>
         <w:rPr/>
       </w:pPr>
-      <w:bookmarkStart w:id="50" w:name="__RefHeading___Toc2918_1901113919"/>
-      <w:bookmarkEnd w:id="50"/>
+      <w:bookmarkStart w:id="53" w:name="__RefHeading___Toc2918_1901113919"/>
+      <w:bookmarkEnd w:id="53"/>
       <w:r>
         <w:rPr/>
         <w:t>Выбор стретегии тестирования</w:t>
@@ -17776,8 +19169,8 @@
         <w:ind w:firstLine="709" w:start="0"/>
         <w:rPr/>
       </w:pPr>
-      <w:bookmarkStart w:id="51" w:name="__RefHeading___Toc2920_1901113919"/>
-      <w:bookmarkEnd w:id="51"/>
+      <w:bookmarkStart w:id="54" w:name="__RefHeading___Toc2920_1901113919"/>
+      <w:bookmarkEnd w:id="54"/>
       <w:r>
         <w:rPr/>
         <w:t>Результаты тестирования</w:t>
@@ -18979,7 +20372,7 @@
             <wp:extent cx="3610610" cy="2707640"/>
             <wp:effectExtent l="0" t="0" r="0" b="0"/>
             <wp:wrapSquare wrapText="largest"/>
-            <wp:docPr id="5" name="Image3" descr="" title=""/>
+            <wp:docPr id="6" name="Image3" descr="" title=""/>
             <wp:cNvGraphicFramePr>
               <a:graphicFrameLocks xmlns:a="http://schemas.openxmlformats.org/drawingml/2006/main" noChangeAspect="1"/>
             </wp:cNvGraphicFramePr>
@@ -18987,13 +20380,13 @@
               <a:graphicData uri="http://schemas.openxmlformats.org/drawingml/2006/picture">
                 <pic:pic xmlns:pic="http://schemas.openxmlformats.org/drawingml/2006/picture">
                   <pic:nvPicPr>
-                    <pic:cNvPr id="5" name="Image3" descr="" title=""/>
+                    <pic:cNvPr id="6" name="Image3" descr="" title=""/>
                     <pic:cNvPicPr>
                       <a:picLocks noChangeAspect="1" noChangeArrowheads="1"/>
                     </pic:cNvPicPr>
                   </pic:nvPicPr>
                   <pic:blipFill>
-                    <a:blip r:embed="rId6"/>
+                    <a:blip r:embed="rId7"/>
                     <a:stretch>
                       <a:fillRect/>
                     </a:stretch>
@@ -19144,8 +20537,8 @@
         <w:jc w:val="start"/>
         <w:rPr/>
       </w:pPr>
-      <w:bookmarkStart w:id="52" w:name="__RefHeading___Toc1817_3851806917"/>
-      <w:bookmarkEnd w:id="52"/>
+      <w:bookmarkStart w:id="55" w:name="__RefHeading___Toc1817_3851806917"/>
+      <w:bookmarkEnd w:id="55"/>
       <w:r>
         <w:rPr/>
         <w:t>Выводы</w:t>
@@ -19161,35 +20554,7 @@
       </w:pPr>
       <w:r>
         <w:rPr/>
-        <w:t xml:space="preserve">В данной главе была подробно рассмотрена архитектура и реализация программного обеспечения для численного решения матричного уравнения Риккати. Программа построена по модульному принципу, </w:t>
-      </w:r>
-      <w:r>
-        <w:rPr/>
-        <w:t>она</w:t>
-      </w:r>
-      <w:r>
-        <w:rPr/>
-        <w:t xml:space="preserve"> обеспечивает </w:t>
-      </w:r>
-      <w:r>
-        <w:rPr/>
-        <w:t>возможность</w:t>
-      </w:r>
-      <w:r>
-        <w:rPr/>
-        <w:t xml:space="preserve"> расширения, повторного использования компонентов и простоту интеграции новых численных методов. Использование шаблонных классов и абстрактных интерфейсов позволило реализовать универсальный механизм </w:t>
-      </w:r>
-      <w:r>
-        <w:rPr/>
-        <w:t>интегрирования</w:t>
-      </w:r>
-      <w:r>
-        <w:rPr/>
-        <w:t xml:space="preserve">, не зависящий от конкретного </w:t>
-      </w:r>
-      <w:r>
-        <w:rPr/>
-        <w:t>метода.</w:t>
+        <w:t>В данной главе была подробно рассмотрена архитектура и реализация программного обеспечения для численного решения матричного уравнения Риккати. Программа построена по модульному принципу, она обеспечивает возможность расширения, повторного использования компонентов и простоту интеграции новых численных методов. Использование шаблонных классов и абстрактных интерфейсов позволило реализовать универсальный механизм интегрирования, не зависящий от конкретного метода.</w:t>
       </w:r>
     </w:p>
     <w:p>
@@ -19213,8 +20578,8 @@
         <w:jc w:val="start"/>
         <w:rPr/>
       </w:pPr>
-      <w:bookmarkStart w:id="53" w:name="__RefHeading___Toc1819_3851806917"/>
-      <w:bookmarkEnd w:id="53"/>
+      <w:bookmarkStart w:id="56" w:name="__RefHeading___Toc1819_3851806917"/>
+      <w:bookmarkEnd w:id="56"/>
       <w:r>
         <w:rPr/>
         <w:t>исследование скорости работы методов</w:t>
@@ -19238,8 +20603,8 @@
         <w:ind w:firstLine="709" w:start="0"/>
         <w:rPr/>
       </w:pPr>
-      <w:bookmarkStart w:id="54" w:name="__RefHeading___Toc669_463851313"/>
-      <w:bookmarkEnd w:id="54"/>
+      <w:bookmarkStart w:id="57" w:name="__RefHeading___Toc669_463851313"/>
+      <w:bookmarkEnd w:id="57"/>
       <w:r>
         <w:rPr/>
         <w:t>Выводы</w:t>
@@ -19270,8 +20635,8 @@
         <w:jc w:val="center"/>
         <w:rPr/>
       </w:pPr>
-      <w:bookmarkStart w:id="55" w:name="__RefHeading___Toc1827_3851806917"/>
-      <w:bookmarkEnd w:id="55"/>
+      <w:bookmarkStart w:id="58" w:name="__RefHeading___Toc1827_3851806917"/>
+      <w:bookmarkEnd w:id="58"/>
       <w:r>
         <w:rPr/>
         <w:t>ЗАКЛЮЧЕНИЕ</w:t>
@@ -19289,8 +20654,8 @@
         <w:jc w:val="center"/>
         <w:rPr/>
       </w:pPr>
-      <w:bookmarkStart w:id="56" w:name="__RefHeading___Toc1829_3851806917"/>
-      <w:bookmarkEnd w:id="56"/>
+      <w:bookmarkStart w:id="59" w:name="__RefHeading___Toc1829_3851806917"/>
+      <w:bookmarkEnd w:id="59"/>
       <w:r>
         <w:rPr/>
         <w:t>СПИСОК ИСПОЛЬЗОВАННЫХ ИСТОЧНИКОВ</w:t>
@@ -19441,14 +20806,14 @@
         <w:jc w:val="center"/>
         <w:rPr/>
       </w:pPr>
-      <w:bookmarkStart w:id="57" w:name="__RefHeading___Toc1831_3851806917"/>
-      <w:bookmarkEnd w:id="57"/>
+      <w:bookmarkStart w:id="60" w:name="__RefHeading___Toc1831_3851806917"/>
+      <w:bookmarkEnd w:id="60"/>
       <w:r>
         <w:rPr/>
         <w:t>ПРИЛОЖЕНИЕ А</w:t>
       </w:r>
-      <w:bookmarkStart w:id="58" w:name="__RefHeading___Toc1831_3851806917_Копия_"/>
-      <w:bookmarkEnd w:id="58"/>
+      <w:bookmarkStart w:id="61" w:name="__RefHeading___Toc1831_3851806917_Копия_"/>
+      <w:bookmarkEnd w:id="61"/>
     </w:p>
     <w:p>
       <w:pPr>
@@ -40071,9 +41436,9 @@
       </w:r>
     </w:p>
     <w:sectPr>
-      <w:footerReference w:type="even" r:id="rId7"/>
-      <w:footerReference w:type="default" r:id="rId8"/>
-      <w:footerReference w:type="first" r:id="rId9"/>
+      <w:footerReference w:type="even" r:id="rId8"/>
+      <w:footerReference w:type="default" r:id="rId9"/>
+      <w:footerReference w:type="first" r:id="rId10"/>
       <w:type w:val="nextPage"/>
       <w:pgSz w:w="11906" w:h="16838"/>
       <w:pgMar w:left="1701" w:right="850" w:gutter="0" w:header="0" w:top="1134" w:footer="1134" w:bottom="1739"/>
@@ -40108,7 +41473,7 @@
       <w:jc w:val="center"/>
       <w:rPr/>
     </w:pPr>
-    <w:bookmarkStart w:id="59" w:name="PageNumWizard_FOOTER_Default_Page_Style1"/>
+    <w:bookmarkStart w:id="62" w:name="PageNumWizard_FOOTER_Default_Page_Style1"/>
     <w:r>
       <w:rPr/>
       <w:fldChar w:fldCharType="begin"/>
@@ -40123,13 +41488,13 @@
     </w:r>
     <w:r>
       <w:rPr/>
-      <w:t>2</w:t>
+      <w:t>55</w:t>
     </w:r>
     <w:r>
       <w:rPr/>
       <w:fldChar w:fldCharType="end"/>
     </w:r>
-    <w:bookmarkEnd w:id="59"/>
+    <w:bookmarkEnd w:id="62"/>
   </w:p>
 </w:ftr>
 </file>
@@ -40142,7 +41507,7 @@
       <w:jc w:val="center"/>
       <w:rPr/>
     </w:pPr>
-    <w:bookmarkStart w:id="60" w:name="PageNumWizard_FOOTER_Default_Page_Style1"/>
+    <w:bookmarkStart w:id="63" w:name="PageNumWizard_FOOTER_Default_Page_Style1"/>
     <w:r>
       <w:rPr/>
       <w:fldChar w:fldCharType="begin"/>
@@ -40157,13 +41522,13 @@
     </w:r>
     <w:r>
       <w:rPr/>
-      <w:t>2</w:t>
+      <w:t>55</w:t>
     </w:r>
     <w:r>
       <w:rPr/>
       <w:fldChar w:fldCharType="end"/>
     </w:r>
-    <w:bookmarkEnd w:id="60"/>
+    <w:bookmarkEnd w:id="63"/>
   </w:p>
 </w:ftr>
 </file>
@@ -41383,6 +42748,19 @@
     </w:pPr>
     <w:rPr/>
   </w:style>
+  <w:style w:type="paragraph" w:styleId="TableHeading">
+    <w:name w:val="Table Heading"/>
+    <w:basedOn w:val="TableContents"/>
+    <w:qFormat/>
+    <w:pPr>
+      <w:suppressLineNumbers/>
+      <w:jc w:val="center"/>
+    </w:pPr>
+    <w:rPr>
+      <w:b/>
+      <w:bCs/>
+    </w:rPr>
+  </w:style>
   <w:style w:type="numbering" w:styleId="Style17">
     <w:name w:val="Без списка"/>
     <w:qFormat/>

--- a/docs/dip.docx
+++ b/docs/dip.docx
@@ -44,64 +44,24 @@
           </w:r>
           <w:r>
             <w:rPr>
-              <w:rStyle w:val="IndexLink"/>
+              <w:rStyle w:val="Style6"/>
             </w:rPr>
             <w:instrText xml:space="preserve"> TOC \f \o "1-9" \h</w:instrText>
           </w:r>
           <w:r>
             <w:rPr>
-              <w:rStyle w:val="IndexLink"/>
+              <w:rStyle w:val="Style6"/>
             </w:rPr>
             <w:fldChar w:fldCharType="separate"/>
           </w:r>
-          <w:hyperlink w:anchor="__RefHeading___Toc1785_3851806917">
+          <w:hyperlink w:anchor="__RefHeading___Toc1789_3851806917">
             <w:r>
               <w:rPr>
-                <w:rStyle w:val="IndexLink"/>
-              </w:rPr>
-              <w:t>СПИСОК СОКРАЩЕНИЙ И УСЛОВНЫХ ОБОЗНАЧЕНИЙ</w:t>
-              <w:tab/>
-              <w:t>3</w:t>
-            </w:r>
-          </w:hyperlink>
-        </w:p>
-        <w:p>
-          <w:pPr>
-            <w:pStyle w:val="TOC1"/>
-            <w:tabs>
-              <w:tab w:val="clear" w:pos="9355"/>
-              <w:tab w:val="right" w:pos="9354" w:leader="dot"/>
-            </w:tabs>
-            <w:rPr/>
-          </w:pPr>
-          <w:hyperlink w:anchor="__RefHeading___Toc1787_3851806917">
-            <w:r>
-              <w:rPr>
-                <w:rStyle w:val="IndexLink"/>
-              </w:rPr>
-              <w:t>ТЕРМИНЫ И ОПРЕДЕЛЕНИЯ</w:t>
-              <w:tab/>
-              <w:t>4</w:t>
-            </w:r>
-          </w:hyperlink>
-        </w:p>
-        <w:p>
-          <w:pPr>
-            <w:pStyle w:val="TOC1"/>
-            <w:tabs>
-              <w:tab w:val="clear" w:pos="9355"/>
-              <w:tab w:val="right" w:pos="9354" w:leader="dot"/>
-            </w:tabs>
-            <w:rPr/>
-          </w:pPr>
-          <w:hyperlink w:anchor="__RefHeading___Toc1789_3851806917">
-            <w:r>
-              <w:rPr>
-                <w:rStyle w:val="IndexLink"/>
+                <w:rStyle w:val="Style6"/>
               </w:rPr>
               <w:t>ВВЕДЕНИЕ</w:t>
               <w:tab/>
-              <w:t>5</w:t>
+              <w:t>3</w:t>
             </w:r>
           </w:hyperlink>
         </w:p>
@@ -117,11 +77,11 @@
           <w:hyperlink w:anchor="__RefHeading___Toc1793_3851806917">
             <w:r>
               <w:rPr>
-                <w:rStyle w:val="IndexLink"/>
+                <w:rStyle w:val="Style6"/>
               </w:rPr>
               <w:t>1 Задача оптимального управления для сингулярных линейных систем</w:t>
               <w:tab/>
-              <w:t>7</w:t>
+              <w:t>5</w:t>
             </w:r>
           </w:hyperlink>
         </w:p>
@@ -137,11 +97,11 @@
           <w:hyperlink w:anchor="__RefHeading___Toc8379_387698889">
             <w:r>
               <w:rPr>
-                <w:rStyle w:val="IndexLink"/>
+                <w:rStyle w:val="Style6"/>
               </w:rPr>
               <w:t>1.1 Теория оптимального управления линейных систем</w:t>
               <w:tab/>
-              <w:t>7</w:t>
+              <w:t>5</w:t>
             </w:r>
           </w:hyperlink>
         </w:p>
@@ -157,11 +117,11 @@
           <w:hyperlink w:anchor="__RefHeading___Toc9758_3653515131">
             <w:r>
               <w:rPr>
-                <w:rStyle w:val="IndexLink"/>
+                <w:rStyle w:val="Style6"/>
               </w:rPr>
               <w:t>1.2 Условия корректности задачи LQR для сингулярных систем</w:t>
               <w:tab/>
-              <w:t>10</w:t>
+              <w:t>8</w:t>
             </w:r>
           </w:hyperlink>
         </w:p>
@@ -177,11 +137,11 @@
           <w:hyperlink w:anchor="__RefHeading___Toc9760_3653515131">
             <w:r>
               <w:rPr>
-                <w:rStyle w:val="IndexLink"/>
+                <w:rStyle w:val="Style6"/>
               </w:rPr>
               <w:t>1.3 Выводы</w:t>
               <w:tab/>
-              <w:t>11</w:t>
+              <w:t>9</w:t>
             </w:r>
           </w:hyperlink>
         </w:p>
@@ -197,11 +157,11 @@
           <w:hyperlink w:anchor="__RefHeading___Toc1795_3851806917">
             <w:r>
               <w:rPr>
-                <w:rStyle w:val="IndexLink"/>
+                <w:rStyle w:val="Style6"/>
               </w:rPr>
               <w:t>2 нейронные оду для решения уравнения Риккати</w:t>
               <w:tab/>
-              <w:t>13</w:t>
+              <w:t>11</w:t>
             </w:r>
           </w:hyperlink>
         </w:p>
@@ -217,11 +177,11 @@
           <w:hyperlink w:anchor="__RefHeading___Toc6644_387698889">
             <w:r>
               <w:rPr>
-                <w:rStyle w:val="IndexLink"/>
+                <w:rStyle w:val="Style6"/>
               </w:rPr>
               <w:t>2.1 Предыстория</w:t>
               <w:tab/>
-              <w:t>13</w:t>
+              <w:t>11</w:t>
             </w:r>
           </w:hyperlink>
         </w:p>
@@ -237,11 +197,11 @@
           <w:hyperlink w:anchor="__RefHeading___Toc3806_1222046770">
             <w:r>
               <w:rPr>
-                <w:rStyle w:val="IndexLink"/>
+                <w:rStyle w:val="Style6"/>
               </w:rPr>
               <w:t>2.2 Нейронные обыкновенные дифференицальные уравнения</w:t>
               <w:tab/>
-              <w:t>15</w:t>
+              <w:t>13</w:t>
             </w:r>
           </w:hyperlink>
         </w:p>
@@ -257,11 +217,11 @@
           <w:hyperlink w:anchor="__RefHeading___Toc1243_619138733">
             <w:r>
               <w:rPr>
-                <w:rStyle w:val="IndexLink"/>
+                <w:rStyle w:val="Style6"/>
               </w:rPr>
               <w:t>2.3 Методы численного интегрирования ОДУ</w:t>
               <w:tab/>
-              <w:t>16</w:t>
+              <w:t>14</w:t>
             </w:r>
           </w:hyperlink>
         </w:p>
@@ -277,11 +237,11 @@
           <w:hyperlink w:anchor="__RefHeading___Toc659_463851313">
             <w:r>
               <w:rPr>
-                <w:rStyle w:val="IndexLink"/>
+                <w:rStyle w:val="Style6"/>
               </w:rPr>
               <w:t>2.3.1 Метод Рунге-Кутты</w:t>
               <w:tab/>
-              <w:t>17</w:t>
+              <w:t>15</w:t>
             </w:r>
           </w:hyperlink>
         </w:p>
@@ -297,11 +257,11 @@
           <w:hyperlink w:anchor="__RefHeading___Toc663_463851313">
             <w:r>
               <w:rPr>
-                <w:rStyle w:val="IndexLink"/>
+                <w:rStyle w:val="Style6"/>
               </w:rPr>
               <w:t>2.3.2 Метод Адамса-Башфорта</w:t>
               <w:tab/>
-              <w:t>18</w:t>
+              <w:t>16</w:t>
             </w:r>
           </w:hyperlink>
         </w:p>
@@ -317,11 +277,11 @@
           <w:hyperlink w:anchor="__RefHeading___Toc665_463851313">
             <w:r>
               <w:rPr>
-                <w:rStyle w:val="IndexLink"/>
+                <w:rStyle w:val="Style6"/>
               </w:rPr>
               <w:t>2.3.3 Метод Фельберга</w:t>
               <w:tab/>
-              <w:t>19</w:t>
+              <w:t>17</w:t>
             </w:r>
           </w:hyperlink>
         </w:p>
@@ -337,11 +297,11 @@
           <w:hyperlink w:anchor="__RefHeading___Toc1809_3851806917_%25D0%">
             <w:r>
               <w:rPr>
-                <w:rStyle w:val="IndexLink"/>
+                <w:rStyle w:val="Style6"/>
               </w:rPr>
               <w:t>2.3.4 Метод Ингленда</w:t>
               <w:tab/>
-              <w:t>19</w:t>
+              <w:t>17</w:t>
             </w:r>
           </w:hyperlink>
         </w:p>
@@ -357,11 +317,11 @@
           <w:hyperlink w:anchor="__RefHeading___Toc1809_3851806917_%25D01">
             <w:r>
               <w:rPr>
-                <w:rStyle w:val="IndexLink"/>
+                <w:rStyle w:val="Style6"/>
               </w:rPr>
               <w:t>2.3.5 Метод Нюстрема</w:t>
               <w:tab/>
-              <w:t>20</w:t>
+              <w:t>18</w:t>
             </w:r>
           </w:hyperlink>
         </w:p>
@@ -377,11 +337,11 @@
           <w:hyperlink w:anchor="__RefHeading___Toc1809_3851806917_%25D02">
             <w:r>
               <w:rPr>
-                <w:rStyle w:val="IndexLink"/>
+                <w:rStyle w:val="Style6"/>
               </w:rPr>
               <w:t>2.3.6 Метод Милны</w:t>
               <w:tab/>
-              <w:t>20</w:t>
+              <w:t>18</w:t>
             </w:r>
           </w:hyperlink>
         </w:p>
@@ -397,11 +357,11 @@
           <w:hyperlink w:anchor="__RefHeading___Toc1809_3851806917_%25D03">
             <w:r>
               <w:rPr>
-                <w:rStyle w:val="IndexLink"/>
+                <w:rStyle w:val="Style6"/>
               </w:rPr>
               <w:t>2.3.7 Метод Хемминга</w:t>
               <w:tab/>
-              <w:t>21</w:t>
+              <w:t>19</w:t>
             </w:r>
           </w:hyperlink>
         </w:p>
@@ -417,11 +377,11 @@
           <w:hyperlink w:anchor="__RefHeading___Toc7649_1276381941">
             <w:r>
               <w:rPr>
-                <w:rStyle w:val="IndexLink"/>
+                <w:rStyle w:val="Style6"/>
               </w:rPr>
               <w:t>2.4 Решение уравнения Риккати с помощью Neural ODE</w:t>
               <w:tab/>
-              <w:t>21</w:t>
+              <w:t>19</w:t>
             </w:r>
           </w:hyperlink>
         </w:p>
@@ -437,11 +397,11 @@
           <w:hyperlink w:anchor="__RefHeading___Toc1805_3851806917">
             <w:r>
               <w:rPr>
-                <w:rStyle w:val="IndexLink"/>
+                <w:rStyle w:val="Style6"/>
               </w:rPr>
               <w:t>2.5 Выводы</w:t>
               <w:tab/>
-              <w:t>22</w:t>
+              <w:t>20</w:t>
             </w:r>
           </w:hyperlink>
         </w:p>
@@ -457,11 +417,11 @@
           <w:hyperlink w:anchor="__RefHeading___Toc1807_3851806917">
             <w:r>
               <w:rPr>
-                <w:rStyle w:val="IndexLink"/>
+                <w:rStyle w:val="Style6"/>
               </w:rPr>
               <w:t>3 Разработка по</w:t>
               <w:tab/>
-              <w:t>24</w:t>
+              <w:t>22</w:t>
             </w:r>
           </w:hyperlink>
         </w:p>
@@ -477,11 +437,11 @@
           <w:hyperlink w:anchor="__RefHeading___Toc1809_3851806917">
             <w:r>
               <w:rPr>
-                <w:rStyle w:val="IndexLink"/>
+                <w:rStyle w:val="Style6"/>
               </w:rPr>
               <w:t>3.1 Разработка архитектуры системы программного обеспечения</w:t>
               <w:tab/>
-              <w:t>24</w:t>
+              <w:t>22</w:t>
             </w:r>
           </w:hyperlink>
         </w:p>
@@ -497,11 +457,11 @@
           <w:hyperlink w:anchor="__RefHeading___Toc2944_2044766803">
             <w:r>
               <w:rPr>
-                <w:rStyle w:val="IndexLink"/>
+                <w:rStyle w:val="Style6"/>
               </w:rPr>
               <w:t>3.2 Алгоритм численного решения ОДУ</w:t>
               <w:tab/>
-              <w:t>25</w:t>
+              <w:t>23</w:t>
             </w:r>
           </w:hyperlink>
         </w:p>
@@ -517,11 +477,11 @@
           <w:hyperlink w:anchor="__RefHeading___Toc2946_2044766803">
             <w:r>
               <w:rPr>
-                <w:rStyle w:val="IndexLink"/>
+                <w:rStyle w:val="Style6"/>
               </w:rPr>
               <w:t>3.3  Разработка модулей приложеия</w:t>
               <w:tab/>
-              <w:t>27</w:t>
+              <w:t>25</w:t>
             </w:r>
           </w:hyperlink>
         </w:p>
@@ -537,13 +497,13 @@
           <w:hyperlink w:anchor="__RefHeading___Toc3157_3740196720">
             <w:r>
               <w:rPr>
-                <w:rStyle w:val="IndexLink"/>
+                <w:rStyle w:val="Style6"/>
               </w:rPr>
               <w:t>3.3.1 Модуль запуска (</w:t>
             </w:r>
             <w:r>
               <w:rPr>
-                <w:rStyle w:val="IndexLink"/>
+                <w:rStyle w:val="Style6"/>
                 <w:i/>
                 <w:iCs/>
               </w:rPr>
@@ -551,11 +511,11 @@
             </w:r>
             <w:r>
               <w:rPr>
-                <w:rStyle w:val="IndexLink"/>
+                <w:rStyle w:val="Style6"/>
               </w:rPr>
               <w:t>)</w:t>
               <w:tab/>
-              <w:t>27</w:t>
+              <w:t>25</w:t>
             </w:r>
           </w:hyperlink>
         </w:p>
@@ -571,13 +531,13 @@
           <w:hyperlink w:anchor="__RefHeading___Toc3159_3740196720">
             <w:r>
               <w:rPr>
-                <w:rStyle w:val="IndexLink"/>
+                <w:rStyle w:val="Style6"/>
               </w:rPr>
               <w:t>3.3.2 Конфигурационный модуль (</w:t>
             </w:r>
             <w:r>
               <w:rPr>
-                <w:rStyle w:val="IndexLink"/>
+                <w:rStyle w:val="Style6"/>
                 <w:i/>
                 <w:iCs/>
               </w:rPr>
@@ -585,11 +545,11 @@
             </w:r>
             <w:r>
               <w:rPr>
-                <w:rStyle w:val="IndexLink"/>
+                <w:rStyle w:val="Style6"/>
               </w:rPr>
               <w:t>)</w:t>
               <w:tab/>
-              <w:t>27</w:t>
+              <w:t>25</w:t>
             </w:r>
           </w:hyperlink>
         </w:p>
@@ -605,13 +565,13 @@
           <w:hyperlink w:anchor="__RefHeading___Toc3161_3740196720">
             <w:r>
               <w:rPr>
-                <w:rStyle w:val="IndexLink"/>
+                <w:rStyle w:val="Style6"/>
               </w:rPr>
               <w:t>3.3.3 Абстрактный решатель (</w:t>
             </w:r>
             <w:r>
               <w:rPr>
-                <w:rStyle w:val="IndexLink"/>
+                <w:rStyle w:val="Style6"/>
                 <w:i/>
                 <w:iCs/>
               </w:rPr>
@@ -619,11 +579,11 @@
             </w:r>
             <w:r>
               <w:rPr>
-                <w:rStyle w:val="IndexLink"/>
+                <w:rStyle w:val="Style6"/>
               </w:rPr>
               <w:t>)</w:t>
               <w:tab/>
-              <w:t>28</w:t>
+              <w:t>26</w:t>
             </w:r>
           </w:hyperlink>
         </w:p>
@@ -639,13 +599,13 @@
           <w:hyperlink w:anchor="__RefHeading___Toc3163_3740196720">
             <w:r>
               <w:rPr>
-                <w:rStyle w:val="IndexLink"/>
+                <w:rStyle w:val="Style6"/>
               </w:rPr>
               <w:t>3.3.4 Шаблонный класс (</w:t>
             </w:r>
             <w:r>
               <w:rPr>
-                <w:rStyle w:val="IndexLink"/>
+                <w:rStyle w:val="Style6"/>
                 <w:i/>
                 <w:iCs/>
               </w:rPr>
@@ -653,11 +613,11 @@
             </w:r>
             <w:r>
               <w:rPr>
-                <w:rStyle w:val="IndexLink"/>
+                <w:rStyle w:val="Style6"/>
               </w:rPr>
               <w:t>)</w:t>
               <w:tab/>
-              <w:t>28</w:t>
+              <w:t>26</w:t>
             </w:r>
           </w:hyperlink>
         </w:p>
@@ -673,13 +633,13 @@
           <w:hyperlink w:anchor="__RefHeading___Toc3165_3740196720">
             <w:r>
               <w:rPr>
-                <w:rStyle w:val="IndexLink"/>
+                <w:rStyle w:val="Style6"/>
               </w:rPr>
               <w:t>3.3.5 Фабрика решателей (</w:t>
             </w:r>
             <w:r>
               <w:rPr>
-                <w:rStyle w:val="IndexLink"/>
+                <w:rStyle w:val="Style6"/>
                 <w:i/>
                 <w:iCs/>
               </w:rPr>
@@ -687,11 +647,11 @@
             </w:r>
             <w:r>
               <w:rPr>
-                <w:rStyle w:val="IndexLink"/>
+                <w:rStyle w:val="Style6"/>
               </w:rPr>
               <w:t>)</w:t>
               <w:tab/>
-              <w:t>29</w:t>
+              <w:t>27</w:t>
             </w:r>
           </w:hyperlink>
         </w:p>
@@ -707,13 +667,13 @@
           <w:hyperlink w:anchor="__RefHeading___Toc3167_3740196720">
             <w:r>
               <w:rPr>
-                <w:rStyle w:val="IndexLink"/>
+                <w:rStyle w:val="Style6"/>
               </w:rPr>
               <w:t>3.3.6 Методы интегрирования (</w:t>
             </w:r>
             <w:r>
               <w:rPr>
-                <w:rStyle w:val="IndexLink"/>
+                <w:rStyle w:val="Style6"/>
                 <w:i/>
                 <w:iCs/>
               </w:rPr>
@@ -721,11 +681,11 @@
             </w:r>
             <w:r>
               <w:rPr>
-                <w:rStyle w:val="IndexLink"/>
+                <w:rStyle w:val="Style6"/>
               </w:rPr>
               <w:t>)</w:t>
               <w:tab/>
-              <w:t>30</w:t>
+              <w:t>28</w:t>
             </w:r>
           </w:hyperlink>
         </w:p>
@@ -741,13 +701,13 @@
           <w:hyperlink w:anchor="__RefHeading___Toc9881_3740196720">
             <w:r>
               <w:rPr>
-                <w:rStyle w:val="IndexLink"/>
+                <w:rStyle w:val="Style6"/>
               </w:rPr>
               <w:t>3.3.7 Вспомогательные функции (</w:t>
             </w:r>
             <w:r>
               <w:rPr>
-                <w:rStyle w:val="IndexLink"/>
+                <w:rStyle w:val="Style6"/>
                 <w:i/>
                 <w:iCs/>
               </w:rPr>
@@ -755,11 +715,11 @@
             </w:r>
             <w:r>
               <w:rPr>
-                <w:rStyle w:val="IndexLink"/>
+                <w:rStyle w:val="Style6"/>
               </w:rPr>
               <w:t>)</w:t>
               <w:tab/>
-              <w:t>31</w:t>
+              <w:t>29</w:t>
             </w:r>
           </w:hyperlink>
         </w:p>
@@ -775,11 +735,11 @@
           <w:hyperlink w:anchor="__RefHeading___Toc1811_3851806917">
             <w:r>
               <w:rPr>
-                <w:rStyle w:val="IndexLink"/>
+                <w:rStyle w:val="Style6"/>
               </w:rPr>
               <w:t>3.4 Диаграммы и блок схемы</w:t>
               <w:tab/>
-              <w:t>33</w:t>
+              <w:t>31</w:t>
             </w:r>
           </w:hyperlink>
         </w:p>
@@ -795,11 +755,11 @@
           <w:hyperlink w:anchor="__RefHeading___Toc1813_3851806917">
             <w:r>
               <w:rPr>
-                <w:rStyle w:val="IndexLink"/>
+                <w:rStyle w:val="Style6"/>
               </w:rPr>
               <w:t>3.5 Используемый инструментарий</w:t>
               <w:tab/>
-              <w:t>36</w:t>
+              <w:t>34</w:t>
             </w:r>
           </w:hyperlink>
         </w:p>
@@ -815,11 +775,11 @@
           <w:hyperlink w:anchor="__RefHeading___Toc1815_3851806917">
             <w:r>
               <w:rPr>
-                <w:rStyle w:val="IndexLink"/>
+                <w:rStyle w:val="Style6"/>
               </w:rPr>
               <w:t>3.6 Тестирование</w:t>
               <w:tab/>
-              <w:t>36</w:t>
+              <w:t>34</w:t>
             </w:r>
           </w:hyperlink>
         </w:p>
@@ -835,11 +795,11 @@
           <w:hyperlink w:anchor="__RefHeading___Toc2918_1901113919">
             <w:r>
               <w:rPr>
-                <w:rStyle w:val="IndexLink"/>
+                <w:rStyle w:val="Style6"/>
               </w:rPr>
               <w:t>3.6.1 Выбор стретегии тестирования</w:t>
               <w:tab/>
-              <w:t>36</w:t>
+              <w:t>34</w:t>
             </w:r>
           </w:hyperlink>
         </w:p>
@@ -855,11 +815,11 @@
           <w:hyperlink w:anchor="__RefHeading___Toc2920_1901113919">
             <w:r>
               <w:rPr>
-                <w:rStyle w:val="IndexLink"/>
+                <w:rStyle w:val="Style6"/>
               </w:rPr>
               <w:t>3.6.2 Результаты тестирования</w:t>
               <w:tab/>
-              <w:t>37</w:t>
+              <w:t>35</w:t>
             </w:r>
           </w:hyperlink>
         </w:p>
@@ -875,11 +835,11 @@
           <w:hyperlink w:anchor="__RefHeading___Toc1817_3851806917">
             <w:r>
               <w:rPr>
-                <w:rStyle w:val="IndexLink"/>
+                <w:rStyle w:val="Style6"/>
               </w:rPr>
               <w:t>3.7 Выводы</w:t>
               <w:tab/>
-              <w:t>39</w:t>
+              <w:t>37</w:t>
             </w:r>
           </w:hyperlink>
         </w:p>
@@ -895,11 +855,11 @@
           <w:hyperlink w:anchor="__RefHeading___Toc1819_3851806917">
             <w:r>
               <w:rPr>
-                <w:rStyle w:val="IndexLink"/>
+                <w:rStyle w:val="Style6"/>
               </w:rPr>
               <w:t>4 исследование работы методов</w:t>
               <w:tab/>
-              <w:t>41</w:t>
+              <w:t>39</w:t>
             </w:r>
           </w:hyperlink>
         </w:p>
@@ -915,11 +875,11 @@
           <w:hyperlink w:anchor="__RefHeading___Toc3644_1669025185">
             <w:r>
               <w:rPr>
-                <w:rStyle w:val="IndexLink"/>
+                <w:rStyle w:val="Style6"/>
               </w:rPr>
               <w:t>4.1 Особенности методов и ньюансы реализации</w:t>
               <w:tab/>
-              <w:t>41</w:t>
+              <w:t>39</w:t>
             </w:r>
           </w:hyperlink>
         </w:p>
@@ -935,11 +895,11 @@
           <w:hyperlink w:anchor="__RefHeading___Toc3646_1669025185">
             <w:r>
               <w:rPr>
-                <w:rStyle w:val="IndexLink"/>
+                <w:rStyle w:val="Style6"/>
               </w:rPr>
               <w:t>4.2 Результаты экспериментов</w:t>
               <w:tab/>
-              <w:t>43</w:t>
+              <w:t>41</w:t>
             </w:r>
           </w:hyperlink>
         </w:p>
@@ -955,11 +915,11 @@
           <w:hyperlink w:anchor="__RefHeading___Toc6801_1669025185">
             <w:r>
               <w:rPr>
-                <w:rStyle w:val="IndexLink"/>
+                <w:rStyle w:val="Style6"/>
               </w:rPr>
               <w:t>4.2.1 Матрицы 60х60</w:t>
               <w:tab/>
-              <w:t>43</w:t>
+              <w:t>41</w:t>
             </w:r>
           </w:hyperlink>
         </w:p>
@@ -975,11 +935,11 @@
           <w:hyperlink w:anchor="__RefHeading___Toc6803_1669025185">
             <w:r>
               <w:rPr>
-                <w:rStyle w:val="IndexLink"/>
+                <w:rStyle w:val="Style6"/>
               </w:rPr>
               <w:t>4.2.2 Матрицы 100x100</w:t>
               <w:tab/>
-              <w:t>46</w:t>
+              <w:t>44</w:t>
             </w:r>
           </w:hyperlink>
         </w:p>
@@ -995,11 +955,11 @@
           <w:hyperlink w:anchor="__RefHeading___Toc6805_1669025185">
             <w:r>
               <w:rPr>
-                <w:rStyle w:val="IndexLink"/>
+                <w:rStyle w:val="Style6"/>
               </w:rPr>
               <w:t>4.2.3 Матрицы 40x40</w:t>
               <w:tab/>
-              <w:t>48</w:t>
+              <w:t>46</w:t>
             </w:r>
           </w:hyperlink>
         </w:p>
@@ -1015,11 +975,11 @@
           <w:hyperlink w:anchor="__RefHeading___Toc6807_1669025185">
             <w:r>
               <w:rPr>
-                <w:rStyle w:val="IndexLink"/>
+                <w:rStyle w:val="Style6"/>
               </w:rPr>
               <w:t>4.2.4 Матрицы 10x10</w:t>
               <w:tab/>
-              <w:t>49</w:t>
+              <w:t>47</w:t>
             </w:r>
           </w:hyperlink>
         </w:p>
@@ -1035,11 +995,11 @@
           <w:hyperlink w:anchor="__RefHeading___Toc6809_1669025185">
             <w:r>
               <w:rPr>
-                <w:rStyle w:val="IndexLink"/>
+                <w:rStyle w:val="Style6"/>
               </w:rPr>
               <w:t>4.2.5 Матрицы 6х6</w:t>
               <w:tab/>
-              <w:t>50</w:t>
+              <w:t>48</w:t>
             </w:r>
           </w:hyperlink>
         </w:p>
@@ -1055,11 +1015,11 @@
           <w:hyperlink w:anchor="__RefHeading___Toc6811_1669025185">
             <w:r>
               <w:rPr>
-                <w:rStyle w:val="IndexLink"/>
+                <w:rStyle w:val="Style6"/>
               </w:rPr>
               <w:t>4.2.6 Матрицы 4х4</w:t>
               <w:tab/>
-              <w:t>51</w:t>
+              <w:t>49</w:t>
             </w:r>
           </w:hyperlink>
         </w:p>
@@ -1075,11 +1035,11 @@
           <w:hyperlink w:anchor="__RefHeading___Toc6813_1669025185">
             <w:r>
               <w:rPr>
-                <w:rStyle w:val="IndexLink"/>
+                <w:rStyle w:val="Style6"/>
               </w:rPr>
               <w:t>4.2.7 Матрицы 2х2</w:t>
               <w:tab/>
-              <w:t>52</w:t>
+              <w:t>50</w:t>
             </w:r>
           </w:hyperlink>
         </w:p>
@@ -1095,11 +1055,11 @@
           <w:hyperlink w:anchor="__RefHeading___Toc669_463851313">
             <w:r>
               <w:rPr>
-                <w:rStyle w:val="IndexLink"/>
+                <w:rStyle w:val="Style6"/>
               </w:rPr>
               <w:t>4.3 Выводы</w:t>
               <w:tab/>
-              <w:t>52</w:t>
+              <w:t>50</w:t>
             </w:r>
           </w:hyperlink>
         </w:p>
@@ -1115,7 +1075,7 @@
           <w:hyperlink w:anchor="__RefHeading___Toc1827_3851806917">
             <w:r>
               <w:rPr>
-                <w:rStyle w:val="IndexLink"/>
+                <w:rStyle w:val="Style6"/>
               </w:rPr>
               <w:t>ЗАКЛЮЧЕНИЕ</w:t>
               <w:tab/>
@@ -1135,11 +1095,11 @@
           <w:hyperlink w:anchor="__RefHeading___Toc1829_3851806917">
             <w:r>
               <w:rPr>
-                <w:rStyle w:val="IndexLink"/>
+                <w:rStyle w:val="Style6"/>
               </w:rPr>
               <w:t>СПИСОК ИСПОЛЬЗОВАННЫХ ИСТОЧНИКОВ</w:t>
               <w:tab/>
-              <w:t>54</w:t>
+              <w:t>55</w:t>
             </w:r>
           </w:hyperlink>
         </w:p>
@@ -1155,16 +1115,16 @@
           <w:hyperlink w:anchor="__RefHeading___Toc1831_3851806917">
             <w:r>
               <w:rPr>
-                <w:rStyle w:val="IndexLink"/>
+                <w:rStyle w:val="Style6"/>
               </w:rPr>
-              <w:t>ПРИЛОЖЕНИЕ А</w:t>
+              <w:t>ПРИЛОЖЕНИЕ А код программы</w:t>
               <w:tab/>
-              <w:t>55</w:t>
+              <w:t>56</w:t>
             </w:r>
           </w:hyperlink>
           <w:r>
             <w:rPr>
-              <w:rStyle w:val="IndexLink"/>
+              <w:rStyle w:val="Style6"/>
             </w:rPr>
             <w:fldChar w:fldCharType="end"/>
           </w:r>
@@ -1182,114 +1142,8 @@
         <w:jc w:val="center"/>
         <w:rPr/>
       </w:pPr>
-      <w:bookmarkStart w:id="0" w:name="__RefHeading___Toc1785_3851806917"/>
+      <w:bookmarkStart w:id="0" w:name="__RefHeading___Toc1789_3851806917"/>
       <w:bookmarkEnd w:id="0"/>
-      <w:r>
-        <w:rPr/>
-        <w:t>СПИСОК СОКРАЩЕНИЙ И УСЛОВНЫХ ОБОЗНАЧЕНИЙ</w:t>
-      </w:r>
-    </w:p>
-    <w:p>
-      <w:pPr>
-        <w:pStyle w:val="Style13"/>
-        <w:bidi w:val="0"/>
-        <w:rPr/>
-      </w:pPr>
-      <w:r>
-        <w:rPr/>
-        <w:t xml:space="preserve">LQR — линейно-квадратичный регулятор </w:t>
-      </w:r>
-    </w:p>
-    <w:p>
-      <w:pPr>
-        <w:pStyle w:val="Style13"/>
-        <w:bidi w:val="0"/>
-        <w:rPr/>
-      </w:pPr>
-      <w:r>
-        <w:rPr/>
-        <w:t>ОДУ — обыкновенное дифференциальное уравнение</w:t>
-      </w:r>
-    </w:p>
-    <w:p>
-      <w:pPr>
-        <w:pStyle w:val="Style13"/>
-        <w:bidi w:val="0"/>
-        <w:rPr/>
-      </w:pPr>
-      <w:r>
-        <w:rPr/>
-        <w:t>CLI — интерфейс командной строки</w:t>
-      </w:r>
-    </w:p>
-    <w:p>
-      <w:pPr>
-        <w:pStyle w:val="Style13"/>
-        <w:bidi w:val="0"/>
-        <w:rPr/>
-      </w:pPr>
-      <w:r>
-        <w:rPr/>
-        <w:t>ОС — операционная система</w:t>
-      </w:r>
-    </w:p>
-    <w:p>
-      <w:pPr>
-        <w:pStyle w:val="Heading1"/>
-        <w:numPr>
-          <w:ilvl w:val="0"/>
-          <w:numId w:val="0"/>
-        </w:numPr>
-        <w:ind w:hanging="0" w:start="0"/>
-        <w:jc w:val="center"/>
-        <w:rPr/>
-      </w:pPr>
-      <w:bookmarkStart w:id="1" w:name="__RefHeading___Toc1787_3851806917"/>
-      <w:bookmarkEnd w:id="1"/>
-      <w:r>
-        <w:rPr/>
-        <w:t>ТЕРМИНЫ И ОПРЕДЕЛЕНИЯ</w:t>
-      </w:r>
-    </w:p>
-    <w:p>
-      <w:pPr>
-        <w:pStyle w:val="Style13"/>
-        <w:bidi w:val="0"/>
-        <w:ind w:hanging="0"/>
-        <w:rPr/>
-      </w:pPr>
-      <w:r>
-        <w:rPr/>
-        <w:tab/>
-        <w:t>Уравнение Рикатти — обыкновенное дифференциальное уравнение первого порядка, правая часть которого является многочленом второй степени.</w:t>
-      </w:r>
-    </w:p>
-    <w:p>
-      <w:pPr>
-        <w:pStyle w:val="Style13"/>
-        <w:bidi w:val="0"/>
-        <w:ind w:hanging="0"/>
-        <w:rPr/>
-      </w:pPr>
-      <w:r>
-        <w:rPr/>
-        <w:tab/>
-        <w:t>Динамическая мода — это характеристика линейной динамической системы, связанная с её собственными значениями и собственными векторами, определяющая форму и скорость изменения состояния системы во времени. В контексте LQR динамические моды описывают поведение замкнутой системы после применения оптимального управления.</w:t>
-      </w:r>
-    </w:p>
-    <w:p>
-      <w:pPr>
-        <w:pStyle w:val="Heading1"/>
-        <w:numPr>
-          <w:ilvl w:val="0"/>
-          <w:numId w:val="0"/>
-        </w:numPr>
-        <w:ind w:hanging="0" w:start="0"/>
-        <w:jc w:val="center"/>
-        <w:rPr/>
-      </w:pPr>
-      <w:bookmarkStart w:id="2" w:name="__RefHeading___Toc1789_3851806917"/>
-      <w:bookmarkEnd w:id="2"/>
       <w:r>
         <w:rPr/>
         <w:t>ВВЕДЕНИЕ</w:t>
@@ -1455,8 +1309,8 @@
         <w:jc w:val="start"/>
         <w:rPr/>
       </w:pPr>
-      <w:bookmarkStart w:id="3" w:name="__RefHeading___Toc1793_3851806917"/>
-      <w:bookmarkEnd w:id="3"/>
+      <w:bookmarkStart w:id="1" w:name="__RefHeading___Toc1793_3851806917"/>
+      <w:bookmarkEnd w:id="1"/>
       <w:r>
         <w:rPr/>
         <w:t>Задача оптимального управления для сингулярных линейных систем</w:t>
@@ -1468,8 +1322,8 @@
         <w:ind w:firstLine="709" w:start="0"/>
         <w:rPr/>
       </w:pPr>
-      <w:bookmarkStart w:id="4" w:name="__RefHeading___Toc8379_387698889"/>
-      <w:bookmarkEnd w:id="4"/>
+      <w:bookmarkStart w:id="2" w:name="__RefHeading___Toc8379_387698889"/>
+      <w:bookmarkEnd w:id="2"/>
       <w:r>
         <w:rPr/>
         <w:t>Теория оптимального управления линейных систем</w:t>
@@ -1681,7 +1535,7 @@
               <w:rPr/>
               <w:t>(</w:t>
             </w:r>
-            <w:bookmarkStart w:id="5" w:name="Ref_Текст0_number_only"/>
+            <w:bookmarkStart w:id="3" w:name="Ref_Текст0_number_only"/>
             <w:r>
               <w:rPr/>
               <w:fldChar w:fldCharType="begin"/>
@@ -1702,7 +1556,7 @@
               <w:rPr/>
               <w:fldChar w:fldCharType="end"/>
             </w:r>
-            <w:bookmarkEnd w:id="5"/>
+            <w:bookmarkEnd w:id="3"/>
             <w:r>
               <w:rPr/>
               <w:t>)</w:t>
@@ -2422,7 +2276,7 @@
               <w:rPr/>
               <w:t>(</w:t>
             </w:r>
-            <w:bookmarkStart w:id="6" w:name="Ref_Текст1_number_only"/>
+            <w:bookmarkStart w:id="4" w:name="Ref_Текст1_number_only"/>
             <w:r>
               <w:rPr/>
               <w:fldChar w:fldCharType="begin"/>
@@ -2443,7 +2297,7 @@
               <w:rPr/>
               <w:fldChar w:fldCharType="end"/>
             </w:r>
-            <w:bookmarkEnd w:id="6"/>
+            <w:bookmarkEnd w:id="4"/>
             <w:r>
               <w:rPr/>
               <w:t>)</w:t>
@@ -3711,7 +3565,7 @@
               <w:rPr/>
               <w:t>(</w:t>
             </w:r>
-            <w:bookmarkStart w:id="7" w:name="Ref_Текст27_number_only"/>
+            <w:bookmarkStart w:id="5" w:name="Ref_Текст27_number_only"/>
             <w:r>
               <w:rPr/>
               <w:fldChar w:fldCharType="begin"/>
@@ -3732,7 +3586,7 @@
               <w:rPr/>
               <w:fldChar w:fldCharType="end"/>
             </w:r>
-            <w:bookmarkEnd w:id="7"/>
+            <w:bookmarkEnd w:id="5"/>
             <w:r>
               <w:rPr/>
               <w:t>)</w:t>
@@ -3915,7 +3769,7 @@
               <w:rPr/>
               <w:t>(</w:t>
             </w:r>
-            <w:bookmarkStart w:id="8" w:name="Ref_Текст28_number_only"/>
+            <w:bookmarkStart w:id="6" w:name="Ref_Текст28_number_only"/>
             <w:r>
               <w:rPr/>
               <w:fldChar w:fldCharType="begin"/>
@@ -3936,7 +3790,7 @@
               <w:rPr/>
               <w:fldChar w:fldCharType="end"/>
             </w:r>
-            <w:bookmarkEnd w:id="8"/>
+            <w:bookmarkEnd w:id="6"/>
             <w:r>
               <w:rPr/>
               <w:t>)</w:t>
@@ -4423,8 +4277,8 @@
               <w:rPr/>
               <w:t>(</w:t>
             </w:r>
-            <w:bookmarkStart w:id="9" w:name="Ref_Текст3_number_only"/>
-            <w:bookmarkStart w:id="10" w:name="Ref_Текст22_number_only"/>
+            <w:bookmarkStart w:id="7" w:name="Ref_Текст3_number_only"/>
+            <w:bookmarkStart w:id="8" w:name="Ref_Текст22_number_only"/>
             <w:r>
               <w:rPr/>
               <w:fldChar w:fldCharType="begin"/>
@@ -4445,8 +4299,8 @@
               <w:rPr/>
               <w:fldChar w:fldCharType="end"/>
             </w:r>
-            <w:bookmarkEnd w:id="9"/>
-            <w:bookmarkEnd w:id="10"/>
+            <w:bookmarkEnd w:id="7"/>
+            <w:bookmarkEnd w:id="8"/>
             <w:r>
               <w:rPr/>
               <w:t>)</w:t>
@@ -4614,7 +4468,7 @@
               <w:rPr/>
               <w:t>(</w:t>
             </w:r>
-            <w:bookmarkStart w:id="11" w:name="Ref_Текст2_number_only"/>
+            <w:bookmarkStart w:id="9" w:name="Ref_Текст2_number_only"/>
             <w:r>
               <w:rPr/>
               <w:fldChar w:fldCharType="begin"/>
@@ -4635,7 +4489,7 @@
               <w:rPr/>
               <w:fldChar w:fldCharType="end"/>
             </w:r>
-            <w:bookmarkEnd w:id="11"/>
+            <w:bookmarkEnd w:id="9"/>
             <w:r>
               <w:rPr/>
               <w:t>)</w:t>
@@ -5080,8 +4934,8 @@
         <w:ind w:firstLine="709" w:start="0"/>
         <w:rPr/>
       </w:pPr>
-      <w:bookmarkStart w:id="12" w:name="__RefHeading___Toc9758_3653515131"/>
-      <w:bookmarkEnd w:id="12"/>
+      <w:bookmarkStart w:id="10" w:name="__RefHeading___Toc9758_3653515131"/>
+      <w:bookmarkEnd w:id="10"/>
       <w:r>
         <w:rPr/>
         <w:t>Условия корректности задачи LQR для сингулярных систем</w:t>
@@ -6021,8 +5875,8 @@
         <w:ind w:firstLine="709" w:start="0"/>
         <w:rPr/>
       </w:pPr>
-      <w:bookmarkStart w:id="13" w:name="__RefHeading___Toc9760_3653515131"/>
-      <w:bookmarkEnd w:id="13"/>
+      <w:bookmarkStart w:id="11" w:name="__RefHeading___Toc9760_3653515131"/>
+      <w:bookmarkEnd w:id="11"/>
       <w:r>
         <w:rPr/>
         <w:t>Выводы</w:t>
@@ -6076,8 +5930,8 @@
         <w:jc w:val="start"/>
         <w:rPr/>
       </w:pPr>
-      <w:bookmarkStart w:id="14" w:name="__RefHeading___Toc1795_3851806917"/>
-      <w:bookmarkEnd w:id="14"/>
+      <w:bookmarkStart w:id="12" w:name="__RefHeading___Toc1795_3851806917"/>
+      <w:bookmarkEnd w:id="12"/>
       <w:r>
         <w:rPr/>
         <w:t>нейронные оду для решения уравнения Риккати</w:t>
@@ -6089,8 +5943,8 @@
         <w:ind w:firstLine="709" w:start="0"/>
         <w:rPr/>
       </w:pPr>
-      <w:bookmarkStart w:id="15" w:name="__RefHeading___Toc6644_387698889"/>
-      <w:bookmarkEnd w:id="15"/>
+      <w:bookmarkStart w:id="13" w:name="__RefHeading___Toc6644_387698889"/>
+      <w:bookmarkEnd w:id="13"/>
       <w:r>
         <w:rPr/>
         <w:t>Предыстория</w:t>
@@ -6137,7 +5991,7 @@
       <w:r>
         <w:rPr/>
         <w:drawing>
-          <wp:anchor behindDoc="0" distT="0" distB="0" distL="0" distR="0" simplePos="0" locked="0" layoutInCell="0" allowOverlap="1" relativeHeight="8">
+          <wp:anchor behindDoc="0" distT="0" distB="0" distL="0" distR="0" simplePos="0" locked="0" layoutInCell="0" allowOverlap="1" relativeHeight="11">
             <wp:simplePos x="0" y="0"/>
             <wp:positionH relativeFrom="column">
               <wp:posOffset>930275</wp:posOffset>
@@ -7196,8 +7050,8 @@
         <w:ind w:firstLine="709" w:start="0"/>
         <w:rPr/>
       </w:pPr>
-      <w:bookmarkStart w:id="16" w:name="__RefHeading___Toc3806_1222046770"/>
-      <w:bookmarkEnd w:id="16"/>
+      <w:bookmarkStart w:id="14" w:name="__RefHeading___Toc3806_1222046770"/>
+      <w:bookmarkEnd w:id="14"/>
       <w:r>
         <w:rPr/>
         <w:t>Нейронные обыкновенные дифференицальные уравнения</w:t>
@@ -7911,8 +7765,8 @@
         <w:ind w:firstLine="709" w:start="0"/>
         <w:rPr/>
       </w:pPr>
-      <w:bookmarkStart w:id="17" w:name="__RefHeading___Toc1243_619138733"/>
-      <w:bookmarkEnd w:id="17"/>
+      <w:bookmarkStart w:id="15" w:name="__RefHeading___Toc1243_619138733"/>
+      <w:bookmarkEnd w:id="15"/>
       <w:r>
         <w:rPr/>
         <w:t>Методы численного интегрирования ОДУ</w:t>
@@ -7947,8 +7801,8 @@
         <w:jc w:val="start"/>
         <w:rPr/>
       </w:pPr>
-      <w:bookmarkStart w:id="18" w:name="__RefHeading___Toc659_463851313"/>
-      <w:bookmarkEnd w:id="18"/>
+      <w:bookmarkStart w:id="16" w:name="__RefHeading___Toc659_463851313"/>
+      <w:bookmarkEnd w:id="16"/>
       <w:r>
         <w:rPr/>
         <w:t>Метод Рунге-Кутты</w:t>
@@ -8214,8 +8068,8 @@
         <w:ind w:hanging="0"/>
         <w:rPr/>
       </w:pPr>
-      <w:bookmarkStart w:id="19" w:name="__RefHeading___Toc661_463851313"/>
-      <w:bookmarkEnd w:id="19"/>
+      <w:bookmarkStart w:id="17" w:name="__RefHeading___Toc661_463851313"/>
+      <w:bookmarkEnd w:id="17"/>
       <w:r>
         <w:rPr/>
         <w:t xml:space="preserve">где </w:t>
@@ -8683,7 +8537,7 @@
               <w:rPr/>
               <w:t>(</w:t>
             </w:r>
-            <w:bookmarkStart w:id="20" w:name="Ref_Текст14_number_only"/>
+            <w:bookmarkStart w:id="18" w:name="Ref_Текст14_number_only"/>
             <w:r>
               <w:rPr/>
               <w:fldChar w:fldCharType="begin"/>
@@ -8704,7 +8558,7 @@
               <w:rPr/>
               <w:fldChar w:fldCharType="end"/>
             </w:r>
-            <w:bookmarkEnd w:id="20"/>
+            <w:bookmarkEnd w:id="18"/>
             <w:r>
               <w:rPr/>
               <w:t>)</w:t>
@@ -8991,8 +8845,8 @@
         <w:ind w:hanging="0"/>
         <w:rPr/>
       </w:pPr>
-      <w:bookmarkStart w:id="21" w:name="__RefHeading___Toc661_463851313_Копия_1"/>
-      <w:bookmarkEnd w:id="21"/>
+      <w:bookmarkStart w:id="19" w:name="__RefHeading___Toc661_463851313_Копия_1"/>
+      <w:bookmarkEnd w:id="19"/>
       <w:r>
         <w:rPr/>
         <w:t xml:space="preserve">где коэффициенты  </w:t>
@@ -9390,8 +9244,8 @@
               <w:rPr/>
               <w:t>(</w:t>
             </w:r>
-            <w:bookmarkStart w:id="22" w:name="Ref_Текст16_number_only"/>
-            <w:bookmarkStart w:id="23" w:name="Ref_Текст3_number_only_Копия_1"/>
+            <w:bookmarkStart w:id="20" w:name="Ref_Текст16_number_only"/>
+            <w:bookmarkStart w:id="21" w:name="Ref_Текст3_number_only_Копия_1"/>
             <w:r>
               <w:rPr/>
               <w:fldChar w:fldCharType="begin"/>
@@ -9412,8 +9266,8 @@
               <w:rPr/>
               <w:fldChar w:fldCharType="end"/>
             </w:r>
-            <w:bookmarkEnd w:id="22"/>
-            <w:bookmarkEnd w:id="23"/>
+            <w:bookmarkEnd w:id="20"/>
+            <w:bookmarkEnd w:id="21"/>
             <w:r>
               <w:rPr/>
               <w:t>)</w:t>
@@ -9437,8 +9291,8 @@
         <w:ind w:firstLine="709" w:start="0"/>
         <w:rPr/>
       </w:pPr>
-      <w:bookmarkStart w:id="24" w:name="__RefHeading___Toc663_463851313"/>
-      <w:bookmarkEnd w:id="24"/>
+      <w:bookmarkStart w:id="22" w:name="__RefHeading___Toc663_463851313"/>
+      <w:bookmarkEnd w:id="22"/>
       <w:r>
         <w:rPr/>
         <w:t>Метод Адамса-Башфорта</w:t>
@@ -11020,8 +10874,8 @@
         <w:jc w:val="start"/>
         <w:rPr/>
       </w:pPr>
-      <w:bookmarkStart w:id="25" w:name="__RefHeading___Toc665_463851313"/>
-      <w:bookmarkEnd w:id="25"/>
+      <w:bookmarkStart w:id="23" w:name="__RefHeading___Toc665_463851313"/>
+      <w:bookmarkEnd w:id="23"/>
       <w:r>
         <w:rPr/>
         <w:t>Метод Фельберга</w:t>
@@ -11349,8 +11203,8 @@
         <w:ind w:hanging="0"/>
         <w:rPr/>
       </w:pPr>
-      <w:bookmarkStart w:id="26" w:name="__RefHeading___Toc667_463851313"/>
-      <w:bookmarkEnd w:id="26"/>
+      <w:bookmarkStart w:id="24" w:name="__RefHeading___Toc667_463851313"/>
+      <w:bookmarkEnd w:id="24"/>
       <w:r>
         <w:rPr/>
         <w:t>где</w:t>
@@ -12266,7 +12120,7 @@
               <w:rPr/>
               <w:t>(</w:t>
             </w:r>
-            <w:bookmarkStart w:id="27" w:name="Ref_Текст4_number_only"/>
+            <w:bookmarkStart w:id="25" w:name="Ref_Текст4_number_only"/>
             <w:r>
               <w:rPr/>
               <w:fldChar w:fldCharType="begin"/>
@@ -12287,7 +12141,7 @@
               <w:rPr/>
               <w:fldChar w:fldCharType="end"/>
             </w:r>
-            <w:bookmarkEnd w:id="27"/>
+            <w:bookmarkEnd w:id="25"/>
             <w:r>
               <w:rPr/>
               <w:t>)</w:t>
@@ -12590,8 +12444,8 @@
         <w:pStyle w:val="Style13"/>
         <w:rPr/>
       </w:pPr>
-      <w:bookmarkStart w:id="28" w:name="__RefHeading___Toc667_463851313_Копия_1"/>
-      <w:bookmarkEnd w:id="28"/>
+      <w:bookmarkStart w:id="26" w:name="__RefHeading___Toc667_463851313_Копия_1"/>
+      <w:bookmarkEnd w:id="26"/>
       <w:r>
         <w:rPr/>
         <w:t xml:space="preserve">где коэффициенты </w:t>
@@ -12722,8 +12576,8 @@
         <w:jc w:val="start"/>
         <w:rPr/>
       </w:pPr>
-      <w:bookmarkStart w:id="29" w:name="__RefHeading___Toc1809_3851806917_Копия_"/>
-      <w:bookmarkEnd w:id="29"/>
+      <w:bookmarkStart w:id="27" w:name="__RefHeading___Toc1809_3851806917_Копия_"/>
+      <w:bookmarkEnd w:id="27"/>
       <w:r>
         <w:rPr/>
         <w:t>Метод Ингленда</w:t>
@@ -13788,7 +13642,7 @@
               <w:rPr/>
               <w:t>(</w:t>
             </w:r>
-            <w:bookmarkStart w:id="30" w:name="Ref_Текст6_number_only"/>
+            <w:bookmarkStart w:id="28" w:name="Ref_Текст6_number_only"/>
             <w:r>
               <w:rPr/>
               <w:fldChar w:fldCharType="begin"/>
@@ -13809,7 +13663,7 @@
               <w:rPr/>
               <w:fldChar w:fldCharType="end"/>
             </w:r>
-            <w:bookmarkEnd w:id="30"/>
+            <w:bookmarkEnd w:id="28"/>
             <w:r>
               <w:rPr/>
               <w:t>)</w:t>
@@ -14163,8 +14017,8 @@
         <w:jc w:val="start"/>
         <w:rPr/>
       </w:pPr>
-      <w:bookmarkStart w:id="31" w:name="__RefHeading___Toc1809_3851806917_Копия1"/>
-      <w:bookmarkEnd w:id="31"/>
+      <w:bookmarkStart w:id="29" w:name="__RefHeading___Toc1809_3851806917_Копия1"/>
+      <w:bookmarkEnd w:id="29"/>
       <w:r>
         <w:rPr/>
         <w:t>Метод Нюстрема</w:t>
@@ -14368,7 +14222,7 @@
               <w:rPr/>
               <w:t>(</w:t>
             </w:r>
-            <w:bookmarkStart w:id="32" w:name="Ref_Текст7_number_only"/>
+            <w:bookmarkStart w:id="30" w:name="Ref_Текст7_number_only"/>
             <w:r>
               <w:rPr/>
               <w:fldChar w:fldCharType="begin"/>
@@ -14389,7 +14243,7 @@
               <w:rPr/>
               <w:fldChar w:fldCharType="end"/>
             </w:r>
-            <w:bookmarkEnd w:id="32"/>
+            <w:bookmarkEnd w:id="30"/>
             <w:r>
               <w:rPr/>
               <w:t>)</w:t>
@@ -15023,7 +14877,7 @@
               <w:rPr/>
               <w:t>(</w:t>
             </w:r>
-            <w:bookmarkStart w:id="33" w:name="Ref_Текст17_number_only"/>
+            <w:bookmarkStart w:id="31" w:name="Ref_Текст17_number_only"/>
             <w:r>
               <w:rPr/>
               <w:fldChar w:fldCharType="begin"/>
@@ -15044,7 +14898,7 @@
               <w:rPr/>
               <w:fldChar w:fldCharType="end"/>
             </w:r>
-            <w:bookmarkEnd w:id="33"/>
+            <w:bookmarkEnd w:id="31"/>
             <w:r>
               <w:rPr/>
               <w:t>)</w:t>
@@ -15131,8 +14985,8 @@
         <w:jc w:val="start"/>
         <w:rPr/>
       </w:pPr>
-      <w:bookmarkStart w:id="34" w:name="__RefHeading___Toc1809_3851806917_Копия2"/>
-      <w:bookmarkEnd w:id="34"/>
+      <w:bookmarkStart w:id="32" w:name="__RefHeading___Toc1809_3851806917_Копия2"/>
+      <w:bookmarkEnd w:id="32"/>
       <w:r>
         <w:rPr/>
         <w:t>Метод Милны</w:t>
@@ -15432,7 +15286,7 @@
               <w:rPr/>
               <w:t>(</w:t>
             </w:r>
-            <w:bookmarkStart w:id="35" w:name="Ref_Текст8_number_only"/>
+            <w:bookmarkStart w:id="33" w:name="Ref_Текст8_number_only"/>
             <w:r>
               <w:rPr/>
               <w:fldChar w:fldCharType="begin"/>
@@ -15453,7 +15307,7 @@
               <w:rPr/>
               <w:fldChar w:fldCharType="end"/>
             </w:r>
-            <w:bookmarkEnd w:id="35"/>
+            <w:bookmarkEnd w:id="33"/>
             <w:r>
               <w:rPr/>
               <w:t>)</w:t>
@@ -16016,7 +15870,7 @@
               <w:rPr/>
               <w:t>(</w:t>
             </w:r>
-            <w:bookmarkStart w:id="36" w:name="Ref_Текст8_number_only_Копия_1"/>
+            <w:bookmarkStart w:id="34" w:name="Ref_Текст8_number_only_Копия_1"/>
             <w:r>
               <w:rPr/>
               <w:fldChar w:fldCharType="begin"/>
@@ -16037,7 +15891,7 @@
               <w:rPr/>
               <w:fldChar w:fldCharType="end"/>
             </w:r>
-            <w:bookmarkEnd w:id="36"/>
+            <w:bookmarkEnd w:id="34"/>
             <w:r>
               <w:rPr/>
               <w:t>)</w:t>
@@ -16063,8 +15917,8 @@
         <w:jc w:val="start"/>
         <w:rPr/>
       </w:pPr>
-      <w:bookmarkStart w:id="37" w:name="__RefHeading___Toc1809_3851806917_Копия3"/>
-      <w:bookmarkEnd w:id="37"/>
+      <w:bookmarkStart w:id="35" w:name="__RefHeading___Toc1809_3851806917_Копия3"/>
+      <w:bookmarkEnd w:id="35"/>
       <w:r>
         <w:rPr/>
         <w:t>Метод Хемминга</w:t>
@@ -16555,8 +16409,8 @@
         <w:jc w:val="start"/>
         <w:rPr/>
       </w:pPr>
-      <w:bookmarkStart w:id="38" w:name="__RefHeading___Toc7649_1276381941"/>
-      <w:bookmarkEnd w:id="38"/>
+      <w:bookmarkStart w:id="36" w:name="__RefHeading___Toc7649_1276381941"/>
+      <w:bookmarkEnd w:id="36"/>
       <w:r>
         <w:rPr/>
         <w:t>Решение уравнения Риккати с помощью Neural ODE</w:t>
@@ -16974,8 +16828,8 @@
         <w:jc w:val="start"/>
         <w:rPr/>
       </w:pPr>
-      <w:bookmarkStart w:id="39" w:name="__RefHeading___Toc1805_3851806917"/>
-      <w:bookmarkEnd w:id="39"/>
+      <w:bookmarkStart w:id="37" w:name="__RefHeading___Toc1805_3851806917"/>
+      <w:bookmarkEnd w:id="37"/>
       <w:r>
         <w:rPr/>
         <w:t>Выводы</w:t>
@@ -17041,8 +16895,8 @@
         <w:jc w:val="start"/>
         <w:rPr/>
       </w:pPr>
-      <w:bookmarkStart w:id="40" w:name="__RefHeading___Toc1807_3851806917"/>
-      <w:bookmarkEnd w:id="40"/>
+      <w:bookmarkStart w:id="38" w:name="__RefHeading___Toc1807_3851806917"/>
+      <w:bookmarkEnd w:id="38"/>
       <w:r>
         <w:rPr/>
         <w:t>Разработка по</w:t>
@@ -17056,8 +16910,8 @@
         <w:jc w:val="start"/>
         <w:rPr/>
       </w:pPr>
-      <w:bookmarkStart w:id="41" w:name="__RefHeading___Toc1809_3851806917"/>
-      <w:bookmarkEnd w:id="41"/>
+      <w:bookmarkStart w:id="39" w:name="__RefHeading___Toc1809_3851806917"/>
+      <w:bookmarkEnd w:id="39"/>
       <w:r>
         <w:rPr/>
         <w:t>Разработка архитектуры системы программного обеспечения</w:t>
@@ -17120,8 +16974,8 @@
         <w:ind w:firstLine="709" w:start="0"/>
         <w:rPr/>
       </w:pPr>
-      <w:bookmarkStart w:id="42" w:name="__RefHeading___Toc2944_2044766803"/>
-      <w:bookmarkEnd w:id="42"/>
+      <w:bookmarkStart w:id="40" w:name="__RefHeading___Toc2944_2044766803"/>
+      <w:bookmarkEnd w:id="40"/>
       <w:r>
         <w:rPr/>
         <w:t>Алгоритм численного решения ОДУ</w:t>
@@ -17570,8 +17424,8 @@
         <w:ind w:firstLine="709" w:start="0"/>
         <w:rPr/>
       </w:pPr>
-      <w:bookmarkStart w:id="43" w:name="__RefHeading___Toc2946_2044766803"/>
-      <w:bookmarkEnd w:id="43"/>
+      <w:bookmarkStart w:id="41" w:name="__RefHeading___Toc2946_2044766803"/>
+      <w:bookmarkEnd w:id="41"/>
       <w:r>
         <w:rPr/>
         <w:tab/>
@@ -17598,8 +17452,8 @@
         <w:ind w:firstLine="709" w:start="0"/>
         <w:rPr/>
       </w:pPr>
-      <w:bookmarkStart w:id="44" w:name="__RefHeading___Toc3157_3740196720"/>
-      <w:bookmarkEnd w:id="44"/>
+      <w:bookmarkStart w:id="42" w:name="__RefHeading___Toc3157_3740196720"/>
+      <w:bookmarkEnd w:id="42"/>
       <w:r>
         <w:rPr/>
         <w:t xml:space="preserve">Модуль запуска </w:t>
@@ -17834,8 +17688,8 @@
         <w:ind w:firstLine="709" w:start="0"/>
         <w:rPr/>
       </w:pPr>
-      <w:bookmarkStart w:id="45" w:name="__RefHeading___Toc3159_3740196720"/>
-      <w:bookmarkEnd w:id="45"/>
+      <w:bookmarkStart w:id="43" w:name="__RefHeading___Toc3159_3740196720"/>
+      <w:bookmarkEnd w:id="43"/>
       <w:r>
         <w:rPr/>
         <w:t>Конфигурационный модуль (</w:t>
@@ -18183,8 +18037,8 @@
         <w:ind w:firstLine="709" w:start="0"/>
         <w:rPr/>
       </w:pPr>
-      <w:bookmarkStart w:id="46" w:name="__RefHeading___Toc3161_3740196720"/>
-      <w:bookmarkEnd w:id="46"/>
+      <w:bookmarkStart w:id="44" w:name="__RefHeading___Toc3161_3740196720"/>
+      <w:bookmarkEnd w:id="44"/>
       <w:r>
         <w:rPr/>
         <w:t>Абстрактный решатель (</w:t>
@@ -18310,8 +18164,8 @@
         <w:ind w:firstLine="709" w:start="0"/>
         <w:rPr/>
       </w:pPr>
-      <w:bookmarkStart w:id="47" w:name="__RefHeading___Toc3163_3740196720"/>
-      <w:bookmarkEnd w:id="47"/>
+      <w:bookmarkStart w:id="45" w:name="__RefHeading___Toc3163_3740196720"/>
+      <w:bookmarkEnd w:id="45"/>
       <w:r>
         <w:rPr/>
         <w:t xml:space="preserve">Шаблонный класс </w:t>
@@ -18699,8 +18553,8 @@
         <w:ind w:firstLine="709" w:start="0"/>
         <w:rPr/>
       </w:pPr>
-      <w:bookmarkStart w:id="48" w:name="__RefHeading___Toc3165_3740196720"/>
-      <w:bookmarkEnd w:id="48"/>
+      <w:bookmarkStart w:id="46" w:name="__RefHeading___Toc3165_3740196720"/>
+      <w:bookmarkEnd w:id="46"/>
       <w:r>
         <w:rPr/>
         <w:t xml:space="preserve">Фабрика решателей </w:t>
@@ -19192,8 +19046,8 @@
         <w:ind w:firstLine="709" w:start="0"/>
         <w:rPr/>
       </w:pPr>
-      <w:bookmarkStart w:id="49" w:name="__RefHeading___Toc3167_3740196720"/>
-      <w:bookmarkEnd w:id="49"/>
+      <w:bookmarkStart w:id="47" w:name="__RefHeading___Toc3167_3740196720"/>
+      <w:bookmarkEnd w:id="47"/>
       <w:r>
         <w:rPr/>
         <w:t>Методы интегрирования (</w:t>
@@ -19527,8 +19381,8 @@
         <w:ind w:firstLine="709" w:start="0"/>
         <w:rPr/>
       </w:pPr>
-      <w:bookmarkStart w:id="50" w:name="__RefHeading___Toc9881_3740196720"/>
-      <w:bookmarkEnd w:id="50"/>
+      <w:bookmarkStart w:id="48" w:name="__RefHeading___Toc9881_3740196720"/>
+      <w:bookmarkEnd w:id="48"/>
       <w:r>
         <w:rPr/>
         <w:t xml:space="preserve">Вспомогательные функции </w:t>
@@ -19679,8 +19533,8 @@
         <w:jc w:val="start"/>
         <w:rPr/>
       </w:pPr>
-      <w:bookmarkStart w:id="51" w:name="__RefHeading___Toc1811_3851806917"/>
-      <w:bookmarkEnd w:id="51"/>
+      <w:bookmarkStart w:id="49" w:name="__RefHeading___Toc1811_3851806917"/>
+      <w:bookmarkEnd w:id="49"/>
       <w:r>
         <w:rPr/>
         <w:t>Диаграммы и блок схемы</w:t>
@@ -19699,10 +19553,10 @@
         <mc:AlternateContent>
           <mc:Choice Requires="wps">
             <w:drawing>
-              <wp:anchor behindDoc="0" distT="0" distB="7620" distL="0" distR="0" simplePos="0" locked="0" layoutInCell="0" allowOverlap="1" relativeHeight="7">
+              <wp:anchor behindDoc="0" distT="0" distB="10160" distL="0" distR="0" simplePos="0" locked="0" layoutInCell="0" allowOverlap="1" relativeHeight="10">
                 <wp:simplePos x="0" y="0"/>
                 <wp:positionH relativeFrom="column">
-                  <wp:posOffset>-1184910</wp:posOffset>
+                  <wp:posOffset>-1183640</wp:posOffset>
                 </wp:positionH>
                 <wp:positionV relativeFrom="paragraph">
                   <wp:posOffset>1985010</wp:posOffset>
@@ -19762,7 +19616,7 @@
                 <v:path o:extrusionok="f" gradientshapeok="t" o:connecttype="rect"/>
                 <o:lock v:ext="edit" aspectratio="t"/>
               </v:shapetype>
-              <v:shape id="shape_0" ID="Image4" stroked="f" o:allowincell="f" style="position:absolute;margin-left:-93.3pt;margin-top:156.3pt;width:621.25pt;height:309.65pt;mso-wrap-style:none;v-text-anchor:middle;rotation:270" type="_x0000_t75">
+              <v:shape id="shape_0" ID="Image4" stroked="f" o:allowincell="f" style="position:absolute;margin-left:-93.2pt;margin-top:156.3pt;width:621.25pt;height:309.65pt;mso-wrap-style:none;v-text-anchor:middle;rotation:270" type="_x0000_t75">
                 <v:imagedata r:id="rId4" o:detectmouseclick="t"/>
                 <v:stroke color="#3465a4" joinstyle="round" endcap="flat"/>
                 <w10:wrap type="square" side="largest"/>
@@ -19802,7 +19656,7 @@
       </w:pPr>
       <w:r>
         <w:drawing>
-          <wp:anchor behindDoc="0" distT="0" distB="0" distL="0" distR="0" simplePos="0" locked="0" layoutInCell="0" allowOverlap="1" relativeHeight="4">
+          <wp:anchor behindDoc="0" distT="0" distB="0" distL="0" distR="0" simplePos="0" locked="0" layoutInCell="0" allowOverlap="1" relativeHeight="7">
             <wp:simplePos x="0" y="0"/>
             <wp:positionH relativeFrom="column">
               <wp:posOffset>1676400</wp:posOffset>
@@ -19924,7 +19778,7 @@
       <w:r>
         <w:rPr/>
         <w:drawing>
-          <wp:anchor behindDoc="0" distT="0" distB="0" distL="0" distR="0" simplePos="0" locked="0" layoutInCell="0" allowOverlap="1" relativeHeight="5">
+          <wp:anchor behindDoc="0" distT="0" distB="0" distL="0" distR="0" simplePos="0" locked="0" layoutInCell="0" allowOverlap="1" relativeHeight="8">
             <wp:simplePos x="0" y="0"/>
             <wp:positionH relativeFrom="column">
               <wp:align>center</wp:align>
@@ -20020,8 +19874,8 @@
         <w:jc w:val="start"/>
         <w:rPr/>
       </w:pPr>
-      <w:bookmarkStart w:id="52" w:name="__RefHeading___Toc1813_3851806917"/>
-      <w:bookmarkEnd w:id="52"/>
+      <w:bookmarkStart w:id="50" w:name="__RefHeading___Toc1813_3851806917"/>
+      <w:bookmarkEnd w:id="50"/>
       <w:r>
         <w:rPr/>
         <w:t>Используемый инструментарий</w:t>
@@ -20133,8 +19987,8 @@
         <w:jc w:val="start"/>
         <w:rPr/>
       </w:pPr>
-      <w:bookmarkStart w:id="53" w:name="__RefHeading___Toc1815_3851806917"/>
-      <w:bookmarkEnd w:id="53"/>
+      <w:bookmarkStart w:id="51" w:name="__RefHeading___Toc1815_3851806917"/>
+      <w:bookmarkEnd w:id="51"/>
       <w:r>
         <w:rPr/>
         <w:t>Тестирование</w:t>
@@ -20146,8 +20000,8 @@
         <w:ind w:firstLine="709" w:start="0"/>
         <w:rPr/>
       </w:pPr>
-      <w:bookmarkStart w:id="54" w:name="__RefHeading___Toc2918_1901113919"/>
-      <w:bookmarkEnd w:id="54"/>
+      <w:bookmarkStart w:id="52" w:name="__RefHeading___Toc2918_1901113919"/>
+      <w:bookmarkEnd w:id="52"/>
       <w:r>
         <w:rPr/>
         <w:t>Выбор стретегии тестирования</w:t>
@@ -20210,8 +20064,8 @@
         <w:ind w:firstLine="709" w:start="0"/>
         <w:rPr/>
       </w:pPr>
-      <w:bookmarkStart w:id="55" w:name="__RefHeading___Toc2920_1901113919"/>
-      <w:bookmarkEnd w:id="55"/>
+      <w:bookmarkStart w:id="53" w:name="__RefHeading___Toc2920_1901113919"/>
+      <w:bookmarkEnd w:id="53"/>
       <w:r>
         <w:rPr/>
         <w:t>Результаты тестирования</w:t>
@@ -21402,7 +21256,7 @@
       <w:r>
         <w:rPr/>
         <w:drawing>
-          <wp:anchor behindDoc="0" distT="0" distB="0" distL="0" distR="0" simplePos="0" locked="0" layoutInCell="0" allowOverlap="1" relativeHeight="6">
+          <wp:anchor behindDoc="0" distT="0" distB="0" distL="0" distR="0" simplePos="0" locked="0" layoutInCell="0" allowOverlap="1" relativeHeight="9">
             <wp:simplePos x="0" y="0"/>
             <wp:positionH relativeFrom="column">
               <wp:align>center</wp:align>
@@ -21578,8 +21432,8 @@
         <w:jc w:val="start"/>
         <w:rPr/>
       </w:pPr>
-      <w:bookmarkStart w:id="56" w:name="__RefHeading___Toc1817_3851806917"/>
-      <w:bookmarkEnd w:id="56"/>
+      <w:bookmarkStart w:id="54" w:name="__RefHeading___Toc1817_3851806917"/>
+      <w:bookmarkEnd w:id="54"/>
       <w:r>
         <w:rPr/>
         <w:t>Выводы</w:t>
@@ -21619,8 +21473,8 @@
         <w:jc w:val="start"/>
         <w:rPr/>
       </w:pPr>
-      <w:bookmarkStart w:id="57" w:name="__RefHeading___Toc1819_3851806917"/>
-      <w:bookmarkEnd w:id="57"/>
+      <w:bookmarkStart w:id="55" w:name="__RefHeading___Toc1819_3851806917"/>
+      <w:bookmarkEnd w:id="55"/>
       <w:r>
         <w:rPr/>
         <w:t>исследование работы методов</w:t>
@@ -21685,8 +21539,8 @@
         <w:jc w:val="start"/>
         <w:rPr/>
       </w:pPr>
-      <w:bookmarkStart w:id="58" w:name="__RefHeading___Toc3644_1669025185"/>
-      <w:bookmarkEnd w:id="58"/>
+      <w:bookmarkStart w:id="56" w:name="__RefHeading___Toc3644_1669025185"/>
+      <w:bookmarkEnd w:id="56"/>
       <w:r>
         <w:rPr/>
         <w:t>Особенности методов и ньюансы реализации</w:t>
@@ -21777,8 +21631,8 @@
         <w:ind w:firstLine="709" w:start="0"/>
         <w:rPr/>
       </w:pPr>
-      <w:bookmarkStart w:id="59" w:name="__RefHeading___Toc3646_1669025185"/>
-      <w:bookmarkEnd w:id="59"/>
+      <w:bookmarkStart w:id="57" w:name="__RefHeading___Toc3646_1669025185"/>
+      <w:bookmarkEnd w:id="57"/>
       <w:r>
         <w:rPr/>
         <w:t>Результаты экспериментов</w:t>
@@ -21794,15 +21648,7 @@
       <w:r>
         <w:rPr/>
         <w:tab/>
-        <w:t xml:space="preserve">Входные данные </w:t>
-      </w:r>
-      <w:r>
-        <w:rPr/>
-        <w:t>для всех замеров</w:t>
-      </w:r>
-      <w:r>
-        <w:rPr/>
-        <w:t xml:space="preserve">: </w:t>
+        <w:t xml:space="preserve">Входные данные для всех замеров: </w:t>
       </w:r>
     </w:p>
     <w:p>
@@ -21862,11 +21708,7 @@
       </w:pPr>
       <w:r>
         <w:rPr/>
-        <w:t>О</w:t>
-      </w:r>
-      <w:r>
-        <w:rPr/>
-        <w:t>граничение по итерациям max_steps = 200</w:t>
+        <w:t>Ограничение по итерациям max_steps = 200</w:t>
       </w:r>
     </w:p>
     <w:p>
@@ -21890,15 +21732,7 @@
       <w:r>
         <w:rPr/>
         <w:tab/>
-        <w:t xml:space="preserve">В ходе экспериментов было замечено, что поведение методов для матриц меньших размеров (2×2, 4×4, 6×6, 10×10 и 40×40) демонстрирует аналогичные закономерности сходимости, в дальнейшем анализе мы сосредоточимся на результатах для матрицы 60×60 как наиболее показательном примере, не приводя избыточных графиков для </w:t>
-      </w:r>
-      <w:r>
-        <w:rPr/>
-        <w:t>вышеперечисленных</w:t>
-      </w:r>
-      <w:r>
-        <w:rPr/>
-        <w:t xml:space="preserve"> размерностей.</w:t>
+        <w:t>В ходе экспериментов было замечено, что поведение методов для матриц меньших размеров (2×2, 4×4, 6×6, 10×10 и 40×40) демонстрирует аналогичные закономерности сходимости, в дальнейшем анализе мы сосредоточимся на результатах для матрицы 60×60 как наиболее показательном примере, не приводя избыточных графиков для вышеперечисленных размерностей.</w:t>
       </w:r>
     </w:p>
     <w:p>
@@ -21915,11 +21749,11 @@
     <w:p>
       <w:pPr>
         <w:pStyle w:val="Heading3"/>
-        <w:ind w:start="0"/>
-        <w:rPr/>
-      </w:pPr>
-      <w:bookmarkStart w:id="60" w:name="__RefHeading___Toc6801_1669025185"/>
-      <w:bookmarkEnd w:id="60"/>
+        <w:ind w:firstLine="709" w:start="0"/>
+        <w:rPr/>
+      </w:pPr>
+      <w:bookmarkStart w:id="58" w:name="__RefHeading___Toc6801_1669025185"/>
+      <w:bookmarkEnd w:id="58"/>
       <w:r>
         <w:rPr/>
         <w:t xml:space="preserve">Матрицы 60х60 </w:t>
@@ -21932,15 +21766,7 @@
       </w:pPr>
       <w:r>
         <w:rPr/>
-        <w:t xml:space="preserve">Все одношаговые методы и методы Адамса нашли матрицу P за 47 итераций </w:t>
-      </w:r>
-      <w:r>
-        <w:rPr/>
-        <w:t>при h = 0.02</w:t>
-      </w:r>
-      <w:r>
-        <w:rPr/>
-        <w:t>, график ошибки у них идентичный. Результаты занесены в таблицу 1. Минус в таблице обозначает что данный метод при заданном шаге не устойчив и значения матрицы выходят за пределы.</w:t>
+        <w:t>Все одношаговые методы и методы Адамса нашли матрицу P за 47 итераций при h = 0.02, график ошибки у них идентичный. Результаты занесены в таблицу 1. Минус в таблице обозначает что данный метод при заданном шаге не устойчив и значения матрицы выходят за пределы.</w:t>
       </w:r>
     </w:p>
     <w:p>
@@ -21992,16 +21818,16 @@
         </w:tblCellMar>
       </w:tblPr>
       <w:tblGrid>
-        <w:gridCol w:w="3480"/>
-        <w:gridCol w:w="1870"/>
-        <w:gridCol w:w="1870"/>
-        <w:gridCol w:w="1870"/>
+        <w:gridCol w:w="3479"/>
+        <w:gridCol w:w="1871"/>
+        <w:gridCol w:w="1871"/>
+        <w:gridCol w:w="1868"/>
       </w:tblGrid>
       <w:tr>
         <w:trPr/>
         <w:tc>
           <w:tcPr>
-            <w:tcW w:w="3480" w:type="dxa"/>
+            <w:tcW w:w="3479" w:type="dxa"/>
             <w:tcBorders>
               <w:top w:val="single" w:sz="4" w:space="0" w:color="000000"/>
               <w:start w:val="single" w:sz="4" w:space="0" w:color="000000"/>
@@ -22010,7 +21836,7 @@
           </w:tcPr>
           <w:p>
             <w:pPr>
-              <w:pStyle w:val="TableContents"/>
+              <w:pStyle w:val="user4"/>
               <w:jc w:val="center"/>
               <w:rPr/>
             </w:pPr>
@@ -22022,7 +21848,7 @@
         </w:tc>
         <w:tc>
           <w:tcPr>
-            <w:tcW w:w="1870" w:type="dxa"/>
+            <w:tcW w:w="1871" w:type="dxa"/>
             <w:tcBorders>
               <w:top w:val="single" w:sz="4" w:space="0" w:color="000000"/>
               <w:start w:val="single" w:sz="4" w:space="0" w:color="000000"/>
@@ -22032,7 +21858,7 @@
           </w:tcPr>
           <w:p>
             <w:pPr>
-              <w:pStyle w:val="TableContents"/>
+              <w:pStyle w:val="user4"/>
               <w:jc w:val="center"/>
               <w:rPr/>
             </w:pPr>
@@ -22044,7 +21870,7 @@
         </w:tc>
         <w:tc>
           <w:tcPr>
-            <w:tcW w:w="1870" w:type="dxa"/>
+            <w:tcW w:w="1871" w:type="dxa"/>
             <w:tcBorders>
               <w:top w:val="single" w:sz="4" w:space="0" w:color="000000"/>
               <w:start w:val="single" w:sz="4" w:space="0" w:color="000000"/>
@@ -22054,7 +21880,7 @@
           </w:tcPr>
           <w:p>
             <w:pPr>
-              <w:pStyle w:val="TableContents"/>
+              <w:pStyle w:val="user4"/>
               <w:jc w:val="center"/>
               <w:rPr/>
             </w:pPr>
@@ -22066,7 +21892,7 @@
         </w:tc>
         <w:tc>
           <w:tcPr>
-            <w:tcW w:w="1870" w:type="dxa"/>
+            <w:tcW w:w="1868" w:type="dxa"/>
             <w:tcBorders>
               <w:top w:val="single" w:sz="4" w:space="0" w:color="000000"/>
               <w:start w:val="single" w:sz="4" w:space="0" w:color="000000"/>
@@ -22077,7 +21903,7 @@
           </w:tcPr>
           <w:p>
             <w:pPr>
-              <w:pStyle w:val="TableContents"/>
+              <w:pStyle w:val="user4"/>
               <w:jc w:val="center"/>
               <w:rPr/>
             </w:pPr>
@@ -22092,7 +21918,7 @@
         <w:trPr/>
         <w:tc>
           <w:tcPr>
-            <w:tcW w:w="3480" w:type="dxa"/>
+            <w:tcW w:w="3479" w:type="dxa"/>
             <w:tcBorders>
               <w:start w:val="single" w:sz="4" w:space="0" w:color="000000"/>
               <w:bottom w:val="single" w:sz="4" w:space="0" w:color="000000"/>
@@ -22100,7 +21926,7 @@
           </w:tcPr>
           <w:p>
             <w:pPr>
-              <w:pStyle w:val="TableContents"/>
+              <w:pStyle w:val="user4"/>
               <w:rPr/>
             </w:pPr>
             <w:r>
@@ -22111,7 +21937,7 @@
         </w:tc>
         <w:tc>
           <w:tcPr>
-            <w:tcW w:w="1870" w:type="dxa"/>
+            <w:tcW w:w="1871" w:type="dxa"/>
             <w:tcBorders>
               <w:start w:val="single" w:sz="4" w:space="0" w:color="000000"/>
               <w:bottom w:val="single" w:sz="4" w:space="0" w:color="000000"/>
@@ -22120,31 +21946,23 @@
           </w:tcPr>
           <w:p>
             <w:pPr>
-              <w:pStyle w:val="TableContents"/>
+              <w:pStyle w:val="user4"/>
               <w:jc w:val="center"/>
               <w:rPr/>
             </w:pPr>
             <w:r>
               <w:rPr/>
-              <w:t xml:space="preserve"> </w:t>
-            </w:r>
-            <w:r>
-              <w:rPr/>
-              <w:t xml:space="preserve">8 сек. </w:t>
-            </w:r>
-            <w:r>
-              <w:rPr/>
-              <w:t>0</w:t>
-            </w:r>
-            <w:r>
-              <w:rPr/>
-              <w:t>81 мс.</w:t>
+              <w:t xml:space="preserve">  </w:t>
+            </w:r>
+            <w:r>
+              <w:rPr/>
+              <w:t>8 сек. 081 мс.</w:t>
             </w:r>
           </w:p>
         </w:tc>
         <w:tc>
           <w:tcPr>
-            <w:tcW w:w="1870" w:type="dxa"/>
+            <w:tcW w:w="1871" w:type="dxa"/>
             <w:tcBorders>
               <w:start w:val="single" w:sz="4" w:space="0" w:color="000000"/>
               <w:bottom w:val="single" w:sz="4" w:space="0" w:color="000000"/>
@@ -22153,7 +21971,7 @@
           </w:tcPr>
           <w:p>
             <w:pPr>
-              <w:pStyle w:val="TableContents"/>
+              <w:pStyle w:val="user4"/>
               <w:jc w:val="center"/>
               <w:rPr/>
             </w:pPr>
@@ -22165,7 +21983,7 @@
         </w:tc>
         <w:tc>
           <w:tcPr>
-            <w:tcW w:w="1870" w:type="dxa"/>
+            <w:tcW w:w="1868" w:type="dxa"/>
             <w:tcBorders>
               <w:start w:val="single" w:sz="4" w:space="0" w:color="000000"/>
               <w:bottom w:val="single" w:sz="4" w:space="0" w:color="000000"/>
@@ -22175,7 +21993,7 @@
           </w:tcPr>
           <w:p>
             <w:pPr>
-              <w:pStyle w:val="TableContents"/>
+              <w:pStyle w:val="user4"/>
               <w:jc w:val="center"/>
               <w:rPr/>
             </w:pPr>
@@ -22189,7 +22007,7 @@
         <w:trPr/>
         <w:tc>
           <w:tcPr>
-            <w:tcW w:w="3480" w:type="dxa"/>
+            <w:tcW w:w="3479" w:type="dxa"/>
             <w:tcBorders>
               <w:start w:val="single" w:sz="4" w:space="0" w:color="000000"/>
               <w:bottom w:val="single" w:sz="4" w:space="0" w:color="000000"/>
@@ -22197,7 +22015,7 @@
           </w:tcPr>
           <w:p>
             <w:pPr>
-              <w:pStyle w:val="TableContents"/>
+              <w:pStyle w:val="user4"/>
               <w:rPr/>
             </w:pPr>
             <w:r>
@@ -22208,7 +22026,7 @@
         </w:tc>
         <w:tc>
           <w:tcPr>
-            <w:tcW w:w="1870" w:type="dxa"/>
+            <w:tcW w:w="1871" w:type="dxa"/>
             <w:tcBorders>
               <w:start w:val="single" w:sz="4" w:space="0" w:color="000000"/>
               <w:bottom w:val="single" w:sz="4" w:space="0" w:color="000000"/>
@@ -22217,27 +22035,19 @@
           </w:tcPr>
           <w:p>
             <w:pPr>
-              <w:pStyle w:val="TableContents"/>
+              <w:pStyle w:val="user4"/>
               <w:jc w:val="center"/>
               <w:rPr/>
             </w:pPr>
             <w:r>
               <w:rPr/>
-              <w:t xml:space="preserve">10 сек </w:t>
-            </w:r>
-            <w:r>
-              <w:rPr/>
-              <w:t>0</w:t>
-            </w:r>
-            <w:r>
-              <w:rPr/>
-              <w:t>58 мс.</w:t>
+              <w:t>10 сек 058 мс.</w:t>
             </w:r>
           </w:p>
         </w:tc>
         <w:tc>
           <w:tcPr>
-            <w:tcW w:w="1870" w:type="dxa"/>
+            <w:tcW w:w="1871" w:type="dxa"/>
             <w:tcBorders>
               <w:start w:val="single" w:sz="4" w:space="0" w:color="000000"/>
               <w:bottom w:val="single" w:sz="4" w:space="0" w:color="000000"/>
@@ -22246,7 +22056,7 @@
           </w:tcPr>
           <w:p>
             <w:pPr>
-              <w:pStyle w:val="TableContents"/>
+              <w:pStyle w:val="user4"/>
               <w:jc w:val="center"/>
               <w:rPr/>
             </w:pPr>
@@ -22258,7 +22068,7 @@
         </w:tc>
         <w:tc>
           <w:tcPr>
-            <w:tcW w:w="1870" w:type="dxa"/>
+            <w:tcW w:w="1868" w:type="dxa"/>
             <w:tcBorders>
               <w:start w:val="single" w:sz="4" w:space="0" w:color="000000"/>
               <w:bottom w:val="single" w:sz="4" w:space="0" w:color="000000"/>
@@ -22268,7 +22078,7 @@
           </w:tcPr>
           <w:p>
             <w:pPr>
-              <w:pStyle w:val="TableContents"/>
+              <w:pStyle w:val="user4"/>
               <w:jc w:val="center"/>
               <w:rPr/>
             </w:pPr>
@@ -22282,7 +22092,7 @@
         <w:trPr/>
         <w:tc>
           <w:tcPr>
-            <w:tcW w:w="3480" w:type="dxa"/>
+            <w:tcW w:w="3479" w:type="dxa"/>
             <w:tcBorders>
               <w:start w:val="single" w:sz="4" w:space="0" w:color="000000"/>
               <w:bottom w:val="single" w:sz="4" w:space="0" w:color="000000"/>
@@ -22290,7 +22100,7 @@
           </w:tcPr>
           <w:p>
             <w:pPr>
-              <w:pStyle w:val="TableContents"/>
+              <w:pStyle w:val="user4"/>
               <w:rPr/>
             </w:pPr>
             <w:r>
@@ -22301,7 +22111,7 @@
         </w:tc>
         <w:tc>
           <w:tcPr>
-            <w:tcW w:w="1870" w:type="dxa"/>
+            <w:tcW w:w="1871" w:type="dxa"/>
             <w:tcBorders>
               <w:start w:val="single" w:sz="4" w:space="0" w:color="000000"/>
               <w:bottom w:val="single" w:sz="4" w:space="0" w:color="000000"/>
@@ -22310,7 +22120,7 @@
           </w:tcPr>
           <w:p>
             <w:pPr>
-              <w:pStyle w:val="TableContents"/>
+              <w:pStyle w:val="user4"/>
               <w:jc w:val="center"/>
               <w:rPr/>
             </w:pPr>
@@ -22322,7 +22132,7 @@
         </w:tc>
         <w:tc>
           <w:tcPr>
-            <w:tcW w:w="1870" w:type="dxa"/>
+            <w:tcW w:w="1871" w:type="dxa"/>
             <w:tcBorders>
               <w:start w:val="single" w:sz="4" w:space="0" w:color="000000"/>
               <w:bottom w:val="single" w:sz="4" w:space="0" w:color="000000"/>
@@ -22331,7 +22141,7 @@
           </w:tcPr>
           <w:p>
             <w:pPr>
-              <w:pStyle w:val="TableContents"/>
+              <w:pStyle w:val="user4"/>
               <w:jc w:val="center"/>
               <w:rPr/>
             </w:pPr>
@@ -22343,7 +22153,7 @@
         </w:tc>
         <w:tc>
           <w:tcPr>
-            <w:tcW w:w="1870" w:type="dxa"/>
+            <w:tcW w:w="1868" w:type="dxa"/>
             <w:tcBorders>
               <w:start w:val="single" w:sz="4" w:space="0" w:color="000000"/>
               <w:bottom w:val="single" w:sz="4" w:space="0" w:color="000000"/>
@@ -22353,7 +22163,7 @@
           </w:tcPr>
           <w:p>
             <w:pPr>
-              <w:pStyle w:val="TableContents"/>
+              <w:pStyle w:val="user4"/>
               <w:jc w:val="center"/>
               <w:rPr/>
             </w:pPr>
@@ -22367,7 +22177,7 @@
         <w:trPr/>
         <w:tc>
           <w:tcPr>
-            <w:tcW w:w="3480" w:type="dxa"/>
+            <w:tcW w:w="3479" w:type="dxa"/>
             <w:tcBorders>
               <w:start w:val="single" w:sz="4" w:space="0" w:color="000000"/>
               <w:bottom w:val="single" w:sz="4" w:space="0" w:color="000000"/>
@@ -22375,7 +22185,7 @@
           </w:tcPr>
           <w:p>
             <w:pPr>
-              <w:pStyle w:val="TableContents"/>
+              <w:pStyle w:val="user4"/>
               <w:rPr/>
             </w:pPr>
             <w:r>
@@ -22386,7 +22196,7 @@
         </w:tc>
         <w:tc>
           <w:tcPr>
-            <w:tcW w:w="1870" w:type="dxa"/>
+            <w:tcW w:w="1871" w:type="dxa"/>
             <w:tcBorders>
               <w:start w:val="single" w:sz="4" w:space="0" w:color="000000"/>
               <w:bottom w:val="single" w:sz="4" w:space="0" w:color="000000"/>
@@ -22395,7 +22205,7 @@
           </w:tcPr>
           <w:p>
             <w:pPr>
-              <w:pStyle w:val="TableContents"/>
+              <w:pStyle w:val="user4"/>
               <w:jc w:val="center"/>
               <w:rPr/>
             </w:pPr>
@@ -22407,7 +22217,7 @@
         </w:tc>
         <w:tc>
           <w:tcPr>
-            <w:tcW w:w="1870" w:type="dxa"/>
+            <w:tcW w:w="1871" w:type="dxa"/>
             <w:tcBorders>
               <w:start w:val="single" w:sz="4" w:space="0" w:color="000000"/>
               <w:bottom w:val="single" w:sz="4" w:space="0" w:color="000000"/>
@@ -22416,7 +22226,7 @@
           </w:tcPr>
           <w:p>
             <w:pPr>
-              <w:pStyle w:val="TableContents"/>
+              <w:pStyle w:val="user4"/>
               <w:jc w:val="center"/>
               <w:rPr/>
             </w:pPr>
@@ -22428,7 +22238,7 @@
         </w:tc>
         <w:tc>
           <w:tcPr>
-            <w:tcW w:w="1870" w:type="dxa"/>
+            <w:tcW w:w="1868" w:type="dxa"/>
             <w:tcBorders>
               <w:start w:val="single" w:sz="4" w:space="0" w:color="000000"/>
               <w:bottom w:val="single" w:sz="4" w:space="0" w:color="000000"/>
@@ -22438,7 +22248,7 @@
           </w:tcPr>
           <w:p>
             <w:pPr>
-              <w:pStyle w:val="TableContents"/>
+              <w:pStyle w:val="user4"/>
               <w:jc w:val="center"/>
               <w:rPr/>
             </w:pPr>
@@ -22452,7 +22262,7 @@
         <w:trPr/>
         <w:tc>
           <w:tcPr>
-            <w:tcW w:w="3480" w:type="dxa"/>
+            <w:tcW w:w="3479" w:type="dxa"/>
             <w:tcBorders>
               <w:start w:val="single" w:sz="4" w:space="0" w:color="000000"/>
               <w:bottom w:val="single" w:sz="4" w:space="0" w:color="000000"/>
@@ -22460,7 +22270,7 @@
           </w:tcPr>
           <w:p>
             <w:pPr>
-              <w:pStyle w:val="TableContents"/>
+              <w:pStyle w:val="user4"/>
               <w:rPr/>
             </w:pPr>
             <w:r>
@@ -22471,7 +22281,7 @@
         </w:tc>
         <w:tc>
           <w:tcPr>
-            <w:tcW w:w="1870" w:type="dxa"/>
+            <w:tcW w:w="1871" w:type="dxa"/>
             <w:tcBorders>
               <w:start w:val="single" w:sz="4" w:space="0" w:color="000000"/>
               <w:bottom w:val="single" w:sz="4" w:space="0" w:color="000000"/>
@@ -22480,7 +22290,7 @@
           </w:tcPr>
           <w:p>
             <w:pPr>
-              <w:pStyle w:val="TableContents"/>
+              <w:pStyle w:val="user4"/>
               <w:jc w:val="center"/>
               <w:rPr/>
             </w:pPr>
@@ -22492,7 +22302,7 @@
         </w:tc>
         <w:tc>
           <w:tcPr>
-            <w:tcW w:w="1870" w:type="dxa"/>
+            <w:tcW w:w="1871" w:type="dxa"/>
             <w:tcBorders>
               <w:start w:val="single" w:sz="4" w:space="0" w:color="000000"/>
               <w:bottom w:val="single" w:sz="4" w:space="0" w:color="000000"/>
@@ -22501,7 +22311,7 @@
           </w:tcPr>
           <w:p>
             <w:pPr>
-              <w:pStyle w:val="TableContents"/>
+              <w:pStyle w:val="user4"/>
               <w:jc w:val="center"/>
               <w:rPr/>
             </w:pPr>
@@ -22513,7 +22323,7 @@
         </w:tc>
         <w:tc>
           <w:tcPr>
-            <w:tcW w:w="1870" w:type="dxa"/>
+            <w:tcW w:w="1868" w:type="dxa"/>
             <w:tcBorders>
               <w:start w:val="single" w:sz="4" w:space="0" w:color="000000"/>
               <w:bottom w:val="single" w:sz="4" w:space="0" w:color="000000"/>
@@ -22523,7 +22333,7 @@
           </w:tcPr>
           <w:p>
             <w:pPr>
-              <w:pStyle w:val="TableContents"/>
+              <w:pStyle w:val="user4"/>
               <w:jc w:val="center"/>
               <w:rPr/>
             </w:pPr>
@@ -22538,7 +22348,7 @@
         <w:trPr/>
         <w:tc>
           <w:tcPr>
-            <w:tcW w:w="3480" w:type="dxa"/>
+            <w:tcW w:w="3479" w:type="dxa"/>
             <w:tcBorders>
               <w:start w:val="single" w:sz="4" w:space="0" w:color="000000"/>
               <w:bottom w:val="single" w:sz="4" w:space="0" w:color="000000"/>
@@ -22546,7 +22356,7 @@
           </w:tcPr>
           <w:p>
             <w:pPr>
-              <w:pStyle w:val="TableContents"/>
+              <w:pStyle w:val="user4"/>
               <w:rPr/>
             </w:pPr>
             <w:r>
@@ -22557,7 +22367,7 @@
         </w:tc>
         <w:tc>
           <w:tcPr>
-            <w:tcW w:w="1870" w:type="dxa"/>
+            <w:tcW w:w="1871" w:type="dxa"/>
             <w:tcBorders>
               <w:start w:val="single" w:sz="4" w:space="0" w:color="000000"/>
               <w:bottom w:val="single" w:sz="4" w:space="0" w:color="000000"/>
@@ -22566,7 +22376,7 @@
           </w:tcPr>
           <w:p>
             <w:pPr>
-              <w:pStyle w:val="TableContents"/>
+              <w:pStyle w:val="user4"/>
               <w:jc w:val="center"/>
               <w:rPr/>
             </w:pPr>
@@ -22578,7 +22388,7 @@
         </w:tc>
         <w:tc>
           <w:tcPr>
-            <w:tcW w:w="1870" w:type="dxa"/>
+            <w:tcW w:w="1871" w:type="dxa"/>
             <w:tcBorders>
               <w:start w:val="single" w:sz="4" w:space="0" w:color="000000"/>
               <w:bottom w:val="single" w:sz="4" w:space="0" w:color="000000"/>
@@ -22587,7 +22397,7 @@
           </w:tcPr>
           <w:p>
             <w:pPr>
-              <w:pStyle w:val="TableContents"/>
+              <w:pStyle w:val="user4"/>
               <w:jc w:val="center"/>
               <w:rPr/>
             </w:pPr>
@@ -22599,7 +22409,7 @@
         </w:tc>
         <w:tc>
           <w:tcPr>
-            <w:tcW w:w="1870" w:type="dxa"/>
+            <w:tcW w:w="1868" w:type="dxa"/>
             <w:tcBorders>
               <w:start w:val="single" w:sz="4" w:space="0" w:color="000000"/>
               <w:bottom w:val="single" w:sz="4" w:space="0" w:color="000000"/>
@@ -22609,7 +22419,7 @@
           </w:tcPr>
           <w:p>
             <w:pPr>
-              <w:pStyle w:val="TableContents"/>
+              <w:pStyle w:val="user4"/>
               <w:jc w:val="center"/>
               <w:rPr/>
             </w:pPr>
@@ -22623,7 +22433,7 @@
         <w:trPr/>
         <w:tc>
           <w:tcPr>
-            <w:tcW w:w="3480" w:type="dxa"/>
+            <w:tcW w:w="3479" w:type="dxa"/>
             <w:tcBorders>
               <w:start w:val="single" w:sz="4" w:space="0" w:color="000000"/>
               <w:bottom w:val="single" w:sz="4" w:space="0" w:color="000000"/>
@@ -22631,7 +22441,7 @@
           </w:tcPr>
           <w:p>
             <w:pPr>
-              <w:pStyle w:val="TableContents"/>
+              <w:pStyle w:val="user4"/>
               <w:rPr/>
             </w:pPr>
             <w:r>
@@ -22642,7 +22452,7 @@
         </w:tc>
         <w:tc>
           <w:tcPr>
-            <w:tcW w:w="1870" w:type="dxa"/>
+            <w:tcW w:w="1871" w:type="dxa"/>
             <w:tcBorders>
               <w:start w:val="single" w:sz="4" w:space="0" w:color="000000"/>
               <w:bottom w:val="single" w:sz="4" w:space="0" w:color="000000"/>
@@ -22651,7 +22461,7 @@
           </w:tcPr>
           <w:p>
             <w:pPr>
-              <w:pStyle w:val="TableContents"/>
+              <w:pStyle w:val="user4"/>
               <w:jc w:val="center"/>
               <w:rPr/>
             </w:pPr>
@@ -22663,7 +22473,7 @@
         </w:tc>
         <w:tc>
           <w:tcPr>
-            <w:tcW w:w="1870" w:type="dxa"/>
+            <w:tcW w:w="1871" w:type="dxa"/>
             <w:tcBorders>
               <w:start w:val="single" w:sz="4" w:space="0" w:color="000000"/>
               <w:bottom w:val="single" w:sz="4" w:space="0" w:color="000000"/>
@@ -22672,7 +22482,7 @@
           </w:tcPr>
           <w:p>
             <w:pPr>
-              <w:pStyle w:val="TableContents"/>
+              <w:pStyle w:val="user4"/>
               <w:jc w:val="center"/>
               <w:rPr/>
             </w:pPr>
@@ -22684,7 +22494,7 @@
         </w:tc>
         <w:tc>
           <w:tcPr>
-            <w:tcW w:w="1870" w:type="dxa"/>
+            <w:tcW w:w="1868" w:type="dxa"/>
             <w:tcBorders>
               <w:start w:val="single" w:sz="4" w:space="0" w:color="000000"/>
               <w:bottom w:val="single" w:sz="4" w:space="0" w:color="000000"/>
@@ -22694,7 +22504,7 @@
           </w:tcPr>
           <w:p>
             <w:pPr>
-              <w:pStyle w:val="TableContents"/>
+              <w:pStyle w:val="user4"/>
               <w:jc w:val="center"/>
               <w:rPr/>
             </w:pPr>
@@ -22708,7 +22518,7 @@
         <w:trPr/>
         <w:tc>
           <w:tcPr>
-            <w:tcW w:w="3480" w:type="dxa"/>
+            <w:tcW w:w="3479" w:type="dxa"/>
             <w:tcBorders>
               <w:start w:val="single" w:sz="4" w:space="0" w:color="000000"/>
               <w:bottom w:val="single" w:sz="4" w:space="0" w:color="000000"/>
@@ -22716,7 +22526,7 @@
           </w:tcPr>
           <w:p>
             <w:pPr>
-              <w:pStyle w:val="TableContents"/>
+              <w:pStyle w:val="user4"/>
               <w:rPr/>
             </w:pPr>
             <w:r>
@@ -22727,7 +22537,7 @@
         </w:tc>
         <w:tc>
           <w:tcPr>
-            <w:tcW w:w="1870" w:type="dxa"/>
+            <w:tcW w:w="1871" w:type="dxa"/>
             <w:tcBorders>
               <w:start w:val="single" w:sz="4" w:space="0" w:color="000000"/>
               <w:bottom w:val="single" w:sz="4" w:space="0" w:color="000000"/>
@@ -22736,27 +22546,19 @@
           </w:tcPr>
           <w:p>
             <w:pPr>
-              <w:pStyle w:val="TableContents"/>
+              <w:pStyle w:val="user4"/>
               <w:jc w:val="center"/>
               <w:rPr/>
             </w:pPr>
             <w:r>
               <w:rPr/>
-              <w:t xml:space="preserve">10 сек. </w:t>
-            </w:r>
-            <w:r>
-              <w:rPr/>
-              <w:t>0</w:t>
-            </w:r>
-            <w:r>
-              <w:rPr/>
-              <w:t>45 мс.</w:t>
+              <w:t>10 сек. 045 мс.</w:t>
             </w:r>
           </w:p>
         </w:tc>
         <w:tc>
           <w:tcPr>
-            <w:tcW w:w="1870" w:type="dxa"/>
+            <w:tcW w:w="1871" w:type="dxa"/>
             <w:tcBorders>
               <w:start w:val="single" w:sz="4" w:space="0" w:color="000000"/>
               <w:bottom w:val="single" w:sz="4" w:space="0" w:color="000000"/>
@@ -22765,7 +22567,7 @@
           </w:tcPr>
           <w:p>
             <w:pPr>
-              <w:pStyle w:val="TableContents"/>
+              <w:pStyle w:val="user4"/>
               <w:jc w:val="center"/>
               <w:rPr/>
             </w:pPr>
@@ -22777,7 +22579,7 @@
         </w:tc>
         <w:tc>
           <w:tcPr>
-            <w:tcW w:w="1870" w:type="dxa"/>
+            <w:tcW w:w="1868" w:type="dxa"/>
             <w:tcBorders>
               <w:start w:val="single" w:sz="4" w:space="0" w:color="000000"/>
               <w:bottom w:val="single" w:sz="4" w:space="0" w:color="000000"/>
@@ -22787,7 +22589,7 @@
           </w:tcPr>
           <w:p>
             <w:pPr>
-              <w:pStyle w:val="TableContents"/>
+              <w:pStyle w:val="user4"/>
               <w:jc w:val="center"/>
               <w:rPr/>
             </w:pPr>
@@ -22801,7 +22603,7 @@
         <w:trPr/>
         <w:tc>
           <w:tcPr>
-            <w:tcW w:w="3480" w:type="dxa"/>
+            <w:tcW w:w="3479" w:type="dxa"/>
             <w:tcBorders>
               <w:start w:val="single" w:sz="4" w:space="0" w:color="000000"/>
               <w:bottom w:val="single" w:sz="4" w:space="0" w:color="000000"/>
@@ -22809,7 +22611,7 @@
           </w:tcPr>
           <w:p>
             <w:pPr>
-              <w:pStyle w:val="TableContents"/>
+              <w:pStyle w:val="user4"/>
               <w:rPr/>
             </w:pPr>
             <w:r>
@@ -22820,7 +22622,7 @@
         </w:tc>
         <w:tc>
           <w:tcPr>
-            <w:tcW w:w="1870" w:type="dxa"/>
+            <w:tcW w:w="1871" w:type="dxa"/>
             <w:tcBorders>
               <w:start w:val="single" w:sz="4" w:space="0" w:color="000000"/>
               <w:bottom w:val="single" w:sz="4" w:space="0" w:color="000000"/>
@@ -22829,7 +22631,7 @@
           </w:tcPr>
           <w:p>
             <w:pPr>
-              <w:pStyle w:val="TableContents"/>
+              <w:pStyle w:val="user4"/>
               <w:jc w:val="center"/>
               <w:rPr/>
             </w:pPr>
@@ -22841,7 +22643,7 @@
         </w:tc>
         <w:tc>
           <w:tcPr>
-            <w:tcW w:w="1870" w:type="dxa"/>
+            <w:tcW w:w="1871" w:type="dxa"/>
             <w:tcBorders>
               <w:start w:val="single" w:sz="4" w:space="0" w:color="000000"/>
               <w:bottom w:val="single" w:sz="4" w:space="0" w:color="000000"/>
@@ -22850,7 +22652,7 @@
           </w:tcPr>
           <w:p>
             <w:pPr>
-              <w:pStyle w:val="TableContents"/>
+              <w:pStyle w:val="user4"/>
               <w:jc w:val="center"/>
               <w:rPr/>
             </w:pPr>
@@ -22862,7 +22664,7 @@
         </w:tc>
         <w:tc>
           <w:tcPr>
-            <w:tcW w:w="1870" w:type="dxa"/>
+            <w:tcW w:w="1868" w:type="dxa"/>
             <w:tcBorders>
               <w:start w:val="single" w:sz="4" w:space="0" w:color="000000"/>
               <w:bottom w:val="single" w:sz="4" w:space="0" w:color="000000"/>
@@ -22872,7 +22674,7 @@
           </w:tcPr>
           <w:p>
             <w:pPr>
-              <w:pStyle w:val="TableContents"/>
+              <w:pStyle w:val="user4"/>
               <w:jc w:val="center"/>
               <w:rPr/>
             </w:pPr>
@@ -22891,7 +22693,7 @@
       <w:r>
         <w:rPr/>
         <w:drawing>
-          <wp:anchor behindDoc="0" distT="0" distB="0" distL="0" distR="0" simplePos="0" locked="0" layoutInCell="0" allowOverlap="1" relativeHeight="9">
+          <wp:anchor behindDoc="0" distT="0" distB="0" distL="0" distR="0" simplePos="0" locked="0" layoutInCell="0" allowOverlap="1" relativeHeight="12">
             <wp:simplePos x="0" y="0"/>
             <wp:positionH relativeFrom="column">
               <wp:posOffset>846455</wp:posOffset>
@@ -23071,13 +22873,7 @@
         <w:rPr>
           <w:shd w:fill="auto" w:val="clear"/>
         </w:rPr>
-        <w:t xml:space="preserve"> Поэтому ограничение по итерациям </w:t>
-      </w:r>
-      <w:r>
-        <w:rPr>
-          <w:shd w:fill="auto" w:val="clear"/>
-        </w:rPr>
-        <w:t>можно убирать при использовании методов.</w:t>
+        <w:t xml:space="preserve"> Поэтому ограничение по итерациям можно убирать при использовании методов.</w:t>
       </w:r>
     </w:p>
     <w:p>
@@ -23087,15 +22883,7 @@
       </w:pPr>
       <w:r>
         <w:rPr/>
-        <w:t>Также обнаружилась важная особенность многошаговых методов: в течение одной итерации метод может найти решение матрицы P уже при t </w:t>
-      </w:r>
-      <w:r>
-        <w:rPr/>
-        <w:t>= </w:t>
-      </w:r>
-      <w:r>
-        <w:rPr/>
-        <w:t xml:space="preserve">1. Однако вычисления продолжаются до t_end = 10, хотя матрица P уже не меняется. Происходят бесполезные матричные перемножения, которые лишь тратят время. </w:t>
+        <w:t xml:space="preserve">Также обнаружилась важная особенность многошаговых методов: в течение одной итерации метод может найти решение матрицы P уже при t = 1. Однако вычисления продолжаются до t_end = 10, хотя матрица P уже не меняется. Происходят бесполезные матричные перемножения, которые лишь тратят время. </w:t>
       </w:r>
     </w:p>
     <w:p>
@@ -23122,10 +22910,17 @@
       </w:r>
       <w:r>
         <w:rPr>
+          <w:i/>
+          <w:iCs/>
+        </w:rPr>
+        <w:t>Многошаговые методы с шагом</w:t>
+      </w:r>
+      <w:r>
+        <w:rPr>
           <w:i w:val="false"/>
           <w:iCs w:val="false"/>
         </w:rPr>
-        <w:t>Шаг h = 0.02</w:t>
+        <w:t xml:space="preserve"> h = 0.02</w:t>
       </w:r>
     </w:p>
     <w:tbl>
@@ -23142,15 +22937,15 @@
         </w:tblCellMar>
       </w:tblPr>
       <w:tblGrid>
-        <w:gridCol w:w="2557"/>
+        <w:gridCol w:w="2555"/>
         <w:gridCol w:w="3134"/>
-        <w:gridCol w:w="3664"/>
+        <w:gridCol w:w="3666"/>
       </w:tblGrid>
       <w:tr>
         <w:trPr/>
         <w:tc>
           <w:tcPr>
-            <w:tcW w:w="2557" w:type="dxa"/>
+            <w:tcW w:w="2555" w:type="dxa"/>
             <w:tcBorders>
               <w:top w:val="single" w:sz="4" w:space="0" w:color="000000"/>
               <w:start w:val="single" w:sz="4" w:space="0" w:color="000000"/>
@@ -23160,7 +22955,7 @@
           </w:tcPr>
           <w:p>
             <w:pPr>
-              <w:pStyle w:val="TableContents"/>
+              <w:pStyle w:val="user4"/>
               <w:jc w:val="center"/>
               <w:rPr/>
             </w:pPr>
@@ -23182,7 +22977,7 @@
           </w:tcPr>
           <w:p>
             <w:pPr>
-              <w:pStyle w:val="TableContents"/>
+              <w:pStyle w:val="user4"/>
               <w:jc w:val="center"/>
               <w:rPr/>
             </w:pPr>
@@ -23194,7 +22989,7 @@
         </w:tc>
         <w:tc>
           <w:tcPr>
-            <w:tcW w:w="3664" w:type="dxa"/>
+            <w:tcW w:w="3666" w:type="dxa"/>
             <w:tcBorders>
               <w:top w:val="single" w:sz="4" w:space="0" w:color="000000"/>
               <w:start w:val="single" w:sz="4" w:space="0" w:color="000000"/>
@@ -23205,7 +23000,7 @@
           </w:tcPr>
           <w:p>
             <w:pPr>
-              <w:pStyle w:val="TableContents"/>
+              <w:pStyle w:val="user4"/>
               <w:jc w:val="center"/>
               <w:rPr/>
             </w:pPr>
@@ -23222,7 +23017,7 @@
         <w:trPr/>
         <w:tc>
           <w:tcPr>
-            <w:tcW w:w="2557" w:type="dxa"/>
+            <w:tcW w:w="2555" w:type="dxa"/>
             <w:tcBorders>
               <w:start w:val="single" w:sz="4" w:space="0" w:color="000000"/>
               <w:bottom w:val="single" w:sz="4" w:space="0" w:color="000000"/>
@@ -23230,7 +23025,7 @@
           </w:tcPr>
           <w:p>
             <w:pPr>
-              <w:pStyle w:val="TableContents"/>
+              <w:pStyle w:val="user4"/>
               <w:jc w:val="start"/>
               <w:rPr/>
             </w:pPr>
@@ -23250,7 +23045,7 @@
           </w:tcPr>
           <w:p>
             <w:pPr>
-              <w:pStyle w:val="TableContents"/>
+              <w:pStyle w:val="user4"/>
               <w:tabs>
                 <w:tab w:val="clear" w:pos="643"/>
                 <w:tab w:val="decimal" w:pos="1440" w:leader="none"/>
@@ -23266,7 +23061,7 @@
         </w:tc>
         <w:tc>
           <w:tcPr>
-            <w:tcW w:w="3664" w:type="dxa"/>
+            <w:tcW w:w="3666" w:type="dxa"/>
             <w:tcBorders>
               <w:start w:val="single" w:sz="4" w:space="0" w:color="000000"/>
               <w:bottom w:val="single" w:sz="4" w:space="0" w:color="000000"/>
@@ -23278,14 +23073,14 @@
               <w:pStyle w:val="Normal"/>
               <w:tabs>
                 <w:tab w:val="clear" w:pos="643"/>
-                <w:tab w:val="decimal" w:pos="990" w:leader="none"/>
+                <w:tab w:val="decimal" w:pos="735" w:leader="none"/>
               </w:tabs>
               <w:jc w:val="start"/>
               <w:rPr/>
             </w:pPr>
             <w:r>
               <w:rPr/>
-              <w:t>108 сек. (5982 шага)</w:t>
+              <w:t>108 сек. (5982 итераций)</w:t>
             </w:r>
           </w:p>
         </w:tc>
@@ -23294,7 +23089,7 @@
         <w:trPr/>
         <w:tc>
           <w:tcPr>
-            <w:tcW w:w="2557" w:type="dxa"/>
+            <w:tcW w:w="2555" w:type="dxa"/>
             <w:tcBorders>
               <w:start w:val="single" w:sz="4" w:space="0" w:color="000000"/>
               <w:bottom w:val="single" w:sz="4" w:space="0" w:color="000000"/>
@@ -23302,7 +23097,7 @@
           </w:tcPr>
           <w:p>
             <w:pPr>
-              <w:pStyle w:val="TableContents"/>
+              <w:pStyle w:val="user4"/>
               <w:rPr/>
             </w:pPr>
             <w:r>
@@ -23321,7 +23116,7 @@
           </w:tcPr>
           <w:p>
             <w:pPr>
-              <w:pStyle w:val="TableContents"/>
+              <w:pStyle w:val="user4"/>
               <w:tabs>
                 <w:tab w:val="clear" w:pos="643"/>
                 <w:tab w:val="decimal" w:pos="1440" w:leader="none"/>
@@ -23337,7 +23132,7 @@
         </w:tc>
         <w:tc>
           <w:tcPr>
-            <w:tcW w:w="3664" w:type="dxa"/>
+            <w:tcW w:w="3666" w:type="dxa"/>
             <w:tcBorders>
               <w:start w:val="single" w:sz="4" w:space="0" w:color="000000"/>
               <w:bottom w:val="single" w:sz="4" w:space="0" w:color="000000"/>
@@ -23349,14 +23144,14 @@
               <w:pStyle w:val="Normal"/>
               <w:tabs>
                 <w:tab w:val="clear" w:pos="643"/>
-                <w:tab w:val="decimal" w:pos="990" w:leader="none"/>
+                <w:tab w:val="decimal" w:pos="735" w:leader="none"/>
               </w:tabs>
               <w:jc w:val="start"/>
               <w:rPr/>
             </w:pPr>
             <w:r>
               <w:rPr/>
-              <w:t>221 сек. (5554 шага)</w:t>
+              <w:t>221 сек. (5554 итераций)</w:t>
             </w:r>
           </w:p>
         </w:tc>
@@ -23365,7 +23160,7 @@
         <w:trPr/>
         <w:tc>
           <w:tcPr>
-            <w:tcW w:w="2557" w:type="dxa"/>
+            <w:tcW w:w="2555" w:type="dxa"/>
             <w:tcBorders>
               <w:start w:val="single" w:sz="4" w:space="0" w:color="000000"/>
               <w:bottom w:val="single" w:sz="4" w:space="0" w:color="000000"/>
@@ -23373,7 +23168,7 @@
           </w:tcPr>
           <w:p>
             <w:pPr>
-              <w:pStyle w:val="TableContents"/>
+              <w:pStyle w:val="user4"/>
               <w:rPr/>
             </w:pPr>
             <w:r>
@@ -23392,7 +23187,7 @@
           </w:tcPr>
           <w:p>
             <w:pPr>
-              <w:pStyle w:val="TableContents"/>
+              <w:pStyle w:val="user4"/>
               <w:tabs>
                 <w:tab w:val="clear" w:pos="643"/>
                 <w:tab w:val="decimal" w:pos="1440" w:leader="none"/>
@@ -23408,7 +23203,7 @@
         </w:tc>
         <w:tc>
           <w:tcPr>
-            <w:tcW w:w="3664" w:type="dxa"/>
+            <w:tcW w:w="3666" w:type="dxa"/>
             <w:tcBorders>
               <w:start w:val="single" w:sz="4" w:space="0" w:color="000000"/>
               <w:bottom w:val="single" w:sz="4" w:space="0" w:color="000000"/>
@@ -23420,14 +23215,14 @@
               <w:pStyle w:val="Normal"/>
               <w:tabs>
                 <w:tab w:val="clear" w:pos="643"/>
-                <w:tab w:val="decimal" w:pos="990" w:leader="none"/>
+                <w:tab w:val="decimal" w:pos="735" w:leader="none"/>
               </w:tabs>
               <w:jc w:val="start"/>
               <w:rPr/>
             </w:pPr>
             <w:r>
               <w:rPr/>
-              <w:t>267 сек. (5183 шага)</w:t>
+              <w:t>267 сек. (5183 итераций)</w:t>
             </w:r>
           </w:p>
         </w:tc>
@@ -23436,7 +23231,7 @@
         <w:trPr/>
         <w:tc>
           <w:tcPr>
-            <w:tcW w:w="2557" w:type="dxa"/>
+            <w:tcW w:w="2555" w:type="dxa"/>
             <w:tcBorders>
               <w:start w:val="single" w:sz="4" w:space="0" w:color="000000"/>
               <w:bottom w:val="single" w:sz="4" w:space="0" w:color="000000"/>
@@ -23444,7 +23239,7 @@
           </w:tcPr>
           <w:p>
             <w:pPr>
-              <w:pStyle w:val="TableContents"/>
+              <w:pStyle w:val="user4"/>
               <w:rPr/>
             </w:pPr>
             <w:r>
@@ -23463,7 +23258,7 @@
           </w:tcPr>
           <w:p>
             <w:pPr>
-              <w:pStyle w:val="TableContents"/>
+              <w:pStyle w:val="user4"/>
               <w:tabs>
                 <w:tab w:val="clear" w:pos="643"/>
                 <w:tab w:val="decimal" w:pos="1440" w:leader="none"/>
@@ -23479,7 +23274,7 @@
         </w:tc>
         <w:tc>
           <w:tcPr>
-            <w:tcW w:w="3664" w:type="dxa"/>
+            <w:tcW w:w="3666" w:type="dxa"/>
             <w:tcBorders>
               <w:start w:val="single" w:sz="4" w:space="0" w:color="000000"/>
               <w:bottom w:val="single" w:sz="4" w:space="0" w:color="000000"/>
@@ -23491,14 +23286,14 @@
               <w:pStyle w:val="Normal"/>
               <w:tabs>
                 <w:tab w:val="clear" w:pos="643"/>
-                <w:tab w:val="decimal" w:pos="990" w:leader="none"/>
+                <w:tab w:val="decimal" w:pos="735" w:leader="none"/>
               </w:tabs>
               <w:jc w:val="start"/>
               <w:rPr/>
             </w:pPr>
             <w:r>
               <w:rPr/>
-              <w:t>141 сек. (3429 шага)</w:t>
+              <w:t>141 сек. (3429 итераций)</w:t>
             </w:r>
           </w:p>
         </w:tc>
@@ -23507,7 +23302,7 @@
         <w:trPr/>
         <w:tc>
           <w:tcPr>
-            <w:tcW w:w="2557" w:type="dxa"/>
+            <w:tcW w:w="2555" w:type="dxa"/>
             <w:tcBorders>
               <w:start w:val="single" w:sz="4" w:space="0" w:color="000000"/>
               <w:bottom w:val="single" w:sz="4" w:space="0" w:color="000000"/>
@@ -23515,7 +23310,7 @@
           </w:tcPr>
           <w:p>
             <w:pPr>
-              <w:pStyle w:val="TableContents"/>
+              <w:pStyle w:val="user4"/>
               <w:rPr/>
             </w:pPr>
             <w:r>
@@ -23534,7 +23329,7 @@
           </w:tcPr>
           <w:p>
             <w:pPr>
-              <w:pStyle w:val="TableContents"/>
+              <w:pStyle w:val="user4"/>
               <w:tabs>
                 <w:tab w:val="clear" w:pos="643"/>
                 <w:tab w:val="decimal" w:pos="1440" w:leader="none"/>
@@ -23550,7 +23345,7 @@
         </w:tc>
         <w:tc>
           <w:tcPr>
-            <w:tcW w:w="3664" w:type="dxa"/>
+            <w:tcW w:w="3666" w:type="dxa"/>
             <w:tcBorders>
               <w:start w:val="single" w:sz="4" w:space="0" w:color="000000"/>
               <w:bottom w:val="single" w:sz="4" w:space="0" w:color="000000"/>
@@ -23559,17 +23354,17 @@
           </w:tcPr>
           <w:p>
             <w:pPr>
-              <w:pStyle w:val="TableContents"/>
+              <w:pStyle w:val="user4"/>
               <w:tabs>
                 <w:tab w:val="clear" w:pos="643"/>
-                <w:tab w:val="decimal" w:pos="990" w:leader="none"/>
+                <w:tab w:val="decimal" w:pos="735" w:leader="none"/>
               </w:tabs>
               <w:jc w:val="start"/>
               <w:rPr/>
             </w:pPr>
             <w:r>
               <w:rPr/>
-              <w:t>162 сек. (2440 шага)</w:t>
+              <w:t>162 сек. (2440 итераций)</w:t>
             </w:r>
           </w:p>
         </w:tc>
@@ -23580,7 +23375,7 @@
         </w:trPr>
         <w:tc>
           <w:tcPr>
-            <w:tcW w:w="2557" w:type="dxa"/>
+            <w:tcW w:w="2555" w:type="dxa"/>
             <w:tcBorders>
               <w:start w:val="single" w:sz="4" w:space="0" w:color="000000"/>
               <w:bottom w:val="single" w:sz="4" w:space="0" w:color="000000"/>
@@ -23588,7 +23383,7 @@
           </w:tcPr>
           <w:p>
             <w:pPr>
-              <w:pStyle w:val="TableContents"/>
+              <w:pStyle w:val="user4"/>
               <w:rPr/>
             </w:pPr>
             <w:r>
@@ -23607,7 +23402,7 @@
           </w:tcPr>
           <w:p>
             <w:pPr>
-              <w:pStyle w:val="TableContents"/>
+              <w:pStyle w:val="user4"/>
               <w:tabs>
                 <w:tab w:val="clear" w:pos="643"/>
                 <w:tab w:val="decimal" w:pos="1440" w:leader="none"/>
@@ -23623,7 +23418,7 @@
         </w:tc>
         <w:tc>
           <w:tcPr>
-            <w:tcW w:w="3664" w:type="dxa"/>
+            <w:tcW w:w="3666" w:type="dxa"/>
             <w:tcBorders>
               <w:start w:val="single" w:sz="4" w:space="0" w:color="000000"/>
               <w:bottom w:val="single" w:sz="4" w:space="0" w:color="000000"/>
@@ -23635,14 +23430,14 @@
               <w:pStyle w:val="Normal"/>
               <w:tabs>
                 <w:tab w:val="clear" w:pos="643"/>
-                <w:tab w:val="decimal" w:pos="990" w:leader="none"/>
+                <w:tab w:val="decimal" w:pos="735" w:leader="none"/>
               </w:tabs>
               <w:jc w:val="start"/>
               <w:rPr/>
             </w:pPr>
             <w:r>
               <w:rPr/>
-              <w:t>237 сек. (3958 шагов)</w:t>
+              <w:t>237 сек. (3958 итераций)</w:t>
             </w:r>
           </w:p>
         </w:tc>
@@ -23657,7 +23452,9 @@
         </w:rPr>
       </w:pPr>
       <w:r>
-        <w:rPr/>
+        <w:rPr>
+          <w:shd w:fill="FFFF00" w:val="clear"/>
+        </w:rPr>
       </w:r>
     </w:p>
     <w:p>
@@ -23706,13 +23503,7 @@
         <w:rPr>
           <w:shd w:fill="auto" w:val="clear"/>
         </w:rPr>
-        <w:t xml:space="preserve">порядка — этого достаточно, чтобы проиллюстрировать общую картину </w:t>
-      </w:r>
-      <w:r>
-        <w:rPr>
-          <w:shd w:fill="auto" w:val="clear"/>
-        </w:rPr>
-        <w:t>(рисунки )</w:t>
+        <w:t>порядка — этого достаточно, чтобы проиллюстрировать общую картину (рисунки )</w:t>
       </w:r>
     </w:p>
     <w:p>
@@ -23725,7 +23516,9 @@
         </w:rPr>
       </w:pPr>
       <w:r>
-        <w:rPr/>
+        <w:rPr>
+          <w:shd w:fill="FFFF00" w:val="clear"/>
+        </w:rPr>
       </w:r>
     </w:p>
     <w:p>
@@ -23753,7 +23546,7 @@
       </w:tblPr>
       <w:tblGrid>
         <w:gridCol w:w="4678"/>
-        <w:gridCol w:w="4677"/>
+        <w:gridCol w:w="4676"/>
       </w:tblGrid>
       <w:tr>
         <w:trPr/>
@@ -23764,7 +23557,7 @@
           </w:tcPr>
           <w:p>
             <w:pPr>
-              <w:pStyle w:val="TableContents"/>
+              <w:pStyle w:val="user4"/>
               <w:jc w:val="center"/>
               <w:rPr/>
             </w:pPr>
@@ -23812,7 +23605,7 @@
           </w:p>
           <w:p>
             <w:pPr>
-              <w:pStyle w:val="TableContents"/>
+              <w:pStyle w:val="user4"/>
               <w:jc w:val="center"/>
               <w:rPr/>
             </w:pPr>
@@ -23824,12 +23617,12 @@
         </w:tc>
         <w:tc>
           <w:tcPr>
-            <w:tcW w:w="4677" w:type="dxa"/>
+            <w:tcW w:w="4676" w:type="dxa"/>
             <w:tcBorders/>
           </w:tcPr>
           <w:p>
             <w:pPr>
-              <w:pStyle w:val="TableContents"/>
+              <w:pStyle w:val="user4"/>
               <w:jc w:val="center"/>
               <w:rPr/>
             </w:pPr>
@@ -23877,7 +23670,7 @@
           </w:p>
           <w:p>
             <w:pPr>
-              <w:pStyle w:val="TableContents"/>
+              <w:pStyle w:val="user4"/>
               <w:jc w:val="center"/>
               <w:rPr/>
             </w:pPr>
@@ -23913,11 +23706,11 @@
     <w:p>
       <w:pPr>
         <w:pStyle w:val="Heading3"/>
-        <w:ind w:start="0"/>
-        <w:rPr/>
-      </w:pPr>
-      <w:bookmarkStart w:id="61" w:name="__RefHeading___Toc6803_1669025185"/>
-      <w:bookmarkEnd w:id="61"/>
+        <w:ind w:firstLine="709" w:start="0"/>
+        <w:rPr/>
+      </w:pPr>
+      <w:bookmarkStart w:id="59" w:name="__RefHeading___Toc6803_1669025185"/>
+      <w:bookmarkEnd w:id="59"/>
       <w:r>
         <w:rPr/>
         <w:t>Матрицы 100x100</w:t>
@@ -23942,15 +23735,7 @@
       </w:pPr>
       <w:r>
         <w:rPr/>
-        <w:t xml:space="preserve">У </w:t>
-      </w:r>
-      <w:r>
-        <w:rPr/>
-        <w:t>одношаговых</w:t>
-      </w:r>
-      <w:r>
-        <w:rPr/>
-        <w:t xml:space="preserve"> методов ошибка колебалась в районе ~ 0.5 – 0.9, так и не достигнув требуемой ошибки в 0.001, поэтому они исчерпали 200 итераций. При этом все методы кроме Адамса-Башфорта 5 порядка смогли найти матрицу. </w:t>
+        <w:t xml:space="preserve">У одношаговых методов ошибка колебалась в районе ~ 0.5 – 0.9, так и не достигнув требуемой ошибки в 0.001, поэтому они исчерпали 200 итераций. При этом все методы кроме Адамса-Башфорта 5 порядка смогли найти матрицу. </w:t>
       </w:r>
     </w:p>
     <w:p>
@@ -23965,47 +23750,7 @@
       </w:r>
       <w:r>
         <w:rPr/>
-        <w:t>М</w:t>
-      </w:r>
-      <w:r>
-        <w:rPr/>
-        <w:t>ногошаговые</w:t>
-      </w:r>
-      <w:r>
-        <w:rPr/>
-        <w:t xml:space="preserve"> методы получили требуюмую ошибку </w:t>
-      </w:r>
-      <w:r>
-        <w:rPr/>
-        <w:t xml:space="preserve">не достигнув лимита по </w:t>
-      </w:r>
-      <w:r>
-        <w:rPr/>
-        <w:t>итера</w:t>
-      </w:r>
-      <w:r>
-        <w:rPr/>
-        <w:t>циям</w:t>
-      </w:r>
-      <w:r>
-        <w:rPr/>
-        <w:t xml:space="preserve">. Это количество написано рядом с </w:t>
-      </w:r>
-      <w:r>
-        <w:rPr/>
-        <w:t>временме</w:t>
-      </w:r>
-      <w:r>
-        <w:rPr/>
-        <w:t xml:space="preserve"> метода, </w:t>
-      </w:r>
-      <w:r>
-        <w:rPr/>
-        <w:t>соответственно</w:t>
-      </w:r>
-      <w:r>
-        <w:rPr/>
-        <w:t xml:space="preserve"> если не написано, это значит что метод достиг лимита.</w:t>
+        <w:t>Многошаговые методы получили требуюмую ошибку не достигнув лимита по итерациям. Это количество записано в таблицу рядом с временем выполнения. Если итерации не написаны, это значит что метод достиг лимита.</w:t>
       </w:r>
     </w:p>
     <w:p>
@@ -24040,7 +23785,7 @@
       </w:tblPr>
       <w:tblGrid>
         <w:gridCol w:w="3480"/>
-        <w:gridCol w:w="5880"/>
+        <w:gridCol w:w="5879"/>
       </w:tblGrid>
       <w:tr>
         <w:trPr/>
@@ -24055,7 +23800,7 @@
           </w:tcPr>
           <w:p>
             <w:pPr>
-              <w:pStyle w:val="TableContents"/>
+              <w:pStyle w:val="user4"/>
               <w:bidi w:val="0"/>
               <w:jc w:val="center"/>
               <w:rPr/>
@@ -24068,7 +23813,7 @@
         </w:tc>
         <w:tc>
           <w:tcPr>
-            <w:tcW w:w="5880" w:type="dxa"/>
+            <w:tcW w:w="5879" w:type="dxa"/>
             <w:tcBorders>
               <w:top w:val="single" w:sz="4" w:space="0" w:color="000000"/>
               <w:start w:val="single" w:sz="4" w:space="0" w:color="000000"/>
@@ -24079,7 +23824,7 @@
           </w:tcPr>
           <w:p>
             <w:pPr>
-              <w:pStyle w:val="TableContents"/>
+              <w:pStyle w:val="user4"/>
               <w:bidi w:val="0"/>
               <w:jc w:val="center"/>
               <w:rPr/>
@@ -24104,7 +23849,7 @@
           </w:tcPr>
           <w:p>
             <w:pPr>
-              <w:pStyle w:val="TableContents"/>
+              <w:pStyle w:val="user4"/>
               <w:bidi w:val="0"/>
               <w:jc w:val="start"/>
               <w:rPr/>
@@ -24117,7 +23862,7 @@
         </w:tc>
         <w:tc>
           <w:tcPr>
-            <w:tcW w:w="5880" w:type="dxa"/>
+            <w:tcW w:w="5879" w:type="dxa"/>
             <w:tcBorders>
               <w:start w:val="single" w:sz="4" w:space="0" w:color="000000"/>
               <w:bottom w:val="single" w:sz="4" w:space="0" w:color="000000"/>
@@ -24127,10 +23872,10 @@
           </w:tcPr>
           <w:p>
             <w:pPr>
-              <w:pStyle w:val="TableContents"/>
+              <w:pStyle w:val="user4"/>
               <w:tabs>
                 <w:tab w:val="clear" w:pos="643"/>
-                <w:tab w:val="decimal" w:pos="2340" w:leader="none"/>
+                <w:tab w:val="decimal" w:pos="2769" w:leader="none"/>
               </w:tabs>
               <w:bidi w:val="0"/>
               <w:jc w:val="start"/>
@@ -24138,7 +23883,7 @@
             </w:pPr>
             <w:r>
               <w:rPr/>
-              <w:t>142 сек. 391 мс.</w:t>
+              <w:t>142 сек.</w:t>
             </w:r>
           </w:p>
         </w:tc>
@@ -24156,7 +23901,7 @@
           </w:tcPr>
           <w:p>
             <w:pPr>
-              <w:pStyle w:val="TableContents"/>
+              <w:pStyle w:val="user4"/>
               <w:bidi w:val="0"/>
               <w:jc w:val="start"/>
               <w:rPr/>
@@ -24169,7 +23914,7 @@
         </w:tc>
         <w:tc>
           <w:tcPr>
-            <w:tcW w:w="5880" w:type="dxa"/>
+            <w:tcW w:w="5879" w:type="dxa"/>
             <w:tcBorders>
               <w:start w:val="single" w:sz="4" w:space="0" w:color="000000"/>
               <w:bottom w:val="single" w:sz="4" w:space="0" w:color="000000"/>
@@ -24179,10 +23924,10 @@
           </w:tcPr>
           <w:p>
             <w:pPr>
-              <w:pStyle w:val="TableContents"/>
+              <w:pStyle w:val="user4"/>
               <w:tabs>
                 <w:tab w:val="clear" w:pos="643"/>
-                <w:tab w:val="decimal" w:pos="2340" w:leader="none"/>
+                <w:tab w:val="decimal" w:pos="2769" w:leader="none"/>
               </w:tabs>
               <w:bidi w:val="0"/>
               <w:jc w:val="start"/>
@@ -24190,7 +23935,7 @@
             </w:pPr>
             <w:r>
               <w:rPr/>
-              <w:t>193 сек. 505 мс.</w:t>
+              <w:t xml:space="preserve">193 сек. </w:t>
             </w:r>
           </w:p>
         </w:tc>
@@ -24208,7 +23953,7 @@
           </w:tcPr>
           <w:p>
             <w:pPr>
-              <w:pStyle w:val="TableContents"/>
+              <w:pStyle w:val="user4"/>
               <w:bidi w:val="0"/>
               <w:jc w:val="start"/>
               <w:rPr/>
@@ -24221,7 +23966,7 @@
         </w:tc>
         <w:tc>
           <w:tcPr>
-            <w:tcW w:w="5880" w:type="dxa"/>
+            <w:tcW w:w="5879" w:type="dxa"/>
             <w:tcBorders>
               <w:start w:val="single" w:sz="4" w:space="0" w:color="000000"/>
               <w:bottom w:val="single" w:sz="4" w:space="0" w:color="000000"/>
@@ -24231,10 +23976,10 @@
           </w:tcPr>
           <w:p>
             <w:pPr>
-              <w:pStyle w:val="TableContents"/>
+              <w:pStyle w:val="user4"/>
               <w:tabs>
                 <w:tab w:val="clear" w:pos="643"/>
-                <w:tab w:val="decimal" w:pos="2340" w:leader="none"/>
+                <w:tab w:val="decimal" w:pos="2769" w:leader="none"/>
               </w:tabs>
               <w:bidi w:val="0"/>
               <w:jc w:val="start"/>
@@ -24242,7 +23987,7 @@
             </w:pPr>
             <w:r>
               <w:rPr/>
-              <w:t>130 сек. 957 мс.</w:t>
+              <w:t xml:space="preserve">130 сек. </w:t>
             </w:r>
           </w:p>
         </w:tc>
@@ -24260,7 +24005,7 @@
           </w:tcPr>
           <w:p>
             <w:pPr>
-              <w:pStyle w:val="TableContents"/>
+              <w:pStyle w:val="user4"/>
               <w:bidi w:val="0"/>
               <w:jc w:val="start"/>
               <w:rPr/>
@@ -24273,7 +24018,7 @@
         </w:tc>
         <w:tc>
           <w:tcPr>
-            <w:tcW w:w="5880" w:type="dxa"/>
+            <w:tcW w:w="5879" w:type="dxa"/>
             <w:tcBorders>
               <w:start w:val="single" w:sz="4" w:space="0" w:color="000000"/>
               <w:bottom w:val="single" w:sz="4" w:space="0" w:color="000000"/>
@@ -24283,10 +24028,10 @@
           </w:tcPr>
           <w:p>
             <w:pPr>
-              <w:pStyle w:val="TableContents"/>
+              <w:pStyle w:val="user4"/>
               <w:tabs>
                 <w:tab w:val="clear" w:pos="643"/>
-                <w:tab w:val="decimal" w:pos="2340" w:leader="none"/>
+                <w:tab w:val="decimal" w:pos="2769" w:leader="none"/>
               </w:tabs>
               <w:bidi w:val="0"/>
               <w:jc w:val="start"/>
@@ -24295,14 +24040,6 @@
             <w:r>
               <w:rPr/>
               <w:t xml:space="preserve">169 сек. </w:t>
-            </w:r>
-            <w:r>
-              <w:rPr/>
-              <w:t>0</w:t>
-            </w:r>
-            <w:r>
-              <w:rPr/>
-              <w:t>66 мс.</w:t>
             </w:r>
           </w:p>
         </w:tc>
@@ -24322,7 +24059,7 @@
           </w:tcPr>
           <w:p>
             <w:pPr>
-              <w:pStyle w:val="TableContents"/>
+              <w:pStyle w:val="user4"/>
               <w:bidi w:val="0"/>
               <w:jc w:val="start"/>
               <w:rPr/>
@@ -24335,7 +24072,7 @@
         </w:tc>
         <w:tc>
           <w:tcPr>
-            <w:tcW w:w="5880" w:type="dxa"/>
+            <w:tcW w:w="5879" w:type="dxa"/>
             <w:tcBorders>
               <w:start w:val="single" w:sz="4" w:space="0" w:color="000000"/>
               <w:bottom w:val="single" w:sz="4" w:space="0" w:color="000000"/>
@@ -24345,10 +24082,10 @@
           </w:tcPr>
           <w:p>
             <w:pPr>
-              <w:pStyle w:val="TableContents"/>
+              <w:pStyle w:val="user4"/>
               <w:tabs>
                 <w:tab w:val="clear" w:pos="643"/>
-                <w:tab w:val="decimal" w:pos="2340" w:leader="none"/>
+                <w:tab w:val="decimal" w:pos="2769" w:leader="none"/>
               </w:tabs>
               <w:bidi w:val="0"/>
               <w:jc w:val="start"/>
@@ -24356,19 +24093,7 @@
             </w:pPr>
             <w:r>
               <w:rPr/>
-              <w:t xml:space="preserve">2305 сек. </w:t>
-            </w:r>
-            <w:r>
-              <w:rPr/>
-              <w:t>(</w:t>
-            </w:r>
-            <w:r>
-              <w:rPr/>
-              <w:t>Матрицу не нашел</w:t>
-            </w:r>
-            <w:r>
-              <w:rPr/>
-              <w:t>)</w:t>
+              <w:t>2305 сек. (Матрицу не нашел)</w:t>
             </w:r>
           </w:p>
         </w:tc>
@@ -24386,7 +24111,7 @@
           </w:tcPr>
           <w:p>
             <w:pPr>
-              <w:pStyle w:val="TableContents"/>
+              <w:pStyle w:val="user4"/>
               <w:bidi w:val="0"/>
               <w:jc w:val="start"/>
               <w:rPr/>
@@ -24399,7 +24124,7 @@
         </w:tc>
         <w:tc>
           <w:tcPr>
-            <w:tcW w:w="5880" w:type="dxa"/>
+            <w:tcW w:w="5879" w:type="dxa"/>
             <w:tcBorders>
               <w:start w:val="single" w:sz="4" w:space="0" w:color="000000"/>
               <w:bottom w:val="single" w:sz="4" w:space="0" w:color="000000"/>
@@ -24409,10 +24134,10 @@
           </w:tcPr>
           <w:p>
             <w:pPr>
-              <w:pStyle w:val="TableContents"/>
+              <w:pStyle w:val="user4"/>
               <w:tabs>
                 <w:tab w:val="clear" w:pos="643"/>
-                <w:tab w:val="decimal" w:pos="2340" w:leader="none"/>
+                <w:tab w:val="decimal" w:pos="2769" w:leader="none"/>
               </w:tabs>
               <w:bidi w:val="0"/>
               <w:jc w:val="start"/>
@@ -24420,7 +24145,7 @@
             </w:pPr>
             <w:r>
               <w:rPr/>
-              <w:t>240 сек. 491 мс.</w:t>
+              <w:t xml:space="preserve">240 сек. </w:t>
             </w:r>
           </w:p>
         </w:tc>
@@ -24438,7 +24163,7 @@
           </w:tcPr>
           <w:p>
             <w:pPr>
-              <w:pStyle w:val="TableContents"/>
+              <w:pStyle w:val="user4"/>
               <w:bidi w:val="0"/>
               <w:jc w:val="start"/>
               <w:rPr/>
@@ -24451,7 +24176,7 @@
         </w:tc>
         <w:tc>
           <w:tcPr>
-            <w:tcW w:w="5880" w:type="dxa"/>
+            <w:tcW w:w="5879" w:type="dxa"/>
             <w:tcBorders>
               <w:start w:val="single" w:sz="4" w:space="0" w:color="000000"/>
               <w:bottom w:val="single" w:sz="4" w:space="0" w:color="000000"/>
@@ -24461,10 +24186,10 @@
           </w:tcPr>
           <w:p>
             <w:pPr>
-              <w:pStyle w:val="TableContents"/>
+              <w:pStyle w:val="user4"/>
               <w:tabs>
                 <w:tab w:val="clear" w:pos="643"/>
-                <w:tab w:val="decimal" w:pos="2340" w:leader="none"/>
+                <w:tab w:val="decimal" w:pos="2769" w:leader="none"/>
               </w:tabs>
               <w:bidi w:val="0"/>
               <w:jc w:val="start"/>
@@ -24473,14 +24198,6 @@
             <w:r>
               <w:rPr/>
               <w:t xml:space="preserve">293 сек. </w:t>
-            </w:r>
-            <w:r>
-              <w:rPr/>
-              <w:t>0</w:t>
-            </w:r>
-            <w:r>
-              <w:rPr/>
-              <w:t>98 мс.</w:t>
             </w:r>
           </w:p>
         </w:tc>
@@ -24498,7 +24215,7 @@
           </w:tcPr>
           <w:p>
             <w:pPr>
-              <w:pStyle w:val="TableContents"/>
+              <w:pStyle w:val="user4"/>
               <w:bidi w:val="0"/>
               <w:jc w:val="start"/>
               <w:rPr/>
@@ -24511,7 +24228,7 @@
         </w:tc>
         <w:tc>
           <w:tcPr>
-            <w:tcW w:w="5880" w:type="dxa"/>
+            <w:tcW w:w="5879" w:type="dxa"/>
             <w:tcBorders>
               <w:start w:val="single" w:sz="4" w:space="0" w:color="000000"/>
               <w:bottom w:val="single" w:sz="4" w:space="0" w:color="000000"/>
@@ -24521,10 +24238,10 @@
           </w:tcPr>
           <w:p>
             <w:pPr>
-              <w:pStyle w:val="TableContents"/>
+              <w:pStyle w:val="user4"/>
               <w:tabs>
                 <w:tab w:val="clear" w:pos="643"/>
-                <w:tab w:val="decimal" w:pos="2340" w:leader="none"/>
+                <w:tab w:val="decimal" w:pos="2769" w:leader="none"/>
               </w:tabs>
               <w:bidi w:val="0"/>
               <w:jc w:val="start"/>
@@ -24532,7 +24249,7 @@
             </w:pPr>
             <w:r>
               <w:rPr/>
-              <w:t>192 сек. 944 мс.</w:t>
+              <w:t xml:space="preserve">192 сек. </w:t>
             </w:r>
           </w:p>
         </w:tc>
@@ -24550,7 +24267,7 @@
           </w:tcPr>
           <w:p>
             <w:pPr>
-              <w:pStyle w:val="TableContents"/>
+              <w:pStyle w:val="user4"/>
               <w:bidi w:val="0"/>
               <w:jc w:val="start"/>
               <w:rPr/>
@@ -24563,7 +24280,7 @@
         </w:tc>
         <w:tc>
           <w:tcPr>
-            <w:tcW w:w="5880" w:type="dxa"/>
+            <w:tcW w:w="5879" w:type="dxa"/>
             <w:tcBorders>
               <w:start w:val="single" w:sz="4" w:space="0" w:color="000000"/>
               <w:bottom w:val="single" w:sz="4" w:space="0" w:color="000000"/>
@@ -24573,10 +24290,10 @@
           </w:tcPr>
           <w:p>
             <w:pPr>
-              <w:pStyle w:val="TableContents"/>
+              <w:pStyle w:val="user4"/>
               <w:tabs>
                 <w:tab w:val="clear" w:pos="643"/>
-                <w:tab w:val="decimal" w:pos="2340" w:leader="none"/>
+                <w:tab w:val="decimal" w:pos="2769" w:leader="none"/>
               </w:tabs>
               <w:bidi w:val="0"/>
               <w:jc w:val="start"/>
@@ -24584,7 +24301,7 @@
             </w:pPr>
             <w:r>
               <w:rPr/>
-              <w:t>290 сек. 232 мс.</w:t>
+              <w:t xml:space="preserve">290 сек. </w:t>
             </w:r>
           </w:p>
         </w:tc>
@@ -24604,7 +24321,7 @@
           </w:tcPr>
           <w:p>
             <w:pPr>
-              <w:pStyle w:val="TableContents"/>
+              <w:pStyle w:val="user4"/>
               <w:bidi w:val="0"/>
               <w:jc w:val="start"/>
               <w:rPr/>
@@ -24617,7 +24334,7 @@
         </w:tc>
         <w:tc>
           <w:tcPr>
-            <w:tcW w:w="5880" w:type="dxa"/>
+            <w:tcW w:w="5879" w:type="dxa"/>
             <w:tcBorders>
               <w:start w:val="single" w:sz="4" w:space="0" w:color="000000"/>
               <w:bottom w:val="single" w:sz="4" w:space="0" w:color="000000"/>
@@ -24627,10 +24344,10 @@
           </w:tcPr>
           <w:p>
             <w:pPr>
-              <w:pStyle w:val="TableContents"/>
+              <w:pStyle w:val="user4"/>
               <w:tabs>
                 <w:tab w:val="clear" w:pos="643"/>
-                <w:tab w:val="decimal" w:pos="2340" w:leader="none"/>
+                <w:tab w:val="decimal" w:pos="2769" w:leader="none"/>
               </w:tabs>
               <w:bidi w:val="0"/>
               <w:jc w:val="start"/>
@@ -24638,7 +24355,7 @@
             </w:pPr>
             <w:r>
               <w:rPr/>
-              <w:t>36 сек. 858 мс. (146 шагов)</w:t>
+              <w:t>36 сек. (146 итераций)</w:t>
             </w:r>
           </w:p>
         </w:tc>
@@ -24656,7 +24373,7 @@
           </w:tcPr>
           <w:p>
             <w:pPr>
-              <w:pStyle w:val="TableContents"/>
+              <w:pStyle w:val="user4"/>
               <w:bidi w:val="0"/>
               <w:jc w:val="start"/>
               <w:rPr/>
@@ -24669,7 +24386,7 @@
         </w:tc>
         <w:tc>
           <w:tcPr>
-            <w:tcW w:w="5880" w:type="dxa"/>
+            <w:tcW w:w="5879" w:type="dxa"/>
             <w:tcBorders>
               <w:start w:val="single" w:sz="4" w:space="0" w:color="000000"/>
               <w:bottom w:val="single" w:sz="4" w:space="0" w:color="000000"/>
@@ -24679,10 +24396,10 @@
           </w:tcPr>
           <w:p>
             <w:pPr>
-              <w:pStyle w:val="TableContents"/>
+              <w:pStyle w:val="user4"/>
               <w:tabs>
                 <w:tab w:val="clear" w:pos="643"/>
-                <w:tab w:val="decimal" w:pos="2340" w:leader="none"/>
+                <w:tab w:val="decimal" w:pos="2769" w:leader="none"/>
               </w:tabs>
               <w:bidi w:val="0"/>
               <w:jc w:val="start"/>
@@ -24690,7 +24407,7 @@
             </w:pPr>
             <w:r>
               <w:rPr/>
-              <w:t>68 сек. 674 мс. (111 шагов)</w:t>
+              <w:t>68 сек. (111 итераций)</w:t>
             </w:r>
           </w:p>
         </w:tc>
@@ -24708,7 +24425,7 @@
           </w:tcPr>
           <w:p>
             <w:pPr>
-              <w:pStyle w:val="TableContents"/>
+              <w:pStyle w:val="user4"/>
               <w:bidi w:val="0"/>
               <w:jc w:val="start"/>
               <w:rPr/>
@@ -24721,7 +24438,7 @@
         </w:tc>
         <w:tc>
           <w:tcPr>
-            <w:tcW w:w="5880" w:type="dxa"/>
+            <w:tcW w:w="5879" w:type="dxa"/>
             <w:tcBorders>
               <w:start w:val="single" w:sz="4" w:space="0" w:color="000000"/>
               <w:bottom w:val="single" w:sz="4" w:space="0" w:color="000000"/>
@@ -24731,10 +24448,10 @@
           </w:tcPr>
           <w:p>
             <w:pPr>
-              <w:pStyle w:val="TableContents"/>
+              <w:pStyle w:val="user4"/>
               <w:tabs>
                 <w:tab w:val="clear" w:pos="643"/>
-                <w:tab w:val="decimal" w:pos="2340" w:leader="none"/>
+                <w:tab w:val="decimal" w:pos="2769" w:leader="none"/>
               </w:tabs>
               <w:bidi w:val="0"/>
               <w:jc w:val="start"/>
@@ -24742,7 +24459,7 @@
             </w:pPr>
             <w:r>
               <w:rPr/>
-              <w:t>78 сек. 661 мс. (91 шаг)</w:t>
+              <w:t>78 сек. (91 итерация)</w:t>
             </w:r>
           </w:p>
         </w:tc>
@@ -24760,7 +24477,7 @@
           </w:tcPr>
           <w:p>
             <w:pPr>
-              <w:pStyle w:val="TableContents"/>
+              <w:pStyle w:val="user4"/>
               <w:bidi w:val="0"/>
               <w:jc w:val="start"/>
               <w:rPr/>
@@ -24773,7 +24490,7 @@
         </w:tc>
         <w:tc>
           <w:tcPr>
-            <w:tcW w:w="5880" w:type="dxa"/>
+            <w:tcW w:w="5879" w:type="dxa"/>
             <w:tcBorders>
               <w:start w:val="single" w:sz="4" w:space="0" w:color="000000"/>
               <w:bottom w:val="single" w:sz="4" w:space="0" w:color="000000"/>
@@ -24783,10 +24500,10 @@
           </w:tcPr>
           <w:p>
             <w:pPr>
-              <w:pStyle w:val="TableContents"/>
+              <w:pStyle w:val="user4"/>
               <w:tabs>
                 <w:tab w:val="clear" w:pos="643"/>
-                <w:tab w:val="decimal" w:pos="2340" w:leader="none"/>
+                <w:tab w:val="decimal" w:pos="2769" w:leader="none"/>
               </w:tabs>
               <w:bidi w:val="0"/>
               <w:jc w:val="start"/>
@@ -24794,7 +24511,7 @@
             </w:pPr>
             <w:r>
               <w:rPr/>
-              <w:t>80 сек. 459 мс. (127 шага)</w:t>
+              <w:t>80 сек. (127 итераций)</w:t>
             </w:r>
           </w:p>
         </w:tc>
@@ -24812,7 +24529,7 @@
           </w:tcPr>
           <w:p>
             <w:pPr>
-              <w:pStyle w:val="TableContents"/>
+              <w:pStyle w:val="user4"/>
               <w:bidi w:val="0"/>
               <w:jc w:val="start"/>
               <w:rPr/>
@@ -24825,7 +24542,7 @@
         </w:tc>
         <w:tc>
           <w:tcPr>
-            <w:tcW w:w="5880" w:type="dxa"/>
+            <w:tcW w:w="5879" w:type="dxa"/>
             <w:tcBorders>
               <w:start w:val="single" w:sz="4" w:space="0" w:color="000000"/>
               <w:bottom w:val="single" w:sz="4" w:space="0" w:color="000000"/>
@@ -24835,10 +24552,10 @@
           </w:tcPr>
           <w:p>
             <w:pPr>
-              <w:pStyle w:val="TableContents"/>
+              <w:pStyle w:val="user4"/>
               <w:tabs>
                 <w:tab w:val="clear" w:pos="643"/>
-                <w:tab w:val="decimal" w:pos="2340" w:leader="none"/>
+                <w:tab w:val="decimal" w:pos="2769" w:leader="none"/>
               </w:tabs>
               <w:bidi w:val="0"/>
               <w:jc w:val="start"/>
@@ -24846,13 +24563,15 @@
             </w:pPr>
             <w:r>
               <w:rPr/>
-              <w:t>210 сек. 334 мс. (186 шагов)</w:t>
+              <w:t>210 сек. (186 итераций)</w:t>
             </w:r>
           </w:p>
         </w:tc>
       </w:tr>
       <w:tr>
-        <w:trPr/>
+        <w:trPr>
+          <w:trHeight w:val="416" w:hRule="atLeast"/>
+        </w:trPr>
         <w:tc>
           <w:tcPr>
             <w:tcW w:w="3480" w:type="dxa"/>
@@ -24864,7 +24583,7 @@
           </w:tcPr>
           <w:p>
             <w:pPr>
-              <w:pStyle w:val="TableContents"/>
+              <w:pStyle w:val="user4"/>
               <w:bidi w:val="0"/>
               <w:jc w:val="start"/>
               <w:rPr/>
@@ -24877,7 +24596,7 @@
         </w:tc>
         <w:tc>
           <w:tcPr>
-            <w:tcW w:w="5880" w:type="dxa"/>
+            <w:tcW w:w="5879" w:type="dxa"/>
             <w:tcBorders>
               <w:start w:val="single" w:sz="4" w:space="0" w:color="000000"/>
               <w:bottom w:val="single" w:sz="4" w:space="0" w:color="000000"/>
@@ -24890,7 +24609,7 @@
               <w:pStyle w:val="Normal"/>
               <w:tabs>
                 <w:tab w:val="clear" w:pos="643"/>
-                <w:tab w:val="decimal" w:pos="2340" w:leader="none"/>
+                <w:tab w:val="decimal" w:pos="2769" w:leader="none"/>
               </w:tabs>
               <w:bidi w:val="0"/>
               <w:jc w:val="start"/>
@@ -24898,7 +24617,7 @@
             </w:pPr>
             <w:r>
               <w:rPr/>
-              <w:t>32 сек. 751 мс. (39 шагов)</w:t>
+              <w:t>32 сек. (39 итераций)</w:t>
             </w:r>
           </w:p>
         </w:tc>
@@ -24915,7 +24634,10 @@
         </w:rPr>
       </w:pPr>
       <w:r>
-        <w:rPr/>
+        <w:rPr>
+          <w:b w:val="false"/>
+          <w:bCs w:val="false"/>
+        </w:rPr>
       </w:r>
     </w:p>
     <w:p>
@@ -24944,7 +24666,7 @@
       </w:tblPr>
       <w:tblGrid>
         <w:gridCol w:w="4677"/>
-        <w:gridCol w:w="4678"/>
+        <w:gridCol w:w="4677"/>
       </w:tblGrid>
       <w:tr>
         <w:trPr/>
@@ -24955,7 +24677,7 @@
           </w:tcPr>
           <w:p>
             <w:pPr>
-              <w:pStyle w:val="TableContents"/>
+              <w:pStyle w:val="user4"/>
               <w:jc w:val="center"/>
               <w:rPr/>
             </w:pPr>
@@ -25003,7 +24725,7 @@
           </w:p>
           <w:p>
             <w:pPr>
-              <w:pStyle w:val="TableContents"/>
+              <w:pStyle w:val="user4"/>
               <w:jc w:val="center"/>
               <w:rPr/>
             </w:pPr>
@@ -25015,12 +24737,12 @@
         </w:tc>
         <w:tc>
           <w:tcPr>
-            <w:tcW w:w="4678" w:type="dxa"/>
+            <w:tcW w:w="4677" w:type="dxa"/>
             <w:tcBorders/>
           </w:tcPr>
           <w:p>
             <w:pPr>
-              <w:pStyle w:val="TableContents"/>
+              <w:pStyle w:val="user4"/>
               <w:jc w:val="center"/>
               <w:rPr/>
             </w:pPr>
@@ -25068,7 +24790,7 @@
           </w:p>
           <w:p>
             <w:pPr>
-              <w:pStyle w:val="TableContents"/>
+              <w:pStyle w:val="user4"/>
               <w:jc w:val="center"/>
               <w:rPr/>
             </w:pPr>
@@ -25083,13 +24805,13 @@
         <w:trPr/>
         <w:tc>
           <w:tcPr>
-            <w:tcW w:w="9355" w:type="dxa"/>
+            <w:tcW w:w="9354" w:type="dxa"/>
             <w:gridSpan w:val="2"/>
             <w:tcBorders/>
           </w:tcPr>
           <w:p>
             <w:pPr>
-              <w:pStyle w:val="TableContents"/>
+              <w:pStyle w:val="user4"/>
               <w:jc w:val="center"/>
               <w:rPr/>
             </w:pPr>
@@ -25137,7 +24859,7 @@
           </w:p>
           <w:p>
             <w:pPr>
-              <w:pStyle w:val="TableContents"/>
+              <w:pStyle w:val="user4"/>
               <w:jc w:val="center"/>
               <w:rPr/>
             </w:pPr>
@@ -25192,7 +24914,7 @@
         </w:numPr>
         <w:suppressAutoHyphens w:val="true"/>
         <w:spacing w:lineRule="auto" w:line="360"/>
-        <w:ind w:firstLine="709"/>
+        <w:ind w:firstLine="709" w:start="0"/>
         <w:jc w:val="start"/>
         <w:rPr/>
       </w:pPr>
@@ -25206,11 +24928,12 @@
     <w:p>
       <w:pPr>
         <w:pStyle w:val="Heading3"/>
-        <w:ind w:start="0"/>
-        <w:rPr/>
-      </w:pPr>
-      <w:bookmarkStart w:id="62" w:name="__RefHeading___Toc6805_1669025185"/>
-      <w:bookmarkEnd w:id="62"/>
+        <w:spacing w:before="0" w:after="0"/>
+        <w:ind w:firstLine="709" w:start="0"/>
+        <w:rPr/>
+      </w:pPr>
+      <w:bookmarkStart w:id="60" w:name="__RefHeading___Toc6805_1669025185"/>
+      <w:bookmarkEnd w:id="60"/>
       <w:r>
         <w:rPr/>
         <w:t>Матрицы 40x40</w:t>
@@ -25224,19 +24947,7 @@
       </w:pPr>
       <w:r>
         <w:rPr/>
-        <w:t xml:space="preserve">Все одношаговые методы и методы Адамса нашли матрицу P за 47 итераций </w:t>
-      </w:r>
-      <w:r>
-        <w:rPr/>
-        <w:t>при h = 0.0</w:t>
-      </w:r>
-      <w:r>
-        <w:rPr/>
-        <w:t>1</w:t>
-      </w:r>
-      <w:r>
-        <w:rPr/>
-        <w:t xml:space="preserve">, график ошибки у них идентичный. </w:t>
+        <w:t xml:space="preserve">Все одношаговые методы и методы Адамса нашли матрицу P за 47 итераций при h = 0.01, график ошибки у них идентичный. </w:t>
       </w:r>
     </w:p>
     <w:p>
@@ -25263,15 +24974,15 @@
         </w:tblCellMar>
       </w:tblPr>
       <w:tblGrid>
-        <w:gridCol w:w="3176"/>
-        <w:gridCol w:w="2497"/>
-        <w:gridCol w:w="3687"/>
+        <w:gridCol w:w="3465"/>
+        <w:gridCol w:w="2655"/>
+        <w:gridCol w:w="3240"/>
       </w:tblGrid>
       <w:tr>
         <w:trPr/>
         <w:tc>
           <w:tcPr>
-            <w:tcW w:w="3176" w:type="dxa"/>
+            <w:tcW w:w="3465" w:type="dxa"/>
             <w:tcBorders>
               <w:top w:val="single" w:sz="4" w:space="0" w:color="000000"/>
               <w:start w:val="single" w:sz="4" w:space="0" w:color="000000"/>
@@ -25280,7 +24991,7 @@
           </w:tcPr>
           <w:p>
             <w:pPr>
-              <w:pStyle w:val="TableContents"/>
+              <w:pStyle w:val="user4"/>
               <w:bidi w:val="0"/>
               <w:jc w:val="center"/>
               <w:rPr/>
@@ -25293,7 +25004,7 @@
         </w:tc>
         <w:tc>
           <w:tcPr>
-            <w:tcW w:w="2497" w:type="dxa"/>
+            <w:tcW w:w="2655" w:type="dxa"/>
             <w:tcBorders>
               <w:top w:val="single" w:sz="4" w:space="0" w:color="000000"/>
               <w:start w:val="single" w:sz="4" w:space="0" w:color="000000"/>
@@ -25303,20 +25014,20 @@
           </w:tcPr>
           <w:p>
             <w:pPr>
-              <w:pStyle w:val="TableContents"/>
+              <w:pStyle w:val="user4"/>
               <w:bidi w:val="0"/>
               <w:jc w:val="center"/>
               <w:rPr/>
             </w:pPr>
             <w:r>
               <w:rPr/>
-              <w:t xml:space="preserve">0.1 </w:t>
+              <w:t>0.1</w:t>
             </w:r>
           </w:p>
         </w:tc>
         <w:tc>
           <w:tcPr>
-            <w:tcW w:w="3687" w:type="dxa"/>
+            <w:tcW w:w="3240" w:type="dxa"/>
             <w:tcBorders>
               <w:top w:val="single" w:sz="4" w:space="0" w:color="000000"/>
               <w:start w:val="single" w:sz="4" w:space="0" w:color="000000"/>
@@ -25327,7 +25038,7 @@
           </w:tcPr>
           <w:p>
             <w:pPr>
-              <w:pStyle w:val="TableContents"/>
+              <w:pStyle w:val="user4"/>
               <w:bidi w:val="0"/>
               <w:jc w:val="center"/>
               <w:rPr/>
@@ -25343,7 +25054,7 @@
         <w:trPr/>
         <w:tc>
           <w:tcPr>
-            <w:tcW w:w="3176" w:type="dxa"/>
+            <w:tcW w:w="3465" w:type="dxa"/>
             <w:tcBorders>
               <w:start w:val="single" w:sz="4" w:space="0" w:color="000000"/>
               <w:bottom w:val="single" w:sz="4" w:space="0" w:color="000000"/>
@@ -25351,7 +25062,7 @@
           </w:tcPr>
           <w:p>
             <w:pPr>
-              <w:pStyle w:val="TableContents"/>
+              <w:pStyle w:val="user4"/>
               <w:bidi w:val="0"/>
               <w:jc w:val="start"/>
               <w:rPr/>
@@ -25364,7 +25075,7 @@
         </w:tc>
         <w:tc>
           <w:tcPr>
-            <w:tcW w:w="2497" w:type="dxa"/>
+            <w:tcW w:w="2655" w:type="dxa"/>
             <w:tcBorders>
               <w:start w:val="single" w:sz="4" w:space="0" w:color="000000"/>
               <w:bottom w:val="single" w:sz="4" w:space="0" w:color="000000"/>
@@ -25373,7 +25084,7 @@
           </w:tcPr>
           <w:p>
             <w:pPr>
-              <w:pStyle w:val="TableContents"/>
+              <w:pStyle w:val="user4"/>
               <w:bidi w:val="0"/>
               <w:jc w:val="center"/>
               <w:rPr/>
@@ -25386,7 +25097,7 @@
         </w:tc>
         <w:tc>
           <w:tcPr>
-            <w:tcW w:w="3687" w:type="dxa"/>
+            <w:tcW w:w="3240" w:type="dxa"/>
             <w:tcBorders>
               <w:start w:val="single" w:sz="4" w:space="0" w:color="000000"/>
               <w:bottom w:val="single" w:sz="4" w:space="0" w:color="000000"/>
@@ -25396,14 +25107,14 @@
           </w:tcPr>
           <w:p>
             <w:pPr>
-              <w:pStyle w:val="TableContents"/>
+              <w:pStyle w:val="user4"/>
               <w:bidi w:val="0"/>
               <w:jc w:val="center"/>
               <w:rPr/>
             </w:pPr>
             <w:r>
               <w:rPr/>
-              <w:t>24 сек. 297 мс.</w:t>
+              <w:t>24 сек.</w:t>
             </w:r>
           </w:p>
         </w:tc>
@@ -25412,7 +25123,7 @@
         <w:trPr/>
         <w:tc>
           <w:tcPr>
-            <w:tcW w:w="3176" w:type="dxa"/>
+            <w:tcW w:w="3465" w:type="dxa"/>
             <w:tcBorders>
               <w:start w:val="single" w:sz="4" w:space="0" w:color="000000"/>
               <w:bottom w:val="single" w:sz="4" w:space="0" w:color="000000"/>
@@ -25420,7 +25131,7 @@
           </w:tcPr>
           <w:p>
             <w:pPr>
-              <w:pStyle w:val="TableContents"/>
+              <w:pStyle w:val="user4"/>
               <w:bidi w:val="0"/>
               <w:jc w:val="start"/>
               <w:rPr/>
@@ -25433,7 +25144,7 @@
         </w:tc>
         <w:tc>
           <w:tcPr>
-            <w:tcW w:w="2497" w:type="dxa"/>
+            <w:tcW w:w="2655" w:type="dxa"/>
             <w:tcBorders>
               <w:start w:val="single" w:sz="4" w:space="0" w:color="000000"/>
               <w:bottom w:val="single" w:sz="4" w:space="0" w:color="000000"/>
@@ -25442,20 +25153,28 @@
           </w:tcPr>
           <w:p>
             <w:pPr>
-              <w:pStyle w:val="TableContents"/>
+              <w:pStyle w:val="user4"/>
               <w:bidi w:val="0"/>
               <w:jc w:val="center"/>
               <w:rPr/>
             </w:pPr>
             <w:r>
               <w:rPr/>
-              <w:t>3 сек. 88 мс.</w:t>
+              <w:t xml:space="preserve">3 сек. </w:t>
+            </w:r>
+            <w:r>
+              <w:rPr/>
+              <w:t>0</w:t>
+            </w:r>
+            <w:r>
+              <w:rPr/>
+              <w:t>88 мс.</w:t>
             </w:r>
           </w:p>
         </w:tc>
         <w:tc>
           <w:tcPr>
-            <w:tcW w:w="3687" w:type="dxa"/>
+            <w:tcW w:w="3240" w:type="dxa"/>
             <w:tcBorders>
               <w:start w:val="single" w:sz="4" w:space="0" w:color="000000"/>
               <w:bottom w:val="single" w:sz="4" w:space="0" w:color="000000"/>
@@ -25465,7 +25184,7 @@
           </w:tcPr>
           <w:p>
             <w:pPr>
-              <w:pStyle w:val="TableContents"/>
+              <w:pStyle w:val="user4"/>
               <w:bidi w:val="0"/>
               <w:jc w:val="center"/>
               <w:rPr>
@@ -25478,7 +25197,7 @@
                 <w:b w:val="false"/>
                 <w:bCs w:val="false"/>
               </w:rPr>
-              <w:t>31 сек. 466 мс.</w:t>
+              <w:t xml:space="preserve">31 сек. </w:t>
             </w:r>
           </w:p>
         </w:tc>
@@ -25487,7 +25206,7 @@
         <w:trPr/>
         <w:tc>
           <w:tcPr>
-            <w:tcW w:w="3176" w:type="dxa"/>
+            <w:tcW w:w="3465" w:type="dxa"/>
             <w:tcBorders>
               <w:start w:val="single" w:sz="4" w:space="0" w:color="000000"/>
               <w:bottom w:val="single" w:sz="4" w:space="0" w:color="000000"/>
@@ -25495,7 +25214,7 @@
           </w:tcPr>
           <w:p>
             <w:pPr>
-              <w:pStyle w:val="TableContents"/>
+              <w:pStyle w:val="user4"/>
               <w:bidi w:val="0"/>
               <w:jc w:val="start"/>
               <w:rPr/>
@@ -25508,7 +25227,7 @@
         </w:tc>
         <w:tc>
           <w:tcPr>
-            <w:tcW w:w="2497" w:type="dxa"/>
+            <w:tcW w:w="2655" w:type="dxa"/>
             <w:tcBorders>
               <w:start w:val="single" w:sz="4" w:space="0" w:color="000000"/>
               <w:bottom w:val="single" w:sz="4" w:space="0" w:color="000000"/>
@@ -25517,7 +25236,7 @@
           </w:tcPr>
           <w:p>
             <w:pPr>
-              <w:pStyle w:val="TableContents"/>
+              <w:pStyle w:val="user4"/>
               <w:bidi w:val="0"/>
               <w:jc w:val="center"/>
               <w:rPr/>
@@ -25530,7 +25249,7 @@
         </w:tc>
         <w:tc>
           <w:tcPr>
-            <w:tcW w:w="3687" w:type="dxa"/>
+            <w:tcW w:w="3240" w:type="dxa"/>
             <w:tcBorders>
               <w:start w:val="single" w:sz="4" w:space="0" w:color="000000"/>
               <w:bottom w:val="single" w:sz="4" w:space="0" w:color="000000"/>
@@ -25540,14 +25259,14 @@
           </w:tcPr>
           <w:p>
             <w:pPr>
-              <w:pStyle w:val="TableContents"/>
+              <w:pStyle w:val="user4"/>
               <w:bidi w:val="0"/>
               <w:jc w:val="center"/>
               <w:rPr/>
             </w:pPr>
             <w:r>
               <w:rPr/>
-              <w:t xml:space="preserve">22 сек. 48 мс. </w:t>
+              <w:t>22 сек.</w:t>
             </w:r>
           </w:p>
         </w:tc>
@@ -25556,7 +25275,7 @@
         <w:trPr/>
         <w:tc>
           <w:tcPr>
-            <w:tcW w:w="3176" w:type="dxa"/>
+            <w:tcW w:w="3465" w:type="dxa"/>
             <w:tcBorders>
               <w:start w:val="single" w:sz="4" w:space="0" w:color="000000"/>
               <w:bottom w:val="single" w:sz="4" w:space="0" w:color="000000"/>
@@ -25564,7 +25283,7 @@
           </w:tcPr>
           <w:p>
             <w:pPr>
-              <w:pStyle w:val="TableContents"/>
+              <w:pStyle w:val="user4"/>
               <w:bidi w:val="0"/>
               <w:jc w:val="start"/>
               <w:rPr/>
@@ -25577,7 +25296,7 @@
         </w:tc>
         <w:tc>
           <w:tcPr>
-            <w:tcW w:w="2497" w:type="dxa"/>
+            <w:tcW w:w="2655" w:type="dxa"/>
             <w:tcBorders>
               <w:start w:val="single" w:sz="4" w:space="0" w:color="000000"/>
               <w:bottom w:val="single" w:sz="4" w:space="0" w:color="000000"/>
@@ -25586,20 +25305,20 @@
           </w:tcPr>
           <w:p>
             <w:pPr>
-              <w:pStyle w:val="TableContents"/>
+              <w:pStyle w:val="user4"/>
               <w:bidi w:val="0"/>
               <w:jc w:val="center"/>
               <w:rPr/>
             </w:pPr>
             <w:r>
               <w:rPr/>
-              <w:t xml:space="preserve">- </w:t>
+              <w:t>-</w:t>
             </w:r>
           </w:p>
         </w:tc>
         <w:tc>
           <w:tcPr>
-            <w:tcW w:w="3687" w:type="dxa"/>
+            <w:tcW w:w="3240" w:type="dxa"/>
             <w:tcBorders>
               <w:start w:val="single" w:sz="4" w:space="0" w:color="000000"/>
               <w:bottom w:val="single" w:sz="4" w:space="0" w:color="000000"/>
@@ -25609,14 +25328,14 @@
           </w:tcPr>
           <w:p>
             <w:pPr>
-              <w:pStyle w:val="TableContents"/>
+              <w:pStyle w:val="user4"/>
               <w:bidi w:val="0"/>
               <w:jc w:val="center"/>
               <w:rPr/>
             </w:pPr>
             <w:r>
               <w:rPr/>
-              <w:t xml:space="preserve">28 сек. 889 мс. </w:t>
+              <w:t>28 сек.</w:t>
             </w:r>
           </w:p>
         </w:tc>
@@ -25625,7 +25344,7 @@
         <w:trPr/>
         <w:tc>
           <w:tcPr>
-            <w:tcW w:w="3176" w:type="dxa"/>
+            <w:tcW w:w="3465" w:type="dxa"/>
             <w:tcBorders>
               <w:start w:val="single" w:sz="4" w:space="0" w:color="000000"/>
               <w:bottom w:val="single" w:sz="4" w:space="0" w:color="000000"/>
@@ -25633,7 +25352,7 @@
           </w:tcPr>
           <w:p>
             <w:pPr>
-              <w:pStyle w:val="TableContents"/>
+              <w:pStyle w:val="user4"/>
               <w:bidi w:val="0"/>
               <w:jc w:val="start"/>
               <w:rPr/>
@@ -25646,7 +25365,7 @@
         </w:tc>
         <w:tc>
           <w:tcPr>
-            <w:tcW w:w="2497" w:type="dxa"/>
+            <w:tcW w:w="2655" w:type="dxa"/>
             <w:tcBorders>
               <w:start w:val="single" w:sz="4" w:space="0" w:color="000000"/>
               <w:bottom w:val="single" w:sz="4" w:space="0" w:color="000000"/>
@@ -25655,7 +25374,7 @@
           </w:tcPr>
           <w:p>
             <w:pPr>
-              <w:pStyle w:val="TableContents"/>
+              <w:pStyle w:val="user4"/>
               <w:bidi w:val="0"/>
               <w:jc w:val="center"/>
               <w:rPr/>
@@ -25668,7 +25387,7 @@
         </w:tc>
         <w:tc>
           <w:tcPr>
-            <w:tcW w:w="3687" w:type="dxa"/>
+            <w:tcW w:w="3240" w:type="dxa"/>
             <w:tcBorders>
               <w:start w:val="single" w:sz="4" w:space="0" w:color="000000"/>
               <w:bottom w:val="single" w:sz="4" w:space="0" w:color="000000"/>
@@ -25678,14 +25397,14 @@
           </w:tcPr>
           <w:p>
             <w:pPr>
-              <w:pStyle w:val="TableContents"/>
+              <w:pStyle w:val="user4"/>
               <w:bidi w:val="0"/>
               <w:jc w:val="center"/>
               <w:rPr/>
             </w:pPr>
             <w:r>
               <w:rPr/>
-              <w:t>35 сек. 569 мс.</w:t>
+              <w:t xml:space="preserve">35 сек. </w:t>
             </w:r>
           </w:p>
         </w:tc>
@@ -25694,7 +25413,7 @@
         <w:trPr/>
         <w:tc>
           <w:tcPr>
-            <w:tcW w:w="3176" w:type="dxa"/>
+            <w:tcW w:w="3465" w:type="dxa"/>
             <w:tcBorders>
               <w:start w:val="single" w:sz="4" w:space="0" w:color="000000"/>
               <w:bottom w:val="single" w:sz="4" w:space="0" w:color="000000"/>
@@ -25702,7 +25421,7 @@
           </w:tcPr>
           <w:p>
             <w:pPr>
-              <w:pStyle w:val="TableContents"/>
+              <w:pStyle w:val="user4"/>
               <w:bidi w:val="0"/>
               <w:jc w:val="start"/>
               <w:rPr/>
@@ -25715,7 +25434,7 @@
         </w:tc>
         <w:tc>
           <w:tcPr>
-            <w:tcW w:w="2497" w:type="dxa"/>
+            <w:tcW w:w="2655" w:type="dxa"/>
             <w:tcBorders>
               <w:start w:val="single" w:sz="4" w:space="0" w:color="000000"/>
               <w:bottom w:val="single" w:sz="4" w:space="0" w:color="000000"/>
@@ -25724,7 +25443,7 @@
           </w:tcPr>
           <w:p>
             <w:pPr>
-              <w:pStyle w:val="TableContents"/>
+              <w:pStyle w:val="user4"/>
               <w:bidi w:val="0"/>
               <w:jc w:val="center"/>
               <w:rPr/>
@@ -25737,7 +25456,7 @@
         </w:tc>
         <w:tc>
           <w:tcPr>
-            <w:tcW w:w="3687" w:type="dxa"/>
+            <w:tcW w:w="3240" w:type="dxa"/>
             <w:tcBorders>
               <w:start w:val="single" w:sz="4" w:space="0" w:color="000000"/>
               <w:bottom w:val="single" w:sz="4" w:space="0" w:color="000000"/>
@@ -25747,14 +25466,14 @@
           </w:tcPr>
           <w:p>
             <w:pPr>
-              <w:pStyle w:val="TableContents"/>
+              <w:pStyle w:val="user4"/>
               <w:bidi w:val="0"/>
               <w:jc w:val="center"/>
               <w:rPr/>
             </w:pPr>
             <w:r>
               <w:rPr/>
-              <w:t>46 сек. 38 мс.</w:t>
+              <w:t>46 сек.</w:t>
             </w:r>
           </w:p>
         </w:tc>
@@ -25763,7 +25482,7 @@
         <w:trPr/>
         <w:tc>
           <w:tcPr>
-            <w:tcW w:w="3176" w:type="dxa"/>
+            <w:tcW w:w="3465" w:type="dxa"/>
             <w:tcBorders>
               <w:start w:val="single" w:sz="4" w:space="0" w:color="000000"/>
               <w:bottom w:val="single" w:sz="4" w:space="0" w:color="000000"/>
@@ -25771,7 +25490,7 @@
           </w:tcPr>
           <w:p>
             <w:pPr>
-              <w:pStyle w:val="TableContents"/>
+              <w:pStyle w:val="user4"/>
               <w:bidi w:val="0"/>
               <w:jc w:val="start"/>
               <w:rPr/>
@@ -25784,7 +25503,7 @@
         </w:tc>
         <w:tc>
           <w:tcPr>
-            <w:tcW w:w="2497" w:type="dxa"/>
+            <w:tcW w:w="2655" w:type="dxa"/>
             <w:tcBorders>
               <w:start w:val="single" w:sz="4" w:space="0" w:color="000000"/>
               <w:bottom w:val="single" w:sz="4" w:space="0" w:color="000000"/>
@@ -25793,7 +25512,7 @@
           </w:tcPr>
           <w:p>
             <w:pPr>
-              <w:pStyle w:val="TableContents"/>
+              <w:pStyle w:val="user4"/>
               <w:bidi w:val="0"/>
               <w:jc w:val="center"/>
               <w:rPr/>
@@ -25806,7 +25525,7 @@
         </w:tc>
         <w:tc>
           <w:tcPr>
-            <w:tcW w:w="3687" w:type="dxa"/>
+            <w:tcW w:w="3240" w:type="dxa"/>
             <w:tcBorders>
               <w:start w:val="single" w:sz="4" w:space="0" w:color="000000"/>
               <w:bottom w:val="single" w:sz="4" w:space="0" w:color="000000"/>
@@ -25816,14 +25535,14 @@
           </w:tcPr>
           <w:p>
             <w:pPr>
-              <w:pStyle w:val="TableContents"/>
+              <w:pStyle w:val="user4"/>
               <w:bidi w:val="0"/>
               <w:jc w:val="center"/>
               <w:rPr/>
             </w:pPr>
             <w:r>
               <w:rPr/>
-              <w:t>50 сек. 670 мс.</w:t>
+              <w:t>50 сек.</w:t>
             </w:r>
           </w:p>
         </w:tc>
@@ -25832,7 +25551,7 @@
         <w:trPr/>
         <w:tc>
           <w:tcPr>
-            <w:tcW w:w="3176" w:type="dxa"/>
+            <w:tcW w:w="3465" w:type="dxa"/>
             <w:tcBorders>
               <w:start w:val="single" w:sz="4" w:space="0" w:color="000000"/>
               <w:bottom w:val="single" w:sz="4" w:space="0" w:color="000000"/>
@@ -25840,7 +25559,7 @@
           </w:tcPr>
           <w:p>
             <w:pPr>
-              <w:pStyle w:val="TableContents"/>
+              <w:pStyle w:val="user4"/>
               <w:bidi w:val="0"/>
               <w:jc w:val="start"/>
               <w:rPr/>
@@ -25853,7 +25572,7 @@
         </w:tc>
         <w:tc>
           <w:tcPr>
-            <w:tcW w:w="2497" w:type="dxa"/>
+            <w:tcW w:w="2655" w:type="dxa"/>
             <w:tcBorders>
               <w:start w:val="single" w:sz="4" w:space="0" w:color="000000"/>
               <w:bottom w:val="single" w:sz="4" w:space="0" w:color="000000"/>
@@ -25862,7 +25581,7 @@
           </w:tcPr>
           <w:p>
             <w:pPr>
-              <w:pStyle w:val="TableContents"/>
+              <w:pStyle w:val="user4"/>
               <w:bidi w:val="0"/>
               <w:jc w:val="center"/>
               <w:rPr>
@@ -25881,7 +25600,7 @@
         </w:tc>
         <w:tc>
           <w:tcPr>
-            <w:tcW w:w="3687" w:type="dxa"/>
+            <w:tcW w:w="3240" w:type="dxa"/>
             <w:tcBorders>
               <w:start w:val="single" w:sz="4" w:space="0" w:color="000000"/>
               <w:bottom w:val="single" w:sz="4" w:space="0" w:color="000000"/>
@@ -25891,14 +25610,14 @@
           </w:tcPr>
           <w:p>
             <w:pPr>
-              <w:pStyle w:val="TableContents"/>
+              <w:pStyle w:val="user4"/>
               <w:bidi w:val="0"/>
               <w:jc w:val="center"/>
               <w:rPr/>
             </w:pPr>
             <w:r>
               <w:rPr/>
-              <w:t>33 сек. 281 мс.</w:t>
+              <w:t xml:space="preserve">33 сек. </w:t>
             </w:r>
           </w:p>
         </w:tc>
@@ -25907,7 +25626,7 @@
         <w:trPr/>
         <w:tc>
           <w:tcPr>
-            <w:tcW w:w="3176" w:type="dxa"/>
+            <w:tcW w:w="3465" w:type="dxa"/>
             <w:tcBorders>
               <w:start w:val="single" w:sz="4" w:space="0" w:color="000000"/>
               <w:bottom w:val="single" w:sz="4" w:space="0" w:color="000000"/>
@@ -25915,7 +25634,7 @@
           </w:tcPr>
           <w:p>
             <w:pPr>
-              <w:pStyle w:val="TableContents"/>
+              <w:pStyle w:val="user4"/>
               <w:bidi w:val="0"/>
               <w:jc w:val="start"/>
               <w:rPr/>
@@ -25928,7 +25647,7 @@
         </w:tc>
         <w:tc>
           <w:tcPr>
-            <w:tcW w:w="2497" w:type="dxa"/>
+            <w:tcW w:w="2655" w:type="dxa"/>
             <w:tcBorders>
               <w:start w:val="single" w:sz="4" w:space="0" w:color="000000"/>
               <w:bottom w:val="single" w:sz="4" w:space="0" w:color="000000"/>
@@ -25937,7 +25656,7 @@
           </w:tcPr>
           <w:p>
             <w:pPr>
-              <w:pStyle w:val="TableContents"/>
+              <w:pStyle w:val="user4"/>
               <w:bidi w:val="0"/>
               <w:jc w:val="center"/>
               <w:rPr/>
@@ -25950,7 +25669,7 @@
         </w:tc>
         <w:tc>
           <w:tcPr>
-            <w:tcW w:w="3687" w:type="dxa"/>
+            <w:tcW w:w="3240" w:type="dxa"/>
             <w:tcBorders>
               <w:start w:val="single" w:sz="4" w:space="0" w:color="000000"/>
               <w:bottom w:val="single" w:sz="4" w:space="0" w:color="000000"/>
@@ -25960,14 +25679,14 @@
           </w:tcPr>
           <w:p>
             <w:pPr>
-              <w:pStyle w:val="TableContents"/>
+              <w:pStyle w:val="user4"/>
               <w:bidi w:val="0"/>
               <w:jc w:val="center"/>
               <w:rPr/>
             </w:pPr>
             <w:r>
               <w:rPr/>
-              <w:t>51 сек. 559 мс.</w:t>
+              <w:t>51 сек.</w:t>
             </w:r>
           </w:p>
         </w:tc>
@@ -26004,12 +25723,6 @@
         </w:rPr>
         <w:t>Таблица 6</w:t>
         <w:tab/>
-      </w:r>
-      <w:r>
-        <w:rPr>
-          <w:i/>
-          <w:iCs/>
-        </w:rPr>
         <w:t>Многошаговые методы с шагом</w:t>
       </w:r>
       <w:r>
@@ -26022,7 +25735,7 @@
     </w:p>
     <w:tbl>
       <w:tblPr>
-        <w:tblW w:w="5000" w:type="pct"/>
+        <w:tblW w:w="9360" w:type="dxa"/>
         <w:jc w:val="start"/>
         <w:tblInd w:w="55" w:type="dxa"/>
         <w:tblLayout w:type="fixed"/>
@@ -26034,15 +25747,15 @@
         </w:tblCellMar>
       </w:tblPr>
       <w:tblGrid>
-        <w:gridCol w:w="2557"/>
-        <w:gridCol w:w="3134"/>
-        <w:gridCol w:w="3664"/>
+        <w:gridCol w:w="2556"/>
+        <w:gridCol w:w="2664"/>
+        <w:gridCol w:w="4140"/>
       </w:tblGrid>
       <w:tr>
         <w:trPr/>
         <w:tc>
           <w:tcPr>
-            <w:tcW w:w="2557" w:type="dxa"/>
+            <w:tcW w:w="2556" w:type="dxa"/>
             <w:tcBorders>
               <w:top w:val="single" w:sz="4" w:space="0" w:color="000000"/>
               <w:start w:val="single" w:sz="4" w:space="0" w:color="000000"/>
@@ -26052,7 +25765,7 @@
           </w:tcPr>
           <w:p>
             <w:pPr>
-              <w:pStyle w:val="TableContents"/>
+              <w:pStyle w:val="user4"/>
               <w:bidi w:val="0"/>
               <w:jc w:val="center"/>
               <w:rPr/>
@@ -26065,7 +25778,7 @@
         </w:tc>
         <w:tc>
           <w:tcPr>
-            <w:tcW w:w="3134" w:type="dxa"/>
+            <w:tcW w:w="2664" w:type="dxa"/>
             <w:tcBorders>
               <w:top w:val="single" w:sz="4" w:space="0" w:color="000000"/>
               <w:start w:val="single" w:sz="4" w:space="0" w:color="000000"/>
@@ -26075,28 +25788,32 @@
           </w:tcPr>
           <w:p>
             <w:pPr>
-              <w:pStyle w:val="TableContents"/>
+              <w:pStyle w:val="user4"/>
               <w:bidi w:val="0"/>
               <w:jc w:val="center"/>
               <w:rPr/>
             </w:pPr>
             <w:r>
               <w:rPr/>
-              <w:t xml:space="preserve">200 </w:t>
-            </w:r>
-            <w:r>
-              <w:rPr/>
-              <w:t>итераций</w:t>
-            </w:r>
-            <w:r>
-              <w:rPr/>
-              <w:t>, t_end = 10</w:t>
+              <w:t>200 итераций,</w:t>
+            </w:r>
+          </w:p>
+          <w:p>
+            <w:pPr>
+              <w:pStyle w:val="user4"/>
+              <w:bidi w:val="0"/>
+              <w:jc w:val="center"/>
+              <w:rPr/>
+            </w:pPr>
+            <w:r>
+              <w:rPr/>
+              <w:t>t_end = 10</w:t>
             </w:r>
           </w:p>
         </w:tc>
         <w:tc>
           <w:tcPr>
-            <w:tcW w:w="3664" w:type="dxa"/>
+            <w:tcW w:w="4140" w:type="dxa"/>
             <w:tcBorders>
               <w:top w:val="single" w:sz="4" w:space="0" w:color="000000"/>
               <w:start w:val="single" w:sz="4" w:space="0" w:color="000000"/>
@@ -26107,22 +25824,14 @@
           </w:tcPr>
           <w:p>
             <w:pPr>
-              <w:pStyle w:val="TableContents"/>
+              <w:pStyle w:val="user4"/>
               <w:bidi w:val="0"/>
               <w:jc w:val="center"/>
               <w:rPr/>
             </w:pPr>
             <w:r>
               <w:rPr/>
-              <w:t xml:space="preserve">Без лимита по </w:t>
-            </w:r>
-            <w:r>
-              <w:rPr/>
-              <w:t>итерациям</w:t>
-            </w:r>
-            <w:r>
-              <w:rPr/>
-              <w:t xml:space="preserve">, </w:t>
+              <w:t xml:space="preserve">Без лимита по итерациям, </w:t>
               <w:br/>
               <w:t>t_end = 0.5</w:t>
             </w:r>
@@ -26133,7 +25842,7 @@
         <w:trPr/>
         <w:tc>
           <w:tcPr>
-            <w:tcW w:w="2557" w:type="dxa"/>
+            <w:tcW w:w="2556" w:type="dxa"/>
             <w:tcBorders>
               <w:start w:val="single" w:sz="4" w:space="0" w:color="000000"/>
               <w:bottom w:val="single" w:sz="4" w:space="0" w:color="000000"/>
@@ -26141,7 +25850,7 @@
           </w:tcPr>
           <w:p>
             <w:pPr>
-              <w:pStyle w:val="TableContents"/>
+              <w:pStyle w:val="user4"/>
               <w:bidi w:val="0"/>
               <w:jc w:val="start"/>
               <w:rPr/>
@@ -26154,7 +25863,7 @@
         </w:tc>
         <w:tc>
           <w:tcPr>
-            <w:tcW w:w="3134" w:type="dxa"/>
+            <w:tcW w:w="2664" w:type="dxa"/>
             <w:tcBorders>
               <w:start w:val="single" w:sz="4" w:space="0" w:color="000000"/>
               <w:bottom w:val="single" w:sz="4" w:space="0" w:color="000000"/>
@@ -26162,20 +25871,24 @@
           </w:tcPr>
           <w:p>
             <w:pPr>
-              <w:pStyle w:val="TableContents"/>
+              <w:pStyle w:val="user4"/>
+              <w:tabs>
+                <w:tab w:val="clear" w:pos="643"/>
+                <w:tab w:val="decimal" w:pos="1245" w:leader="none"/>
+              </w:tabs>
               <w:bidi w:val="0"/>
-              <w:jc w:val="center"/>
+              <w:jc w:val="start"/>
               <w:rPr/>
             </w:pPr>
             <w:r>
               <w:rPr/>
-              <w:t>42 сек. 133 мс.</w:t>
+              <w:t>42 сек.</w:t>
             </w:r>
           </w:p>
         </w:tc>
         <w:tc>
           <w:tcPr>
-            <w:tcW w:w="3664" w:type="dxa"/>
+            <w:tcW w:w="4140" w:type="dxa"/>
             <w:tcBorders>
               <w:start w:val="single" w:sz="4" w:space="0" w:color="000000"/>
               <w:bottom w:val="single" w:sz="4" w:space="0" w:color="000000"/>
@@ -26185,13 +25898,17 @@
           <w:p>
             <w:pPr>
               <w:pStyle w:val="Normal"/>
+              <w:tabs>
+                <w:tab w:val="clear" w:pos="643"/>
+                <w:tab w:val="decimal" w:pos="1080" w:leader="none"/>
+              </w:tabs>
               <w:bidi w:val="0"/>
-              <w:jc w:val="center"/>
+              <w:jc w:val="start"/>
               <w:rPr/>
             </w:pPr>
             <w:r>
               <w:rPr/>
-              <w:t>97 сек. 554 мс. (8077 шага)</w:t>
+              <w:t>97 сек. (8077 итераций)</w:t>
             </w:r>
           </w:p>
         </w:tc>
@@ -26200,7 +25917,7 @@
         <w:trPr/>
         <w:tc>
           <w:tcPr>
-            <w:tcW w:w="2557" w:type="dxa"/>
+            <w:tcW w:w="2556" w:type="dxa"/>
             <w:tcBorders>
               <w:start w:val="single" w:sz="4" w:space="0" w:color="000000"/>
               <w:bottom w:val="single" w:sz="4" w:space="0" w:color="000000"/>
@@ -26208,7 +25925,7 @@
           </w:tcPr>
           <w:p>
             <w:pPr>
-              <w:pStyle w:val="TableContents"/>
+              <w:pStyle w:val="user4"/>
               <w:bidi w:val="0"/>
               <w:jc w:val="start"/>
               <w:rPr/>
@@ -26221,7 +25938,7 @@
         </w:tc>
         <w:tc>
           <w:tcPr>
-            <w:tcW w:w="3134" w:type="dxa"/>
+            <w:tcW w:w="2664" w:type="dxa"/>
             <w:tcBorders>
               <w:start w:val="single" w:sz="4" w:space="0" w:color="000000"/>
               <w:bottom w:val="single" w:sz="4" w:space="0" w:color="000000"/>
@@ -26229,20 +25946,24 @@
           </w:tcPr>
           <w:p>
             <w:pPr>
-              <w:pStyle w:val="TableContents"/>
+              <w:pStyle w:val="user4"/>
+              <w:tabs>
+                <w:tab w:val="clear" w:pos="643"/>
+                <w:tab w:val="decimal" w:pos="1245" w:leader="none"/>
+              </w:tabs>
               <w:bidi w:val="0"/>
-              <w:jc w:val="center"/>
+              <w:jc w:val="start"/>
               <w:rPr/>
             </w:pPr>
             <w:r>
               <w:rPr/>
-              <w:t>107 сек. 126 мс.</w:t>
+              <w:t>107 сек.</w:t>
             </w:r>
           </w:p>
         </w:tc>
         <w:tc>
           <w:tcPr>
-            <w:tcW w:w="3664" w:type="dxa"/>
+            <w:tcW w:w="4140" w:type="dxa"/>
             <w:tcBorders>
               <w:start w:val="single" w:sz="4" w:space="0" w:color="000000"/>
               <w:bottom w:val="single" w:sz="4" w:space="0" w:color="000000"/>
@@ -26252,13 +25973,17 @@
           <w:p>
             <w:pPr>
               <w:pStyle w:val="Normal"/>
+              <w:tabs>
+                <w:tab w:val="clear" w:pos="643"/>
+                <w:tab w:val="decimal" w:pos="1080" w:leader="none"/>
+              </w:tabs>
               <w:bidi w:val="0"/>
-              <w:jc w:val="center"/>
+              <w:jc w:val="start"/>
               <w:rPr/>
             </w:pPr>
             <w:r>
               <w:rPr/>
-              <w:t>217 сек. 142 мс. (7498 шага)</w:t>
+              <w:t>217 сек. (7498 итераций)</w:t>
             </w:r>
           </w:p>
         </w:tc>
@@ -26267,7 +25992,7 @@
         <w:trPr/>
         <w:tc>
           <w:tcPr>
-            <w:tcW w:w="2557" w:type="dxa"/>
+            <w:tcW w:w="2556" w:type="dxa"/>
             <w:tcBorders>
               <w:start w:val="single" w:sz="4" w:space="0" w:color="000000"/>
               <w:bottom w:val="single" w:sz="4" w:space="0" w:color="000000"/>
@@ -26275,7 +26000,7 @@
           </w:tcPr>
           <w:p>
             <w:pPr>
-              <w:pStyle w:val="TableContents"/>
+              <w:pStyle w:val="user4"/>
               <w:bidi w:val="0"/>
               <w:jc w:val="start"/>
               <w:rPr/>
@@ -26288,7 +26013,7 @@
         </w:tc>
         <w:tc>
           <w:tcPr>
-            <w:tcW w:w="3134" w:type="dxa"/>
+            <w:tcW w:w="2664" w:type="dxa"/>
             <w:tcBorders>
               <w:start w:val="single" w:sz="4" w:space="0" w:color="000000"/>
               <w:bottom w:val="single" w:sz="4" w:space="0" w:color="000000"/>
@@ -26296,20 +26021,24 @@
           </w:tcPr>
           <w:p>
             <w:pPr>
-              <w:pStyle w:val="TableContents"/>
+              <w:pStyle w:val="user4"/>
+              <w:tabs>
+                <w:tab w:val="clear" w:pos="643"/>
+                <w:tab w:val="decimal" w:pos="1245" w:leader="none"/>
+              </w:tabs>
               <w:bidi w:val="0"/>
-              <w:jc w:val="center"/>
+              <w:jc w:val="start"/>
               <w:rPr/>
             </w:pPr>
             <w:r>
               <w:rPr/>
-              <w:t>156 сек. 219 мс.</w:t>
+              <w:t>156 сек.</w:t>
             </w:r>
           </w:p>
         </w:tc>
         <w:tc>
           <w:tcPr>
-            <w:tcW w:w="3664" w:type="dxa"/>
+            <w:tcW w:w="4140" w:type="dxa"/>
             <w:tcBorders>
               <w:start w:val="single" w:sz="4" w:space="0" w:color="000000"/>
               <w:bottom w:val="single" w:sz="4" w:space="0" w:color="000000"/>
@@ -26319,13 +26048,17 @@
           <w:p>
             <w:pPr>
               <w:pStyle w:val="Normal"/>
+              <w:tabs>
+                <w:tab w:val="clear" w:pos="643"/>
+                <w:tab w:val="decimal" w:pos="1080" w:leader="none"/>
+              </w:tabs>
               <w:bidi w:val="0"/>
-              <w:jc w:val="center"/>
+              <w:jc w:val="start"/>
               <w:rPr/>
             </w:pPr>
             <w:r>
               <w:rPr/>
-              <w:t>279 сек. 385 мс.  (6997 шага)</w:t>
+              <w:t>279 сек. (6997 итераций)</w:t>
             </w:r>
           </w:p>
         </w:tc>
@@ -26334,7 +26067,7 @@
         <w:trPr/>
         <w:tc>
           <w:tcPr>
-            <w:tcW w:w="2557" w:type="dxa"/>
+            <w:tcW w:w="2556" w:type="dxa"/>
             <w:tcBorders>
               <w:start w:val="single" w:sz="4" w:space="0" w:color="000000"/>
               <w:bottom w:val="single" w:sz="4" w:space="0" w:color="000000"/>
@@ -26342,7 +26075,7 @@
           </w:tcPr>
           <w:p>
             <w:pPr>
-              <w:pStyle w:val="TableContents"/>
+              <w:pStyle w:val="user4"/>
               <w:bidi w:val="0"/>
               <w:jc w:val="start"/>
               <w:rPr/>
@@ -26355,7 +26088,7 @@
         </w:tc>
         <w:tc>
           <w:tcPr>
-            <w:tcW w:w="3134" w:type="dxa"/>
+            <w:tcW w:w="2664" w:type="dxa"/>
             <w:tcBorders>
               <w:start w:val="single" w:sz="4" w:space="0" w:color="000000"/>
               <w:bottom w:val="single" w:sz="4" w:space="0" w:color="000000"/>
@@ -26363,20 +26096,24 @@
           </w:tcPr>
           <w:p>
             <w:pPr>
-              <w:pStyle w:val="TableContents"/>
+              <w:pStyle w:val="user4"/>
+              <w:tabs>
+                <w:tab w:val="clear" w:pos="643"/>
+                <w:tab w:val="decimal" w:pos="1245" w:leader="none"/>
+              </w:tabs>
               <w:bidi w:val="0"/>
-              <w:jc w:val="center"/>
+              <w:jc w:val="start"/>
               <w:rPr/>
             </w:pPr>
             <w:r>
               <w:rPr/>
-              <w:t>116 сек. 69 мс.</w:t>
+              <w:t>116 сек.</w:t>
             </w:r>
           </w:p>
         </w:tc>
         <w:tc>
           <w:tcPr>
-            <w:tcW w:w="3664" w:type="dxa"/>
+            <w:tcW w:w="4140" w:type="dxa"/>
             <w:tcBorders>
               <w:start w:val="single" w:sz="4" w:space="0" w:color="000000"/>
               <w:bottom w:val="single" w:sz="4" w:space="0" w:color="000000"/>
@@ -26386,13 +26123,17 @@
           <w:p>
             <w:pPr>
               <w:pStyle w:val="Normal"/>
+              <w:tabs>
+                <w:tab w:val="clear" w:pos="643"/>
+                <w:tab w:val="decimal" w:pos="1080" w:leader="none"/>
+              </w:tabs>
               <w:bidi w:val="0"/>
-              <w:jc w:val="center"/>
+              <w:jc w:val="start"/>
               <w:rPr/>
             </w:pPr>
             <w:r>
               <w:rPr/>
-              <w:t>155 сек. 523 мс. (4832 шага)</w:t>
+              <w:t>155 сек. (4832 итераций)</w:t>
             </w:r>
           </w:p>
         </w:tc>
@@ -26401,7 +26142,7 @@
         <w:trPr/>
         <w:tc>
           <w:tcPr>
-            <w:tcW w:w="2557" w:type="dxa"/>
+            <w:tcW w:w="2556" w:type="dxa"/>
             <w:tcBorders>
               <w:start w:val="single" w:sz="4" w:space="0" w:color="000000"/>
               <w:bottom w:val="single" w:sz="4" w:space="0" w:color="000000"/>
@@ -26409,7 +26150,7 @@
           </w:tcPr>
           <w:p>
             <w:pPr>
-              <w:pStyle w:val="TableContents"/>
+              <w:pStyle w:val="user4"/>
               <w:bidi w:val="0"/>
               <w:jc w:val="start"/>
               <w:rPr/>
@@ -26422,7 +26163,7 @@
         </w:tc>
         <w:tc>
           <w:tcPr>
-            <w:tcW w:w="3134" w:type="dxa"/>
+            <w:tcW w:w="2664" w:type="dxa"/>
             <w:tcBorders>
               <w:start w:val="single" w:sz="4" w:space="0" w:color="000000"/>
               <w:bottom w:val="single" w:sz="4" w:space="0" w:color="000000"/>
@@ -26430,20 +26171,24 @@
           </w:tcPr>
           <w:p>
             <w:pPr>
-              <w:pStyle w:val="TableContents"/>
+              <w:pStyle w:val="user4"/>
+              <w:tabs>
+                <w:tab w:val="clear" w:pos="643"/>
+                <w:tab w:val="decimal" w:pos="1245" w:leader="none"/>
+              </w:tabs>
               <w:bidi w:val="0"/>
-              <w:jc w:val="center"/>
+              <w:jc w:val="start"/>
               <w:rPr/>
             </w:pPr>
             <w:r>
               <w:rPr/>
-              <w:t>205 сек. 91 мс.</w:t>
+              <w:t>205 сек.</w:t>
             </w:r>
           </w:p>
         </w:tc>
         <w:tc>
           <w:tcPr>
-            <w:tcW w:w="3664" w:type="dxa"/>
+            <w:tcW w:w="4140" w:type="dxa"/>
             <w:tcBorders>
               <w:start w:val="single" w:sz="4" w:space="0" w:color="000000"/>
               <w:bottom w:val="single" w:sz="4" w:space="0" w:color="000000"/>
@@ -26453,13 +26198,17 @@
           <w:p>
             <w:pPr>
               <w:pStyle w:val="Normal"/>
+              <w:tabs>
+                <w:tab w:val="clear" w:pos="643"/>
+                <w:tab w:val="decimal" w:pos="1080" w:leader="none"/>
+              </w:tabs>
               <w:bidi w:val="0"/>
-              <w:jc w:val="center"/>
+              <w:jc w:val="start"/>
               <w:rPr/>
             </w:pPr>
             <w:r>
               <w:rPr/>
-              <w:t>193 сек. 507 мс.  (3483 шага)</w:t>
+              <w:t>193 сек. (3483 итераций)</w:t>
             </w:r>
           </w:p>
         </w:tc>
@@ -26470,7 +26219,7 @@
         </w:trPr>
         <w:tc>
           <w:tcPr>
-            <w:tcW w:w="2557" w:type="dxa"/>
+            <w:tcW w:w="2556" w:type="dxa"/>
             <w:tcBorders>
               <w:start w:val="single" w:sz="4" w:space="0" w:color="000000"/>
               <w:bottom w:val="single" w:sz="4" w:space="0" w:color="000000"/>
@@ -26478,7 +26227,7 @@
           </w:tcPr>
           <w:p>
             <w:pPr>
-              <w:pStyle w:val="TableContents"/>
+              <w:pStyle w:val="user4"/>
               <w:bidi w:val="0"/>
               <w:jc w:val="start"/>
               <w:rPr/>
@@ -26491,7 +26240,7 @@
         </w:tc>
         <w:tc>
           <w:tcPr>
-            <w:tcW w:w="3134" w:type="dxa"/>
+            <w:tcW w:w="2664" w:type="dxa"/>
             <w:tcBorders>
               <w:start w:val="single" w:sz="4" w:space="0" w:color="000000"/>
               <w:bottom w:val="single" w:sz="4" w:space="0" w:color="000000"/>
@@ -26499,20 +26248,24 @@
           </w:tcPr>
           <w:p>
             <w:pPr>
-              <w:pStyle w:val="TableContents"/>
+              <w:pStyle w:val="user4"/>
+              <w:tabs>
+                <w:tab w:val="clear" w:pos="643"/>
+                <w:tab w:val="decimal" w:pos="1245" w:leader="none"/>
+              </w:tabs>
               <w:bidi w:val="0"/>
-              <w:jc w:val="center"/>
+              <w:jc w:val="start"/>
               <w:rPr/>
             </w:pPr>
             <w:r>
               <w:rPr/>
-              <w:t>161 сек. 770 мс.</w:t>
+              <w:t>161 сек.</w:t>
             </w:r>
           </w:p>
         </w:tc>
         <w:tc>
           <w:tcPr>
-            <w:tcW w:w="3664" w:type="dxa"/>
+            <w:tcW w:w="4140" w:type="dxa"/>
             <w:tcBorders>
               <w:start w:val="single" w:sz="4" w:space="0" w:color="000000"/>
               <w:bottom w:val="single" w:sz="4" w:space="0" w:color="000000"/>
@@ -26522,13 +26275,17 @@
           <w:p>
             <w:pPr>
               <w:pStyle w:val="Normal"/>
+              <w:tabs>
+                <w:tab w:val="clear" w:pos="643"/>
+                <w:tab w:val="decimal" w:pos="1080" w:leader="none"/>
+              </w:tabs>
               <w:bidi w:val="0"/>
-              <w:jc w:val="center"/>
+              <w:jc w:val="start"/>
               <w:rPr/>
             </w:pPr>
             <w:r>
               <w:rPr/>
-              <w:t>241 сек. 22 мс.  (5517 шага)</w:t>
+              <w:t>241 сек. (5517 итераций)</w:t>
             </w:r>
           </w:p>
         </w:tc>
@@ -26577,34 +26334,46 @@
     </w:p>
     <w:p>
       <w:pPr>
-        <w:pStyle w:val="Heading3"/>
-        <w:ind w:start="0"/>
-        <w:rPr/>
-      </w:pPr>
-      <w:bookmarkStart w:id="63" w:name="__RefHeading___Toc6807_1669025185"/>
-      <w:bookmarkEnd w:id="63"/>
-      <w:r>
-        <w:rPr/>
-        <w:t>Матрицы 10x10</w:t>
-      </w:r>
-    </w:p>
-    <w:p>
-      <w:pPr>
         <w:pStyle w:val="Style13"/>
         <w:jc w:val="both"/>
         <w:rPr/>
       </w:pPr>
       <w:r>
         <w:rPr/>
-        <w:t xml:space="preserve">Все одношаговые методы и методы Адамса нашли матрицу P за </w:t>
-      </w:r>
-      <w:r>
-        <w:rPr/>
-        <w:t>9</w:t>
-      </w:r>
-      <w:r>
-        <w:rPr/>
-        <w:t xml:space="preserve"> итераций при h = 0.01, график ошибки у них идентичный. </w:t>
+      </w:r>
+    </w:p>
+    <w:p>
+      <w:pPr>
+        <w:pStyle w:val="Style13"/>
+        <w:jc w:val="both"/>
+        <w:rPr/>
+      </w:pPr>
+      <w:r>
+        <w:rPr/>
+      </w:r>
+    </w:p>
+    <w:p>
+      <w:pPr>
+        <w:pStyle w:val="Heading3"/>
+        <w:ind w:firstLine="709" w:start="0"/>
+        <w:rPr/>
+      </w:pPr>
+      <w:bookmarkStart w:id="61" w:name="__RefHeading___Toc6807_1669025185"/>
+      <w:bookmarkEnd w:id="61"/>
+      <w:r>
+        <w:rPr/>
+        <w:t>Матрицы 10x10</w:t>
+      </w:r>
+    </w:p>
+    <w:p>
+      <w:pPr>
+        <w:pStyle w:val="Style13"/>
+        <w:jc w:val="both"/>
+        <w:rPr/>
+      </w:pPr>
+      <w:r>
+        <w:rPr/>
+        <w:t xml:space="preserve">Все одношаговые методы и методы Адамса нашли матрицу P за 9 итераций при h = 0.01, график ошибки у них идентичный. </w:t>
       </w:r>
     </w:p>
     <w:p>
@@ -26668,7 +26437,7 @@
           </w:tcPr>
           <w:p>
             <w:pPr>
-              <w:pStyle w:val="TableContents"/>
+              <w:pStyle w:val="user4"/>
               <w:bidi w:val="0"/>
               <w:jc w:val="center"/>
               <w:rPr/>
@@ -26691,7 +26460,7 @@
           </w:tcPr>
           <w:p>
             <w:pPr>
-              <w:pStyle w:val="TableContents"/>
+              <w:pStyle w:val="user4"/>
               <w:bidi w:val="0"/>
               <w:jc w:val="center"/>
               <w:rPr/>
@@ -26715,7 +26484,7 @@
           </w:tcPr>
           <w:p>
             <w:pPr>
-              <w:pStyle w:val="TableContents"/>
+              <w:pStyle w:val="user4"/>
               <w:bidi w:val="0"/>
               <w:jc w:val="center"/>
               <w:rPr/>
@@ -26739,7 +26508,7 @@
           </w:tcPr>
           <w:p>
             <w:pPr>
-              <w:pStyle w:val="TableContents"/>
+              <w:pStyle w:val="user4"/>
               <w:bidi w:val="0"/>
               <w:jc w:val="start"/>
               <w:rPr/>
@@ -26761,7 +26530,7 @@
           </w:tcPr>
           <w:p>
             <w:pPr>
-              <w:pStyle w:val="TableContents"/>
+              <w:pStyle w:val="user4"/>
               <w:bidi w:val="0"/>
               <w:jc w:val="center"/>
               <w:rPr/>
@@ -26784,7 +26553,7 @@
           </w:tcPr>
           <w:p>
             <w:pPr>
-              <w:pStyle w:val="TableContents"/>
+              <w:pStyle w:val="user4"/>
               <w:bidi w:val="0"/>
               <w:jc w:val="center"/>
               <w:rPr/>
@@ -26808,7 +26577,7 @@
           </w:tcPr>
           <w:p>
             <w:pPr>
-              <w:pStyle w:val="TableContents"/>
+              <w:pStyle w:val="user4"/>
               <w:bidi w:val="0"/>
               <w:jc w:val="start"/>
               <w:rPr/>
@@ -26830,14 +26599,14 @@
           </w:tcPr>
           <w:p>
             <w:pPr>
-              <w:pStyle w:val="TableContents"/>
+              <w:pStyle w:val="user4"/>
               <w:bidi w:val="0"/>
               <w:jc w:val="center"/>
               <w:rPr/>
             </w:pPr>
             <w:r>
               <w:rPr/>
-              <w:t>33 мс. (8 шагов)</w:t>
+              <w:t>33 мс. (8 итераций)</w:t>
             </w:r>
           </w:p>
         </w:tc>
@@ -26853,7 +26622,7 @@
           </w:tcPr>
           <w:p>
             <w:pPr>
-              <w:pStyle w:val="TableContents"/>
+              <w:pStyle w:val="user4"/>
               <w:bidi w:val="0"/>
               <w:jc w:val="center"/>
               <w:rPr/>
@@ -26877,7 +26646,7 @@
           </w:tcPr>
           <w:p>
             <w:pPr>
-              <w:pStyle w:val="TableContents"/>
+              <w:pStyle w:val="user4"/>
               <w:bidi w:val="0"/>
               <w:jc w:val="start"/>
               <w:rPr/>
@@ -26899,7 +26668,7 @@
           </w:tcPr>
           <w:p>
             <w:pPr>
-              <w:pStyle w:val="TableContents"/>
+              <w:pStyle w:val="user4"/>
               <w:bidi w:val="0"/>
               <w:jc w:val="center"/>
               <w:rPr/>
@@ -26922,7 +26691,7 @@
           </w:tcPr>
           <w:p>
             <w:pPr>
-              <w:pStyle w:val="TableContents"/>
+              <w:pStyle w:val="user4"/>
               <w:bidi w:val="0"/>
               <w:jc w:val="center"/>
               <w:rPr/>
@@ -26946,7 +26715,7 @@
           </w:tcPr>
           <w:p>
             <w:pPr>
-              <w:pStyle w:val="TableContents"/>
+              <w:pStyle w:val="user4"/>
               <w:bidi w:val="0"/>
               <w:jc w:val="start"/>
               <w:rPr/>
@@ -26968,7 +26737,7 @@
           </w:tcPr>
           <w:p>
             <w:pPr>
-              <w:pStyle w:val="TableContents"/>
+              <w:pStyle w:val="user4"/>
               <w:bidi w:val="0"/>
               <w:jc w:val="center"/>
               <w:rPr/>
@@ -26991,14 +26760,14 @@
           </w:tcPr>
           <w:p>
             <w:pPr>
-              <w:pStyle w:val="TableContents"/>
+              <w:pStyle w:val="user4"/>
               <w:bidi w:val="0"/>
               <w:jc w:val="center"/>
               <w:rPr/>
             </w:pPr>
             <w:r>
               <w:rPr/>
-              <w:t xml:space="preserve">363 мс. </w:t>
+              <w:t>363 мс.</w:t>
             </w:r>
           </w:p>
         </w:tc>
@@ -27015,7 +26784,7 @@
           </w:tcPr>
           <w:p>
             <w:pPr>
-              <w:pStyle w:val="TableContents"/>
+              <w:pStyle w:val="user4"/>
               <w:bidi w:val="0"/>
               <w:jc w:val="start"/>
               <w:rPr/>
@@ -27037,7 +26806,7 @@
           </w:tcPr>
           <w:p>
             <w:pPr>
-              <w:pStyle w:val="TableContents"/>
+              <w:pStyle w:val="user4"/>
               <w:bidi w:val="0"/>
               <w:jc w:val="center"/>
               <w:rPr/>
@@ -27060,7 +26829,7 @@
           </w:tcPr>
           <w:p>
             <w:pPr>
-              <w:pStyle w:val="TableContents"/>
+              <w:pStyle w:val="user4"/>
               <w:bidi w:val="0"/>
               <w:jc w:val="center"/>
               <w:rPr/>
@@ -27084,7 +26853,7 @@
           </w:tcPr>
           <w:p>
             <w:pPr>
-              <w:pStyle w:val="TableContents"/>
+              <w:pStyle w:val="user4"/>
               <w:bidi w:val="0"/>
               <w:jc w:val="start"/>
               <w:rPr/>
@@ -27106,7 +26875,7 @@
           </w:tcPr>
           <w:p>
             <w:pPr>
-              <w:pStyle w:val="TableContents"/>
+              <w:pStyle w:val="user4"/>
               <w:bidi w:val="0"/>
               <w:jc w:val="center"/>
               <w:rPr/>
@@ -27117,7 +26886,7 @@
             </w:r>
             <w:r>
               <w:rPr/>
-              <w:t>38 мс. (200 шагов)</w:t>
+              <w:t>38 мс. (200 итераций)</w:t>
             </w:r>
           </w:p>
         </w:tc>
@@ -27133,7 +26902,7 @@
           </w:tcPr>
           <w:p>
             <w:pPr>
-              <w:pStyle w:val="TableContents"/>
+              <w:pStyle w:val="user4"/>
               <w:bidi w:val="0"/>
               <w:jc w:val="center"/>
               <w:rPr/>
@@ -27157,7 +26926,7 @@
           </w:tcPr>
           <w:p>
             <w:pPr>
-              <w:pStyle w:val="TableContents"/>
+              <w:pStyle w:val="user4"/>
               <w:bidi w:val="0"/>
               <w:jc w:val="start"/>
               <w:rPr/>
@@ -27179,14 +26948,14 @@
           </w:tcPr>
           <w:p>
             <w:pPr>
-              <w:pStyle w:val="TableContents"/>
+              <w:pStyle w:val="user4"/>
               <w:bidi w:val="0"/>
               <w:jc w:val="center"/>
               <w:rPr/>
             </w:pPr>
             <w:r>
               <w:rPr/>
-              <w:t>49 мс. (8 шагов)</w:t>
+              <w:t>49 мс. (8 итераций)</w:t>
             </w:r>
           </w:p>
         </w:tc>
@@ -27202,7 +26971,7 @@
           </w:tcPr>
           <w:p>
             <w:pPr>
-              <w:pStyle w:val="TableContents"/>
+              <w:pStyle w:val="user4"/>
               <w:bidi w:val="0"/>
               <w:jc w:val="center"/>
               <w:rPr/>
@@ -27226,7 +26995,7 @@
           </w:tcPr>
           <w:p>
             <w:pPr>
-              <w:pStyle w:val="TableContents"/>
+              <w:pStyle w:val="user4"/>
               <w:bidi w:val="0"/>
               <w:jc w:val="start"/>
               <w:rPr/>
@@ -27248,14 +27017,14 @@
           </w:tcPr>
           <w:p>
             <w:pPr>
-              <w:pStyle w:val="TableContents"/>
+              <w:pStyle w:val="user4"/>
               <w:bidi w:val="0"/>
               <w:jc w:val="center"/>
               <w:rPr/>
             </w:pPr>
             <w:r>
               <w:rPr/>
-              <w:t xml:space="preserve">32 мс. (8 шагов) </w:t>
+              <w:t>32 мс. (8 итераций)</w:t>
             </w:r>
           </w:p>
         </w:tc>
@@ -27271,7 +27040,7 @@
           </w:tcPr>
           <w:p>
             <w:pPr>
-              <w:pStyle w:val="TableContents"/>
+              <w:pStyle w:val="user4"/>
               <w:bidi w:val="0"/>
               <w:jc w:val="center"/>
               <w:rPr/>
@@ -27295,7 +27064,7 @@
           </w:tcPr>
           <w:p>
             <w:pPr>
-              <w:pStyle w:val="TableContents"/>
+              <w:pStyle w:val="user4"/>
               <w:bidi w:val="0"/>
               <w:jc w:val="start"/>
               <w:rPr/>
@@ -27317,14 +27086,14 @@
           </w:tcPr>
           <w:p>
             <w:pPr>
-              <w:pStyle w:val="TableContents"/>
+              <w:pStyle w:val="user4"/>
               <w:bidi w:val="0"/>
               <w:jc w:val="center"/>
               <w:rPr/>
             </w:pPr>
             <w:r>
               <w:rPr/>
-              <w:t>55 мс. (9 шагов)</w:t>
+              <w:t>55 мс. (9 итераций)</w:t>
             </w:r>
           </w:p>
         </w:tc>
@@ -27340,7 +27109,7 @@
           </w:tcPr>
           <w:p>
             <w:pPr>
-              <w:pStyle w:val="TableContents"/>
+              <w:pStyle w:val="user4"/>
               <w:bidi w:val="0"/>
               <w:jc w:val="center"/>
               <w:rPr/>
@@ -27372,23 +27141,7 @@
       </w:pPr>
       <w:r>
         <w:rPr/>
-        <w:t>Н</w:t>
-      </w:r>
-      <w:r>
-        <w:rPr/>
-        <w:t xml:space="preserve">а матрице 10×10 наблюдалось исключение: метод Фельберга 4-го порядка </w:t>
-      </w:r>
-      <w:r>
-        <w:rPr/>
-        <w:t xml:space="preserve">с шагом h = 0.1 </w:t>
-      </w:r>
-      <w:r>
-        <w:rPr/>
-        <w:t xml:space="preserve">начал колебаться и не смог корректно завершить интегрирование. </w:t>
-      </w:r>
-      <w:r>
-        <w:rPr/>
-        <w:t>Видимо, при определенных сочетаниях параметров системы и шага возникает такая неустойчивость. Если поставить h = 0.01, то метод начинает вести себя аналогично другим.</w:t>
+        <w:t>На матрице 10×10 наблюдалось исключение: метод Фельберга 4-го порядка с шагом h = 0.1 начал колебаться и не смог корректно завершить интегрирование. Видимо, при определенных сочетаниях параметров системы и шага возникает такая неустойчивость. Если поставить h = 0.01, то метод начинает вести себя аналогично другим.</w:t>
       </w:r>
     </w:p>
     <w:p>
@@ -27400,7 +27153,7 @@
       <w:r>
         <w:rPr/>
         <w:drawing>
-          <wp:anchor behindDoc="0" distT="0" distB="0" distL="0" distR="0" simplePos="0" locked="0" layoutInCell="0" allowOverlap="1" relativeHeight="136">
+          <wp:anchor behindDoc="0" distT="0" distB="0" distL="0" distR="0" simplePos="0" locked="0" layoutInCell="0" allowOverlap="1" relativeHeight="13">
             <wp:simplePos x="0" y="0"/>
             <wp:positionH relativeFrom="column">
               <wp:align>center</wp:align>
@@ -27525,11 +27278,7 @@
       </w:pPr>
       <w:r>
         <w:rPr/>
-        <w:t xml:space="preserve">Рисунок . График ошибки для Фельберга 4 порядка на матрицах 10х10 </w:t>
-      </w:r>
-      <w:r>
-        <w:rPr/>
-        <w:t>при h = 0.1</w:t>
+        <w:t>Рисунок . График ошибки для Фельберга 4 порядка на матрицах 10х10 при h = 0.1</w:t>
       </w:r>
     </w:p>
     <w:p>
@@ -27560,12 +27309,6 @@
         </w:rPr>
         <w:t>Таблица 9</w:t>
         <w:tab/>
-      </w:r>
-      <w:r>
-        <w:rPr>
-          <w:i/>
-          <w:iCs/>
-        </w:rPr>
         <w:t>Многошаговые методы с шагом</w:t>
       </w:r>
       <w:r>
@@ -27578,7 +27321,7 @@
     </w:p>
     <w:tbl>
       <w:tblPr>
-        <w:tblW w:w="5000" w:type="pct"/>
+        <w:tblW w:w="9360" w:type="dxa"/>
         <w:jc w:val="start"/>
         <w:tblInd w:w="55" w:type="dxa"/>
         <w:tblLayout w:type="fixed"/>
@@ -27590,15 +27333,15 @@
         </w:tblCellMar>
       </w:tblPr>
       <w:tblGrid>
-        <w:gridCol w:w="2557"/>
-        <w:gridCol w:w="3134"/>
-        <w:gridCol w:w="3664"/>
+        <w:gridCol w:w="2555"/>
+        <w:gridCol w:w="2500"/>
+        <w:gridCol w:w="4305"/>
       </w:tblGrid>
       <w:tr>
         <w:trPr/>
         <w:tc>
           <w:tcPr>
-            <w:tcW w:w="2557" w:type="dxa"/>
+            <w:tcW w:w="2555" w:type="dxa"/>
             <w:tcBorders>
               <w:top w:val="single" w:sz="4" w:space="0" w:color="000000"/>
               <w:start w:val="single" w:sz="4" w:space="0" w:color="000000"/>
@@ -27608,7 +27351,7 @@
           </w:tcPr>
           <w:p>
             <w:pPr>
-              <w:pStyle w:val="TableContents"/>
+              <w:pStyle w:val="user4"/>
               <w:bidi w:val="0"/>
               <w:jc w:val="center"/>
               <w:rPr/>
@@ -27621,7 +27364,7 @@
         </w:tc>
         <w:tc>
           <w:tcPr>
-            <w:tcW w:w="3134" w:type="dxa"/>
+            <w:tcW w:w="2500" w:type="dxa"/>
             <w:tcBorders>
               <w:top w:val="single" w:sz="4" w:space="0" w:color="000000"/>
               <w:start w:val="single" w:sz="4" w:space="0" w:color="000000"/>
@@ -27631,28 +27374,32 @@
           </w:tcPr>
           <w:p>
             <w:pPr>
-              <w:pStyle w:val="TableContents"/>
+              <w:pStyle w:val="user4"/>
               <w:bidi w:val="0"/>
               <w:jc w:val="center"/>
               <w:rPr/>
             </w:pPr>
             <w:r>
               <w:rPr/>
-              <w:t xml:space="preserve">200 </w:t>
-            </w:r>
-            <w:r>
-              <w:rPr/>
-              <w:t>итераций</w:t>
-            </w:r>
-            <w:r>
-              <w:rPr/>
-              <w:t>, t_end = 10</w:t>
+              <w:t xml:space="preserve">200 итераций, </w:t>
+            </w:r>
+          </w:p>
+          <w:p>
+            <w:pPr>
+              <w:pStyle w:val="user4"/>
+              <w:bidi w:val="0"/>
+              <w:jc w:val="center"/>
+              <w:rPr/>
+            </w:pPr>
+            <w:r>
+              <w:rPr/>
+              <w:t>t_end = 10</w:t>
             </w:r>
           </w:p>
         </w:tc>
         <w:tc>
           <w:tcPr>
-            <w:tcW w:w="3664" w:type="dxa"/>
+            <w:tcW w:w="4305" w:type="dxa"/>
             <w:tcBorders>
               <w:top w:val="single" w:sz="4" w:space="0" w:color="000000"/>
               <w:start w:val="single" w:sz="4" w:space="0" w:color="000000"/>
@@ -27663,22 +27410,14 @@
           </w:tcPr>
           <w:p>
             <w:pPr>
-              <w:pStyle w:val="TableContents"/>
+              <w:pStyle w:val="user4"/>
               <w:bidi w:val="0"/>
               <w:jc w:val="center"/>
               <w:rPr/>
             </w:pPr>
             <w:r>
               <w:rPr/>
-              <w:t xml:space="preserve">Без лимита по </w:t>
-            </w:r>
-            <w:r>
-              <w:rPr/>
-              <w:t>итерациям</w:t>
-            </w:r>
-            <w:r>
-              <w:rPr/>
-              <w:t xml:space="preserve">, </w:t>
+              <w:t xml:space="preserve">Без лимита по итерациям, </w:t>
               <w:br/>
               <w:t>t_end = 0.5</w:t>
             </w:r>
@@ -27689,7 +27428,7 @@
         <w:trPr/>
         <w:tc>
           <w:tcPr>
-            <w:tcW w:w="2557" w:type="dxa"/>
+            <w:tcW w:w="2555" w:type="dxa"/>
             <w:tcBorders>
               <w:start w:val="single" w:sz="4" w:space="0" w:color="000000"/>
               <w:bottom w:val="single" w:sz="4" w:space="0" w:color="000000"/>
@@ -27697,7 +27436,7 @@
           </w:tcPr>
           <w:p>
             <w:pPr>
-              <w:pStyle w:val="TableContents"/>
+              <w:pStyle w:val="user4"/>
               <w:bidi w:val="0"/>
               <w:jc w:val="start"/>
               <w:rPr/>
@@ -27710,7 +27449,7 @@
         </w:tc>
         <w:tc>
           <w:tcPr>
-            <w:tcW w:w="3134" w:type="dxa"/>
+            <w:tcW w:w="2500" w:type="dxa"/>
             <w:tcBorders>
               <w:start w:val="single" w:sz="4" w:space="0" w:color="000000"/>
               <w:bottom w:val="single" w:sz="4" w:space="0" w:color="000000"/>
@@ -27718,10 +27457,10 @@
           </w:tcPr>
           <w:p>
             <w:pPr>
-              <w:pStyle w:val="TableContents"/>
+              <w:pStyle w:val="user4"/>
               <w:tabs>
                 <w:tab w:val="clear" w:pos="643"/>
-                <w:tab w:val="decimal" w:pos="900" w:leader="none"/>
+                <w:tab w:val="decimal" w:pos="570" w:leader="none"/>
               </w:tabs>
               <w:bidi w:val="0"/>
               <w:jc w:val="start"/>
@@ -27729,21 +27468,13 @@
             </w:pPr>
             <w:r>
               <w:rPr/>
-              <w:t xml:space="preserve">2 сек. </w:t>
-            </w:r>
-            <w:r>
-              <w:rPr/>
-              <w:t>0</w:t>
-            </w:r>
-            <w:r>
-              <w:rPr/>
-              <w:t>24 мс.</w:t>
+              <w:t>2 сек. 024 мс.</w:t>
             </w:r>
           </w:p>
         </w:tc>
         <w:tc>
           <w:tcPr>
-            <w:tcW w:w="3664" w:type="dxa"/>
+            <w:tcW w:w="4305" w:type="dxa"/>
             <w:tcBorders>
               <w:start w:val="single" w:sz="4" w:space="0" w:color="000000"/>
               <w:bottom w:val="single" w:sz="4" w:space="0" w:color="000000"/>
@@ -27763,11 +27494,7 @@
             </w:pPr>
             <w:r>
               <w:rPr/>
-              <w:t xml:space="preserve">0 сек. </w:t>
-            </w:r>
-            <w:r>
-              <w:rPr/>
-              <w:t>709 мс. (1195 шага)</w:t>
+              <w:t>0 сек. 709 мс. (1195 итераций)</w:t>
             </w:r>
           </w:p>
         </w:tc>
@@ -27776,7 +27503,7 @@
         <w:trPr/>
         <w:tc>
           <w:tcPr>
-            <w:tcW w:w="2557" w:type="dxa"/>
+            <w:tcW w:w="2555" w:type="dxa"/>
             <w:tcBorders>
               <w:start w:val="single" w:sz="4" w:space="0" w:color="000000"/>
               <w:bottom w:val="single" w:sz="4" w:space="0" w:color="000000"/>
@@ -27784,7 +27511,7 @@
           </w:tcPr>
           <w:p>
             <w:pPr>
-              <w:pStyle w:val="TableContents"/>
+              <w:pStyle w:val="user4"/>
               <w:bidi w:val="0"/>
               <w:jc w:val="start"/>
               <w:rPr/>
@@ -27797,7 +27524,7 @@
         </w:tc>
         <w:tc>
           <w:tcPr>
-            <w:tcW w:w="3134" w:type="dxa"/>
+            <w:tcW w:w="2500" w:type="dxa"/>
             <w:tcBorders>
               <w:start w:val="single" w:sz="4" w:space="0" w:color="000000"/>
               <w:bottom w:val="single" w:sz="4" w:space="0" w:color="000000"/>
@@ -27805,10 +27532,10 @@
           </w:tcPr>
           <w:p>
             <w:pPr>
-              <w:pStyle w:val="TableContents"/>
+              <w:pStyle w:val="user4"/>
               <w:tabs>
                 <w:tab w:val="clear" w:pos="643"/>
-                <w:tab w:val="decimal" w:pos="900" w:leader="none"/>
+                <w:tab w:val="decimal" w:pos="570" w:leader="none"/>
               </w:tabs>
               <w:bidi w:val="0"/>
               <w:jc w:val="start"/>
@@ -27822,7 +27549,7 @@
         </w:tc>
         <w:tc>
           <w:tcPr>
-            <w:tcW w:w="3664" w:type="dxa"/>
+            <w:tcW w:w="4305" w:type="dxa"/>
             <w:tcBorders>
               <w:start w:val="single" w:sz="4" w:space="0" w:color="000000"/>
               <w:bottom w:val="single" w:sz="4" w:space="0" w:color="000000"/>
@@ -27842,7 +27569,7 @@
             </w:pPr>
             <w:r>
               <w:rPr/>
-              <w:t>1 сек. 675 мс. (1011 шага)</w:t>
+              <w:t>1 сек. 675 мс. (1011 итераций)</w:t>
             </w:r>
           </w:p>
         </w:tc>
@@ -27851,7 +27578,7 @@
         <w:trPr/>
         <w:tc>
           <w:tcPr>
-            <w:tcW w:w="2557" w:type="dxa"/>
+            <w:tcW w:w="2555" w:type="dxa"/>
             <w:tcBorders>
               <w:start w:val="single" w:sz="4" w:space="0" w:color="000000"/>
               <w:bottom w:val="single" w:sz="4" w:space="0" w:color="000000"/>
@@ -27859,7 +27586,7 @@
           </w:tcPr>
           <w:p>
             <w:pPr>
-              <w:pStyle w:val="TableContents"/>
+              <w:pStyle w:val="user4"/>
               <w:bidi w:val="0"/>
               <w:jc w:val="start"/>
               <w:rPr/>
@@ -27872,7 +27599,7 @@
         </w:tc>
         <w:tc>
           <w:tcPr>
-            <w:tcW w:w="3134" w:type="dxa"/>
+            <w:tcW w:w="2500" w:type="dxa"/>
             <w:tcBorders>
               <w:start w:val="single" w:sz="4" w:space="0" w:color="000000"/>
               <w:bottom w:val="single" w:sz="4" w:space="0" w:color="000000"/>
@@ -27880,10 +27607,10 @@
           </w:tcPr>
           <w:p>
             <w:pPr>
-              <w:pStyle w:val="TableContents"/>
+              <w:pStyle w:val="user4"/>
               <w:tabs>
                 <w:tab w:val="clear" w:pos="643"/>
-                <w:tab w:val="decimal" w:pos="900" w:leader="none"/>
+                <w:tab w:val="decimal" w:pos="570" w:leader="none"/>
               </w:tabs>
               <w:bidi w:val="0"/>
               <w:jc w:val="start"/>
@@ -27897,7 +27624,7 @@
         </w:tc>
         <w:tc>
           <w:tcPr>
-            <w:tcW w:w="3664" w:type="dxa"/>
+            <w:tcW w:w="4305" w:type="dxa"/>
             <w:tcBorders>
               <w:start w:val="single" w:sz="4" w:space="0" w:color="000000"/>
               <w:bottom w:val="single" w:sz="4" w:space="0" w:color="000000"/>
@@ -27917,7 +27644,7 @@
             </w:pPr>
             <w:r>
               <w:rPr/>
-              <w:t>1 сек. 951 мс. (897 шага)</w:t>
+              <w:t>1 сек. 951 мс. (897 итераций)</w:t>
             </w:r>
           </w:p>
         </w:tc>
@@ -27926,7 +27653,7 @@
         <w:trPr/>
         <w:tc>
           <w:tcPr>
-            <w:tcW w:w="2557" w:type="dxa"/>
+            <w:tcW w:w="2555" w:type="dxa"/>
             <w:tcBorders>
               <w:start w:val="single" w:sz="4" w:space="0" w:color="000000"/>
               <w:bottom w:val="single" w:sz="4" w:space="0" w:color="000000"/>
@@ -27934,7 +27661,7 @@
           </w:tcPr>
           <w:p>
             <w:pPr>
-              <w:pStyle w:val="TableContents"/>
+              <w:pStyle w:val="user4"/>
               <w:bidi w:val="0"/>
               <w:jc w:val="start"/>
               <w:rPr/>
@@ -27947,7 +27674,7 @@
         </w:tc>
         <w:tc>
           <w:tcPr>
-            <w:tcW w:w="3134" w:type="dxa"/>
+            <w:tcW w:w="2500" w:type="dxa"/>
             <w:tcBorders>
               <w:start w:val="single" w:sz="4" w:space="0" w:color="000000"/>
               <w:bottom w:val="single" w:sz="4" w:space="0" w:color="000000"/>
@@ -27955,10 +27682,10 @@
           </w:tcPr>
           <w:p>
             <w:pPr>
-              <w:pStyle w:val="TableContents"/>
+              <w:pStyle w:val="user4"/>
               <w:tabs>
                 <w:tab w:val="clear" w:pos="643"/>
-                <w:tab w:val="decimal" w:pos="900" w:leader="none"/>
+                <w:tab w:val="decimal" w:pos="570" w:leader="none"/>
               </w:tabs>
               <w:bidi w:val="0"/>
               <w:jc w:val="start"/>
@@ -27966,21 +27693,13 @@
             </w:pPr>
             <w:r>
               <w:rPr/>
-              <w:t xml:space="preserve">6 сек. </w:t>
-            </w:r>
-            <w:r>
-              <w:rPr/>
-              <w:t>0</w:t>
-            </w:r>
-            <w:r>
-              <w:rPr/>
-              <w:t>84 мс.</w:t>
+              <w:t>6 сек. 084 мс.</w:t>
             </w:r>
           </w:p>
         </w:tc>
         <w:tc>
           <w:tcPr>
-            <w:tcW w:w="3664" w:type="dxa"/>
+            <w:tcW w:w="4305" w:type="dxa"/>
             <w:tcBorders>
               <w:start w:val="single" w:sz="4" w:space="0" w:color="000000"/>
               <w:bottom w:val="single" w:sz="4" w:space="0" w:color="000000"/>
@@ -28000,7 +27719,7 @@
             </w:pPr>
             <w:r>
               <w:rPr/>
-              <w:t>1 сек. 360 мс. (789 шага)</w:t>
+              <w:t>1 сек. 360 мс. (789 итераций)</w:t>
             </w:r>
           </w:p>
         </w:tc>
@@ -28009,7 +27728,7 @@
         <w:trPr/>
         <w:tc>
           <w:tcPr>
-            <w:tcW w:w="2557" w:type="dxa"/>
+            <w:tcW w:w="2555" w:type="dxa"/>
             <w:tcBorders>
               <w:start w:val="single" w:sz="4" w:space="0" w:color="000000"/>
               <w:bottom w:val="single" w:sz="4" w:space="0" w:color="000000"/>
@@ -28017,7 +27736,7 @@
           </w:tcPr>
           <w:p>
             <w:pPr>
-              <w:pStyle w:val="TableContents"/>
+              <w:pStyle w:val="user4"/>
               <w:bidi w:val="0"/>
               <w:jc w:val="start"/>
               <w:rPr/>
@@ -28030,7 +27749,7 @@
         </w:tc>
         <w:tc>
           <w:tcPr>
-            <w:tcW w:w="3134" w:type="dxa"/>
+            <w:tcW w:w="2500" w:type="dxa"/>
             <w:tcBorders>
               <w:start w:val="single" w:sz="4" w:space="0" w:color="000000"/>
               <w:bottom w:val="single" w:sz="4" w:space="0" w:color="000000"/>
@@ -28038,10 +27757,10 @@
           </w:tcPr>
           <w:p>
             <w:pPr>
-              <w:pStyle w:val="TableContents"/>
+              <w:pStyle w:val="user4"/>
               <w:tabs>
                 <w:tab w:val="clear" w:pos="643"/>
-                <w:tab w:val="decimal" w:pos="900" w:leader="none"/>
+                <w:tab w:val="decimal" w:pos="570" w:leader="none"/>
               </w:tabs>
               <w:bidi w:val="0"/>
               <w:jc w:val="start"/>
@@ -28055,7 +27774,7 @@
         </w:tc>
         <w:tc>
           <w:tcPr>
-            <w:tcW w:w="3664" w:type="dxa"/>
+            <w:tcW w:w="4305" w:type="dxa"/>
             <w:tcBorders>
               <w:start w:val="single" w:sz="4" w:space="0" w:color="000000"/>
               <w:bottom w:val="single" w:sz="4" w:space="0" w:color="000000"/>
@@ -28064,7 +27783,7 @@
           </w:tcPr>
           <w:p>
             <w:pPr>
-              <w:pStyle w:val="TableContents"/>
+              <w:pStyle w:val="user4"/>
               <w:tabs>
                 <w:tab w:val="clear" w:pos="643"/>
                 <w:tab w:val="decimal" w:pos="450" w:leader="none"/>
@@ -28075,7 +27794,7 @@
             </w:pPr>
             <w:r>
               <w:rPr/>
-              <w:t>1 сек. 780 мс. (646 шага)</w:t>
+              <w:t>1 сек. 780 мс. (646 итераций)</w:t>
             </w:r>
           </w:p>
         </w:tc>
@@ -28086,7 +27805,7 @@
         </w:trPr>
         <w:tc>
           <w:tcPr>
-            <w:tcW w:w="2557" w:type="dxa"/>
+            <w:tcW w:w="2555" w:type="dxa"/>
             <w:tcBorders>
               <w:start w:val="single" w:sz="4" w:space="0" w:color="000000"/>
               <w:bottom w:val="single" w:sz="4" w:space="0" w:color="000000"/>
@@ -28094,7 +27813,7 @@
           </w:tcPr>
           <w:p>
             <w:pPr>
-              <w:pStyle w:val="TableContents"/>
+              <w:pStyle w:val="user4"/>
               <w:bidi w:val="0"/>
               <w:jc w:val="start"/>
               <w:rPr/>
@@ -28107,7 +27826,7 @@
         </w:tc>
         <w:tc>
           <w:tcPr>
-            <w:tcW w:w="3134" w:type="dxa"/>
+            <w:tcW w:w="2500" w:type="dxa"/>
             <w:tcBorders>
               <w:start w:val="single" w:sz="4" w:space="0" w:color="000000"/>
               <w:bottom w:val="single" w:sz="4" w:space="0" w:color="000000"/>
@@ -28115,10 +27834,10 @@
           </w:tcPr>
           <w:p>
             <w:pPr>
-              <w:pStyle w:val="TableContents"/>
+              <w:pStyle w:val="user4"/>
               <w:tabs>
                 <w:tab w:val="clear" w:pos="643"/>
-                <w:tab w:val="decimal" w:pos="900" w:leader="none"/>
+                <w:tab w:val="decimal" w:pos="570" w:leader="none"/>
               </w:tabs>
               <w:bidi w:val="0"/>
               <w:jc w:val="start"/>
@@ -28126,21 +27845,13 @@
             </w:pPr>
             <w:r>
               <w:rPr/>
-              <w:t xml:space="preserve">8 сек. </w:t>
-            </w:r>
-            <w:r>
-              <w:rPr/>
-              <w:t>0</w:t>
-            </w:r>
-            <w:r>
-              <w:rPr/>
-              <w:t>97 мс.</w:t>
+              <w:t>8 сек. 097 мс.</w:t>
             </w:r>
           </w:p>
         </w:tc>
         <w:tc>
           <w:tcPr>
-            <w:tcW w:w="3664" w:type="dxa"/>
+            <w:tcW w:w="4305" w:type="dxa"/>
             <w:tcBorders>
               <w:start w:val="single" w:sz="4" w:space="0" w:color="000000"/>
               <w:bottom w:val="single" w:sz="4" w:space="0" w:color="000000"/>
@@ -28160,15 +27871,7 @@
             </w:pPr>
             <w:r>
               <w:rPr/>
-              <w:t xml:space="preserve">1 сек. </w:t>
-            </w:r>
-            <w:r>
-              <w:rPr/>
-              <w:t>0</w:t>
-            </w:r>
-            <w:r>
-              <w:rPr/>
-              <w:t>42 мс. (479 шагов)</w:t>
+              <w:t>1 сек. 042 мс. (479 итераций)</w:t>
             </w:r>
           </w:p>
         </w:tc>
@@ -28188,11 +27891,11 @@
     <w:p>
       <w:pPr>
         <w:pStyle w:val="Heading3"/>
-        <w:ind w:start="0"/>
-        <w:rPr/>
-      </w:pPr>
-      <w:bookmarkStart w:id="64" w:name="__RefHeading___Toc6809_1669025185"/>
-      <w:bookmarkEnd w:id="64"/>
+        <w:ind w:firstLine="709" w:start="0"/>
+        <w:rPr/>
+      </w:pPr>
+      <w:bookmarkStart w:id="62" w:name="__RefHeading___Toc6809_1669025185"/>
+      <w:bookmarkEnd w:id="62"/>
       <w:r>
         <w:rPr/>
         <w:t>Матрицы 6х6</w:t>
@@ -28206,15 +27909,7 @@
       </w:pPr>
       <w:r>
         <w:rPr/>
-        <w:t xml:space="preserve">Все одношаговые методы и методы Адамса нашли матрицу P за </w:t>
-      </w:r>
-      <w:r>
-        <w:rPr/>
-        <w:t>8</w:t>
-      </w:r>
-      <w:r>
-        <w:rPr/>
-        <w:t xml:space="preserve"> итераций при h = 0.01, график ошибки у них идентичный. </w:t>
+        <w:t xml:space="preserve">Все одношаговые методы и методы Адамса нашли матрицу P за 8 итераций при h = 0.01, график ошибки у них идентичный. </w:t>
       </w:r>
     </w:p>
     <w:p>
@@ -28276,7 +27971,7 @@
           </w:tcPr>
           <w:p>
             <w:pPr>
-              <w:pStyle w:val="TableContents"/>
+              <w:pStyle w:val="user4"/>
               <w:bidi w:val="0"/>
               <w:jc w:val="center"/>
               <w:rPr/>
@@ -28299,7 +27994,7 @@
           </w:tcPr>
           <w:p>
             <w:pPr>
-              <w:pStyle w:val="TableContents"/>
+              <w:pStyle w:val="user4"/>
               <w:bidi w:val="0"/>
               <w:jc w:val="center"/>
               <w:rPr/>
@@ -28323,7 +28018,7 @@
           </w:tcPr>
           <w:p>
             <w:pPr>
-              <w:pStyle w:val="TableContents"/>
+              <w:pStyle w:val="user4"/>
               <w:bidi w:val="0"/>
               <w:jc w:val="center"/>
               <w:rPr/>
@@ -28347,7 +28042,7 @@
           </w:tcPr>
           <w:p>
             <w:pPr>
-              <w:pStyle w:val="TableContents"/>
+              <w:pStyle w:val="user4"/>
               <w:bidi w:val="0"/>
               <w:jc w:val="start"/>
               <w:rPr/>
@@ -28369,7 +28064,7 @@
           </w:tcPr>
           <w:p>
             <w:pPr>
-              <w:pStyle w:val="TableContents"/>
+              <w:pStyle w:val="user4"/>
               <w:bidi w:val="0"/>
               <w:jc w:val="center"/>
               <w:rPr/>
@@ -28396,7 +28091,7 @@
           </w:tcPr>
           <w:p>
             <w:pPr>
-              <w:pStyle w:val="TableContents"/>
+              <w:pStyle w:val="user4"/>
               <w:tabs>
                 <w:tab w:val="clear" w:pos="643"/>
                 <w:tab w:val="decimal" w:pos="1440" w:leader="none"/>
@@ -28424,7 +28119,7 @@
           </w:tcPr>
           <w:p>
             <w:pPr>
-              <w:pStyle w:val="TableContents"/>
+              <w:pStyle w:val="user4"/>
               <w:bidi w:val="0"/>
               <w:jc w:val="start"/>
               <w:rPr/>
@@ -28446,7 +28141,7 @@
           </w:tcPr>
           <w:p>
             <w:pPr>
-              <w:pStyle w:val="TableContents"/>
+              <w:pStyle w:val="user4"/>
               <w:bidi w:val="0"/>
               <w:jc w:val="center"/>
               <w:rPr/>
@@ -28469,7 +28164,7 @@
           </w:tcPr>
           <w:p>
             <w:pPr>
-              <w:pStyle w:val="TableContents"/>
+              <w:pStyle w:val="user4"/>
               <w:tabs>
                 <w:tab w:val="clear" w:pos="643"/>
                 <w:tab w:val="decimal" w:pos="1440" w:leader="none"/>
@@ -28497,7 +28192,7 @@
           </w:tcPr>
           <w:p>
             <w:pPr>
-              <w:pStyle w:val="TableContents"/>
+              <w:pStyle w:val="user4"/>
               <w:bidi w:val="0"/>
               <w:jc w:val="start"/>
               <w:rPr/>
@@ -28519,7 +28214,7 @@
           </w:tcPr>
           <w:p>
             <w:pPr>
-              <w:pStyle w:val="TableContents"/>
+              <w:pStyle w:val="user4"/>
               <w:bidi w:val="0"/>
               <w:jc w:val="center"/>
               <w:rPr/>
@@ -28542,7 +28237,7 @@
           </w:tcPr>
           <w:p>
             <w:pPr>
-              <w:pStyle w:val="TableContents"/>
+              <w:pStyle w:val="user4"/>
               <w:tabs>
                 <w:tab w:val="clear" w:pos="643"/>
                 <w:tab w:val="decimal" w:pos="1440" w:leader="none"/>
@@ -28570,7 +28265,7 @@
           </w:tcPr>
           <w:p>
             <w:pPr>
-              <w:pStyle w:val="TableContents"/>
+              <w:pStyle w:val="user4"/>
               <w:bidi w:val="0"/>
               <w:jc w:val="start"/>
               <w:rPr/>
@@ -28592,14 +28287,14 @@
           </w:tcPr>
           <w:p>
             <w:pPr>
-              <w:pStyle w:val="TableContents"/>
+              <w:pStyle w:val="user4"/>
               <w:bidi w:val="0"/>
               <w:jc w:val="center"/>
               <w:rPr/>
             </w:pPr>
             <w:r>
               <w:rPr/>
-              <w:t xml:space="preserve">- </w:t>
+              <w:t>-</w:t>
             </w:r>
           </w:p>
         </w:tc>
@@ -28615,7 +28310,7 @@
           </w:tcPr>
           <w:p>
             <w:pPr>
-              <w:pStyle w:val="TableContents"/>
+              <w:pStyle w:val="user4"/>
               <w:tabs>
                 <w:tab w:val="clear" w:pos="643"/>
                 <w:tab w:val="decimal" w:pos="1440" w:leader="none"/>
@@ -28643,7 +28338,7 @@
           </w:tcPr>
           <w:p>
             <w:pPr>
-              <w:pStyle w:val="TableContents"/>
+              <w:pStyle w:val="user4"/>
               <w:bidi w:val="0"/>
               <w:jc w:val="start"/>
               <w:rPr/>
@@ -28665,7 +28360,7 @@
           </w:tcPr>
           <w:p>
             <w:pPr>
-              <w:pStyle w:val="TableContents"/>
+              <w:pStyle w:val="user4"/>
               <w:bidi w:val="0"/>
               <w:jc w:val="center"/>
               <w:rPr/>
@@ -28688,7 +28383,7 @@
           </w:tcPr>
           <w:p>
             <w:pPr>
-              <w:pStyle w:val="TableContents"/>
+              <w:pStyle w:val="user4"/>
               <w:tabs>
                 <w:tab w:val="clear" w:pos="643"/>
                 <w:tab w:val="decimal" w:pos="1440" w:leader="none"/>
@@ -28716,7 +28411,7 @@
           </w:tcPr>
           <w:p>
             <w:pPr>
-              <w:pStyle w:val="TableContents"/>
+              <w:pStyle w:val="user4"/>
               <w:bidi w:val="0"/>
               <w:jc w:val="start"/>
               <w:rPr/>
@@ -28738,7 +28433,7 @@
           </w:tcPr>
           <w:p>
             <w:pPr>
-              <w:pStyle w:val="TableContents"/>
+              <w:pStyle w:val="user4"/>
               <w:bidi w:val="0"/>
               <w:jc w:val="center"/>
               <w:rPr/>
@@ -28761,7 +28456,7 @@
           </w:tcPr>
           <w:p>
             <w:pPr>
-              <w:pStyle w:val="TableContents"/>
+              <w:pStyle w:val="user4"/>
               <w:tabs>
                 <w:tab w:val="clear" w:pos="643"/>
                 <w:tab w:val="decimal" w:pos="1440" w:leader="none"/>
@@ -28789,7 +28484,7 @@
           </w:tcPr>
           <w:p>
             <w:pPr>
-              <w:pStyle w:val="TableContents"/>
+              <w:pStyle w:val="user4"/>
               <w:bidi w:val="0"/>
               <w:jc w:val="start"/>
               <w:rPr/>
@@ -28811,7 +28506,7 @@
           </w:tcPr>
           <w:p>
             <w:pPr>
-              <w:pStyle w:val="TableContents"/>
+              <w:pStyle w:val="user4"/>
               <w:bidi w:val="0"/>
               <w:jc w:val="center"/>
               <w:rPr/>
@@ -28834,7 +28529,7 @@
           </w:tcPr>
           <w:p>
             <w:pPr>
-              <w:pStyle w:val="TableContents"/>
+              <w:pStyle w:val="user4"/>
               <w:tabs>
                 <w:tab w:val="clear" w:pos="643"/>
                 <w:tab w:val="decimal" w:pos="1440" w:leader="none"/>
@@ -28862,7 +28557,7 @@
           </w:tcPr>
           <w:p>
             <w:pPr>
-              <w:pStyle w:val="TableContents"/>
+              <w:pStyle w:val="user4"/>
               <w:bidi w:val="0"/>
               <w:jc w:val="start"/>
               <w:rPr/>
@@ -28884,7 +28579,7 @@
           </w:tcPr>
           <w:p>
             <w:pPr>
-              <w:pStyle w:val="TableContents"/>
+              <w:pStyle w:val="user4"/>
               <w:bidi w:val="0"/>
               <w:jc w:val="center"/>
               <w:rPr/>
@@ -28907,7 +28602,7 @@
           </w:tcPr>
           <w:p>
             <w:pPr>
-              <w:pStyle w:val="TableContents"/>
+              <w:pStyle w:val="user4"/>
               <w:tabs>
                 <w:tab w:val="clear" w:pos="643"/>
                 <w:tab w:val="decimal" w:pos="1440" w:leader="none"/>
@@ -28935,7 +28630,7 @@
           </w:tcPr>
           <w:p>
             <w:pPr>
-              <w:pStyle w:val="TableContents"/>
+              <w:pStyle w:val="user4"/>
               <w:bidi w:val="0"/>
               <w:jc w:val="start"/>
               <w:rPr/>
@@ -28957,7 +28652,7 @@
           </w:tcPr>
           <w:p>
             <w:pPr>
-              <w:pStyle w:val="TableContents"/>
+              <w:pStyle w:val="user4"/>
               <w:bidi w:val="0"/>
               <w:jc w:val="center"/>
               <w:rPr/>
@@ -28980,7 +28675,7 @@
           </w:tcPr>
           <w:p>
             <w:pPr>
-              <w:pStyle w:val="TableContents"/>
+              <w:pStyle w:val="user4"/>
               <w:tabs>
                 <w:tab w:val="clear" w:pos="643"/>
                 <w:tab w:val="decimal" w:pos="1440" w:leader="none"/>
@@ -29009,7 +28704,10 @@
         </w:rPr>
       </w:pPr>
       <w:r>
-        <w:rPr/>
+        <w:rPr>
+          <w:i/>
+          <w:iCs/>
+        </w:rPr>
       </w:r>
     </w:p>
     <w:p>
@@ -29024,7 +28722,7 @@
     </w:p>
     <w:tbl>
       <w:tblPr>
-        <w:tblW w:w="5000" w:type="pct"/>
+        <w:tblW w:w="9360" w:type="dxa"/>
         <w:jc w:val="start"/>
         <w:tblInd w:w="55" w:type="dxa"/>
         <w:tblLayout w:type="fixed"/>
@@ -29036,15 +28734,15 @@
         </w:tblCellMar>
       </w:tblPr>
       <w:tblGrid>
-        <w:gridCol w:w="2557"/>
-        <w:gridCol w:w="3134"/>
-        <w:gridCol w:w="3664"/>
+        <w:gridCol w:w="2555"/>
+        <w:gridCol w:w="2770"/>
+        <w:gridCol w:w="4035"/>
       </w:tblGrid>
       <w:tr>
         <w:trPr/>
         <w:tc>
           <w:tcPr>
-            <w:tcW w:w="2557" w:type="dxa"/>
+            <w:tcW w:w="2555" w:type="dxa"/>
             <w:tcBorders>
               <w:top w:val="single" w:sz="4" w:space="0" w:color="000000"/>
               <w:start w:val="single" w:sz="4" w:space="0" w:color="000000"/>
@@ -29054,7 +28752,7 @@
           </w:tcPr>
           <w:p>
             <w:pPr>
-              <w:pStyle w:val="TableContents"/>
+              <w:pStyle w:val="user4"/>
               <w:bidi w:val="0"/>
               <w:jc w:val="center"/>
               <w:rPr/>
@@ -29067,7 +28765,7 @@
         </w:tc>
         <w:tc>
           <w:tcPr>
-            <w:tcW w:w="3134" w:type="dxa"/>
+            <w:tcW w:w="2770" w:type="dxa"/>
             <w:tcBorders>
               <w:top w:val="single" w:sz="4" w:space="0" w:color="000000"/>
               <w:start w:val="single" w:sz="4" w:space="0" w:color="000000"/>
@@ -29077,28 +28775,32 @@
           </w:tcPr>
           <w:p>
             <w:pPr>
-              <w:pStyle w:val="TableContents"/>
+              <w:pStyle w:val="user4"/>
               <w:bidi w:val="0"/>
               <w:jc w:val="center"/>
               <w:rPr/>
             </w:pPr>
             <w:r>
               <w:rPr/>
-              <w:t xml:space="preserve">200 </w:t>
-            </w:r>
-            <w:r>
-              <w:rPr/>
-              <w:t>итераций</w:t>
-            </w:r>
-            <w:r>
-              <w:rPr/>
-              <w:t>, t_end = 10</w:t>
+              <w:t xml:space="preserve">200 итераций, </w:t>
+            </w:r>
+          </w:p>
+          <w:p>
+            <w:pPr>
+              <w:pStyle w:val="user4"/>
+              <w:bidi w:val="0"/>
+              <w:jc w:val="center"/>
+              <w:rPr/>
+            </w:pPr>
+            <w:r>
+              <w:rPr/>
+              <w:t>t_end = 10</w:t>
             </w:r>
           </w:p>
         </w:tc>
         <w:tc>
           <w:tcPr>
-            <w:tcW w:w="3664" w:type="dxa"/>
+            <w:tcW w:w="4035" w:type="dxa"/>
             <w:tcBorders>
               <w:top w:val="single" w:sz="4" w:space="0" w:color="000000"/>
               <w:start w:val="single" w:sz="4" w:space="0" w:color="000000"/>
@@ -29109,22 +28811,14 @@
           </w:tcPr>
           <w:p>
             <w:pPr>
-              <w:pStyle w:val="TableContents"/>
+              <w:pStyle w:val="user4"/>
               <w:bidi w:val="0"/>
               <w:jc w:val="center"/>
               <w:rPr/>
             </w:pPr>
             <w:r>
               <w:rPr/>
-              <w:t xml:space="preserve">Без лимита по </w:t>
-            </w:r>
-            <w:r>
-              <w:rPr/>
-              <w:t>итерациям</w:t>
-            </w:r>
-            <w:r>
-              <w:rPr/>
-              <w:t xml:space="preserve">, </w:t>
+              <w:t xml:space="preserve">Без лимита по итерациям, </w:t>
               <w:br/>
               <w:t>t_end = 0.5</w:t>
             </w:r>
@@ -29135,7 +28829,7 @@
         <w:trPr/>
         <w:tc>
           <w:tcPr>
-            <w:tcW w:w="2557" w:type="dxa"/>
+            <w:tcW w:w="2555" w:type="dxa"/>
             <w:tcBorders>
               <w:start w:val="single" w:sz="4" w:space="0" w:color="000000"/>
               <w:bottom w:val="single" w:sz="4" w:space="0" w:color="000000"/>
@@ -29143,7 +28837,7 @@
           </w:tcPr>
           <w:p>
             <w:pPr>
-              <w:pStyle w:val="TableContents"/>
+              <w:pStyle w:val="user4"/>
               <w:bidi w:val="0"/>
               <w:jc w:val="start"/>
               <w:rPr/>
@@ -29156,7 +28850,7 @@
         </w:tc>
         <w:tc>
           <w:tcPr>
-            <w:tcW w:w="3134" w:type="dxa"/>
+            <w:tcW w:w="2770" w:type="dxa"/>
             <w:tcBorders>
               <w:start w:val="single" w:sz="4" w:space="0" w:color="000000"/>
               <w:bottom w:val="single" w:sz="4" w:space="0" w:color="000000"/>
@@ -29164,24 +28858,20 @@
           </w:tcPr>
           <w:p>
             <w:pPr>
-              <w:pStyle w:val="TableContents"/>
+              <w:pStyle w:val="user4"/>
               <w:bidi w:val="0"/>
               <w:jc w:val="center"/>
               <w:rPr/>
             </w:pPr>
             <w:r>
               <w:rPr/>
-              <w:t xml:space="preserve">0 сек. </w:t>
-            </w:r>
-            <w:r>
-              <w:rPr/>
-              <w:t>659 мс.</w:t>
+              <w:t>0 сек. 659 мс.</w:t>
             </w:r>
           </w:p>
         </w:tc>
         <w:tc>
           <w:tcPr>
-            <w:tcW w:w="3664" w:type="dxa"/>
+            <w:tcW w:w="4035" w:type="dxa"/>
             <w:tcBorders>
               <w:start w:val="single" w:sz="4" w:space="0" w:color="000000"/>
               <w:bottom w:val="single" w:sz="4" w:space="0" w:color="000000"/>
@@ -29193,7 +28883,7 @@
               <w:pStyle w:val="Normal"/>
               <w:tabs>
                 <w:tab w:val="clear" w:pos="643"/>
-                <w:tab w:val="decimal" w:pos="1080" w:leader="none"/>
+                <w:tab w:val="decimal" w:pos="1020" w:leader="none"/>
               </w:tabs>
               <w:bidi w:val="0"/>
               <w:jc w:val="start"/>
@@ -29201,7 +28891,7 @@
             </w:pPr>
             <w:r>
               <w:rPr/>
-              <w:t>276 мс. (1216 шага)</w:t>
+              <w:t>276 мс. (1216 итераций)</w:t>
             </w:r>
           </w:p>
         </w:tc>
@@ -29210,7 +28900,7 @@
         <w:trPr/>
         <w:tc>
           <w:tcPr>
-            <w:tcW w:w="2557" w:type="dxa"/>
+            <w:tcW w:w="2555" w:type="dxa"/>
             <w:tcBorders>
               <w:start w:val="single" w:sz="4" w:space="0" w:color="000000"/>
               <w:bottom w:val="single" w:sz="4" w:space="0" w:color="000000"/>
@@ -29218,7 +28908,7 @@
           </w:tcPr>
           <w:p>
             <w:pPr>
-              <w:pStyle w:val="TableContents"/>
+              <w:pStyle w:val="user4"/>
               <w:bidi w:val="0"/>
               <w:jc w:val="start"/>
               <w:rPr/>
@@ -29231,7 +28921,7 @@
         </w:tc>
         <w:tc>
           <w:tcPr>
-            <w:tcW w:w="3134" w:type="dxa"/>
+            <w:tcW w:w="2770" w:type="dxa"/>
             <w:tcBorders>
               <w:start w:val="single" w:sz="4" w:space="0" w:color="000000"/>
               <w:bottom w:val="single" w:sz="4" w:space="0" w:color="000000"/>
@@ -29239,7 +28929,7 @@
           </w:tcPr>
           <w:p>
             <w:pPr>
-              <w:pStyle w:val="TableContents"/>
+              <w:pStyle w:val="user4"/>
               <w:bidi w:val="0"/>
               <w:jc w:val="center"/>
               <w:rPr/>
@@ -29252,7 +28942,7 @@
         </w:tc>
         <w:tc>
           <w:tcPr>
-            <w:tcW w:w="3664" w:type="dxa"/>
+            <w:tcW w:w="4035" w:type="dxa"/>
             <w:tcBorders>
               <w:start w:val="single" w:sz="4" w:space="0" w:color="000000"/>
               <w:bottom w:val="single" w:sz="4" w:space="0" w:color="000000"/>
@@ -29264,7 +28954,7 @@
               <w:pStyle w:val="Normal"/>
               <w:tabs>
                 <w:tab w:val="clear" w:pos="643"/>
-                <w:tab w:val="decimal" w:pos="1080" w:leader="none"/>
+                <w:tab w:val="decimal" w:pos="1020" w:leader="none"/>
               </w:tabs>
               <w:bidi w:val="0"/>
               <w:jc w:val="start"/>
@@ -29272,7 +28962,7 @@
             </w:pPr>
             <w:r>
               <w:rPr/>
-              <w:t>554 мс. (1033 шага)</w:t>
+              <w:t>554 мс. (1033 итераций)</w:t>
             </w:r>
           </w:p>
         </w:tc>
@@ -29281,7 +28971,7 @@
         <w:trPr/>
         <w:tc>
           <w:tcPr>
-            <w:tcW w:w="2557" w:type="dxa"/>
+            <w:tcW w:w="2555" w:type="dxa"/>
             <w:tcBorders>
               <w:start w:val="single" w:sz="4" w:space="0" w:color="000000"/>
               <w:bottom w:val="single" w:sz="4" w:space="0" w:color="000000"/>
@@ -29289,7 +28979,7 @@
           </w:tcPr>
           <w:p>
             <w:pPr>
-              <w:pStyle w:val="TableContents"/>
+              <w:pStyle w:val="user4"/>
               <w:bidi w:val="0"/>
               <w:jc w:val="start"/>
               <w:rPr/>
@@ -29302,7 +28992,7 @@
         </w:tc>
         <w:tc>
           <w:tcPr>
-            <w:tcW w:w="3134" w:type="dxa"/>
+            <w:tcW w:w="2770" w:type="dxa"/>
             <w:tcBorders>
               <w:start w:val="single" w:sz="4" w:space="0" w:color="000000"/>
               <w:bottom w:val="single" w:sz="4" w:space="0" w:color="000000"/>
@@ -29310,7 +29000,7 @@
           </w:tcPr>
           <w:p>
             <w:pPr>
-              <w:pStyle w:val="TableContents"/>
+              <w:pStyle w:val="user4"/>
               <w:bidi w:val="0"/>
               <w:jc w:val="center"/>
               <w:rPr/>
@@ -29323,7 +29013,7 @@
         </w:tc>
         <w:tc>
           <w:tcPr>
-            <w:tcW w:w="3664" w:type="dxa"/>
+            <w:tcW w:w="4035" w:type="dxa"/>
             <w:tcBorders>
               <w:start w:val="single" w:sz="4" w:space="0" w:color="000000"/>
               <w:bottom w:val="single" w:sz="4" w:space="0" w:color="000000"/>
@@ -29335,7 +29025,7 @@
               <w:pStyle w:val="Normal"/>
               <w:tabs>
                 <w:tab w:val="clear" w:pos="643"/>
-                <w:tab w:val="decimal" w:pos="1080" w:leader="none"/>
+                <w:tab w:val="decimal" w:pos="1020" w:leader="none"/>
               </w:tabs>
               <w:bidi w:val="0"/>
               <w:jc w:val="start"/>
@@ -29343,7 +29033,7 @@
             </w:pPr>
             <w:r>
               <w:rPr/>
-              <w:t>693 мс. (917 шага)</w:t>
+              <w:t>693 мс. (917 итераций)</w:t>
             </w:r>
           </w:p>
         </w:tc>
@@ -29352,7 +29042,7 @@
         <w:trPr/>
         <w:tc>
           <w:tcPr>
-            <w:tcW w:w="2557" w:type="dxa"/>
+            <w:tcW w:w="2555" w:type="dxa"/>
             <w:tcBorders>
               <w:start w:val="single" w:sz="4" w:space="0" w:color="000000"/>
               <w:bottom w:val="single" w:sz="4" w:space="0" w:color="000000"/>
@@ -29360,7 +29050,7 @@
           </w:tcPr>
           <w:p>
             <w:pPr>
-              <w:pStyle w:val="TableContents"/>
+              <w:pStyle w:val="user4"/>
               <w:bidi w:val="0"/>
               <w:jc w:val="start"/>
               <w:rPr/>
@@ -29373,7 +29063,7 @@
         </w:tc>
         <w:tc>
           <w:tcPr>
-            <w:tcW w:w="3134" w:type="dxa"/>
+            <w:tcW w:w="2770" w:type="dxa"/>
             <w:tcBorders>
               <w:start w:val="single" w:sz="4" w:space="0" w:color="000000"/>
               <w:bottom w:val="single" w:sz="4" w:space="0" w:color="000000"/>
@@ -29381,7 +29071,7 @@
           </w:tcPr>
           <w:p>
             <w:pPr>
-              <w:pStyle w:val="TableContents"/>
+              <w:pStyle w:val="user4"/>
               <w:bidi w:val="0"/>
               <w:jc w:val="center"/>
               <w:rPr/>
@@ -29394,7 +29084,7 @@
         </w:tc>
         <w:tc>
           <w:tcPr>
-            <w:tcW w:w="3664" w:type="dxa"/>
+            <w:tcW w:w="4035" w:type="dxa"/>
             <w:tcBorders>
               <w:start w:val="single" w:sz="4" w:space="0" w:color="000000"/>
               <w:bottom w:val="single" w:sz="4" w:space="0" w:color="000000"/>
@@ -29406,7 +29096,7 @@
               <w:pStyle w:val="Normal"/>
               <w:tabs>
                 <w:tab w:val="clear" w:pos="643"/>
-                <w:tab w:val="decimal" w:pos="1080" w:leader="none"/>
+                <w:tab w:val="decimal" w:pos="1020" w:leader="none"/>
               </w:tabs>
               <w:bidi w:val="0"/>
               <w:jc w:val="start"/>
@@ -29414,7 +29104,7 @@
             </w:pPr>
             <w:r>
               <w:rPr/>
-              <w:t>438 мс. (798 шага)</w:t>
+              <w:t>438 мс. (798 итераций)</w:t>
             </w:r>
           </w:p>
         </w:tc>
@@ -29423,7 +29113,7 @@
         <w:trPr/>
         <w:tc>
           <w:tcPr>
-            <w:tcW w:w="2557" w:type="dxa"/>
+            <w:tcW w:w="2555" w:type="dxa"/>
             <w:tcBorders>
               <w:start w:val="single" w:sz="4" w:space="0" w:color="000000"/>
               <w:bottom w:val="single" w:sz="4" w:space="0" w:color="000000"/>
@@ -29431,7 +29121,7 @@
           </w:tcPr>
           <w:p>
             <w:pPr>
-              <w:pStyle w:val="TableContents"/>
+              <w:pStyle w:val="user4"/>
               <w:bidi w:val="0"/>
               <w:jc w:val="start"/>
               <w:rPr/>
@@ -29444,7 +29134,7 @@
         </w:tc>
         <w:tc>
           <w:tcPr>
-            <w:tcW w:w="3134" w:type="dxa"/>
+            <w:tcW w:w="2770" w:type="dxa"/>
             <w:tcBorders>
               <w:start w:val="single" w:sz="4" w:space="0" w:color="000000"/>
               <w:bottom w:val="single" w:sz="4" w:space="0" w:color="000000"/>
@@ -29452,7 +29142,7 @@
           </w:tcPr>
           <w:p>
             <w:pPr>
-              <w:pStyle w:val="TableContents"/>
+              <w:pStyle w:val="user4"/>
               <w:bidi w:val="0"/>
               <w:jc w:val="center"/>
               <w:rPr/>
@@ -29465,7 +29155,7 @@
         </w:tc>
         <w:tc>
           <w:tcPr>
-            <w:tcW w:w="3664" w:type="dxa"/>
+            <w:tcW w:w="4035" w:type="dxa"/>
             <w:tcBorders>
               <w:start w:val="single" w:sz="4" w:space="0" w:color="000000"/>
               <w:bottom w:val="single" w:sz="4" w:space="0" w:color="000000"/>
@@ -29474,10 +29164,10 @@
           </w:tcPr>
           <w:p>
             <w:pPr>
-              <w:pStyle w:val="TableContents"/>
+              <w:pStyle w:val="user4"/>
               <w:tabs>
                 <w:tab w:val="clear" w:pos="643"/>
-                <w:tab w:val="decimal" w:pos="1080" w:leader="none"/>
+                <w:tab w:val="decimal" w:pos="1020" w:leader="none"/>
               </w:tabs>
               <w:bidi w:val="0"/>
               <w:jc w:val="start"/>
@@ -29485,7 +29175,7 @@
             </w:pPr>
             <w:r>
               <w:rPr/>
-              <w:t>589 мс. (652 шага)</w:t>
+              <w:t>589 мс. (652 итераций)</w:t>
             </w:r>
           </w:p>
         </w:tc>
@@ -29496,7 +29186,7 @@
         </w:trPr>
         <w:tc>
           <w:tcPr>
-            <w:tcW w:w="2557" w:type="dxa"/>
+            <w:tcW w:w="2555" w:type="dxa"/>
             <w:tcBorders>
               <w:start w:val="single" w:sz="4" w:space="0" w:color="000000"/>
               <w:bottom w:val="single" w:sz="4" w:space="0" w:color="000000"/>
@@ -29504,7 +29194,7 @@
           </w:tcPr>
           <w:p>
             <w:pPr>
-              <w:pStyle w:val="TableContents"/>
+              <w:pStyle w:val="user4"/>
               <w:bidi w:val="0"/>
               <w:jc w:val="start"/>
               <w:rPr/>
@@ -29517,7 +29207,7 @@
         </w:tc>
         <w:tc>
           <w:tcPr>
-            <w:tcW w:w="3134" w:type="dxa"/>
+            <w:tcW w:w="2770" w:type="dxa"/>
             <w:tcBorders>
               <w:start w:val="single" w:sz="4" w:space="0" w:color="000000"/>
               <w:bottom w:val="single" w:sz="4" w:space="0" w:color="000000"/>
@@ -29525,7 +29215,7 @@
           </w:tcPr>
           <w:p>
             <w:pPr>
-              <w:pStyle w:val="TableContents"/>
+              <w:pStyle w:val="user4"/>
               <w:bidi w:val="0"/>
               <w:jc w:val="center"/>
               <w:rPr/>
@@ -29538,7 +29228,7 @@
         </w:tc>
         <w:tc>
           <w:tcPr>
-            <w:tcW w:w="3664" w:type="dxa"/>
+            <w:tcW w:w="4035" w:type="dxa"/>
             <w:tcBorders>
               <w:start w:val="single" w:sz="4" w:space="0" w:color="000000"/>
               <w:bottom w:val="single" w:sz="4" w:space="0" w:color="000000"/>
@@ -29550,7 +29240,7 @@
               <w:pStyle w:val="Normal"/>
               <w:tabs>
                 <w:tab w:val="clear" w:pos="643"/>
-                <w:tab w:val="decimal" w:pos="1080" w:leader="none"/>
+                <w:tab w:val="decimal" w:pos="1020" w:leader="none"/>
               </w:tabs>
               <w:bidi w:val="0"/>
               <w:jc w:val="start"/>
@@ -29558,7 +29248,7 @@
             </w:pPr>
             <w:r>
               <w:rPr/>
-              <w:t>352 мс. (494 шагов)</w:t>
+              <w:t>352 мс. (494 итераций)</w:t>
             </w:r>
           </w:p>
         </w:tc>
@@ -29578,11 +29268,11 @@
     <w:p>
       <w:pPr>
         <w:pStyle w:val="Heading3"/>
-        <w:ind w:start="0"/>
-        <w:rPr/>
-      </w:pPr>
-      <w:bookmarkStart w:id="65" w:name="__RefHeading___Toc6811_1669025185"/>
-      <w:bookmarkEnd w:id="65"/>
+        <w:ind w:firstLine="709" w:start="0"/>
+        <w:rPr/>
+      </w:pPr>
+      <w:bookmarkStart w:id="63" w:name="__RefHeading___Toc6811_1669025185"/>
+      <w:bookmarkEnd w:id="63"/>
       <w:r>
         <w:rPr/>
         <w:t>Матрицы 4х4</w:t>
@@ -29596,43 +29286,17 @@
       </w:pPr>
       <w:r>
         <w:rPr/>
-        <w:t>У</w:t>
-      </w:r>
-      <w:r>
-        <w:rPr/>
-        <w:t xml:space="preserve"> одношаговы</w:t>
-      </w:r>
-      <w:r>
-        <w:rPr/>
-        <w:t>х</w:t>
-      </w:r>
-      <w:r>
-        <w:rPr/>
-        <w:t xml:space="preserve"> метод</w:t>
-      </w:r>
-      <w:r>
-        <w:rPr/>
-        <w:t>ов</w:t>
-      </w:r>
-      <w:r>
-        <w:rPr/>
-        <w:t xml:space="preserve"> и метод</w:t>
-      </w:r>
-      <w:r>
-        <w:rPr/>
-        <w:t>ов</w:t>
-      </w:r>
-      <w:r>
-        <w:rPr/>
-        <w:t xml:space="preserve"> Адамса график ошибки </w:t>
-      </w:r>
-      <w:r>
-        <w:rPr/>
-        <w:t>очень похожий</w:t>
-      </w:r>
-      <w:r>
-        <w:rPr/>
-        <w:t xml:space="preserve">. </w:t>
+        <w:t xml:space="preserve">У одношаговых методов и методов Адамса график ошибки очень похожий. </w:t>
+      </w:r>
+    </w:p>
+    <w:p>
+      <w:pPr>
+        <w:pStyle w:val="Style13"/>
+        <w:jc w:val="both"/>
+        <w:rPr/>
+      </w:pPr>
+      <w:r>
+        <w:rPr/>
       </w:r>
     </w:p>
     <w:p>
@@ -29661,15 +29325,15 @@
         </w:tblCellMar>
       </w:tblPr>
       <w:tblGrid>
-        <w:gridCol w:w="3390"/>
-        <w:gridCol w:w="2970"/>
-        <w:gridCol w:w="2970"/>
+        <w:gridCol w:w="3388"/>
+        <w:gridCol w:w="2852"/>
+        <w:gridCol w:w="3090"/>
       </w:tblGrid>
       <w:tr>
         <w:trPr/>
         <w:tc>
           <w:tcPr>
-            <w:tcW w:w="3390" w:type="dxa"/>
+            <w:tcW w:w="3388" w:type="dxa"/>
             <w:tcBorders>
               <w:top w:val="single" w:sz="4" w:space="0" w:color="000000"/>
               <w:start w:val="single" w:sz="4" w:space="0" w:color="000000"/>
@@ -29678,7 +29342,7 @@
           </w:tcPr>
           <w:p>
             <w:pPr>
-              <w:pStyle w:val="TableContents"/>
+              <w:pStyle w:val="user4"/>
               <w:bidi w:val="0"/>
               <w:jc w:val="center"/>
               <w:rPr/>
@@ -29691,7 +29355,7 @@
         </w:tc>
         <w:tc>
           <w:tcPr>
-            <w:tcW w:w="2970" w:type="dxa"/>
+            <w:tcW w:w="2852" w:type="dxa"/>
             <w:tcBorders>
               <w:top w:val="single" w:sz="4" w:space="0" w:color="000000"/>
               <w:start w:val="single" w:sz="4" w:space="0" w:color="000000"/>
@@ -29701,7 +29365,7 @@
           </w:tcPr>
           <w:p>
             <w:pPr>
-              <w:pStyle w:val="TableContents"/>
+              <w:pStyle w:val="user4"/>
               <w:bidi w:val="0"/>
               <w:jc w:val="center"/>
               <w:rPr/>
@@ -29714,7 +29378,7 @@
         </w:tc>
         <w:tc>
           <w:tcPr>
-            <w:tcW w:w="2970" w:type="dxa"/>
+            <w:tcW w:w="3090" w:type="dxa"/>
             <w:tcBorders>
               <w:top w:val="single" w:sz="4" w:space="0" w:color="000000"/>
               <w:start w:val="single" w:sz="4" w:space="0" w:color="000000"/>
@@ -29725,7 +29389,7 @@
           </w:tcPr>
           <w:p>
             <w:pPr>
-              <w:pStyle w:val="TableContents"/>
+              <w:pStyle w:val="user4"/>
               <w:bidi w:val="0"/>
               <w:jc w:val="center"/>
               <w:rPr/>
@@ -29741,7 +29405,7 @@
         <w:trPr/>
         <w:tc>
           <w:tcPr>
-            <w:tcW w:w="3390" w:type="dxa"/>
+            <w:tcW w:w="3388" w:type="dxa"/>
             <w:tcBorders>
               <w:start w:val="single" w:sz="4" w:space="0" w:color="000000"/>
               <w:bottom w:val="single" w:sz="4" w:space="0" w:color="000000"/>
@@ -29749,7 +29413,7 @@
           </w:tcPr>
           <w:p>
             <w:pPr>
-              <w:pStyle w:val="TableContents"/>
+              <w:pStyle w:val="user4"/>
               <w:bidi w:val="0"/>
               <w:jc w:val="start"/>
               <w:rPr/>
@@ -29762,7 +29426,7 @@
         </w:tc>
         <w:tc>
           <w:tcPr>
-            <w:tcW w:w="2970" w:type="dxa"/>
+            <w:tcW w:w="2852" w:type="dxa"/>
             <w:tcBorders>
               <w:start w:val="single" w:sz="4" w:space="0" w:color="000000"/>
               <w:bottom w:val="single" w:sz="4" w:space="0" w:color="000000"/>
@@ -29771,20 +29435,20 @@
           </w:tcPr>
           <w:p>
             <w:pPr>
-              <w:pStyle w:val="TableContents"/>
+              <w:pStyle w:val="user4"/>
               <w:bidi w:val="0"/>
               <w:jc w:val="center"/>
               <w:rPr/>
             </w:pPr>
             <w:r>
               <w:rPr/>
-              <w:t>3 мс. (6 шагов)</w:t>
+              <w:t>3 мс. (6 итераций)</w:t>
             </w:r>
           </w:p>
         </w:tc>
         <w:tc>
           <w:tcPr>
-            <w:tcW w:w="2970" w:type="dxa"/>
+            <w:tcW w:w="3090" w:type="dxa"/>
             <w:tcBorders>
               <w:start w:val="single" w:sz="4" w:space="0" w:color="000000"/>
               <w:bottom w:val="single" w:sz="4" w:space="0" w:color="000000"/>
@@ -29794,14 +29458,14 @@
           </w:tcPr>
           <w:p>
             <w:pPr>
-              <w:pStyle w:val="TableContents"/>
+              <w:pStyle w:val="user4"/>
               <w:bidi w:val="0"/>
               <w:jc w:val="center"/>
               <w:rPr/>
             </w:pPr>
             <w:r>
               <w:rPr/>
-              <w:t>37 мс. (8 шагов)</w:t>
+              <w:t>37 мс. (8 итераций)</w:t>
             </w:r>
           </w:p>
         </w:tc>
@@ -29810,7 +29474,7 @@
         <w:trPr/>
         <w:tc>
           <w:tcPr>
-            <w:tcW w:w="3390" w:type="dxa"/>
+            <w:tcW w:w="3388" w:type="dxa"/>
             <w:tcBorders>
               <w:start w:val="single" w:sz="4" w:space="0" w:color="000000"/>
               <w:bottom w:val="single" w:sz="4" w:space="0" w:color="000000"/>
@@ -29818,7 +29482,7 @@
           </w:tcPr>
           <w:p>
             <w:pPr>
-              <w:pStyle w:val="TableContents"/>
+              <w:pStyle w:val="user4"/>
               <w:bidi w:val="0"/>
               <w:jc w:val="start"/>
               <w:rPr/>
@@ -29831,7 +29495,7 @@
         </w:tc>
         <w:tc>
           <w:tcPr>
-            <w:tcW w:w="2970" w:type="dxa"/>
+            <w:tcW w:w="2852" w:type="dxa"/>
             <w:tcBorders>
               <w:start w:val="single" w:sz="4" w:space="0" w:color="000000"/>
               <w:bottom w:val="single" w:sz="4" w:space="0" w:color="000000"/>
@@ -29840,20 +29504,20 @@
           </w:tcPr>
           <w:p>
             <w:pPr>
-              <w:pStyle w:val="TableContents"/>
+              <w:pStyle w:val="user4"/>
               <w:bidi w:val="0"/>
               <w:jc w:val="center"/>
               <w:rPr/>
             </w:pPr>
             <w:r>
               <w:rPr/>
-              <w:t>4 мс. (7 шагов)</w:t>
+              <w:t>4 мс. (7 итераций)</w:t>
             </w:r>
           </w:p>
         </w:tc>
         <w:tc>
           <w:tcPr>
-            <w:tcW w:w="2970" w:type="dxa"/>
+            <w:tcW w:w="3090" w:type="dxa"/>
             <w:tcBorders>
               <w:start w:val="single" w:sz="4" w:space="0" w:color="000000"/>
               <w:bottom w:val="single" w:sz="4" w:space="0" w:color="000000"/>
@@ -29863,7 +29527,7 @@
           </w:tcPr>
           <w:p>
             <w:pPr>
-              <w:pStyle w:val="TableContents"/>
+              <w:pStyle w:val="user4"/>
               <w:bidi w:val="0"/>
               <w:jc w:val="center"/>
               <w:rPr/>
@@ -29877,7 +29541,7 @@
                 <w:b w:val="false"/>
                 <w:bCs w:val="false"/>
               </w:rPr>
-              <w:t>(8 шагов)</w:t>
+              <w:t>(8 итераций)</w:t>
             </w:r>
           </w:p>
         </w:tc>
@@ -29886,7 +29550,7 @@
         <w:trPr/>
         <w:tc>
           <w:tcPr>
-            <w:tcW w:w="3390" w:type="dxa"/>
+            <w:tcW w:w="3388" w:type="dxa"/>
             <w:tcBorders>
               <w:start w:val="single" w:sz="4" w:space="0" w:color="000000"/>
               <w:bottom w:val="single" w:sz="4" w:space="0" w:color="000000"/>
@@ -29894,7 +29558,7 @@
           </w:tcPr>
           <w:p>
             <w:pPr>
-              <w:pStyle w:val="TableContents"/>
+              <w:pStyle w:val="user4"/>
               <w:bidi w:val="0"/>
               <w:jc w:val="start"/>
               <w:rPr/>
@@ -29907,7 +29571,7 @@
         </w:tc>
         <w:tc>
           <w:tcPr>
-            <w:tcW w:w="2970" w:type="dxa"/>
+            <w:tcW w:w="2852" w:type="dxa"/>
             <w:tcBorders>
               <w:start w:val="single" w:sz="4" w:space="0" w:color="000000"/>
               <w:bottom w:val="single" w:sz="4" w:space="0" w:color="000000"/>
@@ -29916,7 +29580,7 @@
           </w:tcPr>
           <w:p>
             <w:pPr>
-              <w:pStyle w:val="TableContents"/>
+              <w:pStyle w:val="user4"/>
               <w:bidi w:val="0"/>
               <w:jc w:val="center"/>
               <w:rPr/>
@@ -29929,7 +29593,7 @@
         </w:tc>
         <w:tc>
           <w:tcPr>
-            <w:tcW w:w="2970" w:type="dxa"/>
+            <w:tcW w:w="3090" w:type="dxa"/>
             <w:tcBorders>
               <w:start w:val="single" w:sz="4" w:space="0" w:color="000000"/>
               <w:bottom w:val="single" w:sz="4" w:space="0" w:color="000000"/>
@@ -29939,14 +29603,14 @@
           </w:tcPr>
           <w:p>
             <w:pPr>
-              <w:pStyle w:val="TableContents"/>
+              <w:pStyle w:val="user4"/>
               <w:bidi w:val="0"/>
               <w:jc w:val="center"/>
               <w:rPr/>
             </w:pPr>
             <w:r>
               <w:rPr/>
-              <w:t>32 мс. (7шагов)</w:t>
+              <w:t>32 мс. (7 итераций)</w:t>
             </w:r>
           </w:p>
         </w:tc>
@@ -29955,7 +29619,7 @@
         <w:trPr/>
         <w:tc>
           <w:tcPr>
-            <w:tcW w:w="3390" w:type="dxa"/>
+            <w:tcW w:w="3388" w:type="dxa"/>
             <w:tcBorders>
               <w:start w:val="single" w:sz="4" w:space="0" w:color="000000"/>
               <w:bottom w:val="single" w:sz="4" w:space="0" w:color="000000"/>
@@ -29963,7 +29627,7 @@
           </w:tcPr>
           <w:p>
             <w:pPr>
-              <w:pStyle w:val="TableContents"/>
+              <w:pStyle w:val="user4"/>
               <w:bidi w:val="0"/>
               <w:jc w:val="start"/>
               <w:rPr/>
@@ -29976,7 +29640,7 @@
         </w:tc>
         <w:tc>
           <w:tcPr>
-            <w:tcW w:w="2970" w:type="dxa"/>
+            <w:tcW w:w="2852" w:type="dxa"/>
             <w:tcBorders>
               <w:start w:val="single" w:sz="4" w:space="0" w:color="000000"/>
               <w:bottom w:val="single" w:sz="4" w:space="0" w:color="000000"/>
@@ -29985,20 +29649,20 @@
           </w:tcPr>
           <w:p>
             <w:pPr>
-              <w:pStyle w:val="TableContents"/>
+              <w:pStyle w:val="user4"/>
               <w:bidi w:val="0"/>
               <w:jc w:val="center"/>
               <w:rPr/>
             </w:pPr>
             <w:r>
               <w:rPr/>
-              <w:t xml:space="preserve">- </w:t>
+              <w:t>-</w:t>
             </w:r>
           </w:p>
         </w:tc>
         <w:tc>
           <w:tcPr>
-            <w:tcW w:w="2970" w:type="dxa"/>
+            <w:tcW w:w="3090" w:type="dxa"/>
             <w:tcBorders>
               <w:start w:val="single" w:sz="4" w:space="0" w:color="000000"/>
               <w:bottom w:val="single" w:sz="4" w:space="0" w:color="000000"/>
@@ -30008,14 +29672,14 @@
           </w:tcPr>
           <w:p>
             <w:pPr>
-              <w:pStyle w:val="TableContents"/>
+              <w:pStyle w:val="user4"/>
               <w:bidi w:val="0"/>
               <w:jc w:val="center"/>
               <w:rPr/>
             </w:pPr>
             <w:r>
               <w:rPr/>
-              <w:t xml:space="preserve">43 мс. (7 шагов) </w:t>
+              <w:t>43 мс. (7 итераций)</w:t>
             </w:r>
           </w:p>
         </w:tc>
@@ -30024,7 +29688,7 @@
         <w:trPr/>
         <w:tc>
           <w:tcPr>
-            <w:tcW w:w="3390" w:type="dxa"/>
+            <w:tcW w:w="3388" w:type="dxa"/>
             <w:tcBorders>
               <w:start w:val="single" w:sz="4" w:space="0" w:color="000000"/>
               <w:bottom w:val="single" w:sz="4" w:space="0" w:color="000000"/>
@@ -30032,7 +29696,7 @@
           </w:tcPr>
           <w:p>
             <w:pPr>
-              <w:pStyle w:val="TableContents"/>
+              <w:pStyle w:val="user4"/>
               <w:bidi w:val="0"/>
               <w:jc w:val="start"/>
               <w:rPr/>
@@ -30045,7 +29709,7 @@
         </w:tc>
         <w:tc>
           <w:tcPr>
-            <w:tcW w:w="2970" w:type="dxa"/>
+            <w:tcW w:w="2852" w:type="dxa"/>
             <w:tcBorders>
               <w:start w:val="single" w:sz="4" w:space="0" w:color="000000"/>
               <w:bottom w:val="single" w:sz="4" w:space="0" w:color="000000"/>
@@ -30054,7 +29718,7 @@
           </w:tcPr>
           <w:p>
             <w:pPr>
-              <w:pStyle w:val="TableContents"/>
+              <w:pStyle w:val="user4"/>
               <w:bidi w:val="0"/>
               <w:jc w:val="center"/>
               <w:rPr/>
@@ -30067,7 +29731,7 @@
         </w:tc>
         <w:tc>
           <w:tcPr>
-            <w:tcW w:w="2970" w:type="dxa"/>
+            <w:tcW w:w="3090" w:type="dxa"/>
             <w:tcBorders>
               <w:start w:val="single" w:sz="4" w:space="0" w:color="000000"/>
               <w:bottom w:val="single" w:sz="4" w:space="0" w:color="000000"/>
@@ -30077,14 +29741,14 @@
           </w:tcPr>
           <w:p>
             <w:pPr>
-              <w:pStyle w:val="TableContents"/>
+              <w:pStyle w:val="user4"/>
               <w:bidi w:val="0"/>
               <w:jc w:val="center"/>
               <w:rPr/>
             </w:pPr>
             <w:r>
               <w:rPr/>
-              <w:t>54 мс. (7 шагов)</w:t>
+              <w:t>54 мс. (7 итераций)</w:t>
             </w:r>
           </w:p>
         </w:tc>
@@ -30093,7 +29757,7 @@
         <w:trPr/>
         <w:tc>
           <w:tcPr>
-            <w:tcW w:w="3390" w:type="dxa"/>
+            <w:tcW w:w="3388" w:type="dxa"/>
             <w:tcBorders>
               <w:start w:val="single" w:sz="4" w:space="0" w:color="000000"/>
               <w:bottom w:val="single" w:sz="4" w:space="0" w:color="000000"/>
@@ -30101,7 +29765,7 @@
           </w:tcPr>
           <w:p>
             <w:pPr>
-              <w:pStyle w:val="TableContents"/>
+              <w:pStyle w:val="user4"/>
               <w:bidi w:val="0"/>
               <w:jc w:val="start"/>
               <w:rPr/>
@@ -30114,7 +29778,7 @@
         </w:tc>
         <w:tc>
           <w:tcPr>
-            <w:tcW w:w="2970" w:type="dxa"/>
+            <w:tcW w:w="2852" w:type="dxa"/>
             <w:tcBorders>
               <w:start w:val="single" w:sz="4" w:space="0" w:color="000000"/>
               <w:bottom w:val="single" w:sz="4" w:space="0" w:color="000000"/>
@@ -30123,20 +29787,20 @@
           </w:tcPr>
           <w:p>
             <w:pPr>
-              <w:pStyle w:val="TableContents"/>
+              <w:pStyle w:val="user4"/>
               <w:bidi w:val="0"/>
               <w:jc w:val="center"/>
               <w:rPr/>
             </w:pPr>
             <w:r>
               <w:rPr/>
-              <w:t>5 мс. (7 шагов)</w:t>
+              <w:t>5 мс. (7 итераций)</w:t>
             </w:r>
           </w:p>
         </w:tc>
         <w:tc>
           <w:tcPr>
-            <w:tcW w:w="2970" w:type="dxa"/>
+            <w:tcW w:w="3090" w:type="dxa"/>
             <w:tcBorders>
               <w:start w:val="single" w:sz="4" w:space="0" w:color="000000"/>
               <w:bottom w:val="single" w:sz="4" w:space="0" w:color="000000"/>
@@ -30146,14 +29810,14 @@
           </w:tcPr>
           <w:p>
             <w:pPr>
-              <w:pStyle w:val="TableContents"/>
+              <w:pStyle w:val="user4"/>
               <w:bidi w:val="0"/>
               <w:jc w:val="center"/>
               <w:rPr/>
             </w:pPr>
             <w:r>
               <w:rPr/>
-              <w:t>64 мс. (8 шагов)</w:t>
+              <w:t>64 мс. (8 итераций)</w:t>
             </w:r>
           </w:p>
         </w:tc>
@@ -30162,7 +29826,7 @@
         <w:trPr/>
         <w:tc>
           <w:tcPr>
-            <w:tcW w:w="3390" w:type="dxa"/>
+            <w:tcW w:w="3388" w:type="dxa"/>
             <w:tcBorders>
               <w:start w:val="single" w:sz="4" w:space="0" w:color="000000"/>
               <w:bottom w:val="single" w:sz="4" w:space="0" w:color="000000"/>
@@ -30170,7 +29834,7 @@
           </w:tcPr>
           <w:p>
             <w:pPr>
-              <w:pStyle w:val="TableContents"/>
+              <w:pStyle w:val="user4"/>
               <w:bidi w:val="0"/>
               <w:jc w:val="start"/>
               <w:rPr/>
@@ -30183,7 +29847,7 @@
         </w:tc>
         <w:tc>
           <w:tcPr>
-            <w:tcW w:w="2970" w:type="dxa"/>
+            <w:tcW w:w="2852" w:type="dxa"/>
             <w:tcBorders>
               <w:start w:val="single" w:sz="4" w:space="0" w:color="000000"/>
               <w:bottom w:val="single" w:sz="4" w:space="0" w:color="000000"/>
@@ -30192,20 +29856,20 @@
           </w:tcPr>
           <w:p>
             <w:pPr>
-              <w:pStyle w:val="TableContents"/>
+              <w:pStyle w:val="user4"/>
               <w:bidi w:val="0"/>
               <w:jc w:val="center"/>
               <w:rPr/>
             </w:pPr>
             <w:r>
               <w:rPr/>
-              <w:t>6 мс. (7 шагов)</w:t>
+              <w:t>6 мс. (7 итераций)</w:t>
             </w:r>
           </w:p>
         </w:tc>
         <w:tc>
           <w:tcPr>
-            <w:tcW w:w="2970" w:type="dxa"/>
+            <w:tcW w:w="3090" w:type="dxa"/>
             <w:tcBorders>
               <w:start w:val="single" w:sz="4" w:space="0" w:color="000000"/>
               <w:bottom w:val="single" w:sz="4" w:space="0" w:color="000000"/>
@@ -30215,14 +29879,14 @@
           </w:tcPr>
           <w:p>
             <w:pPr>
-              <w:pStyle w:val="TableContents"/>
+              <w:pStyle w:val="user4"/>
               <w:bidi w:val="0"/>
               <w:jc w:val="center"/>
               <w:rPr/>
             </w:pPr>
             <w:r>
               <w:rPr/>
-              <w:t>77 мс. (8 шагов)</w:t>
+              <w:t>77 мс. (8 итераций)</w:t>
             </w:r>
           </w:p>
         </w:tc>
@@ -30231,7 +29895,7 @@
         <w:trPr/>
         <w:tc>
           <w:tcPr>
-            <w:tcW w:w="3390" w:type="dxa"/>
+            <w:tcW w:w="3388" w:type="dxa"/>
             <w:tcBorders>
               <w:start w:val="single" w:sz="4" w:space="0" w:color="000000"/>
               <w:bottom w:val="single" w:sz="4" w:space="0" w:color="000000"/>
@@ -30239,7 +29903,7 @@
           </w:tcPr>
           <w:p>
             <w:pPr>
-              <w:pStyle w:val="TableContents"/>
+              <w:pStyle w:val="user4"/>
               <w:bidi w:val="0"/>
               <w:jc w:val="start"/>
               <w:rPr/>
@@ -30252,7 +29916,7 @@
         </w:tc>
         <w:tc>
           <w:tcPr>
-            <w:tcW w:w="2970" w:type="dxa"/>
+            <w:tcW w:w="2852" w:type="dxa"/>
             <w:tcBorders>
               <w:start w:val="single" w:sz="4" w:space="0" w:color="000000"/>
               <w:bottom w:val="single" w:sz="4" w:space="0" w:color="000000"/>
@@ -30261,27 +29925,23 @@
           </w:tcPr>
           <w:p>
             <w:pPr>
-              <w:pStyle w:val="TableContents"/>
+              <w:pStyle w:val="user4"/>
               <w:bidi w:val="0"/>
               <w:jc w:val="center"/>
-              <w:rPr/>
-            </w:pPr>
-            <w:r>
-              <w:rPr/>
-              <w:t>4 мс. (7 шагов)</w:t>
-            </w:r>
-            <w:r>
               <w:rPr>
                 <w:b/>
                 <w:bCs/>
               </w:rPr>
-              <w:t xml:space="preserve"> </w:t>
+            </w:pPr>
+            <w:r>
+              <w:rPr/>
+              <w:t>4 мс. (7 итераций)</w:t>
             </w:r>
           </w:p>
         </w:tc>
         <w:tc>
           <w:tcPr>
-            <w:tcW w:w="2970" w:type="dxa"/>
+            <w:tcW w:w="3090" w:type="dxa"/>
             <w:tcBorders>
               <w:start w:val="single" w:sz="4" w:space="0" w:color="000000"/>
               <w:bottom w:val="single" w:sz="4" w:space="0" w:color="000000"/>
@@ -30291,14 +29951,14 @@
           </w:tcPr>
           <w:p>
             <w:pPr>
-              <w:pStyle w:val="TableContents"/>
+              <w:pStyle w:val="user4"/>
               <w:bidi w:val="0"/>
               <w:jc w:val="center"/>
               <w:rPr/>
             </w:pPr>
             <w:r>
               <w:rPr/>
-              <w:t>50 мс. (8 шагов)</w:t>
+              <w:t>50 мс. (8 итераций)</w:t>
             </w:r>
           </w:p>
         </w:tc>
@@ -30307,7 +29967,7 @@
         <w:trPr/>
         <w:tc>
           <w:tcPr>
-            <w:tcW w:w="3390" w:type="dxa"/>
+            <w:tcW w:w="3388" w:type="dxa"/>
             <w:tcBorders>
               <w:start w:val="single" w:sz="4" w:space="0" w:color="000000"/>
               <w:bottom w:val="single" w:sz="4" w:space="0" w:color="000000"/>
@@ -30315,7 +29975,7 @@
           </w:tcPr>
           <w:p>
             <w:pPr>
-              <w:pStyle w:val="TableContents"/>
+              <w:pStyle w:val="user4"/>
               <w:bidi w:val="0"/>
               <w:jc w:val="start"/>
               <w:rPr/>
@@ -30328,7 +29988,7 @@
         </w:tc>
         <w:tc>
           <w:tcPr>
-            <w:tcW w:w="2970" w:type="dxa"/>
+            <w:tcW w:w="2852" w:type="dxa"/>
             <w:tcBorders>
               <w:start w:val="single" w:sz="4" w:space="0" w:color="000000"/>
               <w:bottom w:val="single" w:sz="4" w:space="0" w:color="000000"/>
@@ -30337,20 +29997,20 @@
           </w:tcPr>
           <w:p>
             <w:pPr>
-              <w:pStyle w:val="TableContents"/>
+              <w:pStyle w:val="user4"/>
               <w:bidi w:val="0"/>
               <w:jc w:val="center"/>
               <w:rPr/>
             </w:pPr>
             <w:r>
               <w:rPr/>
-              <w:t>6 мс. (7 шагов)</w:t>
+              <w:t>6 мс. (7 итераций)</w:t>
             </w:r>
           </w:p>
         </w:tc>
         <w:tc>
           <w:tcPr>
-            <w:tcW w:w="2970" w:type="dxa"/>
+            <w:tcW w:w="3090" w:type="dxa"/>
             <w:tcBorders>
               <w:start w:val="single" w:sz="4" w:space="0" w:color="000000"/>
               <w:bottom w:val="single" w:sz="4" w:space="0" w:color="000000"/>
@@ -30360,14 +30020,14 @@
           </w:tcPr>
           <w:p>
             <w:pPr>
-              <w:pStyle w:val="TableContents"/>
+              <w:pStyle w:val="user4"/>
               <w:bidi w:val="0"/>
               <w:jc w:val="center"/>
               <w:rPr/>
             </w:pPr>
             <w:r>
               <w:rPr/>
-              <w:t>77 мс. (8 шагов)</w:t>
+              <w:t>77 мс. (8 итераций)</w:t>
             </w:r>
           </w:p>
         </w:tc>
@@ -30409,14 +30069,7 @@
           <w:i/>
           <w:iCs/>
         </w:rPr>
-        <w:t xml:space="preserve">Таблица 15 </w:t>
-      </w:r>
-      <w:r>
-        <w:rPr>
-          <w:i/>
-          <w:iCs/>
-        </w:rPr>
-        <w:t xml:space="preserve">Многошаговые методы с шагом </w:t>
+        <w:t xml:space="preserve">Таблица 15 Многошаговые методы с шагом </w:t>
       </w:r>
       <w:r>
         <w:rPr>
@@ -30458,7 +30111,7 @@
           </w:tcPr>
           <w:p>
             <w:pPr>
-              <w:pStyle w:val="TableContents"/>
+              <w:pStyle w:val="user4"/>
               <w:bidi w:val="0"/>
               <w:jc w:val="center"/>
               <w:rPr/>
@@ -30481,14 +30134,14 @@
           </w:tcPr>
           <w:p>
             <w:pPr>
-              <w:pStyle w:val="TableContents"/>
+              <w:pStyle w:val="user4"/>
               <w:bidi w:val="0"/>
               <w:jc w:val="center"/>
               <w:rPr/>
             </w:pPr>
             <w:r>
               <w:rPr/>
-              <w:t>200 шагов, t_end = 10</w:t>
+              <w:t>200 итераций, t_end = 10</w:t>
             </w:r>
           </w:p>
         </w:tc>
@@ -30505,14 +30158,22 @@
           </w:tcPr>
           <w:p>
             <w:pPr>
-              <w:pStyle w:val="TableContents"/>
+              <w:pStyle w:val="user4"/>
               <w:bidi w:val="0"/>
               <w:jc w:val="center"/>
               <w:rPr/>
             </w:pPr>
             <w:r>
               <w:rPr/>
-              <w:t xml:space="preserve">Без лимита по шагам, </w:t>
+              <w:t>Без лимита по итерац</w:t>
+            </w:r>
+            <w:r>
+              <w:rPr/>
+              <w:t>иям</w:t>
+            </w:r>
+            <w:r>
+              <w:rPr/>
+              <w:t xml:space="preserve">, </w:t>
               <w:br/>
               <w:t>t_end = 0.5</w:t>
             </w:r>
@@ -30531,7 +30192,7 @@
           </w:tcPr>
           <w:p>
             <w:pPr>
-              <w:pStyle w:val="TableContents"/>
+              <w:pStyle w:val="user4"/>
               <w:bidi w:val="0"/>
               <w:jc w:val="start"/>
               <w:rPr/>
@@ -30552,18 +30213,14 @@
           </w:tcPr>
           <w:p>
             <w:pPr>
-              <w:pStyle w:val="TableContents"/>
+              <w:pStyle w:val="user4"/>
               <w:bidi w:val="0"/>
               <w:jc w:val="center"/>
               <w:rPr/>
             </w:pPr>
             <w:r>
               <w:rPr/>
-              <w:t xml:space="preserve">0 сек. </w:t>
-            </w:r>
-            <w:r>
-              <w:rPr/>
-              <w:t>314 мс.</w:t>
+              <w:t>0 сек. 314 мс.</w:t>
             </w:r>
           </w:p>
         </w:tc>
@@ -30581,7 +30238,7 @@
               <w:pStyle w:val="Normal"/>
               <w:tabs>
                 <w:tab w:val="clear" w:pos="643"/>
-                <w:tab w:val="decimal" w:pos="1170" w:leader="none"/>
+                <w:tab w:val="decimal" w:pos="855" w:leader="none"/>
               </w:tabs>
               <w:bidi w:val="0"/>
               <w:jc w:val="start"/>
@@ -30589,7 +30246,7 @@
             </w:pPr>
             <w:r>
               <w:rPr/>
-              <w:t>60мс. (663 шага)</w:t>
+              <w:t>60мс. (663 итераций)</w:t>
             </w:r>
           </w:p>
         </w:tc>
@@ -30606,7 +30263,7 @@
           </w:tcPr>
           <w:p>
             <w:pPr>
-              <w:pStyle w:val="TableContents"/>
+              <w:pStyle w:val="user4"/>
               <w:bidi w:val="0"/>
               <w:jc w:val="start"/>
               <w:rPr/>
@@ -30627,18 +30284,14 @@
           </w:tcPr>
           <w:p>
             <w:pPr>
-              <w:pStyle w:val="TableContents"/>
+              <w:pStyle w:val="user4"/>
               <w:bidi w:val="0"/>
               <w:jc w:val="center"/>
               <w:rPr/>
             </w:pPr>
             <w:r>
               <w:rPr/>
-              <w:t xml:space="preserve">0 сек. </w:t>
-            </w:r>
-            <w:r>
-              <w:rPr/>
-              <w:t>923 мс.</w:t>
+              <w:t>0 сек. 923 мс.</w:t>
             </w:r>
           </w:p>
         </w:tc>
@@ -30656,7 +30309,7 @@
               <w:pStyle w:val="Normal"/>
               <w:tabs>
                 <w:tab w:val="clear" w:pos="643"/>
-                <w:tab w:val="decimal" w:pos="1170" w:leader="none"/>
+                <w:tab w:val="decimal" w:pos="855" w:leader="none"/>
               </w:tabs>
               <w:bidi w:val="0"/>
               <w:jc w:val="start"/>
@@ -30664,7 +30317,7 @@
             </w:pPr>
             <w:r>
               <w:rPr/>
-              <w:t>128 мс. (519 шага)</w:t>
+              <w:t>128 мс. (519 итераций)</w:t>
             </w:r>
           </w:p>
         </w:tc>
@@ -30681,7 +30334,7 @@
           </w:tcPr>
           <w:p>
             <w:pPr>
-              <w:pStyle w:val="TableContents"/>
+              <w:pStyle w:val="user4"/>
               <w:bidi w:val="0"/>
               <w:jc w:val="start"/>
               <w:rPr/>
@@ -30702,7 +30355,7 @@
           </w:tcPr>
           <w:p>
             <w:pPr>
-              <w:pStyle w:val="TableContents"/>
+              <w:pStyle w:val="user4"/>
               <w:bidi w:val="0"/>
               <w:jc w:val="center"/>
               <w:rPr/>
@@ -30727,7 +30380,7 @@
               <w:pStyle w:val="Normal"/>
               <w:tabs>
                 <w:tab w:val="clear" w:pos="643"/>
-                <w:tab w:val="decimal" w:pos="1170" w:leader="none"/>
+                <w:tab w:val="decimal" w:pos="855" w:leader="none"/>
               </w:tabs>
               <w:bidi w:val="0"/>
               <w:jc w:val="start"/>
@@ -30735,7 +30388,7 @@
             </w:pPr>
             <w:r>
               <w:rPr/>
-              <w:t>152 мс. (460 шага)</w:t>
+              <w:t>152 мс. (460 итераций)</w:t>
             </w:r>
           </w:p>
         </w:tc>
@@ -30752,7 +30405,7 @@
           </w:tcPr>
           <w:p>
             <w:pPr>
-              <w:pStyle w:val="TableContents"/>
+              <w:pStyle w:val="user4"/>
               <w:bidi w:val="0"/>
               <w:jc w:val="start"/>
               <w:rPr/>
@@ -30773,18 +30426,14 @@
           </w:tcPr>
           <w:p>
             <w:pPr>
-              <w:pStyle w:val="TableContents"/>
+              <w:pStyle w:val="user4"/>
               <w:bidi w:val="0"/>
               <w:jc w:val="center"/>
               <w:rPr/>
             </w:pPr>
             <w:r>
               <w:rPr/>
-              <w:t xml:space="preserve">0 сек. </w:t>
-            </w:r>
-            <w:r>
-              <w:rPr/>
-              <w:t>935 мс.</w:t>
+              <w:t>0 сек. 935 мс.</w:t>
             </w:r>
           </w:p>
         </w:tc>
@@ -30802,7 +30451,7 @@
               <w:pStyle w:val="Normal"/>
               <w:tabs>
                 <w:tab w:val="clear" w:pos="643"/>
-                <w:tab w:val="decimal" w:pos="1170" w:leader="none"/>
+                <w:tab w:val="decimal" w:pos="855" w:leader="none"/>
               </w:tabs>
               <w:bidi w:val="0"/>
               <w:jc w:val="start"/>
@@ -30810,7 +30459,7 @@
             </w:pPr>
             <w:r>
               <w:rPr/>
-              <w:t>123 мс. (484 шага)</w:t>
+              <w:t>123 мс. (484 итераций)</w:t>
             </w:r>
           </w:p>
         </w:tc>
@@ -30827,7 +30476,7 @@
           </w:tcPr>
           <w:p>
             <w:pPr>
-              <w:pStyle w:val="TableContents"/>
+              <w:pStyle w:val="user4"/>
               <w:bidi w:val="0"/>
               <w:jc w:val="start"/>
               <w:rPr/>
@@ -30848,7 +30497,7 @@
           </w:tcPr>
           <w:p>
             <w:pPr>
-              <w:pStyle w:val="TableContents"/>
+              <w:pStyle w:val="user4"/>
               <w:bidi w:val="0"/>
               <w:jc w:val="center"/>
               <w:rPr/>
@@ -30870,10 +30519,10 @@
           </w:tcPr>
           <w:p>
             <w:pPr>
-              <w:pStyle w:val="TableContents"/>
+              <w:pStyle w:val="user4"/>
               <w:tabs>
                 <w:tab w:val="clear" w:pos="643"/>
-                <w:tab w:val="decimal" w:pos="1170" w:leader="none"/>
+                <w:tab w:val="decimal" w:pos="855" w:leader="none"/>
               </w:tabs>
               <w:bidi w:val="0"/>
               <w:jc w:val="start"/>
@@ -30881,7 +30530,7 @@
             </w:pPr>
             <w:r>
               <w:rPr/>
-              <w:t>197 мс. (471 шага)</w:t>
+              <w:t>197 мс. (471 итераций)</w:t>
             </w:r>
           </w:p>
         </w:tc>
@@ -30900,7 +30549,7 @@
           </w:tcPr>
           <w:p>
             <w:pPr>
-              <w:pStyle w:val="TableContents"/>
+              <w:pStyle w:val="user4"/>
               <w:bidi w:val="0"/>
               <w:jc w:val="start"/>
               <w:rPr/>
@@ -30921,7 +30570,7 @@
           </w:tcPr>
           <w:p>
             <w:pPr>
-              <w:pStyle w:val="TableContents"/>
+              <w:pStyle w:val="user4"/>
               <w:bidi w:val="0"/>
               <w:jc w:val="center"/>
               <w:rPr/>
@@ -30946,7 +30595,7 @@
               <w:pStyle w:val="Normal"/>
               <w:tabs>
                 <w:tab w:val="clear" w:pos="643"/>
-                <w:tab w:val="decimal" w:pos="1170" w:leader="none"/>
+                <w:tab w:val="decimal" w:pos="855" w:leader="none"/>
               </w:tabs>
               <w:bidi w:val="0"/>
               <w:jc w:val="start"/>
@@ -30954,7 +30603,7 @@
             </w:pPr>
             <w:r>
               <w:rPr/>
-              <w:t>88 мс. (266 шагов)</w:t>
+              <w:t>88 мс. (266 итераций)</w:t>
             </w:r>
           </w:p>
         </w:tc>
@@ -30987,11 +30636,11 @@
     <w:p>
       <w:pPr>
         <w:pStyle w:val="Heading3"/>
-        <w:ind w:start="0"/>
-        <w:rPr/>
-      </w:pPr>
-      <w:bookmarkStart w:id="66" w:name="__RefHeading___Toc6813_1669025185"/>
-      <w:bookmarkEnd w:id="66"/>
+        <w:ind w:firstLine="709" w:start="0"/>
+        <w:rPr/>
+      </w:pPr>
+      <w:bookmarkStart w:id="64" w:name="__RefHeading___Toc6813_1669025185"/>
+      <w:bookmarkEnd w:id="64"/>
       <w:r>
         <w:rPr/>
         <w:t>Матрицы 2х2</w:t>
@@ -31060,7 +30709,12 @@
         </w:rPr>
       </w:pPr>
       <w:r>
-        <w:rPr/>
+        <w:rPr>
+          <w:b w:val="false"/>
+          <w:bCs w:val="false"/>
+          <w:i w:val="false"/>
+          <w:iCs w:val="false"/>
+        </w:rPr>
       </w:r>
     </w:p>
     <w:p>
@@ -31069,8 +30723,8 @@
         <w:ind w:firstLine="709" w:start="0"/>
         <w:rPr/>
       </w:pPr>
-      <w:bookmarkStart w:id="67" w:name="__RefHeading___Toc669_463851313"/>
-      <w:bookmarkEnd w:id="67"/>
+      <w:bookmarkStart w:id="65" w:name="__RefHeading___Toc669_463851313"/>
+      <w:bookmarkEnd w:id="65"/>
       <w:r>
         <w:rPr/>
         <w:t>Выводы</w:t>
@@ -31081,11 +30735,233 @@
         <w:pStyle w:val="Style13"/>
         <w:bidi w:val="0"/>
         <w:ind w:firstLine="709" w:start="0"/>
-        <w:jc w:val="start"/>
-        <w:rPr/>
-      </w:pPr>
-      <w:r>
-        <w:rPr/>
+        <w:jc w:val="both"/>
+        <w:rPr/>
+      </w:pPr>
+      <w:r>
+        <w:rPr/>
+        <w:t xml:space="preserve">В рамках проведённых вычислительных экспериментов был выполнен сравнительный анализ одношаговых и многошаговых численных методов интегрирования, применяемых к задаче решения уравнения Риккати. Основная цель состояла в оценке точности, устойчивости и </w:t>
+      </w:r>
+      <w:r>
+        <w:rPr/>
+        <w:t>скорости</w:t>
+      </w:r>
+      <w:r>
+        <w:rPr/>
+        <w:t xml:space="preserve"> этих методов на системах различной размерности, с фиксированным шагом интегрирования. Такое сравнение важно для дальнейшего применения выбранных схем в архитектурах Neural ODE, особенно в контексте задач управления, где динамика системы строго задана.</w:t>
+      </w:r>
+    </w:p>
+    <w:p>
+      <w:pPr>
+        <w:pStyle w:val="Style13"/>
+        <w:bidi w:val="0"/>
+        <w:ind w:firstLine="709" w:start="0"/>
+        <w:jc w:val="both"/>
+        <w:rPr/>
+      </w:pPr>
+      <w:r>
+        <w:rPr/>
+        <w:t>Метод</w:t>
+      </w:r>
+      <w:r>
+        <w:rPr/>
+        <w:t>ы</w:t>
+      </w:r>
+      <w:r>
+        <w:rPr/>
+        <w:t xml:space="preserve"> Рунге-Кутты продемонстриро</w:t>
+      </w:r>
+      <w:r>
+        <w:rPr/>
+        <w:t xml:space="preserve">вали </w:t>
+      </w:r>
+      <w:r>
+        <w:rPr/>
+        <w:t>стабильную и надёжную работу на всём диапазоне размеров матриц. Он</w:t>
+      </w:r>
+      <w:r>
+        <w:rPr/>
+        <w:t>и</w:t>
+      </w:r>
+      <w:r>
+        <w:rPr/>
+        <w:t xml:space="preserve"> оказал</w:t>
+      </w:r>
+      <w:r>
+        <w:rPr/>
+        <w:t>ись</w:t>
+      </w:r>
+      <w:r>
+        <w:rPr/>
+        <w:t xml:space="preserve"> устойчив</w:t>
+      </w:r>
+      <w:r>
+        <w:rPr/>
+        <w:t>ыми</w:t>
+      </w:r>
+      <w:r>
+        <w:rPr/>
+        <w:t xml:space="preserve"> даже при сравнительно большом шаге (например, h=0.1h=0.1), что позволяет значительно сократить количество итераций и общее время интегрирования без ущерба для точности. Это делает </w:t>
+      </w:r>
+      <w:r>
+        <w:rPr/>
+        <w:t>их</w:t>
+      </w:r>
+      <w:r>
+        <w:rPr/>
+        <w:t xml:space="preserve"> универсальным выбором как для малых, так и для крупных задач.</w:t>
+      </w:r>
+    </w:p>
+    <w:p>
+      <w:pPr>
+        <w:pStyle w:val="Style13"/>
+        <w:bidi w:val="0"/>
+        <w:ind w:firstLine="709" w:start="0"/>
+        <w:jc w:val="both"/>
+        <w:rPr/>
+      </w:pPr>
+      <w:r>
+        <w:rPr/>
+      </w:r>
+    </w:p>
+    <w:p>
+      <w:pPr>
+        <w:pStyle w:val="Style13"/>
+        <w:bidi w:val="0"/>
+        <w:ind w:firstLine="709" w:start="0"/>
+        <w:jc w:val="both"/>
+        <w:rPr/>
+      </w:pPr>
+      <w:r>
+        <w:rPr/>
+        <w:t>Одношаговые методы в целом показали предсказуемое поведение и устойчивую сходимость. Однако на матрицах большого размера (например, 100×100) была замечена интересная особенность: при достижении лимита по числу итераций, решение уже находилось, но погрешность (норма разности между текущим и предыдущим шагом) продолжала колебаться, не достигая строго заданного порога. Это связано с тем, что при работе с большими матрицами даже небольшие локальные колебания в отдельных элементах приводят к ощутимой норме по всей матрице. В таких случаях, возможно, потребуется перенастройка критерия остановки, например, с использованием относительной ошибки или порогов, зависящих от размерности системы.</w:t>
+      </w:r>
+    </w:p>
+    <w:p>
+      <w:pPr>
+        <w:pStyle w:val="Style13"/>
+        <w:bidi w:val="0"/>
+        <w:ind w:firstLine="709" w:start="0"/>
+        <w:jc w:val="both"/>
+        <w:rPr/>
+      </w:pPr>
+      <w:r>
+        <w:rPr/>
+        <w:t xml:space="preserve">Многошаговые методы (в частности, Милна, Нюстрема, Хемминга) продемонстрировали потенциал для более быстрого достижения точности, особенно на крупных матрицах. Благодаря накоплению информации с предыдущих шагов они сглаживают локальные колебания и быстрее «успокаиваются». </w:t>
+      </w:r>
+      <w:r>
+        <w:rPr/>
+        <w:t>Т</w:t>
+      </w:r>
+      <w:r>
+        <w:rPr/>
+        <w:t xml:space="preserve">акже было замечено, что при стандартном значении tend​ некоторые методы выполняются заметно дольше, однако при сокращении временного интервала они </w:t>
+      </w:r>
+      <w:r>
+        <w:rPr/>
+        <w:t xml:space="preserve">выполняются быстрее, </w:t>
+      </w:r>
+      <w:r>
+        <w:rPr/>
+        <w:t>сохран</w:t>
+      </w:r>
+      <w:r>
+        <w:rPr/>
+        <w:t xml:space="preserve">яя </w:t>
+      </w:r>
+      <w:r>
+        <w:rPr/>
+        <w:t>корректность работы. Это открывает возможность гибкой настройки времени интегрирования в зависимости от требований к скорости и точности решения.</w:t>
+      </w:r>
+    </w:p>
+    <w:p>
+      <w:pPr>
+        <w:pStyle w:val="Style13"/>
+        <w:bidi w:val="0"/>
+        <w:ind w:firstLine="709" w:start="0"/>
+        <w:jc w:val="both"/>
+        <w:rPr/>
+      </w:pPr>
+      <w:r>
+        <w:rPr/>
+        <w:t>В целом, глава подтвердила, что:</w:t>
+      </w:r>
+    </w:p>
+    <w:p>
+      <w:pPr>
+        <w:pStyle w:val="Style13"/>
+        <w:numPr>
+          <w:ilvl w:val="0"/>
+          <w:numId w:val="3"/>
+        </w:numPr>
+        <w:bidi w:val="0"/>
+        <w:jc w:val="both"/>
+        <w:rPr/>
+      </w:pPr>
+      <w:r>
+        <w:rPr/>
+        <w:t>Рунге-Кутта остаётся универсальным и надёжным методом, особенно при ограничениях по вычислительным ресурсам</w:t>
+      </w:r>
+    </w:p>
+    <w:p>
+      <w:pPr>
+        <w:pStyle w:val="Style13"/>
+        <w:numPr>
+          <w:ilvl w:val="0"/>
+          <w:numId w:val="3"/>
+        </w:numPr>
+        <w:bidi w:val="0"/>
+        <w:jc w:val="both"/>
+        <w:rPr/>
+      </w:pPr>
+      <w:r>
+        <w:rPr/>
+        <w:t>Для задач с большими матрицами важно не только выбирать метод, но и адаптировать критерии оценки ошибки под масштаб системы</w:t>
+      </w:r>
+    </w:p>
+    <w:p>
+      <w:pPr>
+        <w:pStyle w:val="Style13"/>
+        <w:numPr>
+          <w:ilvl w:val="0"/>
+          <w:numId w:val="3"/>
+        </w:numPr>
+        <w:bidi w:val="0"/>
+        <w:jc w:val="both"/>
+        <w:rPr/>
+      </w:pPr>
+      <w:r>
+        <w:rPr/>
+        <w:t xml:space="preserve">Для многошаговых методов </w:t>
+      </w:r>
+      <w:r>
+        <w:rPr/>
+        <w:t>требуется подбирать оптимальное t_end, чтобы ускорить время вычисления</w:t>
+      </w:r>
+    </w:p>
+    <w:p>
+      <w:pPr>
+        <w:pStyle w:val="Style13"/>
+        <w:bidi w:val="0"/>
+        <w:ind w:firstLine="709" w:start="0"/>
+        <w:jc w:val="both"/>
+        <w:rPr/>
+      </w:pPr>
+      <w:r>
+        <w:rPr/>
+      </w:r>
+    </w:p>
+    <w:p>
+      <w:pPr>
+        <w:pStyle w:val="Style13"/>
+        <w:bidi w:val="0"/>
+        <w:ind w:firstLine="709" w:start="0"/>
+        <w:jc w:val="both"/>
+        <w:rPr/>
+      </w:pPr>
+      <w:r>
+        <w:rPr/>
+        <w:t>Полученные результаты могут быть использованы для дальнейшего проектирования Neural ODE-моделей с заданной правой частью, где точность и устойчивость численного решения напрямую влияют на поведение всей системы.</w:t>
       </w:r>
     </w:p>
     <w:p>
@@ -31100,11 +30976,171 @@
         <w:jc w:val="center"/>
         <w:rPr/>
       </w:pPr>
-      <w:bookmarkStart w:id="68" w:name="__RefHeading___Toc1827_3851806917"/>
-      <w:bookmarkEnd w:id="68"/>
+      <w:bookmarkStart w:id="66" w:name="__RefHeading___Toc1827_3851806917"/>
+      <w:bookmarkEnd w:id="66"/>
       <w:r>
         <w:rPr/>
         <w:t>ЗАКЛЮЧЕНИЕ</w:t>
+      </w:r>
+    </w:p>
+    <w:p>
+      <w:pPr>
+        <w:pStyle w:val="Style13"/>
+        <w:numPr>
+          <w:ilvl w:val="0"/>
+          <w:numId w:val="0"/>
+        </w:numPr>
+        <w:bidi w:val="0"/>
+        <w:ind w:hanging="0" w:start="0"/>
+        <w:jc w:val="both"/>
+        <w:rPr/>
+      </w:pPr>
+      <w:r>
+        <w:rPr/>
+        <w:tab/>
+        <w:t xml:space="preserve">В данной работе была рассмотрена архитектура Neural ODE (нейросетевые обыкновенные дифференциальные уравнения) как современный подход к моделированию динамических систем. В отличие от классических нейросетей с фиксированным числом слоёв, Neural ODE позволяют задавать эволюцию скрытого состояния в виде непрерывной функции времени, решая систему дифференциальных уравнений с помощью численного интегрирования. Это открывает </w:t>
+      </w:r>
+      <w:r>
+        <w:rPr>
+          <w:u w:val="none"/>
+        </w:rPr>
+        <w:t>возможности</w:t>
+      </w:r>
+      <w:r>
+        <w:rPr/>
+        <w:t xml:space="preserve"> для более гибкого и интерпретируемого моделирования, особенно в задачах управления, где структура динамики известна заранее.</w:t>
+      </w:r>
+    </w:p>
+    <w:p>
+      <w:pPr>
+        <w:pStyle w:val="Style13"/>
+        <w:numPr>
+          <w:ilvl w:val="0"/>
+          <w:numId w:val="0"/>
+        </w:numPr>
+        <w:bidi w:val="0"/>
+        <w:ind w:hanging="0" w:start="0"/>
+        <w:jc w:val="both"/>
+        <w:rPr/>
+      </w:pPr>
+      <w:r>
+        <w:rPr/>
+        <w:tab/>
+        <w:t>В качестве основной тестовой задачи было выбрано матричное уравнение Риккати, возникающее при решении задачи линейно-квадратичного регулятора (LQR). Данное уравнение обладает чётко определённой аналитической структурой, но требует численного решения, что делает его удобным стендом для анализа поведения различных интеграторов. Поскольку правая часть системы в этой задаче фиксирована, основное внимание было сосредоточено не на обучении модели, а на сравнении точности, устойчивости и скорости различных численных методов при решении ОДУ.</w:t>
+      </w:r>
+    </w:p>
+    <w:p>
+      <w:pPr>
+        <w:pStyle w:val="Style13"/>
+        <w:numPr>
+          <w:ilvl w:val="0"/>
+          <w:numId w:val="0"/>
+        </w:numPr>
+        <w:bidi w:val="0"/>
+        <w:ind w:hanging="0" w:start="0"/>
+        <w:jc w:val="both"/>
+        <w:rPr/>
+      </w:pPr>
+      <w:r>
+        <w:rPr/>
+        <w:tab/>
+        <w:t>В рамках реализации была разработана модульная архитектура на языке C++ с поддержкой шаблонных решателей, фабричного метода подключения новых численных схем и универсального интерфейса запуска. Это позволило провести масштабный эксперимент с использованием одношаговых и многошаговых методов интегрирования, включая схемы Рунге-Кутты, Адамса, Милна, Нюстрема, Хемминга и других.</w:t>
+      </w:r>
+    </w:p>
+    <w:p>
+      <w:pPr>
+        <w:pStyle w:val="Style13"/>
+        <w:numPr>
+          <w:ilvl w:val="0"/>
+          <w:numId w:val="0"/>
+        </w:numPr>
+        <w:bidi w:val="0"/>
+        <w:ind w:hanging="0" w:start="0"/>
+        <w:jc w:val="both"/>
+        <w:rPr/>
+      </w:pPr>
+      <w:r>
+        <w:rPr/>
+        <w:tab/>
+        <w:t xml:space="preserve">Результаты экспериментов показали, что </w:t>
+      </w:r>
+      <w:r>
+        <w:rPr/>
+        <w:t>м</w:t>
+      </w:r>
+      <w:r>
+        <w:rPr/>
+        <w:t>етоды Рунге-Кутты, особенно 4-го порядка, обеспечивают устойчивую работу на всём диапазоне размерностей и позволяют использовать крупные шаги, снижая общее время вычислений.</w:t>
+      </w:r>
+    </w:p>
+    <w:p>
+      <w:pPr>
+        <w:pStyle w:val="Style13"/>
+        <w:numPr>
+          <w:ilvl w:val="0"/>
+          <w:numId w:val="0"/>
+        </w:numPr>
+        <w:bidi w:val="0"/>
+        <w:ind w:hanging="0" w:start="0"/>
+        <w:jc w:val="both"/>
+        <w:rPr/>
+      </w:pPr>
+      <w:r>
+        <w:rPr/>
+        <w:tab/>
+        <w:t>Таким образом, в ходе работы была проведена комплексная оценка численных методов интегрирования для задач, лежащих на стыке численного анализа и нейросетевых моделей. Несмотря на то, что Neural ODE изначально возникли как архитектурный приём в глубоком обучении, по своей сути они возвращают внимание к фундаментальной задаче — точному и устойчивому решению обыкновенных дифференциальных уравнений. В данной работе показано, что именно выбор численного метода, его параметров и понимание особенностей поведения системы оказывают ключевое влияние на итоговый результат.</w:t>
+      </w:r>
+    </w:p>
+    <w:p>
+      <w:pPr>
+        <w:pStyle w:val="Style13"/>
+        <w:numPr>
+          <w:ilvl w:val="0"/>
+          <w:numId w:val="0"/>
+        </w:numPr>
+        <w:bidi w:val="0"/>
+        <w:ind w:hanging="0" w:start="0"/>
+        <w:jc w:val="both"/>
+        <w:rPr/>
+      </w:pPr>
+      <w:r>
+        <w:rPr/>
+        <w:tab/>
+        <w:t>Значимость численного интегрирования особенно проявляется в задачах управления, где даже малые погрешности в расчёте могут привести к нестабильности всей системы. Уравнение Риккати, выбранное в качестве тестовой задачи, широко применяется в технических и экономических приложениях, а потому является отличной площадкой для тестирования численных схем. Полученные результаты и наблюдения могут быть полезны не только в контексте Neural ODE, но и при построении классических регуляторов, симуляторов и математических моделей динамики.</w:t>
+      </w:r>
+    </w:p>
+    <w:p>
+      <w:pPr>
+        <w:pStyle w:val="Style13"/>
+        <w:numPr>
+          <w:ilvl w:val="0"/>
+          <w:numId w:val="0"/>
+        </w:numPr>
+        <w:bidi w:val="0"/>
+        <w:ind w:hanging="0" w:start="0"/>
+        <w:jc w:val="both"/>
+        <w:rPr/>
+      </w:pPr>
+      <w:r>
+        <w:rPr/>
+        <w:tab/>
+        <w:t>Таким образом, работа в равной степени затрагивает как современные направления в машинном обучении, так и опирается на проверенные временем методы численного анализа. Это делает её потенциально полезной как для практикующих инженеров, так и для исследователей, разрабатывающих новые гибридные подходы на пересечении математики, информатики и прикладной науки.</w:t>
+      </w:r>
+    </w:p>
+    <w:p>
+      <w:pPr>
+        <w:pStyle w:val="Style13"/>
+        <w:numPr>
+          <w:ilvl w:val="0"/>
+          <w:numId w:val="0"/>
+        </w:numPr>
+        <w:bidi w:val="0"/>
+        <w:ind w:hanging="0" w:start="0"/>
+        <w:jc w:val="both"/>
+        <w:rPr/>
+      </w:pPr>
+      <w:r>
+        <w:rPr/>
       </w:r>
     </w:p>
     <w:p>
@@ -31119,8 +31155,8 @@
         <w:jc w:val="center"/>
         <w:rPr/>
       </w:pPr>
-      <w:bookmarkStart w:id="69" w:name="__RefHeading___Toc1829_3851806917"/>
-      <w:bookmarkEnd w:id="69"/>
+      <w:bookmarkStart w:id="67" w:name="__RefHeading___Toc1829_3851806917"/>
+      <w:bookmarkEnd w:id="67"/>
       <w:r>
         <w:rPr/>
         <w:t>СПИСОК ИСПОЛЬЗОВАННЫХ ИСТОЧНИКОВ</w:t>
@@ -31271,24 +31307,21 @@
         <w:jc w:val="center"/>
         <w:rPr/>
       </w:pPr>
-      <w:bookmarkStart w:id="70" w:name="__RefHeading___Toc1831_3851806917"/>
-      <w:bookmarkEnd w:id="70"/>
+      <w:bookmarkStart w:id="68" w:name="__RefHeading___Toc1831_3851806917"/>
+      <w:bookmarkEnd w:id="68"/>
       <w:r>
         <w:rPr/>
         <w:t>ПРИЛОЖЕНИЕ А</w:t>
       </w:r>
-      <w:bookmarkStart w:id="71" w:name="__RefHeading___Toc1831_3851806917_Копия_"/>
-      <w:bookmarkEnd w:id="71"/>
-    </w:p>
-    <w:p>
-      <w:pPr>
-        <w:pStyle w:val="Style13"/>
-        <w:bidi w:val="0"/>
-        <w:rPr/>
-      </w:pPr>
-      <w:r>
-        <w:rPr/>
-        <w:t>Код приложения</w:t>
+      <w:bookmarkStart w:id="69" w:name="__RefHeading___Toc1831_3851806917_Копия_"/>
+      <w:bookmarkEnd w:id="69"/>
+      <w:r>
+        <w:rPr/>
+        <w:t xml:space="preserve"> </w:t>
+      </w:r>
+      <w:r>
+        <w:rPr/>
+        <w:t>код программы</w:t>
       </w:r>
     </w:p>
     <w:p>
@@ -51938,7 +51971,7 @@
       <w:jc w:val="center"/>
       <w:rPr/>
     </w:pPr>
-    <w:bookmarkStart w:id="72" w:name="PageNumWizard_FOOTER_Default_Page_Style1"/>
+    <w:bookmarkStart w:id="70" w:name="PageNumWizard_FOOTER_Default_Page_Style1"/>
     <w:r>
       <w:rPr/>
       <w:fldChar w:fldCharType="begin"/>
@@ -51953,13 +51986,13 @@
     </w:r>
     <w:r>
       <w:rPr/>
-      <w:t>70</w:t>
+      <w:t>71</w:t>
     </w:r>
     <w:r>
       <w:rPr/>
       <w:fldChar w:fldCharType="end"/>
     </w:r>
-    <w:bookmarkEnd w:id="72"/>
+    <w:bookmarkEnd w:id="70"/>
   </w:p>
 </w:ftr>
 </file>
@@ -51972,7 +52005,7 @@
       <w:jc w:val="center"/>
       <w:rPr/>
     </w:pPr>
-    <w:bookmarkStart w:id="73" w:name="PageNumWizard_FOOTER_Default_Page_Style1"/>
+    <w:bookmarkStart w:id="71" w:name="PageNumWizard_FOOTER_Default_Page_Style1"/>
     <w:r>
       <w:rPr/>
       <w:fldChar w:fldCharType="begin"/>
@@ -51987,13 +52020,13 @@
     </w:r>
     <w:r>
       <w:rPr/>
-      <w:t>70</w:t>
+      <w:t>71</w:t>
     </w:r>
     <w:r>
       <w:rPr/>
       <w:fldChar w:fldCharType="end"/>
     </w:r>
-    <w:bookmarkEnd w:id="73"/>
+    <w:bookmarkEnd w:id="71"/>
   </w:p>
 </w:ftr>
 </file>
@@ -52790,6 +52823,13 @@
       <w:vertAlign w:val="superscript"/>
     </w:rPr>
   </w:style>
+  <w:style w:type="character" w:styleId="user">
+    <w:name w:val="Символ концевой сноски (user)"/>
+    <w:qFormat/>
+    <w:rPr>
+      <w:vertAlign w:val="superscript"/>
+    </w:rPr>
+  </w:style>
   <w:style w:type="character" w:styleId="EndnoteReference">
     <w:name w:val="endnote reference"/>
     <w:rPr>
@@ -52832,14 +52872,14 @@
       <w:rFonts w:ascii="OpenSymbol" w:hAnsi="OpenSymbol" w:eastAsia="OpenSymbol" w:cs="OpenSymbol"/>
     </w:rPr>
   </w:style>
-  <w:style w:type="character" w:styleId="IndexLink">
-    <w:name w:val="Index Link"/>
+  <w:style w:type="character" w:styleId="user1">
+    <w:name w:val="Ссылка указателя (user)"/>
     <w:qFormat/>
     <w:rPr/>
   </w:style>
-  <w:style w:type="paragraph" w:styleId="Heading">
-    <w:name w:val="Heading"/>
-    <w:basedOn w:val="Normal"/>
+  <w:style w:type="paragraph" w:styleId="Style11">
+    <w:name w:val="Заголовок"/>
+    <w:basedOn w:val="1"/>
     <w:next w:val="BodyText"/>
     <w:qFormat/>
     <w:pPr>
@@ -52847,7 +52887,7 @@
       <w:spacing w:before="240" w:after="120"/>
     </w:pPr>
     <w:rPr>
-      <w:rFonts w:ascii="Liberation Sans" w:hAnsi="Liberation Sans" w:eastAsia="Tahoma" w:cs="DejaVu Sans"/>
+      <w:rFonts w:ascii="Times New Roman" w:hAnsi="Times New Roman" w:eastAsia="Noto Sans CJK SC" w:cs="NotoSans NF"/>
       <w:sz w:val="28"/>
       <w:szCs w:val="28"/>
     </w:rPr>
@@ -52884,32 +52924,6 @@
       <w:szCs w:val="24"/>
     </w:rPr>
   </w:style>
-  <w:style w:type="paragraph" w:styleId="Index">
-    <w:name w:val="Index"/>
-    <w:basedOn w:val="Normal"/>
-    <w:qFormat/>
-    <w:pPr>
-      <w:suppressLineNumbers/>
-    </w:pPr>
-    <w:rPr>
-      <w:rFonts w:cs="DejaVu Sans"/>
-    </w:rPr>
-  </w:style>
-  <w:style w:type="paragraph" w:styleId="Style11">
-    <w:name w:val="Заголовок"/>
-    <w:basedOn w:val="1"/>
-    <w:next w:val="BodyText"/>
-    <w:qFormat/>
-    <w:pPr>
-      <w:keepNext w:val="true"/>
-      <w:spacing w:before="240" w:after="120"/>
-    </w:pPr>
-    <w:rPr>
-      <w:rFonts w:ascii="Times New Roman" w:hAnsi="Times New Roman" w:eastAsia="Noto Sans CJK SC" w:cs="NotoSans NF"/>
-      <w:sz w:val="28"/>
-      <w:szCs w:val="28"/>
-    </w:rPr>
-  </w:style>
   <w:style w:type="paragraph" w:styleId="Style12">
     <w:name w:val="Указатель"/>
     <w:basedOn w:val="Normal"/>
@@ -52919,6 +52933,32 @@
     </w:pPr>
     <w:rPr>
       <w:rFonts w:ascii="Times New Roman" w:hAnsi="Times New Roman" w:cs="NotoSans NF"/>
+    </w:rPr>
+  </w:style>
+  <w:style w:type="paragraph" w:styleId="user2">
+    <w:name w:val="Заголовок (user)"/>
+    <w:basedOn w:val="Normal"/>
+    <w:next w:val="BodyText"/>
+    <w:qFormat/>
+    <w:pPr>
+      <w:keepNext w:val="true"/>
+      <w:spacing w:before="240" w:after="120"/>
+    </w:pPr>
+    <w:rPr>
+      <w:rFonts w:ascii="Liberation Sans" w:hAnsi="Liberation Sans" w:eastAsia="Tahoma" w:cs="DejaVu Sans"/>
+      <w:sz w:val="28"/>
+      <w:szCs w:val="28"/>
+    </w:rPr>
+  </w:style>
+  <w:style w:type="paragraph" w:styleId="user3">
+    <w:name w:val="Указатель (user)"/>
+    <w:basedOn w:val="Normal"/>
+    <w:qFormat/>
+    <w:pPr>
+      <w:suppressLineNumbers/>
+    </w:pPr>
+    <w:rPr>
+      <w:rFonts w:cs="DejaVu Sans"/>
     </w:rPr>
   </w:style>
   <w:style w:type="paragraph" w:styleId="Style13">
@@ -53180,8 +53220,8 @@
     </w:pPr>
     <w:rPr/>
   </w:style>
-  <w:style w:type="paragraph" w:styleId="TableContents">
-    <w:name w:val="Table Contents"/>
+  <w:style w:type="paragraph" w:styleId="user4">
+    <w:name w:val="Содержимое таблицы (user)"/>
     <w:basedOn w:val="Normal"/>
     <w:qFormat/>
     <w:pPr>
@@ -53190,9 +53230,9 @@
     </w:pPr>
     <w:rPr/>
   </w:style>
-  <w:style w:type="paragraph" w:styleId="TableHeading">
-    <w:name w:val="Table Heading"/>
-    <w:basedOn w:val="TableContents"/>
+  <w:style w:type="paragraph" w:styleId="user5">
+    <w:name w:val="Заголовок таблицы (user)"/>
+    <w:basedOn w:val="user4"/>
     <w:qFormat/>
     <w:pPr>
       <w:suppressLineNumbers/>

--- a/docs/dip.docx
+++ b/docs/dip.docx
@@ -5,141 +5,96 @@
     <w:p>
       <w:pPr>
         <w:pStyle w:val="Style13"/>
-        <w:numPr>
-          <w:ilvl w:val="0"/>
-          <w:numId w:val="0"/>
-        </w:numPr>
-        <w:ind w:hanging="0" w:start="0"/>
+        <w:rPr/>
+      </w:pPr>
+      <w:r>
+        <w:rPr/>
+        <w:t xml:space="preserve">Титульный </w:t>
+      </w:r>
+      <w:r>
+        <w:br w:type="page"/>
+      </w:r>
+    </w:p>
+    <w:p>
+      <w:pPr>
+        <w:pStyle w:val="Style13"/>
+        <w:rPr/>
+      </w:pPr>
+      <w:r>
+        <w:rPr/>
+        <w:t>Титульный 2</w:t>
+      </w:r>
+      <w:r>
+        <w:br w:type="page"/>
+      </w:r>
+    </w:p>
+    <w:p>
+      <w:pPr>
+        <w:pStyle w:val="Style13"/>
+        <w:rPr/>
+      </w:pPr>
+      <w:bookmarkStart w:id="0" w:name="__RefHeading___Toc4821_2453715135"/>
+      <w:bookmarkEnd w:id="0"/>
+      <w:r>
+        <w:rPr/>
+        <w:t>Задание 1</w:t>
+      </w:r>
+      <w:r>
+        <w:br w:type="page"/>
+      </w:r>
+    </w:p>
+    <w:p>
+      <w:pPr>
+        <w:pStyle w:val="Style13"/>
+        <w:rPr/>
+      </w:pPr>
+      <w:bookmarkStart w:id="1" w:name="__RefHeading___Toc4823_2453715135"/>
+      <w:bookmarkEnd w:id="1"/>
+      <w:r>
+        <w:rPr/>
+        <w:t>Задание продолжение</w:t>
+      </w:r>
+      <w:r>
+        <w:br w:type="page"/>
+      </w:r>
+    </w:p>
+    <w:p>
+      <w:pPr>
+        <w:pStyle w:val="Style13"/>
+        <w:rPr/>
+      </w:pPr>
+      <w:bookmarkStart w:id="2" w:name="__RefHeading___Toc4825_2453715135"/>
+      <w:bookmarkEnd w:id="2"/>
+      <w:r>
+        <w:rPr/>
+        <w:t>Календарный план</w:t>
+      </w:r>
+      <w:r>
+        <w:br w:type="page"/>
+      </w:r>
+    </w:p>
+    <w:p>
+      <w:pPr>
+        <w:pStyle w:val="Style13"/>
         <w:jc w:val="center"/>
-        <w:rPr/>
-      </w:pPr>
-      <w:r>
-        <w:rPr/>
-        <w:t xml:space="preserve">Титульный </w:t>
-      </w:r>
-      <w:r>
-        <w:br w:type="page"/>
+        <w:rPr>
+          <w:b/>
+          <w:bCs/>
+        </w:rPr>
+      </w:pPr>
+      <w:bookmarkStart w:id="3" w:name="__RefHeading___Toc4827_2453715135"/>
+      <w:bookmarkEnd w:id="3"/>
+      <w:r>
+        <w:rPr>
+          <w:b/>
+          <w:bCs/>
+        </w:rPr>
+        <w:t>Реферат</w:t>
       </w:r>
     </w:p>
     <w:p>
       <w:pPr>
         <w:pStyle w:val="Style13"/>
-        <w:numPr>
-          <w:ilvl w:val="0"/>
-          <w:numId w:val="0"/>
-        </w:numPr>
-        <w:ind w:hanging="0" w:start="0"/>
-        <w:jc w:val="center"/>
-        <w:rPr/>
-      </w:pPr>
-      <w:r>
-        <w:rPr/>
-        <w:t>Титульный 2</w:t>
-      </w:r>
-      <w:r>
-        <w:br w:type="page"/>
-      </w:r>
-    </w:p>
-    <w:p>
-      <w:pPr>
-        <w:pStyle w:val="Style13"/>
-        <w:widowControl/>
-        <w:numPr>
-          <w:ilvl w:val="0"/>
-          <w:numId w:val="0"/>
-        </w:numPr>
-        <w:suppressAutoHyphens w:val="true"/>
-        <w:overflowPunct w:val="true"/>
-        <w:bidi w:val="0"/>
-        <w:spacing w:lineRule="auto" w:line="360" w:before="0" w:after="0"/>
-        <w:ind w:hanging="0" w:start="0" w:end="0"/>
-        <w:jc w:val="center"/>
-        <w:outlineLvl w:val="0"/>
-        <w:rPr/>
-      </w:pPr>
-      <w:r>
-        <w:rPr/>
-        <w:t>Задание 1</w:t>
-      </w:r>
-      <w:r>
-        <w:br w:type="page"/>
-      </w:r>
-    </w:p>
-    <w:p>
-      <w:pPr>
-        <w:pStyle w:val="Style13"/>
-        <w:widowControl/>
-        <w:numPr>
-          <w:ilvl w:val="0"/>
-          <w:numId w:val="0"/>
-        </w:numPr>
-        <w:suppressAutoHyphens w:val="true"/>
-        <w:overflowPunct w:val="true"/>
-        <w:bidi w:val="0"/>
-        <w:spacing w:lineRule="auto" w:line="360" w:before="0" w:after="0"/>
-        <w:ind w:hanging="0" w:start="0" w:end="0"/>
-        <w:jc w:val="center"/>
-        <w:outlineLvl w:val="0"/>
-        <w:rPr/>
-      </w:pPr>
-      <w:r>
-        <w:rPr/>
-        <w:t>Задание продолжение</w:t>
-      </w:r>
-      <w:r>
-        <w:br w:type="page"/>
-      </w:r>
-    </w:p>
-    <w:p>
-      <w:pPr>
-        <w:pStyle w:val="Style13"/>
-        <w:widowControl/>
-        <w:numPr>
-          <w:ilvl w:val="0"/>
-          <w:numId w:val="0"/>
-        </w:numPr>
-        <w:suppressAutoHyphens w:val="true"/>
-        <w:overflowPunct w:val="true"/>
-        <w:bidi w:val="0"/>
-        <w:spacing w:lineRule="auto" w:line="360" w:before="0" w:after="0"/>
-        <w:ind w:hanging="0" w:start="0" w:end="0"/>
-        <w:jc w:val="center"/>
-        <w:outlineLvl w:val="0"/>
-        <w:rPr/>
-      </w:pPr>
-      <w:r>
-        <w:rPr/>
-        <w:t>Календарный план</w:t>
-      </w:r>
-      <w:r>
-        <w:br w:type="page"/>
-      </w:r>
-    </w:p>
-    <w:p>
-      <w:pPr>
-        <w:pStyle w:val="Heading1"/>
-        <w:widowControl/>
-        <w:numPr>
-          <w:ilvl w:val="0"/>
-          <w:numId w:val="0"/>
-        </w:numPr>
-        <w:suppressAutoHyphens w:val="true"/>
-        <w:overflowPunct w:val="true"/>
-        <w:bidi w:val="0"/>
-        <w:spacing w:lineRule="auto" w:line="360" w:before="0" w:after="0"/>
-        <w:ind w:hanging="0" w:start="0" w:end="0"/>
-        <w:jc w:val="center"/>
-        <w:rPr/>
-      </w:pPr>
-      <w:r>
-        <w:rPr/>
-        <w:t>Реферат</w:t>
-      </w:r>
-    </w:p>
-    <w:p>
-      <w:pPr>
-        <w:pStyle w:val="Style13"/>
-        <w:bidi w:val="0"/>
         <w:rPr/>
       </w:pPr>
       <w:r>
@@ -177,7 +132,7 @@
       </w:r>
       <w:r>
         <w:rPr/>
-        <w:t>81</w:t>
+        <w:t>79</w:t>
       </w:r>
       <w:r>
         <w:rPr/>
@@ -231,11 +186,7 @@
       </w:pPr>
       <w:r>
         <w:rPr/>
-        <w:t xml:space="preserve">11 </w:t>
-      </w:r>
-      <w:r>
-        <w:rPr/>
-        <w:t>таблиц</w:t>
+        <w:t>11 таблиц</w:t>
       </w:r>
     </w:p>
     <w:p>
@@ -276,41 +227,32 @@
           <w:b w:val="false"/>
           <w:bCs w:val="false"/>
         </w:rPr>
-        <w:t xml:space="preserve"> </w:t>
-      </w:r>
-      <w:r>
-        <w:rPr>
-          <w:b w:val="false"/>
-          <w:bCs w:val="false"/>
-        </w:rPr>
-        <w:t xml:space="preserve">сингулярный линейно-квадратичный регулятор, сравнение численных методов интегрирования, нейронные ОДУ, </w:t>
+        <w:t xml:space="preserve"> сингулярный линейно-квадратичный регулятор, сравнение численных методов интегрирования, Neural ODE, </w:t>
       </w:r>
     </w:p>
     <w:p>
       <w:pPr>
         <w:pStyle w:val="Style13"/>
-        <w:widowControl/>
-        <w:numPr>
-          <w:ilvl w:val="0"/>
-          <w:numId w:val="0"/>
-        </w:numPr>
-        <w:suppressAutoHyphens w:val="false"/>
-        <w:overflowPunct w:val="true"/>
         <w:bidi w:val="0"/>
-        <w:spacing w:lineRule="auto" w:line="360" w:before="0" w:after="0"/>
-        <w:ind w:hanging="0" w:start="720" w:end="0"/>
-        <w:jc w:val="both"/>
+        <w:rPr/>
+      </w:pPr>
+      <w:r>
+        <w:rPr>
+          <w:b w:val="false"/>
+          <w:bCs w:val="false"/>
+        </w:rPr>
+        <w:t>В ходе выполнения дипломной работы</w:t>
+      </w:r>
+      <w:r>
         <w:rPr>
           <w:b/>
           <w:bCs/>
         </w:rPr>
-      </w:pPr>
-      <w:r>
-        <w:rPr>
-          <w:b w:val="false"/>
-          <w:bCs w:val="false"/>
-        </w:rPr>
-        <w:t>В ходе выполнения дипломной работы</w:t>
+        <w:t xml:space="preserve"> </w:t>
+      </w:r>
+      <w:r>
+        <w:rPr/>
+        <w:t>написана программа для сравнения методов численного интегрирования ОДУ для Neural ODE, на примере сингулярных LQR.</w:t>
       </w:r>
     </w:p>
     <w:p>
@@ -330,8 +272,8 @@
       </w:pPr>
       <w:r>
         <w:rPr>
-          <w:b/>
-          <w:bCs/>
+          <w:b w:val="false"/>
+          <w:bCs w:val="false"/>
         </w:rPr>
       </w:r>
     </w:p>
@@ -450,7 +392,7 @@
               </w:rPr>
               <w:t>СПИСОК СОКРАЩЕНИЙ И УСЛОВНЫХ ОБОЗНАЧЕНИЙ</w:t>
               <w:tab/>
-              <w:t>3</w:t>
+              <w:t>9</w:t>
             </w:r>
           </w:hyperlink>
         </w:p>
@@ -470,7 +412,7 @@
               </w:rPr>
               <w:t>ТЕРМИНЫ И ОПРЕДЕЛЕНИЯ</w:t>
               <w:tab/>
-              <w:t>4</w:t>
+              <w:t>10</w:t>
             </w:r>
           </w:hyperlink>
         </w:p>
@@ -490,7 +432,7 @@
               </w:rPr>
               <w:t>ВВЕДЕНИЕ</w:t>
               <w:tab/>
-              <w:t>5</w:t>
+              <w:t>11</w:t>
             </w:r>
           </w:hyperlink>
         </w:p>
@@ -510,7 +452,7 @@
               </w:rPr>
               <w:t>1 Задача оптимального управления для сингулярных линейных систем</w:t>
               <w:tab/>
-              <w:t>7</w:t>
+              <w:t>13</w:t>
             </w:r>
           </w:hyperlink>
         </w:p>
@@ -530,7 +472,7 @@
               </w:rPr>
               <w:t>1.1 Теория оптимального управления линейных систем</w:t>
               <w:tab/>
-              <w:t>7</w:t>
+              <w:t>13</w:t>
             </w:r>
           </w:hyperlink>
         </w:p>
@@ -550,7 +492,7 @@
               </w:rPr>
               <w:t>1.2 Условия корректности задачи LQR для сингулярных систем</w:t>
               <w:tab/>
-              <w:t>11</w:t>
+              <w:t>17</w:t>
             </w:r>
           </w:hyperlink>
         </w:p>
@@ -570,7 +512,7 @@
               </w:rPr>
               <w:t>1.3 Выводы</w:t>
               <w:tab/>
-              <w:t>12</w:t>
+              <w:t>18</w:t>
             </w:r>
           </w:hyperlink>
         </w:p>
@@ -590,7 +532,7 @@
               </w:rPr>
               <w:t>2 нейронные оду для решения уравнения Риккати</w:t>
               <w:tab/>
-              <w:t>14</w:t>
+              <w:t>20</w:t>
             </w:r>
           </w:hyperlink>
         </w:p>
@@ -610,7 +552,7 @@
               </w:rPr>
               <w:t>2.1 Описание нейросетевой модели</w:t>
               <w:tab/>
-              <w:t>14</w:t>
+              <w:t>20</w:t>
             </w:r>
           </w:hyperlink>
         </w:p>
@@ -630,7 +572,7 @@
               </w:rPr>
               <w:t>2.2 Предыстория</w:t>
               <w:tab/>
-              <w:t>15</w:t>
+              <w:t>21</w:t>
             </w:r>
           </w:hyperlink>
         </w:p>
@@ -650,7 +592,7 @@
               </w:rPr>
               <w:t>2.3 Нейронные обыкновенные дифференциальные уравнения</w:t>
               <w:tab/>
-              <w:t>17</w:t>
+              <w:t>23</w:t>
             </w:r>
           </w:hyperlink>
         </w:p>
@@ -670,7 +612,7 @@
               </w:rPr>
               <w:t>2.4 Методы численного интегрирования ОДУ</w:t>
               <w:tab/>
-              <w:t>19</w:t>
+              <w:t>25</w:t>
             </w:r>
           </w:hyperlink>
         </w:p>
@@ -690,7 +632,7 @@
               </w:rPr>
               <w:t>2.4.1 Метод Рунге-Кутты</w:t>
               <w:tab/>
-              <w:t>19</w:t>
+              <w:t>25</w:t>
             </w:r>
           </w:hyperlink>
         </w:p>
@@ -710,7 +652,7 @@
               </w:rPr>
               <w:t>2.4.2 Метод Адамса-Башфорта</w:t>
               <w:tab/>
-              <w:t>20</w:t>
+              <w:t>26</w:t>
             </w:r>
           </w:hyperlink>
         </w:p>
@@ -730,7 +672,7 @@
               </w:rPr>
               <w:t>2.4.3 Метод Фельберга</w:t>
               <w:tab/>
-              <w:t>21</w:t>
+              <w:t>27</w:t>
             </w:r>
           </w:hyperlink>
         </w:p>
@@ -750,7 +692,7 @@
               </w:rPr>
               <w:t>2.4.4 Метод Ингленда</w:t>
               <w:tab/>
-              <w:t>22</w:t>
+              <w:t>28</w:t>
             </w:r>
           </w:hyperlink>
         </w:p>
@@ -770,7 +712,7 @@
               </w:rPr>
               <w:t>2.4.5 Метод Нюстрема</w:t>
               <w:tab/>
-              <w:t>22</w:t>
+              <w:t>28</w:t>
             </w:r>
           </w:hyperlink>
         </w:p>
@@ -790,7 +732,7 @@
               </w:rPr>
               <w:t>2.4.6 Метод Милны</w:t>
               <w:tab/>
-              <w:t>23</w:t>
+              <w:t>29</w:t>
             </w:r>
           </w:hyperlink>
         </w:p>
@@ -810,7 +752,7 @@
               </w:rPr>
               <w:t>2.4.7 Метод Хемминга</w:t>
               <w:tab/>
-              <w:t>23</w:t>
+              <w:t>29</w:t>
             </w:r>
           </w:hyperlink>
         </w:p>
@@ -830,7 +772,7 @@
               </w:rPr>
               <w:t>2.5 Решение уравнения Риккати с помощью Neural ODE</w:t>
               <w:tab/>
-              <w:t>23</w:t>
+              <w:t>29</w:t>
             </w:r>
           </w:hyperlink>
         </w:p>
@@ -850,7 +792,7 @@
               </w:rPr>
               <w:t>2.6 Выводы</w:t>
               <w:tab/>
-              <w:t>24</w:t>
+              <w:t>30</w:t>
             </w:r>
           </w:hyperlink>
         </w:p>
@@ -870,7 +812,7 @@
               </w:rPr>
               <w:t>3 Разработка по</w:t>
               <w:tab/>
-              <w:t>26</w:t>
+              <w:t>32</w:t>
             </w:r>
           </w:hyperlink>
         </w:p>
@@ -890,7 +832,7 @@
               </w:rPr>
               <w:t>3.1 Разработка архитектуры системы программного обеспечения</w:t>
               <w:tab/>
-              <w:t>26</w:t>
+              <w:t>32</w:t>
             </w:r>
           </w:hyperlink>
         </w:p>
@@ -910,7 +852,7 @@
               </w:rPr>
               <w:t>3.2 Алгоритм численного решения ОДУ</w:t>
               <w:tab/>
-              <w:t>27</w:t>
+              <w:t>33</w:t>
             </w:r>
           </w:hyperlink>
         </w:p>
@@ -930,7 +872,7 @@
               </w:rPr>
               <w:t>3.3 Разработка модулей приложения</w:t>
               <w:tab/>
-              <w:t>29</w:t>
+              <w:t>35</w:t>
             </w:r>
           </w:hyperlink>
         </w:p>
@@ -964,7 +906,7 @@
               </w:rPr>
               <w:t>)</w:t>
               <w:tab/>
-              <w:t>29</w:t>
+              <w:t>35</w:t>
             </w:r>
           </w:hyperlink>
         </w:p>
@@ -998,7 +940,7 @@
               </w:rPr>
               <w:t>)</w:t>
               <w:tab/>
-              <w:t>29</w:t>
+              <w:t>35</w:t>
             </w:r>
           </w:hyperlink>
         </w:p>
@@ -1032,7 +974,7 @@
               </w:rPr>
               <w:t>)</w:t>
               <w:tab/>
-              <w:t>30</w:t>
+              <w:t>36</w:t>
             </w:r>
           </w:hyperlink>
         </w:p>
@@ -1066,7 +1008,7 @@
               </w:rPr>
               <w:t>)</w:t>
               <w:tab/>
-              <w:t>30</w:t>
+              <w:t>36</w:t>
             </w:r>
           </w:hyperlink>
         </w:p>
@@ -1100,7 +1042,7 @@
               </w:rPr>
               <w:t>)</w:t>
               <w:tab/>
-              <w:t>31</w:t>
+              <w:t>37</w:t>
             </w:r>
           </w:hyperlink>
         </w:p>
@@ -1134,7 +1076,7 @@
               </w:rPr>
               <w:t>)</w:t>
               <w:tab/>
-              <w:t>32</w:t>
+              <w:t>38</w:t>
             </w:r>
           </w:hyperlink>
         </w:p>
@@ -1168,7 +1110,7 @@
               </w:rPr>
               <w:t>)</w:t>
               <w:tab/>
-              <w:t>33</w:t>
+              <w:t>39</w:t>
             </w:r>
           </w:hyperlink>
         </w:p>
@@ -1188,7 +1130,7 @@
               </w:rPr>
               <w:t>3.4 Диаграммы и блок-схемы</w:t>
               <w:tab/>
-              <w:t>35</w:t>
+              <w:t>41</w:t>
             </w:r>
           </w:hyperlink>
         </w:p>
@@ -1208,7 +1150,7 @@
               </w:rPr>
               <w:t>3.5 Используемый инструментарий</w:t>
               <w:tab/>
-              <w:t>39</w:t>
+              <w:t>44</w:t>
             </w:r>
           </w:hyperlink>
         </w:p>
@@ -1228,7 +1170,7 @@
               </w:rPr>
               <w:t>3.6 Тестирование</w:t>
               <w:tab/>
-              <w:t>39</w:t>
+              <w:t>44</w:t>
             </w:r>
           </w:hyperlink>
         </w:p>
@@ -1248,7 +1190,7 @@
               </w:rPr>
               <w:t>3.6.1 Выбор стратегии тестирования</w:t>
               <w:tab/>
-              <w:t>39</w:t>
+              <w:t>44</w:t>
             </w:r>
           </w:hyperlink>
         </w:p>
@@ -1268,7 +1210,7 @@
               </w:rPr>
               <w:t>3.6.2 Аппаратно-программная платформа для тестирования</w:t>
               <w:tab/>
-              <w:t>40</w:t>
+              <w:t>45</w:t>
             </w:r>
           </w:hyperlink>
         </w:p>
@@ -1288,7 +1230,7 @@
               </w:rPr>
               <w:t>3.6.3 Результаты тестирования</w:t>
               <w:tab/>
-              <w:t>40</w:t>
+              <w:t>45</w:t>
             </w:r>
           </w:hyperlink>
         </w:p>
@@ -1308,7 +1250,7 @@
               </w:rPr>
               <w:t>3.7 Выводы</w:t>
               <w:tab/>
-              <w:t>43</w:t>
+              <w:t>48</w:t>
             </w:r>
           </w:hyperlink>
         </w:p>
@@ -1328,7 +1270,7 @@
               </w:rPr>
               <w:t>4 Исследование работы методов</w:t>
               <w:tab/>
-              <w:t>44</w:t>
+              <w:t>49</w:t>
             </w:r>
           </w:hyperlink>
         </w:p>
@@ -1348,7 +1290,7 @@
               </w:rPr>
               <w:t>4.1 Особенности методов и нюансы реализации</w:t>
               <w:tab/>
-              <w:t>44</w:t>
+              <w:t>49</w:t>
             </w:r>
           </w:hyperlink>
         </w:p>
@@ -1368,7 +1310,7 @@
               </w:rPr>
               <w:t>4.2 Результаты экспериментов</w:t>
               <w:tab/>
-              <w:t>46</w:t>
+              <w:t>51</w:t>
             </w:r>
           </w:hyperlink>
         </w:p>
@@ -1388,7 +1330,7 @@
               </w:rPr>
               <w:t>4.2.1 Матрицы 60х60</w:t>
               <w:tab/>
-              <w:t>46</w:t>
+              <w:t>51</w:t>
             </w:r>
           </w:hyperlink>
         </w:p>
@@ -1408,7 +1350,7 @@
               </w:rPr>
               <w:t>4.2.2 Матрицы 100x100</w:t>
               <w:tab/>
-              <w:t>49</w:t>
+              <w:t>54</w:t>
             </w:r>
           </w:hyperlink>
         </w:p>
@@ -1428,7 +1370,7 @@
               </w:rPr>
               <w:t>4.2.3 Матрицы 40x40</w:t>
               <w:tab/>
-              <w:t>52</w:t>
+              <w:t>56</w:t>
             </w:r>
           </w:hyperlink>
         </w:p>
@@ -1448,7 +1390,7 @@
               </w:rPr>
               <w:t>4.2.4 Матрицы 10x10</w:t>
               <w:tab/>
-              <w:t>53</w:t>
+              <w:t>57</w:t>
             </w:r>
           </w:hyperlink>
         </w:p>
@@ -1468,7 +1410,7 @@
               </w:rPr>
               <w:t>4.2.5 Матрицы 6х6</w:t>
               <w:tab/>
-              <w:t>54</w:t>
+              <w:t>58</w:t>
             </w:r>
           </w:hyperlink>
         </w:p>
@@ -1488,7 +1430,7 @@
               </w:rPr>
               <w:t>4.2.6 Матрицы 4х4</w:t>
               <w:tab/>
-              <w:t>55</w:t>
+              <w:t>59</w:t>
             </w:r>
           </w:hyperlink>
         </w:p>
@@ -1508,7 +1450,7 @@
               </w:rPr>
               <w:t>4.2.7 Матрицы 2х2</w:t>
               <w:tab/>
-              <w:t>56</w:t>
+              <w:t>59</w:t>
             </w:r>
           </w:hyperlink>
         </w:p>
@@ -1528,7 +1470,7 @@
               </w:rPr>
               <w:t>4.3 Выводы</w:t>
               <w:tab/>
-              <w:t>56</w:t>
+              <w:t>60</w:t>
             </w:r>
           </w:hyperlink>
         </w:p>
@@ -1548,7 +1490,7 @@
               </w:rPr>
               <w:t>ЗАКЛЮЧЕНИЕ</w:t>
               <w:tab/>
-              <w:t>59</w:t>
+              <w:t>62</w:t>
             </w:r>
           </w:hyperlink>
         </w:p>
@@ -1568,7 +1510,7 @@
               </w:rPr>
               <w:t>СПИСОК ИСПОЛЬЗОВАННЫХ ИСТОЧНИКОВ</w:t>
               <w:tab/>
-              <w:t>61</w:t>
+              <w:t>64</w:t>
             </w:r>
           </w:hyperlink>
         </w:p>
@@ -1588,7 +1530,7 @@
               </w:rPr>
               <w:t>ПРИЛОЖЕНИЕ А код программы</w:t>
               <w:tab/>
-              <w:t>62</w:t>
+              <w:t>65</w:t>
             </w:r>
           </w:hyperlink>
           <w:r>
@@ -1611,8 +1553,8 @@
         <w:jc w:val="center"/>
         <w:rPr/>
       </w:pPr>
-      <w:bookmarkStart w:id="0" w:name="__RefHeading___Toc4732_774980551"/>
-      <w:bookmarkEnd w:id="0"/>
+      <w:bookmarkStart w:id="4" w:name="__RefHeading___Toc4732_774980551"/>
+      <w:bookmarkEnd w:id="4"/>
       <w:r>
         <w:rPr/>
         <w:t>СПИСОК СОКРАЩЕНИЙ И УСЛОВНЫХ ОБОЗНАЧЕНИЙ</w:t>
@@ -1659,8 +1601,8 @@
         <w:jc w:val="center"/>
         <w:rPr/>
       </w:pPr>
-      <w:bookmarkStart w:id="1" w:name="__RefHeading___Toc4734_774980551"/>
-      <w:bookmarkEnd w:id="1"/>
+      <w:bookmarkStart w:id="5" w:name="__RefHeading___Toc4734_774980551"/>
+      <w:bookmarkEnd w:id="5"/>
       <w:r>
         <w:rPr/>
         <w:t>ТЕРМИНЫ И ОПРЕДЕЛЕНИЯ</w:t>
@@ -1696,12 +1638,13 @@
           <w:ilvl w:val="0"/>
           <w:numId w:val="0"/>
         </w:numPr>
+        <w:spacing w:before="0" w:after="0"/>
         <w:ind w:hanging="0" w:start="0"/>
         <w:jc w:val="center"/>
         <w:rPr/>
       </w:pPr>
-      <w:bookmarkStart w:id="2" w:name="__RefHeading___Toc1789_3851806917"/>
-      <w:bookmarkEnd w:id="2"/>
+      <w:bookmarkStart w:id="6" w:name="__RefHeading___Toc1789_3851806917"/>
+      <w:bookmarkEnd w:id="6"/>
       <w:r>
         <w:rPr/>
         <w:t>ВВЕДЕНИЕ</w:t>
@@ -1729,12 +1672,44 @@
     </w:p>
     <w:p>
       <w:pPr>
+        <w:sectPr>
+          <w:type w:val="nextPage"/>
+          <w:pgSz w:w="11906" w:h="16838"/>
+          <w:pgMar w:left="1701" w:right="850" w:gutter="0" w:header="0" w:top="1134" w:footer="0" w:bottom="1134"/>
+          <w:pgNumType w:fmt="decimal"/>
+          <w:formProt w:val="false"/>
+          <w:textDirection w:val="lrTb"/>
+        </w:sectPr>
         <w:pStyle w:val="Style13"/>
         <w:rPr/>
       </w:pPr>
       <w:r>
         <w:rPr/>
-        <w:t>Одним из перспективных направлений является использование методов машинного обучения, в частности нейронных дифференциальных уравнений (Neural ODE), предложенных в 2018 году Чэньом и соавторами[]. Этот подход представляет собой новую архитектуру нейросетей, в которой непрерывная динамика системы моделируется с помощью параметризованного векторного поля и интегрируется численно. Neural ODE объединяет идеи глубокого обучения и классических методов решения обыкновенных дифференциальных уравнений, обеспечивая непрерывное во времени представление модели, возможность обратного дифференцирования и естественную интеграцию в контур управления. Благодаря этим свойствам он становится мощным инструментом для анализа и моделирования сложных динамических систем на основе наблюдаемых данных.</w:t>
+        <w:t>Одним из перспективных направлений является использование методов машинного обучения, в частности нейронных дифференциальных уравнений (Neural ODE), предложенных в 2018 году Чэньом и соавторами [</w:t>
+      </w:r>
+      <w:r>
+        <w:rPr/>
+        <w:fldChar w:fldCharType="begin"/>
+      </w:r>
+      <w:r>
+        <w:rPr/>
+        <w:instrText xml:space="preserve"> REF __RefNumPara__10956_2453715135 \r \r \h </w:instrText>
+      </w:r>
+      <w:r>
+        <w:rPr/>
+        <w:fldChar w:fldCharType="separate"/>
+      </w:r>
+      <w:r>
+        <w:rPr/>
+        <w:t>5</w:t>
+      </w:r>
+      <w:r>
+        <w:rPr/>
+        <w:fldChar w:fldCharType="end"/>
+      </w:r>
+      <w:r>
+        <w:rPr/>
+        <w:t>]. Этот подход представляет собой новую архитектуру нейросетей, в которой непрерывная динамика системы моделируется с помощью параметризованного векторного поля и интегрируется численно. Neural ODE объединяет идеи глубокого обучения и классических методов решения обыкновенных дифференциальных уравнений, обеспечивая непрерывное во времени представление модели, возможность обратного дифференцирования и естественную интеграцию в контур управления. Благодаря этим свойствам он становится мощным инструментом для анализа и моделирования сложных динамических систем на основе наблюдаемых данных.</w:t>
       </w:r>
     </w:p>
     <w:p>
@@ -1879,8 +1854,8 @@
         <w:jc w:val="start"/>
         <w:rPr/>
       </w:pPr>
-      <w:bookmarkStart w:id="3" w:name="__RefHeading___Toc1793_3851806917"/>
-      <w:bookmarkEnd w:id="3"/>
+      <w:bookmarkStart w:id="7" w:name="__RefHeading___Toc1793_3851806917"/>
+      <w:bookmarkEnd w:id="7"/>
       <w:r>
         <w:rPr/>
         <w:t>Задача оптимального управления для сингулярных линейных систем</w:t>
@@ -1892,8 +1867,8 @@
         <w:ind w:firstLine="709" w:start="0"/>
         <w:rPr/>
       </w:pPr>
-      <w:bookmarkStart w:id="4" w:name="__RefHeading___Toc8379_387698889"/>
-      <w:bookmarkEnd w:id="4"/>
+      <w:bookmarkStart w:id="8" w:name="__RefHeading___Toc8379_387698889"/>
+      <w:bookmarkEnd w:id="8"/>
       <w:r>
         <w:rPr/>
         <w:t>Теория оптимального управления линейных систем</w:t>
@@ -1945,13 +1920,13 @@
       <w:tblPr>
         <w:tblW w:w="5000" w:type="pct"/>
         <w:jc w:val="start"/>
-        <w:tblInd w:w="55" w:type="dxa"/>
+        <w:tblInd w:w="57" w:type="dxa"/>
         <w:tblLayout w:type="fixed"/>
         <w:tblCellMar>
-          <w:top w:w="55" w:type="dxa"/>
-          <w:start w:w="55" w:type="dxa"/>
-          <w:bottom w:w="55" w:type="dxa"/>
-          <w:end w:w="55" w:type="dxa"/>
+          <w:top w:w="57" w:type="dxa"/>
+          <w:start w:w="57" w:type="dxa"/>
+          <w:bottom w:w="113" w:type="dxa"/>
+          <w:end w:w="57" w:type="dxa"/>
         </w:tblCellMar>
       </w:tblPr>
       <w:tblGrid>
@@ -2105,7 +2080,7 @@
               <w:rPr/>
               <w:t>(</w:t>
             </w:r>
-            <w:bookmarkStart w:id="5" w:name="Ref_Текст0_number_only"/>
+            <w:bookmarkStart w:id="9" w:name="Ref_Текст0_number_only"/>
             <w:r>
               <w:rPr/>
               <w:fldChar w:fldCharType="begin"/>
@@ -2126,7 +2101,7 @@
               <w:rPr/>
               <w:fldChar w:fldCharType="end"/>
             </w:r>
-            <w:bookmarkEnd w:id="5"/>
+            <w:bookmarkEnd w:id="9"/>
             <w:r>
               <w:rPr/>
               <w:t>)</w:t>
@@ -2388,7 +2363,31 @@
       </w:pPr>
       <w:r>
         <w:rPr/>
-        <w:t xml:space="preserve">Сделано допущение []: решение существует и единственно, если </w:t>
+        <w:t>Сделано допущение [</w:t>
+      </w:r>
+      <w:r>
+        <w:rPr/>
+        <w:fldChar w:fldCharType="begin"/>
+      </w:r>
+      <w:r>
+        <w:rPr/>
+        <w:instrText xml:space="preserve"> REF __RefNumPara__10960_2453715135 \r \r \h </w:instrText>
+      </w:r>
+      <w:r>
+        <w:rPr/>
+        <w:fldChar w:fldCharType="separate"/>
+      </w:r>
+      <w:r>
+        <w:rPr/>
+        <w:t>9</w:t>
+      </w:r>
+      <w:r>
+        <w:rPr/>
+        <w:fldChar w:fldCharType="end"/>
+      </w:r>
+      <w:r>
+        <w:rPr/>
+        <w:t xml:space="preserve">]: решение существует и единственно, если </w:t>
       </w:r>
       <w:r>
         <w:rPr/>
@@ -2556,20 +2555,44 @@
       <w:r>
         <w:rPr/>
         <w:tab/>
-        <w:t>Для оценки качества управления вводится следующий функционал []:</w:t>
+        <w:t>Для оценки качества управления вводится следующий функционал [</w:t>
+      </w:r>
+      <w:r>
+        <w:rPr/>
+        <w:fldChar w:fldCharType="begin"/>
+      </w:r>
+      <w:r>
+        <w:rPr/>
+        <w:instrText xml:space="preserve"> REF __RefNumPara__10960_2453715135 \r \r \h </w:instrText>
+      </w:r>
+      <w:r>
+        <w:rPr/>
+        <w:fldChar w:fldCharType="separate"/>
+      </w:r>
+      <w:r>
+        <w:rPr/>
+        <w:t>9</w:t>
+      </w:r>
+      <w:r>
+        <w:rPr/>
+        <w:fldChar w:fldCharType="end"/>
+      </w:r>
+      <w:r>
+        <w:rPr/>
+        <w:t>]:</w:t>
       </w:r>
     </w:p>
     <w:tbl>
       <w:tblPr>
         <w:tblW w:w="5000" w:type="pct"/>
         <w:jc w:val="start"/>
-        <w:tblInd w:w="55" w:type="dxa"/>
+        <w:tblInd w:w="57" w:type="dxa"/>
         <w:tblLayout w:type="fixed"/>
         <w:tblCellMar>
-          <w:top w:w="55" w:type="dxa"/>
-          <w:start w:w="55" w:type="dxa"/>
-          <w:bottom w:w="55" w:type="dxa"/>
-          <w:end w:w="55" w:type="dxa"/>
+          <w:top w:w="57" w:type="dxa"/>
+          <w:start w:w="57" w:type="dxa"/>
+          <w:bottom w:w="113" w:type="dxa"/>
+          <w:end w:w="57" w:type="dxa"/>
         </w:tblCellMar>
       </w:tblPr>
       <w:tblGrid>
@@ -2858,7 +2881,7 @@
               <w:rPr/>
               <w:t>(</w:t>
             </w:r>
-            <w:bookmarkStart w:id="6" w:name="Ref_Текст1_number_only"/>
+            <w:bookmarkStart w:id="10" w:name="Ref_Текст1_number_only"/>
             <w:r>
               <w:rPr/>
               <w:fldChar w:fldCharType="begin"/>
@@ -2879,7 +2902,7 @@
               <w:rPr/>
               <w:fldChar w:fldCharType="end"/>
             </w:r>
-            <w:bookmarkEnd w:id="6"/>
+            <w:bookmarkEnd w:id="10"/>
             <w:r>
               <w:rPr/>
               <w:t>)</w:t>
@@ -3223,7 +3246,31 @@
       <w:r>
         <w:rPr/>
         <w:tab/>
-        <w:t>Для получения условий оптимальности используется гамильтонов формализм. Вводится функция Гамильтона []:</w:t>
+        <w:t>Для получения условий оптимальности используется гамильтонов формализм. Вводится функция Гамильтона [</w:t>
+      </w:r>
+      <w:r>
+        <w:rPr/>
+        <w:fldChar w:fldCharType="begin"/>
+      </w:r>
+      <w:r>
+        <w:rPr/>
+        <w:instrText xml:space="preserve"> REF __RefNumPara__10960_2453715135 \r \r \h </w:instrText>
+      </w:r>
+      <w:r>
+        <w:rPr/>
+        <w:fldChar w:fldCharType="separate"/>
+      </w:r>
+      <w:r>
+        <w:rPr/>
+        <w:t>9</w:t>
+      </w:r>
+      <w:r>
+        <w:rPr/>
+        <w:fldChar w:fldCharType="end"/>
+      </w:r>
+      <w:r>
+        <w:rPr/>
+        <w:t>]:</w:t>
       </w:r>
     </w:p>
     <w:tbl>
@@ -3676,7 +3723,31 @@
       <w:r>
         <w:rPr/>
         <w:tab/>
-        <w:t xml:space="preserve">Гамильтониан объединяет в себе как критерий качества управления, так и ограничения, накладываемые уравнением состояния. Далее, согласно принципу максимума Понтрягина [], для оптимального управления траектории </w:t>
+        <w:t>Гамильтониан объединяет в себе как критерий качества управления, так и ограничения, накладываемые уравнением состояния. Далее, согласно принципу максимума Понтрягина [</w:t>
+      </w:r>
+      <w:r>
+        <w:rPr/>
+        <w:fldChar w:fldCharType="begin"/>
+      </w:r>
+      <w:r>
+        <w:rPr/>
+        <w:instrText xml:space="preserve"> REF __RefNumPara__10958_2453715135 \r \r \h </w:instrText>
+      </w:r>
+      <w:r>
+        <w:rPr/>
+        <w:fldChar w:fldCharType="separate"/>
+      </w:r>
+      <w:r>
+        <w:rPr/>
+        <w:t>2</w:t>
+      </w:r>
+      <w:r>
+        <w:rPr/>
+        <w:fldChar w:fldCharType="end"/>
+      </w:r>
+      <w:r>
+        <w:rPr/>
+        <w:t xml:space="preserve">], для оптимального управления траектории </w:t>
       </w:r>
       <w:r>
         <w:rPr/>
@@ -4257,7 +4328,7 @@
               <w:rPr/>
               <w:t>(</w:t>
             </w:r>
-            <w:bookmarkStart w:id="7" w:name="Ref_Текст3_number_only"/>
+            <w:bookmarkStart w:id="11" w:name="Ref_Текст3_number_only"/>
             <w:r>
               <w:rPr/>
               <w:fldChar w:fldCharType="begin"/>
@@ -4278,7 +4349,7 @@
               <w:rPr/>
               <w:fldChar w:fldCharType="end"/>
             </w:r>
-            <w:bookmarkEnd w:id="7"/>
+            <w:bookmarkEnd w:id="11"/>
             <w:r>
               <w:rPr/>
               <w:t>)</w:t>
@@ -4482,8 +4553,8 @@
               <w:rPr/>
               <w:t>(</w:t>
             </w:r>
-            <w:bookmarkStart w:id="8" w:name="Ref_Текст27_number_only"/>
-            <w:bookmarkStart w:id="9" w:name="Ref_Текст4_number_only"/>
+            <w:bookmarkStart w:id="12" w:name="Ref_Текст27_number_only"/>
+            <w:bookmarkStart w:id="13" w:name="Ref_Текст4_number_only"/>
             <w:r>
               <w:rPr/>
               <w:fldChar w:fldCharType="begin"/>
@@ -4504,8 +4575,8 @@
               <w:rPr/>
               <w:fldChar w:fldCharType="end"/>
             </w:r>
-            <w:bookmarkEnd w:id="8"/>
-            <w:bookmarkEnd w:id="9"/>
+            <w:bookmarkEnd w:id="12"/>
+            <w:bookmarkEnd w:id="13"/>
             <w:r>
               <w:rPr/>
               <w:t>)</w:t>
@@ -4688,8 +4759,8 @@
               <w:rPr/>
               <w:t>(</w:t>
             </w:r>
-            <w:bookmarkStart w:id="10" w:name="Ref_Текст28_number_only"/>
-            <w:bookmarkStart w:id="11" w:name="Ref_Текст5_number_only"/>
+            <w:bookmarkStart w:id="14" w:name="Ref_Текст28_number_only"/>
+            <w:bookmarkStart w:id="15" w:name="Ref_Текст5_number_only"/>
             <w:r>
               <w:rPr/>
               <w:fldChar w:fldCharType="begin"/>
@@ -4710,8 +4781,8 @@
               <w:rPr/>
               <w:fldChar w:fldCharType="end"/>
             </w:r>
-            <w:bookmarkEnd w:id="10"/>
-            <w:bookmarkEnd w:id="11"/>
+            <w:bookmarkEnd w:id="14"/>
+            <w:bookmarkEnd w:id="15"/>
             <w:r>
               <w:rPr/>
               <w:t>)</w:t>
@@ -4859,7 +4930,7 @@
               <w:rPr/>
               <w:t>(</w:t>
             </w:r>
-            <w:bookmarkStart w:id="12" w:name="Ref_Текст6_number_only"/>
+            <w:bookmarkStart w:id="16" w:name="Ref_Текст6_number_only"/>
             <w:r>
               <w:rPr/>
               <w:fldChar w:fldCharType="begin"/>
@@ -4880,7 +4951,7 @@
               <w:rPr/>
               <w:fldChar w:fldCharType="end"/>
             </w:r>
-            <w:bookmarkEnd w:id="12"/>
+            <w:bookmarkEnd w:id="16"/>
             <w:r>
               <w:rPr/>
               <w:t>)</w:t>
@@ -5200,9 +5271,9 @@
               <w:rPr/>
               <w:t>(</w:t>
             </w:r>
-            <w:bookmarkStart w:id="13" w:name="Ref_Текст3_number_only_Копия_1"/>
-            <w:bookmarkStart w:id="14" w:name="Ref_Текст22_number_only"/>
-            <w:bookmarkStart w:id="15" w:name="Ref_Текст7_number_only"/>
+            <w:bookmarkStart w:id="17" w:name="Ref_Текст3_number_only_Копия_1"/>
+            <w:bookmarkStart w:id="18" w:name="Ref_Текст22_number_only"/>
+            <w:bookmarkStart w:id="19" w:name="Ref_Текст7_number_only"/>
             <w:r>
               <w:rPr/>
               <w:fldChar w:fldCharType="begin"/>
@@ -5223,9 +5294,9 @@
               <w:rPr/>
               <w:fldChar w:fldCharType="end"/>
             </w:r>
-            <w:bookmarkEnd w:id="13"/>
-            <w:bookmarkEnd w:id="14"/>
-            <w:bookmarkEnd w:id="15"/>
+            <w:bookmarkEnd w:id="17"/>
+            <w:bookmarkEnd w:id="18"/>
+            <w:bookmarkEnd w:id="19"/>
             <w:r>
               <w:rPr/>
               <w:t>)</w:t>
@@ -5393,7 +5464,7 @@
               <w:rPr/>
               <w:t>(</w:t>
             </w:r>
-            <w:bookmarkStart w:id="16" w:name="Ref_Текст2_number_only"/>
+            <w:bookmarkStart w:id="20" w:name="Ref_Текст2_number_only"/>
             <w:r>
               <w:rPr/>
               <w:fldChar w:fldCharType="begin"/>
@@ -5414,7 +5485,7 @@
               <w:rPr/>
               <w:fldChar w:fldCharType="end"/>
             </w:r>
-            <w:bookmarkEnd w:id="16"/>
+            <w:bookmarkEnd w:id="20"/>
             <w:r>
               <w:rPr/>
               <w:t>)</w:t>
@@ -5859,8 +5930,8 @@
         <w:ind w:firstLine="709" w:start="0"/>
         <w:rPr/>
       </w:pPr>
-      <w:bookmarkStart w:id="17" w:name="__RefHeading___Toc9758_3653515131"/>
-      <w:bookmarkEnd w:id="17"/>
+      <w:bookmarkStart w:id="21" w:name="__RefHeading___Toc9758_3653515131"/>
+      <w:bookmarkEnd w:id="21"/>
       <w:r>
         <w:rPr/>
         <w:t>Условия корректности задачи LQR для сингулярных систем</w:t>
@@ -6312,7 +6383,31 @@
       </w:pPr>
       <w:r>
         <w:rPr/>
-        <w:t xml:space="preserve">На основе леммы 2 из [] следует условие существования и единственности решения уравнения Риккати. Если система не имеет бесконечных динамических мод, и матрица </w:t>
+        <w:t>На основе леммы 2 из [</w:t>
+      </w:r>
+      <w:r>
+        <w:rPr/>
+        <w:fldChar w:fldCharType="begin"/>
+      </w:r>
+      <w:r>
+        <w:rPr/>
+        <w:instrText xml:space="preserve"> REF __RefNumPara__10960_2453715135 \r \r \h </w:instrText>
+      </w:r>
+      <w:r>
+        <w:rPr/>
+        <w:fldChar w:fldCharType="separate"/>
+      </w:r>
+      <w:r>
+        <w:rPr/>
+        <w:t>9</w:t>
+      </w:r>
+      <w:r>
+        <w:rPr/>
+        <w:fldChar w:fldCharType="end"/>
+      </w:r>
+      <w:r>
+        <w:rPr/>
+        <w:t xml:space="preserve">] следует условие существования и единственности решения уравнения Риккати. Если система не имеет бесконечных динамических мод, и матрица </w:t>
       </w:r>
       <w:r>
         <w:rPr/>
@@ -6811,8 +6906,8 @@
         <w:ind w:firstLine="709" w:start="0"/>
         <w:rPr/>
       </w:pPr>
-      <w:bookmarkStart w:id="18" w:name="__RefHeading___Toc9760_3653515131"/>
-      <w:bookmarkEnd w:id="18"/>
+      <w:bookmarkStart w:id="22" w:name="__RefHeading___Toc9760_3653515131"/>
+      <w:bookmarkEnd w:id="22"/>
       <w:r>
         <w:rPr/>
         <w:t>Выводы</w:t>
@@ -6923,8 +7018,8 @@
         <w:jc w:val="start"/>
         <w:rPr/>
       </w:pPr>
-      <w:bookmarkStart w:id="19" w:name="__RefHeading___Toc1795_3851806917"/>
-      <w:bookmarkEnd w:id="19"/>
+      <w:bookmarkStart w:id="23" w:name="__RefHeading___Toc1795_3851806917"/>
+      <w:bookmarkEnd w:id="23"/>
       <w:r>
         <w:rPr/>
         <w:t>нейронные оду для решения уравнения Риккати</w:t>
@@ -6936,8 +7031,8 @@
         <w:ind w:firstLine="709" w:start="0"/>
         <w:rPr/>
       </w:pPr>
-      <w:bookmarkStart w:id="20" w:name="__RefHeading___Toc9633_646844236"/>
-      <w:bookmarkEnd w:id="20"/>
+      <w:bookmarkStart w:id="24" w:name="__RefHeading___Toc9633_646844236"/>
+      <w:bookmarkEnd w:id="24"/>
       <w:r>
         <w:rPr/>
         <w:t>Описание нейросетевой модели</w:t>
@@ -6961,7 +7056,7 @@
       </w:pPr>
       <w:r>
         <w:drawing>
-          <wp:anchor behindDoc="0" distT="0" distB="0" distL="0" distR="0" simplePos="0" locked="0" layoutInCell="0" allowOverlap="1" relativeHeight="17">
+          <wp:anchor behindDoc="0" distT="0" distB="0" distL="0" distR="0" simplePos="0" locked="0" layoutInCell="0" allowOverlap="1" relativeHeight="13">
             <wp:simplePos x="0" y="0"/>
             <wp:positionH relativeFrom="column">
               <wp:align>center</wp:align>
@@ -7115,8 +7210,8 @@
         <w:ind w:firstLine="709" w:start="0"/>
         <w:rPr/>
       </w:pPr>
-      <w:bookmarkStart w:id="21" w:name="__RefHeading___Toc6644_387698889"/>
-      <w:bookmarkEnd w:id="21"/>
+      <w:bookmarkStart w:id="25" w:name="__RefHeading___Toc6644_387698889"/>
+      <w:bookmarkEnd w:id="25"/>
       <w:r>
         <w:rPr/>
         <w:t>Предыстория</w:t>
@@ -7162,7 +7257,7 @@
       </w:pPr>
       <w:r>
         <w:drawing>
-          <wp:anchor behindDoc="0" distT="0" distB="0" distL="0" distR="0" simplePos="0" locked="0" layoutInCell="0" allowOverlap="1" relativeHeight="14">
+          <wp:anchor behindDoc="0" distT="0" distB="0" distL="0" distR="0" simplePos="0" locked="0" layoutInCell="0" allowOverlap="1" relativeHeight="10">
             <wp:simplePos x="0" y="0"/>
             <wp:positionH relativeFrom="column">
               <wp:posOffset>1226185</wp:posOffset>
@@ -8176,8 +8271,8 @@
         <w:ind w:firstLine="709" w:start="0"/>
         <w:rPr/>
       </w:pPr>
-      <w:bookmarkStart w:id="22" w:name="__RefHeading___Toc3806_1222046770"/>
-      <w:bookmarkEnd w:id="22"/>
+      <w:bookmarkStart w:id="26" w:name="__RefHeading___Toc3806_1222046770"/>
+      <w:bookmarkEnd w:id="26"/>
       <w:r>
         <w:rPr/>
         <w:t>Нейронные обыкновенные дифференциальные уравнения</w:t>
@@ -8191,7 +8286,31 @@
       </w:pPr>
       <w:r>
         <w:rPr/>
-        <w:t xml:space="preserve">Заметив такое сходство, авторы статьи [] предложили представить нейронную сеть как обыкновенное дифференциальное уравнение. Можно сказать, что если у вас есть очень много рекуррентных слоев с малым разбиением по времени </w:t>
+        <w:t>Заметив такое сходство, авторы статьи [</w:t>
+      </w:r>
+      <w:r>
+        <w:rPr/>
+        <w:fldChar w:fldCharType="begin"/>
+      </w:r>
+      <w:r>
+        <w:rPr/>
+        <w:instrText xml:space="preserve"> REF __RefNumPara__10956_2453715135 \r \r \h </w:instrText>
+      </w:r>
+      <w:r>
+        <w:rPr/>
+        <w:fldChar w:fldCharType="separate"/>
+      </w:r>
+      <w:r>
+        <w:rPr/>
+        <w:t>5</w:t>
+      </w:r>
+      <w:r>
+        <w:rPr/>
+        <w:fldChar w:fldCharType="end"/>
+      </w:r>
+      <w:r>
+        <w:rPr/>
+        <w:t xml:space="preserve">] предложили представить нейронную сеть как обыкновенное дифференциальное уравнение. Можно сказать, что если у вас есть очень много рекуррентных слоев с малым разбиением по времени </w:t>
       </w:r>
       <w:r>
         <w:rPr/>
@@ -8942,8 +9061,8 @@
         <w:ind w:firstLine="709" w:start="0"/>
         <w:rPr/>
       </w:pPr>
-      <w:bookmarkStart w:id="23" w:name="__RefHeading___Toc1243_619138733"/>
-      <w:bookmarkEnd w:id="23"/>
+      <w:bookmarkStart w:id="27" w:name="__RefHeading___Toc1243_619138733"/>
+      <w:bookmarkEnd w:id="27"/>
       <w:r>
         <w:rPr/>
         <w:t>Методы численного интегрирования ОДУ</w:t>
@@ -8957,7 +9076,39 @@
       </w:pPr>
       <w:r>
         <w:rPr/>
-        <w:t>Заметим, что для численного решения задачи Коши совершенно необязательно использовать метод Эйлера. Хотя он является интуитивно понятным и простым в реализации, его точность оставляет желать лучшего: это метод первого порядка, и ошибка в нём линейно зависит от шага интегрирования. В реальных вычислениях, особенно при моделировании сложных динамик, таких как в Neural ODE, этого часто оказывается недостаточно. Существуют более точные и устойчивые методы численного интегрирования с фиксированным шагом, позволяющие существенно уменьшить глобальную погрешность при том же числе итераций. В следующих разделах будут рассмотрены наиболее распространённые из таких методов.</w:t>
+        <w:t xml:space="preserve">Заметим, что для численного решения задачи Коши совершенно необязательно использовать метод Эйлера. Хотя он является интуитивно понятным и простым в реализации, его точность оставляет желать лучшего: это метод первого порядка, и ошибка в нём линейно зависит от шага интегрирования. В реальных вычислениях, особенно при моделировании сложных динамик, таких как в Neural ODE, этого часто оказывается недостаточно. Существуют </w:t>
+      </w:r>
+      <w:r>
+        <w:rPr/>
+        <w:t>[</w:t>
+      </w:r>
+      <w:r>
+        <w:rPr/>
+        <w:fldChar w:fldCharType="begin"/>
+      </w:r>
+      <w:r>
+        <w:rPr/>
+        <w:instrText xml:space="preserve"> REF __RefNumPara__11247_2453715135 \r \r \h </w:instrText>
+      </w:r>
+      <w:r>
+        <w:rPr/>
+        <w:fldChar w:fldCharType="separate"/>
+      </w:r>
+      <w:r>
+        <w:rPr/>
+        <w:t>4</w:t>
+      </w:r>
+      <w:r>
+        <w:rPr/>
+        <w:fldChar w:fldCharType="end"/>
+      </w:r>
+      <w:r>
+        <w:rPr/>
+        <w:t>]</w:t>
+      </w:r>
+      <w:r>
+        <w:rPr/>
+        <w:t xml:space="preserve"> более точные и устойчивые методы численного интегрирования с фиксированным шагом, позволяющие существенно уменьшить глобальную погрешность при том же числе итераций. В следующих разделах будут рассмотрены наиболее распространённые из таких методов.</w:t>
       </w:r>
     </w:p>
     <w:p>
@@ -8978,8 +9129,8 @@
         <w:jc w:val="start"/>
         <w:rPr/>
       </w:pPr>
-      <w:bookmarkStart w:id="24" w:name="__RefHeading___Toc659_463851313"/>
-      <w:bookmarkEnd w:id="24"/>
+      <w:bookmarkStart w:id="28" w:name="__RefHeading___Toc659_463851313"/>
+      <w:bookmarkEnd w:id="28"/>
       <w:r>
         <w:rPr/>
         <w:t>Метод Рунге-Кутты</w:t>
@@ -9245,8 +9396,8 @@
         <w:ind w:hanging="0"/>
         <w:rPr/>
       </w:pPr>
-      <w:bookmarkStart w:id="25" w:name="__RefHeading___Toc661_463851313"/>
-      <w:bookmarkEnd w:id="25"/>
+      <w:bookmarkStart w:id="29" w:name="__RefHeading___Toc661_463851313"/>
+      <w:bookmarkEnd w:id="29"/>
       <w:r>
         <w:rPr/>
         <w:t xml:space="preserve">где </w:t>
@@ -9714,7 +9865,7 @@
               <w:rPr/>
               <w:t>(</w:t>
             </w:r>
-            <w:bookmarkStart w:id="26" w:name="Ref_Текст14_number_only"/>
+            <w:bookmarkStart w:id="30" w:name="Ref_Текст14_number_only"/>
             <w:r>
               <w:rPr/>
               <w:fldChar w:fldCharType="begin"/>
@@ -9735,7 +9886,7 @@
               <w:rPr/>
               <w:fldChar w:fldCharType="end"/>
             </w:r>
-            <w:bookmarkEnd w:id="26"/>
+            <w:bookmarkEnd w:id="30"/>
             <w:r>
               <w:rPr/>
               <w:t>)</w:t>
@@ -10022,8 +10173,8 @@
         <w:ind w:hanging="0"/>
         <w:rPr/>
       </w:pPr>
-      <w:bookmarkStart w:id="27" w:name="__RefHeading___Toc661_463851313_Копия_1"/>
-      <w:bookmarkEnd w:id="27"/>
+      <w:bookmarkStart w:id="31" w:name="__RefHeading___Toc661_463851313_Копия_1"/>
+      <w:bookmarkEnd w:id="31"/>
       <w:r>
         <w:rPr/>
         <w:t xml:space="preserve">где коэффициенты </w:t>
@@ -10421,8 +10572,8 @@
               <w:rPr/>
               <w:t>(</w:t>
             </w:r>
-            <w:bookmarkStart w:id="28" w:name="Ref_Текст16_number_only"/>
-            <w:bookmarkStart w:id="29" w:name="Ref_Текст3_number_only_Копия_1_Копия_1"/>
+            <w:bookmarkStart w:id="32" w:name="Ref_Текст16_number_only"/>
+            <w:bookmarkStart w:id="33" w:name="Ref_Текст3_number_only_Копия_1_Копия_1"/>
             <w:r>
               <w:rPr/>
               <w:fldChar w:fldCharType="begin"/>
@@ -10443,8 +10594,8 @@
               <w:rPr/>
               <w:fldChar w:fldCharType="end"/>
             </w:r>
-            <w:bookmarkEnd w:id="28"/>
-            <w:bookmarkEnd w:id="29"/>
+            <w:bookmarkEnd w:id="32"/>
+            <w:bookmarkEnd w:id="33"/>
             <w:r>
               <w:rPr/>
               <w:t>)</w:t>
@@ -10468,8 +10619,8 @@
         <w:ind w:firstLine="709" w:start="0"/>
         <w:rPr/>
       </w:pPr>
-      <w:bookmarkStart w:id="30" w:name="__RefHeading___Toc663_463851313"/>
-      <w:bookmarkEnd w:id="30"/>
+      <w:bookmarkStart w:id="34" w:name="__RefHeading___Toc663_463851313"/>
+      <w:bookmarkEnd w:id="34"/>
       <w:r>
         <w:rPr/>
         <w:t>Метод Адамса-Башфорта</w:t>
@@ -12019,15 +12170,6 @@
       </w:pPr>
       <w:r>
         <w:rPr/>
-      </w:r>
-    </w:p>
-    <w:p>
-      <w:pPr>
-        <w:pStyle w:val="Style13"/>
-        <w:rPr/>
-      </w:pPr>
-      <w:r>
-        <w:rPr/>
         <w:t>Методы Адамса-Башфорта не позволяет изменять шаг в процессе расчетов. В отличие от метода Рунге-Кутты четвертого порядка в этих методах требуется вычислять только одно новое значение правой части системы вместо четырех. Высокая точность методов достигается при этом за счет учета информации о предыдущих точках. Напротив, в методе Рунге-Кутты, как и в других одношаговых методах, недостающую информацию о поведении правых частей системы получают в результате вычислений в специальным образом выбранных дополнительных точках.</w:t>
       </w:r>
     </w:p>
@@ -12051,8 +12193,8 @@
         <w:jc w:val="start"/>
         <w:rPr/>
       </w:pPr>
-      <w:bookmarkStart w:id="31" w:name="__RefHeading___Toc665_463851313"/>
-      <w:bookmarkEnd w:id="31"/>
+      <w:bookmarkStart w:id="35" w:name="__RefHeading___Toc665_463851313"/>
+      <w:bookmarkEnd w:id="35"/>
       <w:r>
         <w:rPr/>
         <w:t>Метод Фельберга</w:t>
@@ -12380,8 +12522,8 @@
         <w:ind w:hanging="0"/>
         <w:rPr/>
       </w:pPr>
-      <w:bookmarkStart w:id="32" w:name="__RefHeading___Toc667_463851313"/>
-      <w:bookmarkEnd w:id="32"/>
+      <w:bookmarkStart w:id="36" w:name="__RefHeading___Toc667_463851313"/>
+      <w:bookmarkEnd w:id="36"/>
       <w:r>
         <w:rPr/>
         <w:t>где</w:t>
@@ -13297,7 +13439,7 @@
               <w:rPr/>
               <w:t>(</w:t>
             </w:r>
-            <w:bookmarkStart w:id="33" w:name="Ref_Текст4_number_only_Копия_1"/>
+            <w:bookmarkStart w:id="37" w:name="Ref_Текст4_number_only_Копия_1"/>
             <w:r>
               <w:rPr/>
               <w:fldChar w:fldCharType="begin"/>
@@ -13318,7 +13460,7 @@
               <w:rPr/>
               <w:fldChar w:fldCharType="end"/>
             </w:r>
-            <w:bookmarkEnd w:id="33"/>
+            <w:bookmarkEnd w:id="37"/>
             <w:r>
               <w:rPr/>
               <w:t>)</w:t>
@@ -13622,8 +13764,8 @@
         <w:ind w:hanging="0"/>
         <w:rPr/>
       </w:pPr>
-      <w:bookmarkStart w:id="34" w:name="__RefHeading___Toc667_463851313_Копия_1"/>
-      <w:bookmarkEnd w:id="34"/>
+      <w:bookmarkStart w:id="38" w:name="__RefHeading___Toc667_463851313_Копия_1"/>
+      <w:bookmarkEnd w:id="38"/>
       <w:r>
         <w:rPr/>
         <w:t xml:space="preserve">где коэффициенты </w:t>
@@ -13754,8 +13896,8 @@
         <w:jc w:val="start"/>
         <w:rPr/>
       </w:pPr>
-      <w:bookmarkStart w:id="35" w:name="__RefHeading___Toc1809_3851806917_Копия_"/>
-      <w:bookmarkEnd w:id="35"/>
+      <w:bookmarkStart w:id="39" w:name="__RefHeading___Toc1809_3851806917_Копия_"/>
+      <w:bookmarkEnd w:id="39"/>
       <w:r>
         <w:rPr/>
         <w:t>Метод Ингленда</w:t>
@@ -14820,7 +14962,7 @@
               <w:rPr/>
               <w:t>(</w:t>
             </w:r>
-            <w:bookmarkStart w:id="36" w:name="Ref_Текст6_number_only_Копия_1"/>
+            <w:bookmarkStart w:id="40" w:name="Ref_Текст6_number_only_Копия_1"/>
             <w:r>
               <w:rPr/>
               <w:fldChar w:fldCharType="begin"/>
@@ -14841,7 +14983,7 @@
               <w:rPr/>
               <w:fldChar w:fldCharType="end"/>
             </w:r>
-            <w:bookmarkEnd w:id="36"/>
+            <w:bookmarkEnd w:id="40"/>
             <w:r>
               <w:rPr/>
               <w:t>)</w:t>
@@ -15195,8 +15337,8 @@
         <w:jc w:val="start"/>
         <w:rPr/>
       </w:pPr>
-      <w:bookmarkStart w:id="37" w:name="__RefHeading___Toc1809_3851806917_Копия1"/>
-      <w:bookmarkEnd w:id="37"/>
+      <w:bookmarkStart w:id="41" w:name="__RefHeading___Toc1809_3851806917_Копия1"/>
+      <w:bookmarkEnd w:id="41"/>
       <w:r>
         <w:rPr/>
         <w:t>Метод Нюстрема</w:t>
@@ -15400,7 +15542,7 @@
               <w:rPr/>
               <w:t>(</w:t>
             </w:r>
-            <w:bookmarkStart w:id="38" w:name="Ref_Текст7_number_only_Копия_1"/>
+            <w:bookmarkStart w:id="42" w:name="Ref_Текст7_number_only_Копия_1"/>
             <w:r>
               <w:rPr/>
               <w:fldChar w:fldCharType="begin"/>
@@ -15421,7 +15563,7 @@
               <w:rPr/>
               <w:fldChar w:fldCharType="end"/>
             </w:r>
-            <w:bookmarkEnd w:id="38"/>
+            <w:bookmarkEnd w:id="42"/>
             <w:r>
               <w:rPr/>
               <w:t>)</w:t>
@@ -16055,7 +16197,7 @@
               <w:rPr/>
               <w:t>(</w:t>
             </w:r>
-            <w:bookmarkStart w:id="39" w:name="Ref_Текст17_number_only"/>
+            <w:bookmarkStart w:id="43" w:name="Ref_Текст17_number_only"/>
             <w:r>
               <w:rPr/>
               <w:fldChar w:fldCharType="begin"/>
@@ -16076,7 +16218,7 @@
               <w:rPr/>
               <w:fldChar w:fldCharType="end"/>
             </w:r>
-            <w:bookmarkEnd w:id="39"/>
+            <w:bookmarkEnd w:id="43"/>
             <w:r>
               <w:rPr/>
               <w:t>)</w:t>
@@ -16163,8 +16305,8 @@
         <w:jc w:val="start"/>
         <w:rPr/>
       </w:pPr>
-      <w:bookmarkStart w:id="40" w:name="__RefHeading___Toc1809_3851806917_Копия2"/>
-      <w:bookmarkEnd w:id="40"/>
+      <w:bookmarkStart w:id="44" w:name="__RefHeading___Toc1809_3851806917_Копия2"/>
+      <w:bookmarkEnd w:id="44"/>
       <w:r>
         <w:rPr/>
         <w:t>Метод Милны</w:t>
@@ -16464,7 +16606,7 @@
               <w:rPr/>
               <w:t>(</w:t>
             </w:r>
-            <w:bookmarkStart w:id="41" w:name="Ref_Текст8_number_only"/>
+            <w:bookmarkStart w:id="45" w:name="Ref_Текст8_number_only"/>
             <w:r>
               <w:rPr/>
               <w:fldChar w:fldCharType="begin"/>
@@ -16485,7 +16627,7 @@
               <w:rPr/>
               <w:fldChar w:fldCharType="end"/>
             </w:r>
-            <w:bookmarkEnd w:id="41"/>
+            <w:bookmarkEnd w:id="45"/>
             <w:r>
               <w:rPr/>
               <w:t>)</w:t>
@@ -17050,7 +17192,7 @@
               <w:rPr/>
               <w:t>(</w:t>
             </w:r>
-            <w:bookmarkStart w:id="42" w:name="Ref_Текст8_number_only_Копия_1"/>
+            <w:bookmarkStart w:id="46" w:name="Ref_Текст8_number_only_Копия_1"/>
             <w:r>
               <w:rPr/>
               <w:fldChar w:fldCharType="begin"/>
@@ -17071,7 +17213,7 @@
               <w:rPr/>
               <w:fldChar w:fldCharType="end"/>
             </w:r>
-            <w:bookmarkEnd w:id="42"/>
+            <w:bookmarkEnd w:id="46"/>
             <w:r>
               <w:rPr/>
               <w:t>)</w:t>
@@ -17097,8 +17239,8 @@
         <w:jc w:val="start"/>
         <w:rPr/>
       </w:pPr>
-      <w:bookmarkStart w:id="43" w:name="__RefHeading___Toc1809_3851806917_Копия3"/>
-      <w:bookmarkEnd w:id="43"/>
+      <w:bookmarkStart w:id="47" w:name="__RefHeading___Toc1809_3851806917_Копия3"/>
+      <w:bookmarkEnd w:id="47"/>
       <w:r>
         <w:rPr/>
         <w:t>Метод Хемминга</w:t>
@@ -17589,8 +17731,8 @@
         <w:jc w:val="start"/>
         <w:rPr/>
       </w:pPr>
-      <w:bookmarkStart w:id="44" w:name="__RefHeading___Toc7649_1276381941"/>
-      <w:bookmarkEnd w:id="44"/>
+      <w:bookmarkStart w:id="48" w:name="__RefHeading___Toc7649_1276381941"/>
+      <w:bookmarkEnd w:id="48"/>
       <w:r>
         <w:rPr/>
         <w:t>Решение уравнения Риккати с помощью Neural ODE</w:t>
@@ -18009,15 +18151,7 @@
       <w:r>
         <w:rPr/>
         <w:tab/>
-        <w:t xml:space="preserve">Уравнение Риккати представляет собой </w:t>
-      </w:r>
-      <w:r>
-        <w:rPr/>
-        <w:t>матричное обыкновенное дифференциальное уравнение</w:t>
-      </w:r>
-      <w:r>
-        <w:rPr/>
-        <w:t xml:space="preserve">, и его решение сводится к численному интегрированию во времени от начального условия </w:t>
+        <w:t xml:space="preserve">Уравнение Риккати представляет собой матричное обыкновенное дифференциальное уравнение, и его решение сводится к численному интегрированию во времени от начального условия </w:t>
       </w:r>
       <w:r>
         <w:rPr/>
@@ -18179,8 +18313,8 @@
         <w:jc w:val="start"/>
         <w:rPr/>
       </w:pPr>
-      <w:bookmarkStart w:id="45" w:name="__RefHeading___Toc1805_3851806917"/>
-      <w:bookmarkEnd w:id="45"/>
+      <w:bookmarkStart w:id="49" w:name="__RefHeading___Toc1805_3851806917"/>
+      <w:bookmarkEnd w:id="49"/>
       <w:r>
         <w:rPr/>
         <w:t>Выводы</w:t>
@@ -18290,8 +18424,8 @@
         <w:jc w:val="start"/>
         <w:rPr/>
       </w:pPr>
-      <w:bookmarkStart w:id="46" w:name="__RefHeading___Toc1807_3851806917"/>
-      <w:bookmarkEnd w:id="46"/>
+      <w:bookmarkStart w:id="50" w:name="__RefHeading___Toc1807_3851806917"/>
+      <w:bookmarkEnd w:id="50"/>
       <w:r>
         <w:rPr/>
         <w:t>Разработка по</w:t>
@@ -18305,8 +18439,8 @@
         <w:jc w:val="start"/>
         <w:rPr/>
       </w:pPr>
-      <w:bookmarkStart w:id="47" w:name="__RefHeading___Toc1809_3851806917"/>
-      <w:bookmarkEnd w:id="47"/>
+      <w:bookmarkStart w:id="51" w:name="__RefHeading___Toc1809_3851806917"/>
+      <w:bookmarkEnd w:id="51"/>
       <w:r>
         <w:rPr/>
         <w:t>Разработка архитектуры системы программного обеспечения</w:t>
@@ -18501,8 +18635,8 @@
         <w:ind w:firstLine="709" w:start="0"/>
         <w:rPr/>
       </w:pPr>
-      <w:bookmarkStart w:id="48" w:name="__RefHeading___Toc2944_2044766803"/>
-      <w:bookmarkEnd w:id="48"/>
+      <w:bookmarkStart w:id="52" w:name="__RefHeading___Toc2944_2044766803"/>
+      <w:bookmarkEnd w:id="52"/>
       <w:r>
         <w:rPr/>
         <w:t>Алгоритм численного решения ОДУ</w:t>
@@ -18746,7 +18880,39 @@
       </w:r>
       <w:r>
         <w:rPr/>
-        <w:t xml:space="preserve"> вычисляется требуемое число предыдущих точек с использованием универсального метода Рунге-Кутты 4-го порядка. Эти значения сохраняются в структуру </w:t>
+        <w:t xml:space="preserve"> вычисляется требуемое число предыдущих точек с использованием универсального метода Рунге-Кутты 4-го порядка </w:t>
+      </w:r>
+      <w:r>
+        <w:rPr/>
+        <w:t xml:space="preserve">(рисунок </w:t>
+      </w:r>
+      <w:r>
+        <w:rPr/>
+        <w:fldChar w:fldCharType="begin"/>
+      </w:r>
+      <w:r>
+        <w:rPr/>
+        <w:instrText xml:space="preserve"> REF Ref_Рисунок3_number_only \h </w:instrText>
+      </w:r>
+      <w:r>
+        <w:rPr/>
+        <w:fldChar w:fldCharType="separate"/>
+      </w:r>
+      <w:r>
+        <w:rPr/>
+        <w:t>4</w:t>
+      </w:r>
+      <w:r>
+        <w:rPr/>
+        <w:fldChar w:fldCharType="end"/>
+      </w:r>
+      <w:r>
+        <w:rPr/>
+        <w:t>)</w:t>
+      </w:r>
+      <w:r>
+        <w:rPr/>
+        <w:t xml:space="preserve">. Эти значения сохраняются в структуру </w:t>
       </w:r>
       <w:r>
         <w:rPr>
@@ -18797,7 +18963,39 @@
       </w:pPr>
       <w:r>
         <w:rPr/>
-        <w:t>Алгоритм запускает цикл, в котором на каждой итерации:</w:t>
+        <w:t xml:space="preserve">Алгоритм запускает цикл </w:t>
+      </w:r>
+      <w:r>
+        <w:rPr/>
+        <w:t xml:space="preserve">(рисунок </w:t>
+      </w:r>
+      <w:r>
+        <w:rPr/>
+        <w:fldChar w:fldCharType="begin"/>
+      </w:r>
+      <w:r>
+        <w:rPr/>
+        <w:instrText xml:space="preserve"> REF Ref_Рисунок4_number_only \h </w:instrText>
+      </w:r>
+      <w:r>
+        <w:rPr/>
+        <w:fldChar w:fldCharType="separate"/>
+      </w:r>
+      <w:r>
+        <w:rPr/>
+        <w:t>5</w:t>
+      </w:r>
+      <w:r>
+        <w:rPr/>
+        <w:fldChar w:fldCharType="end"/>
+      </w:r>
+      <w:r>
+        <w:rPr/>
+        <w:t>)</w:t>
+      </w:r>
+      <w:r>
+        <w:rPr/>
+        <w:t>, в котором на каждой итерации:</w:t>
       </w:r>
     </w:p>
     <w:p>
@@ -19311,8 +19509,8 @@
         <w:ind w:firstLine="709" w:start="0"/>
         <w:rPr/>
       </w:pPr>
-      <w:bookmarkStart w:id="49" w:name="__RefHeading___Toc2946_2044766803"/>
-      <w:bookmarkEnd w:id="49"/>
+      <w:bookmarkStart w:id="53" w:name="__RefHeading___Toc2946_2044766803"/>
+      <w:bookmarkEnd w:id="53"/>
       <w:r>
         <w:rPr/>
         <w:t>Разработка модулей приложения</w:t>
@@ -19329,7 +19527,39 @@
       <w:r>
         <w:rPr/>
         <w:tab/>
-        <w:t>Программа разделена на несколько ключевых модулей приведенных ниже, обеспечивающих гибкость и масштабируемость.</w:t>
+        <w:t xml:space="preserve">Программа разделена на несколько ключевых модулей приведенных ниже, обеспечивающих гибкость и масштабируемость </w:t>
+      </w:r>
+      <w:r>
+        <w:rPr/>
+        <w:t xml:space="preserve">(рисунок </w:t>
+      </w:r>
+      <w:r>
+        <w:rPr/>
+        <w:fldChar w:fldCharType="begin"/>
+      </w:r>
+      <w:r>
+        <w:rPr/>
+        <w:instrText xml:space="preserve"> REF Ref_Рисунок2_number_only \h </w:instrText>
+      </w:r>
+      <w:r>
+        <w:rPr/>
+        <w:fldChar w:fldCharType="separate"/>
+      </w:r>
+      <w:r>
+        <w:rPr/>
+        <w:t>3</w:t>
+      </w:r>
+      <w:r>
+        <w:rPr/>
+        <w:fldChar w:fldCharType="end"/>
+      </w:r>
+      <w:r>
+        <w:rPr/>
+        <w:t>)</w:t>
+      </w:r>
+      <w:r>
+        <w:rPr/>
+        <w:t>.</w:t>
       </w:r>
     </w:p>
     <w:p>
@@ -19338,8 +19568,8 @@
         <w:ind w:firstLine="709" w:start="0"/>
         <w:rPr/>
       </w:pPr>
-      <w:bookmarkStart w:id="50" w:name="__RefHeading___Toc3157_3740196720"/>
-      <w:bookmarkEnd w:id="50"/>
+      <w:bookmarkStart w:id="54" w:name="__RefHeading___Toc3157_3740196720"/>
+      <w:bookmarkEnd w:id="54"/>
       <w:r>
         <w:rPr/>
         <w:t xml:space="preserve">Модуль запуска </w:t>
@@ -19392,7 +19622,39 @@
       </w:pPr>
       <w:r>
         <w:rPr/>
-        <w:t xml:space="preserve">инициализацию конфигурации из командной строки с помощью </w:t>
+        <w:t xml:space="preserve">инициализацию конфигурации из командной строки </w:t>
+      </w:r>
+      <w:r>
+        <w:rPr/>
+        <w:t>[</w:t>
+      </w:r>
+      <w:r>
+        <w:rPr/>
+        <w:fldChar w:fldCharType="begin"/>
+      </w:r>
+      <w:r>
+        <w:rPr/>
+        <w:instrText xml:space="preserve"> REF __RefNumPara__11251_2453715135 \r \r \h </w:instrText>
+      </w:r>
+      <w:r>
+        <w:rPr/>
+        <w:fldChar w:fldCharType="separate"/>
+      </w:r>
+      <w:r>
+        <w:rPr/>
+        <w:t>6</w:t>
+      </w:r>
+      <w:r>
+        <w:rPr/>
+        <w:fldChar w:fldCharType="end"/>
+      </w:r>
+      <w:r>
+        <w:rPr/>
+        <w:t>]</w:t>
+      </w:r>
+      <w:r>
+        <w:rPr/>
+        <w:t xml:space="preserve"> с помощью </w:t>
       </w:r>
       <w:r>
         <w:rPr>
@@ -19610,8 +19872,8 @@
         <w:ind w:firstLine="709" w:start="0"/>
         <w:rPr/>
       </w:pPr>
-      <w:bookmarkStart w:id="51" w:name="__RefHeading___Toc3159_3740196720"/>
-      <w:bookmarkEnd w:id="51"/>
+      <w:bookmarkStart w:id="55" w:name="__RefHeading___Toc3159_3740196720"/>
+      <w:bookmarkEnd w:id="55"/>
       <w:r>
         <w:rPr/>
         <w:t>Конфигурационный модуль (</w:t>
@@ -20050,8 +20312,8 @@
         <w:ind w:firstLine="709" w:start="0"/>
         <w:rPr/>
       </w:pPr>
-      <w:bookmarkStart w:id="52" w:name="__RefHeading___Toc3161_3740196720"/>
-      <w:bookmarkEnd w:id="52"/>
+      <w:bookmarkStart w:id="56" w:name="__RefHeading___Toc3161_3740196720"/>
+      <w:bookmarkEnd w:id="56"/>
       <w:r>
         <w:rPr/>
         <w:t>Абстрактный решатель (</w:t>
@@ -20258,8 +20520,8 @@
         <w:ind w:firstLine="709" w:start="0"/>
         <w:rPr/>
       </w:pPr>
-      <w:bookmarkStart w:id="53" w:name="__RefHeading___Toc3163_3740196720"/>
-      <w:bookmarkEnd w:id="53"/>
+      <w:bookmarkStart w:id="57" w:name="__RefHeading___Toc3163_3740196720"/>
+      <w:bookmarkEnd w:id="57"/>
       <w:r>
         <w:rPr/>
         <w:t xml:space="preserve">Шаблонный класс </w:t>
@@ -20694,8 +20956,8 @@
         <w:ind w:firstLine="709" w:start="0"/>
         <w:rPr/>
       </w:pPr>
-      <w:bookmarkStart w:id="54" w:name="__RefHeading___Toc3165_3740196720"/>
-      <w:bookmarkEnd w:id="54"/>
+      <w:bookmarkStart w:id="58" w:name="__RefHeading___Toc3165_3740196720"/>
+      <w:bookmarkEnd w:id="58"/>
       <w:r>
         <w:rPr/>
         <w:t xml:space="preserve">Фабрика решателей </w:t>
@@ -20766,7 +21028,63 @@
           <w:b w:val="false"/>
           <w:bCs w:val="false"/>
         </w:rPr>
-        <w:t xml:space="preserve">содержит реализацию фабричного метода, задача которого на основе имени выбранного численного метода создать соответствующий объект решателя. Фабрика </w:t>
+        <w:t xml:space="preserve">содержит реализацию фабричного метода </w:t>
+      </w:r>
+      <w:r>
+        <w:rPr>
+          <w:b w:val="false"/>
+          <w:bCs w:val="false"/>
+        </w:rPr>
+        <w:t>[</w:t>
+      </w:r>
+      <w:r>
+        <w:rPr>
+          <w:b w:val="false"/>
+          <w:bCs w:val="false"/>
+        </w:rPr>
+        <w:fldChar w:fldCharType="begin"/>
+      </w:r>
+      <w:r>
+        <w:rPr>
+          <w:b w:val="false"/>
+          <w:bCs w:val="false"/>
+        </w:rPr>
+        <w:instrText xml:space="preserve"> REF __RefNumPara__11249_2453715135 \r \r \h </w:instrText>
+      </w:r>
+      <w:r>
+        <w:rPr>
+          <w:b w:val="false"/>
+          <w:bCs w:val="false"/>
+        </w:rPr>
+        <w:fldChar w:fldCharType="separate"/>
+      </w:r>
+      <w:r>
+        <w:rPr>
+          <w:b w:val="false"/>
+          <w:bCs w:val="false"/>
+        </w:rPr>
+        <w:t>8</w:t>
+      </w:r>
+      <w:r>
+        <w:rPr>
+          <w:b w:val="false"/>
+          <w:bCs w:val="false"/>
+        </w:rPr>
+        <w:fldChar w:fldCharType="end"/>
+      </w:r>
+      <w:r>
+        <w:rPr>
+          <w:b w:val="false"/>
+          <w:bCs w:val="false"/>
+        </w:rPr>
+        <w:t>]</w:t>
+      </w:r>
+      <w:r>
+        <w:rPr>
+          <w:b w:val="false"/>
+          <w:bCs w:val="false"/>
+        </w:rPr>
+        <w:t xml:space="preserve">, задача которого на основе имени выбранного численного метода создать соответствующий объект решателя. Фабрика </w:t>
       </w:r>
       <w:r>
         <w:rPr>
@@ -21091,40 +21409,7 @@
         </w:rPr>
       </w:pPr>
       <w:r>
-        <w:rPr>
-          <w:b w:val="false"/>
-          <w:bCs w:val="false"/>
-        </w:rPr>
-        <w:tab/>
-        <w:t xml:space="preserve">Вне зависимости от метода, возвращается </w:t>
-      </w:r>
-      <w:r>
-        <w:rPr>
-          <w:rStyle w:val="Style10"/>
-          <w:bCs w:val="false"/>
-        </w:rPr>
-        <w:t>std::unique_ptr&lt;RiccatiSolver&gt;</w:t>
-      </w:r>
-      <w:r>
-        <w:rPr>
-          <w:b w:val="false"/>
-          <w:bCs w:val="false"/>
-        </w:rPr>
-        <w:t xml:space="preserve">, что позволяет использовать один и тот же код вызова. Она позволяет добавлять новые методы, просто расширяя список в </w:t>
-      </w:r>
-      <w:r>
-        <w:rPr>
-          <w:rStyle w:val="Style10"/>
-          <w:bCs w:val="false"/>
-        </w:rPr>
-        <w:t xml:space="preserve">fabric.hpp </w:t>
-      </w:r>
-      <w:r>
-        <w:rPr>
-          <w:b w:val="false"/>
-          <w:bCs w:val="false"/>
-        </w:rPr>
-        <w:t xml:space="preserve">добавлением строки вида </w:t>
+        <w:rPr/>
       </w:r>
     </w:p>
     <w:p>
@@ -21143,6 +21428,36 @@
           <w:b w:val="false"/>
           <w:bCs w:val="false"/>
         </w:rPr>
+        <w:tab/>
+        <w:t xml:space="preserve">Вне зависимости от метода, возвращается </w:t>
+      </w:r>
+      <w:r>
+        <w:rPr>
+          <w:rStyle w:val="Style10"/>
+          <w:bCs w:val="false"/>
+        </w:rPr>
+        <w:t>std::unique_ptr&lt;RiccatiSolver&gt;</w:t>
+      </w:r>
+      <w:r>
+        <w:rPr>
+          <w:b w:val="false"/>
+          <w:bCs w:val="false"/>
+        </w:rPr>
+        <w:t xml:space="preserve">, что позволяет использовать один и тот же код вызова. Она позволяет добавлять новые методы, просто расширяя список в </w:t>
+      </w:r>
+      <w:r>
+        <w:rPr>
+          <w:rStyle w:val="Style10"/>
+          <w:bCs w:val="false"/>
+        </w:rPr>
+        <w:t xml:space="preserve">fabric.hpp </w:t>
+      </w:r>
+      <w:r>
+        <w:rPr>
+          <w:b w:val="false"/>
+          <w:bCs w:val="false"/>
+        </w:rPr>
+        <w:t xml:space="preserve">добавлением строки вида </w:t>
       </w:r>
     </w:p>
     <w:tbl>
@@ -21242,8 +21557,8 @@
         <w:ind w:firstLine="709" w:start="0"/>
         <w:rPr/>
       </w:pPr>
-      <w:bookmarkStart w:id="55" w:name="__RefHeading___Toc3167_3740196720"/>
-      <w:bookmarkEnd w:id="55"/>
+      <w:bookmarkStart w:id="59" w:name="__RefHeading___Toc3167_3740196720"/>
+      <w:bookmarkEnd w:id="59"/>
       <w:r>
         <w:rPr/>
         <w:t>Методы интегрирования (</w:t>
@@ -21659,8 +21974,8 @@
         <w:ind w:firstLine="709" w:start="0"/>
         <w:rPr/>
       </w:pPr>
-      <w:bookmarkStart w:id="56" w:name="__RefHeading___Toc9881_3740196720"/>
-      <w:bookmarkEnd w:id="56"/>
+      <w:bookmarkStart w:id="60" w:name="__RefHeading___Toc9881_3740196720"/>
+      <w:bookmarkEnd w:id="60"/>
       <w:r>
         <w:rPr/>
         <w:t xml:space="preserve">Вспомогательные функции </w:t>
@@ -21718,7 +22033,49 @@
         <w:rPr>
           <w:rStyle w:val="Style10"/>
         </w:rPr>
-        <w:t>Eigen::MatrixXd</w:t>
+        <w:t xml:space="preserve">Eigen::MatrixXd </w:t>
+      </w:r>
+      <w:r>
+        <w:rPr>
+          <w:rStyle w:val="Style10"/>
+        </w:rPr>
+        <w:t>[</w:t>
+      </w:r>
+      <w:r>
+        <w:rPr>
+          <w:rStyle w:val="Style10"/>
+        </w:rPr>
+        <w:fldChar w:fldCharType="begin"/>
+      </w:r>
+      <w:r>
+        <w:rPr>
+          <w:rStyle w:val="Style10"/>
+        </w:rPr>
+        <w:instrText xml:space="preserve"> REF __RefNumPara__11253_2453715135 \r \r \h </w:instrText>
+      </w:r>
+      <w:r>
+        <w:rPr>
+          <w:rStyle w:val="Style10"/>
+        </w:rPr>
+        <w:fldChar w:fldCharType="separate"/>
+      </w:r>
+      <w:r>
+        <w:rPr>
+          <w:rStyle w:val="Style10"/>
+        </w:rPr>
+        <w:t>7</w:t>
+      </w:r>
+      <w:r>
+        <w:rPr>
+          <w:rStyle w:val="Style10"/>
+        </w:rPr>
+        <w:fldChar w:fldCharType="end"/>
+      </w:r>
+      <w:r>
+        <w:rPr>
+          <w:rStyle w:val="Style10"/>
+        </w:rPr>
+        <w:t>]</w:t>
       </w:r>
       <w:r>
         <w:rPr/>
@@ -21935,8 +22292,8 @@
         <w:jc w:val="start"/>
         <w:rPr/>
       </w:pPr>
-      <w:bookmarkStart w:id="57" w:name="__RefHeading___Toc1811_3851806917"/>
-      <w:bookmarkEnd w:id="57"/>
+      <w:bookmarkStart w:id="61" w:name="__RefHeading___Toc1811_3851806917"/>
+      <w:bookmarkEnd w:id="61"/>
       <w:r>
         <w:rPr/>
         <w:t>Диаграммы и блок-схемы</w:t>
@@ -21944,211 +22301,37 @@
     </w:p>
     <w:p>
       <w:pPr>
-        <w:pStyle w:val="Style13"/>
+        <w:pStyle w:val="Style17"/>
+        <w:widowControl/>
+        <w:suppressAutoHyphens w:val="false"/>
+        <w:overflowPunct w:val="true"/>
         <w:bidi w:val="0"/>
-        <w:spacing w:before="0" w:after="0"/>
-        <w:ind w:firstLine="709" w:start="0"/>
+        <w:spacing w:lineRule="auto" w:line="360" w:before="0" w:after="0"/>
+        <w:ind w:hanging="0" w:start="0" w:end="0"/>
         <w:jc w:val="center"/>
         <w:rPr/>
       </w:pPr>
       <w:r>
-        <w:rPr/>
-      </w:r>
-      <w:r>
-        <w:br w:type="page"/>
-      </w:r>
-    </w:p>
-    <w:p>
-      <w:pPr>
-        <w:pStyle w:val="Normal"/>
-        <w:spacing w:before="0" w:after="0"/>
-        <w:rPr/>
-      </w:pPr>
-      <w:r>
-        <w:rPr/>
         <mc:AlternateContent>
           <mc:Choice Requires="wps">
             <w:drawing>
-              <wp:anchor behindDoc="0" distT="0" distB="25400" distL="1976120" distR="1976120" simplePos="0" locked="0" layoutInCell="0" allowOverlap="1" relativeHeight="11">
+              <wp:anchor behindDoc="0" distT="0" distB="3810" distL="3810" distR="0" simplePos="0" locked="0" layoutInCell="0" allowOverlap="1" relativeHeight="14">
                 <wp:simplePos x="0" y="0"/>
                 <wp:positionH relativeFrom="column">
-                  <wp:posOffset>980440</wp:posOffset>
+                  <wp:posOffset>-1118870</wp:posOffset>
                 </wp:positionH>
                 <wp:positionV relativeFrom="paragraph">
-                  <wp:posOffset>6350</wp:posOffset>
-                </wp:positionV>
-                <wp:extent cx="3933825" cy="8490585"/>
-                <wp:effectExtent l="0" t="0" r="0" b="0"/>
-                <wp:wrapSquare wrapText="largest"/>
-                <wp:docPr id="3" name="Врезка2"/>
-                <a:graphic xmlns:a="http://schemas.openxmlformats.org/drawingml/2006/main">
-                  <a:graphicData uri="http://schemas.microsoft.com/office/word/2010/wordprocessingShape">
-                    <wps:wsp>
-                      <wps:cNvSpPr/>
-                      <wps:spPr>
-                        <a:xfrm>
-                          <a:off x="0" y="0"/>
-                          <a:ext cx="3933720" cy="8490600"/>
-                        </a:xfrm>
-                        <a:prstGeom prst="rect">
-                          <a:avLst/>
-                        </a:prstGeom>
-                        <a:solidFill>
-                          <a:srgbClr val="ffffff"/>
-                        </a:solidFill>
-                        <a:ln w="0">
-                          <a:noFill/>
-                        </a:ln>
-                      </wps:spPr>
-                      <wps:style>
-                        <a:lnRef idx="0"/>
-                        <a:fillRef idx="0"/>
-                        <a:effectRef idx="0"/>
-                        <a:fontRef idx="minor"/>
-                      </wps:style>
-                      <wps:txbx>
-                        <w:txbxContent>
-                          <w:p>
-                            <w:pPr>
-                              <w:pStyle w:val="Style17"/>
-                              <w:rPr/>
-                            </w:pPr>
-                            <w:r>
-                              <w:rPr>
-                                <w:color w:val="000000"/>
-                              </w:rPr>
-                              <w:t xml:space="preserve">Рисунок </w:t>
-                            </w:r>
-                            <w:r>
-                              <w:rPr>
-                                <w:color w:val="000000"/>
-                              </w:rPr>
-                              <w:fldChar w:fldCharType="begin"/>
-                            </w:r>
-                            <w:r>
-                              <w:rPr>
-                                <w:color w:val="000000"/>
-                              </w:rPr>
-                              <w:instrText xml:space="preserve"> SEQ Рисунок \* ARABIC </w:instrText>
-                            </w:r>
-                            <w:r>
-                              <w:rPr>
-                                <w:color w:val="000000"/>
-                              </w:rPr>
-                              <w:fldChar w:fldCharType="separate"/>
-                            </w:r>
-                            <w:r>
-                              <w:rPr>
-                                <w:color w:val="000000"/>
-                              </w:rPr>
-                              <w:t>3</w:t>
-                            </w:r>
-                            <w:r>
-                              <w:rPr>
-                                <w:color w:val="000000"/>
-                              </w:rPr>
-                              <w:fldChar w:fldCharType="end"/>
-                            </w:r>
-                            <w:r>
-                              <w:rPr>
-                                <w:color w:val="000000"/>
-                              </w:rPr>
-                              <w:t>. UML диаграмма классов</w:t>
-                            </w:r>
-                          </w:p>
-                        </w:txbxContent>
-                      </wps:txbx>
-                      <wps:bodyPr lIns="0" rIns="0" tIns="0" bIns="0" anchor="t">
-                        <a:noAutofit/>
-                      </wps:bodyPr>
-                    </wps:wsp>
-                  </a:graphicData>
-                </a:graphic>
-              </wp:anchor>
-            </w:drawing>
-          </mc:Choice>
-          <mc:Fallback>
-            <w:pict>
-              <v:rect id="shape_0" ID="Врезка2" path="m0,0l-2147483645,0l-2147483645,-2147483646l0,-2147483646xe" fillcolor="white" stroked="f" o:allowincell="f" style="position:absolute;margin-left:77.2pt;margin-top:0.5pt;width:309.7pt;height:668.5pt;mso-wrap-style:square;v-text-anchor:top">
-                <v:fill o:detectmouseclick="t" type="solid" color2="black"/>
-                <v:stroke color="#3465a4" joinstyle="round" endcap="flat"/>
-                <v:textbox>
-                  <w:txbxContent>
-                    <w:p>
-                      <w:pPr>
-                        <w:pStyle w:val="Style17"/>
-                        <w:rPr/>
-                      </w:pPr>
-                      <w:r>
-                        <w:rPr>
-                          <w:color w:val="000000"/>
-                        </w:rPr>
-                        <w:t xml:space="preserve">Рисунок </w:t>
-                      </w:r>
-                      <w:r>
-                        <w:rPr>
-                          <w:color w:val="000000"/>
-                        </w:rPr>
-                        <w:fldChar w:fldCharType="begin"/>
-                      </w:r>
-                      <w:r>
-                        <w:rPr>
-                          <w:color w:val="000000"/>
-                        </w:rPr>
-                        <w:instrText xml:space="preserve"> SEQ Рисунок \* ARABIC </w:instrText>
-                      </w:r>
-                      <w:r>
-                        <w:rPr>
-                          <w:color w:val="000000"/>
-                        </w:rPr>
-                        <w:fldChar w:fldCharType="separate"/>
-                      </w:r>
-                      <w:r>
-                        <w:rPr>
-                          <w:color w:val="000000"/>
-                        </w:rPr>
-                        <w:t>3</w:t>
-                      </w:r>
-                      <w:r>
-                        <w:rPr>
-                          <w:color w:val="000000"/>
-                        </w:rPr>
-                        <w:fldChar w:fldCharType="end"/>
-                      </w:r>
-                      <w:r>
-                        <w:rPr>
-                          <w:color w:val="000000"/>
-                        </w:rPr>
-                        <w:t>. UML диаграмма классов</w:t>
-                      </w:r>
-                    </w:p>
-                  </w:txbxContent>
-                </v:textbox>
-                <w10:wrap type="square" side="largest"/>
-              </v:rect>
-            </w:pict>
-          </mc:Fallback>
-        </mc:AlternateContent>
-        <mc:AlternateContent>
-          <mc:Choice Requires="wps">
-            <w:drawing>
-              <wp:anchor behindDoc="0" distT="0" distB="2540" distL="2540" distR="0" simplePos="0" locked="0" layoutInCell="0" allowOverlap="1" relativeHeight="13">
-                <wp:simplePos x="0" y="0"/>
-                <wp:positionH relativeFrom="column">
-                  <wp:posOffset>-2174875</wp:posOffset>
-                </wp:positionH>
-                <wp:positionV relativeFrom="paragraph">
-                  <wp:align>top</wp:align>
+                  <wp:posOffset>2033270</wp:posOffset>
                 </wp:positionV>
                 <wp:extent cx="8183245" cy="4203700"/>
                 <wp:effectExtent l="0" t="1989455" r="0" b="1989455"/>
                 <wp:wrapTopAndBottom/>
-                <wp:docPr id="4" name="Image4"/>
+                <wp:docPr id="3" name="Image4"/>
                 <a:graphic xmlns:a="http://schemas.openxmlformats.org/drawingml/2006/main">
                   <a:graphicData uri="http://schemas.openxmlformats.org/drawingml/2006/picture">
                     <pic:pic xmlns:pic="http://schemas.openxmlformats.org/drawingml/2006/picture">
                       <pic:nvPicPr>
-                        <pic:cNvPr id="5" name="Image4" descr=""/>
+                        <pic:cNvPr id="4" name="Image4" descr=""/>
                         <pic:cNvPicPr/>
                       </pic:nvPicPr>
                       <pic:blipFill>
@@ -22195,7 +22378,7 @@
                 <v:path o:extrusionok="f" gradientshapeok="t" o:connecttype="rect"/>
                 <o:lock v:ext="edit" aspectratio="t"/>
               </v:shapetype>
-              <v:shape id="shape_0" ID="Image4" stroked="f" o:allowincell="f" style="position:absolute;margin-left:-171.25pt;margin-top:156.65pt;width:644.3pt;height:330.95pt;mso-wrap-style:none;v-text-anchor:middle;rotation:270;mso-position-vertical:top" type="_x0000_t75">
+              <v:shape id="shape_0" ID="Image4" stroked="f" o:allowincell="f" style="position:absolute;margin-left:-88.1pt;margin-top:160.05pt;width:644.3pt;height:330.95pt;mso-wrap-style:none;v-text-anchor:middle;rotation:270" type="_x0000_t75">
                 <v:imagedata r:id="rId5" o:detectmouseclick="t"/>
                 <v:stroke color="#3465a4" joinstyle="round" endcap="flat"/>
                 <w10:wrap type="topAndBottom"/>
@@ -22204,15 +22387,85 @@
           </mc:Fallback>
         </mc:AlternateContent>
       </w:r>
+      <w:r>
+        <w:rPr>
+          <w:color w:val="000000"/>
+        </w:rPr>
+        <w:t xml:space="preserve">Рисунок </w:t>
+      </w:r>
+      <w:bookmarkStart w:id="62" w:name="Ref_Рисунок2_number_only"/>
+      <w:r>
+        <w:rPr>
+          <w:color w:val="000000"/>
+        </w:rPr>
+        <w:fldChar w:fldCharType="begin"/>
+      </w:r>
+      <w:r>
+        <w:rPr>
+          <w:color w:val="000000"/>
+        </w:rPr>
+        <w:instrText xml:space="preserve"> SEQ Рисунок \* ARABIC </w:instrText>
+      </w:r>
+      <w:r>
+        <w:rPr>
+          <w:color w:val="000000"/>
+        </w:rPr>
+        <w:fldChar w:fldCharType="separate"/>
+      </w:r>
+      <w:r>
+        <w:rPr>
+          <w:color w:val="000000"/>
+        </w:rPr>
+        <w:t>3</w:t>
+      </w:r>
+      <w:r>
+        <w:rPr>
+          <w:color w:val="000000"/>
+        </w:rPr>
+        <w:fldChar w:fldCharType="end"/>
+      </w:r>
+      <w:bookmarkEnd w:id="62"/>
+      <w:r>
+        <w:rPr>
+          <w:color w:val="000000"/>
+        </w:rPr>
+        <w:t xml:space="preserve">. </w:t>
+      </w:r>
+      <w:r>
+        <w:rPr>
+          <w:color w:val="000000"/>
+        </w:rPr>
+        <w:t>UML диаграмма классов</w:t>
+      </w:r>
+      <w:r>
+        <w:br w:type="page"/>
+      </w:r>
+    </w:p>
+    <w:p>
+      <w:pPr>
+        <w:pStyle w:val="Normal"/>
+        <w:spacing w:before="0" w:after="0"/>
+        <w:rPr/>
+      </w:pPr>
+      <w:r>
+        <w:rPr/>
+      </w:r>
     </w:p>
     <w:p>
       <w:pPr>
         <w:pStyle w:val="Style17"/>
+        <w:widowControl/>
+        <w:suppressAutoHyphens w:val="false"/>
+        <w:overflowPunct w:val="true"/>
+        <w:bidi w:val="0"/>
+        <w:spacing w:lineRule="auto" w:line="360" w:before="0" w:after="0"/>
+        <w:ind w:hanging="0" w:start="0" w:end="0"/>
+        <w:jc w:val="center"/>
         <w:rPr/>
       </w:pPr>
       <w:r>
         <w:drawing>
-          <wp:anchor behindDoc="0" distT="0" distB="0" distL="0" distR="0" simplePos="0" locked="0" layoutInCell="0" allowOverlap="1" relativeHeight="7">
+          <wp:anchor behindDoc="0" distT="0" distB="0" distL="0" distR="0" simplePos="0" locked="0" layoutInCell="0" allowOverlap="1" relativeHeight="8">
             <wp:simplePos x="0" y="0"/>
             <wp:positionH relativeFrom="column">
               <wp:posOffset>1982470</wp:posOffset>
@@ -22223,7 +22476,7 @@
             <wp:extent cx="2887345" cy="7880985"/>
             <wp:effectExtent l="0" t="0" r="0" b="0"/>
             <wp:wrapTopAndBottom/>
-            <wp:docPr id="6" name="Image1" descr="" title=""/>
+            <wp:docPr id="5" name="Image1" descr="" title=""/>
             <wp:cNvGraphicFramePr>
               <a:graphicFrameLocks xmlns:a="http://schemas.openxmlformats.org/drawingml/2006/main" noChangeAspect="1"/>
             </wp:cNvGraphicFramePr>
@@ -22231,7 +22484,7 @@
               <a:graphicData uri="http://schemas.openxmlformats.org/drawingml/2006/picture">
                 <pic:pic xmlns:pic="http://schemas.openxmlformats.org/drawingml/2006/picture">
                   <pic:nvPicPr>
-                    <pic:cNvPr id="6" name="Image1" descr="" title=""/>
+                    <pic:cNvPr id="5" name="Image1" descr="" title=""/>
                     <pic:cNvPicPr>
                       <a:picLocks noChangeAspect="1" noChangeArrowheads="1"/>
                     </pic:cNvPicPr>
@@ -22262,6 +22515,7 @@
         <w:rPr/>
         <w:t xml:space="preserve">Рисунок </w:t>
       </w:r>
+      <w:bookmarkStart w:id="63" w:name="Ref_Рисунок3_number_only"/>
       <w:r>
         <w:rPr/>
         <w:fldChar w:fldCharType="begin"/>
@@ -22282,9 +22536,14 @@
         <w:rPr/>
         <w:fldChar w:fldCharType="end"/>
       </w:r>
-      <w:r>
-        <w:rPr/>
-        <w:t>. Блок-схема функции, находящей разгонные точки для многошаговых методов</w:t>
+      <w:bookmarkEnd w:id="63"/>
+      <w:r>
+        <w:rPr/>
+        <w:t xml:space="preserve">. </w:t>
+      </w:r>
+      <w:r>
+        <w:rPr/>
+        <w:t>Блок-схема функции, находящей разгонные точки для многошаговых методов</w:t>
       </w:r>
     </w:p>
     <w:p>
@@ -22297,267 +22556,103 @@
       </w:pPr>
       <w:r>
         <w:rPr/>
-        <mc:AlternateContent>
-          <mc:Choice Requires="wps">
-            <w:drawing>
-              <wp:anchor behindDoc="0" distT="0" distB="0" distL="0" distR="0" simplePos="0" locked="0" layoutInCell="0" allowOverlap="1" relativeHeight="8">
-                <wp:simplePos x="0" y="0"/>
-                <wp:positionH relativeFrom="column">
-                  <wp:align>center</wp:align>
-                </wp:positionH>
-                <wp:positionV relativeFrom="paragraph">
-                  <wp:posOffset>309245</wp:posOffset>
-                </wp:positionV>
-                <wp:extent cx="5940425" cy="7529830"/>
-                <wp:effectExtent l="0" t="0" r="0" b="0"/>
-                <wp:wrapSquare wrapText="largest"/>
-                <wp:docPr id="7" name="Врезка3"/>
-                <a:graphic xmlns:a="http://schemas.openxmlformats.org/drawingml/2006/main">
-                  <a:graphicData uri="http://schemas.microsoft.com/office/word/2010/wordprocessingShape">
-                    <wps:wsp>
-                      <wps:cNvSpPr/>
-                      <wps:spPr>
-                        <a:xfrm>
-                          <a:off x="0" y="0"/>
-                          <a:ext cx="5940360" cy="7529760"/>
-                        </a:xfrm>
-                        <a:prstGeom prst="rect">
-                          <a:avLst/>
-                        </a:prstGeom>
-                        <a:solidFill>
-                          <a:srgbClr val="ffffff"/>
-                        </a:solidFill>
-                        <a:ln w="0">
-                          <a:noFill/>
-                        </a:ln>
-                      </wps:spPr>
-                      <wps:style>
-                        <a:lnRef idx="0"/>
-                        <a:fillRef idx="0"/>
-                        <a:effectRef idx="0"/>
-                        <a:fontRef idx="minor"/>
-                      </wps:style>
-                      <wps:txbx>
-                        <w:txbxContent>
-                          <w:p>
-                            <w:pPr>
-                              <w:pStyle w:val="Style17"/>
-                              <w:rPr/>
-                            </w:pPr>
-                            <w:r>
-                              <w:rPr>
-                                <w:color w:val="000000"/>
-                              </w:rPr>
-                              <w:drawing>
-                                <wp:inline distT="0" distB="0" distL="0" distR="0">
-                                  <wp:extent cx="5940425" cy="7223125"/>
-                                  <wp:effectExtent l="0" t="0" r="0" b="0"/>
-                                  <wp:docPr id="9" name="Image2" descr="" title=""/>
-                                  <wp:cNvGraphicFramePr>
-                                    <a:graphicFrameLocks xmlns:a="http://schemas.openxmlformats.org/drawingml/2006/main" noChangeAspect="1"/>
-                                  </wp:cNvGraphicFramePr>
-                                  <a:graphic xmlns:a="http://schemas.openxmlformats.org/drawingml/2006/main">
-                                    <a:graphicData uri="http://schemas.openxmlformats.org/drawingml/2006/picture">
-                                      <pic:pic xmlns:pic="http://schemas.openxmlformats.org/drawingml/2006/picture">
-                                        <pic:nvPicPr>
-                                          <pic:cNvPr id="9" name="Image2" descr="" title=""/>
-                                          <pic:cNvPicPr>
-                                            <a:picLocks noChangeAspect="1" noChangeArrowheads="1"/>
-                                          </pic:cNvPicPr>
-                                        </pic:nvPicPr>
-                                        <pic:blipFill>
-                                          <a:blip r:embed="rId7"/>
-                                          <a:stretch>
-                                            <a:fillRect/>
-                                          </a:stretch>
-                                        </pic:blipFill>
-                                        <pic:spPr bwMode="auto">
-                                          <a:xfrm>
-                                            <a:off x="0" y="0"/>
-                                            <a:ext cx="5940425" cy="7223125"/>
-                                          </a:xfrm>
-                                          <a:prstGeom prst="rect">
-                                            <a:avLst/>
-                                          </a:prstGeom>
-                                          <a:noFill/>
-                                        </pic:spPr>
-                                      </pic:pic>
-                                    </a:graphicData>
-                                  </a:graphic>
-                                </wp:inline>
-                              </w:drawing>
-                            </w:r>
-                            <w:r>
-                              <w:rPr>
-                                <w:color w:val="000000"/>
-                              </w:rPr>
-                              <w:t xml:space="preserve">Рисунок </w:t>
-                            </w:r>
-                            <w:r>
-                              <w:rPr>
-                                <w:color w:val="000000"/>
-                              </w:rPr>
-                              <w:fldChar w:fldCharType="begin"/>
-                            </w:r>
-                            <w:r>
-                              <w:rPr>
-                                <w:color w:val="000000"/>
-                              </w:rPr>
-                              <w:instrText xml:space="preserve"> SEQ Рисунок \* ARABIC </w:instrText>
-                            </w:r>
-                            <w:r>
-                              <w:rPr>
-                                <w:color w:val="000000"/>
-                              </w:rPr>
-                              <w:fldChar w:fldCharType="separate"/>
-                            </w:r>
-                            <w:r>
-                              <w:rPr>
-                                <w:color w:val="000000"/>
-                              </w:rPr>
-                              <w:t>5</w:t>
-                            </w:r>
-                            <w:r>
-                              <w:rPr>
-                                <w:color w:val="000000"/>
-                              </w:rPr>
-                              <w:fldChar w:fldCharType="end"/>
-                            </w:r>
-                            <w:r>
-                              <w:rPr>
-                                <w:color w:val="000000"/>
-                              </w:rPr>
-                              <w:t>. Блок-схема решателя</w:t>
-                            </w:r>
-                          </w:p>
-                        </w:txbxContent>
-                      </wps:txbx>
-                      <wps:bodyPr lIns="0" rIns="0" tIns="0" bIns="0" anchor="t">
-                        <a:noAutofit/>
-                      </wps:bodyPr>
-                    </wps:wsp>
-                  </a:graphicData>
-                </a:graphic>
-              </wp:anchor>
-            </w:drawing>
-          </mc:Choice>
-          <mc:Fallback>
-            <w:pict>
-              <v:rect id="shape_0" ID="Врезка3" path="m0,0l-2147483645,0l-2147483645,-2147483646l0,-2147483646xe" fillcolor="white" stroked="f" o:allowincell="f" style="position:absolute;margin-left:-0.05pt;margin-top:24.35pt;width:467.7pt;height:592.85pt;mso-wrap-style:square;v-text-anchor:top;mso-position-horizontal:center">
-                <v:fill o:detectmouseclick="t" type="solid" color2="black"/>
-                <v:stroke color="#3465a4" joinstyle="round" endcap="flat"/>
-                <v:textbox>
-                  <w:txbxContent>
-                    <w:p>
-                      <w:pPr>
-                        <w:pStyle w:val="Style17"/>
-                        <w:rPr/>
-                      </w:pPr>
-                      <w:r>
-                        <w:rPr>
-                          <w:color w:val="000000"/>
-                        </w:rPr>
-                        <w:drawing>
-                          <wp:inline distT="0" distB="0" distL="0" distR="0">
-                            <wp:extent cx="5940425" cy="7223125"/>
-                            <wp:effectExtent l="0" t="0" r="0" b="0"/>
-                            <wp:docPr id="10" name="Image2" descr="" title=""/>
-                            <wp:cNvGraphicFramePr>
-                              <a:graphicFrameLocks xmlns:a="http://schemas.openxmlformats.org/drawingml/2006/main" noChangeAspect="1"/>
-                            </wp:cNvGraphicFramePr>
-                            <a:graphic xmlns:a="http://schemas.openxmlformats.org/drawingml/2006/main">
-                              <a:graphicData uri="http://schemas.openxmlformats.org/drawingml/2006/picture">
-                                <pic:pic xmlns:pic="http://schemas.openxmlformats.org/drawingml/2006/picture">
-                                  <pic:nvPicPr>
-                                    <pic:cNvPr id="10" name="Image2" descr="" title=""/>
-                                    <pic:cNvPicPr>
-                                      <a:picLocks noChangeAspect="1" noChangeArrowheads="1"/>
-                                    </pic:cNvPicPr>
-                                  </pic:nvPicPr>
-                                  <pic:blipFill>
-                                    <a:blip r:embed="rId8"/>
-                                    <a:stretch>
-                                      <a:fillRect/>
-                                    </a:stretch>
-                                  </pic:blipFill>
-                                  <pic:spPr bwMode="auto">
-                                    <a:xfrm>
-                                      <a:off x="0" y="0"/>
-                                      <a:ext cx="5940425" cy="7223125"/>
-                                    </a:xfrm>
-                                    <a:prstGeom prst="rect">
-                                      <a:avLst/>
-                                    </a:prstGeom>
-                                    <a:noFill/>
-                                  </pic:spPr>
-                                </pic:pic>
-                              </a:graphicData>
-                            </a:graphic>
-                          </wp:inline>
-                        </w:drawing>
-                      </w:r>
-                      <w:r>
-                        <w:rPr>
-                          <w:color w:val="000000"/>
-                        </w:rPr>
-                        <w:t xml:space="preserve">Рисунок </w:t>
-                      </w:r>
-                      <w:r>
-                        <w:rPr>
-                          <w:color w:val="000000"/>
-                        </w:rPr>
-                        <w:fldChar w:fldCharType="begin"/>
-                      </w:r>
-                      <w:r>
-                        <w:rPr>
-                          <w:color w:val="000000"/>
-                        </w:rPr>
-                        <w:instrText xml:space="preserve"> SEQ Рисунок \* ARABIC </w:instrText>
-                      </w:r>
-                      <w:r>
-                        <w:rPr>
-                          <w:color w:val="000000"/>
-                        </w:rPr>
-                        <w:fldChar w:fldCharType="separate"/>
-                      </w:r>
-                      <w:r>
-                        <w:rPr>
-                          <w:color w:val="000000"/>
-                        </w:rPr>
-                        <w:t>5</w:t>
-                      </w:r>
-                      <w:r>
-                        <w:rPr>
-                          <w:color w:val="000000"/>
-                        </w:rPr>
-                        <w:fldChar w:fldCharType="end"/>
-                      </w:r>
-                      <w:r>
-                        <w:rPr>
-                          <w:color w:val="000000"/>
-                        </w:rPr>
-                        <w:t>. Блок-схема решателя</w:t>
-                      </w:r>
-                    </w:p>
-                  </w:txbxContent>
-                </v:textbox>
-                <w10:wrap type="square" side="largest"/>
-              </v:rect>
-            </w:pict>
-          </mc:Fallback>
-        </mc:AlternateContent>
-      </w:r>
-    </w:p>
-    <w:p>
-      <w:pPr>
-        <w:pStyle w:val="Style13"/>
+        <w:drawing>
+          <wp:inline distT="0" distB="0" distL="0" distR="0">
+            <wp:extent cx="5940425" cy="7223125"/>
+            <wp:effectExtent l="0" t="0" r="0" b="0"/>
+            <wp:docPr id="6" name="Image2" descr="" title=""/>
+            <wp:cNvGraphicFramePr>
+              <a:graphicFrameLocks xmlns:a="http://schemas.openxmlformats.org/drawingml/2006/main" noChangeAspect="1"/>
+            </wp:cNvGraphicFramePr>
+            <a:graphic xmlns:a="http://schemas.openxmlformats.org/drawingml/2006/main">
+              <a:graphicData uri="http://schemas.openxmlformats.org/drawingml/2006/picture">
+                <pic:pic xmlns:pic="http://schemas.openxmlformats.org/drawingml/2006/picture">
+                  <pic:nvPicPr>
+                    <pic:cNvPr id="6" name="Image2" descr="" title=""/>
+                    <pic:cNvPicPr>
+                      <a:picLocks noChangeAspect="1" noChangeArrowheads="1"/>
+                    </pic:cNvPicPr>
+                  </pic:nvPicPr>
+                  <pic:blipFill>
+                    <a:blip r:embed="rId7"/>
+                    <a:stretch>
+                      <a:fillRect/>
+                    </a:stretch>
+                  </pic:blipFill>
+                  <pic:spPr bwMode="auto">
+                    <a:xfrm>
+                      <a:off x="0" y="0"/>
+                      <a:ext cx="5940425" cy="7223125"/>
+                    </a:xfrm>
+                    <a:prstGeom prst="rect">
+                      <a:avLst/>
+                    </a:prstGeom>
+                    <a:noFill/>
+                  </pic:spPr>
+                </pic:pic>
+              </a:graphicData>
+            </a:graphic>
+          </wp:inline>
+        </w:drawing>
+      </w:r>
+    </w:p>
+    <w:p>
+      <w:pPr>
+        <w:pStyle w:val="Style17"/>
         <w:bidi w:val="0"/>
         <w:ind w:firstLine="709" w:start="0"/>
         <w:jc w:val="center"/>
         <w:rPr/>
       </w:pPr>
       <w:r>
-        <w:rPr/>
+        <w:rPr>
+          <w:color w:val="000000"/>
+        </w:rPr>
+        <w:t xml:space="preserve">Рисунок </w:t>
+      </w:r>
+      <w:bookmarkStart w:id="64" w:name="Ref_Рисунок4_number_only"/>
+      <w:r>
+        <w:rPr>
+          <w:color w:val="000000"/>
+        </w:rPr>
+        <w:fldChar w:fldCharType="begin"/>
+      </w:r>
+      <w:r>
+        <w:rPr>
+          <w:color w:val="000000"/>
+        </w:rPr>
+        <w:instrText xml:space="preserve"> SEQ Рисунок \* ARABIC </w:instrText>
+      </w:r>
+      <w:r>
+        <w:rPr>
+          <w:color w:val="000000"/>
+        </w:rPr>
+        <w:fldChar w:fldCharType="separate"/>
+      </w:r>
+      <w:r>
+        <w:rPr>
+          <w:color w:val="000000"/>
+        </w:rPr>
+        <w:t>5</w:t>
+      </w:r>
+      <w:r>
+        <w:rPr>
+          <w:color w:val="000000"/>
+        </w:rPr>
+        <w:fldChar w:fldCharType="end"/>
+      </w:r>
+      <w:bookmarkEnd w:id="64"/>
+      <w:r>
+        <w:rPr>
+          <w:color w:val="000000"/>
+        </w:rPr>
+        <w:t xml:space="preserve">. </w:t>
+      </w:r>
+      <w:r>
+        <w:rPr>
+          <w:color w:val="000000"/>
+        </w:rPr>
+        <w:t>Блок-схема решателя</w:t>
       </w:r>
     </w:p>
     <w:p>
@@ -22586,14 +22681,38 @@
     </w:p>
     <w:p>
       <w:pPr>
+        <w:pStyle w:val="Style13"/>
+        <w:bidi w:val="0"/>
+        <w:ind w:hanging="0" w:start="0"/>
+        <w:jc w:val="center"/>
+        <w:rPr/>
+      </w:pPr>
+      <w:r>
+        <w:rPr/>
+      </w:r>
+    </w:p>
+    <w:p>
+      <w:pPr>
+        <w:pStyle w:val="Style13"/>
+        <w:bidi w:val="0"/>
+        <w:ind w:hanging="0" w:start="0"/>
+        <w:jc w:val="center"/>
+        <w:rPr/>
+      </w:pPr>
+      <w:r>
+        <w:rPr/>
+      </w:r>
+    </w:p>
+    <w:p>
+      <w:pPr>
         <w:pStyle w:val="Heading2"/>
         <w:bidi w:val="0"/>
         <w:ind w:firstLine="709" w:start="0"/>
         <w:jc w:val="start"/>
         <w:rPr/>
       </w:pPr>
-      <w:bookmarkStart w:id="58" w:name="__RefHeading___Toc1813_3851806917"/>
-      <w:bookmarkEnd w:id="58"/>
+      <w:bookmarkStart w:id="65" w:name="__RefHeading___Toc1813_3851806917"/>
+      <w:bookmarkEnd w:id="65"/>
       <w:r>
         <w:rPr/>
         <w:t>Используемый инструментарий</w:t>
@@ -22705,8 +22824,8 @@
         <w:jc w:val="start"/>
         <w:rPr/>
       </w:pPr>
-      <w:bookmarkStart w:id="59" w:name="__RefHeading___Toc1815_3851806917"/>
-      <w:bookmarkEnd w:id="59"/>
+      <w:bookmarkStart w:id="66" w:name="__RefHeading___Toc1815_3851806917"/>
+      <w:bookmarkEnd w:id="66"/>
       <w:r>
         <w:rPr/>
         <w:t>Тестирование</w:t>
@@ -22718,8 +22837,8 @@
         <w:ind w:firstLine="709" w:start="0"/>
         <w:rPr/>
       </w:pPr>
-      <w:bookmarkStart w:id="60" w:name="__RefHeading___Toc2918_1901113919"/>
-      <w:bookmarkEnd w:id="60"/>
+      <w:bookmarkStart w:id="67" w:name="__RefHeading___Toc2918_1901113919"/>
+      <w:bookmarkEnd w:id="67"/>
       <w:r>
         <w:rPr/>
         <w:t>Выбор стратегии тестирования</w:t>
@@ -22782,8 +22901,8 @@
         <w:ind w:firstLine="709" w:start="0"/>
         <w:rPr/>
       </w:pPr>
-      <w:bookmarkStart w:id="61" w:name="__RefHeading___Toc9635_646844236"/>
-      <w:bookmarkEnd w:id="61"/>
+      <w:bookmarkStart w:id="68" w:name="__RefHeading___Toc9635_646844236"/>
+      <w:bookmarkEnd w:id="68"/>
       <w:r>
         <w:rPr/>
         <w:t>Аппаратно-программная платформа для тестирования</w:t>
@@ -22941,8 +23060,8 @@
         <w:ind w:firstLine="709" w:start="0"/>
         <w:rPr/>
       </w:pPr>
-      <w:bookmarkStart w:id="62" w:name="__RefHeading___Toc2920_1901113919"/>
-      <w:bookmarkEnd w:id="62"/>
+      <w:bookmarkStart w:id="69" w:name="__RefHeading___Toc2920_1901113919"/>
+      <w:bookmarkEnd w:id="69"/>
       <w:r>
         <w:rPr/>
         <w:t>Результаты тестирования</w:t>
@@ -24125,7 +24244,7 @@
       </w:pPr>
       <w:r>
         <w:drawing>
-          <wp:anchor behindDoc="0" distT="0" distB="0" distL="0" distR="0" simplePos="0" locked="0" layoutInCell="0" allowOverlap="1" relativeHeight="10">
+          <wp:anchor behindDoc="0" distT="0" distB="0" distL="0" distR="0" simplePos="0" locked="0" layoutInCell="0" allowOverlap="1" relativeHeight="9">
             <wp:simplePos x="0" y="0"/>
             <wp:positionH relativeFrom="column">
               <wp:posOffset>1069340</wp:posOffset>
@@ -24136,7 +24255,7 @@
             <wp:extent cx="3785235" cy="2834640"/>
             <wp:effectExtent l="0" t="0" r="0" b="0"/>
             <wp:wrapTopAndBottom/>
-            <wp:docPr id="8" name="Image3" descr="" title=""/>
+            <wp:docPr id="7" name="Image3" descr="" title=""/>
             <wp:cNvGraphicFramePr>
               <a:graphicFrameLocks xmlns:a="http://schemas.openxmlformats.org/drawingml/2006/main" noChangeAspect="1"/>
             </wp:cNvGraphicFramePr>
@@ -24144,13 +24263,13 @@
               <a:graphicData uri="http://schemas.openxmlformats.org/drawingml/2006/picture">
                 <pic:pic xmlns:pic="http://schemas.openxmlformats.org/drawingml/2006/picture">
                   <pic:nvPicPr>
-                    <pic:cNvPr id="8" name="Image3" descr="" title=""/>
+                    <pic:cNvPr id="7" name="Image3" descr="" title=""/>
                     <pic:cNvPicPr>
                       <a:picLocks noChangeAspect="1" noChangeArrowheads="1"/>
                     </pic:cNvPicPr>
                   </pic:nvPicPr>
                   <pic:blipFill>
-                    <a:blip r:embed="rId9"/>
+                    <a:blip r:embed="rId8"/>
                     <a:stretch>
                       <a:fillRect/>
                     </a:stretch>
@@ -24208,8 +24327,8 @@
         <w:jc w:val="start"/>
         <w:rPr/>
       </w:pPr>
-      <w:bookmarkStart w:id="63" w:name="__RefHeading___Toc1817_3851806917"/>
-      <w:bookmarkEnd w:id="63"/>
+      <w:bookmarkStart w:id="70" w:name="__RefHeading___Toc1817_3851806917"/>
+      <w:bookmarkEnd w:id="70"/>
       <w:r>
         <w:rPr/>
         <w:t>Выводы</w:t>
@@ -24249,8 +24368,8 @@
         <w:jc w:val="start"/>
         <w:rPr/>
       </w:pPr>
-      <w:bookmarkStart w:id="64" w:name="__RefHeading___Toc1819_3851806917"/>
-      <w:bookmarkEnd w:id="64"/>
+      <w:bookmarkStart w:id="71" w:name="__RefHeading___Toc1819_3851806917"/>
+      <w:bookmarkEnd w:id="71"/>
       <w:r>
         <w:rPr/>
         <w:t>Исследование работы методов</w:t>
@@ -24335,8 +24454,8 @@
         <w:jc w:val="start"/>
         <w:rPr/>
       </w:pPr>
-      <w:bookmarkStart w:id="65" w:name="__RefHeading___Toc3644_1669025185"/>
-      <w:bookmarkEnd w:id="65"/>
+      <w:bookmarkStart w:id="72" w:name="__RefHeading___Toc3644_1669025185"/>
+      <w:bookmarkEnd w:id="72"/>
       <w:r>
         <w:rPr/>
         <w:t>Особенности методов и нюансы реализации</w:t>
@@ -24453,8 +24572,8 @@
         <w:ind w:firstLine="709" w:start="0"/>
         <w:rPr/>
       </w:pPr>
-      <w:bookmarkStart w:id="66" w:name="__RefHeading___Toc3646_1669025185"/>
-      <w:bookmarkEnd w:id="66"/>
+      <w:bookmarkStart w:id="73" w:name="__RefHeading___Toc3646_1669025185"/>
+      <w:bookmarkEnd w:id="73"/>
       <w:r>
         <w:rPr/>
         <w:t>Результаты экспериментов</w:t>
@@ -24641,8 +24760,8 @@
         <w:ind w:firstLine="709" w:start="0"/>
         <w:rPr/>
       </w:pPr>
-      <w:bookmarkStart w:id="67" w:name="__RefHeading___Toc6801_1669025185"/>
-      <w:bookmarkEnd w:id="67"/>
+      <w:bookmarkStart w:id="74" w:name="__RefHeading___Toc6801_1669025185"/>
+      <w:bookmarkEnd w:id="74"/>
       <w:r>
         <w:rPr/>
         <w:t xml:space="preserve">Матрицы 60х60 </w:t>
@@ -24679,7 +24798,63 @@
       </m:oMath>
       <w:r>
         <w:rPr/>
-        <w:t xml:space="preserve"> = 0.02, график ошибки у них идентичный. Результаты занесены в таблицу 1. В таблице минус указывает на неустойчивость метода при заданном шаге: происходит расходимость, и значения матрицы превышают допустимый диапазон типа </w:t>
+        <w:t xml:space="preserve"> = 0.02, график ошибки у них идентичный </w:t>
+      </w:r>
+      <w:r>
+        <w:rPr/>
+        <w:t xml:space="preserve">(рисунок </w:t>
+      </w:r>
+      <w:r>
+        <w:rPr/>
+        <w:fldChar w:fldCharType="begin"/>
+      </w:r>
+      <w:r>
+        <w:rPr/>
+        <w:instrText xml:space="preserve"> REF Ref_Рисунок6_number_only \h </w:instrText>
+      </w:r>
+      <w:r>
+        <w:rPr/>
+        <w:fldChar w:fldCharType="separate"/>
+      </w:r>
+      <w:r>
+        <w:rPr/>
+        <w:t>7</w:t>
+      </w:r>
+      <w:r>
+        <w:rPr/>
+        <w:fldChar w:fldCharType="end"/>
+      </w:r>
+      <w:r>
+        <w:rPr/>
+        <w:t>)</w:t>
+      </w:r>
+      <w:r>
+        <w:rPr/>
+        <w:t>. Результаты занесены в таблицу </w:t>
+      </w:r>
+      <w:r>
+        <w:rPr/>
+        <w:fldChar w:fldCharType="begin"/>
+      </w:r>
+      <w:r>
+        <w:rPr/>
+        <w:instrText xml:space="preserve"> REF Ref_Таблица0_number_only \h </w:instrText>
+      </w:r>
+      <w:r>
+        <w:rPr/>
+        <w:fldChar w:fldCharType="separate"/>
+      </w:r>
+      <w:r>
+        <w:rPr/>
+        <w:t>1</w:t>
+      </w:r>
+      <w:r>
+        <w:rPr/>
+        <w:fldChar w:fldCharType="end"/>
+      </w:r>
+      <w:r>
+        <w:rPr/>
+        <w:t xml:space="preserve">. В таблице минус указывает на неустойчивость метода при заданном шаге: происходит расходимость, и значения матрицы превышают допустимый диапазон типа </w:t>
       </w:r>
       <w:r>
         <w:rPr>
@@ -24718,6 +24893,7 @@
         <w:rPr/>
         <w:t xml:space="preserve">Таблица </w:t>
       </w:r>
+      <w:bookmarkStart w:id="75" w:name="Ref_Таблица0_number_only"/>
       <w:r>
         <w:rPr/>
         <w:fldChar w:fldCharType="begin"/>
@@ -24738,9 +24914,14 @@
         <w:rPr/>
         <w:fldChar w:fldCharType="end"/>
       </w:r>
-      <w:r>
-        <w:rPr/>
-        <w:t>. э</w:t>
+      <w:bookmarkEnd w:id="75"/>
+      <w:r>
+        <w:rPr/>
+        <w:t xml:space="preserve">. </w:t>
+      </w:r>
+      <w:r>
+        <w:rPr/>
+        <w:t>Одношаговые методы для матриц 60х60</w:t>
       </w:r>
     </w:p>
     <w:tbl>
@@ -25639,7 +25820,7 @@
       </w:pPr>
       <w:r>
         <w:drawing>
-          <wp:anchor behindDoc="0" distT="0" distB="0" distL="0" distR="0" simplePos="0" locked="0" layoutInCell="0" allowOverlap="1" relativeHeight="15">
+          <wp:anchor behindDoc="0" distT="0" distB="0" distL="0" distR="0" simplePos="0" locked="0" layoutInCell="0" allowOverlap="1" relativeHeight="11">
             <wp:simplePos x="0" y="0"/>
             <wp:positionH relativeFrom="column">
               <wp:posOffset>745490</wp:posOffset>
@@ -25650,7 +25831,7 @@
             <wp:extent cx="4305935" cy="3228340"/>
             <wp:effectExtent l="0" t="0" r="0" b="0"/>
             <wp:wrapTopAndBottom/>
-            <wp:docPr id="9" name="Image1 Копия 1" descr="" title=""/>
+            <wp:docPr id="8" name="Image1 Копия 1" descr="" title=""/>
             <wp:cNvGraphicFramePr>
               <a:graphicFrameLocks xmlns:a="http://schemas.openxmlformats.org/drawingml/2006/main" noChangeAspect="1"/>
             </wp:cNvGraphicFramePr>
@@ -25658,13 +25839,13 @@
               <a:graphicData uri="http://schemas.openxmlformats.org/drawingml/2006/picture">
                 <pic:pic xmlns:pic="http://schemas.openxmlformats.org/drawingml/2006/picture">
                   <pic:nvPicPr>
-                    <pic:cNvPr id="9" name="Image1 Копия 1" descr="" title=""/>
+                    <pic:cNvPr id="8" name="Image1 Копия 1" descr="" title=""/>
                     <pic:cNvPicPr>
                       <a:picLocks noChangeAspect="1" noChangeArrowheads="1"/>
                     </pic:cNvPicPr>
                   </pic:nvPicPr>
                   <pic:blipFill>
-                    <a:blip r:embed="rId10"/>
+                    <a:blip r:embed="rId9"/>
                     <a:stretch>
                       <a:fillRect/>
                     </a:stretch>
@@ -25689,6 +25870,7 @@
         <w:rPr/>
         <w:t xml:space="preserve">Рисунок </w:t>
       </w:r>
+      <w:bookmarkStart w:id="76" w:name="Ref_Рисунок6_number_only"/>
       <w:r>
         <w:rPr/>
         <w:fldChar w:fldCharType="begin"/>
@@ -25709,9 +25891,14 @@
         <w:rPr/>
         <w:fldChar w:fldCharType="end"/>
       </w:r>
-      <w:r>
-        <w:rPr/>
-        <w:t>. График ошибки для методов закончивших за 47 итераций</w:t>
+      <w:bookmarkEnd w:id="76"/>
+      <w:r>
+        <w:rPr/>
+        <w:t xml:space="preserve">. </w:t>
+      </w:r>
+      <w:r>
+        <w:rPr/>
+        <w:t>График ошибки для методов закончивших за 47 итераций</w:t>
       </w:r>
     </w:p>
     <w:p>
@@ -25862,7 +26049,7 @@
       </w:r>
       <w:r>
         <w:rPr/>
-        <w:t xml:space="preserve">. Многошаговые методы с шагом </w:t>
+        <w:t xml:space="preserve">. Многошаговые методы для матрицы 60х60 с шагом </w:t>
       </w:r>
       <w:r>
         <w:rPr/>
@@ -26042,7 +26229,7 @@
             <w:pPr>
               <w:pStyle w:val="Style14"/>
               <w:tabs>
-                <w:tab w:val="clear" w:pos="720"/>
+                <w:tab w:val="clear" w:pos="709"/>
                 <w:tab w:val="decimal" w:pos="1440" w:leader="none"/>
               </w:tabs>
               <w:jc w:val="start"/>
@@ -26067,7 +26254,7 @@
             <w:pPr>
               <w:pStyle w:val="Normal"/>
               <w:tabs>
-                <w:tab w:val="clear" w:pos="720"/>
+                <w:tab w:val="clear" w:pos="709"/>
                 <w:tab w:val="decimal" w:pos="735" w:leader="none"/>
               </w:tabs>
               <w:jc w:val="start"/>
@@ -26113,7 +26300,7 @@
             <w:pPr>
               <w:pStyle w:val="Style14"/>
               <w:tabs>
-                <w:tab w:val="clear" w:pos="720"/>
+                <w:tab w:val="clear" w:pos="709"/>
                 <w:tab w:val="decimal" w:pos="1440" w:leader="none"/>
               </w:tabs>
               <w:jc w:val="start"/>
@@ -26138,7 +26325,7 @@
             <w:pPr>
               <w:pStyle w:val="Normal"/>
               <w:tabs>
-                <w:tab w:val="clear" w:pos="720"/>
+                <w:tab w:val="clear" w:pos="709"/>
                 <w:tab w:val="decimal" w:pos="735" w:leader="none"/>
               </w:tabs>
               <w:jc w:val="start"/>
@@ -26184,7 +26371,7 @@
             <w:pPr>
               <w:pStyle w:val="Style14"/>
               <w:tabs>
-                <w:tab w:val="clear" w:pos="720"/>
+                <w:tab w:val="clear" w:pos="709"/>
                 <w:tab w:val="decimal" w:pos="1440" w:leader="none"/>
               </w:tabs>
               <w:jc w:val="start"/>
@@ -26209,7 +26396,7 @@
             <w:pPr>
               <w:pStyle w:val="Normal"/>
               <w:tabs>
-                <w:tab w:val="clear" w:pos="720"/>
+                <w:tab w:val="clear" w:pos="709"/>
                 <w:tab w:val="decimal" w:pos="735" w:leader="none"/>
               </w:tabs>
               <w:jc w:val="start"/>
@@ -26255,7 +26442,7 @@
             <w:pPr>
               <w:pStyle w:val="Style14"/>
               <w:tabs>
-                <w:tab w:val="clear" w:pos="720"/>
+                <w:tab w:val="clear" w:pos="709"/>
                 <w:tab w:val="decimal" w:pos="1440" w:leader="none"/>
               </w:tabs>
               <w:jc w:val="start"/>
@@ -26280,7 +26467,7 @@
             <w:pPr>
               <w:pStyle w:val="Normal"/>
               <w:tabs>
-                <w:tab w:val="clear" w:pos="720"/>
+                <w:tab w:val="clear" w:pos="709"/>
                 <w:tab w:val="decimal" w:pos="735" w:leader="none"/>
               </w:tabs>
               <w:jc w:val="start"/>
@@ -26326,7 +26513,7 @@
             <w:pPr>
               <w:pStyle w:val="Style14"/>
               <w:tabs>
-                <w:tab w:val="clear" w:pos="720"/>
+                <w:tab w:val="clear" w:pos="709"/>
                 <w:tab w:val="decimal" w:pos="1440" w:leader="none"/>
               </w:tabs>
               <w:jc w:val="start"/>
@@ -26351,7 +26538,7 @@
             <w:pPr>
               <w:pStyle w:val="Style14"/>
               <w:tabs>
-                <w:tab w:val="clear" w:pos="720"/>
+                <w:tab w:val="clear" w:pos="709"/>
                 <w:tab w:val="decimal" w:pos="735" w:leader="none"/>
               </w:tabs>
               <w:jc w:val="start"/>
@@ -26399,7 +26586,7 @@
             <w:pPr>
               <w:pStyle w:val="Style14"/>
               <w:tabs>
-                <w:tab w:val="clear" w:pos="720"/>
+                <w:tab w:val="clear" w:pos="709"/>
                 <w:tab w:val="decimal" w:pos="1440" w:leader="none"/>
               </w:tabs>
               <w:jc w:val="start"/>
@@ -26424,7 +26611,7 @@
             <w:pPr>
               <w:pStyle w:val="Normal"/>
               <w:tabs>
-                <w:tab w:val="clear" w:pos="720"/>
+                <w:tab w:val="clear" w:pos="709"/>
                 <w:tab w:val="decimal" w:pos="735" w:leader="none"/>
               </w:tabs>
               <w:jc w:val="start"/>
@@ -26598,7 +26785,7 @@
       </m:oMath>
       <w:r>
         <w:rPr/>
-        <w:t xml:space="preserve"> после некоторого значения начинает увеличиватся количество шагов. Например, у метода Нюстрема 2 порядка число шагов при уменьшении </w:t>
+        <w:t xml:space="preserve"> после некоторого значения начинает увеличиваться количество шагов. Например, у метода Нюстрема 2 порядка число шагов при уменьшении </w:t>
       </w:r>
       <w:r>
         <w:rPr/>
@@ -26678,7 +26865,91 @@
         <w:rPr>
           <w:shd w:fill="auto" w:val="clear"/>
         </w:rPr>
-        <w:t>порядка — этого достаточно, чтобы проиллюстрировать общую картину (рисунки )</w:t>
+        <w:t>порядка — этого достаточно, чтобы проиллюстрировать общую картину (рисун</w:t>
+      </w:r>
+      <w:r>
+        <w:rPr>
+          <w:shd w:fill="auto" w:val="clear"/>
+        </w:rPr>
+        <w:t xml:space="preserve">ки </w:t>
+      </w:r>
+      <w:r>
+        <w:rPr>
+          <w:shd w:fill="auto" w:val="clear"/>
+        </w:rPr>
+        <w:fldChar w:fldCharType="begin"/>
+      </w:r>
+      <w:r>
+        <w:rPr>
+          <w:shd w:fill="auto" w:val="clear"/>
+        </w:rPr>
+        <w:instrText xml:space="preserve"> REF Ref_Рисунок7_number_only \h </w:instrText>
+      </w:r>
+      <w:r>
+        <w:rPr>
+          <w:shd w:fill="auto" w:val="clear"/>
+        </w:rPr>
+        <w:fldChar w:fldCharType="separate"/>
+      </w:r>
+      <w:r>
+        <w:rPr>
+          <w:shd w:fill="auto" w:val="clear"/>
+        </w:rPr>
+        <w:t>8</w:t>
+      </w:r>
+      <w:r>
+        <w:rPr>
+          <w:shd w:fill="auto" w:val="clear"/>
+        </w:rPr>
+        <w:fldChar w:fldCharType="end"/>
+      </w:r>
+      <w:r>
+        <w:rPr>
+          <w:shd w:fill="auto" w:val="clear"/>
+        </w:rPr>
+        <w:t xml:space="preserve"> </w:t>
+      </w:r>
+      <w:r>
+        <w:rPr>
+          <w:shd w:fill="auto" w:val="clear"/>
+        </w:rPr>
+        <w:t xml:space="preserve">и </w:t>
+      </w:r>
+      <w:r>
+        <w:rPr>
+          <w:shd w:fill="auto" w:val="clear"/>
+        </w:rPr>
+        <w:fldChar w:fldCharType="begin"/>
+      </w:r>
+      <w:r>
+        <w:rPr>
+          <w:shd w:fill="auto" w:val="clear"/>
+        </w:rPr>
+        <w:instrText xml:space="preserve"> REF Ref_Рисунок8_number_only \h </w:instrText>
+      </w:r>
+      <w:r>
+        <w:rPr>
+          <w:shd w:fill="auto" w:val="clear"/>
+        </w:rPr>
+        <w:fldChar w:fldCharType="separate"/>
+      </w:r>
+      <w:r>
+        <w:rPr>
+          <w:shd w:fill="auto" w:val="clear"/>
+        </w:rPr>
+        <w:t>9</w:t>
+      </w:r>
+      <w:r>
+        <w:rPr>
+          <w:shd w:fill="auto" w:val="clear"/>
+        </w:rPr>
+        <w:fldChar w:fldCharType="end"/>
+      </w:r>
+      <w:r>
+        <w:rPr>
+          <w:shd w:fill="auto" w:val="clear"/>
+        </w:rPr>
+        <w:t>)</w:t>
       </w:r>
     </w:p>
     <w:p>
@@ -26734,7 +27005,7 @@
             </w:pPr>
             <w:r>
               <w:drawing>
-                <wp:anchor behindDoc="0" distT="0" distB="0" distL="0" distR="0" simplePos="0" locked="0" layoutInCell="1" allowOverlap="1" relativeHeight="2">
+                <wp:anchor behindDoc="0" distT="0" distB="0" distL="0" distR="0" simplePos="0" locked="0" layoutInCell="1" allowOverlap="1" relativeHeight="6">
                   <wp:simplePos x="0" y="0"/>
                   <wp:positionH relativeFrom="column">
                     <wp:align>center</wp:align>
@@ -26745,7 +27016,7 @@
                   <wp:extent cx="2477770" cy="1984375"/>
                   <wp:effectExtent l="0" t="0" r="0" b="0"/>
                   <wp:wrapTopAndBottom/>
-                  <wp:docPr id="10" name="Изображение1 Копия 1" descr="" title=""/>
+                  <wp:docPr id="9" name="Изображение1 Копия 1" descr="" title=""/>
                   <wp:cNvGraphicFramePr>
                     <a:graphicFrameLocks xmlns:a="http://schemas.openxmlformats.org/drawingml/2006/main" noChangeAspect="1"/>
                   </wp:cNvGraphicFramePr>
@@ -26753,7 +27024,108 @@
                     <a:graphicData uri="http://schemas.openxmlformats.org/drawingml/2006/picture">
                       <pic:pic xmlns:pic="http://schemas.openxmlformats.org/drawingml/2006/picture">
                         <pic:nvPicPr>
-                          <pic:cNvPr id="10" name="Изображение1 Копия 1" descr="" title=""/>
+                          <pic:cNvPr id="9" name="Изображение1 Копия 1" descr="" title=""/>
+                          <pic:cNvPicPr>
+                            <a:picLocks noChangeAspect="1" noChangeArrowheads="1"/>
+                          </pic:cNvPicPr>
+                        </pic:nvPicPr>
+                        <pic:blipFill>
+                          <a:blip r:embed="rId10"/>
+                          <a:stretch>
+                            <a:fillRect/>
+                          </a:stretch>
+                        </pic:blipFill>
+                        <pic:spPr bwMode="auto">
+                          <a:xfrm>
+                            <a:off x="0" y="0"/>
+                            <a:ext cx="2477770" cy="1984375"/>
+                          </a:xfrm>
+                          <a:prstGeom prst="rect">
+                            <a:avLst/>
+                          </a:prstGeom>
+                          <a:noFill/>
+                        </pic:spPr>
+                      </pic:pic>
+                    </a:graphicData>
+                  </a:graphic>
+                </wp:anchor>
+              </w:drawing>
+            </w:r>
+            <w:r>
+              <w:rPr/>
+              <w:t xml:space="preserve">Рисунок </w:t>
+            </w:r>
+            <w:bookmarkStart w:id="77" w:name="Ref_Рисунок7_number_only"/>
+            <w:r>
+              <w:rPr/>
+              <w:fldChar w:fldCharType="begin"/>
+            </w:r>
+            <w:r>
+              <w:rPr/>
+              <w:instrText xml:space="preserve"> SEQ Рисунок \* ARABIC </w:instrText>
+            </w:r>
+            <w:r>
+              <w:rPr/>
+              <w:fldChar w:fldCharType="separate"/>
+            </w:r>
+            <w:r>
+              <w:rPr/>
+              <w:t>8</w:t>
+            </w:r>
+            <w:r>
+              <w:rPr/>
+              <w:fldChar w:fldCharType="end"/>
+            </w:r>
+            <w:bookmarkEnd w:id="77"/>
+            <w:r>
+              <w:rPr/>
+              <w:t xml:space="preserve">. </w:t>
+            </w:r>
+            <w:r>
+              <w:rPr/>
+              <w:t>График ошибки для метода Нюстрема 2 порядка с лимитом в 200 итераций</w:t>
+            </w:r>
+          </w:p>
+        </w:tc>
+        <w:tc>
+          <w:tcPr>
+            <w:tcW w:w="4676" w:type="dxa"/>
+            <w:tcBorders/>
+          </w:tcPr>
+          <w:p>
+            <w:pPr>
+              <w:pStyle w:val="Style17"/>
+              <w:widowControl/>
+              <w:suppressAutoHyphens w:val="false"/>
+              <w:overflowPunct w:val="true"/>
+              <w:bidi w:val="0"/>
+              <w:spacing w:lineRule="auto" w:line="360" w:before="0" w:after="0"/>
+              <w:ind w:hanging="0" w:start="57" w:end="57"/>
+              <w:jc w:val="center"/>
+              <w:rPr/>
+            </w:pPr>
+            <w:r>
+              <w:drawing>
+                <wp:anchor behindDoc="0" distT="0" distB="0" distL="0" distR="0" simplePos="0" locked="0" layoutInCell="1" allowOverlap="1" relativeHeight="7">
+                  <wp:simplePos x="0" y="0"/>
+                  <wp:positionH relativeFrom="column">
+                    <wp:align>center</wp:align>
+                  </wp:positionH>
+                  <wp:positionV relativeFrom="line">
+                    <wp:posOffset>635</wp:posOffset>
+                  </wp:positionV>
+                  <wp:extent cx="2477770" cy="1984375"/>
+                  <wp:effectExtent l="0" t="0" r="0" b="0"/>
+                  <wp:wrapTopAndBottom/>
+                  <wp:docPr id="10" name="Изображение7 Копия 1" descr="" title=""/>
+                  <wp:cNvGraphicFramePr>
+                    <a:graphicFrameLocks xmlns:a="http://schemas.openxmlformats.org/drawingml/2006/main" noChangeAspect="1"/>
+                  </wp:cNvGraphicFramePr>
+                  <a:graphic xmlns:a="http://schemas.openxmlformats.org/drawingml/2006/main">
+                    <a:graphicData uri="http://schemas.openxmlformats.org/drawingml/2006/picture">
+                      <pic:pic xmlns:pic="http://schemas.openxmlformats.org/drawingml/2006/picture">
+                        <pic:nvPicPr>
+                          <pic:cNvPr id="10" name="Изображение7 Копия 1" descr="" title=""/>
                           <pic:cNvPicPr>
                             <a:picLocks noChangeAspect="1" noChangeArrowheads="1"/>
                           </pic:cNvPicPr>
@@ -26784,6 +27156,7 @@
               <w:rPr/>
               <w:t xml:space="preserve">Рисунок </w:t>
             </w:r>
+            <w:bookmarkStart w:id="78" w:name="Ref_Рисунок8_number_only"/>
             <w:r>
               <w:rPr/>
               <w:fldChar w:fldCharType="begin"/>
@@ -26798,110 +27171,20 @@
             </w:r>
             <w:r>
               <w:rPr/>
-              <w:t>8</w:t>
+              <w:t>9</w:t>
             </w:r>
             <w:r>
               <w:rPr/>
               <w:fldChar w:fldCharType="end"/>
             </w:r>
-            <w:r>
-              <w:rPr/>
-              <w:t>. График ошибки для метода Нюстрема 2 порядка с лимитом в 200 итераций</w:t>
-            </w:r>
-          </w:p>
-        </w:tc>
-        <w:tc>
-          <w:tcPr>
-            <w:tcW w:w="4676" w:type="dxa"/>
-            <w:tcBorders/>
-          </w:tcPr>
-          <w:p>
-            <w:pPr>
-              <w:pStyle w:val="Style17"/>
-              <w:widowControl/>
-              <w:suppressAutoHyphens w:val="false"/>
-              <w:overflowPunct w:val="true"/>
-              <w:bidi w:val="0"/>
-              <w:spacing w:lineRule="auto" w:line="360" w:before="0" w:after="0"/>
-              <w:ind w:hanging="0" w:start="57" w:end="57"/>
-              <w:jc w:val="center"/>
-              <w:rPr/>
-            </w:pPr>
-            <w:r>
-              <w:drawing>
-                <wp:anchor behindDoc="0" distT="0" distB="0" distL="0" distR="0" simplePos="0" locked="0" layoutInCell="1" allowOverlap="1" relativeHeight="3">
-                  <wp:simplePos x="0" y="0"/>
-                  <wp:positionH relativeFrom="column">
-                    <wp:align>center</wp:align>
-                  </wp:positionH>
-                  <wp:positionV relativeFrom="line">
-                    <wp:posOffset>635</wp:posOffset>
-                  </wp:positionV>
-                  <wp:extent cx="2477770" cy="1984375"/>
-                  <wp:effectExtent l="0" t="0" r="0" b="0"/>
-                  <wp:wrapTopAndBottom/>
-                  <wp:docPr id="11" name="Изображение7 Копия 1" descr="" title=""/>
-                  <wp:cNvGraphicFramePr>
-                    <a:graphicFrameLocks xmlns:a="http://schemas.openxmlformats.org/drawingml/2006/main" noChangeAspect="1"/>
-                  </wp:cNvGraphicFramePr>
-                  <a:graphic xmlns:a="http://schemas.openxmlformats.org/drawingml/2006/main">
-                    <a:graphicData uri="http://schemas.openxmlformats.org/drawingml/2006/picture">
-                      <pic:pic xmlns:pic="http://schemas.openxmlformats.org/drawingml/2006/picture">
-                        <pic:nvPicPr>
-                          <pic:cNvPr id="11" name="Изображение7 Копия 1" descr="" title=""/>
-                          <pic:cNvPicPr>
-                            <a:picLocks noChangeAspect="1" noChangeArrowheads="1"/>
-                          </pic:cNvPicPr>
-                        </pic:nvPicPr>
-                        <pic:blipFill>
-                          <a:blip r:embed="rId12"/>
-                          <a:stretch>
-                            <a:fillRect/>
-                          </a:stretch>
-                        </pic:blipFill>
-                        <pic:spPr bwMode="auto">
-                          <a:xfrm>
-                            <a:off x="0" y="0"/>
-                            <a:ext cx="2477770" cy="1984375"/>
-                          </a:xfrm>
-                          <a:prstGeom prst="rect">
-                            <a:avLst/>
-                          </a:prstGeom>
-                          <a:noFill/>
-                        </pic:spPr>
-                      </pic:pic>
-                    </a:graphicData>
-                  </a:graphic>
-                </wp:anchor>
-              </w:drawing>
-            </w:r>
-            <w:r>
-              <w:rPr/>
-              <w:t xml:space="preserve">Рисунок </w:t>
-            </w:r>
-            <w:r>
-              <w:rPr/>
-              <w:fldChar w:fldCharType="begin"/>
-            </w:r>
-            <w:r>
-              <w:rPr/>
-              <w:instrText xml:space="preserve"> SEQ Рисунок \* ARABIC </w:instrText>
-            </w:r>
-            <w:r>
-              <w:rPr/>
-              <w:fldChar w:fldCharType="separate"/>
-            </w:r>
-            <w:r>
-              <w:rPr/>
-              <w:t>9</w:t>
-            </w:r>
-            <w:r>
-              <w:rPr/>
-              <w:fldChar w:fldCharType="end"/>
-            </w:r>
-            <w:r>
-              <w:rPr/>
-              <w:t>. График ошибки для метода Нюстрема 2 порядка без лимита на итерации</w:t>
+            <w:bookmarkEnd w:id="78"/>
+            <w:r>
+              <w:rPr/>
+              <w:t xml:space="preserve">. </w:t>
+            </w:r>
+            <w:r>
+              <w:rPr/>
+              <w:t>График ошибки для метода Нюстрема 2 порядка без лимита на итерации</w:t>
             </w:r>
           </w:p>
         </w:tc>
@@ -26925,8 +27208,8 @@
         <w:ind w:firstLine="709" w:start="0"/>
         <w:rPr/>
       </w:pPr>
-      <w:bookmarkStart w:id="68" w:name="__RefHeading___Toc6803_1669025185"/>
-      <w:bookmarkEnd w:id="68"/>
+      <w:bookmarkStart w:id="79" w:name="__RefHeading___Toc6803_1669025185"/>
+      <w:bookmarkEnd w:id="79"/>
       <w:r>
         <w:rPr/>
         <w:t>Матрицы 100x100</w:t>
@@ -27020,7 +27303,7 @@
       </w:r>
       <w:r>
         <w:rPr/>
-        <w:t>. какоето название</w:t>
+        <w:t>. Скорость работы методов для матрицы 100х100</w:t>
       </w:r>
     </w:p>
     <w:tbl>
@@ -27127,7 +27410,7 @@
             <w:pPr>
               <w:pStyle w:val="Style14"/>
               <w:tabs>
-                <w:tab w:val="clear" w:pos="720"/>
+                <w:tab w:val="clear" w:pos="709"/>
                 <w:tab w:val="decimal" w:pos="2769" w:leader="none"/>
               </w:tabs>
               <w:bidi w:val="0"/>
@@ -27179,7 +27462,7 @@
             <w:pPr>
               <w:pStyle w:val="Style14"/>
               <w:tabs>
-                <w:tab w:val="clear" w:pos="720"/>
+                <w:tab w:val="clear" w:pos="709"/>
                 <w:tab w:val="decimal" w:pos="2769" w:leader="none"/>
               </w:tabs>
               <w:bidi w:val="0"/>
@@ -27231,7 +27514,7 @@
             <w:pPr>
               <w:pStyle w:val="Style14"/>
               <w:tabs>
-                <w:tab w:val="clear" w:pos="720"/>
+                <w:tab w:val="clear" w:pos="709"/>
                 <w:tab w:val="decimal" w:pos="2769" w:leader="none"/>
               </w:tabs>
               <w:bidi w:val="0"/>
@@ -27283,7 +27566,7 @@
             <w:pPr>
               <w:pStyle w:val="Style14"/>
               <w:tabs>
-                <w:tab w:val="clear" w:pos="720"/>
+                <w:tab w:val="clear" w:pos="709"/>
                 <w:tab w:val="decimal" w:pos="2769" w:leader="none"/>
               </w:tabs>
               <w:bidi w:val="0"/>
@@ -27337,7 +27620,7 @@
             <w:pPr>
               <w:pStyle w:val="Style14"/>
               <w:tabs>
-                <w:tab w:val="clear" w:pos="720"/>
+                <w:tab w:val="clear" w:pos="709"/>
                 <w:tab w:val="decimal" w:pos="2769" w:leader="none"/>
               </w:tabs>
               <w:bidi w:val="0"/>
@@ -27389,7 +27672,7 @@
             <w:pPr>
               <w:pStyle w:val="Style14"/>
               <w:tabs>
-                <w:tab w:val="clear" w:pos="720"/>
+                <w:tab w:val="clear" w:pos="709"/>
                 <w:tab w:val="decimal" w:pos="2769" w:leader="none"/>
               </w:tabs>
               <w:bidi w:val="0"/>
@@ -27441,7 +27724,7 @@
             <w:pPr>
               <w:pStyle w:val="Style14"/>
               <w:tabs>
-                <w:tab w:val="clear" w:pos="720"/>
+                <w:tab w:val="clear" w:pos="709"/>
                 <w:tab w:val="decimal" w:pos="2769" w:leader="none"/>
               </w:tabs>
               <w:bidi w:val="0"/>
@@ -27493,7 +27776,7 @@
             <w:pPr>
               <w:pStyle w:val="Style14"/>
               <w:tabs>
-                <w:tab w:val="clear" w:pos="720"/>
+                <w:tab w:val="clear" w:pos="709"/>
                 <w:tab w:val="decimal" w:pos="2769" w:leader="none"/>
               </w:tabs>
               <w:bidi w:val="0"/>
@@ -27545,7 +27828,7 @@
             <w:pPr>
               <w:pStyle w:val="Style14"/>
               <w:tabs>
-                <w:tab w:val="clear" w:pos="720"/>
+                <w:tab w:val="clear" w:pos="709"/>
                 <w:tab w:val="decimal" w:pos="2769" w:leader="none"/>
               </w:tabs>
               <w:bidi w:val="0"/>
@@ -27599,7 +27882,7 @@
             <w:pPr>
               <w:pStyle w:val="Style14"/>
               <w:tabs>
-                <w:tab w:val="clear" w:pos="720"/>
+                <w:tab w:val="clear" w:pos="709"/>
                 <w:tab w:val="decimal" w:pos="2769" w:leader="none"/>
               </w:tabs>
               <w:bidi w:val="0"/>
@@ -27651,7 +27934,7 @@
             <w:pPr>
               <w:pStyle w:val="Style14"/>
               <w:tabs>
-                <w:tab w:val="clear" w:pos="720"/>
+                <w:tab w:val="clear" w:pos="709"/>
                 <w:tab w:val="decimal" w:pos="2769" w:leader="none"/>
               </w:tabs>
               <w:bidi w:val="0"/>
@@ -27703,7 +27986,7 @@
             <w:pPr>
               <w:pStyle w:val="Style14"/>
               <w:tabs>
-                <w:tab w:val="clear" w:pos="720"/>
+                <w:tab w:val="clear" w:pos="709"/>
                 <w:tab w:val="decimal" w:pos="2769" w:leader="none"/>
               </w:tabs>
               <w:bidi w:val="0"/>
@@ -27755,7 +28038,7 @@
             <w:pPr>
               <w:pStyle w:val="Style14"/>
               <w:tabs>
-                <w:tab w:val="clear" w:pos="720"/>
+                <w:tab w:val="clear" w:pos="709"/>
                 <w:tab w:val="decimal" w:pos="2769" w:leader="none"/>
               </w:tabs>
               <w:bidi w:val="0"/>
@@ -27807,7 +28090,7 @@
             <w:pPr>
               <w:pStyle w:val="Style14"/>
               <w:tabs>
-                <w:tab w:val="clear" w:pos="720"/>
+                <w:tab w:val="clear" w:pos="709"/>
                 <w:tab w:val="decimal" w:pos="2769" w:leader="none"/>
               </w:tabs>
               <w:bidi w:val="0"/>
@@ -27861,7 +28144,7 @@
             <w:pPr>
               <w:pStyle w:val="Normal"/>
               <w:tabs>
-                <w:tab w:val="clear" w:pos="720"/>
+                <w:tab w:val="clear" w:pos="709"/>
                 <w:tab w:val="decimal" w:pos="2769" w:leader="none"/>
               </w:tabs>
               <w:bidi w:val="0"/>
@@ -27937,7 +28220,7 @@
                 <wp:inline distT="0" distB="0" distL="0" distR="0">
                   <wp:extent cx="2898775" cy="2185670"/>
                   <wp:effectExtent l="0" t="0" r="0" b="0"/>
-                  <wp:docPr id="12" name="Изображение11 Копия 1" descr="" title=""/>
+                  <wp:docPr id="11" name="Изображение11 Копия 1" descr="" title=""/>
                   <wp:cNvGraphicFramePr>
                     <a:graphicFrameLocks xmlns:a="http://schemas.openxmlformats.org/drawingml/2006/main" noChangeAspect="1"/>
                   </wp:cNvGraphicFramePr>
@@ -27945,13 +28228,13 @@
                     <a:graphicData uri="http://schemas.openxmlformats.org/drawingml/2006/picture">
                       <pic:pic xmlns:pic="http://schemas.openxmlformats.org/drawingml/2006/picture">
                         <pic:nvPicPr>
-                          <pic:cNvPr id="12" name="Изображение11 Копия 1" descr="" title=""/>
+                          <pic:cNvPr id="11" name="Изображение11 Копия 1" descr="" title=""/>
                           <pic:cNvPicPr>
                             <a:picLocks noChangeAspect="1" noChangeArrowheads="1"/>
                           </pic:cNvPicPr>
                         </pic:nvPicPr>
                         <pic:blipFill>
-                          <a:blip r:embed="rId13"/>
+                          <a:blip r:embed="rId12"/>
                           <a:stretch>
                             <a:fillRect/>
                           </a:stretch>
@@ -28011,7 +28294,7 @@
             </w:r>
             <w:r>
               <w:rPr/>
-              <w:t xml:space="preserve">. График для одношаговых методов на примере Рунге Кутты 4 </w:t>
+              <w:t>. График для одношаговых методов на примере Рунге Кутты 4</w:t>
             </w:r>
           </w:p>
           <w:p>
@@ -28055,7 +28338,7 @@
                 <wp:inline distT="0" distB="0" distL="0" distR="0">
                   <wp:extent cx="2898775" cy="2194560"/>
                   <wp:effectExtent l="0" t="0" r="0" b="0"/>
-                  <wp:docPr id="13" name="Изображение14 Копия 1" descr="" title=""/>
+                  <wp:docPr id="12" name="Изображение14 Копия 1" descr="" title=""/>
                   <wp:cNvGraphicFramePr>
                     <a:graphicFrameLocks xmlns:a="http://schemas.openxmlformats.org/drawingml/2006/main" noChangeAspect="1"/>
                   </wp:cNvGraphicFramePr>
@@ -28063,13 +28346,13 @@
                     <a:graphicData uri="http://schemas.openxmlformats.org/drawingml/2006/picture">
                       <pic:pic xmlns:pic="http://schemas.openxmlformats.org/drawingml/2006/picture">
                         <pic:nvPicPr>
-                          <pic:cNvPr id="13" name="Изображение14 Копия 1" descr="" title=""/>
+                          <pic:cNvPr id="12" name="Изображение14 Копия 1" descr="" title=""/>
                           <pic:cNvPicPr>
                             <a:picLocks noChangeAspect="1" noChangeArrowheads="1"/>
                           </pic:cNvPicPr>
                         </pic:nvPicPr>
                         <pic:blipFill>
-                          <a:blip r:embed="rId14"/>
+                          <a:blip r:embed="rId13"/>
                           <a:stretch>
                             <a:fillRect/>
                           </a:stretch>
@@ -28167,7 +28450,7 @@
                 <wp:inline distT="0" distB="0" distL="0" distR="0">
                   <wp:extent cx="2971800" cy="2221865"/>
                   <wp:effectExtent l="0" t="0" r="0" b="0"/>
-                  <wp:docPr id="14" name="Изображение19 Копия 1" descr="" title=""/>
+                  <wp:docPr id="13" name="Изображение19 Копия 1" descr="" title=""/>
                   <wp:cNvGraphicFramePr>
                     <a:graphicFrameLocks xmlns:a="http://schemas.openxmlformats.org/drawingml/2006/main" noChangeAspect="1"/>
                   </wp:cNvGraphicFramePr>
@@ -28175,13 +28458,13 @@
                     <a:graphicData uri="http://schemas.openxmlformats.org/drawingml/2006/picture">
                       <pic:pic xmlns:pic="http://schemas.openxmlformats.org/drawingml/2006/picture">
                         <pic:nvPicPr>
-                          <pic:cNvPr id="14" name="Изображение19 Копия 1" descr="" title=""/>
+                          <pic:cNvPr id="13" name="Изображение19 Копия 1" descr="" title=""/>
                           <pic:cNvPicPr>
                             <a:picLocks noChangeAspect="1" noChangeArrowheads="1"/>
                           </pic:cNvPicPr>
                         </pic:nvPicPr>
                         <pic:blipFill>
-                          <a:blip r:embed="rId15"/>
+                          <a:blip r:embed="rId14"/>
                           <a:stretch>
                             <a:fillRect/>
                           </a:stretch>
@@ -28235,7 +28518,7 @@
             </w:r>
             <w:r>
               <w:rPr/>
-              <w:t xml:space="preserve">. График ошибки для многошаговых методов на примере </w:t>
+              <w:t>. График ошибки для многошаговых методов на примере</w:t>
             </w:r>
           </w:p>
           <w:p>
@@ -28260,8 +28543,8 @@
         <w:ind w:firstLine="709" w:start="0"/>
         <w:rPr/>
       </w:pPr>
-      <w:bookmarkStart w:id="69" w:name="__RefHeading___Toc6805_1669025185"/>
-      <w:bookmarkEnd w:id="69"/>
+      <w:bookmarkStart w:id="80" w:name="__RefHeading___Toc6805_1669025185"/>
+      <w:bookmarkEnd w:id="80"/>
       <w:r>
         <w:rPr/>
         <w:t>Матрицы 40x40</w:t>
@@ -28351,7 +28634,7 @@
       </w:r>
       <w:r>
         <w:rPr/>
-        <w:t>. э</w:t>
+        <w:t>. Одношаговые методы для матриц 40х40</w:t>
       </w:r>
     </w:p>
     <w:tbl>
@@ -29135,7 +29418,7 @@
       </w:r>
       <w:r>
         <w:rPr/>
-        <w:t xml:space="preserve">. Многошаговые методы с шагом </w:t>
+        <w:t xml:space="preserve">. Многошаговые методы для матриц 40х40 с шагом </w:t>
       </w:r>
       <w:r>
         <w:rPr/>
@@ -29331,7 +29614,7 @@
             <w:pPr>
               <w:pStyle w:val="Style14"/>
               <w:tabs>
-                <w:tab w:val="clear" w:pos="720"/>
+                <w:tab w:val="clear" w:pos="709"/>
                 <w:tab w:val="decimal" w:pos="1245" w:leader="none"/>
               </w:tabs>
               <w:bidi w:val="0"/>
@@ -29357,7 +29640,7 @@
             <w:pPr>
               <w:pStyle w:val="Normal"/>
               <w:tabs>
-                <w:tab w:val="clear" w:pos="720"/>
+                <w:tab w:val="clear" w:pos="709"/>
                 <w:tab w:val="decimal" w:pos="1080" w:leader="none"/>
               </w:tabs>
               <w:bidi w:val="0"/>
@@ -29406,7 +29689,7 @@
             <w:pPr>
               <w:pStyle w:val="Style14"/>
               <w:tabs>
-                <w:tab w:val="clear" w:pos="720"/>
+                <w:tab w:val="clear" w:pos="709"/>
                 <w:tab w:val="decimal" w:pos="1245" w:leader="none"/>
               </w:tabs>
               <w:bidi w:val="0"/>
@@ -29432,7 +29715,7 @@
             <w:pPr>
               <w:pStyle w:val="Normal"/>
               <w:tabs>
-                <w:tab w:val="clear" w:pos="720"/>
+                <w:tab w:val="clear" w:pos="709"/>
                 <w:tab w:val="decimal" w:pos="1080" w:leader="none"/>
               </w:tabs>
               <w:bidi w:val="0"/>
@@ -29481,7 +29764,7 @@
             <w:pPr>
               <w:pStyle w:val="Style14"/>
               <w:tabs>
-                <w:tab w:val="clear" w:pos="720"/>
+                <w:tab w:val="clear" w:pos="709"/>
                 <w:tab w:val="decimal" w:pos="1245" w:leader="none"/>
               </w:tabs>
               <w:bidi w:val="0"/>
@@ -29507,7 +29790,7 @@
             <w:pPr>
               <w:pStyle w:val="Normal"/>
               <w:tabs>
-                <w:tab w:val="clear" w:pos="720"/>
+                <w:tab w:val="clear" w:pos="709"/>
                 <w:tab w:val="decimal" w:pos="1080" w:leader="none"/>
               </w:tabs>
               <w:bidi w:val="0"/>
@@ -29556,7 +29839,7 @@
             <w:pPr>
               <w:pStyle w:val="Style14"/>
               <w:tabs>
-                <w:tab w:val="clear" w:pos="720"/>
+                <w:tab w:val="clear" w:pos="709"/>
                 <w:tab w:val="decimal" w:pos="1245" w:leader="none"/>
               </w:tabs>
               <w:bidi w:val="0"/>
@@ -29582,7 +29865,7 @@
             <w:pPr>
               <w:pStyle w:val="Normal"/>
               <w:tabs>
-                <w:tab w:val="clear" w:pos="720"/>
+                <w:tab w:val="clear" w:pos="709"/>
                 <w:tab w:val="decimal" w:pos="1080" w:leader="none"/>
               </w:tabs>
               <w:bidi w:val="0"/>
@@ -29631,7 +29914,7 @@
             <w:pPr>
               <w:pStyle w:val="Style14"/>
               <w:tabs>
-                <w:tab w:val="clear" w:pos="720"/>
+                <w:tab w:val="clear" w:pos="709"/>
                 <w:tab w:val="decimal" w:pos="1245" w:leader="none"/>
               </w:tabs>
               <w:bidi w:val="0"/>
@@ -29657,7 +29940,7 @@
             <w:pPr>
               <w:pStyle w:val="Normal"/>
               <w:tabs>
-                <w:tab w:val="clear" w:pos="720"/>
+                <w:tab w:val="clear" w:pos="709"/>
                 <w:tab w:val="decimal" w:pos="1080" w:leader="none"/>
               </w:tabs>
               <w:bidi w:val="0"/>
@@ -29708,7 +29991,7 @@
             <w:pPr>
               <w:pStyle w:val="Style14"/>
               <w:tabs>
-                <w:tab w:val="clear" w:pos="720"/>
+                <w:tab w:val="clear" w:pos="709"/>
                 <w:tab w:val="decimal" w:pos="1245" w:leader="none"/>
               </w:tabs>
               <w:bidi w:val="0"/>
@@ -29734,7 +30017,7 @@
             <w:pPr>
               <w:pStyle w:val="Normal"/>
               <w:tabs>
-                <w:tab w:val="clear" w:pos="720"/>
+                <w:tab w:val="clear" w:pos="709"/>
                 <w:tab w:val="decimal" w:pos="1080" w:leader="none"/>
               </w:tabs>
               <w:bidi w:val="0"/>
@@ -29802,22 +30085,12 @@
     </w:p>
     <w:p>
       <w:pPr>
-        <w:pStyle w:val="Style13"/>
-        <w:jc w:val="both"/>
-        <w:rPr/>
-      </w:pPr>
-      <w:r>
-        <w:rPr/>
-      </w:r>
-    </w:p>
-    <w:p>
-      <w:pPr>
         <w:pStyle w:val="Heading3"/>
         <w:ind w:firstLine="709" w:start="0"/>
         <w:rPr/>
       </w:pPr>
-      <w:bookmarkStart w:id="70" w:name="__RefHeading___Toc6807_1669025185"/>
-      <w:bookmarkEnd w:id="70"/>
+      <w:bookmarkStart w:id="81" w:name="__RefHeading___Toc6807_1669025185"/>
+      <w:bookmarkEnd w:id="81"/>
       <w:r>
         <w:rPr/>
         <w:t>Матрицы 10x10</w:t>
@@ -29915,7 +30188,7 @@
       </w:r>
       <w:r>
         <w:rPr/>
-        <w:t>. э</w:t>
+        <w:t>. Одношаговые методы для матриц 10х10</w:t>
       </w:r>
     </w:p>
     <w:tbl>
@@ -30653,7 +30926,7 @@
       </w:pPr>
       <w:r>
         <w:rPr/>
-        <w:t xml:space="preserve">На матрице 10×10 наблюдалось исключение: метод Фельберга 4-го порядка с шагом </w:t>
+        <w:t xml:space="preserve">На матрице 10х10 наблюдалось исключение: метод Фельберга 4-го порядка с шагом </w:t>
       </w:r>
       <w:r>
         <w:rPr/>
@@ -30665,7 +30938,39 @@
       </m:oMath>
       <w:r>
         <w:rPr/>
-        <w:t xml:space="preserve"> = 0.1 начал колебаться и не смог корректно завершить интегрирование. Видимо, при определенных сочетаниях параметров системы и шага возникает такая неустойчивость. Если поставить </w:t>
+        <w:t xml:space="preserve"> = 0.1 начал колебаться и не смог корректно завершить интегрирование </w:t>
+      </w:r>
+      <w:r>
+        <w:rPr/>
+        <w:t xml:space="preserve">(рисунок </w:t>
+      </w:r>
+      <w:r>
+        <w:rPr/>
+        <w:fldChar w:fldCharType="begin"/>
+      </w:r>
+      <w:r>
+        <w:rPr/>
+        <w:instrText xml:space="preserve"> REF Ref_Рисунок12_number_only \h </w:instrText>
+      </w:r>
+      <w:r>
+        <w:rPr/>
+        <w:fldChar w:fldCharType="separate"/>
+      </w:r>
+      <w:r>
+        <w:rPr/>
+        <w:t>13</w:t>
+      </w:r>
+      <w:r>
+        <w:rPr/>
+        <w:fldChar w:fldCharType="end"/>
+      </w:r>
+      <w:r>
+        <w:rPr/>
+        <w:t>)</w:t>
+      </w:r>
+      <w:r>
+        <w:rPr/>
+        <w:t xml:space="preserve">. Видимо, при определенных сочетаниях параметров системы и шага возникает такая неустойчивость. Если поставить </w:t>
       </w:r>
       <w:r>
         <w:rPr/>
@@ -30694,7 +30999,7 @@
       </w:pPr>
       <w:r>
         <w:drawing>
-          <wp:anchor behindDoc="0" distT="0" distB="0" distL="0" distR="0" simplePos="0" locked="0" layoutInCell="0" allowOverlap="1" relativeHeight="16">
+          <wp:anchor behindDoc="0" distT="0" distB="0" distL="0" distR="0" simplePos="0" locked="0" layoutInCell="0" allowOverlap="1" relativeHeight="12">
             <wp:simplePos x="0" y="0"/>
             <wp:positionH relativeFrom="column">
               <wp:align>center</wp:align>
@@ -30705,7 +31010,7 @@
             <wp:extent cx="3043555" cy="2277745"/>
             <wp:effectExtent l="0" t="0" r="0" b="0"/>
             <wp:wrapTopAndBottom/>
-            <wp:docPr id="15" name="Изображение33" descr="" title=""/>
+            <wp:docPr id="14" name="Изображение33" descr="" title=""/>
             <wp:cNvGraphicFramePr>
               <a:graphicFrameLocks xmlns:a="http://schemas.openxmlformats.org/drawingml/2006/main" noChangeAspect="1"/>
             </wp:cNvGraphicFramePr>
@@ -30713,13 +31018,13 @@
               <a:graphicData uri="http://schemas.openxmlformats.org/drawingml/2006/picture">
                 <pic:pic xmlns:pic="http://schemas.openxmlformats.org/drawingml/2006/picture">
                   <pic:nvPicPr>
-                    <pic:cNvPr id="15" name="Изображение33" descr="" title=""/>
+                    <pic:cNvPr id="14" name="Изображение33" descr="" title=""/>
                     <pic:cNvPicPr>
                       <a:picLocks noChangeAspect="1" noChangeArrowheads="1"/>
                     </pic:cNvPicPr>
                   </pic:nvPicPr>
                   <pic:blipFill>
-                    <a:blip r:embed="rId16"/>
+                    <a:blip r:embed="rId15"/>
                     <a:stretch>
                       <a:fillRect/>
                     </a:stretch>
@@ -30744,6 +31049,7 @@
         <w:rPr/>
         <w:t xml:space="preserve">Рисунок </w:t>
       </w:r>
+      <w:bookmarkStart w:id="82" w:name="Ref_Рисунок12_number_only"/>
       <w:r>
         <w:rPr/>
         <w:fldChar w:fldCharType="begin"/>
@@ -30764,9 +31070,14 @@
         <w:rPr/>
         <w:fldChar w:fldCharType="end"/>
       </w:r>
-      <w:r>
-        <w:rPr/>
-        <w:t xml:space="preserve">. График ошибки Фельберга 4-го порядка (10×10, </w:t>
+      <w:bookmarkEnd w:id="82"/>
+      <w:r>
+        <w:rPr/>
+        <w:t xml:space="preserve">. </w:t>
+      </w:r>
+      <w:r>
+        <w:rPr/>
+        <w:t xml:space="preserve">График ошибки Фельберга 4-го порядка (10×10, </w:t>
       </w:r>
       <w:r>
         <w:rPr/>
@@ -30820,7 +31131,7 @@
       </w:r>
       <w:r>
         <w:rPr/>
-        <w:t xml:space="preserve">. Многошаговые методы с шагом </w:t>
+        <w:t xml:space="preserve">. Многошаговые методы для матриц 10х10 с шагом </w:t>
       </w:r>
       <w:r>
         <w:rPr/>
@@ -31016,7 +31327,7 @@
             <w:pPr>
               <w:pStyle w:val="Style14"/>
               <w:tabs>
-                <w:tab w:val="clear" w:pos="720"/>
+                <w:tab w:val="clear" w:pos="709"/>
                 <w:tab w:val="decimal" w:pos="570" w:leader="none"/>
               </w:tabs>
               <w:bidi w:val="0"/>
@@ -31042,7 +31353,7 @@
             <w:pPr>
               <w:pStyle w:val="Normal"/>
               <w:tabs>
-                <w:tab w:val="clear" w:pos="720"/>
+                <w:tab w:val="clear" w:pos="709"/>
                 <w:tab w:val="decimal" w:pos="450" w:leader="none"/>
               </w:tabs>
               <w:bidi w:val="0"/>
@@ -31091,7 +31402,7 @@
             <w:pPr>
               <w:pStyle w:val="Style14"/>
               <w:tabs>
-                <w:tab w:val="clear" w:pos="720"/>
+                <w:tab w:val="clear" w:pos="709"/>
                 <w:tab w:val="decimal" w:pos="570" w:leader="none"/>
               </w:tabs>
               <w:bidi w:val="0"/>
@@ -31117,7 +31428,7 @@
             <w:pPr>
               <w:pStyle w:val="Normal"/>
               <w:tabs>
-                <w:tab w:val="clear" w:pos="720"/>
+                <w:tab w:val="clear" w:pos="709"/>
                 <w:tab w:val="decimal" w:pos="450" w:leader="none"/>
               </w:tabs>
               <w:bidi w:val="0"/>
@@ -31166,7 +31477,7 @@
             <w:pPr>
               <w:pStyle w:val="Style14"/>
               <w:tabs>
-                <w:tab w:val="clear" w:pos="720"/>
+                <w:tab w:val="clear" w:pos="709"/>
                 <w:tab w:val="decimal" w:pos="570" w:leader="none"/>
               </w:tabs>
               <w:bidi w:val="0"/>
@@ -31192,7 +31503,7 @@
             <w:pPr>
               <w:pStyle w:val="Normal"/>
               <w:tabs>
-                <w:tab w:val="clear" w:pos="720"/>
+                <w:tab w:val="clear" w:pos="709"/>
                 <w:tab w:val="decimal" w:pos="450" w:leader="none"/>
               </w:tabs>
               <w:bidi w:val="0"/>
@@ -31241,7 +31552,7 @@
             <w:pPr>
               <w:pStyle w:val="Style14"/>
               <w:tabs>
-                <w:tab w:val="clear" w:pos="720"/>
+                <w:tab w:val="clear" w:pos="709"/>
                 <w:tab w:val="decimal" w:pos="570" w:leader="none"/>
               </w:tabs>
               <w:bidi w:val="0"/>
@@ -31267,7 +31578,7 @@
             <w:pPr>
               <w:pStyle w:val="Normal"/>
               <w:tabs>
-                <w:tab w:val="clear" w:pos="720"/>
+                <w:tab w:val="clear" w:pos="709"/>
                 <w:tab w:val="decimal" w:pos="450" w:leader="none"/>
               </w:tabs>
               <w:bidi w:val="0"/>
@@ -31316,7 +31627,7 @@
             <w:pPr>
               <w:pStyle w:val="Style14"/>
               <w:tabs>
-                <w:tab w:val="clear" w:pos="720"/>
+                <w:tab w:val="clear" w:pos="709"/>
                 <w:tab w:val="decimal" w:pos="570" w:leader="none"/>
               </w:tabs>
               <w:bidi w:val="0"/>
@@ -31342,7 +31653,7 @@
             <w:pPr>
               <w:pStyle w:val="Style14"/>
               <w:tabs>
-                <w:tab w:val="clear" w:pos="720"/>
+                <w:tab w:val="clear" w:pos="709"/>
                 <w:tab w:val="decimal" w:pos="450" w:leader="none"/>
               </w:tabs>
               <w:bidi w:val="0"/>
@@ -31393,7 +31704,7 @@
             <w:pPr>
               <w:pStyle w:val="Style14"/>
               <w:tabs>
-                <w:tab w:val="clear" w:pos="720"/>
+                <w:tab w:val="clear" w:pos="709"/>
                 <w:tab w:val="decimal" w:pos="570" w:leader="none"/>
               </w:tabs>
               <w:bidi w:val="0"/>
@@ -31419,7 +31730,7 @@
             <w:pPr>
               <w:pStyle w:val="Normal"/>
               <w:tabs>
-                <w:tab w:val="clear" w:pos="720"/>
+                <w:tab w:val="clear" w:pos="709"/>
                 <w:tab w:val="decimal" w:pos="450" w:leader="none"/>
               </w:tabs>
               <w:bidi w:val="0"/>
@@ -31451,8 +31762,8 @@
         <w:ind w:firstLine="709" w:start="0"/>
         <w:rPr/>
       </w:pPr>
-      <w:bookmarkStart w:id="71" w:name="__RefHeading___Toc6809_1669025185"/>
-      <w:bookmarkEnd w:id="71"/>
+      <w:bookmarkStart w:id="83" w:name="__RefHeading___Toc6809_1669025185"/>
+      <w:bookmarkEnd w:id="83"/>
       <w:r>
         <w:rPr/>
         <w:t>Матрицы 6х6</w:t>
@@ -31491,24 +31802,6 @@
       <w:r>
         <w:rPr/>
         <w:t xml:space="preserve"> = 0.01, график ошибки у них идентичный. </w:t>
-      </w:r>
-    </w:p>
-    <w:p>
-      <w:pPr>
-        <w:pStyle w:val="Normal"/>
-        <w:bidi w:val="0"/>
-        <w:jc w:val="start"/>
-        <w:rPr>
-          <w:i/>
-          <w:i/>
-          <w:iCs/>
-        </w:rPr>
-      </w:pPr>
-      <w:r>
-        <w:rPr>
-          <w:i/>
-          <w:iCs/>
-        </w:rPr>
       </w:r>
     </w:p>
     <w:p>
@@ -31550,7 +31843,7 @@
       </w:r>
       <w:r>
         <w:rPr/>
-        <w:t>. э</w:t>
+        <w:t>. Одношаговые методы для матриц 6х6</w:t>
       </w:r>
     </w:p>
     <w:tbl>
@@ -31706,7 +31999,7 @@
             <w:pPr>
               <w:pStyle w:val="Style14"/>
               <w:tabs>
-                <w:tab w:val="clear" w:pos="720"/>
+                <w:tab w:val="clear" w:pos="709"/>
                 <w:tab w:val="decimal" w:pos="1440" w:leader="none"/>
               </w:tabs>
               <w:bidi w:val="0"/>
@@ -31779,7 +32072,7 @@
             <w:pPr>
               <w:pStyle w:val="Style14"/>
               <w:tabs>
-                <w:tab w:val="clear" w:pos="720"/>
+                <w:tab w:val="clear" w:pos="709"/>
                 <w:tab w:val="decimal" w:pos="1440" w:leader="none"/>
               </w:tabs>
               <w:bidi w:val="0"/>
@@ -31852,7 +32145,7 @@
             <w:pPr>
               <w:pStyle w:val="Style14"/>
               <w:tabs>
-                <w:tab w:val="clear" w:pos="720"/>
+                <w:tab w:val="clear" w:pos="709"/>
                 <w:tab w:val="decimal" w:pos="1440" w:leader="none"/>
               </w:tabs>
               <w:bidi w:val="0"/>
@@ -31925,7 +32218,7 @@
             <w:pPr>
               <w:pStyle w:val="Style14"/>
               <w:tabs>
-                <w:tab w:val="clear" w:pos="720"/>
+                <w:tab w:val="clear" w:pos="709"/>
                 <w:tab w:val="decimal" w:pos="1440" w:leader="none"/>
               </w:tabs>
               <w:bidi w:val="0"/>
@@ -31998,7 +32291,7 @@
             <w:pPr>
               <w:pStyle w:val="Style14"/>
               <w:tabs>
-                <w:tab w:val="clear" w:pos="720"/>
+                <w:tab w:val="clear" w:pos="709"/>
                 <w:tab w:val="decimal" w:pos="1440" w:leader="none"/>
               </w:tabs>
               <w:bidi w:val="0"/>
@@ -32071,7 +32364,7 @@
             <w:pPr>
               <w:pStyle w:val="Style14"/>
               <w:tabs>
-                <w:tab w:val="clear" w:pos="720"/>
+                <w:tab w:val="clear" w:pos="709"/>
                 <w:tab w:val="decimal" w:pos="1440" w:leader="none"/>
               </w:tabs>
               <w:bidi w:val="0"/>
@@ -32144,7 +32437,7 @@
             <w:pPr>
               <w:pStyle w:val="Style14"/>
               <w:tabs>
-                <w:tab w:val="clear" w:pos="720"/>
+                <w:tab w:val="clear" w:pos="709"/>
                 <w:tab w:val="decimal" w:pos="1440" w:leader="none"/>
               </w:tabs>
               <w:bidi w:val="0"/>
@@ -32217,7 +32510,7 @@
             <w:pPr>
               <w:pStyle w:val="Style14"/>
               <w:tabs>
-                <w:tab w:val="clear" w:pos="720"/>
+                <w:tab w:val="clear" w:pos="709"/>
                 <w:tab w:val="decimal" w:pos="1440" w:leader="none"/>
               </w:tabs>
               <w:bidi w:val="0"/>
@@ -32290,7 +32583,7 @@
             <w:pPr>
               <w:pStyle w:val="Style14"/>
               <w:tabs>
-                <w:tab w:val="clear" w:pos="720"/>
+                <w:tab w:val="clear" w:pos="709"/>
                 <w:tab w:val="decimal" w:pos="1440" w:leader="none"/>
               </w:tabs>
               <w:bidi w:val="0"/>
@@ -32355,7 +32648,7 @@
       </w:r>
       <w:r>
         <w:rPr/>
-        <w:t xml:space="preserve">. Многошаговые методы с шагом </w:t>
+        <w:t xml:space="preserve">. Многошаговые методы для матриц 6х6 с шагом </w:t>
       </w:r>
       <w:r>
         <w:rPr/>
@@ -32573,7 +32866,7 @@
             <w:pPr>
               <w:pStyle w:val="Normal"/>
               <w:tabs>
-                <w:tab w:val="clear" w:pos="720"/>
+                <w:tab w:val="clear" w:pos="709"/>
                 <w:tab w:val="decimal" w:pos="1020" w:leader="none"/>
               </w:tabs>
               <w:bidi w:val="0"/>
@@ -32644,7 +32937,7 @@
             <w:pPr>
               <w:pStyle w:val="Normal"/>
               <w:tabs>
-                <w:tab w:val="clear" w:pos="720"/>
+                <w:tab w:val="clear" w:pos="709"/>
                 <w:tab w:val="decimal" w:pos="1020" w:leader="none"/>
               </w:tabs>
               <w:bidi w:val="0"/>
@@ -32715,7 +33008,7 @@
             <w:pPr>
               <w:pStyle w:val="Normal"/>
               <w:tabs>
-                <w:tab w:val="clear" w:pos="720"/>
+                <w:tab w:val="clear" w:pos="709"/>
                 <w:tab w:val="decimal" w:pos="1020" w:leader="none"/>
               </w:tabs>
               <w:bidi w:val="0"/>
@@ -32786,7 +33079,7 @@
             <w:pPr>
               <w:pStyle w:val="Normal"/>
               <w:tabs>
-                <w:tab w:val="clear" w:pos="720"/>
+                <w:tab w:val="clear" w:pos="709"/>
                 <w:tab w:val="decimal" w:pos="1020" w:leader="none"/>
               </w:tabs>
               <w:bidi w:val="0"/>
@@ -32857,7 +33150,7 @@
             <w:pPr>
               <w:pStyle w:val="Style14"/>
               <w:tabs>
-                <w:tab w:val="clear" w:pos="720"/>
+                <w:tab w:val="clear" w:pos="709"/>
                 <w:tab w:val="decimal" w:pos="1020" w:leader="none"/>
               </w:tabs>
               <w:bidi w:val="0"/>
@@ -32930,7 +33223,7 @@
             <w:pPr>
               <w:pStyle w:val="Normal"/>
               <w:tabs>
-                <w:tab w:val="clear" w:pos="720"/>
+                <w:tab w:val="clear" w:pos="709"/>
                 <w:tab w:val="decimal" w:pos="1020" w:leader="none"/>
               </w:tabs>
               <w:bidi w:val="0"/>
@@ -32962,8 +33255,8 @@
         <w:ind w:firstLine="709" w:start="0"/>
         <w:rPr/>
       </w:pPr>
-      <w:bookmarkStart w:id="72" w:name="__RefHeading___Toc6811_1669025185"/>
-      <w:bookmarkEnd w:id="72"/>
+      <w:bookmarkStart w:id="84" w:name="__RefHeading___Toc6811_1669025185"/>
+      <w:bookmarkEnd w:id="84"/>
       <w:r>
         <w:rPr/>
         <w:t>Матрицы 4х4</w:t>
@@ -32978,16 +33271,6 @@
       <w:r>
         <w:rPr/>
         <w:t xml:space="preserve">У одношаговых методов и методов Адамса график ошибки очень похожий. </w:t>
-      </w:r>
-    </w:p>
-    <w:p>
-      <w:pPr>
-        <w:pStyle w:val="Style13"/>
-        <w:jc w:val="both"/>
-        <w:rPr/>
-      </w:pPr>
-      <w:r>
-        <w:rPr/>
       </w:r>
     </w:p>
     <w:p>
@@ -33029,7 +33312,7 @@
       </w:r>
       <w:r>
         <w:rPr/>
-        <w:t>. Одношаговые методы</w:t>
+        <w:t>. Одношаговые методы для матриц 4х4</w:t>
       </w:r>
     </w:p>
     <w:tbl>
@@ -33810,7 +34093,7 @@
       </w:r>
       <w:r>
         <w:rPr/>
-        <w:t xml:space="preserve">. Многошаговые методы с шагом </w:t>
+        <w:t xml:space="preserve">. Многошаговые методы для матриц 4х4 с шагом </w:t>
       </w:r>
       <w:r>
         <w:rPr/>
@@ -34016,7 +34299,7 @@
             <w:pPr>
               <w:pStyle w:val="Normal"/>
               <w:tabs>
-                <w:tab w:val="clear" w:pos="720"/>
+                <w:tab w:val="clear" w:pos="709"/>
                 <w:tab w:val="decimal" w:pos="855" w:leader="none"/>
               </w:tabs>
               <w:bidi w:val="0"/>
@@ -34087,7 +34370,7 @@
             <w:pPr>
               <w:pStyle w:val="Normal"/>
               <w:tabs>
-                <w:tab w:val="clear" w:pos="720"/>
+                <w:tab w:val="clear" w:pos="709"/>
                 <w:tab w:val="decimal" w:pos="855" w:leader="none"/>
               </w:tabs>
               <w:bidi w:val="0"/>
@@ -34158,7 +34441,7 @@
             <w:pPr>
               <w:pStyle w:val="Normal"/>
               <w:tabs>
-                <w:tab w:val="clear" w:pos="720"/>
+                <w:tab w:val="clear" w:pos="709"/>
                 <w:tab w:val="decimal" w:pos="855" w:leader="none"/>
               </w:tabs>
               <w:bidi w:val="0"/>
@@ -34229,7 +34512,7 @@
             <w:pPr>
               <w:pStyle w:val="Normal"/>
               <w:tabs>
-                <w:tab w:val="clear" w:pos="720"/>
+                <w:tab w:val="clear" w:pos="709"/>
                 <w:tab w:val="decimal" w:pos="855" w:leader="none"/>
               </w:tabs>
               <w:bidi w:val="0"/>
@@ -34300,7 +34583,7 @@
             <w:pPr>
               <w:pStyle w:val="Style14"/>
               <w:tabs>
-                <w:tab w:val="clear" w:pos="720"/>
+                <w:tab w:val="clear" w:pos="709"/>
                 <w:tab w:val="decimal" w:pos="855" w:leader="none"/>
               </w:tabs>
               <w:bidi w:val="0"/>
@@ -34373,7 +34656,7 @@
             <w:pPr>
               <w:pStyle w:val="Normal"/>
               <w:tabs>
-                <w:tab w:val="clear" w:pos="720"/>
+                <w:tab w:val="clear" w:pos="709"/>
                 <w:tab w:val="decimal" w:pos="855" w:leader="none"/>
               </w:tabs>
               <w:bidi w:val="0"/>
@@ -34404,22 +34687,12 @@
     </w:p>
     <w:p>
       <w:pPr>
-        <w:pStyle w:val="Style13"/>
-        <w:ind w:hanging="0"/>
-        <w:rPr/>
-      </w:pPr>
-      <w:r>
-        <w:rPr/>
-      </w:r>
-    </w:p>
-    <w:p>
-      <w:pPr>
         <w:pStyle w:val="Heading3"/>
         <w:ind w:firstLine="709" w:start="0"/>
         <w:rPr/>
       </w:pPr>
-      <w:bookmarkStart w:id="73" w:name="__RefHeading___Toc6813_1669025185"/>
-      <w:bookmarkEnd w:id="73"/>
+      <w:bookmarkStart w:id="85" w:name="__RefHeading___Toc6813_1669025185"/>
+      <w:bookmarkEnd w:id="85"/>
       <w:r>
         <w:rPr/>
         <w:t>Матрицы 2х2</w:t>
@@ -34519,8 +34792,8 @@
         <w:ind w:firstLine="709" w:start="0"/>
         <w:rPr/>
       </w:pPr>
-      <w:bookmarkStart w:id="74" w:name="__RefHeading___Toc669_463851313"/>
-      <w:bookmarkEnd w:id="74"/>
+      <w:bookmarkStart w:id="86" w:name="__RefHeading___Toc669_463851313"/>
+      <w:bookmarkEnd w:id="86"/>
       <w:r>
         <w:rPr/>
         <w:t>Выводы</w:t>
@@ -34683,6 +34956,19 @@
         <w:rPr/>
         <w:t xml:space="preserve">Для многошаговых методов требуется подбирать оптимальное </w:t>
       </w:r>
+    </w:p>
+    <w:p>
+      <w:pPr>
+        <w:pStyle w:val="Style13"/>
+        <w:numPr>
+          <w:ilvl w:val="0"/>
+          <w:numId w:val="0"/>
+        </w:numPr>
+        <w:bidi w:val="0"/>
+        <w:ind w:hanging="0" w:start="0"/>
+        <w:jc w:val="both"/>
+        <w:rPr/>
+      </w:pPr>
       <w:r>
         <w:rPr/>
       </w:r>
@@ -34742,8 +35028,8 @@
         <w:jc w:val="center"/>
         <w:rPr/>
       </w:pPr>
-      <w:bookmarkStart w:id="75" w:name="__RefHeading___Toc1827_3851806917"/>
-      <w:bookmarkEnd w:id="75"/>
+      <w:bookmarkStart w:id="87" w:name="__RefHeading___Toc1827_3851806917"/>
+      <w:bookmarkEnd w:id="87"/>
       <w:r>
         <w:rPr/>
         <w:t>ЗАКЛЮЧЕНИЕ</w:t>
@@ -34913,8 +35199,8 @@
         <w:jc w:val="center"/>
         <w:rPr/>
       </w:pPr>
-      <w:bookmarkStart w:id="76" w:name="__RefHeading___Toc1829_3851806917"/>
-      <w:bookmarkEnd w:id="76"/>
+      <w:bookmarkStart w:id="88" w:name="__RefHeading___Toc1829_3851806917"/>
+      <w:bookmarkEnd w:id="88"/>
       <w:r>
         <w:rPr/>
         <w:t>СПИСОК ИСПОЛЬЗОВАННЫХ ИСТОЧНИКОВ</w:t>
@@ -34936,7 +35222,7 @@
       </w:pPr>
       <w:r>
         <w:rPr/>
-        <w:t>Квакернаак, Х., Сиван, Р.. Линейные оптимальные системы управления.  // Х. Квакернаак — Москва: Изд-во Мир, 1977. — 656 c.</w:t>
+        <w:t>Квакернаак, Х., Сиван, Р.. Линейные оптимальные системы управления. // Х. Квакернаак — Москва: Изд-во Мир, 1977. — 656 c.</w:t>
       </w:r>
     </w:p>
     <w:p>
@@ -34953,10 +35239,20 @@
         <w:jc w:val="both"/>
         <w:rPr/>
       </w:pPr>
-      <w:r>
-        <w:rPr/>
-        <w:t>Оптимальное управление // [Электронный ресурс]: Википедия — URL:  https://ru.wikipedia.org/?curid=2495522&amp;oldid=140929411</w:t>
-      </w:r>
+      <w:bookmarkStart w:id="89" w:name="__RefNumPara__10958_2453715135"/>
+      <w:bookmarkEnd w:id="89"/>
+      <w:r>
+        <w:rPr/>
+        <w:t xml:space="preserve">Оптимальное управление // [Электронный ресурс]: Википедия — URL: </w:t>
+      </w:r>
+      <w:hyperlink r:id="rId16">
+        <w:r>
+          <w:rPr>
+            <w:rStyle w:val="Hyperlink"/>
+          </w:rPr>
+          <w:t>https://ru.wikipedia.org/?curid=2495522&amp;oldid=140929411</w:t>
+        </w:r>
+      </w:hyperlink>
     </w:p>
     <w:p>
       <w:pPr>
@@ -34974,7 +35270,7 @@
       </w:pPr>
       <w:r>
         <w:rPr/>
-        <w:t>Пантелеев А.В., Якимова А.С., Босов А.В. Обыкновенные дифференциальные уравнения в примерах и задачах: Учебное пособие // Пантелеев А.В. — Москва: Изд-во МАИ, 2000. — 380с.</w:t>
+        <w:t>Оссовский С. Нейронные сети для обработки информации // Станислав Оссовский Пер. с польского И.Д.Руденко. – Москва: Изд-во Финансы и статистика, 2002. – 344с.</w:t>
       </w:r>
     </w:p>
     <w:p>
@@ -34991,9 +35287,11 @@
         <w:jc w:val="both"/>
         <w:rPr/>
       </w:pPr>
-      <w:r>
-        <w:rPr/>
-        <w:t>Chen, R.T.Q., Rubanova, Y., Bettencourt, J., Duvenaud, D. Neural Ordinary Differential Equations // Advances in Neural Information Processing Systems (NeurIPS). – 2018. – Vol. 31. – P. 6571–6583.</w:t>
+      <w:bookmarkStart w:id="90" w:name="__RefNumPara__11247_2453715135"/>
+      <w:bookmarkEnd w:id="90"/>
+      <w:r>
+        <w:rPr/>
+        <w:t>Пантелеев А.В., Якимова А.С., Босов А.В. Обыкновенные дифференциальные уравнения в примерах и задачах: Учебное пособие // Пантелеев А.В. — Москва: Изд-во МАИ, 2000. — 380с.</w:t>
       </w:r>
     </w:p>
     <w:p>
@@ -35010,9 +35308,11 @@
         <w:jc w:val="both"/>
         <w:rPr/>
       </w:pPr>
-      <w:r>
-        <w:rPr/>
-        <w:t xml:space="preserve">CLI11 парсер аргументов командной строки для C++ // [Электронный ресурс] : github.com. – URL: https://cliutils.github.io/CLI11/  </w:t>
+      <w:bookmarkStart w:id="91" w:name="__RefNumPara__10956_2453715135"/>
+      <w:bookmarkEnd w:id="91"/>
+      <w:r>
+        <w:rPr/>
+        <w:t>Chen, R.T.Q., Rubanova, Y., Bettencourt, J., Duvenaud, D. Neural Ordinary Differential Equations // Advances in Neural Information Processing Systems (NeurIPS). – 2018. – Vol. 31. – P. 6571–6583.</w:t>
       </w:r>
     </w:p>
     <w:p>
@@ -35029,10 +35329,20 @@
         <w:jc w:val="both"/>
         <w:rPr/>
       </w:pPr>
-      <w:r>
-        <w:rPr/>
-        <w:t>Eigen линейная алгебра на C++ // [Электронный ресурс]: eigen.tuxfamily.org – URL: https://eigen.tuxfamily.org/index.php?title=Main_Page</w:t>
-      </w:r>
+      <w:bookmarkStart w:id="92" w:name="__RefNumPara__11251_2453715135"/>
+      <w:bookmarkEnd w:id="92"/>
+      <w:r>
+        <w:rPr/>
+        <w:t xml:space="preserve">CLI11 парсер аргументов командной строки для C++ // [Электронный ресурс] : github.com. – URL: </w:t>
+      </w:r>
+      <w:hyperlink r:id="rId17">
+        <w:r>
+          <w:rPr>
+            <w:rStyle w:val="Hyperlink"/>
+          </w:rPr>
+          <w:t>https://cliutils.github.io/CLI11/</w:t>
+        </w:r>
+      </w:hyperlink>
     </w:p>
     <w:p>
       <w:pPr>
@@ -35048,10 +35358,20 @@
         <w:jc w:val="both"/>
         <w:rPr/>
       </w:pPr>
-      <w:r>
-        <w:rPr/>
-        <w:t>Factory Method Pattern // [Электронный ресурс]: habr.ru. — URL: https://habr.com/ru/articles/556512/</w:t>
-      </w:r>
+      <w:bookmarkStart w:id="93" w:name="__RefNumPara__11253_2453715135"/>
+      <w:bookmarkEnd w:id="93"/>
+      <w:r>
+        <w:rPr/>
+        <w:t xml:space="preserve">Eigen линейная алгебра на C++ // [Электронный ресурс]: eigen.tuxfamily.org – URL: </w:t>
+      </w:r>
+      <w:hyperlink r:id="rId18">
+        <w:r>
+          <w:rPr>
+            <w:rStyle w:val="Hyperlink"/>
+          </w:rPr>
+          <w:t>https://eigen.tuxfamily.org/index.php?title=Main_Page</w:t>
+        </w:r>
+      </w:hyperlink>
     </w:p>
     <w:p>
       <w:pPr>
@@ -35067,6 +35387,37 @@
         <w:jc w:val="both"/>
         <w:rPr/>
       </w:pPr>
+      <w:bookmarkStart w:id="94" w:name="__RefNumPara__11249_2453715135"/>
+      <w:bookmarkEnd w:id="94"/>
+      <w:r>
+        <w:rPr/>
+        <w:t xml:space="preserve">Factory Method Pattern // [Электронный ресурс]: habr.ru. — URL: </w:t>
+      </w:r>
+      <w:hyperlink r:id="rId19">
+        <w:r>
+          <w:rPr>
+            <w:rStyle w:val="Hyperlink"/>
+          </w:rPr>
+          <w:t>https://habr.com/ru/articles/556512/</w:t>
+        </w:r>
+      </w:hyperlink>
+    </w:p>
+    <w:p>
+      <w:pPr>
+        <w:pStyle w:val="Style13"/>
+        <w:numPr>
+          <w:ilvl w:val="0"/>
+          <w:numId w:val="2"/>
+        </w:numPr>
+        <w:suppressAutoHyphens w:val="false"/>
+        <w:bidi w:val="0"/>
+        <w:spacing w:lineRule="auto" w:line="360"/>
+        <w:ind w:hanging="0" w:start="0" w:end="0"/>
+        <w:jc w:val="both"/>
+        <w:rPr/>
+      </w:pPr>
+      <w:bookmarkStart w:id="95" w:name="__RefNumPara__10960_2453715135"/>
+      <w:bookmarkEnd w:id="95"/>
       <w:r>
         <w:rPr/>
         <w:t>Shafiee, M., Amani, S. Optimal control for a class of singular systems using neural network // Iranian Journal of Science &amp; Technology, Transaction B, Engineering. – 2005. – Vol. 29, No. B1. – P. 34–48.</w:t>
@@ -35084,14 +35435,14 @@
         <w:jc w:val="center"/>
         <w:rPr/>
       </w:pPr>
-      <w:bookmarkStart w:id="77" w:name="__RefHeading___Toc1831_3851806917"/>
-      <w:bookmarkEnd w:id="77"/>
+      <w:bookmarkStart w:id="96" w:name="__RefHeading___Toc1831_3851806917"/>
+      <w:bookmarkEnd w:id="96"/>
       <w:r>
         <w:rPr/>
         <w:t>ПРИЛОЖЕНИЕ А</w:t>
       </w:r>
-      <w:bookmarkStart w:id="78" w:name="__RefHeading___Toc1831_3851806917_Копия_"/>
-      <w:bookmarkEnd w:id="78"/>
+      <w:bookmarkStart w:id="97" w:name="__RefHeading___Toc1831_3851806917_Копия_"/>
+      <w:bookmarkEnd w:id="97"/>
       <w:r>
         <w:rPr/>
         <w:t xml:space="preserve"> код программы</w:t>
@@ -55707,9 +56058,9 @@
       </w:r>
     </w:p>
     <w:sectPr>
-      <w:footerReference w:type="even" r:id="rId17"/>
-      <w:footerReference w:type="default" r:id="rId18"/>
-      <w:footerReference w:type="first" r:id="rId19"/>
+      <w:footerReference w:type="even" r:id="rId20"/>
+      <w:footerReference w:type="default" r:id="rId21"/>
+      <w:footerReference w:type="first" r:id="rId22"/>
       <w:type w:val="nextPage"/>
       <w:pgSz w:w="11906" w:h="16838"/>
       <w:pgMar w:left="1701" w:right="850" w:gutter="0" w:header="0" w:top="1134" w:footer="1134" w:bottom="1739"/>
@@ -55744,7 +56095,7 @@
       <w:jc w:val="center"/>
       <w:rPr/>
     </w:pPr>
-    <w:bookmarkStart w:id="79" w:name="PageNumWizard_FOOTER_Default_Page_Style1"/>
+    <w:bookmarkStart w:id="98" w:name="PageNumWizard_FOOTER_Default_Page_Style1"/>
     <w:r>
       <w:rPr/>
       <w:fldChar w:fldCharType="begin"/>
@@ -55759,13 +56110,13 @@
     </w:r>
     <w:r>
       <w:rPr/>
-      <w:t>10</w:t>
+      <w:t>61</w:t>
     </w:r>
     <w:r>
       <w:rPr/>
       <w:fldChar w:fldCharType="end"/>
     </w:r>
-    <w:bookmarkEnd w:id="79"/>
+    <w:bookmarkEnd w:id="98"/>
   </w:p>
 </w:ftr>
 </file>
@@ -55778,7 +56129,7 @@
       <w:jc w:val="center"/>
       <w:rPr/>
     </w:pPr>
-    <w:bookmarkStart w:id="80" w:name="PageNumWizard_FOOTER_Default_Page_Style1"/>
+    <w:bookmarkStart w:id="99" w:name="PageNumWizard_FOOTER_Default_Page_Style1"/>
     <w:r>
       <w:rPr/>
       <w:fldChar w:fldCharType="begin"/>
@@ -55793,13 +56144,13 @@
     </w:r>
     <w:r>
       <w:rPr/>
-      <w:t>10</w:t>
+      <w:t>61</w:t>
     </w:r>
     <w:r>
       <w:rPr/>
       <w:fldChar w:fldCharType="end"/>
     </w:r>
-    <w:bookmarkEnd w:id="80"/>
+    <w:bookmarkEnd w:id="99"/>
   </w:p>
 </w:ftr>
 </file>
@@ -57082,7 +57433,7 @@
     <w:basedOn w:val="Style12"/>
     <w:pPr>
       <w:tabs>
-        <w:tab w:val="clear" w:pos="720"/>
+        <w:tab w:val="clear" w:pos="709"/>
         <w:tab w:val="right" w:pos="9355" w:leader="dot"/>
       </w:tabs>
       <w:spacing w:lineRule="auto" w:line="360"/>
@@ -57097,7 +57448,7 @@
     <w:basedOn w:val="Style12"/>
     <w:pPr>
       <w:tabs>
-        <w:tab w:val="clear" w:pos="720"/>
+        <w:tab w:val="clear" w:pos="709"/>
         <w:tab w:val="right" w:pos="9072" w:leader="dot"/>
       </w:tabs>
       <w:spacing w:lineRule="auto" w:line="360"/>
@@ -57110,7 +57461,7 @@
     <w:basedOn w:val="Style12"/>
     <w:pPr>
       <w:tabs>
-        <w:tab w:val="clear" w:pos="720"/>
+        <w:tab w:val="clear" w:pos="709"/>
         <w:tab w:val="right" w:pos="8788" w:leader="dot"/>
       </w:tabs>
       <w:spacing w:lineRule="auto" w:line="360"/>
@@ -57144,7 +57495,7 @@
     <w:qFormat/>
     <w:pPr>
       <w:tabs>
-        <w:tab w:val="clear" w:pos="720"/>
+        <w:tab w:val="clear" w:pos="709"/>
         <w:tab w:val="center" w:pos="4677" w:leader="none"/>
         <w:tab w:val="right" w:pos="9355" w:leader="none"/>
       </w:tabs>
@@ -57242,7 +57593,7 @@
     <w:pPr>
       <w:suppressLineNumbers/>
       <w:tabs>
-        <w:tab w:val="clear" w:pos="720"/>
+        <w:tab w:val="clear" w:pos="709"/>
         <w:tab w:val="center" w:pos="4677" w:leader="none"/>
         <w:tab w:val="right" w:pos="9355" w:leader="none"/>
       </w:tabs>
@@ -57320,6 +57671,13 @@
   <w:style w:type="paragraph" w:styleId="user2">
     <w:name w:val="Содержимое врезки (user)"/>
     <w:basedOn w:val="Normal"/>
+    <w:qFormat/>
+    <w:pPr/>
+    <w:rPr/>
+  </w:style>
+  <w:style w:type="paragraph" w:styleId="user3">
+    <w:name w:val="Рисунок (user)"/>
+    <w:basedOn w:val="Caption"/>
     <w:qFormat/>
     <w:pPr/>
     <w:rPr/>

--- a/docs/dip.docx
+++ b/docs/dip.docx
@@ -143,7 +143,7 @@
       </w:r>
       <w:r>
         <w:rPr/>
-        <w:t>80</w:t>
+        <w:t>81</w:t>
       </w:r>
       <w:r>
         <w:rPr/>
@@ -176,11 +176,7 @@
       </w:pPr>
       <w:r>
         <w:rPr/>
-        <w:t>13</w:t>
-      </w:r>
-      <w:r>
-        <w:rPr/>
-        <w:t xml:space="preserve"> рисунков;</w:t>
+        <w:t>13 рисунков;</w:t>
       </w:r>
     </w:p>
     <w:p>
@@ -242,7 +238,7 @@
           <w:b w:val="false"/>
           <w:bCs w:val="false"/>
         </w:rPr>
-        <w:t xml:space="preserve"> сингулярный линейно-квадратичный регулятор, сравнение численных методов интегрирования, Neural ODE, </w:t>
+        <w:t xml:space="preserve"> сингулярный линейно-квадратичный регулятор, сравнение, численные методы интегрирования, Neural ODE.</w:t>
       </w:r>
     </w:p>
     <w:p>
@@ -406,6 +402,11 @@
                 <w:rStyle w:val="Style6"/>
               </w:rPr>
               <w:t>Список условных сокращений и ОПРЕДЕЛЕний</w:t>
+            </w:r>
+            <w:r>
+              <w:rPr>
+                <w:rStyle w:val="Style6"/>
+              </w:rPr>
               <w:tab/>
               <w:t>9</w:t>
             </w:r>
@@ -680,7 +681,7 @@
             </w:tabs>
             <w:rPr/>
           </w:pPr>
-          <w:hyperlink w:anchor="__RefHeading___Toc1809_3851806917_%25D0%">
+          <w:hyperlink w:anchor="__RefHeading___Toc1809_3851806917_%25252">
             <w:r>
               <w:rPr>
                 <w:rStyle w:val="Style6"/>
@@ -700,7 +701,7 @@
             </w:tabs>
             <w:rPr/>
           </w:pPr>
-          <w:hyperlink w:anchor="__RefHeading___Toc1809_3851806917_%25D01">
+          <w:hyperlink w:anchor="__RefHeading___Toc1809_3851806917_%25251">
             <w:r>
               <w:rPr>
                 <w:rStyle w:val="Style6"/>
@@ -720,7 +721,7 @@
             </w:tabs>
             <w:rPr/>
           </w:pPr>
-          <w:hyperlink w:anchor="__RefHeading___Toc1809_3851806917_%25D02">
+          <w:hyperlink w:anchor="__RefHeading___Toc1809_3851806917_%25253">
             <w:r>
               <w:rPr>
                 <w:rStyle w:val="Style6"/>
@@ -740,7 +741,7 @@
             </w:tabs>
             <w:rPr/>
           </w:pPr>
-          <w:hyperlink w:anchor="__RefHeading___Toc1809_3851806917_%25D03">
+          <w:hyperlink w:anchor="__RefHeading___Toc1809_3851806917_%25254">
             <w:r>
               <w:rPr>
                 <w:rStyle w:val="Style6"/>
@@ -1552,15 +1553,7 @@
       <w:bookmarkEnd w:id="1"/>
       <w:r>
         <w:rPr/>
-        <w:t xml:space="preserve">Список условных сокращений и </w:t>
-      </w:r>
-      <w:r>
-        <w:rPr/>
-        <w:t>ОПРЕДЕЛЕ</w:t>
-      </w:r>
-      <w:r>
-        <w:rPr/>
-        <w:t>ний</w:t>
+        <w:t>Список условных сокращений и ОПРЕДЕЛЕний</w:t>
       </w:r>
     </w:p>
     <w:p>
@@ -2888,7 +2881,6 @@
               <w:t>(</w:t>
             </w:r>
             <w:bookmarkStart w:id="6" w:name="Ref_Текст1_number_only"/>
-            <w:bookmarkStart w:id="7" w:name="Ref_Текст1_number_only"/>
             <w:r>
               <w:rPr/>
               <w:fldChar w:fldCharType="begin"/>
@@ -2909,7 +2901,7 @@
               <w:rPr/>
               <w:fldChar w:fldCharType="end"/>
             </w:r>
-            <w:bookmarkEnd w:id="7"/>
+            <w:bookmarkEnd w:id="6"/>
             <w:r>
               <w:rPr/>
               <w:t>)</w:t>
@@ -4335,7 +4327,7 @@
               <w:rPr/>
               <w:t>(</w:t>
             </w:r>
-            <w:bookmarkStart w:id="8" w:name="Ref_Текст3_number_only"/>
+            <w:bookmarkStart w:id="7" w:name="Ref_Текст3_number_only"/>
             <w:r>
               <w:rPr/>
               <w:fldChar w:fldCharType="begin"/>
@@ -4356,7 +4348,7 @@
               <w:rPr/>
               <w:fldChar w:fldCharType="end"/>
             </w:r>
-            <w:bookmarkEnd w:id="8"/>
+            <w:bookmarkEnd w:id="7"/>
             <w:r>
               <w:rPr/>
               <w:t>)</w:t>
@@ -4560,8 +4552,8 @@
               <w:rPr/>
               <w:t>(</w:t>
             </w:r>
-            <w:bookmarkStart w:id="9" w:name="Ref_Текст27_number_only"/>
-            <w:bookmarkStart w:id="10" w:name="Ref_Текст4_number_only"/>
+            <w:bookmarkStart w:id="8" w:name="Ref_Текст27_number_only"/>
+            <w:bookmarkStart w:id="9" w:name="Ref_Текст4_number_only"/>
             <w:r>
               <w:rPr/>
               <w:fldChar w:fldCharType="begin"/>
@@ -4582,8 +4574,8 @@
               <w:rPr/>
               <w:fldChar w:fldCharType="end"/>
             </w:r>
+            <w:bookmarkEnd w:id="8"/>
             <w:bookmarkEnd w:id="9"/>
-            <w:bookmarkEnd w:id="10"/>
             <w:r>
               <w:rPr/>
               <w:t>)</w:t>
@@ -4778,8 +4770,8 @@
               <w:rPr/>
               <w:t>(</w:t>
             </w:r>
-            <w:bookmarkStart w:id="11" w:name="Ref_Текст5_number_only"/>
-            <w:bookmarkStart w:id="12" w:name="Ref_Текст28_number_only"/>
+            <w:bookmarkStart w:id="10" w:name="Ref_Текст5_number_only"/>
+            <w:bookmarkStart w:id="11" w:name="Ref_Текст28_number_only"/>
             <w:r>
               <w:rPr/>
               <w:fldChar w:fldCharType="begin"/>
@@ -4800,8 +4792,8 @@
               <w:rPr/>
               <w:fldChar w:fldCharType="end"/>
             </w:r>
+            <w:bookmarkEnd w:id="10"/>
             <w:bookmarkEnd w:id="11"/>
-            <w:bookmarkEnd w:id="12"/>
             <w:r>
               <w:rPr/>
               <w:t>)</w:t>
@@ -4949,7 +4941,7 @@
               <w:rPr/>
               <w:t>(</w:t>
             </w:r>
-            <w:bookmarkStart w:id="13" w:name="Ref_Текст6_number_only"/>
+            <w:bookmarkStart w:id="12" w:name="Ref_Текст6_number_only"/>
             <w:r>
               <w:rPr/>
               <w:fldChar w:fldCharType="begin"/>
@@ -4970,7 +4962,7 @@
               <w:rPr/>
               <w:fldChar w:fldCharType="end"/>
             </w:r>
-            <w:bookmarkEnd w:id="13"/>
+            <w:bookmarkEnd w:id="12"/>
             <w:r>
               <w:rPr/>
               <w:t>)</w:t>
@@ -5290,9 +5282,9 @@
               <w:rPr/>
               <w:t>(</w:t>
             </w:r>
-            <w:bookmarkStart w:id="14" w:name="Ref_Текст3_number_only_Копия_1"/>
-            <w:bookmarkStart w:id="15" w:name="Ref_Текст22_number_only"/>
-            <w:bookmarkStart w:id="16" w:name="Ref_Текст7_number_only"/>
+            <w:bookmarkStart w:id="13" w:name="Ref_Текст3_number_only_Копия_1"/>
+            <w:bookmarkStart w:id="14" w:name="Ref_Текст22_number_only"/>
+            <w:bookmarkStart w:id="15" w:name="Ref_Текст7_number_only"/>
             <w:r>
               <w:rPr/>
               <w:fldChar w:fldCharType="begin"/>
@@ -5313,9 +5305,9 @@
               <w:rPr/>
               <w:fldChar w:fldCharType="end"/>
             </w:r>
+            <w:bookmarkEnd w:id="13"/>
             <w:bookmarkEnd w:id="14"/>
             <w:bookmarkEnd w:id="15"/>
-            <w:bookmarkEnd w:id="16"/>
             <w:r>
               <w:rPr/>
               <w:t>)</w:t>
@@ -5483,7 +5475,7 @@
               <w:rPr/>
               <w:t>(</w:t>
             </w:r>
-            <w:bookmarkStart w:id="17" w:name="Ref_Текст2_number_only"/>
+            <w:bookmarkStart w:id="16" w:name="Ref_Текст2_number_only"/>
             <w:r>
               <w:rPr/>
               <w:fldChar w:fldCharType="begin"/>
@@ -5504,7 +5496,7 @@
               <w:rPr/>
               <w:fldChar w:fldCharType="end"/>
             </w:r>
-            <w:bookmarkEnd w:id="17"/>
+            <w:bookmarkEnd w:id="16"/>
             <w:r>
               <w:rPr/>
               <w:t>)</w:t>
@@ -5949,8 +5941,8 @@
         <w:ind w:firstLine="709" w:start="0"/>
         <w:rPr/>
       </w:pPr>
-      <w:bookmarkStart w:id="18" w:name="__RefHeading___Toc9758_3653515131"/>
-      <w:bookmarkEnd w:id="18"/>
+      <w:bookmarkStart w:id="17" w:name="__RefHeading___Toc9758_3653515131"/>
+      <w:bookmarkEnd w:id="17"/>
       <w:r>
         <w:rPr/>
         <w:t>Условия корректности задачи LQR для сингулярных систем</w:t>
@@ -6062,7 +6054,7 @@
       </w:pPr>
       <w:r>
         <w:rPr/>
-        <w:t>чтобы  обратная связь стабилизировала систему;</w:t>
+        <w:t>чтобы обратная связь стабилизировала систему;</w:t>
       </w:r>
     </w:p>
     <w:p>
@@ -6317,7 +6309,7 @@
       </m:oMath>
       <w:r>
         <w:rPr/>
-        <w:t xml:space="preserve"> может быть «свободный» блок (например </w:t>
+        <w:t xml:space="preserve"> может быть «свободный» блок (например, </w:t>
       </w:r>
       <w:r>
         <w:rPr/>
@@ -6925,8 +6917,8 @@
         <w:ind w:firstLine="709" w:start="0"/>
         <w:rPr/>
       </w:pPr>
-      <w:bookmarkStart w:id="19" w:name="__RefHeading___Toc9760_3653515131"/>
-      <w:bookmarkEnd w:id="19"/>
+      <w:bookmarkStart w:id="18" w:name="__RefHeading___Toc9760_3653515131"/>
+      <w:bookmarkEnd w:id="18"/>
       <w:r>
         <w:rPr/>
         <w:t>Выводы</w:t>
@@ -7037,8 +7029,8 @@
         <w:jc w:val="start"/>
         <w:rPr/>
       </w:pPr>
-      <w:bookmarkStart w:id="20" w:name="__RefHeading___Toc1795_3851806917"/>
-      <w:bookmarkEnd w:id="20"/>
+      <w:bookmarkStart w:id="19" w:name="__RefHeading___Toc1795_3851806917"/>
+      <w:bookmarkEnd w:id="19"/>
       <w:r>
         <w:rPr/>
         <w:t>нейронные оду для решения уравнения Риккати</w:t>
@@ -7050,8 +7042,8 @@
         <w:ind w:firstLine="709" w:start="0"/>
         <w:rPr/>
       </w:pPr>
-      <w:bookmarkStart w:id="21" w:name="__RefHeading___Toc9633_646844236"/>
-      <w:bookmarkEnd w:id="21"/>
+      <w:bookmarkStart w:id="20" w:name="__RefHeading___Toc9633_646844236"/>
+      <w:bookmarkEnd w:id="20"/>
       <w:r>
         <w:rPr/>
         <w:t>Описание нейросетевой модели</w:t>
@@ -7065,11 +7057,7 @@
       </w:pPr>
       <w:r>
         <w:rPr/>
-        <w:t xml:space="preserve">Нейросетевая модель — это вычислительная структура, вдохновлённая работой мозга </w:t>
-      </w:r>
-      <w:r>
-        <w:rPr/>
-        <w:t>[</w:t>
+        <w:t>Нейросетевая модель — это вычислительная структура, вдохновлённая работой мозга [</w:t>
       </w:r>
       <w:r>
         <w:rPr/>
@@ -7093,11 +7081,7 @@
       </w:r>
       <w:r>
         <w:rPr/>
-        <w:t>]</w:t>
-      </w:r>
-      <w:r>
-        <w:rPr/>
-        <w:t xml:space="preserve">. Она состоит из нейронов </w:t>
+        <w:t xml:space="preserve">]. Она состоит из нейронов </w:t>
       </w:r>
       <w:r>
         <w:rPr/>
@@ -7109,11 +7093,7 @@
       </m:oMath>
       <w:r>
         <w:rPr/>
-        <w:t xml:space="preserve">, объединённых в слои, </w:t>
-      </w:r>
-      <w:r>
-        <w:rPr/>
-        <w:t xml:space="preserve">как на рисунке </w:t>
+        <w:t xml:space="preserve">, объединённых в слои, как на рисунке </w:t>
       </w:r>
       <w:r>
         <w:rPr/>
@@ -7149,7 +7129,7 @@
       </m:oMath>
       <w:r>
         <w:rPr/>
-        <w:t xml:space="preserve">, складывает  и пропускает через функцию активации </w:t>
+        <w:t xml:space="preserve">, складывает и пропускает через функцию активации </w:t>
       </w:r>
       <w:r>
         <w:rPr/>
@@ -7342,7 +7322,7 @@
       </w:pPr>
       <w:r>
         <w:drawing>
-          <wp:anchor behindDoc="0" distT="0" distB="0" distL="0" distR="0" simplePos="0" locked="0" layoutInCell="0" allowOverlap="1" relativeHeight="223">
+          <wp:anchor behindDoc="0" distT="0" distB="0" distL="0" distR="0" simplePos="0" locked="0" layoutInCell="0" allowOverlap="1" relativeHeight="13">
             <wp:simplePos x="0" y="0"/>
             <wp:positionH relativeFrom="column">
               <wp:align>center</wp:align>
@@ -7392,7 +7372,7 @@
         <w:rPr/>
         <w:t xml:space="preserve">Рисунок </w:t>
       </w:r>
-      <w:bookmarkStart w:id="22" w:name="Ref_Рисунок0_number_only"/>
+      <w:bookmarkStart w:id="21" w:name="Ref_Рисунок0_number_only"/>
       <w:r>
         <w:rPr/>
         <w:fldChar w:fldCharType="begin"/>
@@ -7413,14 +7393,10 @@
         <w:rPr/>
         <w:fldChar w:fldCharType="end"/>
       </w:r>
-      <w:bookmarkEnd w:id="22"/>
-      <w:r>
-        <w:rPr/>
-        <w:t xml:space="preserve">. </w:t>
-      </w:r>
-      <w:r>
-        <w:rPr/>
-        <w:t>Структура нейронной сети</w:t>
+      <w:bookmarkEnd w:id="21"/>
+      <w:r>
+        <w:rPr/>
+        <w:t>. Структура нейронной сети</w:t>
       </w:r>
     </w:p>
     <w:p>
@@ -7459,8 +7435,8 @@
         <w:ind w:firstLine="709" w:start="0"/>
         <w:rPr/>
       </w:pPr>
-      <w:bookmarkStart w:id="23" w:name="__RefHeading___Toc6644_387698889"/>
-      <w:bookmarkEnd w:id="23"/>
+      <w:bookmarkStart w:id="22" w:name="__RefHeading___Toc6644_387698889"/>
+      <w:bookmarkEnd w:id="22"/>
       <w:r>
         <w:rPr/>
         <w:t>Предыстория</w:t>
@@ -7507,7 +7483,7 @@
       <w:r>
         <w:rPr/>
         <w:drawing>
-          <wp:anchor behindDoc="0" distT="0" distB="0" distL="0" distR="0" simplePos="0" locked="0" layoutInCell="0" allowOverlap="1" relativeHeight="228">
+          <wp:anchor behindDoc="0" distT="0" distB="0" distL="0" distR="0" simplePos="0" locked="0" layoutInCell="0" allowOverlap="1" relativeHeight="14">
             <wp:simplePos x="0" y="0"/>
             <wp:positionH relativeFrom="column">
               <wp:align>center</wp:align>
@@ -7585,15 +7561,7 @@
       </w:r>
       <w:r>
         <w:rPr/>
-        <w:t>.</w:t>
-      </w:r>
-      <w:r>
-        <w:rPr/>
-        <w:t>Слева обычное преобразование слоев, справа преобразование</w:t>
-      </w:r>
-      <w:r>
-        <w:rPr/>
-        <w:t xml:space="preserve"> со skip-connection</w:t>
+        <w:t>.Слева обычное преобразование слоев, справа преобразование со skip-connection</w:t>
       </w:r>
     </w:p>
     <w:p>
@@ -8571,8 +8539,8 @@
         <w:ind w:firstLine="709" w:start="0"/>
         <w:rPr/>
       </w:pPr>
-      <w:bookmarkStart w:id="24" w:name="__RefHeading___Toc3806_1222046770"/>
-      <w:bookmarkEnd w:id="24"/>
+      <w:bookmarkStart w:id="23" w:name="__RefHeading___Toc3806_1222046770"/>
+      <w:bookmarkEnd w:id="23"/>
       <w:r>
         <w:rPr/>
         <w:t>Нейронные обыкновенные дифференциальные уравнения</w:t>
@@ -8622,7 +8590,7 @@
       </m:oMath>
       <w:r>
         <w:rPr/>
-        <w:t>, то по сути вы решаете систему ОДУ.</w:t>
+        <w:t>, то, по сути вы решаете систему ОДУ.</w:t>
       </w:r>
     </w:p>
     <w:p>
@@ -9256,9 +9224,7 @@
         <w:t xml:space="preserve">Разберем технологию на примере Рунге-Кутты 4 порядка. Процесс приближённого решения уравнения Риккати реализуется как нейросеть из четырёх последовательных слоев — коэффициенты </w:t>
       </w:r>
       <w:r>
-        <w:rPr>
-          <w:shd w:fill="auto" w:val="clear"/>
-        </w:rPr>
+        <w:rPr/>
       </w:r>
       <m:oMath xmlns:m="http://schemas.openxmlformats.org/officeDocument/2006/math">
         <m:sSub>
@@ -9411,9 +9377,7 @@
         <w:t xml:space="preserve">). Весовые коэффициенты </w:t>
       </w:r>
       <w:r>
-        <w:rPr>
-          <w:shd w:fill="auto" w:val="clear"/>
-        </w:rPr>
+        <w:rPr/>
       </w:r>
       <m:oMath xmlns:m="http://schemas.openxmlformats.org/officeDocument/2006/math">
         <m:r>
@@ -9424,12 +9388,10 @@
         <w:rPr>
           <w:shd w:fill="auto" w:val="clear"/>
         </w:rPr>
-        <w:t xml:space="preserve"> при этом : 1, 2, 2 и 1 соответственно. Эти коэффициенты задают вклад каждого слоя в итоговое обновление состояния. Комбинированный результат используется для перехода от текущей матрицы </w:t>
-      </w:r>
-      <w:r>
-        <w:rPr>
-          <w:shd w:fill="auto" w:val="clear"/>
-        </w:rPr>
+        <w:t xml:space="preserve"> при этом: 1, 2, 2 и 1 соответственно. Эти коэффициенты задают вклад каждого слоя в итоговое обновление состояния. Комбинированный результат используется для перехода от текущей матрицы </w:t>
+      </w:r>
+      <w:r>
+        <w:rPr/>
       </w:r>
       <m:oMath xmlns:m="http://schemas.openxmlformats.org/officeDocument/2006/math">
         <m:sSub>
@@ -9452,9 +9414,7 @@
         <w:t xml:space="preserve">​ к следующей </w:t>
       </w:r>
       <w:r>
-        <w:rPr>
-          <w:shd w:fill="auto" w:val="clear"/>
-        </w:rPr>
+        <w:rPr/>
       </w:r>
       <m:oMath xmlns:m="http://schemas.openxmlformats.org/officeDocument/2006/math">
         <m:sSub>
@@ -9499,9 +9459,7 @@
         <w:t xml:space="preserve">Модель повторяет эту процедуру шаг за шагом, последовательно обновляя матрицу решения. С каждой итерацией слои </w:t>
       </w:r>
       <w:r>
-        <w:rPr>
-          <w:shd w:fill="auto" w:val="clear"/>
-        </w:rPr>
+        <w:rPr/>
       </w:r>
       <m:oMath xmlns:m="http://schemas.openxmlformats.org/officeDocument/2006/math">
         <m:sSub>
@@ -9582,19 +9540,7 @@
         <w:rPr>
           <w:shd w:fill="auto" w:val="clear"/>
         </w:rPr>
-        <w:t xml:space="preserve">В итоге нейросеть, используя </w:t>
-      </w:r>
-      <w:r>
-        <w:rPr>
-          <w:shd w:fill="auto" w:val="clear"/>
-        </w:rPr>
-        <w:t>такую</w:t>
-      </w:r>
-      <w:r>
-        <w:rPr>
-          <w:shd w:fill="auto" w:val="clear"/>
-        </w:rPr>
-        <w:t xml:space="preserve"> схему вычислений и веса, через многократные итерации сама находит приближённое решение уравнения Риккати, минимизируя ошибку и обеспечивая сходимость.</w:t>
+        <w:t>В итоге нейросеть, используя такую схему вычислений и веса, через многократные итерации сама находит приближённое решение уравнения Риккати, минимизируя ошибку и обеспечивая сходимость.</w:t>
       </w:r>
     </w:p>
     <w:p>
@@ -9629,10 +9575,10 @@
         <w:ind w:firstLine="709" w:start="0"/>
         <w:rPr/>
       </w:pPr>
-      <w:bookmarkStart w:id="25" w:name="__RefNumPara__8714_654324204"/>
-      <w:bookmarkStart w:id="26" w:name="__RefHeading___Toc1243_619138733"/>
+      <w:bookmarkStart w:id="24" w:name="__RefNumPara__8714_654324204"/>
+      <w:bookmarkStart w:id="25" w:name="__RefHeading___Toc1243_619138733"/>
+      <w:bookmarkEnd w:id="24"/>
       <w:bookmarkEnd w:id="25"/>
-      <w:bookmarkEnd w:id="26"/>
       <w:r>
         <w:rPr/>
         <w:t>Методы численного интегрирования ОДУ</w:t>
@@ -9691,8 +9637,8 @@
         <w:jc w:val="start"/>
         <w:rPr/>
       </w:pPr>
-      <w:bookmarkStart w:id="27" w:name="__RefHeading___Toc659_463851313"/>
-      <w:bookmarkEnd w:id="27"/>
+      <w:bookmarkStart w:id="26" w:name="__RefHeading___Toc659_463851313"/>
+      <w:bookmarkEnd w:id="26"/>
       <w:r>
         <w:rPr/>
         <w:t>Метод Рунге-Кутты</w:t>
@@ -9924,7 +9870,7 @@
               <w:rPr/>
               <w:t>(</w:t>
             </w:r>
-            <w:bookmarkStart w:id="28" w:name="Ref_Текст18_number_only"/>
+            <w:bookmarkStart w:id="27" w:name="Ref_Текст18_number_only"/>
             <w:r>
               <w:rPr/>
               <w:fldChar w:fldCharType="begin"/>
@@ -9945,7 +9891,7 @@
               <w:rPr/>
               <w:fldChar w:fldCharType="end"/>
             </w:r>
-            <w:bookmarkEnd w:id="28"/>
+            <w:bookmarkEnd w:id="27"/>
             <w:r>
               <w:rPr/>
               <w:t>)</w:t>
@@ -9960,8 +9906,8 @@
         <w:ind w:hanging="0"/>
         <w:rPr/>
       </w:pPr>
-      <w:bookmarkStart w:id="29" w:name="__RefHeading___Toc661_463851313"/>
-      <w:bookmarkEnd w:id="29"/>
+      <w:bookmarkStart w:id="28" w:name="__RefHeading___Toc661_463851313"/>
+      <w:bookmarkEnd w:id="28"/>
       <w:r>
         <w:rPr/>
         <w:t xml:space="preserve">где </w:t>
@@ -10030,7 +9976,7 @@
       </m:oMath>
       <w:r>
         <w:rPr/>
-        <w:t xml:space="preserve"> — угловые коэффициенты касательных к графику решения в различных точках, вычисляемые по формулам</w:t>
+        <w:t xml:space="preserve"> — угловые коэффициенты касательных к графику решения в различных точках, вычисляемые по формулам:</w:t>
       </w:r>
     </w:p>
     <w:tbl>
@@ -10429,8 +10375,8 @@
               <w:rPr/>
               <w:t>(</w:t>
             </w:r>
+            <w:bookmarkStart w:id="29" w:name="Ref_Текст19_number_only"/>
             <w:bookmarkStart w:id="30" w:name="Ref_Текст14_number_only"/>
-            <w:bookmarkStart w:id="31" w:name="Ref_Текст19_number_only"/>
             <w:r>
               <w:rPr/>
               <w:fldChar w:fldCharType="begin"/>
@@ -10451,7 +10397,7 @@
               <w:rPr/>
               <w:fldChar w:fldCharType="end"/>
             </w:r>
-            <w:bookmarkEnd w:id="31"/>
+            <w:bookmarkEnd w:id="29"/>
             <w:bookmarkEnd w:id="30"/>
             <w:r>
               <w:rPr/>
@@ -10739,8 +10685,8 @@
         <w:ind w:hanging="0"/>
         <w:rPr/>
       </w:pPr>
-      <w:bookmarkStart w:id="32" w:name="__RefHeading___Toc661_463851313_Копия_1"/>
-      <w:bookmarkEnd w:id="32"/>
+      <w:bookmarkStart w:id="31" w:name="__RefHeading___Toc661_463851313_Копия_1"/>
+      <w:bookmarkEnd w:id="31"/>
       <w:r>
         <w:rPr/>
         <w:t xml:space="preserve">где коэффициенты </w:t>
@@ -11138,8 +11084,8 @@
               <w:rPr/>
               <w:t>(</w:t>
             </w:r>
-            <w:bookmarkStart w:id="33" w:name="Ref_Текст16_number_only"/>
-            <w:bookmarkStart w:id="34" w:name="Ref_Текст3_number_only_Копия_1_Копия_1"/>
+            <w:bookmarkStart w:id="32" w:name="Ref_Текст16_number_only"/>
+            <w:bookmarkStart w:id="33" w:name="Ref_Текст3_number_only_Копия_1_Копия_1"/>
             <w:r>
               <w:rPr/>
               <w:fldChar w:fldCharType="begin"/>
@@ -11160,8 +11106,8 @@
               <w:rPr/>
               <w:fldChar w:fldCharType="end"/>
             </w:r>
+            <w:bookmarkEnd w:id="32"/>
             <w:bookmarkEnd w:id="33"/>
-            <w:bookmarkEnd w:id="34"/>
             <w:r>
               <w:rPr/>
               <w:t>)</w:t>
@@ -11185,8 +11131,8 @@
         <w:ind w:firstLine="709" w:start="0"/>
         <w:rPr/>
       </w:pPr>
-      <w:bookmarkStart w:id="35" w:name="__RefHeading___Toc663_463851313"/>
-      <w:bookmarkEnd w:id="35"/>
+      <w:bookmarkStart w:id="34" w:name="__RefHeading___Toc663_463851313"/>
+      <w:bookmarkEnd w:id="34"/>
       <w:r>
         <w:rPr/>
         <w:t>Метод Адамса-Башфорта</w:t>
@@ -12741,14 +12687,23 @@
     </w:p>
     <w:p>
       <w:pPr>
+        <w:pStyle w:val="Style13"/>
+        <w:rPr/>
+      </w:pPr>
+      <w:r>
+        <w:rPr/>
+      </w:r>
+    </w:p>
+    <w:p>
+      <w:pPr>
         <w:pStyle w:val="Heading3"/>
         <w:bidi w:val="0"/>
         <w:ind w:firstLine="709" w:start="0"/>
         <w:jc w:val="start"/>
         <w:rPr/>
       </w:pPr>
-      <w:bookmarkStart w:id="36" w:name="__RefHeading___Toc665_463851313"/>
-      <w:bookmarkEnd w:id="36"/>
+      <w:bookmarkStart w:id="35" w:name="__RefHeading___Toc665_463851313"/>
+      <w:bookmarkEnd w:id="35"/>
       <w:r>
         <w:rPr/>
         <w:t>Метод Фельберга</w:t>
@@ -13076,8 +13031,8 @@
         <w:ind w:hanging="0"/>
         <w:rPr/>
       </w:pPr>
-      <w:bookmarkStart w:id="37" w:name="__RefHeading___Toc667_463851313"/>
-      <w:bookmarkEnd w:id="37"/>
+      <w:bookmarkStart w:id="36" w:name="__RefHeading___Toc667_463851313"/>
+      <w:bookmarkEnd w:id="36"/>
       <w:r>
         <w:rPr/>
         <w:t>где</w:t>
@@ -13993,7 +13948,8 @@
               <w:rPr/>
               <w:t>(</w:t>
             </w:r>
-            <w:bookmarkStart w:id="38" w:name="Ref_Текст4_number_only_Копия_1"/>
+            <w:bookmarkStart w:id="37" w:name="Ref_Текст4_number_only_Копия_1"/>
+            <w:bookmarkStart w:id="38" w:name="Ref_Текст26_number_only"/>
             <w:r>
               <w:rPr/>
               <w:fldChar w:fldCharType="begin"/>
@@ -14015,6 +13971,7 @@
               <w:fldChar w:fldCharType="end"/>
             </w:r>
             <w:bookmarkEnd w:id="38"/>
+            <w:bookmarkEnd w:id="37"/>
             <w:r>
               <w:rPr/>
               <w:t>)</w:t>
@@ -14411,7 +14368,7 @@
       </w:r>
       <w:r>
         <w:rPr/>
-        <w:instrText xml:space="preserve"> REF Ref_Текст4_number_only \h </w:instrText>
+        <w:instrText xml:space="preserve"> REF Ref_Текст26_number_only \h </w:instrText>
       </w:r>
       <w:r>
         <w:rPr/>
@@ -14419,7 +14376,7 @@
       </w:r>
       <w:r>
         <w:rPr/>
-        <w:t>5</w:t>
+        <w:t>27</w:t>
       </w:r>
       <w:r>
         <w:rPr/>
@@ -14428,6 +14385,16 @@
       <w:r>
         <w:rPr/>
         <w:t>)</w:t>
+      </w:r>
+    </w:p>
+    <w:p>
+      <w:pPr>
+        <w:pStyle w:val="Style13"/>
+        <w:ind w:hanging="0"/>
+        <w:rPr/>
+      </w:pPr>
+      <w:r>
+        <w:rPr/>
       </w:r>
     </w:p>
     <w:p>
@@ -14707,6 +14674,36 @@
         </w:tc>
       </w:tr>
     </w:tbl>
+    <w:p>
+      <w:pPr>
+        <w:pStyle w:val="Style13"/>
+        <w:ind w:hanging="0"/>
+        <w:rPr/>
+      </w:pPr>
+      <w:r>
+        <w:rPr/>
+      </w:r>
+    </w:p>
+    <w:p>
+      <w:pPr>
+        <w:pStyle w:val="Style13"/>
+        <w:ind w:hanging="0"/>
+        <w:rPr/>
+      </w:pPr>
+      <w:r>
+        <w:rPr/>
+      </w:r>
+    </w:p>
+    <w:p>
+      <w:pPr>
+        <w:pStyle w:val="Style13"/>
+        <w:ind w:hanging="0"/>
+        <w:rPr/>
+      </w:pPr>
+      <w:r>
+        <w:rPr/>
+      </w:r>
+    </w:p>
     <w:p>
       <w:pPr>
         <w:pStyle w:val="Style13"/>
@@ -15505,6 +15502,7 @@
               <w:t>(</w:t>
             </w:r>
             <w:bookmarkStart w:id="41" w:name="Ref_Текст6_number_only_Копия_1"/>
+            <w:bookmarkStart w:id="42" w:name="Ref_Текст29_number_only"/>
             <w:r>
               <w:rPr/>
               <w:fldChar w:fldCharType="begin"/>
@@ -15525,6 +15523,7 @@
               <w:rPr/>
               <w:fldChar w:fldCharType="end"/>
             </w:r>
+            <w:bookmarkEnd w:id="42"/>
             <w:bookmarkEnd w:id="41"/>
             <w:r>
               <w:rPr/>
@@ -15841,7 +15840,7 @@
       </w:r>
       <w:r>
         <w:rPr/>
-        <w:instrText xml:space="preserve"> REF Ref_Текст6_number_only \h </w:instrText>
+        <w:instrText xml:space="preserve"> REF Ref_Текст29_number_only \h </w:instrText>
       </w:r>
       <w:r>
         <w:rPr/>
@@ -15849,7 +15848,7 @@
       </w:r>
       <w:r>
         <w:rPr/>
-        <w:t>7</w:t>
+        <w:t>30</w:t>
       </w:r>
       <w:r>
         <w:rPr/>
@@ -15879,8 +15878,8 @@
         <w:jc w:val="start"/>
         <w:rPr/>
       </w:pPr>
-      <w:bookmarkStart w:id="42" w:name="__RefHeading___Toc1809_3851806917_Копия1"/>
-      <w:bookmarkEnd w:id="42"/>
+      <w:bookmarkStart w:id="43" w:name="__RefHeading___Toc1809_3851806917_Копия1"/>
+      <w:bookmarkEnd w:id="43"/>
       <w:r>
         <w:rPr/>
         <w:t>Метод Нюстрема</w:t>
@@ -16085,7 +16084,8 @@
               <w:rPr/>
               <w:t>(</w:t>
             </w:r>
-            <w:bookmarkStart w:id="43" w:name="Ref_Текст7_number_only_Копия_1"/>
+            <w:bookmarkStart w:id="44" w:name="Ref_Текст7_number_only_Копия_1"/>
+            <w:bookmarkStart w:id="45" w:name="Ref_Текст31_number_only"/>
             <w:r>
               <w:rPr/>
               <w:fldChar w:fldCharType="begin"/>
@@ -16106,7 +16106,8 @@
               <w:rPr/>
               <w:fldChar w:fldCharType="end"/>
             </w:r>
-            <w:bookmarkEnd w:id="43"/>
+            <w:bookmarkEnd w:id="45"/>
+            <w:bookmarkEnd w:id="44"/>
             <w:r>
               <w:rPr/>
               <w:t>)</w:t>
@@ -16741,7 +16742,7 @@
               <w:rPr/>
               <w:t>(</w:t>
             </w:r>
-            <w:bookmarkStart w:id="44" w:name="Ref_Текст17_number_only"/>
+            <w:bookmarkStart w:id="46" w:name="Ref_Текст17_number_only"/>
             <w:r>
               <w:rPr/>
               <w:fldChar w:fldCharType="begin"/>
@@ -16762,7 +16763,7 @@
               <w:rPr/>
               <w:fldChar w:fldCharType="end"/>
             </w:r>
-            <w:bookmarkEnd w:id="44"/>
+            <w:bookmarkEnd w:id="46"/>
             <w:r>
               <w:rPr/>
               <w:t>)</w:t>
@@ -16786,7 +16787,7 @@
       </w:r>
       <w:r>
         <w:rPr/>
-        <w:instrText xml:space="preserve"> REF Ref_Текст7_number_only \h </w:instrText>
+        <w:instrText xml:space="preserve"> REF Ref_Текст31_number_only \h </w:instrText>
       </w:r>
       <w:r>
         <w:rPr/>
@@ -16794,7 +16795,7 @@
       </w:r>
       <w:r>
         <w:rPr/>
-        <w:t>8</w:t>
+        <w:t>32</w:t>
       </w:r>
       <w:r>
         <w:rPr/>
@@ -16849,8 +16850,8 @@
         <w:jc w:val="start"/>
         <w:rPr/>
       </w:pPr>
-      <w:bookmarkStart w:id="45" w:name="__RefHeading___Toc1809_3851806917_Копия2"/>
-      <w:bookmarkEnd w:id="45"/>
+      <w:bookmarkStart w:id="47" w:name="__RefHeading___Toc1809_3851806917_Копия2"/>
+      <w:bookmarkEnd w:id="47"/>
       <w:r>
         <w:rPr/>
         <w:t>Метод Милны</w:t>
@@ -17150,7 +17151,7 @@
               <w:rPr/>
               <w:t>(</w:t>
             </w:r>
-            <w:bookmarkStart w:id="46" w:name="Ref_Текст8_number_only"/>
+            <w:bookmarkStart w:id="48" w:name="Ref_Текст8_number_only"/>
             <w:r>
               <w:rPr/>
               <w:fldChar w:fldCharType="begin"/>
@@ -17171,7 +17172,7 @@
               <w:rPr/>
               <w:fldChar w:fldCharType="end"/>
             </w:r>
-            <w:bookmarkEnd w:id="46"/>
+            <w:bookmarkEnd w:id="48"/>
             <w:r>
               <w:rPr/>
               <w:t>)</w:t>
@@ -17736,7 +17737,7 @@
               <w:rPr/>
               <w:t>(</w:t>
             </w:r>
-            <w:bookmarkStart w:id="47" w:name="Ref_Текст8_number_only_Копия_1"/>
+            <w:bookmarkStart w:id="49" w:name="Ref_Текст8_number_only_Копия_1"/>
             <w:r>
               <w:rPr/>
               <w:fldChar w:fldCharType="begin"/>
@@ -17757,7 +17758,7 @@
               <w:rPr/>
               <w:fldChar w:fldCharType="end"/>
             </w:r>
-            <w:bookmarkEnd w:id="47"/>
+            <w:bookmarkEnd w:id="49"/>
             <w:r>
               <w:rPr/>
               <w:t>)</w:t>
@@ -17783,8 +17784,8 @@
         <w:jc w:val="start"/>
         <w:rPr/>
       </w:pPr>
-      <w:bookmarkStart w:id="48" w:name="__RefHeading___Toc1809_3851806917_Копия3"/>
-      <w:bookmarkEnd w:id="48"/>
+      <w:bookmarkStart w:id="50" w:name="__RefHeading___Toc1809_3851806917_Копия3"/>
+      <w:bookmarkEnd w:id="50"/>
       <w:r>
         <w:rPr/>
         <w:t>Метод Хемминга</w:t>
@@ -18275,8 +18276,8 @@
         <w:jc w:val="start"/>
         <w:rPr/>
       </w:pPr>
-      <w:bookmarkStart w:id="49" w:name="__RefHeading___Toc7649_1276381941"/>
-      <w:bookmarkEnd w:id="49"/>
+      <w:bookmarkStart w:id="51" w:name="__RefHeading___Toc7649_1276381941"/>
+      <w:bookmarkEnd w:id="51"/>
       <w:r>
         <w:rPr/>
         <w:t>Решение уравнения Риккати с помощью Neural ODE</w:t>
@@ -18522,7 +18523,7 @@
               <w:rPr/>
               <w:t>(</w:t>
             </w:r>
-            <w:bookmarkStart w:id="50" w:name="Ref_Текст37_number_only"/>
+            <w:bookmarkStart w:id="52" w:name="Ref_Текст37_number_only"/>
             <w:r>
               <w:rPr/>
               <w:fldChar w:fldCharType="begin"/>
@@ -18543,7 +18544,7 @@
               <w:rPr/>
               <w:fldChar w:fldCharType="end"/>
             </w:r>
-            <w:bookmarkEnd w:id="50"/>
+            <w:bookmarkEnd w:id="52"/>
             <w:r>
               <w:rPr/>
               <w:t>)</w:t>
@@ -18697,46 +18698,7 @@
       <w:r>
         <w:rPr/>
         <w:tab/>
-      </w:r>
-      <w:r>
-        <w:rPr/>
-        <w:t>Матрицное у</w:t>
-      </w:r>
-      <w:r>
-        <w:rPr/>
-        <w:t xml:space="preserve">равнение Риккати представляет собой </w:t>
-      </w:r>
-      <w:r>
-        <w:rPr/>
-        <w:t>систему</w:t>
-      </w:r>
-      <w:r>
-        <w:rPr/>
-        <w:t xml:space="preserve"> обыкновенн</w:t>
-      </w:r>
-      <w:r>
-        <w:rPr/>
-        <w:t xml:space="preserve">ых </w:t>
-      </w:r>
-      <w:r>
-        <w:rPr/>
-        <w:t>дифференциальн</w:t>
-      </w:r>
-      <w:r>
-        <w:rPr/>
-        <w:t xml:space="preserve">ых </w:t>
-      </w:r>
-      <w:r>
-        <w:rPr/>
-        <w:t>уравнен</w:t>
-      </w:r>
-      <w:r>
-        <w:rPr/>
-        <w:t>ий</w:t>
-      </w:r>
-      <w:r>
-        <w:rPr/>
-        <w:t xml:space="preserve">, и его решение сводится к численному интегрированию во времени от начального условия </w:t>
+        <w:t xml:space="preserve">Матричное уравнение Риккати представляет собой систему обыкновенных дифференциальных уравнений, и его решение сводится к численному интегрированию во времени от начального условия </w:t>
       </w:r>
       <w:r>
         <w:rPr/>
@@ -18780,9 +18742,6 @@
       <w:r>
         <w:rPr/>
         <w:tab/>
-      </w:r>
-      <w:r>
-        <w:rPr/>
         <w:t>Например, рассмотрим систему со следующими параметрами:</w:t>
       </w:r>
     </w:p>
@@ -18800,7 +18759,7 @@
         </w:tblCellMar>
       </w:tblPr>
       <w:tblGrid>
-        <w:gridCol w:w="8315"/>
+        <w:gridCol w:w="8314"/>
         <w:gridCol w:w="1040"/>
       </w:tblGrid>
       <w:tr>
@@ -18809,7 +18768,7 @@
         </w:trPr>
         <w:tc>
           <w:tcPr>
-            <w:tcW w:w="8315" w:type="dxa"/>
+            <w:tcW w:w="8314" w:type="dxa"/>
             <w:tcBorders/>
             <w:vAlign w:val="center"/>
           </w:tcPr>
@@ -19076,7 +19035,7 @@
         </w:tblCellMar>
       </w:tblPr>
       <w:tblGrid>
-        <w:gridCol w:w="8315"/>
+        <w:gridCol w:w="8314"/>
         <w:gridCol w:w="1040"/>
       </w:tblGrid>
       <w:tr>
@@ -19086,7 +19045,7 @@
         </w:trPr>
         <w:tc>
           <w:tcPr>
-            <w:tcW w:w="8315" w:type="dxa"/>
+            <w:tcW w:w="8314" w:type="dxa"/>
             <w:tcBorders/>
             <w:vAlign w:val="center"/>
           </w:tcPr>
@@ -19235,7 +19194,7 @@
         </w:tblCellMar>
       </w:tblPr>
       <w:tblGrid>
-        <w:gridCol w:w="8315"/>
+        <w:gridCol w:w="8314"/>
         <w:gridCol w:w="1040"/>
       </w:tblGrid>
       <w:tr>
@@ -19244,7 +19203,7 @@
         </w:trPr>
         <w:tc>
           <w:tcPr>
-            <w:tcW w:w="8315" w:type="dxa"/>
+            <w:tcW w:w="8314" w:type="dxa"/>
             <w:tcBorders/>
             <w:vAlign w:val="center"/>
           </w:tcPr>
@@ -19455,7 +19414,7 @@
       </w:pPr>
       <w:r>
         <w:rPr/>
-        <w:t>Теперь, подставив вышеперечисленные значения в уравнеие Риккати (</w:t>
+        <w:t>Теперь, подставив вышеперечисленные значения в уравнение Риккати (</w:t>
       </w:r>
       <w:r>
         <w:rPr/>
@@ -19496,7 +19455,7 @@
         </w:tblCellMar>
       </w:tblPr>
       <w:tblGrid>
-        <w:gridCol w:w="8315"/>
+        <w:gridCol w:w="8314"/>
         <w:gridCol w:w="1040"/>
       </w:tblGrid>
       <w:tr>
@@ -19505,7 +19464,7 @@
         </w:trPr>
         <w:tc>
           <w:tcPr>
-            <w:tcW w:w="8315" w:type="dxa"/>
+            <w:tcW w:w="8314" w:type="dxa"/>
             <w:tcBorders/>
             <w:vAlign w:val="center"/>
           </w:tcPr>
@@ -19850,19 +19809,7 @@
       </w:pPr>
       <w:r>
         <w:rPr/>
-        <w:t xml:space="preserve">Решением будет </w:t>
-      </w:r>
-      <w:r>
-        <w:rPr/>
-        <w:t xml:space="preserve">установившаяся(неизменная во времени) </w:t>
-      </w:r>
-      <w:r>
-        <w:rPr/>
-        <w:t>положительно полуопределенная м</w:t>
-      </w:r>
-      <w:r>
-        <w:rPr/>
-        <w:t xml:space="preserve">атрица </w:t>
+        <w:t xml:space="preserve">Решением будет установившаяся (неизменная во времени) положительно полуопределенная матрица </w:t>
       </w:r>
       <w:r>
         <w:rPr/>
@@ -20108,8 +20055,8 @@
         <w:jc w:val="start"/>
         <w:rPr/>
       </w:pPr>
-      <w:bookmarkStart w:id="51" w:name="__RefHeading___Toc1805_3851806917"/>
-      <w:bookmarkEnd w:id="51"/>
+      <w:bookmarkStart w:id="53" w:name="__RefHeading___Toc1805_3851806917"/>
+      <w:bookmarkEnd w:id="53"/>
       <w:r>
         <w:rPr/>
         <w:t>Выводы</w:t>
@@ -20195,15 +20142,7 @@
       </w:pPr>
       <w:r>
         <w:rPr/>
-        <w:t xml:space="preserve">В качестве примера конкретной задачи была рассмотрена система, описываемая уравнением Риккати, которое возникает при решении задачи линейно-квадратичного регулятора. Поскольку в этой задаче правая часть уравнения </w:t>
-      </w:r>
-      <w:r>
-        <w:rPr/>
-        <w:t>поставлена так, что она аппроксимируется нейросетью,</w:t>
-      </w:r>
-      <w:r>
-        <w:rPr/>
-        <w:t xml:space="preserve"> её удобно использовать для сравнения численных методов в контролируемой среде. Такое решение позволяет объективно оценить, насколько эффективен тот или иной метод в обучаемых моделях Neural ODE.</w:t>
+        <w:t>В качестве примера конкретной задачи была рассмотрена система, описываемая уравнением Риккати, которое возникает при решении задачи линейно-квадратичного регулятора. Поскольку в этой задаче правая часть уравнения поставлена так, что она аппроксимируется нейросетью, её удобно использовать для сравнения численных методов в контролируемой среде. Такое решение позволяет объективно оценить, насколько эффективен тот или иной метод в обучаемых моделях Neural ODE.</w:t>
       </w:r>
     </w:p>
     <w:p>
@@ -20227,8 +20166,8 @@
         <w:jc w:val="start"/>
         <w:rPr/>
       </w:pPr>
-      <w:bookmarkStart w:id="52" w:name="__RefHeading___Toc1807_3851806917"/>
-      <w:bookmarkEnd w:id="52"/>
+      <w:bookmarkStart w:id="54" w:name="__RefHeading___Toc1807_3851806917"/>
+      <w:bookmarkEnd w:id="54"/>
       <w:r>
         <w:rPr/>
         <w:t>Разработка по</w:t>
@@ -20242,8 +20181,8 @@
         <w:jc w:val="start"/>
         <w:rPr/>
       </w:pPr>
-      <w:bookmarkStart w:id="53" w:name="__RefHeading___Toc1809_3851806917"/>
-      <w:bookmarkEnd w:id="53"/>
+      <w:bookmarkStart w:id="55" w:name="__RefHeading___Toc1809_3851806917"/>
+      <w:bookmarkEnd w:id="55"/>
       <w:r>
         <w:rPr/>
         <w:t>Разработка архитектуры системы программного обеспечения</w:t>
@@ -20259,23 +20198,7 @@
       </w:pPr>
       <w:r>
         <w:rPr/>
-        <w:t xml:space="preserve">В данной главе представлена </w:t>
-      </w:r>
-      <w:r>
-        <w:rPr/>
-        <w:t>архитектура</w:t>
-      </w:r>
-      <w:r>
-        <w:rPr/>
-        <w:t xml:space="preserve"> программного обеспечения, предназначенного для численного решения уравнения Риккати на основе архитектуры Neural ODE. Модель строится таким образом, что динамика системы аппроксимируется нейросетью, а обновление состояния осуществляется с использованием выбранных численных методов интегрирования. Особенность подхода заключается в том, что вычисления ведутся до достижения заданной точности между последовательными приближениями, а нейросеть в процессе уточняет свои внутренние параметры, приближая</w:t>
-      </w:r>
-      <w:r>
-        <w:rPr/>
-        <w:t xml:space="preserve">сь </w:t>
-      </w:r>
-      <w:r>
-        <w:rPr/>
-        <w:t>к решению.</w:t>
+        <w:t>В данной главе представлена архитектура программного обеспечения, предназначенного для численного решения уравнения Риккати на основе архитектуры Neural ODE. Модель строится таким образом, что динамика системы аппроксимируется нейросетью, а обновление состояния осуществляется с использованием выбранных численных методов интегрирования. Особенность подхода заключается в том, что вычисления ведутся до достижения заданной точности между последовательными приближениями, а нейросеть в процессе уточняет свои внутренние параметры, приближаясь к решению.</w:t>
       </w:r>
     </w:p>
     <w:p>
@@ -20288,11 +20211,7 @@
       </w:pPr>
       <w:r>
         <w:rPr/>
-        <w:t xml:space="preserve">Программный комплекс предоставляет возможность использовать различные интеграционные схемы </w:t>
-      </w:r>
-      <w:r>
-        <w:rPr/>
-        <w:t xml:space="preserve">(пункт </w:t>
+        <w:t xml:space="preserve">Программный комплекс предоставляет возможность использовать различные интеграционные схемы (пункт </w:t>
       </w:r>
       <w:r>
         <w:rPr/>
@@ -20316,11 +20235,7 @@
       </w:r>
       <w:r>
         <w:rPr/>
-        <w:t>)</w:t>
-      </w:r>
-      <w:r>
-        <w:rPr/>
-        <w:t xml:space="preserve"> и сравнивать их эффективность в условиях единой вычислительной среды.</w:t>
+        <w:t>) и сравнивать их эффективность в условиях единой вычислительной среды.</w:t>
       </w:r>
     </w:p>
     <w:p>
@@ -20429,8 +20344,8 @@
         <w:ind w:firstLine="709" w:start="0"/>
         <w:rPr/>
       </w:pPr>
-      <w:bookmarkStart w:id="54" w:name="__RefHeading___Toc2944_2044766803"/>
-      <w:bookmarkEnd w:id="54"/>
+      <w:bookmarkStart w:id="56" w:name="__RefHeading___Toc2944_2044766803"/>
+      <w:bookmarkEnd w:id="56"/>
       <w:r>
         <w:rPr/>
         <w:t>Алгоритм численного решения ОДУ</w:t>
@@ -21235,8 +21150,8 @@
         <w:ind w:firstLine="709" w:start="0"/>
         <w:rPr/>
       </w:pPr>
-      <w:bookmarkStart w:id="55" w:name="__RefHeading___Toc2946_2044766803"/>
-      <w:bookmarkEnd w:id="55"/>
+      <w:bookmarkStart w:id="57" w:name="__RefHeading___Toc2946_2044766803"/>
+      <w:bookmarkEnd w:id="57"/>
       <w:r>
         <w:rPr/>
         <w:t>Разработка модулей приложения</w:t>
@@ -21286,8 +21201,8 @@
         <w:ind w:firstLine="709" w:start="0"/>
         <w:rPr/>
       </w:pPr>
-      <w:bookmarkStart w:id="56" w:name="__RefHeading___Toc3157_3740196720"/>
-      <w:bookmarkEnd w:id="56"/>
+      <w:bookmarkStart w:id="58" w:name="__RefHeading___Toc3157_3740196720"/>
+      <w:bookmarkEnd w:id="58"/>
       <w:r>
         <w:rPr/>
         <w:t xml:space="preserve">Модуль запуска </w:t>
@@ -21582,8 +21497,8 @@
         <w:ind w:firstLine="709" w:start="0"/>
         <w:rPr/>
       </w:pPr>
-      <w:bookmarkStart w:id="57" w:name="__RefHeading___Toc3159_3740196720"/>
-      <w:bookmarkEnd w:id="57"/>
+      <w:bookmarkStart w:id="59" w:name="__RefHeading___Toc3159_3740196720"/>
+      <w:bookmarkEnd w:id="59"/>
       <w:r>
         <w:rPr/>
         <w:t>Конфигурационный модуль (</w:t>
@@ -21967,7 +21882,7 @@
           <w:i w:val="false"/>
           <w:iCs w:val="false"/>
         </w:rPr>
-        <w:t xml:space="preserve">по умолачанию </w:t>
+        <w:t xml:space="preserve">по умолчанию </w:t>
       </w:r>
       <w:r>
         <w:rPr>
@@ -22004,8 +21919,8 @@
         <w:ind w:firstLine="709" w:start="0"/>
         <w:rPr/>
       </w:pPr>
-      <w:bookmarkStart w:id="58" w:name="__RefHeading___Toc3161_3740196720"/>
-      <w:bookmarkEnd w:id="58"/>
+      <w:bookmarkStart w:id="60" w:name="__RefHeading___Toc3161_3740196720"/>
+      <w:bookmarkEnd w:id="60"/>
       <w:r>
         <w:rPr/>
         <w:t>Абстрактный решатель (</w:t>
@@ -22212,8 +22127,8 @@
         <w:ind w:firstLine="709" w:start="0"/>
         <w:rPr/>
       </w:pPr>
-      <w:bookmarkStart w:id="59" w:name="__RefHeading___Toc3163_3740196720"/>
-      <w:bookmarkEnd w:id="59"/>
+      <w:bookmarkStart w:id="61" w:name="__RefHeading___Toc3163_3740196720"/>
+      <w:bookmarkEnd w:id="61"/>
       <w:r>
         <w:rPr/>
         <w:t xml:space="preserve">Шаблонный класс </w:t>
@@ -22668,8 +22583,8 @@
         <w:ind w:firstLine="709" w:start="0"/>
         <w:rPr/>
       </w:pPr>
-      <w:bookmarkStart w:id="60" w:name="__RefHeading___Toc3165_3740196720"/>
-      <w:bookmarkEnd w:id="60"/>
+      <w:bookmarkStart w:id="62" w:name="__RefHeading___Toc3165_3740196720"/>
+      <w:bookmarkEnd w:id="62"/>
       <w:r>
         <w:rPr/>
         <w:t xml:space="preserve">Фабрика решателей </w:t>
@@ -22890,7 +22805,7 @@
           <w:bCs w:val="false"/>
         </w:rPr>
         <w:tab/>
-        <w:t xml:space="preserve">Фабрика это порождающий шаблон проектирования, определяющий общий интерфейс создания объектов в родительском классе и позволяющий изменять создаваемые объекты в дочерних классах. </w:t>
+        <w:t xml:space="preserve">Фабрика — это порождающий шаблон проектирования, определяющий общий интерфейс создания объектов в родительском классе и позволяющий изменять создаваемые объекты в дочерних классах. </w:t>
       </w:r>
     </w:p>
     <w:p>
@@ -22990,7 +22905,7 @@
           <w:bCs w:val="false"/>
         </w:rPr>
         <w:tab/>
-        <w:t>Пример :</w:t>
+        <w:t>Пример:</w:t>
       </w:r>
     </w:p>
     <w:tbl>
@@ -23277,8 +23192,8 @@
         <w:ind w:firstLine="709" w:start="0"/>
         <w:rPr/>
       </w:pPr>
-      <w:bookmarkStart w:id="61" w:name="__RefHeading___Toc3167_3740196720"/>
-      <w:bookmarkEnd w:id="61"/>
+      <w:bookmarkStart w:id="63" w:name="__RefHeading___Toc3167_3740196720"/>
+      <w:bookmarkEnd w:id="63"/>
       <w:r>
         <w:rPr/>
         <w:t>Методы интегрирования (</w:t>
@@ -23694,8 +23609,8 @@
         <w:ind w:firstLine="709" w:start="0"/>
         <w:rPr/>
       </w:pPr>
-      <w:bookmarkStart w:id="62" w:name="__RefHeading___Toc9881_3740196720"/>
-      <w:bookmarkEnd w:id="62"/>
+      <w:bookmarkStart w:id="64" w:name="__RefHeading___Toc9881_3740196720"/>
+      <w:bookmarkEnd w:id="64"/>
       <w:r>
         <w:rPr/>
         <w:t xml:space="preserve">Вспомогательные функции </w:t>
@@ -24006,8 +23921,8 @@
         <w:jc w:val="start"/>
         <w:rPr/>
       </w:pPr>
-      <w:bookmarkStart w:id="63" w:name="__RefHeading___Toc1811_3851806917"/>
-      <w:bookmarkEnd w:id="63"/>
+      <w:bookmarkStart w:id="65" w:name="__RefHeading___Toc1811_3851806917"/>
+      <w:bookmarkEnd w:id="65"/>
       <w:r>
         <w:rPr/>
         <w:t>Диаграммы и блок-схемы</w:t>
@@ -24029,7 +23944,7 @@
         <mc:AlternateContent>
           <mc:Choice Requires="wps">
             <w:drawing>
-              <wp:anchor behindDoc="0" distT="0" distB="6350" distL="5715" distR="0" simplePos="0" locked="0" layoutInCell="0" allowOverlap="1" relativeHeight="12">
+              <wp:anchor behindDoc="0" distT="0" distB="7620" distL="5715" distR="0" simplePos="0" locked="0" layoutInCell="0" allowOverlap="1" relativeHeight="12">
                 <wp:simplePos x="0" y="0"/>
                 <wp:positionH relativeFrom="column">
                   <wp:posOffset>-1118870</wp:posOffset>
@@ -24107,7 +24022,7 @@
         </w:rPr>
         <w:t xml:space="preserve">Рисунок </w:t>
       </w:r>
-      <w:bookmarkStart w:id="64" w:name="Ref_Рисунок2_number_only"/>
+      <w:bookmarkStart w:id="66" w:name="Ref_Рисунок2_number_only"/>
       <w:r>
         <w:rPr>
           <w:color w:val="000000"/>
@@ -24138,7 +24053,7 @@
         </w:rPr>
         <w:fldChar w:fldCharType="end"/>
       </w:r>
-      <w:bookmarkEnd w:id="64"/>
+      <w:bookmarkEnd w:id="66"/>
       <w:r>
         <w:rPr>
           <w:color w:val="000000"/>
@@ -24223,7 +24138,7 @@
         <w:rPr/>
         <w:t xml:space="preserve">Рисунок </w:t>
       </w:r>
-      <w:bookmarkStart w:id="65" w:name="Ref_Рисунок3_number_only"/>
+      <w:bookmarkStart w:id="67" w:name="Ref_Рисунок3_number_only"/>
       <w:r>
         <w:rPr/>
         <w:fldChar w:fldCharType="begin"/>
@@ -24244,7 +24159,7 @@
         <w:rPr/>
         <w:fldChar w:fldCharType="end"/>
       </w:r>
-      <w:bookmarkEnd w:id="65"/>
+      <w:bookmarkEnd w:id="67"/>
       <w:r>
         <w:rPr/>
         <w:t>. Блок-схема функции, находящей разгонные точки для многошаговых методов</w:t>
@@ -24314,7 +24229,7 @@
         </w:rPr>
         <w:t xml:space="preserve">Рисунок </w:t>
       </w:r>
-      <w:bookmarkStart w:id="66" w:name="Ref_Рисунок4_number_only"/>
+      <w:bookmarkStart w:id="68" w:name="Ref_Рисунок4_number_only"/>
       <w:r>
         <w:rPr>
           <w:color w:val="000000"/>
@@ -24345,7 +24260,7 @@
         </w:rPr>
         <w:fldChar w:fldCharType="end"/>
       </w:r>
-      <w:bookmarkEnd w:id="66"/>
+      <w:bookmarkEnd w:id="68"/>
       <w:r>
         <w:rPr>
           <w:color w:val="000000"/>
@@ -24409,8 +24324,8 @@
         <w:jc w:val="start"/>
         <w:rPr/>
       </w:pPr>
-      <w:bookmarkStart w:id="67" w:name="__RefHeading___Toc1813_3851806917"/>
-      <w:bookmarkEnd w:id="67"/>
+      <w:bookmarkStart w:id="69" w:name="__RefHeading___Toc1813_3851806917"/>
+      <w:bookmarkEnd w:id="69"/>
       <w:r>
         <w:rPr/>
         <w:t>Используемый инструментарий</w:t>
@@ -24559,8 +24474,8 @@
         <w:jc w:val="start"/>
         <w:rPr/>
       </w:pPr>
-      <w:bookmarkStart w:id="68" w:name="__RefHeading___Toc1815_3851806917"/>
-      <w:bookmarkEnd w:id="68"/>
+      <w:bookmarkStart w:id="70" w:name="__RefHeading___Toc1815_3851806917"/>
+      <w:bookmarkEnd w:id="70"/>
       <w:r>
         <w:rPr/>
         <w:t>Тестирование</w:t>
@@ -24572,8 +24487,8 @@
         <w:ind w:firstLine="709" w:start="0"/>
         <w:rPr/>
       </w:pPr>
-      <w:bookmarkStart w:id="69" w:name="__RefHeading___Toc2918_1901113919"/>
-      <w:bookmarkEnd w:id="69"/>
+      <w:bookmarkStart w:id="71" w:name="__RefHeading___Toc2918_1901113919"/>
+      <w:bookmarkEnd w:id="71"/>
       <w:r>
         <w:rPr/>
         <w:t>Выбор стратегии тестирования</w:t>
@@ -24636,8 +24551,8 @@
         <w:ind w:firstLine="709" w:start="0"/>
         <w:rPr/>
       </w:pPr>
-      <w:bookmarkStart w:id="70" w:name="__RefHeading___Toc9635_646844236"/>
-      <w:bookmarkEnd w:id="70"/>
+      <w:bookmarkStart w:id="72" w:name="__RefHeading___Toc9635_646844236"/>
+      <w:bookmarkEnd w:id="72"/>
       <w:r>
         <w:rPr/>
         <w:t>Аппаратно-программная платформа для тестирования</w:t>
@@ -24831,8 +24746,8 @@
         <w:ind w:firstLine="709" w:start="0"/>
         <w:rPr/>
       </w:pPr>
-      <w:bookmarkStart w:id="71" w:name="__RefHeading___Toc2920_1901113919"/>
-      <w:bookmarkEnd w:id="71"/>
+      <w:bookmarkStart w:id="73" w:name="__RefHeading___Toc2920_1901113919"/>
+      <w:bookmarkEnd w:id="73"/>
       <w:r>
         <w:rPr/>
         <w:t>Результаты тестирования</w:t>
@@ -26131,8 +26046,8 @@
         <w:jc w:val="start"/>
         <w:rPr/>
       </w:pPr>
-      <w:bookmarkStart w:id="72" w:name="__RefHeading___Toc1817_3851806917"/>
-      <w:bookmarkEnd w:id="72"/>
+      <w:bookmarkStart w:id="74" w:name="__RefHeading___Toc1817_3851806917"/>
+      <w:bookmarkEnd w:id="74"/>
       <w:r>
         <w:rPr/>
         <w:t>Выводы</w:t>
@@ -26172,8 +26087,8 @@
         <w:jc w:val="start"/>
         <w:rPr/>
       </w:pPr>
-      <w:bookmarkStart w:id="73" w:name="__RefHeading___Toc1819_3851806917"/>
-      <w:bookmarkEnd w:id="73"/>
+      <w:bookmarkStart w:id="75" w:name="__RefHeading___Toc1819_3851806917"/>
+      <w:bookmarkEnd w:id="75"/>
       <w:r>
         <w:rPr/>
         <w:t>Исследование работы методов</w:t>
@@ -26189,23 +26104,7 @@
       </w:pPr>
       <w:r>
         <w:rPr/>
-        <w:t xml:space="preserve">Целью данного эксперимента является сравнение различных численных методов интегрирования, которые могут быть использованы в архитектуре Neural ODE, на примере решения уравнения Риккати, возникающего в задаче линейно-квадратичного управления (LQR). </w:t>
-      </w:r>
-      <w:r>
-        <w:rPr/>
-        <w:t>Мы</w:t>
-      </w:r>
-      <w:r>
-        <w:rPr/>
-        <w:t xml:space="preserve"> сфокус</w:t>
-      </w:r>
-      <w:r>
-        <w:rPr/>
-        <w:t>ируемся</w:t>
-      </w:r>
-      <w:r>
-        <w:rPr/>
-        <w:t xml:space="preserve"> исключительно на точности, устойчивости и производительности численных методов.</w:t>
+        <w:t>Целью данного эксперимента является сравнение различных численных методов интегрирования, которые могут быть использованы в архитектуре Neural ODE, на примере решения уравнения Риккати, возникающего в задаче линейно-квадратичного управления (LQR). Мы сфокусируемся исключительно на точности, устойчивости и производительности численных методов.</w:t>
       </w:r>
     </w:p>
     <w:p>
@@ -26274,8 +26173,8 @@
         <w:jc w:val="start"/>
         <w:rPr/>
       </w:pPr>
-      <w:bookmarkStart w:id="74" w:name="__RefHeading___Toc3644_1669025185"/>
-      <w:bookmarkEnd w:id="74"/>
+      <w:bookmarkStart w:id="76" w:name="__RefHeading___Toc3644_1669025185"/>
+      <w:bookmarkEnd w:id="76"/>
       <w:r>
         <w:rPr/>
         <w:t>Особенности методов и нюансы реализации</w:t>
@@ -26392,8 +26291,8 @@
         <w:ind w:firstLine="709" w:start="0"/>
         <w:rPr/>
       </w:pPr>
-      <w:bookmarkStart w:id="75" w:name="__RefHeading___Toc3646_1669025185"/>
-      <w:bookmarkEnd w:id="75"/>
+      <w:bookmarkStart w:id="77" w:name="__RefHeading___Toc3646_1669025185"/>
+      <w:bookmarkEnd w:id="77"/>
       <w:r>
         <w:rPr/>
         <w:t>Результаты экспериментов</w:t>
@@ -26580,8 +26479,8 @@
         <w:ind w:firstLine="709" w:start="0"/>
         <w:rPr/>
       </w:pPr>
-      <w:bookmarkStart w:id="76" w:name="__RefHeading___Toc6801_1669025185"/>
-      <w:bookmarkEnd w:id="76"/>
+      <w:bookmarkStart w:id="78" w:name="__RefHeading___Toc6801_1669025185"/>
+      <w:bookmarkEnd w:id="78"/>
       <w:r>
         <w:rPr/>
         <w:t xml:space="preserve">Матрицы 60х60 </w:t>
@@ -26705,7 +26604,7 @@
         <w:rPr/>
         <w:t xml:space="preserve">Таблица </w:t>
       </w:r>
-      <w:bookmarkStart w:id="77" w:name="Ref_Таблица0_number_only"/>
+      <w:bookmarkStart w:id="79" w:name="Ref_Таблица0_number_only"/>
       <w:r>
         <w:rPr/>
         <w:fldChar w:fldCharType="begin"/>
@@ -26726,7 +26625,7 @@
         <w:rPr/>
         <w:fldChar w:fldCharType="end"/>
       </w:r>
-      <w:bookmarkEnd w:id="77"/>
+      <w:bookmarkEnd w:id="79"/>
       <w:r>
         <w:rPr/>
         <w:t>. Одношаговые методы для матриц 60х60</w:t>
@@ -27678,7 +27577,7 @@
         <w:rPr/>
         <w:t xml:space="preserve">Рисунок </w:t>
       </w:r>
-      <w:bookmarkStart w:id="78" w:name="Ref_Рисунок6_number_only"/>
+      <w:bookmarkStart w:id="80" w:name="Ref_Рисунок6_number_only"/>
       <w:r>
         <w:rPr/>
         <w:fldChar w:fldCharType="begin"/>
@@ -27699,7 +27598,7 @@
         <w:rPr/>
         <w:fldChar w:fldCharType="end"/>
       </w:r>
-      <w:bookmarkEnd w:id="78"/>
+      <w:bookmarkEnd w:id="80"/>
       <w:r>
         <w:rPr/>
         <w:t>. График ошибки для методов закончивших за 47 итераций</w:t>
@@ -28847,7 +28746,7 @@
               <w:rPr/>
               <w:t xml:space="preserve">Рисунок </w:t>
             </w:r>
-            <w:bookmarkStart w:id="79" w:name="Ref_Рисунок7_number_only"/>
+            <w:bookmarkStart w:id="81" w:name="Ref_Рисунок7_number_only"/>
             <w:r>
               <w:rPr/>
               <w:fldChar w:fldCharType="begin"/>
@@ -28868,7 +28767,7 @@
               <w:rPr/>
               <w:fldChar w:fldCharType="end"/>
             </w:r>
-            <w:bookmarkEnd w:id="79"/>
+            <w:bookmarkEnd w:id="81"/>
             <w:r>
               <w:rPr/>
               <w:t>. График ошибки для метода Нюстрема 2 порядка с лимитом в 200 итераций</w:t>
@@ -28944,7 +28843,7 @@
               <w:rPr/>
               <w:t xml:space="preserve">Рисунок </w:t>
             </w:r>
-            <w:bookmarkStart w:id="80" w:name="Ref_Рисунок8_number_only"/>
+            <w:bookmarkStart w:id="82" w:name="Ref_Рисунок8_number_only"/>
             <w:r>
               <w:rPr/>
               <w:fldChar w:fldCharType="begin"/>
@@ -28965,7 +28864,7 @@
               <w:rPr/>
               <w:fldChar w:fldCharType="end"/>
             </w:r>
-            <w:bookmarkEnd w:id="80"/>
+            <w:bookmarkEnd w:id="82"/>
             <w:r>
               <w:rPr/>
               <w:t>. График ошибки для метода Нюстрема 2 порядка без лимита на итерации</w:t>
@@ -28992,8 +28891,8 @@
         <w:ind w:firstLine="709" w:start="0"/>
         <w:rPr/>
       </w:pPr>
-      <w:bookmarkStart w:id="81" w:name="__RefHeading___Toc6803_1669025185"/>
-      <w:bookmarkEnd w:id="81"/>
+      <w:bookmarkStart w:id="83" w:name="__RefHeading___Toc6803_1669025185"/>
+      <w:bookmarkEnd w:id="83"/>
       <w:r>
         <w:rPr/>
         <w:t>Матрицы 100x100</w:t>
@@ -29045,7 +28944,7 @@
       </w:r>
       <w:r>
         <w:rPr/>
-        <w:t>Многошаговые методы получили требуемую ошибку не достигнув лимита по итерациям. Это количество записано в таблицу рядом с временем выполнения. Если итерации не указаны, это значит что метод достиг лимита итераций.</w:t>
+        <w:t>Многошаговые методы получили требуемую ошибку, не достигнув лимита по итерациям. Это количество записано в таблицу рядом с временем выполнения. Если итерации не указаны, это значит, что метод достиг лимита итераций.</w:t>
       </w:r>
     </w:p>
     <w:p>
@@ -30327,8 +30226,8 @@
         <w:ind w:firstLine="709" w:start="0"/>
         <w:rPr/>
       </w:pPr>
-      <w:bookmarkStart w:id="82" w:name="__RefHeading___Toc6805_1669025185"/>
-      <w:bookmarkEnd w:id="82"/>
+      <w:bookmarkStart w:id="84" w:name="__RefHeading___Toc6805_1669025185"/>
+      <w:bookmarkEnd w:id="84"/>
       <w:r>
         <w:rPr/>
         <w:t>Матрицы 40x40</w:t>
@@ -31873,8 +31772,8 @@
         <w:ind w:firstLine="709" w:start="0"/>
         <w:rPr/>
       </w:pPr>
-      <w:bookmarkStart w:id="83" w:name="__RefHeading___Toc6807_1669025185"/>
-      <w:bookmarkEnd w:id="83"/>
+      <w:bookmarkStart w:id="85" w:name="__RefHeading___Toc6807_1669025185"/>
+      <w:bookmarkEnd w:id="85"/>
       <w:r>
         <w:rPr/>
         <w:t>Матрицы 10x10</w:t>
@@ -32825,7 +32724,7 @@
         <w:rPr/>
         <w:t xml:space="preserve">Рисунок </w:t>
       </w:r>
-      <w:bookmarkStart w:id="84" w:name="Ref_Рисунок12_number_only"/>
+      <w:bookmarkStart w:id="86" w:name="Ref_Рисунок12_number_only"/>
       <w:r>
         <w:rPr/>
         <w:fldChar w:fldCharType="begin"/>
@@ -32846,7 +32745,7 @@
         <w:rPr/>
         <w:fldChar w:fldCharType="end"/>
       </w:r>
-      <w:bookmarkEnd w:id="84"/>
+      <w:bookmarkEnd w:id="86"/>
       <w:r>
         <w:rPr/>
         <w:t xml:space="preserve">. График ошибки Фельберга 4-го порядка (10×10, </w:t>
@@ -33534,8 +33433,8 @@
         <w:ind w:firstLine="709" w:start="0"/>
         <w:rPr/>
       </w:pPr>
-      <w:bookmarkStart w:id="85" w:name="__RefHeading___Toc6809_1669025185"/>
-      <w:bookmarkEnd w:id="85"/>
+      <w:bookmarkStart w:id="87" w:name="__RefHeading___Toc6809_1669025185"/>
+      <w:bookmarkEnd w:id="87"/>
       <w:r>
         <w:rPr/>
         <w:t>Матрицы 6х6</w:t>
@@ -35027,8 +34926,8 @@
         <w:ind w:firstLine="709" w:start="0"/>
         <w:rPr/>
       </w:pPr>
-      <w:bookmarkStart w:id="86" w:name="__RefHeading___Toc6811_1669025185"/>
-      <w:bookmarkEnd w:id="86"/>
+      <w:bookmarkStart w:id="88" w:name="__RefHeading___Toc6811_1669025185"/>
+      <w:bookmarkEnd w:id="88"/>
       <w:r>
         <w:rPr/>
         <w:t>Матрицы 4х4</w:t>
@@ -36463,8 +36362,8 @@
         <w:ind w:firstLine="709" w:start="0"/>
         <w:rPr/>
       </w:pPr>
-      <w:bookmarkStart w:id="87" w:name="__RefHeading___Toc6813_1669025185"/>
-      <w:bookmarkEnd w:id="87"/>
+      <w:bookmarkStart w:id="89" w:name="__RefHeading___Toc6813_1669025185"/>
+      <w:bookmarkEnd w:id="89"/>
       <w:r>
         <w:rPr/>
         <w:t>Матрицы 2х2</w:t>
@@ -36564,8 +36463,8 @@
         <w:ind w:firstLine="709" w:start="0"/>
         <w:rPr/>
       </w:pPr>
-      <w:bookmarkStart w:id="88" w:name="__RefHeading___Toc669_463851313"/>
-      <w:bookmarkEnd w:id="88"/>
+      <w:bookmarkStart w:id="90" w:name="__RefHeading___Toc669_463851313"/>
+      <w:bookmarkEnd w:id="90"/>
       <w:r>
         <w:rPr/>
         <w:t>Выводы</w:t>
@@ -36690,7 +36589,7 @@
       </w:pPr>
       <w:r>
         <w:rPr/>
-        <w:t>В целом, исследования, описанные в данной главе показали, что:</w:t>
+        <w:t>В целом, исследования, описанные в данной главе, показали, что:</w:t>
       </w:r>
     </w:p>
     <w:p>
@@ -36799,8 +36698,8 @@
         <w:jc w:val="center"/>
         <w:rPr/>
       </w:pPr>
-      <w:bookmarkStart w:id="89" w:name="__RefHeading___Toc1827_3851806917"/>
-      <w:bookmarkEnd w:id="89"/>
+      <w:bookmarkStart w:id="91" w:name="__RefHeading___Toc1827_3851806917"/>
+      <w:bookmarkEnd w:id="91"/>
       <w:r>
         <w:rPr/>
         <w:t>ЗАКЛЮЧЕНИЕ</w:t>
@@ -36849,15 +36748,7 @@
       <w:r>
         <w:rPr/>
         <w:tab/>
-        <w:t xml:space="preserve">В качестве основной тестовой задачи было выбрано матричное уравнение Риккати, возникающее при решении задачи линейно-квадратичного регулятора (LQR). Данное уравнение обладает чётко определённой аналитической структурой, но требует численного решения, что делает его удобным объектом для анализа поведения различных интеграторов. </w:t>
-      </w:r>
-      <w:r>
-        <w:rPr/>
-        <w:t>О</w:t>
-      </w:r>
-      <w:r>
-        <w:rPr/>
-        <w:t>сновное внимание было сосредоточено на сравнении точности, устойчивости и скорости различных численных методов при решении ОДУ.</w:t>
+        <w:t>В качестве основной тестовой задачи было выбрано матричное уравнение Риккати, возникающее при решении задачи линейно-квадратичного регулятора (LQR). Данное уравнение обладает чётко определённой аналитической структурой, но требует численного решения, что делает его удобным объектом для анализа поведения различных интеграторов. Основное внимание было сосредоточено на сравнении точности, устойчивости и скорости различных численных методов при решении ОДУ.</w:t>
       </w:r>
     </w:p>
     <w:p>
@@ -36978,8 +36869,8 @@
         <w:jc w:val="center"/>
         <w:rPr/>
       </w:pPr>
-      <w:bookmarkStart w:id="90" w:name="__RefHeading___Toc1829_3851806917"/>
-      <w:bookmarkEnd w:id="90"/>
+      <w:bookmarkStart w:id="92" w:name="__RefHeading___Toc1829_3851806917"/>
+      <w:bookmarkEnd w:id="92"/>
       <w:r>
         <w:rPr/>
         <w:t>СПИСОК ИСПОЛЬЗОВАННЫХ ИСТОЧНИКОВ</w:t>
@@ -37018,8 +36909,8 @@
         <w:jc w:val="both"/>
         <w:rPr/>
       </w:pPr>
-      <w:bookmarkStart w:id="91" w:name="__RefNumPara__10958_2453715135"/>
-      <w:bookmarkEnd w:id="91"/>
+      <w:bookmarkStart w:id="93" w:name="__RefNumPara__10958_2453715135"/>
+      <w:bookmarkEnd w:id="93"/>
       <w:r>
         <w:rPr/>
         <w:t xml:space="preserve">Оптимальное управление // [Электронный ресурс]: Википедия — URL: </w:t>
@@ -37047,8 +36938,8 @@
         <w:jc w:val="both"/>
         <w:rPr/>
       </w:pPr>
-      <w:bookmarkStart w:id="92" w:name="__RefNumPara__5646_654324204"/>
-      <w:bookmarkEnd w:id="92"/>
+      <w:bookmarkStart w:id="94" w:name="__RefNumPara__5646_654324204"/>
+      <w:bookmarkEnd w:id="94"/>
       <w:r>
         <w:rPr/>
         <w:t>Оссовский С. Нейронные сети для обработки информации // Станислав Оссовский Пер. с польского И.Д.Руденко. – Москва: Изд-во Финансы и статистика, 2002. – 344с.</w:t>
@@ -37068,8 +36959,8 @@
         <w:jc w:val="both"/>
         <w:rPr/>
       </w:pPr>
-      <w:bookmarkStart w:id="93" w:name="__RefNumPara__11247_2453715135"/>
-      <w:bookmarkEnd w:id="93"/>
+      <w:bookmarkStart w:id="95" w:name="__RefNumPara__11247_2453715135"/>
+      <w:bookmarkEnd w:id="95"/>
       <w:r>
         <w:rPr/>
         <w:t>Пантелеев А.В., Якимова А.С., Босов А.В. Обыкновенные дифференциальные уравнения в примерах и задачах: Учебное пособие // Пантелеев А.В. — Москва: Изд-во МАИ, 2000. — 380с.</w:t>
@@ -37089,8 +36980,8 @@
         <w:jc w:val="both"/>
         <w:rPr/>
       </w:pPr>
-      <w:bookmarkStart w:id="94" w:name="__RefNumPara__10956_2453715135"/>
-      <w:bookmarkEnd w:id="94"/>
+      <w:bookmarkStart w:id="96" w:name="__RefNumPara__10956_2453715135"/>
+      <w:bookmarkEnd w:id="96"/>
       <w:r>
         <w:rPr/>
         <w:t>Chen, R.T.Q., Rubanova, Y., Bettencourt, J., Duvenaud, D. Neural Ordinary Differential Equations // Advances in Neural Information Processing Systems (NeurIPS). – 2018. – Vol. 31. – P. 6571–6583.</w:t>
@@ -37110,8 +37001,8 @@
         <w:jc w:val="both"/>
         <w:rPr/>
       </w:pPr>
-      <w:bookmarkStart w:id="95" w:name="__RefNumPara__11251_2453715135"/>
-      <w:bookmarkEnd w:id="95"/>
+      <w:bookmarkStart w:id="97" w:name="__RefNumPara__11251_2453715135"/>
+      <w:bookmarkEnd w:id="97"/>
       <w:r>
         <w:rPr/>
         <w:t xml:space="preserve">CLI11 парсер аргументов командной строки для C++ // [Электронный ресурс] : github.com. – URL: </w:t>
@@ -37139,8 +37030,8 @@
         <w:jc w:val="both"/>
         <w:rPr/>
       </w:pPr>
-      <w:bookmarkStart w:id="96" w:name="__RefNumPara__11253_2453715135"/>
-      <w:bookmarkEnd w:id="96"/>
+      <w:bookmarkStart w:id="98" w:name="__RefNumPara__11253_2453715135"/>
+      <w:bookmarkEnd w:id="98"/>
       <w:r>
         <w:rPr/>
         <w:t xml:space="preserve">Eigen линейная алгебра на C++ // [Электронный ресурс]: eigen.tuxfamily.org – URL: </w:t>
@@ -37168,8 +37059,8 @@
         <w:jc w:val="both"/>
         <w:rPr/>
       </w:pPr>
-      <w:bookmarkStart w:id="97" w:name="__RefNumPara__11249_2453715135"/>
-      <w:bookmarkEnd w:id="97"/>
+      <w:bookmarkStart w:id="99" w:name="__RefNumPara__11249_2453715135"/>
+      <w:bookmarkEnd w:id="99"/>
       <w:r>
         <w:rPr/>
         <w:t xml:space="preserve">Factory Method Pattern // [Электронный ресурс]: habr.ru. — URL: </w:t>
@@ -37197,8 +37088,8 @@
         <w:jc w:val="both"/>
         <w:rPr/>
       </w:pPr>
-      <w:bookmarkStart w:id="98" w:name="__RefNumPara__10960_2453715135"/>
-      <w:bookmarkEnd w:id="98"/>
+      <w:bookmarkStart w:id="100" w:name="__RefNumPara__10960_2453715135"/>
+      <w:bookmarkEnd w:id="100"/>
       <w:r>
         <w:rPr/>
         <w:t>Shafiee, M., Amani, S. Optimal control for a class of singular systems using neural network // Iranian Journal of Science &amp; Technology, Transaction B, Engineering. – 2005. – Vol. 29, No. B1. – P. 34–48.</w:t>
@@ -37216,14 +37107,14 @@
         <w:jc w:val="center"/>
         <w:rPr/>
       </w:pPr>
-      <w:bookmarkStart w:id="99" w:name="__RefHeading___Toc1831_3851806917"/>
-      <w:bookmarkEnd w:id="99"/>
+      <w:bookmarkStart w:id="101" w:name="__RefHeading___Toc1831_3851806917"/>
+      <w:bookmarkEnd w:id="101"/>
       <w:r>
         <w:rPr/>
         <w:t>ПРИЛОЖЕНИЕ А</w:t>
       </w:r>
-      <w:bookmarkStart w:id="100" w:name="__RefHeading___Toc1831_3851806917_Копия_"/>
-      <w:bookmarkEnd w:id="100"/>
+      <w:bookmarkStart w:id="102" w:name="__RefHeading___Toc1831_3851806917_Копия_"/>
+      <w:bookmarkEnd w:id="102"/>
       <w:r>
         <w:rPr/>
         <w:t xml:space="preserve"> код программы</w:t>
@@ -57841,6 +57732,7 @@
     <w:sectPr>
       <w:footerReference w:type="even" r:id="rId20"/>
       <w:footerReference w:type="default" r:id="rId21"/>
+      <w:footerReference w:type="first" r:id="rId22"/>
       <w:type w:val="nextPage"/>
       <w:pgSz w:w="11906" w:h="16838"/>
       <w:pgMar w:left="1701" w:right="850" w:gutter="0" w:header="0" w:top="1134" w:footer="1134" w:bottom="1739"/>
@@ -57875,7 +57767,7 @@
       <w:jc w:val="center"/>
       <w:rPr/>
     </w:pPr>
-    <w:bookmarkStart w:id="101" w:name="PageNumWizard_FOOTER_Default_Page_Style1"/>
+    <w:bookmarkStart w:id="103" w:name="PageNumWizard_FOOTER_Default_Page_Style1"/>
     <w:r>
       <w:rPr/>
       <w:fldChar w:fldCharType="begin"/>
@@ -57890,13 +57782,47 @@
     </w:r>
     <w:r>
       <w:rPr/>
-      <w:t>80</w:t>
+      <w:t>34</w:t>
     </w:r>
     <w:r>
       <w:rPr/>
       <w:fldChar w:fldCharType="end"/>
     </w:r>
-    <w:bookmarkEnd w:id="101"/>
+    <w:bookmarkEnd w:id="103"/>
+  </w:p>
+</w:ftr>
+</file>
+
+<file path=word/footer3.xml><?xml version="1.0" encoding="utf-8"?>
+<w:ftr xmlns:o="urn:schemas-microsoft-com:office:office" xmlns:r="http://schemas.openxmlformats.org/officeDocument/2006/relationships" xmlns:v="urn:schemas-microsoft-com:vml" xmlns:w="http://schemas.openxmlformats.org/wordprocessingml/2006/main" xmlns:w10="urn:schemas-microsoft-com:office:word" xmlns:wp="http://schemas.openxmlformats.org/drawingml/2006/wordprocessingDrawing" xmlns:pic="http://schemas.openxmlformats.org/drawingml/2006/picture" xmlns:wps="http://schemas.microsoft.com/office/word/2010/wordprocessingShape" xmlns:wpg="http://schemas.microsoft.com/office/word/2010/wordprocessingGroup" xmlns:mc="http://schemas.openxmlformats.org/markup-compatibility/2006" xmlns:wp14="http://schemas.microsoft.com/office/word/2010/wordprocessingDrawing" xmlns:w14="http://schemas.microsoft.com/office/word/2010/wordml" xmlns:w15="http://schemas.microsoft.com/office/word/2012/wordml" mc:Ignorable="w14 wp14 w15">
+  <w:p>
+    <w:pPr>
+      <w:pStyle w:val="Footer"/>
+      <w:jc w:val="center"/>
+      <w:rPr/>
+    </w:pPr>
+    <w:bookmarkStart w:id="104" w:name="PageNumWizard_FOOTER_Default_Page_Style1"/>
+    <w:r>
+      <w:rPr/>
+      <w:fldChar w:fldCharType="begin"/>
+    </w:r>
+    <w:r>
+      <w:rPr/>
+      <w:instrText xml:space="preserve"> PAGE </w:instrText>
+    </w:r>
+    <w:r>
+      <w:rPr/>
+      <w:fldChar w:fldCharType="separate"/>
+    </w:r>
+    <w:r>
+      <w:rPr/>
+      <w:t>34</w:t>
+    </w:r>
+    <w:r>
+      <w:rPr/>
+      <w:fldChar w:fldCharType="end"/>
+    </w:r>
+    <w:bookmarkEnd w:id="104"/>
   </w:p>
 </w:ftr>
 </file>
@@ -58973,6 +58899,13 @@
       <w:vertAlign w:val="superscript"/>
     </w:rPr>
   </w:style>
+  <w:style w:type="character" w:styleId="user">
+    <w:name w:val="Символ концевой сноски (user)"/>
+    <w:qFormat/>
+    <w:rPr>
+      <w:vertAlign w:val="superscript"/>
+    </w:rPr>
+  </w:style>
   <w:style w:type="character" w:styleId="EndnoteReference">
     <w:name w:val="endnote reference"/>
     <w:rPr>
@@ -59017,6 +58950,11 @@
     <w:rPr>
       <w:rFonts w:ascii="OpenSymbol" w:hAnsi="OpenSymbol" w:eastAsia="OpenSymbol" w:cs="OpenSymbol"/>
     </w:rPr>
+  </w:style>
+  <w:style w:type="character" w:styleId="user1">
+    <w:name w:val="Ссылка указателя (user)"/>
+    <w:qFormat/>
+    <w:rPr/>
   </w:style>
   <w:style w:type="paragraph" w:styleId="Style11">
     <w:name w:val="Заголовок"/>
@@ -59076,7 +59014,7 @@
       <w:rFonts w:ascii="Times New Roman" w:hAnsi="Times New Roman" w:cs="NotoSans NF"/>
     </w:rPr>
   </w:style>
-  <w:style w:type="paragraph" w:styleId="user">
+  <w:style w:type="paragraph" w:styleId="user2">
     <w:name w:val="Заголовок (user)"/>
     <w:basedOn w:val="Normal"/>
     <w:next w:val="BodyText"/>
@@ -59091,7 +59029,7 @@
       <w:szCs w:val="28"/>
     </w:rPr>
   </w:style>
-  <w:style w:type="paragraph" w:styleId="user1">
+  <w:style w:type="paragraph" w:styleId="user3">
     <w:name w:val="Указатель (user)"/>
     <w:basedOn w:val="Normal"/>
     <w:qFormat/>
@@ -59414,14 +59352,14 @@
     <w:pPr/>
     <w:rPr/>
   </w:style>
-  <w:style w:type="paragraph" w:styleId="user2">
+  <w:style w:type="paragraph" w:styleId="user4">
     <w:name w:val="Содержимое врезки (user)"/>
     <w:basedOn w:val="Normal"/>
     <w:qFormat/>
     <w:pPr/>
     <w:rPr/>
   </w:style>
-  <w:style w:type="paragraph" w:styleId="user3">
+  <w:style w:type="paragraph" w:styleId="user5">
     <w:name w:val="Рисунок (user)"/>
     <w:basedOn w:val="Caption"/>
     <w:qFormat/>
